--- a/docs/專題文件.docx
+++ b/docs/專題文件.docx
@@ -699,7 +699,7 @@
           <w:r>
             <w:fldChar w:fldCharType="separate"/>
           </w:r>
-          <w:hyperlink w:anchor="_Toc49026926" w:history="1">
+          <w:hyperlink w:anchor="_Toc49355036" w:history="1">
             <w:r>
               <w:rPr>
                 <w:rStyle w:val="a4"/>
@@ -736,7 +736,7 @@
               <w:rPr>
                 <w:webHidden/>
               </w:rPr>
-              <w:instrText xml:space="preserve"> PAGEREF _Toc49026926 \h </w:instrText>
+              <w:instrText xml:space="preserve"> PAGEREF _Toc49355036 \h </w:instrText>
             </w:r>
             <w:r>
               <w:rPr>
@@ -770,7 +770,7 @@
               <w:noProof/>
             </w:rPr>
           </w:pPr>
-          <w:hyperlink w:anchor="_Toc49026927" w:history="1">
+          <w:hyperlink w:anchor="_Toc49355037" w:history="1">
             <w:r>
               <w:rPr>
                 <w:rStyle w:val="a4"/>
@@ -806,7 +806,7 @@
                 <w:noProof/>
                 <w:webHidden/>
               </w:rPr>
-              <w:instrText xml:space="preserve"> PAGEREF _Toc49026927 \h </w:instrText>
+              <w:instrText xml:space="preserve"> PAGEREF _Toc49355037 \h </w:instrText>
             </w:r>
             <w:r>
               <w:rPr>
@@ -844,7 +844,7 @@
               <w:noProof/>
             </w:rPr>
           </w:pPr>
-          <w:hyperlink w:anchor="_Toc49026928" w:history="1">
+          <w:hyperlink w:anchor="_Toc49355038" w:history="1">
             <w:r>
               <w:rPr>
                 <w:rStyle w:val="a4"/>
@@ -880,7 +880,7 @@
                 <w:noProof/>
                 <w:webHidden/>
               </w:rPr>
-              <w:instrText xml:space="preserve"> PAGEREF _Toc49026928 \h </w:instrText>
+              <w:instrText xml:space="preserve"> PAGEREF _Toc49355038 \h </w:instrText>
             </w:r>
             <w:r>
               <w:rPr>
@@ -918,7 +918,7 @@
               <w:noProof/>
             </w:rPr>
           </w:pPr>
-          <w:hyperlink w:anchor="_Toc49026929" w:history="1">
+          <w:hyperlink w:anchor="_Toc49355039" w:history="1">
             <w:r>
               <w:rPr>
                 <w:rStyle w:val="a4"/>
@@ -954,7 +954,7 @@
                 <w:noProof/>
                 <w:webHidden/>
               </w:rPr>
-              <w:instrText xml:space="preserve"> PAGEREF _Toc49026929 \h </w:instrText>
+              <w:instrText xml:space="preserve"> PAGEREF _Toc49355039 \h </w:instrText>
             </w:r>
             <w:r>
               <w:rPr>
@@ -994,7 +994,7 @@
               <w:sz w:val="24"/>
             </w:rPr>
           </w:pPr>
-          <w:hyperlink w:anchor="_Toc49026930" w:history="1">
+          <w:hyperlink w:anchor="_Toc49355040" w:history="1">
             <w:r>
               <w:rPr>
                 <w:rStyle w:val="a4"/>
@@ -1031,7 +1031,7 @@
               <w:rPr>
                 <w:webHidden/>
               </w:rPr>
-              <w:instrText xml:space="preserve"> PAGEREF _Toc49026930 \h </w:instrText>
+              <w:instrText xml:space="preserve"> PAGEREF _Toc49355040 \h </w:instrText>
             </w:r>
             <w:r>
               <w:rPr>
@@ -1065,7 +1065,7 @@
               <w:noProof/>
             </w:rPr>
           </w:pPr>
-          <w:hyperlink w:anchor="_Toc49026931" w:history="1">
+          <w:hyperlink w:anchor="_Toc49355041" w:history="1">
             <w:r>
               <w:rPr>
                 <w:rStyle w:val="a4"/>
@@ -1101,7 +1101,7 @@
                 <w:noProof/>
                 <w:webHidden/>
               </w:rPr>
-              <w:instrText xml:space="preserve"> PAGEREF _Toc49026931 \h </w:instrText>
+              <w:instrText xml:space="preserve"> PAGEREF _Toc49355041 \h </w:instrText>
             </w:r>
             <w:r>
               <w:rPr>
@@ -1139,7 +1139,7 @@
               <w:noProof/>
             </w:rPr>
           </w:pPr>
-          <w:hyperlink w:anchor="_Toc49026932" w:history="1">
+          <w:hyperlink w:anchor="_Toc49355042" w:history="1">
             <w:r>
               <w:rPr>
                 <w:rStyle w:val="a4"/>
@@ -1175,7 +1175,7 @@
                 <w:noProof/>
                 <w:webHidden/>
               </w:rPr>
-              <w:instrText xml:space="preserve"> PAGEREF _Toc49026932 \h </w:instrText>
+              <w:instrText xml:space="preserve"> PAGEREF _Toc49355042 \h </w:instrText>
             </w:r>
             <w:r>
               <w:rPr>
@@ -1215,7 +1215,7 @@
               <w:sz w:val="24"/>
             </w:rPr>
           </w:pPr>
-          <w:hyperlink w:anchor="_Toc49026933" w:history="1">
+          <w:hyperlink w:anchor="_Toc49355043" w:history="1">
             <w:r>
               <w:rPr>
                 <w:rStyle w:val="a4"/>
@@ -1252,7 +1252,7 @@
               <w:rPr>
                 <w:webHidden/>
               </w:rPr>
-              <w:instrText xml:space="preserve"> PAGEREF _Toc49026933 \h </w:instrText>
+              <w:instrText xml:space="preserve"> PAGEREF _Toc49355043 \h </w:instrText>
             </w:r>
             <w:r>
               <w:rPr>
@@ -1286,7 +1286,7 @@
               <w:noProof/>
             </w:rPr>
           </w:pPr>
-          <w:hyperlink w:anchor="_Toc49026934" w:history="1">
+          <w:hyperlink w:anchor="_Toc49355044" w:history="1">
             <w:r>
               <w:rPr>
                 <w:rStyle w:val="a4"/>
@@ -1322,7 +1322,7 @@
                 <w:noProof/>
                 <w:webHidden/>
               </w:rPr>
-              <w:instrText xml:space="preserve"> PAGEREF _Toc49026934 \h </w:instrText>
+              <w:instrText xml:space="preserve"> PAGEREF _Toc49355044 \h </w:instrText>
             </w:r>
             <w:r>
               <w:rPr>
@@ -1360,7 +1360,7 @@
               <w:noProof/>
             </w:rPr>
           </w:pPr>
-          <w:hyperlink w:anchor="_Toc49026935" w:history="1">
+          <w:hyperlink w:anchor="_Toc49355045" w:history="1">
             <w:r>
               <w:rPr>
                 <w:rStyle w:val="a4"/>
@@ -1396,7 +1396,7 @@
                 <w:noProof/>
                 <w:webHidden/>
               </w:rPr>
-              <w:instrText xml:space="preserve"> PAGEREF _Toc49026935 \h </w:instrText>
+              <w:instrText xml:space="preserve"> PAGEREF _Toc49355045 \h </w:instrText>
             </w:r>
             <w:r>
               <w:rPr>
@@ -1434,7 +1434,7 @@
               <w:noProof/>
             </w:rPr>
           </w:pPr>
-          <w:hyperlink w:anchor="_Toc49026936" w:history="1">
+          <w:hyperlink w:anchor="_Toc49355046" w:history="1">
             <w:r>
               <w:rPr>
                 <w:rStyle w:val="a4"/>
@@ -1470,7 +1470,7 @@
                 <w:noProof/>
                 <w:webHidden/>
               </w:rPr>
-              <w:instrText xml:space="preserve"> PAGEREF _Toc49026936 \h </w:instrText>
+              <w:instrText xml:space="preserve"> PAGEREF _Toc49355046 \h </w:instrText>
             </w:r>
             <w:r>
               <w:rPr>
@@ -1510,7 +1510,7 @@
               <w:sz w:val="24"/>
             </w:rPr>
           </w:pPr>
-          <w:hyperlink w:anchor="_Toc49026937" w:history="1">
+          <w:hyperlink w:anchor="_Toc49355047" w:history="1">
             <w:r>
               <w:rPr>
                 <w:rStyle w:val="a4"/>
@@ -1547,7 +1547,7 @@
               <w:rPr>
                 <w:webHidden/>
               </w:rPr>
-              <w:instrText xml:space="preserve"> PAGEREF _Toc49026937 \h </w:instrText>
+              <w:instrText xml:space="preserve"> PAGEREF _Toc49355047 \h </w:instrText>
             </w:r>
             <w:r>
               <w:rPr>
@@ -1581,7 +1581,7 @@
               <w:noProof/>
             </w:rPr>
           </w:pPr>
-          <w:hyperlink w:anchor="_Toc49026938" w:history="1">
+          <w:hyperlink w:anchor="_Toc49355048" w:history="1">
             <w:r>
               <w:rPr>
                 <w:rStyle w:val="a4"/>
@@ -1617,7 +1617,7 @@
                 <w:noProof/>
                 <w:webHidden/>
               </w:rPr>
-              <w:instrText xml:space="preserve"> PAGEREF _Toc49026938 \h </w:instrText>
+              <w:instrText xml:space="preserve"> PAGEREF _Toc49355048 \h </w:instrText>
             </w:r>
             <w:r>
               <w:rPr>
@@ -1655,7 +1655,7 @@
               <w:noProof/>
             </w:rPr>
           </w:pPr>
-          <w:hyperlink w:anchor="_Toc49026939" w:history="1">
+          <w:hyperlink w:anchor="_Toc49355049" w:history="1">
             <w:r>
               <w:rPr>
                 <w:rStyle w:val="a4"/>
@@ -1691,7 +1691,7 @@
                 <w:noProof/>
                 <w:webHidden/>
               </w:rPr>
-              <w:instrText xml:space="preserve"> PAGEREF _Toc49026939 \h </w:instrText>
+              <w:instrText xml:space="preserve"> PAGEREF _Toc49355049 \h </w:instrText>
             </w:r>
             <w:r>
               <w:rPr>
@@ -1731,7 +1731,7 @@
               <w:sz w:val="24"/>
             </w:rPr>
           </w:pPr>
-          <w:hyperlink w:anchor="_Toc49026940" w:history="1">
+          <w:hyperlink w:anchor="_Toc49355050" w:history="1">
             <w:r>
               <w:rPr>
                 <w:rStyle w:val="a4"/>
@@ -1768,7 +1768,7 @@
               <w:rPr>
                 <w:webHidden/>
               </w:rPr>
-              <w:instrText xml:space="preserve"> PAGEREF _Toc49026940 \h </w:instrText>
+              <w:instrText xml:space="preserve"> PAGEREF _Toc49355050 \h </w:instrText>
             </w:r>
             <w:r>
               <w:rPr>
@@ -1802,7 +1802,7 @@
               <w:noProof/>
             </w:rPr>
           </w:pPr>
-          <w:hyperlink w:anchor="_Toc49026941" w:history="1">
+          <w:hyperlink w:anchor="_Toc49355051" w:history="1">
             <w:r>
               <w:rPr>
                 <w:rStyle w:val="a4"/>
@@ -1838,7 +1838,7 @@
                 <w:noProof/>
                 <w:webHidden/>
               </w:rPr>
-              <w:instrText xml:space="preserve"> PAGEREF _Toc49026941 \h </w:instrText>
+              <w:instrText xml:space="preserve"> PAGEREF _Toc49355051 \h </w:instrText>
             </w:r>
             <w:r>
               <w:rPr>
@@ -1876,7 +1876,7 @@
               <w:noProof/>
             </w:rPr>
           </w:pPr>
-          <w:hyperlink w:anchor="_Toc49026942" w:history="1">
+          <w:hyperlink w:anchor="_Toc49355052" w:history="1">
             <w:r>
               <w:rPr>
                 <w:rStyle w:val="a4"/>
@@ -1912,7 +1912,7 @@
                 <w:noProof/>
                 <w:webHidden/>
               </w:rPr>
-              <w:instrText xml:space="preserve"> PAGEREF _Toc49026942 \h </w:instrText>
+              <w:instrText xml:space="preserve"> PAGEREF _Toc49355052 \h </w:instrText>
             </w:r>
             <w:r>
               <w:rPr>
@@ -1950,7 +1950,7 @@
               <w:noProof/>
             </w:rPr>
           </w:pPr>
-          <w:hyperlink w:anchor="_Toc49026943" w:history="1">
+          <w:hyperlink w:anchor="_Toc49355053" w:history="1">
             <w:r>
               <w:rPr>
                 <w:rStyle w:val="a4"/>
@@ -1986,7 +1986,7 @@
                 <w:noProof/>
                 <w:webHidden/>
               </w:rPr>
-              <w:instrText xml:space="preserve"> PAGEREF _Toc49026943 \h </w:instrText>
+              <w:instrText xml:space="preserve"> PAGEREF _Toc49355053 \h </w:instrText>
             </w:r>
             <w:r>
               <w:rPr>
@@ -2024,7 +2024,7 @@
               <w:noProof/>
             </w:rPr>
           </w:pPr>
-          <w:hyperlink w:anchor="_Toc49026944" w:history="1">
+          <w:hyperlink w:anchor="_Toc49355054" w:history="1">
             <w:r>
               <w:rPr>
                 <w:rStyle w:val="a4"/>
@@ -2060,7 +2060,7 @@
                 <w:noProof/>
                 <w:webHidden/>
               </w:rPr>
-              <w:instrText xml:space="preserve"> PAGEREF _Toc49026944 \h </w:instrText>
+              <w:instrText xml:space="preserve"> PAGEREF _Toc49355054 \h </w:instrText>
             </w:r>
             <w:r>
               <w:rPr>
@@ -2100,7 +2100,7 @@
               <w:sz w:val="24"/>
             </w:rPr>
           </w:pPr>
-          <w:hyperlink w:anchor="_Toc49026945" w:history="1">
+          <w:hyperlink w:anchor="_Toc49355055" w:history="1">
             <w:r>
               <w:rPr>
                 <w:rStyle w:val="a4"/>
@@ -2137,7 +2137,7 @@
               <w:rPr>
                 <w:webHidden/>
               </w:rPr>
-              <w:instrText xml:space="preserve"> PAGEREF _Toc49026945 \h </w:instrText>
+              <w:instrText xml:space="preserve"> PAGEREF _Toc49355055 \h </w:instrText>
             </w:r>
             <w:r>
               <w:rPr>
@@ -2171,7 +2171,7 @@
               <w:noProof/>
             </w:rPr>
           </w:pPr>
-          <w:hyperlink w:anchor="_Toc49026946" w:history="1">
+          <w:hyperlink w:anchor="_Toc49355056" w:history="1">
             <w:r>
               <w:rPr>
                 <w:rStyle w:val="a4"/>
@@ -2207,7 +2207,7 @@
                 <w:noProof/>
                 <w:webHidden/>
               </w:rPr>
-              <w:instrText xml:space="preserve"> PAGEREF _Toc49026946 \h </w:instrText>
+              <w:instrText xml:space="preserve"> PAGEREF _Toc49355056 \h </w:instrText>
             </w:r>
             <w:r>
               <w:rPr>
@@ -2245,7 +2245,7 @@
               <w:noProof/>
             </w:rPr>
           </w:pPr>
-          <w:hyperlink w:anchor="_Toc49026947" w:history="1">
+          <w:hyperlink w:anchor="_Toc49355057" w:history="1">
             <w:r>
               <w:rPr>
                 <w:rStyle w:val="a4"/>
@@ -2281,7 +2281,7 @@
                 <w:noProof/>
                 <w:webHidden/>
               </w:rPr>
-              <w:instrText xml:space="preserve"> PAGEREF _Toc49026947 \h </w:instrText>
+              <w:instrText xml:space="preserve"> PAGEREF _Toc49355057 \h </w:instrText>
             </w:r>
             <w:r>
               <w:rPr>
@@ -2321,13 +2321,13 @@
               <w:sz w:val="24"/>
             </w:rPr>
           </w:pPr>
-          <w:hyperlink w:anchor="_Toc49026948" w:history="1">
+          <w:hyperlink w:anchor="_Toc49355058" w:history="1">
             <w:r>
               <w:rPr>
                 <w:rStyle w:val="a4"/>
                 <w:rFonts w:hint="eastAsia"/>
               </w:rPr>
-              <w:t>第八章</w:t>
+              <w:t>第七章</w:t>
             </w:r>
             <w:r>
               <w:rPr>
@@ -2340,7 +2340,7 @@
                 <w:rStyle w:val="a4"/>
                 <w:rFonts w:hint="eastAsia"/>
               </w:rPr>
-              <w:t>資料庫設計</w:t>
+              <w:t>實作模型</w:t>
             </w:r>
             <w:r>
               <w:rPr>
@@ -2358,7 +2358,7 @@
               <w:rPr>
                 <w:webHidden/>
               </w:rPr>
-              <w:instrText xml:space="preserve"> PAGEREF _Toc49026948 \h </w:instrText>
+              <w:instrText xml:space="preserve"> PAGEREF _Toc49355058 \h </w:instrText>
             </w:r>
             <w:r>
               <w:rPr>
@@ -2375,7 +2375,7 @@
               <w:rPr>
                 <w:webHidden/>
               </w:rPr>
-              <w:t>1</w:t>
+              <w:t>21</w:t>
             </w:r>
             <w:r>
               <w:rPr>
@@ -2384,6 +2384,8 @@
               <w:fldChar w:fldCharType="end"/>
             </w:r>
           </w:hyperlink>
+          <w:bookmarkStart w:id="0" w:name="_GoBack"/>
+          <w:bookmarkEnd w:id="0"/>
         </w:p>
         <w:p>
           <w:pPr>
@@ -2392,14 +2394,14 @@
               <w:noProof/>
             </w:rPr>
           </w:pPr>
-          <w:hyperlink w:anchor="_Toc49026949" w:history="1">
+          <w:hyperlink w:anchor="_Toc49355059" w:history="1">
             <w:r>
               <w:rPr>
                 <w:rStyle w:val="a4"/>
                 <w:rFonts w:ascii="Times New Roman" w:eastAsia="標楷體" w:hAnsi="Times New Roman"/>
                 <w:noProof/>
               </w:rPr>
-              <w:t>8-1</w:t>
+              <w:t>7-1</w:t>
             </w:r>
             <w:r>
               <w:rPr>
@@ -2407,7 +2409,7 @@
                 <w:rFonts w:ascii="Times New Roman" w:eastAsia="標楷體" w:hAnsi="Times New Roman" w:hint="eastAsia"/>
                 <w:noProof/>
               </w:rPr>
-              <w:t>資料庫關聯表</w:t>
+              <w:t>部署圖</w:t>
             </w:r>
             <w:r>
               <w:rPr>
@@ -2428,7 +2430,7 @@
                 <w:noProof/>
                 <w:webHidden/>
               </w:rPr>
-              <w:instrText xml:space="preserve"> PAGEREF _Toc49026949 \h </w:instrText>
+              <w:instrText xml:space="preserve"> PAGEREF _Toc49355059 \h </w:instrText>
             </w:r>
             <w:r>
               <w:rPr>
@@ -2448,89 +2450,7 @@
                 <w:noProof/>
                 <w:webHidden/>
               </w:rPr>
-              <w:t>1</w:t>
-            </w:r>
-            <w:r>
-              <w:rPr>
-                <w:noProof/>
-                <w:webHidden/>
-              </w:rPr>
-              <w:fldChar w:fldCharType="end"/>
-            </w:r>
-          </w:hyperlink>
-        </w:p>
-        <w:p>
-          <w:pPr>
-            <w:pStyle w:val="21"/>
-            <w:rPr>
-              <w:noProof/>
-            </w:rPr>
-          </w:pPr>
-          <w:hyperlink w:anchor="_Toc49026950" w:history="1">
-            <w:r>
-              <w:rPr>
-                <w:rStyle w:val="a4"/>
-                <w:rFonts w:ascii="Times New Roman" w:eastAsia="標楷體" w:hAnsi="Times New Roman"/>
-                <w:noProof/>
-              </w:rPr>
-              <w:t>8-2</w:t>
-            </w:r>
-            <w:r>
-              <w:rPr>
-                <w:rStyle w:val="a4"/>
-                <w:rFonts w:ascii="Times New Roman" w:eastAsia="標楷體" w:hAnsi="Times New Roman" w:hint="eastAsia"/>
-                <w:noProof/>
-              </w:rPr>
-              <w:t>表格及其</w:t>
-            </w:r>
-            <w:r>
-              <w:rPr>
-                <w:rStyle w:val="a4"/>
-                <w:rFonts w:ascii="Times New Roman" w:eastAsia="標楷體" w:hAnsi="Times New Roman"/>
-                <w:noProof/>
-              </w:rPr>
-              <w:t xml:space="preserve"> Meta data</w:t>
-            </w:r>
-            <w:r>
-              <w:rPr>
-                <w:noProof/>
-                <w:webHidden/>
-              </w:rPr>
-              <w:tab/>
-            </w:r>
-            <w:r>
-              <w:rPr>
-                <w:noProof/>
-                <w:webHidden/>
-              </w:rPr>
-              <w:fldChar w:fldCharType="begin"/>
-            </w:r>
-            <w:r>
-              <w:rPr>
-                <w:noProof/>
-                <w:webHidden/>
-              </w:rPr>
-              <w:instrText xml:space="preserve"> PAGEREF _Toc49026950 \h </w:instrText>
-            </w:r>
-            <w:r>
-              <w:rPr>
-                <w:noProof/>
-                <w:webHidden/>
-              </w:rPr>
-            </w:r>
-            <w:r>
-              <w:rPr>
-                <w:noProof/>
-                <w:webHidden/>
-              </w:rPr>
-              <w:fldChar w:fldCharType="separate"/>
-            </w:r>
-            <w:r>
-              <w:rPr>
-                <w:noProof/>
-                <w:webHidden/>
-              </w:rPr>
-              <w:t>1</w:t>
+              <w:t>21</w:t>
             </w:r>
             <w:r>
               <w:rPr>
@@ -2550,13 +2470,13 @@
               <w:sz w:val="24"/>
             </w:rPr>
           </w:pPr>
-          <w:hyperlink w:anchor="_Toc49026951" w:history="1">
+          <w:hyperlink w:anchor="_Toc49355060" w:history="1">
             <w:r>
               <w:rPr>
                 <w:rStyle w:val="a4"/>
                 <w:rFonts w:hint="eastAsia"/>
               </w:rPr>
-              <w:t>第九章</w:t>
+              <w:t>第八章</w:t>
             </w:r>
             <w:r>
               <w:rPr>
@@ -2569,7 +2489,7 @@
                 <w:rStyle w:val="a4"/>
                 <w:rFonts w:hint="eastAsia"/>
               </w:rPr>
-              <w:t>程式</w:t>
+              <w:t>資料庫設計</w:t>
             </w:r>
             <w:r>
               <w:rPr>
@@ -2587,7 +2507,7 @@
               <w:rPr>
                 <w:webHidden/>
               </w:rPr>
-              <w:instrText xml:space="preserve"> PAGEREF _Toc49026951 \h </w:instrText>
+              <w:instrText xml:space="preserve"> PAGEREF _Toc49355060 \h </w:instrText>
             </w:r>
             <w:r>
               <w:rPr>
@@ -2604,7 +2524,7 @@
               <w:rPr>
                 <w:webHidden/>
               </w:rPr>
-              <w:t>1</w:t>
+              <w:t>22</w:t>
             </w:r>
             <w:r>
               <w:rPr>
@@ -2621,14 +2541,14 @@
               <w:noProof/>
             </w:rPr>
           </w:pPr>
-          <w:hyperlink w:anchor="_Toc49026952" w:history="1">
+          <w:hyperlink w:anchor="_Toc49355061" w:history="1">
             <w:r>
               <w:rPr>
                 <w:rStyle w:val="a4"/>
                 <w:rFonts w:ascii="Times New Roman" w:eastAsia="標楷體" w:hAnsi="Times New Roman"/>
                 <w:noProof/>
               </w:rPr>
-              <w:t xml:space="preserve">9-1 </w:t>
+              <w:t>8-1</w:t>
             </w:r>
             <w:r>
               <w:rPr>
@@ -2636,7 +2556,7 @@
                 <w:rFonts w:ascii="Times New Roman" w:eastAsia="標楷體" w:hAnsi="Times New Roman" w:hint="eastAsia"/>
                 <w:noProof/>
               </w:rPr>
-              <w:t>元件清單及其規格描述</w:t>
+              <w:t>資料庫關聯表</w:t>
             </w:r>
             <w:r>
               <w:rPr>
@@ -2657,7 +2577,7 @@
                 <w:noProof/>
                 <w:webHidden/>
               </w:rPr>
-              <w:instrText xml:space="preserve"> PAGEREF _Toc49026952 \h </w:instrText>
+              <w:instrText xml:space="preserve"> PAGEREF _Toc49355061 \h </w:instrText>
             </w:r>
             <w:r>
               <w:rPr>
@@ -2677,7 +2597,236 @@
                 <w:noProof/>
                 <w:webHidden/>
               </w:rPr>
-              <w:t>1</w:t>
+              <w:t>22</w:t>
+            </w:r>
+            <w:r>
+              <w:rPr>
+                <w:noProof/>
+                <w:webHidden/>
+              </w:rPr>
+              <w:fldChar w:fldCharType="end"/>
+            </w:r>
+          </w:hyperlink>
+        </w:p>
+        <w:p>
+          <w:pPr>
+            <w:pStyle w:val="21"/>
+            <w:rPr>
+              <w:noProof/>
+            </w:rPr>
+          </w:pPr>
+          <w:hyperlink w:anchor="_Toc49355062" w:history="1">
+            <w:r>
+              <w:rPr>
+                <w:rStyle w:val="a4"/>
+                <w:rFonts w:ascii="Times New Roman" w:eastAsia="標楷體" w:hAnsi="Times New Roman"/>
+                <w:noProof/>
+              </w:rPr>
+              <w:t>8-2</w:t>
+            </w:r>
+            <w:r>
+              <w:rPr>
+                <w:rStyle w:val="a4"/>
+                <w:rFonts w:ascii="Times New Roman" w:eastAsia="標楷體" w:hAnsi="Times New Roman" w:hint="eastAsia"/>
+                <w:noProof/>
+              </w:rPr>
+              <w:t>表格及其</w:t>
+            </w:r>
+            <w:r>
+              <w:rPr>
+                <w:rStyle w:val="a4"/>
+                <w:rFonts w:ascii="Times New Roman" w:eastAsia="標楷體" w:hAnsi="Times New Roman"/>
+                <w:noProof/>
+              </w:rPr>
+              <w:t xml:space="preserve"> Meta data</w:t>
+            </w:r>
+            <w:r>
+              <w:rPr>
+                <w:noProof/>
+                <w:webHidden/>
+              </w:rPr>
+              <w:tab/>
+            </w:r>
+            <w:r>
+              <w:rPr>
+                <w:noProof/>
+                <w:webHidden/>
+              </w:rPr>
+              <w:fldChar w:fldCharType="begin"/>
+            </w:r>
+            <w:r>
+              <w:rPr>
+                <w:noProof/>
+                <w:webHidden/>
+              </w:rPr>
+              <w:instrText xml:space="preserve"> PAGEREF _Toc49355062 \h </w:instrText>
+            </w:r>
+            <w:r>
+              <w:rPr>
+                <w:noProof/>
+                <w:webHidden/>
+              </w:rPr>
+            </w:r>
+            <w:r>
+              <w:rPr>
+                <w:noProof/>
+                <w:webHidden/>
+              </w:rPr>
+              <w:fldChar w:fldCharType="separate"/>
+            </w:r>
+            <w:r>
+              <w:rPr>
+                <w:noProof/>
+                <w:webHidden/>
+              </w:rPr>
+              <w:t>22</w:t>
+            </w:r>
+            <w:r>
+              <w:rPr>
+                <w:noProof/>
+                <w:webHidden/>
+              </w:rPr>
+              <w:fldChar w:fldCharType="end"/>
+            </w:r>
+          </w:hyperlink>
+        </w:p>
+        <w:p>
+          <w:pPr>
+            <w:pStyle w:val="11"/>
+            <w:rPr>
+              <w:rFonts w:asciiTheme="minorHAnsi" w:eastAsiaTheme="minorEastAsia" w:hAnsiTheme="minorHAnsi"/>
+              <w:b w:val="0"/>
+              <w:sz w:val="24"/>
+            </w:rPr>
+          </w:pPr>
+          <w:hyperlink w:anchor="_Toc49355063" w:history="1">
+            <w:r>
+              <w:rPr>
+                <w:rStyle w:val="a4"/>
+                <w:rFonts w:hint="eastAsia"/>
+              </w:rPr>
+              <w:t>第九章</w:t>
+            </w:r>
+            <w:r>
+              <w:rPr>
+                <w:rStyle w:val="a4"/>
+              </w:rPr>
+              <w:t xml:space="preserve"> </w:t>
+            </w:r>
+            <w:r>
+              <w:rPr>
+                <w:rStyle w:val="a4"/>
+                <w:rFonts w:hint="eastAsia"/>
+              </w:rPr>
+              <w:t>程式</w:t>
+            </w:r>
+            <w:r>
+              <w:rPr>
+                <w:webHidden/>
+              </w:rPr>
+              <w:tab/>
+            </w:r>
+            <w:r>
+              <w:rPr>
+                <w:webHidden/>
+              </w:rPr>
+              <w:fldChar w:fldCharType="begin"/>
+            </w:r>
+            <w:r>
+              <w:rPr>
+                <w:webHidden/>
+              </w:rPr>
+              <w:instrText xml:space="preserve"> PAGEREF _Toc49355063 \h </w:instrText>
+            </w:r>
+            <w:r>
+              <w:rPr>
+                <w:webHidden/>
+              </w:rPr>
+            </w:r>
+            <w:r>
+              <w:rPr>
+                <w:webHidden/>
+              </w:rPr>
+              <w:fldChar w:fldCharType="separate"/>
+            </w:r>
+            <w:r>
+              <w:rPr>
+                <w:webHidden/>
+              </w:rPr>
+              <w:t>27</w:t>
+            </w:r>
+            <w:r>
+              <w:rPr>
+                <w:webHidden/>
+              </w:rPr>
+              <w:fldChar w:fldCharType="end"/>
+            </w:r>
+          </w:hyperlink>
+        </w:p>
+        <w:p>
+          <w:pPr>
+            <w:pStyle w:val="21"/>
+            <w:rPr>
+              <w:noProof/>
+            </w:rPr>
+          </w:pPr>
+          <w:hyperlink w:anchor="_Toc49355064" w:history="1">
+            <w:r>
+              <w:rPr>
+                <w:rStyle w:val="a4"/>
+                <w:rFonts w:ascii="Times New Roman" w:eastAsia="標楷體" w:hAnsi="Times New Roman"/>
+                <w:noProof/>
+              </w:rPr>
+              <w:t xml:space="preserve">9-1 </w:t>
+            </w:r>
+            <w:r>
+              <w:rPr>
+                <w:rStyle w:val="a4"/>
+                <w:rFonts w:ascii="Times New Roman" w:eastAsia="標楷體" w:hAnsi="Times New Roman" w:hint="eastAsia"/>
+                <w:noProof/>
+              </w:rPr>
+              <w:t>元件清單及其規格描述</w:t>
+            </w:r>
+            <w:r>
+              <w:rPr>
+                <w:noProof/>
+                <w:webHidden/>
+              </w:rPr>
+              <w:tab/>
+            </w:r>
+            <w:r>
+              <w:rPr>
+                <w:noProof/>
+                <w:webHidden/>
+              </w:rPr>
+              <w:fldChar w:fldCharType="begin"/>
+            </w:r>
+            <w:r>
+              <w:rPr>
+                <w:noProof/>
+                <w:webHidden/>
+              </w:rPr>
+              <w:instrText xml:space="preserve"> PAGEREF _Toc49355064 \h </w:instrText>
+            </w:r>
+            <w:r>
+              <w:rPr>
+                <w:noProof/>
+                <w:webHidden/>
+              </w:rPr>
+            </w:r>
+            <w:r>
+              <w:rPr>
+                <w:noProof/>
+                <w:webHidden/>
+              </w:rPr>
+              <w:fldChar w:fldCharType="separate"/>
+            </w:r>
+            <w:r>
+              <w:rPr>
+                <w:noProof/>
+                <w:webHidden/>
+              </w:rPr>
+              <w:t>27</w:t>
             </w:r>
             <w:r>
               <w:rPr>
@@ -2721,7 +2870,13 @@
       <w:pPr>
         <w:jc w:val="center"/>
         <w:rPr>
-          <w:noProof/>
+          <w:rStyle w:val="a4"/>
+          <w:rFonts w:ascii="Times New Roman" w:eastAsia="標楷體" w:hAnsi="Times New Roman"/>
+          <w:b/>
+          <w:color w:val="auto"/>
+          <w:sz w:val="36"/>
+          <w:szCs w:val="36"/>
+          <w:u w:val="none"/>
         </w:rPr>
       </w:pPr>
       <w:r>
@@ -2745,28 +2900,46 @@
       </w:r>
       <w:r>
         <w:rPr>
-          <w:rFonts w:ascii="標楷體" w:eastAsia="標楷體" w:hAnsi="標楷體"/>
-          <w:b/>
-          <w:sz w:val="36"/>
-          <w:szCs w:val="36"/>
+          <w:rStyle w:val="a4"/>
+          <w:rFonts w:ascii="Times New Roman" w:hAnsi="Times New Roman"/>
+          <w:noProof/>
+          <w:sz w:val="28"/>
         </w:rPr>
         <w:fldChar w:fldCharType="begin"/>
       </w:r>
       <w:r>
         <w:rPr>
-          <w:rFonts w:ascii="標楷體" w:eastAsia="標楷體" w:hAnsi="標楷體"/>
-          <w:b/>
-          <w:sz w:val="36"/>
-          <w:szCs w:val="36"/>
-        </w:rPr>
-        <w:instrText xml:space="preserve"> TOC \h \z \t "圖相關" \c </w:instrText>
-      </w:r>
-      <w:r>
-        <w:rPr>
-          <w:rFonts w:ascii="標楷體" w:eastAsia="標楷體" w:hAnsi="標楷體"/>
-          <w:b/>
-          <w:sz w:val="36"/>
-          <w:szCs w:val="36"/>
+          <w:rStyle w:val="a4"/>
+          <w:rFonts w:ascii="Times New Roman" w:hAnsi="Times New Roman"/>
+          <w:noProof/>
+          <w:sz w:val="28"/>
+        </w:rPr>
+        <w:instrText xml:space="preserve"> TOC \h \z \t "</w:instrText>
+      </w:r>
+      <w:r>
+        <w:rPr>
+          <w:rStyle w:val="a4"/>
+          <w:rFonts w:ascii="Times New Roman" w:hAnsi="Times New Roman"/>
+          <w:noProof/>
+          <w:sz w:val="28"/>
+        </w:rPr>
+        <w:instrText>圖相關</w:instrText>
+      </w:r>
+      <w:r>
+        <w:rPr>
+          <w:rStyle w:val="a4"/>
+          <w:rFonts w:ascii="Times New Roman" w:hAnsi="Times New Roman"/>
+          <w:noProof/>
+          <w:sz w:val="28"/>
+        </w:rPr>
+        <w:instrText xml:space="preserve">" \c </w:instrText>
+      </w:r>
+      <w:r>
+        <w:rPr>
+          <w:rStyle w:val="a4"/>
+          <w:rFonts w:ascii="Times New Roman" w:hAnsi="Times New Roman"/>
+          <w:noProof/>
+          <w:sz w:val="28"/>
         </w:rPr>
         <w:fldChar w:fldCharType="separate"/>
       </w:r>
@@ -2786,7 +2959,7 @@
           <w:sz w:val="28"/>
         </w:rPr>
       </w:pPr>
-      <w:hyperlink w:anchor="_Toc41335664" w:history="1">
+      <w:hyperlink w:anchor="_Toc49353701" w:history="1">
         <w:r>
           <w:rPr>
             <w:rStyle w:val="a4"/>
@@ -2839,7 +3012,7 @@
             <w:webHidden/>
             <w:sz w:val="28"/>
           </w:rPr>
-          <w:instrText xml:space="preserve"> PAGEREF _Toc41335664 \h </w:instrText>
+          <w:instrText xml:space="preserve"> PAGEREF _Toc49353701 \h </w:instrText>
         </w:r>
         <w:r>
           <w:rPr>
@@ -2893,7 +3066,7 @@
           <w:sz w:val="28"/>
         </w:rPr>
       </w:pPr>
-      <w:hyperlink w:anchor="_Toc41335665" w:history="1">
+      <w:hyperlink w:anchor="_Toc49353702" w:history="1">
         <w:r>
           <w:rPr>
             <w:rStyle w:val="a4"/>
@@ -2946,7 +3119,7 @@
             <w:webHidden/>
             <w:sz w:val="28"/>
           </w:rPr>
-          <w:instrText xml:space="preserve"> PAGEREF _Toc41335665 \h </w:instrText>
+          <w:instrText xml:space="preserve"> PAGEREF _Toc49353702 \h </w:instrText>
         </w:r>
         <w:r>
           <w:rPr>
@@ -3000,7 +3173,7 @@
           <w:sz w:val="28"/>
         </w:rPr>
       </w:pPr>
-      <w:hyperlink w:anchor="_Toc41335666" w:history="1">
+      <w:hyperlink w:anchor="_Toc49353703" w:history="1">
         <w:r>
           <w:rPr>
             <w:rStyle w:val="a4"/>
@@ -3053,7 +3226,7 @@
             <w:webHidden/>
             <w:sz w:val="28"/>
           </w:rPr>
-          <w:instrText xml:space="preserve"> PAGEREF _Toc41335666 \h </w:instrText>
+          <w:instrText xml:space="preserve"> PAGEREF _Toc49353703 \h </w:instrText>
         </w:r>
         <w:r>
           <w:rPr>
@@ -3107,7 +3280,7 @@
           <w:sz w:val="28"/>
         </w:rPr>
       </w:pPr>
-      <w:hyperlink w:anchor="_Toc41335667" w:history="1">
+      <w:hyperlink w:anchor="_Toc49353705" w:history="1">
         <w:r>
           <w:rPr>
             <w:rStyle w:val="a4"/>
@@ -3160,7 +3333,7 @@
             <w:webHidden/>
             <w:sz w:val="28"/>
           </w:rPr>
-          <w:instrText xml:space="preserve"> PAGEREF _Toc41335667 \h </w:instrText>
+          <w:instrText xml:space="preserve"> PAGEREF _Toc49353705 \h </w:instrText>
         </w:r>
         <w:r>
           <w:rPr>
@@ -3214,7 +3387,7 @@
           <w:sz w:val="28"/>
         </w:rPr>
       </w:pPr>
-      <w:hyperlink w:anchor="_Toc41335668" w:history="1">
+      <w:hyperlink w:anchor="_Toc49353706" w:history="1">
         <w:r>
           <w:rPr>
             <w:rStyle w:val="a4"/>
@@ -3267,7 +3440,7 @@
             <w:webHidden/>
             <w:sz w:val="28"/>
           </w:rPr>
-          <w:instrText xml:space="preserve"> PAGEREF _Toc41335668 \h </w:instrText>
+          <w:instrText xml:space="preserve"> PAGEREF _Toc49353706 \h </w:instrText>
         </w:r>
         <w:r>
           <w:rPr>
@@ -3293,7 +3466,7 @@
             <w:webHidden/>
             <w:sz w:val="28"/>
           </w:rPr>
-          <w:t>5</w:t>
+          <w:t>6</w:t>
         </w:r>
         <w:r>
           <w:rPr>
@@ -3321,7 +3494,7 @@
           <w:sz w:val="28"/>
         </w:rPr>
       </w:pPr>
-      <w:hyperlink w:anchor="_Toc41335669" w:history="1">
+      <w:hyperlink w:anchor="_Toc49353707" w:history="1">
         <w:r>
           <w:rPr>
             <w:rStyle w:val="a4"/>
@@ -3374,7 +3547,7 @@
             <w:webHidden/>
             <w:sz w:val="28"/>
           </w:rPr>
-          <w:instrText xml:space="preserve"> PAGEREF _Toc41335669 \h </w:instrText>
+          <w:instrText xml:space="preserve"> PAGEREF _Toc49353707 \h </w:instrText>
         </w:r>
         <w:r>
           <w:rPr>
@@ -3428,7 +3601,7 @@
           <w:sz w:val="28"/>
         </w:rPr>
       </w:pPr>
-      <w:hyperlink w:anchor="_Toc41335670" w:history="1">
+      <w:hyperlink w:anchor="_Toc49353708" w:history="1">
         <w:r>
           <w:rPr>
             <w:rStyle w:val="a4"/>
@@ -3481,7 +3654,7 @@
             <w:webHidden/>
             <w:sz w:val="28"/>
           </w:rPr>
-          <w:instrText xml:space="preserve"> PAGEREF _Toc41335670 \h </w:instrText>
+          <w:instrText xml:space="preserve"> PAGEREF _Toc49353708 \h </w:instrText>
         </w:r>
         <w:r>
           <w:rPr>
@@ -3535,7 +3708,7 @@
           <w:sz w:val="28"/>
         </w:rPr>
       </w:pPr>
-      <w:hyperlink w:anchor="_Toc41335671" w:history="1">
+      <w:hyperlink w:anchor="_Toc49353709" w:history="1">
         <w:r>
           <w:rPr>
             <w:rStyle w:val="a4"/>
@@ -3588,7 +3761,7 @@
             <w:webHidden/>
             <w:sz w:val="28"/>
           </w:rPr>
-          <w:instrText xml:space="preserve"> PAGEREF _Toc41335671 \h </w:instrText>
+          <w:instrText xml:space="preserve"> PAGEREF _Toc49353709 \h </w:instrText>
         </w:r>
         <w:r>
           <w:rPr>
@@ -3642,7 +3815,7 @@
           <w:sz w:val="28"/>
         </w:rPr>
       </w:pPr>
-      <w:hyperlink w:anchor="_Toc41335672" w:history="1">
+      <w:hyperlink w:anchor="_Toc49353710" w:history="1">
         <w:r>
           <w:rPr>
             <w:rStyle w:val="a4"/>
@@ -3695,7 +3868,7 @@
             <w:webHidden/>
             <w:sz w:val="28"/>
           </w:rPr>
-          <w:instrText xml:space="preserve"> PAGEREF _Toc41335672 \h </w:instrText>
+          <w:instrText xml:space="preserve"> PAGEREF _Toc49353710 \h </w:instrText>
         </w:r>
         <w:r>
           <w:rPr>
@@ -3749,7 +3922,7 @@
           <w:sz w:val="28"/>
         </w:rPr>
       </w:pPr>
-      <w:hyperlink w:anchor="_Toc41335673" w:history="1">
+      <w:hyperlink w:anchor="_Toc49353711" w:history="1">
         <w:r>
           <w:rPr>
             <w:rStyle w:val="a4"/>
@@ -3802,7 +3975,7 @@
             <w:webHidden/>
             <w:sz w:val="28"/>
           </w:rPr>
-          <w:instrText xml:space="preserve"> PAGEREF _Toc41335673 \h </w:instrText>
+          <w:instrText xml:space="preserve"> PAGEREF _Toc49353711 \h </w:instrText>
         </w:r>
         <w:r>
           <w:rPr>
@@ -3856,7 +4029,7 @@
           <w:sz w:val="28"/>
         </w:rPr>
       </w:pPr>
-      <w:hyperlink w:anchor="_Toc41335674" w:history="1">
+      <w:hyperlink w:anchor="_Toc49353712" w:history="1">
         <w:r>
           <w:rPr>
             <w:rStyle w:val="a4"/>
@@ -3909,7 +4082,7 @@
             <w:webHidden/>
             <w:sz w:val="28"/>
           </w:rPr>
-          <w:instrText xml:space="preserve"> PAGEREF _Toc41335674 \h </w:instrText>
+          <w:instrText xml:space="preserve"> PAGEREF _Toc49353712 \h </w:instrText>
         </w:r>
         <w:r>
           <w:rPr>
@@ -3963,7 +4136,7 @@
           <w:sz w:val="28"/>
         </w:rPr>
       </w:pPr>
-      <w:hyperlink w:anchor="_Toc41335675" w:history="1">
+      <w:hyperlink w:anchor="_Toc49353713" w:history="1">
         <w:r>
           <w:rPr>
             <w:rStyle w:val="a4"/>
@@ -4034,7 +4207,7 @@
             <w:webHidden/>
             <w:sz w:val="28"/>
           </w:rPr>
-          <w:instrText xml:space="preserve"> PAGEREF _Toc41335675 \h </w:instrText>
+          <w:instrText xml:space="preserve"> PAGEREF _Toc49353713 \h </w:instrText>
         </w:r>
         <w:r>
           <w:rPr>
@@ -4088,7 +4261,7 @@
           <w:sz w:val="28"/>
         </w:rPr>
       </w:pPr>
-      <w:hyperlink w:anchor="_Toc41335676" w:history="1">
+      <w:hyperlink w:anchor="_Toc49353714" w:history="1">
         <w:r>
           <w:rPr>
             <w:rStyle w:val="a4"/>
@@ -4141,7 +4314,7 @@
             <w:webHidden/>
             <w:sz w:val="28"/>
           </w:rPr>
-          <w:instrText xml:space="preserve"> PAGEREF _Toc41335676 \h </w:instrText>
+          <w:instrText xml:space="preserve"> PAGEREF _Toc49353714 \h </w:instrText>
         </w:r>
         <w:r>
           <w:rPr>
@@ -4195,7 +4368,7 @@
           <w:sz w:val="28"/>
         </w:rPr>
       </w:pPr>
-      <w:hyperlink w:anchor="_Toc41335677" w:history="1">
+      <w:hyperlink w:anchor="_Toc49353715" w:history="1">
         <w:r>
           <w:rPr>
             <w:rStyle w:val="a4"/>
@@ -4248,7 +4421,7 @@
             <w:webHidden/>
             <w:sz w:val="28"/>
           </w:rPr>
-          <w:instrText xml:space="preserve"> PAGEREF _Toc41335677 \h </w:instrText>
+          <w:instrText xml:space="preserve"> PAGEREF _Toc49353715 \h </w:instrText>
         </w:r>
         <w:r>
           <w:rPr>
@@ -4302,7 +4475,7 @@
           <w:sz w:val="28"/>
         </w:rPr>
       </w:pPr>
-      <w:hyperlink w:anchor="_Toc41335678" w:history="1">
+      <w:hyperlink w:anchor="_Toc49353716" w:history="1">
         <w:r>
           <w:rPr>
             <w:rStyle w:val="a4"/>
@@ -4355,7 +4528,7 @@
             <w:webHidden/>
             <w:sz w:val="28"/>
           </w:rPr>
-          <w:instrText xml:space="preserve"> PAGEREF _Toc41335678 \h </w:instrText>
+          <w:instrText xml:space="preserve"> PAGEREF _Toc49353716 \h </w:instrText>
         </w:r>
         <w:r>
           <w:rPr>
@@ -4409,7 +4582,7 @@
           <w:sz w:val="28"/>
         </w:rPr>
       </w:pPr>
-      <w:hyperlink w:anchor="_Toc41335679" w:history="1">
+      <w:hyperlink w:anchor="_Toc49353717" w:history="1">
         <w:r>
           <w:rPr>
             <w:rStyle w:val="a4"/>
@@ -4462,7 +4635,7 @@
             <w:webHidden/>
             <w:sz w:val="28"/>
           </w:rPr>
-          <w:instrText xml:space="preserve"> PAGEREF _Toc41335679 \h </w:instrText>
+          <w:instrText xml:space="preserve"> PAGEREF _Toc49353717 \h </w:instrText>
         </w:r>
         <w:r>
           <w:rPr>
@@ -4516,7 +4689,7 @@
           <w:sz w:val="28"/>
         </w:rPr>
       </w:pPr>
-      <w:hyperlink w:anchor="_Toc41335680" w:history="1">
+      <w:hyperlink w:anchor="_Toc49353718" w:history="1">
         <w:r>
           <w:rPr>
             <w:rStyle w:val="a4"/>
@@ -4569,7 +4742,7 @@
             <w:webHidden/>
             <w:sz w:val="28"/>
           </w:rPr>
-          <w:instrText xml:space="preserve"> PAGEREF _Toc41335680 \h </w:instrText>
+          <w:instrText xml:space="preserve"> PAGEREF _Toc49353718 \h </w:instrText>
         </w:r>
         <w:r>
           <w:rPr>
@@ -4623,7 +4796,7 @@
           <w:sz w:val="28"/>
         </w:rPr>
       </w:pPr>
-      <w:hyperlink w:anchor="_Toc41335681" w:history="1">
+      <w:hyperlink w:anchor="_Toc49353719" w:history="1">
         <w:r>
           <w:rPr>
             <w:rStyle w:val="a4"/>
@@ -4676,7 +4849,7 @@
             <w:webHidden/>
             <w:sz w:val="28"/>
           </w:rPr>
-          <w:instrText xml:space="preserve"> PAGEREF _Toc41335681 \h </w:instrText>
+          <w:instrText xml:space="preserve"> PAGEREF _Toc49353719 \h </w:instrText>
         </w:r>
         <w:r>
           <w:rPr>
@@ -4730,7 +4903,7 @@
           <w:sz w:val="28"/>
         </w:rPr>
       </w:pPr>
-      <w:hyperlink w:anchor="_Toc41335682" w:history="1">
+      <w:hyperlink w:anchor="_Toc49353720" w:history="1">
         <w:r>
           <w:rPr>
             <w:rStyle w:val="a4"/>
@@ -4783,7 +4956,7 @@
             <w:webHidden/>
             <w:sz w:val="28"/>
           </w:rPr>
-          <w:instrText xml:space="preserve"> PAGEREF _Toc41335682 \h </w:instrText>
+          <w:instrText xml:space="preserve"> PAGEREF _Toc49353720 \h </w:instrText>
         </w:r>
         <w:r>
           <w:rPr>
@@ -4837,7 +5010,7 @@
           <w:sz w:val="28"/>
         </w:rPr>
       </w:pPr>
-      <w:hyperlink w:anchor="_Toc41335683" w:history="1">
+      <w:hyperlink w:anchor="_Toc49353721" w:history="1">
         <w:r>
           <w:rPr>
             <w:rStyle w:val="a4"/>
@@ -4908,7 +5081,7 @@
             <w:webHidden/>
             <w:sz w:val="28"/>
           </w:rPr>
-          <w:instrText xml:space="preserve"> PAGEREF _Toc41335683 \h </w:instrText>
+          <w:instrText xml:space="preserve"> PAGEREF _Toc49353721 \h </w:instrText>
         </w:r>
         <w:r>
           <w:rPr>
@@ -4962,7 +5135,7 @@
           <w:sz w:val="28"/>
         </w:rPr>
       </w:pPr>
-      <w:hyperlink w:anchor="_Toc41335684" w:history="1">
+      <w:hyperlink w:anchor="_Toc49353722" w:history="1">
         <w:r>
           <w:rPr>
             <w:rStyle w:val="a4"/>
@@ -5015,7 +5188,7 @@
             <w:webHidden/>
             <w:sz w:val="28"/>
           </w:rPr>
-          <w:instrText xml:space="preserve"> PAGEREF _Toc41335684 \h </w:instrText>
+          <w:instrText xml:space="preserve"> PAGEREF _Toc49353722 \h </w:instrText>
         </w:r>
         <w:r>
           <w:rPr>
@@ -5069,7 +5242,7 @@
           <w:sz w:val="28"/>
         </w:rPr>
       </w:pPr>
-      <w:hyperlink w:anchor="_Toc41335685" w:history="1">
+      <w:hyperlink w:anchor="_Toc49353723" w:history="1">
         <w:r>
           <w:rPr>
             <w:rStyle w:val="a4"/>
@@ -5140,7 +5313,7 @@
             <w:webHidden/>
             <w:sz w:val="28"/>
           </w:rPr>
-          <w:instrText xml:space="preserve"> PAGEREF _Toc41335685 \h </w:instrText>
+          <w:instrText xml:space="preserve"> PAGEREF _Toc49353723 \h </w:instrText>
         </w:r>
         <w:r>
           <w:rPr>
@@ -5194,7 +5367,7 @@
           <w:sz w:val="28"/>
         </w:rPr>
       </w:pPr>
-      <w:hyperlink w:anchor="_Toc41335686" w:history="1">
+      <w:hyperlink w:anchor="_Toc49353724" w:history="1">
         <w:r>
           <w:rPr>
             <w:rStyle w:val="a4"/>
@@ -5265,7 +5438,7 @@
             <w:webHidden/>
             <w:sz w:val="28"/>
           </w:rPr>
-          <w:instrText xml:space="preserve"> PAGEREF _Toc41335686 \h </w:instrText>
+          <w:instrText xml:space="preserve"> PAGEREF _Toc49353724 \h </w:instrText>
         </w:r>
         <w:r>
           <w:rPr>
@@ -5319,7 +5492,7 @@
           <w:sz w:val="28"/>
         </w:rPr>
       </w:pPr>
-      <w:hyperlink w:anchor="_Toc41335687" w:history="1">
+      <w:hyperlink w:anchor="_Toc49353725" w:history="1">
         <w:r>
           <w:rPr>
             <w:rStyle w:val="a4"/>
@@ -5372,7 +5545,7 @@
             <w:webHidden/>
             <w:sz w:val="28"/>
           </w:rPr>
-          <w:instrText xml:space="preserve"> PAGEREF _Toc41335687 \h </w:instrText>
+          <w:instrText xml:space="preserve"> PAGEREF _Toc49353725 \h </w:instrText>
         </w:r>
         <w:r>
           <w:rPr>
@@ -5413,11 +5586,227 @@
     </w:p>
     <w:p>
       <w:pPr>
+        <w:pStyle w:val="ad"/>
         <w:tabs>
-          <w:tab w:val="left" w:pos="4480"/>
-          <w:tab w:val="center" w:pos="5102"/>
+          <w:tab w:val="right" w:leader="dot" w:pos="10194"/>
         </w:tabs>
-        <w:jc w:val="center"/>
+        <w:snapToGrid w:val="0"/>
+        <w:ind w:leftChars="0" w:left="0" w:firstLineChars="0" w:firstLine="0"/>
+        <w:jc w:val="both"/>
+        <w:rPr>
+          <w:rStyle w:val="a4"/>
+          <w:rFonts w:ascii="Times New Roman" w:eastAsia="標楷體" w:hAnsi="Times New Roman"/>
+          <w:sz w:val="28"/>
+        </w:rPr>
+      </w:pPr>
+      <w:hyperlink w:anchor="_Toc49353726" w:history="1">
+        <w:r>
+          <w:rPr>
+            <w:rStyle w:val="a4"/>
+            <w:rFonts w:ascii="Times New Roman" w:eastAsia="標楷體" w:hAnsi="Times New Roman" w:hint="eastAsia"/>
+            <w:noProof/>
+            <w:sz w:val="28"/>
+          </w:rPr>
+          <w:t>圖</w:t>
+        </w:r>
+        <w:r>
+          <w:rPr>
+            <w:rStyle w:val="a4"/>
+            <w:rFonts w:ascii="Times New Roman" w:eastAsia="標楷體" w:hAnsi="Times New Roman"/>
+            <w:noProof/>
+            <w:sz w:val="28"/>
+          </w:rPr>
+          <w:t>7-1-1</w:t>
+        </w:r>
+        <w:r>
+          <w:rPr>
+            <w:rStyle w:val="a4"/>
+            <w:rFonts w:ascii="Times New Roman" w:eastAsia="標楷體" w:hAnsi="Times New Roman" w:hint="eastAsia"/>
+            <w:noProof/>
+            <w:sz w:val="28"/>
+          </w:rPr>
+          <w:t>部署圖</w:t>
+        </w:r>
+        <w:r>
+          <w:rPr>
+            <w:rStyle w:val="a4"/>
+            <w:rFonts w:ascii="Times New Roman" w:eastAsia="標楷體" w:hAnsi="Times New Roman"/>
+            <w:webHidden/>
+            <w:sz w:val="28"/>
+          </w:rPr>
+          <w:tab/>
+        </w:r>
+        <w:r>
+          <w:rPr>
+            <w:rStyle w:val="a4"/>
+            <w:rFonts w:ascii="Times New Roman" w:eastAsia="標楷體" w:hAnsi="Times New Roman"/>
+            <w:webHidden/>
+            <w:sz w:val="28"/>
+          </w:rPr>
+          <w:fldChar w:fldCharType="begin"/>
+        </w:r>
+        <w:r>
+          <w:rPr>
+            <w:rStyle w:val="a4"/>
+            <w:rFonts w:ascii="Times New Roman" w:eastAsia="標楷體" w:hAnsi="Times New Roman"/>
+            <w:webHidden/>
+            <w:sz w:val="28"/>
+          </w:rPr>
+          <w:instrText xml:space="preserve"> PAGEREF _Toc49353726 \h </w:instrText>
+        </w:r>
+        <w:r>
+          <w:rPr>
+            <w:rStyle w:val="a4"/>
+            <w:rFonts w:ascii="Times New Roman" w:eastAsia="標楷體" w:hAnsi="Times New Roman"/>
+            <w:webHidden/>
+            <w:sz w:val="28"/>
+          </w:rPr>
+        </w:r>
+        <w:r>
+          <w:rPr>
+            <w:rStyle w:val="a4"/>
+            <w:rFonts w:ascii="Times New Roman" w:eastAsia="標楷體" w:hAnsi="Times New Roman"/>
+            <w:webHidden/>
+            <w:sz w:val="28"/>
+          </w:rPr>
+          <w:fldChar w:fldCharType="separate"/>
+        </w:r>
+        <w:r>
+          <w:rPr>
+            <w:rStyle w:val="a4"/>
+            <w:rFonts w:ascii="Times New Roman" w:eastAsia="標楷體" w:hAnsi="Times New Roman"/>
+            <w:webHidden/>
+            <w:sz w:val="28"/>
+          </w:rPr>
+          <w:t>1</w:t>
+        </w:r>
+        <w:r>
+          <w:rPr>
+            <w:rStyle w:val="a4"/>
+            <w:rFonts w:ascii="Times New Roman" w:eastAsia="標楷體" w:hAnsi="Times New Roman"/>
+            <w:webHidden/>
+            <w:sz w:val="28"/>
+          </w:rPr>
+          <w:fldChar w:fldCharType="end"/>
+        </w:r>
+      </w:hyperlink>
+    </w:p>
+    <w:p>
+      <w:pPr>
+        <w:pStyle w:val="ad"/>
+        <w:tabs>
+          <w:tab w:val="right" w:leader="dot" w:pos="10194"/>
+        </w:tabs>
+        <w:snapToGrid w:val="0"/>
+        <w:ind w:leftChars="0" w:left="0" w:firstLineChars="0" w:firstLine="0"/>
+        <w:jc w:val="both"/>
+        <w:rPr>
+          <w:rStyle w:val="a4"/>
+          <w:rFonts w:ascii="Times New Roman" w:eastAsia="標楷體" w:hAnsi="Times New Roman"/>
+          <w:sz w:val="28"/>
+        </w:rPr>
+      </w:pPr>
+      <w:hyperlink w:anchor="_Toc49353727" w:history="1">
+        <w:r>
+          <w:rPr>
+            <w:rStyle w:val="a4"/>
+            <w:rFonts w:ascii="Times New Roman" w:eastAsia="標楷體" w:hAnsi="Times New Roman" w:hint="eastAsia"/>
+            <w:noProof/>
+            <w:sz w:val="28"/>
+          </w:rPr>
+          <w:t>圖</w:t>
+        </w:r>
+        <w:r>
+          <w:rPr>
+            <w:rStyle w:val="a4"/>
+            <w:rFonts w:ascii="Times New Roman" w:eastAsia="標楷體" w:hAnsi="Times New Roman"/>
+            <w:noProof/>
+            <w:sz w:val="28"/>
+          </w:rPr>
+          <w:t>8-1-1</w:t>
+        </w:r>
+        <w:r>
+          <w:rPr>
+            <w:rStyle w:val="a4"/>
+            <w:rFonts w:ascii="Times New Roman" w:eastAsia="標楷體" w:hAnsi="Times New Roman" w:hint="eastAsia"/>
+            <w:noProof/>
+            <w:sz w:val="28"/>
+          </w:rPr>
+          <w:t>資料庫關聯表</w:t>
+        </w:r>
+        <w:r>
+          <w:rPr>
+            <w:rStyle w:val="a4"/>
+            <w:rFonts w:ascii="Times New Roman" w:eastAsia="標楷體" w:hAnsi="Times New Roman"/>
+            <w:webHidden/>
+            <w:sz w:val="28"/>
+          </w:rPr>
+          <w:tab/>
+        </w:r>
+        <w:r>
+          <w:rPr>
+            <w:rStyle w:val="a4"/>
+            <w:rFonts w:ascii="Times New Roman" w:eastAsia="標楷體" w:hAnsi="Times New Roman"/>
+            <w:webHidden/>
+            <w:sz w:val="28"/>
+          </w:rPr>
+          <w:fldChar w:fldCharType="begin"/>
+        </w:r>
+        <w:r>
+          <w:rPr>
+            <w:rStyle w:val="a4"/>
+            <w:rFonts w:ascii="Times New Roman" w:eastAsia="標楷體" w:hAnsi="Times New Roman"/>
+            <w:webHidden/>
+            <w:sz w:val="28"/>
+          </w:rPr>
+          <w:instrText xml:space="preserve"> PAGEREF _Toc49353727 \h </w:instrText>
+        </w:r>
+        <w:r>
+          <w:rPr>
+            <w:rStyle w:val="a4"/>
+            <w:rFonts w:ascii="Times New Roman" w:eastAsia="標楷體" w:hAnsi="Times New Roman"/>
+            <w:webHidden/>
+            <w:sz w:val="28"/>
+          </w:rPr>
+        </w:r>
+        <w:r>
+          <w:rPr>
+            <w:rStyle w:val="a4"/>
+            <w:rFonts w:ascii="Times New Roman" w:eastAsia="標楷體" w:hAnsi="Times New Roman"/>
+            <w:webHidden/>
+            <w:sz w:val="28"/>
+          </w:rPr>
+          <w:fldChar w:fldCharType="separate"/>
+        </w:r>
+        <w:r>
+          <w:rPr>
+            <w:rStyle w:val="a4"/>
+            <w:rFonts w:ascii="Times New Roman" w:eastAsia="標楷體" w:hAnsi="Times New Roman"/>
+            <w:webHidden/>
+            <w:sz w:val="28"/>
+          </w:rPr>
+          <w:t>2</w:t>
+        </w:r>
+        <w:r>
+          <w:rPr>
+            <w:rStyle w:val="a4"/>
+            <w:rFonts w:ascii="Times New Roman" w:eastAsia="標楷體" w:hAnsi="Times New Roman"/>
+            <w:webHidden/>
+            <w:sz w:val="28"/>
+          </w:rPr>
+          <w:fldChar w:fldCharType="end"/>
+        </w:r>
+      </w:hyperlink>
+    </w:p>
+    <w:p>
+      <w:pPr>
+        <w:pStyle w:val="ad"/>
+        <w:tabs>
+          <w:tab w:val="right" w:leader="dot" w:pos="10194"/>
+        </w:tabs>
+        <w:snapToGrid w:val="0"/>
+        <w:ind w:leftChars="0" w:left="0" w:firstLineChars="0" w:firstLine="0"/>
+        <w:jc w:val="both"/>
         <w:rPr>
           <w:rFonts w:ascii="Times New Roman" w:eastAsia="標楷體" w:hAnsi="Times New Roman"/>
         </w:rPr>
@@ -5431,10 +5820,10 @@
       </w:pPr>
       <w:r>
         <w:rPr>
-          <w:rFonts w:ascii="標楷體" w:eastAsia="標楷體" w:hAnsi="標楷體"/>
-          <w:b/>
-          <w:sz w:val="36"/>
-          <w:szCs w:val="36"/>
+          <w:rStyle w:val="a4"/>
+          <w:rFonts w:ascii="Times New Roman" w:hAnsi="Times New Roman"/>
+          <w:noProof/>
+          <w:sz w:val="28"/>
         </w:rPr>
         <w:fldChar w:fldCharType="end"/>
       </w:r>
@@ -6065,7 +6454,7 @@
           <w:szCs w:val="40"/>
         </w:rPr>
       </w:pPr>
-      <w:bookmarkStart w:id="0" w:name="_Toc49026926"/>
+      <w:bookmarkStart w:id="1" w:name="_Toc49355036"/>
       <w:r>
         <w:rPr>
           <w:rFonts w:ascii="Times New Roman" w:eastAsia="標楷體" w:hAnsi="Times New Roman" w:hint="eastAsia"/>
@@ -6094,7 +6483,7 @@
         </w:rPr>
         <w:t>背景與動機</w:t>
       </w:r>
-      <w:bookmarkEnd w:id="0"/>
+      <w:bookmarkEnd w:id="1"/>
     </w:p>
     <w:p>
       <w:pPr>
@@ -6105,7 +6494,7 @@
           <w:szCs w:val="32"/>
         </w:rPr>
       </w:pPr>
-      <w:bookmarkStart w:id="1" w:name="_Toc49026927"/>
+      <w:bookmarkStart w:id="2" w:name="_Toc49355037"/>
       <w:r>
         <w:rPr>
           <w:rFonts w:ascii="Times New Roman" w:eastAsia="標楷體" w:hAnsi="Times New Roman" w:hint="eastAsia"/>
@@ -6130,7 +6519,7 @@
         </w:rPr>
         <w:t>簡介</w:t>
       </w:r>
-      <w:bookmarkEnd w:id="1"/>
+      <w:bookmarkEnd w:id="2"/>
     </w:p>
     <w:p>
       <w:pPr>
@@ -6565,8 +6954,8 @@
         <w:pStyle w:val="af0"/>
         <w:ind w:firstLine="560"/>
       </w:pPr>
-      <w:bookmarkStart w:id="2" w:name="_Toc37867093"/>
-      <w:bookmarkStart w:id="3" w:name="_Toc41335664"/>
+      <w:bookmarkStart w:id="3" w:name="_Toc37867093"/>
+      <w:bookmarkStart w:id="4" w:name="_Toc49353701"/>
       <w:r>
         <w:rPr>
           <w:rFonts w:hint="eastAsia"/>
@@ -6599,8 +6988,8 @@
         </w:rPr>
         <w:t>本校版上相關討論文章與留言</w:t>
       </w:r>
-      <w:bookmarkEnd w:id="2"/>
       <w:bookmarkEnd w:id="3"/>
+      <w:bookmarkEnd w:id="4"/>
     </w:p>
     <w:p>
       <w:pPr>
@@ -6736,7 +7125,7 @@
           <w:szCs w:val="32"/>
         </w:rPr>
       </w:pPr>
-      <w:bookmarkStart w:id="4" w:name="_Toc49026928"/>
+      <w:bookmarkStart w:id="5" w:name="_Toc49355038"/>
       <w:r>
         <w:rPr>
           <w:rFonts w:ascii="Times New Roman" w:eastAsia="標楷體" w:hAnsi="Times New Roman" w:hint="eastAsia"/>
@@ -6754,7 +7143,7 @@
         </w:rPr>
         <w:t>問題與機會</w:t>
       </w:r>
-      <w:bookmarkEnd w:id="4"/>
+      <w:bookmarkEnd w:id="5"/>
     </w:p>
     <w:p>
       <w:pPr>
@@ -6813,8 +7202,8 @@
         <w:pStyle w:val="af0"/>
         <w:ind w:firstLine="560"/>
       </w:pPr>
-      <w:bookmarkStart w:id="5" w:name="_Toc37867094"/>
-      <w:bookmarkStart w:id="6" w:name="_Toc41335665"/>
+      <w:bookmarkStart w:id="6" w:name="_Toc37867094"/>
+      <w:bookmarkStart w:id="7" w:name="_Toc49353702"/>
       <w:r>
         <w:rPr>
           <w:rFonts w:hint="eastAsia"/>
@@ -6845,8 +7234,8 @@
         </w:rPr>
         <w:t>分析圖</w:t>
       </w:r>
-      <w:bookmarkEnd w:id="5"/>
       <w:bookmarkEnd w:id="6"/>
+      <w:bookmarkEnd w:id="7"/>
     </w:p>
     <w:p>
       <w:pPr>
@@ -6857,7 +7246,7 @@
           <w:szCs w:val="32"/>
         </w:rPr>
       </w:pPr>
-      <w:bookmarkStart w:id="7" w:name="_Toc49026929"/>
+      <w:bookmarkStart w:id="8" w:name="_Toc49355039"/>
       <w:r>
         <w:rPr>
           <w:rFonts w:ascii="Times New Roman" w:eastAsia="標楷體" w:hAnsi="Times New Roman" w:hint="eastAsia"/>
@@ -6874,7 +7263,7 @@
         </w:rPr>
         <w:t>相關系統探討</w:t>
       </w:r>
-      <w:bookmarkEnd w:id="7"/>
+      <w:bookmarkEnd w:id="8"/>
     </w:p>
     <w:p>
       <w:pPr>
@@ -6975,7 +7364,7 @@
       <w:r>
         <w:fldChar w:fldCharType="end"/>
       </w:r>
-      <w:bookmarkStart w:id="8" w:name="_Toc40797056"/>
+      <w:bookmarkStart w:id="9" w:name="_Toc40797056"/>
       <w:r>
         <w:rPr>
           <w:rFonts w:hint="eastAsia"/>
@@ -6994,7 +7383,7 @@
         </w:rPr>
         <w:t>相關系統比較表</w:t>
       </w:r>
-      <w:bookmarkEnd w:id="8"/>
+      <w:bookmarkEnd w:id="9"/>
     </w:p>
     <w:tbl>
       <w:tblPr>
@@ -7529,7 +7918,7 @@
           <w:szCs w:val="40"/>
         </w:rPr>
       </w:pPr>
-      <w:bookmarkStart w:id="9" w:name="_Toc49026930"/>
+      <w:bookmarkStart w:id="10" w:name="_Toc49355040"/>
       <w:r>
         <w:rPr>
           <w:rFonts w:ascii="Times New Roman" w:eastAsia="標楷體" w:hAnsi="Times New Roman" w:hint="eastAsia"/>
@@ -7558,7 +7947,7 @@
         </w:rPr>
         <w:t>系統目標與預期成果</w:t>
       </w:r>
-      <w:bookmarkEnd w:id="9"/>
+      <w:bookmarkEnd w:id="10"/>
     </w:p>
     <w:p>
       <w:pPr>
@@ -7569,7 +7958,7 @@
           <w:szCs w:val="32"/>
         </w:rPr>
       </w:pPr>
-      <w:bookmarkStart w:id="10" w:name="_Toc49026931"/>
+      <w:bookmarkStart w:id="11" w:name="_Toc49355041"/>
       <w:r>
         <w:rPr>
           <w:rFonts w:ascii="Times New Roman" w:eastAsia="標楷體" w:hAnsi="Times New Roman"/>
@@ -7586,7 +7975,7 @@
         </w:rPr>
         <w:t>系統目標</w:t>
       </w:r>
-      <w:bookmarkEnd w:id="10"/>
+      <w:bookmarkEnd w:id="11"/>
     </w:p>
     <w:p>
       <w:pPr>
@@ -7837,7 +8226,7 @@
           <w:szCs w:val="32"/>
         </w:rPr>
       </w:pPr>
-      <w:bookmarkStart w:id="11" w:name="_Toc49026932"/>
+      <w:bookmarkStart w:id="12" w:name="_Toc49355042"/>
       <w:r>
         <w:rPr>
           <w:rFonts w:ascii="Times New Roman" w:eastAsia="標楷體" w:hAnsi="Times New Roman"/>
@@ -7854,7 +8243,7 @@
         </w:rPr>
         <w:t>預期成果</w:t>
       </w:r>
-      <w:bookmarkEnd w:id="11"/>
+      <w:bookmarkEnd w:id="12"/>
     </w:p>
     <w:p>
       <w:pPr>
@@ -8065,7 +8454,7 @@
           <w:szCs w:val="40"/>
         </w:rPr>
       </w:pPr>
-      <w:bookmarkStart w:id="12" w:name="_Toc49026933"/>
+      <w:bookmarkStart w:id="13" w:name="_Toc49355043"/>
       <w:r>
         <w:rPr>
           <w:rFonts w:ascii="Times New Roman" w:eastAsia="標楷體" w:hAnsi="Times New Roman" w:hint="eastAsia"/>
@@ -8094,7 +8483,7 @@
         </w:rPr>
         <w:t>系統規格</w:t>
       </w:r>
-      <w:bookmarkEnd w:id="12"/>
+      <w:bookmarkEnd w:id="13"/>
     </w:p>
     <w:p>
       <w:pPr>
@@ -8105,7 +8494,7 @@
           <w:szCs w:val="32"/>
         </w:rPr>
       </w:pPr>
-      <w:bookmarkStart w:id="13" w:name="_Toc49026934"/>
+      <w:bookmarkStart w:id="14" w:name="_Toc49355044"/>
       <w:r>
         <w:rPr>
           <w:rFonts w:ascii="Times New Roman" w:eastAsia="標楷體" w:hAnsi="Times New Roman" w:hint="eastAsia"/>
@@ -8176,13 +8565,13 @@
           </wp:anchor>
         </w:drawing>
       </w:r>
-      <w:bookmarkEnd w:id="13"/>
+      <w:bookmarkEnd w:id="14"/>
     </w:p>
     <w:p>
       <w:pPr>
         <w:pStyle w:val="af0"/>
       </w:pPr>
-      <w:bookmarkStart w:id="14" w:name="_Toc41335666"/>
+      <w:bookmarkStart w:id="15" w:name="_Toc49353703"/>
       <w:r>
         <w:rPr>
           <w:rFonts w:hint="eastAsia"/>
@@ -8204,7 +8593,7 @@
         </w:rPr>
         <w:t>系統架構圖</w:t>
       </w:r>
-      <w:bookmarkEnd w:id="14"/>
+      <w:bookmarkEnd w:id="15"/>
     </w:p>
     <w:p>
       <w:pPr>
@@ -8342,7 +8731,7 @@
           <w:noProof/>
         </w:rPr>
       </w:pPr>
-      <w:bookmarkStart w:id="15" w:name="_Toc41335667"/>
+      <w:bookmarkStart w:id="16" w:name="_Toc49353704"/>
       <w:r>
         <w:rPr>
           <w:noProof/>
@@ -8404,11 +8793,13 @@
           </wp:anchor>
         </w:drawing>
       </w:r>
+      <w:bookmarkEnd w:id="16"/>
     </w:p>
     <w:p>
       <w:pPr>
         <w:pStyle w:val="af0"/>
       </w:pPr>
+      <w:bookmarkStart w:id="17" w:name="_Toc49353705"/>
       <w:r>
         <w:rPr>
           <w:rFonts w:hint="eastAsia"/>
@@ -8430,7 +8821,7 @@
         </w:rPr>
         <w:t>系統功能架構圖</w:t>
       </w:r>
-      <w:bookmarkEnd w:id="15"/>
+      <w:bookmarkEnd w:id="17"/>
     </w:p>
     <w:p>
       <w:pPr>
@@ -8441,7 +8832,7 @@
           <w:szCs w:val="32"/>
         </w:rPr>
       </w:pPr>
-      <w:bookmarkStart w:id="16" w:name="_Toc49026935"/>
+      <w:bookmarkStart w:id="18" w:name="_Toc49355045"/>
       <w:r>
         <w:rPr>
           <w:rFonts w:ascii="Times New Roman" w:eastAsia="標楷體" w:hAnsi="Times New Roman"/>
@@ -8521,13 +8912,13 @@
         </w:rPr>
         <w:t>系統使用軟、硬體需求與技術平台</w:t>
       </w:r>
-      <w:bookmarkEnd w:id="16"/>
+      <w:bookmarkEnd w:id="18"/>
     </w:p>
     <w:p>
       <w:pPr>
         <w:pStyle w:val="af0"/>
       </w:pPr>
-      <w:bookmarkStart w:id="17" w:name="_Toc41335668"/>
+      <w:bookmarkStart w:id="19" w:name="_Toc49353706"/>
       <w:r>
         <w:rPr>
           <w:rFonts w:hint="eastAsia"/>
@@ -8550,15 +8941,15 @@
         </w:rPr>
         <w:t>伺服器端架構及規格圖</w:t>
       </w:r>
-      <w:bookmarkEnd w:id="17"/>
+      <w:bookmarkEnd w:id="19"/>
     </w:p>
     <w:p>
       <w:pPr>
         <w:pStyle w:val="ae"/>
         <w:ind w:firstLine="560"/>
       </w:pPr>
-      <w:bookmarkStart w:id="18" w:name="_Toc37868176"/>
-      <w:bookmarkStart w:id="19" w:name="_Toc40797057"/>
+      <w:bookmarkStart w:id="20" w:name="_Toc37868176"/>
+      <w:bookmarkStart w:id="21" w:name="_Toc40797057"/>
       <w:r>
         <w:rPr>
           <w:rFonts w:hint="eastAsia"/>
@@ -8577,8 +8968,8 @@
         </w:rPr>
         <w:t>伺服器端規格表</w:t>
       </w:r>
-      <w:bookmarkEnd w:id="18"/>
-      <w:bookmarkEnd w:id="19"/>
+      <w:bookmarkEnd w:id="20"/>
+      <w:bookmarkEnd w:id="21"/>
     </w:p>
     <w:tbl>
       <w:tblPr>
@@ -8948,16 +9339,9 @@
                 <w:rFonts w:ascii="Times New Roman" w:eastAsia="標楷體" w:hAnsi="Times New Roman"/>
                 <w:sz w:val="28"/>
               </w:rPr>
-              <w:t>Postgres</w:t>
+              <w:t>PostgreSQL</w:t>
             </w:r>
             <w:proofErr w:type="spellEnd"/>
-            <w:r>
-              <w:rPr>
-                <w:rFonts w:ascii="Times New Roman" w:eastAsia="標楷體" w:hAnsi="Times New Roman"/>
-                <w:sz w:val="28"/>
-              </w:rPr>
-              <w:t xml:space="preserve"> SQL</w:t>
-            </w:r>
           </w:p>
         </w:tc>
       </w:tr>
@@ -9033,8 +9417,8 @@
         <w:pStyle w:val="ae"/>
         <w:ind w:firstLine="560"/>
       </w:pPr>
-      <w:bookmarkStart w:id="20" w:name="_Toc37868177"/>
-      <w:bookmarkStart w:id="21" w:name="_Toc40797058"/>
+      <w:bookmarkStart w:id="22" w:name="_Toc37868177"/>
+      <w:bookmarkStart w:id="23" w:name="_Toc40797058"/>
       <w:r>
         <w:rPr>
           <w:rFonts w:hint="eastAsia"/>
@@ -9065,8 +9449,8 @@
         </w:rPr>
         <w:t>網站端規格表</w:t>
       </w:r>
-      <w:bookmarkEnd w:id="20"/>
-      <w:bookmarkEnd w:id="21"/>
+      <w:bookmarkEnd w:id="22"/>
+      <w:bookmarkEnd w:id="23"/>
     </w:p>
     <w:tbl>
       <w:tblPr>
@@ -9508,7 +9892,7 @@
           <w:szCs w:val="32"/>
         </w:rPr>
       </w:pPr>
-      <w:bookmarkStart w:id="22" w:name="_Toc49026936"/>
+      <w:bookmarkStart w:id="24" w:name="_Toc49355046"/>
       <w:r>
         <w:rPr>
           <w:rFonts w:ascii="Times New Roman" w:eastAsia="標楷體" w:hAnsi="Times New Roman" w:hint="eastAsia"/>
@@ -9525,14 +9909,14 @@
         </w:rPr>
         <w:t>使用標準與工具</w:t>
       </w:r>
-      <w:bookmarkEnd w:id="22"/>
+      <w:bookmarkEnd w:id="24"/>
     </w:p>
     <w:p>
       <w:pPr>
         <w:pStyle w:val="ae"/>
         <w:ind w:firstLine="560"/>
       </w:pPr>
-      <w:bookmarkStart w:id="23" w:name="_Toc40797059"/>
+      <w:bookmarkStart w:id="25" w:name="_Toc40797059"/>
       <w:r>
         <w:rPr>
           <w:rFonts w:hint="eastAsia"/>
@@ -9557,7 +9941,7 @@
         </w:rPr>
         <w:t>表</w:t>
       </w:r>
-      <w:bookmarkEnd w:id="23"/>
+      <w:bookmarkEnd w:id="25"/>
     </w:p>
     <w:tbl>
       <w:tblPr>
@@ -10706,7 +11090,7 @@
           <w:szCs w:val="40"/>
         </w:rPr>
       </w:pPr>
-      <w:bookmarkStart w:id="24" w:name="_Toc49026937"/>
+      <w:bookmarkStart w:id="26" w:name="_Toc49355047"/>
       <w:r>
         <w:rPr>
           <w:rFonts w:ascii="Times New Roman" w:eastAsia="標楷體" w:hAnsi="Times New Roman" w:hint="eastAsia"/>
@@ -10735,7 +11119,7 @@
         </w:rPr>
         <w:t>專案時程與組織分工</w:t>
       </w:r>
-      <w:bookmarkEnd w:id="24"/>
+      <w:bookmarkEnd w:id="26"/>
     </w:p>
     <w:p>
       <w:pPr>
@@ -10747,7 +11131,7 @@
           <w:szCs w:val="32"/>
         </w:rPr>
       </w:pPr>
-      <w:bookmarkStart w:id="25" w:name="_Toc49026938"/>
+      <w:bookmarkStart w:id="27" w:name="_Toc49355048"/>
       <w:r>
         <w:rPr>
           <w:rFonts w:ascii="Times New Roman" w:eastAsia="標楷體" w:hAnsi="Times New Roman" w:hint="eastAsia"/>
@@ -10764,7 +11148,7 @@
         </w:rPr>
         <w:t>專案時程</w:t>
       </w:r>
-      <w:bookmarkEnd w:id="25"/>
+      <w:bookmarkEnd w:id="27"/>
     </w:p>
     <w:p>
       <w:pPr>
@@ -10998,7 +11382,7 @@
             <wp:docPr id="6" name="圖表 6">
               <a:extLst xmlns:a="http://schemas.openxmlformats.org/drawingml/2006/main">
                 <a:ext uri="{FF2B5EF4-FFF2-40B4-BE49-F238E27FC236}">
-                  <a16:creationId xmlns:w15="http://schemas.microsoft.com/office/word/2012/wordml" xmlns:o="urn:schemas-microsoft-com:office:office" xmlns:v="urn:schemas-microsoft-com:vml" xmlns:w10="urn:schemas-microsoft-com:office:word" xmlns:w="http://schemas.openxmlformats.org/wordprocessingml/2006/main" xmlns="" xmlns:xdr="http://schemas.openxmlformats.org/drawingml/2006/spreadsheetDrawing" xmlns:a16="http://schemas.microsoft.com/office/drawing/2014/main" xmlns:lc="http://schemas.openxmlformats.org/drawingml/2006/lockedCanvas" id="{91D85E80-7909-0442-A662-7675B5135712}"/>
+                  <a16:creationId xmlns:lc="http://schemas.openxmlformats.org/drawingml/2006/lockedCanvas" xmlns:a16="http://schemas.microsoft.com/office/drawing/2014/main" xmlns:xdr="http://schemas.openxmlformats.org/drawingml/2006/spreadsheetDrawing" xmlns="" xmlns:w="http://schemas.openxmlformats.org/wordprocessingml/2006/main" xmlns:w10="urn:schemas-microsoft-com:office:word" xmlns:v="urn:schemas-microsoft-com:vml" xmlns:o="urn:schemas-microsoft-com:office:office" xmlns:w15="http://schemas.microsoft.com/office/word/2012/wordml" id="{91D85E80-7909-0442-A662-7675B5135712}"/>
                 </a:ext>
               </a:extLst>
             </wp:docPr>
@@ -11016,7 +11400,7 @@
       <w:pPr>
         <w:pStyle w:val="af0"/>
       </w:pPr>
-      <w:bookmarkStart w:id="26" w:name="_Toc41335669"/>
+      <w:bookmarkStart w:id="28" w:name="_Toc49353707"/>
       <w:r>
         <w:rPr>
           <w:rFonts w:hint="eastAsia"/>
@@ -11049,7 +11433,7 @@
         </w:rPr>
         <w:t>圖</w:t>
       </w:r>
-      <w:bookmarkEnd w:id="26"/>
+      <w:bookmarkEnd w:id="28"/>
     </w:p>
     <w:p>
       <w:pPr>
@@ -11061,7 +11445,7 @@
           <w:szCs w:val="32"/>
         </w:rPr>
       </w:pPr>
-      <w:bookmarkStart w:id="27" w:name="_Toc49026939"/>
+      <w:bookmarkStart w:id="29" w:name="_Toc49355049"/>
       <w:r>
         <w:rPr>
           <w:rFonts w:ascii="Times New Roman" w:eastAsia="標楷體" w:hAnsi="Times New Roman" w:hint="eastAsia"/>
@@ -11078,7 +11462,7 @@
         </w:rPr>
         <w:t>專案組織與分工</w:t>
       </w:r>
-      <w:bookmarkEnd w:id="27"/>
+      <w:bookmarkEnd w:id="29"/>
     </w:p>
     <w:p>
       <w:pPr>
@@ -11101,7 +11485,7 @@
         <w:pStyle w:val="ae"/>
         <w:ind w:firstLine="560"/>
       </w:pPr>
-      <w:bookmarkStart w:id="28" w:name="_Toc40797060"/>
+      <w:bookmarkStart w:id="30" w:name="_Toc40797060"/>
       <w:r>
         <w:rPr>
           <w:rFonts w:hint="eastAsia"/>
@@ -11120,7 +11504,7 @@
         </w:rPr>
         <w:t>組織分工表</w:t>
       </w:r>
-      <w:bookmarkEnd w:id="28"/>
+      <w:bookmarkEnd w:id="30"/>
     </w:p>
     <w:tbl>
       <w:tblPr>
@@ -13494,7 +13878,7 @@
           <w:szCs w:val="40"/>
         </w:rPr>
       </w:pPr>
-      <w:bookmarkStart w:id="29" w:name="_Toc49026940"/>
+      <w:bookmarkStart w:id="31" w:name="_Toc49355050"/>
       <w:r>
         <w:rPr>
           <w:rFonts w:ascii="Times New Roman" w:eastAsia="標楷體" w:hAnsi="Times New Roman" w:hint="eastAsia"/>
@@ -13523,7 +13907,7 @@
         </w:rPr>
         <w:t>需求模型</w:t>
       </w:r>
-      <w:bookmarkEnd w:id="29"/>
+      <w:bookmarkEnd w:id="31"/>
     </w:p>
     <w:p>
       <w:pPr>
@@ -13534,7 +13918,7 @@
           <w:szCs w:val="32"/>
         </w:rPr>
       </w:pPr>
-      <w:bookmarkStart w:id="30" w:name="_Toc49026941"/>
+      <w:bookmarkStart w:id="32" w:name="_Toc49355051"/>
       <w:r>
         <w:rPr>
           <w:rFonts w:ascii="Times New Roman" w:eastAsia="標楷體" w:hAnsi="Times New Roman" w:hint="eastAsia"/>
@@ -13551,7 +13935,7 @@
         </w:rPr>
         <w:t>使用者需求</w:t>
       </w:r>
-      <w:bookmarkEnd w:id="30"/>
+      <w:bookmarkEnd w:id="32"/>
     </w:p>
     <w:p>
       <w:pPr>
@@ -13925,7 +14309,7 @@
           <w:szCs w:val="32"/>
         </w:rPr>
       </w:pPr>
-      <w:bookmarkStart w:id="31" w:name="_Toc49026942"/>
+      <w:bookmarkStart w:id="33" w:name="_Toc49355052"/>
       <w:r>
         <w:rPr>
           <w:rFonts w:ascii="Times New Roman" w:eastAsia="標楷體" w:hAnsi="Times New Roman"/>
@@ -13999,14 +14383,14 @@
           </wp:anchor>
         </w:drawing>
       </w:r>
-      <w:bookmarkEnd w:id="31"/>
+      <w:bookmarkEnd w:id="33"/>
     </w:p>
     <w:p>
       <w:pPr>
         <w:pStyle w:val="af0"/>
         <w:ind w:firstLine="560"/>
       </w:pPr>
-      <w:bookmarkStart w:id="32" w:name="_Toc41335670"/>
+      <w:bookmarkStart w:id="34" w:name="_Toc49353708"/>
       <w:r>
         <w:rPr>
           <w:rFonts w:hint="eastAsia"/>
@@ -14025,7 +14409,7 @@
         </w:rPr>
         <w:t>使用個案圖</w:t>
       </w:r>
-      <w:bookmarkEnd w:id="32"/>
+      <w:bookmarkEnd w:id="34"/>
     </w:p>
     <w:p>
       <w:pPr>
@@ -14054,7 +14438,7 @@
           <w:szCs w:val="32"/>
         </w:rPr>
       </w:pPr>
-      <w:bookmarkStart w:id="33" w:name="_Toc49026943"/>
+      <w:bookmarkStart w:id="35" w:name="_Toc49355053"/>
       <w:r>
         <w:rPr>
           <w:rFonts w:ascii="Times New Roman" w:eastAsia="標楷體" w:hAnsi="Times New Roman"/>
@@ -14143,14 +14527,14 @@
         </w:rPr>
         <w:t>描述</w:t>
       </w:r>
-      <w:bookmarkEnd w:id="33"/>
+      <w:bookmarkEnd w:id="35"/>
     </w:p>
     <w:p>
       <w:pPr>
         <w:pStyle w:val="af0"/>
         <w:ind w:firstLine="560"/>
       </w:pPr>
-      <w:bookmarkStart w:id="34" w:name="_Toc41335671"/>
+      <w:bookmarkStart w:id="36" w:name="_Toc49353709"/>
       <w:r>
         <w:rPr>
           <w:rFonts w:hint="eastAsia"/>
@@ -14169,7 +14553,7 @@
         </w:rPr>
         <w:t>驗證之活動圖</w:t>
       </w:r>
-      <w:bookmarkEnd w:id="34"/>
+      <w:bookmarkEnd w:id="36"/>
     </w:p>
     <w:p>
       <w:pPr>
@@ -14187,7 +14571,7 @@
         <w:pStyle w:val="af0"/>
         <w:ind w:firstLine="560"/>
       </w:pPr>
-      <w:bookmarkStart w:id="35" w:name="_Toc41335672"/>
+      <w:bookmarkStart w:id="37" w:name="_Toc49353710"/>
       <w:r>
         <w:rPr>
           <w:noProof/>
@@ -14334,14 +14718,14 @@
         </w:rPr>
         <w:t>之活動圖</w:t>
       </w:r>
-      <w:bookmarkEnd w:id="35"/>
+      <w:bookmarkEnd w:id="37"/>
     </w:p>
     <w:p>
       <w:pPr>
         <w:pStyle w:val="af0"/>
         <w:ind w:firstLine="560"/>
       </w:pPr>
-      <w:bookmarkStart w:id="36" w:name="_Toc41335673"/>
+      <w:bookmarkStart w:id="38" w:name="_Toc49353711"/>
       <w:r>
         <w:rPr>
           <w:rFonts w:hint="eastAsia"/>
@@ -14360,14 +14744,14 @@
         </w:rPr>
         <w:t>行程管理之活動圖</w:t>
       </w:r>
-      <w:bookmarkEnd w:id="36"/>
+      <w:bookmarkEnd w:id="38"/>
     </w:p>
     <w:p>
       <w:pPr>
         <w:pStyle w:val="af0"/>
         <w:ind w:firstLine="560"/>
       </w:pPr>
-      <w:bookmarkStart w:id="37" w:name="_Toc41335674"/>
+      <w:bookmarkStart w:id="39" w:name="_Toc49353712"/>
       <w:r>
         <w:rPr>
           <w:noProof/>
@@ -14501,14 +14885,14 @@
           </wp:anchor>
         </w:drawing>
       </w:r>
-      <w:bookmarkEnd w:id="37"/>
+      <w:bookmarkEnd w:id="39"/>
     </w:p>
     <w:p>
       <w:pPr>
         <w:pStyle w:val="af0"/>
         <w:ind w:firstLine="560"/>
       </w:pPr>
-      <w:bookmarkStart w:id="38" w:name="_Toc41335675"/>
+      <w:bookmarkStart w:id="40" w:name="_Toc49353713"/>
       <w:r>
         <w:rPr>
           <w:rFonts w:hint="eastAsia"/>
@@ -14539,7 +14923,7 @@
         </w:rPr>
         <w:t>之活動圖</w:t>
       </w:r>
-      <w:bookmarkEnd w:id="38"/>
+      <w:bookmarkEnd w:id="40"/>
     </w:p>
     <w:p>
       <w:pPr>
@@ -14564,7 +14948,7 @@
           <w:szCs w:val="36"/>
         </w:rPr>
       </w:pPr>
-      <w:bookmarkStart w:id="39" w:name="_Toc49026944"/>
+      <w:bookmarkStart w:id="41" w:name="_Toc49355054"/>
       <w:r>
         <w:rPr>
           <w:rFonts w:ascii="Times New Roman" w:eastAsia="標楷體" w:hAnsi="Times New Roman" w:hint="eastAsia"/>
@@ -14639,14 +15023,14 @@
           </wp:anchor>
         </w:drawing>
       </w:r>
-      <w:bookmarkEnd w:id="39"/>
+      <w:bookmarkEnd w:id="41"/>
     </w:p>
     <w:p>
       <w:pPr>
         <w:pStyle w:val="af0"/>
         <w:ind w:firstLine="560"/>
       </w:pPr>
-      <w:bookmarkStart w:id="40" w:name="_Toc41335676"/>
+      <w:bookmarkStart w:id="42" w:name="_Toc49353714"/>
       <w:r>
         <w:rPr>
           <w:rFonts w:hint="eastAsia"/>
@@ -14665,7 +15049,7 @@
         </w:rPr>
         <w:t>分析類別圖</w:t>
       </w:r>
-      <w:bookmarkEnd w:id="40"/>
+      <w:bookmarkEnd w:id="42"/>
     </w:p>
     <w:p>
       <w:pPr>
@@ -14696,7 +15080,7 @@
           <w:szCs w:val="40"/>
         </w:rPr>
       </w:pPr>
-      <w:bookmarkStart w:id="41" w:name="_Toc49026945"/>
+      <w:bookmarkStart w:id="43" w:name="_Toc49355055"/>
       <w:r>
         <w:rPr>
           <w:rFonts w:ascii="Times New Roman" w:eastAsia="標楷體" w:hAnsi="Times New Roman" w:hint="eastAsia"/>
@@ -14725,7 +15109,7 @@
         </w:rPr>
         <w:t>設計模型</w:t>
       </w:r>
-      <w:bookmarkEnd w:id="41"/>
+      <w:bookmarkEnd w:id="43"/>
     </w:p>
     <w:p>
       <w:pPr>
@@ -14736,7 +15120,7 @@
           <w:szCs w:val="32"/>
         </w:rPr>
       </w:pPr>
-      <w:bookmarkStart w:id="42" w:name="_Toc49026946"/>
+      <w:bookmarkStart w:id="44" w:name="_Toc49355056"/>
       <w:r>
         <w:rPr>
           <w:noProof/>
@@ -14822,14 +15206,14 @@
         </w:rPr>
         <w:t>循序圖</w:t>
       </w:r>
-      <w:bookmarkEnd w:id="42"/>
+      <w:bookmarkEnd w:id="44"/>
     </w:p>
     <w:p>
       <w:pPr>
         <w:pStyle w:val="af0"/>
         <w:ind w:firstLine="560"/>
       </w:pPr>
-      <w:bookmarkStart w:id="43" w:name="_Toc41335677"/>
+      <w:bookmarkStart w:id="45" w:name="_Toc49353715"/>
       <w:r>
         <w:rPr>
           <w:rFonts w:hint="eastAsia"/>
@@ -14854,7 +15238,7 @@
         </w:rPr>
         <w:t>之循序圖</w:t>
       </w:r>
-      <w:bookmarkEnd w:id="43"/>
+      <w:bookmarkEnd w:id="45"/>
     </w:p>
     <w:p>
       <w:pPr>
@@ -14872,7 +15256,7 @@
         <w:pStyle w:val="af0"/>
         <w:ind w:firstLine="560"/>
       </w:pPr>
-      <w:bookmarkStart w:id="44" w:name="_Toc41335678"/>
+      <w:bookmarkStart w:id="46" w:name="_Toc49353716"/>
       <w:r>
         <w:rPr>
           <w:noProof/>
@@ -15030,13 +15414,13 @@
         </w:rPr>
         <w:t>之循序圖</w:t>
       </w:r>
-      <w:bookmarkEnd w:id="44"/>
+      <w:bookmarkEnd w:id="46"/>
     </w:p>
     <w:p>
       <w:pPr>
         <w:pStyle w:val="af0"/>
       </w:pPr>
-      <w:bookmarkStart w:id="45" w:name="_Toc41335679"/>
+      <w:bookmarkStart w:id="47" w:name="_Toc49353717"/>
       <w:r>
         <w:rPr>
           <w:rFonts w:hint="eastAsia"/>
@@ -15064,7 +15448,7 @@
         </w:rPr>
         <w:t>行程之循序圖</w:t>
       </w:r>
-      <w:bookmarkEnd w:id="45"/>
+      <w:bookmarkEnd w:id="47"/>
     </w:p>
     <w:p>
       <w:pPr>
@@ -15086,7 +15470,7 @@
         <w:pStyle w:val="af0"/>
         <w:ind w:firstLine="560"/>
       </w:pPr>
-      <w:bookmarkStart w:id="46" w:name="_Toc41335680"/>
+      <w:bookmarkStart w:id="48" w:name="_Toc49353718"/>
       <w:r>
         <w:rPr>
           <w:noProof/>
@@ -15220,14 +15604,14 @@
         </w:rPr>
         <w:t>刪除行程之循序圖</w:t>
       </w:r>
-      <w:bookmarkEnd w:id="46"/>
+      <w:bookmarkEnd w:id="48"/>
     </w:p>
     <w:p>
       <w:pPr>
         <w:pStyle w:val="af0"/>
         <w:ind w:firstLine="560"/>
       </w:pPr>
-      <w:bookmarkStart w:id="47" w:name="_Toc41335681"/>
+      <w:bookmarkStart w:id="49" w:name="_Toc49353719"/>
       <w:r>
         <w:rPr>
           <w:noProof/>
@@ -15312,14 +15696,14 @@
         </w:rPr>
         <w:t>行程之循序圖</w:t>
       </w:r>
-      <w:bookmarkEnd w:id="47"/>
+      <w:bookmarkEnd w:id="49"/>
     </w:p>
     <w:p>
       <w:pPr>
         <w:pStyle w:val="af0"/>
         <w:ind w:firstLine="560"/>
       </w:pPr>
-      <w:bookmarkStart w:id="48" w:name="_Toc41335682"/>
+      <w:bookmarkStart w:id="50" w:name="_Toc49353720"/>
       <w:r>
         <w:rPr>
           <w:rFonts w:hint="eastAsia"/>
@@ -15338,7 +15722,7 @@
         </w:rPr>
         <w:t>修改行程之循序圖</w:t>
       </w:r>
-      <w:bookmarkEnd w:id="48"/>
+      <w:bookmarkEnd w:id="50"/>
     </w:p>
     <w:p>
       <w:pPr>
@@ -15355,7 +15739,7 @@
       <w:pPr>
         <w:pStyle w:val="af0"/>
       </w:pPr>
-      <w:bookmarkStart w:id="49" w:name="_Toc41335683"/>
+      <w:bookmarkStart w:id="51" w:name="_Toc49353721"/>
       <w:r>
         <w:rPr>
           <w:noProof/>
@@ -15507,13 +15891,13 @@
         </w:rPr>
         <w:t>之循序圖</w:t>
       </w:r>
-      <w:bookmarkEnd w:id="49"/>
+      <w:bookmarkEnd w:id="51"/>
     </w:p>
     <w:p>
       <w:pPr>
         <w:pStyle w:val="af0"/>
       </w:pPr>
-      <w:bookmarkStart w:id="50" w:name="_Toc41335684"/>
+      <w:bookmarkStart w:id="52" w:name="_Toc49353722"/>
       <w:r>
         <w:rPr>
           <w:rFonts w:hint="eastAsia"/>
@@ -15538,7 +15922,7 @@
         </w:rPr>
         <w:t>之循序圖</w:t>
       </w:r>
-      <w:bookmarkEnd w:id="50"/>
+      <w:bookmarkEnd w:id="52"/>
     </w:p>
     <w:p>
       <w:pPr>
@@ -15555,7 +15939,7 @@
       <w:pPr>
         <w:pStyle w:val="af0"/>
       </w:pPr>
-      <w:bookmarkStart w:id="51" w:name="_Toc41335685"/>
+      <w:bookmarkStart w:id="53" w:name="_Toc49353723"/>
       <w:r>
         <w:rPr>
           <w:noProof/>
@@ -15701,13 +16085,13 @@
         </w:rPr>
         <w:t>之循序圖</w:t>
       </w:r>
-      <w:bookmarkEnd w:id="51"/>
+      <w:bookmarkEnd w:id="53"/>
     </w:p>
     <w:p>
       <w:pPr>
         <w:pStyle w:val="af0"/>
       </w:pPr>
-      <w:bookmarkStart w:id="52" w:name="_Toc41335686"/>
+      <w:bookmarkStart w:id="54" w:name="_Toc49353724"/>
       <w:r>
         <w:rPr>
           <w:rFonts w:hint="eastAsia"/>
@@ -15747,7 +16131,7 @@
         </w:rPr>
         <w:t>之循序圖</w:t>
       </w:r>
-      <w:bookmarkEnd w:id="52"/>
+      <w:bookmarkEnd w:id="54"/>
     </w:p>
     <w:p>
       <w:pPr>
@@ -15773,7 +16157,7 @@
           <w:szCs w:val="32"/>
         </w:rPr>
       </w:pPr>
-      <w:bookmarkStart w:id="53" w:name="_Toc49026947"/>
+      <w:bookmarkStart w:id="55" w:name="_Toc49355057"/>
       <w:r>
         <w:rPr>
           <w:rFonts w:ascii="Times New Roman" w:eastAsia="標楷體" w:hAnsi="Times New Roman" w:hint="eastAsia"/>
@@ -15848,21 +16232,14 @@
           </wp:anchor>
         </w:drawing>
       </w:r>
-      <w:bookmarkEnd w:id="53"/>
+      <w:bookmarkEnd w:id="55"/>
     </w:p>
     <w:p>
       <w:pPr>
         <w:pStyle w:val="af0"/>
         <w:ind w:firstLine="560"/>
-        <w:sectPr>
-          <w:pgSz w:w="11906" w:h="16838" w:code="9"/>
-          <w:pgMar w:top="851" w:right="851" w:bottom="851" w:left="851" w:header="567" w:footer="567" w:gutter="0"/>
-          <w:pgNumType w:start="1"/>
-          <w:cols w:space="425"/>
-          <w:docGrid w:type="linesAndChars" w:linePitch="360"/>
-        </w:sectPr>
       </w:pPr>
-      <w:bookmarkStart w:id="54" w:name="_Toc41335687"/>
+      <w:bookmarkStart w:id="56" w:name="_Toc49353725"/>
       <w:r>
         <w:rPr>
           <w:rFonts w:hint="eastAsia"/>
@@ -15881,7 +16258,18 @@
         </w:rPr>
         <w:t>設計類別圖</w:t>
       </w:r>
-      <w:bookmarkEnd w:id="54"/>
+      <w:bookmarkEnd w:id="56"/>
+    </w:p>
+    <w:p>
+      <w:pPr>
+        <w:rPr>
+          <w:rFonts w:ascii="Times New Roman" w:eastAsia="標楷體" w:hAnsi="Times New Roman"/>
+          <w:sz w:val="28"/>
+        </w:rPr>
+      </w:pPr>
+      <w:r>
+        <w:br w:type="page"/>
+      </w:r>
     </w:p>
     <w:p>
       <w:pPr>
@@ -15895,7 +16283,7 @@
           <w:szCs w:val="40"/>
         </w:rPr>
       </w:pPr>
-      <w:bookmarkStart w:id="55" w:name="_Toc49026948"/>
+      <w:bookmarkStart w:id="57" w:name="_Toc49355058"/>
       <w:r>
         <w:rPr>
           <w:rFonts w:ascii="Times New Roman" w:eastAsia="標楷體" w:hAnsi="Times New Roman" w:hint="eastAsia"/>
@@ -15904,7 +16292,7 @@
           <w:szCs w:val="40"/>
         </w:rPr>
         <w:lastRenderedPageBreak/>
-        <w:t>第八章</w:t>
+        <w:t>第七章</w:t>
       </w:r>
       <w:r>
         <w:rPr>
@@ -15922,9 +16310,18 @@
           <w:sz w:val="40"/>
           <w:szCs w:val="40"/>
         </w:rPr>
-        <w:t>資料庫設計</w:t>
-      </w:r>
-      <w:bookmarkEnd w:id="55"/>
+        <w:t>實作</w:t>
+      </w:r>
+      <w:r>
+        <w:rPr>
+          <w:rFonts w:ascii="Times New Roman" w:eastAsia="標楷體" w:hAnsi="Times New Roman" w:hint="eastAsia"/>
+          <w:b/>
+          <w:sz w:val="40"/>
+          <w:szCs w:val="40"/>
+        </w:rPr>
+        <w:t>模型</w:t>
+      </w:r>
+      <w:bookmarkEnd w:id="57"/>
     </w:p>
     <w:p>
       <w:pPr>
@@ -15935,7 +16332,211 @@
           <w:szCs w:val="32"/>
         </w:rPr>
       </w:pPr>
-      <w:bookmarkStart w:id="56" w:name="_Toc49026949"/>
+      <w:bookmarkStart w:id="58" w:name="_Toc49355059"/>
+      <w:r>
+        <w:rPr>
+          <w:rFonts w:ascii="Times New Roman" w:eastAsia="標楷體" w:hAnsi="Times New Roman" w:hint="eastAsia"/>
+          <w:b/>
+          <w:noProof/>
+          <w:sz w:val="40"/>
+          <w:szCs w:val="40"/>
+        </w:rPr>
+        <w:drawing>
+          <wp:anchor distT="0" distB="0" distL="114300" distR="114300" simplePos="0" relativeHeight="251674112" behindDoc="1" locked="0" layoutInCell="1" allowOverlap="1" wp14:anchorId="35F809B8" wp14:editId="00214B94">
+            <wp:simplePos x="0" y="0"/>
+            <wp:positionH relativeFrom="column">
+              <wp:posOffset>726440</wp:posOffset>
+            </wp:positionH>
+            <wp:positionV relativeFrom="paragraph">
+              <wp:posOffset>469900</wp:posOffset>
+            </wp:positionV>
+            <wp:extent cx="5285740" cy="5285740"/>
+            <wp:effectExtent l="0" t="0" r="0" b="0"/>
+            <wp:wrapTopAndBottom/>
+            <wp:docPr id="27" name="圖片 27"/>
+            <wp:cNvGraphicFramePr>
+              <a:graphicFrameLocks xmlns:a="http://schemas.openxmlformats.org/drawingml/2006/main" noChangeAspect="1"/>
+            </wp:cNvGraphicFramePr>
+            <a:graphic xmlns:a="http://schemas.openxmlformats.org/drawingml/2006/main">
+              <a:graphicData uri="http://schemas.openxmlformats.org/drawingml/2006/picture">
+                <pic:pic xmlns:pic="http://schemas.openxmlformats.org/drawingml/2006/picture">
+                  <pic:nvPicPr>
+                    <pic:cNvPr id="0" name="部署圖.jpg"/>
+                    <pic:cNvPicPr/>
+                  </pic:nvPicPr>
+                  <pic:blipFill>
+                    <a:blip r:embed="rId40">
+                      <a:extLst>
+                        <a:ext uri="{28A0092B-C50C-407E-A947-70E740481C1C}">
+                          <a14:useLocalDpi xmlns:a14="http://schemas.microsoft.com/office/drawing/2010/main" val="0"/>
+                        </a:ext>
+                      </a:extLst>
+                    </a:blip>
+                    <a:stretch>
+                      <a:fillRect/>
+                    </a:stretch>
+                  </pic:blipFill>
+                  <pic:spPr>
+                    <a:xfrm>
+                      <a:off x="0" y="0"/>
+                      <a:ext cx="5285740" cy="5285740"/>
+                    </a:xfrm>
+                    <a:prstGeom prst="rect">
+                      <a:avLst/>
+                    </a:prstGeom>
+                  </pic:spPr>
+                </pic:pic>
+              </a:graphicData>
+            </a:graphic>
+            <wp14:sizeRelH relativeFrom="page">
+              <wp14:pctWidth>0</wp14:pctWidth>
+            </wp14:sizeRelH>
+            <wp14:sizeRelV relativeFrom="page">
+              <wp14:pctHeight>0</wp14:pctHeight>
+            </wp14:sizeRelV>
+          </wp:anchor>
+        </w:drawing>
+      </w:r>
+      <w:r>
+        <w:rPr>
+          <w:rFonts w:ascii="Times New Roman" w:eastAsia="標楷體" w:hAnsi="Times New Roman" w:hint="eastAsia"/>
+          <w:sz w:val="32"/>
+          <w:szCs w:val="32"/>
+        </w:rPr>
+        <w:t>7</w:t>
+      </w:r>
+      <w:r>
+        <w:rPr>
+          <w:rFonts w:ascii="Times New Roman" w:eastAsia="標楷體" w:hAnsi="Times New Roman" w:hint="eastAsia"/>
+          <w:sz w:val="32"/>
+          <w:szCs w:val="32"/>
+        </w:rPr>
+        <w:t>-1</w:t>
+      </w:r>
+      <w:r>
+        <w:rPr>
+          <w:rFonts w:ascii="Times New Roman" w:eastAsia="標楷體" w:hAnsi="Times New Roman" w:hint="eastAsia"/>
+          <w:sz w:val="32"/>
+          <w:szCs w:val="32"/>
+        </w:rPr>
+        <w:t>部署圖</w:t>
+      </w:r>
+      <w:bookmarkEnd w:id="58"/>
+    </w:p>
+    <w:p>
+      <w:pPr>
+        <w:pStyle w:val="af0"/>
+        <w:ind w:firstLine="560"/>
+      </w:pPr>
+      <w:bookmarkStart w:id="59" w:name="_Toc49353726"/>
+      <w:r>
+        <w:rPr>
+          <w:rFonts w:hint="eastAsia"/>
+        </w:rPr>
+        <w:t>圖</w:t>
+      </w:r>
+      <w:r>
+        <w:rPr>
+          <w:rFonts w:hint="eastAsia"/>
+        </w:rPr>
+        <w:t>7-1</w:t>
+      </w:r>
+      <w:r>
+        <w:rPr>
+          <w:rFonts w:hint="eastAsia"/>
+        </w:rPr>
+        <w:t>-1</w:t>
+      </w:r>
+      <w:r>
+        <w:rPr>
+          <w:rFonts w:hint="eastAsia"/>
+        </w:rPr>
+        <w:t>部署圖</w:t>
+      </w:r>
+      <w:bookmarkEnd w:id="59"/>
+    </w:p>
+    <w:p>
+      <w:pPr>
+        <w:rPr>
+          <w:rFonts w:ascii="Times New Roman" w:eastAsia="標楷體" w:hAnsi="Times New Roman" w:hint="eastAsia"/>
+          <w:b/>
+          <w:sz w:val="40"/>
+          <w:szCs w:val="40"/>
+        </w:rPr>
+      </w:pPr>
+    </w:p>
+    <w:p>
+      <w:pPr>
+        <w:rPr>
+          <w:rFonts w:ascii="Times New Roman" w:eastAsia="標楷體" w:hAnsi="Times New Roman"/>
+          <w:b/>
+          <w:sz w:val="40"/>
+          <w:szCs w:val="40"/>
+        </w:rPr>
+      </w:pPr>
+      <w:r>
+        <w:rPr>
+          <w:rFonts w:ascii="Times New Roman" w:eastAsia="標楷體" w:hAnsi="Times New Roman"/>
+          <w:b/>
+          <w:sz w:val="40"/>
+          <w:szCs w:val="40"/>
+        </w:rPr>
+        <w:br w:type="page"/>
+      </w:r>
+    </w:p>
+    <w:p>
+      <w:pPr>
+        <w:ind w:firstLine="801"/>
+        <w:jc w:val="center"/>
+        <w:outlineLvl w:val="0"/>
+        <w:rPr>
+          <w:rFonts w:ascii="Times New Roman" w:eastAsia="標楷體" w:hAnsi="Times New Roman"/>
+          <w:b/>
+          <w:sz w:val="40"/>
+          <w:szCs w:val="40"/>
+        </w:rPr>
+      </w:pPr>
+      <w:bookmarkStart w:id="60" w:name="_Toc49355060"/>
+      <w:r>
+        <w:rPr>
+          <w:rFonts w:ascii="Times New Roman" w:eastAsia="標楷體" w:hAnsi="Times New Roman" w:hint="eastAsia"/>
+          <w:b/>
+          <w:sz w:val="40"/>
+          <w:szCs w:val="40"/>
+        </w:rPr>
+        <w:lastRenderedPageBreak/>
+        <w:t>第八章</w:t>
+      </w:r>
+      <w:r>
+        <w:rPr>
+          <w:rFonts w:ascii="Times New Roman" w:eastAsia="標楷體" w:hAnsi="Times New Roman" w:hint="eastAsia"/>
+          <w:b/>
+          <w:sz w:val="40"/>
+          <w:szCs w:val="40"/>
+        </w:rPr>
+        <w:t xml:space="preserve"> </w:t>
+      </w:r>
+      <w:r>
+        <w:rPr>
+          <w:rFonts w:ascii="Times New Roman" w:eastAsia="標楷體" w:hAnsi="Times New Roman" w:hint="eastAsia"/>
+          <w:b/>
+          <w:sz w:val="40"/>
+          <w:szCs w:val="40"/>
+        </w:rPr>
+        <w:t>資料庫設計</w:t>
+      </w:r>
+      <w:bookmarkEnd w:id="60"/>
+    </w:p>
+    <w:p>
+      <w:pPr>
+        <w:outlineLvl w:val="1"/>
+        <w:rPr>
+          <w:rFonts w:ascii="Times New Roman" w:eastAsia="標楷體" w:hAnsi="Times New Roman"/>
+          <w:sz w:val="32"/>
+          <w:szCs w:val="32"/>
+        </w:rPr>
+      </w:pPr>
+      <w:bookmarkStart w:id="61" w:name="_Toc49355061"/>
       <w:r>
         <w:rPr>
           <w:noProof/>
@@ -15972,7 +16573,7 @@
                     <pic:cNvPicPr/>
                   </pic:nvPicPr>
                   <pic:blipFill>
-                    <a:blip r:embed="rId40">
+                    <a:blip r:embed="rId41">
                       <a:extLst>
                         <a:ext uri="{28A0092B-C50C-407E-A947-70E740481C1C}">
                           <a14:useLocalDpi xmlns:a14="http://schemas.microsoft.com/office/drawing/2010/main" val="0"/>
@@ -16020,13 +16621,14 @@
         </w:rPr>
         <w:t>資料庫關聯表</w:t>
       </w:r>
-      <w:bookmarkEnd w:id="56"/>
+      <w:bookmarkEnd w:id="61"/>
     </w:p>
     <w:p>
       <w:pPr>
         <w:pStyle w:val="af0"/>
         <w:ind w:firstLine="560"/>
       </w:pPr>
+      <w:bookmarkStart w:id="62" w:name="_Toc49353727"/>
       <w:r>
         <w:rPr>
           <w:rFonts w:hint="eastAsia"/>
@@ -16051,19 +16653,7 @@
         </w:rPr>
         <w:t>資料庫關聯表</w:t>
       </w:r>
-    </w:p>
-    <w:p>
-      <w:pPr>
-        <w:pStyle w:val="af0"/>
-        <w:ind w:firstLine="560"/>
-        <w:sectPr>
-          <w:pgSz w:w="11906" w:h="16838" w:code="9"/>
-          <w:pgMar w:top="851" w:right="851" w:bottom="851" w:left="851" w:header="567" w:footer="567" w:gutter="0"/>
-          <w:pgNumType w:start="1"/>
-          <w:cols w:space="425"/>
-          <w:docGrid w:type="linesAndChars" w:linePitch="360"/>
-        </w:sectPr>
-      </w:pPr>
+      <w:bookmarkEnd w:id="62"/>
     </w:p>
     <w:p>
       <w:pPr>
@@ -16074,14 +16664,13 @@
           <w:szCs w:val="32"/>
         </w:rPr>
       </w:pPr>
-      <w:bookmarkStart w:id="57" w:name="_Toc49026950"/>
+      <w:bookmarkStart w:id="63" w:name="_Toc49355062"/>
       <w:r>
         <w:rPr>
           <w:rFonts w:ascii="Times New Roman" w:eastAsia="標楷體" w:hAnsi="Times New Roman" w:hint="eastAsia"/>
           <w:sz w:val="32"/>
           <w:szCs w:val="32"/>
         </w:rPr>
-        <w:lastRenderedPageBreak/>
         <w:t>8-2</w:t>
       </w:r>
       <w:r>
@@ -16100,7 +16689,7 @@
         </w:rPr>
         <w:t xml:space="preserve"> Meta data</w:t>
       </w:r>
-      <w:bookmarkEnd w:id="57"/>
+      <w:bookmarkEnd w:id="63"/>
     </w:p>
     <w:p>
       <w:pPr>
@@ -16297,8 +16886,6 @@
             </w:r>
           </w:p>
         </w:tc>
-        <w:bookmarkStart w:id="58" w:name="_GoBack"/>
-        <w:bookmarkEnd w:id="58"/>
       </w:tr>
       <w:tr>
         <w:tc>
@@ -17328,6 +17915,7 @@
                 <w:rFonts w:ascii="Times New Roman" w:eastAsia="標楷體" w:hAnsi="Times New Roman" w:cstheme="minorBidi" w:hint="eastAsia"/>
                 <w:sz w:val="28"/>
               </w:rPr>
+              <w:lastRenderedPageBreak/>
               <w:t>is_active</w:t>
             </w:r>
             <w:proofErr w:type="spellEnd"/>
@@ -23899,14 +24487,7 @@
           <w:rFonts w:ascii="Times New Roman" w:eastAsia="標楷體" w:hAnsi="Times New Roman" w:hint="eastAsia"/>
           <w:sz w:val="28"/>
         </w:rPr>
-        <w:t>calendar</w:t>
-      </w:r>
-      <w:r>
-        <w:rPr>
-          <w:rFonts w:ascii="Times New Roman" w:eastAsia="標楷體" w:hAnsi="Times New Roman" w:hint="eastAsia"/>
-          <w:sz w:val="28"/>
-        </w:rPr>
-        <w:t>_permission</w:t>
+        <w:t>calendar_permission</w:t>
       </w:r>
       <w:proofErr w:type="spellEnd"/>
       <w:proofErr w:type="gramStart"/>
@@ -28110,45 +28691,24 @@
           <w:rFonts w:ascii="Times New Roman" w:eastAsia="標楷體" w:hAnsi="Times New Roman" w:hint="eastAsia"/>
           <w:sz w:val="28"/>
         </w:rPr>
-        <w:t>auth_</w:t>
-      </w:r>
+        <w:t>auth_group_permission</w:t>
+      </w:r>
+      <w:proofErr w:type="spellEnd"/>
+      <w:proofErr w:type="gramStart"/>
       <w:r>
         <w:rPr>
           <w:rFonts w:ascii="Times New Roman" w:eastAsia="標楷體" w:hAnsi="Times New Roman" w:hint="eastAsia"/>
           <w:sz w:val="28"/>
         </w:rPr>
-        <w:t>group_</w:t>
-      </w:r>
+        <w:t>—</w:t>
+      </w:r>
+      <w:proofErr w:type="gramEnd"/>
       <w:r>
         <w:rPr>
           <w:rFonts w:ascii="Times New Roman" w:eastAsia="標楷體" w:hAnsi="Times New Roman" w:hint="eastAsia"/>
           <w:sz w:val="28"/>
         </w:rPr>
-        <w:t>permission</w:t>
-      </w:r>
-      <w:proofErr w:type="spellEnd"/>
-      <w:proofErr w:type="gramStart"/>
-      <w:r>
-        <w:rPr>
-          <w:rFonts w:ascii="Times New Roman" w:eastAsia="標楷體" w:hAnsi="Times New Roman" w:hint="eastAsia"/>
-          <w:sz w:val="28"/>
-        </w:rPr>
-        <w:t>—</w:t>
-      </w:r>
-      <w:proofErr w:type="gramEnd"/>
-      <w:r>
-        <w:rPr>
-          <w:rFonts w:ascii="Times New Roman" w:eastAsia="標楷體" w:hAnsi="Times New Roman" w:hint="eastAsia"/>
-          <w:sz w:val="28"/>
-        </w:rPr>
-        <w:t>群組</w:t>
-      </w:r>
-      <w:r>
-        <w:rPr>
-          <w:rFonts w:ascii="Times New Roman" w:eastAsia="標楷體" w:hAnsi="Times New Roman" w:hint="eastAsia"/>
-          <w:sz w:val="28"/>
-        </w:rPr>
-        <w:t>權限</w:t>
+        <w:t>群組權限</w:t>
       </w:r>
     </w:p>
     <w:tbl>
@@ -29370,7 +29930,7 @@
           <w:szCs w:val="40"/>
         </w:rPr>
       </w:pPr>
-      <w:bookmarkStart w:id="59" w:name="_Toc49026951"/>
+      <w:bookmarkStart w:id="64" w:name="_Toc49355063"/>
       <w:r>
         <w:rPr>
           <w:rFonts w:ascii="Times New Roman" w:eastAsia="標楷體" w:hAnsi="Times New Roman" w:hint="eastAsia"/>
@@ -29399,7 +29959,7 @@
         </w:rPr>
         <w:t>程式</w:t>
       </w:r>
-      <w:bookmarkEnd w:id="59"/>
+      <w:bookmarkEnd w:id="64"/>
     </w:p>
     <w:p>
       <w:pPr>
@@ -29410,7 +29970,7 @@
           <w:szCs w:val="32"/>
         </w:rPr>
       </w:pPr>
-      <w:bookmarkStart w:id="60" w:name="_Toc49026952"/>
+      <w:bookmarkStart w:id="65" w:name="_Toc49355064"/>
       <w:r>
         <w:rPr>
           <w:rFonts w:ascii="Times New Roman" w:eastAsia="標楷體" w:hAnsi="Times New Roman" w:hint="eastAsia"/>
@@ -29427,7 +29987,7 @@
         </w:rPr>
         <w:t>元件清單及其規格描述</w:t>
       </w:r>
-      <w:bookmarkEnd w:id="60"/>
+      <w:bookmarkEnd w:id="65"/>
     </w:p>
     <w:p>
       <w:pPr>
@@ -30873,7 +31433,7 @@
                           <pic:cNvPicPr/>
                         </pic:nvPicPr>
                         <pic:blipFill>
-                          <a:blip r:embed="rId41">
+                          <a:blip r:embed="rId42">
                             <a:extLst>
                               <a:ext uri="{28A0092B-C50C-407E-A947-70E740481C1C}">
                                 <a14:useLocalDpi xmlns:a14="http://schemas.microsoft.com/office/drawing/2010/main" val="0"/>
@@ -31078,7 +31638,7 @@
                           <pic:cNvPicPr/>
                         </pic:nvPicPr>
                         <pic:blipFill>
-                          <a:blip r:embed="rId42">
+                          <a:blip r:embed="rId43">
                             <a:extLst>
                               <a:ext uri="{28A0092B-C50C-407E-A947-70E740481C1C}">
                                 <a14:useLocalDpi xmlns:a14="http://schemas.microsoft.com/office/drawing/2010/main" val="0"/>
@@ -31108,6 +31668,16 @@
         </w:tc>
       </w:tr>
     </w:tbl>
+    <w:p>
+      <w:pPr>
+        <w:tabs>
+          <w:tab w:val="left" w:pos="2400"/>
+        </w:tabs>
+        <w:rPr>
+          <w:rFonts w:hint="eastAsia"/>
+        </w:rPr>
+      </w:pPr>
+    </w:p>
     <w:p>
       <w:pPr>
         <w:tabs>
@@ -31175,7 +31745,7 @@
             <w:noProof/>
             <w:lang w:val="zh-TW"/>
           </w:rPr>
-          <w:t>4</w:t>
+          <w:t>2</w:t>
         </w:r>
         <w:r>
           <w:fldChar w:fldCharType="end"/>
@@ -34933,8 +35503,8 @@
         </c:dLbls>
         <c:gapWidth val="150"/>
         <c:overlap val="100"/>
-        <c:axId val="297100800"/>
-        <c:axId val="284533312"/>
+        <c:axId val="412595200"/>
+        <c:axId val="410293312"/>
       </c:barChart>
       <c:barChart>
         <c:barDir val="bar"/>
@@ -35212,11 +35782,11 @@
         </c:dLbls>
         <c:gapWidth val="150"/>
         <c:overlap val="-68"/>
-        <c:axId val="297102336"/>
-        <c:axId val="284533888"/>
+        <c:axId val="412597248"/>
+        <c:axId val="410293888"/>
       </c:barChart>
       <c:catAx>
-        <c:axId val="297100800"/>
+        <c:axId val="412595200"/>
         <c:scaling>
           <c:orientation val="maxMin"/>
         </c:scaling>
@@ -35259,7 +35829,7 @@
             <a:endParaRPr lang="zh-TW"/>
           </a:p>
         </c:txPr>
-        <c:crossAx val="284533312"/>
+        <c:crossAx val="410293312"/>
         <c:crosses val="autoZero"/>
         <c:auto val="1"/>
         <c:lblAlgn val="ctr"/>
@@ -35267,7 +35837,7 @@
         <c:noMultiLvlLbl val="0"/>
       </c:catAx>
       <c:valAx>
-        <c:axId val="284533312"/>
+        <c:axId val="410293312"/>
         <c:scaling>
           <c:orientation val="minMax"/>
           <c:max val="44197"/>
@@ -35320,12 +35890,12 @@
             <a:endParaRPr lang="zh-TW"/>
           </a:p>
         </c:txPr>
-        <c:crossAx val="297100800"/>
+        <c:crossAx val="412595200"/>
         <c:crosses val="autoZero"/>
         <c:crossBetween val="between"/>
       </c:valAx>
       <c:valAx>
-        <c:axId val="284533888"/>
+        <c:axId val="410293888"/>
         <c:scaling>
           <c:orientation val="minMax"/>
           <c:max val="44197"/>
@@ -35337,12 +35907,12 @@
         <c:majorTickMark val="out"/>
         <c:minorTickMark val="none"/>
         <c:tickLblPos val="nextTo"/>
-        <c:crossAx val="297102336"/>
+        <c:crossAx val="412597248"/>
         <c:crosses val="autoZero"/>
         <c:crossBetween val="between"/>
       </c:valAx>
       <c:catAx>
-        <c:axId val="297102336"/>
+        <c:axId val="412597248"/>
         <c:scaling>
           <c:orientation val="maxMin"/>
         </c:scaling>
@@ -35352,7 +35922,7 @@
         <c:majorTickMark val="out"/>
         <c:minorTickMark val="none"/>
         <c:tickLblPos val="nextTo"/>
-        <c:crossAx val="284533888"/>
+        <c:crossAx val="410293888"/>
         <c:crosses val="max"/>
         <c:auto val="1"/>
         <c:lblAlgn val="ctr"/>
@@ -36928,22 +37498,22 @@
     </dgm:pt>
   </dgm:ptLst>
   <dgm:cxnLst>
+    <dgm:cxn modelId="{7C465820-2A1A-480A-889B-778F0EB80FFF}" type="presOf" srcId="{99CFBD51-5329-4D23-8594-3115440EE799}" destId="{50776D81-D5E2-490F-B1CF-3D3EF6AD4EE3}" srcOrd="0" destOrd="0" presId="urn:microsoft.com/office/officeart/2005/8/layout/default"/>
+    <dgm:cxn modelId="{890A4729-D183-4F8D-82AA-62A184FA36BF}" srcId="{99CFBD51-5329-4D23-8594-3115440EE799}" destId="{177DD391-C187-4778-B624-FDE7DD4AF69C}" srcOrd="1" destOrd="0" parTransId="{DF30C422-EEC5-4A42-8AF1-5C566D385D4E}" sibTransId="{7214E9B5-75A5-447E-9015-65838AC1B483}"/>
+    <dgm:cxn modelId="{BF9465FC-E034-47C7-8B0E-4E29D6BBF983}" type="presOf" srcId="{20161807-B9E1-465D-A57B-5C752B616288}" destId="{2509254B-0EBA-445C-9FCB-387BC9A46710}" srcOrd="0" destOrd="0" presId="urn:microsoft.com/office/officeart/2005/8/layout/default"/>
+    <dgm:cxn modelId="{68F756F9-733B-4713-8202-E7FBFBEB75DB}" type="presOf" srcId="{E862764F-3F2D-4A52-ACD1-A97A9BFE637C}" destId="{CFF3B1F5-2DA8-4A81-BF66-250204C75327}" srcOrd="0" destOrd="0" presId="urn:microsoft.com/office/officeart/2005/8/layout/default"/>
     <dgm:cxn modelId="{BCD2FE77-0AB3-4A64-8BD6-10D35D47501F}" srcId="{99CFBD51-5329-4D23-8594-3115440EE799}" destId="{E862764F-3F2D-4A52-ACD1-A97A9BFE637C}" srcOrd="0" destOrd="0" parTransId="{E0A05D2C-B9DA-406B-B1B0-5A6DF5C0346C}" sibTransId="{DF6D2900-6E8C-4265-B8F3-5488C6FFB3F7}"/>
-    <dgm:cxn modelId="{8FDFB716-0D21-4BBA-A029-2A597F9C03CC}" type="presOf" srcId="{99CFBD51-5329-4D23-8594-3115440EE799}" destId="{50776D81-D5E2-490F-B1CF-3D3EF6AD4EE3}" srcOrd="0" destOrd="0" presId="urn:microsoft.com/office/officeart/2005/8/layout/default"/>
-    <dgm:cxn modelId="{4A356FA3-D268-4DE1-A5FB-DADE4A508E4C}" type="presOf" srcId="{E862764F-3F2D-4A52-ACD1-A97A9BFE637C}" destId="{CFF3B1F5-2DA8-4A81-BF66-250204C75327}" srcOrd="0" destOrd="0" presId="urn:microsoft.com/office/officeart/2005/8/layout/default"/>
-    <dgm:cxn modelId="{890A4729-D183-4F8D-82AA-62A184FA36BF}" srcId="{99CFBD51-5329-4D23-8594-3115440EE799}" destId="{177DD391-C187-4778-B624-FDE7DD4AF69C}" srcOrd="1" destOrd="0" parTransId="{DF30C422-EEC5-4A42-8AF1-5C566D385D4E}" sibTransId="{7214E9B5-75A5-447E-9015-65838AC1B483}"/>
-    <dgm:cxn modelId="{F5FA4D02-BB85-4E4E-B1BB-996BAB71E2BA}" type="presOf" srcId="{A0CC2415-9FB6-4D01-A192-6503781F7053}" destId="{C9EE9793-A281-4004-9A7D-8C93B3332816}" srcOrd="0" destOrd="0" presId="urn:microsoft.com/office/officeart/2005/8/layout/default"/>
+    <dgm:cxn modelId="{529D0D4C-C6DB-4117-8002-377C70900622}" type="presOf" srcId="{177DD391-C187-4778-B624-FDE7DD4AF69C}" destId="{778E1157-D0F0-4F64-B674-1BF41ED05363}" srcOrd="0" destOrd="0" presId="urn:microsoft.com/office/officeart/2005/8/layout/default"/>
+    <dgm:cxn modelId="{6D053A8B-6BF2-42E1-97BB-DD2A110831F7}" type="presOf" srcId="{A0CC2415-9FB6-4D01-A192-6503781F7053}" destId="{C9EE9793-A281-4004-9A7D-8C93B3332816}" srcOrd="0" destOrd="0" presId="urn:microsoft.com/office/officeart/2005/8/layout/default"/>
     <dgm:cxn modelId="{9B564F3A-7D61-4D4E-A255-0B40B94F7A87}" srcId="{99CFBD51-5329-4D23-8594-3115440EE799}" destId="{A0CC2415-9FB6-4D01-A192-6503781F7053}" srcOrd="3" destOrd="0" parTransId="{254CC2FE-001B-439D-8699-38BACE189C09}" sibTransId="{B9F89B45-1A77-457F-B15D-B3BEFFDA87FA}"/>
-    <dgm:cxn modelId="{CA2144FB-979C-4B78-B6F1-D10637B3A2E1}" type="presOf" srcId="{177DD391-C187-4778-B624-FDE7DD4AF69C}" destId="{778E1157-D0F0-4F64-B674-1BF41ED05363}" srcOrd="0" destOrd="0" presId="urn:microsoft.com/office/officeart/2005/8/layout/default"/>
     <dgm:cxn modelId="{01106C70-7A16-438F-AAF2-1C416E30A533}" srcId="{99CFBD51-5329-4D23-8594-3115440EE799}" destId="{20161807-B9E1-465D-A57B-5C752B616288}" srcOrd="2" destOrd="0" parTransId="{DF1AFF81-3D14-49D7-B3BC-5B8E50D5724B}" sibTransId="{A73285FD-4BC4-4745-89B7-1676A83A12CE}"/>
-    <dgm:cxn modelId="{3CA0229D-76DE-4C34-B888-1444B5E46896}" type="presOf" srcId="{20161807-B9E1-465D-A57B-5C752B616288}" destId="{2509254B-0EBA-445C-9FCB-387BC9A46710}" srcOrd="0" destOrd="0" presId="urn:microsoft.com/office/officeart/2005/8/layout/default"/>
-    <dgm:cxn modelId="{E551FB93-80E5-4582-9443-2B3DB36238C6}" type="presParOf" srcId="{50776D81-D5E2-490F-B1CF-3D3EF6AD4EE3}" destId="{CFF3B1F5-2DA8-4A81-BF66-250204C75327}" srcOrd="0" destOrd="0" presId="urn:microsoft.com/office/officeart/2005/8/layout/default"/>
-    <dgm:cxn modelId="{AF040DB6-3361-4DF5-8404-432ADAFA5555}" type="presParOf" srcId="{50776D81-D5E2-490F-B1CF-3D3EF6AD4EE3}" destId="{AC120A56-D867-4C5D-937D-E404248F72B3}" srcOrd="1" destOrd="0" presId="urn:microsoft.com/office/officeart/2005/8/layout/default"/>
-    <dgm:cxn modelId="{7F88BE47-9FA3-4175-B306-0032CEA50257}" type="presParOf" srcId="{50776D81-D5E2-490F-B1CF-3D3EF6AD4EE3}" destId="{778E1157-D0F0-4F64-B674-1BF41ED05363}" srcOrd="2" destOrd="0" presId="urn:microsoft.com/office/officeart/2005/8/layout/default"/>
-    <dgm:cxn modelId="{B0E0020E-0D74-4268-BAE3-E56F78D5339C}" type="presParOf" srcId="{50776D81-D5E2-490F-B1CF-3D3EF6AD4EE3}" destId="{1E2D2699-CDF4-4CAE-83B7-40FFB9688F59}" srcOrd="3" destOrd="0" presId="urn:microsoft.com/office/officeart/2005/8/layout/default"/>
-    <dgm:cxn modelId="{51CC63AF-955C-4FBA-9D38-2379DC7A8589}" type="presParOf" srcId="{50776D81-D5E2-490F-B1CF-3D3EF6AD4EE3}" destId="{2509254B-0EBA-445C-9FCB-387BC9A46710}" srcOrd="4" destOrd="0" presId="urn:microsoft.com/office/officeart/2005/8/layout/default"/>
-    <dgm:cxn modelId="{99184036-EC5E-4319-A68D-728246BA1900}" type="presParOf" srcId="{50776D81-D5E2-490F-B1CF-3D3EF6AD4EE3}" destId="{5308B51A-7F98-4406-A9E6-3EBF49BDFCFC}" srcOrd="5" destOrd="0" presId="urn:microsoft.com/office/officeart/2005/8/layout/default"/>
-    <dgm:cxn modelId="{1BA3CE18-7AC8-4D2C-B1BD-337B762C5871}" type="presParOf" srcId="{50776D81-D5E2-490F-B1CF-3D3EF6AD4EE3}" destId="{C9EE9793-A281-4004-9A7D-8C93B3332816}" srcOrd="6" destOrd="0" presId="urn:microsoft.com/office/officeart/2005/8/layout/default"/>
+    <dgm:cxn modelId="{41D3F332-EB4B-4A38-A6C0-76F02838ED35}" type="presParOf" srcId="{50776D81-D5E2-490F-B1CF-3D3EF6AD4EE3}" destId="{CFF3B1F5-2DA8-4A81-BF66-250204C75327}" srcOrd="0" destOrd="0" presId="urn:microsoft.com/office/officeart/2005/8/layout/default"/>
+    <dgm:cxn modelId="{8FC982A4-8155-4D72-A52B-21BF7E92E75D}" type="presParOf" srcId="{50776D81-D5E2-490F-B1CF-3D3EF6AD4EE3}" destId="{AC120A56-D867-4C5D-937D-E404248F72B3}" srcOrd="1" destOrd="0" presId="urn:microsoft.com/office/officeart/2005/8/layout/default"/>
+    <dgm:cxn modelId="{4130B89D-E803-4559-9FAD-247D14390B8F}" type="presParOf" srcId="{50776D81-D5E2-490F-B1CF-3D3EF6AD4EE3}" destId="{778E1157-D0F0-4F64-B674-1BF41ED05363}" srcOrd="2" destOrd="0" presId="urn:microsoft.com/office/officeart/2005/8/layout/default"/>
+    <dgm:cxn modelId="{ADA04A9C-EA52-418A-B731-6F777BAE813A}" type="presParOf" srcId="{50776D81-D5E2-490F-B1CF-3D3EF6AD4EE3}" destId="{1E2D2699-CDF4-4CAE-83B7-40FFB9688F59}" srcOrd="3" destOrd="0" presId="urn:microsoft.com/office/officeart/2005/8/layout/default"/>
+    <dgm:cxn modelId="{70313EBF-A607-4613-8709-D59E6B869BFF}" type="presParOf" srcId="{50776D81-D5E2-490F-B1CF-3D3EF6AD4EE3}" destId="{2509254B-0EBA-445C-9FCB-387BC9A46710}" srcOrd="4" destOrd="0" presId="urn:microsoft.com/office/officeart/2005/8/layout/default"/>
+    <dgm:cxn modelId="{2573828F-B4B9-4460-BEC4-E17FFA4AC3AF}" type="presParOf" srcId="{50776D81-D5E2-490F-B1CF-3D3EF6AD4EE3}" destId="{5308B51A-7F98-4406-A9E6-3EBF49BDFCFC}" srcOrd="5" destOrd="0" presId="urn:microsoft.com/office/officeart/2005/8/layout/default"/>
+    <dgm:cxn modelId="{64A400A9-B7DF-4F9E-98DD-DE94AD769BE7}" type="presParOf" srcId="{50776D81-D5E2-490F-B1CF-3D3EF6AD4EE3}" destId="{C9EE9793-A281-4004-9A7D-8C93B3332816}" srcOrd="6" destOrd="0" presId="urn:microsoft.com/office/officeart/2005/8/layout/default"/>
   </dgm:cxnLst>
   <dgm:bg/>
   <dgm:whole/>
@@ -39204,7 +39774,7 @@
 </file>
 
 <file path=customXml/itemProps1.xml><?xml version="1.0" encoding="utf-8"?>
-<ds:datastoreItem xmlns:ds="http://schemas.openxmlformats.org/officeDocument/2006/customXml" ds:itemID="{92978089-DE6E-4685-AAE9-16F5D0D89FB9}">
+<ds:datastoreItem xmlns:ds="http://schemas.openxmlformats.org/officeDocument/2006/customXml" ds:itemID="{F301800F-3254-4979-B890-BE08F811BF26}">
   <ds:schemaRefs>
     <ds:schemaRef ds:uri="http://schemas.openxmlformats.org/officeDocument/2006/bibliography"/>
   </ds:schemaRefs>

--- a/docs/專題文件.docx
+++ b/docs/專題文件.docx
@@ -2384,8 +2384,6 @@
               <w:fldChar w:fldCharType="end"/>
             </w:r>
           </w:hyperlink>
-          <w:bookmarkStart w:id="0" w:name="_GoBack"/>
-          <w:bookmarkEnd w:id="0"/>
         </w:p>
         <w:p>
           <w:pPr>
@@ -6454,7 +6452,7 @@
           <w:szCs w:val="40"/>
         </w:rPr>
       </w:pPr>
-      <w:bookmarkStart w:id="1" w:name="_Toc49355036"/>
+      <w:bookmarkStart w:id="0" w:name="_Toc49355036"/>
       <w:r>
         <w:rPr>
           <w:rFonts w:ascii="Times New Roman" w:eastAsia="標楷體" w:hAnsi="Times New Roman" w:hint="eastAsia"/>
@@ -6483,7 +6481,7 @@
         </w:rPr>
         <w:t>背景與動機</w:t>
       </w:r>
-      <w:bookmarkEnd w:id="1"/>
+      <w:bookmarkEnd w:id="0"/>
     </w:p>
     <w:p>
       <w:pPr>
@@ -6494,7 +6492,7 @@
           <w:szCs w:val="32"/>
         </w:rPr>
       </w:pPr>
-      <w:bookmarkStart w:id="2" w:name="_Toc49355037"/>
+      <w:bookmarkStart w:id="1" w:name="_Toc49355037"/>
       <w:r>
         <w:rPr>
           <w:rFonts w:ascii="Times New Roman" w:eastAsia="標楷體" w:hAnsi="Times New Roman" w:hint="eastAsia"/>
@@ -6519,7 +6517,7 @@
         </w:rPr>
         <w:t>簡介</w:t>
       </w:r>
-      <w:bookmarkEnd w:id="2"/>
+      <w:bookmarkEnd w:id="1"/>
     </w:p>
     <w:p>
       <w:pPr>
@@ -6954,8 +6952,8 @@
         <w:pStyle w:val="af0"/>
         <w:ind w:firstLine="560"/>
       </w:pPr>
-      <w:bookmarkStart w:id="3" w:name="_Toc37867093"/>
-      <w:bookmarkStart w:id="4" w:name="_Toc49353701"/>
+      <w:bookmarkStart w:id="2" w:name="_Toc37867093"/>
+      <w:bookmarkStart w:id="3" w:name="_Toc49353701"/>
       <w:r>
         <w:rPr>
           <w:rFonts w:hint="eastAsia"/>
@@ -6988,8 +6986,8 @@
         </w:rPr>
         <w:t>本校版上相關討論文章與留言</w:t>
       </w:r>
+      <w:bookmarkEnd w:id="2"/>
       <w:bookmarkEnd w:id="3"/>
-      <w:bookmarkEnd w:id="4"/>
     </w:p>
     <w:p>
       <w:pPr>
@@ -7125,7 +7123,7 @@
           <w:szCs w:val="32"/>
         </w:rPr>
       </w:pPr>
-      <w:bookmarkStart w:id="5" w:name="_Toc49355038"/>
+      <w:bookmarkStart w:id="4" w:name="_Toc49355038"/>
       <w:r>
         <w:rPr>
           <w:rFonts w:ascii="Times New Roman" w:eastAsia="標楷體" w:hAnsi="Times New Roman" w:hint="eastAsia"/>
@@ -7143,7 +7141,7 @@
         </w:rPr>
         <w:t>問題與機會</w:t>
       </w:r>
-      <w:bookmarkEnd w:id="5"/>
+      <w:bookmarkEnd w:id="4"/>
     </w:p>
     <w:p>
       <w:pPr>
@@ -7202,8 +7200,8 @@
         <w:pStyle w:val="af0"/>
         <w:ind w:firstLine="560"/>
       </w:pPr>
-      <w:bookmarkStart w:id="6" w:name="_Toc37867094"/>
-      <w:bookmarkStart w:id="7" w:name="_Toc49353702"/>
+      <w:bookmarkStart w:id="5" w:name="_Toc37867094"/>
+      <w:bookmarkStart w:id="6" w:name="_Toc49353702"/>
       <w:r>
         <w:rPr>
           <w:rFonts w:hint="eastAsia"/>
@@ -7234,8 +7232,8 @@
         </w:rPr>
         <w:t>分析圖</w:t>
       </w:r>
+      <w:bookmarkEnd w:id="5"/>
       <w:bookmarkEnd w:id="6"/>
-      <w:bookmarkEnd w:id="7"/>
     </w:p>
     <w:p>
       <w:pPr>
@@ -7246,7 +7244,7 @@
           <w:szCs w:val="32"/>
         </w:rPr>
       </w:pPr>
-      <w:bookmarkStart w:id="8" w:name="_Toc49355039"/>
+      <w:bookmarkStart w:id="7" w:name="_Toc49355039"/>
       <w:r>
         <w:rPr>
           <w:rFonts w:ascii="Times New Roman" w:eastAsia="標楷體" w:hAnsi="Times New Roman" w:hint="eastAsia"/>
@@ -7263,7 +7261,7 @@
         </w:rPr>
         <w:t>相關系統探討</w:t>
       </w:r>
-      <w:bookmarkEnd w:id="8"/>
+      <w:bookmarkEnd w:id="7"/>
     </w:p>
     <w:p>
       <w:pPr>
@@ -7364,7 +7362,7 @@
       <w:r>
         <w:fldChar w:fldCharType="end"/>
       </w:r>
-      <w:bookmarkStart w:id="9" w:name="_Toc40797056"/>
+      <w:bookmarkStart w:id="8" w:name="_Toc40797056"/>
       <w:r>
         <w:rPr>
           <w:rFonts w:hint="eastAsia"/>
@@ -7383,7 +7381,7 @@
         </w:rPr>
         <w:t>相關系統比較表</w:t>
       </w:r>
-      <w:bookmarkEnd w:id="9"/>
+      <w:bookmarkEnd w:id="8"/>
     </w:p>
     <w:tbl>
       <w:tblPr>
@@ -7918,7 +7916,7 @@
           <w:szCs w:val="40"/>
         </w:rPr>
       </w:pPr>
-      <w:bookmarkStart w:id="10" w:name="_Toc49355040"/>
+      <w:bookmarkStart w:id="9" w:name="_Toc49355040"/>
       <w:r>
         <w:rPr>
           <w:rFonts w:ascii="Times New Roman" w:eastAsia="標楷體" w:hAnsi="Times New Roman" w:hint="eastAsia"/>
@@ -7947,7 +7945,7 @@
         </w:rPr>
         <w:t>系統目標與預期成果</w:t>
       </w:r>
-      <w:bookmarkEnd w:id="10"/>
+      <w:bookmarkEnd w:id="9"/>
     </w:p>
     <w:p>
       <w:pPr>
@@ -7958,7 +7956,7 @@
           <w:szCs w:val="32"/>
         </w:rPr>
       </w:pPr>
-      <w:bookmarkStart w:id="11" w:name="_Toc49355041"/>
+      <w:bookmarkStart w:id="10" w:name="_Toc49355041"/>
       <w:r>
         <w:rPr>
           <w:rFonts w:ascii="Times New Roman" w:eastAsia="標楷體" w:hAnsi="Times New Roman"/>
@@ -7975,7 +7973,7 @@
         </w:rPr>
         <w:t>系統目標</w:t>
       </w:r>
-      <w:bookmarkEnd w:id="11"/>
+      <w:bookmarkEnd w:id="10"/>
     </w:p>
     <w:p>
       <w:pPr>
@@ -8226,7 +8224,7 @@
           <w:szCs w:val="32"/>
         </w:rPr>
       </w:pPr>
-      <w:bookmarkStart w:id="12" w:name="_Toc49355042"/>
+      <w:bookmarkStart w:id="11" w:name="_Toc49355042"/>
       <w:r>
         <w:rPr>
           <w:rFonts w:ascii="Times New Roman" w:eastAsia="標楷體" w:hAnsi="Times New Roman"/>
@@ -8243,7 +8241,7 @@
         </w:rPr>
         <w:t>預期成果</w:t>
       </w:r>
-      <w:bookmarkEnd w:id="12"/>
+      <w:bookmarkEnd w:id="11"/>
     </w:p>
     <w:p>
       <w:pPr>
@@ -8454,7 +8452,7 @@
           <w:szCs w:val="40"/>
         </w:rPr>
       </w:pPr>
-      <w:bookmarkStart w:id="13" w:name="_Toc49355043"/>
+      <w:bookmarkStart w:id="12" w:name="_Toc49355043"/>
       <w:r>
         <w:rPr>
           <w:rFonts w:ascii="Times New Roman" w:eastAsia="標楷體" w:hAnsi="Times New Roman" w:hint="eastAsia"/>
@@ -8483,7 +8481,7 @@
         </w:rPr>
         <w:t>系統規格</w:t>
       </w:r>
-      <w:bookmarkEnd w:id="13"/>
+      <w:bookmarkEnd w:id="12"/>
     </w:p>
     <w:p>
       <w:pPr>
@@ -8494,7 +8492,7 @@
           <w:szCs w:val="32"/>
         </w:rPr>
       </w:pPr>
-      <w:bookmarkStart w:id="14" w:name="_Toc49355044"/>
+      <w:bookmarkStart w:id="13" w:name="_Toc49355044"/>
       <w:r>
         <w:rPr>
           <w:rFonts w:ascii="Times New Roman" w:eastAsia="標楷體" w:hAnsi="Times New Roman" w:hint="eastAsia"/>
@@ -8565,13 +8563,13 @@
           </wp:anchor>
         </w:drawing>
       </w:r>
-      <w:bookmarkEnd w:id="14"/>
+      <w:bookmarkEnd w:id="13"/>
     </w:p>
     <w:p>
       <w:pPr>
         <w:pStyle w:val="af0"/>
       </w:pPr>
-      <w:bookmarkStart w:id="15" w:name="_Toc49353703"/>
+      <w:bookmarkStart w:id="14" w:name="_Toc49353703"/>
       <w:r>
         <w:rPr>
           <w:rFonts w:hint="eastAsia"/>
@@ -8593,7 +8591,7 @@
         </w:rPr>
         <w:t>系統架構圖</w:t>
       </w:r>
-      <w:bookmarkEnd w:id="15"/>
+      <w:bookmarkEnd w:id="14"/>
     </w:p>
     <w:p>
       <w:pPr>
@@ -8731,25 +8729,16 @@
           <w:noProof/>
         </w:rPr>
       </w:pPr>
-      <w:bookmarkStart w:id="16" w:name="_Toc49353704"/>
       <w:r>
         <w:rPr>
           <w:noProof/>
         </w:rPr>
         <w:lastRenderedPageBreak/>
         <w:drawing>
-          <wp:anchor distT="0" distB="0" distL="114300" distR="114300" simplePos="0" relativeHeight="251673088" behindDoc="1" locked="0" layoutInCell="1" allowOverlap="1" wp14:anchorId="7F3FFCE2" wp14:editId="75A33CFF">
-            <wp:simplePos x="0" y="0"/>
-            <wp:positionH relativeFrom="column">
-              <wp:posOffset>457835</wp:posOffset>
-            </wp:positionH>
-            <wp:positionV relativeFrom="paragraph">
-              <wp:posOffset>23495</wp:posOffset>
-            </wp:positionV>
-            <wp:extent cx="5486400" cy="4291330"/>
-            <wp:effectExtent l="0" t="0" r="0" b="0"/>
-            <wp:wrapTopAndBottom/>
-            <wp:docPr id="2" name="圖片 2"/>
+          <wp:inline distT="0" distB="0" distL="0" distR="0" wp14:anchorId="7F2B594D" wp14:editId="6F27BBA5">
+            <wp:extent cx="5403850" cy="6057900"/>
+            <wp:effectExtent l="0" t="0" r="6350" b="0"/>
+            <wp:docPr id="32" name="圖片 32"/>
             <wp:cNvGraphicFramePr>
               <a:graphicFrameLocks xmlns:a="http://schemas.openxmlformats.org/drawingml/2006/main" noChangeAspect="1"/>
             </wp:cNvGraphicFramePr>
@@ -8757,8 +8746,10 @@
               <a:graphicData uri="http://schemas.openxmlformats.org/drawingml/2006/picture">
                 <pic:pic xmlns:pic="http://schemas.openxmlformats.org/drawingml/2006/picture">
                   <pic:nvPicPr>
-                    <pic:cNvPr id="0" name=""/>
-                    <pic:cNvPicPr/>
+                    <pic:cNvPr id="0" name="Picture 1"/>
+                    <pic:cNvPicPr>
+                      <a:picLocks noChangeAspect="1" noChangeArrowheads="1"/>
+                    </pic:cNvPicPr>
                   </pic:nvPicPr>
                   <pic:blipFill>
                     <a:blip r:embed="rId18">
@@ -8768,38 +8759,38 @@
                         </a:ext>
                       </a:extLst>
                     </a:blip>
+                    <a:srcRect/>
                     <a:stretch>
                       <a:fillRect/>
                     </a:stretch>
                   </pic:blipFill>
-                  <pic:spPr>
+                  <pic:spPr bwMode="auto">
                     <a:xfrm>
                       <a:off x="0" y="0"/>
-                      <a:ext cx="5486400" cy="4291330"/>
+                      <a:ext cx="5403850" cy="6057900"/>
                     </a:xfrm>
                     <a:prstGeom prst="rect">
                       <a:avLst/>
                     </a:prstGeom>
+                    <a:noFill/>
+                    <a:ln>
+                      <a:noFill/>
+                    </a:ln>
                   </pic:spPr>
                 </pic:pic>
               </a:graphicData>
             </a:graphic>
-            <wp14:sizeRelH relativeFrom="page">
-              <wp14:pctWidth>0</wp14:pctWidth>
-            </wp14:sizeRelH>
-            <wp14:sizeRelV relativeFrom="page">
-              <wp14:pctHeight>0</wp14:pctHeight>
-            </wp14:sizeRelV>
-          </wp:anchor>
+          </wp:inline>
         </w:drawing>
       </w:r>
-      <w:bookmarkEnd w:id="16"/>
+      <w:bookmarkStart w:id="15" w:name="_GoBack"/>
+      <w:bookmarkEnd w:id="15"/>
     </w:p>
     <w:p>
       <w:pPr>
         <w:pStyle w:val="af0"/>
       </w:pPr>
-      <w:bookmarkStart w:id="17" w:name="_Toc49353705"/>
+      <w:bookmarkStart w:id="16" w:name="_Toc49353705"/>
       <w:r>
         <w:rPr>
           <w:rFonts w:hint="eastAsia"/>
@@ -8821,7 +8812,7 @@
         </w:rPr>
         <w:t>系統功能架構圖</w:t>
       </w:r>
-      <w:bookmarkEnd w:id="17"/>
+      <w:bookmarkEnd w:id="16"/>
     </w:p>
     <w:p>
       <w:pPr>
@@ -8832,7 +8823,7 @@
           <w:szCs w:val="32"/>
         </w:rPr>
       </w:pPr>
-      <w:bookmarkStart w:id="18" w:name="_Toc49355045"/>
+      <w:bookmarkStart w:id="17" w:name="_Toc49355045"/>
       <w:r>
         <w:rPr>
           <w:rFonts w:ascii="Times New Roman" w:eastAsia="標楷體" w:hAnsi="Times New Roman"/>
@@ -8840,6 +8831,7 @@
           <w:sz w:val="32"/>
           <w:szCs w:val="32"/>
         </w:rPr>
+        <w:lastRenderedPageBreak/>
         <w:drawing>
           <wp:anchor distT="0" distB="0" distL="114300" distR="114300" simplePos="0" relativeHeight="251662336" behindDoc="0" locked="0" layoutInCell="1" allowOverlap="1" wp14:anchorId="412E0B1C" wp14:editId="0A7DBA0A">
             <wp:simplePos x="0" y="0"/>
@@ -8912,18 +8904,17 @@
         </w:rPr>
         <w:t>系統使用軟、硬體需求與技術平台</w:t>
       </w:r>
-      <w:bookmarkEnd w:id="18"/>
+      <w:bookmarkEnd w:id="17"/>
     </w:p>
     <w:p>
       <w:pPr>
         <w:pStyle w:val="af0"/>
       </w:pPr>
-      <w:bookmarkStart w:id="19" w:name="_Toc49353706"/>
+      <w:bookmarkStart w:id="18" w:name="_Toc49353706"/>
       <w:r>
         <w:rPr>
           <w:rFonts w:hint="eastAsia"/>
         </w:rPr>
-        <w:lastRenderedPageBreak/>
         <w:t>圖</w:t>
       </w:r>
       <w:r>
@@ -8941,15 +8932,15 @@
         </w:rPr>
         <w:t>伺服器端架構及規格圖</w:t>
       </w:r>
-      <w:bookmarkEnd w:id="19"/>
+      <w:bookmarkEnd w:id="18"/>
     </w:p>
     <w:p>
       <w:pPr>
         <w:pStyle w:val="ae"/>
         <w:ind w:firstLine="560"/>
       </w:pPr>
-      <w:bookmarkStart w:id="20" w:name="_Toc37868176"/>
-      <w:bookmarkStart w:id="21" w:name="_Toc40797057"/>
+      <w:bookmarkStart w:id="19" w:name="_Toc37868176"/>
+      <w:bookmarkStart w:id="20" w:name="_Toc40797057"/>
       <w:r>
         <w:rPr>
           <w:rFonts w:hint="eastAsia"/>
@@ -8968,8 +8959,8 @@
         </w:rPr>
         <w:t>伺服器端規格表</w:t>
       </w:r>
+      <w:bookmarkEnd w:id="19"/>
       <w:bookmarkEnd w:id="20"/>
-      <w:bookmarkEnd w:id="21"/>
     </w:p>
     <w:tbl>
       <w:tblPr>
@@ -9417,8 +9408,8 @@
         <w:pStyle w:val="ae"/>
         <w:ind w:firstLine="560"/>
       </w:pPr>
-      <w:bookmarkStart w:id="22" w:name="_Toc37868177"/>
-      <w:bookmarkStart w:id="23" w:name="_Toc40797058"/>
+      <w:bookmarkStart w:id="21" w:name="_Toc37868177"/>
+      <w:bookmarkStart w:id="22" w:name="_Toc40797058"/>
       <w:r>
         <w:rPr>
           <w:rFonts w:hint="eastAsia"/>
@@ -9449,8 +9440,8 @@
         </w:rPr>
         <w:t>網站端規格表</w:t>
       </w:r>
+      <w:bookmarkEnd w:id="21"/>
       <w:bookmarkEnd w:id="22"/>
-      <w:bookmarkEnd w:id="23"/>
     </w:p>
     <w:tbl>
       <w:tblPr>
@@ -9780,6 +9771,7 @@
                 <w:rFonts w:ascii="Times New Roman" w:eastAsia="標楷體" w:hAnsi="Times New Roman" w:hint="eastAsia"/>
                 <w:sz w:val="28"/>
               </w:rPr>
+              <w:lastRenderedPageBreak/>
               <w:t>伺服器</w:t>
             </w:r>
           </w:p>
@@ -9892,7 +9884,7 @@
           <w:szCs w:val="32"/>
         </w:rPr>
       </w:pPr>
-      <w:bookmarkStart w:id="24" w:name="_Toc49355046"/>
+      <w:bookmarkStart w:id="23" w:name="_Toc49355046"/>
       <w:r>
         <w:rPr>
           <w:rFonts w:ascii="Times New Roman" w:eastAsia="標楷體" w:hAnsi="Times New Roman" w:hint="eastAsia"/>
@@ -9909,14 +9901,14 @@
         </w:rPr>
         <w:t>使用標準與工具</w:t>
       </w:r>
-      <w:bookmarkEnd w:id="24"/>
+      <w:bookmarkEnd w:id="23"/>
     </w:p>
     <w:p>
       <w:pPr>
         <w:pStyle w:val="ae"/>
         <w:ind w:firstLine="560"/>
       </w:pPr>
-      <w:bookmarkStart w:id="25" w:name="_Toc40797059"/>
+      <w:bookmarkStart w:id="24" w:name="_Toc40797059"/>
       <w:r>
         <w:rPr>
           <w:rFonts w:hint="eastAsia"/>
@@ -9941,7 +9933,7 @@
         </w:rPr>
         <w:t>表</w:t>
       </w:r>
-      <w:bookmarkEnd w:id="25"/>
+      <w:bookmarkEnd w:id="24"/>
     </w:p>
     <w:tbl>
       <w:tblPr>
@@ -10756,7 +10748,6 @@
                 <w:rFonts w:ascii="Times New Roman" w:eastAsia="標楷體" w:hAnsi="Times New Roman" w:hint="eastAsia"/>
                 <w:sz w:val="28"/>
               </w:rPr>
-              <w:lastRenderedPageBreak/>
               <w:t>介面設計工具</w:t>
             </w:r>
           </w:p>
@@ -11090,7 +11081,7 @@
           <w:szCs w:val="40"/>
         </w:rPr>
       </w:pPr>
-      <w:bookmarkStart w:id="26" w:name="_Toc49355047"/>
+      <w:bookmarkStart w:id="25" w:name="_Toc49355047"/>
       <w:r>
         <w:rPr>
           <w:rFonts w:ascii="Times New Roman" w:eastAsia="標楷體" w:hAnsi="Times New Roman" w:hint="eastAsia"/>
@@ -11119,7 +11110,7 @@
         </w:rPr>
         <w:t>專案時程與組織分工</w:t>
       </w:r>
-      <w:bookmarkEnd w:id="26"/>
+      <w:bookmarkEnd w:id="25"/>
     </w:p>
     <w:p>
       <w:pPr>
@@ -11131,7 +11122,7 @@
           <w:szCs w:val="32"/>
         </w:rPr>
       </w:pPr>
-      <w:bookmarkStart w:id="27" w:name="_Toc49355048"/>
+      <w:bookmarkStart w:id="26" w:name="_Toc49355048"/>
       <w:r>
         <w:rPr>
           <w:rFonts w:ascii="Times New Roman" w:eastAsia="標楷體" w:hAnsi="Times New Roman" w:hint="eastAsia"/>
@@ -11148,7 +11139,7 @@
         </w:rPr>
         <w:t>專案時程</w:t>
       </w:r>
-      <w:bookmarkEnd w:id="27"/>
+      <w:bookmarkEnd w:id="26"/>
     </w:p>
     <w:p>
       <w:pPr>
@@ -11382,7 +11373,7 @@
             <wp:docPr id="6" name="圖表 6">
               <a:extLst xmlns:a="http://schemas.openxmlformats.org/drawingml/2006/main">
                 <a:ext uri="{FF2B5EF4-FFF2-40B4-BE49-F238E27FC236}">
-                  <a16:creationId xmlns:lc="http://schemas.openxmlformats.org/drawingml/2006/lockedCanvas" xmlns:a16="http://schemas.microsoft.com/office/drawing/2014/main" xmlns:xdr="http://schemas.openxmlformats.org/drawingml/2006/spreadsheetDrawing" xmlns="" xmlns:w="http://schemas.openxmlformats.org/wordprocessingml/2006/main" xmlns:w10="urn:schemas-microsoft-com:office:word" xmlns:v="urn:schemas-microsoft-com:vml" xmlns:o="urn:schemas-microsoft-com:office:office" xmlns:w15="http://schemas.microsoft.com/office/word/2012/wordml" id="{91D85E80-7909-0442-A662-7675B5135712}"/>
+                  <a16:creationId xmlns:w15="http://schemas.microsoft.com/office/word/2012/wordml" xmlns:o="urn:schemas-microsoft-com:office:office" xmlns:v="urn:schemas-microsoft-com:vml" xmlns:w10="urn:schemas-microsoft-com:office:word" xmlns:w="http://schemas.openxmlformats.org/wordprocessingml/2006/main" xmlns="" xmlns:xdr="http://schemas.openxmlformats.org/drawingml/2006/spreadsheetDrawing" xmlns:a16="http://schemas.microsoft.com/office/drawing/2014/main" xmlns:lc="http://schemas.openxmlformats.org/drawingml/2006/lockedCanvas" id="{91D85E80-7909-0442-A662-7675B5135712}"/>
                 </a:ext>
               </a:extLst>
             </wp:docPr>
@@ -11400,7 +11391,7 @@
       <w:pPr>
         <w:pStyle w:val="af0"/>
       </w:pPr>
-      <w:bookmarkStart w:id="28" w:name="_Toc49353707"/>
+      <w:bookmarkStart w:id="27" w:name="_Toc49353707"/>
       <w:r>
         <w:rPr>
           <w:rFonts w:hint="eastAsia"/>
@@ -11433,7 +11424,7 @@
         </w:rPr>
         <w:t>圖</w:t>
       </w:r>
-      <w:bookmarkEnd w:id="28"/>
+      <w:bookmarkEnd w:id="27"/>
     </w:p>
     <w:p>
       <w:pPr>
@@ -11445,7 +11436,7 @@
           <w:szCs w:val="32"/>
         </w:rPr>
       </w:pPr>
-      <w:bookmarkStart w:id="29" w:name="_Toc49355049"/>
+      <w:bookmarkStart w:id="28" w:name="_Toc49355049"/>
       <w:r>
         <w:rPr>
           <w:rFonts w:ascii="Times New Roman" w:eastAsia="標楷體" w:hAnsi="Times New Roman" w:hint="eastAsia"/>
@@ -11462,7 +11453,7 @@
         </w:rPr>
         <w:t>專案組織與分工</w:t>
       </w:r>
-      <w:bookmarkEnd w:id="29"/>
+      <w:bookmarkEnd w:id="28"/>
     </w:p>
     <w:p>
       <w:pPr>
@@ -11485,7 +11476,7 @@
         <w:pStyle w:val="ae"/>
         <w:ind w:firstLine="560"/>
       </w:pPr>
-      <w:bookmarkStart w:id="30" w:name="_Toc40797060"/>
+      <w:bookmarkStart w:id="29" w:name="_Toc40797060"/>
       <w:r>
         <w:rPr>
           <w:rFonts w:hint="eastAsia"/>
@@ -11504,7 +11495,7 @@
         </w:rPr>
         <w:t>組織分工表</w:t>
       </w:r>
-      <w:bookmarkEnd w:id="30"/>
+      <w:bookmarkEnd w:id="29"/>
     </w:p>
     <w:tbl>
       <w:tblPr>
@@ -13878,7 +13869,7 @@
           <w:szCs w:val="40"/>
         </w:rPr>
       </w:pPr>
-      <w:bookmarkStart w:id="31" w:name="_Toc49355050"/>
+      <w:bookmarkStart w:id="30" w:name="_Toc49355050"/>
       <w:r>
         <w:rPr>
           <w:rFonts w:ascii="Times New Roman" w:eastAsia="標楷體" w:hAnsi="Times New Roman" w:hint="eastAsia"/>
@@ -13907,7 +13898,7 @@
         </w:rPr>
         <w:t>需求模型</w:t>
       </w:r>
-      <w:bookmarkEnd w:id="31"/>
+      <w:bookmarkEnd w:id="30"/>
     </w:p>
     <w:p>
       <w:pPr>
@@ -13918,7 +13909,7 @@
           <w:szCs w:val="32"/>
         </w:rPr>
       </w:pPr>
-      <w:bookmarkStart w:id="32" w:name="_Toc49355051"/>
+      <w:bookmarkStart w:id="31" w:name="_Toc49355051"/>
       <w:r>
         <w:rPr>
           <w:rFonts w:ascii="Times New Roman" w:eastAsia="標楷體" w:hAnsi="Times New Roman" w:hint="eastAsia"/>
@@ -13935,7 +13926,7 @@
         </w:rPr>
         <w:t>使用者需求</w:t>
       </w:r>
-      <w:bookmarkEnd w:id="32"/>
+      <w:bookmarkEnd w:id="31"/>
     </w:p>
     <w:p>
       <w:pPr>
@@ -14309,7 +14300,7 @@
           <w:szCs w:val="32"/>
         </w:rPr>
       </w:pPr>
-      <w:bookmarkStart w:id="33" w:name="_Toc49355052"/>
+      <w:bookmarkStart w:id="32" w:name="_Toc49355052"/>
       <w:r>
         <w:rPr>
           <w:rFonts w:ascii="Times New Roman" w:eastAsia="標楷體" w:hAnsi="Times New Roman"/>
@@ -14383,14 +14374,14 @@
           </wp:anchor>
         </w:drawing>
       </w:r>
-      <w:bookmarkEnd w:id="33"/>
+      <w:bookmarkEnd w:id="32"/>
     </w:p>
     <w:p>
       <w:pPr>
         <w:pStyle w:val="af0"/>
         <w:ind w:firstLine="560"/>
       </w:pPr>
-      <w:bookmarkStart w:id="34" w:name="_Toc49353708"/>
+      <w:bookmarkStart w:id="33" w:name="_Toc49353708"/>
       <w:r>
         <w:rPr>
           <w:rFonts w:hint="eastAsia"/>
@@ -14409,7 +14400,7 @@
         </w:rPr>
         <w:t>使用個案圖</w:t>
       </w:r>
-      <w:bookmarkEnd w:id="34"/>
+      <w:bookmarkEnd w:id="33"/>
     </w:p>
     <w:p>
       <w:pPr>
@@ -14438,7 +14429,7 @@
           <w:szCs w:val="32"/>
         </w:rPr>
       </w:pPr>
-      <w:bookmarkStart w:id="35" w:name="_Toc49355053"/>
+      <w:bookmarkStart w:id="34" w:name="_Toc49355053"/>
       <w:r>
         <w:rPr>
           <w:rFonts w:ascii="Times New Roman" w:eastAsia="標楷體" w:hAnsi="Times New Roman"/>
@@ -14527,14 +14518,14 @@
         </w:rPr>
         <w:t>描述</w:t>
       </w:r>
-      <w:bookmarkEnd w:id="35"/>
+      <w:bookmarkEnd w:id="34"/>
     </w:p>
     <w:p>
       <w:pPr>
         <w:pStyle w:val="af0"/>
         <w:ind w:firstLine="560"/>
       </w:pPr>
-      <w:bookmarkStart w:id="36" w:name="_Toc49353709"/>
+      <w:bookmarkStart w:id="35" w:name="_Toc49353709"/>
       <w:r>
         <w:rPr>
           <w:rFonts w:hint="eastAsia"/>
@@ -14553,7 +14544,7 @@
         </w:rPr>
         <w:t>驗證之活動圖</w:t>
       </w:r>
-      <w:bookmarkEnd w:id="36"/>
+      <w:bookmarkEnd w:id="35"/>
     </w:p>
     <w:p>
       <w:pPr>
@@ -14571,7 +14562,7 @@
         <w:pStyle w:val="af0"/>
         <w:ind w:firstLine="560"/>
       </w:pPr>
-      <w:bookmarkStart w:id="37" w:name="_Toc49353710"/>
+      <w:bookmarkStart w:id="36" w:name="_Toc49353710"/>
       <w:r>
         <w:rPr>
           <w:noProof/>
@@ -14718,6 +14709,32 @@
         </w:rPr>
         <w:t>之活動圖</w:t>
       </w:r>
+      <w:bookmarkEnd w:id="36"/>
+    </w:p>
+    <w:p>
+      <w:pPr>
+        <w:pStyle w:val="af0"/>
+        <w:ind w:firstLine="560"/>
+      </w:pPr>
+      <w:bookmarkStart w:id="37" w:name="_Toc49353711"/>
+      <w:r>
+        <w:rPr>
+          <w:rFonts w:hint="eastAsia"/>
+        </w:rPr>
+        <w:t>圖</w:t>
+      </w:r>
+      <w:r>
+        <w:rPr>
+          <w:rFonts w:hint="eastAsia"/>
+        </w:rPr>
+        <w:t>5-3-3</w:t>
+      </w:r>
+      <w:r>
+        <w:rPr>
+          <w:rFonts w:hint="eastAsia"/>
+        </w:rPr>
+        <w:t>行程管理之活動圖</w:t>
+      </w:r>
       <w:bookmarkEnd w:id="37"/>
     </w:p>
     <w:p>
@@ -14725,33 +14742,7 @@
         <w:pStyle w:val="af0"/>
         <w:ind w:firstLine="560"/>
       </w:pPr>
-      <w:bookmarkStart w:id="38" w:name="_Toc49353711"/>
-      <w:r>
-        <w:rPr>
-          <w:rFonts w:hint="eastAsia"/>
-        </w:rPr>
-        <w:t>圖</w:t>
-      </w:r>
-      <w:r>
-        <w:rPr>
-          <w:rFonts w:hint="eastAsia"/>
-        </w:rPr>
-        <w:t>5-3-3</w:t>
-      </w:r>
-      <w:r>
-        <w:rPr>
-          <w:rFonts w:hint="eastAsia"/>
-        </w:rPr>
-        <w:t>行程管理之活動圖</w:t>
-      </w:r>
-      <w:bookmarkEnd w:id="38"/>
-    </w:p>
-    <w:p>
-      <w:pPr>
-        <w:pStyle w:val="af0"/>
-        <w:ind w:firstLine="560"/>
-      </w:pPr>
-      <w:bookmarkStart w:id="39" w:name="_Toc49353712"/>
+      <w:bookmarkStart w:id="38" w:name="_Toc49353712"/>
       <w:r>
         <w:rPr>
           <w:noProof/>
@@ -14885,14 +14876,14 @@
           </wp:anchor>
         </w:drawing>
       </w:r>
-      <w:bookmarkEnd w:id="39"/>
+      <w:bookmarkEnd w:id="38"/>
     </w:p>
     <w:p>
       <w:pPr>
         <w:pStyle w:val="af0"/>
         <w:ind w:firstLine="560"/>
       </w:pPr>
-      <w:bookmarkStart w:id="40" w:name="_Toc49353713"/>
+      <w:bookmarkStart w:id="39" w:name="_Toc49353713"/>
       <w:r>
         <w:rPr>
           <w:rFonts w:hint="eastAsia"/>
@@ -14923,7 +14914,7 @@
         </w:rPr>
         <w:t>之活動圖</w:t>
       </w:r>
-      <w:bookmarkEnd w:id="40"/>
+      <w:bookmarkEnd w:id="39"/>
     </w:p>
     <w:p>
       <w:pPr>
@@ -14948,7 +14939,7 @@
           <w:szCs w:val="36"/>
         </w:rPr>
       </w:pPr>
-      <w:bookmarkStart w:id="41" w:name="_Toc49355054"/>
+      <w:bookmarkStart w:id="40" w:name="_Toc49355054"/>
       <w:r>
         <w:rPr>
           <w:rFonts w:ascii="Times New Roman" w:eastAsia="標楷體" w:hAnsi="Times New Roman" w:hint="eastAsia"/>
@@ -15023,14 +15014,14 @@
           </wp:anchor>
         </w:drawing>
       </w:r>
-      <w:bookmarkEnd w:id="41"/>
+      <w:bookmarkEnd w:id="40"/>
     </w:p>
     <w:p>
       <w:pPr>
         <w:pStyle w:val="af0"/>
         <w:ind w:firstLine="560"/>
       </w:pPr>
-      <w:bookmarkStart w:id="42" w:name="_Toc49353714"/>
+      <w:bookmarkStart w:id="41" w:name="_Toc49353714"/>
       <w:r>
         <w:rPr>
           <w:rFonts w:hint="eastAsia"/>
@@ -15049,7 +15040,7 @@
         </w:rPr>
         <w:t>分析類別圖</w:t>
       </w:r>
-      <w:bookmarkEnd w:id="42"/>
+      <w:bookmarkEnd w:id="41"/>
     </w:p>
     <w:p>
       <w:pPr>
@@ -15080,7 +15071,7 @@
           <w:szCs w:val="40"/>
         </w:rPr>
       </w:pPr>
-      <w:bookmarkStart w:id="43" w:name="_Toc49355055"/>
+      <w:bookmarkStart w:id="42" w:name="_Toc49355055"/>
       <w:r>
         <w:rPr>
           <w:rFonts w:ascii="Times New Roman" w:eastAsia="標楷體" w:hAnsi="Times New Roman" w:hint="eastAsia"/>
@@ -15109,7 +15100,7 @@
         </w:rPr>
         <w:t>設計模型</w:t>
       </w:r>
-      <w:bookmarkEnd w:id="43"/>
+      <w:bookmarkEnd w:id="42"/>
     </w:p>
     <w:p>
       <w:pPr>
@@ -15120,7 +15111,7 @@
           <w:szCs w:val="32"/>
         </w:rPr>
       </w:pPr>
-      <w:bookmarkStart w:id="44" w:name="_Toc49355056"/>
+      <w:bookmarkStart w:id="43" w:name="_Toc49355056"/>
       <w:r>
         <w:rPr>
           <w:noProof/>
@@ -15206,14 +15197,14 @@
         </w:rPr>
         <w:t>循序圖</w:t>
       </w:r>
-      <w:bookmarkEnd w:id="44"/>
+      <w:bookmarkEnd w:id="43"/>
     </w:p>
     <w:p>
       <w:pPr>
         <w:pStyle w:val="af0"/>
         <w:ind w:firstLine="560"/>
       </w:pPr>
-      <w:bookmarkStart w:id="45" w:name="_Toc49353715"/>
+      <w:bookmarkStart w:id="44" w:name="_Toc49353715"/>
       <w:r>
         <w:rPr>
           <w:rFonts w:hint="eastAsia"/>
@@ -15238,7 +15229,7 @@
         </w:rPr>
         <w:t>之循序圖</w:t>
       </w:r>
-      <w:bookmarkEnd w:id="45"/>
+      <w:bookmarkEnd w:id="44"/>
     </w:p>
     <w:p>
       <w:pPr>
@@ -15256,7 +15247,7 @@
         <w:pStyle w:val="af0"/>
         <w:ind w:firstLine="560"/>
       </w:pPr>
-      <w:bookmarkStart w:id="46" w:name="_Toc49353716"/>
+      <w:bookmarkStart w:id="45" w:name="_Toc49353716"/>
       <w:r>
         <w:rPr>
           <w:noProof/>
@@ -15414,13 +15405,13 @@
         </w:rPr>
         <w:t>之循序圖</w:t>
       </w:r>
-      <w:bookmarkEnd w:id="46"/>
+      <w:bookmarkEnd w:id="45"/>
     </w:p>
     <w:p>
       <w:pPr>
         <w:pStyle w:val="af0"/>
       </w:pPr>
-      <w:bookmarkStart w:id="47" w:name="_Toc49353717"/>
+      <w:bookmarkStart w:id="46" w:name="_Toc49353717"/>
       <w:r>
         <w:rPr>
           <w:rFonts w:hint="eastAsia"/>
@@ -15448,7 +15439,7 @@
         </w:rPr>
         <w:t>行程之循序圖</w:t>
       </w:r>
-      <w:bookmarkEnd w:id="47"/>
+      <w:bookmarkEnd w:id="46"/>
     </w:p>
     <w:p>
       <w:pPr>
@@ -15470,7 +15461,7 @@
         <w:pStyle w:val="af0"/>
         <w:ind w:firstLine="560"/>
       </w:pPr>
-      <w:bookmarkStart w:id="48" w:name="_Toc49353718"/>
+      <w:bookmarkStart w:id="47" w:name="_Toc49353718"/>
       <w:r>
         <w:rPr>
           <w:noProof/>
@@ -15604,14 +15595,14 @@
         </w:rPr>
         <w:t>刪除行程之循序圖</w:t>
       </w:r>
-      <w:bookmarkEnd w:id="48"/>
+      <w:bookmarkEnd w:id="47"/>
     </w:p>
     <w:p>
       <w:pPr>
         <w:pStyle w:val="af0"/>
         <w:ind w:firstLine="560"/>
       </w:pPr>
-      <w:bookmarkStart w:id="49" w:name="_Toc49353719"/>
+      <w:bookmarkStart w:id="48" w:name="_Toc49353719"/>
       <w:r>
         <w:rPr>
           <w:noProof/>
@@ -15696,14 +15687,14 @@
         </w:rPr>
         <w:t>行程之循序圖</w:t>
       </w:r>
-      <w:bookmarkEnd w:id="49"/>
+      <w:bookmarkEnd w:id="48"/>
     </w:p>
     <w:p>
       <w:pPr>
         <w:pStyle w:val="af0"/>
         <w:ind w:firstLine="560"/>
       </w:pPr>
-      <w:bookmarkStart w:id="50" w:name="_Toc49353720"/>
+      <w:bookmarkStart w:id="49" w:name="_Toc49353720"/>
       <w:r>
         <w:rPr>
           <w:rFonts w:hint="eastAsia"/>
@@ -15722,7 +15713,7 @@
         </w:rPr>
         <w:t>修改行程之循序圖</w:t>
       </w:r>
-      <w:bookmarkEnd w:id="50"/>
+      <w:bookmarkEnd w:id="49"/>
     </w:p>
     <w:p>
       <w:pPr>
@@ -15739,7 +15730,7 @@
       <w:pPr>
         <w:pStyle w:val="af0"/>
       </w:pPr>
-      <w:bookmarkStart w:id="51" w:name="_Toc49353721"/>
+      <w:bookmarkStart w:id="50" w:name="_Toc49353721"/>
       <w:r>
         <w:rPr>
           <w:noProof/>
@@ -15891,13 +15882,13 @@
         </w:rPr>
         <w:t>之循序圖</w:t>
       </w:r>
-      <w:bookmarkEnd w:id="51"/>
+      <w:bookmarkEnd w:id="50"/>
     </w:p>
     <w:p>
       <w:pPr>
         <w:pStyle w:val="af0"/>
       </w:pPr>
-      <w:bookmarkStart w:id="52" w:name="_Toc49353722"/>
+      <w:bookmarkStart w:id="51" w:name="_Toc49353722"/>
       <w:r>
         <w:rPr>
           <w:rFonts w:hint="eastAsia"/>
@@ -15922,7 +15913,7 @@
         </w:rPr>
         <w:t>之循序圖</w:t>
       </w:r>
-      <w:bookmarkEnd w:id="52"/>
+      <w:bookmarkEnd w:id="51"/>
     </w:p>
     <w:p>
       <w:pPr>
@@ -15939,7 +15930,7 @@
       <w:pPr>
         <w:pStyle w:val="af0"/>
       </w:pPr>
-      <w:bookmarkStart w:id="53" w:name="_Toc49353723"/>
+      <w:bookmarkStart w:id="52" w:name="_Toc49353723"/>
       <w:r>
         <w:rPr>
           <w:noProof/>
@@ -16085,13 +16076,13 @@
         </w:rPr>
         <w:t>之循序圖</w:t>
       </w:r>
-      <w:bookmarkEnd w:id="53"/>
+      <w:bookmarkEnd w:id="52"/>
     </w:p>
     <w:p>
       <w:pPr>
         <w:pStyle w:val="af0"/>
       </w:pPr>
-      <w:bookmarkStart w:id="54" w:name="_Toc49353724"/>
+      <w:bookmarkStart w:id="53" w:name="_Toc49353724"/>
       <w:r>
         <w:rPr>
           <w:rFonts w:hint="eastAsia"/>
@@ -16131,7 +16122,7 @@
         </w:rPr>
         <w:t>之循序圖</w:t>
       </w:r>
-      <w:bookmarkEnd w:id="54"/>
+      <w:bookmarkEnd w:id="53"/>
     </w:p>
     <w:p>
       <w:pPr>
@@ -16157,7 +16148,7 @@
           <w:szCs w:val="32"/>
         </w:rPr>
       </w:pPr>
-      <w:bookmarkStart w:id="55" w:name="_Toc49355057"/>
+      <w:bookmarkStart w:id="54" w:name="_Toc49355057"/>
       <w:r>
         <w:rPr>
           <w:rFonts w:ascii="Times New Roman" w:eastAsia="標楷體" w:hAnsi="Times New Roman" w:hint="eastAsia"/>
@@ -16232,14 +16223,14 @@
           </wp:anchor>
         </w:drawing>
       </w:r>
-      <w:bookmarkEnd w:id="55"/>
+      <w:bookmarkEnd w:id="54"/>
     </w:p>
     <w:p>
       <w:pPr>
         <w:pStyle w:val="af0"/>
         <w:ind w:firstLine="560"/>
       </w:pPr>
-      <w:bookmarkStart w:id="56" w:name="_Toc49353725"/>
+      <w:bookmarkStart w:id="55" w:name="_Toc49353725"/>
       <w:r>
         <w:rPr>
           <w:rFonts w:hint="eastAsia"/>
@@ -16258,7 +16249,7 @@
         </w:rPr>
         <w:t>設計類別圖</w:t>
       </w:r>
-      <w:bookmarkEnd w:id="56"/>
+      <w:bookmarkEnd w:id="55"/>
     </w:p>
     <w:p>
       <w:pPr>
@@ -16283,7 +16274,7 @@
           <w:szCs w:val="40"/>
         </w:rPr>
       </w:pPr>
-      <w:bookmarkStart w:id="57" w:name="_Toc49355058"/>
+      <w:bookmarkStart w:id="56" w:name="_Toc49355058"/>
       <w:r>
         <w:rPr>
           <w:rFonts w:ascii="Times New Roman" w:eastAsia="標楷體" w:hAnsi="Times New Roman" w:hint="eastAsia"/>
@@ -16321,7 +16312,7 @@
         </w:rPr>
         <w:t>模型</w:t>
       </w:r>
-      <w:bookmarkEnd w:id="57"/>
+      <w:bookmarkEnd w:id="56"/>
     </w:p>
     <w:p>
       <w:pPr>
@@ -16332,7 +16323,7 @@
           <w:szCs w:val="32"/>
         </w:rPr>
       </w:pPr>
-      <w:bookmarkStart w:id="58" w:name="_Toc49355059"/>
+      <w:bookmarkStart w:id="57" w:name="_Toc49355059"/>
       <w:r>
         <w:rPr>
           <w:rFonts w:ascii="Times New Roman" w:eastAsia="標楷體" w:hAnsi="Times New Roman" w:hint="eastAsia"/>
@@ -16421,14 +16412,14 @@
         </w:rPr>
         <w:t>部署圖</w:t>
       </w:r>
-      <w:bookmarkEnd w:id="58"/>
+      <w:bookmarkEnd w:id="57"/>
     </w:p>
     <w:p>
       <w:pPr>
         <w:pStyle w:val="af0"/>
         <w:ind w:firstLine="560"/>
       </w:pPr>
-      <w:bookmarkStart w:id="59" w:name="_Toc49353726"/>
+      <w:bookmarkStart w:id="58" w:name="_Toc49353726"/>
       <w:r>
         <w:rPr>
           <w:rFonts w:hint="eastAsia"/>
@@ -16453,12 +16444,12 @@
         </w:rPr>
         <w:t>部署圖</w:t>
       </w:r>
-      <w:bookmarkEnd w:id="59"/>
+      <w:bookmarkEnd w:id="58"/>
     </w:p>
     <w:p>
       <w:pPr>
         <w:rPr>
-          <w:rFonts w:ascii="Times New Roman" w:eastAsia="標楷體" w:hAnsi="Times New Roman" w:hint="eastAsia"/>
+          <w:rFonts w:ascii="Times New Roman" w:eastAsia="標楷體" w:hAnsi="Times New Roman"/>
           <w:b/>
           <w:sz w:val="40"/>
           <w:szCs w:val="40"/>
@@ -16496,7 +16487,7 @@
           <w:szCs w:val="40"/>
         </w:rPr>
       </w:pPr>
-      <w:bookmarkStart w:id="60" w:name="_Toc49355060"/>
+      <w:bookmarkStart w:id="59" w:name="_Toc49355060"/>
       <w:r>
         <w:rPr>
           <w:rFonts w:ascii="Times New Roman" w:eastAsia="標楷體" w:hAnsi="Times New Roman" w:hint="eastAsia"/>
@@ -16525,7 +16516,7 @@
         </w:rPr>
         <w:t>資料庫設計</w:t>
       </w:r>
-      <w:bookmarkEnd w:id="60"/>
+      <w:bookmarkEnd w:id="59"/>
     </w:p>
     <w:p>
       <w:pPr>
@@ -16536,7 +16527,7 @@
           <w:szCs w:val="32"/>
         </w:rPr>
       </w:pPr>
-      <w:bookmarkStart w:id="61" w:name="_Toc49355061"/>
+      <w:bookmarkStart w:id="60" w:name="_Toc49355061"/>
       <w:r>
         <w:rPr>
           <w:noProof/>
@@ -16621,14 +16612,14 @@
         </w:rPr>
         <w:t>資料庫關聯表</w:t>
       </w:r>
-      <w:bookmarkEnd w:id="61"/>
+      <w:bookmarkEnd w:id="60"/>
     </w:p>
     <w:p>
       <w:pPr>
         <w:pStyle w:val="af0"/>
         <w:ind w:firstLine="560"/>
       </w:pPr>
-      <w:bookmarkStart w:id="62" w:name="_Toc49353727"/>
+      <w:bookmarkStart w:id="61" w:name="_Toc49353727"/>
       <w:r>
         <w:rPr>
           <w:rFonts w:hint="eastAsia"/>
@@ -16653,7 +16644,7 @@
         </w:rPr>
         <w:t>資料庫關聯表</w:t>
       </w:r>
-      <w:bookmarkEnd w:id="62"/>
+      <w:bookmarkEnd w:id="61"/>
     </w:p>
     <w:p>
       <w:pPr>
@@ -16664,7 +16655,7 @@
           <w:szCs w:val="32"/>
         </w:rPr>
       </w:pPr>
-      <w:bookmarkStart w:id="63" w:name="_Toc49355062"/>
+      <w:bookmarkStart w:id="62" w:name="_Toc49355062"/>
       <w:r>
         <w:rPr>
           <w:rFonts w:ascii="Times New Roman" w:eastAsia="標楷體" w:hAnsi="Times New Roman" w:hint="eastAsia"/>
@@ -16689,7 +16680,7 @@
         </w:rPr>
         <w:t xml:space="preserve"> Meta data</w:t>
       </w:r>
-      <w:bookmarkEnd w:id="63"/>
+      <w:bookmarkEnd w:id="62"/>
     </w:p>
     <w:p>
       <w:pPr>
@@ -29930,7 +29921,7 @@
           <w:szCs w:val="40"/>
         </w:rPr>
       </w:pPr>
-      <w:bookmarkStart w:id="64" w:name="_Toc49355063"/>
+      <w:bookmarkStart w:id="63" w:name="_Toc49355063"/>
       <w:r>
         <w:rPr>
           <w:rFonts w:ascii="Times New Roman" w:eastAsia="標楷體" w:hAnsi="Times New Roman" w:hint="eastAsia"/>
@@ -29959,7 +29950,7 @@
         </w:rPr>
         <w:t>程式</w:t>
       </w:r>
-      <w:bookmarkEnd w:id="64"/>
+      <w:bookmarkEnd w:id="63"/>
     </w:p>
     <w:p>
       <w:pPr>
@@ -29970,7 +29961,7 @@
           <w:szCs w:val="32"/>
         </w:rPr>
       </w:pPr>
-      <w:bookmarkStart w:id="65" w:name="_Toc49355064"/>
+      <w:bookmarkStart w:id="64" w:name="_Toc49355064"/>
       <w:r>
         <w:rPr>
           <w:rFonts w:ascii="Times New Roman" w:eastAsia="標楷體" w:hAnsi="Times New Roman" w:hint="eastAsia"/>
@@ -29987,7 +29978,7 @@
         </w:rPr>
         <w:t>元件清單及其規格描述</w:t>
       </w:r>
-      <w:bookmarkEnd w:id="65"/>
+      <w:bookmarkEnd w:id="64"/>
     </w:p>
     <w:p>
       <w:pPr>
@@ -31673,9 +31664,6 @@
         <w:tabs>
           <w:tab w:val="left" w:pos="2400"/>
         </w:tabs>
-        <w:rPr>
-          <w:rFonts w:hint="eastAsia"/>
-        </w:rPr>
       </w:pPr>
     </w:p>
     <w:p>
@@ -31745,7 +31733,7 @@
             <w:noProof/>
             <w:lang w:val="zh-TW"/>
           </w:rPr>
-          <w:t>2</w:t>
+          <w:t>5</w:t>
         </w:r>
         <w:r>
           <w:fldChar w:fldCharType="end"/>
@@ -35503,8 +35491,8 @@
         </c:dLbls>
         <c:gapWidth val="150"/>
         <c:overlap val="100"/>
-        <c:axId val="412595200"/>
-        <c:axId val="410293312"/>
+        <c:axId val="224975872"/>
+        <c:axId val="261868352"/>
       </c:barChart>
       <c:barChart>
         <c:barDir val="bar"/>
@@ -35782,11 +35770,11 @@
         </c:dLbls>
         <c:gapWidth val="150"/>
         <c:overlap val="-68"/>
-        <c:axId val="412597248"/>
-        <c:axId val="410293888"/>
+        <c:axId val="286334976"/>
+        <c:axId val="261868928"/>
       </c:barChart>
       <c:catAx>
-        <c:axId val="412595200"/>
+        <c:axId val="224975872"/>
         <c:scaling>
           <c:orientation val="maxMin"/>
         </c:scaling>
@@ -35829,7 +35817,7 @@
             <a:endParaRPr lang="zh-TW"/>
           </a:p>
         </c:txPr>
-        <c:crossAx val="410293312"/>
+        <c:crossAx val="261868352"/>
         <c:crosses val="autoZero"/>
         <c:auto val="1"/>
         <c:lblAlgn val="ctr"/>
@@ -35837,7 +35825,7 @@
         <c:noMultiLvlLbl val="0"/>
       </c:catAx>
       <c:valAx>
-        <c:axId val="410293312"/>
+        <c:axId val="261868352"/>
         <c:scaling>
           <c:orientation val="minMax"/>
           <c:max val="44197"/>
@@ -35890,12 +35878,12 @@
             <a:endParaRPr lang="zh-TW"/>
           </a:p>
         </c:txPr>
-        <c:crossAx val="412595200"/>
+        <c:crossAx val="224975872"/>
         <c:crosses val="autoZero"/>
         <c:crossBetween val="between"/>
       </c:valAx>
       <c:valAx>
-        <c:axId val="410293888"/>
+        <c:axId val="261868928"/>
         <c:scaling>
           <c:orientation val="minMax"/>
           <c:max val="44197"/>
@@ -35907,12 +35895,12 @@
         <c:majorTickMark val="out"/>
         <c:minorTickMark val="none"/>
         <c:tickLblPos val="nextTo"/>
-        <c:crossAx val="412597248"/>
+        <c:crossAx val="286334976"/>
         <c:crosses val="autoZero"/>
         <c:crossBetween val="between"/>
       </c:valAx>
       <c:catAx>
-        <c:axId val="412597248"/>
+        <c:axId val="286334976"/>
         <c:scaling>
           <c:orientation val="maxMin"/>
         </c:scaling>
@@ -35922,7 +35910,7 @@
         <c:majorTickMark val="out"/>
         <c:minorTickMark val="none"/>
         <c:tickLblPos val="nextTo"/>
-        <c:crossAx val="410293888"/>
+        <c:crossAx val="261868928"/>
         <c:crosses val="max"/>
         <c:auto val="1"/>
         <c:lblAlgn val="ctr"/>
@@ -37498,22 +37486,22 @@
     </dgm:pt>
   </dgm:ptLst>
   <dgm:cxnLst>
-    <dgm:cxn modelId="{7C465820-2A1A-480A-889B-778F0EB80FFF}" type="presOf" srcId="{99CFBD51-5329-4D23-8594-3115440EE799}" destId="{50776D81-D5E2-490F-B1CF-3D3EF6AD4EE3}" srcOrd="0" destOrd="0" presId="urn:microsoft.com/office/officeart/2005/8/layout/default"/>
+    <dgm:cxn modelId="{BCD2FE77-0AB3-4A64-8BD6-10D35D47501F}" srcId="{99CFBD51-5329-4D23-8594-3115440EE799}" destId="{E862764F-3F2D-4A52-ACD1-A97A9BFE637C}" srcOrd="0" destOrd="0" parTransId="{E0A05D2C-B9DA-406B-B1B0-5A6DF5C0346C}" sibTransId="{DF6D2900-6E8C-4265-B8F3-5488C6FFB3F7}"/>
     <dgm:cxn modelId="{890A4729-D183-4F8D-82AA-62A184FA36BF}" srcId="{99CFBD51-5329-4D23-8594-3115440EE799}" destId="{177DD391-C187-4778-B624-FDE7DD4AF69C}" srcOrd="1" destOrd="0" parTransId="{DF30C422-EEC5-4A42-8AF1-5C566D385D4E}" sibTransId="{7214E9B5-75A5-447E-9015-65838AC1B483}"/>
-    <dgm:cxn modelId="{BF9465FC-E034-47C7-8B0E-4E29D6BBF983}" type="presOf" srcId="{20161807-B9E1-465D-A57B-5C752B616288}" destId="{2509254B-0EBA-445C-9FCB-387BC9A46710}" srcOrd="0" destOrd="0" presId="urn:microsoft.com/office/officeart/2005/8/layout/default"/>
-    <dgm:cxn modelId="{68F756F9-733B-4713-8202-E7FBFBEB75DB}" type="presOf" srcId="{E862764F-3F2D-4A52-ACD1-A97A9BFE637C}" destId="{CFF3B1F5-2DA8-4A81-BF66-250204C75327}" srcOrd="0" destOrd="0" presId="urn:microsoft.com/office/officeart/2005/8/layout/default"/>
-    <dgm:cxn modelId="{BCD2FE77-0AB3-4A64-8BD6-10D35D47501F}" srcId="{99CFBD51-5329-4D23-8594-3115440EE799}" destId="{E862764F-3F2D-4A52-ACD1-A97A9BFE637C}" srcOrd="0" destOrd="0" parTransId="{E0A05D2C-B9DA-406B-B1B0-5A6DF5C0346C}" sibTransId="{DF6D2900-6E8C-4265-B8F3-5488C6FFB3F7}"/>
-    <dgm:cxn modelId="{529D0D4C-C6DB-4117-8002-377C70900622}" type="presOf" srcId="{177DD391-C187-4778-B624-FDE7DD4AF69C}" destId="{778E1157-D0F0-4F64-B674-1BF41ED05363}" srcOrd="0" destOrd="0" presId="urn:microsoft.com/office/officeart/2005/8/layout/default"/>
-    <dgm:cxn modelId="{6D053A8B-6BF2-42E1-97BB-DD2A110831F7}" type="presOf" srcId="{A0CC2415-9FB6-4D01-A192-6503781F7053}" destId="{C9EE9793-A281-4004-9A7D-8C93B3332816}" srcOrd="0" destOrd="0" presId="urn:microsoft.com/office/officeart/2005/8/layout/default"/>
+    <dgm:cxn modelId="{A3F9A279-60CF-4F89-B993-5721BFDF9CA2}" type="presOf" srcId="{99CFBD51-5329-4D23-8594-3115440EE799}" destId="{50776D81-D5E2-490F-B1CF-3D3EF6AD4EE3}" srcOrd="0" destOrd="0" presId="urn:microsoft.com/office/officeart/2005/8/layout/default"/>
     <dgm:cxn modelId="{9B564F3A-7D61-4D4E-A255-0B40B94F7A87}" srcId="{99CFBD51-5329-4D23-8594-3115440EE799}" destId="{A0CC2415-9FB6-4D01-A192-6503781F7053}" srcOrd="3" destOrd="0" parTransId="{254CC2FE-001B-439D-8699-38BACE189C09}" sibTransId="{B9F89B45-1A77-457F-B15D-B3BEFFDA87FA}"/>
+    <dgm:cxn modelId="{C5648E8C-207E-4B12-8A0E-38D35DF31565}" type="presOf" srcId="{177DD391-C187-4778-B624-FDE7DD4AF69C}" destId="{778E1157-D0F0-4F64-B674-1BF41ED05363}" srcOrd="0" destOrd="0" presId="urn:microsoft.com/office/officeart/2005/8/layout/default"/>
+    <dgm:cxn modelId="{973F963C-347B-4712-983A-5FEC3456B108}" type="presOf" srcId="{20161807-B9E1-465D-A57B-5C752B616288}" destId="{2509254B-0EBA-445C-9FCB-387BC9A46710}" srcOrd="0" destOrd="0" presId="urn:microsoft.com/office/officeart/2005/8/layout/default"/>
     <dgm:cxn modelId="{01106C70-7A16-438F-AAF2-1C416E30A533}" srcId="{99CFBD51-5329-4D23-8594-3115440EE799}" destId="{20161807-B9E1-465D-A57B-5C752B616288}" srcOrd="2" destOrd="0" parTransId="{DF1AFF81-3D14-49D7-B3BC-5B8E50D5724B}" sibTransId="{A73285FD-4BC4-4745-89B7-1676A83A12CE}"/>
-    <dgm:cxn modelId="{41D3F332-EB4B-4A38-A6C0-76F02838ED35}" type="presParOf" srcId="{50776D81-D5E2-490F-B1CF-3D3EF6AD4EE3}" destId="{CFF3B1F5-2DA8-4A81-BF66-250204C75327}" srcOrd="0" destOrd="0" presId="urn:microsoft.com/office/officeart/2005/8/layout/default"/>
-    <dgm:cxn modelId="{8FC982A4-8155-4D72-A52B-21BF7E92E75D}" type="presParOf" srcId="{50776D81-D5E2-490F-B1CF-3D3EF6AD4EE3}" destId="{AC120A56-D867-4C5D-937D-E404248F72B3}" srcOrd="1" destOrd="0" presId="urn:microsoft.com/office/officeart/2005/8/layout/default"/>
-    <dgm:cxn modelId="{4130B89D-E803-4559-9FAD-247D14390B8F}" type="presParOf" srcId="{50776D81-D5E2-490F-B1CF-3D3EF6AD4EE3}" destId="{778E1157-D0F0-4F64-B674-1BF41ED05363}" srcOrd="2" destOrd="0" presId="urn:microsoft.com/office/officeart/2005/8/layout/default"/>
-    <dgm:cxn modelId="{ADA04A9C-EA52-418A-B731-6F777BAE813A}" type="presParOf" srcId="{50776D81-D5E2-490F-B1CF-3D3EF6AD4EE3}" destId="{1E2D2699-CDF4-4CAE-83B7-40FFB9688F59}" srcOrd="3" destOrd="0" presId="urn:microsoft.com/office/officeart/2005/8/layout/default"/>
-    <dgm:cxn modelId="{70313EBF-A607-4613-8709-D59E6B869BFF}" type="presParOf" srcId="{50776D81-D5E2-490F-B1CF-3D3EF6AD4EE3}" destId="{2509254B-0EBA-445C-9FCB-387BC9A46710}" srcOrd="4" destOrd="0" presId="urn:microsoft.com/office/officeart/2005/8/layout/default"/>
-    <dgm:cxn modelId="{2573828F-B4B9-4460-BEC4-E17FFA4AC3AF}" type="presParOf" srcId="{50776D81-D5E2-490F-B1CF-3D3EF6AD4EE3}" destId="{5308B51A-7F98-4406-A9E6-3EBF49BDFCFC}" srcOrd="5" destOrd="0" presId="urn:microsoft.com/office/officeart/2005/8/layout/default"/>
-    <dgm:cxn modelId="{64A400A9-B7DF-4F9E-98DD-DE94AD769BE7}" type="presParOf" srcId="{50776D81-D5E2-490F-B1CF-3D3EF6AD4EE3}" destId="{C9EE9793-A281-4004-9A7D-8C93B3332816}" srcOrd="6" destOrd="0" presId="urn:microsoft.com/office/officeart/2005/8/layout/default"/>
+    <dgm:cxn modelId="{EB5FCBAC-8D6E-4F8B-992C-A94DBD26CD91}" type="presOf" srcId="{E862764F-3F2D-4A52-ACD1-A97A9BFE637C}" destId="{CFF3B1F5-2DA8-4A81-BF66-250204C75327}" srcOrd="0" destOrd="0" presId="urn:microsoft.com/office/officeart/2005/8/layout/default"/>
+    <dgm:cxn modelId="{AF341F8A-03D4-4EE0-A837-FA741679A00C}" type="presOf" srcId="{A0CC2415-9FB6-4D01-A192-6503781F7053}" destId="{C9EE9793-A281-4004-9A7D-8C93B3332816}" srcOrd="0" destOrd="0" presId="urn:microsoft.com/office/officeart/2005/8/layout/default"/>
+    <dgm:cxn modelId="{CEC3AEAE-200C-48E2-8D55-526BC5F5916A}" type="presParOf" srcId="{50776D81-D5E2-490F-B1CF-3D3EF6AD4EE3}" destId="{CFF3B1F5-2DA8-4A81-BF66-250204C75327}" srcOrd="0" destOrd="0" presId="urn:microsoft.com/office/officeart/2005/8/layout/default"/>
+    <dgm:cxn modelId="{93D2B65D-7AF3-4F24-97BA-BA7B1B5F8ED6}" type="presParOf" srcId="{50776D81-D5E2-490F-B1CF-3D3EF6AD4EE3}" destId="{AC120A56-D867-4C5D-937D-E404248F72B3}" srcOrd="1" destOrd="0" presId="urn:microsoft.com/office/officeart/2005/8/layout/default"/>
+    <dgm:cxn modelId="{128C04F3-7EBF-472B-BC4A-806A0D6B7E09}" type="presParOf" srcId="{50776D81-D5E2-490F-B1CF-3D3EF6AD4EE3}" destId="{778E1157-D0F0-4F64-B674-1BF41ED05363}" srcOrd="2" destOrd="0" presId="urn:microsoft.com/office/officeart/2005/8/layout/default"/>
+    <dgm:cxn modelId="{C35CA271-6E9E-44C5-AC68-C56FB2EA7C9D}" type="presParOf" srcId="{50776D81-D5E2-490F-B1CF-3D3EF6AD4EE3}" destId="{1E2D2699-CDF4-4CAE-83B7-40FFB9688F59}" srcOrd="3" destOrd="0" presId="urn:microsoft.com/office/officeart/2005/8/layout/default"/>
+    <dgm:cxn modelId="{94D299B2-5C02-4EDA-A7A4-0A49BE22216D}" type="presParOf" srcId="{50776D81-D5E2-490F-B1CF-3D3EF6AD4EE3}" destId="{2509254B-0EBA-445C-9FCB-387BC9A46710}" srcOrd="4" destOrd="0" presId="urn:microsoft.com/office/officeart/2005/8/layout/default"/>
+    <dgm:cxn modelId="{BBAA33E5-0EDC-4248-A81E-88B2A0499B29}" type="presParOf" srcId="{50776D81-D5E2-490F-B1CF-3D3EF6AD4EE3}" destId="{5308B51A-7F98-4406-A9E6-3EBF49BDFCFC}" srcOrd="5" destOrd="0" presId="urn:microsoft.com/office/officeart/2005/8/layout/default"/>
+    <dgm:cxn modelId="{4E2024F0-7170-4469-B2D9-8985A7FCD5CC}" type="presParOf" srcId="{50776D81-D5E2-490F-B1CF-3D3EF6AD4EE3}" destId="{C9EE9793-A281-4004-9A7D-8C93B3332816}" srcOrd="6" destOrd="0" presId="urn:microsoft.com/office/officeart/2005/8/layout/default"/>
   </dgm:cxnLst>
   <dgm:bg/>
   <dgm:whole/>
@@ -39774,7 +39762,7 @@
 </file>
 
 <file path=customXml/itemProps1.xml><?xml version="1.0" encoding="utf-8"?>
-<ds:datastoreItem xmlns:ds="http://schemas.openxmlformats.org/officeDocument/2006/customXml" ds:itemID="{F301800F-3254-4979-B890-BE08F811BF26}">
+<ds:datastoreItem xmlns:ds="http://schemas.openxmlformats.org/officeDocument/2006/customXml" ds:itemID="{F5E68AE9-2F95-44FC-9CD9-537C19FF87FD}">
   <ds:schemaRefs>
     <ds:schemaRef ds:uri="http://schemas.openxmlformats.org/officeDocument/2006/bibliography"/>
   </ds:schemaRefs>

--- a/docs/專題文件.docx
+++ b/docs/專題文件.docx
@@ -7269,59 +7269,21 @@
         <w:snapToGrid w:val="0"/>
         <w:ind w:leftChars="0" w:left="0" w:firstLineChars="200" w:firstLine="560"/>
         <w:jc w:val="both"/>
-        <w:rPr>
-          <w:rFonts w:ascii="Times New Roman" w:eastAsia="標楷體" w:hAnsi="Times New Roman"/>
-          <w:sz w:val="28"/>
-        </w:rPr>
       </w:pPr>
       <w:r>
         <w:rPr>
           <w:rFonts w:ascii="Times New Roman" w:eastAsia="標楷體" w:hAnsi="Times New Roman" w:hint="eastAsia"/>
           <w:sz w:val="28"/>
         </w:rPr>
-        <w:t>此部分將以</w:t>
-      </w:r>
-      <w:r>
-        <w:rPr>
-          <w:rFonts w:ascii="Times New Roman" w:eastAsia="標楷體" w:hAnsi="Times New Roman"/>
-          <w:sz w:val="28"/>
-        </w:rPr>
-        <w:fldChar w:fldCharType="begin"/>
-      </w:r>
-      <w:r>
-        <w:rPr>
-          <w:rFonts w:ascii="Times New Roman" w:eastAsia="標楷體" w:hAnsi="Times New Roman"/>
-          <w:sz w:val="28"/>
-        </w:rPr>
-        <w:instrText xml:space="preserve"> HYPERLINK "https://www.104.com.tw/company/10w51tqg" </w:instrText>
-      </w:r>
-      <w:r>
-        <w:rPr>
-          <w:rFonts w:ascii="Times New Roman" w:eastAsia="標楷體" w:hAnsi="Times New Roman"/>
-          <w:sz w:val="28"/>
-        </w:rPr>
-        <w:fldChar w:fldCharType="separate"/>
-      </w:r>
-      <w:r>
-        <w:rPr>
-          <w:rFonts w:ascii="Times New Roman" w:eastAsia="標楷體" w:hAnsi="Times New Roman"/>
-          <w:sz w:val="28"/>
-        </w:rPr>
-        <w:t>Fog Creek Software</w:t>
-      </w:r>
+        <w:t>此部分將</w:t>
+      </w:r>
+      <w:bookmarkStart w:id="8" w:name="_Toc40797056"/>
       <w:r>
         <w:rPr>
           <w:rFonts w:ascii="Times New Roman" w:eastAsia="標楷體" w:hAnsi="Times New Roman" w:hint="eastAsia"/>
           <w:sz w:val="28"/>
         </w:rPr>
-        <w:t>研發的專案管理</w:t>
-      </w:r>
-      <w:r>
-        <w:rPr>
-          <w:rFonts w:ascii="Times New Roman" w:eastAsia="標楷體" w:hAnsi="Times New Roman"/>
-          <w:sz w:val="28"/>
-        </w:rPr>
-        <w:t>系統</w:t>
+        <w:t>以國立台灣大學的校內行事曆系統</w:t>
       </w:r>
       <w:proofErr w:type="gramStart"/>
       <w:r>
@@ -7334,17 +7296,10 @@
       <w:proofErr w:type="gramEnd"/>
       <w:r>
         <w:rPr>
-          <w:rFonts w:ascii="Times New Roman" w:eastAsia="標楷體" w:hAnsi="Times New Roman"/>
-          <w:sz w:val="28"/>
-        </w:rPr>
-        <w:t>Trello</w:t>
-      </w:r>
-      <w:r>
-        <w:rPr>
           <w:rFonts w:ascii="Times New Roman" w:eastAsia="標楷體" w:hAnsi="Times New Roman" w:hint="eastAsia"/>
           <w:sz w:val="28"/>
         </w:rPr>
-        <w:t>所內建的行事曆</w:t>
+        <w:t>NTU Mail</w:t>
       </w:r>
       <w:r>
         <w:rPr>
@@ -7359,10 +7314,6 @@
         <w:pStyle w:val="ae"/>
         <w:ind w:firstLine="560"/>
       </w:pPr>
-      <w:r>
-        <w:fldChar w:fldCharType="end"/>
-      </w:r>
-      <w:bookmarkStart w:id="8" w:name="_Toc40797056"/>
       <w:r>
         <w:rPr>
           <w:rFonts w:hint="eastAsia"/>
@@ -7465,15 +7416,13 @@
                 <w:sz w:val="28"/>
               </w:rPr>
             </w:pPr>
-            <w:proofErr w:type="spellStart"/>
-            <w:r>
-              <w:rPr>
-                <w:rFonts w:ascii="Times New Roman" w:eastAsia="標楷體" w:hAnsi="Times New Roman"/>
-                <w:sz w:val="28"/>
-              </w:rPr>
-              <w:t>Trello</w:t>
-            </w:r>
-            <w:proofErr w:type="spellEnd"/>
+            <w:r>
+              <w:rPr>
+                <w:rFonts w:ascii="Times New Roman" w:eastAsia="標楷體" w:hAnsi="Times New Roman" w:hint="eastAsia"/>
+                <w:sz w:val="28"/>
+              </w:rPr>
+              <w:t>NTU Mail</w:t>
+            </w:r>
           </w:p>
         </w:tc>
       </w:tr>
@@ -7547,7 +7496,7 @@
                 <w:rFonts w:ascii="Times New Roman" w:eastAsia="標楷體" w:hAnsi="Times New Roman" w:hint="eastAsia"/>
                 <w:sz w:val="28"/>
               </w:rPr>
-              <w:t>所有人</w:t>
+              <w:t>擁有台大帳號者</w:t>
             </w:r>
           </w:p>
         </w:tc>
@@ -7777,7 +7726,14 @@
                 <w:rFonts w:ascii="Times New Roman" w:eastAsia="標楷體" w:hAnsi="Times New Roman" w:hint="eastAsia"/>
                 <w:sz w:val="28"/>
               </w:rPr>
-              <w:t>各大常用日曆</w:t>
+              <w:t>各大</w:t>
+            </w:r>
+            <w:r>
+              <w:rPr>
+                <w:rFonts w:ascii="Times New Roman" w:eastAsia="標楷體" w:hAnsi="Times New Roman" w:hint="eastAsia"/>
+                <w:sz w:val="28"/>
+              </w:rPr>
+              <w:t>日曆</w:t>
             </w:r>
           </w:p>
         </w:tc>
@@ -7800,21 +7756,7 @@
                 <w:rFonts w:ascii="Times New Roman" w:eastAsia="標楷體" w:hAnsi="Times New Roman" w:hint="eastAsia"/>
                 <w:sz w:val="28"/>
               </w:rPr>
-              <w:t>僅</w:t>
-            </w:r>
-            <w:r>
-              <w:rPr>
-                <w:rFonts w:ascii="Times New Roman" w:eastAsia="標楷體" w:hAnsi="Times New Roman" w:hint="eastAsia"/>
-                <w:sz w:val="28"/>
-              </w:rPr>
-              <w:t>Google</w:t>
-            </w:r>
-            <w:r>
-              <w:rPr>
-                <w:rFonts w:ascii="Times New Roman" w:eastAsia="標楷體" w:hAnsi="Times New Roman" w:hint="eastAsia"/>
-                <w:sz w:val="28"/>
-              </w:rPr>
-              <w:t>日曆</w:t>
+              <w:t>各大日曆</w:t>
             </w:r>
           </w:p>
         </w:tc>
@@ -7866,7 +7808,7 @@
                 <w:rFonts w:ascii="Times New Roman" w:eastAsia="標楷體" w:hAnsi="Times New Roman" w:hint="eastAsia"/>
                 <w:sz w:val="28"/>
               </w:rPr>
-              <w:t>能大量訂閱</w:t>
+              <w:t>有</w:t>
             </w:r>
           </w:p>
         </w:tc>
@@ -7889,7 +7831,248 @@
                 <w:rFonts w:ascii="Times New Roman" w:eastAsia="標楷體" w:hAnsi="Times New Roman" w:hint="eastAsia"/>
                 <w:sz w:val="28"/>
               </w:rPr>
-              <w:t>能大量訂閱</w:t>
+              <w:t>有</w:t>
+            </w:r>
+          </w:p>
+        </w:tc>
+      </w:tr>
+      <w:tr>
+        <w:trPr>
+          <w:jc w:val="center"/>
+        </w:trPr>
+        <w:tc>
+          <w:tcPr>
+            <w:tcW w:w="3473" w:type="dxa"/>
+            <w:shd w:val="clear" w:color="auto" w:fill="D9D9D9" w:themeFill="background1" w:themeFillShade="D9"/>
+            <w:vAlign w:val="center"/>
+          </w:tcPr>
+          <w:p>
+            <w:pPr>
+              <w:snapToGrid w:val="0"/>
+              <w:jc w:val="center"/>
+              <w:rPr>
+                <w:rFonts w:ascii="Times New Roman" w:eastAsia="標楷體" w:hAnsi="Times New Roman" w:hint="eastAsia"/>
+                <w:sz w:val="28"/>
+              </w:rPr>
+            </w:pPr>
+            <w:r>
+              <w:rPr>
+                <w:rFonts w:ascii="Times New Roman" w:eastAsia="標楷體" w:hAnsi="Times New Roman" w:hint="eastAsia"/>
+                <w:sz w:val="28"/>
+              </w:rPr>
+              <w:t>會議</w:t>
+            </w:r>
+            <w:r>
+              <w:rPr>
+                <w:rFonts w:ascii="Times New Roman" w:eastAsia="標楷體" w:hAnsi="Times New Roman" w:hint="eastAsia"/>
+                <w:sz w:val="28"/>
+              </w:rPr>
+              <w:t>email</w:t>
+            </w:r>
+            <w:r>
+              <w:rPr>
+                <w:rFonts w:ascii="Times New Roman" w:eastAsia="標楷體" w:hAnsi="Times New Roman" w:hint="eastAsia"/>
+                <w:sz w:val="28"/>
+              </w:rPr>
+              <w:t>邀請</w:t>
+            </w:r>
+          </w:p>
+        </w:tc>
+        <w:tc>
+          <w:tcPr>
+            <w:tcW w:w="3473" w:type="dxa"/>
+            <w:vAlign w:val="center"/>
+          </w:tcPr>
+          <w:p>
+            <w:pPr>
+              <w:snapToGrid w:val="0"/>
+              <w:jc w:val="center"/>
+              <w:rPr>
+                <w:rFonts w:ascii="Times New Roman" w:eastAsia="標楷體" w:hAnsi="Times New Roman" w:hint="eastAsia"/>
+                <w:sz w:val="28"/>
+              </w:rPr>
+            </w:pPr>
+            <w:r>
+              <w:rPr>
+                <w:rFonts w:ascii="Times New Roman" w:eastAsia="標楷體" w:hAnsi="Times New Roman" w:hint="eastAsia"/>
+                <w:sz w:val="28"/>
+              </w:rPr>
+              <w:t>有</w:t>
+            </w:r>
+          </w:p>
+        </w:tc>
+        <w:tc>
+          <w:tcPr>
+            <w:tcW w:w="3474" w:type="dxa"/>
+            <w:vAlign w:val="center"/>
+          </w:tcPr>
+          <w:p>
+            <w:pPr>
+              <w:snapToGrid w:val="0"/>
+              <w:jc w:val="center"/>
+              <w:rPr>
+                <w:rFonts w:ascii="Times New Roman" w:eastAsia="標楷體" w:hAnsi="Times New Roman" w:hint="eastAsia"/>
+                <w:sz w:val="28"/>
+              </w:rPr>
+            </w:pPr>
+            <w:r>
+              <w:rPr>
+                <w:rFonts w:ascii="Times New Roman" w:eastAsia="標楷體" w:hAnsi="Times New Roman" w:hint="eastAsia"/>
+                <w:sz w:val="28"/>
+              </w:rPr>
+              <w:t>有</w:t>
+            </w:r>
+          </w:p>
+        </w:tc>
+      </w:tr>
+      <w:tr>
+        <w:trPr>
+          <w:jc w:val="center"/>
+        </w:trPr>
+        <w:tc>
+          <w:tcPr>
+            <w:tcW w:w="3473" w:type="dxa"/>
+            <w:shd w:val="clear" w:color="auto" w:fill="D9D9D9" w:themeFill="background1" w:themeFillShade="D9"/>
+            <w:vAlign w:val="center"/>
+          </w:tcPr>
+          <w:p>
+            <w:pPr>
+              <w:snapToGrid w:val="0"/>
+              <w:jc w:val="center"/>
+              <w:rPr>
+                <w:rFonts w:ascii="Times New Roman" w:eastAsia="標楷體" w:hAnsi="Times New Roman" w:hint="eastAsia"/>
+                <w:sz w:val="28"/>
+              </w:rPr>
+            </w:pPr>
+            <w:r>
+              <w:rPr>
+                <w:rFonts w:ascii="Times New Roman" w:eastAsia="標楷體" w:hAnsi="Times New Roman" w:hint="eastAsia"/>
+                <w:sz w:val="28"/>
+              </w:rPr>
+              <w:t>參與人員</w:t>
+            </w:r>
+          </w:p>
+        </w:tc>
+        <w:tc>
+          <w:tcPr>
+            <w:tcW w:w="3473" w:type="dxa"/>
+            <w:vAlign w:val="center"/>
+          </w:tcPr>
+          <w:p>
+            <w:pPr>
+              <w:snapToGrid w:val="0"/>
+              <w:jc w:val="center"/>
+              <w:rPr>
+                <w:rFonts w:ascii="Times New Roman" w:eastAsia="標楷體" w:hAnsi="Times New Roman" w:hint="eastAsia"/>
+                <w:sz w:val="28"/>
+              </w:rPr>
+            </w:pPr>
+            <w:r>
+              <w:rPr>
+                <w:rFonts w:ascii="Times New Roman" w:eastAsia="標楷體" w:hAnsi="Times New Roman" w:hint="eastAsia"/>
+                <w:sz w:val="28"/>
+              </w:rPr>
+              <w:t>可設定常用參與人員</w:t>
+            </w:r>
+          </w:p>
+        </w:tc>
+        <w:tc>
+          <w:tcPr>
+            <w:tcW w:w="3474" w:type="dxa"/>
+            <w:vAlign w:val="center"/>
+          </w:tcPr>
+          <w:p>
+            <w:pPr>
+              <w:snapToGrid w:val="0"/>
+              <w:jc w:val="center"/>
+              <w:rPr>
+                <w:rFonts w:ascii="Times New Roman" w:eastAsia="標楷體" w:hAnsi="Times New Roman" w:hint="eastAsia"/>
+                <w:sz w:val="28"/>
+              </w:rPr>
+            </w:pPr>
+            <w:r>
+              <w:rPr>
+                <w:rFonts w:ascii="Times New Roman" w:eastAsia="標楷體" w:hAnsi="Times New Roman" w:hint="eastAsia"/>
+                <w:sz w:val="28"/>
+              </w:rPr>
+              <w:t>僅能手動輸入</w:t>
+            </w:r>
+            <w:bookmarkStart w:id="9" w:name="_GoBack"/>
+            <w:bookmarkEnd w:id="9"/>
+          </w:p>
+        </w:tc>
+      </w:tr>
+      <w:tr>
+        <w:trPr>
+          <w:jc w:val="center"/>
+        </w:trPr>
+        <w:tc>
+          <w:tcPr>
+            <w:tcW w:w="3473" w:type="dxa"/>
+            <w:shd w:val="clear" w:color="auto" w:fill="D9D9D9" w:themeFill="background1" w:themeFillShade="D9"/>
+            <w:vAlign w:val="center"/>
+          </w:tcPr>
+          <w:p>
+            <w:pPr>
+              <w:snapToGrid w:val="0"/>
+              <w:jc w:val="center"/>
+              <w:rPr>
+                <w:rFonts w:ascii="Times New Roman" w:eastAsia="標楷體" w:hAnsi="Times New Roman" w:hint="eastAsia"/>
+                <w:sz w:val="28"/>
+              </w:rPr>
+            </w:pPr>
+            <w:r>
+              <w:rPr>
+                <w:rFonts w:ascii="Times New Roman" w:eastAsia="標楷體" w:hAnsi="Times New Roman" w:hint="eastAsia"/>
+                <w:sz w:val="28"/>
+              </w:rPr>
+              <w:t>共用行事曆</w:t>
+            </w:r>
+          </w:p>
+        </w:tc>
+        <w:tc>
+          <w:tcPr>
+            <w:tcW w:w="3473" w:type="dxa"/>
+            <w:vAlign w:val="center"/>
+          </w:tcPr>
+          <w:p>
+            <w:pPr>
+              <w:snapToGrid w:val="0"/>
+              <w:jc w:val="center"/>
+              <w:rPr>
+                <w:rFonts w:ascii="Times New Roman" w:eastAsia="標楷體" w:hAnsi="Times New Roman" w:hint="eastAsia"/>
+                <w:sz w:val="28"/>
+              </w:rPr>
+            </w:pPr>
+            <w:r>
+              <w:rPr>
+                <w:rFonts w:ascii="Times New Roman" w:eastAsia="標楷體" w:hAnsi="Times New Roman" w:hint="eastAsia"/>
+                <w:sz w:val="28"/>
+              </w:rPr>
+              <w:t>無</w:t>
+            </w:r>
+          </w:p>
+        </w:tc>
+        <w:tc>
+          <w:tcPr>
+            <w:tcW w:w="3474" w:type="dxa"/>
+            <w:vAlign w:val="center"/>
+          </w:tcPr>
+          <w:p>
+            <w:pPr>
+              <w:snapToGrid w:val="0"/>
+              <w:jc w:val="center"/>
+              <w:rPr>
+                <w:rFonts w:ascii="Times New Roman" w:eastAsia="標楷體" w:hAnsi="Times New Roman" w:hint="eastAsia"/>
+                <w:sz w:val="28"/>
+              </w:rPr>
+            </w:pPr>
+            <w:r>
+              <w:rPr>
+                <w:rFonts w:ascii="Times New Roman" w:eastAsia="標楷體" w:hAnsi="Times New Roman" w:hint="eastAsia"/>
+                <w:sz w:val="28"/>
+              </w:rPr>
+              <w:t>有</w:t>
             </w:r>
           </w:p>
         </w:tc>
@@ -7916,7 +8099,7 @@
           <w:szCs w:val="40"/>
         </w:rPr>
       </w:pPr>
-      <w:bookmarkStart w:id="9" w:name="_Toc49355040"/>
+      <w:bookmarkStart w:id="10" w:name="_Toc49355040"/>
       <w:r>
         <w:rPr>
           <w:rFonts w:ascii="Times New Roman" w:eastAsia="標楷體" w:hAnsi="Times New Roman" w:hint="eastAsia"/>
@@ -7945,7 +8128,7 @@
         </w:rPr>
         <w:t>系統目標與預期成果</w:t>
       </w:r>
-      <w:bookmarkEnd w:id="9"/>
+      <w:bookmarkEnd w:id="10"/>
     </w:p>
     <w:p>
       <w:pPr>
@@ -7956,7 +8139,7 @@
           <w:szCs w:val="32"/>
         </w:rPr>
       </w:pPr>
-      <w:bookmarkStart w:id="10" w:name="_Toc49355041"/>
+      <w:bookmarkStart w:id="11" w:name="_Toc49355041"/>
       <w:r>
         <w:rPr>
           <w:rFonts w:ascii="Times New Roman" w:eastAsia="標楷體" w:hAnsi="Times New Roman"/>
@@ -7973,7 +8156,7 @@
         </w:rPr>
         <w:t>系統目標</w:t>
       </w:r>
-      <w:bookmarkEnd w:id="10"/>
+      <w:bookmarkEnd w:id="11"/>
     </w:p>
     <w:p>
       <w:pPr>
@@ -8224,7 +8407,7 @@
           <w:szCs w:val="32"/>
         </w:rPr>
       </w:pPr>
-      <w:bookmarkStart w:id="11" w:name="_Toc49355042"/>
+      <w:bookmarkStart w:id="12" w:name="_Toc49355042"/>
       <w:r>
         <w:rPr>
           <w:rFonts w:ascii="Times New Roman" w:eastAsia="標楷體" w:hAnsi="Times New Roman"/>
@@ -8241,7 +8424,7 @@
         </w:rPr>
         <w:t>預期成果</w:t>
       </w:r>
-      <w:bookmarkEnd w:id="11"/>
+      <w:bookmarkEnd w:id="12"/>
     </w:p>
     <w:p>
       <w:pPr>
@@ -8452,7 +8635,7 @@
           <w:szCs w:val="40"/>
         </w:rPr>
       </w:pPr>
-      <w:bookmarkStart w:id="12" w:name="_Toc49355043"/>
+      <w:bookmarkStart w:id="13" w:name="_Toc49355043"/>
       <w:r>
         <w:rPr>
           <w:rFonts w:ascii="Times New Roman" w:eastAsia="標楷體" w:hAnsi="Times New Roman" w:hint="eastAsia"/>
@@ -8481,7 +8664,7 @@
         </w:rPr>
         <w:t>系統規格</w:t>
       </w:r>
-      <w:bookmarkEnd w:id="12"/>
+      <w:bookmarkEnd w:id="13"/>
     </w:p>
     <w:p>
       <w:pPr>
@@ -8492,7 +8675,7 @@
           <w:szCs w:val="32"/>
         </w:rPr>
       </w:pPr>
-      <w:bookmarkStart w:id="13" w:name="_Toc49355044"/>
+      <w:bookmarkStart w:id="14" w:name="_Toc49355044"/>
       <w:r>
         <w:rPr>
           <w:rFonts w:ascii="Times New Roman" w:eastAsia="標楷體" w:hAnsi="Times New Roman" w:hint="eastAsia"/>
@@ -8563,13 +8746,13 @@
           </wp:anchor>
         </w:drawing>
       </w:r>
-      <w:bookmarkEnd w:id="13"/>
+      <w:bookmarkEnd w:id="14"/>
     </w:p>
     <w:p>
       <w:pPr>
         <w:pStyle w:val="af0"/>
       </w:pPr>
-      <w:bookmarkStart w:id="14" w:name="_Toc49353703"/>
+      <w:bookmarkStart w:id="15" w:name="_Toc49353703"/>
       <w:r>
         <w:rPr>
           <w:rFonts w:hint="eastAsia"/>
@@ -8591,7 +8774,7 @@
         </w:rPr>
         <w:t>系統架構圖</w:t>
       </w:r>
-      <w:bookmarkEnd w:id="14"/>
+      <w:bookmarkEnd w:id="15"/>
     </w:p>
     <w:p>
       <w:pPr>
@@ -8783,8 +8966,6 @@
           </wp:inline>
         </w:drawing>
       </w:r>
-      <w:bookmarkStart w:id="15" w:name="_GoBack"/>
-      <w:bookmarkEnd w:id="15"/>
     </w:p>
     <w:p>
       <w:pPr>
@@ -11373,7 +11554,7 @@
             <wp:docPr id="6" name="圖表 6">
               <a:extLst xmlns:a="http://schemas.openxmlformats.org/drawingml/2006/main">
                 <a:ext uri="{FF2B5EF4-FFF2-40B4-BE49-F238E27FC236}">
-                  <a16:creationId xmlns:w15="http://schemas.microsoft.com/office/word/2012/wordml" xmlns:o="urn:schemas-microsoft-com:office:office" xmlns:v="urn:schemas-microsoft-com:vml" xmlns:w10="urn:schemas-microsoft-com:office:word" xmlns:w="http://schemas.openxmlformats.org/wordprocessingml/2006/main" xmlns="" xmlns:xdr="http://schemas.openxmlformats.org/drawingml/2006/spreadsheetDrawing" xmlns:a16="http://schemas.microsoft.com/office/drawing/2014/main" xmlns:lc="http://schemas.openxmlformats.org/drawingml/2006/lockedCanvas" id="{91D85E80-7909-0442-A662-7675B5135712}"/>
+                  <a16:creationId xmlns:lc="http://schemas.openxmlformats.org/drawingml/2006/lockedCanvas" xmlns:a16="http://schemas.microsoft.com/office/drawing/2014/main" xmlns:xdr="http://schemas.openxmlformats.org/drawingml/2006/spreadsheetDrawing" xmlns="" xmlns:w="http://schemas.openxmlformats.org/wordprocessingml/2006/main" xmlns:w10="urn:schemas-microsoft-com:office:word" xmlns:v="urn:schemas-microsoft-com:vml" xmlns:o="urn:schemas-microsoft-com:office:office" xmlns:w15="http://schemas.microsoft.com/office/word/2012/wordml" id="{91D85E80-7909-0442-A662-7675B5135712}"/>
                 </a:ext>
               </a:extLst>
             </wp:docPr>
@@ -31733,7 +31914,7 @@
             <w:noProof/>
             <w:lang w:val="zh-TW"/>
           </w:rPr>
-          <w:t>5</w:t>
+          <w:t>2</w:t>
         </w:r>
         <w:r>
           <w:fldChar w:fldCharType="end"/>
@@ -34022,7 +34203,6 @@
   <w:style w:type="character" w:default="1" w:styleId="a0">
     <w:name w:val="Default Paragraph Font"/>
     <w:uiPriority w:val="1"/>
-    <w:semiHidden/>
     <w:unhideWhenUsed/>
   </w:style>
   <w:style w:type="table" w:default="1" w:styleId="a1">
@@ -34714,7 +34894,6 @@
   <w:style w:type="character" w:default="1" w:styleId="a0">
     <w:name w:val="Default Paragraph Font"/>
     <w:uiPriority w:val="1"/>
-    <w:semiHidden/>
     <w:unhideWhenUsed/>
   </w:style>
   <w:style w:type="table" w:default="1" w:styleId="a1">
@@ -35491,8 +35670,8 @@
         </c:dLbls>
         <c:gapWidth val="150"/>
         <c:overlap val="100"/>
-        <c:axId val="224975872"/>
-        <c:axId val="261868352"/>
+        <c:axId val="237143552"/>
+        <c:axId val="199971328"/>
       </c:barChart>
       <c:barChart>
         <c:barDir val="bar"/>
@@ -35770,11 +35949,11 @@
         </c:dLbls>
         <c:gapWidth val="150"/>
         <c:overlap val="-68"/>
-        <c:axId val="286334976"/>
-        <c:axId val="261868928"/>
+        <c:axId val="268535296"/>
+        <c:axId val="199971904"/>
       </c:barChart>
       <c:catAx>
-        <c:axId val="224975872"/>
+        <c:axId val="237143552"/>
         <c:scaling>
           <c:orientation val="maxMin"/>
         </c:scaling>
@@ -35817,7 +35996,7 @@
             <a:endParaRPr lang="zh-TW"/>
           </a:p>
         </c:txPr>
-        <c:crossAx val="261868352"/>
+        <c:crossAx val="199971328"/>
         <c:crosses val="autoZero"/>
         <c:auto val="1"/>
         <c:lblAlgn val="ctr"/>
@@ -35825,7 +36004,7 @@
         <c:noMultiLvlLbl val="0"/>
       </c:catAx>
       <c:valAx>
-        <c:axId val="261868352"/>
+        <c:axId val="199971328"/>
         <c:scaling>
           <c:orientation val="minMax"/>
           <c:max val="44197"/>
@@ -35878,12 +36057,12 @@
             <a:endParaRPr lang="zh-TW"/>
           </a:p>
         </c:txPr>
-        <c:crossAx val="224975872"/>
+        <c:crossAx val="237143552"/>
         <c:crosses val="autoZero"/>
         <c:crossBetween val="between"/>
       </c:valAx>
       <c:valAx>
-        <c:axId val="261868928"/>
+        <c:axId val="199971904"/>
         <c:scaling>
           <c:orientation val="minMax"/>
           <c:max val="44197"/>
@@ -35895,12 +36074,12 @@
         <c:majorTickMark val="out"/>
         <c:minorTickMark val="none"/>
         <c:tickLblPos val="nextTo"/>
-        <c:crossAx val="286334976"/>
+        <c:crossAx val="268535296"/>
         <c:crosses val="autoZero"/>
         <c:crossBetween val="between"/>
       </c:valAx>
       <c:catAx>
-        <c:axId val="286334976"/>
+        <c:axId val="268535296"/>
         <c:scaling>
           <c:orientation val="maxMin"/>
         </c:scaling>
@@ -35910,7 +36089,7 @@
         <c:majorTickMark val="out"/>
         <c:minorTickMark val="none"/>
         <c:tickLblPos val="nextTo"/>
-        <c:crossAx val="261868928"/>
+        <c:crossAx val="199971904"/>
         <c:crosses val="max"/>
         <c:auto val="1"/>
         <c:lblAlgn val="ctr"/>
@@ -37487,21 +37666,21 @@
   </dgm:ptLst>
   <dgm:cxnLst>
     <dgm:cxn modelId="{BCD2FE77-0AB3-4A64-8BD6-10D35D47501F}" srcId="{99CFBD51-5329-4D23-8594-3115440EE799}" destId="{E862764F-3F2D-4A52-ACD1-A97A9BFE637C}" srcOrd="0" destOrd="0" parTransId="{E0A05D2C-B9DA-406B-B1B0-5A6DF5C0346C}" sibTransId="{DF6D2900-6E8C-4265-B8F3-5488C6FFB3F7}"/>
+    <dgm:cxn modelId="{6D5D085D-EA9E-45C8-945D-D2D1F6DB96BE}" type="presOf" srcId="{177DD391-C187-4778-B624-FDE7DD4AF69C}" destId="{778E1157-D0F0-4F64-B674-1BF41ED05363}" srcOrd="0" destOrd="0" presId="urn:microsoft.com/office/officeart/2005/8/layout/default"/>
+    <dgm:cxn modelId="{386D4153-7CED-43B6-986C-74DD2CD2E894}" type="presOf" srcId="{E862764F-3F2D-4A52-ACD1-A97A9BFE637C}" destId="{CFF3B1F5-2DA8-4A81-BF66-250204C75327}" srcOrd="0" destOrd="0" presId="urn:microsoft.com/office/officeart/2005/8/layout/default"/>
     <dgm:cxn modelId="{890A4729-D183-4F8D-82AA-62A184FA36BF}" srcId="{99CFBD51-5329-4D23-8594-3115440EE799}" destId="{177DD391-C187-4778-B624-FDE7DD4AF69C}" srcOrd="1" destOrd="0" parTransId="{DF30C422-EEC5-4A42-8AF1-5C566D385D4E}" sibTransId="{7214E9B5-75A5-447E-9015-65838AC1B483}"/>
-    <dgm:cxn modelId="{A3F9A279-60CF-4F89-B993-5721BFDF9CA2}" type="presOf" srcId="{99CFBD51-5329-4D23-8594-3115440EE799}" destId="{50776D81-D5E2-490F-B1CF-3D3EF6AD4EE3}" srcOrd="0" destOrd="0" presId="urn:microsoft.com/office/officeart/2005/8/layout/default"/>
     <dgm:cxn modelId="{9B564F3A-7D61-4D4E-A255-0B40B94F7A87}" srcId="{99CFBD51-5329-4D23-8594-3115440EE799}" destId="{A0CC2415-9FB6-4D01-A192-6503781F7053}" srcOrd="3" destOrd="0" parTransId="{254CC2FE-001B-439D-8699-38BACE189C09}" sibTransId="{B9F89B45-1A77-457F-B15D-B3BEFFDA87FA}"/>
-    <dgm:cxn modelId="{C5648E8C-207E-4B12-8A0E-38D35DF31565}" type="presOf" srcId="{177DD391-C187-4778-B624-FDE7DD4AF69C}" destId="{778E1157-D0F0-4F64-B674-1BF41ED05363}" srcOrd="0" destOrd="0" presId="urn:microsoft.com/office/officeart/2005/8/layout/default"/>
-    <dgm:cxn modelId="{973F963C-347B-4712-983A-5FEC3456B108}" type="presOf" srcId="{20161807-B9E1-465D-A57B-5C752B616288}" destId="{2509254B-0EBA-445C-9FCB-387BC9A46710}" srcOrd="0" destOrd="0" presId="urn:microsoft.com/office/officeart/2005/8/layout/default"/>
+    <dgm:cxn modelId="{FB339B5C-C5D0-4BE1-B761-B0BE6451A047}" type="presOf" srcId="{A0CC2415-9FB6-4D01-A192-6503781F7053}" destId="{C9EE9793-A281-4004-9A7D-8C93B3332816}" srcOrd="0" destOrd="0" presId="urn:microsoft.com/office/officeart/2005/8/layout/default"/>
+    <dgm:cxn modelId="{5CD2A9D3-F077-4A7E-8866-6E250003ACA0}" type="presOf" srcId="{99CFBD51-5329-4D23-8594-3115440EE799}" destId="{50776D81-D5E2-490F-B1CF-3D3EF6AD4EE3}" srcOrd="0" destOrd="0" presId="urn:microsoft.com/office/officeart/2005/8/layout/default"/>
     <dgm:cxn modelId="{01106C70-7A16-438F-AAF2-1C416E30A533}" srcId="{99CFBD51-5329-4D23-8594-3115440EE799}" destId="{20161807-B9E1-465D-A57B-5C752B616288}" srcOrd="2" destOrd="0" parTransId="{DF1AFF81-3D14-49D7-B3BC-5B8E50D5724B}" sibTransId="{A73285FD-4BC4-4745-89B7-1676A83A12CE}"/>
-    <dgm:cxn modelId="{EB5FCBAC-8D6E-4F8B-992C-A94DBD26CD91}" type="presOf" srcId="{E862764F-3F2D-4A52-ACD1-A97A9BFE637C}" destId="{CFF3B1F5-2DA8-4A81-BF66-250204C75327}" srcOrd="0" destOrd="0" presId="urn:microsoft.com/office/officeart/2005/8/layout/default"/>
-    <dgm:cxn modelId="{AF341F8A-03D4-4EE0-A837-FA741679A00C}" type="presOf" srcId="{A0CC2415-9FB6-4D01-A192-6503781F7053}" destId="{C9EE9793-A281-4004-9A7D-8C93B3332816}" srcOrd="0" destOrd="0" presId="urn:microsoft.com/office/officeart/2005/8/layout/default"/>
-    <dgm:cxn modelId="{CEC3AEAE-200C-48E2-8D55-526BC5F5916A}" type="presParOf" srcId="{50776D81-D5E2-490F-B1CF-3D3EF6AD4EE3}" destId="{CFF3B1F5-2DA8-4A81-BF66-250204C75327}" srcOrd="0" destOrd="0" presId="urn:microsoft.com/office/officeart/2005/8/layout/default"/>
-    <dgm:cxn modelId="{93D2B65D-7AF3-4F24-97BA-BA7B1B5F8ED6}" type="presParOf" srcId="{50776D81-D5E2-490F-B1CF-3D3EF6AD4EE3}" destId="{AC120A56-D867-4C5D-937D-E404248F72B3}" srcOrd="1" destOrd="0" presId="urn:microsoft.com/office/officeart/2005/8/layout/default"/>
-    <dgm:cxn modelId="{128C04F3-7EBF-472B-BC4A-806A0D6B7E09}" type="presParOf" srcId="{50776D81-D5E2-490F-B1CF-3D3EF6AD4EE3}" destId="{778E1157-D0F0-4F64-B674-1BF41ED05363}" srcOrd="2" destOrd="0" presId="urn:microsoft.com/office/officeart/2005/8/layout/default"/>
-    <dgm:cxn modelId="{C35CA271-6E9E-44C5-AC68-C56FB2EA7C9D}" type="presParOf" srcId="{50776D81-D5E2-490F-B1CF-3D3EF6AD4EE3}" destId="{1E2D2699-CDF4-4CAE-83B7-40FFB9688F59}" srcOrd="3" destOrd="0" presId="urn:microsoft.com/office/officeart/2005/8/layout/default"/>
-    <dgm:cxn modelId="{94D299B2-5C02-4EDA-A7A4-0A49BE22216D}" type="presParOf" srcId="{50776D81-D5E2-490F-B1CF-3D3EF6AD4EE3}" destId="{2509254B-0EBA-445C-9FCB-387BC9A46710}" srcOrd="4" destOrd="0" presId="urn:microsoft.com/office/officeart/2005/8/layout/default"/>
-    <dgm:cxn modelId="{BBAA33E5-0EDC-4248-A81E-88B2A0499B29}" type="presParOf" srcId="{50776D81-D5E2-490F-B1CF-3D3EF6AD4EE3}" destId="{5308B51A-7F98-4406-A9E6-3EBF49BDFCFC}" srcOrd="5" destOrd="0" presId="urn:microsoft.com/office/officeart/2005/8/layout/default"/>
-    <dgm:cxn modelId="{4E2024F0-7170-4469-B2D9-8985A7FCD5CC}" type="presParOf" srcId="{50776D81-D5E2-490F-B1CF-3D3EF6AD4EE3}" destId="{C9EE9793-A281-4004-9A7D-8C93B3332816}" srcOrd="6" destOrd="0" presId="urn:microsoft.com/office/officeart/2005/8/layout/default"/>
+    <dgm:cxn modelId="{16F111C7-7CCB-47F6-9F3E-AD86E0DBF0CA}" type="presOf" srcId="{20161807-B9E1-465D-A57B-5C752B616288}" destId="{2509254B-0EBA-445C-9FCB-387BC9A46710}" srcOrd="0" destOrd="0" presId="urn:microsoft.com/office/officeart/2005/8/layout/default"/>
+    <dgm:cxn modelId="{20B3A8F8-8F72-42FB-B7CC-CDB2472EDFDF}" type="presParOf" srcId="{50776D81-D5E2-490F-B1CF-3D3EF6AD4EE3}" destId="{CFF3B1F5-2DA8-4A81-BF66-250204C75327}" srcOrd="0" destOrd="0" presId="urn:microsoft.com/office/officeart/2005/8/layout/default"/>
+    <dgm:cxn modelId="{4A7F1E3D-DB0C-4A32-ACB0-5EA9EC732E2B}" type="presParOf" srcId="{50776D81-D5E2-490F-B1CF-3D3EF6AD4EE3}" destId="{AC120A56-D867-4C5D-937D-E404248F72B3}" srcOrd="1" destOrd="0" presId="urn:microsoft.com/office/officeart/2005/8/layout/default"/>
+    <dgm:cxn modelId="{C111C579-5FF4-4ABE-A780-84C07972370F}" type="presParOf" srcId="{50776D81-D5E2-490F-B1CF-3D3EF6AD4EE3}" destId="{778E1157-D0F0-4F64-B674-1BF41ED05363}" srcOrd="2" destOrd="0" presId="urn:microsoft.com/office/officeart/2005/8/layout/default"/>
+    <dgm:cxn modelId="{33F22AAF-6104-4326-98E9-CB1CDF76D582}" type="presParOf" srcId="{50776D81-D5E2-490F-B1CF-3D3EF6AD4EE3}" destId="{1E2D2699-CDF4-4CAE-83B7-40FFB9688F59}" srcOrd="3" destOrd="0" presId="urn:microsoft.com/office/officeart/2005/8/layout/default"/>
+    <dgm:cxn modelId="{0C85C878-2F16-4029-87D4-79C11A617C53}" type="presParOf" srcId="{50776D81-D5E2-490F-B1CF-3D3EF6AD4EE3}" destId="{2509254B-0EBA-445C-9FCB-387BC9A46710}" srcOrd="4" destOrd="0" presId="urn:microsoft.com/office/officeart/2005/8/layout/default"/>
+    <dgm:cxn modelId="{D5E0F137-47F8-4F1E-BD67-3361F67A7126}" type="presParOf" srcId="{50776D81-D5E2-490F-B1CF-3D3EF6AD4EE3}" destId="{5308B51A-7F98-4406-A9E6-3EBF49BDFCFC}" srcOrd="5" destOrd="0" presId="urn:microsoft.com/office/officeart/2005/8/layout/default"/>
+    <dgm:cxn modelId="{07CDF7DF-FDD3-47C5-9343-F8EBC4322B14}" type="presParOf" srcId="{50776D81-D5E2-490F-B1CF-3D3EF6AD4EE3}" destId="{C9EE9793-A281-4004-9A7D-8C93B3332816}" srcOrd="6" destOrd="0" presId="urn:microsoft.com/office/officeart/2005/8/layout/default"/>
   </dgm:cxnLst>
   <dgm:bg/>
   <dgm:whole/>
@@ -39762,7 +39941,7 @@
 </file>
 
 <file path=customXml/itemProps1.xml><?xml version="1.0" encoding="utf-8"?>
-<ds:datastoreItem xmlns:ds="http://schemas.openxmlformats.org/officeDocument/2006/customXml" ds:itemID="{F5E68AE9-2F95-44FC-9CD9-537C19FF87FD}">
+<ds:datastoreItem xmlns:ds="http://schemas.openxmlformats.org/officeDocument/2006/customXml" ds:itemID="{4526B8E6-43AC-4338-87E1-E4CC46A7485D}">
   <ds:schemaRefs>
     <ds:schemaRef ds:uri="http://schemas.openxmlformats.org/officeDocument/2006/bibliography"/>
   </ds:schemaRefs>

--- a/docs/專題文件.docx
+++ b/docs/專題文件.docx
@@ -214,7 +214,6 @@
         </w:rPr>
         <w:t>109</w:t>
       </w:r>
-      <w:proofErr w:type="gramStart"/>
       <w:r>
         <w:rPr>
           <w:rFonts w:ascii="Arial Black" w:eastAsia="華康POP1體W7" w:hAnsi="Arial Black" w:cs="Arial"/>
@@ -227,7 +226,6 @@
         </w:rPr>
         <w:t>’</w:t>
       </w:r>
-      <w:proofErr w:type="gramEnd"/>
       <w:r>
         <w:rPr>
           <w:rFonts w:eastAsia="華康POP1體W7" w:hint="eastAsia"/>
@@ -462,19 +460,8 @@
           <w:bCs/>
           <w:sz w:val="40"/>
         </w:rPr>
-        <w:t xml:space="preserve">組    員：10646014 </w:t>
-      </w:r>
-      <w:proofErr w:type="gramStart"/>
-      <w:r>
-        <w:rPr>
-          <w:rFonts w:ascii="標楷體" w:eastAsia="標楷體" w:hint="eastAsia"/>
-          <w:b/>
-          <w:bCs/>
-          <w:sz w:val="40"/>
-        </w:rPr>
-        <w:t>鄭可唯</w:t>
-      </w:r>
-      <w:proofErr w:type="gramEnd"/>
+        <w:t>組    員：10646014 鄭可唯</w:t>
+      </w:r>
       <w:r>
         <w:rPr>
           <w:rFonts w:ascii="標楷體" w:eastAsia="標楷體" w:hint="eastAsia"/>
@@ -523,9 +510,8 @@
           <w:bCs/>
           <w:sz w:val="40"/>
         </w:rPr>
-        <w:t>10646025 陳宜</w:t>
-      </w:r>
-      <w:proofErr w:type="gramStart"/>
+        <w:t>10646025 陳宜稜</w:t>
+      </w:r>
       <w:r>
         <w:rPr>
           <w:rFonts w:ascii="標楷體" w:eastAsia="標楷體" w:hint="eastAsia"/>
@@ -533,9 +519,17 @@
           <w:bCs/>
           <w:sz w:val="40"/>
         </w:rPr>
-        <w:t>稜</w:t>
-      </w:r>
-      <w:proofErr w:type="gramEnd"/>
+        <w:tab/>
+      </w:r>
+      <w:r>
+        <w:rPr>
+          <w:rFonts w:ascii="標楷體" w:eastAsia="標楷體"/>
+          <w:b/>
+          <w:bCs/>
+          <w:sz w:val="40"/>
+        </w:rPr>
+        <w:t>10646030</w:t>
+      </w:r>
       <w:r>
         <w:rPr>
           <w:rFonts w:ascii="標楷體" w:eastAsia="標楷體" w:hint="eastAsia"/>
@@ -543,45 +537,7 @@
           <w:bCs/>
           <w:sz w:val="40"/>
         </w:rPr>
-        <w:tab/>
-      </w:r>
-      <w:r>
-        <w:rPr>
-          <w:rFonts w:ascii="標楷體" w:eastAsia="標楷體"/>
-          <w:b/>
-          <w:bCs/>
-          <w:sz w:val="40"/>
-        </w:rPr>
-        <w:t>10646030</w:t>
-      </w:r>
-      <w:r>
-        <w:rPr>
-          <w:rFonts w:ascii="標楷體" w:eastAsia="標楷體" w:hint="eastAsia"/>
-          <w:b/>
-          <w:bCs/>
-          <w:sz w:val="40"/>
-        </w:rPr>
-        <w:t xml:space="preserve"> 周</w:t>
-      </w:r>
-      <w:proofErr w:type="gramStart"/>
-      <w:r>
-        <w:rPr>
-          <w:rFonts w:ascii="標楷體" w:eastAsia="標楷體" w:hint="eastAsia"/>
-          <w:b/>
-          <w:bCs/>
-          <w:sz w:val="40"/>
-        </w:rPr>
-        <w:t>瑀</w:t>
-      </w:r>
-      <w:proofErr w:type="gramEnd"/>
-      <w:r>
-        <w:rPr>
-          <w:rFonts w:ascii="標楷體" w:eastAsia="標楷體" w:hint="eastAsia"/>
-          <w:b/>
-          <w:bCs/>
-          <w:sz w:val="40"/>
-        </w:rPr>
-        <w:t>思</w:t>
+        <w:t xml:space="preserve"> 周瑀思</w:t>
       </w:r>
     </w:p>
     <w:p>
@@ -657,6 +613,7 @@
           <w:docPartUnique/>
         </w:docPartObj>
       </w:sdtPr>
+      <w:sdtEndPr/>
       <w:sdtContent>
         <w:p>
           <w:pPr>
@@ -6542,23 +6499,7 @@
           <w:rFonts w:ascii="Times New Roman" w:eastAsia="標楷體" w:hAnsi="Times New Roman" w:hint="eastAsia"/>
           <w:sz w:val="28"/>
         </w:rPr>
-        <w:t>生活步調緊湊的現代人而言，時間就是金錢，一分一秒都不該隨意浪費，因此</w:t>
-      </w:r>
-      <w:proofErr w:type="gramStart"/>
-      <w:r>
-        <w:rPr>
-          <w:rFonts w:ascii="Times New Roman" w:eastAsia="標楷體" w:hAnsi="Times New Roman" w:hint="eastAsia"/>
-          <w:sz w:val="28"/>
-        </w:rPr>
-        <w:t>有效率地控管</w:t>
-      </w:r>
-      <w:proofErr w:type="gramEnd"/>
-      <w:r>
-        <w:rPr>
-          <w:rFonts w:ascii="Times New Roman" w:eastAsia="標楷體" w:hAnsi="Times New Roman" w:hint="eastAsia"/>
-          <w:sz w:val="28"/>
-        </w:rPr>
-        <w:t>所有行程顯得格外重要。</w:t>
+        <w:t>生活步調緊湊的現代人而言，時間就是金錢，一分一秒都不該隨意浪費，因此有效率地控管所有行程顯得格外重要。</w:t>
       </w:r>
     </w:p>
     <w:p>
@@ -6577,23 +6518,7 @@
           <w:rFonts w:ascii="Times New Roman" w:eastAsia="標楷體" w:hAnsi="Times New Roman" w:hint="eastAsia"/>
           <w:sz w:val="28"/>
         </w:rPr>
-        <w:t>行事曆形同一位貼身</w:t>
-      </w:r>
-      <w:proofErr w:type="gramStart"/>
-      <w:r>
-        <w:rPr>
-          <w:rFonts w:ascii="Times New Roman" w:eastAsia="標楷體" w:hAnsi="Times New Roman" w:hint="eastAsia"/>
-          <w:sz w:val="28"/>
-        </w:rPr>
-        <w:t>祕</w:t>
-      </w:r>
-      <w:proofErr w:type="gramEnd"/>
-      <w:r>
-        <w:rPr>
-          <w:rFonts w:ascii="Times New Roman" w:eastAsia="標楷體" w:hAnsi="Times New Roman" w:hint="eastAsia"/>
-          <w:sz w:val="28"/>
-        </w:rPr>
-        <w:t>書，能讓每個人清楚掌握所有行程規劃及調配時間。</w:t>
+        <w:t>行事曆形同一位貼身祕書，能讓每個人清楚掌握所有行程規劃及調配時間。</w:t>
       </w:r>
     </w:p>
     <w:p>
@@ -6652,23 +6577,7 @@
           <w:rFonts w:ascii="Times New Roman" w:eastAsia="標楷體" w:hAnsi="Times New Roman" w:hint="eastAsia"/>
           <w:sz w:val="28"/>
         </w:rPr>
-        <w:t>然而看似完美的電子記事系統卻存在一個缺點</w:t>
-      </w:r>
-      <w:proofErr w:type="gramStart"/>
-      <w:r>
-        <w:rPr>
-          <w:rFonts w:ascii="Times New Roman" w:eastAsia="標楷體" w:hAnsi="Times New Roman" w:hint="eastAsia"/>
-          <w:sz w:val="28"/>
-        </w:rPr>
-        <w:t>—</w:t>
-      </w:r>
-      <w:proofErr w:type="gramEnd"/>
-      <w:r>
-        <w:rPr>
-          <w:rFonts w:ascii="Times New Roman" w:eastAsia="標楷體" w:hAnsi="Times New Roman" w:hint="eastAsia"/>
-          <w:sz w:val="28"/>
-        </w:rPr>
-        <w:t>訂閱機制十分凌亂。</w:t>
+        <w:t>然而看似完美的電子記事系統卻存在一個缺點—訂閱機制十分凌亂。</w:t>
       </w:r>
       <w:r>
         <w:rPr>
@@ -6798,21 +6707,12 @@
         </w:rPr>
         <w:t>例如：</w:t>
       </w:r>
-      <w:proofErr w:type="gramStart"/>
       <w:r>
         <w:rPr>
           <w:rFonts w:ascii="Times New Roman" w:eastAsia="標楷體" w:hAnsi="Times New Roman" w:hint="eastAsia"/>
           <w:sz w:val="28"/>
         </w:rPr>
-        <w:t>新冠肺炎疫</w:t>
-      </w:r>
-      <w:proofErr w:type="gramEnd"/>
-      <w:r>
-        <w:rPr>
-          <w:rFonts w:ascii="Times New Roman" w:eastAsia="標楷體" w:hAnsi="Times New Roman" w:hint="eastAsia"/>
-          <w:sz w:val="28"/>
-        </w:rPr>
-        <w:t>情</w:t>
+        <w:t>新冠肺炎疫情</w:t>
       </w:r>
       <w:r>
         <w:rPr>
@@ -7030,23 +6930,7 @@
           <w:rFonts w:ascii="Times New Roman" w:eastAsia="標楷體" w:hAnsi="Times New Roman" w:hint="eastAsia"/>
           <w:sz w:val="28"/>
         </w:rPr>
-        <w:t>本團隊研發的一</w:t>
-      </w:r>
-      <w:proofErr w:type="gramStart"/>
-      <w:r>
-        <w:rPr>
-          <w:rFonts w:ascii="Times New Roman" w:eastAsia="標楷體" w:hAnsi="Times New Roman" w:hint="eastAsia"/>
-          <w:sz w:val="28"/>
-        </w:rPr>
-        <w:t>訂行</w:t>
-      </w:r>
-      <w:proofErr w:type="gramEnd"/>
-      <w:r>
-        <w:rPr>
-          <w:rFonts w:ascii="Times New Roman" w:eastAsia="標楷體" w:hAnsi="Times New Roman" w:hint="eastAsia"/>
-          <w:sz w:val="28"/>
-        </w:rPr>
-        <w:t>，能夠完美解決以上問題</w:t>
+        <w:t>本團隊研發的一訂行，能夠完美解決以上問題</w:t>
       </w:r>
       <w:r>
         <w:rPr>
@@ -7174,6 +7058,7 @@
         </w:rPr>
         <w:t>分析圖來呈現內部優勢與劣勢及外部機會與威脅。</w:t>
       </w:r>
+      <w:bookmarkStart w:id="5" w:name="_GoBack"/>
       <w:r>
         <w:rPr>
           <w:rFonts w:ascii="Times New Roman" w:eastAsia="標楷體" w:hAnsi="Times New Roman" w:hint="eastAsia"/>
@@ -7181,7 +7066,7 @@
           <w:sz w:val="28"/>
         </w:rPr>
         <w:drawing>
-          <wp:inline distT="0" distB="0" distL="0" distR="0" wp14:anchorId="210EE83B" wp14:editId="7F120EF4">
+          <wp:inline distT="0" distB="0" distL="0" distR="0" wp14:anchorId="210EE83B" wp14:editId="6D632CFC">
             <wp:extent cx="6480313" cy="3864334"/>
             <wp:effectExtent l="0" t="0" r="0" b="22225"/>
             <wp:docPr id="26" name="資料庫圖表 26"/>
@@ -7194,14 +7079,15 @@
           </wp:inline>
         </w:drawing>
       </w:r>
+      <w:bookmarkEnd w:id="5"/>
     </w:p>
     <w:p>
       <w:pPr>
         <w:pStyle w:val="af0"/>
         <w:ind w:firstLine="560"/>
       </w:pPr>
-      <w:bookmarkStart w:id="5" w:name="_Toc37867094"/>
-      <w:bookmarkStart w:id="6" w:name="_Toc49353702"/>
+      <w:bookmarkStart w:id="6" w:name="_Toc37867094"/>
+      <w:bookmarkStart w:id="7" w:name="_Toc49353702"/>
       <w:r>
         <w:rPr>
           <w:rFonts w:hint="eastAsia"/>
@@ -7232,8 +7118,8 @@
         </w:rPr>
         <w:t>分析圖</w:t>
       </w:r>
-      <w:bookmarkEnd w:id="5"/>
       <w:bookmarkEnd w:id="6"/>
+      <w:bookmarkEnd w:id="7"/>
     </w:p>
     <w:p>
       <w:pPr>
@@ -7244,7 +7130,7 @@
           <w:szCs w:val="32"/>
         </w:rPr>
       </w:pPr>
-      <w:bookmarkStart w:id="7" w:name="_Toc49355039"/>
+      <w:bookmarkStart w:id="8" w:name="_Toc49355039"/>
       <w:r>
         <w:rPr>
           <w:rFonts w:ascii="Times New Roman" w:eastAsia="標楷體" w:hAnsi="Times New Roman" w:hint="eastAsia"/>
@@ -7261,7 +7147,7 @@
         </w:rPr>
         <w:t>相關系統探討</w:t>
       </w:r>
-      <w:bookmarkEnd w:id="7"/>
+      <w:bookmarkEnd w:id="8"/>
     </w:p>
     <w:p>
       <w:pPr>
@@ -7277,7 +7163,7 @@
         </w:rPr>
         <w:t>此部分將</w:t>
       </w:r>
-      <w:bookmarkStart w:id="8" w:name="_Toc40797056"/>
+      <w:bookmarkStart w:id="9" w:name="_Toc40797056"/>
       <w:r>
         <w:rPr>
           <w:rFonts w:ascii="Times New Roman" w:eastAsia="標楷體" w:hAnsi="Times New Roman" w:hint="eastAsia"/>
@@ -7332,7 +7218,7 @@
         </w:rPr>
         <w:t>相關系統比較表</w:t>
       </w:r>
-      <w:bookmarkEnd w:id="8"/>
+      <w:bookmarkEnd w:id="9"/>
     </w:p>
     <w:tbl>
       <w:tblPr>
@@ -7473,7 +7359,7 @@
                 <w:rFonts w:ascii="Times New Roman" w:eastAsia="標楷體" w:hAnsi="Times New Roman" w:hint="eastAsia"/>
                 <w:sz w:val="28"/>
               </w:rPr>
-              <w:t>本校師生及行政人員</w:t>
+              <w:t>擁有北商帳號者</w:t>
             </w:r>
           </w:p>
         </w:tc>
@@ -7525,7 +7411,14 @@
                 <w:rFonts w:ascii="Times New Roman" w:eastAsia="標楷體" w:hAnsi="Times New Roman" w:hint="eastAsia"/>
                 <w:sz w:val="28"/>
               </w:rPr>
-              <w:t>建立行程</w:t>
+              <w:t>新增</w:t>
+            </w:r>
+            <w:r>
+              <w:rPr>
+                <w:rFonts w:ascii="Times New Roman" w:eastAsia="標楷體" w:hAnsi="Times New Roman" w:hint="eastAsia"/>
+                <w:sz w:val="28"/>
+              </w:rPr>
+              <w:t>行程</w:t>
             </w:r>
           </w:p>
         </w:tc>
@@ -7607,28 +7500,7 @@
                 <w:rFonts w:ascii="Times New Roman" w:eastAsia="標楷體" w:hAnsi="Times New Roman" w:hint="eastAsia"/>
                 <w:sz w:val="28"/>
               </w:rPr>
-              <w:t>同步於</w:t>
-            </w:r>
-            <w:r>
-              <w:rPr>
-                <w:rFonts w:ascii="Times New Roman" w:eastAsia="標楷體" w:hAnsi="Times New Roman" w:hint="eastAsia"/>
-                <w:sz w:val="28"/>
-              </w:rPr>
-              <w:t>G</w:t>
-            </w:r>
-            <w:r>
-              <w:rPr>
-                <w:rFonts w:ascii="Times New Roman" w:eastAsia="標楷體" w:hAnsi="Times New Roman"/>
-                <w:sz w:val="28"/>
-              </w:rPr>
-              <w:t>oogle</w:t>
-            </w:r>
-            <w:r>
-              <w:rPr>
-                <w:rFonts w:ascii="Times New Roman" w:eastAsia="標楷體" w:hAnsi="Times New Roman" w:hint="eastAsia"/>
-                <w:sz w:val="28"/>
-              </w:rPr>
-              <w:t>日曆</w:t>
+              <w:t>同步</w:t>
             </w:r>
           </w:p>
         </w:tc>
@@ -7735,6 +7607,13 @@
               </w:rPr>
               <w:t>日曆</w:t>
             </w:r>
+            <w:r>
+              <w:rPr>
+                <w:rFonts w:ascii="Times New Roman" w:eastAsia="標楷體" w:hAnsi="Times New Roman" w:hint="eastAsia"/>
+                <w:sz w:val="28"/>
+              </w:rPr>
+              <w:t>系統</w:t>
+            </w:r>
           </w:p>
         </w:tc>
         <w:tc>
@@ -7757,6 +7636,13 @@
                 <w:sz w:val="28"/>
               </w:rPr>
               <w:t>各大日曆</w:t>
+            </w:r>
+            <w:r>
+              <w:rPr>
+                <w:rFonts w:ascii="Times New Roman" w:eastAsia="標楷體" w:hAnsi="Times New Roman" w:hint="eastAsia"/>
+                <w:sz w:val="28"/>
+              </w:rPr>
+              <w:t>系統</w:t>
             </w:r>
           </w:p>
         </w:tc>
@@ -7851,31 +7737,19 @@
               <w:snapToGrid w:val="0"/>
               <w:jc w:val="center"/>
               <w:rPr>
+                <w:rFonts w:ascii="Times New Roman" w:eastAsia="標楷體" w:hAnsi="Times New Roman"/>
+                <w:sz w:val="28"/>
+              </w:rPr>
+            </w:pPr>
+            <w:proofErr w:type="spellStart"/>
+            <w:r>
+              <w:rPr>
                 <w:rFonts w:ascii="Times New Roman" w:eastAsia="標楷體" w:hAnsi="Times New Roman" w:hint="eastAsia"/>
                 <w:sz w:val="28"/>
               </w:rPr>
-            </w:pPr>
-            <w:r>
-              <w:rPr>
-                <w:rFonts w:ascii="Times New Roman" w:eastAsia="標楷體" w:hAnsi="Times New Roman" w:hint="eastAsia"/>
-                <w:sz w:val="28"/>
-              </w:rPr>
-              <w:t>會議</w:t>
-            </w:r>
-            <w:r>
-              <w:rPr>
-                <w:rFonts w:ascii="Times New Roman" w:eastAsia="標楷體" w:hAnsi="Times New Roman" w:hint="eastAsia"/>
-                <w:sz w:val="28"/>
-              </w:rPr>
-              <w:t>email</w:t>
-            </w:r>
-            <w:r>
-              <w:rPr>
-                <w:rFonts w:ascii="Times New Roman" w:eastAsia="標楷體" w:hAnsi="Times New Roman" w:hint="eastAsia"/>
-                <w:sz w:val="28"/>
-              </w:rPr>
-              <w:t>邀請</w:t>
-            </w:r>
+              <w:t>url</w:t>
+            </w:r>
+            <w:proofErr w:type="spellEnd"/>
           </w:p>
         </w:tc>
         <w:tc>
@@ -7888,16 +7762,16 @@
               <w:snapToGrid w:val="0"/>
               <w:jc w:val="center"/>
               <w:rPr>
+                <w:rFonts w:ascii="Times New Roman" w:eastAsia="標楷體" w:hAnsi="Times New Roman"/>
+                <w:sz w:val="28"/>
+              </w:rPr>
+            </w:pPr>
+            <w:r>
+              <w:rPr>
                 <w:rFonts w:ascii="Times New Roman" w:eastAsia="標楷體" w:hAnsi="Times New Roman" w:hint="eastAsia"/>
                 <w:sz w:val="28"/>
               </w:rPr>
-            </w:pPr>
-            <w:r>
-              <w:rPr>
-                <w:rFonts w:ascii="Times New Roman" w:eastAsia="標楷體" w:hAnsi="Times New Roman" w:hint="eastAsia"/>
-                <w:sz w:val="28"/>
-              </w:rPr>
-              <w:t>有</w:t>
+              <w:t>產生後可直接使用</w:t>
             </w:r>
           </w:p>
         </w:tc>
@@ -7911,16 +7785,16 @@
               <w:snapToGrid w:val="0"/>
               <w:jc w:val="center"/>
               <w:rPr>
+                <w:rFonts w:ascii="Times New Roman" w:eastAsia="標楷體" w:hAnsi="Times New Roman"/>
+                <w:sz w:val="28"/>
+              </w:rPr>
+            </w:pPr>
+            <w:r>
+              <w:rPr>
                 <w:rFonts w:ascii="Times New Roman" w:eastAsia="標楷體" w:hAnsi="Times New Roman" w:hint="eastAsia"/>
                 <w:sz w:val="28"/>
               </w:rPr>
-            </w:pPr>
-            <w:r>
-              <w:rPr>
-                <w:rFonts w:ascii="Times New Roman" w:eastAsia="標楷體" w:hAnsi="Times New Roman" w:hint="eastAsia"/>
-                <w:sz w:val="28"/>
-              </w:rPr>
-              <w:t>有</w:t>
+              <w:t>需手動修改才可用</w:t>
             </w:r>
           </w:p>
         </w:tc>
@@ -7940,16 +7814,30 @@
               <w:snapToGrid w:val="0"/>
               <w:jc w:val="center"/>
               <w:rPr>
+                <w:rFonts w:ascii="Times New Roman" w:eastAsia="標楷體" w:hAnsi="Times New Roman"/>
+                <w:sz w:val="28"/>
+              </w:rPr>
+            </w:pPr>
+            <w:r>
+              <w:rPr>
                 <w:rFonts w:ascii="Times New Roman" w:eastAsia="標楷體" w:hAnsi="Times New Roman" w:hint="eastAsia"/>
                 <w:sz w:val="28"/>
               </w:rPr>
-            </w:pPr>
+              <w:t>會議</w:t>
+            </w:r>
             <w:r>
               <w:rPr>
                 <w:rFonts w:ascii="Times New Roman" w:eastAsia="標楷體" w:hAnsi="Times New Roman" w:hint="eastAsia"/>
                 <w:sz w:val="28"/>
               </w:rPr>
-              <w:t>參與人員</w:t>
+              <w:t>email</w:t>
+            </w:r>
+            <w:r>
+              <w:rPr>
+                <w:rFonts w:ascii="Times New Roman" w:eastAsia="標楷體" w:hAnsi="Times New Roman" w:hint="eastAsia"/>
+                <w:sz w:val="28"/>
+              </w:rPr>
+              <w:t>邀請</w:t>
             </w:r>
           </w:p>
         </w:tc>
@@ -7963,16 +7851,16 @@
               <w:snapToGrid w:val="0"/>
               <w:jc w:val="center"/>
               <w:rPr>
+                <w:rFonts w:ascii="Times New Roman" w:eastAsia="標楷體" w:hAnsi="Times New Roman"/>
+                <w:sz w:val="28"/>
+              </w:rPr>
+            </w:pPr>
+            <w:r>
+              <w:rPr>
                 <w:rFonts w:ascii="Times New Roman" w:eastAsia="標楷體" w:hAnsi="Times New Roman" w:hint="eastAsia"/>
                 <w:sz w:val="28"/>
               </w:rPr>
-            </w:pPr>
-            <w:r>
-              <w:rPr>
-                <w:rFonts w:ascii="Times New Roman" w:eastAsia="標楷體" w:hAnsi="Times New Roman" w:hint="eastAsia"/>
-                <w:sz w:val="28"/>
-              </w:rPr>
-              <w:t>可設定常用參與人員</w:t>
+              <w:t>有</w:t>
             </w:r>
           </w:p>
         </w:tc>
@@ -7986,19 +7874,17 @@
               <w:snapToGrid w:val="0"/>
               <w:jc w:val="center"/>
               <w:rPr>
+                <w:rFonts w:ascii="Times New Roman" w:eastAsia="標楷體" w:hAnsi="Times New Roman"/>
+                <w:sz w:val="28"/>
+              </w:rPr>
+            </w:pPr>
+            <w:r>
+              <w:rPr>
                 <w:rFonts w:ascii="Times New Roman" w:eastAsia="標楷體" w:hAnsi="Times New Roman" w:hint="eastAsia"/>
                 <w:sz w:val="28"/>
               </w:rPr>
-            </w:pPr>
-            <w:r>
-              <w:rPr>
-                <w:rFonts w:ascii="Times New Roman" w:eastAsia="標楷體" w:hAnsi="Times New Roman" w:hint="eastAsia"/>
-                <w:sz w:val="28"/>
-              </w:rPr>
-              <w:t>僅能手動輸入</w:t>
-            </w:r>
-            <w:bookmarkStart w:id="9" w:name="_GoBack"/>
-            <w:bookmarkEnd w:id="9"/>
+              <w:t>有</w:t>
+            </w:r>
           </w:p>
         </w:tc>
       </w:tr>
@@ -8017,16 +7903,23 @@
               <w:snapToGrid w:val="0"/>
               <w:jc w:val="center"/>
               <w:rPr>
+                <w:rFonts w:ascii="Times New Roman" w:eastAsia="標楷體" w:hAnsi="Times New Roman"/>
+                <w:sz w:val="28"/>
+              </w:rPr>
+            </w:pPr>
+            <w:r>
+              <w:rPr>
                 <w:rFonts w:ascii="Times New Roman" w:eastAsia="標楷體" w:hAnsi="Times New Roman" w:hint="eastAsia"/>
                 <w:sz w:val="28"/>
               </w:rPr>
-            </w:pPr>
+              <w:t>新增</w:t>
+            </w:r>
             <w:r>
               <w:rPr>
                 <w:rFonts w:ascii="Times New Roman" w:eastAsia="標楷體" w:hAnsi="Times New Roman" w:hint="eastAsia"/>
                 <w:sz w:val="28"/>
               </w:rPr>
-              <w:t>共用行事曆</w:t>
+              <w:t>行事曆</w:t>
             </w:r>
           </w:p>
         </w:tc>
@@ -8040,16 +7933,16 @@
               <w:snapToGrid w:val="0"/>
               <w:jc w:val="center"/>
               <w:rPr>
+                <w:rFonts w:ascii="Times New Roman" w:eastAsia="標楷體" w:hAnsi="Times New Roman"/>
+                <w:sz w:val="28"/>
+              </w:rPr>
+            </w:pPr>
+            <w:r>
+              <w:rPr>
                 <w:rFonts w:ascii="Times New Roman" w:eastAsia="標楷體" w:hAnsi="Times New Roman" w:hint="eastAsia"/>
                 <w:sz w:val="28"/>
               </w:rPr>
-            </w:pPr>
-            <w:r>
-              <w:rPr>
-                <w:rFonts w:ascii="Times New Roman" w:eastAsia="標楷體" w:hAnsi="Times New Roman" w:hint="eastAsia"/>
-                <w:sz w:val="28"/>
-              </w:rPr>
-              <w:t>無</w:t>
+              <w:t>權限者才可新增</w:t>
             </w:r>
           </w:p>
         </w:tc>
@@ -8063,16 +7956,16 @@
               <w:snapToGrid w:val="0"/>
               <w:jc w:val="center"/>
               <w:rPr>
+                <w:rFonts w:ascii="Times New Roman" w:eastAsia="標楷體" w:hAnsi="Times New Roman"/>
+                <w:sz w:val="28"/>
+              </w:rPr>
+            </w:pPr>
+            <w:r>
+              <w:rPr>
                 <w:rFonts w:ascii="Times New Roman" w:eastAsia="標楷體" w:hAnsi="Times New Roman" w:hint="eastAsia"/>
                 <w:sz w:val="28"/>
               </w:rPr>
-            </w:pPr>
-            <w:r>
-              <w:rPr>
-                <w:rFonts w:ascii="Times New Roman" w:eastAsia="標楷體" w:hAnsi="Times New Roman" w:hint="eastAsia"/>
-                <w:sz w:val="28"/>
-              </w:rPr>
-              <w:t>有</w:t>
+              <w:t>使用者皆可自由新增</w:t>
             </w:r>
           </w:p>
         </w:tc>
@@ -31894,6 +31787,7 @@
         <w:docPartUnique/>
       </w:docPartObj>
     </w:sdtPr>
+    <w:sdtEndPr/>
     <w:sdtContent>
       <w:p>
         <w:pPr>
@@ -34203,6 +34097,7 @@
   <w:style w:type="character" w:default="1" w:styleId="a0">
     <w:name w:val="Default Paragraph Font"/>
     <w:uiPriority w:val="1"/>
+    <w:semiHidden/>
     <w:unhideWhenUsed/>
   </w:style>
   <w:style w:type="table" w:default="1" w:styleId="a1">
@@ -34894,6 +34789,7 @@
   <w:style w:type="character" w:default="1" w:styleId="a0">
     <w:name w:val="Default Paragraph Font"/>
     <w:uiPriority w:val="1"/>
+    <w:semiHidden/>
     <w:unhideWhenUsed/>
   </w:style>
   <w:style w:type="table" w:default="1" w:styleId="a1">
@@ -35670,8 +35566,8 @@
         </c:dLbls>
         <c:gapWidth val="150"/>
         <c:overlap val="100"/>
-        <c:axId val="237143552"/>
-        <c:axId val="199971328"/>
+        <c:axId val="35276288"/>
+        <c:axId val="233700096"/>
       </c:barChart>
       <c:barChart>
         <c:barDir val="bar"/>
@@ -35949,11 +35845,11 @@
         </c:dLbls>
         <c:gapWidth val="150"/>
         <c:overlap val="-68"/>
-        <c:axId val="268535296"/>
-        <c:axId val="199971904"/>
+        <c:axId val="35277824"/>
+        <c:axId val="233700672"/>
       </c:barChart>
       <c:catAx>
-        <c:axId val="237143552"/>
+        <c:axId val="35276288"/>
         <c:scaling>
           <c:orientation val="maxMin"/>
         </c:scaling>
@@ -35996,7 +35892,7 @@
             <a:endParaRPr lang="zh-TW"/>
           </a:p>
         </c:txPr>
-        <c:crossAx val="199971328"/>
+        <c:crossAx val="233700096"/>
         <c:crosses val="autoZero"/>
         <c:auto val="1"/>
         <c:lblAlgn val="ctr"/>
@@ -36004,7 +35900,7 @@
         <c:noMultiLvlLbl val="0"/>
       </c:catAx>
       <c:valAx>
-        <c:axId val="199971328"/>
+        <c:axId val="233700096"/>
         <c:scaling>
           <c:orientation val="minMax"/>
           <c:max val="44197"/>
@@ -36057,12 +35953,12 @@
             <a:endParaRPr lang="zh-TW"/>
           </a:p>
         </c:txPr>
-        <c:crossAx val="237143552"/>
+        <c:crossAx val="35276288"/>
         <c:crosses val="autoZero"/>
         <c:crossBetween val="between"/>
       </c:valAx>
       <c:valAx>
-        <c:axId val="199971904"/>
+        <c:axId val="233700672"/>
         <c:scaling>
           <c:orientation val="minMax"/>
           <c:max val="44197"/>
@@ -36074,12 +35970,12 @@
         <c:majorTickMark val="out"/>
         <c:minorTickMark val="none"/>
         <c:tickLblPos val="nextTo"/>
-        <c:crossAx val="268535296"/>
+        <c:crossAx val="35277824"/>
         <c:crosses val="autoZero"/>
         <c:crossBetween val="between"/>
       </c:valAx>
       <c:catAx>
-        <c:axId val="268535296"/>
+        <c:axId val="35277824"/>
         <c:scaling>
           <c:orientation val="maxMin"/>
         </c:scaling>
@@ -36089,7 +35985,7 @@
         <c:majorTickMark val="out"/>
         <c:minorTickMark val="none"/>
         <c:tickLblPos val="nextTo"/>
-        <c:crossAx val="199971904"/>
+        <c:crossAx val="233700672"/>
         <c:crosses val="max"/>
         <c:auto val="1"/>
         <c:lblAlgn val="ctr"/>
@@ -37543,6 +37439,23 @@
             </a:rPr>
             <a:t>2.</a:t>
           </a:r>
+          <a:r>
+            <a:rPr lang="zh-TW" altLang="en-US" sz="1400">
+              <a:solidFill>
+                <a:sysClr val="windowText" lastClr="000000"/>
+              </a:solidFill>
+              <a:latin typeface="標楷體" panose="03000509000000000000" pitchFamily="65" charset="-120"/>
+              <a:ea typeface="標楷體" panose="03000509000000000000" pitchFamily="65" charset="-120"/>
+            </a:rPr>
+            <a:t>一般使用者新增行事曆需等待審核</a:t>
+          </a:r>
+          <a:endParaRPr lang="en-US" altLang="zh-TW" sz="1400">
+            <a:solidFill>
+              <a:sysClr val="windowText" lastClr="000000"/>
+            </a:solidFill>
+            <a:latin typeface="標楷體" panose="03000509000000000000" pitchFamily="65" charset="-120"/>
+            <a:ea typeface="標楷體" panose="03000509000000000000" pitchFamily="65" charset="-120"/>
+          </a:endParaRPr>
         </a:p>
         <a:p>
           <a:pPr algn="ctr"/>
@@ -37665,22 +37578,22 @@
     </dgm:pt>
   </dgm:ptLst>
   <dgm:cxnLst>
+    <dgm:cxn modelId="{890A4729-D183-4F8D-82AA-62A184FA36BF}" srcId="{99CFBD51-5329-4D23-8594-3115440EE799}" destId="{177DD391-C187-4778-B624-FDE7DD4AF69C}" srcOrd="1" destOrd="0" parTransId="{DF30C422-EEC5-4A42-8AF1-5C566D385D4E}" sibTransId="{7214E9B5-75A5-447E-9015-65838AC1B483}"/>
+    <dgm:cxn modelId="{FF45DF4C-CA67-4509-8457-D42DB5688A79}" type="presOf" srcId="{E862764F-3F2D-4A52-ACD1-A97A9BFE637C}" destId="{CFF3B1F5-2DA8-4A81-BF66-250204C75327}" srcOrd="0" destOrd="0" presId="urn:microsoft.com/office/officeart/2005/8/layout/default"/>
+    <dgm:cxn modelId="{59203413-2A78-4594-AC38-1334420A26F7}" type="presOf" srcId="{A0CC2415-9FB6-4D01-A192-6503781F7053}" destId="{C9EE9793-A281-4004-9A7D-8C93B3332816}" srcOrd="0" destOrd="0" presId="urn:microsoft.com/office/officeart/2005/8/layout/default"/>
     <dgm:cxn modelId="{BCD2FE77-0AB3-4A64-8BD6-10D35D47501F}" srcId="{99CFBD51-5329-4D23-8594-3115440EE799}" destId="{E862764F-3F2D-4A52-ACD1-A97A9BFE637C}" srcOrd="0" destOrd="0" parTransId="{E0A05D2C-B9DA-406B-B1B0-5A6DF5C0346C}" sibTransId="{DF6D2900-6E8C-4265-B8F3-5488C6FFB3F7}"/>
-    <dgm:cxn modelId="{6D5D085D-EA9E-45C8-945D-D2D1F6DB96BE}" type="presOf" srcId="{177DD391-C187-4778-B624-FDE7DD4AF69C}" destId="{778E1157-D0F0-4F64-B674-1BF41ED05363}" srcOrd="0" destOrd="0" presId="urn:microsoft.com/office/officeart/2005/8/layout/default"/>
-    <dgm:cxn modelId="{386D4153-7CED-43B6-986C-74DD2CD2E894}" type="presOf" srcId="{E862764F-3F2D-4A52-ACD1-A97A9BFE637C}" destId="{CFF3B1F5-2DA8-4A81-BF66-250204C75327}" srcOrd="0" destOrd="0" presId="urn:microsoft.com/office/officeart/2005/8/layout/default"/>
-    <dgm:cxn modelId="{890A4729-D183-4F8D-82AA-62A184FA36BF}" srcId="{99CFBD51-5329-4D23-8594-3115440EE799}" destId="{177DD391-C187-4778-B624-FDE7DD4AF69C}" srcOrd="1" destOrd="0" parTransId="{DF30C422-EEC5-4A42-8AF1-5C566D385D4E}" sibTransId="{7214E9B5-75A5-447E-9015-65838AC1B483}"/>
+    <dgm:cxn modelId="{CE870DFE-0FF0-46CE-8E35-38F28CFAB227}" type="presOf" srcId="{99CFBD51-5329-4D23-8594-3115440EE799}" destId="{50776D81-D5E2-490F-B1CF-3D3EF6AD4EE3}" srcOrd="0" destOrd="0" presId="urn:microsoft.com/office/officeart/2005/8/layout/default"/>
+    <dgm:cxn modelId="{ADBFF84B-36C2-4CC0-B98D-02143A925BAE}" type="presOf" srcId="{20161807-B9E1-465D-A57B-5C752B616288}" destId="{2509254B-0EBA-445C-9FCB-387BC9A46710}" srcOrd="0" destOrd="0" presId="urn:microsoft.com/office/officeart/2005/8/layout/default"/>
     <dgm:cxn modelId="{9B564F3A-7D61-4D4E-A255-0B40B94F7A87}" srcId="{99CFBD51-5329-4D23-8594-3115440EE799}" destId="{A0CC2415-9FB6-4D01-A192-6503781F7053}" srcOrd="3" destOrd="0" parTransId="{254CC2FE-001B-439D-8699-38BACE189C09}" sibTransId="{B9F89B45-1A77-457F-B15D-B3BEFFDA87FA}"/>
-    <dgm:cxn modelId="{FB339B5C-C5D0-4BE1-B761-B0BE6451A047}" type="presOf" srcId="{A0CC2415-9FB6-4D01-A192-6503781F7053}" destId="{C9EE9793-A281-4004-9A7D-8C93B3332816}" srcOrd="0" destOrd="0" presId="urn:microsoft.com/office/officeart/2005/8/layout/default"/>
-    <dgm:cxn modelId="{5CD2A9D3-F077-4A7E-8866-6E250003ACA0}" type="presOf" srcId="{99CFBD51-5329-4D23-8594-3115440EE799}" destId="{50776D81-D5E2-490F-B1CF-3D3EF6AD4EE3}" srcOrd="0" destOrd="0" presId="urn:microsoft.com/office/officeart/2005/8/layout/default"/>
+    <dgm:cxn modelId="{9BBC9688-FC6F-45D3-913A-6DEBE6C171FE}" type="presOf" srcId="{177DD391-C187-4778-B624-FDE7DD4AF69C}" destId="{778E1157-D0F0-4F64-B674-1BF41ED05363}" srcOrd="0" destOrd="0" presId="urn:microsoft.com/office/officeart/2005/8/layout/default"/>
     <dgm:cxn modelId="{01106C70-7A16-438F-AAF2-1C416E30A533}" srcId="{99CFBD51-5329-4D23-8594-3115440EE799}" destId="{20161807-B9E1-465D-A57B-5C752B616288}" srcOrd="2" destOrd="0" parTransId="{DF1AFF81-3D14-49D7-B3BC-5B8E50D5724B}" sibTransId="{A73285FD-4BC4-4745-89B7-1676A83A12CE}"/>
-    <dgm:cxn modelId="{16F111C7-7CCB-47F6-9F3E-AD86E0DBF0CA}" type="presOf" srcId="{20161807-B9E1-465D-A57B-5C752B616288}" destId="{2509254B-0EBA-445C-9FCB-387BC9A46710}" srcOrd="0" destOrd="0" presId="urn:microsoft.com/office/officeart/2005/8/layout/default"/>
-    <dgm:cxn modelId="{20B3A8F8-8F72-42FB-B7CC-CDB2472EDFDF}" type="presParOf" srcId="{50776D81-D5E2-490F-B1CF-3D3EF6AD4EE3}" destId="{CFF3B1F5-2DA8-4A81-BF66-250204C75327}" srcOrd="0" destOrd="0" presId="urn:microsoft.com/office/officeart/2005/8/layout/default"/>
-    <dgm:cxn modelId="{4A7F1E3D-DB0C-4A32-ACB0-5EA9EC732E2B}" type="presParOf" srcId="{50776D81-D5E2-490F-B1CF-3D3EF6AD4EE3}" destId="{AC120A56-D867-4C5D-937D-E404248F72B3}" srcOrd="1" destOrd="0" presId="urn:microsoft.com/office/officeart/2005/8/layout/default"/>
-    <dgm:cxn modelId="{C111C579-5FF4-4ABE-A780-84C07972370F}" type="presParOf" srcId="{50776D81-D5E2-490F-B1CF-3D3EF6AD4EE3}" destId="{778E1157-D0F0-4F64-B674-1BF41ED05363}" srcOrd="2" destOrd="0" presId="urn:microsoft.com/office/officeart/2005/8/layout/default"/>
-    <dgm:cxn modelId="{33F22AAF-6104-4326-98E9-CB1CDF76D582}" type="presParOf" srcId="{50776D81-D5E2-490F-B1CF-3D3EF6AD4EE3}" destId="{1E2D2699-CDF4-4CAE-83B7-40FFB9688F59}" srcOrd="3" destOrd="0" presId="urn:microsoft.com/office/officeart/2005/8/layout/default"/>
-    <dgm:cxn modelId="{0C85C878-2F16-4029-87D4-79C11A617C53}" type="presParOf" srcId="{50776D81-D5E2-490F-B1CF-3D3EF6AD4EE3}" destId="{2509254B-0EBA-445C-9FCB-387BC9A46710}" srcOrd="4" destOrd="0" presId="urn:microsoft.com/office/officeart/2005/8/layout/default"/>
-    <dgm:cxn modelId="{D5E0F137-47F8-4F1E-BD67-3361F67A7126}" type="presParOf" srcId="{50776D81-D5E2-490F-B1CF-3D3EF6AD4EE3}" destId="{5308B51A-7F98-4406-A9E6-3EBF49BDFCFC}" srcOrd="5" destOrd="0" presId="urn:microsoft.com/office/officeart/2005/8/layout/default"/>
-    <dgm:cxn modelId="{07CDF7DF-FDD3-47C5-9343-F8EBC4322B14}" type="presParOf" srcId="{50776D81-D5E2-490F-B1CF-3D3EF6AD4EE3}" destId="{C9EE9793-A281-4004-9A7D-8C93B3332816}" srcOrd="6" destOrd="0" presId="urn:microsoft.com/office/officeart/2005/8/layout/default"/>
+    <dgm:cxn modelId="{84092004-9685-430A-BE25-0D8A38F595D6}" type="presParOf" srcId="{50776D81-D5E2-490F-B1CF-3D3EF6AD4EE3}" destId="{CFF3B1F5-2DA8-4A81-BF66-250204C75327}" srcOrd="0" destOrd="0" presId="urn:microsoft.com/office/officeart/2005/8/layout/default"/>
+    <dgm:cxn modelId="{0D8B861F-2F94-4F69-B445-F8BEF6A6A32C}" type="presParOf" srcId="{50776D81-D5E2-490F-B1CF-3D3EF6AD4EE3}" destId="{AC120A56-D867-4C5D-937D-E404248F72B3}" srcOrd="1" destOrd="0" presId="urn:microsoft.com/office/officeart/2005/8/layout/default"/>
+    <dgm:cxn modelId="{C6D215D7-205D-4702-A515-8A54893B09E1}" type="presParOf" srcId="{50776D81-D5E2-490F-B1CF-3D3EF6AD4EE3}" destId="{778E1157-D0F0-4F64-B674-1BF41ED05363}" srcOrd="2" destOrd="0" presId="urn:microsoft.com/office/officeart/2005/8/layout/default"/>
+    <dgm:cxn modelId="{BDD787E9-69F1-46A2-9550-B17294CE3B70}" type="presParOf" srcId="{50776D81-D5E2-490F-B1CF-3D3EF6AD4EE3}" destId="{1E2D2699-CDF4-4CAE-83B7-40FFB9688F59}" srcOrd="3" destOrd="0" presId="urn:microsoft.com/office/officeart/2005/8/layout/default"/>
+    <dgm:cxn modelId="{C31FA319-D604-4E79-B43D-9E2DFFAF779E}" type="presParOf" srcId="{50776D81-D5E2-490F-B1CF-3D3EF6AD4EE3}" destId="{2509254B-0EBA-445C-9FCB-387BC9A46710}" srcOrd="4" destOrd="0" presId="urn:microsoft.com/office/officeart/2005/8/layout/default"/>
+    <dgm:cxn modelId="{EDF612EF-F0DA-44E6-9D33-60927706D376}" type="presParOf" srcId="{50776D81-D5E2-490F-B1CF-3D3EF6AD4EE3}" destId="{5308B51A-7F98-4406-A9E6-3EBF49BDFCFC}" srcOrd="5" destOrd="0" presId="urn:microsoft.com/office/officeart/2005/8/layout/default"/>
+    <dgm:cxn modelId="{B53EA178-6020-4659-AC31-907EA84AC1AD}" type="presParOf" srcId="{50776D81-D5E2-490F-B1CF-3D3EF6AD4EE3}" destId="{C9EE9793-A281-4004-9A7D-8C93B3332816}" srcOrd="6" destOrd="0" presId="urn:microsoft.com/office/officeart/2005/8/layout/default"/>
   </dgm:cxnLst>
   <dgm:bg/>
   <dgm:whole/>
@@ -38069,6 +37982,23 @@
             </a:rPr>
             <a:t>2.</a:t>
           </a:r>
+          <a:r>
+            <a:rPr lang="zh-TW" altLang="en-US" sz="1400" kern="1200">
+              <a:solidFill>
+                <a:sysClr val="windowText" lastClr="000000"/>
+              </a:solidFill>
+              <a:latin typeface="標楷體" panose="03000509000000000000" pitchFamily="65" charset="-120"/>
+              <a:ea typeface="標楷體" panose="03000509000000000000" pitchFamily="65" charset="-120"/>
+            </a:rPr>
+            <a:t>一般使用者新增行事曆需等待審核</a:t>
+          </a:r>
+          <a:endParaRPr lang="en-US" altLang="zh-TW" sz="1400" kern="1200">
+            <a:solidFill>
+              <a:sysClr val="windowText" lastClr="000000"/>
+            </a:solidFill>
+            <a:latin typeface="標楷體" panose="03000509000000000000" pitchFamily="65" charset="-120"/>
+            <a:ea typeface="標楷體" panose="03000509000000000000" pitchFamily="65" charset="-120"/>
+          </a:endParaRPr>
         </a:p>
         <a:p>
           <a:pPr lvl="0" algn="ctr" defTabSz="1066800">
@@ -39941,7 +39871,7 @@
 </file>
 
 <file path=customXml/itemProps1.xml><?xml version="1.0" encoding="utf-8"?>
-<ds:datastoreItem xmlns:ds="http://schemas.openxmlformats.org/officeDocument/2006/customXml" ds:itemID="{4526B8E6-43AC-4338-87E1-E4CC46A7485D}">
+<ds:datastoreItem xmlns:ds="http://schemas.openxmlformats.org/officeDocument/2006/customXml" ds:itemID="{BDFA375E-B5CB-4AAF-BE51-99D29D4BA472}">
   <ds:schemaRefs>
     <ds:schemaRef ds:uri="http://schemas.openxmlformats.org/officeDocument/2006/bibliography"/>
   </ds:schemaRefs>

--- a/docs/專題文件.docx
+++ b/docs/專題文件.docx
@@ -613,7 +613,6 @@
           <w:docPartUnique/>
         </w:docPartObj>
       </w:sdtPr>
-      <w:sdtEndPr/>
       <w:sdtContent>
         <w:p>
           <w:pPr>
@@ -7058,7 +7057,6 @@
         </w:rPr>
         <w:t>分析圖來呈現內部優勢與劣勢及外部機會與威脅。</w:t>
       </w:r>
-      <w:bookmarkStart w:id="5" w:name="_GoBack"/>
       <w:r>
         <w:rPr>
           <w:rFonts w:ascii="Times New Roman" w:eastAsia="標楷體" w:hAnsi="Times New Roman" w:hint="eastAsia"/>
@@ -7079,15 +7077,14 @@
           </wp:inline>
         </w:drawing>
       </w:r>
-      <w:bookmarkEnd w:id="5"/>
     </w:p>
     <w:p>
       <w:pPr>
         <w:pStyle w:val="af0"/>
         <w:ind w:firstLine="560"/>
       </w:pPr>
-      <w:bookmarkStart w:id="6" w:name="_Toc37867094"/>
-      <w:bookmarkStart w:id="7" w:name="_Toc49353702"/>
+      <w:bookmarkStart w:id="5" w:name="_Toc37867094"/>
+      <w:bookmarkStart w:id="6" w:name="_Toc49353702"/>
       <w:r>
         <w:rPr>
           <w:rFonts w:hint="eastAsia"/>
@@ -7118,8 +7115,8 @@
         </w:rPr>
         <w:t>分析圖</w:t>
       </w:r>
+      <w:bookmarkEnd w:id="5"/>
       <w:bookmarkEnd w:id="6"/>
-      <w:bookmarkEnd w:id="7"/>
     </w:p>
     <w:p>
       <w:pPr>
@@ -7130,7 +7127,7 @@
           <w:szCs w:val="32"/>
         </w:rPr>
       </w:pPr>
-      <w:bookmarkStart w:id="8" w:name="_Toc49355039"/>
+      <w:bookmarkStart w:id="7" w:name="_Toc49355039"/>
       <w:r>
         <w:rPr>
           <w:rFonts w:ascii="Times New Roman" w:eastAsia="標楷體" w:hAnsi="Times New Roman" w:hint="eastAsia"/>
@@ -7147,7 +7144,7 @@
         </w:rPr>
         <w:t>相關系統探討</w:t>
       </w:r>
-      <w:bookmarkEnd w:id="8"/>
+      <w:bookmarkEnd w:id="7"/>
     </w:p>
     <w:p>
       <w:pPr>
@@ -7163,35 +7160,42 @@
         </w:rPr>
         <w:t>此部分將</w:t>
       </w:r>
-      <w:bookmarkStart w:id="9" w:name="_Toc40797056"/>
+      <w:bookmarkStart w:id="8" w:name="_Toc40797056"/>
       <w:r>
         <w:rPr>
           <w:rFonts w:ascii="Times New Roman" w:eastAsia="標楷體" w:hAnsi="Times New Roman" w:hint="eastAsia"/>
           <w:sz w:val="28"/>
         </w:rPr>
-        <w:t>以國立台灣大學的校內行事曆系統</w:t>
-      </w:r>
-      <w:proofErr w:type="gramStart"/>
+        <w:t>以國立台灣大學之</w:t>
+      </w:r>
       <w:r>
         <w:rPr>
           <w:rFonts w:ascii="Times New Roman" w:eastAsia="標楷體" w:hAnsi="Times New Roman" w:hint="eastAsia"/>
           <w:sz w:val="28"/>
         </w:rPr>
-        <w:t>—</w:t>
-      </w:r>
-      <w:proofErr w:type="gramEnd"/>
+        <w:t>校內行事曆系統</w:t>
+      </w:r>
+      <w:proofErr w:type="gramStart"/>
       <w:r>
         <w:rPr>
           <w:rFonts w:ascii="Times New Roman" w:eastAsia="標楷體" w:hAnsi="Times New Roman" w:hint="eastAsia"/>
           <w:sz w:val="28"/>
         </w:rPr>
-        <w:t>NTU Mail</w:t>
-      </w:r>
+        <w:t>—</w:t>
+      </w:r>
+      <w:proofErr w:type="gramEnd"/>
       <w:r>
         <w:rPr>
           <w:rFonts w:ascii="Times New Roman" w:eastAsia="標楷體" w:hAnsi="Times New Roman" w:hint="eastAsia"/>
           <w:sz w:val="28"/>
         </w:rPr>
+        <w:t>NTU Mail</w:t>
+      </w:r>
+      <w:r>
+        <w:rPr>
+          <w:rFonts w:ascii="Times New Roman" w:eastAsia="標楷體" w:hAnsi="Times New Roman" w:hint="eastAsia"/>
+          <w:sz w:val="28"/>
+        </w:rPr>
         <w:t>做比較。</w:t>
       </w:r>
     </w:p>
@@ -7218,7 +7222,7 @@
         </w:rPr>
         <w:t>相關系統比較表</w:t>
       </w:r>
-      <w:bookmarkEnd w:id="9"/>
+      <w:bookmarkEnd w:id="8"/>
     </w:p>
     <w:tbl>
       <w:tblPr>
@@ -7493,14 +7497,7 @@
                 <w:rFonts w:ascii="Times New Roman" w:eastAsia="標楷體" w:hAnsi="Times New Roman" w:hint="eastAsia"/>
                 <w:sz w:val="28"/>
               </w:rPr>
-              <w:t>行程</w:t>
-            </w:r>
-            <w:r>
-              <w:rPr>
-                <w:rFonts w:ascii="Times New Roman" w:eastAsia="標楷體" w:hAnsi="Times New Roman" w:hint="eastAsia"/>
-                <w:sz w:val="28"/>
-              </w:rPr>
-              <w:t>同步</w:t>
+              <w:t>訂閱日曆</w:t>
             </w:r>
           </w:p>
         </w:tc>
@@ -7523,7 +7520,21 @@
                 <w:rFonts w:ascii="Times New Roman" w:eastAsia="標楷體" w:hAnsi="Times New Roman" w:hint="eastAsia"/>
                 <w:sz w:val="28"/>
               </w:rPr>
-              <w:t>即時</w:t>
+              <w:t>各大</w:t>
+            </w:r>
+            <w:r>
+              <w:rPr>
+                <w:rFonts w:ascii="Times New Roman" w:eastAsia="標楷體" w:hAnsi="Times New Roman" w:hint="eastAsia"/>
+                <w:sz w:val="28"/>
+              </w:rPr>
+              <w:t>日曆</w:t>
+            </w:r>
+            <w:r>
+              <w:rPr>
+                <w:rFonts w:ascii="Times New Roman" w:eastAsia="標楷體" w:hAnsi="Times New Roman" w:hint="eastAsia"/>
+                <w:sz w:val="28"/>
+              </w:rPr>
+              <w:t>系統</w:t>
             </w:r>
           </w:p>
         </w:tc>
@@ -7546,7 +7557,14 @@
                 <w:rFonts w:ascii="Times New Roman" w:eastAsia="標楷體" w:hAnsi="Times New Roman" w:hint="eastAsia"/>
                 <w:sz w:val="28"/>
               </w:rPr>
-              <w:t>一天一次</w:t>
+              <w:t>各大日曆</w:t>
+            </w:r>
+            <w:r>
+              <w:rPr>
+                <w:rFonts w:ascii="Times New Roman" w:eastAsia="標楷體" w:hAnsi="Times New Roman" w:hint="eastAsia"/>
+                <w:sz w:val="28"/>
+              </w:rPr>
+              <w:t>系統</w:t>
             </w:r>
           </w:p>
         </w:tc>
@@ -7575,7 +7593,7 @@
                 <w:rFonts w:ascii="Times New Roman" w:eastAsia="標楷體" w:hAnsi="Times New Roman" w:hint="eastAsia"/>
                 <w:sz w:val="28"/>
               </w:rPr>
-              <w:t>訂閱日曆</w:t>
+              <w:t>訂閱功能</w:t>
             </w:r>
           </w:p>
         </w:tc>
@@ -7598,21 +7616,7 @@
                 <w:rFonts w:ascii="Times New Roman" w:eastAsia="標楷體" w:hAnsi="Times New Roman" w:hint="eastAsia"/>
                 <w:sz w:val="28"/>
               </w:rPr>
-              <w:t>各大</w:t>
-            </w:r>
-            <w:r>
-              <w:rPr>
-                <w:rFonts w:ascii="Times New Roman" w:eastAsia="標楷體" w:hAnsi="Times New Roman" w:hint="eastAsia"/>
-                <w:sz w:val="28"/>
-              </w:rPr>
-              <w:t>日曆</w:t>
-            </w:r>
-            <w:r>
-              <w:rPr>
-                <w:rFonts w:ascii="Times New Roman" w:eastAsia="標楷體" w:hAnsi="Times New Roman" w:hint="eastAsia"/>
-                <w:sz w:val="28"/>
-              </w:rPr>
-              <w:t>系統</w:t>
+              <w:t>有</w:t>
             </w:r>
           </w:p>
         </w:tc>
@@ -7635,14 +7639,7 @@
                 <w:rFonts w:ascii="Times New Roman" w:eastAsia="標楷體" w:hAnsi="Times New Roman" w:hint="eastAsia"/>
                 <w:sz w:val="28"/>
               </w:rPr>
-              <w:t>各大日曆</w:t>
-            </w:r>
-            <w:r>
-              <w:rPr>
-                <w:rFonts w:ascii="Times New Roman" w:eastAsia="標楷體" w:hAnsi="Times New Roman" w:hint="eastAsia"/>
-                <w:sz w:val="28"/>
-              </w:rPr>
-              <w:t>系統</w:t>
+              <w:t>有</w:t>
             </w:r>
           </w:p>
         </w:tc>
@@ -7666,13 +7663,15 @@
                 <w:sz w:val="28"/>
               </w:rPr>
             </w:pPr>
+            <w:proofErr w:type="spellStart"/>
             <w:r>
               <w:rPr>
                 <w:rFonts w:ascii="Times New Roman" w:eastAsia="標楷體" w:hAnsi="Times New Roman" w:hint="eastAsia"/>
                 <w:sz w:val="28"/>
               </w:rPr>
-              <w:t>訂閱功能</w:t>
-            </w:r>
+              <w:t>url</w:t>
+            </w:r>
+            <w:proofErr w:type="spellEnd"/>
           </w:p>
         </w:tc>
         <w:tc>
@@ -7694,7 +7693,7 @@
                 <w:rFonts w:ascii="Times New Roman" w:eastAsia="標楷體" w:hAnsi="Times New Roman" w:hint="eastAsia"/>
                 <w:sz w:val="28"/>
               </w:rPr>
-              <w:t>有</w:t>
+              <w:t>產生後可直接使用</w:t>
             </w:r>
           </w:p>
         </w:tc>
@@ -7717,7 +7716,7 @@
                 <w:rFonts w:ascii="Times New Roman" w:eastAsia="標楷體" w:hAnsi="Times New Roman" w:hint="eastAsia"/>
                 <w:sz w:val="28"/>
               </w:rPr>
-              <w:t>有</w:t>
+              <w:t>需手動修改才可用</w:t>
             </w:r>
           </w:p>
         </w:tc>
@@ -7741,15 +7740,27 @@
                 <w:sz w:val="28"/>
               </w:rPr>
             </w:pPr>
-            <w:proofErr w:type="spellStart"/>
             <w:r>
               <w:rPr>
                 <w:rFonts w:ascii="Times New Roman" w:eastAsia="標楷體" w:hAnsi="Times New Roman" w:hint="eastAsia"/>
                 <w:sz w:val="28"/>
               </w:rPr>
-              <w:t>url</w:t>
-            </w:r>
-            <w:proofErr w:type="spellEnd"/>
+              <w:t>會議</w:t>
+            </w:r>
+            <w:r>
+              <w:rPr>
+                <w:rFonts w:ascii="Times New Roman" w:eastAsia="標楷體" w:hAnsi="Times New Roman" w:hint="eastAsia"/>
+                <w:sz w:val="28"/>
+              </w:rPr>
+              <w:t>email</w:t>
+            </w:r>
+            <w:r>
+              <w:rPr>
+                <w:rFonts w:ascii="Times New Roman" w:eastAsia="標楷體" w:hAnsi="Times New Roman" w:hint="eastAsia"/>
+                <w:sz w:val="28"/>
+              </w:rPr>
+              <w:t>邀請</w:t>
+            </w:r>
           </w:p>
         </w:tc>
         <w:tc>
@@ -7771,7 +7782,7 @@
                 <w:rFonts w:ascii="Times New Roman" w:eastAsia="標楷體" w:hAnsi="Times New Roman" w:hint="eastAsia"/>
                 <w:sz w:val="28"/>
               </w:rPr>
-              <w:t>產生後可直接使用</w:t>
+              <w:t>有</w:t>
             </w:r>
           </w:p>
         </w:tc>
@@ -7794,7 +7805,7 @@
                 <w:rFonts w:ascii="Times New Roman" w:eastAsia="標楷體" w:hAnsi="Times New Roman" w:hint="eastAsia"/>
                 <w:sz w:val="28"/>
               </w:rPr>
-              <w:t>需手動修改才可用</w:t>
+              <w:t>有</w:t>
             </w:r>
           </w:p>
         </w:tc>
@@ -7823,95 +7834,6 @@
                 <w:rFonts w:ascii="Times New Roman" w:eastAsia="標楷體" w:hAnsi="Times New Roman" w:hint="eastAsia"/>
                 <w:sz w:val="28"/>
               </w:rPr>
-              <w:t>會議</w:t>
-            </w:r>
-            <w:r>
-              <w:rPr>
-                <w:rFonts w:ascii="Times New Roman" w:eastAsia="標楷體" w:hAnsi="Times New Roman" w:hint="eastAsia"/>
-                <w:sz w:val="28"/>
-              </w:rPr>
-              <w:t>email</w:t>
-            </w:r>
-            <w:r>
-              <w:rPr>
-                <w:rFonts w:ascii="Times New Roman" w:eastAsia="標楷體" w:hAnsi="Times New Roman" w:hint="eastAsia"/>
-                <w:sz w:val="28"/>
-              </w:rPr>
-              <w:t>邀請</w:t>
-            </w:r>
-          </w:p>
-        </w:tc>
-        <w:tc>
-          <w:tcPr>
-            <w:tcW w:w="3473" w:type="dxa"/>
-            <w:vAlign w:val="center"/>
-          </w:tcPr>
-          <w:p>
-            <w:pPr>
-              <w:snapToGrid w:val="0"/>
-              <w:jc w:val="center"/>
-              <w:rPr>
-                <w:rFonts w:ascii="Times New Roman" w:eastAsia="標楷體" w:hAnsi="Times New Roman"/>
-                <w:sz w:val="28"/>
-              </w:rPr>
-            </w:pPr>
-            <w:r>
-              <w:rPr>
-                <w:rFonts w:ascii="Times New Roman" w:eastAsia="標楷體" w:hAnsi="Times New Roman" w:hint="eastAsia"/>
-                <w:sz w:val="28"/>
-              </w:rPr>
-              <w:t>有</w:t>
-            </w:r>
-          </w:p>
-        </w:tc>
-        <w:tc>
-          <w:tcPr>
-            <w:tcW w:w="3474" w:type="dxa"/>
-            <w:vAlign w:val="center"/>
-          </w:tcPr>
-          <w:p>
-            <w:pPr>
-              <w:snapToGrid w:val="0"/>
-              <w:jc w:val="center"/>
-              <w:rPr>
-                <w:rFonts w:ascii="Times New Roman" w:eastAsia="標楷體" w:hAnsi="Times New Roman"/>
-                <w:sz w:val="28"/>
-              </w:rPr>
-            </w:pPr>
-            <w:r>
-              <w:rPr>
-                <w:rFonts w:ascii="Times New Roman" w:eastAsia="標楷體" w:hAnsi="Times New Roman" w:hint="eastAsia"/>
-                <w:sz w:val="28"/>
-              </w:rPr>
-              <w:t>有</w:t>
-            </w:r>
-          </w:p>
-        </w:tc>
-      </w:tr>
-      <w:tr>
-        <w:trPr>
-          <w:jc w:val="center"/>
-        </w:trPr>
-        <w:tc>
-          <w:tcPr>
-            <w:tcW w:w="3473" w:type="dxa"/>
-            <w:shd w:val="clear" w:color="auto" w:fill="D9D9D9" w:themeFill="background1" w:themeFillShade="D9"/>
-            <w:vAlign w:val="center"/>
-          </w:tcPr>
-          <w:p>
-            <w:pPr>
-              <w:snapToGrid w:val="0"/>
-              <w:jc w:val="center"/>
-              <w:rPr>
-                <w:rFonts w:ascii="Times New Roman" w:eastAsia="標楷體" w:hAnsi="Times New Roman"/>
-                <w:sz w:val="28"/>
-              </w:rPr>
-            </w:pPr>
-            <w:r>
-              <w:rPr>
-                <w:rFonts w:ascii="Times New Roman" w:eastAsia="標楷體" w:hAnsi="Times New Roman" w:hint="eastAsia"/>
-                <w:sz w:val="28"/>
-              </w:rPr>
               <w:t>新增</w:t>
             </w:r>
             <w:r>
@@ -7992,7 +7914,7 @@
           <w:szCs w:val="40"/>
         </w:rPr>
       </w:pPr>
-      <w:bookmarkStart w:id="10" w:name="_Toc49355040"/>
+      <w:bookmarkStart w:id="9" w:name="_Toc49355040"/>
       <w:r>
         <w:rPr>
           <w:rFonts w:ascii="Times New Roman" w:eastAsia="標楷體" w:hAnsi="Times New Roman" w:hint="eastAsia"/>
@@ -8021,60 +7943,207 @@
         </w:rPr>
         <w:t>系統目標與預期成果</w:t>
       </w:r>
+      <w:bookmarkEnd w:id="9"/>
+    </w:p>
+    <w:p>
+      <w:pPr>
+        <w:outlineLvl w:val="1"/>
+        <w:rPr>
+          <w:rFonts w:ascii="Times New Roman" w:eastAsia="標楷體" w:hAnsi="Times New Roman"/>
+          <w:sz w:val="32"/>
+          <w:szCs w:val="32"/>
+        </w:rPr>
+      </w:pPr>
+      <w:bookmarkStart w:id="10" w:name="_Toc49355041"/>
+      <w:bookmarkStart w:id="11" w:name="_GoBack"/>
+      <w:bookmarkEnd w:id="11"/>
+      <w:r>
+        <w:rPr>
+          <w:rFonts w:ascii="Times New Roman" w:eastAsia="標楷體" w:hAnsi="Times New Roman"/>
+          <w:sz w:val="32"/>
+          <w:szCs w:val="32"/>
+        </w:rPr>
+        <w:t>2-1</w:t>
+      </w:r>
+      <w:r>
+        <w:rPr>
+          <w:rFonts w:ascii="Times New Roman" w:eastAsia="標楷體" w:hAnsi="Times New Roman" w:hint="eastAsia"/>
+          <w:sz w:val="32"/>
+          <w:szCs w:val="32"/>
+        </w:rPr>
+        <w:t>系統目標</w:t>
+      </w:r>
       <w:bookmarkEnd w:id="10"/>
     </w:p>
     <w:p>
       <w:pPr>
-        <w:outlineLvl w:val="1"/>
-        <w:rPr>
-          <w:rFonts w:ascii="Times New Roman" w:eastAsia="標楷體" w:hAnsi="Times New Roman"/>
-          <w:sz w:val="32"/>
-          <w:szCs w:val="32"/>
-        </w:rPr>
-      </w:pPr>
-      <w:bookmarkStart w:id="11" w:name="_Toc49355041"/>
-      <w:r>
-        <w:rPr>
-          <w:rFonts w:ascii="Times New Roman" w:eastAsia="標楷體" w:hAnsi="Times New Roman"/>
-          <w:sz w:val="32"/>
-          <w:szCs w:val="32"/>
-        </w:rPr>
-        <w:t>2-1</w:t>
-      </w:r>
-      <w:r>
-        <w:rPr>
-          <w:rFonts w:ascii="Times New Roman" w:eastAsia="標楷體" w:hAnsi="Times New Roman" w:hint="eastAsia"/>
-          <w:sz w:val="32"/>
-          <w:szCs w:val="32"/>
-        </w:rPr>
-        <w:t>系統目標</w:t>
-      </w:r>
-      <w:bookmarkEnd w:id="11"/>
-    </w:p>
-    <w:p>
-      <w:pPr>
         <w:snapToGrid w:val="0"/>
         <w:ind w:firstLineChars="200" w:firstLine="560"/>
         <w:jc w:val="both"/>
         <w:rPr>
-          <w:rFonts w:ascii="Times New Roman" w:eastAsia="標楷體" w:hAnsi="Times New Roman"/>
-          <w:sz w:val="28"/>
-          <w:szCs w:val="28"/>
-        </w:rPr>
-      </w:pPr>
-      <w:r>
-        <w:rPr>
           <w:rFonts w:ascii="Times New Roman" w:eastAsia="標楷體" w:hAnsi="Times New Roman" w:hint="eastAsia"/>
           <w:sz w:val="28"/>
         </w:rPr>
-        <w:t>本系統為全校師長、學生及行政人員所研發，因此</w:t>
-      </w:r>
+      </w:pPr>
       <w:r>
         <w:rPr>
           <w:rFonts w:ascii="Times New Roman" w:eastAsia="標楷體" w:hAnsi="Times New Roman" w:hint="eastAsia"/>
           <w:sz w:val="28"/>
         </w:rPr>
-        <w:t>系統目標為滿足以上使用者。</w:t>
+        <w:t>為改善</w:t>
+      </w:r>
+      <w:r>
+        <w:rPr>
+          <w:rFonts w:ascii="Times New Roman" w:eastAsia="標楷體" w:hAnsi="Times New Roman" w:hint="eastAsia"/>
+          <w:sz w:val="28"/>
+        </w:rPr>
+        <w:t>現階段行政人員新增行事曆上</w:t>
+      </w:r>
+      <w:r>
+        <w:rPr>
+          <w:rFonts w:ascii="Times New Roman" w:eastAsia="標楷體" w:hAnsi="Times New Roman" w:hint="eastAsia"/>
+          <w:sz w:val="28"/>
+        </w:rPr>
+        <w:t>的不便與</w:t>
+      </w:r>
+      <w:r>
+        <w:rPr>
+          <w:rFonts w:ascii="Times New Roman" w:eastAsia="標楷體" w:hAnsi="Times New Roman" w:hint="eastAsia"/>
+          <w:sz w:val="28"/>
+        </w:rPr>
+        <w:t>提升</w:t>
+      </w:r>
+      <w:r>
+        <w:rPr>
+          <w:rFonts w:ascii="Times New Roman" w:eastAsia="標楷體" w:hAnsi="Times New Roman" w:hint="eastAsia"/>
+          <w:sz w:val="28"/>
+        </w:rPr>
+        <w:t>擬定</w:t>
+      </w:r>
+      <w:r>
+        <w:rPr>
+          <w:rFonts w:ascii="Times New Roman" w:eastAsia="標楷體" w:hAnsi="Times New Roman" w:hint="eastAsia"/>
+          <w:sz w:val="28"/>
+        </w:rPr>
+        <w:t>會議時程之效率</w:t>
+      </w:r>
+      <w:r>
+        <w:rPr>
+          <w:rFonts w:ascii="Times New Roman" w:eastAsia="標楷體" w:hAnsi="Times New Roman" w:hint="eastAsia"/>
+          <w:sz w:val="28"/>
+        </w:rPr>
+        <w:t>，</w:t>
+      </w:r>
+      <w:proofErr w:type="gramStart"/>
+      <w:r>
+        <w:rPr>
+          <w:rFonts w:ascii="Times New Roman" w:eastAsia="標楷體" w:hAnsi="Times New Roman" w:hint="eastAsia"/>
+          <w:sz w:val="28"/>
+        </w:rPr>
+        <w:t>一</w:t>
+      </w:r>
+      <w:proofErr w:type="gramEnd"/>
+      <w:r>
+        <w:rPr>
+          <w:rFonts w:ascii="Times New Roman" w:eastAsia="標楷體" w:hAnsi="Times New Roman" w:hint="eastAsia"/>
+          <w:sz w:val="28"/>
+        </w:rPr>
+        <w:t>訂行將所有校務相關行程整合。</w:t>
+      </w:r>
+      <w:r>
+        <w:rPr>
+          <w:rFonts w:ascii="Times New Roman" w:eastAsia="標楷體" w:hAnsi="Times New Roman" w:hint="eastAsia"/>
+          <w:sz w:val="28"/>
+        </w:rPr>
+        <w:t>不論是行政人員新增行程記事，或教職人員發起會議，亦或學生檢視學校行事曆</w:t>
+      </w:r>
+      <w:r>
+        <w:rPr>
+          <w:rFonts w:ascii="Times New Roman" w:eastAsia="標楷體" w:hAnsi="Times New Roman" w:hint="eastAsia"/>
+          <w:sz w:val="28"/>
+        </w:rPr>
+        <w:t>，</w:t>
+      </w:r>
+      <w:r>
+        <w:rPr>
+          <w:rFonts w:ascii="Times New Roman" w:eastAsia="標楷體" w:hAnsi="Times New Roman" w:hint="eastAsia"/>
+          <w:sz w:val="28"/>
+        </w:rPr>
+        <w:t>皆</w:t>
+      </w:r>
+      <w:r>
+        <w:rPr>
+          <w:rFonts w:ascii="Times New Roman" w:eastAsia="標楷體" w:hAnsi="Times New Roman" w:hint="eastAsia"/>
+          <w:sz w:val="28"/>
+        </w:rPr>
+        <w:t>能藉由</w:t>
+      </w:r>
+      <w:r>
+        <w:rPr>
+          <w:rFonts w:ascii="Times New Roman" w:eastAsia="標楷體" w:hAnsi="Times New Roman" w:hint="eastAsia"/>
+          <w:sz w:val="28"/>
+        </w:rPr>
+        <w:t>本</w:t>
+      </w:r>
+      <w:r>
+        <w:rPr>
+          <w:rFonts w:ascii="Times New Roman" w:eastAsia="標楷體" w:hAnsi="Times New Roman" w:hint="eastAsia"/>
+          <w:sz w:val="28"/>
+        </w:rPr>
+        <w:t>系統獲得</w:t>
+      </w:r>
+      <w:r>
+        <w:rPr>
+          <w:rFonts w:ascii="Times New Roman" w:eastAsia="標楷體" w:hAnsi="Times New Roman" w:hint="eastAsia"/>
+          <w:sz w:val="28"/>
+        </w:rPr>
+        <w:t>滿足</w:t>
+      </w:r>
+      <w:r>
+        <w:rPr>
+          <w:rFonts w:ascii="Times New Roman" w:eastAsia="標楷體" w:hAnsi="Times New Roman" w:hint="eastAsia"/>
+          <w:sz w:val="28"/>
+        </w:rPr>
+        <w:t>。</w:t>
+      </w:r>
+    </w:p>
+    <w:p>
+      <w:pPr>
+        <w:snapToGrid w:val="0"/>
+        <w:ind w:firstLineChars="200" w:firstLine="560"/>
+        <w:jc w:val="both"/>
+        <w:rPr>
+          <w:rFonts w:ascii="Times New Roman" w:eastAsia="標楷體" w:hAnsi="Times New Roman" w:hint="eastAsia"/>
+          <w:sz w:val="28"/>
+        </w:rPr>
+      </w:pPr>
+      <w:r>
+        <w:rPr>
+          <w:rFonts w:ascii="Times New Roman" w:eastAsia="標楷體" w:hAnsi="Times New Roman" w:hint="eastAsia"/>
+          <w:sz w:val="28"/>
+        </w:rPr>
+        <w:t>以</w:t>
+      </w:r>
+      <w:r>
+        <w:rPr>
+          <w:rFonts w:ascii="Times New Roman" w:eastAsia="標楷體" w:hAnsi="Times New Roman" w:hint="eastAsia"/>
+          <w:sz w:val="28"/>
+        </w:rPr>
+        <w:t>下三點為本系統</w:t>
+      </w:r>
+      <w:r>
+        <w:rPr>
+          <w:rFonts w:ascii="Times New Roman" w:eastAsia="標楷體" w:hAnsi="Times New Roman" w:hint="eastAsia"/>
+          <w:sz w:val="28"/>
+        </w:rPr>
+        <w:t>之目標</w:t>
+      </w:r>
+      <w:r>
+        <w:rPr>
+          <w:rFonts w:ascii="Times New Roman" w:eastAsia="標楷體" w:hAnsi="Times New Roman" w:hint="eastAsia"/>
+          <w:sz w:val="28"/>
+        </w:rPr>
+        <w:t>：</w:t>
       </w:r>
     </w:p>
     <w:p>
@@ -8082,34 +8151,66 @@
         <w:pStyle w:val="a3"/>
         <w:numPr>
           <w:ilvl w:val="0"/>
-          <w:numId w:val="15"/>
+          <w:numId w:val="26"/>
         </w:numPr>
         <w:snapToGrid w:val="0"/>
-        <w:ind w:leftChars="0" w:left="0" w:firstLineChars="200" w:firstLine="560"/>
+        <w:ind w:leftChars="0" w:left="1701"/>
         <w:jc w:val="both"/>
         <w:rPr>
           <w:rFonts w:ascii="Times New Roman" w:eastAsia="標楷體" w:hAnsi="Times New Roman"/>
+          <w:b/>
           <w:sz w:val="28"/>
         </w:rPr>
       </w:pPr>
       <w:r>
+        <w:rPr>
+          <w:rFonts w:ascii="Times New Roman" w:eastAsia="標楷體" w:hAnsi="Times New Roman" w:hint="eastAsia"/>
+          <w:b/>
+          <w:sz w:val="28"/>
+        </w:rPr>
+        <w:t>訂閱行程</w:t>
+      </w:r>
+      <w:r>
+        <w:rPr>
+          <w:rFonts w:ascii="Times New Roman" w:eastAsia="標楷體" w:hAnsi="Times New Roman" w:hint="eastAsia"/>
+          <w:b/>
+          <w:sz w:val="28"/>
+        </w:rPr>
+        <w:t>達到</w:t>
+      </w:r>
+      <w:r>
+        <w:rPr>
+          <w:rFonts w:ascii="Times New Roman" w:eastAsia="標楷體" w:hAnsi="Times New Roman" w:hint="eastAsia"/>
+          <w:b/>
+          <w:sz w:val="28"/>
+        </w:rPr>
+        <w:t>即時更新</w:t>
+      </w:r>
+      <w:r>
+        <w:rPr>
+          <w:rFonts w:ascii="Times New Roman" w:eastAsia="標楷體" w:hAnsi="Times New Roman" w:hint="eastAsia"/>
+          <w:b/>
+          <w:sz w:val="28"/>
+        </w:rPr>
+        <w:t>資料</w:t>
+      </w:r>
+      <w:r>
+        <w:rPr>
+          <w:rFonts w:ascii="Times New Roman" w:eastAsia="標楷體" w:hAnsi="Times New Roman" w:hint="eastAsia"/>
+          <w:b/>
+          <w:sz w:val="28"/>
+        </w:rPr>
+        <w:t>：</w:t>
+      </w:r>
+    </w:p>
+    <w:p>
+      <w:pPr>
+        <w:snapToGrid w:val="0"/>
+        <w:ind w:left="1920"/>
+        <w:jc w:val="both"/>
         <w:rPr>
           <w:rFonts w:ascii="Times New Roman" w:eastAsia="標楷體" w:hAnsi="Times New Roman" w:hint="eastAsia"/>
           <w:sz w:val="28"/>
-          <w:szCs w:val="28"/>
-        </w:rPr>
-        <w:t>師長方面</w:t>
-      </w:r>
-    </w:p>
-    <w:p>
-      <w:pPr>
-        <w:pStyle w:val="a3"/>
-        <w:snapToGrid w:val="0"/>
-        <w:ind w:leftChars="0" w:left="400" w:firstLineChars="200" w:firstLine="560"/>
-        <w:jc w:val="both"/>
-        <w:rPr>
-          <w:rFonts w:ascii="Times New Roman" w:eastAsia="標楷體" w:hAnsi="Times New Roman"/>
-          <w:sz w:val="28"/>
         </w:rPr>
       </w:pPr>
       <w:r>
@@ -8117,7 +8218,65 @@
           <w:rFonts w:ascii="Times New Roman" w:eastAsia="標楷體" w:hAnsi="Times New Roman" w:hint="eastAsia"/>
           <w:sz w:val="28"/>
         </w:rPr>
-        <w:t>除了能快速同步學校重要事件的日程，亦能讓會議時程擬定的更加順利。</w:t>
+        <w:t>藉由系統產生的</w:t>
+      </w:r>
+      <w:proofErr w:type="spellStart"/>
+      <w:r>
+        <w:rPr>
+          <w:rFonts w:ascii="Times New Roman" w:eastAsia="標楷體" w:hAnsi="Times New Roman" w:hint="eastAsia"/>
+          <w:sz w:val="28"/>
+        </w:rPr>
+        <w:t>url</w:t>
+      </w:r>
+      <w:proofErr w:type="spellEnd"/>
+      <w:r>
+        <w:rPr>
+          <w:rFonts w:ascii="Times New Roman" w:eastAsia="標楷體" w:hAnsi="Times New Roman" w:hint="eastAsia"/>
+          <w:sz w:val="28"/>
+        </w:rPr>
+        <w:t>，能夠將行程同步到熟悉的日曆平台上，不須轉換</w:t>
+      </w:r>
+      <w:r>
+        <w:rPr>
+          <w:rFonts w:ascii="Times New Roman" w:eastAsia="標楷體" w:hAnsi="Times New Roman" w:hint="eastAsia"/>
+          <w:sz w:val="28"/>
+        </w:rPr>
+        <w:t>平台降低</w:t>
+      </w:r>
+      <w:r>
+        <w:rPr>
+          <w:rFonts w:ascii="Times New Roman" w:eastAsia="標楷體" w:hAnsi="Times New Roman" w:hint="eastAsia"/>
+          <w:sz w:val="28"/>
+        </w:rPr>
+        <w:t>操作</w:t>
+      </w:r>
+      <w:r>
+        <w:rPr>
+          <w:rFonts w:ascii="Times New Roman" w:eastAsia="標楷體" w:hAnsi="Times New Roman" w:hint="eastAsia"/>
+          <w:sz w:val="28"/>
+        </w:rPr>
+        <w:t>困難度。</w:t>
+      </w:r>
+      <w:r>
+        <w:rPr>
+          <w:rFonts w:ascii="Times New Roman" w:eastAsia="標楷體" w:hAnsi="Times New Roman" w:hint="eastAsia"/>
+          <w:sz w:val="28"/>
+        </w:rPr>
+        <w:t>透過訂閱畫面，讓學生對於學校各項活動安排一目了然。</w:t>
+      </w:r>
+      <w:r>
+        <w:rPr>
+          <w:rFonts w:ascii="Times New Roman" w:eastAsia="標楷體" w:hAnsi="Times New Roman" w:hint="eastAsia"/>
+          <w:sz w:val="28"/>
+        </w:rPr>
+        <w:t>因此，當</w:t>
+      </w:r>
+      <w:r>
+        <w:rPr>
+          <w:rFonts w:ascii="Times New Roman" w:eastAsia="標楷體" w:hAnsi="Times New Roman" w:hint="eastAsia"/>
+          <w:sz w:val="28"/>
+        </w:rPr>
+        <w:t>行程發生異動時，行事曆也能在第一時間更新。</w:t>
       </w:r>
     </w:p>
     <w:p>
@@ -8125,34 +8284,42 @@
         <w:pStyle w:val="a3"/>
         <w:numPr>
           <w:ilvl w:val="0"/>
-          <w:numId w:val="13"/>
+          <w:numId w:val="26"/>
         </w:numPr>
         <w:snapToGrid w:val="0"/>
-        <w:ind w:leftChars="0" w:left="0" w:firstLineChars="200" w:firstLine="560"/>
+        <w:ind w:leftChars="0" w:left="1701"/>
         <w:jc w:val="both"/>
         <w:rPr>
           <w:rFonts w:ascii="Times New Roman" w:eastAsia="標楷體" w:hAnsi="Times New Roman"/>
+          <w:b/>
           <w:sz w:val="28"/>
-          <w:szCs w:val="28"/>
-        </w:rPr>
-      </w:pPr>
-      <w:r>
+        </w:rPr>
+      </w:pPr>
+      <w:r>
+        <w:rPr>
+          <w:rFonts w:ascii="Times New Roman" w:eastAsia="標楷體" w:hAnsi="Times New Roman" w:hint="eastAsia"/>
+          <w:b/>
+          <w:sz w:val="28"/>
+        </w:rPr>
+        <w:t>整合會議通知</w:t>
+      </w:r>
+      <w:r>
+        <w:rPr>
+          <w:rFonts w:ascii="Times New Roman" w:eastAsia="標楷體" w:hAnsi="Times New Roman" w:hint="eastAsia"/>
+          <w:b/>
+          <w:sz w:val="28"/>
+        </w:rPr>
+        <w:t>：</w:t>
+      </w:r>
+    </w:p>
+    <w:p>
+      <w:pPr>
+        <w:snapToGrid w:val="0"/>
+        <w:ind w:left="1920"/>
+        <w:jc w:val="both"/>
         <w:rPr>
           <w:rFonts w:ascii="Times New Roman" w:eastAsia="標楷體" w:hAnsi="Times New Roman" w:hint="eastAsia"/>
           <w:sz w:val="28"/>
-          <w:szCs w:val="28"/>
-        </w:rPr>
-        <w:t>學生方面</w:t>
-      </w:r>
-    </w:p>
-    <w:p>
-      <w:pPr>
-        <w:snapToGrid w:val="0"/>
-        <w:ind w:left="400" w:firstLineChars="200" w:firstLine="560"/>
-        <w:jc w:val="both"/>
-        <w:rPr>
-          <w:rFonts w:ascii="Times New Roman" w:eastAsia="標楷體" w:hAnsi="Times New Roman"/>
-          <w:sz w:val="28"/>
         </w:rPr>
       </w:pPr>
       <w:r>
@@ -8160,53 +8327,37 @@
           <w:rFonts w:ascii="Times New Roman" w:eastAsia="標楷體" w:hAnsi="Times New Roman" w:hint="eastAsia"/>
           <w:sz w:val="28"/>
         </w:rPr>
-        <w:t>透過</w:t>
-      </w:r>
+        <w:t>師長及行政人員每天將出席各種會議，但各式軟體的會議通知太過繁瑣</w:t>
+      </w:r>
+      <w:proofErr w:type="gramStart"/>
       <w:r>
         <w:rPr>
           <w:rFonts w:ascii="Times New Roman" w:eastAsia="標楷體" w:hAnsi="Times New Roman" w:hint="eastAsia"/>
           <w:sz w:val="28"/>
         </w:rPr>
-        <w:t>訂閱</w:t>
-      </w:r>
+        <w:t>及零散。</w:t>
+      </w:r>
+      <w:proofErr w:type="gramEnd"/>
       <w:r>
         <w:rPr>
           <w:rFonts w:ascii="Times New Roman" w:eastAsia="標楷體" w:hAnsi="Times New Roman" w:hint="eastAsia"/>
           <w:sz w:val="28"/>
         </w:rPr>
-        <w:t>畫面，讓學生對於學校各項活動安排一目了然。</w:t>
-      </w:r>
-    </w:p>
-    <w:p>
-      <w:pPr>
-        <w:snapToGrid w:val="0"/>
-        <w:ind w:left="400" w:firstLineChars="200" w:firstLine="560"/>
-        <w:jc w:val="both"/>
-        <w:rPr>
-          <w:rFonts w:ascii="Times New Roman" w:eastAsia="標楷體" w:hAnsi="Times New Roman"/>
-          <w:sz w:val="28"/>
-        </w:rPr>
-      </w:pPr>
+        <w:t>藉由</w:t>
+      </w:r>
       <w:r>
         <w:rPr>
           <w:rFonts w:ascii="Times New Roman" w:eastAsia="標楷體" w:hAnsi="Times New Roman" w:hint="eastAsia"/>
           <w:sz w:val="28"/>
         </w:rPr>
-        <w:t>運用訂閱功能將行程同步到</w:t>
+        <w:t>本系統，能讓會議發起人更方便的進行會議邀約、統計人數以及讓受邀者更加清楚會議事宜</w:t>
       </w:r>
       <w:r>
         <w:rPr>
           <w:rFonts w:ascii="Times New Roman" w:eastAsia="標楷體" w:hAnsi="Times New Roman" w:hint="eastAsia"/>
           <w:sz w:val="28"/>
         </w:rPr>
-        <w:t>熟悉的日曆平台上，不須轉換</w:t>
-      </w:r>
-      <w:r>
-        <w:rPr>
-          <w:rFonts w:ascii="Times New Roman" w:eastAsia="標楷體" w:hAnsi="Times New Roman" w:hint="eastAsia"/>
-          <w:sz w:val="28"/>
-        </w:rPr>
-        <w:t>平台降低困難度。</w:t>
+        <w:t>。</w:t>
       </w:r>
     </w:p>
     <w:p>
@@ -8214,34 +8365,52 @@
         <w:pStyle w:val="a3"/>
         <w:numPr>
           <w:ilvl w:val="0"/>
-          <w:numId w:val="13"/>
+          <w:numId w:val="26"/>
         </w:numPr>
         <w:snapToGrid w:val="0"/>
-        <w:ind w:leftChars="0" w:left="0" w:firstLineChars="200" w:firstLine="560"/>
+        <w:ind w:leftChars="0" w:left="1701"/>
         <w:jc w:val="both"/>
         <w:rPr>
           <w:rFonts w:ascii="Times New Roman" w:eastAsia="標楷體" w:hAnsi="Times New Roman"/>
+          <w:b/>
           <w:sz w:val="28"/>
-          <w:szCs w:val="28"/>
-        </w:rPr>
-      </w:pPr>
-      <w:r>
+        </w:rPr>
+      </w:pPr>
+      <w:proofErr w:type="spellStart"/>
+      <w:r>
+        <w:rPr>
+          <w:rFonts w:ascii="Times New Roman" w:eastAsia="標楷體" w:hAnsi="Times New Roman" w:hint="eastAsia"/>
+          <w:b/>
+          <w:sz w:val="28"/>
+        </w:rPr>
+        <w:t>url</w:t>
+      </w:r>
+      <w:proofErr w:type="spellEnd"/>
+      <w:r>
+        <w:rPr>
+          <w:rFonts w:ascii="Times New Roman" w:eastAsia="標楷體" w:hAnsi="Times New Roman" w:hint="eastAsia"/>
+          <w:b/>
+          <w:sz w:val="28"/>
+        </w:rPr>
+        <w:t>之整合</w:t>
+      </w:r>
+      <w:r>
+        <w:rPr>
+          <w:rFonts w:ascii="Times New Roman" w:eastAsia="標楷體" w:hAnsi="Times New Roman" w:hint="eastAsia"/>
+          <w:b/>
+          <w:sz w:val="28"/>
+        </w:rPr>
+        <w:t>：</w:t>
+      </w:r>
+    </w:p>
+    <w:p>
+      <w:pPr>
+        <w:snapToGrid w:val="0"/>
+        <w:ind w:left="1920"/>
+        <w:jc w:val="both"/>
         <w:rPr>
           <w:rFonts w:ascii="Times New Roman" w:eastAsia="標楷體" w:hAnsi="Times New Roman" w:hint="eastAsia"/>
           <w:sz w:val="28"/>
-          <w:szCs w:val="28"/>
-        </w:rPr>
-        <w:t>行政人員方面</w:t>
-      </w:r>
-    </w:p>
-    <w:p>
-      <w:pPr>
-        <w:snapToGrid w:val="0"/>
-        <w:ind w:left="400" w:firstLineChars="200" w:firstLine="560"/>
-        <w:jc w:val="both"/>
-        <w:rPr>
-          <w:rFonts w:ascii="Times New Roman" w:eastAsia="標楷體" w:hAnsi="Times New Roman"/>
-          <w:sz w:val="28"/>
         </w:rPr>
       </w:pPr>
       <w:r>
@@ -8249,46 +8418,56 @@
           <w:rFonts w:ascii="Times New Roman" w:eastAsia="標楷體" w:hAnsi="Times New Roman" w:hint="eastAsia"/>
           <w:sz w:val="28"/>
         </w:rPr>
-        <w:t>提供歷年行事曆，新增年度資料時能夠更快速方便</w:t>
+        <w:t>以往在使用行事曆訂閱功能時，每一</w:t>
       </w:r>
       <w:r>
         <w:rPr>
           <w:rFonts w:ascii="Times New Roman" w:eastAsia="標楷體" w:hAnsi="Times New Roman" w:hint="eastAsia"/>
           <w:sz w:val="28"/>
         </w:rPr>
-        <w:t>。</w:t>
-      </w:r>
-    </w:p>
-    <w:p>
-      <w:pPr>
-        <w:snapToGrid w:val="0"/>
-        <w:ind w:left="400" w:firstLineChars="200" w:firstLine="560"/>
-        <w:jc w:val="both"/>
-        <w:rPr>
-          <w:rFonts w:ascii="Times New Roman" w:eastAsia="標楷體" w:hAnsi="Times New Roman"/>
-          <w:sz w:val="28"/>
-        </w:rPr>
-      </w:pPr>
+        <w:t>訂閱</w:t>
+      </w:r>
       <w:r>
         <w:rPr>
           <w:rFonts w:ascii="Times New Roman" w:eastAsia="標楷體" w:hAnsi="Times New Roman" w:hint="eastAsia"/>
           <w:sz w:val="28"/>
         </w:rPr>
-        <w:t>透過匯出</w:t>
+        <w:t>一次</w:t>
       </w:r>
       <w:r>
         <w:rPr>
           <w:rFonts w:ascii="Times New Roman" w:eastAsia="標楷體" w:hAnsi="Times New Roman" w:hint="eastAsia"/>
           <w:sz w:val="28"/>
         </w:rPr>
-        <w:t>PDF</w:t>
+        <w:t>日曆都會生成一段網址，但過多的網址容易造成混亂，讓人難以整理行事曆，因此，</w:t>
       </w:r>
       <w:r>
         <w:rPr>
           <w:rFonts w:ascii="Times New Roman" w:eastAsia="標楷體" w:hAnsi="Times New Roman" w:hint="eastAsia"/>
           <w:sz w:val="28"/>
         </w:rPr>
-        <w:t>功能，輕鬆將新的行事曆公布於學校網站。</w:t>
+        <w:t>將所有訂閱項目都只以</w:t>
+      </w:r>
+      <w:r>
+        <w:rPr>
+          <w:rFonts w:ascii="Times New Roman" w:eastAsia="標楷體" w:hAnsi="Times New Roman" w:hint="eastAsia"/>
+          <w:sz w:val="28"/>
+        </w:rPr>
+        <w:t>一段網址</w:t>
+      </w:r>
+      <w:r>
+        <w:rPr>
+          <w:rFonts w:ascii="Times New Roman" w:eastAsia="標楷體" w:hAnsi="Times New Roman" w:hint="eastAsia"/>
+          <w:sz w:val="28"/>
+        </w:rPr>
+        <w:t>呈現，</w:t>
+      </w:r>
+      <w:r>
+        <w:rPr>
+          <w:rFonts w:ascii="Times New Roman" w:eastAsia="標楷體" w:hAnsi="Times New Roman" w:hint="eastAsia"/>
+          <w:sz w:val="28"/>
+        </w:rPr>
+        <w:t>能讓行事曆使用起來更簡潔有力。</w:t>
       </w:r>
     </w:p>
     <w:p>
@@ -8678,44 +8857,100 @@
         <w:ind w:firstLineChars="200" w:firstLine="560"/>
         <w:jc w:val="both"/>
         <w:rPr>
+          <w:rFonts w:ascii="Times New Roman" w:eastAsia="標楷體" w:hAnsi="Times New Roman" w:hint="eastAsia"/>
+          <w:sz w:val="28"/>
+        </w:rPr>
+      </w:pPr>
+      <w:r>
+        <w:rPr>
           <w:rFonts w:ascii="Times New Roman" w:eastAsia="標楷體" w:hAnsi="Times New Roman"/>
           <w:sz w:val="28"/>
         </w:rPr>
-      </w:pPr>
+        <w:t>本系統使用網頁的方式呈現，系統使用者會藉由</w:t>
+      </w:r>
       <w:r>
         <w:rPr>
           <w:rFonts w:ascii="Times New Roman" w:eastAsia="標楷體" w:hAnsi="Times New Roman"/>
           <w:sz w:val="28"/>
         </w:rPr>
-        <w:t>本系統使用網頁的方式呈現，系統使用者會藉由</w:t>
+        <w:t>Browser</w:t>
       </w:r>
       <w:r>
         <w:rPr>
           <w:rFonts w:ascii="Times New Roman" w:eastAsia="標楷體" w:hAnsi="Times New Roman"/>
           <w:sz w:val="28"/>
         </w:rPr>
-        <w:t>Browser</w:t>
+        <w:t>對後端</w:t>
       </w:r>
       <w:r>
         <w:rPr>
           <w:rFonts w:ascii="Times New Roman" w:eastAsia="標楷體" w:hAnsi="Times New Roman"/>
           <w:sz w:val="28"/>
         </w:rPr>
-        <w:t>對後端</w:t>
+        <w:t>Server</w:t>
       </w:r>
       <w:r>
         <w:rPr>
           <w:rFonts w:ascii="Times New Roman" w:eastAsia="標楷體" w:hAnsi="Times New Roman"/>
           <w:sz w:val="28"/>
         </w:rPr>
-        <w:t>Server</w:t>
+        <w:t>進行操作</w:t>
+      </w:r>
+      <w:r>
+        <w:rPr>
+          <w:rFonts w:ascii="Times New Roman" w:eastAsia="標楷體" w:hAnsi="Times New Roman" w:hint="eastAsia"/>
+          <w:sz w:val="28"/>
+        </w:rPr>
+        <w:t>。</w:t>
       </w:r>
       <w:r>
         <w:rPr>
           <w:rFonts w:ascii="Times New Roman" w:eastAsia="標楷體" w:hAnsi="Times New Roman"/>
           <w:sz w:val="28"/>
         </w:rPr>
-        <w:t>進行操作</w:t>
+        <w:t>因為採取前後端分離的架構，所以網頁的畫面與資料分別由兩台不同的</w:t>
+      </w:r>
+      <w:r>
+        <w:rPr>
+          <w:rFonts w:ascii="Times New Roman" w:eastAsia="標楷體" w:hAnsi="Times New Roman"/>
+          <w:sz w:val="28"/>
+        </w:rPr>
+        <w:t>Server</w:t>
+      </w:r>
+      <w:r>
+        <w:rPr>
+          <w:rFonts w:ascii="Times New Roman" w:eastAsia="標楷體" w:hAnsi="Times New Roman"/>
+          <w:sz w:val="28"/>
+        </w:rPr>
+        <w:t>提供，再由後端</w:t>
+      </w:r>
+      <w:r>
+        <w:rPr>
+          <w:rFonts w:ascii="Times New Roman" w:eastAsia="標楷體" w:hAnsi="Times New Roman"/>
+          <w:sz w:val="28"/>
+        </w:rPr>
+        <w:t>Server</w:t>
+      </w:r>
+      <w:r>
+        <w:rPr>
+          <w:rFonts w:ascii="Times New Roman" w:eastAsia="標楷體" w:hAnsi="Times New Roman"/>
+          <w:sz w:val="28"/>
+        </w:rPr>
+        <w:t>對</w:t>
+      </w:r>
+      <w:r>
+        <w:rPr>
+          <w:rFonts w:ascii="Times New Roman" w:eastAsia="標楷體" w:hAnsi="Times New Roman"/>
+          <w:sz w:val="28"/>
+        </w:rPr>
+        <w:t>DB</w:t>
+      </w:r>
+      <w:r>
+        <w:rPr>
+          <w:rFonts w:ascii="Times New Roman" w:eastAsia="標楷體" w:hAnsi="Times New Roman"/>
+          <w:sz w:val="28"/>
+        </w:rPr>
+        <w:t>進行存取</w:t>
       </w:r>
       <w:r>
         <w:rPr>
@@ -8723,79 +8958,6 @@
           <w:sz w:val="28"/>
         </w:rPr>
         <w:t>。</w:t>
-      </w:r>
-      <w:r>
-        <w:rPr>
-          <w:rFonts w:ascii="Times New Roman" w:eastAsia="標楷體" w:hAnsi="Times New Roman"/>
-          <w:sz w:val="28"/>
-        </w:rPr>
-        <w:t>因為採取前後端分離的架構，所以網頁的畫面與資料分別由兩台不同的</w:t>
-      </w:r>
-      <w:r>
-        <w:rPr>
-          <w:rFonts w:ascii="Times New Roman" w:eastAsia="標楷體" w:hAnsi="Times New Roman"/>
-          <w:sz w:val="28"/>
-        </w:rPr>
-        <w:t>Server</w:t>
-      </w:r>
-      <w:r>
-        <w:rPr>
-          <w:rFonts w:ascii="Times New Roman" w:eastAsia="標楷體" w:hAnsi="Times New Roman"/>
-          <w:sz w:val="28"/>
-        </w:rPr>
-        <w:t>提供，再由後端</w:t>
-      </w:r>
-      <w:r>
-        <w:rPr>
-          <w:rFonts w:ascii="Times New Roman" w:eastAsia="標楷體" w:hAnsi="Times New Roman"/>
-          <w:sz w:val="28"/>
-        </w:rPr>
-        <w:t>Server</w:t>
-      </w:r>
-      <w:r>
-        <w:rPr>
-          <w:rFonts w:ascii="Times New Roman" w:eastAsia="標楷體" w:hAnsi="Times New Roman"/>
-          <w:sz w:val="28"/>
-        </w:rPr>
-        <w:t>對</w:t>
-      </w:r>
-      <w:r>
-        <w:rPr>
-          <w:rFonts w:ascii="Times New Roman" w:eastAsia="標楷體" w:hAnsi="Times New Roman"/>
-          <w:sz w:val="28"/>
-        </w:rPr>
-        <w:t>DB</w:t>
-      </w:r>
-      <w:r>
-        <w:rPr>
-          <w:rFonts w:ascii="Times New Roman" w:eastAsia="標楷體" w:hAnsi="Times New Roman"/>
-          <w:sz w:val="28"/>
-        </w:rPr>
-        <w:t>進行存取</w:t>
-      </w:r>
-      <w:r>
-        <w:rPr>
-          <w:rFonts w:ascii="Times New Roman" w:eastAsia="標楷體" w:hAnsi="Times New Roman" w:hint="eastAsia"/>
-          <w:sz w:val="28"/>
-        </w:rPr>
-        <w:t>。</w:t>
-      </w:r>
-    </w:p>
-    <w:p>
-      <w:pPr>
-        <w:rPr>
-          <w:rFonts w:ascii="Times New Roman" w:eastAsia="標楷體" w:hAnsi="Times New Roman" w:cs="新細明體"/>
-          <w:kern w:val="0"/>
-          <w:sz w:val="28"/>
-          <w:szCs w:val="24"/>
-        </w:rPr>
-      </w:pPr>
-      <w:r>
-        <w:rPr>
-          <w:rFonts w:ascii="Times New Roman" w:eastAsia="標楷體" w:hAnsi="Times New Roman"/>
-          <w:sz w:val="28"/>
-        </w:rPr>
-        <w:br w:type="page"/>
       </w:r>
     </w:p>
     <w:p>
@@ -31787,7 +31949,6 @@
         <w:docPartUnique/>
       </w:docPartObj>
     </w:sdtPr>
-    <w:sdtEndPr/>
     <w:sdtContent>
       <w:p>
         <w:pPr>
@@ -31808,7 +31969,7 @@
             <w:noProof/>
             <w:lang w:val="zh-TW"/>
           </w:rPr>
-          <w:t>2</w:t>
+          <w:t>3</w:t>
         </w:r>
         <w:r>
           <w:fldChar w:fldCharType="end"/>
@@ -31954,6 +32115,95 @@
     </w:lvl>
   </w:abstractNum>
   <w:abstractNum w:abstractNumId="1">
+    <w:nsid w:val="055F2F3C"/>
+    <w:multiLevelType w:val="hybridMultilevel"/>
+    <w:tmpl w:val="ACB662BC"/>
+    <w:lvl w:ilvl="0" w:tplc="2C4A8166">
+      <w:start w:val="1"/>
+      <w:numFmt w:val="taiwaneseCountingThousand"/>
+      <w:lvlText w:val="%1、"/>
+      <w:lvlJc w:val="left"/>
+      <w:pPr>
+        <w:ind w:left="720" w:hanging="720"/>
+      </w:pPr>
+      <w:rPr>
+        <w:rFonts w:hint="default"/>
+      </w:rPr>
+    </w:lvl>
+    <w:lvl w:ilvl="1" w:tplc="04090019" w:tentative="1">
+      <w:start w:val="1"/>
+      <w:numFmt w:val="ideographTraditional"/>
+      <w:lvlText w:val="%2、"/>
+      <w:lvlJc w:val="left"/>
+      <w:pPr>
+        <w:ind w:left="960" w:hanging="480"/>
+      </w:pPr>
+    </w:lvl>
+    <w:lvl w:ilvl="2" w:tplc="0409001B" w:tentative="1">
+      <w:start w:val="1"/>
+      <w:numFmt w:val="lowerRoman"/>
+      <w:lvlText w:val="%3."/>
+      <w:lvlJc w:val="right"/>
+      <w:pPr>
+        <w:ind w:left="1440" w:hanging="480"/>
+      </w:pPr>
+    </w:lvl>
+    <w:lvl w:ilvl="3" w:tplc="0409000F" w:tentative="1">
+      <w:start w:val="1"/>
+      <w:numFmt w:val="decimal"/>
+      <w:lvlText w:val="%4."/>
+      <w:lvlJc w:val="left"/>
+      <w:pPr>
+        <w:ind w:left="1920" w:hanging="480"/>
+      </w:pPr>
+    </w:lvl>
+    <w:lvl w:ilvl="4" w:tplc="04090019" w:tentative="1">
+      <w:start w:val="1"/>
+      <w:numFmt w:val="ideographTraditional"/>
+      <w:lvlText w:val="%5、"/>
+      <w:lvlJc w:val="left"/>
+      <w:pPr>
+        <w:ind w:left="2400" w:hanging="480"/>
+      </w:pPr>
+    </w:lvl>
+    <w:lvl w:ilvl="5" w:tplc="0409001B" w:tentative="1">
+      <w:start w:val="1"/>
+      <w:numFmt w:val="lowerRoman"/>
+      <w:lvlText w:val="%6."/>
+      <w:lvlJc w:val="right"/>
+      <w:pPr>
+        <w:ind w:left="2880" w:hanging="480"/>
+      </w:pPr>
+    </w:lvl>
+    <w:lvl w:ilvl="6" w:tplc="0409000F" w:tentative="1">
+      <w:start w:val="1"/>
+      <w:numFmt w:val="decimal"/>
+      <w:lvlText w:val="%7."/>
+      <w:lvlJc w:val="left"/>
+      <w:pPr>
+        <w:ind w:left="3360" w:hanging="480"/>
+      </w:pPr>
+    </w:lvl>
+    <w:lvl w:ilvl="7" w:tplc="04090019" w:tentative="1">
+      <w:start w:val="1"/>
+      <w:numFmt w:val="ideographTraditional"/>
+      <w:lvlText w:val="%8、"/>
+      <w:lvlJc w:val="left"/>
+      <w:pPr>
+        <w:ind w:left="3840" w:hanging="480"/>
+      </w:pPr>
+    </w:lvl>
+    <w:lvl w:ilvl="8" w:tplc="0409001B" w:tentative="1">
+      <w:start w:val="1"/>
+      <w:numFmt w:val="lowerRoman"/>
+      <w:lvlText w:val="%9."/>
+      <w:lvlJc w:val="right"/>
+      <w:pPr>
+        <w:ind w:left="4320" w:hanging="480"/>
+      </w:pPr>
+    </w:lvl>
+  </w:abstractNum>
+  <w:abstractNum w:abstractNumId="2">
     <w:nsid w:val="07CB1F65"/>
     <w:multiLevelType w:val="multilevel"/>
     <w:tmpl w:val="47340D90"/>
@@ -32066,7 +32316,7 @@
       </w:rPr>
     </w:lvl>
   </w:abstractNum>
-  <w:abstractNum w:abstractNumId="2">
+  <w:abstractNum w:abstractNumId="3">
     <w:nsid w:val="07EB7F38"/>
     <w:multiLevelType w:val="hybridMultilevel"/>
     <w:tmpl w:val="CB7045C0"/>
@@ -32152,7 +32402,7 @@
       </w:pPr>
     </w:lvl>
   </w:abstractNum>
-  <w:abstractNum w:abstractNumId="3">
+  <w:abstractNum w:abstractNumId="4">
     <w:nsid w:val="0940169E"/>
     <w:multiLevelType w:val="hybridMultilevel"/>
     <w:tmpl w:val="DCF6731A"/>
@@ -32241,7 +32491,7 @@
       </w:pPr>
     </w:lvl>
   </w:abstractNum>
-  <w:abstractNum w:abstractNumId="4">
+  <w:abstractNum w:abstractNumId="5">
     <w:nsid w:val="11034FBD"/>
     <w:multiLevelType w:val="hybridMultilevel"/>
     <w:tmpl w:val="3662B872"/>
@@ -32330,7 +32580,7 @@
       </w:pPr>
     </w:lvl>
   </w:abstractNum>
-  <w:abstractNum w:abstractNumId="5">
+  <w:abstractNum w:abstractNumId="6">
     <w:nsid w:val="15EE6FFB"/>
     <w:multiLevelType w:val="hybridMultilevel"/>
     <w:tmpl w:val="899EFF00"/>
@@ -32420,7 +32670,7 @@
       </w:pPr>
     </w:lvl>
   </w:abstractNum>
-  <w:abstractNum w:abstractNumId="6">
+  <w:abstractNum w:abstractNumId="7">
     <w:nsid w:val="1773556E"/>
     <w:multiLevelType w:val="hybridMultilevel"/>
     <w:tmpl w:val="3FBED07E"/>
@@ -32533,7 +32783,7 @@
       </w:rPr>
     </w:lvl>
   </w:abstractNum>
-  <w:abstractNum w:abstractNumId="7">
+  <w:abstractNum w:abstractNumId="8">
     <w:nsid w:val="194B1AF0"/>
     <w:multiLevelType w:val="hybridMultilevel"/>
     <w:tmpl w:val="BE763CA2"/>
@@ -32646,7 +32896,7 @@
       </w:rPr>
     </w:lvl>
   </w:abstractNum>
-  <w:abstractNum w:abstractNumId="8">
+  <w:abstractNum w:abstractNumId="9">
     <w:nsid w:val="20006689"/>
     <w:multiLevelType w:val="hybridMultilevel"/>
     <w:tmpl w:val="9FDA1AEE"/>
@@ -32759,7 +33009,7 @@
       </w:rPr>
     </w:lvl>
   </w:abstractNum>
-  <w:abstractNum w:abstractNumId="9">
+  <w:abstractNum w:abstractNumId="10">
     <w:nsid w:val="209E7475"/>
     <w:multiLevelType w:val="hybridMultilevel"/>
     <w:tmpl w:val="0A6C246E"/>
@@ -32872,7 +33122,93 @@
       </w:rPr>
     </w:lvl>
   </w:abstractNum>
-  <w:abstractNum w:abstractNumId="10">
+  <w:abstractNum w:abstractNumId="11">
+    <w:nsid w:val="24493EA8"/>
+    <w:multiLevelType w:val="hybridMultilevel"/>
+    <w:tmpl w:val="067E929A"/>
+    <w:lvl w:ilvl="0" w:tplc="04090015">
+      <w:start w:val="1"/>
+      <w:numFmt w:val="taiwaneseCountingThousand"/>
+      <w:lvlText w:val="%1、"/>
+      <w:lvlJc w:val="left"/>
+      <w:pPr>
+        <w:ind w:left="1680" w:hanging="480"/>
+      </w:pPr>
+    </w:lvl>
+    <w:lvl w:ilvl="1" w:tplc="04090019" w:tentative="1">
+      <w:start w:val="1"/>
+      <w:numFmt w:val="ideographTraditional"/>
+      <w:lvlText w:val="%2、"/>
+      <w:lvlJc w:val="left"/>
+      <w:pPr>
+        <w:ind w:left="2160" w:hanging="480"/>
+      </w:pPr>
+    </w:lvl>
+    <w:lvl w:ilvl="2" w:tplc="0409001B" w:tentative="1">
+      <w:start w:val="1"/>
+      <w:numFmt w:val="lowerRoman"/>
+      <w:lvlText w:val="%3."/>
+      <w:lvlJc w:val="right"/>
+      <w:pPr>
+        <w:ind w:left="2640" w:hanging="480"/>
+      </w:pPr>
+    </w:lvl>
+    <w:lvl w:ilvl="3" w:tplc="0409000F" w:tentative="1">
+      <w:start w:val="1"/>
+      <w:numFmt w:val="decimal"/>
+      <w:lvlText w:val="%4."/>
+      <w:lvlJc w:val="left"/>
+      <w:pPr>
+        <w:ind w:left="3120" w:hanging="480"/>
+      </w:pPr>
+    </w:lvl>
+    <w:lvl w:ilvl="4" w:tplc="04090019" w:tentative="1">
+      <w:start w:val="1"/>
+      <w:numFmt w:val="ideographTraditional"/>
+      <w:lvlText w:val="%5、"/>
+      <w:lvlJc w:val="left"/>
+      <w:pPr>
+        <w:ind w:left="3600" w:hanging="480"/>
+      </w:pPr>
+    </w:lvl>
+    <w:lvl w:ilvl="5" w:tplc="0409001B" w:tentative="1">
+      <w:start w:val="1"/>
+      <w:numFmt w:val="lowerRoman"/>
+      <w:lvlText w:val="%6."/>
+      <w:lvlJc w:val="right"/>
+      <w:pPr>
+        <w:ind w:left="4080" w:hanging="480"/>
+      </w:pPr>
+    </w:lvl>
+    <w:lvl w:ilvl="6" w:tplc="0409000F" w:tentative="1">
+      <w:start w:val="1"/>
+      <w:numFmt w:val="decimal"/>
+      <w:lvlText w:val="%7."/>
+      <w:lvlJc w:val="left"/>
+      <w:pPr>
+        <w:ind w:left="4560" w:hanging="480"/>
+      </w:pPr>
+    </w:lvl>
+    <w:lvl w:ilvl="7" w:tplc="04090019" w:tentative="1">
+      <w:start w:val="1"/>
+      <w:numFmt w:val="ideographTraditional"/>
+      <w:lvlText w:val="%8、"/>
+      <w:lvlJc w:val="left"/>
+      <w:pPr>
+        <w:ind w:left="5040" w:hanging="480"/>
+      </w:pPr>
+    </w:lvl>
+    <w:lvl w:ilvl="8" w:tplc="0409001B" w:tentative="1">
+      <w:start w:val="1"/>
+      <w:numFmt w:val="lowerRoman"/>
+      <w:lvlText w:val="%9."/>
+      <w:lvlJc w:val="right"/>
+      <w:pPr>
+        <w:ind w:left="5520" w:hanging="480"/>
+      </w:pPr>
+    </w:lvl>
+  </w:abstractNum>
+  <w:abstractNum w:abstractNumId="12">
     <w:nsid w:val="257B1230"/>
     <w:multiLevelType w:val="hybridMultilevel"/>
     <w:tmpl w:val="884C5784"/>
@@ -32961,7 +33297,7 @@
       </w:pPr>
     </w:lvl>
   </w:abstractNum>
-  <w:abstractNum w:abstractNumId="11">
+  <w:abstractNum w:abstractNumId="13">
     <w:nsid w:val="268D20DA"/>
     <w:multiLevelType w:val="hybridMultilevel"/>
     <w:tmpl w:val="F2206658"/>
@@ -33047,7 +33383,93 @@
       </w:pPr>
     </w:lvl>
   </w:abstractNum>
-  <w:abstractNum w:abstractNumId="12">
+  <w:abstractNum w:abstractNumId="14">
+    <w:nsid w:val="299D1568"/>
+    <w:multiLevelType w:val="hybridMultilevel"/>
+    <w:tmpl w:val="DAA0B8BA"/>
+    <w:lvl w:ilvl="0" w:tplc="04090015">
+      <w:start w:val="1"/>
+      <w:numFmt w:val="taiwaneseCountingThousand"/>
+      <w:lvlText w:val="%1、"/>
+      <w:lvlJc w:val="left"/>
+      <w:pPr>
+        <w:ind w:left="480" w:hanging="480"/>
+      </w:pPr>
+    </w:lvl>
+    <w:lvl w:ilvl="1" w:tplc="04090019" w:tentative="1">
+      <w:start w:val="1"/>
+      <w:numFmt w:val="ideographTraditional"/>
+      <w:lvlText w:val="%2、"/>
+      <w:lvlJc w:val="left"/>
+      <w:pPr>
+        <w:ind w:left="960" w:hanging="480"/>
+      </w:pPr>
+    </w:lvl>
+    <w:lvl w:ilvl="2" w:tplc="0409001B" w:tentative="1">
+      <w:start w:val="1"/>
+      <w:numFmt w:val="lowerRoman"/>
+      <w:lvlText w:val="%3."/>
+      <w:lvlJc w:val="right"/>
+      <w:pPr>
+        <w:ind w:left="1440" w:hanging="480"/>
+      </w:pPr>
+    </w:lvl>
+    <w:lvl w:ilvl="3" w:tplc="0409000F" w:tentative="1">
+      <w:start w:val="1"/>
+      <w:numFmt w:val="decimal"/>
+      <w:lvlText w:val="%4."/>
+      <w:lvlJc w:val="left"/>
+      <w:pPr>
+        <w:ind w:left="1920" w:hanging="480"/>
+      </w:pPr>
+    </w:lvl>
+    <w:lvl w:ilvl="4" w:tplc="04090019" w:tentative="1">
+      <w:start w:val="1"/>
+      <w:numFmt w:val="ideographTraditional"/>
+      <w:lvlText w:val="%5、"/>
+      <w:lvlJc w:val="left"/>
+      <w:pPr>
+        <w:ind w:left="2400" w:hanging="480"/>
+      </w:pPr>
+    </w:lvl>
+    <w:lvl w:ilvl="5" w:tplc="0409001B" w:tentative="1">
+      <w:start w:val="1"/>
+      <w:numFmt w:val="lowerRoman"/>
+      <w:lvlText w:val="%6."/>
+      <w:lvlJc w:val="right"/>
+      <w:pPr>
+        <w:ind w:left="2880" w:hanging="480"/>
+      </w:pPr>
+    </w:lvl>
+    <w:lvl w:ilvl="6" w:tplc="0409000F" w:tentative="1">
+      <w:start w:val="1"/>
+      <w:numFmt w:val="decimal"/>
+      <w:lvlText w:val="%7."/>
+      <w:lvlJc w:val="left"/>
+      <w:pPr>
+        <w:ind w:left="3360" w:hanging="480"/>
+      </w:pPr>
+    </w:lvl>
+    <w:lvl w:ilvl="7" w:tplc="04090019" w:tentative="1">
+      <w:start w:val="1"/>
+      <w:numFmt w:val="ideographTraditional"/>
+      <w:lvlText w:val="%8、"/>
+      <w:lvlJc w:val="left"/>
+      <w:pPr>
+        <w:ind w:left="3840" w:hanging="480"/>
+      </w:pPr>
+    </w:lvl>
+    <w:lvl w:ilvl="8" w:tplc="0409001B" w:tentative="1">
+      <w:start w:val="1"/>
+      <w:numFmt w:val="lowerRoman"/>
+      <w:lvlText w:val="%9."/>
+      <w:lvlJc w:val="right"/>
+      <w:pPr>
+        <w:ind w:left="4320" w:hanging="480"/>
+      </w:pPr>
+    </w:lvl>
+  </w:abstractNum>
+  <w:abstractNum w:abstractNumId="15">
     <w:nsid w:val="2AC62634"/>
     <w:multiLevelType w:val="hybridMultilevel"/>
     <w:tmpl w:val="B5DC5C88"/>
@@ -33133,7 +33555,7 @@
       </w:pPr>
     </w:lvl>
   </w:abstractNum>
-  <w:abstractNum w:abstractNumId="13">
+  <w:abstractNum w:abstractNumId="16">
     <w:nsid w:val="37C246CC"/>
     <w:multiLevelType w:val="hybridMultilevel"/>
     <w:tmpl w:val="9BEC233E"/>
@@ -33246,7 +33668,7 @@
       </w:rPr>
     </w:lvl>
   </w:abstractNum>
-  <w:abstractNum w:abstractNumId="14">
+  <w:abstractNum w:abstractNumId="17">
     <w:nsid w:val="3A38416A"/>
     <w:multiLevelType w:val="hybridMultilevel"/>
     <w:tmpl w:val="A52E79A0"/>
@@ -33359,7 +33781,185 @@
       </w:rPr>
     </w:lvl>
   </w:abstractNum>
-  <w:abstractNum w:abstractNumId="15">
+  <w:abstractNum w:abstractNumId="18">
+    <w:nsid w:val="3F7C3E8D"/>
+    <w:multiLevelType w:val="hybridMultilevel"/>
+    <w:tmpl w:val="7EA045A8"/>
+    <w:lvl w:ilvl="0" w:tplc="51E068BC">
+      <w:start w:val="1"/>
+      <w:numFmt w:val="taiwaneseCountingThousand"/>
+      <w:lvlText w:val="%1、"/>
+      <w:lvlJc w:val="left"/>
+      <w:pPr>
+        <w:ind w:left="1200" w:hanging="720"/>
+      </w:pPr>
+      <w:rPr>
+        <w:rFonts w:hint="default"/>
+      </w:rPr>
+    </w:lvl>
+    <w:lvl w:ilvl="1" w:tplc="04090019" w:tentative="1">
+      <w:start w:val="1"/>
+      <w:numFmt w:val="ideographTraditional"/>
+      <w:lvlText w:val="%2、"/>
+      <w:lvlJc w:val="left"/>
+      <w:pPr>
+        <w:ind w:left="1440" w:hanging="480"/>
+      </w:pPr>
+    </w:lvl>
+    <w:lvl w:ilvl="2" w:tplc="0409001B" w:tentative="1">
+      <w:start w:val="1"/>
+      <w:numFmt w:val="lowerRoman"/>
+      <w:lvlText w:val="%3."/>
+      <w:lvlJc w:val="right"/>
+      <w:pPr>
+        <w:ind w:left="1920" w:hanging="480"/>
+      </w:pPr>
+    </w:lvl>
+    <w:lvl w:ilvl="3" w:tplc="0409000F" w:tentative="1">
+      <w:start w:val="1"/>
+      <w:numFmt w:val="decimal"/>
+      <w:lvlText w:val="%4."/>
+      <w:lvlJc w:val="left"/>
+      <w:pPr>
+        <w:ind w:left="2400" w:hanging="480"/>
+      </w:pPr>
+    </w:lvl>
+    <w:lvl w:ilvl="4" w:tplc="04090019" w:tentative="1">
+      <w:start w:val="1"/>
+      <w:numFmt w:val="ideographTraditional"/>
+      <w:lvlText w:val="%5、"/>
+      <w:lvlJc w:val="left"/>
+      <w:pPr>
+        <w:ind w:left="2880" w:hanging="480"/>
+      </w:pPr>
+    </w:lvl>
+    <w:lvl w:ilvl="5" w:tplc="0409001B" w:tentative="1">
+      <w:start w:val="1"/>
+      <w:numFmt w:val="lowerRoman"/>
+      <w:lvlText w:val="%6."/>
+      <w:lvlJc w:val="right"/>
+      <w:pPr>
+        <w:ind w:left="3360" w:hanging="480"/>
+      </w:pPr>
+    </w:lvl>
+    <w:lvl w:ilvl="6" w:tplc="0409000F" w:tentative="1">
+      <w:start w:val="1"/>
+      <w:numFmt w:val="decimal"/>
+      <w:lvlText w:val="%7."/>
+      <w:lvlJc w:val="left"/>
+      <w:pPr>
+        <w:ind w:left="3840" w:hanging="480"/>
+      </w:pPr>
+    </w:lvl>
+    <w:lvl w:ilvl="7" w:tplc="04090019" w:tentative="1">
+      <w:start w:val="1"/>
+      <w:numFmt w:val="ideographTraditional"/>
+      <w:lvlText w:val="%8、"/>
+      <w:lvlJc w:val="left"/>
+      <w:pPr>
+        <w:ind w:left="4320" w:hanging="480"/>
+      </w:pPr>
+    </w:lvl>
+    <w:lvl w:ilvl="8" w:tplc="0409001B" w:tentative="1">
+      <w:start w:val="1"/>
+      <w:numFmt w:val="lowerRoman"/>
+      <w:lvlText w:val="%9."/>
+      <w:lvlJc w:val="right"/>
+      <w:pPr>
+        <w:ind w:left="4800" w:hanging="480"/>
+      </w:pPr>
+    </w:lvl>
+  </w:abstractNum>
+  <w:abstractNum w:abstractNumId="19">
+    <w:nsid w:val="41F46B1E"/>
+    <w:multiLevelType w:val="hybridMultilevel"/>
+    <w:tmpl w:val="9A58C0F8"/>
+    <w:lvl w:ilvl="0" w:tplc="BFD001A6">
+      <w:start w:val="1"/>
+      <w:numFmt w:val="taiwaneseCountingThousand"/>
+      <w:lvlText w:val="%1、"/>
+      <w:lvlJc w:val="left"/>
+      <w:pPr>
+        <w:ind w:left="1200" w:hanging="720"/>
+      </w:pPr>
+      <w:rPr>
+        <w:rFonts w:hint="default"/>
+      </w:rPr>
+    </w:lvl>
+    <w:lvl w:ilvl="1" w:tplc="04090019" w:tentative="1">
+      <w:start w:val="1"/>
+      <w:numFmt w:val="ideographTraditional"/>
+      <w:lvlText w:val="%2、"/>
+      <w:lvlJc w:val="left"/>
+      <w:pPr>
+        <w:ind w:left="1440" w:hanging="480"/>
+      </w:pPr>
+    </w:lvl>
+    <w:lvl w:ilvl="2" w:tplc="0409001B" w:tentative="1">
+      <w:start w:val="1"/>
+      <w:numFmt w:val="lowerRoman"/>
+      <w:lvlText w:val="%3."/>
+      <w:lvlJc w:val="right"/>
+      <w:pPr>
+        <w:ind w:left="1920" w:hanging="480"/>
+      </w:pPr>
+    </w:lvl>
+    <w:lvl w:ilvl="3" w:tplc="0409000F" w:tentative="1">
+      <w:start w:val="1"/>
+      <w:numFmt w:val="decimal"/>
+      <w:lvlText w:val="%4."/>
+      <w:lvlJc w:val="left"/>
+      <w:pPr>
+        <w:ind w:left="2400" w:hanging="480"/>
+      </w:pPr>
+    </w:lvl>
+    <w:lvl w:ilvl="4" w:tplc="04090019" w:tentative="1">
+      <w:start w:val="1"/>
+      <w:numFmt w:val="ideographTraditional"/>
+      <w:lvlText w:val="%5、"/>
+      <w:lvlJc w:val="left"/>
+      <w:pPr>
+        <w:ind w:left="2880" w:hanging="480"/>
+      </w:pPr>
+    </w:lvl>
+    <w:lvl w:ilvl="5" w:tplc="0409001B" w:tentative="1">
+      <w:start w:val="1"/>
+      <w:numFmt w:val="lowerRoman"/>
+      <w:lvlText w:val="%6."/>
+      <w:lvlJc w:val="right"/>
+      <w:pPr>
+        <w:ind w:left="3360" w:hanging="480"/>
+      </w:pPr>
+    </w:lvl>
+    <w:lvl w:ilvl="6" w:tplc="0409000F" w:tentative="1">
+      <w:start w:val="1"/>
+      <w:numFmt w:val="decimal"/>
+      <w:lvlText w:val="%7."/>
+      <w:lvlJc w:val="left"/>
+      <w:pPr>
+        <w:ind w:left="3840" w:hanging="480"/>
+      </w:pPr>
+    </w:lvl>
+    <w:lvl w:ilvl="7" w:tplc="04090019" w:tentative="1">
+      <w:start w:val="1"/>
+      <w:numFmt w:val="ideographTraditional"/>
+      <w:lvlText w:val="%8、"/>
+      <w:lvlJc w:val="left"/>
+      <w:pPr>
+        <w:ind w:left="4320" w:hanging="480"/>
+      </w:pPr>
+    </w:lvl>
+    <w:lvl w:ilvl="8" w:tplc="0409001B" w:tentative="1">
+      <w:start w:val="1"/>
+      <w:numFmt w:val="lowerRoman"/>
+      <w:lvlText w:val="%9."/>
+      <w:lvlJc w:val="right"/>
+      <w:pPr>
+        <w:ind w:left="4800" w:hanging="480"/>
+      </w:pPr>
+    </w:lvl>
+  </w:abstractNum>
+  <w:abstractNum w:abstractNumId="20">
     <w:nsid w:val="441F2971"/>
     <w:multiLevelType w:val="hybridMultilevel"/>
     <w:tmpl w:val="1968EBE8"/>
@@ -33472,7 +34072,7 @@
       </w:rPr>
     </w:lvl>
   </w:abstractNum>
-  <w:abstractNum w:abstractNumId="16">
+  <w:abstractNum w:abstractNumId="21">
     <w:nsid w:val="5386080C"/>
     <w:multiLevelType w:val="hybridMultilevel"/>
     <w:tmpl w:val="B6FEDE4C"/>
@@ -33585,7 +34185,7 @@
       </w:rPr>
     </w:lvl>
   </w:abstractNum>
-  <w:abstractNum w:abstractNumId="17">
+  <w:abstractNum w:abstractNumId="22">
     <w:nsid w:val="599A27C0"/>
     <w:multiLevelType w:val="hybridMultilevel"/>
     <w:tmpl w:val="ADB21F04"/>
@@ -33698,7 +34298,93 @@
       </w:rPr>
     </w:lvl>
   </w:abstractNum>
-  <w:abstractNum w:abstractNumId="18">
+  <w:abstractNum w:abstractNumId="23">
+    <w:nsid w:val="700B28E3"/>
+    <w:multiLevelType w:val="hybridMultilevel"/>
+    <w:tmpl w:val="CA42F920"/>
+    <w:lvl w:ilvl="0" w:tplc="04090015">
+      <w:start w:val="1"/>
+      <w:numFmt w:val="taiwaneseCountingThousand"/>
+      <w:lvlText w:val="%1、"/>
+      <w:lvlJc w:val="left"/>
+      <w:pPr>
+        <w:ind w:left="1040" w:hanging="480"/>
+      </w:pPr>
+    </w:lvl>
+    <w:lvl w:ilvl="1" w:tplc="04090019" w:tentative="1">
+      <w:start w:val="1"/>
+      <w:numFmt w:val="ideographTraditional"/>
+      <w:lvlText w:val="%2、"/>
+      <w:lvlJc w:val="left"/>
+      <w:pPr>
+        <w:ind w:left="1520" w:hanging="480"/>
+      </w:pPr>
+    </w:lvl>
+    <w:lvl w:ilvl="2" w:tplc="0409001B" w:tentative="1">
+      <w:start w:val="1"/>
+      <w:numFmt w:val="lowerRoman"/>
+      <w:lvlText w:val="%3."/>
+      <w:lvlJc w:val="right"/>
+      <w:pPr>
+        <w:ind w:left="2000" w:hanging="480"/>
+      </w:pPr>
+    </w:lvl>
+    <w:lvl w:ilvl="3" w:tplc="0409000F" w:tentative="1">
+      <w:start w:val="1"/>
+      <w:numFmt w:val="decimal"/>
+      <w:lvlText w:val="%4."/>
+      <w:lvlJc w:val="left"/>
+      <w:pPr>
+        <w:ind w:left="2480" w:hanging="480"/>
+      </w:pPr>
+    </w:lvl>
+    <w:lvl w:ilvl="4" w:tplc="04090019" w:tentative="1">
+      <w:start w:val="1"/>
+      <w:numFmt w:val="ideographTraditional"/>
+      <w:lvlText w:val="%5、"/>
+      <w:lvlJc w:val="left"/>
+      <w:pPr>
+        <w:ind w:left="2960" w:hanging="480"/>
+      </w:pPr>
+    </w:lvl>
+    <w:lvl w:ilvl="5" w:tplc="0409001B" w:tentative="1">
+      <w:start w:val="1"/>
+      <w:numFmt w:val="lowerRoman"/>
+      <w:lvlText w:val="%6."/>
+      <w:lvlJc w:val="right"/>
+      <w:pPr>
+        <w:ind w:left="3440" w:hanging="480"/>
+      </w:pPr>
+    </w:lvl>
+    <w:lvl w:ilvl="6" w:tplc="0409000F" w:tentative="1">
+      <w:start w:val="1"/>
+      <w:numFmt w:val="decimal"/>
+      <w:lvlText w:val="%7."/>
+      <w:lvlJc w:val="left"/>
+      <w:pPr>
+        <w:ind w:left="3920" w:hanging="480"/>
+      </w:pPr>
+    </w:lvl>
+    <w:lvl w:ilvl="7" w:tplc="04090019" w:tentative="1">
+      <w:start w:val="1"/>
+      <w:numFmt w:val="ideographTraditional"/>
+      <w:lvlText w:val="%8、"/>
+      <w:lvlJc w:val="left"/>
+      <w:pPr>
+        <w:ind w:left="4400" w:hanging="480"/>
+      </w:pPr>
+    </w:lvl>
+    <w:lvl w:ilvl="8" w:tplc="0409001B" w:tentative="1">
+      <w:start w:val="1"/>
+      <w:numFmt w:val="lowerRoman"/>
+      <w:lvlText w:val="%9."/>
+      <w:lvlJc w:val="right"/>
+      <w:pPr>
+        <w:ind w:left="4880" w:hanging="480"/>
+      </w:pPr>
+    </w:lvl>
+  </w:abstractNum>
+  <w:abstractNum w:abstractNumId="24">
     <w:nsid w:val="751337D4"/>
     <w:multiLevelType w:val="hybridMultilevel"/>
     <w:tmpl w:val="0C129486"/>
@@ -33811,62 +34497,169 @@
       </w:rPr>
     </w:lvl>
   </w:abstractNum>
+  <w:abstractNum w:abstractNumId="25">
+    <w:nsid w:val="78E24993"/>
+    <w:multiLevelType w:val="hybridMultilevel"/>
+    <w:tmpl w:val="C7A8F0E6"/>
+    <w:lvl w:ilvl="0" w:tplc="04090015">
+      <w:start w:val="1"/>
+      <w:numFmt w:val="taiwaneseCountingThousand"/>
+      <w:lvlText w:val="%1、"/>
+      <w:lvlJc w:val="left"/>
+      <w:pPr>
+        <w:ind w:left="1440" w:hanging="480"/>
+      </w:pPr>
+    </w:lvl>
+    <w:lvl w:ilvl="1" w:tplc="04090019" w:tentative="1">
+      <w:start w:val="1"/>
+      <w:numFmt w:val="ideographTraditional"/>
+      <w:lvlText w:val="%2、"/>
+      <w:lvlJc w:val="left"/>
+      <w:pPr>
+        <w:ind w:left="1920" w:hanging="480"/>
+      </w:pPr>
+    </w:lvl>
+    <w:lvl w:ilvl="2" w:tplc="0409001B" w:tentative="1">
+      <w:start w:val="1"/>
+      <w:numFmt w:val="lowerRoman"/>
+      <w:lvlText w:val="%3."/>
+      <w:lvlJc w:val="right"/>
+      <w:pPr>
+        <w:ind w:left="2400" w:hanging="480"/>
+      </w:pPr>
+    </w:lvl>
+    <w:lvl w:ilvl="3" w:tplc="0409000F" w:tentative="1">
+      <w:start w:val="1"/>
+      <w:numFmt w:val="decimal"/>
+      <w:lvlText w:val="%4."/>
+      <w:lvlJc w:val="left"/>
+      <w:pPr>
+        <w:ind w:left="2880" w:hanging="480"/>
+      </w:pPr>
+    </w:lvl>
+    <w:lvl w:ilvl="4" w:tplc="04090019" w:tentative="1">
+      <w:start w:val="1"/>
+      <w:numFmt w:val="ideographTraditional"/>
+      <w:lvlText w:val="%5、"/>
+      <w:lvlJc w:val="left"/>
+      <w:pPr>
+        <w:ind w:left="3360" w:hanging="480"/>
+      </w:pPr>
+    </w:lvl>
+    <w:lvl w:ilvl="5" w:tplc="0409001B" w:tentative="1">
+      <w:start w:val="1"/>
+      <w:numFmt w:val="lowerRoman"/>
+      <w:lvlText w:val="%6."/>
+      <w:lvlJc w:val="right"/>
+      <w:pPr>
+        <w:ind w:left="3840" w:hanging="480"/>
+      </w:pPr>
+    </w:lvl>
+    <w:lvl w:ilvl="6" w:tplc="0409000F" w:tentative="1">
+      <w:start w:val="1"/>
+      <w:numFmt w:val="decimal"/>
+      <w:lvlText w:val="%7."/>
+      <w:lvlJc w:val="left"/>
+      <w:pPr>
+        <w:ind w:left="4320" w:hanging="480"/>
+      </w:pPr>
+    </w:lvl>
+    <w:lvl w:ilvl="7" w:tplc="04090019" w:tentative="1">
+      <w:start w:val="1"/>
+      <w:numFmt w:val="ideographTraditional"/>
+      <w:lvlText w:val="%8、"/>
+      <w:lvlJc w:val="left"/>
+      <w:pPr>
+        <w:ind w:left="4800" w:hanging="480"/>
+      </w:pPr>
+    </w:lvl>
+    <w:lvl w:ilvl="8" w:tplc="0409001B" w:tentative="1">
+      <w:start w:val="1"/>
+      <w:numFmt w:val="lowerRoman"/>
+      <w:lvlText w:val="%9."/>
+      <w:lvlJc w:val="right"/>
+      <w:pPr>
+        <w:ind w:left="5280" w:hanging="480"/>
+      </w:pPr>
+    </w:lvl>
+  </w:abstractNum>
   <w:num w:numId="1">
-    <w:abstractNumId w:val="10"/>
+    <w:abstractNumId w:val="12"/>
   </w:num>
   <w:num w:numId="2">
-    <w:abstractNumId w:val="1"/>
+    <w:abstractNumId w:val="2"/>
   </w:num>
   <w:num w:numId="3">
-    <w:abstractNumId w:val="5"/>
+    <w:abstractNumId w:val="6"/>
   </w:num>
   <w:num w:numId="4">
-    <w:abstractNumId w:val="2"/>
+    <w:abstractNumId w:val="3"/>
   </w:num>
   <w:num w:numId="5">
-    <w:abstractNumId w:val="11"/>
+    <w:abstractNumId w:val="13"/>
   </w:num>
   <w:num w:numId="6">
-    <w:abstractNumId w:val="7"/>
+    <w:abstractNumId w:val="8"/>
   </w:num>
   <w:num w:numId="7">
-    <w:abstractNumId w:val="16"/>
+    <w:abstractNumId w:val="21"/>
   </w:num>
   <w:num w:numId="8">
-    <w:abstractNumId w:val="15"/>
+    <w:abstractNumId w:val="20"/>
   </w:num>
   <w:num w:numId="9">
-    <w:abstractNumId w:val="14"/>
+    <w:abstractNumId w:val="17"/>
   </w:num>
   <w:num w:numId="10">
-    <w:abstractNumId w:val="8"/>
+    <w:abstractNumId w:val="9"/>
   </w:num>
   <w:num w:numId="11">
-    <w:abstractNumId w:val="17"/>
+    <w:abstractNumId w:val="22"/>
   </w:num>
   <w:num w:numId="12">
     <w:abstractNumId w:val="0"/>
   </w:num>
   <w:num w:numId="13">
+    <w:abstractNumId w:val="24"/>
+  </w:num>
+  <w:num w:numId="14">
+    <w:abstractNumId w:val="16"/>
+  </w:num>
+  <w:num w:numId="15">
+    <w:abstractNumId w:val="10"/>
+  </w:num>
+  <w:num w:numId="16">
+    <w:abstractNumId w:val="15"/>
+  </w:num>
+  <w:num w:numId="17">
+    <w:abstractNumId w:val="5"/>
+  </w:num>
+  <w:num w:numId="18">
+    <w:abstractNumId w:val="7"/>
+  </w:num>
+  <w:num w:numId="19">
+    <w:abstractNumId w:val="4"/>
+  </w:num>
+  <w:num w:numId="20">
+    <w:abstractNumId w:val="23"/>
+  </w:num>
+  <w:num w:numId="21">
     <w:abstractNumId w:val="18"/>
   </w:num>
-  <w:num w:numId="14">
-    <w:abstractNumId w:val="13"/>
+  <w:num w:numId="22">
+    <w:abstractNumId w:val="1"/>
   </w:num>
-  <w:num w:numId="15">
-    <w:abstractNumId w:val="9"/>
+  <w:num w:numId="23">
+    <w:abstractNumId w:val="19"/>
   </w:num>
-  <w:num w:numId="16">
-    <w:abstractNumId w:val="12"/>
+  <w:num w:numId="24">
+    <w:abstractNumId w:val="11"/>
   </w:num>
-  <w:num w:numId="17">
-    <w:abstractNumId w:val="4"/>
+  <w:num w:numId="25">
+    <w:abstractNumId w:val="14"/>
   </w:num>
-  <w:num w:numId="18">
-    <w:abstractNumId w:val="6"/>
-  </w:num>
-  <w:num w:numId="19">
-    <w:abstractNumId w:val="3"/>
+  <w:num w:numId="26">
+    <w:abstractNumId w:val="25"/>
   </w:num>
 </w:numbering>
 </file>
@@ -34558,6 +35351,53 @@
     <w:rPr>
       <w:b/>
       <w:bCs/>
+    </w:rPr>
+  </w:style>
+  <w:style w:type="paragraph" w:styleId="HTML">
+    <w:name w:val="HTML Preformatted"/>
+    <w:basedOn w:val="a"/>
+    <w:link w:val="HTML0"/>
+    <w:uiPriority w:val="99"/>
+    <w:semiHidden/>
+    <w:unhideWhenUsed/>
+    <w:rsid w:val="001B6E59"/>
+    <w:pPr>
+      <w:tabs>
+        <w:tab w:val="left" w:pos="916"/>
+        <w:tab w:val="left" w:pos="1832"/>
+        <w:tab w:val="left" w:pos="2748"/>
+        <w:tab w:val="left" w:pos="3664"/>
+        <w:tab w:val="left" w:pos="4580"/>
+        <w:tab w:val="left" w:pos="5496"/>
+        <w:tab w:val="left" w:pos="6412"/>
+        <w:tab w:val="left" w:pos="7328"/>
+        <w:tab w:val="left" w:pos="8244"/>
+        <w:tab w:val="left" w:pos="9160"/>
+        <w:tab w:val="left" w:pos="10076"/>
+        <w:tab w:val="left" w:pos="10992"/>
+        <w:tab w:val="left" w:pos="11908"/>
+        <w:tab w:val="left" w:pos="12824"/>
+        <w:tab w:val="left" w:pos="13740"/>
+        <w:tab w:val="left" w:pos="14656"/>
+      </w:tabs>
+    </w:pPr>
+    <w:rPr>
+      <w:rFonts w:ascii="細明體" w:eastAsia="細明體" w:hAnsi="細明體" w:cs="細明體"/>
+      <w:kern w:val="0"/>
+      <w:szCs w:val="24"/>
+    </w:rPr>
+  </w:style>
+  <w:style w:type="character" w:customStyle="1" w:styleId="HTML0">
+    <w:name w:val="HTML 預設格式 字元"/>
+    <w:basedOn w:val="a0"/>
+    <w:link w:val="HTML"/>
+    <w:uiPriority w:val="99"/>
+    <w:semiHidden/>
+    <w:rsid w:val="001B6E59"/>
+    <w:rPr>
+      <w:rFonts w:ascii="細明體" w:eastAsia="細明體" w:hAnsi="細明體" w:cs="細明體"/>
+      <w:kern w:val="0"/>
+      <w:szCs w:val="24"/>
     </w:rPr>
   </w:style>
 </w:styles>
@@ -35252,6 +36092,53 @@
       <w:bCs/>
     </w:rPr>
   </w:style>
+  <w:style w:type="paragraph" w:styleId="HTML">
+    <w:name w:val="HTML Preformatted"/>
+    <w:basedOn w:val="a"/>
+    <w:link w:val="HTML0"/>
+    <w:uiPriority w:val="99"/>
+    <w:semiHidden/>
+    <w:unhideWhenUsed/>
+    <w:rsid w:val="001B6E59"/>
+    <w:pPr>
+      <w:tabs>
+        <w:tab w:val="left" w:pos="916"/>
+        <w:tab w:val="left" w:pos="1832"/>
+        <w:tab w:val="left" w:pos="2748"/>
+        <w:tab w:val="left" w:pos="3664"/>
+        <w:tab w:val="left" w:pos="4580"/>
+        <w:tab w:val="left" w:pos="5496"/>
+        <w:tab w:val="left" w:pos="6412"/>
+        <w:tab w:val="left" w:pos="7328"/>
+        <w:tab w:val="left" w:pos="8244"/>
+        <w:tab w:val="left" w:pos="9160"/>
+        <w:tab w:val="left" w:pos="10076"/>
+        <w:tab w:val="left" w:pos="10992"/>
+        <w:tab w:val="left" w:pos="11908"/>
+        <w:tab w:val="left" w:pos="12824"/>
+        <w:tab w:val="left" w:pos="13740"/>
+        <w:tab w:val="left" w:pos="14656"/>
+      </w:tabs>
+    </w:pPr>
+    <w:rPr>
+      <w:rFonts w:ascii="細明體" w:eastAsia="細明體" w:hAnsi="細明體" w:cs="細明體"/>
+      <w:kern w:val="0"/>
+      <w:szCs w:val="24"/>
+    </w:rPr>
+  </w:style>
+  <w:style w:type="character" w:customStyle="1" w:styleId="HTML0">
+    <w:name w:val="HTML 預設格式 字元"/>
+    <w:basedOn w:val="a0"/>
+    <w:link w:val="HTML"/>
+    <w:uiPriority w:val="99"/>
+    <w:semiHidden/>
+    <w:rsid w:val="001B6E59"/>
+    <w:rPr>
+      <w:rFonts w:ascii="細明體" w:eastAsia="細明體" w:hAnsi="細明體" w:cs="細明體"/>
+      <w:kern w:val="0"/>
+      <w:szCs w:val="24"/>
+    </w:rPr>
+  </w:style>
 </w:styles>
 </file>
 
@@ -35566,8 +36453,8 @@
         </c:dLbls>
         <c:gapWidth val="150"/>
         <c:overlap val="100"/>
-        <c:axId val="35276288"/>
-        <c:axId val="233700096"/>
+        <c:axId val="330923520"/>
+        <c:axId val="232535104"/>
       </c:barChart>
       <c:barChart>
         <c:barDir val="bar"/>
@@ -35845,11 +36732,11 @@
         </c:dLbls>
         <c:gapWidth val="150"/>
         <c:overlap val="-68"/>
-        <c:axId val="35277824"/>
-        <c:axId val="233700672"/>
+        <c:axId val="356205568"/>
+        <c:axId val="248848384"/>
       </c:barChart>
       <c:catAx>
-        <c:axId val="35276288"/>
+        <c:axId val="330923520"/>
         <c:scaling>
           <c:orientation val="maxMin"/>
         </c:scaling>
@@ -35892,7 +36779,7 @@
             <a:endParaRPr lang="zh-TW"/>
           </a:p>
         </c:txPr>
-        <c:crossAx val="233700096"/>
+        <c:crossAx val="232535104"/>
         <c:crosses val="autoZero"/>
         <c:auto val="1"/>
         <c:lblAlgn val="ctr"/>
@@ -35900,7 +36787,7 @@
         <c:noMultiLvlLbl val="0"/>
       </c:catAx>
       <c:valAx>
-        <c:axId val="233700096"/>
+        <c:axId val="232535104"/>
         <c:scaling>
           <c:orientation val="minMax"/>
           <c:max val="44197"/>
@@ -35953,12 +36840,12 @@
             <a:endParaRPr lang="zh-TW"/>
           </a:p>
         </c:txPr>
-        <c:crossAx val="35276288"/>
+        <c:crossAx val="330923520"/>
         <c:crosses val="autoZero"/>
         <c:crossBetween val="between"/>
       </c:valAx>
       <c:valAx>
-        <c:axId val="233700672"/>
+        <c:axId val="248848384"/>
         <c:scaling>
           <c:orientation val="minMax"/>
           <c:max val="44197"/>
@@ -35970,12 +36857,12 @@
         <c:majorTickMark val="out"/>
         <c:minorTickMark val="none"/>
         <c:tickLblPos val="nextTo"/>
-        <c:crossAx val="35277824"/>
+        <c:crossAx val="356205568"/>
         <c:crosses val="autoZero"/>
         <c:crossBetween val="between"/>
       </c:valAx>
       <c:catAx>
-        <c:axId val="35277824"/>
+        <c:axId val="356205568"/>
         <c:scaling>
           <c:orientation val="maxMin"/>
         </c:scaling>
@@ -35985,7 +36872,7 @@
         <c:majorTickMark val="out"/>
         <c:minorTickMark val="none"/>
         <c:tickLblPos val="nextTo"/>
-        <c:crossAx val="233700672"/>
+        <c:crossAx val="248848384"/>
         <c:crosses val="max"/>
         <c:auto val="1"/>
         <c:lblAlgn val="ctr"/>
@@ -37578,22 +38465,22 @@
     </dgm:pt>
   </dgm:ptLst>
   <dgm:cxnLst>
+    <dgm:cxn modelId="{AF0B45A2-A3D2-4446-991A-09361B6225A0}" type="presOf" srcId="{99CFBD51-5329-4D23-8594-3115440EE799}" destId="{50776D81-D5E2-490F-B1CF-3D3EF6AD4EE3}" srcOrd="0" destOrd="0" presId="urn:microsoft.com/office/officeart/2005/8/layout/default"/>
     <dgm:cxn modelId="{890A4729-D183-4F8D-82AA-62A184FA36BF}" srcId="{99CFBD51-5329-4D23-8594-3115440EE799}" destId="{177DD391-C187-4778-B624-FDE7DD4AF69C}" srcOrd="1" destOrd="0" parTransId="{DF30C422-EEC5-4A42-8AF1-5C566D385D4E}" sibTransId="{7214E9B5-75A5-447E-9015-65838AC1B483}"/>
-    <dgm:cxn modelId="{FF45DF4C-CA67-4509-8457-D42DB5688A79}" type="presOf" srcId="{E862764F-3F2D-4A52-ACD1-A97A9BFE637C}" destId="{CFF3B1F5-2DA8-4A81-BF66-250204C75327}" srcOrd="0" destOrd="0" presId="urn:microsoft.com/office/officeart/2005/8/layout/default"/>
-    <dgm:cxn modelId="{59203413-2A78-4594-AC38-1334420A26F7}" type="presOf" srcId="{A0CC2415-9FB6-4D01-A192-6503781F7053}" destId="{C9EE9793-A281-4004-9A7D-8C93B3332816}" srcOrd="0" destOrd="0" presId="urn:microsoft.com/office/officeart/2005/8/layout/default"/>
+    <dgm:cxn modelId="{8BDEAE42-FC06-46D4-BBD2-35D228848788}" type="presOf" srcId="{177DD391-C187-4778-B624-FDE7DD4AF69C}" destId="{778E1157-D0F0-4F64-B674-1BF41ED05363}" srcOrd="0" destOrd="0" presId="urn:microsoft.com/office/officeart/2005/8/layout/default"/>
+    <dgm:cxn modelId="{0EB0DFB0-1493-4F21-BA1F-EA3D3C72CF41}" type="presOf" srcId="{A0CC2415-9FB6-4D01-A192-6503781F7053}" destId="{C9EE9793-A281-4004-9A7D-8C93B3332816}" srcOrd="0" destOrd="0" presId="urn:microsoft.com/office/officeart/2005/8/layout/default"/>
     <dgm:cxn modelId="{BCD2FE77-0AB3-4A64-8BD6-10D35D47501F}" srcId="{99CFBD51-5329-4D23-8594-3115440EE799}" destId="{E862764F-3F2D-4A52-ACD1-A97A9BFE637C}" srcOrd="0" destOrd="0" parTransId="{E0A05D2C-B9DA-406B-B1B0-5A6DF5C0346C}" sibTransId="{DF6D2900-6E8C-4265-B8F3-5488C6FFB3F7}"/>
-    <dgm:cxn modelId="{CE870DFE-0FF0-46CE-8E35-38F28CFAB227}" type="presOf" srcId="{99CFBD51-5329-4D23-8594-3115440EE799}" destId="{50776D81-D5E2-490F-B1CF-3D3EF6AD4EE3}" srcOrd="0" destOrd="0" presId="urn:microsoft.com/office/officeart/2005/8/layout/default"/>
-    <dgm:cxn modelId="{ADBFF84B-36C2-4CC0-B98D-02143A925BAE}" type="presOf" srcId="{20161807-B9E1-465D-A57B-5C752B616288}" destId="{2509254B-0EBA-445C-9FCB-387BC9A46710}" srcOrd="0" destOrd="0" presId="urn:microsoft.com/office/officeart/2005/8/layout/default"/>
     <dgm:cxn modelId="{9B564F3A-7D61-4D4E-A255-0B40B94F7A87}" srcId="{99CFBD51-5329-4D23-8594-3115440EE799}" destId="{A0CC2415-9FB6-4D01-A192-6503781F7053}" srcOrd="3" destOrd="0" parTransId="{254CC2FE-001B-439D-8699-38BACE189C09}" sibTransId="{B9F89B45-1A77-457F-B15D-B3BEFFDA87FA}"/>
-    <dgm:cxn modelId="{9BBC9688-FC6F-45D3-913A-6DEBE6C171FE}" type="presOf" srcId="{177DD391-C187-4778-B624-FDE7DD4AF69C}" destId="{778E1157-D0F0-4F64-B674-1BF41ED05363}" srcOrd="0" destOrd="0" presId="urn:microsoft.com/office/officeart/2005/8/layout/default"/>
     <dgm:cxn modelId="{01106C70-7A16-438F-AAF2-1C416E30A533}" srcId="{99CFBD51-5329-4D23-8594-3115440EE799}" destId="{20161807-B9E1-465D-A57B-5C752B616288}" srcOrd="2" destOrd="0" parTransId="{DF1AFF81-3D14-49D7-B3BC-5B8E50D5724B}" sibTransId="{A73285FD-4BC4-4745-89B7-1676A83A12CE}"/>
-    <dgm:cxn modelId="{84092004-9685-430A-BE25-0D8A38F595D6}" type="presParOf" srcId="{50776D81-D5E2-490F-B1CF-3D3EF6AD4EE3}" destId="{CFF3B1F5-2DA8-4A81-BF66-250204C75327}" srcOrd="0" destOrd="0" presId="urn:microsoft.com/office/officeart/2005/8/layout/default"/>
-    <dgm:cxn modelId="{0D8B861F-2F94-4F69-B445-F8BEF6A6A32C}" type="presParOf" srcId="{50776D81-D5E2-490F-B1CF-3D3EF6AD4EE3}" destId="{AC120A56-D867-4C5D-937D-E404248F72B3}" srcOrd="1" destOrd="0" presId="urn:microsoft.com/office/officeart/2005/8/layout/default"/>
-    <dgm:cxn modelId="{C6D215D7-205D-4702-A515-8A54893B09E1}" type="presParOf" srcId="{50776D81-D5E2-490F-B1CF-3D3EF6AD4EE3}" destId="{778E1157-D0F0-4F64-B674-1BF41ED05363}" srcOrd="2" destOrd="0" presId="urn:microsoft.com/office/officeart/2005/8/layout/default"/>
-    <dgm:cxn modelId="{BDD787E9-69F1-46A2-9550-B17294CE3B70}" type="presParOf" srcId="{50776D81-D5E2-490F-B1CF-3D3EF6AD4EE3}" destId="{1E2D2699-CDF4-4CAE-83B7-40FFB9688F59}" srcOrd="3" destOrd="0" presId="urn:microsoft.com/office/officeart/2005/8/layout/default"/>
-    <dgm:cxn modelId="{C31FA319-D604-4E79-B43D-9E2DFFAF779E}" type="presParOf" srcId="{50776D81-D5E2-490F-B1CF-3D3EF6AD4EE3}" destId="{2509254B-0EBA-445C-9FCB-387BC9A46710}" srcOrd="4" destOrd="0" presId="urn:microsoft.com/office/officeart/2005/8/layout/default"/>
-    <dgm:cxn modelId="{EDF612EF-F0DA-44E6-9D33-60927706D376}" type="presParOf" srcId="{50776D81-D5E2-490F-B1CF-3D3EF6AD4EE3}" destId="{5308B51A-7F98-4406-A9E6-3EBF49BDFCFC}" srcOrd="5" destOrd="0" presId="urn:microsoft.com/office/officeart/2005/8/layout/default"/>
-    <dgm:cxn modelId="{B53EA178-6020-4659-AC31-907EA84AC1AD}" type="presParOf" srcId="{50776D81-D5E2-490F-B1CF-3D3EF6AD4EE3}" destId="{C9EE9793-A281-4004-9A7D-8C93B3332816}" srcOrd="6" destOrd="0" presId="urn:microsoft.com/office/officeart/2005/8/layout/default"/>
+    <dgm:cxn modelId="{EB1ED1F0-802F-4EB5-B618-F686FB22D388}" type="presOf" srcId="{E862764F-3F2D-4A52-ACD1-A97A9BFE637C}" destId="{CFF3B1F5-2DA8-4A81-BF66-250204C75327}" srcOrd="0" destOrd="0" presId="urn:microsoft.com/office/officeart/2005/8/layout/default"/>
+    <dgm:cxn modelId="{683499C6-A66E-4476-8FA4-B9E9EEC78B4C}" type="presOf" srcId="{20161807-B9E1-465D-A57B-5C752B616288}" destId="{2509254B-0EBA-445C-9FCB-387BC9A46710}" srcOrd="0" destOrd="0" presId="urn:microsoft.com/office/officeart/2005/8/layout/default"/>
+    <dgm:cxn modelId="{57D083C4-990B-4A4A-BADA-8BE4395F7DEB}" type="presParOf" srcId="{50776D81-D5E2-490F-B1CF-3D3EF6AD4EE3}" destId="{CFF3B1F5-2DA8-4A81-BF66-250204C75327}" srcOrd="0" destOrd="0" presId="urn:microsoft.com/office/officeart/2005/8/layout/default"/>
+    <dgm:cxn modelId="{D4534078-ED55-4800-8B30-786A3F127D2C}" type="presParOf" srcId="{50776D81-D5E2-490F-B1CF-3D3EF6AD4EE3}" destId="{AC120A56-D867-4C5D-937D-E404248F72B3}" srcOrd="1" destOrd="0" presId="urn:microsoft.com/office/officeart/2005/8/layout/default"/>
+    <dgm:cxn modelId="{7A5BB3D4-E95B-47F5-908F-DA0C851EAAFC}" type="presParOf" srcId="{50776D81-D5E2-490F-B1CF-3D3EF6AD4EE3}" destId="{778E1157-D0F0-4F64-B674-1BF41ED05363}" srcOrd="2" destOrd="0" presId="urn:microsoft.com/office/officeart/2005/8/layout/default"/>
+    <dgm:cxn modelId="{86C9ABC6-5D53-45EE-8D24-FA46476CA1F5}" type="presParOf" srcId="{50776D81-D5E2-490F-B1CF-3D3EF6AD4EE3}" destId="{1E2D2699-CDF4-4CAE-83B7-40FFB9688F59}" srcOrd="3" destOrd="0" presId="urn:microsoft.com/office/officeart/2005/8/layout/default"/>
+    <dgm:cxn modelId="{E7CB6272-E10A-4903-B9AA-F977DFAC4B94}" type="presParOf" srcId="{50776D81-D5E2-490F-B1CF-3D3EF6AD4EE3}" destId="{2509254B-0EBA-445C-9FCB-387BC9A46710}" srcOrd="4" destOrd="0" presId="urn:microsoft.com/office/officeart/2005/8/layout/default"/>
+    <dgm:cxn modelId="{D5CBF508-F320-4B5C-BDB3-78AEF53BA6E7}" type="presParOf" srcId="{50776D81-D5E2-490F-B1CF-3D3EF6AD4EE3}" destId="{5308B51A-7F98-4406-A9E6-3EBF49BDFCFC}" srcOrd="5" destOrd="0" presId="urn:microsoft.com/office/officeart/2005/8/layout/default"/>
+    <dgm:cxn modelId="{3BCBC04F-EC03-4EF0-9457-BFD469D3739A}" type="presParOf" srcId="{50776D81-D5E2-490F-B1CF-3D3EF6AD4EE3}" destId="{C9EE9793-A281-4004-9A7D-8C93B3332816}" srcOrd="6" destOrd="0" presId="urn:microsoft.com/office/officeart/2005/8/layout/default"/>
   </dgm:cxnLst>
   <dgm:bg/>
   <dgm:whole/>
@@ -39871,7 +40758,7 @@
 </file>
 
 <file path=customXml/itemProps1.xml><?xml version="1.0" encoding="utf-8"?>
-<ds:datastoreItem xmlns:ds="http://schemas.openxmlformats.org/officeDocument/2006/customXml" ds:itemID="{BDFA375E-B5CB-4AAF-BE51-99D29D4BA472}">
+<ds:datastoreItem xmlns:ds="http://schemas.openxmlformats.org/officeDocument/2006/customXml" ds:itemID="{121B0DD0-8150-49A9-B66F-E46BC8AA7ED2}">
   <ds:schemaRefs>
     <ds:schemaRef ds:uri="http://schemas.openxmlformats.org/officeDocument/2006/bibliography"/>
   </ds:schemaRefs>

--- a/docs/專題文件.docx
+++ b/docs/專題文件.docx
@@ -214,6 +214,7 @@
         </w:rPr>
         <w:t>109</w:t>
       </w:r>
+      <w:proofErr w:type="gramStart"/>
       <w:r>
         <w:rPr>
           <w:rFonts w:ascii="Arial Black" w:eastAsia="華康POP1體W7" w:hAnsi="Arial Black" w:cs="Arial"/>
@@ -226,6 +227,7 @@
         </w:rPr>
         <w:t>’</w:t>
       </w:r>
+      <w:proofErr w:type="gramEnd"/>
       <w:r>
         <w:rPr>
           <w:rFonts w:eastAsia="華康POP1體W7" w:hint="eastAsia"/>
@@ -460,8 +462,9 @@
           <w:bCs/>
           <w:sz w:val="40"/>
         </w:rPr>
-        <w:t>組    員：10646014 鄭可唯</w:t>
-      </w:r>
+        <w:t xml:space="preserve">組    員：10646014 </w:t>
+      </w:r>
+      <w:proofErr w:type="gramStart"/>
       <w:r>
         <w:rPr>
           <w:rFonts w:ascii="標楷體" w:eastAsia="標楷體" w:hint="eastAsia"/>
@@ -469,6 +472,16 @@
           <w:bCs/>
           <w:sz w:val="40"/>
         </w:rPr>
+        <w:t>鄭可唯</w:t>
+      </w:r>
+      <w:proofErr w:type="gramEnd"/>
+      <w:r>
+        <w:rPr>
+          <w:rFonts w:ascii="標楷體" w:eastAsia="標楷體" w:hint="eastAsia"/>
+          <w:b/>
+          <w:bCs/>
+          <w:sz w:val="40"/>
+        </w:rPr>
         <w:tab/>
       </w:r>
       <w:r>
@@ -510,8 +523,9 @@
           <w:bCs/>
           <w:sz w:val="40"/>
         </w:rPr>
-        <w:t>10646025 陳宜稜</w:t>
-      </w:r>
+        <w:t>10646025 陳宜</w:t>
+      </w:r>
+      <w:proofErr w:type="gramStart"/>
       <w:r>
         <w:rPr>
           <w:rFonts w:ascii="標楷體" w:eastAsia="標楷體" w:hint="eastAsia"/>
@@ -519,6 +533,16 @@
           <w:bCs/>
           <w:sz w:val="40"/>
         </w:rPr>
+        <w:t>稜</w:t>
+      </w:r>
+      <w:proofErr w:type="gramEnd"/>
+      <w:r>
+        <w:rPr>
+          <w:rFonts w:ascii="標楷體" w:eastAsia="標楷體" w:hint="eastAsia"/>
+          <w:b/>
+          <w:bCs/>
+          <w:sz w:val="40"/>
+        </w:rPr>
         <w:tab/>
       </w:r>
       <w:r>
@@ -537,7 +561,27 @@
           <w:bCs/>
           <w:sz w:val="40"/>
         </w:rPr>
-        <w:t xml:space="preserve"> 周瑀思</w:t>
+        <w:t xml:space="preserve"> 周</w:t>
+      </w:r>
+      <w:proofErr w:type="gramStart"/>
+      <w:r>
+        <w:rPr>
+          <w:rFonts w:ascii="標楷體" w:eastAsia="標楷體" w:hint="eastAsia"/>
+          <w:b/>
+          <w:bCs/>
+          <w:sz w:val="40"/>
+        </w:rPr>
+        <w:t>瑀</w:t>
+      </w:r>
+      <w:proofErr w:type="gramEnd"/>
+      <w:r>
+        <w:rPr>
+          <w:rFonts w:ascii="標楷體" w:eastAsia="標楷體" w:hint="eastAsia"/>
+          <w:b/>
+          <w:bCs/>
+          <w:sz w:val="40"/>
+        </w:rPr>
+        <w:t>思</w:t>
       </w:r>
     </w:p>
     <w:p>
@@ -6498,7 +6542,23 @@
           <w:rFonts w:ascii="Times New Roman" w:eastAsia="標楷體" w:hAnsi="Times New Roman" w:hint="eastAsia"/>
           <w:sz w:val="28"/>
         </w:rPr>
-        <w:t>生活步調緊湊的現代人而言，時間就是金錢，一分一秒都不該隨意浪費，因此有效率地控管所有行程顯得格外重要。</w:t>
+        <w:t>生活步調緊湊的現代人而言，時間就是金錢，一分一秒都不該隨意浪費，因此</w:t>
+      </w:r>
+      <w:proofErr w:type="gramStart"/>
+      <w:r>
+        <w:rPr>
+          <w:rFonts w:ascii="Times New Roman" w:eastAsia="標楷體" w:hAnsi="Times New Roman" w:hint="eastAsia"/>
+          <w:sz w:val="28"/>
+        </w:rPr>
+        <w:t>有效率地控管</w:t>
+      </w:r>
+      <w:proofErr w:type="gramEnd"/>
+      <w:r>
+        <w:rPr>
+          <w:rFonts w:ascii="Times New Roman" w:eastAsia="標楷體" w:hAnsi="Times New Roman" w:hint="eastAsia"/>
+          <w:sz w:val="28"/>
+        </w:rPr>
+        <w:t>所有行程顯得格外重要。</w:t>
       </w:r>
     </w:p>
     <w:p>
@@ -6517,7 +6577,23 @@
           <w:rFonts w:ascii="Times New Roman" w:eastAsia="標楷體" w:hAnsi="Times New Roman" w:hint="eastAsia"/>
           <w:sz w:val="28"/>
         </w:rPr>
-        <w:t>行事曆形同一位貼身祕書，能讓每個人清楚掌握所有行程規劃及調配時間。</w:t>
+        <w:t>行事曆形同一位貼身</w:t>
+      </w:r>
+      <w:proofErr w:type="gramStart"/>
+      <w:r>
+        <w:rPr>
+          <w:rFonts w:ascii="Times New Roman" w:eastAsia="標楷體" w:hAnsi="Times New Roman" w:hint="eastAsia"/>
+          <w:sz w:val="28"/>
+        </w:rPr>
+        <w:t>祕</w:t>
+      </w:r>
+      <w:proofErr w:type="gramEnd"/>
+      <w:r>
+        <w:rPr>
+          <w:rFonts w:ascii="Times New Roman" w:eastAsia="標楷體" w:hAnsi="Times New Roman" w:hint="eastAsia"/>
+          <w:sz w:val="28"/>
+        </w:rPr>
+        <w:t>書，能讓每個人清楚掌握所有行程規劃及調配時間。</w:t>
       </w:r>
     </w:p>
     <w:p>
@@ -6576,7 +6652,23 @@
           <w:rFonts w:ascii="Times New Roman" w:eastAsia="標楷體" w:hAnsi="Times New Roman" w:hint="eastAsia"/>
           <w:sz w:val="28"/>
         </w:rPr>
-        <w:t>然而看似完美的電子記事系統卻存在一個缺點—訂閱機制十分凌亂。</w:t>
+        <w:t>然而看似完美的電子記事系統卻存在一個缺點</w:t>
+      </w:r>
+      <w:proofErr w:type="gramStart"/>
+      <w:r>
+        <w:rPr>
+          <w:rFonts w:ascii="Times New Roman" w:eastAsia="標楷體" w:hAnsi="Times New Roman" w:hint="eastAsia"/>
+          <w:sz w:val="28"/>
+        </w:rPr>
+        <w:t>—</w:t>
+      </w:r>
+      <w:proofErr w:type="gramEnd"/>
+      <w:r>
+        <w:rPr>
+          <w:rFonts w:ascii="Times New Roman" w:eastAsia="標楷體" w:hAnsi="Times New Roman" w:hint="eastAsia"/>
+          <w:sz w:val="28"/>
+        </w:rPr>
+        <w:t>訂閱機制十分凌亂。</w:t>
       </w:r>
       <w:r>
         <w:rPr>
@@ -6706,12 +6798,21 @@
         </w:rPr>
         <w:t>例如：</w:t>
       </w:r>
+      <w:proofErr w:type="gramStart"/>
       <w:r>
         <w:rPr>
           <w:rFonts w:ascii="Times New Roman" w:eastAsia="標楷體" w:hAnsi="Times New Roman" w:hint="eastAsia"/>
           <w:sz w:val="28"/>
         </w:rPr>
-        <w:t>新冠肺炎疫情</w:t>
+        <w:t>新冠肺炎疫</w:t>
+      </w:r>
+      <w:proofErr w:type="gramEnd"/>
+      <w:r>
+        <w:rPr>
+          <w:rFonts w:ascii="Times New Roman" w:eastAsia="標楷體" w:hAnsi="Times New Roman" w:hint="eastAsia"/>
+          <w:sz w:val="28"/>
+        </w:rPr>
+        <w:t>情</w:t>
       </w:r>
       <w:r>
         <w:rPr>
@@ -6929,7 +7030,23 @@
           <w:rFonts w:ascii="Times New Roman" w:eastAsia="標楷體" w:hAnsi="Times New Roman" w:hint="eastAsia"/>
           <w:sz w:val="28"/>
         </w:rPr>
-        <w:t>本團隊研發的一訂行，能夠完美解決以上問題</w:t>
+        <w:t>本團隊研發的一</w:t>
+      </w:r>
+      <w:proofErr w:type="gramStart"/>
+      <w:r>
+        <w:rPr>
+          <w:rFonts w:ascii="Times New Roman" w:eastAsia="標楷體" w:hAnsi="Times New Roman" w:hint="eastAsia"/>
+          <w:sz w:val="28"/>
+        </w:rPr>
+        <w:t>訂行</w:t>
+      </w:r>
+      <w:proofErr w:type="gramEnd"/>
+      <w:r>
+        <w:rPr>
+          <w:rFonts w:ascii="Times New Roman" w:eastAsia="標楷體" w:hAnsi="Times New Roman" w:hint="eastAsia"/>
+          <w:sz w:val="28"/>
+        </w:rPr>
+        <w:t>，能夠完美解決以上問題</w:t>
       </w:r>
       <w:r>
         <w:rPr>
@@ -7955,8 +8072,6 @@
         </w:rPr>
       </w:pPr>
       <w:bookmarkStart w:id="10" w:name="_Toc49355041"/>
-      <w:bookmarkStart w:id="11" w:name="_GoBack"/>
-      <w:bookmarkEnd w:id="11"/>
       <w:r>
         <w:rPr>
           <w:rFonts w:ascii="Times New Roman" w:eastAsia="標楷體" w:hAnsi="Times New Roman"/>
@@ -7981,51 +8096,37 @@
         <w:ind w:firstLineChars="200" w:firstLine="560"/>
         <w:jc w:val="both"/>
         <w:rPr>
+          <w:rFonts w:ascii="Times New Roman" w:eastAsia="標楷體" w:hAnsi="Times New Roman"/>
+          <w:sz w:val="28"/>
+        </w:rPr>
+      </w:pPr>
+      <w:r>
+        <w:rPr>
           <w:rFonts w:ascii="Times New Roman" w:eastAsia="標楷體" w:hAnsi="Times New Roman" w:hint="eastAsia"/>
           <w:sz w:val="28"/>
         </w:rPr>
-      </w:pPr>
+        <w:t>為改善</w:t>
+      </w:r>
       <w:r>
         <w:rPr>
           <w:rFonts w:ascii="Times New Roman" w:eastAsia="標楷體" w:hAnsi="Times New Roman" w:hint="eastAsia"/>
           <w:sz w:val="28"/>
         </w:rPr>
-        <w:t>為改善</w:t>
+        <w:t>現階段行政人員新增行事曆上</w:t>
       </w:r>
       <w:r>
         <w:rPr>
           <w:rFonts w:ascii="Times New Roman" w:eastAsia="標楷體" w:hAnsi="Times New Roman" w:hint="eastAsia"/>
           <w:sz w:val="28"/>
         </w:rPr>
-        <w:t>現階段行政人員新增行事曆上</w:t>
+        <w:t>的不便與</w:t>
       </w:r>
       <w:r>
         <w:rPr>
           <w:rFonts w:ascii="Times New Roman" w:eastAsia="標楷體" w:hAnsi="Times New Roman" w:hint="eastAsia"/>
           <w:sz w:val="28"/>
         </w:rPr>
-        <w:t>的不便與</w:t>
-      </w:r>
-      <w:r>
-        <w:rPr>
-          <w:rFonts w:ascii="Times New Roman" w:eastAsia="標楷體" w:hAnsi="Times New Roman" w:hint="eastAsia"/>
-          <w:sz w:val="28"/>
-        </w:rPr>
-        <w:t>提升</w:t>
-      </w:r>
-      <w:r>
-        <w:rPr>
-          <w:rFonts w:ascii="Times New Roman" w:eastAsia="標楷體" w:hAnsi="Times New Roman" w:hint="eastAsia"/>
-          <w:sz w:val="28"/>
-        </w:rPr>
-        <w:t>擬定</w:t>
-      </w:r>
-      <w:r>
-        <w:rPr>
-          <w:rFonts w:ascii="Times New Roman" w:eastAsia="標楷體" w:hAnsi="Times New Roman" w:hint="eastAsia"/>
-          <w:sz w:val="28"/>
-        </w:rPr>
-        <w:t>會議時程之效率</w:t>
+        <w:t>提升擬定會議時程之效率</w:t>
       </w:r>
       <w:r>
         <w:rPr>
@@ -8113,23 +8214,16 @@
         <w:ind w:firstLineChars="200" w:firstLine="560"/>
         <w:jc w:val="both"/>
         <w:rPr>
+          <w:rFonts w:ascii="Times New Roman" w:eastAsia="標楷體" w:hAnsi="Times New Roman"/>
+          <w:sz w:val="28"/>
+        </w:rPr>
+      </w:pPr>
+      <w:r>
+        <w:rPr>
           <w:rFonts w:ascii="Times New Roman" w:eastAsia="標楷體" w:hAnsi="Times New Roman" w:hint="eastAsia"/>
           <w:sz w:val="28"/>
         </w:rPr>
-      </w:pPr>
-      <w:r>
-        <w:rPr>
-          <w:rFonts w:ascii="Times New Roman" w:eastAsia="標楷體" w:hAnsi="Times New Roman" w:hint="eastAsia"/>
-          <w:sz w:val="28"/>
-        </w:rPr>
-        <w:t>以</w:t>
-      </w:r>
-      <w:r>
-        <w:rPr>
-          <w:rFonts w:ascii="Times New Roman" w:eastAsia="標楷體" w:hAnsi="Times New Roman" w:hint="eastAsia"/>
-          <w:sz w:val="28"/>
-        </w:rPr>
-        <w:t>下三點為本系統</w:t>
+        <w:t>以下三點為本系統</w:t>
       </w:r>
       <w:r>
         <w:rPr>
@@ -8209,7 +8303,7 @@
         <w:ind w:left="1920"/>
         <w:jc w:val="both"/>
         <w:rPr>
-          <w:rFonts w:ascii="Times New Roman" w:eastAsia="標楷體" w:hAnsi="Times New Roman" w:hint="eastAsia"/>
+          <w:rFonts w:ascii="Times New Roman" w:eastAsia="標楷體" w:hAnsi="Times New Roman"/>
           <w:sz w:val="28"/>
         </w:rPr>
       </w:pPr>
@@ -8318,7 +8412,7 @@
         <w:ind w:left="1920"/>
         <w:jc w:val="both"/>
         <w:rPr>
-          <w:rFonts w:ascii="Times New Roman" w:eastAsia="標楷體" w:hAnsi="Times New Roman" w:hint="eastAsia"/>
+          <w:rFonts w:ascii="Times New Roman" w:eastAsia="標楷體" w:hAnsi="Times New Roman"/>
           <w:sz w:val="28"/>
         </w:rPr>
       </w:pPr>
@@ -8409,7 +8503,7 @@
         <w:ind w:left="1920"/>
         <w:jc w:val="both"/>
         <w:rPr>
-          <w:rFonts w:ascii="Times New Roman" w:eastAsia="標楷體" w:hAnsi="Times New Roman" w:hint="eastAsia"/>
+          <w:rFonts w:ascii="Times New Roman" w:eastAsia="標楷體" w:hAnsi="Times New Roman"/>
           <w:sz w:val="28"/>
         </w:rPr>
       </w:pPr>
@@ -8479,7 +8573,7 @@
           <w:szCs w:val="32"/>
         </w:rPr>
       </w:pPr>
-      <w:bookmarkStart w:id="12" w:name="_Toc49355042"/>
+      <w:bookmarkStart w:id="11" w:name="_Toc49355042"/>
       <w:r>
         <w:rPr>
           <w:rFonts w:ascii="Times New Roman" w:eastAsia="標楷體" w:hAnsi="Times New Roman"/>
@@ -8496,7 +8590,7 @@
         </w:rPr>
         <w:t>預期成果</w:t>
       </w:r>
-      <w:bookmarkEnd w:id="12"/>
+      <w:bookmarkEnd w:id="11"/>
     </w:p>
     <w:p>
       <w:pPr>
@@ -8707,7 +8801,7 @@
           <w:szCs w:val="40"/>
         </w:rPr>
       </w:pPr>
-      <w:bookmarkStart w:id="13" w:name="_Toc49355043"/>
+      <w:bookmarkStart w:id="12" w:name="_Toc49355043"/>
       <w:r>
         <w:rPr>
           <w:rFonts w:ascii="Times New Roman" w:eastAsia="標楷體" w:hAnsi="Times New Roman" w:hint="eastAsia"/>
@@ -8736,7 +8830,7 @@
         </w:rPr>
         <w:t>系統規格</w:t>
       </w:r>
-      <w:bookmarkEnd w:id="13"/>
+      <w:bookmarkEnd w:id="12"/>
     </w:p>
     <w:p>
       <w:pPr>
@@ -8747,7 +8841,7 @@
           <w:szCs w:val="32"/>
         </w:rPr>
       </w:pPr>
-      <w:bookmarkStart w:id="14" w:name="_Toc49355044"/>
+      <w:bookmarkStart w:id="13" w:name="_Toc49355044"/>
       <w:r>
         <w:rPr>
           <w:rFonts w:ascii="Times New Roman" w:eastAsia="標楷體" w:hAnsi="Times New Roman" w:hint="eastAsia"/>
@@ -8818,13 +8912,13 @@
           </wp:anchor>
         </w:drawing>
       </w:r>
-      <w:bookmarkEnd w:id="14"/>
+      <w:bookmarkEnd w:id="13"/>
     </w:p>
     <w:p>
       <w:pPr>
         <w:pStyle w:val="af0"/>
       </w:pPr>
-      <w:bookmarkStart w:id="15" w:name="_Toc49353703"/>
+      <w:bookmarkStart w:id="14" w:name="_Toc49353703"/>
       <w:r>
         <w:rPr>
           <w:rFonts w:hint="eastAsia"/>
@@ -8846,7 +8940,7 @@
         </w:rPr>
         <w:t>系統架構圖</w:t>
       </w:r>
-      <w:bookmarkEnd w:id="15"/>
+      <w:bookmarkEnd w:id="14"/>
     </w:p>
     <w:p>
       <w:pPr>
@@ -8857,7 +8951,7 @@
         <w:ind w:firstLineChars="200" w:firstLine="560"/>
         <w:jc w:val="both"/>
         <w:rPr>
-          <w:rFonts w:ascii="Times New Roman" w:eastAsia="標楷體" w:hAnsi="Times New Roman" w:hint="eastAsia"/>
+          <w:rFonts w:ascii="Times New Roman" w:eastAsia="標楷體" w:hAnsi="Times New Roman"/>
           <w:sz w:val="28"/>
         </w:rPr>
       </w:pPr>
@@ -9026,7 +9120,7 @@
       <w:pPr>
         <w:pStyle w:val="af0"/>
       </w:pPr>
-      <w:bookmarkStart w:id="16" w:name="_Toc49353705"/>
+      <w:bookmarkStart w:id="15" w:name="_Toc49353705"/>
       <w:r>
         <w:rPr>
           <w:rFonts w:hint="eastAsia"/>
@@ -9048,7 +9142,7 @@
         </w:rPr>
         <w:t>系統功能架構圖</w:t>
       </w:r>
-      <w:bookmarkEnd w:id="16"/>
+      <w:bookmarkEnd w:id="15"/>
     </w:p>
     <w:p>
       <w:pPr>
@@ -9059,7 +9153,7 @@
           <w:szCs w:val="32"/>
         </w:rPr>
       </w:pPr>
-      <w:bookmarkStart w:id="17" w:name="_Toc49355045"/>
+      <w:bookmarkStart w:id="16" w:name="_Toc49355045"/>
       <w:r>
         <w:rPr>
           <w:rFonts w:ascii="Times New Roman" w:eastAsia="標楷體" w:hAnsi="Times New Roman"/>
@@ -9140,43 +9234,43 @@
         </w:rPr>
         <w:t>系統使用軟、硬體需求與技術平台</w:t>
       </w:r>
+      <w:bookmarkEnd w:id="16"/>
+    </w:p>
+    <w:p>
+      <w:pPr>
+        <w:pStyle w:val="af0"/>
+      </w:pPr>
+      <w:bookmarkStart w:id="17" w:name="_Toc49353706"/>
+      <w:r>
+        <w:rPr>
+          <w:rFonts w:hint="eastAsia"/>
+        </w:rPr>
+        <w:t>圖</w:t>
+      </w:r>
+      <w:r>
+        <w:rPr>
+          <w:rFonts w:hint="eastAsia"/>
+        </w:rPr>
+        <w:t>3-2-</w:t>
+      </w:r>
+      <w:r>
+        <w:t>1</w:t>
+      </w:r>
+      <w:r>
+        <w:rPr>
+          <w:rFonts w:hint="eastAsia"/>
+        </w:rPr>
+        <w:t>伺服器端架構及規格圖</w:t>
+      </w:r>
       <w:bookmarkEnd w:id="17"/>
     </w:p>
     <w:p>
       <w:pPr>
-        <w:pStyle w:val="af0"/>
-      </w:pPr>
-      <w:bookmarkStart w:id="18" w:name="_Toc49353706"/>
-      <w:r>
-        <w:rPr>
-          <w:rFonts w:hint="eastAsia"/>
-        </w:rPr>
-        <w:t>圖</w:t>
-      </w:r>
-      <w:r>
-        <w:rPr>
-          <w:rFonts w:hint="eastAsia"/>
-        </w:rPr>
-        <w:t>3-2-</w:t>
-      </w:r>
-      <w:r>
-        <w:t>1</w:t>
-      </w:r>
-      <w:r>
-        <w:rPr>
-          <w:rFonts w:hint="eastAsia"/>
-        </w:rPr>
-        <w:t>伺服器端架構及規格圖</w:t>
-      </w:r>
-      <w:bookmarkEnd w:id="18"/>
-    </w:p>
-    <w:p>
-      <w:pPr>
         <w:pStyle w:val="ae"/>
         <w:ind w:firstLine="560"/>
       </w:pPr>
-      <w:bookmarkStart w:id="19" w:name="_Toc37868176"/>
-      <w:bookmarkStart w:id="20" w:name="_Toc40797057"/>
+      <w:bookmarkStart w:id="18" w:name="_Toc37868176"/>
+      <w:bookmarkStart w:id="19" w:name="_Toc40797057"/>
       <w:r>
         <w:rPr>
           <w:rFonts w:hint="eastAsia"/>
@@ -9195,8 +9289,8 @@
         </w:rPr>
         <w:t>伺服器端規格表</w:t>
       </w:r>
+      <w:bookmarkEnd w:id="18"/>
       <w:bookmarkEnd w:id="19"/>
-      <w:bookmarkEnd w:id="20"/>
     </w:p>
     <w:tbl>
       <w:tblPr>
@@ -9644,8 +9738,8 @@
         <w:pStyle w:val="ae"/>
         <w:ind w:firstLine="560"/>
       </w:pPr>
-      <w:bookmarkStart w:id="21" w:name="_Toc37868177"/>
-      <w:bookmarkStart w:id="22" w:name="_Toc40797058"/>
+      <w:bookmarkStart w:id="20" w:name="_Toc37868177"/>
+      <w:bookmarkStart w:id="21" w:name="_Toc40797058"/>
       <w:r>
         <w:rPr>
           <w:rFonts w:hint="eastAsia"/>
@@ -9676,8 +9770,8 @@
         </w:rPr>
         <w:t>網站端規格表</w:t>
       </w:r>
+      <w:bookmarkEnd w:id="20"/>
       <w:bookmarkEnd w:id="21"/>
-      <w:bookmarkEnd w:id="22"/>
     </w:p>
     <w:tbl>
       <w:tblPr>
@@ -10120,7 +10214,7 @@
           <w:szCs w:val="32"/>
         </w:rPr>
       </w:pPr>
-      <w:bookmarkStart w:id="23" w:name="_Toc49355046"/>
+      <w:bookmarkStart w:id="22" w:name="_Toc49355046"/>
       <w:r>
         <w:rPr>
           <w:rFonts w:ascii="Times New Roman" w:eastAsia="標楷體" w:hAnsi="Times New Roman" w:hint="eastAsia"/>
@@ -10137,14 +10231,14 @@
         </w:rPr>
         <w:t>使用標準與工具</w:t>
       </w:r>
-      <w:bookmarkEnd w:id="23"/>
+      <w:bookmarkEnd w:id="22"/>
     </w:p>
     <w:p>
       <w:pPr>
         <w:pStyle w:val="ae"/>
         <w:ind w:firstLine="560"/>
       </w:pPr>
-      <w:bookmarkStart w:id="24" w:name="_Toc40797059"/>
+      <w:bookmarkStart w:id="23" w:name="_Toc40797059"/>
       <w:r>
         <w:rPr>
           <w:rFonts w:hint="eastAsia"/>
@@ -10169,7 +10263,7 @@
         </w:rPr>
         <w:t>表</w:t>
       </w:r>
-      <w:bookmarkEnd w:id="24"/>
+      <w:bookmarkEnd w:id="23"/>
     </w:p>
     <w:tbl>
       <w:tblPr>
@@ -11317,7 +11411,7 @@
           <w:szCs w:val="40"/>
         </w:rPr>
       </w:pPr>
-      <w:bookmarkStart w:id="25" w:name="_Toc49355047"/>
+      <w:bookmarkStart w:id="24" w:name="_Toc49355047"/>
       <w:r>
         <w:rPr>
           <w:rFonts w:ascii="Times New Roman" w:eastAsia="標楷體" w:hAnsi="Times New Roman" w:hint="eastAsia"/>
@@ -11346,7 +11440,7 @@
         </w:rPr>
         <w:t>專案時程與組織分工</w:t>
       </w:r>
-      <w:bookmarkEnd w:id="25"/>
+      <w:bookmarkEnd w:id="24"/>
     </w:p>
     <w:p>
       <w:pPr>
@@ -11358,7 +11452,7 @@
           <w:szCs w:val="32"/>
         </w:rPr>
       </w:pPr>
-      <w:bookmarkStart w:id="26" w:name="_Toc49355048"/>
+      <w:bookmarkStart w:id="25" w:name="_Toc49355048"/>
       <w:r>
         <w:rPr>
           <w:rFonts w:ascii="Times New Roman" w:eastAsia="標楷體" w:hAnsi="Times New Roman" w:hint="eastAsia"/>
@@ -11375,7 +11469,7 @@
         </w:rPr>
         <w:t>專案時程</w:t>
       </w:r>
-      <w:bookmarkEnd w:id="26"/>
+      <w:bookmarkEnd w:id="25"/>
     </w:p>
     <w:p>
       <w:pPr>
@@ -11627,7 +11721,7 @@
       <w:pPr>
         <w:pStyle w:val="af0"/>
       </w:pPr>
-      <w:bookmarkStart w:id="27" w:name="_Toc49353707"/>
+      <w:bookmarkStart w:id="26" w:name="_Toc49353707"/>
       <w:r>
         <w:rPr>
           <w:rFonts w:hint="eastAsia"/>
@@ -11659,60 +11753,60 @@
           <w:rFonts w:hint="eastAsia"/>
         </w:rPr>
         <w:t>圖</w:t>
+      </w:r>
+      <w:bookmarkEnd w:id="26"/>
+    </w:p>
+    <w:p>
+      <w:pPr>
+        <w:ind w:left="576" w:hangingChars="180" w:hanging="576"/>
+        <w:outlineLvl w:val="1"/>
+        <w:rPr>
+          <w:rFonts w:ascii="Times New Roman" w:eastAsia="標楷體" w:hAnsi="Times New Roman"/>
+          <w:sz w:val="32"/>
+          <w:szCs w:val="32"/>
+        </w:rPr>
+      </w:pPr>
+      <w:bookmarkStart w:id="27" w:name="_Toc49355049"/>
+      <w:r>
+        <w:rPr>
+          <w:rFonts w:ascii="Times New Roman" w:eastAsia="標楷體" w:hAnsi="Times New Roman" w:hint="eastAsia"/>
+          <w:sz w:val="32"/>
+          <w:szCs w:val="32"/>
+        </w:rPr>
+        <w:t>4-2</w:t>
+      </w:r>
+      <w:r>
+        <w:rPr>
+          <w:rFonts w:ascii="Times New Roman" w:eastAsia="標楷體" w:hAnsi="Times New Roman" w:hint="eastAsia"/>
+          <w:sz w:val="32"/>
+          <w:szCs w:val="32"/>
+        </w:rPr>
+        <w:t>專案組織與分工</w:t>
       </w:r>
       <w:bookmarkEnd w:id="27"/>
     </w:p>
     <w:p>
       <w:pPr>
-        <w:ind w:left="576" w:hangingChars="180" w:hanging="576"/>
-        <w:outlineLvl w:val="1"/>
+        <w:ind w:left="504" w:hangingChars="180" w:hanging="504"/>
         <w:rPr>
           <w:rFonts w:ascii="Times New Roman" w:eastAsia="標楷體" w:hAnsi="Times New Roman"/>
-          <w:sz w:val="32"/>
-          <w:szCs w:val="32"/>
-        </w:rPr>
-      </w:pPr>
-      <w:bookmarkStart w:id="28" w:name="_Toc49355049"/>
+          <w:sz w:val="28"/>
+        </w:rPr>
+      </w:pPr>
       <w:r>
         <w:rPr>
           <w:rFonts w:ascii="Times New Roman" w:eastAsia="標楷體" w:hAnsi="Times New Roman" w:hint="eastAsia"/>
-          <w:sz w:val="32"/>
-          <w:szCs w:val="32"/>
-        </w:rPr>
-        <w:t>4-2</w:t>
-      </w:r>
-      <w:r>
-        <w:rPr>
-          <w:rFonts w:ascii="Times New Roman" w:eastAsia="標楷體" w:hAnsi="Times New Roman" w:hint="eastAsia"/>
-          <w:sz w:val="32"/>
-          <w:szCs w:val="32"/>
-        </w:rPr>
-        <w:t>專案組織與分工</w:t>
-      </w:r>
-      <w:bookmarkEnd w:id="28"/>
+          <w:sz w:val="28"/>
+        </w:rPr>
+        <w:t>（表中◎為主要負責人，○為次要負責人）</w:t>
+      </w:r>
     </w:p>
     <w:p>
       <w:pPr>
-        <w:ind w:left="504" w:hangingChars="180" w:hanging="504"/>
-        <w:rPr>
-          <w:rFonts w:ascii="Times New Roman" w:eastAsia="標楷體" w:hAnsi="Times New Roman"/>
-          <w:sz w:val="28"/>
-        </w:rPr>
-      </w:pPr>
-      <w:r>
-        <w:rPr>
-          <w:rFonts w:ascii="Times New Roman" w:eastAsia="標楷體" w:hAnsi="Times New Roman" w:hint="eastAsia"/>
-          <w:sz w:val="28"/>
-        </w:rPr>
-        <w:t>（表中◎為主要負責人，○為次要負責人）</w:t>
-      </w:r>
-    </w:p>
-    <w:p>
-      <w:pPr>
         <w:pStyle w:val="ae"/>
         <w:ind w:firstLine="560"/>
       </w:pPr>
-      <w:bookmarkStart w:id="29" w:name="_Toc40797060"/>
+      <w:bookmarkStart w:id="28" w:name="_Toc40797060"/>
       <w:r>
         <w:rPr>
           <w:rFonts w:hint="eastAsia"/>
@@ -11731,7 +11825,7 @@
         </w:rPr>
         <w:t>組織分工表</w:t>
       </w:r>
-      <w:bookmarkEnd w:id="29"/>
+      <w:bookmarkEnd w:id="28"/>
     </w:p>
     <w:tbl>
       <w:tblPr>
@@ -14105,7 +14199,7 @@
           <w:szCs w:val="40"/>
         </w:rPr>
       </w:pPr>
-      <w:bookmarkStart w:id="30" w:name="_Toc49355050"/>
+      <w:bookmarkStart w:id="29" w:name="_Toc49355050"/>
       <w:r>
         <w:rPr>
           <w:rFonts w:ascii="Times New Roman" w:eastAsia="標楷體" w:hAnsi="Times New Roman" w:hint="eastAsia"/>
@@ -14134,7 +14228,7 @@
         </w:rPr>
         <w:t>需求模型</w:t>
       </w:r>
-      <w:bookmarkEnd w:id="30"/>
+      <w:bookmarkEnd w:id="29"/>
     </w:p>
     <w:p>
       <w:pPr>
@@ -14145,7 +14239,7 @@
           <w:szCs w:val="32"/>
         </w:rPr>
       </w:pPr>
-      <w:bookmarkStart w:id="31" w:name="_Toc49355051"/>
+      <w:bookmarkStart w:id="30" w:name="_Toc49355051"/>
       <w:r>
         <w:rPr>
           <w:rFonts w:ascii="Times New Roman" w:eastAsia="標楷體" w:hAnsi="Times New Roman" w:hint="eastAsia"/>
@@ -14162,7 +14256,7 @@
         </w:rPr>
         <w:t>使用者需求</w:t>
       </w:r>
-      <w:bookmarkEnd w:id="31"/>
+      <w:bookmarkEnd w:id="30"/>
     </w:p>
     <w:p>
       <w:pPr>
@@ -14536,7 +14630,7 @@
           <w:szCs w:val="32"/>
         </w:rPr>
       </w:pPr>
-      <w:bookmarkStart w:id="32" w:name="_Toc49355052"/>
+      <w:bookmarkStart w:id="31" w:name="_Toc49355052"/>
       <w:r>
         <w:rPr>
           <w:rFonts w:ascii="Times New Roman" w:eastAsia="標楷體" w:hAnsi="Times New Roman"/>
@@ -14610,36 +14704,36 @@
           </wp:anchor>
         </w:drawing>
       </w:r>
+      <w:bookmarkEnd w:id="31"/>
+    </w:p>
+    <w:p>
+      <w:pPr>
+        <w:pStyle w:val="af0"/>
+        <w:ind w:firstLine="560"/>
+      </w:pPr>
+      <w:bookmarkStart w:id="32" w:name="_Toc49353708"/>
+      <w:r>
+        <w:rPr>
+          <w:rFonts w:hint="eastAsia"/>
+        </w:rPr>
+        <w:t>圖</w:t>
+      </w:r>
+      <w:r>
+        <w:rPr>
+          <w:rFonts w:hint="eastAsia"/>
+        </w:rPr>
+        <w:t>5-2-1</w:t>
+      </w:r>
+      <w:r>
+        <w:rPr>
+          <w:rFonts w:hint="eastAsia"/>
+        </w:rPr>
+        <w:t>使用個案圖</w:t>
+      </w:r>
       <w:bookmarkEnd w:id="32"/>
     </w:p>
     <w:p>
       <w:pPr>
-        <w:pStyle w:val="af0"/>
-        <w:ind w:firstLine="560"/>
-      </w:pPr>
-      <w:bookmarkStart w:id="33" w:name="_Toc49353708"/>
-      <w:r>
-        <w:rPr>
-          <w:rFonts w:hint="eastAsia"/>
-        </w:rPr>
-        <w:t>圖</w:t>
-      </w:r>
-      <w:r>
-        <w:rPr>
-          <w:rFonts w:hint="eastAsia"/>
-        </w:rPr>
-        <w:t>5-2-1</w:t>
-      </w:r>
-      <w:r>
-        <w:rPr>
-          <w:rFonts w:hint="eastAsia"/>
-        </w:rPr>
-        <w:t>使用個案圖</w:t>
-      </w:r>
-      <w:bookmarkEnd w:id="33"/>
-    </w:p>
-    <w:p>
-      <w:pPr>
         <w:ind w:firstLine="720"/>
         <w:rPr>
           <w:rFonts w:ascii="Times New Roman" w:eastAsia="標楷體" w:hAnsi="Times New Roman"/>
@@ -14665,7 +14759,7 @@
           <w:szCs w:val="32"/>
         </w:rPr>
       </w:pPr>
-      <w:bookmarkStart w:id="34" w:name="_Toc49355053"/>
+      <w:bookmarkStart w:id="33" w:name="_Toc49355053"/>
       <w:r>
         <w:rPr>
           <w:rFonts w:ascii="Times New Roman" w:eastAsia="標楷體" w:hAnsi="Times New Roman"/>
@@ -14754,51 +14848,51 @@
         </w:rPr>
         <w:t>描述</w:t>
       </w:r>
+      <w:bookmarkEnd w:id="33"/>
+    </w:p>
+    <w:p>
+      <w:pPr>
+        <w:pStyle w:val="af0"/>
+        <w:ind w:firstLine="560"/>
+      </w:pPr>
+      <w:bookmarkStart w:id="34" w:name="_Toc49353709"/>
+      <w:r>
+        <w:rPr>
+          <w:rFonts w:hint="eastAsia"/>
+        </w:rPr>
+        <w:t>圖</w:t>
+      </w:r>
+      <w:r>
+        <w:rPr>
+          <w:rFonts w:hint="eastAsia"/>
+        </w:rPr>
+        <w:t>5-3-1</w:t>
+      </w:r>
+      <w:r>
+        <w:rPr>
+          <w:rFonts w:hint="eastAsia"/>
+        </w:rPr>
+        <w:t>驗證之活動圖</w:t>
+      </w:r>
       <w:bookmarkEnd w:id="34"/>
     </w:p>
     <w:p>
       <w:pPr>
+        <w:rPr>
+          <w:rFonts w:ascii="Times New Roman" w:eastAsia="標楷體" w:hAnsi="Times New Roman"/>
+          <w:sz w:val="28"/>
+        </w:rPr>
+      </w:pPr>
+      <w:r>
+        <w:br w:type="page"/>
+      </w:r>
+    </w:p>
+    <w:p>
+      <w:pPr>
         <w:pStyle w:val="af0"/>
         <w:ind w:firstLine="560"/>
       </w:pPr>
-      <w:bookmarkStart w:id="35" w:name="_Toc49353709"/>
-      <w:r>
-        <w:rPr>
-          <w:rFonts w:hint="eastAsia"/>
-        </w:rPr>
-        <w:t>圖</w:t>
-      </w:r>
-      <w:r>
-        <w:rPr>
-          <w:rFonts w:hint="eastAsia"/>
-        </w:rPr>
-        <w:t>5-3-1</w:t>
-      </w:r>
-      <w:r>
-        <w:rPr>
-          <w:rFonts w:hint="eastAsia"/>
-        </w:rPr>
-        <w:t>驗證之活動圖</w:t>
-      </w:r>
-      <w:bookmarkEnd w:id="35"/>
-    </w:p>
-    <w:p>
-      <w:pPr>
-        <w:rPr>
-          <w:rFonts w:ascii="Times New Roman" w:eastAsia="標楷體" w:hAnsi="Times New Roman"/>
-          <w:sz w:val="28"/>
-        </w:rPr>
-      </w:pPr>
-      <w:r>
-        <w:br w:type="page"/>
-      </w:r>
-    </w:p>
-    <w:p>
-      <w:pPr>
-        <w:pStyle w:val="af0"/>
-        <w:ind w:firstLine="560"/>
-      </w:pPr>
-      <w:bookmarkStart w:id="36" w:name="_Toc49353710"/>
+      <w:bookmarkStart w:id="35" w:name="_Toc49353710"/>
       <w:r>
         <w:rPr>
           <w:noProof/>
@@ -14945,6 +15039,32 @@
         </w:rPr>
         <w:t>之活動圖</w:t>
       </w:r>
+      <w:bookmarkEnd w:id="35"/>
+    </w:p>
+    <w:p>
+      <w:pPr>
+        <w:pStyle w:val="af0"/>
+        <w:ind w:firstLine="560"/>
+      </w:pPr>
+      <w:bookmarkStart w:id="36" w:name="_Toc49353711"/>
+      <w:r>
+        <w:rPr>
+          <w:rFonts w:hint="eastAsia"/>
+        </w:rPr>
+        <w:t>圖</w:t>
+      </w:r>
+      <w:r>
+        <w:rPr>
+          <w:rFonts w:hint="eastAsia"/>
+        </w:rPr>
+        <w:t>5-3-3</w:t>
+      </w:r>
+      <w:r>
+        <w:rPr>
+          <w:rFonts w:hint="eastAsia"/>
+        </w:rPr>
+        <w:t>行程管理之活動圖</w:t>
+      </w:r>
       <w:bookmarkEnd w:id="36"/>
     </w:p>
     <w:p>
@@ -14952,33 +15072,7 @@
         <w:pStyle w:val="af0"/>
         <w:ind w:firstLine="560"/>
       </w:pPr>
-      <w:bookmarkStart w:id="37" w:name="_Toc49353711"/>
-      <w:r>
-        <w:rPr>
-          <w:rFonts w:hint="eastAsia"/>
-        </w:rPr>
-        <w:t>圖</w:t>
-      </w:r>
-      <w:r>
-        <w:rPr>
-          <w:rFonts w:hint="eastAsia"/>
-        </w:rPr>
-        <w:t>5-3-3</w:t>
-      </w:r>
-      <w:r>
-        <w:rPr>
-          <w:rFonts w:hint="eastAsia"/>
-        </w:rPr>
-        <w:t>行程管理之活動圖</w:t>
-      </w:r>
-      <w:bookmarkEnd w:id="37"/>
-    </w:p>
-    <w:p>
-      <w:pPr>
-        <w:pStyle w:val="af0"/>
-        <w:ind w:firstLine="560"/>
-      </w:pPr>
-      <w:bookmarkStart w:id="38" w:name="_Toc49353712"/>
+      <w:bookmarkStart w:id="37" w:name="_Toc49353712"/>
       <w:r>
         <w:rPr>
           <w:noProof/>
@@ -15112,48 +15206,48 @@
           </wp:anchor>
         </w:drawing>
       </w:r>
+      <w:bookmarkEnd w:id="37"/>
+    </w:p>
+    <w:p>
+      <w:pPr>
+        <w:pStyle w:val="af0"/>
+        <w:ind w:firstLine="560"/>
+      </w:pPr>
+      <w:bookmarkStart w:id="38" w:name="_Toc49353713"/>
+      <w:r>
+        <w:rPr>
+          <w:rFonts w:hint="eastAsia"/>
+        </w:rPr>
+        <w:t>圖</w:t>
+      </w:r>
+      <w:r>
+        <w:rPr>
+          <w:rFonts w:hint="eastAsia"/>
+        </w:rPr>
+        <w:t>5-3-5</w:t>
+      </w:r>
+      <w:r>
+        <w:rPr>
+          <w:rFonts w:hint="eastAsia"/>
+        </w:rPr>
+        <w:t>匯出入</w:t>
+      </w:r>
+      <w:r>
+        <w:rPr>
+          <w:rFonts w:hint="eastAsia"/>
+        </w:rPr>
+        <w:t>Excel</w:t>
+      </w:r>
+      <w:r>
+        <w:rPr>
+          <w:rFonts w:hint="eastAsia"/>
+        </w:rPr>
+        <w:t>之活動圖</w:t>
+      </w:r>
       <w:bookmarkEnd w:id="38"/>
     </w:p>
     <w:p>
       <w:pPr>
-        <w:pStyle w:val="af0"/>
-        <w:ind w:firstLine="560"/>
-      </w:pPr>
-      <w:bookmarkStart w:id="39" w:name="_Toc49353713"/>
-      <w:r>
-        <w:rPr>
-          <w:rFonts w:hint="eastAsia"/>
-        </w:rPr>
-        <w:t>圖</w:t>
-      </w:r>
-      <w:r>
-        <w:rPr>
-          <w:rFonts w:hint="eastAsia"/>
-        </w:rPr>
-        <w:t>5-3-5</w:t>
-      </w:r>
-      <w:r>
-        <w:rPr>
-          <w:rFonts w:hint="eastAsia"/>
-        </w:rPr>
-        <w:t>匯出入</w:t>
-      </w:r>
-      <w:r>
-        <w:rPr>
-          <w:rFonts w:hint="eastAsia"/>
-        </w:rPr>
-        <w:t>Excel</w:t>
-      </w:r>
-      <w:r>
-        <w:rPr>
-          <w:rFonts w:hint="eastAsia"/>
-        </w:rPr>
-        <w:t>之活動圖</w:t>
-      </w:r>
-      <w:bookmarkEnd w:id="39"/>
-    </w:p>
-    <w:p>
-      <w:pPr>
         <w:ind w:firstLine="480"/>
         <w:rPr>
           <w:noProof/>
@@ -15175,7 +15269,7 @@
           <w:szCs w:val="36"/>
         </w:rPr>
       </w:pPr>
-      <w:bookmarkStart w:id="40" w:name="_Toc49355054"/>
+      <w:bookmarkStart w:id="39" w:name="_Toc49355054"/>
       <w:r>
         <w:rPr>
           <w:rFonts w:ascii="Times New Roman" w:eastAsia="標楷體" w:hAnsi="Times New Roman" w:hint="eastAsia"/>
@@ -15250,14 +15344,14 @@
           </wp:anchor>
         </w:drawing>
       </w:r>
-      <w:bookmarkEnd w:id="40"/>
+      <w:bookmarkEnd w:id="39"/>
     </w:p>
     <w:p>
       <w:pPr>
         <w:pStyle w:val="af0"/>
         <w:ind w:firstLine="560"/>
       </w:pPr>
-      <w:bookmarkStart w:id="41" w:name="_Toc49353714"/>
+      <w:bookmarkStart w:id="40" w:name="_Toc49353714"/>
       <w:r>
         <w:rPr>
           <w:rFonts w:hint="eastAsia"/>
@@ -15276,7 +15370,7 @@
         </w:rPr>
         <w:t>分析類別圖</w:t>
       </w:r>
-      <w:bookmarkEnd w:id="41"/>
+      <w:bookmarkEnd w:id="40"/>
     </w:p>
     <w:p>
       <w:pPr>
@@ -15307,7 +15401,7 @@
           <w:szCs w:val="40"/>
         </w:rPr>
       </w:pPr>
-      <w:bookmarkStart w:id="42" w:name="_Toc49355055"/>
+      <w:bookmarkStart w:id="41" w:name="_Toc49355055"/>
       <w:r>
         <w:rPr>
           <w:rFonts w:ascii="Times New Roman" w:eastAsia="標楷體" w:hAnsi="Times New Roman" w:hint="eastAsia"/>
@@ -15336,7 +15430,7 @@
         </w:rPr>
         <w:t>設計模型</w:t>
       </w:r>
-      <w:bookmarkEnd w:id="42"/>
+      <w:bookmarkEnd w:id="41"/>
     </w:p>
     <w:p>
       <w:pPr>
@@ -15347,7 +15441,7 @@
           <w:szCs w:val="32"/>
         </w:rPr>
       </w:pPr>
-      <w:bookmarkStart w:id="43" w:name="_Toc49355056"/>
+      <w:bookmarkStart w:id="42" w:name="_Toc49355056"/>
       <w:r>
         <w:rPr>
           <w:noProof/>
@@ -15433,57 +15527,57 @@
         </w:rPr>
         <w:t>循序圖</w:t>
       </w:r>
+      <w:bookmarkEnd w:id="42"/>
+    </w:p>
+    <w:p>
+      <w:pPr>
+        <w:pStyle w:val="af0"/>
+        <w:ind w:firstLine="560"/>
+      </w:pPr>
+      <w:bookmarkStart w:id="43" w:name="_Toc49353715"/>
+      <w:r>
+        <w:rPr>
+          <w:rFonts w:hint="eastAsia"/>
+        </w:rPr>
+        <w:t>圖</w:t>
+      </w:r>
+      <w:r>
+        <w:rPr>
+          <w:rFonts w:hint="eastAsia"/>
+        </w:rPr>
+        <w:t>6-1-1</w:t>
+      </w:r>
+      <w:r>
+        <w:rPr>
+          <w:rFonts w:hint="eastAsia"/>
+        </w:rPr>
+        <w:t>驗證</w:t>
+      </w:r>
+      <w:r>
+        <w:rPr>
+          <w:rFonts w:hint="eastAsia"/>
+        </w:rPr>
+        <w:t>之循序圖</w:t>
+      </w:r>
       <w:bookmarkEnd w:id="43"/>
     </w:p>
     <w:p>
       <w:pPr>
+        <w:rPr>
+          <w:rFonts w:ascii="Times New Roman" w:eastAsia="標楷體" w:hAnsi="Times New Roman"/>
+          <w:sz w:val="28"/>
+        </w:rPr>
+      </w:pPr>
+      <w:r>
+        <w:br w:type="page"/>
+      </w:r>
+    </w:p>
+    <w:p>
+      <w:pPr>
         <w:pStyle w:val="af0"/>
         <w:ind w:firstLine="560"/>
       </w:pPr>
-      <w:bookmarkStart w:id="44" w:name="_Toc49353715"/>
-      <w:r>
-        <w:rPr>
-          <w:rFonts w:hint="eastAsia"/>
-        </w:rPr>
-        <w:t>圖</w:t>
-      </w:r>
-      <w:r>
-        <w:rPr>
-          <w:rFonts w:hint="eastAsia"/>
-        </w:rPr>
-        <w:t>6-1-1</w:t>
-      </w:r>
-      <w:r>
-        <w:rPr>
-          <w:rFonts w:hint="eastAsia"/>
-        </w:rPr>
-        <w:t>驗證</w:t>
-      </w:r>
-      <w:r>
-        <w:rPr>
-          <w:rFonts w:hint="eastAsia"/>
-        </w:rPr>
-        <w:t>之循序圖</w:t>
-      </w:r>
-      <w:bookmarkEnd w:id="44"/>
-    </w:p>
-    <w:p>
-      <w:pPr>
-        <w:rPr>
-          <w:rFonts w:ascii="Times New Roman" w:eastAsia="標楷體" w:hAnsi="Times New Roman"/>
-          <w:sz w:val="28"/>
-        </w:rPr>
-      </w:pPr>
-      <w:r>
-        <w:br w:type="page"/>
-      </w:r>
-    </w:p>
-    <w:p>
-      <w:pPr>
-        <w:pStyle w:val="af0"/>
-        <w:ind w:firstLine="560"/>
-      </w:pPr>
-      <w:bookmarkStart w:id="45" w:name="_Toc49353716"/>
+      <w:bookmarkStart w:id="44" w:name="_Toc49353716"/>
       <w:r>
         <w:rPr>
           <w:noProof/>
@@ -15641,63 +15735,63 @@
         </w:rPr>
         <w:t>之循序圖</w:t>
       </w:r>
+      <w:bookmarkEnd w:id="44"/>
+    </w:p>
+    <w:p>
+      <w:pPr>
+        <w:pStyle w:val="af0"/>
+      </w:pPr>
+      <w:bookmarkStart w:id="45" w:name="_Toc49353717"/>
+      <w:r>
+        <w:rPr>
+          <w:rFonts w:hint="eastAsia"/>
+        </w:rPr>
+        <w:t>圖</w:t>
+      </w:r>
+      <w:r>
+        <w:rPr>
+          <w:rFonts w:hint="eastAsia"/>
+        </w:rPr>
+        <w:t>6-1-</w:t>
+      </w:r>
+      <w:r>
+        <w:t>3</w:t>
+      </w:r>
+      <w:r>
+        <w:rPr>
+          <w:rFonts w:hint="eastAsia"/>
+        </w:rPr>
+        <w:t>新增</w:t>
+      </w:r>
+      <w:r>
+        <w:rPr>
+          <w:rFonts w:hint="eastAsia"/>
+        </w:rPr>
+        <w:t>行程之循序圖</w:t>
+      </w:r>
       <w:bookmarkEnd w:id="45"/>
     </w:p>
     <w:p>
       <w:pPr>
-        <w:pStyle w:val="af0"/>
-      </w:pPr>
-      <w:bookmarkStart w:id="46" w:name="_Toc49353717"/>
-      <w:r>
-        <w:rPr>
-          <w:rFonts w:hint="eastAsia"/>
-        </w:rPr>
-        <w:t>圖</w:t>
-      </w:r>
-      <w:r>
-        <w:rPr>
-          <w:rFonts w:hint="eastAsia"/>
-        </w:rPr>
-        <w:t>6-1-</w:t>
-      </w:r>
-      <w:r>
-        <w:t>3</w:t>
-      </w:r>
-      <w:r>
-        <w:rPr>
-          <w:rFonts w:hint="eastAsia"/>
-        </w:rPr>
-        <w:t>新增</w:t>
-      </w:r>
-      <w:r>
-        <w:rPr>
-          <w:rFonts w:hint="eastAsia"/>
-        </w:rPr>
-        <w:t>行程之循序圖</w:t>
-      </w:r>
-      <w:bookmarkEnd w:id="46"/>
+        <w:rPr>
+          <w:rFonts w:ascii="Times New Roman" w:eastAsia="標楷體" w:hAnsi="Times New Roman"/>
+          <w:sz w:val="28"/>
+        </w:rPr>
+      </w:pPr>
+      <w:r>
+        <w:rPr>
+          <w:rFonts w:ascii="Times New Roman" w:eastAsia="標楷體" w:hAnsi="Times New Roman"/>
+          <w:sz w:val="28"/>
+        </w:rPr>
+        <w:br w:type="page"/>
+      </w:r>
     </w:p>
     <w:p>
       <w:pPr>
-        <w:rPr>
-          <w:rFonts w:ascii="Times New Roman" w:eastAsia="標楷體" w:hAnsi="Times New Roman"/>
-          <w:sz w:val="28"/>
-        </w:rPr>
-      </w:pPr>
-      <w:r>
-        <w:rPr>
-          <w:rFonts w:ascii="Times New Roman" w:eastAsia="標楷體" w:hAnsi="Times New Roman"/>
-          <w:sz w:val="28"/>
-        </w:rPr>
-        <w:br w:type="page"/>
-      </w:r>
-    </w:p>
-    <w:p>
-      <w:pPr>
         <w:pStyle w:val="af0"/>
         <w:ind w:firstLine="560"/>
       </w:pPr>
-      <w:bookmarkStart w:id="47" w:name="_Toc49353718"/>
+      <w:bookmarkStart w:id="46" w:name="_Toc49353718"/>
       <w:r>
         <w:rPr>
           <w:noProof/>
@@ -15831,14 +15925,14 @@
         </w:rPr>
         <w:t>刪除行程之循序圖</w:t>
       </w:r>
-      <w:bookmarkEnd w:id="47"/>
+      <w:bookmarkEnd w:id="46"/>
     </w:p>
     <w:p>
       <w:pPr>
         <w:pStyle w:val="af0"/>
         <w:ind w:firstLine="560"/>
       </w:pPr>
-      <w:bookmarkStart w:id="48" w:name="_Toc49353719"/>
+      <w:bookmarkStart w:id="47" w:name="_Toc49353719"/>
       <w:r>
         <w:rPr>
           <w:noProof/>
@@ -15923,50 +16017,50 @@
         </w:rPr>
         <w:t>行程之循序圖</w:t>
       </w:r>
+      <w:bookmarkEnd w:id="47"/>
+    </w:p>
+    <w:p>
+      <w:pPr>
+        <w:pStyle w:val="af0"/>
+        <w:ind w:firstLine="560"/>
+      </w:pPr>
+      <w:bookmarkStart w:id="48" w:name="_Toc49353720"/>
+      <w:r>
+        <w:rPr>
+          <w:rFonts w:hint="eastAsia"/>
+        </w:rPr>
+        <w:t>圖</w:t>
+      </w:r>
+      <w:r>
+        <w:rPr>
+          <w:rFonts w:hint="eastAsia"/>
+        </w:rPr>
+        <w:t>6-1-6</w:t>
+      </w:r>
+      <w:r>
+        <w:rPr>
+          <w:rFonts w:hint="eastAsia"/>
+        </w:rPr>
+        <w:t>修改行程之循序圖</w:t>
+      </w:r>
       <w:bookmarkEnd w:id="48"/>
     </w:p>
     <w:p>
       <w:pPr>
-        <w:pStyle w:val="af0"/>
-        <w:ind w:firstLine="560"/>
-      </w:pPr>
-      <w:bookmarkStart w:id="49" w:name="_Toc49353720"/>
-      <w:r>
-        <w:rPr>
-          <w:rFonts w:hint="eastAsia"/>
-        </w:rPr>
-        <w:t>圖</w:t>
-      </w:r>
-      <w:r>
-        <w:rPr>
-          <w:rFonts w:hint="eastAsia"/>
-        </w:rPr>
-        <w:t>6-1-6</w:t>
-      </w:r>
-      <w:r>
-        <w:rPr>
-          <w:rFonts w:hint="eastAsia"/>
-        </w:rPr>
-        <w:t>修改行程之循序圖</w:t>
-      </w:r>
-      <w:bookmarkEnd w:id="49"/>
+        <w:rPr>
+          <w:rFonts w:ascii="Times New Roman" w:eastAsia="標楷體" w:hAnsi="Times New Roman"/>
+          <w:sz w:val="28"/>
+        </w:rPr>
+      </w:pPr>
+      <w:r>
+        <w:br w:type="page"/>
+      </w:r>
     </w:p>
     <w:p>
       <w:pPr>
-        <w:rPr>
-          <w:rFonts w:ascii="Times New Roman" w:eastAsia="標楷體" w:hAnsi="Times New Roman"/>
-          <w:sz w:val="28"/>
-        </w:rPr>
-      </w:pPr>
-      <w:r>
-        <w:br w:type="page"/>
-      </w:r>
-    </w:p>
-    <w:p>
-      <w:pPr>
         <w:pStyle w:val="af0"/>
       </w:pPr>
-      <w:bookmarkStart w:id="50" w:name="_Toc49353721"/>
+      <w:bookmarkStart w:id="49" w:name="_Toc49353721"/>
       <w:r>
         <w:rPr>
           <w:noProof/>
@@ -16118,55 +16212,55 @@
         </w:rPr>
         <w:t>之循序圖</w:t>
       </w:r>
+      <w:bookmarkEnd w:id="49"/>
+    </w:p>
+    <w:p>
+      <w:pPr>
+        <w:pStyle w:val="af0"/>
+      </w:pPr>
+      <w:bookmarkStart w:id="50" w:name="_Toc49353722"/>
+      <w:r>
+        <w:rPr>
+          <w:rFonts w:hint="eastAsia"/>
+        </w:rPr>
+        <w:t>圖</w:t>
+      </w:r>
+      <w:r>
+        <w:rPr>
+          <w:rFonts w:hint="eastAsia"/>
+        </w:rPr>
+        <w:t>6-1-8</w:t>
+      </w:r>
+      <w:r>
+        <w:rPr>
+          <w:rFonts w:hint="eastAsia"/>
+        </w:rPr>
+        <w:t>訂閱管理</w:t>
+      </w:r>
+      <w:r>
+        <w:rPr>
+          <w:rFonts w:hint="eastAsia"/>
+        </w:rPr>
+        <w:t>之循序圖</w:t>
+      </w:r>
       <w:bookmarkEnd w:id="50"/>
     </w:p>
     <w:p>
       <w:pPr>
-        <w:pStyle w:val="af0"/>
-      </w:pPr>
-      <w:bookmarkStart w:id="51" w:name="_Toc49353722"/>
-      <w:r>
-        <w:rPr>
-          <w:rFonts w:hint="eastAsia"/>
-        </w:rPr>
-        <w:t>圖</w:t>
-      </w:r>
-      <w:r>
-        <w:rPr>
-          <w:rFonts w:hint="eastAsia"/>
-        </w:rPr>
-        <w:t>6-1-8</w:t>
-      </w:r>
-      <w:r>
-        <w:rPr>
-          <w:rFonts w:hint="eastAsia"/>
-        </w:rPr>
-        <w:t>訂閱管理</w:t>
-      </w:r>
-      <w:r>
-        <w:rPr>
-          <w:rFonts w:hint="eastAsia"/>
-        </w:rPr>
-        <w:t>之循序圖</w:t>
-      </w:r>
-      <w:bookmarkEnd w:id="51"/>
+        <w:rPr>
+          <w:rFonts w:ascii="Times New Roman" w:eastAsia="標楷體" w:hAnsi="Times New Roman"/>
+          <w:sz w:val="28"/>
+        </w:rPr>
+      </w:pPr>
+      <w:r>
+        <w:br w:type="page"/>
+      </w:r>
     </w:p>
     <w:p>
       <w:pPr>
-        <w:rPr>
-          <w:rFonts w:ascii="Times New Roman" w:eastAsia="標楷體" w:hAnsi="Times New Roman"/>
-          <w:sz w:val="28"/>
-        </w:rPr>
-      </w:pPr>
-      <w:r>
-        <w:br w:type="page"/>
-      </w:r>
-    </w:p>
-    <w:p>
-      <w:pPr>
         <w:pStyle w:val="af0"/>
       </w:pPr>
-      <w:bookmarkStart w:id="52" w:name="_Toc49353723"/>
+      <w:bookmarkStart w:id="51" w:name="_Toc49353723"/>
       <w:r>
         <w:rPr>
           <w:noProof/>
@@ -16312,56 +16406,56 @@
         </w:rPr>
         <w:t>之循序圖</w:t>
       </w:r>
+      <w:bookmarkEnd w:id="51"/>
+    </w:p>
+    <w:p>
+      <w:pPr>
+        <w:pStyle w:val="af0"/>
+      </w:pPr>
+      <w:bookmarkStart w:id="52" w:name="_Toc49353724"/>
+      <w:r>
+        <w:rPr>
+          <w:rFonts w:hint="eastAsia"/>
+        </w:rPr>
+        <w:t>圖</w:t>
+      </w:r>
+      <w:r>
+        <w:rPr>
+          <w:rFonts w:hint="eastAsia"/>
+        </w:rPr>
+        <w:t>6-1-1</w:t>
+      </w:r>
+      <w:r>
+        <w:t>0</w:t>
+      </w:r>
+      <w:r>
+        <w:rPr>
+          <w:rFonts w:hint="eastAsia"/>
+        </w:rPr>
+        <w:t>匯</w:t>
+      </w:r>
+      <w:r>
+        <w:rPr>
+          <w:rFonts w:hint="eastAsia"/>
+        </w:rPr>
+        <w:t>入</w:t>
+      </w:r>
+      <w:r>
+        <w:rPr>
+          <w:rFonts w:hint="eastAsia"/>
+        </w:rPr>
+        <w:t>Excel</w:t>
+      </w:r>
+      <w:r>
+        <w:rPr>
+          <w:rFonts w:hint="eastAsia"/>
+        </w:rPr>
+        <w:t>之循序圖</w:t>
+      </w:r>
       <w:bookmarkEnd w:id="52"/>
     </w:p>
     <w:p>
       <w:pPr>
-        <w:pStyle w:val="af0"/>
-      </w:pPr>
-      <w:bookmarkStart w:id="53" w:name="_Toc49353724"/>
-      <w:r>
-        <w:rPr>
-          <w:rFonts w:hint="eastAsia"/>
-        </w:rPr>
-        <w:t>圖</w:t>
-      </w:r>
-      <w:r>
-        <w:rPr>
-          <w:rFonts w:hint="eastAsia"/>
-        </w:rPr>
-        <w:t>6-1-1</w:t>
-      </w:r>
-      <w:r>
-        <w:t>0</w:t>
-      </w:r>
-      <w:r>
-        <w:rPr>
-          <w:rFonts w:hint="eastAsia"/>
-        </w:rPr>
-        <w:t>匯</w:t>
-      </w:r>
-      <w:r>
-        <w:rPr>
-          <w:rFonts w:hint="eastAsia"/>
-        </w:rPr>
-        <w:t>入</w:t>
-      </w:r>
-      <w:r>
-        <w:rPr>
-          <w:rFonts w:hint="eastAsia"/>
-        </w:rPr>
-        <w:t>Excel</w:t>
-      </w:r>
-      <w:r>
-        <w:rPr>
-          <w:rFonts w:hint="eastAsia"/>
-        </w:rPr>
-        <w:t>之循序圖</w:t>
-      </w:r>
-      <w:bookmarkEnd w:id="53"/>
-    </w:p>
-    <w:p>
-      <w:pPr>
         <w:rPr>
           <w:rFonts w:ascii="Times New Roman" w:eastAsia="標楷體" w:hAnsi="Times New Roman"/>
           <w:sz w:val="28"/>
@@ -16384,7 +16478,7 @@
           <w:szCs w:val="32"/>
         </w:rPr>
       </w:pPr>
-      <w:bookmarkStart w:id="54" w:name="_Toc49355057"/>
+      <w:bookmarkStart w:id="53" w:name="_Toc49355057"/>
       <w:r>
         <w:rPr>
           <w:rFonts w:ascii="Times New Roman" w:eastAsia="標楷體" w:hAnsi="Times New Roman" w:hint="eastAsia"/>
@@ -16459,14 +16553,14 @@
           </wp:anchor>
         </w:drawing>
       </w:r>
-      <w:bookmarkEnd w:id="54"/>
+      <w:bookmarkEnd w:id="53"/>
     </w:p>
     <w:p>
       <w:pPr>
         <w:pStyle w:val="af0"/>
         <w:ind w:firstLine="560"/>
       </w:pPr>
-      <w:bookmarkStart w:id="55" w:name="_Toc49353725"/>
+      <w:bookmarkStart w:id="54" w:name="_Toc49353725"/>
       <w:r>
         <w:rPr>
           <w:rFonts w:hint="eastAsia"/>
@@ -16485,7 +16579,7 @@
         </w:rPr>
         <w:t>設計類別圖</w:t>
       </w:r>
-      <w:bookmarkEnd w:id="55"/>
+      <w:bookmarkEnd w:id="54"/>
     </w:p>
     <w:p>
       <w:pPr>
@@ -16510,7 +16604,7 @@
           <w:szCs w:val="40"/>
         </w:rPr>
       </w:pPr>
-      <w:bookmarkStart w:id="56" w:name="_Toc49355058"/>
+      <w:bookmarkStart w:id="55" w:name="_Toc49355058"/>
       <w:r>
         <w:rPr>
           <w:rFonts w:ascii="Times New Roman" w:eastAsia="標楷體" w:hAnsi="Times New Roman" w:hint="eastAsia"/>
@@ -16548,7 +16642,7 @@
         </w:rPr>
         <w:t>模型</w:t>
       </w:r>
-      <w:bookmarkEnd w:id="56"/>
+      <w:bookmarkEnd w:id="55"/>
     </w:p>
     <w:p>
       <w:pPr>
@@ -16559,7 +16653,7 @@
           <w:szCs w:val="32"/>
         </w:rPr>
       </w:pPr>
-      <w:bookmarkStart w:id="57" w:name="_Toc49355059"/>
+      <w:bookmarkStart w:id="56" w:name="_Toc49355059"/>
       <w:r>
         <w:rPr>
           <w:rFonts w:ascii="Times New Roman" w:eastAsia="標楷體" w:hAnsi="Times New Roman" w:hint="eastAsia"/>
@@ -16648,14 +16742,14 @@
         </w:rPr>
         <w:t>部署圖</w:t>
       </w:r>
-      <w:bookmarkEnd w:id="57"/>
+      <w:bookmarkEnd w:id="56"/>
     </w:p>
     <w:p>
       <w:pPr>
         <w:pStyle w:val="af0"/>
         <w:ind w:firstLine="560"/>
       </w:pPr>
-      <w:bookmarkStart w:id="58" w:name="_Toc49353726"/>
+      <w:bookmarkStart w:id="57" w:name="_Toc49353726"/>
       <w:r>
         <w:rPr>
           <w:rFonts w:hint="eastAsia"/>
@@ -16680,7 +16774,7 @@
         </w:rPr>
         <w:t>部署圖</w:t>
       </w:r>
-      <w:bookmarkEnd w:id="58"/>
+      <w:bookmarkEnd w:id="57"/>
     </w:p>
     <w:p>
       <w:pPr>
@@ -16723,7 +16817,7 @@
           <w:szCs w:val="40"/>
         </w:rPr>
       </w:pPr>
-      <w:bookmarkStart w:id="59" w:name="_Toc49355060"/>
+      <w:bookmarkStart w:id="58" w:name="_Toc49355060"/>
       <w:r>
         <w:rPr>
           <w:rFonts w:ascii="Times New Roman" w:eastAsia="標楷體" w:hAnsi="Times New Roman" w:hint="eastAsia"/>
@@ -16752,7 +16846,7 @@
         </w:rPr>
         <w:t>資料庫設計</w:t>
       </w:r>
-      <w:bookmarkEnd w:id="59"/>
+      <w:bookmarkEnd w:id="58"/>
     </w:p>
     <w:p>
       <w:pPr>
@@ -16763,7 +16857,7 @@
           <w:szCs w:val="32"/>
         </w:rPr>
       </w:pPr>
-      <w:bookmarkStart w:id="60" w:name="_Toc49355061"/>
+      <w:bookmarkStart w:id="59" w:name="_Toc49355061"/>
       <w:r>
         <w:rPr>
           <w:noProof/>
@@ -16848,42 +16942,42 @@
         </w:rPr>
         <w:t>資料庫關聯表</w:t>
       </w:r>
+      <w:bookmarkEnd w:id="59"/>
+    </w:p>
+    <w:p>
+      <w:pPr>
+        <w:pStyle w:val="af0"/>
+        <w:ind w:firstLine="560"/>
+      </w:pPr>
+      <w:bookmarkStart w:id="60" w:name="_Toc49353727"/>
+      <w:r>
+        <w:rPr>
+          <w:rFonts w:hint="eastAsia"/>
+        </w:rPr>
+        <w:t>圖</w:t>
+      </w:r>
+      <w:r>
+        <w:rPr>
+          <w:rFonts w:hint="eastAsia"/>
+        </w:rPr>
+        <w:t>8-1</w:t>
+      </w:r>
+      <w:r>
+        <w:rPr>
+          <w:rFonts w:hint="eastAsia"/>
+        </w:rPr>
+        <w:t>-1</w:t>
+      </w:r>
+      <w:r>
+        <w:rPr>
+          <w:rFonts w:hint="eastAsia"/>
+        </w:rPr>
+        <w:t>資料庫關聯表</w:t>
+      </w:r>
       <w:bookmarkEnd w:id="60"/>
     </w:p>
     <w:p>
       <w:pPr>
-        <w:pStyle w:val="af0"/>
-        <w:ind w:firstLine="560"/>
-      </w:pPr>
-      <w:bookmarkStart w:id="61" w:name="_Toc49353727"/>
-      <w:r>
-        <w:rPr>
-          <w:rFonts w:hint="eastAsia"/>
-        </w:rPr>
-        <w:t>圖</w:t>
-      </w:r>
-      <w:r>
-        <w:rPr>
-          <w:rFonts w:hint="eastAsia"/>
-        </w:rPr>
-        <w:t>8-1</w:t>
-      </w:r>
-      <w:r>
-        <w:rPr>
-          <w:rFonts w:hint="eastAsia"/>
-        </w:rPr>
-        <w:t>-1</w:t>
-      </w:r>
-      <w:r>
-        <w:rPr>
-          <w:rFonts w:hint="eastAsia"/>
-        </w:rPr>
-        <w:t>資料庫關聯表</w:t>
-      </w:r>
-      <w:bookmarkEnd w:id="61"/>
-    </w:p>
-    <w:p>
-      <w:pPr>
         <w:outlineLvl w:val="1"/>
         <w:rPr>
           <w:rFonts w:ascii="Times New Roman" w:eastAsia="標楷體" w:hAnsi="Times New Roman"/>
@@ -16891,7 +16985,7 @@
           <w:szCs w:val="32"/>
         </w:rPr>
       </w:pPr>
-      <w:bookmarkStart w:id="62" w:name="_Toc49355062"/>
+      <w:bookmarkStart w:id="61" w:name="_Toc49355062"/>
       <w:r>
         <w:rPr>
           <w:rFonts w:ascii="Times New Roman" w:eastAsia="標楷體" w:hAnsi="Times New Roman" w:hint="eastAsia"/>
@@ -16916,7 +17010,7 @@
         </w:rPr>
         <w:t xml:space="preserve"> Meta data</w:t>
       </w:r>
-      <w:bookmarkEnd w:id="62"/>
+      <w:bookmarkEnd w:id="61"/>
     </w:p>
     <w:p>
       <w:pPr>
@@ -30157,7 +30251,7 @@
           <w:szCs w:val="40"/>
         </w:rPr>
       </w:pPr>
-      <w:bookmarkStart w:id="63" w:name="_Toc49355063"/>
+      <w:bookmarkStart w:id="62" w:name="_Toc49355063"/>
       <w:r>
         <w:rPr>
           <w:rFonts w:ascii="Times New Roman" w:eastAsia="標楷體" w:hAnsi="Times New Roman" w:hint="eastAsia"/>
@@ -30186,7 +30280,7 @@
         </w:rPr>
         <w:t>程式</w:t>
       </w:r>
-      <w:bookmarkEnd w:id="63"/>
+      <w:bookmarkEnd w:id="62"/>
     </w:p>
     <w:p>
       <w:pPr>
@@ -30197,7 +30291,7 @@
           <w:szCs w:val="32"/>
         </w:rPr>
       </w:pPr>
-      <w:bookmarkStart w:id="64" w:name="_Toc49355064"/>
+      <w:bookmarkStart w:id="63" w:name="_Toc49355064"/>
       <w:r>
         <w:rPr>
           <w:rFonts w:ascii="Times New Roman" w:eastAsia="標楷體" w:hAnsi="Times New Roman" w:hint="eastAsia"/>
@@ -30214,7 +30308,7 @@
         </w:rPr>
         <w:t>元件清單及其規格描述</w:t>
       </w:r>
-      <w:bookmarkEnd w:id="64"/>
+      <w:bookmarkEnd w:id="63"/>
     </w:p>
     <w:p>
       <w:pPr>
@@ -31903,11 +31997,1019 @@
       </w:pPr>
     </w:p>
     <w:p>
+      <w:r>
+        <w:br w:type="page"/>
+      </w:r>
+    </w:p>
+    <w:p>
+      <w:pPr>
+        <w:ind w:firstLine="801"/>
+        <w:jc w:val="center"/>
+        <w:outlineLvl w:val="0"/>
+        <w:rPr>
+          <w:rFonts w:ascii="Times New Roman" w:eastAsia="標楷體" w:hAnsi="Times New Roman"/>
+          <w:b/>
+          <w:sz w:val="40"/>
+          <w:szCs w:val="40"/>
+        </w:rPr>
+      </w:pPr>
+      <w:r>
+        <w:rPr>
+          <w:rFonts w:ascii="Times New Roman" w:eastAsia="標楷體" w:hAnsi="Times New Roman" w:hint="eastAsia"/>
+          <w:b/>
+          <w:sz w:val="40"/>
+          <w:szCs w:val="40"/>
+        </w:rPr>
+        <w:lastRenderedPageBreak/>
+        <w:t>第十章</w:t>
+      </w:r>
+      <w:r>
+        <w:rPr>
+          <w:rFonts w:ascii="Times New Roman" w:eastAsia="標楷體" w:hAnsi="Times New Roman" w:hint="eastAsia"/>
+          <w:b/>
+          <w:sz w:val="40"/>
+          <w:szCs w:val="40"/>
+        </w:rPr>
+        <w:t xml:space="preserve"> </w:t>
+      </w:r>
+      <w:r>
+        <w:rPr>
+          <w:rFonts w:ascii="Times New Roman" w:eastAsia="標楷體" w:hAnsi="Times New Roman" w:hint="eastAsia"/>
+          <w:b/>
+          <w:sz w:val="40"/>
+          <w:szCs w:val="40"/>
+        </w:rPr>
+        <w:t>測試模型</w:t>
+      </w:r>
+    </w:p>
+    <w:p>
+      <w:pPr>
+        <w:outlineLvl w:val="1"/>
+        <w:rPr>
+          <w:rFonts w:ascii="Times New Roman" w:eastAsia="標楷體" w:hAnsi="Times New Roman"/>
+          <w:sz w:val="32"/>
+          <w:szCs w:val="32"/>
+        </w:rPr>
+      </w:pPr>
+      <w:r>
+        <w:rPr>
+          <w:rFonts w:ascii="Times New Roman" w:eastAsia="標楷體" w:hAnsi="Times New Roman" w:hint="eastAsia"/>
+          <w:sz w:val="32"/>
+          <w:szCs w:val="32"/>
+        </w:rPr>
+        <w:t>10</w:t>
+      </w:r>
+      <w:r>
+        <w:rPr>
+          <w:rFonts w:ascii="Times New Roman" w:eastAsia="標楷體" w:hAnsi="Times New Roman" w:hint="eastAsia"/>
+          <w:sz w:val="32"/>
+          <w:szCs w:val="32"/>
+        </w:rPr>
+        <w:t xml:space="preserve">-1 </w:t>
+      </w:r>
+      <w:r>
+        <w:rPr>
+          <w:rFonts w:ascii="Times New Roman" w:eastAsia="標楷體" w:hAnsi="Times New Roman" w:hint="eastAsia"/>
+          <w:sz w:val="32"/>
+          <w:szCs w:val="32"/>
+        </w:rPr>
+        <w:t>測試計畫</w:t>
+      </w:r>
+    </w:p>
+    <w:p>
       <w:pPr>
         <w:tabs>
           <w:tab w:val="left" w:pos="2400"/>
         </w:tabs>
-      </w:pPr>
+        <w:rPr>
+          <w:rFonts w:ascii="Times New Roman" w:eastAsia="標楷體" w:hAnsi="Times New Roman"/>
+          <w:sz w:val="28"/>
+        </w:rPr>
+      </w:pPr>
+      <w:r>
+        <w:rPr>
+          <w:rFonts w:ascii="Times New Roman" w:eastAsia="標楷體" w:hAnsi="Times New Roman" w:hint="eastAsia"/>
+          <w:sz w:val="28"/>
+        </w:rPr>
+        <w:t>測試方式</w:t>
+      </w:r>
+      <w:r>
+        <w:rPr>
+          <w:rFonts w:ascii="Times New Roman" w:eastAsia="標楷體" w:hAnsi="Times New Roman" w:hint="eastAsia"/>
+          <w:sz w:val="28"/>
+        </w:rPr>
+        <w:t>將以使用者的角度實際操作系統之各個功能是否正常運作，以下</w:t>
+      </w:r>
+      <w:r>
+        <w:rPr>
+          <w:rFonts w:ascii="Times New Roman" w:eastAsia="標楷體" w:hAnsi="Times New Roman" w:hint="eastAsia"/>
+          <w:sz w:val="28"/>
+        </w:rPr>
+        <w:t>為</w:t>
+      </w:r>
+      <w:r>
+        <w:rPr>
+          <w:rFonts w:ascii="Times New Roman" w:eastAsia="標楷體" w:hAnsi="Times New Roman" w:hint="eastAsia"/>
+          <w:sz w:val="28"/>
+        </w:rPr>
+        <w:t>主要</w:t>
+      </w:r>
+      <w:r>
+        <w:rPr>
+          <w:rFonts w:ascii="Times New Roman" w:eastAsia="標楷體" w:hAnsi="Times New Roman" w:hint="eastAsia"/>
+          <w:sz w:val="28"/>
+        </w:rPr>
+        <w:t>測試功能</w:t>
+      </w:r>
+      <w:r>
+        <w:rPr>
+          <w:rFonts w:ascii="Times New Roman" w:eastAsia="標楷體" w:hAnsi="Times New Roman" w:hint="eastAsia"/>
+          <w:sz w:val="28"/>
+        </w:rPr>
+        <w:t>：</w:t>
+      </w:r>
+    </w:p>
+    <w:p>
+      <w:pPr>
+        <w:pStyle w:val="a3"/>
+        <w:numPr>
+          <w:ilvl w:val="0"/>
+          <w:numId w:val="27"/>
+        </w:numPr>
+        <w:tabs>
+          <w:tab w:val="left" w:pos="2400"/>
+        </w:tabs>
+        <w:ind w:leftChars="0"/>
+        <w:rPr>
+          <w:rFonts w:ascii="Times New Roman" w:eastAsia="標楷體" w:hAnsi="Times New Roman"/>
+          <w:sz w:val="28"/>
+        </w:rPr>
+      </w:pPr>
+      <w:r>
+        <w:rPr>
+          <w:rFonts w:ascii="Times New Roman" w:eastAsia="標楷體" w:hAnsi="Times New Roman"/>
+          <w:sz w:val="28"/>
+        </w:rPr>
+        <w:t>Open Data</w:t>
+      </w:r>
+      <w:r>
+        <w:rPr>
+          <w:rFonts w:ascii="Times New Roman" w:eastAsia="標楷體" w:hAnsi="Times New Roman" w:hint="eastAsia"/>
+          <w:sz w:val="28"/>
+        </w:rPr>
+        <w:t>：確認能將學校公開行事曆下載</w:t>
+      </w:r>
+    </w:p>
+    <w:p>
+      <w:pPr>
+        <w:pStyle w:val="a3"/>
+        <w:numPr>
+          <w:ilvl w:val="0"/>
+          <w:numId w:val="27"/>
+        </w:numPr>
+        <w:tabs>
+          <w:tab w:val="left" w:pos="2400"/>
+        </w:tabs>
+        <w:ind w:leftChars="0"/>
+        <w:rPr>
+          <w:rFonts w:ascii="Times New Roman" w:eastAsia="標楷體" w:hAnsi="Times New Roman" w:hint="eastAsia"/>
+          <w:sz w:val="28"/>
+        </w:rPr>
+      </w:pPr>
+      <w:r>
+        <w:rPr>
+          <w:rFonts w:ascii="Times New Roman" w:eastAsia="標楷體" w:hAnsi="Times New Roman" w:hint="eastAsia"/>
+          <w:sz w:val="28"/>
+        </w:rPr>
+        <w:t>登入：確認能以北商</w:t>
+      </w:r>
+      <w:r>
+        <w:rPr>
+          <w:rFonts w:ascii="Times New Roman" w:eastAsia="標楷體" w:hAnsi="Times New Roman" w:hint="eastAsia"/>
+          <w:sz w:val="28"/>
+        </w:rPr>
+        <w:t>Google</w:t>
+      </w:r>
+      <w:r>
+        <w:rPr>
+          <w:rFonts w:ascii="Times New Roman" w:eastAsia="標楷體" w:hAnsi="Times New Roman" w:hint="eastAsia"/>
+          <w:sz w:val="28"/>
+        </w:rPr>
+        <w:t>帳號登入系統</w:t>
+      </w:r>
+    </w:p>
+    <w:p>
+      <w:pPr>
+        <w:pStyle w:val="a3"/>
+        <w:numPr>
+          <w:ilvl w:val="0"/>
+          <w:numId w:val="27"/>
+        </w:numPr>
+        <w:tabs>
+          <w:tab w:val="left" w:pos="2400"/>
+        </w:tabs>
+        <w:ind w:leftChars="0"/>
+        <w:rPr>
+          <w:rFonts w:ascii="Times New Roman" w:eastAsia="標楷體" w:hAnsi="Times New Roman" w:hint="eastAsia"/>
+          <w:sz w:val="28"/>
+        </w:rPr>
+      </w:pPr>
+      <w:r>
+        <w:rPr>
+          <w:rFonts w:ascii="Times New Roman" w:eastAsia="標楷體" w:hAnsi="Times New Roman" w:hint="eastAsia"/>
+          <w:sz w:val="28"/>
+        </w:rPr>
+        <w:t>匯出入管理：</w:t>
+      </w:r>
+    </w:p>
+    <w:p>
+      <w:pPr>
+        <w:pStyle w:val="a3"/>
+        <w:numPr>
+          <w:ilvl w:val="1"/>
+          <w:numId w:val="27"/>
+        </w:numPr>
+        <w:tabs>
+          <w:tab w:val="left" w:pos="2400"/>
+        </w:tabs>
+        <w:ind w:leftChars="0"/>
+        <w:rPr>
+          <w:rFonts w:ascii="Times New Roman" w:eastAsia="標楷體" w:hAnsi="Times New Roman" w:hint="eastAsia"/>
+          <w:sz w:val="28"/>
+        </w:rPr>
+      </w:pPr>
+      <w:r>
+        <w:rPr>
+          <w:rFonts w:ascii="Times New Roman" w:eastAsia="標楷體" w:hAnsi="Times New Roman" w:hint="eastAsia"/>
+          <w:sz w:val="28"/>
+        </w:rPr>
+        <w:t>匯出修改：確認權限者能將行事曆匯出成</w:t>
+      </w:r>
+      <w:r>
+        <w:rPr>
+          <w:rFonts w:ascii="Times New Roman" w:eastAsia="標楷體" w:hAnsi="Times New Roman" w:hint="eastAsia"/>
+          <w:sz w:val="28"/>
+        </w:rPr>
+        <w:t>Excel</w:t>
+      </w:r>
+      <w:r>
+        <w:rPr>
+          <w:rFonts w:ascii="Times New Roman" w:eastAsia="標楷體" w:hAnsi="Times New Roman" w:hint="eastAsia"/>
+          <w:sz w:val="28"/>
+        </w:rPr>
+        <w:t>之</w:t>
+      </w:r>
+      <w:proofErr w:type="spellStart"/>
+      <w:r>
+        <w:rPr>
+          <w:rFonts w:ascii="Times New Roman" w:eastAsia="標楷體" w:hAnsi="Times New Roman"/>
+          <w:sz w:val="28"/>
+        </w:rPr>
+        <w:t>xlsx</w:t>
+      </w:r>
+      <w:proofErr w:type="spellEnd"/>
+      <w:r>
+        <w:rPr>
+          <w:rFonts w:ascii="Times New Roman" w:eastAsia="標楷體" w:hAnsi="Times New Roman" w:hint="eastAsia"/>
+          <w:sz w:val="28"/>
+        </w:rPr>
+        <w:t>檔</w:t>
+      </w:r>
+    </w:p>
+    <w:p>
+      <w:pPr>
+        <w:pStyle w:val="a3"/>
+        <w:numPr>
+          <w:ilvl w:val="1"/>
+          <w:numId w:val="27"/>
+        </w:numPr>
+        <w:tabs>
+          <w:tab w:val="left" w:pos="2400"/>
+        </w:tabs>
+        <w:ind w:leftChars="0"/>
+        <w:rPr>
+          <w:rFonts w:ascii="Times New Roman" w:eastAsia="標楷體" w:hAnsi="Times New Roman" w:hint="eastAsia"/>
+          <w:sz w:val="28"/>
+        </w:rPr>
+      </w:pPr>
+      <w:r>
+        <w:rPr>
+          <w:rFonts w:ascii="Times New Roman" w:eastAsia="標楷體" w:hAnsi="Times New Roman" w:hint="eastAsia"/>
+          <w:sz w:val="28"/>
+        </w:rPr>
+        <w:t>匯入建立：確認權限者能將</w:t>
+      </w:r>
+      <w:r>
+        <w:rPr>
+          <w:rFonts w:ascii="Times New Roman" w:eastAsia="標楷體" w:hAnsi="Times New Roman" w:hint="eastAsia"/>
+          <w:sz w:val="28"/>
+        </w:rPr>
+        <w:t>Excel</w:t>
+      </w:r>
+      <w:r>
+        <w:rPr>
+          <w:rFonts w:ascii="Times New Roman" w:eastAsia="標楷體" w:hAnsi="Times New Roman" w:hint="eastAsia"/>
+          <w:sz w:val="28"/>
+        </w:rPr>
+        <w:t>之</w:t>
+      </w:r>
+      <w:proofErr w:type="spellStart"/>
+      <w:r>
+        <w:rPr>
+          <w:rFonts w:ascii="Times New Roman" w:eastAsia="標楷體" w:hAnsi="Times New Roman"/>
+          <w:sz w:val="28"/>
+        </w:rPr>
+        <w:t>xlsx</w:t>
+      </w:r>
+      <w:proofErr w:type="spellEnd"/>
+      <w:r>
+        <w:rPr>
+          <w:rFonts w:ascii="Times New Roman" w:eastAsia="標楷體" w:hAnsi="Times New Roman" w:hint="eastAsia"/>
+          <w:sz w:val="28"/>
+        </w:rPr>
+        <w:t>檔</w:t>
+      </w:r>
+      <w:r>
+        <w:rPr>
+          <w:rFonts w:ascii="Times New Roman" w:eastAsia="標楷體" w:hAnsi="Times New Roman" w:hint="eastAsia"/>
+          <w:sz w:val="28"/>
+        </w:rPr>
+        <w:t>匯入成行事曆</w:t>
+      </w:r>
+    </w:p>
+    <w:p>
+      <w:pPr>
+        <w:pStyle w:val="a3"/>
+        <w:numPr>
+          <w:ilvl w:val="1"/>
+          <w:numId w:val="27"/>
+        </w:numPr>
+        <w:tabs>
+          <w:tab w:val="left" w:pos="2400"/>
+        </w:tabs>
+        <w:ind w:leftChars="0"/>
+        <w:rPr>
+          <w:rFonts w:ascii="Times New Roman" w:eastAsia="標楷體" w:hAnsi="Times New Roman"/>
+          <w:sz w:val="28"/>
+        </w:rPr>
+      </w:pPr>
+      <w:r>
+        <w:rPr>
+          <w:rFonts w:ascii="Times New Roman" w:eastAsia="標楷體" w:hAnsi="Times New Roman" w:hint="eastAsia"/>
+          <w:sz w:val="28"/>
+        </w:rPr>
+        <w:t>匯出</w:t>
+      </w:r>
+      <w:r>
+        <w:rPr>
+          <w:rFonts w:ascii="Times New Roman" w:eastAsia="標楷體" w:hAnsi="Times New Roman" w:hint="eastAsia"/>
+          <w:sz w:val="28"/>
+        </w:rPr>
+        <w:t>PDF</w:t>
+      </w:r>
+      <w:r>
+        <w:rPr>
+          <w:rFonts w:ascii="Times New Roman" w:eastAsia="標楷體" w:hAnsi="Times New Roman" w:hint="eastAsia"/>
+          <w:sz w:val="28"/>
+        </w:rPr>
+        <w:t>：確認權限者能將行事曆匯出成</w:t>
+      </w:r>
+      <w:r>
+        <w:rPr>
+          <w:rFonts w:ascii="Times New Roman" w:eastAsia="標楷體" w:hAnsi="Times New Roman" w:hint="eastAsia"/>
+          <w:sz w:val="28"/>
+        </w:rPr>
+        <w:t>PDF</w:t>
+      </w:r>
+      <w:r>
+        <w:rPr>
+          <w:rFonts w:ascii="Times New Roman" w:eastAsia="標楷體" w:hAnsi="Times New Roman" w:hint="eastAsia"/>
+          <w:sz w:val="28"/>
+        </w:rPr>
+        <w:t>檔</w:t>
+      </w:r>
+      <w:bookmarkStart w:id="64" w:name="_GoBack"/>
+      <w:bookmarkEnd w:id="64"/>
+    </w:p>
+    <w:p>
+      <w:pPr>
+        <w:pStyle w:val="a3"/>
+        <w:numPr>
+          <w:ilvl w:val="0"/>
+          <w:numId w:val="27"/>
+        </w:numPr>
+        <w:tabs>
+          <w:tab w:val="left" w:pos="2400"/>
+        </w:tabs>
+        <w:ind w:leftChars="0"/>
+        <w:rPr>
+          <w:rFonts w:ascii="Times New Roman" w:eastAsia="標楷體" w:hAnsi="Times New Roman"/>
+          <w:sz w:val="28"/>
+        </w:rPr>
+      </w:pPr>
+      <w:r>
+        <w:rPr>
+          <w:rFonts w:ascii="Times New Roman" w:eastAsia="標楷體" w:hAnsi="Times New Roman" w:hint="eastAsia"/>
+          <w:sz w:val="28"/>
+        </w:rPr>
+        <w:t>訂閱管理：</w:t>
+      </w:r>
+    </w:p>
+    <w:p>
+      <w:pPr>
+        <w:pStyle w:val="a3"/>
+        <w:numPr>
+          <w:ilvl w:val="1"/>
+          <w:numId w:val="27"/>
+        </w:numPr>
+        <w:tabs>
+          <w:tab w:val="left" w:pos="2400"/>
+        </w:tabs>
+        <w:ind w:leftChars="0"/>
+        <w:rPr>
+          <w:rFonts w:ascii="Times New Roman" w:eastAsia="標楷體" w:hAnsi="Times New Roman"/>
+          <w:sz w:val="28"/>
+        </w:rPr>
+      </w:pPr>
+      <w:r>
+        <w:rPr>
+          <w:rFonts w:ascii="Times New Roman" w:eastAsia="標楷體" w:hAnsi="Times New Roman" w:hint="eastAsia"/>
+          <w:sz w:val="28"/>
+        </w:rPr>
+        <w:t>產生</w:t>
+      </w:r>
+      <w:proofErr w:type="spellStart"/>
+      <w:r>
+        <w:rPr>
+          <w:rFonts w:ascii="Times New Roman" w:eastAsia="標楷體" w:hAnsi="Times New Roman" w:hint="eastAsia"/>
+          <w:sz w:val="28"/>
+        </w:rPr>
+        <w:t>url</w:t>
+      </w:r>
+      <w:proofErr w:type="spellEnd"/>
+      <w:r>
+        <w:rPr>
+          <w:rFonts w:ascii="Times New Roman" w:eastAsia="標楷體" w:hAnsi="Times New Roman" w:hint="eastAsia"/>
+          <w:sz w:val="28"/>
+        </w:rPr>
+        <w:t>：確認使用者勾選完預訂閱之行事曆後能夠產生</w:t>
+      </w:r>
+      <w:proofErr w:type="spellStart"/>
+      <w:r>
+        <w:rPr>
+          <w:rFonts w:ascii="Times New Roman" w:eastAsia="標楷體" w:hAnsi="Times New Roman" w:hint="eastAsia"/>
+          <w:sz w:val="28"/>
+        </w:rPr>
+        <w:t>url</w:t>
+      </w:r>
+      <w:proofErr w:type="spellEnd"/>
+    </w:p>
+    <w:p>
+      <w:pPr>
+        <w:pStyle w:val="a3"/>
+        <w:numPr>
+          <w:ilvl w:val="1"/>
+          <w:numId w:val="27"/>
+        </w:numPr>
+        <w:tabs>
+          <w:tab w:val="left" w:pos="2400"/>
+        </w:tabs>
+        <w:ind w:leftChars="0"/>
+        <w:rPr>
+          <w:rFonts w:ascii="Times New Roman" w:eastAsia="標楷體" w:hAnsi="Times New Roman"/>
+          <w:sz w:val="28"/>
+        </w:rPr>
+      </w:pPr>
+      <w:r>
+        <w:rPr>
+          <w:rFonts w:ascii="Times New Roman" w:eastAsia="標楷體" w:hAnsi="Times New Roman" w:hint="eastAsia"/>
+          <w:sz w:val="28"/>
+        </w:rPr>
+        <w:t>更新</w:t>
+      </w:r>
+      <w:proofErr w:type="spellStart"/>
+      <w:r>
+        <w:rPr>
+          <w:rFonts w:ascii="Times New Roman" w:eastAsia="標楷體" w:hAnsi="Times New Roman" w:hint="eastAsia"/>
+          <w:sz w:val="28"/>
+        </w:rPr>
+        <w:t>url</w:t>
+      </w:r>
+      <w:proofErr w:type="spellEnd"/>
+      <w:r>
+        <w:rPr>
+          <w:rFonts w:ascii="Times New Roman" w:eastAsia="標楷體" w:hAnsi="Times New Roman" w:hint="eastAsia"/>
+          <w:sz w:val="28"/>
+        </w:rPr>
+        <w:t>：確認使用者能更新</w:t>
+      </w:r>
+      <w:proofErr w:type="spellStart"/>
+      <w:r>
+        <w:rPr>
+          <w:rFonts w:ascii="Times New Roman" w:eastAsia="標楷體" w:hAnsi="Times New Roman" w:hint="eastAsia"/>
+          <w:sz w:val="28"/>
+        </w:rPr>
+        <w:t>url</w:t>
+      </w:r>
+      <w:proofErr w:type="spellEnd"/>
+    </w:p>
+    <w:p>
+      <w:pPr>
+        <w:pStyle w:val="a3"/>
+        <w:numPr>
+          <w:ilvl w:val="1"/>
+          <w:numId w:val="27"/>
+        </w:numPr>
+        <w:tabs>
+          <w:tab w:val="left" w:pos="2400"/>
+        </w:tabs>
+        <w:ind w:leftChars="0"/>
+        <w:rPr>
+          <w:rFonts w:ascii="Times New Roman" w:eastAsia="標楷體" w:hAnsi="Times New Roman"/>
+          <w:sz w:val="28"/>
+        </w:rPr>
+      </w:pPr>
+      <w:r>
+        <w:rPr>
+          <w:rFonts w:ascii="Times New Roman" w:eastAsia="標楷體" w:hAnsi="Times New Roman" w:hint="eastAsia"/>
+          <w:sz w:val="28"/>
+        </w:rPr>
+        <w:t>訂閱行事曆：確認</w:t>
+      </w:r>
+      <w:proofErr w:type="spellStart"/>
+      <w:r>
+        <w:rPr>
+          <w:rFonts w:ascii="Times New Roman" w:eastAsia="標楷體" w:hAnsi="Times New Roman" w:hint="eastAsia"/>
+          <w:sz w:val="28"/>
+        </w:rPr>
+        <w:t>url</w:t>
+      </w:r>
+      <w:proofErr w:type="spellEnd"/>
+      <w:r>
+        <w:rPr>
+          <w:rFonts w:ascii="Times New Roman" w:eastAsia="標楷體" w:hAnsi="Times New Roman" w:hint="eastAsia"/>
+          <w:sz w:val="28"/>
+        </w:rPr>
+        <w:t>貼到各大行事曆能夠正確顯示</w:t>
+      </w:r>
+    </w:p>
+    <w:p>
+      <w:pPr>
+        <w:pStyle w:val="a3"/>
+        <w:numPr>
+          <w:ilvl w:val="0"/>
+          <w:numId w:val="27"/>
+        </w:numPr>
+        <w:tabs>
+          <w:tab w:val="left" w:pos="2400"/>
+        </w:tabs>
+        <w:ind w:leftChars="0"/>
+        <w:rPr>
+          <w:rFonts w:ascii="Times New Roman" w:eastAsia="標楷體" w:hAnsi="Times New Roman"/>
+          <w:sz w:val="28"/>
+        </w:rPr>
+      </w:pPr>
+      <w:r>
+        <w:rPr>
+          <w:rFonts w:ascii="Times New Roman" w:eastAsia="標楷體" w:hAnsi="Times New Roman" w:hint="eastAsia"/>
+          <w:sz w:val="28"/>
+        </w:rPr>
+        <w:t>行程管理</w:t>
+      </w:r>
+      <w:r>
+        <w:rPr>
+          <w:rFonts w:ascii="Times New Roman" w:eastAsia="標楷體" w:hAnsi="Times New Roman" w:hint="eastAsia"/>
+          <w:sz w:val="28"/>
+        </w:rPr>
+        <w:t>：</w:t>
+      </w:r>
+    </w:p>
+    <w:p>
+      <w:pPr>
+        <w:pStyle w:val="a3"/>
+        <w:numPr>
+          <w:ilvl w:val="1"/>
+          <w:numId w:val="27"/>
+        </w:numPr>
+        <w:tabs>
+          <w:tab w:val="left" w:pos="2400"/>
+        </w:tabs>
+        <w:ind w:leftChars="0"/>
+        <w:rPr>
+          <w:rFonts w:ascii="Times New Roman" w:eastAsia="標楷體" w:hAnsi="Times New Roman"/>
+          <w:sz w:val="28"/>
+        </w:rPr>
+      </w:pPr>
+      <w:r>
+        <w:rPr>
+          <w:rFonts w:ascii="Times New Roman" w:eastAsia="標楷體" w:hAnsi="Times New Roman" w:hint="eastAsia"/>
+          <w:sz w:val="28"/>
+        </w:rPr>
+        <w:t>瀏覽行程：無論登入與否皆能瀏覽學校公開行程</w:t>
+      </w:r>
+    </w:p>
+    <w:p>
+      <w:pPr>
+        <w:pStyle w:val="a3"/>
+        <w:numPr>
+          <w:ilvl w:val="1"/>
+          <w:numId w:val="27"/>
+        </w:numPr>
+        <w:tabs>
+          <w:tab w:val="left" w:pos="2400"/>
+        </w:tabs>
+        <w:ind w:leftChars="0"/>
+        <w:rPr>
+          <w:rFonts w:ascii="Times New Roman" w:eastAsia="標楷體" w:hAnsi="Times New Roman" w:hint="eastAsia"/>
+          <w:sz w:val="28"/>
+        </w:rPr>
+      </w:pPr>
+      <w:r>
+        <w:rPr>
+          <w:rFonts w:ascii="Times New Roman" w:eastAsia="標楷體" w:hAnsi="Times New Roman" w:hint="eastAsia"/>
+          <w:sz w:val="28"/>
+        </w:rPr>
+        <w:t>新增行程：確認使用者能新增行程</w:t>
+      </w:r>
+    </w:p>
+    <w:p>
+      <w:pPr>
+        <w:pStyle w:val="a3"/>
+        <w:numPr>
+          <w:ilvl w:val="2"/>
+          <w:numId w:val="27"/>
+        </w:numPr>
+        <w:tabs>
+          <w:tab w:val="left" w:pos="2400"/>
+        </w:tabs>
+        <w:ind w:leftChars="0"/>
+        <w:rPr>
+          <w:rFonts w:ascii="Times New Roman" w:eastAsia="標楷體" w:hAnsi="Times New Roman" w:hint="eastAsia"/>
+          <w:sz w:val="28"/>
+        </w:rPr>
+      </w:pPr>
+      <w:r>
+        <w:rPr>
+          <w:rFonts w:ascii="Times New Roman" w:eastAsia="標楷體" w:hAnsi="Times New Roman" w:hint="eastAsia"/>
+          <w:sz w:val="28"/>
+        </w:rPr>
+        <w:t>空閒時間查詢：確認新增會議時能看到建議時間</w:t>
+      </w:r>
+    </w:p>
+    <w:p>
+      <w:pPr>
+        <w:pStyle w:val="a3"/>
+        <w:numPr>
+          <w:ilvl w:val="2"/>
+          <w:numId w:val="27"/>
+        </w:numPr>
+        <w:tabs>
+          <w:tab w:val="left" w:pos="2400"/>
+        </w:tabs>
+        <w:ind w:leftChars="0"/>
+        <w:rPr>
+          <w:rFonts w:ascii="Times New Roman" w:eastAsia="標楷體" w:hAnsi="Times New Roman" w:hint="eastAsia"/>
+          <w:sz w:val="28"/>
+        </w:rPr>
+      </w:pPr>
+      <w:r>
+        <w:rPr>
+          <w:rFonts w:ascii="Times New Roman" w:eastAsia="標楷體" w:hAnsi="Times New Roman" w:hint="eastAsia"/>
+          <w:sz w:val="28"/>
+        </w:rPr>
+        <w:t>參與會議</w:t>
+      </w:r>
+      <w:r>
+        <w:rPr>
+          <w:rFonts w:ascii="Times New Roman" w:eastAsia="標楷體" w:hAnsi="Times New Roman" w:hint="eastAsia"/>
+          <w:sz w:val="28"/>
+        </w:rPr>
+        <w:t>Email</w:t>
+      </w:r>
+      <w:r>
+        <w:rPr>
+          <w:rFonts w:ascii="Times New Roman" w:eastAsia="標楷體" w:hAnsi="Times New Roman" w:hint="eastAsia"/>
+          <w:sz w:val="28"/>
+        </w:rPr>
+        <w:t>通知：確認會議參與人員能在北商信箱收到會議邀請信</w:t>
+      </w:r>
+    </w:p>
+    <w:p>
+      <w:pPr>
+        <w:pStyle w:val="a3"/>
+        <w:numPr>
+          <w:ilvl w:val="1"/>
+          <w:numId w:val="27"/>
+        </w:numPr>
+        <w:tabs>
+          <w:tab w:val="left" w:pos="2400"/>
+        </w:tabs>
+        <w:ind w:leftChars="0"/>
+        <w:rPr>
+          <w:rFonts w:ascii="Times New Roman" w:eastAsia="標楷體" w:hAnsi="Times New Roman"/>
+          <w:sz w:val="28"/>
+        </w:rPr>
+      </w:pPr>
+      <w:r>
+        <w:rPr>
+          <w:rFonts w:ascii="Times New Roman" w:eastAsia="標楷體" w:hAnsi="Times New Roman" w:hint="eastAsia"/>
+          <w:sz w:val="28"/>
+        </w:rPr>
+        <w:t>刪除行程：確認使用者能刪除行程</w:t>
+      </w:r>
+    </w:p>
+    <w:p>
+      <w:pPr>
+        <w:pStyle w:val="a3"/>
+        <w:numPr>
+          <w:ilvl w:val="1"/>
+          <w:numId w:val="27"/>
+        </w:numPr>
+        <w:tabs>
+          <w:tab w:val="left" w:pos="2400"/>
+        </w:tabs>
+        <w:ind w:leftChars="0"/>
+        <w:rPr>
+          <w:rFonts w:ascii="Times New Roman" w:eastAsia="標楷體" w:hAnsi="Times New Roman"/>
+          <w:sz w:val="28"/>
+        </w:rPr>
+      </w:pPr>
+      <w:r>
+        <w:rPr>
+          <w:rFonts w:ascii="Times New Roman" w:eastAsia="標楷體" w:hAnsi="Times New Roman" w:hint="eastAsia"/>
+          <w:sz w:val="28"/>
+        </w:rPr>
+        <w:lastRenderedPageBreak/>
+        <w:t>查詢行程：確認使用者能查詢行程</w:t>
+      </w:r>
+    </w:p>
+    <w:p>
+      <w:pPr>
+        <w:pStyle w:val="a3"/>
+        <w:numPr>
+          <w:ilvl w:val="1"/>
+          <w:numId w:val="27"/>
+        </w:numPr>
+        <w:tabs>
+          <w:tab w:val="left" w:pos="2400"/>
+        </w:tabs>
+        <w:ind w:leftChars="0"/>
+        <w:rPr>
+          <w:rFonts w:ascii="Times New Roman" w:eastAsia="標楷體" w:hAnsi="Times New Roman"/>
+          <w:sz w:val="28"/>
+        </w:rPr>
+      </w:pPr>
+      <w:r>
+        <w:rPr>
+          <w:rFonts w:ascii="Times New Roman" w:eastAsia="標楷體" w:hAnsi="Times New Roman" w:hint="eastAsia"/>
+          <w:sz w:val="28"/>
+        </w:rPr>
+        <w:t>修改行程：確認使用者能修改行程</w:t>
+      </w:r>
+    </w:p>
+    <w:p>
+      <w:pPr>
+        <w:pStyle w:val="a3"/>
+        <w:numPr>
+          <w:ilvl w:val="1"/>
+          <w:numId w:val="27"/>
+        </w:numPr>
+        <w:tabs>
+          <w:tab w:val="left" w:pos="2400"/>
+        </w:tabs>
+        <w:ind w:leftChars="0"/>
+        <w:rPr>
+          <w:rFonts w:ascii="Times New Roman" w:eastAsia="標楷體" w:hAnsi="Times New Roman" w:hint="eastAsia"/>
+          <w:sz w:val="28"/>
+        </w:rPr>
+      </w:pPr>
+      <w:r>
+        <w:rPr>
+          <w:rFonts w:ascii="Times New Roman" w:eastAsia="標楷體" w:hAnsi="Times New Roman" w:hint="eastAsia"/>
+          <w:sz w:val="28"/>
+        </w:rPr>
+        <w:t>已</w:t>
+      </w:r>
+      <w:r>
+        <w:rPr>
+          <w:rFonts w:ascii="Times New Roman" w:eastAsia="標楷體" w:hAnsi="Times New Roman" w:hint="eastAsia"/>
+          <w:sz w:val="28"/>
+        </w:rPr>
+        <w:t>參與會議</w:t>
+      </w:r>
+      <w:r>
+        <w:rPr>
+          <w:rFonts w:ascii="Times New Roman" w:eastAsia="標楷體" w:hAnsi="Times New Roman" w:hint="eastAsia"/>
+          <w:sz w:val="28"/>
+        </w:rPr>
+        <w:t>管理</w:t>
+      </w:r>
+      <w:r>
+        <w:rPr>
+          <w:rFonts w:ascii="Times New Roman" w:eastAsia="標楷體" w:hAnsi="Times New Roman" w:hint="eastAsia"/>
+          <w:sz w:val="28"/>
+        </w:rPr>
+        <w:t>：</w:t>
+      </w:r>
+    </w:p>
+    <w:p>
+      <w:pPr>
+        <w:pStyle w:val="a3"/>
+        <w:numPr>
+          <w:ilvl w:val="2"/>
+          <w:numId w:val="27"/>
+        </w:numPr>
+        <w:tabs>
+          <w:tab w:val="left" w:pos="2400"/>
+        </w:tabs>
+        <w:ind w:leftChars="0"/>
+        <w:rPr>
+          <w:rFonts w:ascii="Times New Roman" w:eastAsia="標楷體" w:hAnsi="Times New Roman" w:hint="eastAsia"/>
+          <w:sz w:val="28"/>
+        </w:rPr>
+      </w:pPr>
+      <w:r>
+        <w:rPr>
+          <w:rFonts w:ascii="Times New Roman" w:eastAsia="標楷體" w:hAnsi="Times New Roman" w:hint="eastAsia"/>
+          <w:sz w:val="28"/>
+        </w:rPr>
+        <w:t>查看已參與會議：確認能夠顯示使用者參與過之會議</w:t>
+      </w:r>
+    </w:p>
+    <w:p>
+      <w:pPr>
+        <w:pStyle w:val="a3"/>
+        <w:numPr>
+          <w:ilvl w:val="2"/>
+          <w:numId w:val="27"/>
+        </w:numPr>
+        <w:tabs>
+          <w:tab w:val="left" w:pos="2400"/>
+        </w:tabs>
+        <w:ind w:leftChars="0"/>
+        <w:rPr>
+          <w:rFonts w:ascii="Times New Roman" w:eastAsia="標楷體" w:hAnsi="Times New Roman"/>
+          <w:sz w:val="28"/>
+        </w:rPr>
+      </w:pPr>
+      <w:r>
+        <w:rPr>
+          <w:rFonts w:ascii="Times New Roman" w:eastAsia="標楷體" w:hAnsi="Times New Roman" w:hint="eastAsia"/>
+          <w:sz w:val="28"/>
+        </w:rPr>
+        <w:t>刪除已參與會議：確認使用者能將已參與會議記錄刪除</w:t>
+      </w:r>
+    </w:p>
+    <w:p>
+      <w:pPr>
+        <w:pStyle w:val="a3"/>
+        <w:numPr>
+          <w:ilvl w:val="0"/>
+          <w:numId w:val="27"/>
+        </w:numPr>
+        <w:tabs>
+          <w:tab w:val="left" w:pos="2400"/>
+        </w:tabs>
+        <w:ind w:leftChars="0"/>
+        <w:rPr>
+          <w:rFonts w:ascii="Times New Roman" w:eastAsia="標楷體" w:hAnsi="Times New Roman" w:hint="eastAsia"/>
+          <w:sz w:val="28"/>
+        </w:rPr>
+      </w:pPr>
+      <w:r>
+        <w:rPr>
+          <w:rFonts w:ascii="Times New Roman" w:eastAsia="標楷體" w:hAnsi="Times New Roman" w:hint="eastAsia"/>
+          <w:sz w:val="28"/>
+        </w:rPr>
+        <w:t>使用說明：確認使用說明</w:t>
+      </w:r>
+      <w:r>
+        <w:rPr>
+          <w:rFonts w:ascii="Times New Roman" w:eastAsia="標楷體" w:hAnsi="Times New Roman" w:hint="eastAsia"/>
+          <w:sz w:val="28"/>
+        </w:rPr>
+        <w:t>能夠完整顯示</w:t>
+      </w:r>
+    </w:p>
+    <w:p>
+      <w:pPr>
+        <w:pStyle w:val="a3"/>
+        <w:numPr>
+          <w:ilvl w:val="0"/>
+          <w:numId w:val="27"/>
+        </w:numPr>
+        <w:tabs>
+          <w:tab w:val="left" w:pos="2400"/>
+        </w:tabs>
+        <w:ind w:leftChars="0"/>
+        <w:rPr>
+          <w:rFonts w:ascii="Times New Roman" w:eastAsia="標楷體" w:hAnsi="Times New Roman" w:hint="eastAsia"/>
+          <w:sz w:val="28"/>
+        </w:rPr>
+      </w:pPr>
+      <w:r>
+        <w:rPr>
+          <w:rFonts w:ascii="Times New Roman" w:eastAsia="標楷體" w:hAnsi="Times New Roman" w:hint="eastAsia"/>
+          <w:sz w:val="28"/>
+        </w:rPr>
+        <w:t>個人功能管理：</w:t>
+      </w:r>
+    </w:p>
+    <w:p>
+      <w:pPr>
+        <w:pStyle w:val="a3"/>
+        <w:numPr>
+          <w:ilvl w:val="1"/>
+          <w:numId w:val="27"/>
+        </w:numPr>
+        <w:tabs>
+          <w:tab w:val="left" w:pos="2400"/>
+        </w:tabs>
+        <w:ind w:leftChars="0"/>
+        <w:rPr>
+          <w:rFonts w:ascii="Times New Roman" w:eastAsia="標楷體" w:hAnsi="Times New Roman" w:hint="eastAsia"/>
+          <w:sz w:val="28"/>
+        </w:rPr>
+      </w:pPr>
+      <w:r>
+        <w:rPr>
+          <w:rFonts w:ascii="Times New Roman" w:eastAsia="標楷體" w:hAnsi="Times New Roman" w:hint="eastAsia"/>
+          <w:sz w:val="28"/>
+        </w:rPr>
+        <w:t>新增常用會議參與人員：確認權限者能將常用會議參與人員加入系統</w:t>
+      </w:r>
+    </w:p>
+    <w:p>
+      <w:pPr>
+        <w:pStyle w:val="a3"/>
+        <w:numPr>
+          <w:ilvl w:val="1"/>
+          <w:numId w:val="27"/>
+        </w:numPr>
+        <w:tabs>
+          <w:tab w:val="left" w:pos="2400"/>
+        </w:tabs>
+        <w:ind w:leftChars="0"/>
+        <w:rPr>
+          <w:rFonts w:ascii="Times New Roman" w:eastAsia="標楷體" w:hAnsi="Times New Roman" w:hint="eastAsia"/>
+          <w:sz w:val="28"/>
+        </w:rPr>
+      </w:pPr>
+      <w:r>
+        <w:rPr>
+          <w:rFonts w:ascii="Times New Roman" w:eastAsia="標楷體" w:hAnsi="Times New Roman" w:hint="eastAsia"/>
+          <w:sz w:val="28"/>
+        </w:rPr>
+        <w:t>新增行事曆：</w:t>
+      </w:r>
+    </w:p>
+    <w:p>
+      <w:pPr>
+        <w:pStyle w:val="a3"/>
+        <w:numPr>
+          <w:ilvl w:val="2"/>
+          <w:numId w:val="27"/>
+        </w:numPr>
+        <w:tabs>
+          <w:tab w:val="left" w:pos="2400"/>
+        </w:tabs>
+        <w:ind w:leftChars="0"/>
+        <w:rPr>
+          <w:rFonts w:ascii="Times New Roman" w:eastAsia="標楷體" w:hAnsi="Times New Roman" w:hint="eastAsia"/>
+          <w:sz w:val="28"/>
+        </w:rPr>
+      </w:pPr>
+      <w:r>
+        <w:rPr>
+          <w:rFonts w:ascii="Times New Roman" w:eastAsia="標楷體" w:hAnsi="Times New Roman" w:hint="eastAsia"/>
+          <w:sz w:val="28"/>
+        </w:rPr>
+        <w:t>權限者：確認權限者能新增一本行事曆</w:t>
+      </w:r>
+    </w:p>
+    <w:p>
+      <w:pPr>
+        <w:pStyle w:val="a3"/>
+        <w:numPr>
+          <w:ilvl w:val="2"/>
+          <w:numId w:val="27"/>
+        </w:numPr>
+        <w:tabs>
+          <w:tab w:val="left" w:pos="2400"/>
+        </w:tabs>
+        <w:ind w:leftChars="0"/>
+        <w:rPr>
+          <w:rFonts w:ascii="Times New Roman" w:eastAsia="標楷體" w:hAnsi="Times New Roman"/>
+          <w:sz w:val="28"/>
+        </w:rPr>
+      </w:pPr>
+      <w:r>
+        <w:rPr>
+          <w:rFonts w:ascii="Times New Roman" w:eastAsia="標楷體" w:hAnsi="Times New Roman" w:hint="eastAsia"/>
+          <w:sz w:val="28"/>
+        </w:rPr>
+        <w:t>一般使用者：確認一般使用者能在審核後得到該行事曆管理權</w:t>
+      </w:r>
     </w:p>
     <w:sectPr>
       <w:pgSz w:w="11906" w:h="16838" w:code="9"/>
@@ -33669,6 +34771,124 @@
     </w:lvl>
   </w:abstractNum>
   <w:abstractNum w:abstractNumId="17">
+    <w:nsid w:val="3A2C6BD1"/>
+    <w:multiLevelType w:val="multilevel"/>
+    <w:tmpl w:val="F43C2774"/>
+    <w:lvl w:ilvl="0">
+      <w:start w:val="1"/>
+      <w:numFmt w:val="decimal"/>
+      <w:lvlText w:val="%1."/>
+      <w:lvlJc w:val="left"/>
+      <w:pPr>
+        <w:ind w:left="480" w:hanging="480"/>
+      </w:pPr>
+    </w:lvl>
+    <w:lvl w:ilvl="1">
+      <w:start w:val="1"/>
+      <w:numFmt w:val="decimal"/>
+      <w:isLgl/>
+      <w:lvlText w:val="%1.%2"/>
+      <w:lvlJc w:val="left"/>
+      <w:pPr>
+        <w:ind w:left="972" w:hanging="492"/>
+      </w:pPr>
+      <w:rPr>
+        <w:rFonts w:hint="default"/>
+      </w:rPr>
+    </w:lvl>
+    <w:lvl w:ilvl="2">
+      <w:start w:val="1"/>
+      <w:numFmt w:val="decimal"/>
+      <w:isLgl/>
+      <w:lvlText w:val="%1.%2.%3"/>
+      <w:lvlJc w:val="left"/>
+      <w:pPr>
+        <w:ind w:left="1680" w:hanging="720"/>
+      </w:pPr>
+      <w:rPr>
+        <w:rFonts w:hint="default"/>
+      </w:rPr>
+    </w:lvl>
+    <w:lvl w:ilvl="3">
+      <w:start w:val="1"/>
+      <w:numFmt w:val="decimal"/>
+      <w:isLgl/>
+      <w:lvlText w:val="%1.%2.%3.%4"/>
+      <w:lvlJc w:val="left"/>
+      <w:pPr>
+        <w:ind w:left="2520" w:hanging="1080"/>
+      </w:pPr>
+      <w:rPr>
+        <w:rFonts w:hint="default"/>
+      </w:rPr>
+    </w:lvl>
+    <w:lvl w:ilvl="4">
+      <w:start w:val="1"/>
+      <w:numFmt w:val="decimal"/>
+      <w:isLgl/>
+      <w:lvlText w:val="%1.%2.%3.%4.%5"/>
+      <w:lvlJc w:val="left"/>
+      <w:pPr>
+        <w:ind w:left="3000" w:hanging="1080"/>
+      </w:pPr>
+      <w:rPr>
+        <w:rFonts w:hint="default"/>
+      </w:rPr>
+    </w:lvl>
+    <w:lvl w:ilvl="5">
+      <w:start w:val="1"/>
+      <w:numFmt w:val="decimal"/>
+      <w:isLgl/>
+      <w:lvlText w:val="%1.%2.%3.%4.%5.%6"/>
+      <w:lvlJc w:val="left"/>
+      <w:pPr>
+        <w:ind w:left="3840" w:hanging="1440"/>
+      </w:pPr>
+      <w:rPr>
+        <w:rFonts w:hint="default"/>
+      </w:rPr>
+    </w:lvl>
+    <w:lvl w:ilvl="6">
+      <w:start w:val="1"/>
+      <w:numFmt w:val="decimal"/>
+      <w:isLgl/>
+      <w:lvlText w:val="%1.%2.%3.%4.%5.%6.%7"/>
+      <w:lvlJc w:val="left"/>
+      <w:pPr>
+        <w:ind w:left="4320" w:hanging="1440"/>
+      </w:pPr>
+      <w:rPr>
+        <w:rFonts w:hint="default"/>
+      </w:rPr>
+    </w:lvl>
+    <w:lvl w:ilvl="7">
+      <w:start w:val="1"/>
+      <w:numFmt w:val="decimal"/>
+      <w:isLgl/>
+      <w:lvlText w:val="%1.%2.%3.%4.%5.%6.%7.%8"/>
+      <w:lvlJc w:val="left"/>
+      <w:pPr>
+        <w:ind w:left="5160" w:hanging="1800"/>
+      </w:pPr>
+      <w:rPr>
+        <w:rFonts w:hint="default"/>
+      </w:rPr>
+    </w:lvl>
+    <w:lvl w:ilvl="8">
+      <w:start w:val="1"/>
+      <w:numFmt w:val="decimal"/>
+      <w:isLgl/>
+      <w:lvlText w:val="%1.%2.%3.%4.%5.%6.%7.%8.%9"/>
+      <w:lvlJc w:val="left"/>
+      <w:pPr>
+        <w:ind w:left="6000" w:hanging="2160"/>
+      </w:pPr>
+      <w:rPr>
+        <w:rFonts w:hint="default"/>
+      </w:rPr>
+    </w:lvl>
+  </w:abstractNum>
+  <w:abstractNum w:abstractNumId="18">
     <w:nsid w:val="3A38416A"/>
     <w:multiLevelType w:val="hybridMultilevel"/>
     <w:tmpl w:val="A52E79A0"/>
@@ -33781,7 +35001,7 @@
       </w:rPr>
     </w:lvl>
   </w:abstractNum>
-  <w:abstractNum w:abstractNumId="18">
+  <w:abstractNum w:abstractNumId="19">
     <w:nsid w:val="3F7C3E8D"/>
     <w:multiLevelType w:val="hybridMultilevel"/>
     <w:tmpl w:val="7EA045A8"/>
@@ -33870,7 +35090,7 @@
       </w:pPr>
     </w:lvl>
   </w:abstractNum>
-  <w:abstractNum w:abstractNumId="19">
+  <w:abstractNum w:abstractNumId="20">
     <w:nsid w:val="41F46B1E"/>
     <w:multiLevelType w:val="hybridMultilevel"/>
     <w:tmpl w:val="9A58C0F8"/>
@@ -33959,7 +35179,7 @@
       </w:pPr>
     </w:lvl>
   </w:abstractNum>
-  <w:abstractNum w:abstractNumId="20">
+  <w:abstractNum w:abstractNumId="21">
     <w:nsid w:val="441F2971"/>
     <w:multiLevelType w:val="hybridMultilevel"/>
     <w:tmpl w:val="1968EBE8"/>
@@ -34072,7 +35292,7 @@
       </w:rPr>
     </w:lvl>
   </w:abstractNum>
-  <w:abstractNum w:abstractNumId="21">
+  <w:abstractNum w:abstractNumId="22">
     <w:nsid w:val="5386080C"/>
     <w:multiLevelType w:val="hybridMultilevel"/>
     <w:tmpl w:val="B6FEDE4C"/>
@@ -34185,10 +35405,10 @@
       </w:rPr>
     </w:lvl>
   </w:abstractNum>
-  <w:abstractNum w:abstractNumId="22">
+  <w:abstractNum w:abstractNumId="23">
     <w:nsid w:val="599A27C0"/>
     <w:multiLevelType w:val="hybridMultilevel"/>
-    <w:tmpl w:val="ADB21F04"/>
+    <w:tmpl w:val="52E6AF72"/>
     <w:lvl w:ilvl="0" w:tplc="04090001">
       <w:start w:val="1"/>
       <w:numFmt w:val="bullet"/>
@@ -34298,7 +35518,7 @@
       </w:rPr>
     </w:lvl>
   </w:abstractNum>
-  <w:abstractNum w:abstractNumId="23">
+  <w:abstractNum w:abstractNumId="24">
     <w:nsid w:val="700B28E3"/>
     <w:multiLevelType w:val="hybridMultilevel"/>
     <w:tmpl w:val="CA42F920"/>
@@ -34384,7 +35604,7 @@
       </w:pPr>
     </w:lvl>
   </w:abstractNum>
-  <w:abstractNum w:abstractNumId="24">
+  <w:abstractNum w:abstractNumId="25">
     <w:nsid w:val="751337D4"/>
     <w:multiLevelType w:val="hybridMultilevel"/>
     <w:tmpl w:val="0C129486"/>
@@ -34497,7 +35717,7 @@
       </w:rPr>
     </w:lvl>
   </w:abstractNum>
-  <w:abstractNum w:abstractNumId="25">
+  <w:abstractNum w:abstractNumId="26">
     <w:nsid w:val="78E24993"/>
     <w:multiLevelType w:val="hybridMultilevel"/>
     <w:tmpl w:val="C7A8F0E6"/>
@@ -34602,25 +35822,25 @@
     <w:abstractNumId w:val="8"/>
   </w:num>
   <w:num w:numId="7">
+    <w:abstractNumId w:val="22"/>
+  </w:num>
+  <w:num w:numId="8">
     <w:abstractNumId w:val="21"/>
   </w:num>
-  <w:num w:numId="8">
-    <w:abstractNumId w:val="20"/>
-  </w:num>
   <w:num w:numId="9">
-    <w:abstractNumId w:val="17"/>
+    <w:abstractNumId w:val="18"/>
   </w:num>
   <w:num w:numId="10">
     <w:abstractNumId w:val="9"/>
   </w:num>
   <w:num w:numId="11">
-    <w:abstractNumId w:val="22"/>
+    <w:abstractNumId w:val="23"/>
   </w:num>
   <w:num w:numId="12">
     <w:abstractNumId w:val="0"/>
   </w:num>
   <w:num w:numId="13">
-    <w:abstractNumId w:val="24"/>
+    <w:abstractNumId w:val="25"/>
   </w:num>
   <w:num w:numId="14">
     <w:abstractNumId w:val="16"/>
@@ -34641,16 +35861,16 @@
     <w:abstractNumId w:val="4"/>
   </w:num>
   <w:num w:numId="20">
-    <w:abstractNumId w:val="23"/>
+    <w:abstractNumId w:val="24"/>
   </w:num>
   <w:num w:numId="21">
-    <w:abstractNumId w:val="18"/>
+    <w:abstractNumId w:val="19"/>
   </w:num>
   <w:num w:numId="22">
     <w:abstractNumId w:val="1"/>
   </w:num>
   <w:num w:numId="23">
-    <w:abstractNumId w:val="19"/>
+    <w:abstractNumId w:val="20"/>
   </w:num>
   <w:num w:numId="24">
     <w:abstractNumId w:val="11"/>
@@ -34659,7 +35879,10 @@
     <w:abstractNumId w:val="14"/>
   </w:num>
   <w:num w:numId="26">
-    <w:abstractNumId w:val="25"/>
+    <w:abstractNumId w:val="26"/>
+  </w:num>
+  <w:num w:numId="27">
+    <w:abstractNumId w:val="17"/>
   </w:num>
 </w:numbering>
 </file>
@@ -36453,8 +37676,8 @@
         </c:dLbls>
         <c:gapWidth val="150"/>
         <c:overlap val="100"/>
-        <c:axId val="330923520"/>
-        <c:axId val="232535104"/>
+        <c:axId val="244996096"/>
+        <c:axId val="285082176"/>
       </c:barChart>
       <c:barChart>
         <c:barDir val="bar"/>
@@ -36732,11 +37955,11 @@
         </c:dLbls>
         <c:gapWidth val="150"/>
         <c:overlap val="-68"/>
-        <c:axId val="356205568"/>
-        <c:axId val="248848384"/>
+        <c:axId val="285761536"/>
+        <c:axId val="285082752"/>
       </c:barChart>
       <c:catAx>
-        <c:axId val="330923520"/>
+        <c:axId val="244996096"/>
         <c:scaling>
           <c:orientation val="maxMin"/>
         </c:scaling>
@@ -36779,7 +38002,7 @@
             <a:endParaRPr lang="zh-TW"/>
           </a:p>
         </c:txPr>
-        <c:crossAx val="232535104"/>
+        <c:crossAx val="285082176"/>
         <c:crosses val="autoZero"/>
         <c:auto val="1"/>
         <c:lblAlgn val="ctr"/>
@@ -36787,7 +38010,7 @@
         <c:noMultiLvlLbl val="0"/>
       </c:catAx>
       <c:valAx>
-        <c:axId val="232535104"/>
+        <c:axId val="285082176"/>
         <c:scaling>
           <c:orientation val="minMax"/>
           <c:max val="44197"/>
@@ -36840,12 +38063,12 @@
             <a:endParaRPr lang="zh-TW"/>
           </a:p>
         </c:txPr>
-        <c:crossAx val="330923520"/>
+        <c:crossAx val="244996096"/>
         <c:crosses val="autoZero"/>
         <c:crossBetween val="between"/>
       </c:valAx>
       <c:valAx>
-        <c:axId val="248848384"/>
+        <c:axId val="285082752"/>
         <c:scaling>
           <c:orientation val="minMax"/>
           <c:max val="44197"/>
@@ -36857,12 +38080,12 @@
         <c:majorTickMark val="out"/>
         <c:minorTickMark val="none"/>
         <c:tickLblPos val="nextTo"/>
-        <c:crossAx val="356205568"/>
+        <c:crossAx val="285761536"/>
         <c:crosses val="autoZero"/>
         <c:crossBetween val="between"/>
       </c:valAx>
       <c:catAx>
-        <c:axId val="356205568"/>
+        <c:axId val="285761536"/>
         <c:scaling>
           <c:orientation val="maxMin"/>
         </c:scaling>
@@ -36872,7 +38095,7 @@
         <c:majorTickMark val="out"/>
         <c:minorTickMark val="none"/>
         <c:tickLblPos val="nextTo"/>
-        <c:crossAx val="248848384"/>
+        <c:crossAx val="285082752"/>
         <c:crosses val="max"/>
         <c:auto val="1"/>
         <c:lblAlgn val="ctr"/>
@@ -38465,22 +39688,22 @@
     </dgm:pt>
   </dgm:ptLst>
   <dgm:cxnLst>
-    <dgm:cxn modelId="{AF0B45A2-A3D2-4446-991A-09361B6225A0}" type="presOf" srcId="{99CFBD51-5329-4D23-8594-3115440EE799}" destId="{50776D81-D5E2-490F-B1CF-3D3EF6AD4EE3}" srcOrd="0" destOrd="0" presId="urn:microsoft.com/office/officeart/2005/8/layout/default"/>
     <dgm:cxn modelId="{890A4729-D183-4F8D-82AA-62A184FA36BF}" srcId="{99CFBD51-5329-4D23-8594-3115440EE799}" destId="{177DD391-C187-4778-B624-FDE7DD4AF69C}" srcOrd="1" destOrd="0" parTransId="{DF30C422-EEC5-4A42-8AF1-5C566D385D4E}" sibTransId="{7214E9B5-75A5-447E-9015-65838AC1B483}"/>
-    <dgm:cxn modelId="{8BDEAE42-FC06-46D4-BBD2-35D228848788}" type="presOf" srcId="{177DD391-C187-4778-B624-FDE7DD4AF69C}" destId="{778E1157-D0F0-4F64-B674-1BF41ED05363}" srcOrd="0" destOrd="0" presId="urn:microsoft.com/office/officeart/2005/8/layout/default"/>
-    <dgm:cxn modelId="{0EB0DFB0-1493-4F21-BA1F-EA3D3C72CF41}" type="presOf" srcId="{A0CC2415-9FB6-4D01-A192-6503781F7053}" destId="{C9EE9793-A281-4004-9A7D-8C93B3332816}" srcOrd="0" destOrd="0" presId="urn:microsoft.com/office/officeart/2005/8/layout/default"/>
+    <dgm:cxn modelId="{F2E466F4-C646-4375-ABB8-D9E13A16BF8B}" type="presOf" srcId="{177DD391-C187-4778-B624-FDE7DD4AF69C}" destId="{778E1157-D0F0-4F64-B674-1BF41ED05363}" srcOrd="0" destOrd="0" presId="urn:microsoft.com/office/officeart/2005/8/layout/default"/>
+    <dgm:cxn modelId="{AEBD3087-1978-4F71-BA18-F249DC6835F8}" type="presOf" srcId="{E862764F-3F2D-4A52-ACD1-A97A9BFE637C}" destId="{CFF3B1F5-2DA8-4A81-BF66-250204C75327}" srcOrd="0" destOrd="0" presId="urn:microsoft.com/office/officeart/2005/8/layout/default"/>
+    <dgm:cxn modelId="{8EE77902-D2E4-4598-877C-402D3E73C34F}" type="presOf" srcId="{20161807-B9E1-465D-A57B-5C752B616288}" destId="{2509254B-0EBA-445C-9FCB-387BC9A46710}" srcOrd="0" destOrd="0" presId="urn:microsoft.com/office/officeart/2005/8/layout/default"/>
     <dgm:cxn modelId="{BCD2FE77-0AB3-4A64-8BD6-10D35D47501F}" srcId="{99CFBD51-5329-4D23-8594-3115440EE799}" destId="{E862764F-3F2D-4A52-ACD1-A97A9BFE637C}" srcOrd="0" destOrd="0" parTransId="{E0A05D2C-B9DA-406B-B1B0-5A6DF5C0346C}" sibTransId="{DF6D2900-6E8C-4265-B8F3-5488C6FFB3F7}"/>
+    <dgm:cxn modelId="{6D5D1691-935D-47E7-9ABB-01485BC3EC0C}" type="presOf" srcId="{A0CC2415-9FB6-4D01-A192-6503781F7053}" destId="{C9EE9793-A281-4004-9A7D-8C93B3332816}" srcOrd="0" destOrd="0" presId="urn:microsoft.com/office/officeart/2005/8/layout/default"/>
     <dgm:cxn modelId="{9B564F3A-7D61-4D4E-A255-0B40B94F7A87}" srcId="{99CFBD51-5329-4D23-8594-3115440EE799}" destId="{A0CC2415-9FB6-4D01-A192-6503781F7053}" srcOrd="3" destOrd="0" parTransId="{254CC2FE-001B-439D-8699-38BACE189C09}" sibTransId="{B9F89B45-1A77-457F-B15D-B3BEFFDA87FA}"/>
     <dgm:cxn modelId="{01106C70-7A16-438F-AAF2-1C416E30A533}" srcId="{99CFBD51-5329-4D23-8594-3115440EE799}" destId="{20161807-B9E1-465D-A57B-5C752B616288}" srcOrd="2" destOrd="0" parTransId="{DF1AFF81-3D14-49D7-B3BC-5B8E50D5724B}" sibTransId="{A73285FD-4BC4-4745-89B7-1676A83A12CE}"/>
-    <dgm:cxn modelId="{EB1ED1F0-802F-4EB5-B618-F686FB22D388}" type="presOf" srcId="{E862764F-3F2D-4A52-ACD1-A97A9BFE637C}" destId="{CFF3B1F5-2DA8-4A81-BF66-250204C75327}" srcOrd="0" destOrd="0" presId="urn:microsoft.com/office/officeart/2005/8/layout/default"/>
-    <dgm:cxn modelId="{683499C6-A66E-4476-8FA4-B9E9EEC78B4C}" type="presOf" srcId="{20161807-B9E1-465D-A57B-5C752B616288}" destId="{2509254B-0EBA-445C-9FCB-387BC9A46710}" srcOrd="0" destOrd="0" presId="urn:microsoft.com/office/officeart/2005/8/layout/default"/>
-    <dgm:cxn modelId="{57D083C4-990B-4A4A-BADA-8BE4395F7DEB}" type="presParOf" srcId="{50776D81-D5E2-490F-B1CF-3D3EF6AD4EE3}" destId="{CFF3B1F5-2DA8-4A81-BF66-250204C75327}" srcOrd="0" destOrd="0" presId="urn:microsoft.com/office/officeart/2005/8/layout/default"/>
-    <dgm:cxn modelId="{D4534078-ED55-4800-8B30-786A3F127D2C}" type="presParOf" srcId="{50776D81-D5E2-490F-B1CF-3D3EF6AD4EE3}" destId="{AC120A56-D867-4C5D-937D-E404248F72B3}" srcOrd="1" destOrd="0" presId="urn:microsoft.com/office/officeart/2005/8/layout/default"/>
-    <dgm:cxn modelId="{7A5BB3D4-E95B-47F5-908F-DA0C851EAAFC}" type="presParOf" srcId="{50776D81-D5E2-490F-B1CF-3D3EF6AD4EE3}" destId="{778E1157-D0F0-4F64-B674-1BF41ED05363}" srcOrd="2" destOrd="0" presId="urn:microsoft.com/office/officeart/2005/8/layout/default"/>
-    <dgm:cxn modelId="{86C9ABC6-5D53-45EE-8D24-FA46476CA1F5}" type="presParOf" srcId="{50776D81-D5E2-490F-B1CF-3D3EF6AD4EE3}" destId="{1E2D2699-CDF4-4CAE-83B7-40FFB9688F59}" srcOrd="3" destOrd="0" presId="urn:microsoft.com/office/officeart/2005/8/layout/default"/>
-    <dgm:cxn modelId="{E7CB6272-E10A-4903-B9AA-F977DFAC4B94}" type="presParOf" srcId="{50776D81-D5E2-490F-B1CF-3D3EF6AD4EE3}" destId="{2509254B-0EBA-445C-9FCB-387BC9A46710}" srcOrd="4" destOrd="0" presId="urn:microsoft.com/office/officeart/2005/8/layout/default"/>
-    <dgm:cxn modelId="{D5CBF508-F320-4B5C-BDB3-78AEF53BA6E7}" type="presParOf" srcId="{50776D81-D5E2-490F-B1CF-3D3EF6AD4EE3}" destId="{5308B51A-7F98-4406-A9E6-3EBF49BDFCFC}" srcOrd="5" destOrd="0" presId="urn:microsoft.com/office/officeart/2005/8/layout/default"/>
-    <dgm:cxn modelId="{3BCBC04F-EC03-4EF0-9457-BFD469D3739A}" type="presParOf" srcId="{50776D81-D5E2-490F-B1CF-3D3EF6AD4EE3}" destId="{C9EE9793-A281-4004-9A7D-8C93B3332816}" srcOrd="6" destOrd="0" presId="urn:microsoft.com/office/officeart/2005/8/layout/default"/>
+    <dgm:cxn modelId="{3DE01009-CE12-4D7B-B4E1-4E0239FBBFD3}" type="presOf" srcId="{99CFBD51-5329-4D23-8594-3115440EE799}" destId="{50776D81-D5E2-490F-B1CF-3D3EF6AD4EE3}" srcOrd="0" destOrd="0" presId="urn:microsoft.com/office/officeart/2005/8/layout/default"/>
+    <dgm:cxn modelId="{03F4ADEB-9F8B-46DA-A5CC-DB79027B4B7D}" type="presParOf" srcId="{50776D81-D5E2-490F-B1CF-3D3EF6AD4EE3}" destId="{CFF3B1F5-2DA8-4A81-BF66-250204C75327}" srcOrd="0" destOrd="0" presId="urn:microsoft.com/office/officeart/2005/8/layout/default"/>
+    <dgm:cxn modelId="{F7F0D455-5A16-4C6A-83B4-A4AC6851DBDB}" type="presParOf" srcId="{50776D81-D5E2-490F-B1CF-3D3EF6AD4EE3}" destId="{AC120A56-D867-4C5D-937D-E404248F72B3}" srcOrd="1" destOrd="0" presId="urn:microsoft.com/office/officeart/2005/8/layout/default"/>
+    <dgm:cxn modelId="{8D4D3C9E-7EE9-482B-97D7-F9B85B3B5E71}" type="presParOf" srcId="{50776D81-D5E2-490F-B1CF-3D3EF6AD4EE3}" destId="{778E1157-D0F0-4F64-B674-1BF41ED05363}" srcOrd="2" destOrd="0" presId="urn:microsoft.com/office/officeart/2005/8/layout/default"/>
+    <dgm:cxn modelId="{6C684E1C-9F46-4E18-9170-22209D459B28}" type="presParOf" srcId="{50776D81-D5E2-490F-B1CF-3D3EF6AD4EE3}" destId="{1E2D2699-CDF4-4CAE-83B7-40FFB9688F59}" srcOrd="3" destOrd="0" presId="urn:microsoft.com/office/officeart/2005/8/layout/default"/>
+    <dgm:cxn modelId="{5BABA182-D9A8-4E92-B714-7FE78CF5FC82}" type="presParOf" srcId="{50776D81-D5E2-490F-B1CF-3D3EF6AD4EE3}" destId="{2509254B-0EBA-445C-9FCB-387BC9A46710}" srcOrd="4" destOrd="0" presId="urn:microsoft.com/office/officeart/2005/8/layout/default"/>
+    <dgm:cxn modelId="{87028C73-8412-4917-976F-936360E2BD3A}" type="presParOf" srcId="{50776D81-D5E2-490F-B1CF-3D3EF6AD4EE3}" destId="{5308B51A-7F98-4406-A9E6-3EBF49BDFCFC}" srcOrd="5" destOrd="0" presId="urn:microsoft.com/office/officeart/2005/8/layout/default"/>
+    <dgm:cxn modelId="{64199D10-FB77-449F-9DB3-40CBAE2A2C0E}" type="presParOf" srcId="{50776D81-D5E2-490F-B1CF-3D3EF6AD4EE3}" destId="{C9EE9793-A281-4004-9A7D-8C93B3332816}" srcOrd="6" destOrd="0" presId="urn:microsoft.com/office/officeart/2005/8/layout/default"/>
   </dgm:cxnLst>
   <dgm:bg/>
   <dgm:whole/>
@@ -40758,7 +41981,7 @@
 </file>
 
 <file path=customXml/itemProps1.xml><?xml version="1.0" encoding="utf-8"?>
-<ds:datastoreItem xmlns:ds="http://schemas.openxmlformats.org/officeDocument/2006/customXml" ds:itemID="{121B0DD0-8150-49A9-B66F-E46BC8AA7ED2}">
+<ds:datastoreItem xmlns:ds="http://schemas.openxmlformats.org/officeDocument/2006/customXml" ds:itemID="{ABD040B0-C05A-4526-A6E0-CDE043433F64}">
   <ds:schemaRefs>
     <ds:schemaRef ds:uri="http://schemas.openxmlformats.org/officeDocument/2006/bibliography"/>
   </ds:schemaRefs>

--- a/docs/專題文件.docx
+++ b/docs/專題文件.docx
@@ -11703,7 +11703,7 @@
             <wp:docPr id="6" name="圖表 6">
               <a:extLst xmlns:a="http://schemas.openxmlformats.org/drawingml/2006/main">
                 <a:ext uri="{FF2B5EF4-FFF2-40B4-BE49-F238E27FC236}">
-                  <a16:creationId xmlns:lc="http://schemas.openxmlformats.org/drawingml/2006/lockedCanvas" xmlns:a16="http://schemas.microsoft.com/office/drawing/2014/main" xmlns:xdr="http://schemas.openxmlformats.org/drawingml/2006/spreadsheetDrawing" xmlns="" xmlns:w="http://schemas.openxmlformats.org/wordprocessingml/2006/main" xmlns:w10="urn:schemas-microsoft-com:office:word" xmlns:v="urn:schemas-microsoft-com:vml" xmlns:o="urn:schemas-microsoft-com:office:office" xmlns:w15="http://schemas.microsoft.com/office/word/2012/wordml" id="{91D85E80-7909-0442-A662-7675B5135712}"/>
+                  <a16:creationId xmlns:w15="http://schemas.microsoft.com/office/word/2012/wordml" xmlns:o="urn:schemas-microsoft-com:office:office" xmlns:v="urn:schemas-microsoft-com:vml" xmlns:w10="urn:schemas-microsoft-com:office:word" xmlns:w="http://schemas.openxmlformats.org/wordprocessingml/2006/main" xmlns="" xmlns:xdr="http://schemas.openxmlformats.org/drawingml/2006/spreadsheetDrawing" xmlns:a16="http://schemas.microsoft.com/office/drawing/2014/main" xmlns:lc="http://schemas.openxmlformats.org/drawingml/2006/lockedCanvas" id="{91D85E80-7909-0442-A662-7675B5135712}"/>
                 </a:ext>
               </a:extLst>
             </wp:docPr>
@@ -31123,457 +31123,16 @@
         </w:tabs>
       </w:pPr>
     </w:p>
-    <w:tbl>
-      <w:tblPr>
-        <w:tblStyle w:val="a7"/>
-        <w:tblW w:w="0" w:type="auto"/>
-        <w:tblInd w:w="1040" w:type="dxa"/>
-        <w:tblLook w:val="04A0" w:firstRow="1" w:lastRow="0" w:firstColumn="1" w:lastColumn="0" w:noHBand="0" w:noVBand="1"/>
-      </w:tblPr>
-      <w:tblGrid>
-        <w:gridCol w:w="2612"/>
-        <w:gridCol w:w="2977"/>
-        <w:gridCol w:w="3791"/>
-      </w:tblGrid>
-      <w:tr>
-        <w:tc>
-          <w:tcPr>
-            <w:tcW w:w="9380" w:type="dxa"/>
-            <w:gridSpan w:val="3"/>
-            <w:shd w:val="clear" w:color="auto" w:fill="BFBFBF" w:themeFill="background1" w:themeFillShade="BF"/>
-          </w:tcPr>
-          <w:p>
-            <w:pPr>
-              <w:snapToGrid w:val="0"/>
-              <w:jc w:val="center"/>
-              <w:rPr>
-                <w:rFonts w:ascii="Times New Roman" w:eastAsia="標楷體" w:hAnsi="Times New Roman" w:cstheme="minorBidi"/>
-                <w:sz w:val="28"/>
-              </w:rPr>
-            </w:pPr>
-            <w:r>
-              <w:rPr>
-                <w:rFonts w:ascii="Times New Roman" w:eastAsia="標楷體" w:hAnsi="Times New Roman" w:cstheme="minorBidi" w:hint="eastAsia"/>
-                <w:sz w:val="28"/>
-              </w:rPr>
-              <w:t>資料夾名稱</w:t>
-            </w:r>
-            <w:r>
-              <w:rPr>
-                <w:rFonts w:ascii="Times New Roman" w:eastAsia="標楷體" w:hAnsi="Times New Roman" w:cstheme="minorBidi" w:hint="eastAsia"/>
-                <w:sz w:val="28"/>
-              </w:rPr>
-              <w:t>:</w:t>
-            </w:r>
-            <w:r>
-              <w:rPr>
-                <w:rFonts w:ascii="Times New Roman" w:eastAsia="標楷體" w:hAnsi="Times New Roman" w:cstheme="minorBidi" w:hint="eastAsia"/>
-                <w:sz w:val="28"/>
-              </w:rPr>
-              <w:t>\</w:t>
-            </w:r>
-            <w:r>
-              <w:t xml:space="preserve"> </w:t>
-            </w:r>
-            <w:r>
-              <w:rPr>
-                <w:rFonts w:ascii="Times New Roman" w:eastAsia="標楷體" w:hAnsi="Times New Roman" w:cstheme="minorBidi"/>
-                <w:sz w:val="28"/>
-              </w:rPr>
-              <w:t>subscribe</w:t>
-            </w:r>
-          </w:p>
-        </w:tc>
-      </w:tr>
-      <w:tr>
-        <w:tc>
-          <w:tcPr>
-            <w:tcW w:w="2612" w:type="dxa"/>
-            <w:shd w:val="clear" w:color="auto" w:fill="BFBFBF" w:themeFill="background1" w:themeFillShade="BF"/>
-          </w:tcPr>
-          <w:p>
-            <w:pPr>
-              <w:snapToGrid w:val="0"/>
-              <w:jc w:val="center"/>
-              <w:rPr>
-                <w:rFonts w:ascii="Times New Roman" w:eastAsia="標楷體" w:hAnsi="Times New Roman" w:cstheme="minorBidi"/>
-                <w:sz w:val="28"/>
-              </w:rPr>
-            </w:pPr>
-            <w:r>
-              <w:rPr>
-                <w:rFonts w:ascii="Times New Roman" w:eastAsia="標楷體" w:hAnsi="Times New Roman" w:cstheme="minorBidi" w:hint="eastAsia"/>
-                <w:sz w:val="28"/>
-              </w:rPr>
-              <w:t>編號</w:t>
-            </w:r>
-          </w:p>
-        </w:tc>
-        <w:tc>
-          <w:tcPr>
-            <w:tcW w:w="2977" w:type="dxa"/>
-            <w:shd w:val="clear" w:color="auto" w:fill="BFBFBF" w:themeFill="background1" w:themeFillShade="BF"/>
-          </w:tcPr>
-          <w:p>
-            <w:pPr>
-              <w:snapToGrid w:val="0"/>
-              <w:jc w:val="center"/>
-              <w:rPr>
-                <w:rFonts w:ascii="Times New Roman" w:eastAsia="標楷體" w:hAnsi="Times New Roman" w:cstheme="minorBidi"/>
-                <w:sz w:val="28"/>
-              </w:rPr>
-            </w:pPr>
-            <w:r>
-              <w:rPr>
-                <w:rFonts w:ascii="Times New Roman" w:eastAsia="標楷體" w:hAnsi="Times New Roman" w:cstheme="minorBidi" w:hint="eastAsia"/>
-                <w:sz w:val="28"/>
-              </w:rPr>
-              <w:t>檔案名稱</w:t>
-            </w:r>
-          </w:p>
-        </w:tc>
-        <w:tc>
-          <w:tcPr>
-            <w:tcW w:w="3791" w:type="dxa"/>
-            <w:shd w:val="clear" w:color="auto" w:fill="BFBFBF" w:themeFill="background1" w:themeFillShade="BF"/>
-          </w:tcPr>
-          <w:p>
-            <w:pPr>
-              <w:snapToGrid w:val="0"/>
-              <w:jc w:val="center"/>
-              <w:rPr>
-                <w:rFonts w:ascii="Times New Roman" w:eastAsia="標楷體" w:hAnsi="Times New Roman" w:cstheme="minorBidi"/>
-                <w:sz w:val="28"/>
-              </w:rPr>
-            </w:pPr>
-            <w:r>
-              <w:rPr>
-                <w:rFonts w:ascii="Times New Roman" w:eastAsia="標楷體" w:hAnsi="Times New Roman" w:cstheme="minorBidi" w:hint="eastAsia"/>
-                <w:sz w:val="28"/>
-              </w:rPr>
-              <w:t>功能</w:t>
-            </w:r>
-          </w:p>
-        </w:tc>
-      </w:tr>
-      <w:tr>
-        <w:tc>
-          <w:tcPr>
-            <w:tcW w:w="2612" w:type="dxa"/>
-          </w:tcPr>
-          <w:p>
-            <w:pPr>
-              <w:snapToGrid w:val="0"/>
-              <w:jc w:val="center"/>
-              <w:rPr>
-                <w:rFonts w:ascii="Times New Roman" w:eastAsia="標楷體" w:hAnsi="Times New Roman" w:cstheme="minorBidi"/>
-                <w:sz w:val="28"/>
-              </w:rPr>
-            </w:pPr>
-            <w:r>
-              <w:rPr>
-                <w:rFonts w:ascii="Times New Roman" w:eastAsia="標楷體" w:hAnsi="Times New Roman" w:cstheme="minorBidi" w:hint="eastAsia"/>
-                <w:sz w:val="28"/>
-              </w:rPr>
-              <w:t>3-1-1</w:t>
-            </w:r>
-          </w:p>
-        </w:tc>
-        <w:tc>
-          <w:tcPr>
-            <w:tcW w:w="2977" w:type="dxa"/>
-          </w:tcPr>
-          <w:p>
-            <w:pPr>
-              <w:snapToGrid w:val="0"/>
-              <w:jc w:val="center"/>
-              <w:rPr>
-                <w:rFonts w:ascii="Times New Roman" w:eastAsia="標楷體" w:hAnsi="Times New Roman" w:cstheme="minorBidi"/>
-                <w:sz w:val="28"/>
-              </w:rPr>
-            </w:pPr>
-            <w:r>
-              <w:rPr>
-                <w:rFonts w:ascii="Times New Roman" w:eastAsia="標楷體" w:hAnsi="Times New Roman" w:cstheme="minorBidi"/>
-                <w:sz w:val="28"/>
-              </w:rPr>
-              <w:t>admin.py</w:t>
-            </w:r>
-          </w:p>
-        </w:tc>
-        <w:tc>
-          <w:tcPr>
-            <w:tcW w:w="3791" w:type="dxa"/>
-          </w:tcPr>
-          <w:p>
-            <w:pPr>
-              <w:snapToGrid w:val="0"/>
-              <w:jc w:val="center"/>
-              <w:rPr>
-                <w:rFonts w:ascii="Times New Roman" w:eastAsia="標楷體" w:hAnsi="Times New Roman" w:cstheme="minorBidi"/>
-                <w:sz w:val="28"/>
-              </w:rPr>
-            </w:pPr>
-          </w:p>
-        </w:tc>
-      </w:tr>
-      <w:tr>
-        <w:tc>
-          <w:tcPr>
-            <w:tcW w:w="2612" w:type="dxa"/>
-          </w:tcPr>
-          <w:p>
-            <w:pPr>
-              <w:snapToGrid w:val="0"/>
-              <w:jc w:val="center"/>
-              <w:rPr>
-                <w:rFonts w:ascii="Times New Roman" w:eastAsia="標楷體" w:hAnsi="Times New Roman" w:cstheme="minorBidi"/>
-                <w:sz w:val="28"/>
-              </w:rPr>
-            </w:pPr>
-            <w:r>
-              <w:rPr>
-                <w:rFonts w:ascii="Times New Roman" w:eastAsia="標楷體" w:hAnsi="Times New Roman" w:cstheme="minorBidi" w:hint="eastAsia"/>
-                <w:sz w:val="28"/>
-              </w:rPr>
-              <w:t>3-1-2</w:t>
-            </w:r>
-          </w:p>
-        </w:tc>
-        <w:tc>
-          <w:tcPr>
-            <w:tcW w:w="2977" w:type="dxa"/>
-          </w:tcPr>
-          <w:p>
-            <w:pPr>
-              <w:snapToGrid w:val="0"/>
-              <w:jc w:val="center"/>
-              <w:rPr>
-                <w:rFonts w:ascii="Times New Roman" w:eastAsia="標楷體" w:hAnsi="Times New Roman" w:cstheme="minorBidi"/>
-                <w:sz w:val="28"/>
-              </w:rPr>
-            </w:pPr>
-            <w:r>
-              <w:rPr>
-                <w:rFonts w:ascii="Times New Roman" w:eastAsia="標楷體" w:hAnsi="Times New Roman" w:cstheme="minorBidi"/>
-                <w:sz w:val="28"/>
-              </w:rPr>
-              <w:t>apps.py</w:t>
-            </w:r>
-          </w:p>
-        </w:tc>
-        <w:tc>
-          <w:tcPr>
-            <w:tcW w:w="3791" w:type="dxa"/>
-          </w:tcPr>
-          <w:p>
-            <w:pPr>
-              <w:snapToGrid w:val="0"/>
-              <w:jc w:val="center"/>
-              <w:rPr>
-                <w:rFonts w:ascii="Times New Roman" w:eastAsia="標楷體" w:hAnsi="Times New Roman" w:cstheme="minorBidi"/>
-                <w:sz w:val="28"/>
-              </w:rPr>
-            </w:pPr>
-          </w:p>
-        </w:tc>
-      </w:tr>
-      <w:tr>
-        <w:tc>
-          <w:tcPr>
-            <w:tcW w:w="2612" w:type="dxa"/>
-          </w:tcPr>
-          <w:p>
-            <w:pPr>
-              <w:snapToGrid w:val="0"/>
-              <w:jc w:val="center"/>
-              <w:rPr>
-                <w:rFonts w:ascii="Times New Roman" w:eastAsia="標楷體" w:hAnsi="Times New Roman"/>
-                <w:sz w:val="28"/>
-              </w:rPr>
-            </w:pPr>
-            <w:r>
-              <w:rPr>
-                <w:rFonts w:ascii="Times New Roman" w:eastAsia="標楷體" w:hAnsi="Times New Roman" w:cstheme="minorBidi" w:hint="eastAsia"/>
-                <w:sz w:val="28"/>
-              </w:rPr>
-              <w:t>3-1-3</w:t>
-            </w:r>
-          </w:p>
-        </w:tc>
-        <w:tc>
-          <w:tcPr>
-            <w:tcW w:w="2977" w:type="dxa"/>
-          </w:tcPr>
-          <w:p>
-            <w:pPr>
-              <w:snapToGrid w:val="0"/>
-              <w:jc w:val="center"/>
-              <w:rPr>
-                <w:rFonts w:ascii="Times New Roman" w:eastAsia="標楷體" w:hAnsi="Times New Roman"/>
-                <w:sz w:val="28"/>
-              </w:rPr>
-            </w:pPr>
-            <w:r>
-              <w:rPr>
-                <w:rFonts w:ascii="Times New Roman" w:eastAsia="標楷體" w:hAnsi="Times New Roman"/>
-                <w:sz w:val="28"/>
-              </w:rPr>
-              <w:t>models.py</w:t>
-            </w:r>
-          </w:p>
-        </w:tc>
-        <w:tc>
-          <w:tcPr>
-            <w:tcW w:w="3791" w:type="dxa"/>
-          </w:tcPr>
-          <w:p>
-            <w:pPr>
-              <w:snapToGrid w:val="0"/>
-              <w:jc w:val="center"/>
-              <w:rPr>
-                <w:rFonts w:ascii="Times New Roman" w:eastAsia="標楷體" w:hAnsi="Times New Roman"/>
-                <w:sz w:val="28"/>
-              </w:rPr>
-            </w:pPr>
-          </w:p>
-        </w:tc>
-      </w:tr>
-      <w:tr>
-        <w:tc>
-          <w:tcPr>
-            <w:tcW w:w="2612" w:type="dxa"/>
-          </w:tcPr>
-          <w:p>
-            <w:pPr>
-              <w:snapToGrid w:val="0"/>
-              <w:jc w:val="center"/>
-              <w:rPr>
-                <w:rFonts w:ascii="Times New Roman" w:eastAsia="標楷體" w:hAnsi="Times New Roman"/>
-                <w:sz w:val="28"/>
-              </w:rPr>
-            </w:pPr>
-            <w:r>
-              <w:rPr>
-                <w:rFonts w:ascii="Times New Roman" w:eastAsia="標楷體" w:hAnsi="Times New Roman" w:cstheme="minorBidi" w:hint="eastAsia"/>
-                <w:sz w:val="28"/>
-              </w:rPr>
-              <w:t>3-1-4</w:t>
-            </w:r>
-          </w:p>
-        </w:tc>
-        <w:tc>
-          <w:tcPr>
-            <w:tcW w:w="2977" w:type="dxa"/>
-          </w:tcPr>
-          <w:p>
-            <w:pPr>
-              <w:snapToGrid w:val="0"/>
-              <w:jc w:val="center"/>
-              <w:rPr>
-                <w:rFonts w:ascii="Times New Roman" w:eastAsia="標楷體" w:hAnsi="Times New Roman"/>
-                <w:sz w:val="28"/>
-              </w:rPr>
-            </w:pPr>
-            <w:r>
-              <w:rPr>
-                <w:rFonts w:ascii="Times New Roman" w:eastAsia="標楷體" w:hAnsi="Times New Roman"/>
-                <w:sz w:val="28"/>
-              </w:rPr>
-              <w:t>tests.py</w:t>
-            </w:r>
-          </w:p>
-        </w:tc>
-        <w:tc>
-          <w:tcPr>
-            <w:tcW w:w="3791" w:type="dxa"/>
-          </w:tcPr>
-          <w:p>
-            <w:pPr>
-              <w:snapToGrid w:val="0"/>
-              <w:jc w:val="center"/>
-              <w:rPr>
-                <w:rFonts w:ascii="Times New Roman" w:eastAsia="標楷體" w:hAnsi="Times New Roman"/>
-                <w:sz w:val="28"/>
-              </w:rPr>
-            </w:pPr>
-          </w:p>
-        </w:tc>
-      </w:tr>
-      <w:tr>
-        <w:tc>
-          <w:tcPr>
-            <w:tcW w:w="2612" w:type="dxa"/>
-          </w:tcPr>
-          <w:p>
-            <w:pPr>
-              <w:snapToGrid w:val="0"/>
-              <w:jc w:val="center"/>
-              <w:rPr>
-                <w:rFonts w:ascii="Times New Roman" w:eastAsia="標楷體" w:hAnsi="Times New Roman"/>
-                <w:sz w:val="28"/>
-              </w:rPr>
-            </w:pPr>
-            <w:r>
-              <w:rPr>
-                <w:rFonts w:ascii="Times New Roman" w:eastAsia="標楷體" w:hAnsi="Times New Roman" w:cstheme="minorBidi" w:hint="eastAsia"/>
-                <w:sz w:val="28"/>
-              </w:rPr>
-              <w:t>3-1-5</w:t>
-            </w:r>
-          </w:p>
-        </w:tc>
-        <w:tc>
-          <w:tcPr>
-            <w:tcW w:w="2977" w:type="dxa"/>
-          </w:tcPr>
-          <w:p>
-            <w:pPr>
-              <w:snapToGrid w:val="0"/>
-              <w:jc w:val="center"/>
-              <w:rPr>
-                <w:rFonts w:ascii="Times New Roman" w:eastAsia="標楷體" w:hAnsi="Times New Roman"/>
-                <w:sz w:val="28"/>
-              </w:rPr>
-            </w:pPr>
-            <w:r>
-              <w:rPr>
-                <w:rFonts w:ascii="Times New Roman" w:eastAsia="標楷體" w:hAnsi="Times New Roman"/>
-                <w:sz w:val="28"/>
-              </w:rPr>
-              <w:t>views.py</w:t>
-            </w:r>
-          </w:p>
-        </w:tc>
-        <w:tc>
-          <w:tcPr>
-            <w:tcW w:w="3791" w:type="dxa"/>
-          </w:tcPr>
-          <w:p>
-            <w:pPr>
-              <w:snapToGrid w:val="0"/>
-              <w:jc w:val="center"/>
-              <w:rPr>
-                <w:rFonts w:ascii="Times New Roman" w:eastAsia="標楷體" w:hAnsi="Times New Roman"/>
-                <w:sz w:val="28"/>
-              </w:rPr>
-            </w:pPr>
-          </w:p>
-        </w:tc>
-      </w:tr>
-    </w:tbl>
+    <w:p>
+      <w:r>
+        <w:br w:type="page"/>
+      </w:r>
+    </w:p>
     <w:p>
       <w:pPr>
         <w:tabs>
           <w:tab w:val="left" w:pos="2400"/>
         </w:tabs>
-        <w:sectPr>
-          <w:pgSz w:w="11906" w:h="16838" w:code="9"/>
-          <w:pgMar w:top="851" w:right="851" w:bottom="851" w:left="851" w:header="567" w:footer="567" w:gutter="0"/>
-          <w:pgNumType w:start="1"/>
-          <w:cols w:space="425"/>
-          <w:docGrid w:type="linesAndChars" w:linePitch="360"/>
-        </w:sectPr>
       </w:pPr>
     </w:p>
     <w:tbl>
@@ -31583,15 +31142,496 @@
         <w:tblLook w:val="04A0" w:firstRow="1" w:lastRow="0" w:firstColumn="1" w:lastColumn="0" w:noHBand="0" w:noVBand="1"/>
       </w:tblPr>
       <w:tblGrid>
+        <w:gridCol w:w="1040"/>
+        <w:gridCol w:w="1525"/>
+        <w:gridCol w:w="1087"/>
+        <w:gridCol w:w="1478"/>
+        <w:gridCol w:w="1499"/>
+        <w:gridCol w:w="1066"/>
         <w:gridCol w:w="2565"/>
-        <w:gridCol w:w="2565"/>
-        <w:gridCol w:w="2565"/>
-        <w:gridCol w:w="2565"/>
+        <w:gridCol w:w="160"/>
       </w:tblGrid>
       <w:tr>
+        <w:trPr>
+          <w:gridBefore w:val="1"/>
+          <w:wBefore w:w="1040" w:type="dxa"/>
+        </w:trPr>
+        <w:tc>
+          <w:tcPr>
+            <w:tcW w:w="9380" w:type="dxa"/>
+            <w:gridSpan w:val="7"/>
+            <w:shd w:val="clear" w:color="auto" w:fill="BFBFBF" w:themeFill="background1" w:themeFillShade="BF"/>
+          </w:tcPr>
+          <w:p>
+            <w:pPr>
+              <w:snapToGrid w:val="0"/>
+              <w:jc w:val="center"/>
+              <w:rPr>
+                <w:rFonts w:ascii="Times New Roman" w:eastAsia="標楷體" w:hAnsi="Times New Roman" w:cstheme="minorBidi"/>
+                <w:sz w:val="28"/>
+              </w:rPr>
+            </w:pPr>
+            <w:r>
+              <w:rPr>
+                <w:rFonts w:ascii="Times New Roman" w:eastAsia="標楷體" w:hAnsi="Times New Roman" w:cstheme="minorBidi" w:hint="eastAsia"/>
+                <w:sz w:val="28"/>
+              </w:rPr>
+              <w:t>資料夾名稱</w:t>
+            </w:r>
+            <w:r>
+              <w:rPr>
+                <w:rFonts w:ascii="Times New Roman" w:eastAsia="標楷體" w:hAnsi="Times New Roman" w:cstheme="minorBidi" w:hint="eastAsia"/>
+                <w:sz w:val="28"/>
+              </w:rPr>
+              <w:t>:</w:t>
+            </w:r>
+            <w:r>
+              <w:rPr>
+                <w:rFonts w:ascii="Times New Roman" w:eastAsia="標楷體" w:hAnsi="Times New Roman" w:cstheme="minorBidi" w:hint="eastAsia"/>
+                <w:sz w:val="28"/>
+              </w:rPr>
+              <w:t>\</w:t>
+            </w:r>
+            <w:r>
+              <w:t xml:space="preserve"> </w:t>
+            </w:r>
+            <w:r>
+              <w:rPr>
+                <w:rFonts w:ascii="Times New Roman" w:eastAsia="標楷體" w:hAnsi="Times New Roman" w:cstheme="minorBidi"/>
+                <w:sz w:val="28"/>
+              </w:rPr>
+              <w:t>subscribe</w:t>
+            </w:r>
+          </w:p>
+        </w:tc>
+      </w:tr>
+      <w:tr>
+        <w:trPr>
+          <w:gridBefore w:val="1"/>
+          <w:wBefore w:w="1040" w:type="dxa"/>
+        </w:trPr>
+        <w:tc>
+          <w:tcPr>
+            <w:tcW w:w="2612" w:type="dxa"/>
+            <w:gridSpan w:val="2"/>
+            <w:shd w:val="clear" w:color="auto" w:fill="BFBFBF" w:themeFill="background1" w:themeFillShade="BF"/>
+          </w:tcPr>
+          <w:p>
+            <w:pPr>
+              <w:snapToGrid w:val="0"/>
+              <w:jc w:val="center"/>
+              <w:rPr>
+                <w:rFonts w:ascii="Times New Roman" w:eastAsia="標楷體" w:hAnsi="Times New Roman" w:cstheme="minorBidi"/>
+                <w:sz w:val="28"/>
+              </w:rPr>
+            </w:pPr>
+            <w:r>
+              <w:rPr>
+                <w:rFonts w:ascii="Times New Roman" w:eastAsia="標楷體" w:hAnsi="Times New Roman" w:cstheme="minorBidi" w:hint="eastAsia"/>
+                <w:sz w:val="28"/>
+              </w:rPr>
+              <w:t>編號</w:t>
+            </w:r>
+          </w:p>
+        </w:tc>
+        <w:tc>
+          <w:tcPr>
+            <w:tcW w:w="2977" w:type="dxa"/>
+            <w:gridSpan w:val="2"/>
+            <w:shd w:val="clear" w:color="auto" w:fill="BFBFBF" w:themeFill="background1" w:themeFillShade="BF"/>
+          </w:tcPr>
+          <w:p>
+            <w:pPr>
+              <w:snapToGrid w:val="0"/>
+              <w:jc w:val="center"/>
+              <w:rPr>
+                <w:rFonts w:ascii="Times New Roman" w:eastAsia="標楷體" w:hAnsi="Times New Roman" w:cstheme="minorBidi"/>
+                <w:sz w:val="28"/>
+              </w:rPr>
+            </w:pPr>
+            <w:r>
+              <w:rPr>
+                <w:rFonts w:ascii="Times New Roman" w:eastAsia="標楷體" w:hAnsi="Times New Roman" w:cstheme="minorBidi" w:hint="eastAsia"/>
+                <w:sz w:val="28"/>
+              </w:rPr>
+              <w:t>檔案名稱</w:t>
+            </w:r>
+          </w:p>
+        </w:tc>
+        <w:tc>
+          <w:tcPr>
+            <w:tcW w:w="3791" w:type="dxa"/>
+            <w:gridSpan w:val="3"/>
+            <w:shd w:val="clear" w:color="auto" w:fill="BFBFBF" w:themeFill="background1" w:themeFillShade="BF"/>
+          </w:tcPr>
+          <w:p>
+            <w:pPr>
+              <w:snapToGrid w:val="0"/>
+              <w:jc w:val="center"/>
+              <w:rPr>
+                <w:rFonts w:ascii="Times New Roman" w:eastAsia="標楷體" w:hAnsi="Times New Roman" w:cstheme="minorBidi"/>
+                <w:sz w:val="28"/>
+              </w:rPr>
+            </w:pPr>
+            <w:r>
+              <w:rPr>
+                <w:rFonts w:ascii="Times New Roman" w:eastAsia="標楷體" w:hAnsi="Times New Roman" w:cstheme="minorBidi" w:hint="eastAsia"/>
+                <w:sz w:val="28"/>
+              </w:rPr>
+              <w:t>功能</w:t>
+            </w:r>
+          </w:p>
+        </w:tc>
+      </w:tr>
+      <w:tr>
+        <w:trPr>
+          <w:gridBefore w:val="1"/>
+          <w:wBefore w:w="1040" w:type="dxa"/>
+        </w:trPr>
+        <w:tc>
+          <w:tcPr>
+            <w:tcW w:w="2612" w:type="dxa"/>
+            <w:gridSpan w:val="2"/>
+          </w:tcPr>
+          <w:p>
+            <w:pPr>
+              <w:snapToGrid w:val="0"/>
+              <w:jc w:val="center"/>
+              <w:rPr>
+                <w:rFonts w:ascii="Times New Roman" w:eastAsia="標楷體" w:hAnsi="Times New Roman" w:cstheme="minorBidi"/>
+                <w:sz w:val="28"/>
+              </w:rPr>
+            </w:pPr>
+            <w:r>
+              <w:rPr>
+                <w:rFonts w:ascii="Times New Roman" w:eastAsia="標楷體" w:hAnsi="Times New Roman" w:cstheme="minorBidi" w:hint="eastAsia"/>
+                <w:sz w:val="28"/>
+              </w:rPr>
+              <w:t>3-1-1</w:t>
+            </w:r>
+          </w:p>
+        </w:tc>
+        <w:tc>
+          <w:tcPr>
+            <w:tcW w:w="2977" w:type="dxa"/>
+            <w:gridSpan w:val="2"/>
+          </w:tcPr>
+          <w:p>
+            <w:pPr>
+              <w:snapToGrid w:val="0"/>
+              <w:jc w:val="center"/>
+              <w:rPr>
+                <w:rFonts w:ascii="Times New Roman" w:eastAsia="標楷體" w:hAnsi="Times New Roman" w:cstheme="minorBidi"/>
+                <w:sz w:val="28"/>
+              </w:rPr>
+            </w:pPr>
+            <w:r>
+              <w:rPr>
+                <w:rFonts w:ascii="Times New Roman" w:eastAsia="標楷體" w:hAnsi="Times New Roman" w:cstheme="minorBidi"/>
+                <w:sz w:val="28"/>
+              </w:rPr>
+              <w:t>admin.py</w:t>
+            </w:r>
+          </w:p>
+        </w:tc>
+        <w:tc>
+          <w:tcPr>
+            <w:tcW w:w="3791" w:type="dxa"/>
+            <w:gridSpan w:val="3"/>
+          </w:tcPr>
+          <w:p>
+            <w:pPr>
+              <w:snapToGrid w:val="0"/>
+              <w:jc w:val="center"/>
+              <w:rPr>
+                <w:rFonts w:ascii="Times New Roman" w:eastAsia="標楷體" w:hAnsi="Times New Roman" w:cstheme="minorBidi"/>
+                <w:sz w:val="28"/>
+              </w:rPr>
+            </w:pPr>
+          </w:p>
+        </w:tc>
+      </w:tr>
+      <w:tr>
+        <w:trPr>
+          <w:gridBefore w:val="1"/>
+          <w:wBefore w:w="1040" w:type="dxa"/>
+        </w:trPr>
+        <w:tc>
+          <w:tcPr>
+            <w:tcW w:w="2612" w:type="dxa"/>
+            <w:gridSpan w:val="2"/>
+          </w:tcPr>
+          <w:p>
+            <w:pPr>
+              <w:snapToGrid w:val="0"/>
+              <w:jc w:val="center"/>
+              <w:rPr>
+                <w:rFonts w:ascii="Times New Roman" w:eastAsia="標楷體" w:hAnsi="Times New Roman" w:cstheme="minorBidi"/>
+                <w:sz w:val="28"/>
+              </w:rPr>
+            </w:pPr>
+            <w:r>
+              <w:rPr>
+                <w:rFonts w:ascii="Times New Roman" w:eastAsia="標楷體" w:hAnsi="Times New Roman" w:cstheme="minorBidi" w:hint="eastAsia"/>
+                <w:sz w:val="28"/>
+              </w:rPr>
+              <w:t>3-1-2</w:t>
+            </w:r>
+          </w:p>
+        </w:tc>
+        <w:tc>
+          <w:tcPr>
+            <w:tcW w:w="2977" w:type="dxa"/>
+            <w:gridSpan w:val="2"/>
+          </w:tcPr>
+          <w:p>
+            <w:pPr>
+              <w:snapToGrid w:val="0"/>
+              <w:jc w:val="center"/>
+              <w:rPr>
+                <w:rFonts w:ascii="Times New Roman" w:eastAsia="標楷體" w:hAnsi="Times New Roman" w:cstheme="minorBidi"/>
+                <w:sz w:val="28"/>
+              </w:rPr>
+            </w:pPr>
+            <w:r>
+              <w:rPr>
+                <w:rFonts w:ascii="Times New Roman" w:eastAsia="標楷體" w:hAnsi="Times New Roman" w:cstheme="minorBidi"/>
+                <w:sz w:val="28"/>
+              </w:rPr>
+              <w:t>apps.py</w:t>
+            </w:r>
+          </w:p>
+        </w:tc>
+        <w:tc>
+          <w:tcPr>
+            <w:tcW w:w="3791" w:type="dxa"/>
+            <w:gridSpan w:val="3"/>
+          </w:tcPr>
+          <w:p>
+            <w:pPr>
+              <w:snapToGrid w:val="0"/>
+              <w:jc w:val="center"/>
+              <w:rPr>
+                <w:rFonts w:ascii="Times New Roman" w:eastAsia="標楷體" w:hAnsi="Times New Roman" w:cstheme="minorBidi"/>
+                <w:sz w:val="28"/>
+              </w:rPr>
+            </w:pPr>
+          </w:p>
+        </w:tc>
+      </w:tr>
+      <w:tr>
+        <w:trPr>
+          <w:gridBefore w:val="1"/>
+          <w:wBefore w:w="1040" w:type="dxa"/>
+        </w:trPr>
+        <w:tc>
+          <w:tcPr>
+            <w:tcW w:w="2612" w:type="dxa"/>
+            <w:gridSpan w:val="2"/>
+          </w:tcPr>
+          <w:p>
+            <w:pPr>
+              <w:snapToGrid w:val="0"/>
+              <w:jc w:val="center"/>
+              <w:rPr>
+                <w:rFonts w:ascii="Times New Roman" w:eastAsia="標楷體" w:hAnsi="Times New Roman"/>
+                <w:sz w:val="28"/>
+              </w:rPr>
+            </w:pPr>
+            <w:r>
+              <w:rPr>
+                <w:rFonts w:ascii="Times New Roman" w:eastAsia="標楷體" w:hAnsi="Times New Roman" w:cstheme="minorBidi" w:hint="eastAsia"/>
+                <w:sz w:val="28"/>
+              </w:rPr>
+              <w:t>3-1-3</w:t>
+            </w:r>
+          </w:p>
+        </w:tc>
+        <w:tc>
+          <w:tcPr>
+            <w:tcW w:w="2977" w:type="dxa"/>
+            <w:gridSpan w:val="2"/>
+          </w:tcPr>
+          <w:p>
+            <w:pPr>
+              <w:snapToGrid w:val="0"/>
+              <w:jc w:val="center"/>
+              <w:rPr>
+                <w:rFonts w:ascii="Times New Roman" w:eastAsia="標楷體" w:hAnsi="Times New Roman"/>
+                <w:sz w:val="28"/>
+              </w:rPr>
+            </w:pPr>
+            <w:r>
+              <w:rPr>
+                <w:rFonts w:ascii="Times New Roman" w:eastAsia="標楷體" w:hAnsi="Times New Roman"/>
+                <w:sz w:val="28"/>
+              </w:rPr>
+              <w:t>models.py</w:t>
+            </w:r>
+          </w:p>
+        </w:tc>
+        <w:tc>
+          <w:tcPr>
+            <w:tcW w:w="3791" w:type="dxa"/>
+            <w:gridSpan w:val="3"/>
+          </w:tcPr>
+          <w:p>
+            <w:pPr>
+              <w:snapToGrid w:val="0"/>
+              <w:jc w:val="center"/>
+              <w:rPr>
+                <w:rFonts w:ascii="Times New Roman" w:eastAsia="標楷體" w:hAnsi="Times New Roman"/>
+                <w:sz w:val="28"/>
+              </w:rPr>
+            </w:pPr>
+          </w:p>
+        </w:tc>
+      </w:tr>
+      <w:tr>
+        <w:trPr>
+          <w:gridBefore w:val="1"/>
+          <w:wBefore w:w="1040" w:type="dxa"/>
+        </w:trPr>
+        <w:tc>
+          <w:tcPr>
+            <w:tcW w:w="2612" w:type="dxa"/>
+            <w:gridSpan w:val="2"/>
+          </w:tcPr>
+          <w:p>
+            <w:pPr>
+              <w:snapToGrid w:val="0"/>
+              <w:jc w:val="center"/>
+              <w:rPr>
+                <w:rFonts w:ascii="Times New Roman" w:eastAsia="標楷體" w:hAnsi="Times New Roman"/>
+                <w:sz w:val="28"/>
+              </w:rPr>
+            </w:pPr>
+            <w:r>
+              <w:rPr>
+                <w:rFonts w:ascii="Times New Roman" w:eastAsia="標楷體" w:hAnsi="Times New Roman" w:cstheme="minorBidi" w:hint="eastAsia"/>
+                <w:sz w:val="28"/>
+              </w:rPr>
+              <w:t>3-1-4</w:t>
+            </w:r>
+          </w:p>
+        </w:tc>
+        <w:tc>
+          <w:tcPr>
+            <w:tcW w:w="2977" w:type="dxa"/>
+            <w:gridSpan w:val="2"/>
+          </w:tcPr>
+          <w:p>
+            <w:pPr>
+              <w:snapToGrid w:val="0"/>
+              <w:jc w:val="center"/>
+              <w:rPr>
+                <w:rFonts w:ascii="Times New Roman" w:eastAsia="標楷體" w:hAnsi="Times New Roman"/>
+                <w:sz w:val="28"/>
+              </w:rPr>
+            </w:pPr>
+            <w:r>
+              <w:rPr>
+                <w:rFonts w:ascii="Times New Roman" w:eastAsia="標楷體" w:hAnsi="Times New Roman"/>
+                <w:sz w:val="28"/>
+              </w:rPr>
+              <w:t>tests.py</w:t>
+            </w:r>
+          </w:p>
+        </w:tc>
+        <w:tc>
+          <w:tcPr>
+            <w:tcW w:w="3791" w:type="dxa"/>
+            <w:gridSpan w:val="3"/>
+          </w:tcPr>
+          <w:p>
+            <w:pPr>
+              <w:snapToGrid w:val="0"/>
+              <w:jc w:val="center"/>
+              <w:rPr>
+                <w:rFonts w:ascii="Times New Roman" w:eastAsia="標楷體" w:hAnsi="Times New Roman"/>
+                <w:sz w:val="28"/>
+              </w:rPr>
+            </w:pPr>
+          </w:p>
+        </w:tc>
+      </w:tr>
+      <w:tr>
+        <w:trPr>
+          <w:gridBefore w:val="1"/>
+          <w:wBefore w:w="1040" w:type="dxa"/>
+        </w:trPr>
+        <w:tc>
+          <w:tcPr>
+            <w:tcW w:w="2612" w:type="dxa"/>
+            <w:gridSpan w:val="2"/>
+          </w:tcPr>
+          <w:p>
+            <w:pPr>
+              <w:snapToGrid w:val="0"/>
+              <w:jc w:val="center"/>
+              <w:rPr>
+                <w:rFonts w:ascii="Times New Roman" w:eastAsia="標楷體" w:hAnsi="Times New Roman"/>
+                <w:sz w:val="28"/>
+              </w:rPr>
+            </w:pPr>
+            <w:r>
+              <w:rPr>
+                <w:rFonts w:ascii="Times New Roman" w:eastAsia="標楷體" w:hAnsi="Times New Roman" w:cstheme="minorBidi" w:hint="eastAsia"/>
+                <w:sz w:val="28"/>
+              </w:rPr>
+              <w:t>3-1-5</w:t>
+            </w:r>
+          </w:p>
+        </w:tc>
+        <w:tc>
+          <w:tcPr>
+            <w:tcW w:w="2977" w:type="dxa"/>
+            <w:gridSpan w:val="2"/>
+          </w:tcPr>
+          <w:p>
+            <w:pPr>
+              <w:snapToGrid w:val="0"/>
+              <w:jc w:val="center"/>
+              <w:rPr>
+                <w:rFonts w:ascii="Times New Roman" w:eastAsia="標楷體" w:hAnsi="Times New Roman"/>
+                <w:sz w:val="28"/>
+              </w:rPr>
+            </w:pPr>
+            <w:r>
+              <w:rPr>
+                <w:rFonts w:ascii="Times New Roman" w:eastAsia="標楷體" w:hAnsi="Times New Roman"/>
+                <w:sz w:val="28"/>
+              </w:rPr>
+              <w:t>views.py</w:t>
+            </w:r>
+          </w:p>
+        </w:tc>
+        <w:tc>
+          <w:tcPr>
+            <w:tcW w:w="3791" w:type="dxa"/>
+            <w:gridSpan w:val="3"/>
+          </w:tcPr>
+          <w:p>
+            <w:pPr>
+              <w:snapToGrid w:val="0"/>
+              <w:jc w:val="center"/>
+              <w:rPr>
+                <w:rFonts w:ascii="Times New Roman" w:eastAsia="標楷體" w:hAnsi="Times New Roman"/>
+                <w:sz w:val="28"/>
+              </w:rPr>
+            </w:pPr>
+          </w:p>
+        </w:tc>
+      </w:tr>
+      <w:tr>
+        <w:trPr>
+          <w:gridAfter w:val="1"/>
+          <w:wAfter w:w="160" w:type="dxa"/>
+        </w:trPr>
         <w:tc>
           <w:tcPr>
             <w:tcW w:w="2565" w:type="dxa"/>
+            <w:gridSpan w:val="2"/>
             <w:shd w:val="clear" w:color="auto" w:fill="D9D9D9" w:themeFill="background1" w:themeFillShade="D9"/>
           </w:tcPr>
           <w:p>
@@ -31604,7 +31644,6 @@
               <w:rPr>
                 <w:rFonts w:hint="eastAsia"/>
               </w:rPr>
-              <w:lastRenderedPageBreak/>
               <w:t>編號</w:t>
             </w:r>
           </w:p>
@@ -31612,6 +31651,7 @@
         <w:tc>
           <w:tcPr>
             <w:tcW w:w="2565" w:type="dxa"/>
+            <w:gridSpan w:val="2"/>
             <w:shd w:val="clear" w:color="auto" w:fill="D9D9D9" w:themeFill="background1" w:themeFillShade="D9"/>
           </w:tcPr>
           <w:p>
@@ -31631,6 +31671,7 @@
         <w:tc>
           <w:tcPr>
             <w:tcW w:w="2565" w:type="dxa"/>
+            <w:gridSpan w:val="2"/>
             <w:shd w:val="clear" w:color="auto" w:fill="D9D9D9" w:themeFill="background1" w:themeFillShade="D9"/>
           </w:tcPr>
           <w:p>
@@ -31669,9 +31710,14 @@
         </w:tc>
       </w:tr>
       <w:tr>
+        <w:trPr>
+          <w:gridAfter w:val="1"/>
+          <w:wAfter w:w="160" w:type="dxa"/>
+        </w:trPr>
         <w:tc>
           <w:tcPr>
             <w:tcW w:w="2565" w:type="dxa"/>
+            <w:gridSpan w:val="2"/>
             <w:shd w:val="clear" w:color="auto" w:fill="D9D9D9" w:themeFill="background1" w:themeFillShade="D9"/>
           </w:tcPr>
           <w:p>
@@ -31691,7 +31737,7 @@
         <w:tc>
           <w:tcPr>
             <w:tcW w:w="7695" w:type="dxa"/>
-            <w:gridSpan w:val="3"/>
+            <w:gridSpan w:val="5"/>
             <w:shd w:val="clear" w:color="auto" w:fill="D9D9D9" w:themeFill="background1" w:themeFillShade="D9"/>
           </w:tcPr>
           <w:p>
@@ -31705,12 +31751,14 @@
       </w:tr>
       <w:tr>
         <w:trPr>
+          <w:gridAfter w:val="1"/>
+          <w:wAfter w:w="160" w:type="dxa"/>
           <w:trHeight w:val="1470"/>
         </w:trPr>
         <w:tc>
           <w:tcPr>
             <w:tcW w:w="10260" w:type="dxa"/>
-            <w:gridSpan w:val="4"/>
+            <w:gridSpan w:val="7"/>
           </w:tcPr>
           <w:p>
             <w:pPr>
@@ -32172,16 +32220,30 @@
         </w:tabs>
         <w:ind w:leftChars="0"/>
         <w:rPr>
+          <w:rFonts w:ascii="Times New Roman" w:eastAsia="標楷體" w:hAnsi="Times New Roman"/>
+          <w:sz w:val="28"/>
+        </w:rPr>
+      </w:pPr>
+      <w:r>
+        <w:rPr>
           <w:rFonts w:ascii="Times New Roman" w:eastAsia="標楷體" w:hAnsi="Times New Roman" w:hint="eastAsia"/>
           <w:sz w:val="28"/>
         </w:rPr>
-      </w:pPr>
+        <w:t>登入</w:t>
+      </w:r>
       <w:r>
         <w:rPr>
           <w:rFonts w:ascii="Times New Roman" w:eastAsia="標楷體" w:hAnsi="Times New Roman" w:hint="eastAsia"/>
           <w:sz w:val="28"/>
         </w:rPr>
-        <w:t>登入：確認能以北商</w:t>
+        <w:t>系統</w:t>
+      </w:r>
+      <w:r>
+        <w:rPr>
+          <w:rFonts w:ascii="Times New Roman" w:eastAsia="標楷體" w:hAnsi="Times New Roman" w:hint="eastAsia"/>
+          <w:sz w:val="28"/>
+        </w:rPr>
+        <w:t>：確認能以北商</w:t>
       </w:r>
       <w:r>
         <w:rPr>
@@ -32210,7 +32272,7 @@
         </w:tabs>
         <w:ind w:leftChars="0"/>
         <w:rPr>
-          <w:rFonts w:ascii="Times New Roman" w:eastAsia="標楷體" w:hAnsi="Times New Roman" w:hint="eastAsia"/>
+          <w:rFonts w:ascii="Times New Roman" w:eastAsia="標楷體" w:hAnsi="Times New Roman"/>
           <w:sz w:val="28"/>
         </w:rPr>
       </w:pPr>
@@ -32234,7 +32296,7 @@
         </w:tabs>
         <w:ind w:leftChars="0"/>
         <w:rPr>
-          <w:rFonts w:ascii="Times New Roman" w:eastAsia="標楷體" w:hAnsi="Times New Roman" w:hint="eastAsia"/>
+          <w:rFonts w:ascii="Times New Roman" w:eastAsia="標楷體" w:hAnsi="Times New Roman"/>
           <w:sz w:val="28"/>
         </w:rPr>
       </w:pPr>
@@ -32288,7 +32350,7 @@
         </w:tabs>
         <w:ind w:leftChars="0"/>
         <w:rPr>
-          <w:rFonts w:ascii="Times New Roman" w:eastAsia="標楷體" w:hAnsi="Times New Roman" w:hint="eastAsia"/>
+          <w:rFonts w:ascii="Times New Roman" w:eastAsia="標楷體" w:hAnsi="Times New Roman"/>
           <w:sz w:val="28"/>
         </w:rPr>
       </w:pPr>
@@ -32388,8 +32450,6 @@
         </w:rPr>
         <w:t>檔</w:t>
       </w:r>
-      <w:bookmarkStart w:id="64" w:name="_GoBack"/>
-      <w:bookmarkEnd w:id="64"/>
     </w:p>
     <w:p>
       <w:pPr>
@@ -32620,7 +32680,7 @@
         </w:tabs>
         <w:ind w:leftChars="0"/>
         <w:rPr>
-          <w:rFonts w:ascii="Times New Roman" w:eastAsia="標楷體" w:hAnsi="Times New Roman" w:hint="eastAsia"/>
+          <w:rFonts w:ascii="Times New Roman" w:eastAsia="標楷體" w:hAnsi="Times New Roman"/>
           <w:sz w:val="28"/>
         </w:rPr>
       </w:pPr>
@@ -32644,7 +32704,7 @@
         </w:tabs>
         <w:ind w:leftChars="0"/>
         <w:rPr>
-          <w:rFonts w:ascii="Times New Roman" w:eastAsia="標楷體" w:hAnsi="Times New Roman" w:hint="eastAsia"/>
+          <w:rFonts w:ascii="Times New Roman" w:eastAsia="標楷體" w:hAnsi="Times New Roman"/>
           <w:sz w:val="28"/>
         </w:rPr>
       </w:pPr>
@@ -32668,7 +32728,7 @@
         </w:tabs>
         <w:ind w:leftChars="0"/>
         <w:rPr>
-          <w:rFonts w:ascii="Times New Roman" w:eastAsia="標楷體" w:hAnsi="Times New Roman" w:hint="eastAsia"/>
+          <w:rFonts w:ascii="Times New Roman" w:eastAsia="標楷體" w:hAnsi="Times New Roman"/>
           <w:sz w:val="28"/>
         </w:rPr>
       </w:pPr>
@@ -32779,7 +32839,7 @@
         </w:tabs>
         <w:ind w:leftChars="0"/>
         <w:rPr>
-          <w:rFonts w:ascii="Times New Roman" w:eastAsia="標楷體" w:hAnsi="Times New Roman" w:hint="eastAsia"/>
+          <w:rFonts w:ascii="Times New Roman" w:eastAsia="標楷體" w:hAnsi="Times New Roman"/>
           <w:sz w:val="28"/>
         </w:rPr>
       </w:pPr>
@@ -32824,7 +32884,7 @@
         </w:tabs>
         <w:ind w:leftChars="0"/>
         <w:rPr>
-          <w:rFonts w:ascii="Times New Roman" w:eastAsia="標楷體" w:hAnsi="Times New Roman" w:hint="eastAsia"/>
+          <w:rFonts w:ascii="Times New Roman" w:eastAsia="標楷體" w:hAnsi="Times New Roman"/>
           <w:sz w:val="28"/>
         </w:rPr>
       </w:pPr>
@@ -32872,7 +32932,7 @@
         </w:tabs>
         <w:ind w:leftChars="0"/>
         <w:rPr>
-          <w:rFonts w:ascii="Times New Roman" w:eastAsia="標楷體" w:hAnsi="Times New Roman" w:hint="eastAsia"/>
+          <w:rFonts w:ascii="Times New Roman" w:eastAsia="標楷體" w:hAnsi="Times New Roman"/>
           <w:sz w:val="28"/>
         </w:rPr>
       </w:pPr>
@@ -32903,7 +32963,7 @@
         </w:tabs>
         <w:ind w:leftChars="0"/>
         <w:rPr>
-          <w:rFonts w:ascii="Times New Roman" w:eastAsia="標楷體" w:hAnsi="Times New Roman" w:hint="eastAsia"/>
+          <w:rFonts w:ascii="Times New Roman" w:eastAsia="標楷體" w:hAnsi="Times New Roman"/>
           <w:sz w:val="28"/>
         </w:rPr>
       </w:pPr>
@@ -32927,7 +32987,7 @@
         </w:tabs>
         <w:ind w:leftChars="0"/>
         <w:rPr>
-          <w:rFonts w:ascii="Times New Roman" w:eastAsia="標楷體" w:hAnsi="Times New Roman" w:hint="eastAsia"/>
+          <w:rFonts w:ascii="Times New Roman" w:eastAsia="標楷體" w:hAnsi="Times New Roman"/>
           <w:sz w:val="28"/>
         </w:rPr>
       </w:pPr>
@@ -32951,7 +33011,7 @@
         </w:tabs>
         <w:ind w:leftChars="0"/>
         <w:rPr>
-          <w:rFonts w:ascii="Times New Roman" w:eastAsia="標楷體" w:hAnsi="Times New Roman" w:hint="eastAsia"/>
+          <w:rFonts w:ascii="Times New Roman" w:eastAsia="標楷體" w:hAnsi="Times New Roman"/>
           <w:sz w:val="28"/>
         </w:rPr>
       </w:pPr>
@@ -32975,7 +33035,7 @@
         </w:tabs>
         <w:ind w:leftChars="0"/>
         <w:rPr>
-          <w:rFonts w:ascii="Times New Roman" w:eastAsia="標楷體" w:hAnsi="Times New Roman" w:hint="eastAsia"/>
+          <w:rFonts w:ascii="Times New Roman" w:eastAsia="標楷體" w:hAnsi="Times New Roman"/>
           <w:sz w:val="28"/>
         </w:rPr>
       </w:pPr>
@@ -32999,17 +33059,3862 @@
         </w:tabs>
         <w:ind w:leftChars="0"/>
         <w:rPr>
+          <w:rFonts w:ascii="Times New Roman" w:eastAsia="標楷體" w:hAnsi="Times New Roman" w:hint="eastAsia"/>
+          <w:sz w:val="28"/>
+        </w:rPr>
+      </w:pPr>
+      <w:r>
+        <w:rPr>
+          <w:rFonts w:ascii="Times New Roman" w:eastAsia="標楷體" w:hAnsi="Times New Roman" w:hint="eastAsia"/>
+          <w:sz w:val="28"/>
+        </w:rPr>
+        <w:t>一般使用者：確認一般使用者能在審核後得到該行事曆管理權</w:t>
+      </w:r>
+    </w:p>
+    <w:p>
+      <w:pPr>
+        <w:rPr>
           <w:rFonts w:ascii="Times New Roman" w:eastAsia="標楷體" w:hAnsi="Times New Roman"/>
           <w:sz w:val="28"/>
         </w:rPr>
       </w:pPr>
       <w:r>
         <w:rPr>
+          <w:rFonts w:ascii="Times New Roman" w:eastAsia="標楷體" w:hAnsi="Times New Roman"/>
+          <w:sz w:val="28"/>
+        </w:rPr>
+        <w:br w:type="page"/>
+      </w:r>
+    </w:p>
+    <w:p>
+      <w:pPr>
+        <w:outlineLvl w:val="1"/>
+        <w:rPr>
+          <w:rFonts w:ascii="Times New Roman" w:eastAsia="標楷體" w:hAnsi="Times New Roman"/>
+          <w:sz w:val="32"/>
+          <w:szCs w:val="32"/>
+        </w:rPr>
+      </w:pPr>
+      <w:r>
+        <w:rPr>
           <w:rFonts w:ascii="Times New Roman" w:eastAsia="標楷體" w:hAnsi="Times New Roman" w:hint="eastAsia"/>
-          <w:sz w:val="28"/>
-        </w:rPr>
-        <w:t>一般使用者：確認一般使用者能在審核後得到該行事曆管理權</w:t>
-      </w:r>
+          <w:sz w:val="32"/>
+          <w:szCs w:val="32"/>
+        </w:rPr>
+        <w:lastRenderedPageBreak/>
+        <w:t>10-2</w:t>
+      </w:r>
+      <w:r>
+        <w:rPr>
+          <w:rFonts w:ascii="Times New Roman" w:eastAsia="標楷體" w:hAnsi="Times New Roman" w:hint="eastAsia"/>
+          <w:sz w:val="32"/>
+          <w:szCs w:val="32"/>
+        </w:rPr>
+        <w:t xml:space="preserve"> </w:t>
+      </w:r>
+      <w:r>
+        <w:rPr>
+          <w:rFonts w:ascii="Times New Roman" w:eastAsia="標楷體" w:hAnsi="Times New Roman" w:hint="eastAsia"/>
+          <w:sz w:val="32"/>
+          <w:szCs w:val="32"/>
+        </w:rPr>
+        <w:t>測試個案與測試結果資料</w:t>
+      </w:r>
+    </w:p>
+    <w:p>
+      <w:pPr>
+        <w:pStyle w:val="ae"/>
+        <w:ind w:firstLine="560"/>
+      </w:pPr>
+      <w:r>
+        <w:rPr>
+          <w:rFonts w:hint="eastAsia"/>
+        </w:rPr>
+        <w:t>表</w:t>
+      </w:r>
+      <w:r>
+        <w:rPr>
+          <w:rFonts w:hint="eastAsia"/>
+        </w:rPr>
+        <w:t>10-</w:t>
+      </w:r>
+      <w:r>
+        <w:rPr>
+          <w:rFonts w:hint="eastAsia"/>
+        </w:rPr>
+        <w:t>2</w:t>
+      </w:r>
+      <w:r>
+        <w:rPr>
+          <w:rFonts w:hint="eastAsia"/>
+        </w:rPr>
+        <w:t>-1</w:t>
+      </w:r>
+      <w:r>
+        <w:t xml:space="preserve"> </w:t>
+      </w:r>
+      <w:r>
+        <w:t>Open Data</w:t>
+      </w:r>
+      <w:r>
+        <w:rPr>
+          <w:rFonts w:hint="eastAsia"/>
+        </w:rPr>
+        <w:t>測試資料</w:t>
+      </w:r>
+    </w:p>
+    <w:tbl>
+      <w:tblPr>
+        <w:tblStyle w:val="a7"/>
+        <w:tblW w:w="0" w:type="auto"/>
+        <w:tblLook w:val="04A0" w:firstRow="1" w:lastRow="0" w:firstColumn="1" w:lastColumn="0" w:noHBand="0" w:noVBand="1"/>
+      </w:tblPr>
+      <w:tblGrid>
+        <w:gridCol w:w="2590"/>
+        <w:gridCol w:w="2540"/>
+        <w:gridCol w:w="2590"/>
+        <w:gridCol w:w="2540"/>
+      </w:tblGrid>
+      <w:tr>
+        <w:tc>
+          <w:tcPr>
+            <w:tcW w:w="5130" w:type="dxa"/>
+            <w:gridSpan w:val="2"/>
+            <w:shd w:val="clear" w:color="auto" w:fill="BFBFBF" w:themeFill="background1" w:themeFillShade="BF"/>
+          </w:tcPr>
+          <w:p>
+            <w:pPr>
+              <w:snapToGrid w:val="0"/>
+              <w:jc w:val="center"/>
+              <w:rPr>
+                <w:rFonts w:ascii="Times New Roman" w:eastAsia="標楷體" w:hAnsi="Times New Roman"/>
+                <w:sz w:val="28"/>
+              </w:rPr>
+            </w:pPr>
+            <w:r>
+              <w:rPr>
+                <w:rFonts w:ascii="Times New Roman" w:eastAsia="標楷體" w:hAnsi="Times New Roman" w:hint="eastAsia"/>
+                <w:sz w:val="28"/>
+              </w:rPr>
+              <w:t>測試編號</w:t>
+            </w:r>
+          </w:p>
+        </w:tc>
+        <w:tc>
+          <w:tcPr>
+            <w:tcW w:w="5130" w:type="dxa"/>
+            <w:gridSpan w:val="2"/>
+          </w:tcPr>
+          <w:p>
+            <w:pPr>
+              <w:snapToGrid w:val="0"/>
+              <w:jc w:val="center"/>
+              <w:rPr>
+                <w:rFonts w:ascii="Times New Roman" w:eastAsia="標楷體" w:hAnsi="Times New Roman"/>
+                <w:sz w:val="28"/>
+              </w:rPr>
+            </w:pPr>
+            <w:r>
+              <w:rPr>
+                <w:rFonts w:ascii="Times New Roman" w:eastAsia="標楷體" w:hAnsi="Times New Roman" w:hint="eastAsia"/>
+                <w:sz w:val="28"/>
+              </w:rPr>
+              <w:t>1</w:t>
+            </w:r>
+          </w:p>
+        </w:tc>
+      </w:tr>
+      <w:tr>
+        <w:tc>
+          <w:tcPr>
+            <w:tcW w:w="5130" w:type="dxa"/>
+            <w:gridSpan w:val="2"/>
+            <w:shd w:val="clear" w:color="auto" w:fill="BFBFBF" w:themeFill="background1" w:themeFillShade="BF"/>
+          </w:tcPr>
+          <w:p>
+            <w:pPr>
+              <w:snapToGrid w:val="0"/>
+              <w:jc w:val="center"/>
+              <w:rPr>
+                <w:rFonts w:ascii="Times New Roman" w:eastAsia="標楷體" w:hAnsi="Times New Roman"/>
+                <w:sz w:val="28"/>
+              </w:rPr>
+            </w:pPr>
+            <w:r>
+              <w:rPr>
+                <w:rFonts w:ascii="Times New Roman" w:eastAsia="標楷體" w:hAnsi="Times New Roman" w:hint="eastAsia"/>
+                <w:sz w:val="28"/>
+              </w:rPr>
+              <w:t>測試項目</w:t>
+            </w:r>
+          </w:p>
+        </w:tc>
+        <w:tc>
+          <w:tcPr>
+            <w:tcW w:w="5130" w:type="dxa"/>
+            <w:gridSpan w:val="2"/>
+          </w:tcPr>
+          <w:p>
+            <w:pPr>
+              <w:snapToGrid w:val="0"/>
+              <w:jc w:val="center"/>
+              <w:rPr>
+                <w:rFonts w:ascii="Times New Roman" w:eastAsia="標楷體" w:hAnsi="Times New Roman"/>
+                <w:sz w:val="28"/>
+              </w:rPr>
+            </w:pPr>
+            <w:r>
+              <w:rPr>
+                <w:rFonts w:ascii="Times New Roman" w:eastAsia="標楷體" w:hAnsi="Times New Roman"/>
+                <w:sz w:val="28"/>
+              </w:rPr>
+              <w:t>Open Data</w:t>
+            </w:r>
+          </w:p>
+        </w:tc>
+      </w:tr>
+      <w:tr>
+        <w:tc>
+          <w:tcPr>
+            <w:tcW w:w="5130" w:type="dxa"/>
+            <w:gridSpan w:val="2"/>
+            <w:shd w:val="clear" w:color="auto" w:fill="BFBFBF" w:themeFill="background1" w:themeFillShade="BF"/>
+          </w:tcPr>
+          <w:p>
+            <w:pPr>
+              <w:snapToGrid w:val="0"/>
+              <w:jc w:val="center"/>
+              <w:rPr>
+                <w:rFonts w:ascii="Times New Roman" w:eastAsia="標楷體" w:hAnsi="Times New Roman"/>
+                <w:sz w:val="28"/>
+              </w:rPr>
+            </w:pPr>
+            <w:r>
+              <w:rPr>
+                <w:rFonts w:ascii="Times New Roman" w:eastAsia="標楷體" w:hAnsi="Times New Roman" w:hint="eastAsia"/>
+                <w:sz w:val="28"/>
+              </w:rPr>
+              <w:t>測試目的</w:t>
+            </w:r>
+          </w:p>
+        </w:tc>
+        <w:tc>
+          <w:tcPr>
+            <w:tcW w:w="5130" w:type="dxa"/>
+            <w:gridSpan w:val="2"/>
+          </w:tcPr>
+          <w:p>
+            <w:pPr>
+              <w:snapToGrid w:val="0"/>
+              <w:jc w:val="center"/>
+              <w:rPr>
+                <w:rFonts w:ascii="Times New Roman" w:eastAsia="標楷體" w:hAnsi="Times New Roman"/>
+                <w:sz w:val="28"/>
+              </w:rPr>
+            </w:pPr>
+            <w:r>
+              <w:rPr>
+                <w:rFonts w:ascii="Times New Roman" w:eastAsia="標楷體" w:hAnsi="Times New Roman" w:hint="eastAsia"/>
+                <w:sz w:val="28"/>
+              </w:rPr>
+              <w:t>確認能將學校公開行事曆下載</w:t>
+            </w:r>
+          </w:p>
+        </w:tc>
+      </w:tr>
+      <w:tr>
+        <w:tc>
+          <w:tcPr>
+            <w:tcW w:w="2590" w:type="dxa"/>
+            <w:shd w:val="clear" w:color="auto" w:fill="BFBFBF" w:themeFill="background1" w:themeFillShade="BF"/>
+          </w:tcPr>
+          <w:p>
+            <w:pPr>
+              <w:snapToGrid w:val="0"/>
+              <w:jc w:val="center"/>
+              <w:rPr>
+                <w:rFonts w:ascii="Times New Roman" w:eastAsia="標楷體" w:hAnsi="Times New Roman"/>
+                <w:sz w:val="28"/>
+              </w:rPr>
+            </w:pPr>
+            <w:r>
+              <w:rPr>
+                <w:rFonts w:ascii="Times New Roman" w:eastAsia="標楷體" w:hAnsi="Times New Roman" w:hint="eastAsia"/>
+                <w:sz w:val="28"/>
+              </w:rPr>
+              <w:t>測試步驟</w:t>
+            </w:r>
+          </w:p>
+        </w:tc>
+        <w:tc>
+          <w:tcPr>
+            <w:tcW w:w="2540" w:type="dxa"/>
+            <w:shd w:val="clear" w:color="auto" w:fill="BFBFBF" w:themeFill="background1" w:themeFillShade="BF"/>
+          </w:tcPr>
+          <w:p>
+            <w:pPr>
+              <w:snapToGrid w:val="0"/>
+              <w:jc w:val="center"/>
+              <w:rPr>
+                <w:rFonts w:ascii="Times New Roman" w:eastAsia="標楷體" w:hAnsi="Times New Roman"/>
+                <w:sz w:val="28"/>
+              </w:rPr>
+            </w:pPr>
+            <w:r>
+              <w:rPr>
+                <w:rFonts w:ascii="Times New Roman" w:eastAsia="標楷體" w:hAnsi="Times New Roman" w:hint="eastAsia"/>
+                <w:sz w:val="28"/>
+              </w:rPr>
+              <w:t>測試流程</w:t>
+            </w:r>
+          </w:p>
+        </w:tc>
+        <w:tc>
+          <w:tcPr>
+            <w:tcW w:w="2590" w:type="dxa"/>
+            <w:shd w:val="clear" w:color="auto" w:fill="BFBFBF" w:themeFill="background1" w:themeFillShade="BF"/>
+          </w:tcPr>
+          <w:p>
+            <w:pPr>
+              <w:snapToGrid w:val="0"/>
+              <w:jc w:val="center"/>
+              <w:rPr>
+                <w:rFonts w:ascii="Times New Roman" w:eastAsia="標楷體" w:hAnsi="Times New Roman"/>
+                <w:sz w:val="28"/>
+              </w:rPr>
+            </w:pPr>
+            <w:r>
+              <w:rPr>
+                <w:rFonts w:ascii="Times New Roman" w:eastAsia="標楷體" w:hAnsi="Times New Roman" w:hint="eastAsia"/>
+                <w:sz w:val="28"/>
+              </w:rPr>
+              <w:t>預期結果</w:t>
+            </w:r>
+          </w:p>
+        </w:tc>
+        <w:tc>
+          <w:tcPr>
+            <w:tcW w:w="2540" w:type="dxa"/>
+            <w:shd w:val="clear" w:color="auto" w:fill="BFBFBF" w:themeFill="background1" w:themeFillShade="BF"/>
+          </w:tcPr>
+          <w:p>
+            <w:pPr>
+              <w:snapToGrid w:val="0"/>
+              <w:jc w:val="center"/>
+              <w:rPr>
+                <w:rFonts w:ascii="Times New Roman" w:eastAsia="標楷體" w:hAnsi="Times New Roman"/>
+                <w:sz w:val="28"/>
+              </w:rPr>
+            </w:pPr>
+            <w:r>
+              <w:rPr>
+                <w:rFonts w:ascii="Times New Roman" w:eastAsia="標楷體" w:hAnsi="Times New Roman" w:hint="eastAsia"/>
+                <w:sz w:val="28"/>
+              </w:rPr>
+              <w:t>測試結果</w:t>
+            </w:r>
+          </w:p>
+        </w:tc>
+      </w:tr>
+      <w:tr>
+        <w:tc>
+          <w:tcPr>
+            <w:tcW w:w="2590" w:type="dxa"/>
+          </w:tcPr>
+          <w:p>
+            <w:pPr>
+              <w:snapToGrid w:val="0"/>
+              <w:jc w:val="center"/>
+              <w:rPr>
+                <w:rFonts w:ascii="Times New Roman" w:eastAsia="標楷體" w:hAnsi="Times New Roman" w:hint="eastAsia"/>
+                <w:sz w:val="28"/>
+              </w:rPr>
+            </w:pPr>
+            <w:r>
+              <w:rPr>
+                <w:rFonts w:ascii="Times New Roman" w:eastAsia="標楷體" w:hAnsi="Times New Roman" w:hint="eastAsia"/>
+                <w:sz w:val="28"/>
+              </w:rPr>
+              <w:t>1</w:t>
+            </w:r>
+            <w:r>
+              <w:rPr>
+                <w:rFonts w:ascii="Times New Roman" w:eastAsia="標楷體" w:hAnsi="Times New Roman" w:hint="eastAsia"/>
+                <w:sz w:val="28"/>
+              </w:rPr>
+              <w:t>.1</w:t>
+            </w:r>
+          </w:p>
+        </w:tc>
+        <w:tc>
+          <w:tcPr>
+            <w:tcW w:w="2540" w:type="dxa"/>
+          </w:tcPr>
+          <w:p>
+            <w:pPr>
+              <w:snapToGrid w:val="0"/>
+              <w:jc w:val="center"/>
+              <w:rPr>
+                <w:rFonts w:ascii="Times New Roman" w:eastAsia="標楷體" w:hAnsi="Times New Roman" w:hint="eastAsia"/>
+                <w:sz w:val="28"/>
+              </w:rPr>
+            </w:pPr>
+            <w:r>
+              <w:rPr>
+                <w:rFonts w:ascii="Times New Roman" w:eastAsia="標楷體" w:hAnsi="Times New Roman" w:hint="eastAsia"/>
+                <w:sz w:val="28"/>
+              </w:rPr>
+              <w:t>訪客進入系統點選</w:t>
+            </w:r>
+            <w:r>
+              <w:rPr>
+                <w:rFonts w:ascii="Times New Roman" w:eastAsia="標楷體" w:hAnsi="Times New Roman"/>
+                <w:sz w:val="28"/>
+              </w:rPr>
+              <w:t>Open Data</w:t>
+            </w:r>
+            <w:r>
+              <w:rPr>
+                <w:rFonts w:ascii="Times New Roman" w:eastAsia="標楷體" w:hAnsi="Times New Roman" w:hint="eastAsia"/>
+                <w:sz w:val="28"/>
+              </w:rPr>
+              <w:t>按鈕</w:t>
+            </w:r>
+          </w:p>
+        </w:tc>
+        <w:tc>
+          <w:tcPr>
+            <w:tcW w:w="2590" w:type="dxa"/>
+          </w:tcPr>
+          <w:p>
+            <w:pPr>
+              <w:snapToGrid w:val="0"/>
+              <w:jc w:val="center"/>
+              <w:rPr>
+                <w:rFonts w:ascii="Times New Roman" w:eastAsia="標楷體" w:hAnsi="Times New Roman"/>
+                <w:sz w:val="28"/>
+              </w:rPr>
+            </w:pPr>
+            <w:r>
+              <w:rPr>
+                <w:rFonts w:ascii="Times New Roman" w:eastAsia="標楷體" w:hAnsi="Times New Roman" w:hint="eastAsia"/>
+                <w:sz w:val="28"/>
+              </w:rPr>
+              <w:t>跳出選擇下載格式之視窗</w:t>
+            </w:r>
+          </w:p>
+        </w:tc>
+        <w:tc>
+          <w:tcPr>
+            <w:tcW w:w="2540" w:type="dxa"/>
+          </w:tcPr>
+          <w:p>
+            <w:pPr>
+              <w:snapToGrid w:val="0"/>
+              <w:jc w:val="center"/>
+              <w:rPr>
+                <w:rFonts w:ascii="Times New Roman" w:eastAsia="標楷體" w:hAnsi="Times New Roman" w:hint="eastAsia"/>
+                <w:sz w:val="28"/>
+              </w:rPr>
+            </w:pPr>
+            <w:r>
+              <w:rPr>
+                <w:rFonts w:ascii="Times New Roman" w:eastAsia="標楷體" w:hAnsi="Times New Roman"/>
+                <w:sz w:val="28"/>
+              </w:rPr>
+              <w:sym w:font="Wingdings 2" w:char="F0A2"/>
+            </w:r>
+            <w:r>
+              <w:rPr>
+                <w:rFonts w:ascii="Times New Roman" w:eastAsia="標楷體" w:hAnsi="Times New Roman" w:hint="eastAsia"/>
+                <w:sz w:val="28"/>
+              </w:rPr>
+              <w:t xml:space="preserve"> </w:t>
+            </w:r>
+            <w:r>
+              <w:rPr>
+                <w:rFonts w:ascii="Times New Roman" w:eastAsia="標楷體" w:hAnsi="Times New Roman" w:hint="eastAsia"/>
+                <w:sz w:val="28"/>
+              </w:rPr>
+              <w:t>成功</w:t>
+            </w:r>
+          </w:p>
+          <w:p>
+            <w:pPr>
+              <w:snapToGrid w:val="0"/>
+              <w:jc w:val="center"/>
+              <w:rPr>
+                <w:rFonts w:ascii="Times New Roman" w:eastAsia="標楷體" w:hAnsi="Times New Roman"/>
+                <w:sz w:val="28"/>
+              </w:rPr>
+            </w:pPr>
+            <w:r>
+              <w:rPr>
+                <w:rFonts w:ascii="Times New Roman" w:eastAsia="標楷體" w:hAnsi="Times New Roman" w:hint="eastAsia"/>
+                <w:sz w:val="28"/>
+              </w:rPr>
+              <w:sym w:font="Wingdings 2" w:char="F0A3"/>
+            </w:r>
+            <w:r>
+              <w:rPr>
+                <w:rFonts w:ascii="Times New Roman" w:eastAsia="標楷體" w:hAnsi="Times New Roman" w:hint="eastAsia"/>
+                <w:sz w:val="28"/>
+              </w:rPr>
+              <w:t xml:space="preserve"> </w:t>
+            </w:r>
+            <w:r>
+              <w:rPr>
+                <w:rFonts w:ascii="Times New Roman" w:eastAsia="標楷體" w:hAnsi="Times New Roman" w:hint="eastAsia"/>
+                <w:sz w:val="28"/>
+              </w:rPr>
+              <w:t>失敗</w:t>
+            </w:r>
+          </w:p>
+        </w:tc>
+      </w:tr>
+      <w:tr>
+        <w:tc>
+          <w:tcPr>
+            <w:tcW w:w="2590" w:type="dxa"/>
+          </w:tcPr>
+          <w:p>
+            <w:pPr>
+              <w:snapToGrid w:val="0"/>
+              <w:jc w:val="center"/>
+              <w:rPr>
+                <w:rFonts w:ascii="Times New Roman" w:eastAsia="標楷體" w:hAnsi="Times New Roman" w:hint="eastAsia"/>
+                <w:sz w:val="28"/>
+              </w:rPr>
+            </w:pPr>
+            <w:r>
+              <w:rPr>
+                <w:rFonts w:ascii="Times New Roman" w:eastAsia="標楷體" w:hAnsi="Times New Roman" w:hint="eastAsia"/>
+                <w:sz w:val="28"/>
+              </w:rPr>
+              <w:t>1.2</w:t>
+            </w:r>
+          </w:p>
+        </w:tc>
+        <w:tc>
+          <w:tcPr>
+            <w:tcW w:w="2540" w:type="dxa"/>
+          </w:tcPr>
+          <w:p>
+            <w:pPr>
+              <w:snapToGrid w:val="0"/>
+              <w:jc w:val="center"/>
+              <w:rPr>
+                <w:rFonts w:ascii="Times New Roman" w:eastAsia="標楷體" w:hAnsi="Times New Roman" w:hint="eastAsia"/>
+                <w:sz w:val="28"/>
+              </w:rPr>
+            </w:pPr>
+            <w:r>
+              <w:rPr>
+                <w:rFonts w:ascii="Times New Roman" w:eastAsia="標楷體" w:hAnsi="Times New Roman" w:hint="eastAsia"/>
+                <w:sz w:val="28"/>
+              </w:rPr>
+              <w:t>選擇欲下載之格式</w:t>
+            </w:r>
+          </w:p>
+        </w:tc>
+        <w:tc>
+          <w:tcPr>
+            <w:tcW w:w="2590" w:type="dxa"/>
+          </w:tcPr>
+          <w:p>
+            <w:pPr>
+              <w:snapToGrid w:val="0"/>
+              <w:jc w:val="center"/>
+              <w:rPr>
+                <w:rFonts w:ascii="Times New Roman" w:eastAsia="標楷體" w:hAnsi="Times New Roman" w:hint="eastAsia"/>
+                <w:sz w:val="28"/>
+              </w:rPr>
+            </w:pPr>
+            <w:r>
+              <w:rPr>
+                <w:rFonts w:ascii="Times New Roman" w:eastAsia="標楷體" w:hAnsi="Times New Roman" w:hint="eastAsia"/>
+                <w:sz w:val="28"/>
+              </w:rPr>
+              <w:t>能</w:t>
+            </w:r>
+            <w:r>
+              <w:rPr>
+                <w:rFonts w:ascii="Times New Roman" w:eastAsia="標楷體" w:hAnsi="Times New Roman" w:hint="eastAsia"/>
+                <w:sz w:val="28"/>
+              </w:rPr>
+              <w:t>下載三種格式之</w:t>
+            </w:r>
+            <w:r>
+              <w:rPr>
+                <w:rFonts w:ascii="Times New Roman" w:eastAsia="標楷體" w:hAnsi="Times New Roman" w:hint="eastAsia"/>
+                <w:sz w:val="28"/>
+              </w:rPr>
+              <w:t>學校公開行事曆</w:t>
+            </w:r>
+          </w:p>
+        </w:tc>
+        <w:tc>
+          <w:tcPr>
+            <w:tcW w:w="2540" w:type="dxa"/>
+          </w:tcPr>
+          <w:p>
+            <w:pPr>
+              <w:snapToGrid w:val="0"/>
+              <w:jc w:val="center"/>
+              <w:rPr>
+                <w:rFonts w:ascii="Times New Roman" w:eastAsia="標楷體" w:hAnsi="Times New Roman" w:hint="eastAsia"/>
+                <w:sz w:val="28"/>
+              </w:rPr>
+            </w:pPr>
+            <w:r>
+              <w:rPr>
+                <w:rFonts w:ascii="Times New Roman" w:eastAsia="標楷體" w:hAnsi="Times New Roman"/>
+                <w:sz w:val="28"/>
+              </w:rPr>
+              <w:sym w:font="Wingdings 2" w:char="F0A2"/>
+            </w:r>
+            <w:r>
+              <w:rPr>
+                <w:rFonts w:ascii="Times New Roman" w:eastAsia="標楷體" w:hAnsi="Times New Roman" w:hint="eastAsia"/>
+                <w:sz w:val="28"/>
+              </w:rPr>
+              <w:t xml:space="preserve"> </w:t>
+            </w:r>
+            <w:r>
+              <w:rPr>
+                <w:rFonts w:ascii="Times New Roman" w:eastAsia="標楷體" w:hAnsi="Times New Roman" w:hint="eastAsia"/>
+                <w:sz w:val="28"/>
+              </w:rPr>
+              <w:t>成功</w:t>
+            </w:r>
+          </w:p>
+          <w:p>
+            <w:pPr>
+              <w:snapToGrid w:val="0"/>
+              <w:jc w:val="center"/>
+              <w:rPr>
+                <w:rFonts w:ascii="Times New Roman" w:eastAsia="標楷體" w:hAnsi="Times New Roman"/>
+                <w:sz w:val="28"/>
+              </w:rPr>
+            </w:pPr>
+            <w:r>
+              <w:rPr>
+                <w:rFonts w:ascii="Times New Roman" w:eastAsia="標楷體" w:hAnsi="Times New Roman" w:hint="eastAsia"/>
+                <w:sz w:val="28"/>
+              </w:rPr>
+              <w:sym w:font="Wingdings 2" w:char="F0A3"/>
+            </w:r>
+            <w:r>
+              <w:rPr>
+                <w:rFonts w:ascii="Times New Roman" w:eastAsia="標楷體" w:hAnsi="Times New Roman" w:hint="eastAsia"/>
+                <w:sz w:val="28"/>
+              </w:rPr>
+              <w:t xml:space="preserve"> </w:t>
+            </w:r>
+            <w:r>
+              <w:rPr>
+                <w:rFonts w:ascii="Times New Roman" w:eastAsia="標楷體" w:hAnsi="Times New Roman" w:hint="eastAsia"/>
+                <w:sz w:val="28"/>
+              </w:rPr>
+              <w:t>失敗</w:t>
+            </w:r>
+          </w:p>
+        </w:tc>
+      </w:tr>
+      <w:tr>
+        <w:tc>
+          <w:tcPr>
+            <w:tcW w:w="2590" w:type="dxa"/>
+          </w:tcPr>
+          <w:p>
+            <w:pPr>
+              <w:snapToGrid w:val="0"/>
+              <w:jc w:val="center"/>
+              <w:rPr>
+                <w:rFonts w:ascii="Times New Roman" w:eastAsia="標楷體" w:hAnsi="Times New Roman"/>
+                <w:sz w:val="28"/>
+              </w:rPr>
+            </w:pPr>
+            <w:r>
+              <w:rPr>
+                <w:rFonts w:ascii="Times New Roman" w:eastAsia="標楷體" w:hAnsi="Times New Roman" w:hint="eastAsia"/>
+                <w:sz w:val="28"/>
+              </w:rPr>
+              <w:t>2</w:t>
+            </w:r>
+            <w:r>
+              <w:rPr>
+                <w:rFonts w:ascii="Times New Roman" w:eastAsia="標楷體" w:hAnsi="Times New Roman" w:hint="eastAsia"/>
+                <w:sz w:val="28"/>
+              </w:rPr>
+              <w:t>.1</w:t>
+            </w:r>
+          </w:p>
+        </w:tc>
+        <w:tc>
+          <w:tcPr>
+            <w:tcW w:w="2540" w:type="dxa"/>
+          </w:tcPr>
+          <w:p>
+            <w:pPr>
+              <w:snapToGrid w:val="0"/>
+              <w:jc w:val="center"/>
+              <w:rPr>
+                <w:rFonts w:ascii="Times New Roman" w:eastAsia="標楷體" w:hAnsi="Times New Roman"/>
+                <w:sz w:val="28"/>
+              </w:rPr>
+            </w:pPr>
+            <w:r>
+              <w:rPr>
+                <w:rFonts w:ascii="Times New Roman" w:eastAsia="標楷體" w:hAnsi="Times New Roman" w:hint="eastAsia"/>
+                <w:sz w:val="28"/>
+              </w:rPr>
+              <w:t>登入系統後</w:t>
+            </w:r>
+            <w:r>
+              <w:rPr>
+                <w:rFonts w:ascii="Times New Roman" w:eastAsia="標楷體" w:hAnsi="Times New Roman" w:hint="eastAsia"/>
+                <w:sz w:val="28"/>
+              </w:rPr>
+              <w:t>點選</w:t>
+            </w:r>
+            <w:r>
+              <w:rPr>
+                <w:rFonts w:ascii="Times New Roman" w:eastAsia="標楷體" w:hAnsi="Times New Roman"/>
+                <w:sz w:val="28"/>
+              </w:rPr>
+              <w:t>Open Data</w:t>
+            </w:r>
+            <w:r>
+              <w:rPr>
+                <w:rFonts w:ascii="Times New Roman" w:eastAsia="標楷體" w:hAnsi="Times New Roman" w:hint="eastAsia"/>
+                <w:sz w:val="28"/>
+              </w:rPr>
+              <w:t>按鈕</w:t>
+            </w:r>
+          </w:p>
+        </w:tc>
+        <w:tc>
+          <w:tcPr>
+            <w:tcW w:w="2590" w:type="dxa"/>
+          </w:tcPr>
+          <w:p>
+            <w:pPr>
+              <w:snapToGrid w:val="0"/>
+              <w:jc w:val="center"/>
+              <w:rPr>
+                <w:rFonts w:ascii="Times New Roman" w:eastAsia="標楷體" w:hAnsi="Times New Roman"/>
+                <w:sz w:val="28"/>
+              </w:rPr>
+            </w:pPr>
+            <w:proofErr w:type="gramStart"/>
+            <w:r>
+              <w:rPr>
+                <w:rFonts w:ascii="Times New Roman" w:eastAsia="標楷體" w:hAnsi="Times New Roman" w:hint="eastAsia"/>
+                <w:sz w:val="28"/>
+              </w:rPr>
+              <w:t>跳轉至</w:t>
+            </w:r>
+            <w:proofErr w:type="gramEnd"/>
+            <w:r>
+              <w:rPr>
+                <w:rFonts w:ascii="Times New Roman" w:eastAsia="標楷體" w:hAnsi="Times New Roman"/>
+                <w:sz w:val="28"/>
+              </w:rPr>
+              <w:t>Open Data</w:t>
+            </w:r>
+            <w:r>
+              <w:rPr>
+                <w:rFonts w:ascii="Times New Roman" w:eastAsia="標楷體" w:hAnsi="Times New Roman" w:hint="eastAsia"/>
+                <w:sz w:val="28"/>
+              </w:rPr>
+              <w:t>頁面</w:t>
+            </w:r>
+          </w:p>
+        </w:tc>
+        <w:tc>
+          <w:tcPr>
+            <w:tcW w:w="2540" w:type="dxa"/>
+          </w:tcPr>
+          <w:p>
+            <w:pPr>
+              <w:snapToGrid w:val="0"/>
+              <w:jc w:val="center"/>
+              <w:rPr>
+                <w:rFonts w:ascii="Times New Roman" w:eastAsia="標楷體" w:hAnsi="Times New Roman" w:hint="eastAsia"/>
+                <w:sz w:val="28"/>
+              </w:rPr>
+            </w:pPr>
+            <w:r>
+              <w:rPr>
+                <w:rFonts w:ascii="Times New Roman" w:eastAsia="標楷體" w:hAnsi="Times New Roman"/>
+                <w:sz w:val="28"/>
+              </w:rPr>
+              <w:sym w:font="Wingdings 2" w:char="F0A2"/>
+            </w:r>
+            <w:r>
+              <w:rPr>
+                <w:rFonts w:ascii="Times New Roman" w:eastAsia="標楷體" w:hAnsi="Times New Roman" w:hint="eastAsia"/>
+                <w:sz w:val="28"/>
+              </w:rPr>
+              <w:t xml:space="preserve"> </w:t>
+            </w:r>
+            <w:r>
+              <w:rPr>
+                <w:rFonts w:ascii="Times New Roman" w:eastAsia="標楷體" w:hAnsi="Times New Roman" w:hint="eastAsia"/>
+                <w:sz w:val="28"/>
+              </w:rPr>
+              <w:t>成功</w:t>
+            </w:r>
+          </w:p>
+          <w:p>
+            <w:pPr>
+              <w:snapToGrid w:val="0"/>
+              <w:jc w:val="center"/>
+              <w:rPr>
+                <w:rFonts w:ascii="Times New Roman" w:eastAsia="標楷體" w:hAnsi="Times New Roman"/>
+                <w:sz w:val="28"/>
+              </w:rPr>
+            </w:pPr>
+            <w:r>
+              <w:rPr>
+                <w:rFonts w:ascii="Times New Roman" w:eastAsia="標楷體" w:hAnsi="Times New Roman" w:hint="eastAsia"/>
+                <w:sz w:val="28"/>
+              </w:rPr>
+              <w:sym w:font="Wingdings 2" w:char="F0A3"/>
+            </w:r>
+            <w:r>
+              <w:rPr>
+                <w:rFonts w:ascii="Times New Roman" w:eastAsia="標楷體" w:hAnsi="Times New Roman" w:hint="eastAsia"/>
+                <w:sz w:val="28"/>
+              </w:rPr>
+              <w:t xml:space="preserve"> </w:t>
+            </w:r>
+            <w:r>
+              <w:rPr>
+                <w:rFonts w:ascii="Times New Roman" w:eastAsia="標楷體" w:hAnsi="Times New Roman" w:hint="eastAsia"/>
+                <w:sz w:val="28"/>
+              </w:rPr>
+              <w:t>失敗</w:t>
+            </w:r>
+          </w:p>
+        </w:tc>
+      </w:tr>
+      <w:tr>
+        <w:tc>
+          <w:tcPr>
+            <w:tcW w:w="2590" w:type="dxa"/>
+          </w:tcPr>
+          <w:p>
+            <w:pPr>
+              <w:snapToGrid w:val="0"/>
+              <w:jc w:val="center"/>
+              <w:rPr>
+                <w:rFonts w:ascii="Times New Roman" w:eastAsia="標楷體" w:hAnsi="Times New Roman" w:hint="eastAsia"/>
+                <w:sz w:val="28"/>
+              </w:rPr>
+            </w:pPr>
+            <w:r>
+              <w:rPr>
+                <w:rFonts w:ascii="Times New Roman" w:eastAsia="標楷體" w:hAnsi="Times New Roman" w:hint="eastAsia"/>
+                <w:sz w:val="28"/>
+              </w:rPr>
+              <w:t>2.2</w:t>
+            </w:r>
+          </w:p>
+        </w:tc>
+        <w:tc>
+          <w:tcPr>
+            <w:tcW w:w="2540" w:type="dxa"/>
+          </w:tcPr>
+          <w:p>
+            <w:pPr>
+              <w:snapToGrid w:val="0"/>
+              <w:jc w:val="center"/>
+              <w:rPr>
+                <w:rFonts w:ascii="Times New Roman" w:eastAsia="標楷體" w:hAnsi="Times New Roman" w:hint="eastAsia"/>
+                <w:sz w:val="28"/>
+              </w:rPr>
+            </w:pPr>
+            <w:r>
+              <w:rPr>
+                <w:rFonts w:ascii="Times New Roman" w:eastAsia="標楷體" w:hAnsi="Times New Roman" w:hint="eastAsia"/>
+                <w:sz w:val="28"/>
+              </w:rPr>
+              <w:t>選擇年度及學期後</w:t>
+            </w:r>
+            <w:r>
+              <w:rPr>
+                <w:rFonts w:ascii="Times New Roman" w:eastAsia="標楷體" w:hAnsi="Times New Roman" w:hint="eastAsia"/>
+                <w:sz w:val="28"/>
+              </w:rPr>
+              <w:t>點選</w:t>
+            </w:r>
+            <w:r>
+              <w:rPr>
+                <w:rFonts w:ascii="Times New Roman" w:eastAsia="標楷體" w:hAnsi="Times New Roman" w:hint="eastAsia"/>
+                <w:sz w:val="28"/>
+              </w:rPr>
+              <w:t>下載</w:t>
+            </w:r>
+          </w:p>
+        </w:tc>
+        <w:tc>
+          <w:tcPr>
+            <w:tcW w:w="2590" w:type="dxa"/>
+          </w:tcPr>
+          <w:p>
+            <w:pPr>
+              <w:snapToGrid w:val="0"/>
+              <w:jc w:val="center"/>
+              <w:rPr>
+                <w:rFonts w:ascii="Times New Roman" w:eastAsia="標楷體" w:hAnsi="Times New Roman" w:hint="eastAsia"/>
+                <w:sz w:val="28"/>
+              </w:rPr>
+            </w:pPr>
+            <w:r>
+              <w:rPr>
+                <w:rFonts w:ascii="Times New Roman" w:eastAsia="標楷體" w:hAnsi="Times New Roman" w:hint="eastAsia"/>
+                <w:sz w:val="28"/>
+              </w:rPr>
+              <w:t>下載</w:t>
+            </w:r>
+            <w:r>
+              <w:rPr>
+                <w:rFonts w:ascii="Times New Roman" w:eastAsia="標楷體" w:hAnsi="Times New Roman" w:hint="eastAsia"/>
+                <w:sz w:val="28"/>
+              </w:rPr>
+              <w:t>學校</w:t>
+            </w:r>
+            <w:r>
+              <w:rPr>
+                <w:rFonts w:ascii="Times New Roman" w:eastAsia="標楷體" w:hAnsi="Times New Roman" w:hint="eastAsia"/>
+                <w:sz w:val="28"/>
+              </w:rPr>
+              <w:t>行事曆</w:t>
+            </w:r>
+          </w:p>
+        </w:tc>
+        <w:tc>
+          <w:tcPr>
+            <w:tcW w:w="2540" w:type="dxa"/>
+          </w:tcPr>
+          <w:p>
+            <w:pPr>
+              <w:snapToGrid w:val="0"/>
+              <w:jc w:val="center"/>
+              <w:rPr>
+                <w:rFonts w:ascii="Times New Roman" w:eastAsia="標楷體" w:hAnsi="Times New Roman" w:hint="eastAsia"/>
+                <w:sz w:val="28"/>
+              </w:rPr>
+            </w:pPr>
+            <w:r>
+              <w:rPr>
+                <w:rFonts w:ascii="Times New Roman" w:eastAsia="標楷體" w:hAnsi="Times New Roman"/>
+                <w:sz w:val="28"/>
+              </w:rPr>
+              <w:sym w:font="Wingdings 2" w:char="F0A2"/>
+            </w:r>
+            <w:r>
+              <w:rPr>
+                <w:rFonts w:ascii="Times New Roman" w:eastAsia="標楷體" w:hAnsi="Times New Roman" w:hint="eastAsia"/>
+                <w:sz w:val="28"/>
+              </w:rPr>
+              <w:t xml:space="preserve"> </w:t>
+            </w:r>
+            <w:r>
+              <w:rPr>
+                <w:rFonts w:ascii="Times New Roman" w:eastAsia="標楷體" w:hAnsi="Times New Roman" w:hint="eastAsia"/>
+                <w:sz w:val="28"/>
+              </w:rPr>
+              <w:t>成功</w:t>
+            </w:r>
+          </w:p>
+          <w:p>
+            <w:pPr>
+              <w:snapToGrid w:val="0"/>
+              <w:jc w:val="center"/>
+              <w:rPr>
+                <w:rFonts w:ascii="Times New Roman" w:eastAsia="標楷體" w:hAnsi="Times New Roman"/>
+                <w:sz w:val="28"/>
+              </w:rPr>
+            </w:pPr>
+            <w:r>
+              <w:rPr>
+                <w:rFonts w:ascii="Times New Roman" w:eastAsia="標楷體" w:hAnsi="Times New Roman" w:hint="eastAsia"/>
+                <w:sz w:val="28"/>
+              </w:rPr>
+              <w:sym w:font="Wingdings 2" w:char="F0A3"/>
+            </w:r>
+            <w:r>
+              <w:rPr>
+                <w:rFonts w:ascii="Times New Roman" w:eastAsia="標楷體" w:hAnsi="Times New Roman" w:hint="eastAsia"/>
+                <w:sz w:val="28"/>
+              </w:rPr>
+              <w:t xml:space="preserve"> </w:t>
+            </w:r>
+            <w:r>
+              <w:rPr>
+                <w:rFonts w:ascii="Times New Roman" w:eastAsia="標楷體" w:hAnsi="Times New Roman" w:hint="eastAsia"/>
+                <w:sz w:val="28"/>
+              </w:rPr>
+              <w:t>失敗</w:t>
+            </w:r>
+          </w:p>
+        </w:tc>
+      </w:tr>
+    </w:tbl>
+    <w:p>
+      <w:pPr>
+        <w:pStyle w:val="ae"/>
+        <w:ind w:firstLine="560"/>
+      </w:pPr>
+      <w:r>
+        <w:rPr>
+          <w:rFonts w:hint="eastAsia"/>
+        </w:rPr>
+        <w:t>表</w:t>
+      </w:r>
+      <w:r>
+        <w:rPr>
+          <w:rFonts w:hint="eastAsia"/>
+        </w:rPr>
+        <w:t>10-</w:t>
+      </w:r>
+      <w:r>
+        <w:rPr>
+          <w:rFonts w:hint="eastAsia"/>
+        </w:rPr>
+        <w:t>2-2</w:t>
+      </w:r>
+      <w:r>
+        <w:rPr>
+          <w:rFonts w:hint="eastAsia"/>
+        </w:rPr>
+        <w:t>登入系統測試資料</w:t>
+      </w:r>
+    </w:p>
+    <w:tbl>
+      <w:tblPr>
+        <w:tblStyle w:val="a7"/>
+        <w:tblW w:w="0" w:type="auto"/>
+        <w:tblLook w:val="04A0" w:firstRow="1" w:lastRow="0" w:firstColumn="1" w:lastColumn="0" w:noHBand="0" w:noVBand="1"/>
+      </w:tblPr>
+      <w:tblGrid>
+        <w:gridCol w:w="2590"/>
+        <w:gridCol w:w="2540"/>
+        <w:gridCol w:w="2590"/>
+        <w:gridCol w:w="2540"/>
+      </w:tblGrid>
+      <w:tr>
+        <w:tc>
+          <w:tcPr>
+            <w:tcW w:w="5130" w:type="dxa"/>
+            <w:gridSpan w:val="2"/>
+            <w:shd w:val="clear" w:color="auto" w:fill="BFBFBF" w:themeFill="background1" w:themeFillShade="BF"/>
+          </w:tcPr>
+          <w:p>
+            <w:pPr>
+              <w:snapToGrid w:val="0"/>
+              <w:jc w:val="center"/>
+              <w:rPr>
+                <w:rFonts w:ascii="Times New Roman" w:eastAsia="標楷體" w:hAnsi="Times New Roman"/>
+                <w:sz w:val="28"/>
+              </w:rPr>
+            </w:pPr>
+            <w:r>
+              <w:rPr>
+                <w:rFonts w:ascii="Times New Roman" w:eastAsia="標楷體" w:hAnsi="Times New Roman" w:hint="eastAsia"/>
+                <w:sz w:val="28"/>
+              </w:rPr>
+              <w:t>測試編號</w:t>
+            </w:r>
+          </w:p>
+        </w:tc>
+        <w:tc>
+          <w:tcPr>
+            <w:tcW w:w="5130" w:type="dxa"/>
+            <w:gridSpan w:val="2"/>
+          </w:tcPr>
+          <w:p>
+            <w:pPr>
+              <w:snapToGrid w:val="0"/>
+              <w:jc w:val="center"/>
+              <w:rPr>
+                <w:rFonts w:ascii="Times New Roman" w:eastAsia="標楷體" w:hAnsi="Times New Roman"/>
+                <w:sz w:val="28"/>
+              </w:rPr>
+            </w:pPr>
+            <w:r>
+              <w:rPr>
+                <w:rFonts w:ascii="Times New Roman" w:eastAsia="標楷體" w:hAnsi="Times New Roman" w:hint="eastAsia"/>
+                <w:sz w:val="28"/>
+              </w:rPr>
+              <w:t>2</w:t>
+            </w:r>
+          </w:p>
+        </w:tc>
+      </w:tr>
+      <w:tr>
+        <w:tc>
+          <w:tcPr>
+            <w:tcW w:w="5130" w:type="dxa"/>
+            <w:gridSpan w:val="2"/>
+            <w:shd w:val="clear" w:color="auto" w:fill="BFBFBF" w:themeFill="background1" w:themeFillShade="BF"/>
+          </w:tcPr>
+          <w:p>
+            <w:pPr>
+              <w:snapToGrid w:val="0"/>
+              <w:jc w:val="center"/>
+              <w:rPr>
+                <w:rFonts w:ascii="Times New Roman" w:eastAsia="標楷體" w:hAnsi="Times New Roman"/>
+                <w:sz w:val="28"/>
+              </w:rPr>
+            </w:pPr>
+            <w:r>
+              <w:rPr>
+                <w:rFonts w:ascii="Times New Roman" w:eastAsia="標楷體" w:hAnsi="Times New Roman" w:hint="eastAsia"/>
+                <w:sz w:val="28"/>
+              </w:rPr>
+              <w:t>測試項目</w:t>
+            </w:r>
+          </w:p>
+        </w:tc>
+        <w:tc>
+          <w:tcPr>
+            <w:tcW w:w="5130" w:type="dxa"/>
+            <w:gridSpan w:val="2"/>
+          </w:tcPr>
+          <w:p>
+            <w:pPr>
+              <w:snapToGrid w:val="0"/>
+              <w:jc w:val="center"/>
+              <w:rPr>
+                <w:rFonts w:ascii="Times New Roman" w:eastAsia="標楷體" w:hAnsi="Times New Roman"/>
+                <w:sz w:val="28"/>
+              </w:rPr>
+            </w:pPr>
+            <w:r>
+              <w:rPr>
+                <w:rFonts w:ascii="Times New Roman" w:eastAsia="標楷體" w:hAnsi="Times New Roman" w:hint="eastAsia"/>
+                <w:sz w:val="28"/>
+              </w:rPr>
+              <w:t>登入系統</w:t>
+            </w:r>
+          </w:p>
+        </w:tc>
+      </w:tr>
+      <w:tr>
+        <w:tc>
+          <w:tcPr>
+            <w:tcW w:w="5130" w:type="dxa"/>
+            <w:gridSpan w:val="2"/>
+            <w:shd w:val="clear" w:color="auto" w:fill="BFBFBF" w:themeFill="background1" w:themeFillShade="BF"/>
+          </w:tcPr>
+          <w:p>
+            <w:pPr>
+              <w:snapToGrid w:val="0"/>
+              <w:jc w:val="center"/>
+              <w:rPr>
+                <w:rFonts w:ascii="Times New Roman" w:eastAsia="標楷體" w:hAnsi="Times New Roman" w:hint="eastAsia"/>
+                <w:sz w:val="28"/>
+              </w:rPr>
+            </w:pPr>
+            <w:r>
+              <w:rPr>
+                <w:rFonts w:ascii="Times New Roman" w:eastAsia="標楷體" w:hAnsi="Times New Roman" w:hint="eastAsia"/>
+                <w:sz w:val="28"/>
+              </w:rPr>
+              <w:t>測試目的</w:t>
+            </w:r>
+          </w:p>
+        </w:tc>
+        <w:tc>
+          <w:tcPr>
+            <w:tcW w:w="5130" w:type="dxa"/>
+            <w:gridSpan w:val="2"/>
+          </w:tcPr>
+          <w:p>
+            <w:pPr>
+              <w:snapToGrid w:val="0"/>
+              <w:jc w:val="center"/>
+              <w:rPr>
+                <w:rFonts w:ascii="Times New Roman" w:eastAsia="標楷體" w:hAnsi="Times New Roman" w:hint="eastAsia"/>
+                <w:sz w:val="28"/>
+              </w:rPr>
+            </w:pPr>
+            <w:r>
+              <w:rPr>
+                <w:rFonts w:ascii="Times New Roman" w:eastAsia="標楷體" w:hAnsi="Times New Roman" w:hint="eastAsia"/>
+                <w:sz w:val="28"/>
+              </w:rPr>
+              <w:t>確認能透過北商</w:t>
+            </w:r>
+            <w:r>
+              <w:rPr>
+                <w:rFonts w:ascii="Times New Roman" w:eastAsia="標楷體" w:hAnsi="Times New Roman" w:hint="eastAsia"/>
+                <w:sz w:val="28"/>
+              </w:rPr>
+              <w:t>Google</w:t>
+            </w:r>
+            <w:r>
+              <w:rPr>
+                <w:rFonts w:ascii="Times New Roman" w:eastAsia="標楷體" w:hAnsi="Times New Roman" w:hint="eastAsia"/>
+                <w:sz w:val="28"/>
+              </w:rPr>
+              <w:t>帳號登入系統</w:t>
+            </w:r>
+          </w:p>
+        </w:tc>
+      </w:tr>
+      <w:tr>
+        <w:tc>
+          <w:tcPr>
+            <w:tcW w:w="2590" w:type="dxa"/>
+            <w:shd w:val="clear" w:color="auto" w:fill="BFBFBF" w:themeFill="background1" w:themeFillShade="BF"/>
+          </w:tcPr>
+          <w:p>
+            <w:pPr>
+              <w:snapToGrid w:val="0"/>
+              <w:jc w:val="center"/>
+              <w:rPr>
+                <w:rFonts w:ascii="Times New Roman" w:eastAsia="標楷體" w:hAnsi="Times New Roman"/>
+                <w:sz w:val="28"/>
+              </w:rPr>
+            </w:pPr>
+            <w:r>
+              <w:rPr>
+                <w:rFonts w:ascii="Times New Roman" w:eastAsia="標楷體" w:hAnsi="Times New Roman" w:hint="eastAsia"/>
+                <w:sz w:val="28"/>
+              </w:rPr>
+              <w:t>測試步驟</w:t>
+            </w:r>
+          </w:p>
+        </w:tc>
+        <w:tc>
+          <w:tcPr>
+            <w:tcW w:w="2540" w:type="dxa"/>
+            <w:shd w:val="clear" w:color="auto" w:fill="BFBFBF" w:themeFill="background1" w:themeFillShade="BF"/>
+          </w:tcPr>
+          <w:p>
+            <w:pPr>
+              <w:snapToGrid w:val="0"/>
+              <w:jc w:val="center"/>
+              <w:rPr>
+                <w:rFonts w:ascii="Times New Roman" w:eastAsia="標楷體" w:hAnsi="Times New Roman"/>
+                <w:sz w:val="28"/>
+              </w:rPr>
+            </w:pPr>
+            <w:r>
+              <w:rPr>
+                <w:rFonts w:ascii="Times New Roman" w:eastAsia="標楷體" w:hAnsi="Times New Roman" w:hint="eastAsia"/>
+                <w:sz w:val="28"/>
+              </w:rPr>
+              <w:t>測試流程</w:t>
+            </w:r>
+          </w:p>
+        </w:tc>
+        <w:tc>
+          <w:tcPr>
+            <w:tcW w:w="2590" w:type="dxa"/>
+            <w:shd w:val="clear" w:color="auto" w:fill="BFBFBF" w:themeFill="background1" w:themeFillShade="BF"/>
+          </w:tcPr>
+          <w:p>
+            <w:pPr>
+              <w:snapToGrid w:val="0"/>
+              <w:jc w:val="center"/>
+              <w:rPr>
+                <w:rFonts w:ascii="Times New Roman" w:eastAsia="標楷體" w:hAnsi="Times New Roman"/>
+                <w:sz w:val="28"/>
+              </w:rPr>
+            </w:pPr>
+            <w:r>
+              <w:rPr>
+                <w:rFonts w:ascii="Times New Roman" w:eastAsia="標楷體" w:hAnsi="Times New Roman" w:hint="eastAsia"/>
+                <w:sz w:val="28"/>
+              </w:rPr>
+              <w:t>預期結果</w:t>
+            </w:r>
+          </w:p>
+        </w:tc>
+        <w:tc>
+          <w:tcPr>
+            <w:tcW w:w="2540" w:type="dxa"/>
+            <w:shd w:val="clear" w:color="auto" w:fill="BFBFBF" w:themeFill="background1" w:themeFillShade="BF"/>
+          </w:tcPr>
+          <w:p>
+            <w:pPr>
+              <w:snapToGrid w:val="0"/>
+              <w:jc w:val="center"/>
+              <w:rPr>
+                <w:rFonts w:ascii="Times New Roman" w:eastAsia="標楷體" w:hAnsi="Times New Roman"/>
+                <w:sz w:val="28"/>
+              </w:rPr>
+            </w:pPr>
+            <w:r>
+              <w:rPr>
+                <w:rFonts w:ascii="Times New Roman" w:eastAsia="標楷體" w:hAnsi="Times New Roman" w:hint="eastAsia"/>
+                <w:sz w:val="28"/>
+              </w:rPr>
+              <w:t>測試結果</w:t>
+            </w:r>
+          </w:p>
+        </w:tc>
+      </w:tr>
+      <w:tr>
+        <w:tc>
+          <w:tcPr>
+            <w:tcW w:w="2590" w:type="dxa"/>
+          </w:tcPr>
+          <w:p>
+            <w:pPr>
+              <w:snapToGrid w:val="0"/>
+              <w:jc w:val="center"/>
+              <w:rPr>
+                <w:rFonts w:ascii="Times New Roman" w:eastAsia="標楷體" w:hAnsi="Times New Roman" w:hint="eastAsia"/>
+                <w:sz w:val="28"/>
+              </w:rPr>
+            </w:pPr>
+            <w:r>
+              <w:rPr>
+                <w:rFonts w:ascii="Times New Roman" w:eastAsia="標楷體" w:hAnsi="Times New Roman" w:hint="eastAsia"/>
+                <w:sz w:val="28"/>
+              </w:rPr>
+              <w:t>1</w:t>
+            </w:r>
+          </w:p>
+        </w:tc>
+        <w:tc>
+          <w:tcPr>
+            <w:tcW w:w="2540" w:type="dxa"/>
+          </w:tcPr>
+          <w:p>
+            <w:pPr>
+              <w:snapToGrid w:val="0"/>
+              <w:jc w:val="center"/>
+              <w:rPr>
+                <w:rFonts w:ascii="Times New Roman" w:eastAsia="標楷體" w:hAnsi="Times New Roman" w:hint="eastAsia"/>
+                <w:sz w:val="28"/>
+              </w:rPr>
+            </w:pPr>
+            <w:r>
+              <w:rPr>
+                <w:rFonts w:ascii="Times New Roman" w:eastAsia="標楷體" w:hAnsi="Times New Roman" w:hint="eastAsia"/>
+                <w:sz w:val="28"/>
+              </w:rPr>
+              <w:t>訪客進入系統點選</w:t>
+            </w:r>
+            <w:r>
+              <w:rPr>
+                <w:rFonts w:ascii="Times New Roman" w:eastAsia="標楷體" w:hAnsi="Times New Roman" w:hint="eastAsia"/>
+                <w:sz w:val="28"/>
+              </w:rPr>
+              <w:t>登入</w:t>
+            </w:r>
+            <w:r>
+              <w:rPr>
+                <w:rFonts w:ascii="Times New Roman" w:eastAsia="標楷體" w:hAnsi="Times New Roman" w:hint="eastAsia"/>
+                <w:sz w:val="28"/>
+              </w:rPr>
+              <w:t>按鈕</w:t>
+            </w:r>
+          </w:p>
+        </w:tc>
+        <w:tc>
+          <w:tcPr>
+            <w:tcW w:w="2590" w:type="dxa"/>
+          </w:tcPr>
+          <w:p>
+            <w:pPr>
+              <w:snapToGrid w:val="0"/>
+              <w:jc w:val="center"/>
+              <w:rPr>
+                <w:rFonts w:ascii="Times New Roman" w:eastAsia="標楷體" w:hAnsi="Times New Roman"/>
+                <w:sz w:val="28"/>
+              </w:rPr>
+            </w:pPr>
+            <w:proofErr w:type="gramStart"/>
+            <w:r>
+              <w:rPr>
+                <w:rFonts w:ascii="Times New Roman" w:eastAsia="標楷體" w:hAnsi="Times New Roman" w:hint="eastAsia"/>
+                <w:sz w:val="28"/>
+              </w:rPr>
+              <w:t>跳轉</w:t>
+            </w:r>
+            <w:r>
+              <w:rPr>
+                <w:rFonts w:ascii="Times New Roman" w:eastAsia="標楷體" w:hAnsi="Times New Roman" w:hint="eastAsia"/>
+                <w:sz w:val="28"/>
+              </w:rPr>
+              <w:t>至</w:t>
+            </w:r>
+            <w:proofErr w:type="gramEnd"/>
+            <w:r>
+              <w:rPr>
+                <w:rFonts w:ascii="Times New Roman" w:eastAsia="標楷體" w:hAnsi="Times New Roman" w:hint="eastAsia"/>
+                <w:sz w:val="28"/>
+              </w:rPr>
+              <w:t>Google</w:t>
+            </w:r>
+            <w:r>
+              <w:rPr>
+                <w:rFonts w:ascii="Times New Roman" w:eastAsia="標楷體" w:hAnsi="Times New Roman" w:hint="eastAsia"/>
+                <w:sz w:val="28"/>
+              </w:rPr>
+              <w:t>第三方登入畫面</w:t>
+            </w:r>
+          </w:p>
+        </w:tc>
+        <w:tc>
+          <w:tcPr>
+            <w:tcW w:w="2540" w:type="dxa"/>
+          </w:tcPr>
+          <w:p>
+            <w:pPr>
+              <w:snapToGrid w:val="0"/>
+              <w:jc w:val="center"/>
+              <w:rPr>
+                <w:rFonts w:ascii="Times New Roman" w:eastAsia="標楷體" w:hAnsi="Times New Roman" w:hint="eastAsia"/>
+                <w:sz w:val="28"/>
+              </w:rPr>
+            </w:pPr>
+            <w:r>
+              <w:rPr>
+                <w:rFonts w:ascii="Times New Roman" w:eastAsia="標楷體" w:hAnsi="Times New Roman"/>
+                <w:sz w:val="28"/>
+              </w:rPr>
+              <w:sym w:font="Wingdings 2" w:char="F0A2"/>
+            </w:r>
+            <w:r>
+              <w:rPr>
+                <w:rFonts w:ascii="Times New Roman" w:eastAsia="標楷體" w:hAnsi="Times New Roman" w:hint="eastAsia"/>
+                <w:sz w:val="28"/>
+              </w:rPr>
+              <w:t xml:space="preserve"> </w:t>
+            </w:r>
+            <w:r>
+              <w:rPr>
+                <w:rFonts w:ascii="Times New Roman" w:eastAsia="標楷體" w:hAnsi="Times New Roman" w:hint="eastAsia"/>
+                <w:sz w:val="28"/>
+              </w:rPr>
+              <w:t>成功</w:t>
+            </w:r>
+          </w:p>
+          <w:p>
+            <w:pPr>
+              <w:snapToGrid w:val="0"/>
+              <w:jc w:val="center"/>
+              <w:rPr>
+                <w:rFonts w:ascii="Times New Roman" w:eastAsia="標楷體" w:hAnsi="Times New Roman"/>
+                <w:sz w:val="28"/>
+              </w:rPr>
+            </w:pPr>
+            <w:r>
+              <w:rPr>
+                <w:rFonts w:ascii="Times New Roman" w:eastAsia="標楷體" w:hAnsi="Times New Roman" w:hint="eastAsia"/>
+                <w:sz w:val="28"/>
+              </w:rPr>
+              <w:sym w:font="Wingdings 2" w:char="F0A3"/>
+            </w:r>
+            <w:r>
+              <w:rPr>
+                <w:rFonts w:ascii="Times New Roman" w:eastAsia="標楷體" w:hAnsi="Times New Roman" w:hint="eastAsia"/>
+                <w:sz w:val="28"/>
+              </w:rPr>
+              <w:t xml:space="preserve"> </w:t>
+            </w:r>
+            <w:r>
+              <w:rPr>
+                <w:rFonts w:ascii="Times New Roman" w:eastAsia="標楷體" w:hAnsi="Times New Roman" w:hint="eastAsia"/>
+                <w:sz w:val="28"/>
+              </w:rPr>
+              <w:t>失敗</w:t>
+            </w:r>
+          </w:p>
+        </w:tc>
+      </w:tr>
+      <w:tr>
+        <w:tc>
+          <w:tcPr>
+            <w:tcW w:w="2590" w:type="dxa"/>
+          </w:tcPr>
+          <w:p>
+            <w:pPr>
+              <w:snapToGrid w:val="0"/>
+              <w:jc w:val="center"/>
+              <w:rPr>
+                <w:rFonts w:ascii="Times New Roman" w:eastAsia="標楷體" w:hAnsi="Times New Roman"/>
+                <w:sz w:val="28"/>
+              </w:rPr>
+            </w:pPr>
+            <w:r>
+              <w:rPr>
+                <w:rFonts w:ascii="Times New Roman" w:eastAsia="標楷體" w:hAnsi="Times New Roman" w:hint="eastAsia"/>
+                <w:sz w:val="28"/>
+              </w:rPr>
+              <w:t>2</w:t>
+            </w:r>
+          </w:p>
+        </w:tc>
+        <w:tc>
+          <w:tcPr>
+            <w:tcW w:w="2540" w:type="dxa"/>
+          </w:tcPr>
+          <w:p>
+            <w:pPr>
+              <w:snapToGrid w:val="0"/>
+              <w:jc w:val="center"/>
+              <w:rPr>
+                <w:rFonts w:ascii="Times New Roman" w:eastAsia="標楷體" w:hAnsi="Times New Roman"/>
+                <w:sz w:val="28"/>
+              </w:rPr>
+            </w:pPr>
+            <w:r>
+              <w:rPr>
+                <w:rFonts w:ascii="Times New Roman" w:eastAsia="標楷體" w:hAnsi="Times New Roman" w:hint="eastAsia"/>
+                <w:sz w:val="28"/>
+              </w:rPr>
+              <w:t>輸入帳號、密碼並登入</w:t>
+            </w:r>
+          </w:p>
+        </w:tc>
+        <w:tc>
+          <w:tcPr>
+            <w:tcW w:w="2590" w:type="dxa"/>
+          </w:tcPr>
+          <w:p>
+            <w:pPr>
+              <w:snapToGrid w:val="0"/>
+              <w:jc w:val="center"/>
+              <w:rPr>
+                <w:rFonts w:ascii="Times New Roman" w:eastAsia="標楷體" w:hAnsi="Times New Roman"/>
+                <w:sz w:val="28"/>
+              </w:rPr>
+            </w:pPr>
+            <w:r>
+              <w:rPr>
+                <w:rFonts w:ascii="Times New Roman" w:eastAsia="標楷體" w:hAnsi="Times New Roman" w:hint="eastAsia"/>
+                <w:sz w:val="28"/>
+              </w:rPr>
+              <w:t>順利登入</w:t>
+            </w:r>
+          </w:p>
+        </w:tc>
+        <w:tc>
+          <w:tcPr>
+            <w:tcW w:w="2540" w:type="dxa"/>
+          </w:tcPr>
+          <w:p>
+            <w:pPr>
+              <w:snapToGrid w:val="0"/>
+              <w:jc w:val="center"/>
+              <w:rPr>
+                <w:rFonts w:ascii="Times New Roman" w:eastAsia="標楷體" w:hAnsi="Times New Roman" w:hint="eastAsia"/>
+                <w:sz w:val="28"/>
+              </w:rPr>
+            </w:pPr>
+            <w:r>
+              <w:rPr>
+                <w:rFonts w:ascii="Times New Roman" w:eastAsia="標楷體" w:hAnsi="Times New Roman"/>
+                <w:sz w:val="28"/>
+              </w:rPr>
+              <w:sym w:font="Wingdings 2" w:char="F0A2"/>
+            </w:r>
+            <w:r>
+              <w:rPr>
+                <w:rFonts w:ascii="Times New Roman" w:eastAsia="標楷體" w:hAnsi="Times New Roman" w:hint="eastAsia"/>
+                <w:sz w:val="28"/>
+              </w:rPr>
+              <w:t xml:space="preserve"> </w:t>
+            </w:r>
+            <w:r>
+              <w:rPr>
+                <w:rFonts w:ascii="Times New Roman" w:eastAsia="標楷體" w:hAnsi="Times New Roman" w:hint="eastAsia"/>
+                <w:sz w:val="28"/>
+              </w:rPr>
+              <w:t>成功</w:t>
+            </w:r>
+          </w:p>
+          <w:p>
+            <w:pPr>
+              <w:snapToGrid w:val="0"/>
+              <w:jc w:val="center"/>
+              <w:rPr>
+                <w:rFonts w:ascii="Times New Roman" w:eastAsia="標楷體" w:hAnsi="Times New Roman"/>
+                <w:sz w:val="28"/>
+              </w:rPr>
+            </w:pPr>
+            <w:r>
+              <w:rPr>
+                <w:rFonts w:ascii="Times New Roman" w:eastAsia="標楷體" w:hAnsi="Times New Roman" w:hint="eastAsia"/>
+                <w:sz w:val="28"/>
+              </w:rPr>
+              <w:sym w:font="Wingdings 2" w:char="F0A3"/>
+            </w:r>
+            <w:r>
+              <w:rPr>
+                <w:rFonts w:ascii="Times New Roman" w:eastAsia="標楷體" w:hAnsi="Times New Roman" w:hint="eastAsia"/>
+                <w:sz w:val="28"/>
+              </w:rPr>
+              <w:t xml:space="preserve"> </w:t>
+            </w:r>
+            <w:r>
+              <w:rPr>
+                <w:rFonts w:ascii="Times New Roman" w:eastAsia="標楷體" w:hAnsi="Times New Roman" w:hint="eastAsia"/>
+                <w:sz w:val="28"/>
+              </w:rPr>
+              <w:t>失敗</w:t>
+            </w:r>
+          </w:p>
+        </w:tc>
+      </w:tr>
+    </w:tbl>
+    <w:p>
+      <w:pPr>
+        <w:pStyle w:val="ae"/>
+        <w:ind w:firstLine="560"/>
+      </w:pPr>
+      <w:r>
+        <w:rPr>
+          <w:rFonts w:hint="eastAsia"/>
+        </w:rPr>
+        <w:t>表</w:t>
+      </w:r>
+      <w:r>
+        <w:rPr>
+          <w:rFonts w:hint="eastAsia"/>
+        </w:rPr>
+        <w:t>10-</w:t>
+      </w:r>
+      <w:r>
+        <w:rPr>
+          <w:rFonts w:hint="eastAsia"/>
+        </w:rPr>
+        <w:t>2-</w:t>
+      </w:r>
+      <w:r>
+        <w:rPr>
+          <w:rFonts w:hint="eastAsia"/>
+        </w:rPr>
+        <w:t>3</w:t>
+      </w:r>
+      <w:r>
+        <w:rPr>
+          <w:rFonts w:hint="eastAsia"/>
+        </w:rPr>
+        <w:t>匯出修改</w:t>
+      </w:r>
+      <w:r>
+        <w:rPr>
+          <w:rFonts w:hint="eastAsia"/>
+        </w:rPr>
+        <w:t>測試資料</w:t>
+      </w:r>
+    </w:p>
+    <w:tbl>
+      <w:tblPr>
+        <w:tblStyle w:val="a7"/>
+        <w:tblW w:w="0" w:type="auto"/>
+        <w:tblLook w:val="04A0" w:firstRow="1" w:lastRow="0" w:firstColumn="1" w:lastColumn="0" w:noHBand="0" w:noVBand="1"/>
+      </w:tblPr>
+      <w:tblGrid>
+        <w:gridCol w:w="2590"/>
+        <w:gridCol w:w="2540"/>
+        <w:gridCol w:w="2590"/>
+        <w:gridCol w:w="2540"/>
+      </w:tblGrid>
+      <w:tr>
+        <w:tc>
+          <w:tcPr>
+            <w:tcW w:w="5130" w:type="dxa"/>
+            <w:gridSpan w:val="2"/>
+            <w:shd w:val="clear" w:color="auto" w:fill="BFBFBF" w:themeFill="background1" w:themeFillShade="BF"/>
+          </w:tcPr>
+          <w:p>
+            <w:pPr>
+              <w:snapToGrid w:val="0"/>
+              <w:jc w:val="center"/>
+              <w:rPr>
+                <w:rFonts w:ascii="Times New Roman" w:eastAsia="標楷體" w:hAnsi="Times New Roman"/>
+                <w:sz w:val="28"/>
+              </w:rPr>
+            </w:pPr>
+            <w:r>
+              <w:rPr>
+                <w:rFonts w:ascii="Times New Roman" w:eastAsia="標楷體" w:hAnsi="Times New Roman" w:hint="eastAsia"/>
+                <w:sz w:val="28"/>
+              </w:rPr>
+              <w:t>測試編號</w:t>
+            </w:r>
+          </w:p>
+        </w:tc>
+        <w:tc>
+          <w:tcPr>
+            <w:tcW w:w="5130" w:type="dxa"/>
+            <w:gridSpan w:val="2"/>
+          </w:tcPr>
+          <w:p>
+            <w:pPr>
+              <w:snapToGrid w:val="0"/>
+              <w:jc w:val="center"/>
+              <w:rPr>
+                <w:rFonts w:ascii="Times New Roman" w:eastAsia="標楷體" w:hAnsi="Times New Roman"/>
+                <w:sz w:val="28"/>
+              </w:rPr>
+            </w:pPr>
+            <w:r>
+              <w:rPr>
+                <w:rFonts w:ascii="Times New Roman" w:eastAsia="標楷體" w:hAnsi="Times New Roman" w:hint="eastAsia"/>
+                <w:sz w:val="28"/>
+              </w:rPr>
+              <w:t>3</w:t>
+            </w:r>
+            <w:r>
+              <w:rPr>
+                <w:rFonts w:ascii="Times New Roman" w:eastAsia="標楷體" w:hAnsi="Times New Roman" w:hint="eastAsia"/>
+                <w:sz w:val="28"/>
+              </w:rPr>
+              <w:t>.1</w:t>
+            </w:r>
+          </w:p>
+        </w:tc>
+      </w:tr>
+      <w:tr>
+        <w:tc>
+          <w:tcPr>
+            <w:tcW w:w="5130" w:type="dxa"/>
+            <w:gridSpan w:val="2"/>
+            <w:shd w:val="clear" w:color="auto" w:fill="BFBFBF" w:themeFill="background1" w:themeFillShade="BF"/>
+          </w:tcPr>
+          <w:p>
+            <w:pPr>
+              <w:snapToGrid w:val="0"/>
+              <w:jc w:val="center"/>
+              <w:rPr>
+                <w:rFonts w:ascii="Times New Roman" w:eastAsia="標楷體" w:hAnsi="Times New Roman"/>
+                <w:sz w:val="28"/>
+              </w:rPr>
+            </w:pPr>
+            <w:r>
+              <w:rPr>
+                <w:rFonts w:ascii="Times New Roman" w:eastAsia="標楷體" w:hAnsi="Times New Roman" w:hint="eastAsia"/>
+                <w:sz w:val="28"/>
+              </w:rPr>
+              <w:t>測試項目</w:t>
+            </w:r>
+          </w:p>
+        </w:tc>
+        <w:tc>
+          <w:tcPr>
+            <w:tcW w:w="5130" w:type="dxa"/>
+            <w:gridSpan w:val="2"/>
+          </w:tcPr>
+          <w:p>
+            <w:pPr>
+              <w:snapToGrid w:val="0"/>
+              <w:jc w:val="center"/>
+              <w:rPr>
+                <w:rFonts w:ascii="Times New Roman" w:eastAsia="標楷體" w:hAnsi="Times New Roman"/>
+                <w:sz w:val="28"/>
+              </w:rPr>
+            </w:pPr>
+            <w:r>
+              <w:rPr>
+                <w:rFonts w:ascii="Times New Roman" w:eastAsia="標楷體" w:hAnsi="Times New Roman" w:hint="eastAsia"/>
+                <w:sz w:val="28"/>
+              </w:rPr>
+              <w:t>匯出修改</w:t>
+            </w:r>
+          </w:p>
+        </w:tc>
+      </w:tr>
+      <w:tr>
+        <w:tc>
+          <w:tcPr>
+            <w:tcW w:w="5130" w:type="dxa"/>
+            <w:gridSpan w:val="2"/>
+            <w:shd w:val="clear" w:color="auto" w:fill="BFBFBF" w:themeFill="background1" w:themeFillShade="BF"/>
+          </w:tcPr>
+          <w:p>
+            <w:pPr>
+              <w:snapToGrid w:val="0"/>
+              <w:jc w:val="center"/>
+              <w:rPr>
+                <w:rFonts w:ascii="Times New Roman" w:eastAsia="標楷體" w:hAnsi="Times New Roman" w:hint="eastAsia"/>
+                <w:sz w:val="28"/>
+              </w:rPr>
+            </w:pPr>
+            <w:r>
+              <w:rPr>
+                <w:rFonts w:ascii="Times New Roman" w:eastAsia="標楷體" w:hAnsi="Times New Roman" w:hint="eastAsia"/>
+                <w:sz w:val="28"/>
+              </w:rPr>
+              <w:t>測試目的</w:t>
+            </w:r>
+          </w:p>
+        </w:tc>
+        <w:tc>
+          <w:tcPr>
+            <w:tcW w:w="5130" w:type="dxa"/>
+            <w:gridSpan w:val="2"/>
+          </w:tcPr>
+          <w:p>
+            <w:pPr>
+              <w:snapToGrid w:val="0"/>
+              <w:jc w:val="center"/>
+              <w:rPr>
+                <w:rFonts w:ascii="Times New Roman" w:eastAsia="標楷體" w:hAnsi="Times New Roman" w:hint="eastAsia"/>
+                <w:sz w:val="28"/>
+              </w:rPr>
+            </w:pPr>
+            <w:r>
+              <w:rPr>
+                <w:rFonts w:ascii="Times New Roman" w:eastAsia="標楷體" w:hAnsi="Times New Roman" w:hint="eastAsia"/>
+                <w:sz w:val="28"/>
+              </w:rPr>
+              <w:t>確認</w:t>
+            </w:r>
+            <w:r>
+              <w:rPr>
+                <w:rFonts w:ascii="Times New Roman" w:eastAsia="標楷體" w:hAnsi="Times New Roman" w:hint="eastAsia"/>
+                <w:sz w:val="28"/>
+              </w:rPr>
+              <w:t>權限者能將行事曆匯出成</w:t>
+            </w:r>
+            <w:r>
+              <w:rPr>
+                <w:rFonts w:ascii="Times New Roman" w:eastAsia="標楷體" w:hAnsi="Times New Roman" w:hint="eastAsia"/>
+                <w:sz w:val="28"/>
+              </w:rPr>
+              <w:t>Excel</w:t>
+            </w:r>
+            <w:r>
+              <w:rPr>
+                <w:rFonts w:ascii="Times New Roman" w:eastAsia="標楷體" w:hAnsi="Times New Roman" w:hint="eastAsia"/>
+                <w:sz w:val="28"/>
+              </w:rPr>
+              <w:t>之</w:t>
+            </w:r>
+            <w:proofErr w:type="spellStart"/>
+            <w:r>
+              <w:rPr>
+                <w:rFonts w:ascii="Times New Roman" w:eastAsia="標楷體" w:hAnsi="Times New Roman" w:hint="eastAsia"/>
+                <w:sz w:val="28"/>
+              </w:rPr>
+              <w:t>xlsx</w:t>
+            </w:r>
+            <w:proofErr w:type="spellEnd"/>
+            <w:r>
+              <w:rPr>
+                <w:rFonts w:ascii="Times New Roman" w:eastAsia="標楷體" w:hAnsi="Times New Roman" w:hint="eastAsia"/>
+                <w:sz w:val="28"/>
+              </w:rPr>
+              <w:t>檔</w:t>
+            </w:r>
+          </w:p>
+        </w:tc>
+      </w:tr>
+      <w:tr>
+        <w:tc>
+          <w:tcPr>
+            <w:tcW w:w="2590" w:type="dxa"/>
+            <w:shd w:val="clear" w:color="auto" w:fill="BFBFBF" w:themeFill="background1" w:themeFillShade="BF"/>
+          </w:tcPr>
+          <w:p>
+            <w:pPr>
+              <w:snapToGrid w:val="0"/>
+              <w:jc w:val="center"/>
+              <w:rPr>
+                <w:rFonts w:ascii="Times New Roman" w:eastAsia="標楷體" w:hAnsi="Times New Roman"/>
+                <w:sz w:val="28"/>
+              </w:rPr>
+            </w:pPr>
+            <w:r>
+              <w:rPr>
+                <w:rFonts w:ascii="Times New Roman" w:eastAsia="標楷體" w:hAnsi="Times New Roman" w:hint="eastAsia"/>
+                <w:sz w:val="28"/>
+              </w:rPr>
+              <w:t>測試步驟</w:t>
+            </w:r>
+          </w:p>
+        </w:tc>
+        <w:tc>
+          <w:tcPr>
+            <w:tcW w:w="2540" w:type="dxa"/>
+            <w:shd w:val="clear" w:color="auto" w:fill="BFBFBF" w:themeFill="background1" w:themeFillShade="BF"/>
+          </w:tcPr>
+          <w:p>
+            <w:pPr>
+              <w:snapToGrid w:val="0"/>
+              <w:jc w:val="center"/>
+              <w:rPr>
+                <w:rFonts w:ascii="Times New Roman" w:eastAsia="標楷體" w:hAnsi="Times New Roman"/>
+                <w:sz w:val="28"/>
+              </w:rPr>
+            </w:pPr>
+            <w:r>
+              <w:rPr>
+                <w:rFonts w:ascii="Times New Roman" w:eastAsia="標楷體" w:hAnsi="Times New Roman" w:hint="eastAsia"/>
+                <w:sz w:val="28"/>
+              </w:rPr>
+              <w:t>測試流程</w:t>
+            </w:r>
+          </w:p>
+        </w:tc>
+        <w:tc>
+          <w:tcPr>
+            <w:tcW w:w="2590" w:type="dxa"/>
+            <w:shd w:val="clear" w:color="auto" w:fill="BFBFBF" w:themeFill="background1" w:themeFillShade="BF"/>
+          </w:tcPr>
+          <w:p>
+            <w:pPr>
+              <w:snapToGrid w:val="0"/>
+              <w:jc w:val="center"/>
+              <w:rPr>
+                <w:rFonts w:ascii="Times New Roman" w:eastAsia="標楷體" w:hAnsi="Times New Roman"/>
+                <w:sz w:val="28"/>
+              </w:rPr>
+            </w:pPr>
+            <w:r>
+              <w:rPr>
+                <w:rFonts w:ascii="Times New Roman" w:eastAsia="標楷體" w:hAnsi="Times New Roman" w:hint="eastAsia"/>
+                <w:sz w:val="28"/>
+              </w:rPr>
+              <w:t>預期結果</w:t>
+            </w:r>
+          </w:p>
+        </w:tc>
+        <w:tc>
+          <w:tcPr>
+            <w:tcW w:w="2540" w:type="dxa"/>
+            <w:shd w:val="clear" w:color="auto" w:fill="BFBFBF" w:themeFill="background1" w:themeFillShade="BF"/>
+          </w:tcPr>
+          <w:p>
+            <w:pPr>
+              <w:snapToGrid w:val="0"/>
+              <w:jc w:val="center"/>
+              <w:rPr>
+                <w:rFonts w:ascii="Times New Roman" w:eastAsia="標楷體" w:hAnsi="Times New Roman"/>
+                <w:sz w:val="28"/>
+              </w:rPr>
+            </w:pPr>
+            <w:r>
+              <w:rPr>
+                <w:rFonts w:ascii="Times New Roman" w:eastAsia="標楷體" w:hAnsi="Times New Roman" w:hint="eastAsia"/>
+                <w:sz w:val="28"/>
+              </w:rPr>
+              <w:t>測試結果</w:t>
+            </w:r>
+          </w:p>
+        </w:tc>
+      </w:tr>
+      <w:tr>
+        <w:tc>
+          <w:tcPr>
+            <w:tcW w:w="2590" w:type="dxa"/>
+          </w:tcPr>
+          <w:p>
+            <w:pPr>
+              <w:snapToGrid w:val="0"/>
+              <w:jc w:val="center"/>
+              <w:rPr>
+                <w:rFonts w:ascii="Times New Roman" w:eastAsia="標楷體" w:hAnsi="Times New Roman" w:hint="eastAsia"/>
+                <w:sz w:val="28"/>
+              </w:rPr>
+            </w:pPr>
+            <w:r>
+              <w:rPr>
+                <w:rFonts w:ascii="Times New Roman" w:eastAsia="標楷體" w:hAnsi="Times New Roman" w:hint="eastAsia"/>
+                <w:sz w:val="28"/>
+              </w:rPr>
+              <w:t>1</w:t>
+            </w:r>
+            <w:r>
+              <w:rPr>
+                <w:rFonts w:ascii="Times New Roman" w:eastAsia="標楷體" w:hAnsi="Times New Roman" w:hint="eastAsia"/>
+                <w:sz w:val="28"/>
+              </w:rPr>
+              <w:t>.1</w:t>
+            </w:r>
+          </w:p>
+        </w:tc>
+        <w:tc>
+          <w:tcPr>
+            <w:tcW w:w="2540" w:type="dxa"/>
+          </w:tcPr>
+          <w:p>
+            <w:pPr>
+              <w:snapToGrid w:val="0"/>
+              <w:jc w:val="center"/>
+              <w:rPr>
+                <w:rFonts w:ascii="Times New Roman" w:eastAsia="標楷體" w:hAnsi="Times New Roman" w:hint="eastAsia"/>
+                <w:sz w:val="28"/>
+              </w:rPr>
+            </w:pPr>
+            <w:r>
+              <w:rPr>
+                <w:rFonts w:ascii="Times New Roman" w:eastAsia="標楷體" w:hAnsi="Times New Roman" w:hint="eastAsia"/>
+                <w:sz w:val="28"/>
+              </w:rPr>
+              <w:t>權限者</w:t>
+            </w:r>
+            <w:r>
+              <w:rPr>
+                <w:rFonts w:ascii="Times New Roman" w:eastAsia="標楷體" w:hAnsi="Times New Roman" w:hint="eastAsia"/>
+                <w:sz w:val="28"/>
+              </w:rPr>
+              <w:t>點選</w:t>
+            </w:r>
+            <w:r>
+              <w:rPr>
+                <w:rFonts w:ascii="Times New Roman" w:eastAsia="標楷體" w:hAnsi="Times New Roman" w:hint="eastAsia"/>
+                <w:sz w:val="28"/>
+              </w:rPr>
+              <w:t>匯出修改</w:t>
+            </w:r>
+            <w:r>
+              <w:rPr>
+                <w:rFonts w:ascii="Times New Roman" w:eastAsia="標楷體" w:hAnsi="Times New Roman" w:hint="eastAsia"/>
+                <w:sz w:val="28"/>
+              </w:rPr>
+              <w:t>按鈕</w:t>
+            </w:r>
+          </w:p>
+        </w:tc>
+        <w:tc>
+          <w:tcPr>
+            <w:tcW w:w="2590" w:type="dxa"/>
+          </w:tcPr>
+          <w:p>
+            <w:pPr>
+              <w:snapToGrid w:val="0"/>
+              <w:jc w:val="center"/>
+              <w:rPr>
+                <w:rFonts w:ascii="Times New Roman" w:eastAsia="標楷體" w:hAnsi="Times New Roman"/>
+                <w:sz w:val="28"/>
+              </w:rPr>
+            </w:pPr>
+            <w:proofErr w:type="gramStart"/>
+            <w:r>
+              <w:rPr>
+                <w:rFonts w:ascii="Times New Roman" w:eastAsia="標楷體" w:hAnsi="Times New Roman" w:hint="eastAsia"/>
+                <w:sz w:val="28"/>
+              </w:rPr>
+              <w:t>跳轉</w:t>
+            </w:r>
+            <w:r>
+              <w:rPr>
+                <w:rFonts w:ascii="Times New Roman" w:eastAsia="標楷體" w:hAnsi="Times New Roman" w:hint="eastAsia"/>
+                <w:sz w:val="28"/>
+              </w:rPr>
+              <w:t>至</w:t>
+            </w:r>
+            <w:proofErr w:type="gramEnd"/>
+            <w:r>
+              <w:rPr>
+                <w:rFonts w:ascii="Times New Roman" w:eastAsia="標楷體" w:hAnsi="Times New Roman" w:hint="eastAsia"/>
+                <w:sz w:val="28"/>
+              </w:rPr>
+              <w:t>匯出修改頁面</w:t>
+            </w:r>
+          </w:p>
+        </w:tc>
+        <w:tc>
+          <w:tcPr>
+            <w:tcW w:w="2540" w:type="dxa"/>
+          </w:tcPr>
+          <w:p>
+            <w:pPr>
+              <w:snapToGrid w:val="0"/>
+              <w:jc w:val="center"/>
+              <w:rPr>
+                <w:rFonts w:ascii="Times New Roman" w:eastAsia="標楷體" w:hAnsi="Times New Roman" w:hint="eastAsia"/>
+                <w:sz w:val="28"/>
+              </w:rPr>
+            </w:pPr>
+            <w:r>
+              <w:rPr>
+                <w:rFonts w:ascii="Times New Roman" w:eastAsia="標楷體" w:hAnsi="Times New Roman"/>
+                <w:sz w:val="28"/>
+              </w:rPr>
+              <w:sym w:font="Wingdings 2" w:char="F0A2"/>
+            </w:r>
+            <w:r>
+              <w:rPr>
+                <w:rFonts w:ascii="Times New Roman" w:eastAsia="標楷體" w:hAnsi="Times New Roman" w:hint="eastAsia"/>
+                <w:sz w:val="28"/>
+              </w:rPr>
+              <w:t xml:space="preserve"> </w:t>
+            </w:r>
+            <w:r>
+              <w:rPr>
+                <w:rFonts w:ascii="Times New Roman" w:eastAsia="標楷體" w:hAnsi="Times New Roman" w:hint="eastAsia"/>
+                <w:sz w:val="28"/>
+              </w:rPr>
+              <w:t>成功</w:t>
+            </w:r>
+          </w:p>
+          <w:p>
+            <w:pPr>
+              <w:snapToGrid w:val="0"/>
+              <w:jc w:val="center"/>
+              <w:rPr>
+                <w:rFonts w:ascii="Times New Roman" w:eastAsia="標楷體" w:hAnsi="Times New Roman"/>
+                <w:sz w:val="28"/>
+              </w:rPr>
+            </w:pPr>
+            <w:r>
+              <w:rPr>
+                <w:rFonts w:ascii="Times New Roman" w:eastAsia="標楷體" w:hAnsi="Times New Roman" w:hint="eastAsia"/>
+                <w:sz w:val="28"/>
+              </w:rPr>
+              <w:sym w:font="Wingdings 2" w:char="F0A3"/>
+            </w:r>
+            <w:r>
+              <w:rPr>
+                <w:rFonts w:ascii="Times New Roman" w:eastAsia="標楷體" w:hAnsi="Times New Roman" w:hint="eastAsia"/>
+                <w:sz w:val="28"/>
+              </w:rPr>
+              <w:t xml:space="preserve"> </w:t>
+            </w:r>
+            <w:r>
+              <w:rPr>
+                <w:rFonts w:ascii="Times New Roman" w:eastAsia="標楷體" w:hAnsi="Times New Roman" w:hint="eastAsia"/>
+                <w:sz w:val="28"/>
+              </w:rPr>
+              <w:t>失敗</w:t>
+            </w:r>
+          </w:p>
+        </w:tc>
+      </w:tr>
+      <w:tr>
+        <w:tc>
+          <w:tcPr>
+            <w:tcW w:w="2590" w:type="dxa"/>
+          </w:tcPr>
+          <w:p>
+            <w:pPr>
+              <w:snapToGrid w:val="0"/>
+              <w:jc w:val="center"/>
+              <w:rPr>
+                <w:rFonts w:ascii="Times New Roman" w:eastAsia="標楷體" w:hAnsi="Times New Roman"/>
+                <w:sz w:val="28"/>
+              </w:rPr>
+            </w:pPr>
+            <w:r>
+              <w:rPr>
+                <w:rFonts w:ascii="Times New Roman" w:eastAsia="標楷體" w:hAnsi="Times New Roman" w:hint="eastAsia"/>
+                <w:sz w:val="28"/>
+              </w:rPr>
+              <w:t>1.2</w:t>
+            </w:r>
+          </w:p>
+        </w:tc>
+        <w:tc>
+          <w:tcPr>
+            <w:tcW w:w="2540" w:type="dxa"/>
+          </w:tcPr>
+          <w:p>
+            <w:pPr>
+              <w:snapToGrid w:val="0"/>
+              <w:jc w:val="center"/>
+              <w:rPr>
+                <w:rFonts w:ascii="Times New Roman" w:eastAsia="標楷體" w:hAnsi="Times New Roman"/>
+                <w:sz w:val="28"/>
+              </w:rPr>
+            </w:pPr>
+            <w:r>
+              <w:rPr>
+                <w:rFonts w:ascii="Times New Roman" w:eastAsia="標楷體" w:hAnsi="Times New Roman" w:hint="eastAsia"/>
+                <w:sz w:val="28"/>
+              </w:rPr>
+              <w:t>選擇行事曆及日期區間並下載</w:t>
+            </w:r>
+          </w:p>
+        </w:tc>
+        <w:tc>
+          <w:tcPr>
+            <w:tcW w:w="2590" w:type="dxa"/>
+          </w:tcPr>
+          <w:p>
+            <w:pPr>
+              <w:snapToGrid w:val="0"/>
+              <w:jc w:val="center"/>
+              <w:rPr>
+                <w:rFonts w:ascii="Times New Roman" w:eastAsia="標楷體" w:hAnsi="Times New Roman"/>
+                <w:sz w:val="28"/>
+              </w:rPr>
+            </w:pPr>
+            <w:r>
+              <w:rPr>
+                <w:rFonts w:ascii="Times New Roman" w:eastAsia="標楷體" w:hAnsi="Times New Roman" w:hint="eastAsia"/>
+                <w:sz w:val="28"/>
+              </w:rPr>
+              <w:t>順利</w:t>
+            </w:r>
+            <w:r>
+              <w:rPr>
+                <w:rFonts w:ascii="Times New Roman" w:eastAsia="標楷體" w:hAnsi="Times New Roman" w:hint="eastAsia"/>
+                <w:sz w:val="28"/>
+              </w:rPr>
+              <w:t>下載</w:t>
+            </w:r>
+            <w:proofErr w:type="spellStart"/>
+            <w:r>
+              <w:rPr>
+                <w:rFonts w:ascii="Times New Roman" w:eastAsia="標楷體" w:hAnsi="Times New Roman" w:hint="eastAsia"/>
+                <w:sz w:val="28"/>
+              </w:rPr>
+              <w:t>xlsx</w:t>
+            </w:r>
+            <w:proofErr w:type="spellEnd"/>
+            <w:r>
+              <w:rPr>
+                <w:rFonts w:ascii="Times New Roman" w:eastAsia="標楷體" w:hAnsi="Times New Roman" w:hint="eastAsia"/>
+                <w:sz w:val="28"/>
+              </w:rPr>
+              <w:t>檔</w:t>
+            </w:r>
+          </w:p>
+        </w:tc>
+        <w:tc>
+          <w:tcPr>
+            <w:tcW w:w="2540" w:type="dxa"/>
+          </w:tcPr>
+          <w:p>
+            <w:pPr>
+              <w:snapToGrid w:val="0"/>
+              <w:jc w:val="center"/>
+              <w:rPr>
+                <w:rFonts w:ascii="Times New Roman" w:eastAsia="標楷體" w:hAnsi="Times New Roman" w:hint="eastAsia"/>
+                <w:sz w:val="28"/>
+              </w:rPr>
+            </w:pPr>
+            <w:r>
+              <w:rPr>
+                <w:rFonts w:ascii="Times New Roman" w:eastAsia="標楷體" w:hAnsi="Times New Roman"/>
+                <w:sz w:val="28"/>
+              </w:rPr>
+              <w:sym w:font="Wingdings 2" w:char="F0A2"/>
+            </w:r>
+            <w:r>
+              <w:rPr>
+                <w:rFonts w:ascii="Times New Roman" w:eastAsia="標楷體" w:hAnsi="Times New Roman" w:hint="eastAsia"/>
+                <w:sz w:val="28"/>
+              </w:rPr>
+              <w:t xml:space="preserve"> </w:t>
+            </w:r>
+            <w:r>
+              <w:rPr>
+                <w:rFonts w:ascii="Times New Roman" w:eastAsia="標楷體" w:hAnsi="Times New Roman" w:hint="eastAsia"/>
+                <w:sz w:val="28"/>
+              </w:rPr>
+              <w:t>成功</w:t>
+            </w:r>
+          </w:p>
+          <w:p>
+            <w:pPr>
+              <w:snapToGrid w:val="0"/>
+              <w:jc w:val="center"/>
+              <w:rPr>
+                <w:rFonts w:ascii="Times New Roman" w:eastAsia="標楷體" w:hAnsi="Times New Roman"/>
+                <w:sz w:val="28"/>
+              </w:rPr>
+            </w:pPr>
+            <w:r>
+              <w:rPr>
+                <w:rFonts w:ascii="Times New Roman" w:eastAsia="標楷體" w:hAnsi="Times New Roman" w:hint="eastAsia"/>
+                <w:sz w:val="28"/>
+              </w:rPr>
+              <w:sym w:font="Wingdings 2" w:char="F0A3"/>
+            </w:r>
+            <w:r>
+              <w:rPr>
+                <w:rFonts w:ascii="Times New Roman" w:eastAsia="標楷體" w:hAnsi="Times New Roman" w:hint="eastAsia"/>
+                <w:sz w:val="28"/>
+              </w:rPr>
+              <w:t xml:space="preserve"> </w:t>
+            </w:r>
+            <w:r>
+              <w:rPr>
+                <w:rFonts w:ascii="Times New Roman" w:eastAsia="標楷體" w:hAnsi="Times New Roman" w:hint="eastAsia"/>
+                <w:sz w:val="28"/>
+              </w:rPr>
+              <w:t>失敗</w:t>
+            </w:r>
+          </w:p>
+        </w:tc>
+      </w:tr>
+    </w:tbl>
+    <w:p>
+      <w:pPr>
+        <w:snapToGrid w:val="0"/>
+        <w:jc w:val="center"/>
+        <w:rPr>
+          <w:rFonts w:ascii="Times New Roman" w:eastAsia="標楷體" w:hAnsi="Times New Roman" w:hint="eastAsia"/>
+          <w:sz w:val="28"/>
+        </w:rPr>
+      </w:pPr>
+    </w:p>
+    <w:p>
+      <w:pPr>
+        <w:rPr>
+          <w:rFonts w:ascii="Times New Roman" w:eastAsia="標楷體" w:hAnsi="Times New Roman"/>
+          <w:sz w:val="28"/>
+        </w:rPr>
+      </w:pPr>
+      <w:r>
+        <w:rPr>
+          <w:rFonts w:ascii="Times New Roman" w:eastAsia="標楷體" w:hAnsi="Times New Roman"/>
+          <w:sz w:val="28"/>
+        </w:rPr>
+        <w:br w:type="page"/>
+      </w:r>
+    </w:p>
+    <w:p>
+      <w:pPr>
+        <w:pStyle w:val="ae"/>
+        <w:ind w:firstLine="560"/>
+      </w:pPr>
+      <w:r>
+        <w:rPr>
+          <w:rFonts w:hint="eastAsia"/>
+        </w:rPr>
+        <w:lastRenderedPageBreak/>
+        <w:t>表</w:t>
+      </w:r>
+      <w:r>
+        <w:rPr>
+          <w:rFonts w:hint="eastAsia"/>
+        </w:rPr>
+        <w:t>10-</w:t>
+      </w:r>
+      <w:r>
+        <w:rPr>
+          <w:rFonts w:hint="eastAsia"/>
+        </w:rPr>
+        <w:t>2-</w:t>
+      </w:r>
+      <w:r>
+        <w:rPr>
+          <w:rFonts w:hint="eastAsia"/>
+        </w:rPr>
+        <w:t>4</w:t>
+      </w:r>
+      <w:r>
+        <w:rPr>
+          <w:rFonts w:hint="eastAsia"/>
+        </w:rPr>
+        <w:t>匯入建立測試資料</w:t>
+      </w:r>
+    </w:p>
+    <w:tbl>
+      <w:tblPr>
+        <w:tblStyle w:val="a7"/>
+        <w:tblW w:w="0" w:type="auto"/>
+        <w:tblLook w:val="04A0" w:firstRow="1" w:lastRow="0" w:firstColumn="1" w:lastColumn="0" w:noHBand="0" w:noVBand="1"/>
+      </w:tblPr>
+      <w:tblGrid>
+        <w:gridCol w:w="2590"/>
+        <w:gridCol w:w="2540"/>
+        <w:gridCol w:w="2590"/>
+        <w:gridCol w:w="2540"/>
+      </w:tblGrid>
+      <w:tr>
+        <w:tc>
+          <w:tcPr>
+            <w:tcW w:w="5130" w:type="dxa"/>
+            <w:gridSpan w:val="2"/>
+            <w:shd w:val="clear" w:color="auto" w:fill="BFBFBF" w:themeFill="background1" w:themeFillShade="BF"/>
+          </w:tcPr>
+          <w:p>
+            <w:pPr>
+              <w:snapToGrid w:val="0"/>
+              <w:jc w:val="center"/>
+              <w:rPr>
+                <w:rFonts w:ascii="Times New Roman" w:eastAsia="標楷體" w:hAnsi="Times New Roman"/>
+                <w:sz w:val="28"/>
+              </w:rPr>
+            </w:pPr>
+            <w:r>
+              <w:rPr>
+                <w:rFonts w:ascii="Times New Roman" w:eastAsia="標楷體" w:hAnsi="Times New Roman" w:hint="eastAsia"/>
+                <w:sz w:val="28"/>
+              </w:rPr>
+              <w:t>測試編號</w:t>
+            </w:r>
+          </w:p>
+        </w:tc>
+        <w:tc>
+          <w:tcPr>
+            <w:tcW w:w="5130" w:type="dxa"/>
+            <w:gridSpan w:val="2"/>
+          </w:tcPr>
+          <w:p>
+            <w:pPr>
+              <w:snapToGrid w:val="0"/>
+              <w:jc w:val="center"/>
+              <w:rPr>
+                <w:rFonts w:ascii="Times New Roman" w:eastAsia="標楷體" w:hAnsi="Times New Roman"/>
+                <w:sz w:val="28"/>
+              </w:rPr>
+            </w:pPr>
+            <w:r>
+              <w:rPr>
+                <w:rFonts w:ascii="Times New Roman" w:eastAsia="標楷體" w:hAnsi="Times New Roman" w:hint="eastAsia"/>
+                <w:sz w:val="28"/>
+              </w:rPr>
+              <w:t>3.</w:t>
+            </w:r>
+            <w:r>
+              <w:rPr>
+                <w:rFonts w:ascii="Times New Roman" w:eastAsia="標楷體" w:hAnsi="Times New Roman" w:hint="eastAsia"/>
+                <w:sz w:val="28"/>
+              </w:rPr>
+              <w:t>2</w:t>
+            </w:r>
+          </w:p>
+        </w:tc>
+      </w:tr>
+      <w:tr>
+        <w:tc>
+          <w:tcPr>
+            <w:tcW w:w="5130" w:type="dxa"/>
+            <w:gridSpan w:val="2"/>
+            <w:shd w:val="clear" w:color="auto" w:fill="BFBFBF" w:themeFill="background1" w:themeFillShade="BF"/>
+          </w:tcPr>
+          <w:p>
+            <w:pPr>
+              <w:snapToGrid w:val="0"/>
+              <w:jc w:val="center"/>
+              <w:rPr>
+                <w:rFonts w:ascii="Times New Roman" w:eastAsia="標楷體" w:hAnsi="Times New Roman"/>
+                <w:sz w:val="28"/>
+              </w:rPr>
+            </w:pPr>
+            <w:r>
+              <w:rPr>
+                <w:rFonts w:ascii="Times New Roman" w:eastAsia="標楷體" w:hAnsi="Times New Roman" w:hint="eastAsia"/>
+                <w:sz w:val="28"/>
+              </w:rPr>
+              <w:t>測試項目</w:t>
+            </w:r>
+          </w:p>
+        </w:tc>
+        <w:tc>
+          <w:tcPr>
+            <w:tcW w:w="5130" w:type="dxa"/>
+            <w:gridSpan w:val="2"/>
+          </w:tcPr>
+          <w:p>
+            <w:pPr>
+              <w:snapToGrid w:val="0"/>
+              <w:jc w:val="center"/>
+              <w:rPr>
+                <w:rFonts w:ascii="Times New Roman" w:eastAsia="標楷體" w:hAnsi="Times New Roman"/>
+                <w:sz w:val="28"/>
+              </w:rPr>
+            </w:pPr>
+            <w:r>
+              <w:rPr>
+                <w:rFonts w:ascii="Times New Roman" w:eastAsia="標楷體" w:hAnsi="Times New Roman" w:hint="eastAsia"/>
+                <w:sz w:val="28"/>
+              </w:rPr>
+              <w:t>匯入建立</w:t>
+            </w:r>
+          </w:p>
+        </w:tc>
+      </w:tr>
+      <w:tr>
+        <w:tc>
+          <w:tcPr>
+            <w:tcW w:w="5130" w:type="dxa"/>
+            <w:gridSpan w:val="2"/>
+            <w:shd w:val="clear" w:color="auto" w:fill="BFBFBF" w:themeFill="background1" w:themeFillShade="BF"/>
+          </w:tcPr>
+          <w:p>
+            <w:pPr>
+              <w:snapToGrid w:val="0"/>
+              <w:jc w:val="center"/>
+              <w:rPr>
+                <w:rFonts w:ascii="Times New Roman" w:eastAsia="標楷體" w:hAnsi="Times New Roman" w:hint="eastAsia"/>
+                <w:sz w:val="28"/>
+              </w:rPr>
+            </w:pPr>
+            <w:r>
+              <w:rPr>
+                <w:rFonts w:ascii="Times New Roman" w:eastAsia="標楷體" w:hAnsi="Times New Roman" w:hint="eastAsia"/>
+                <w:sz w:val="28"/>
+              </w:rPr>
+              <w:t>測試目的</w:t>
+            </w:r>
+          </w:p>
+        </w:tc>
+        <w:tc>
+          <w:tcPr>
+            <w:tcW w:w="5130" w:type="dxa"/>
+            <w:gridSpan w:val="2"/>
+          </w:tcPr>
+          <w:p>
+            <w:pPr>
+              <w:snapToGrid w:val="0"/>
+              <w:jc w:val="center"/>
+              <w:rPr>
+                <w:rFonts w:ascii="Times New Roman" w:eastAsia="標楷體" w:hAnsi="Times New Roman" w:hint="eastAsia"/>
+                <w:sz w:val="28"/>
+              </w:rPr>
+            </w:pPr>
+            <w:r>
+              <w:rPr>
+                <w:rFonts w:ascii="Times New Roman" w:eastAsia="標楷體" w:hAnsi="Times New Roman" w:hint="eastAsia"/>
+                <w:sz w:val="28"/>
+              </w:rPr>
+              <w:t>確認權限者能將</w:t>
+            </w:r>
+            <w:r>
+              <w:rPr>
+                <w:rFonts w:ascii="Times New Roman" w:eastAsia="標楷體" w:hAnsi="Times New Roman" w:hint="eastAsia"/>
+                <w:sz w:val="28"/>
+              </w:rPr>
+              <w:t>Excel</w:t>
+            </w:r>
+            <w:r>
+              <w:rPr>
+                <w:rFonts w:ascii="Times New Roman" w:eastAsia="標楷體" w:hAnsi="Times New Roman" w:hint="eastAsia"/>
+                <w:sz w:val="28"/>
+              </w:rPr>
+              <w:t>之</w:t>
+            </w:r>
+            <w:proofErr w:type="spellStart"/>
+            <w:r>
+              <w:rPr>
+                <w:rFonts w:ascii="Times New Roman" w:eastAsia="標楷體" w:hAnsi="Times New Roman" w:hint="eastAsia"/>
+                <w:sz w:val="28"/>
+              </w:rPr>
+              <w:t>xlsx</w:t>
+            </w:r>
+            <w:proofErr w:type="spellEnd"/>
+            <w:r>
+              <w:rPr>
+                <w:rFonts w:ascii="Times New Roman" w:eastAsia="標楷體" w:hAnsi="Times New Roman" w:hint="eastAsia"/>
+                <w:sz w:val="28"/>
+              </w:rPr>
+              <w:t>檔</w:t>
+            </w:r>
+            <w:r>
+              <w:rPr>
+                <w:rFonts w:ascii="Times New Roman" w:eastAsia="標楷體" w:hAnsi="Times New Roman" w:hint="eastAsia"/>
+                <w:sz w:val="28"/>
+              </w:rPr>
+              <w:t>匯入成行事曆</w:t>
+            </w:r>
+          </w:p>
+        </w:tc>
+      </w:tr>
+      <w:tr>
+        <w:tc>
+          <w:tcPr>
+            <w:tcW w:w="2590" w:type="dxa"/>
+            <w:shd w:val="clear" w:color="auto" w:fill="BFBFBF" w:themeFill="background1" w:themeFillShade="BF"/>
+          </w:tcPr>
+          <w:p>
+            <w:pPr>
+              <w:snapToGrid w:val="0"/>
+              <w:jc w:val="center"/>
+              <w:rPr>
+                <w:rFonts w:ascii="Times New Roman" w:eastAsia="標楷體" w:hAnsi="Times New Roman"/>
+                <w:sz w:val="28"/>
+              </w:rPr>
+            </w:pPr>
+            <w:r>
+              <w:rPr>
+                <w:rFonts w:ascii="Times New Roman" w:eastAsia="標楷體" w:hAnsi="Times New Roman" w:hint="eastAsia"/>
+                <w:sz w:val="28"/>
+              </w:rPr>
+              <w:t>測試步驟</w:t>
+            </w:r>
+          </w:p>
+        </w:tc>
+        <w:tc>
+          <w:tcPr>
+            <w:tcW w:w="2540" w:type="dxa"/>
+            <w:shd w:val="clear" w:color="auto" w:fill="BFBFBF" w:themeFill="background1" w:themeFillShade="BF"/>
+          </w:tcPr>
+          <w:p>
+            <w:pPr>
+              <w:snapToGrid w:val="0"/>
+              <w:jc w:val="center"/>
+              <w:rPr>
+                <w:rFonts w:ascii="Times New Roman" w:eastAsia="標楷體" w:hAnsi="Times New Roman"/>
+                <w:sz w:val="28"/>
+              </w:rPr>
+            </w:pPr>
+            <w:r>
+              <w:rPr>
+                <w:rFonts w:ascii="Times New Roman" w:eastAsia="標楷體" w:hAnsi="Times New Roman" w:hint="eastAsia"/>
+                <w:sz w:val="28"/>
+              </w:rPr>
+              <w:t>測試流程</w:t>
+            </w:r>
+          </w:p>
+        </w:tc>
+        <w:tc>
+          <w:tcPr>
+            <w:tcW w:w="2590" w:type="dxa"/>
+            <w:shd w:val="clear" w:color="auto" w:fill="BFBFBF" w:themeFill="background1" w:themeFillShade="BF"/>
+          </w:tcPr>
+          <w:p>
+            <w:pPr>
+              <w:snapToGrid w:val="0"/>
+              <w:jc w:val="center"/>
+              <w:rPr>
+                <w:rFonts w:ascii="Times New Roman" w:eastAsia="標楷體" w:hAnsi="Times New Roman"/>
+                <w:sz w:val="28"/>
+              </w:rPr>
+            </w:pPr>
+            <w:r>
+              <w:rPr>
+                <w:rFonts w:ascii="Times New Roman" w:eastAsia="標楷體" w:hAnsi="Times New Roman" w:hint="eastAsia"/>
+                <w:sz w:val="28"/>
+              </w:rPr>
+              <w:t>預期結果</w:t>
+            </w:r>
+          </w:p>
+        </w:tc>
+        <w:tc>
+          <w:tcPr>
+            <w:tcW w:w="2540" w:type="dxa"/>
+            <w:shd w:val="clear" w:color="auto" w:fill="BFBFBF" w:themeFill="background1" w:themeFillShade="BF"/>
+          </w:tcPr>
+          <w:p>
+            <w:pPr>
+              <w:snapToGrid w:val="0"/>
+              <w:jc w:val="center"/>
+              <w:rPr>
+                <w:rFonts w:ascii="Times New Roman" w:eastAsia="標楷體" w:hAnsi="Times New Roman"/>
+                <w:sz w:val="28"/>
+              </w:rPr>
+            </w:pPr>
+            <w:r>
+              <w:rPr>
+                <w:rFonts w:ascii="Times New Roman" w:eastAsia="標楷體" w:hAnsi="Times New Roman" w:hint="eastAsia"/>
+                <w:sz w:val="28"/>
+              </w:rPr>
+              <w:t>測試結果</w:t>
+            </w:r>
+          </w:p>
+        </w:tc>
+      </w:tr>
+      <w:tr>
+        <w:tc>
+          <w:tcPr>
+            <w:tcW w:w="2590" w:type="dxa"/>
+          </w:tcPr>
+          <w:p>
+            <w:pPr>
+              <w:snapToGrid w:val="0"/>
+              <w:jc w:val="center"/>
+              <w:rPr>
+                <w:rFonts w:ascii="Times New Roman" w:eastAsia="標楷體" w:hAnsi="Times New Roman" w:hint="eastAsia"/>
+                <w:sz w:val="28"/>
+              </w:rPr>
+            </w:pPr>
+            <w:r>
+              <w:rPr>
+                <w:rFonts w:ascii="Times New Roman" w:eastAsia="標楷體" w:hAnsi="Times New Roman" w:hint="eastAsia"/>
+                <w:sz w:val="28"/>
+              </w:rPr>
+              <w:t>1.1</w:t>
+            </w:r>
+          </w:p>
+        </w:tc>
+        <w:tc>
+          <w:tcPr>
+            <w:tcW w:w="2540" w:type="dxa"/>
+          </w:tcPr>
+          <w:p>
+            <w:pPr>
+              <w:snapToGrid w:val="0"/>
+              <w:jc w:val="center"/>
+              <w:rPr>
+                <w:rFonts w:ascii="Times New Roman" w:eastAsia="標楷體" w:hAnsi="Times New Roman" w:hint="eastAsia"/>
+                <w:sz w:val="28"/>
+              </w:rPr>
+            </w:pPr>
+            <w:r>
+              <w:rPr>
+                <w:rFonts w:ascii="Times New Roman" w:eastAsia="標楷體" w:hAnsi="Times New Roman" w:hint="eastAsia"/>
+                <w:sz w:val="28"/>
+              </w:rPr>
+              <w:t>權限者點選匯</w:t>
+            </w:r>
+            <w:r>
+              <w:rPr>
+                <w:rFonts w:ascii="Times New Roman" w:eastAsia="標楷體" w:hAnsi="Times New Roman" w:hint="eastAsia"/>
+                <w:sz w:val="28"/>
+              </w:rPr>
+              <w:t>入建立</w:t>
+            </w:r>
+            <w:r>
+              <w:rPr>
+                <w:rFonts w:ascii="Times New Roman" w:eastAsia="標楷體" w:hAnsi="Times New Roman" w:hint="eastAsia"/>
+                <w:sz w:val="28"/>
+              </w:rPr>
+              <w:t>按鈕</w:t>
+            </w:r>
+          </w:p>
+        </w:tc>
+        <w:tc>
+          <w:tcPr>
+            <w:tcW w:w="2590" w:type="dxa"/>
+          </w:tcPr>
+          <w:p>
+            <w:pPr>
+              <w:snapToGrid w:val="0"/>
+              <w:jc w:val="center"/>
+              <w:rPr>
+                <w:rFonts w:ascii="Times New Roman" w:eastAsia="標楷體" w:hAnsi="Times New Roman"/>
+                <w:sz w:val="28"/>
+              </w:rPr>
+            </w:pPr>
+            <w:proofErr w:type="gramStart"/>
+            <w:r>
+              <w:rPr>
+                <w:rFonts w:ascii="Times New Roman" w:eastAsia="標楷體" w:hAnsi="Times New Roman" w:hint="eastAsia"/>
+                <w:sz w:val="28"/>
+              </w:rPr>
+              <w:t>跳轉至</w:t>
+            </w:r>
+            <w:proofErr w:type="gramEnd"/>
+            <w:r>
+              <w:rPr>
+                <w:rFonts w:ascii="Times New Roman" w:eastAsia="標楷體" w:hAnsi="Times New Roman" w:hint="eastAsia"/>
+                <w:sz w:val="28"/>
+              </w:rPr>
+              <w:t>匯入建立頁面</w:t>
+            </w:r>
+          </w:p>
+        </w:tc>
+        <w:tc>
+          <w:tcPr>
+            <w:tcW w:w="2540" w:type="dxa"/>
+          </w:tcPr>
+          <w:p>
+            <w:pPr>
+              <w:snapToGrid w:val="0"/>
+              <w:jc w:val="center"/>
+              <w:rPr>
+                <w:rFonts w:ascii="Times New Roman" w:eastAsia="標楷體" w:hAnsi="Times New Roman" w:hint="eastAsia"/>
+                <w:sz w:val="28"/>
+              </w:rPr>
+            </w:pPr>
+            <w:r>
+              <w:rPr>
+                <w:rFonts w:ascii="Times New Roman" w:eastAsia="標楷體" w:hAnsi="Times New Roman"/>
+                <w:sz w:val="28"/>
+              </w:rPr>
+              <w:sym w:font="Wingdings 2" w:char="F0A2"/>
+            </w:r>
+            <w:r>
+              <w:rPr>
+                <w:rFonts w:ascii="Times New Roman" w:eastAsia="標楷體" w:hAnsi="Times New Roman" w:hint="eastAsia"/>
+                <w:sz w:val="28"/>
+              </w:rPr>
+              <w:t xml:space="preserve"> </w:t>
+            </w:r>
+            <w:r>
+              <w:rPr>
+                <w:rFonts w:ascii="Times New Roman" w:eastAsia="標楷體" w:hAnsi="Times New Roman" w:hint="eastAsia"/>
+                <w:sz w:val="28"/>
+              </w:rPr>
+              <w:t>成功</w:t>
+            </w:r>
+          </w:p>
+          <w:p>
+            <w:pPr>
+              <w:snapToGrid w:val="0"/>
+              <w:jc w:val="center"/>
+              <w:rPr>
+                <w:rFonts w:ascii="Times New Roman" w:eastAsia="標楷體" w:hAnsi="Times New Roman"/>
+                <w:sz w:val="28"/>
+              </w:rPr>
+            </w:pPr>
+            <w:r>
+              <w:rPr>
+                <w:rFonts w:ascii="Times New Roman" w:eastAsia="標楷體" w:hAnsi="Times New Roman" w:hint="eastAsia"/>
+                <w:sz w:val="28"/>
+              </w:rPr>
+              <w:sym w:font="Wingdings 2" w:char="F0A3"/>
+            </w:r>
+            <w:r>
+              <w:rPr>
+                <w:rFonts w:ascii="Times New Roman" w:eastAsia="標楷體" w:hAnsi="Times New Roman" w:hint="eastAsia"/>
+                <w:sz w:val="28"/>
+              </w:rPr>
+              <w:t xml:space="preserve"> </w:t>
+            </w:r>
+            <w:r>
+              <w:rPr>
+                <w:rFonts w:ascii="Times New Roman" w:eastAsia="標楷體" w:hAnsi="Times New Roman" w:hint="eastAsia"/>
+                <w:sz w:val="28"/>
+              </w:rPr>
+              <w:t>失敗</w:t>
+            </w:r>
+          </w:p>
+        </w:tc>
+      </w:tr>
+      <w:tr>
+        <w:tc>
+          <w:tcPr>
+            <w:tcW w:w="2590" w:type="dxa"/>
+          </w:tcPr>
+          <w:p>
+            <w:pPr>
+              <w:snapToGrid w:val="0"/>
+              <w:jc w:val="center"/>
+              <w:rPr>
+                <w:rFonts w:ascii="Times New Roman" w:eastAsia="標楷體" w:hAnsi="Times New Roman"/>
+                <w:sz w:val="28"/>
+              </w:rPr>
+            </w:pPr>
+            <w:r>
+              <w:rPr>
+                <w:rFonts w:ascii="Times New Roman" w:eastAsia="標楷體" w:hAnsi="Times New Roman" w:hint="eastAsia"/>
+                <w:sz w:val="28"/>
+              </w:rPr>
+              <w:t>1.2</w:t>
+            </w:r>
+          </w:p>
+        </w:tc>
+        <w:tc>
+          <w:tcPr>
+            <w:tcW w:w="2540" w:type="dxa"/>
+          </w:tcPr>
+          <w:p>
+            <w:pPr>
+              <w:snapToGrid w:val="0"/>
+              <w:jc w:val="center"/>
+              <w:rPr>
+                <w:rFonts w:ascii="Times New Roman" w:eastAsia="標楷體" w:hAnsi="Times New Roman"/>
+                <w:sz w:val="28"/>
+              </w:rPr>
+            </w:pPr>
+            <w:r>
+              <w:rPr>
+                <w:rFonts w:ascii="Times New Roman" w:eastAsia="標楷體" w:hAnsi="Times New Roman" w:hint="eastAsia"/>
+                <w:sz w:val="28"/>
+              </w:rPr>
+              <w:t>選擇</w:t>
+            </w:r>
+            <w:r>
+              <w:rPr>
+                <w:rFonts w:ascii="Times New Roman" w:eastAsia="標楷體" w:hAnsi="Times New Roman" w:hint="eastAsia"/>
+                <w:sz w:val="28"/>
+              </w:rPr>
+              <w:t>檔案</w:t>
+            </w:r>
+            <w:r>
+              <w:rPr>
+                <w:rFonts w:ascii="Times New Roman" w:eastAsia="標楷體" w:hAnsi="Times New Roman" w:hint="eastAsia"/>
+                <w:sz w:val="28"/>
+              </w:rPr>
+              <w:t>及</w:t>
+            </w:r>
+            <w:r>
+              <w:rPr>
+                <w:rFonts w:ascii="Times New Roman" w:eastAsia="標楷體" w:hAnsi="Times New Roman" w:hint="eastAsia"/>
+                <w:sz w:val="28"/>
+              </w:rPr>
+              <w:t>行事曆名稱</w:t>
+            </w:r>
+            <w:r>
+              <w:rPr>
+                <w:rFonts w:ascii="Times New Roman" w:eastAsia="標楷體" w:hAnsi="Times New Roman" w:hint="eastAsia"/>
+                <w:sz w:val="28"/>
+              </w:rPr>
+              <w:t>並</w:t>
+            </w:r>
+            <w:r>
+              <w:rPr>
+                <w:rFonts w:ascii="Times New Roman" w:eastAsia="標楷體" w:hAnsi="Times New Roman" w:hint="eastAsia"/>
+                <w:sz w:val="28"/>
+              </w:rPr>
+              <w:t>上傳</w:t>
+            </w:r>
+          </w:p>
+        </w:tc>
+        <w:tc>
+          <w:tcPr>
+            <w:tcW w:w="2590" w:type="dxa"/>
+          </w:tcPr>
+          <w:p>
+            <w:pPr>
+              <w:snapToGrid w:val="0"/>
+              <w:jc w:val="center"/>
+              <w:rPr>
+                <w:rFonts w:ascii="Times New Roman" w:eastAsia="標楷體" w:hAnsi="Times New Roman"/>
+                <w:sz w:val="28"/>
+              </w:rPr>
+            </w:pPr>
+            <w:r>
+              <w:rPr>
+                <w:rFonts w:ascii="Times New Roman" w:eastAsia="標楷體" w:hAnsi="Times New Roman" w:hint="eastAsia"/>
+                <w:sz w:val="28"/>
+              </w:rPr>
+              <w:t>順利</w:t>
+            </w:r>
+            <w:r>
+              <w:rPr>
+                <w:rFonts w:ascii="Times New Roman" w:eastAsia="標楷體" w:hAnsi="Times New Roman" w:hint="eastAsia"/>
+                <w:sz w:val="28"/>
+              </w:rPr>
+              <w:t>上傳</w:t>
+            </w:r>
+            <w:proofErr w:type="spellStart"/>
+            <w:r>
+              <w:rPr>
+                <w:rFonts w:ascii="Times New Roman" w:eastAsia="標楷體" w:hAnsi="Times New Roman" w:hint="eastAsia"/>
+                <w:sz w:val="28"/>
+              </w:rPr>
+              <w:t>xlsx</w:t>
+            </w:r>
+            <w:proofErr w:type="spellEnd"/>
+            <w:r>
+              <w:rPr>
+                <w:rFonts w:ascii="Times New Roman" w:eastAsia="標楷體" w:hAnsi="Times New Roman" w:hint="eastAsia"/>
+                <w:sz w:val="28"/>
+              </w:rPr>
+              <w:t>檔</w:t>
+            </w:r>
+          </w:p>
+        </w:tc>
+        <w:tc>
+          <w:tcPr>
+            <w:tcW w:w="2540" w:type="dxa"/>
+          </w:tcPr>
+          <w:p>
+            <w:pPr>
+              <w:snapToGrid w:val="0"/>
+              <w:jc w:val="center"/>
+              <w:rPr>
+                <w:rFonts w:ascii="Times New Roman" w:eastAsia="標楷體" w:hAnsi="Times New Roman" w:hint="eastAsia"/>
+                <w:sz w:val="28"/>
+              </w:rPr>
+            </w:pPr>
+            <w:r>
+              <w:rPr>
+                <w:rFonts w:ascii="Times New Roman" w:eastAsia="標楷體" w:hAnsi="Times New Roman"/>
+                <w:sz w:val="28"/>
+              </w:rPr>
+              <w:sym w:font="Wingdings 2" w:char="F0A2"/>
+            </w:r>
+            <w:r>
+              <w:rPr>
+                <w:rFonts w:ascii="Times New Roman" w:eastAsia="標楷體" w:hAnsi="Times New Roman" w:hint="eastAsia"/>
+                <w:sz w:val="28"/>
+              </w:rPr>
+              <w:t xml:space="preserve"> </w:t>
+            </w:r>
+            <w:r>
+              <w:rPr>
+                <w:rFonts w:ascii="Times New Roman" w:eastAsia="標楷體" w:hAnsi="Times New Roman" w:hint="eastAsia"/>
+                <w:sz w:val="28"/>
+              </w:rPr>
+              <w:t>成功</w:t>
+            </w:r>
+          </w:p>
+          <w:p>
+            <w:pPr>
+              <w:snapToGrid w:val="0"/>
+              <w:jc w:val="center"/>
+              <w:rPr>
+                <w:rFonts w:ascii="Times New Roman" w:eastAsia="標楷體" w:hAnsi="Times New Roman"/>
+                <w:sz w:val="28"/>
+              </w:rPr>
+            </w:pPr>
+            <w:r>
+              <w:rPr>
+                <w:rFonts w:ascii="Times New Roman" w:eastAsia="標楷體" w:hAnsi="Times New Roman" w:hint="eastAsia"/>
+                <w:sz w:val="28"/>
+              </w:rPr>
+              <w:sym w:font="Wingdings 2" w:char="F0A3"/>
+            </w:r>
+            <w:r>
+              <w:rPr>
+                <w:rFonts w:ascii="Times New Roman" w:eastAsia="標楷體" w:hAnsi="Times New Roman" w:hint="eastAsia"/>
+                <w:sz w:val="28"/>
+              </w:rPr>
+              <w:t xml:space="preserve"> </w:t>
+            </w:r>
+            <w:r>
+              <w:rPr>
+                <w:rFonts w:ascii="Times New Roman" w:eastAsia="標楷體" w:hAnsi="Times New Roman" w:hint="eastAsia"/>
+                <w:sz w:val="28"/>
+              </w:rPr>
+              <w:t>失敗</w:t>
+            </w:r>
+          </w:p>
+        </w:tc>
+      </w:tr>
+    </w:tbl>
+    <w:p>
+      <w:pPr>
+        <w:pStyle w:val="ae"/>
+        <w:ind w:firstLine="560"/>
+      </w:pPr>
+      <w:r>
+        <w:rPr>
+          <w:rFonts w:hint="eastAsia"/>
+        </w:rPr>
+        <w:t>表</w:t>
+      </w:r>
+      <w:r>
+        <w:rPr>
+          <w:rFonts w:hint="eastAsia"/>
+        </w:rPr>
+        <w:t>10-</w:t>
+      </w:r>
+      <w:r>
+        <w:rPr>
+          <w:rFonts w:hint="eastAsia"/>
+        </w:rPr>
+        <w:t>2-</w:t>
+      </w:r>
+      <w:r>
+        <w:rPr>
+          <w:rFonts w:hint="eastAsia"/>
+        </w:rPr>
+        <w:t>5</w:t>
+      </w:r>
+      <w:r>
+        <w:rPr>
+          <w:rFonts w:hint="eastAsia"/>
+        </w:rPr>
+        <w:t>匯出</w:t>
+      </w:r>
+      <w:r>
+        <w:rPr>
+          <w:rFonts w:hint="eastAsia"/>
+        </w:rPr>
+        <w:t>PDF</w:t>
+      </w:r>
+      <w:r>
+        <w:rPr>
+          <w:rFonts w:hint="eastAsia"/>
+        </w:rPr>
+        <w:t>測試資料</w:t>
+      </w:r>
+    </w:p>
+    <w:tbl>
+      <w:tblPr>
+        <w:tblStyle w:val="a7"/>
+        <w:tblW w:w="0" w:type="auto"/>
+        <w:tblLook w:val="04A0" w:firstRow="1" w:lastRow="0" w:firstColumn="1" w:lastColumn="0" w:noHBand="0" w:noVBand="1"/>
+      </w:tblPr>
+      <w:tblGrid>
+        <w:gridCol w:w="2590"/>
+        <w:gridCol w:w="2540"/>
+        <w:gridCol w:w="2590"/>
+        <w:gridCol w:w="2540"/>
+      </w:tblGrid>
+      <w:tr>
+        <w:tc>
+          <w:tcPr>
+            <w:tcW w:w="5130" w:type="dxa"/>
+            <w:gridSpan w:val="2"/>
+            <w:shd w:val="clear" w:color="auto" w:fill="BFBFBF" w:themeFill="background1" w:themeFillShade="BF"/>
+          </w:tcPr>
+          <w:p>
+            <w:pPr>
+              <w:snapToGrid w:val="0"/>
+              <w:jc w:val="center"/>
+              <w:rPr>
+                <w:rFonts w:ascii="Times New Roman" w:eastAsia="標楷體" w:hAnsi="Times New Roman"/>
+                <w:sz w:val="28"/>
+              </w:rPr>
+            </w:pPr>
+            <w:r>
+              <w:rPr>
+                <w:rFonts w:ascii="Times New Roman" w:eastAsia="標楷體" w:hAnsi="Times New Roman" w:hint="eastAsia"/>
+                <w:sz w:val="28"/>
+              </w:rPr>
+              <w:t>測試編號</w:t>
+            </w:r>
+          </w:p>
+        </w:tc>
+        <w:tc>
+          <w:tcPr>
+            <w:tcW w:w="5130" w:type="dxa"/>
+            <w:gridSpan w:val="2"/>
+          </w:tcPr>
+          <w:p>
+            <w:pPr>
+              <w:snapToGrid w:val="0"/>
+              <w:jc w:val="center"/>
+              <w:rPr>
+                <w:rFonts w:ascii="Times New Roman" w:eastAsia="標楷體" w:hAnsi="Times New Roman"/>
+                <w:sz w:val="28"/>
+              </w:rPr>
+            </w:pPr>
+            <w:r>
+              <w:rPr>
+                <w:rFonts w:ascii="Times New Roman" w:eastAsia="標楷體" w:hAnsi="Times New Roman" w:hint="eastAsia"/>
+                <w:sz w:val="28"/>
+              </w:rPr>
+              <w:t>3.</w:t>
+            </w:r>
+            <w:r>
+              <w:rPr>
+                <w:rFonts w:ascii="Times New Roman" w:eastAsia="標楷體" w:hAnsi="Times New Roman" w:hint="eastAsia"/>
+                <w:sz w:val="28"/>
+              </w:rPr>
+              <w:t>3</w:t>
+            </w:r>
+          </w:p>
+        </w:tc>
+      </w:tr>
+      <w:tr>
+        <w:tc>
+          <w:tcPr>
+            <w:tcW w:w="5130" w:type="dxa"/>
+            <w:gridSpan w:val="2"/>
+            <w:shd w:val="clear" w:color="auto" w:fill="BFBFBF" w:themeFill="background1" w:themeFillShade="BF"/>
+          </w:tcPr>
+          <w:p>
+            <w:pPr>
+              <w:snapToGrid w:val="0"/>
+              <w:jc w:val="center"/>
+              <w:rPr>
+                <w:rFonts w:ascii="Times New Roman" w:eastAsia="標楷體" w:hAnsi="Times New Roman"/>
+                <w:sz w:val="28"/>
+              </w:rPr>
+            </w:pPr>
+            <w:r>
+              <w:rPr>
+                <w:rFonts w:ascii="Times New Roman" w:eastAsia="標楷體" w:hAnsi="Times New Roman" w:hint="eastAsia"/>
+                <w:sz w:val="28"/>
+              </w:rPr>
+              <w:t>測試項目</w:t>
+            </w:r>
+          </w:p>
+        </w:tc>
+        <w:tc>
+          <w:tcPr>
+            <w:tcW w:w="5130" w:type="dxa"/>
+            <w:gridSpan w:val="2"/>
+          </w:tcPr>
+          <w:p>
+            <w:pPr>
+              <w:snapToGrid w:val="0"/>
+              <w:jc w:val="center"/>
+              <w:rPr>
+                <w:rFonts w:ascii="Times New Roman" w:eastAsia="標楷體" w:hAnsi="Times New Roman"/>
+                <w:sz w:val="28"/>
+              </w:rPr>
+            </w:pPr>
+            <w:r>
+              <w:rPr>
+                <w:rFonts w:ascii="Times New Roman" w:eastAsia="標楷體" w:hAnsi="Times New Roman" w:hint="eastAsia"/>
+                <w:sz w:val="28"/>
+              </w:rPr>
+              <w:t>匯出</w:t>
+            </w:r>
+            <w:r>
+              <w:rPr>
+                <w:rFonts w:ascii="Times New Roman" w:eastAsia="標楷體" w:hAnsi="Times New Roman" w:hint="eastAsia"/>
+                <w:sz w:val="28"/>
+              </w:rPr>
+              <w:t>PDF</w:t>
+            </w:r>
+          </w:p>
+        </w:tc>
+      </w:tr>
+      <w:tr>
+        <w:tc>
+          <w:tcPr>
+            <w:tcW w:w="5130" w:type="dxa"/>
+            <w:gridSpan w:val="2"/>
+            <w:shd w:val="clear" w:color="auto" w:fill="BFBFBF" w:themeFill="background1" w:themeFillShade="BF"/>
+          </w:tcPr>
+          <w:p>
+            <w:pPr>
+              <w:snapToGrid w:val="0"/>
+              <w:jc w:val="center"/>
+              <w:rPr>
+                <w:rFonts w:ascii="Times New Roman" w:eastAsia="標楷體" w:hAnsi="Times New Roman" w:hint="eastAsia"/>
+                <w:sz w:val="28"/>
+              </w:rPr>
+            </w:pPr>
+            <w:r>
+              <w:rPr>
+                <w:rFonts w:ascii="Times New Roman" w:eastAsia="標楷體" w:hAnsi="Times New Roman" w:hint="eastAsia"/>
+                <w:sz w:val="28"/>
+              </w:rPr>
+              <w:t>測試目的</w:t>
+            </w:r>
+          </w:p>
+        </w:tc>
+        <w:tc>
+          <w:tcPr>
+            <w:tcW w:w="5130" w:type="dxa"/>
+            <w:gridSpan w:val="2"/>
+          </w:tcPr>
+          <w:p>
+            <w:pPr>
+              <w:snapToGrid w:val="0"/>
+              <w:jc w:val="center"/>
+              <w:rPr>
+                <w:rFonts w:ascii="Times New Roman" w:eastAsia="標楷體" w:hAnsi="Times New Roman" w:hint="eastAsia"/>
+                <w:sz w:val="28"/>
+              </w:rPr>
+            </w:pPr>
+            <w:r>
+              <w:rPr>
+                <w:rFonts w:ascii="Times New Roman" w:eastAsia="標楷體" w:hAnsi="Times New Roman" w:hint="eastAsia"/>
+                <w:sz w:val="28"/>
+              </w:rPr>
+              <w:t>確認權限者能將</w:t>
+            </w:r>
+            <w:r>
+              <w:rPr>
+                <w:rFonts w:ascii="Times New Roman" w:eastAsia="標楷體" w:hAnsi="Times New Roman" w:hint="eastAsia"/>
+                <w:sz w:val="28"/>
+              </w:rPr>
+              <w:t>Excel</w:t>
+            </w:r>
+            <w:r>
+              <w:rPr>
+                <w:rFonts w:ascii="Times New Roman" w:eastAsia="標楷體" w:hAnsi="Times New Roman" w:hint="eastAsia"/>
+                <w:sz w:val="28"/>
+              </w:rPr>
+              <w:t>之</w:t>
+            </w:r>
+            <w:proofErr w:type="spellStart"/>
+            <w:r>
+              <w:rPr>
+                <w:rFonts w:ascii="Times New Roman" w:eastAsia="標楷體" w:hAnsi="Times New Roman" w:hint="eastAsia"/>
+                <w:sz w:val="28"/>
+              </w:rPr>
+              <w:t>xlsx</w:t>
+            </w:r>
+            <w:proofErr w:type="spellEnd"/>
+            <w:r>
+              <w:rPr>
+                <w:rFonts w:ascii="Times New Roman" w:eastAsia="標楷體" w:hAnsi="Times New Roman" w:hint="eastAsia"/>
+                <w:sz w:val="28"/>
+              </w:rPr>
+              <w:t>檔匯入成行事曆</w:t>
+            </w:r>
+          </w:p>
+        </w:tc>
+      </w:tr>
+      <w:tr>
+        <w:tc>
+          <w:tcPr>
+            <w:tcW w:w="2590" w:type="dxa"/>
+            <w:shd w:val="clear" w:color="auto" w:fill="BFBFBF" w:themeFill="background1" w:themeFillShade="BF"/>
+          </w:tcPr>
+          <w:p>
+            <w:pPr>
+              <w:snapToGrid w:val="0"/>
+              <w:jc w:val="center"/>
+              <w:rPr>
+                <w:rFonts w:ascii="Times New Roman" w:eastAsia="標楷體" w:hAnsi="Times New Roman"/>
+                <w:sz w:val="28"/>
+              </w:rPr>
+            </w:pPr>
+            <w:r>
+              <w:rPr>
+                <w:rFonts w:ascii="Times New Roman" w:eastAsia="標楷體" w:hAnsi="Times New Roman" w:hint="eastAsia"/>
+                <w:sz w:val="28"/>
+              </w:rPr>
+              <w:t>測試步驟</w:t>
+            </w:r>
+          </w:p>
+        </w:tc>
+        <w:tc>
+          <w:tcPr>
+            <w:tcW w:w="2540" w:type="dxa"/>
+            <w:shd w:val="clear" w:color="auto" w:fill="BFBFBF" w:themeFill="background1" w:themeFillShade="BF"/>
+          </w:tcPr>
+          <w:p>
+            <w:pPr>
+              <w:snapToGrid w:val="0"/>
+              <w:jc w:val="center"/>
+              <w:rPr>
+                <w:rFonts w:ascii="Times New Roman" w:eastAsia="標楷體" w:hAnsi="Times New Roman"/>
+                <w:sz w:val="28"/>
+              </w:rPr>
+            </w:pPr>
+            <w:r>
+              <w:rPr>
+                <w:rFonts w:ascii="Times New Roman" w:eastAsia="標楷體" w:hAnsi="Times New Roman" w:hint="eastAsia"/>
+                <w:sz w:val="28"/>
+              </w:rPr>
+              <w:t>測試流程</w:t>
+            </w:r>
+          </w:p>
+        </w:tc>
+        <w:tc>
+          <w:tcPr>
+            <w:tcW w:w="2590" w:type="dxa"/>
+            <w:shd w:val="clear" w:color="auto" w:fill="BFBFBF" w:themeFill="background1" w:themeFillShade="BF"/>
+          </w:tcPr>
+          <w:p>
+            <w:pPr>
+              <w:snapToGrid w:val="0"/>
+              <w:jc w:val="center"/>
+              <w:rPr>
+                <w:rFonts w:ascii="Times New Roman" w:eastAsia="標楷體" w:hAnsi="Times New Roman"/>
+                <w:sz w:val="28"/>
+              </w:rPr>
+            </w:pPr>
+            <w:r>
+              <w:rPr>
+                <w:rFonts w:ascii="Times New Roman" w:eastAsia="標楷體" w:hAnsi="Times New Roman" w:hint="eastAsia"/>
+                <w:sz w:val="28"/>
+              </w:rPr>
+              <w:t>預期結果</w:t>
+            </w:r>
+          </w:p>
+        </w:tc>
+        <w:tc>
+          <w:tcPr>
+            <w:tcW w:w="2540" w:type="dxa"/>
+            <w:shd w:val="clear" w:color="auto" w:fill="BFBFBF" w:themeFill="background1" w:themeFillShade="BF"/>
+          </w:tcPr>
+          <w:p>
+            <w:pPr>
+              <w:snapToGrid w:val="0"/>
+              <w:jc w:val="center"/>
+              <w:rPr>
+                <w:rFonts w:ascii="Times New Roman" w:eastAsia="標楷體" w:hAnsi="Times New Roman"/>
+                <w:sz w:val="28"/>
+              </w:rPr>
+            </w:pPr>
+            <w:r>
+              <w:rPr>
+                <w:rFonts w:ascii="Times New Roman" w:eastAsia="標楷體" w:hAnsi="Times New Roman" w:hint="eastAsia"/>
+                <w:sz w:val="28"/>
+              </w:rPr>
+              <w:t>測試結果</w:t>
+            </w:r>
+          </w:p>
+        </w:tc>
+      </w:tr>
+      <w:tr>
+        <w:tc>
+          <w:tcPr>
+            <w:tcW w:w="2590" w:type="dxa"/>
+          </w:tcPr>
+          <w:p>
+            <w:pPr>
+              <w:snapToGrid w:val="0"/>
+              <w:jc w:val="center"/>
+              <w:rPr>
+                <w:rFonts w:ascii="Times New Roman" w:eastAsia="標楷體" w:hAnsi="Times New Roman" w:hint="eastAsia"/>
+                <w:sz w:val="28"/>
+              </w:rPr>
+            </w:pPr>
+            <w:r>
+              <w:rPr>
+                <w:rFonts w:ascii="Times New Roman" w:eastAsia="標楷體" w:hAnsi="Times New Roman" w:hint="eastAsia"/>
+                <w:sz w:val="28"/>
+              </w:rPr>
+              <w:t>1.1</w:t>
+            </w:r>
+          </w:p>
+        </w:tc>
+        <w:tc>
+          <w:tcPr>
+            <w:tcW w:w="2540" w:type="dxa"/>
+          </w:tcPr>
+          <w:p>
+            <w:pPr>
+              <w:snapToGrid w:val="0"/>
+              <w:jc w:val="center"/>
+              <w:rPr>
+                <w:rFonts w:ascii="Times New Roman" w:eastAsia="標楷體" w:hAnsi="Times New Roman" w:hint="eastAsia"/>
+                <w:sz w:val="28"/>
+              </w:rPr>
+            </w:pPr>
+            <w:r>
+              <w:rPr>
+                <w:rFonts w:ascii="Times New Roman" w:eastAsia="標楷體" w:hAnsi="Times New Roman" w:hint="eastAsia"/>
+                <w:sz w:val="28"/>
+              </w:rPr>
+              <w:t>權限者點選匯出</w:t>
+            </w:r>
+            <w:r>
+              <w:rPr>
+                <w:rFonts w:ascii="Times New Roman" w:eastAsia="標楷體" w:hAnsi="Times New Roman" w:hint="eastAsia"/>
+                <w:sz w:val="28"/>
+              </w:rPr>
+              <w:t>PDF</w:t>
+            </w:r>
+            <w:r>
+              <w:rPr>
+                <w:rFonts w:ascii="Times New Roman" w:eastAsia="標楷體" w:hAnsi="Times New Roman" w:hint="eastAsia"/>
+                <w:sz w:val="28"/>
+              </w:rPr>
+              <w:t>按鈕</w:t>
+            </w:r>
+          </w:p>
+        </w:tc>
+        <w:tc>
+          <w:tcPr>
+            <w:tcW w:w="2590" w:type="dxa"/>
+          </w:tcPr>
+          <w:p>
+            <w:pPr>
+              <w:snapToGrid w:val="0"/>
+              <w:jc w:val="center"/>
+              <w:rPr>
+                <w:rFonts w:ascii="Times New Roman" w:eastAsia="標楷體" w:hAnsi="Times New Roman"/>
+                <w:sz w:val="28"/>
+              </w:rPr>
+            </w:pPr>
+            <w:proofErr w:type="gramStart"/>
+            <w:r>
+              <w:rPr>
+                <w:rFonts w:ascii="Times New Roman" w:eastAsia="標楷體" w:hAnsi="Times New Roman" w:hint="eastAsia"/>
+                <w:sz w:val="28"/>
+              </w:rPr>
+              <w:t>跳轉至</w:t>
+            </w:r>
+            <w:proofErr w:type="gramEnd"/>
+            <w:r>
+              <w:rPr>
+                <w:rFonts w:ascii="Times New Roman" w:eastAsia="標楷體" w:hAnsi="Times New Roman" w:hint="eastAsia"/>
+                <w:sz w:val="28"/>
+              </w:rPr>
+              <w:t>匯出</w:t>
+            </w:r>
+            <w:r>
+              <w:rPr>
+                <w:rFonts w:ascii="Times New Roman" w:eastAsia="標楷體" w:hAnsi="Times New Roman" w:hint="eastAsia"/>
+                <w:sz w:val="28"/>
+              </w:rPr>
+              <w:t>PDF</w:t>
+            </w:r>
+            <w:r>
+              <w:rPr>
+                <w:rFonts w:ascii="Times New Roman" w:eastAsia="標楷體" w:hAnsi="Times New Roman" w:hint="eastAsia"/>
+                <w:sz w:val="28"/>
+              </w:rPr>
+              <w:t>頁面</w:t>
+            </w:r>
+          </w:p>
+        </w:tc>
+        <w:tc>
+          <w:tcPr>
+            <w:tcW w:w="2540" w:type="dxa"/>
+          </w:tcPr>
+          <w:p>
+            <w:pPr>
+              <w:snapToGrid w:val="0"/>
+              <w:jc w:val="center"/>
+              <w:rPr>
+                <w:rFonts w:ascii="Times New Roman" w:eastAsia="標楷體" w:hAnsi="Times New Roman" w:hint="eastAsia"/>
+                <w:sz w:val="28"/>
+              </w:rPr>
+            </w:pPr>
+            <w:r>
+              <w:rPr>
+                <w:rFonts w:ascii="Times New Roman" w:eastAsia="標楷體" w:hAnsi="Times New Roman"/>
+                <w:sz w:val="28"/>
+              </w:rPr>
+              <w:sym w:font="Wingdings 2" w:char="F0A2"/>
+            </w:r>
+            <w:r>
+              <w:rPr>
+                <w:rFonts w:ascii="Times New Roman" w:eastAsia="標楷體" w:hAnsi="Times New Roman" w:hint="eastAsia"/>
+                <w:sz w:val="28"/>
+              </w:rPr>
+              <w:t xml:space="preserve"> </w:t>
+            </w:r>
+            <w:r>
+              <w:rPr>
+                <w:rFonts w:ascii="Times New Roman" w:eastAsia="標楷體" w:hAnsi="Times New Roman" w:hint="eastAsia"/>
+                <w:sz w:val="28"/>
+              </w:rPr>
+              <w:t>成功</w:t>
+            </w:r>
+          </w:p>
+          <w:p>
+            <w:pPr>
+              <w:snapToGrid w:val="0"/>
+              <w:jc w:val="center"/>
+              <w:rPr>
+                <w:rFonts w:ascii="Times New Roman" w:eastAsia="標楷體" w:hAnsi="Times New Roman"/>
+                <w:sz w:val="28"/>
+              </w:rPr>
+            </w:pPr>
+            <w:r>
+              <w:rPr>
+                <w:rFonts w:ascii="Times New Roman" w:eastAsia="標楷體" w:hAnsi="Times New Roman" w:hint="eastAsia"/>
+                <w:sz w:val="28"/>
+              </w:rPr>
+              <w:sym w:font="Wingdings 2" w:char="F0A3"/>
+            </w:r>
+            <w:r>
+              <w:rPr>
+                <w:rFonts w:ascii="Times New Roman" w:eastAsia="標楷體" w:hAnsi="Times New Roman" w:hint="eastAsia"/>
+                <w:sz w:val="28"/>
+              </w:rPr>
+              <w:t xml:space="preserve"> </w:t>
+            </w:r>
+            <w:r>
+              <w:rPr>
+                <w:rFonts w:ascii="Times New Roman" w:eastAsia="標楷體" w:hAnsi="Times New Roman" w:hint="eastAsia"/>
+                <w:sz w:val="28"/>
+              </w:rPr>
+              <w:t>失敗</w:t>
+            </w:r>
+          </w:p>
+        </w:tc>
+      </w:tr>
+      <w:tr>
+        <w:tc>
+          <w:tcPr>
+            <w:tcW w:w="2590" w:type="dxa"/>
+          </w:tcPr>
+          <w:p>
+            <w:pPr>
+              <w:snapToGrid w:val="0"/>
+              <w:jc w:val="center"/>
+              <w:rPr>
+                <w:rFonts w:ascii="Times New Roman" w:eastAsia="標楷體" w:hAnsi="Times New Roman"/>
+                <w:sz w:val="28"/>
+              </w:rPr>
+            </w:pPr>
+            <w:r>
+              <w:rPr>
+                <w:rFonts w:ascii="Times New Roman" w:eastAsia="標楷體" w:hAnsi="Times New Roman" w:hint="eastAsia"/>
+                <w:sz w:val="28"/>
+              </w:rPr>
+              <w:t>1.2</w:t>
+            </w:r>
+          </w:p>
+        </w:tc>
+        <w:tc>
+          <w:tcPr>
+            <w:tcW w:w="2540" w:type="dxa"/>
+          </w:tcPr>
+          <w:p>
+            <w:pPr>
+              <w:snapToGrid w:val="0"/>
+              <w:jc w:val="center"/>
+              <w:rPr>
+                <w:rFonts w:ascii="Times New Roman" w:eastAsia="標楷體" w:hAnsi="Times New Roman"/>
+                <w:sz w:val="28"/>
+              </w:rPr>
+            </w:pPr>
+            <w:r>
+              <w:rPr>
+                <w:rFonts w:ascii="Times New Roman" w:eastAsia="標楷體" w:hAnsi="Times New Roman" w:hint="eastAsia"/>
+                <w:sz w:val="28"/>
+              </w:rPr>
+              <w:t>選擇</w:t>
+            </w:r>
+            <w:r>
+              <w:rPr>
+                <w:rFonts w:ascii="Times New Roman" w:eastAsia="標楷體" w:hAnsi="Times New Roman" w:hint="eastAsia"/>
+                <w:sz w:val="28"/>
+              </w:rPr>
+              <w:t>單位</w:t>
+            </w:r>
+          </w:p>
+        </w:tc>
+        <w:tc>
+          <w:tcPr>
+            <w:tcW w:w="2590" w:type="dxa"/>
+          </w:tcPr>
+          <w:p>
+            <w:pPr>
+              <w:snapToGrid w:val="0"/>
+              <w:jc w:val="center"/>
+              <w:rPr>
+                <w:rFonts w:ascii="Times New Roman" w:eastAsia="標楷體" w:hAnsi="Times New Roman"/>
+                <w:sz w:val="28"/>
+              </w:rPr>
+            </w:pPr>
+            <w:r>
+              <w:rPr>
+                <w:rFonts w:ascii="Times New Roman" w:eastAsia="標楷體" w:hAnsi="Times New Roman" w:hint="eastAsia"/>
+                <w:sz w:val="28"/>
+              </w:rPr>
+              <w:t>預覽所選單位之行事曆</w:t>
+            </w:r>
+          </w:p>
+        </w:tc>
+        <w:tc>
+          <w:tcPr>
+            <w:tcW w:w="2540" w:type="dxa"/>
+          </w:tcPr>
+          <w:p>
+            <w:pPr>
+              <w:snapToGrid w:val="0"/>
+              <w:jc w:val="center"/>
+              <w:rPr>
+                <w:rFonts w:ascii="Times New Roman" w:eastAsia="標楷體" w:hAnsi="Times New Roman" w:hint="eastAsia"/>
+                <w:sz w:val="28"/>
+              </w:rPr>
+            </w:pPr>
+            <w:r>
+              <w:rPr>
+                <w:rFonts w:ascii="Times New Roman" w:eastAsia="標楷體" w:hAnsi="Times New Roman"/>
+                <w:sz w:val="28"/>
+              </w:rPr>
+              <w:sym w:font="Wingdings 2" w:char="F0A2"/>
+            </w:r>
+            <w:r>
+              <w:rPr>
+                <w:rFonts w:ascii="Times New Roman" w:eastAsia="標楷體" w:hAnsi="Times New Roman" w:hint="eastAsia"/>
+                <w:sz w:val="28"/>
+              </w:rPr>
+              <w:t xml:space="preserve"> </w:t>
+            </w:r>
+            <w:r>
+              <w:rPr>
+                <w:rFonts w:ascii="Times New Roman" w:eastAsia="標楷體" w:hAnsi="Times New Roman" w:hint="eastAsia"/>
+                <w:sz w:val="28"/>
+              </w:rPr>
+              <w:t>成功</w:t>
+            </w:r>
+          </w:p>
+          <w:p>
+            <w:pPr>
+              <w:snapToGrid w:val="0"/>
+              <w:jc w:val="center"/>
+              <w:rPr>
+                <w:rFonts w:ascii="Times New Roman" w:eastAsia="標楷體" w:hAnsi="Times New Roman"/>
+                <w:sz w:val="28"/>
+              </w:rPr>
+            </w:pPr>
+            <w:r>
+              <w:rPr>
+                <w:rFonts w:ascii="Times New Roman" w:eastAsia="標楷體" w:hAnsi="Times New Roman" w:hint="eastAsia"/>
+                <w:sz w:val="28"/>
+              </w:rPr>
+              <w:sym w:font="Wingdings 2" w:char="F0A3"/>
+            </w:r>
+            <w:r>
+              <w:rPr>
+                <w:rFonts w:ascii="Times New Roman" w:eastAsia="標楷體" w:hAnsi="Times New Roman" w:hint="eastAsia"/>
+                <w:sz w:val="28"/>
+              </w:rPr>
+              <w:t xml:space="preserve"> </w:t>
+            </w:r>
+            <w:r>
+              <w:rPr>
+                <w:rFonts w:ascii="Times New Roman" w:eastAsia="標楷體" w:hAnsi="Times New Roman" w:hint="eastAsia"/>
+                <w:sz w:val="28"/>
+              </w:rPr>
+              <w:t>失敗</w:t>
+            </w:r>
+          </w:p>
+        </w:tc>
+      </w:tr>
+      <w:tr>
+        <w:tc>
+          <w:tcPr>
+            <w:tcW w:w="2590" w:type="dxa"/>
+          </w:tcPr>
+          <w:p>
+            <w:pPr>
+              <w:snapToGrid w:val="0"/>
+              <w:jc w:val="center"/>
+              <w:rPr>
+                <w:rFonts w:ascii="Times New Roman" w:eastAsia="標楷體" w:hAnsi="Times New Roman" w:hint="eastAsia"/>
+                <w:sz w:val="28"/>
+              </w:rPr>
+            </w:pPr>
+            <w:r>
+              <w:rPr>
+                <w:rFonts w:ascii="Times New Roman" w:eastAsia="標楷體" w:hAnsi="Times New Roman" w:hint="eastAsia"/>
+                <w:sz w:val="28"/>
+              </w:rPr>
+              <w:t>1.3</w:t>
+            </w:r>
+          </w:p>
+        </w:tc>
+        <w:tc>
+          <w:tcPr>
+            <w:tcW w:w="2540" w:type="dxa"/>
+          </w:tcPr>
+          <w:p>
+            <w:pPr>
+              <w:snapToGrid w:val="0"/>
+              <w:jc w:val="center"/>
+              <w:rPr>
+                <w:rFonts w:ascii="Times New Roman" w:eastAsia="標楷體" w:hAnsi="Times New Roman" w:hint="eastAsia"/>
+                <w:sz w:val="28"/>
+              </w:rPr>
+            </w:pPr>
+            <w:r>
+              <w:rPr>
+                <w:rFonts w:ascii="Times New Roman" w:eastAsia="標楷體" w:hAnsi="Times New Roman" w:hint="eastAsia"/>
+                <w:sz w:val="28"/>
+              </w:rPr>
+              <w:t>點選下載</w:t>
+            </w:r>
+          </w:p>
+        </w:tc>
+        <w:tc>
+          <w:tcPr>
+            <w:tcW w:w="2590" w:type="dxa"/>
+          </w:tcPr>
+          <w:p>
+            <w:pPr>
+              <w:snapToGrid w:val="0"/>
+              <w:jc w:val="center"/>
+              <w:rPr>
+                <w:rFonts w:ascii="Times New Roman" w:eastAsia="標楷體" w:hAnsi="Times New Roman" w:hint="eastAsia"/>
+                <w:sz w:val="28"/>
+              </w:rPr>
+            </w:pPr>
+            <w:r>
+              <w:rPr>
+                <w:rFonts w:ascii="Times New Roman" w:eastAsia="標楷體" w:hAnsi="Times New Roman" w:hint="eastAsia"/>
+                <w:sz w:val="28"/>
+              </w:rPr>
+              <w:t>順利下載</w:t>
+            </w:r>
+            <w:r>
+              <w:rPr>
+                <w:rFonts w:ascii="Times New Roman" w:eastAsia="標楷體" w:hAnsi="Times New Roman" w:hint="eastAsia"/>
+                <w:sz w:val="28"/>
+              </w:rPr>
+              <w:t>PDF</w:t>
+            </w:r>
+            <w:r>
+              <w:rPr>
+                <w:rFonts w:ascii="Times New Roman" w:eastAsia="標楷體" w:hAnsi="Times New Roman" w:hint="eastAsia"/>
+                <w:sz w:val="28"/>
+              </w:rPr>
+              <w:t>檔</w:t>
+            </w:r>
+          </w:p>
+        </w:tc>
+        <w:tc>
+          <w:tcPr>
+            <w:tcW w:w="2540" w:type="dxa"/>
+          </w:tcPr>
+          <w:p>
+            <w:pPr>
+              <w:snapToGrid w:val="0"/>
+              <w:jc w:val="center"/>
+              <w:rPr>
+                <w:rFonts w:ascii="Times New Roman" w:eastAsia="標楷體" w:hAnsi="Times New Roman" w:hint="eastAsia"/>
+                <w:sz w:val="28"/>
+              </w:rPr>
+            </w:pPr>
+            <w:r>
+              <w:rPr>
+                <w:rFonts w:ascii="Times New Roman" w:eastAsia="標楷體" w:hAnsi="Times New Roman"/>
+                <w:sz w:val="28"/>
+              </w:rPr>
+              <w:sym w:font="Wingdings 2" w:char="F0A2"/>
+            </w:r>
+            <w:r>
+              <w:rPr>
+                <w:rFonts w:ascii="Times New Roman" w:eastAsia="標楷體" w:hAnsi="Times New Roman" w:hint="eastAsia"/>
+                <w:sz w:val="28"/>
+              </w:rPr>
+              <w:t xml:space="preserve"> </w:t>
+            </w:r>
+            <w:r>
+              <w:rPr>
+                <w:rFonts w:ascii="Times New Roman" w:eastAsia="標楷體" w:hAnsi="Times New Roman" w:hint="eastAsia"/>
+                <w:sz w:val="28"/>
+              </w:rPr>
+              <w:t>成功</w:t>
+            </w:r>
+          </w:p>
+          <w:p>
+            <w:pPr>
+              <w:snapToGrid w:val="0"/>
+              <w:jc w:val="center"/>
+              <w:rPr>
+                <w:rFonts w:ascii="Times New Roman" w:eastAsia="標楷體" w:hAnsi="Times New Roman"/>
+                <w:sz w:val="28"/>
+              </w:rPr>
+            </w:pPr>
+            <w:r>
+              <w:rPr>
+                <w:rFonts w:ascii="Times New Roman" w:eastAsia="標楷體" w:hAnsi="Times New Roman" w:hint="eastAsia"/>
+                <w:sz w:val="28"/>
+              </w:rPr>
+              <w:sym w:font="Wingdings 2" w:char="F0A3"/>
+            </w:r>
+            <w:r>
+              <w:rPr>
+                <w:rFonts w:ascii="Times New Roman" w:eastAsia="標楷體" w:hAnsi="Times New Roman" w:hint="eastAsia"/>
+                <w:sz w:val="28"/>
+              </w:rPr>
+              <w:t xml:space="preserve"> </w:t>
+            </w:r>
+            <w:r>
+              <w:rPr>
+                <w:rFonts w:ascii="Times New Roman" w:eastAsia="標楷體" w:hAnsi="Times New Roman" w:hint="eastAsia"/>
+                <w:sz w:val="28"/>
+              </w:rPr>
+              <w:t>失敗</w:t>
+            </w:r>
+          </w:p>
+        </w:tc>
+      </w:tr>
+    </w:tbl>
+    <w:p>
+      <w:pPr>
+        <w:snapToGrid w:val="0"/>
+        <w:jc w:val="center"/>
+        <w:rPr>
+          <w:rFonts w:ascii="Times New Roman" w:eastAsia="標楷體" w:hAnsi="Times New Roman" w:hint="eastAsia"/>
+          <w:sz w:val="28"/>
+        </w:rPr>
+      </w:pPr>
+    </w:p>
+    <w:p>
+      <w:pPr>
+        <w:snapToGrid w:val="0"/>
+        <w:jc w:val="center"/>
+        <w:rPr>
+          <w:rFonts w:ascii="Times New Roman" w:eastAsia="標楷體" w:hAnsi="Times New Roman" w:hint="eastAsia"/>
+          <w:sz w:val="16"/>
+          <w:szCs w:val="16"/>
+        </w:rPr>
+      </w:pPr>
+      <w:r>
+        <w:rPr>
+          <w:rFonts w:ascii="Times New Roman" w:eastAsia="標楷體" w:hAnsi="Times New Roman" w:hint="eastAsia"/>
+          <w:sz w:val="16"/>
+          <w:szCs w:val="16"/>
+        </w:rPr>
+        <w:t>NEXT TIME</w:t>
+      </w:r>
+      <w:r>
+        <w:rPr>
+          <w:rFonts w:ascii="Times New Roman" w:eastAsia="標楷體" w:hAnsi="Times New Roman" w:hint="eastAsia"/>
+          <w:sz w:val="16"/>
+          <w:szCs w:val="16"/>
+        </w:rPr>
+        <w:t>訂閱開始打</w:t>
+      </w:r>
+    </w:p>
+    <w:p>
+      <w:pPr>
+        <w:tabs>
+          <w:tab w:val="left" w:pos="2400"/>
+        </w:tabs>
+        <w:rPr>
+          <w:rFonts w:ascii="Times New Roman" w:eastAsia="標楷體" w:hAnsi="Times New Roman"/>
+          <w:sz w:val="28"/>
+        </w:rPr>
+      </w:pPr>
+      <w:bookmarkStart w:id="64" w:name="_GoBack"/>
+      <w:bookmarkEnd w:id="64"/>
     </w:p>
     <w:sectPr>
       <w:pgSz w:w="11906" w:h="16838" w:code="9"/>
@@ -33071,7 +36976,7 @@
             <w:noProof/>
             <w:lang w:val="zh-TW"/>
           </w:rPr>
-          <w:t>3</w:t>
+          <w:t>33</w:t>
         </w:r>
         <w:r>
           <w:fldChar w:fldCharType="end"/>
@@ -35180,6 +39085,124 @@
     </w:lvl>
   </w:abstractNum>
   <w:abstractNum w:abstractNumId="21">
+    <w:nsid w:val="440067AF"/>
+    <w:multiLevelType w:val="multilevel"/>
+    <w:tmpl w:val="F43C2774"/>
+    <w:lvl w:ilvl="0">
+      <w:start w:val="1"/>
+      <w:numFmt w:val="decimal"/>
+      <w:lvlText w:val="%1."/>
+      <w:lvlJc w:val="left"/>
+      <w:pPr>
+        <w:ind w:left="480" w:hanging="480"/>
+      </w:pPr>
+    </w:lvl>
+    <w:lvl w:ilvl="1">
+      <w:start w:val="1"/>
+      <w:numFmt w:val="decimal"/>
+      <w:isLgl/>
+      <w:lvlText w:val="%1.%2"/>
+      <w:lvlJc w:val="left"/>
+      <w:pPr>
+        <w:ind w:left="972" w:hanging="492"/>
+      </w:pPr>
+      <w:rPr>
+        <w:rFonts w:hint="default"/>
+      </w:rPr>
+    </w:lvl>
+    <w:lvl w:ilvl="2">
+      <w:start w:val="1"/>
+      <w:numFmt w:val="decimal"/>
+      <w:isLgl/>
+      <w:lvlText w:val="%1.%2.%3"/>
+      <w:lvlJc w:val="left"/>
+      <w:pPr>
+        <w:ind w:left="1680" w:hanging="720"/>
+      </w:pPr>
+      <w:rPr>
+        <w:rFonts w:hint="default"/>
+      </w:rPr>
+    </w:lvl>
+    <w:lvl w:ilvl="3">
+      <w:start w:val="1"/>
+      <w:numFmt w:val="decimal"/>
+      <w:isLgl/>
+      <w:lvlText w:val="%1.%2.%3.%4"/>
+      <w:lvlJc w:val="left"/>
+      <w:pPr>
+        <w:ind w:left="2520" w:hanging="1080"/>
+      </w:pPr>
+      <w:rPr>
+        <w:rFonts w:hint="default"/>
+      </w:rPr>
+    </w:lvl>
+    <w:lvl w:ilvl="4">
+      <w:start w:val="1"/>
+      <w:numFmt w:val="decimal"/>
+      <w:isLgl/>
+      <w:lvlText w:val="%1.%2.%3.%4.%5"/>
+      <w:lvlJc w:val="left"/>
+      <w:pPr>
+        <w:ind w:left="3000" w:hanging="1080"/>
+      </w:pPr>
+      <w:rPr>
+        <w:rFonts w:hint="default"/>
+      </w:rPr>
+    </w:lvl>
+    <w:lvl w:ilvl="5">
+      <w:start w:val="1"/>
+      <w:numFmt w:val="decimal"/>
+      <w:isLgl/>
+      <w:lvlText w:val="%1.%2.%3.%4.%5.%6"/>
+      <w:lvlJc w:val="left"/>
+      <w:pPr>
+        <w:ind w:left="3840" w:hanging="1440"/>
+      </w:pPr>
+      <w:rPr>
+        <w:rFonts w:hint="default"/>
+      </w:rPr>
+    </w:lvl>
+    <w:lvl w:ilvl="6">
+      <w:start w:val="1"/>
+      <w:numFmt w:val="decimal"/>
+      <w:isLgl/>
+      <w:lvlText w:val="%1.%2.%3.%4.%5.%6.%7"/>
+      <w:lvlJc w:val="left"/>
+      <w:pPr>
+        <w:ind w:left="4320" w:hanging="1440"/>
+      </w:pPr>
+      <w:rPr>
+        <w:rFonts w:hint="default"/>
+      </w:rPr>
+    </w:lvl>
+    <w:lvl w:ilvl="7">
+      <w:start w:val="1"/>
+      <w:numFmt w:val="decimal"/>
+      <w:isLgl/>
+      <w:lvlText w:val="%1.%2.%3.%4.%5.%6.%7.%8"/>
+      <w:lvlJc w:val="left"/>
+      <w:pPr>
+        <w:ind w:left="5160" w:hanging="1800"/>
+      </w:pPr>
+      <w:rPr>
+        <w:rFonts w:hint="default"/>
+      </w:rPr>
+    </w:lvl>
+    <w:lvl w:ilvl="8">
+      <w:start w:val="1"/>
+      <w:numFmt w:val="decimal"/>
+      <w:isLgl/>
+      <w:lvlText w:val="%1.%2.%3.%4.%5.%6.%7.%8.%9"/>
+      <w:lvlJc w:val="left"/>
+      <w:pPr>
+        <w:ind w:left="6000" w:hanging="2160"/>
+      </w:pPr>
+      <w:rPr>
+        <w:rFonts w:hint="default"/>
+      </w:rPr>
+    </w:lvl>
+  </w:abstractNum>
+  <w:abstractNum w:abstractNumId="22">
     <w:nsid w:val="441F2971"/>
     <w:multiLevelType w:val="hybridMultilevel"/>
     <w:tmpl w:val="1968EBE8"/>
@@ -35292,7 +39315,7 @@
       </w:rPr>
     </w:lvl>
   </w:abstractNum>
-  <w:abstractNum w:abstractNumId="22">
+  <w:abstractNum w:abstractNumId="23">
     <w:nsid w:val="5386080C"/>
     <w:multiLevelType w:val="hybridMultilevel"/>
     <w:tmpl w:val="B6FEDE4C"/>
@@ -35405,7 +39428,7 @@
       </w:rPr>
     </w:lvl>
   </w:abstractNum>
-  <w:abstractNum w:abstractNumId="23">
+  <w:abstractNum w:abstractNumId="24">
     <w:nsid w:val="599A27C0"/>
     <w:multiLevelType w:val="hybridMultilevel"/>
     <w:tmpl w:val="52E6AF72"/>
@@ -35518,7 +39541,125 @@
       </w:rPr>
     </w:lvl>
   </w:abstractNum>
-  <w:abstractNum w:abstractNumId="24">
+  <w:abstractNum w:abstractNumId="25">
+    <w:nsid w:val="67E74C6F"/>
+    <w:multiLevelType w:val="multilevel"/>
+    <w:tmpl w:val="F43C2774"/>
+    <w:lvl w:ilvl="0">
+      <w:start w:val="1"/>
+      <w:numFmt w:val="decimal"/>
+      <w:lvlText w:val="%1."/>
+      <w:lvlJc w:val="left"/>
+      <w:pPr>
+        <w:ind w:left="480" w:hanging="480"/>
+      </w:pPr>
+    </w:lvl>
+    <w:lvl w:ilvl="1">
+      <w:start w:val="1"/>
+      <w:numFmt w:val="decimal"/>
+      <w:isLgl/>
+      <w:lvlText w:val="%1.%2"/>
+      <w:lvlJc w:val="left"/>
+      <w:pPr>
+        <w:ind w:left="972" w:hanging="492"/>
+      </w:pPr>
+      <w:rPr>
+        <w:rFonts w:hint="default"/>
+      </w:rPr>
+    </w:lvl>
+    <w:lvl w:ilvl="2">
+      <w:start w:val="1"/>
+      <w:numFmt w:val="decimal"/>
+      <w:isLgl/>
+      <w:lvlText w:val="%1.%2.%3"/>
+      <w:lvlJc w:val="left"/>
+      <w:pPr>
+        <w:ind w:left="1680" w:hanging="720"/>
+      </w:pPr>
+      <w:rPr>
+        <w:rFonts w:hint="default"/>
+      </w:rPr>
+    </w:lvl>
+    <w:lvl w:ilvl="3">
+      <w:start w:val="1"/>
+      <w:numFmt w:val="decimal"/>
+      <w:isLgl/>
+      <w:lvlText w:val="%1.%2.%3.%4"/>
+      <w:lvlJc w:val="left"/>
+      <w:pPr>
+        <w:ind w:left="2520" w:hanging="1080"/>
+      </w:pPr>
+      <w:rPr>
+        <w:rFonts w:hint="default"/>
+      </w:rPr>
+    </w:lvl>
+    <w:lvl w:ilvl="4">
+      <w:start w:val="1"/>
+      <w:numFmt w:val="decimal"/>
+      <w:isLgl/>
+      <w:lvlText w:val="%1.%2.%3.%4.%5"/>
+      <w:lvlJc w:val="left"/>
+      <w:pPr>
+        <w:ind w:left="3000" w:hanging="1080"/>
+      </w:pPr>
+      <w:rPr>
+        <w:rFonts w:hint="default"/>
+      </w:rPr>
+    </w:lvl>
+    <w:lvl w:ilvl="5">
+      <w:start w:val="1"/>
+      <w:numFmt w:val="decimal"/>
+      <w:isLgl/>
+      <w:lvlText w:val="%1.%2.%3.%4.%5.%6"/>
+      <w:lvlJc w:val="left"/>
+      <w:pPr>
+        <w:ind w:left="3840" w:hanging="1440"/>
+      </w:pPr>
+      <w:rPr>
+        <w:rFonts w:hint="default"/>
+      </w:rPr>
+    </w:lvl>
+    <w:lvl w:ilvl="6">
+      <w:start w:val="1"/>
+      <w:numFmt w:val="decimal"/>
+      <w:isLgl/>
+      <w:lvlText w:val="%1.%2.%3.%4.%5.%6.%7"/>
+      <w:lvlJc w:val="left"/>
+      <w:pPr>
+        <w:ind w:left="4320" w:hanging="1440"/>
+      </w:pPr>
+      <w:rPr>
+        <w:rFonts w:hint="default"/>
+      </w:rPr>
+    </w:lvl>
+    <w:lvl w:ilvl="7">
+      <w:start w:val="1"/>
+      <w:numFmt w:val="decimal"/>
+      <w:isLgl/>
+      <w:lvlText w:val="%1.%2.%3.%4.%5.%6.%7.%8"/>
+      <w:lvlJc w:val="left"/>
+      <w:pPr>
+        <w:ind w:left="5160" w:hanging="1800"/>
+      </w:pPr>
+      <w:rPr>
+        <w:rFonts w:hint="default"/>
+      </w:rPr>
+    </w:lvl>
+    <w:lvl w:ilvl="8">
+      <w:start w:val="1"/>
+      <w:numFmt w:val="decimal"/>
+      <w:isLgl/>
+      <w:lvlText w:val="%1.%2.%3.%4.%5.%6.%7.%8.%9"/>
+      <w:lvlJc w:val="left"/>
+      <w:pPr>
+        <w:ind w:left="6000" w:hanging="2160"/>
+      </w:pPr>
+      <w:rPr>
+        <w:rFonts w:hint="default"/>
+      </w:rPr>
+    </w:lvl>
+  </w:abstractNum>
+  <w:abstractNum w:abstractNumId="26">
     <w:nsid w:val="700B28E3"/>
     <w:multiLevelType w:val="hybridMultilevel"/>
     <w:tmpl w:val="CA42F920"/>
@@ -35604,7 +39745,7 @@
       </w:pPr>
     </w:lvl>
   </w:abstractNum>
-  <w:abstractNum w:abstractNumId="25">
+  <w:abstractNum w:abstractNumId="27">
     <w:nsid w:val="751337D4"/>
     <w:multiLevelType w:val="hybridMultilevel"/>
     <w:tmpl w:val="0C129486"/>
@@ -35717,7 +39858,7 @@
       </w:rPr>
     </w:lvl>
   </w:abstractNum>
-  <w:abstractNum w:abstractNumId="26">
+  <w:abstractNum w:abstractNumId="28">
     <w:nsid w:val="78E24993"/>
     <w:multiLevelType w:val="hybridMultilevel"/>
     <w:tmpl w:val="C7A8F0E6"/>
@@ -35822,10 +39963,10 @@
     <w:abstractNumId w:val="8"/>
   </w:num>
   <w:num w:numId="7">
-    <w:abstractNumId w:val="22"/>
+    <w:abstractNumId w:val="23"/>
   </w:num>
   <w:num w:numId="8">
-    <w:abstractNumId w:val="21"/>
+    <w:abstractNumId w:val="22"/>
   </w:num>
   <w:num w:numId="9">
     <w:abstractNumId w:val="18"/>
@@ -35834,13 +39975,13 @@
     <w:abstractNumId w:val="9"/>
   </w:num>
   <w:num w:numId="11">
-    <w:abstractNumId w:val="23"/>
+    <w:abstractNumId w:val="24"/>
   </w:num>
   <w:num w:numId="12">
     <w:abstractNumId w:val="0"/>
   </w:num>
   <w:num w:numId="13">
-    <w:abstractNumId w:val="25"/>
+    <w:abstractNumId w:val="27"/>
   </w:num>
   <w:num w:numId="14">
     <w:abstractNumId w:val="16"/>
@@ -35861,7 +40002,7 @@
     <w:abstractNumId w:val="4"/>
   </w:num>
   <w:num w:numId="20">
-    <w:abstractNumId w:val="24"/>
+    <w:abstractNumId w:val="26"/>
   </w:num>
   <w:num w:numId="21">
     <w:abstractNumId w:val="19"/>
@@ -35879,10 +40020,16 @@
     <w:abstractNumId w:val="14"/>
   </w:num>
   <w:num w:numId="26">
-    <w:abstractNumId w:val="26"/>
+    <w:abstractNumId w:val="28"/>
   </w:num>
   <w:num w:numId="27">
     <w:abstractNumId w:val="17"/>
+  </w:num>
+  <w:num w:numId="28">
+    <w:abstractNumId w:val="25"/>
+  </w:num>
+  <w:num w:numId="29">
+    <w:abstractNumId w:val="21"/>
   </w:num>
 </w:numbering>
 </file>
@@ -37676,8 +41823,8 @@
         </c:dLbls>
         <c:gapWidth val="150"/>
         <c:overlap val="100"/>
-        <c:axId val="244996096"/>
-        <c:axId val="285082176"/>
+        <c:axId val="247788544"/>
+        <c:axId val="386185984"/>
       </c:barChart>
       <c:barChart>
         <c:barDir val="bar"/>
@@ -37955,11 +42102,11 @@
         </c:dLbls>
         <c:gapWidth val="150"/>
         <c:overlap val="-68"/>
-        <c:axId val="285761536"/>
-        <c:axId val="285082752"/>
+        <c:axId val="247790592"/>
+        <c:axId val="386186560"/>
       </c:barChart>
       <c:catAx>
-        <c:axId val="244996096"/>
+        <c:axId val="247788544"/>
         <c:scaling>
           <c:orientation val="maxMin"/>
         </c:scaling>
@@ -38002,7 +42149,7 @@
             <a:endParaRPr lang="zh-TW"/>
           </a:p>
         </c:txPr>
-        <c:crossAx val="285082176"/>
+        <c:crossAx val="386185984"/>
         <c:crosses val="autoZero"/>
         <c:auto val="1"/>
         <c:lblAlgn val="ctr"/>
@@ -38010,7 +42157,7 @@
         <c:noMultiLvlLbl val="0"/>
       </c:catAx>
       <c:valAx>
-        <c:axId val="285082176"/>
+        <c:axId val="386185984"/>
         <c:scaling>
           <c:orientation val="minMax"/>
           <c:max val="44197"/>
@@ -38063,12 +42210,12 @@
             <a:endParaRPr lang="zh-TW"/>
           </a:p>
         </c:txPr>
-        <c:crossAx val="244996096"/>
+        <c:crossAx val="247788544"/>
         <c:crosses val="autoZero"/>
         <c:crossBetween val="between"/>
       </c:valAx>
       <c:valAx>
-        <c:axId val="285082752"/>
+        <c:axId val="386186560"/>
         <c:scaling>
           <c:orientation val="minMax"/>
           <c:max val="44197"/>
@@ -38080,12 +42227,12 @@
         <c:majorTickMark val="out"/>
         <c:minorTickMark val="none"/>
         <c:tickLblPos val="nextTo"/>
-        <c:crossAx val="285761536"/>
+        <c:crossAx val="247790592"/>
         <c:crosses val="autoZero"/>
         <c:crossBetween val="between"/>
       </c:valAx>
       <c:catAx>
-        <c:axId val="285761536"/>
+        <c:axId val="247790592"/>
         <c:scaling>
           <c:orientation val="maxMin"/>
         </c:scaling>
@@ -38095,7 +42242,7 @@
         <c:majorTickMark val="out"/>
         <c:minorTickMark val="none"/>
         <c:tickLblPos val="nextTo"/>
-        <c:crossAx val="285082752"/>
+        <c:crossAx val="386186560"/>
         <c:crosses val="max"/>
         <c:auto val="1"/>
         <c:lblAlgn val="ctr"/>
@@ -39688,22 +43835,22 @@
     </dgm:pt>
   </dgm:ptLst>
   <dgm:cxnLst>
+    <dgm:cxn modelId="{BCD2FE77-0AB3-4A64-8BD6-10D35D47501F}" srcId="{99CFBD51-5329-4D23-8594-3115440EE799}" destId="{E862764F-3F2D-4A52-ACD1-A97A9BFE637C}" srcOrd="0" destOrd="0" parTransId="{E0A05D2C-B9DA-406B-B1B0-5A6DF5C0346C}" sibTransId="{DF6D2900-6E8C-4265-B8F3-5488C6FFB3F7}"/>
+    <dgm:cxn modelId="{90B20C9D-8035-4430-8F11-B3229B92DE78}" type="presOf" srcId="{99CFBD51-5329-4D23-8594-3115440EE799}" destId="{50776D81-D5E2-490F-B1CF-3D3EF6AD4EE3}" srcOrd="0" destOrd="0" presId="urn:microsoft.com/office/officeart/2005/8/layout/default"/>
+    <dgm:cxn modelId="{7B0E45EE-BBD0-40EE-8502-030CC029746F}" type="presOf" srcId="{177DD391-C187-4778-B624-FDE7DD4AF69C}" destId="{778E1157-D0F0-4F64-B674-1BF41ED05363}" srcOrd="0" destOrd="0" presId="urn:microsoft.com/office/officeart/2005/8/layout/default"/>
     <dgm:cxn modelId="{890A4729-D183-4F8D-82AA-62A184FA36BF}" srcId="{99CFBD51-5329-4D23-8594-3115440EE799}" destId="{177DD391-C187-4778-B624-FDE7DD4AF69C}" srcOrd="1" destOrd="0" parTransId="{DF30C422-EEC5-4A42-8AF1-5C566D385D4E}" sibTransId="{7214E9B5-75A5-447E-9015-65838AC1B483}"/>
-    <dgm:cxn modelId="{F2E466F4-C646-4375-ABB8-D9E13A16BF8B}" type="presOf" srcId="{177DD391-C187-4778-B624-FDE7DD4AF69C}" destId="{778E1157-D0F0-4F64-B674-1BF41ED05363}" srcOrd="0" destOrd="0" presId="urn:microsoft.com/office/officeart/2005/8/layout/default"/>
-    <dgm:cxn modelId="{AEBD3087-1978-4F71-BA18-F249DC6835F8}" type="presOf" srcId="{E862764F-3F2D-4A52-ACD1-A97A9BFE637C}" destId="{CFF3B1F5-2DA8-4A81-BF66-250204C75327}" srcOrd="0" destOrd="0" presId="urn:microsoft.com/office/officeart/2005/8/layout/default"/>
-    <dgm:cxn modelId="{8EE77902-D2E4-4598-877C-402D3E73C34F}" type="presOf" srcId="{20161807-B9E1-465D-A57B-5C752B616288}" destId="{2509254B-0EBA-445C-9FCB-387BC9A46710}" srcOrd="0" destOrd="0" presId="urn:microsoft.com/office/officeart/2005/8/layout/default"/>
-    <dgm:cxn modelId="{BCD2FE77-0AB3-4A64-8BD6-10D35D47501F}" srcId="{99CFBD51-5329-4D23-8594-3115440EE799}" destId="{E862764F-3F2D-4A52-ACD1-A97A9BFE637C}" srcOrd="0" destOrd="0" parTransId="{E0A05D2C-B9DA-406B-B1B0-5A6DF5C0346C}" sibTransId="{DF6D2900-6E8C-4265-B8F3-5488C6FFB3F7}"/>
-    <dgm:cxn modelId="{6D5D1691-935D-47E7-9ABB-01485BC3EC0C}" type="presOf" srcId="{A0CC2415-9FB6-4D01-A192-6503781F7053}" destId="{C9EE9793-A281-4004-9A7D-8C93B3332816}" srcOrd="0" destOrd="0" presId="urn:microsoft.com/office/officeart/2005/8/layout/default"/>
     <dgm:cxn modelId="{9B564F3A-7D61-4D4E-A255-0B40B94F7A87}" srcId="{99CFBD51-5329-4D23-8594-3115440EE799}" destId="{A0CC2415-9FB6-4D01-A192-6503781F7053}" srcOrd="3" destOrd="0" parTransId="{254CC2FE-001B-439D-8699-38BACE189C09}" sibTransId="{B9F89B45-1A77-457F-B15D-B3BEFFDA87FA}"/>
+    <dgm:cxn modelId="{7AEB0552-1522-4750-9B73-2A4A1FAFC5BB}" type="presOf" srcId="{A0CC2415-9FB6-4D01-A192-6503781F7053}" destId="{C9EE9793-A281-4004-9A7D-8C93B3332816}" srcOrd="0" destOrd="0" presId="urn:microsoft.com/office/officeart/2005/8/layout/default"/>
     <dgm:cxn modelId="{01106C70-7A16-438F-AAF2-1C416E30A533}" srcId="{99CFBD51-5329-4D23-8594-3115440EE799}" destId="{20161807-B9E1-465D-A57B-5C752B616288}" srcOrd="2" destOrd="0" parTransId="{DF1AFF81-3D14-49D7-B3BC-5B8E50D5724B}" sibTransId="{A73285FD-4BC4-4745-89B7-1676A83A12CE}"/>
-    <dgm:cxn modelId="{3DE01009-CE12-4D7B-B4E1-4E0239FBBFD3}" type="presOf" srcId="{99CFBD51-5329-4D23-8594-3115440EE799}" destId="{50776D81-D5E2-490F-B1CF-3D3EF6AD4EE3}" srcOrd="0" destOrd="0" presId="urn:microsoft.com/office/officeart/2005/8/layout/default"/>
-    <dgm:cxn modelId="{03F4ADEB-9F8B-46DA-A5CC-DB79027B4B7D}" type="presParOf" srcId="{50776D81-D5E2-490F-B1CF-3D3EF6AD4EE3}" destId="{CFF3B1F5-2DA8-4A81-BF66-250204C75327}" srcOrd="0" destOrd="0" presId="urn:microsoft.com/office/officeart/2005/8/layout/default"/>
-    <dgm:cxn modelId="{F7F0D455-5A16-4C6A-83B4-A4AC6851DBDB}" type="presParOf" srcId="{50776D81-D5E2-490F-B1CF-3D3EF6AD4EE3}" destId="{AC120A56-D867-4C5D-937D-E404248F72B3}" srcOrd="1" destOrd="0" presId="urn:microsoft.com/office/officeart/2005/8/layout/default"/>
-    <dgm:cxn modelId="{8D4D3C9E-7EE9-482B-97D7-F9B85B3B5E71}" type="presParOf" srcId="{50776D81-D5E2-490F-B1CF-3D3EF6AD4EE3}" destId="{778E1157-D0F0-4F64-B674-1BF41ED05363}" srcOrd="2" destOrd="0" presId="urn:microsoft.com/office/officeart/2005/8/layout/default"/>
-    <dgm:cxn modelId="{6C684E1C-9F46-4E18-9170-22209D459B28}" type="presParOf" srcId="{50776D81-D5E2-490F-B1CF-3D3EF6AD4EE3}" destId="{1E2D2699-CDF4-4CAE-83B7-40FFB9688F59}" srcOrd="3" destOrd="0" presId="urn:microsoft.com/office/officeart/2005/8/layout/default"/>
-    <dgm:cxn modelId="{5BABA182-D9A8-4E92-B714-7FE78CF5FC82}" type="presParOf" srcId="{50776D81-D5E2-490F-B1CF-3D3EF6AD4EE3}" destId="{2509254B-0EBA-445C-9FCB-387BC9A46710}" srcOrd="4" destOrd="0" presId="urn:microsoft.com/office/officeart/2005/8/layout/default"/>
-    <dgm:cxn modelId="{87028C73-8412-4917-976F-936360E2BD3A}" type="presParOf" srcId="{50776D81-D5E2-490F-B1CF-3D3EF6AD4EE3}" destId="{5308B51A-7F98-4406-A9E6-3EBF49BDFCFC}" srcOrd="5" destOrd="0" presId="urn:microsoft.com/office/officeart/2005/8/layout/default"/>
-    <dgm:cxn modelId="{64199D10-FB77-449F-9DB3-40CBAE2A2C0E}" type="presParOf" srcId="{50776D81-D5E2-490F-B1CF-3D3EF6AD4EE3}" destId="{C9EE9793-A281-4004-9A7D-8C93B3332816}" srcOrd="6" destOrd="0" presId="urn:microsoft.com/office/officeart/2005/8/layout/default"/>
+    <dgm:cxn modelId="{747E93DB-62CB-478B-A473-C4307ED24ACB}" type="presOf" srcId="{20161807-B9E1-465D-A57B-5C752B616288}" destId="{2509254B-0EBA-445C-9FCB-387BC9A46710}" srcOrd="0" destOrd="0" presId="urn:microsoft.com/office/officeart/2005/8/layout/default"/>
+    <dgm:cxn modelId="{FDD18609-C075-4A45-9904-5B64667CDA5A}" type="presOf" srcId="{E862764F-3F2D-4A52-ACD1-A97A9BFE637C}" destId="{CFF3B1F5-2DA8-4A81-BF66-250204C75327}" srcOrd="0" destOrd="0" presId="urn:microsoft.com/office/officeart/2005/8/layout/default"/>
+    <dgm:cxn modelId="{43CB2486-6C46-472C-9986-321B8D9C0759}" type="presParOf" srcId="{50776D81-D5E2-490F-B1CF-3D3EF6AD4EE3}" destId="{CFF3B1F5-2DA8-4A81-BF66-250204C75327}" srcOrd="0" destOrd="0" presId="urn:microsoft.com/office/officeart/2005/8/layout/default"/>
+    <dgm:cxn modelId="{5835FEE0-CDFF-42DE-A272-B4C57CFF4243}" type="presParOf" srcId="{50776D81-D5E2-490F-B1CF-3D3EF6AD4EE3}" destId="{AC120A56-D867-4C5D-937D-E404248F72B3}" srcOrd="1" destOrd="0" presId="urn:microsoft.com/office/officeart/2005/8/layout/default"/>
+    <dgm:cxn modelId="{B58F626B-AD7C-45DB-A852-F2D382D62453}" type="presParOf" srcId="{50776D81-D5E2-490F-B1CF-3D3EF6AD4EE3}" destId="{778E1157-D0F0-4F64-B674-1BF41ED05363}" srcOrd="2" destOrd="0" presId="urn:microsoft.com/office/officeart/2005/8/layout/default"/>
+    <dgm:cxn modelId="{4188F395-05EB-4242-84F7-B4686FC5C35B}" type="presParOf" srcId="{50776D81-D5E2-490F-B1CF-3D3EF6AD4EE3}" destId="{1E2D2699-CDF4-4CAE-83B7-40FFB9688F59}" srcOrd="3" destOrd="0" presId="urn:microsoft.com/office/officeart/2005/8/layout/default"/>
+    <dgm:cxn modelId="{B916B34D-1867-4860-BC40-6422EAC7596A}" type="presParOf" srcId="{50776D81-D5E2-490F-B1CF-3D3EF6AD4EE3}" destId="{2509254B-0EBA-445C-9FCB-387BC9A46710}" srcOrd="4" destOrd="0" presId="urn:microsoft.com/office/officeart/2005/8/layout/default"/>
+    <dgm:cxn modelId="{DEE34B90-BC55-4444-A6B2-7CE9B3CCB701}" type="presParOf" srcId="{50776D81-D5E2-490F-B1CF-3D3EF6AD4EE3}" destId="{5308B51A-7F98-4406-A9E6-3EBF49BDFCFC}" srcOrd="5" destOrd="0" presId="urn:microsoft.com/office/officeart/2005/8/layout/default"/>
+    <dgm:cxn modelId="{B9A43D47-DE50-44E9-AA73-5A0560FD40F9}" type="presParOf" srcId="{50776D81-D5E2-490F-B1CF-3D3EF6AD4EE3}" destId="{C9EE9793-A281-4004-9A7D-8C93B3332816}" srcOrd="6" destOrd="0" presId="urn:microsoft.com/office/officeart/2005/8/layout/default"/>
   </dgm:cxnLst>
   <dgm:bg/>
   <dgm:whole/>
@@ -41981,7 +46128,7 @@
 </file>
 
 <file path=customXml/itemProps1.xml><?xml version="1.0" encoding="utf-8"?>
-<ds:datastoreItem xmlns:ds="http://schemas.openxmlformats.org/officeDocument/2006/customXml" ds:itemID="{ABD040B0-C05A-4526-A6E0-CDE043433F64}">
+<ds:datastoreItem xmlns:ds="http://schemas.openxmlformats.org/officeDocument/2006/customXml" ds:itemID="{40B50871-E310-44A9-8833-EA09F6155FD2}">
   <ds:schemaRefs>
     <ds:schemaRef ds:uri="http://schemas.openxmlformats.org/officeDocument/2006/bibliography"/>
   </ds:schemaRefs>

--- a/docs/專題文件.docx
+++ b/docs/專題文件.docx
@@ -11703,7 +11703,7 @@
             <wp:docPr id="6" name="圖表 6">
               <a:extLst xmlns:a="http://schemas.openxmlformats.org/drawingml/2006/main">
                 <a:ext uri="{FF2B5EF4-FFF2-40B4-BE49-F238E27FC236}">
-                  <a16:creationId xmlns:w15="http://schemas.microsoft.com/office/word/2012/wordml" xmlns:o="urn:schemas-microsoft-com:office:office" xmlns:v="urn:schemas-microsoft-com:vml" xmlns:w10="urn:schemas-microsoft-com:office:word" xmlns:w="http://schemas.openxmlformats.org/wordprocessingml/2006/main" xmlns="" xmlns:xdr="http://schemas.openxmlformats.org/drawingml/2006/spreadsheetDrawing" xmlns:a16="http://schemas.microsoft.com/office/drawing/2014/main" xmlns:lc="http://schemas.openxmlformats.org/drawingml/2006/lockedCanvas" id="{91D85E80-7909-0442-A662-7675B5135712}"/>
+                  <a16:creationId xmlns:lc="http://schemas.openxmlformats.org/drawingml/2006/lockedCanvas" xmlns:a16="http://schemas.microsoft.com/office/drawing/2014/main" xmlns:xdr="http://schemas.openxmlformats.org/drawingml/2006/spreadsheetDrawing" xmlns="" xmlns:w="http://schemas.openxmlformats.org/wordprocessingml/2006/main" xmlns:w10="urn:schemas-microsoft-com:office:word" xmlns:v="urn:schemas-microsoft-com:vml" xmlns:o="urn:schemas-microsoft-com:office:office" xmlns:w15="http://schemas.microsoft.com/office/word/2012/wordml" id="{91D85E80-7909-0442-A662-7675B5135712}"/>
                 </a:ext>
               </a:extLst>
             </wp:docPr>
@@ -14287,12 +14287,14 @@
         <w:jc w:val="both"/>
         <w:rPr>
           <w:rFonts w:ascii="Times New Roman" w:eastAsia="標楷體" w:hAnsi="Times New Roman"/>
+          <w:color w:val="FF0000"/>
           <w:sz w:val="28"/>
         </w:rPr>
       </w:pPr>
       <w:r>
         <w:rPr>
           <w:rFonts w:ascii="Times New Roman" w:eastAsia="標楷體" w:hAnsi="Times New Roman" w:hint="eastAsia"/>
+          <w:color w:val="FF0000"/>
           <w:sz w:val="28"/>
         </w:rPr>
         <w:t>驗證：</w:t>
@@ -14300,6 +14302,7 @@
       <w:r>
         <w:rPr>
           <w:rFonts w:ascii="Times New Roman" w:eastAsia="標楷體" w:hAnsi="Times New Roman" w:hint="eastAsia"/>
+          <w:color w:val="FF0000"/>
           <w:sz w:val="28"/>
         </w:rPr>
         <w:t>系統能透過</w:t>
@@ -14307,6 +14310,7 @@
       <w:r>
         <w:rPr>
           <w:rFonts w:ascii="Times New Roman" w:eastAsia="標楷體" w:hAnsi="Times New Roman" w:hint="eastAsia"/>
+          <w:color w:val="FF0000"/>
           <w:sz w:val="28"/>
         </w:rPr>
         <w:t>Google S</w:t>
@@ -14314,6 +14318,7 @@
       <w:r>
         <w:rPr>
           <w:rFonts w:ascii="Times New Roman" w:eastAsia="標楷體" w:hAnsi="Times New Roman"/>
+          <w:color w:val="FF0000"/>
           <w:sz w:val="28"/>
         </w:rPr>
         <w:t>erver</w:t>
@@ -14321,6 +14326,7 @@
       <w:r>
         <w:rPr>
           <w:rFonts w:ascii="Times New Roman" w:eastAsia="標楷體" w:hAnsi="Times New Roman" w:hint="eastAsia"/>
+          <w:color w:val="FF0000"/>
           <w:sz w:val="28"/>
         </w:rPr>
         <w:t>所回傳的帳戶資訊進行登入驗證。</w:t>
@@ -14338,50 +14344,41 @@
         <w:jc w:val="both"/>
         <w:rPr>
           <w:rFonts w:ascii="Times New Roman" w:eastAsia="標楷體" w:hAnsi="Times New Roman"/>
+          <w:color w:val="FF0000"/>
           <w:sz w:val="28"/>
         </w:rPr>
       </w:pPr>
       <w:r>
         <w:rPr>
           <w:rFonts w:ascii="Times New Roman" w:eastAsia="標楷體" w:hAnsi="Times New Roman" w:hint="eastAsia"/>
-          <w:sz w:val="28"/>
-        </w:rPr>
-        <w:t>登</w:t>
+          <w:color w:val="FF0000"/>
+          <w:sz w:val="28"/>
+        </w:rPr>
+        <w:t>登入：使用者能藉由</w:t>
       </w:r>
       <w:r>
         <w:rPr>
           <w:rFonts w:ascii="Times New Roman" w:eastAsia="標楷體" w:hAnsi="Times New Roman" w:hint="eastAsia"/>
-          <w:sz w:val="28"/>
-        </w:rPr>
-        <w:t>入：</w:t>
+          <w:color w:val="FF0000"/>
+          <w:sz w:val="28"/>
+        </w:rPr>
+        <w:t>北商</w:t>
       </w:r>
       <w:r>
         <w:rPr>
           <w:rFonts w:ascii="Times New Roman" w:eastAsia="標楷體" w:hAnsi="Times New Roman" w:hint="eastAsia"/>
-          <w:sz w:val="28"/>
-        </w:rPr>
-        <w:t>所有使用者能藉由學校所提供的</w:t>
+          <w:color w:val="FF0000"/>
+          <w:sz w:val="28"/>
+        </w:rPr>
+        <w:t>Google</w:t>
       </w:r>
       <w:r>
         <w:rPr>
           <w:rFonts w:ascii="Times New Roman" w:eastAsia="標楷體" w:hAnsi="Times New Roman" w:hint="eastAsia"/>
-          <w:sz w:val="28"/>
-        </w:rPr>
-        <w:t>Google</w:t>
-      </w:r>
-      <w:r>
-        <w:rPr>
-          <w:rFonts w:ascii="Times New Roman" w:eastAsia="標楷體" w:hAnsi="Times New Roman" w:hint="eastAsia"/>
-          <w:sz w:val="28"/>
-        </w:rPr>
-        <w:t>帳號登入系統</w:t>
-      </w:r>
-      <w:r>
-        <w:rPr>
-          <w:rFonts w:ascii="Times New Roman" w:eastAsia="標楷體" w:hAnsi="Times New Roman" w:hint="eastAsia"/>
-          <w:sz w:val="28"/>
-        </w:rPr>
-        <w:t>。</w:t>
+          <w:color w:val="FF0000"/>
+          <w:sz w:val="28"/>
+        </w:rPr>
+        <w:t>帳號登入系統。</w:t>
       </w:r>
     </w:p>
     <w:p>
@@ -14404,14 +14401,21 @@
           <w:rFonts w:ascii="Times New Roman" w:eastAsia="標楷體" w:hAnsi="Times New Roman" w:hint="eastAsia"/>
           <w:sz w:val="28"/>
         </w:rPr>
-        <w:t>行程資訊：所有使用者皆能夠新增、刪除、修改及查詢行程並匯出成</w:t>
+        <w:t>行程管理</w:t>
       </w:r>
       <w:r>
         <w:rPr>
           <w:rFonts w:ascii="Times New Roman" w:eastAsia="標楷體" w:hAnsi="Times New Roman" w:hint="eastAsia"/>
           <w:sz w:val="28"/>
         </w:rPr>
-        <w:t>PDF</w:t>
+        <w:t>：使用者皆能新增、刪除、修改、查詢行程且查看</w:t>
+      </w:r>
+      <w:r>
+        <w:rPr>
+          <w:rFonts w:ascii="Times New Roman" w:eastAsia="標楷體" w:hAnsi="Times New Roman" w:hint="eastAsia"/>
+          <w:sz w:val="28"/>
+        </w:rPr>
+        <w:t>已參與會議</w:t>
       </w:r>
       <w:r>
         <w:rPr>
@@ -14441,7 +14445,14 @@
           <w:rFonts w:ascii="Times New Roman" w:eastAsia="標楷體" w:hAnsi="Times New Roman" w:hint="eastAsia"/>
           <w:sz w:val="28"/>
         </w:rPr>
-        <w:t>訂閱資訊：</w:t>
+        <w:t>訂閱管理</w:t>
+      </w:r>
+      <w:r>
+        <w:rPr>
+          <w:rFonts w:ascii="Times New Roman" w:eastAsia="標楷體" w:hAnsi="Times New Roman" w:hint="eastAsia"/>
+          <w:sz w:val="28"/>
+        </w:rPr>
+        <w:t>：</w:t>
       </w:r>
       <w:r>
         <w:rPr>
@@ -14492,6 +14503,69 @@
           <w:rFonts w:ascii="Times New Roman" w:eastAsia="標楷體" w:hAnsi="Times New Roman" w:hint="eastAsia"/>
           <w:sz w:val="28"/>
         </w:rPr>
+        <w:t>功能</w:t>
+      </w:r>
+      <w:r>
+        <w:rPr>
+          <w:rFonts w:ascii="Times New Roman" w:eastAsia="標楷體" w:hAnsi="Times New Roman" w:hint="eastAsia"/>
+          <w:sz w:val="28"/>
+        </w:rPr>
+        <w:t>管理</w:t>
+      </w:r>
+      <w:r>
+        <w:rPr>
+          <w:rFonts w:ascii="Times New Roman" w:eastAsia="標楷體" w:hAnsi="Times New Roman" w:hint="eastAsia"/>
+          <w:sz w:val="28"/>
+        </w:rPr>
+        <w:t>：</w:t>
+      </w:r>
+      <w:r>
+        <w:rPr>
+          <w:rFonts w:ascii="Times New Roman" w:eastAsia="標楷體" w:hAnsi="Times New Roman" w:hint="eastAsia"/>
+          <w:sz w:val="28"/>
+        </w:rPr>
+        <w:t>權限</w:t>
+      </w:r>
+      <w:r>
+        <w:rPr>
+          <w:rFonts w:ascii="Times New Roman" w:eastAsia="標楷體" w:hAnsi="Times New Roman" w:hint="eastAsia"/>
+          <w:sz w:val="28"/>
+        </w:rPr>
+        <w:t>使用</w:t>
+      </w:r>
+      <w:r>
+        <w:rPr>
+          <w:rFonts w:ascii="Times New Roman" w:eastAsia="標楷體" w:hAnsi="Times New Roman" w:hint="eastAsia"/>
+          <w:sz w:val="28"/>
+        </w:rPr>
+        <w:t>者能</w:t>
+      </w:r>
+      <w:r>
+        <w:rPr>
+          <w:rFonts w:ascii="Times New Roman" w:eastAsia="標楷體" w:hAnsi="Times New Roman" w:hint="eastAsia"/>
+          <w:sz w:val="28"/>
+        </w:rPr>
+        <w:t>將</w:t>
+      </w:r>
+      <w:r>
+        <w:rPr>
+          <w:rFonts w:ascii="Times New Roman" w:eastAsia="標楷體" w:hAnsi="Times New Roman" w:hint="eastAsia"/>
+          <w:sz w:val="28"/>
+        </w:rPr>
+        <w:t>行事曆</w:t>
+      </w:r>
+      <w:r>
+        <w:rPr>
+          <w:rFonts w:ascii="Times New Roman" w:eastAsia="標楷體" w:hAnsi="Times New Roman" w:hint="eastAsia"/>
+          <w:sz w:val="28"/>
+        </w:rPr>
+        <w:t>匯出成</w:t>
+      </w:r>
+      <w:r>
+        <w:rPr>
+          <w:rFonts w:ascii="Times New Roman" w:eastAsia="標楷體" w:hAnsi="Times New Roman" w:hint="eastAsia"/>
+          <w:sz w:val="28"/>
+        </w:rPr>
         <w:t>Excel</w:t>
       </w:r>
       <w:r>
@@ -14499,13 +14573,50 @@
           <w:rFonts w:ascii="Times New Roman" w:eastAsia="標楷體" w:hAnsi="Times New Roman" w:hint="eastAsia"/>
           <w:sz w:val="28"/>
         </w:rPr>
-        <w:t>：權限管理者能將過去年度行事曆匯出做修改，亦能將</w:t>
+        <w:t>、</w:t>
       </w:r>
       <w:r>
         <w:rPr>
           <w:rFonts w:ascii="Times New Roman" w:eastAsia="標楷體" w:hAnsi="Times New Roman" w:hint="eastAsia"/>
           <w:sz w:val="28"/>
         </w:rPr>
+        <w:t>PDF</w:t>
+      </w:r>
+      <w:r>
+        <w:rPr>
+          <w:rFonts w:ascii="Times New Roman" w:eastAsia="標楷體" w:hAnsi="Times New Roman" w:hint="eastAsia"/>
+          <w:sz w:val="28"/>
+        </w:rPr>
+        <w:t>及滿足</w:t>
+      </w:r>
+      <w:proofErr w:type="spellStart"/>
+      <w:r>
+        <w:rPr>
+          <w:rFonts w:ascii="Times New Roman" w:eastAsia="標楷體" w:hAnsi="Times New Roman" w:hint="eastAsia"/>
+          <w:sz w:val="28"/>
+        </w:rPr>
+        <w:t>Opendata</w:t>
+      </w:r>
+      <w:proofErr w:type="spellEnd"/>
+      <w:r>
+        <w:rPr>
+          <w:rFonts w:ascii="Times New Roman" w:eastAsia="標楷體" w:hAnsi="Times New Roman" w:hint="eastAsia"/>
+          <w:sz w:val="28"/>
+        </w:rPr>
+        <w:t>需求</w:t>
+      </w:r>
+      <w:r>
+        <w:rPr>
+          <w:rFonts w:ascii="Times New Roman" w:eastAsia="標楷體" w:hAnsi="Times New Roman" w:hint="eastAsia"/>
+          <w:sz w:val="28"/>
+        </w:rPr>
+        <w:t>，亦能將</w:t>
+      </w:r>
+      <w:r>
+        <w:rPr>
+          <w:rFonts w:ascii="Times New Roman" w:eastAsia="標楷體" w:hAnsi="Times New Roman" w:hint="eastAsia"/>
+          <w:sz w:val="28"/>
+        </w:rPr>
         <w:t>用</w:t>
       </w:r>
       <w:r>
@@ -14544,6 +14655,59 @@
           <w:sz w:val="28"/>
         </w:rPr>
         <w:t>檔上傳系統。</w:t>
+      </w:r>
+    </w:p>
+    <w:p>
+      <w:pPr>
+        <w:pStyle w:val="a3"/>
+        <w:numPr>
+          <w:ilvl w:val="0"/>
+          <w:numId w:val="10"/>
+        </w:numPr>
+        <w:snapToGrid w:val="0"/>
+        <w:ind w:leftChars="0" w:hanging="393"/>
+        <w:jc w:val="both"/>
+        <w:rPr>
+          <w:rFonts w:ascii="Times New Roman" w:eastAsia="標楷體" w:hAnsi="Times New Roman" w:hint="eastAsia"/>
+          <w:sz w:val="28"/>
+        </w:rPr>
+      </w:pPr>
+      <w:r>
+        <w:rPr>
+          <w:rFonts w:ascii="Times New Roman" w:eastAsia="標楷體" w:hAnsi="Times New Roman" w:hint="eastAsia"/>
+          <w:sz w:val="28"/>
+        </w:rPr>
+        <w:t>使用說明：幫助不熟悉系統之使用者更方便操作。</w:t>
+      </w:r>
+    </w:p>
+    <w:p>
+      <w:pPr>
+        <w:pStyle w:val="a3"/>
+        <w:numPr>
+          <w:ilvl w:val="0"/>
+          <w:numId w:val="10"/>
+        </w:numPr>
+        <w:snapToGrid w:val="0"/>
+        <w:ind w:leftChars="0" w:hanging="393"/>
+        <w:jc w:val="both"/>
+        <w:rPr>
+          <w:rFonts w:ascii="Times New Roman" w:eastAsia="標楷體" w:hAnsi="Times New Roman"/>
+          <w:sz w:val="28"/>
+        </w:rPr>
+      </w:pPr>
+      <w:r>
+        <w:rPr>
+          <w:rFonts w:ascii="Times New Roman" w:eastAsia="標楷體" w:hAnsi="Times New Roman" w:hint="eastAsia"/>
+          <w:sz w:val="28"/>
+        </w:rPr>
+        <w:t>個人功能管理：</w:t>
+      </w:r>
+      <w:r>
+        <w:rPr>
+          <w:rFonts w:ascii="Times New Roman" w:eastAsia="標楷體" w:hAnsi="Times New Roman" w:hint="eastAsia"/>
+          <w:sz w:val="28"/>
+        </w:rPr>
+        <w:t>權限使用者能新增行事曆及常用會議參與人。</w:t>
       </w:r>
     </w:p>
     <w:p>
@@ -14590,7 +14754,7 @@
           <w:rFonts w:ascii="Times New Roman" w:eastAsia="標楷體" w:hAnsi="Times New Roman" w:hint="eastAsia"/>
           <w:sz w:val="28"/>
         </w:rPr>
-        <w:t>:</w:t>
+        <w:t>：</w:t>
       </w:r>
       <w:r>
         <w:rPr>
@@ -14710,6 +14874,9 @@
       <w:pPr>
         <w:pStyle w:val="af0"/>
         <w:ind w:firstLine="560"/>
+        <w:rPr>
+          <w:rFonts w:hint="eastAsia"/>
+        </w:rPr>
       </w:pPr>
       <w:bookmarkStart w:id="32" w:name="_Toc49353708"/>
       <w:r>
@@ -15230,21 +15397,87 @@
         <w:rPr>
           <w:rFonts w:hint="eastAsia"/>
         </w:rPr>
-        <w:t>匯出入</w:t>
+        <w:t>匯出入管理</w:t>
       </w:r>
       <w:r>
         <w:rPr>
           <w:rFonts w:hint="eastAsia"/>
         </w:rPr>
-        <w:t>Excel</w:t>
-      </w:r>
+        <w:t>之活動圖</w:t>
+      </w:r>
+      <w:bookmarkEnd w:id="38"/>
+    </w:p>
+    <w:p>
+      <w:pPr>
+        <w:rPr>
+          <w:rFonts w:ascii="Times New Roman" w:eastAsia="標楷體" w:hAnsi="Times New Roman"/>
+          <w:sz w:val="28"/>
+        </w:rPr>
+      </w:pPr>
+      <w:r>
+        <w:br w:type="page"/>
+      </w:r>
+    </w:p>
+    <w:p>
+      <w:pPr>
+        <w:pStyle w:val="af0"/>
+        <w:ind w:firstLine="560"/>
+      </w:pPr>
       <w:r>
         <w:rPr>
           <w:rFonts w:hint="eastAsia"/>
         </w:rPr>
+        <w:lastRenderedPageBreak/>
+        <w:t>圖</w:t>
+      </w:r>
+      <w:r>
+        <w:rPr>
+          <w:rFonts w:hint="eastAsia"/>
+        </w:rPr>
+        <w:t>5-3-6</w:t>
+      </w:r>
+      <w:r>
+        <w:rPr>
+          <w:rFonts w:hint="eastAsia"/>
+        </w:rPr>
+        <w:t>使用說明</w:t>
+      </w:r>
+      <w:r>
+        <w:rPr>
+          <w:rFonts w:hint="eastAsia"/>
+        </w:rPr>
         <w:t>之活動圖</w:t>
       </w:r>
-      <w:bookmarkEnd w:id="38"/>
+    </w:p>
+    <w:p>
+      <w:pPr>
+        <w:pStyle w:val="af0"/>
+        <w:ind w:firstLine="560"/>
+      </w:pPr>
+      <w:r>
+        <w:rPr>
+          <w:rFonts w:hint="eastAsia"/>
+        </w:rPr>
+        <w:t>圖</w:t>
+      </w:r>
+      <w:r>
+        <w:rPr>
+          <w:rFonts w:hint="eastAsia"/>
+        </w:rPr>
+        <w:t>5-3-7</w:t>
+      </w:r>
+      <w:r>
+        <w:rPr>
+          <w:rFonts w:hint="eastAsia"/>
+        </w:rPr>
+        <w:t>個人功能管理之活動圖</w:t>
+      </w:r>
+    </w:p>
+    <w:p>
+      <w:pPr>
+        <w:pStyle w:val="af0"/>
+        <w:ind w:firstLine="560"/>
+      </w:pPr>
     </w:p>
     <w:p>
       <w:pPr>
@@ -16067,17 +16300,25 @@
         </w:rPr>
         <w:lastRenderedPageBreak/>
         <w:drawing>
-          <wp:anchor distT="0" distB="0" distL="114300" distR="114300" simplePos="0" relativeHeight="251663872" behindDoc="0" locked="0" layoutInCell="1" allowOverlap="1" wp14:anchorId="1AEA388E" wp14:editId="01C407FE">
+          <wp:anchor distT="0" distB="0" distL="114300" distR="114300" simplePos="0" relativeHeight="251663872" behindDoc="1" locked="0" layoutInCell="1" allowOverlap="1" wp14:anchorId="1AEA388E" wp14:editId="433D67A9">
             <wp:simplePos x="0" y="0"/>
             <wp:positionH relativeFrom="column">
-              <wp:posOffset>239639</wp:posOffset>
+              <wp:posOffset>208915</wp:posOffset>
             </wp:positionH>
             <wp:positionV relativeFrom="paragraph">
-              <wp:posOffset>2979176</wp:posOffset>
+              <wp:posOffset>374015</wp:posOffset>
             </wp:positionV>
             <wp:extent cx="6224905" cy="2696210"/>
             <wp:effectExtent l="0" t="0" r="4445" b="8890"/>
-            <wp:wrapTopAndBottom/>
+            <wp:wrapTight wrapText="bothSides">
+              <wp:wrapPolygon edited="0">
+                <wp:start x="0" y="0"/>
+                <wp:lineTo x="0" y="21519"/>
+                <wp:lineTo x="21549" y="21519"/>
+                <wp:lineTo x="21549" y="0"/>
+                <wp:lineTo x="0" y="0"/>
+              </wp:wrapPolygon>
+            </wp:wrapTight>
             <wp:docPr id="12" name="圖片 12"/>
             <wp:cNvGraphicFramePr>
               <a:graphicFrameLocks xmlns:a="http://schemas.openxmlformats.org/drawingml/2006/main" noChangeAspect="1"/>
@@ -16124,16 +16365,301 @@
       </w:r>
       <w:r>
         <w:rPr>
+          <w:rFonts w:hint="eastAsia"/>
+        </w:rPr>
+        <w:t>圖</w:t>
+      </w:r>
+      <w:r>
+        <w:rPr>
+          <w:rFonts w:hint="eastAsia"/>
+        </w:rPr>
+        <w:t>6-1-7</w:t>
+      </w:r>
+      <w:r>
+        <w:rPr>
+          <w:rFonts w:hint="eastAsia"/>
+        </w:rPr>
+        <w:t>查看會議</w:t>
+      </w:r>
+      <w:r>
+        <w:rPr>
+          <w:rFonts w:hint="eastAsia"/>
+        </w:rPr>
+        <w:t>之循序圖</w:t>
+      </w:r>
+      <w:bookmarkEnd w:id="49"/>
+    </w:p>
+    <w:p>
+      <w:pPr>
+        <w:pStyle w:val="af0"/>
+      </w:pPr>
+      <w:bookmarkStart w:id="50" w:name="_Toc49353722"/>
+      <w:r>
+        <w:rPr>
+          <w:rFonts w:hint="eastAsia"/>
+        </w:rPr>
+        <w:t>圖</w:t>
+      </w:r>
+      <w:r>
+        <w:rPr>
+          <w:rFonts w:hint="eastAsia"/>
+        </w:rPr>
+        <w:t>6-1-8</w:t>
+      </w:r>
+      <w:r>
+        <w:rPr>
+          <w:rFonts w:hint="eastAsia"/>
+        </w:rPr>
+        <w:t>訂閱管理</w:t>
+      </w:r>
+      <w:r>
+        <w:rPr>
+          <w:rFonts w:hint="eastAsia"/>
+        </w:rPr>
+        <w:t>之循序圖</w:t>
+      </w:r>
+      <w:bookmarkEnd w:id="50"/>
+    </w:p>
+    <w:p>
+      <w:pPr>
+        <w:rPr>
+          <w:rFonts w:ascii="Times New Roman" w:eastAsia="標楷體" w:hAnsi="Times New Roman"/>
+          <w:sz w:val="28"/>
+        </w:rPr>
+      </w:pPr>
+      <w:r>
+        <w:br w:type="page"/>
+      </w:r>
+    </w:p>
+    <w:p>
+      <w:pPr>
+        <w:pStyle w:val="af0"/>
+      </w:pPr>
+      <w:bookmarkStart w:id="51" w:name="_Toc49353723"/>
+      <w:r>
+        <w:rPr>
           <w:noProof/>
         </w:rPr>
+        <w:lastRenderedPageBreak/>
         <w:drawing>
-          <wp:anchor distT="0" distB="0" distL="114300" distR="114300" simplePos="0" relativeHeight="251649536" behindDoc="0" locked="0" layoutInCell="1" allowOverlap="1" wp14:anchorId="17385F6A" wp14:editId="58735737">
+          <wp:anchor distT="0" distB="0" distL="114300" distR="114300" simplePos="0" relativeHeight="251667968" behindDoc="0" locked="0" layoutInCell="1" allowOverlap="1" wp14:anchorId="0DCE390A" wp14:editId="5BE5BECF">
             <wp:simplePos x="0" y="0"/>
             <wp:positionH relativeFrom="column">
-              <wp:posOffset>164514</wp:posOffset>
+              <wp:posOffset>366883</wp:posOffset>
             </wp:positionH>
             <wp:positionV relativeFrom="paragraph">
-              <wp:posOffset>119917</wp:posOffset>
+              <wp:posOffset>3173095</wp:posOffset>
+            </wp:positionV>
+            <wp:extent cx="5880735" cy="2903220"/>
+            <wp:effectExtent l="0" t="0" r="5715" b="0"/>
+            <wp:wrapTopAndBottom/>
+            <wp:docPr id="21" name="圖片 21"/>
+            <wp:cNvGraphicFramePr>
+              <a:graphicFrameLocks xmlns:a="http://schemas.openxmlformats.org/drawingml/2006/main" noChangeAspect="1"/>
+            </wp:cNvGraphicFramePr>
+            <a:graphic xmlns:a="http://schemas.openxmlformats.org/drawingml/2006/main">
+              <a:graphicData uri="http://schemas.openxmlformats.org/drawingml/2006/picture">
+                <pic:pic xmlns:pic="http://schemas.openxmlformats.org/drawingml/2006/picture">
+                  <pic:nvPicPr>
+                    <pic:cNvPr id="1" name=""/>
+                    <pic:cNvPicPr/>
+                  </pic:nvPicPr>
+                  <pic:blipFill>
+                    <a:blip r:embed="rId36">
+                      <a:extLst>
+                        <a:ext uri="{28A0092B-C50C-407E-A947-70E740481C1C}">
+                          <a14:useLocalDpi xmlns:a14="http://schemas.microsoft.com/office/drawing/2010/main" val="0"/>
+                        </a:ext>
+                      </a:extLst>
+                    </a:blip>
+                    <a:stretch>
+                      <a:fillRect/>
+                    </a:stretch>
+                  </pic:blipFill>
+                  <pic:spPr>
+                    <a:xfrm>
+                      <a:off x="0" y="0"/>
+                      <a:ext cx="5880735" cy="2903220"/>
+                    </a:xfrm>
+                    <a:prstGeom prst="rect">
+                      <a:avLst/>
+                    </a:prstGeom>
+                  </pic:spPr>
+                </pic:pic>
+              </a:graphicData>
+            </a:graphic>
+          </wp:anchor>
+        </w:drawing>
+      </w:r>
+      <w:r>
+        <w:rPr>
+          <w:noProof/>
+        </w:rPr>
+        <w:drawing>
+          <wp:anchor distT="0" distB="0" distL="114300" distR="114300" simplePos="0" relativeHeight="251665920" behindDoc="0" locked="0" layoutInCell="1" allowOverlap="1" wp14:anchorId="275050E2" wp14:editId="17D5F646">
+            <wp:simplePos x="0" y="0"/>
+            <wp:positionH relativeFrom="column">
+              <wp:posOffset>370792</wp:posOffset>
+            </wp:positionH>
+            <wp:positionV relativeFrom="paragraph">
+              <wp:posOffset>-27060</wp:posOffset>
+            </wp:positionV>
+            <wp:extent cx="5828030" cy="2705735"/>
+            <wp:effectExtent l="0" t="0" r="1270" b="0"/>
+            <wp:wrapTopAndBottom/>
+            <wp:docPr id="19" name="圖片 19"/>
+            <wp:cNvGraphicFramePr>
+              <a:graphicFrameLocks xmlns:a="http://schemas.openxmlformats.org/drawingml/2006/main" noChangeAspect="1"/>
+            </wp:cNvGraphicFramePr>
+            <a:graphic xmlns:a="http://schemas.openxmlformats.org/drawingml/2006/main">
+              <a:graphicData uri="http://schemas.openxmlformats.org/drawingml/2006/picture">
+                <pic:pic xmlns:pic="http://schemas.openxmlformats.org/drawingml/2006/picture">
+                  <pic:nvPicPr>
+                    <pic:cNvPr id="1" name=""/>
+                    <pic:cNvPicPr/>
+                  </pic:nvPicPr>
+                  <pic:blipFill>
+                    <a:blip r:embed="rId37">
+                      <a:extLst>
+                        <a:ext uri="{28A0092B-C50C-407E-A947-70E740481C1C}">
+                          <a14:useLocalDpi xmlns:a14="http://schemas.microsoft.com/office/drawing/2010/main" val="0"/>
+                        </a:ext>
+                      </a:extLst>
+                    </a:blip>
+                    <a:stretch>
+                      <a:fillRect/>
+                    </a:stretch>
+                  </pic:blipFill>
+                  <pic:spPr>
+                    <a:xfrm>
+                      <a:off x="0" y="0"/>
+                      <a:ext cx="5828030" cy="2705735"/>
+                    </a:xfrm>
+                    <a:prstGeom prst="rect">
+                      <a:avLst/>
+                    </a:prstGeom>
+                  </pic:spPr>
+                </pic:pic>
+              </a:graphicData>
+            </a:graphic>
+            <wp14:sizeRelH relativeFrom="margin">
+              <wp14:pctWidth>0</wp14:pctWidth>
+            </wp14:sizeRelH>
+            <wp14:sizeRelV relativeFrom="margin">
+              <wp14:pctHeight>0</wp14:pctHeight>
+            </wp14:sizeRelV>
+          </wp:anchor>
+        </w:drawing>
+      </w:r>
+      <w:r>
+        <w:rPr>
+          <w:rFonts w:hint="eastAsia"/>
+        </w:rPr>
+        <w:t>圖</w:t>
+      </w:r>
+      <w:r>
+        <w:rPr>
+          <w:rFonts w:hint="eastAsia"/>
+        </w:rPr>
+        <w:t>6-1-9</w:t>
+      </w:r>
+      <w:r>
+        <w:rPr>
+          <w:rFonts w:hint="eastAsia"/>
+        </w:rPr>
+        <w:t>匯出</w:t>
+      </w:r>
+      <w:r>
+        <w:rPr>
+          <w:rFonts w:hint="eastAsia"/>
+        </w:rPr>
+        <w:t>Excel</w:t>
+      </w:r>
+      <w:r>
+        <w:rPr>
+          <w:rFonts w:hint="eastAsia"/>
+        </w:rPr>
+        <w:t>之循序圖</w:t>
+      </w:r>
+      <w:bookmarkEnd w:id="51"/>
+    </w:p>
+    <w:p>
+      <w:pPr>
+        <w:pStyle w:val="af0"/>
+        <w:rPr>
+          <w:rFonts w:hint="eastAsia"/>
+        </w:rPr>
+      </w:pPr>
+      <w:bookmarkStart w:id="52" w:name="_Toc49353724"/>
+      <w:r>
+        <w:rPr>
+          <w:rFonts w:hint="eastAsia"/>
+        </w:rPr>
+        <w:t>圖</w:t>
+      </w:r>
+      <w:r>
+        <w:rPr>
+          <w:rFonts w:hint="eastAsia"/>
+        </w:rPr>
+        <w:t>6-1-1</w:t>
+      </w:r>
+      <w:r>
+        <w:t>0</w:t>
+      </w:r>
+      <w:r>
+        <w:rPr>
+          <w:rFonts w:hint="eastAsia"/>
+        </w:rPr>
+        <w:t>匯</w:t>
+      </w:r>
+      <w:r>
+        <w:rPr>
+          <w:rFonts w:hint="eastAsia"/>
+        </w:rPr>
+        <w:t>入</w:t>
+      </w:r>
+      <w:r>
+        <w:rPr>
+          <w:rFonts w:hint="eastAsia"/>
+        </w:rPr>
+        <w:t>Excel</w:t>
+      </w:r>
+      <w:r>
+        <w:rPr>
+          <w:rFonts w:hint="eastAsia"/>
+        </w:rPr>
+        <w:t>之循序圖</w:t>
+      </w:r>
+      <w:bookmarkEnd w:id="52"/>
+    </w:p>
+    <w:p>
+      <w:pPr>
+        <w:pStyle w:val="af0"/>
+        <w:rPr>
+          <w:rFonts w:hint="eastAsia"/>
+        </w:rPr>
+      </w:pPr>
+      <w:r>
+        <w:rPr>
+          <w:rFonts w:hint="eastAsia"/>
+        </w:rPr>
+        <w:t>圖</w:t>
+      </w:r>
+      <w:r>
+        <w:rPr>
+          <w:rFonts w:hint="eastAsia"/>
+        </w:rPr>
+        <w:t>6-1-11</w:t>
+      </w:r>
+      <w:r>
+        <w:drawing>
+          <wp:anchor distT="0" distB="0" distL="114300" distR="114300" simplePos="0" relativeHeight="251676160" behindDoc="0" locked="0" layoutInCell="1" allowOverlap="1" wp14:anchorId="147C7A07" wp14:editId="57B6CB23">
+            <wp:simplePos x="0" y="0"/>
+            <wp:positionH relativeFrom="column">
+              <wp:posOffset>288925</wp:posOffset>
+            </wp:positionH>
+            <wp:positionV relativeFrom="paragraph">
+              <wp:posOffset>69850</wp:posOffset>
             </wp:positionV>
             <wp:extent cx="6137910" cy="2378075"/>
             <wp:effectExtent l="0" t="0" r="0" b="3175"/>
@@ -16150,7 +16676,7 @@
                     <pic:cNvPicPr/>
                   </pic:nvPicPr>
                   <pic:blipFill>
-                    <a:blip r:embed="rId36">
+                    <a:blip r:embed="rId38">
                       <a:extLst>
                         <a:ext uri="{28A0092B-C50C-407E-A947-70E740481C1C}">
                           <a14:useLocalDpi xmlns:a14="http://schemas.microsoft.com/office/drawing/2010/main" val="0"/>
@@ -16186,219 +16712,140 @@
         <w:rPr>
           <w:rFonts w:hint="eastAsia"/>
         </w:rPr>
-        <w:t>圖</w:t>
+        <w:t>匯出</w:t>
       </w:r>
       <w:r>
         <w:rPr>
           <w:rFonts w:hint="eastAsia"/>
         </w:rPr>
-        <w:t>6-1-7</w:t>
+        <w:t>PDF</w:t>
       </w:r>
       <w:r>
         <w:rPr>
           <w:rFonts w:hint="eastAsia"/>
         </w:rPr>
-        <w:t>匯出</w:t>
-      </w:r>
-      <w:r>
-        <w:rPr>
-          <w:rFonts w:hint="eastAsia"/>
-        </w:rPr>
-        <w:t>PDF</w:t>
-      </w:r>
-      <w:r>
-        <w:rPr>
-          <w:rFonts w:hint="eastAsia"/>
-        </w:rPr>
         <w:t>之循序圖</w:t>
       </w:r>
-      <w:bookmarkEnd w:id="49"/>
     </w:p>
     <w:p>
       <w:pPr>
         <w:pStyle w:val="af0"/>
-      </w:pPr>
-      <w:bookmarkStart w:id="50" w:name="_Toc49353722"/>
-      <w:r>
         <w:rPr>
           <w:rFonts w:hint="eastAsia"/>
         </w:rPr>
+      </w:pPr>
+      <w:r>
+        <w:rPr>
+          <w:rFonts w:hint="eastAsia"/>
+        </w:rPr>
+        <w:lastRenderedPageBreak/>
         <w:t>圖</w:t>
       </w:r>
       <w:r>
         <w:rPr>
           <w:rFonts w:hint="eastAsia"/>
         </w:rPr>
-        <w:t>6-1-8</w:t>
+        <w:t>6-1-1</w:t>
       </w:r>
       <w:r>
         <w:rPr>
           <w:rFonts w:hint="eastAsia"/>
         </w:rPr>
-        <w:t>訂閱管理</w:t>
+        <w:t>2</w:t>
       </w:r>
       <w:r>
         <w:rPr>
           <w:rFonts w:hint="eastAsia"/>
         </w:rPr>
+        <w:t>匯</w:t>
+      </w:r>
+      <w:r>
+        <w:rPr>
+          <w:rFonts w:hint="eastAsia"/>
+        </w:rPr>
+        <w:t>出</w:t>
+      </w:r>
+      <w:r>
+        <w:rPr>
+          <w:rFonts w:hint="eastAsia"/>
+        </w:rPr>
+        <w:t>Open Data</w:t>
+      </w:r>
+      <w:r>
+        <w:rPr>
+          <w:rFonts w:hint="eastAsia"/>
+        </w:rPr>
         <w:t>之循序圖</w:t>
       </w:r>
-      <w:bookmarkEnd w:id="50"/>
     </w:p>
     <w:p>
       <w:pPr>
-        <w:rPr>
-          <w:rFonts w:ascii="Times New Roman" w:eastAsia="標楷體" w:hAnsi="Times New Roman"/>
-          <w:sz w:val="28"/>
-        </w:rPr>
-      </w:pPr>
-      <w:r>
-        <w:br w:type="page"/>
+        <w:pStyle w:val="af0"/>
+        <w:rPr>
+          <w:rFonts w:hint="eastAsia"/>
+        </w:rPr>
+      </w:pPr>
+      <w:r>
+        <w:rPr>
+          <w:rFonts w:hint="eastAsia"/>
+        </w:rPr>
+        <w:t>圖</w:t>
+      </w:r>
+      <w:r>
+        <w:rPr>
+          <w:rFonts w:hint="eastAsia"/>
+        </w:rPr>
+        <w:t>6-1-1</w:t>
+      </w:r>
+      <w:r>
+        <w:rPr>
+          <w:rFonts w:hint="eastAsia"/>
+        </w:rPr>
+        <w:t>3</w:t>
+      </w:r>
+      <w:r>
+        <w:rPr>
+          <w:rFonts w:hint="eastAsia"/>
+        </w:rPr>
+        <w:t>使用說明</w:t>
+      </w:r>
+      <w:r>
+        <w:rPr>
+          <w:rFonts w:hint="eastAsia"/>
+        </w:rPr>
+        <w:t>之循序圖</w:t>
       </w:r>
     </w:p>
     <w:p>
       <w:pPr>
         <w:pStyle w:val="af0"/>
-      </w:pPr>
-      <w:bookmarkStart w:id="51" w:name="_Toc49353723"/>
-      <w:r>
-        <w:rPr>
-          <w:noProof/>
-        </w:rPr>
-        <w:lastRenderedPageBreak/>
-        <w:drawing>
-          <wp:anchor distT="0" distB="0" distL="114300" distR="114300" simplePos="0" relativeHeight="251667968" behindDoc="0" locked="0" layoutInCell="1" allowOverlap="1" wp14:anchorId="0DCE390A" wp14:editId="5BE5BECF">
-            <wp:simplePos x="0" y="0"/>
-            <wp:positionH relativeFrom="column">
-              <wp:posOffset>366883</wp:posOffset>
-            </wp:positionH>
-            <wp:positionV relativeFrom="paragraph">
-              <wp:posOffset>3173095</wp:posOffset>
-            </wp:positionV>
-            <wp:extent cx="5880735" cy="2903220"/>
-            <wp:effectExtent l="0" t="0" r="5715" b="0"/>
-            <wp:wrapTopAndBottom/>
-            <wp:docPr id="21" name="圖片 21"/>
-            <wp:cNvGraphicFramePr>
-              <a:graphicFrameLocks xmlns:a="http://schemas.openxmlformats.org/drawingml/2006/main" noChangeAspect="1"/>
-            </wp:cNvGraphicFramePr>
-            <a:graphic xmlns:a="http://schemas.openxmlformats.org/drawingml/2006/main">
-              <a:graphicData uri="http://schemas.openxmlformats.org/drawingml/2006/picture">
-                <pic:pic xmlns:pic="http://schemas.openxmlformats.org/drawingml/2006/picture">
-                  <pic:nvPicPr>
-                    <pic:cNvPr id="1" name=""/>
-                    <pic:cNvPicPr/>
-                  </pic:nvPicPr>
-                  <pic:blipFill>
-                    <a:blip r:embed="rId37">
-                      <a:extLst>
-                        <a:ext uri="{28A0092B-C50C-407E-A947-70E740481C1C}">
-                          <a14:useLocalDpi xmlns:a14="http://schemas.microsoft.com/office/drawing/2010/main" val="0"/>
-                        </a:ext>
-                      </a:extLst>
-                    </a:blip>
-                    <a:stretch>
-                      <a:fillRect/>
-                    </a:stretch>
-                  </pic:blipFill>
-                  <pic:spPr>
-                    <a:xfrm>
-                      <a:off x="0" y="0"/>
-                      <a:ext cx="5880735" cy="2903220"/>
-                    </a:xfrm>
-                    <a:prstGeom prst="rect">
-                      <a:avLst/>
-                    </a:prstGeom>
-                  </pic:spPr>
-                </pic:pic>
-              </a:graphicData>
-            </a:graphic>
-          </wp:anchor>
-        </w:drawing>
-      </w:r>
-      <w:r>
-        <w:rPr>
-          <w:noProof/>
-        </w:rPr>
-        <w:drawing>
-          <wp:anchor distT="0" distB="0" distL="114300" distR="114300" simplePos="0" relativeHeight="251665920" behindDoc="0" locked="0" layoutInCell="1" allowOverlap="1" wp14:anchorId="275050E2" wp14:editId="17D5F646">
-            <wp:simplePos x="0" y="0"/>
-            <wp:positionH relativeFrom="column">
-              <wp:posOffset>370792</wp:posOffset>
-            </wp:positionH>
-            <wp:positionV relativeFrom="paragraph">
-              <wp:posOffset>-27060</wp:posOffset>
-            </wp:positionV>
-            <wp:extent cx="5828030" cy="2705735"/>
-            <wp:effectExtent l="0" t="0" r="1270" b="0"/>
-            <wp:wrapTopAndBottom/>
-            <wp:docPr id="19" name="圖片 19"/>
-            <wp:cNvGraphicFramePr>
-              <a:graphicFrameLocks xmlns:a="http://schemas.openxmlformats.org/drawingml/2006/main" noChangeAspect="1"/>
-            </wp:cNvGraphicFramePr>
-            <a:graphic xmlns:a="http://schemas.openxmlformats.org/drawingml/2006/main">
-              <a:graphicData uri="http://schemas.openxmlformats.org/drawingml/2006/picture">
-                <pic:pic xmlns:pic="http://schemas.openxmlformats.org/drawingml/2006/picture">
-                  <pic:nvPicPr>
-                    <pic:cNvPr id="1" name=""/>
-                    <pic:cNvPicPr/>
-                  </pic:nvPicPr>
-                  <pic:blipFill>
-                    <a:blip r:embed="rId38">
-                      <a:extLst>
-                        <a:ext uri="{28A0092B-C50C-407E-A947-70E740481C1C}">
-                          <a14:useLocalDpi xmlns:a14="http://schemas.microsoft.com/office/drawing/2010/main" val="0"/>
-                        </a:ext>
-                      </a:extLst>
-                    </a:blip>
-                    <a:stretch>
-                      <a:fillRect/>
-                    </a:stretch>
-                  </pic:blipFill>
-                  <pic:spPr>
-                    <a:xfrm>
-                      <a:off x="0" y="0"/>
-                      <a:ext cx="5828030" cy="2705735"/>
-                    </a:xfrm>
-                    <a:prstGeom prst="rect">
-                      <a:avLst/>
-                    </a:prstGeom>
-                  </pic:spPr>
-                </pic:pic>
-              </a:graphicData>
-            </a:graphic>
-            <wp14:sizeRelH relativeFrom="margin">
-              <wp14:pctWidth>0</wp14:pctWidth>
-            </wp14:sizeRelH>
-            <wp14:sizeRelV relativeFrom="margin">
-              <wp14:pctHeight>0</wp14:pctHeight>
-            </wp14:sizeRelV>
-          </wp:anchor>
-        </w:drawing>
-      </w:r>
-      <w:r>
         <w:rPr>
           <w:rFonts w:hint="eastAsia"/>
         </w:rPr>
+      </w:pPr>
+      <w:r>
+        <w:rPr>
+          <w:rFonts w:hint="eastAsia"/>
+        </w:rPr>
         <w:t>圖</w:t>
       </w:r>
       <w:r>
         <w:rPr>
           <w:rFonts w:hint="eastAsia"/>
         </w:rPr>
-        <w:t>6-1-9</w:t>
+        <w:t>6-1-1</w:t>
       </w:r>
       <w:r>
         <w:rPr>
           <w:rFonts w:hint="eastAsia"/>
         </w:rPr>
-        <w:t>匯出</w:t>
+        <w:t>4</w:t>
       </w:r>
       <w:r>
         <w:rPr>
           <w:rFonts w:hint="eastAsia"/>
         </w:rPr>
-        <w:t>Excel</w:t>
+        <w:t>個人功能管理</w:t>
       </w:r>
       <w:r>
         <w:rPr>
@@ -16406,53 +16853,19 @@
         </w:rPr>
         <w:t>之循序圖</w:t>
       </w:r>
-      <w:bookmarkEnd w:id="51"/>
     </w:p>
     <w:p>
       <w:pPr>
         <w:pStyle w:val="af0"/>
-      </w:pPr>
-      <w:bookmarkStart w:id="52" w:name="_Toc49353724"/>
-      <w:r>
         <w:rPr>
           <w:rFonts w:hint="eastAsia"/>
         </w:rPr>
-        <w:t>圖</w:t>
-      </w:r>
-      <w:r>
-        <w:rPr>
-          <w:rFonts w:hint="eastAsia"/>
-        </w:rPr>
-        <w:t>6-1-1</w:t>
-      </w:r>
-      <w:r>
-        <w:t>0</w:t>
-      </w:r>
-      <w:r>
-        <w:rPr>
-          <w:rFonts w:hint="eastAsia"/>
-        </w:rPr>
-        <w:t>匯</w:t>
-      </w:r>
-      <w:r>
-        <w:rPr>
-          <w:rFonts w:hint="eastAsia"/>
-        </w:rPr>
-        <w:t>入</w:t>
-      </w:r>
-      <w:r>
-        <w:rPr>
-          <w:rFonts w:hint="eastAsia"/>
-        </w:rPr>
-        <w:t>Excel</w:t>
-      </w:r>
-      <w:r>
-        <w:rPr>
-          <w:rFonts w:hint="eastAsia"/>
-        </w:rPr>
-        <w:t>之循序圖</w:t>
-      </w:r>
-      <w:bookmarkEnd w:id="52"/>
+      </w:pPr>
+    </w:p>
+    <w:p>
+      <w:pPr>
+        <w:pStyle w:val="af0"/>
+      </w:pPr>
     </w:p>
     <w:p>
       <w:pPr>
@@ -16779,6 +17192,451 @@
     <w:p>
       <w:pPr>
         <w:rPr>
+          <w:rFonts w:ascii="Times New Roman" w:eastAsia="標楷體" w:hAnsi="Times New Roman" w:hint="eastAsia"/>
+          <w:b/>
+          <w:sz w:val="40"/>
+          <w:szCs w:val="40"/>
+        </w:rPr>
+      </w:pPr>
+      <w:r>
+        <w:rPr>
+          <w:rFonts w:ascii="Times New Roman" w:eastAsia="標楷體" w:hAnsi="Times New Roman" w:hint="eastAsia"/>
+          <w:sz w:val="32"/>
+          <w:szCs w:val="32"/>
+        </w:rPr>
+        <w:t>7</w:t>
+      </w:r>
+      <w:r>
+        <w:rPr>
+          <w:rFonts w:ascii="Times New Roman" w:eastAsia="標楷體" w:hAnsi="Times New Roman" w:hint="eastAsia"/>
+          <w:sz w:val="32"/>
+          <w:szCs w:val="32"/>
+        </w:rPr>
+        <w:t>-2</w:t>
+      </w:r>
+      <w:r>
+        <w:rPr>
+          <w:rFonts w:ascii="Times New Roman" w:eastAsia="標楷體" w:hAnsi="Times New Roman" w:hint="eastAsia"/>
+          <w:sz w:val="32"/>
+          <w:szCs w:val="32"/>
+        </w:rPr>
+        <w:t>套件</w:t>
+      </w:r>
+      <w:r>
+        <w:rPr>
+          <w:rFonts w:ascii="Times New Roman" w:eastAsia="標楷體" w:hAnsi="Times New Roman" w:hint="eastAsia"/>
+          <w:sz w:val="32"/>
+          <w:szCs w:val="32"/>
+        </w:rPr>
+        <w:t>圖</w:t>
+      </w:r>
+    </w:p>
+    <w:p>
+      <w:pPr>
+        <w:rPr>
+          <w:rFonts w:ascii="Times New Roman" w:eastAsia="標楷體" w:hAnsi="Times New Roman"/>
+          <w:sz w:val="32"/>
+          <w:szCs w:val="32"/>
+        </w:rPr>
+      </w:pPr>
+      <w:r>
+        <w:rPr>
+          <w:rFonts w:ascii="Times New Roman" w:eastAsia="標楷體" w:hAnsi="Times New Roman"/>
+          <w:sz w:val="32"/>
+          <w:szCs w:val="32"/>
+        </w:rPr>
+        <w:br w:type="page"/>
+      </w:r>
+    </w:p>
+    <w:p>
+      <w:pPr>
+        <w:rPr>
+          <w:rFonts w:ascii="Times New Roman" w:eastAsia="標楷體" w:hAnsi="Times New Roman" w:hint="eastAsia"/>
+          <w:sz w:val="32"/>
+          <w:szCs w:val="32"/>
+        </w:rPr>
+      </w:pPr>
+      <w:r>
+        <w:rPr>
+          <w:rFonts w:ascii="Times New Roman" w:eastAsia="標楷體" w:hAnsi="Times New Roman" w:hint="eastAsia"/>
+          <w:noProof/>
+          <w:sz w:val="32"/>
+          <w:szCs w:val="32"/>
+        </w:rPr>
+        <w:lastRenderedPageBreak/>
+        <w:drawing>
+          <wp:anchor distT="0" distB="0" distL="114300" distR="114300" simplePos="0" relativeHeight="251677184" behindDoc="0" locked="0" layoutInCell="1" allowOverlap="1" wp14:anchorId="637AB4CE" wp14:editId="568575D8">
+            <wp:simplePos x="0" y="0"/>
+            <wp:positionH relativeFrom="column">
+              <wp:posOffset>462915</wp:posOffset>
+            </wp:positionH>
+            <wp:positionV relativeFrom="paragraph">
+              <wp:posOffset>551815</wp:posOffset>
+            </wp:positionV>
+            <wp:extent cx="5684520" cy="2788920"/>
+            <wp:effectExtent l="0" t="0" r="0" b="0"/>
+            <wp:wrapTopAndBottom/>
+            <wp:docPr id="2" name="圖片 2"/>
+            <wp:cNvGraphicFramePr>
+              <a:graphicFrameLocks xmlns:a="http://schemas.openxmlformats.org/drawingml/2006/main" noChangeAspect="1"/>
+            </wp:cNvGraphicFramePr>
+            <a:graphic xmlns:a="http://schemas.openxmlformats.org/drawingml/2006/main">
+              <a:graphicData uri="http://schemas.openxmlformats.org/drawingml/2006/picture">
+                <pic:pic xmlns:pic="http://schemas.openxmlformats.org/drawingml/2006/picture">
+                  <pic:nvPicPr>
+                    <pic:cNvPr id="0" name="元件圖.jpg"/>
+                    <pic:cNvPicPr/>
+                  </pic:nvPicPr>
+                  <pic:blipFill>
+                    <a:blip r:embed="rId41">
+                      <a:extLst>
+                        <a:ext uri="{28A0092B-C50C-407E-A947-70E740481C1C}">
+                          <a14:useLocalDpi xmlns:a14="http://schemas.microsoft.com/office/drawing/2010/main" val="0"/>
+                        </a:ext>
+                      </a:extLst>
+                    </a:blip>
+                    <a:stretch>
+                      <a:fillRect/>
+                    </a:stretch>
+                  </pic:blipFill>
+                  <pic:spPr>
+                    <a:xfrm>
+                      <a:off x="0" y="0"/>
+                      <a:ext cx="5684520" cy="2788920"/>
+                    </a:xfrm>
+                    <a:prstGeom prst="rect">
+                      <a:avLst/>
+                    </a:prstGeom>
+                  </pic:spPr>
+                </pic:pic>
+              </a:graphicData>
+            </a:graphic>
+            <wp14:sizeRelH relativeFrom="page">
+              <wp14:pctWidth>0</wp14:pctWidth>
+            </wp14:sizeRelH>
+            <wp14:sizeRelV relativeFrom="page">
+              <wp14:pctHeight>0</wp14:pctHeight>
+            </wp14:sizeRelV>
+          </wp:anchor>
+        </w:drawing>
+      </w:r>
+      <w:r>
+        <w:rPr>
+          <w:rFonts w:ascii="Times New Roman" w:eastAsia="標楷體" w:hAnsi="Times New Roman" w:hint="eastAsia"/>
+          <w:sz w:val="32"/>
+          <w:szCs w:val="32"/>
+        </w:rPr>
+        <w:t>7</w:t>
+      </w:r>
+      <w:r>
+        <w:rPr>
+          <w:rFonts w:ascii="Times New Roman" w:eastAsia="標楷體" w:hAnsi="Times New Roman" w:hint="eastAsia"/>
+          <w:sz w:val="32"/>
+          <w:szCs w:val="32"/>
+        </w:rPr>
+        <w:t>-3</w:t>
+      </w:r>
+      <w:r>
+        <w:rPr>
+          <w:rFonts w:ascii="Times New Roman" w:eastAsia="標楷體" w:hAnsi="Times New Roman" w:hint="eastAsia"/>
+          <w:sz w:val="32"/>
+          <w:szCs w:val="32"/>
+        </w:rPr>
+        <w:t>元</w:t>
+      </w:r>
+      <w:r>
+        <w:rPr>
+          <w:rFonts w:ascii="Times New Roman" w:eastAsia="標楷體" w:hAnsi="Times New Roman" w:hint="eastAsia"/>
+          <w:sz w:val="32"/>
+          <w:szCs w:val="32"/>
+        </w:rPr>
+        <w:t>件</w:t>
+      </w:r>
+      <w:r>
+        <w:rPr>
+          <w:rFonts w:ascii="Times New Roman" w:eastAsia="標楷體" w:hAnsi="Times New Roman" w:hint="eastAsia"/>
+          <w:sz w:val="32"/>
+          <w:szCs w:val="32"/>
+        </w:rPr>
+        <w:t>圖</w:t>
+      </w:r>
+    </w:p>
+    <w:p>
+      <w:pPr>
+        <w:pStyle w:val="af0"/>
+        <w:ind w:firstLine="560"/>
+      </w:pPr>
+      <w:r>
+        <w:rPr>
+          <w:rFonts w:hint="eastAsia"/>
+        </w:rPr>
+        <w:t>圖</w:t>
+      </w:r>
+      <w:r>
+        <w:rPr>
+          <w:rFonts w:hint="eastAsia"/>
+        </w:rPr>
+        <w:t>7-3</w:t>
+      </w:r>
+      <w:r>
+        <w:rPr>
+          <w:rFonts w:hint="eastAsia"/>
+        </w:rPr>
+        <w:t>-1</w:t>
+      </w:r>
+      <w:r>
+        <w:rPr>
+          <w:rFonts w:hint="eastAsia"/>
+        </w:rPr>
+        <w:t>元件</w:t>
+      </w:r>
+      <w:r>
+        <w:rPr>
+          <w:rFonts w:hint="eastAsia"/>
+        </w:rPr>
+        <w:t>圖</w:t>
+      </w:r>
+    </w:p>
+    <w:p>
+      <w:pPr>
+        <w:rPr>
+          <w:rFonts w:ascii="Times New Roman" w:eastAsia="標楷體" w:hAnsi="Times New Roman" w:hint="eastAsia"/>
+          <w:sz w:val="32"/>
+          <w:szCs w:val="32"/>
+        </w:rPr>
+      </w:pPr>
+      <w:r>
+        <w:rPr>
+          <w:rFonts w:ascii="Times New Roman" w:eastAsia="標楷體" w:hAnsi="Times New Roman" w:hint="eastAsia"/>
+          <w:noProof/>
+          <w:sz w:val="32"/>
+          <w:szCs w:val="32"/>
+        </w:rPr>
+        <w:drawing>
+          <wp:anchor distT="0" distB="0" distL="114300" distR="114300" simplePos="0" relativeHeight="251678208" behindDoc="0" locked="0" layoutInCell="1" allowOverlap="1" wp14:anchorId="67850F7E" wp14:editId="0972EE4C">
+            <wp:simplePos x="0" y="0"/>
+            <wp:positionH relativeFrom="column">
+              <wp:posOffset>1219200</wp:posOffset>
+            </wp:positionH>
+            <wp:positionV relativeFrom="paragraph">
+              <wp:posOffset>622935</wp:posOffset>
+            </wp:positionV>
+            <wp:extent cx="4217670" cy="3479800"/>
+            <wp:effectExtent l="0" t="0" r="0" b="6350"/>
+            <wp:wrapTopAndBottom/>
+            <wp:docPr id="28" name="圖片 28"/>
+            <wp:cNvGraphicFramePr>
+              <a:graphicFrameLocks xmlns:a="http://schemas.openxmlformats.org/drawingml/2006/main" noChangeAspect="1"/>
+            </wp:cNvGraphicFramePr>
+            <a:graphic xmlns:a="http://schemas.openxmlformats.org/drawingml/2006/main">
+              <a:graphicData uri="http://schemas.openxmlformats.org/drawingml/2006/picture">
+                <pic:pic xmlns:pic="http://schemas.openxmlformats.org/drawingml/2006/picture">
+                  <pic:nvPicPr>
+                    <pic:cNvPr id="0" name="驗證狀態機.jpg"/>
+                    <pic:cNvPicPr/>
+                  </pic:nvPicPr>
+                  <pic:blipFill>
+                    <a:blip r:embed="rId42">
+                      <a:extLst>
+                        <a:ext uri="{28A0092B-C50C-407E-A947-70E740481C1C}">
+                          <a14:useLocalDpi xmlns:a14="http://schemas.microsoft.com/office/drawing/2010/main" val="0"/>
+                        </a:ext>
+                      </a:extLst>
+                    </a:blip>
+                    <a:stretch>
+                      <a:fillRect/>
+                    </a:stretch>
+                  </pic:blipFill>
+                  <pic:spPr>
+                    <a:xfrm>
+                      <a:off x="0" y="0"/>
+                      <a:ext cx="4217670" cy="3479800"/>
+                    </a:xfrm>
+                    <a:prstGeom prst="rect">
+                      <a:avLst/>
+                    </a:prstGeom>
+                  </pic:spPr>
+                </pic:pic>
+              </a:graphicData>
+            </a:graphic>
+            <wp14:sizeRelH relativeFrom="page">
+              <wp14:pctWidth>0</wp14:pctWidth>
+            </wp14:sizeRelH>
+            <wp14:sizeRelV relativeFrom="page">
+              <wp14:pctHeight>0</wp14:pctHeight>
+            </wp14:sizeRelV>
+          </wp:anchor>
+        </w:drawing>
+      </w:r>
+      <w:r>
+        <w:rPr>
+          <w:rFonts w:ascii="Times New Roman" w:eastAsia="標楷體" w:hAnsi="Times New Roman" w:hint="eastAsia"/>
+          <w:sz w:val="32"/>
+          <w:szCs w:val="32"/>
+        </w:rPr>
+        <w:t>7</w:t>
+      </w:r>
+      <w:r>
+        <w:rPr>
+          <w:rFonts w:ascii="Times New Roman" w:eastAsia="標楷體" w:hAnsi="Times New Roman" w:hint="eastAsia"/>
+          <w:sz w:val="32"/>
+          <w:szCs w:val="32"/>
+        </w:rPr>
+        <w:t>-4</w:t>
+      </w:r>
+      <w:r>
+        <w:rPr>
+          <w:rFonts w:ascii="Times New Roman" w:eastAsia="標楷體" w:hAnsi="Times New Roman" w:hint="eastAsia"/>
+          <w:sz w:val="32"/>
+          <w:szCs w:val="32"/>
+        </w:rPr>
+        <w:t>狀態機</w:t>
+      </w:r>
+    </w:p>
+    <w:p>
+      <w:pPr>
+        <w:pStyle w:val="af0"/>
+        <w:ind w:firstLine="560"/>
+      </w:pPr>
+      <w:r>
+        <w:rPr>
+          <w:rFonts w:hint="eastAsia"/>
+        </w:rPr>
+        <w:t>圖</w:t>
+      </w:r>
+      <w:r>
+        <w:rPr>
+          <w:rFonts w:hint="eastAsia"/>
+        </w:rPr>
+        <w:t>7-</w:t>
+      </w:r>
+      <w:r>
+        <w:rPr>
+          <w:rFonts w:hint="eastAsia"/>
+        </w:rPr>
+        <w:t>4</w:t>
+      </w:r>
+      <w:r>
+        <w:rPr>
+          <w:rFonts w:hint="eastAsia"/>
+        </w:rPr>
+        <w:t>-1</w:t>
+      </w:r>
+      <w:r>
+        <w:rPr>
+          <w:rFonts w:hint="eastAsia"/>
+        </w:rPr>
+        <w:t>驗證之狀態機</w:t>
+      </w:r>
+    </w:p>
+    <w:p>
+      <w:pPr>
+        <w:rPr>
+          <w:rFonts w:ascii="Times New Roman" w:eastAsia="標楷體" w:hAnsi="Times New Roman"/>
+          <w:sz w:val="28"/>
+        </w:rPr>
+      </w:pPr>
+      <w:r>
+        <w:br w:type="page"/>
+      </w:r>
+    </w:p>
+    <w:p>
+      <w:pPr>
+        <w:pStyle w:val="af0"/>
+        <w:ind w:firstLine="560"/>
+      </w:pPr>
+      <w:r>
+        <w:rPr>
+          <w:rFonts w:hint="eastAsia"/>
+          <w:noProof/>
+        </w:rPr>
+        <w:lastRenderedPageBreak/>
+        <w:drawing>
+          <wp:anchor distT="0" distB="0" distL="114300" distR="114300" simplePos="0" relativeHeight="251679232" behindDoc="1" locked="0" layoutInCell="1" allowOverlap="1" wp14:anchorId="4EBD379F" wp14:editId="7A043D45">
+            <wp:simplePos x="0" y="0"/>
+            <wp:positionH relativeFrom="column">
+              <wp:posOffset>1580515</wp:posOffset>
+            </wp:positionH>
+            <wp:positionV relativeFrom="paragraph">
+              <wp:posOffset>-49530</wp:posOffset>
+            </wp:positionV>
+            <wp:extent cx="3621405" cy="3399155"/>
+            <wp:effectExtent l="0" t="0" r="0" b="0"/>
+            <wp:wrapTopAndBottom/>
+            <wp:docPr id="30" name="圖片 30"/>
+            <wp:cNvGraphicFramePr>
+              <a:graphicFrameLocks xmlns:a="http://schemas.openxmlformats.org/drawingml/2006/main" noChangeAspect="1"/>
+            </wp:cNvGraphicFramePr>
+            <a:graphic xmlns:a="http://schemas.openxmlformats.org/drawingml/2006/main">
+              <a:graphicData uri="http://schemas.openxmlformats.org/drawingml/2006/picture">
+                <pic:pic xmlns:pic="http://schemas.openxmlformats.org/drawingml/2006/picture">
+                  <pic:nvPicPr>
+                    <pic:cNvPr id="0" name="登入狀態機.jpg"/>
+                    <pic:cNvPicPr/>
+                  </pic:nvPicPr>
+                  <pic:blipFill>
+                    <a:blip r:embed="rId43">
+                      <a:extLst>
+                        <a:ext uri="{28A0092B-C50C-407E-A947-70E740481C1C}">
+                          <a14:useLocalDpi xmlns:a14="http://schemas.microsoft.com/office/drawing/2010/main" val="0"/>
+                        </a:ext>
+                      </a:extLst>
+                    </a:blip>
+                    <a:stretch>
+                      <a:fillRect/>
+                    </a:stretch>
+                  </pic:blipFill>
+                  <pic:spPr>
+                    <a:xfrm>
+                      <a:off x="0" y="0"/>
+                      <a:ext cx="3621405" cy="3399155"/>
+                    </a:xfrm>
+                    <a:prstGeom prst="rect">
+                      <a:avLst/>
+                    </a:prstGeom>
+                  </pic:spPr>
+                </pic:pic>
+              </a:graphicData>
+            </a:graphic>
+            <wp14:sizeRelH relativeFrom="page">
+              <wp14:pctWidth>0</wp14:pctWidth>
+            </wp14:sizeRelH>
+            <wp14:sizeRelV relativeFrom="page">
+              <wp14:pctHeight>0</wp14:pctHeight>
+            </wp14:sizeRelV>
+          </wp:anchor>
+        </w:drawing>
+      </w:r>
+      <w:r>
+        <w:rPr>
+          <w:rFonts w:hint="eastAsia"/>
+        </w:rPr>
+        <w:t>圖</w:t>
+      </w:r>
+      <w:r>
+        <w:rPr>
+          <w:rFonts w:hint="eastAsia"/>
+        </w:rPr>
+        <w:t>7-</w:t>
+      </w:r>
+      <w:r>
+        <w:rPr>
+          <w:rFonts w:hint="eastAsia"/>
+        </w:rPr>
+        <w:t>4-2</w:t>
+      </w:r>
+      <w:r>
+        <w:rPr>
+          <w:rFonts w:hint="eastAsia"/>
+        </w:rPr>
+        <w:t>登入之狀態機</w:t>
+      </w:r>
+      <w:bookmarkStart w:id="58" w:name="_GoBack"/>
+      <w:bookmarkEnd w:id="58"/>
+    </w:p>
+    <w:p>
+      <w:pPr>
+        <w:rPr>
           <w:rFonts w:ascii="Times New Roman" w:eastAsia="標楷體" w:hAnsi="Times New Roman"/>
           <w:b/>
           <w:sz w:val="40"/>
@@ -16817,7 +17675,7 @@
           <w:szCs w:val="40"/>
         </w:rPr>
       </w:pPr>
-      <w:bookmarkStart w:id="58" w:name="_Toc49355060"/>
+      <w:bookmarkStart w:id="59" w:name="_Toc49355060"/>
       <w:r>
         <w:rPr>
           <w:rFonts w:ascii="Times New Roman" w:eastAsia="標楷體" w:hAnsi="Times New Roman" w:hint="eastAsia"/>
@@ -16846,7 +17704,7 @@
         </w:rPr>
         <w:t>資料庫設計</w:t>
       </w:r>
-      <w:bookmarkEnd w:id="58"/>
+      <w:bookmarkEnd w:id="59"/>
     </w:p>
     <w:p>
       <w:pPr>
@@ -16857,7 +17715,7 @@
           <w:szCs w:val="32"/>
         </w:rPr>
       </w:pPr>
-      <w:bookmarkStart w:id="59" w:name="_Toc49355061"/>
+      <w:bookmarkStart w:id="60" w:name="_Toc49355061"/>
       <w:r>
         <w:rPr>
           <w:noProof/>
@@ -16894,7 +17752,7 @@
                     <pic:cNvPicPr/>
                   </pic:nvPicPr>
                   <pic:blipFill>
-                    <a:blip r:embed="rId41">
+                    <a:blip r:embed="rId44">
                       <a:extLst>
                         <a:ext uri="{28A0092B-C50C-407E-A947-70E740481C1C}">
                           <a14:useLocalDpi xmlns:a14="http://schemas.microsoft.com/office/drawing/2010/main" val="0"/>
@@ -16942,42 +17800,42 @@
         </w:rPr>
         <w:t>資料庫關聯表</w:t>
       </w:r>
-      <w:bookmarkEnd w:id="59"/>
-    </w:p>
-    <w:p>
-      <w:pPr>
-        <w:pStyle w:val="af0"/>
-        <w:ind w:firstLine="560"/>
-      </w:pPr>
-      <w:bookmarkStart w:id="60" w:name="_Toc49353727"/>
-      <w:r>
-        <w:rPr>
-          <w:rFonts w:hint="eastAsia"/>
-        </w:rPr>
-        <w:t>圖</w:t>
-      </w:r>
-      <w:r>
-        <w:rPr>
-          <w:rFonts w:hint="eastAsia"/>
-        </w:rPr>
-        <w:t>8-1</w:t>
-      </w:r>
-      <w:r>
-        <w:rPr>
-          <w:rFonts w:hint="eastAsia"/>
-        </w:rPr>
-        <w:t>-1</w:t>
-      </w:r>
-      <w:r>
-        <w:rPr>
-          <w:rFonts w:hint="eastAsia"/>
-        </w:rPr>
-        <w:t>資料庫關聯表</w:t>
-      </w:r>
       <w:bookmarkEnd w:id="60"/>
     </w:p>
     <w:p>
       <w:pPr>
+        <w:pStyle w:val="af0"/>
+        <w:ind w:firstLine="560"/>
+      </w:pPr>
+      <w:bookmarkStart w:id="61" w:name="_Toc49353727"/>
+      <w:r>
+        <w:rPr>
+          <w:rFonts w:hint="eastAsia"/>
+        </w:rPr>
+        <w:t>圖</w:t>
+      </w:r>
+      <w:r>
+        <w:rPr>
+          <w:rFonts w:hint="eastAsia"/>
+        </w:rPr>
+        <w:t>8-1</w:t>
+      </w:r>
+      <w:r>
+        <w:rPr>
+          <w:rFonts w:hint="eastAsia"/>
+        </w:rPr>
+        <w:t>-1</w:t>
+      </w:r>
+      <w:r>
+        <w:rPr>
+          <w:rFonts w:hint="eastAsia"/>
+        </w:rPr>
+        <w:t>資料庫關聯表</w:t>
+      </w:r>
+      <w:bookmarkEnd w:id="61"/>
+    </w:p>
+    <w:p>
+      <w:pPr>
         <w:outlineLvl w:val="1"/>
         <w:rPr>
           <w:rFonts w:ascii="Times New Roman" w:eastAsia="標楷體" w:hAnsi="Times New Roman"/>
@@ -16985,7 +17843,7 @@
           <w:szCs w:val="32"/>
         </w:rPr>
       </w:pPr>
-      <w:bookmarkStart w:id="61" w:name="_Toc49355062"/>
+      <w:bookmarkStart w:id="62" w:name="_Toc49355062"/>
       <w:r>
         <w:rPr>
           <w:rFonts w:ascii="Times New Roman" w:eastAsia="標楷體" w:hAnsi="Times New Roman" w:hint="eastAsia"/>
@@ -17010,7 +17868,7 @@
         </w:rPr>
         <w:t xml:space="preserve"> Meta data</w:t>
       </w:r>
-      <w:bookmarkEnd w:id="61"/>
+      <w:bookmarkEnd w:id="62"/>
     </w:p>
     <w:p>
       <w:pPr>
@@ -30251,7 +31109,7 @@
           <w:szCs w:val="40"/>
         </w:rPr>
       </w:pPr>
-      <w:bookmarkStart w:id="62" w:name="_Toc49355063"/>
+      <w:bookmarkStart w:id="63" w:name="_Toc49355063"/>
       <w:r>
         <w:rPr>
           <w:rFonts w:ascii="Times New Roman" w:eastAsia="標楷體" w:hAnsi="Times New Roman" w:hint="eastAsia"/>
@@ -30280,7 +31138,7 @@
         </w:rPr>
         <w:t>程式</w:t>
       </w:r>
-      <w:bookmarkEnd w:id="62"/>
+      <w:bookmarkEnd w:id="63"/>
     </w:p>
     <w:p>
       <w:pPr>
@@ -30291,7 +31149,7 @@
           <w:szCs w:val="32"/>
         </w:rPr>
       </w:pPr>
-      <w:bookmarkStart w:id="63" w:name="_Toc49355064"/>
+      <w:bookmarkStart w:id="64" w:name="_Toc49355064"/>
       <w:r>
         <w:rPr>
           <w:rFonts w:ascii="Times New Roman" w:eastAsia="標楷體" w:hAnsi="Times New Roman" w:hint="eastAsia"/>
@@ -30308,7 +31166,7 @@
         </w:rPr>
         <w:t>元件清單及其規格描述</w:t>
       </w:r>
-      <w:bookmarkEnd w:id="63"/>
+      <w:bookmarkEnd w:id="64"/>
     </w:p>
     <w:p>
       <w:pPr>
@@ -31802,7 +32660,7 @@
                           <pic:cNvPicPr/>
                         </pic:nvPicPr>
                         <pic:blipFill>
-                          <a:blip r:embed="rId42">
+                          <a:blip r:embed="rId45">
                             <a:extLst>
                               <a:ext uri="{28A0092B-C50C-407E-A947-70E740481C1C}">
                                 <a14:useLocalDpi xmlns:a14="http://schemas.microsoft.com/office/drawing/2010/main" val="0"/>
@@ -32007,7 +32865,7 @@
                           <pic:cNvPicPr/>
                         </pic:nvPicPr>
                         <pic:blipFill>
-                          <a:blip r:embed="rId43">
+                          <a:blip r:embed="rId46">
                             <a:extLst>
                               <a:ext uri="{28A0092B-C50C-407E-A947-70E740481C1C}">
                                 <a14:useLocalDpi xmlns:a14="http://schemas.microsoft.com/office/drawing/2010/main" val="0"/>
@@ -32512,7 +33370,30 @@
           <w:rFonts w:ascii="Times New Roman" w:eastAsia="標楷體" w:hAnsi="Times New Roman" w:hint="eastAsia"/>
           <w:sz w:val="28"/>
         </w:rPr>
-        <w:t>：確認使用者勾選完預訂閱之行事曆後能夠產生</w:t>
+        <w:t>：確認使用者勾</w:t>
+      </w:r>
+      <w:proofErr w:type="gramStart"/>
+      <w:r>
+        <w:rPr>
+          <w:rFonts w:ascii="Times New Roman" w:eastAsia="標楷體" w:hAnsi="Times New Roman" w:hint="eastAsia"/>
+          <w:sz w:val="28"/>
+        </w:rPr>
+        <w:t>選完欲</w:t>
+      </w:r>
+      <w:r>
+        <w:rPr>
+          <w:rFonts w:ascii="Times New Roman" w:eastAsia="標楷體" w:hAnsi="Times New Roman" w:hint="eastAsia"/>
+          <w:sz w:val="28"/>
+        </w:rPr>
+        <w:t>訂閱</w:t>
+      </w:r>
+      <w:proofErr w:type="gramEnd"/>
+      <w:r>
+        <w:rPr>
+          <w:rFonts w:ascii="Times New Roman" w:eastAsia="標楷體" w:hAnsi="Times New Roman" w:hint="eastAsia"/>
+          <w:sz w:val="28"/>
+        </w:rPr>
+        <w:t>之行事曆後能夠產生</w:t>
       </w:r>
       <w:proofErr w:type="spellStart"/>
       <w:r>
@@ -33059,7 +33940,7 @@
         </w:tabs>
         <w:ind w:leftChars="0"/>
         <w:rPr>
-          <w:rFonts w:ascii="Times New Roman" w:eastAsia="標楷體" w:hAnsi="Times New Roman" w:hint="eastAsia"/>
+          <w:rFonts w:ascii="Times New Roman" w:eastAsia="標楷體" w:hAnsi="Times New Roman"/>
           <w:sz w:val="28"/>
         </w:rPr>
       </w:pPr>
@@ -33426,7 +34307,7 @@
               <w:snapToGrid w:val="0"/>
               <w:jc w:val="center"/>
               <w:rPr>
-                <w:rFonts w:ascii="Times New Roman" w:eastAsia="標楷體" w:hAnsi="Times New Roman" w:hint="eastAsia"/>
+                <w:rFonts w:ascii="Times New Roman" w:eastAsia="標楷體" w:hAnsi="Times New Roman"/>
                 <w:sz w:val="28"/>
               </w:rPr>
             </w:pPr>
@@ -33455,7 +34336,7 @@
               <w:snapToGrid w:val="0"/>
               <w:jc w:val="center"/>
               <w:rPr>
-                <w:rFonts w:ascii="Times New Roman" w:eastAsia="標楷體" w:hAnsi="Times New Roman" w:hint="eastAsia"/>
+                <w:rFonts w:ascii="Times New Roman" w:eastAsia="標楷體" w:hAnsi="Times New Roman"/>
                 <w:sz w:val="28"/>
               </w:rPr>
             </w:pPr>
@@ -33513,7 +34394,7 @@
               <w:snapToGrid w:val="0"/>
               <w:jc w:val="center"/>
               <w:rPr>
-                <w:rFonts w:ascii="Times New Roman" w:eastAsia="標楷體" w:hAnsi="Times New Roman" w:hint="eastAsia"/>
+                <w:rFonts w:ascii="Times New Roman" w:eastAsia="標楷體" w:hAnsi="Times New Roman"/>
                 <w:sz w:val="28"/>
               </w:rPr>
             </w:pPr>
@@ -33582,7 +34463,7 @@
               <w:snapToGrid w:val="0"/>
               <w:jc w:val="center"/>
               <w:rPr>
-                <w:rFonts w:ascii="Times New Roman" w:eastAsia="標楷體" w:hAnsi="Times New Roman" w:hint="eastAsia"/>
+                <w:rFonts w:ascii="Times New Roman" w:eastAsia="標楷體" w:hAnsi="Times New Roman"/>
                 <w:sz w:val="28"/>
               </w:rPr>
             </w:pPr>
@@ -33604,7 +34485,7 @@
               <w:snapToGrid w:val="0"/>
               <w:jc w:val="center"/>
               <w:rPr>
-                <w:rFonts w:ascii="Times New Roman" w:eastAsia="標楷體" w:hAnsi="Times New Roman" w:hint="eastAsia"/>
+                <w:rFonts w:ascii="Times New Roman" w:eastAsia="標楷體" w:hAnsi="Times New Roman"/>
                 <w:sz w:val="28"/>
               </w:rPr>
             </w:pPr>
@@ -33626,23 +34507,16 @@
               <w:snapToGrid w:val="0"/>
               <w:jc w:val="center"/>
               <w:rPr>
-                <w:rFonts w:ascii="Times New Roman" w:eastAsia="標楷體" w:hAnsi="Times New Roman" w:hint="eastAsia"/>
-                <w:sz w:val="28"/>
-              </w:rPr>
-            </w:pPr>
-            <w:r>
-              <w:rPr>
-                <w:rFonts w:ascii="Times New Roman" w:eastAsia="標楷體" w:hAnsi="Times New Roman" w:hint="eastAsia"/>
-                <w:sz w:val="28"/>
-              </w:rPr>
-              <w:t>能</w:t>
-            </w:r>
-            <w:r>
-              <w:rPr>
-                <w:rFonts w:ascii="Times New Roman" w:eastAsia="標楷體" w:hAnsi="Times New Roman" w:hint="eastAsia"/>
-                <w:sz w:val="28"/>
-              </w:rPr>
-              <w:t>下載三種格式之</w:t>
+                <w:rFonts w:ascii="Times New Roman" w:eastAsia="標楷體" w:hAnsi="Times New Roman"/>
+                <w:sz w:val="28"/>
+              </w:rPr>
+            </w:pPr>
+            <w:r>
+              <w:rPr>
+                <w:rFonts w:ascii="Times New Roman" w:eastAsia="標楷體" w:hAnsi="Times New Roman" w:hint="eastAsia"/>
+                <w:sz w:val="28"/>
+              </w:rPr>
+              <w:t>能下載三種格式之</w:t>
             </w:r>
             <w:r>
               <w:rPr>
@@ -33662,7 +34536,7 @@
               <w:snapToGrid w:val="0"/>
               <w:jc w:val="center"/>
               <w:rPr>
-                <w:rFonts w:ascii="Times New Roman" w:eastAsia="標楷體" w:hAnsi="Times New Roman" w:hint="eastAsia"/>
+                <w:rFonts w:ascii="Times New Roman" w:eastAsia="標楷體" w:hAnsi="Times New Roman"/>
                 <w:sz w:val="28"/>
               </w:rPr>
             </w:pPr>
@@ -33769,14 +34643,7 @@
                 <w:rFonts w:ascii="Times New Roman" w:eastAsia="標楷體" w:hAnsi="Times New Roman" w:hint="eastAsia"/>
                 <w:sz w:val="28"/>
               </w:rPr>
-              <w:t>登入系統後</w:t>
-            </w:r>
-            <w:r>
-              <w:rPr>
-                <w:rFonts w:ascii="Times New Roman" w:eastAsia="標楷體" w:hAnsi="Times New Roman" w:hint="eastAsia"/>
-                <w:sz w:val="28"/>
-              </w:rPr>
-              <w:t>點選</w:t>
+              <w:t>登入系統後點選</w:t>
             </w:r>
             <w:r>
               <w:rPr>
@@ -33841,7 +34708,7 @@
               <w:snapToGrid w:val="0"/>
               <w:jc w:val="center"/>
               <w:rPr>
-                <w:rFonts w:ascii="Times New Roman" w:eastAsia="標楷體" w:hAnsi="Times New Roman" w:hint="eastAsia"/>
+                <w:rFonts w:ascii="Times New Roman" w:eastAsia="標楷體" w:hAnsi="Times New Roman"/>
                 <w:sz w:val="28"/>
               </w:rPr>
             </w:pPr>
@@ -33910,7 +34777,7 @@
               <w:snapToGrid w:val="0"/>
               <w:jc w:val="center"/>
               <w:rPr>
-                <w:rFonts w:ascii="Times New Roman" w:eastAsia="標楷體" w:hAnsi="Times New Roman" w:hint="eastAsia"/>
+                <w:rFonts w:ascii="Times New Roman" w:eastAsia="標楷體" w:hAnsi="Times New Roman"/>
                 <w:sz w:val="28"/>
               </w:rPr>
             </w:pPr>
@@ -33932,30 +34799,16 @@
               <w:snapToGrid w:val="0"/>
               <w:jc w:val="center"/>
               <w:rPr>
-                <w:rFonts w:ascii="Times New Roman" w:eastAsia="標楷體" w:hAnsi="Times New Roman" w:hint="eastAsia"/>
-                <w:sz w:val="28"/>
-              </w:rPr>
-            </w:pPr>
-            <w:r>
-              <w:rPr>
-                <w:rFonts w:ascii="Times New Roman" w:eastAsia="標楷體" w:hAnsi="Times New Roman" w:hint="eastAsia"/>
-                <w:sz w:val="28"/>
-              </w:rPr>
-              <w:t>選擇年度及學期後</w:t>
-            </w:r>
-            <w:r>
-              <w:rPr>
-                <w:rFonts w:ascii="Times New Roman" w:eastAsia="標楷體" w:hAnsi="Times New Roman" w:hint="eastAsia"/>
-                <w:sz w:val="28"/>
-              </w:rPr>
-              <w:t>點選</w:t>
-            </w:r>
-            <w:r>
-              <w:rPr>
-                <w:rFonts w:ascii="Times New Roman" w:eastAsia="標楷體" w:hAnsi="Times New Roman" w:hint="eastAsia"/>
-                <w:sz w:val="28"/>
-              </w:rPr>
-              <w:t>下載</w:t>
+                <w:rFonts w:ascii="Times New Roman" w:eastAsia="標楷體" w:hAnsi="Times New Roman"/>
+                <w:sz w:val="28"/>
+              </w:rPr>
+            </w:pPr>
+            <w:r>
+              <w:rPr>
+                <w:rFonts w:ascii="Times New Roman" w:eastAsia="標楷體" w:hAnsi="Times New Roman" w:hint="eastAsia"/>
+                <w:sz w:val="28"/>
+              </w:rPr>
+              <w:t>選擇年度及學期後點選下載</w:t>
             </w:r>
           </w:p>
         </w:tc>
@@ -33968,23 +34821,16 @@
               <w:snapToGrid w:val="0"/>
               <w:jc w:val="center"/>
               <w:rPr>
-                <w:rFonts w:ascii="Times New Roman" w:eastAsia="標楷體" w:hAnsi="Times New Roman" w:hint="eastAsia"/>
-                <w:sz w:val="28"/>
-              </w:rPr>
-            </w:pPr>
-            <w:r>
-              <w:rPr>
-                <w:rFonts w:ascii="Times New Roman" w:eastAsia="標楷體" w:hAnsi="Times New Roman" w:hint="eastAsia"/>
-                <w:sz w:val="28"/>
-              </w:rPr>
-              <w:t>下載</w:t>
-            </w:r>
-            <w:r>
-              <w:rPr>
-                <w:rFonts w:ascii="Times New Roman" w:eastAsia="標楷體" w:hAnsi="Times New Roman" w:hint="eastAsia"/>
-                <w:sz w:val="28"/>
-              </w:rPr>
-              <w:t>學校</w:t>
+                <w:rFonts w:ascii="Times New Roman" w:eastAsia="標楷體" w:hAnsi="Times New Roman"/>
+                <w:sz w:val="28"/>
+              </w:rPr>
+            </w:pPr>
+            <w:r>
+              <w:rPr>
+                <w:rFonts w:ascii="Times New Roman" w:eastAsia="標楷體" w:hAnsi="Times New Roman" w:hint="eastAsia"/>
+                <w:sz w:val="28"/>
+              </w:rPr>
+              <w:t>下載學校</w:t>
             </w:r>
             <w:r>
               <w:rPr>
@@ -34004,7 +34850,7 @@
               <w:snapToGrid w:val="0"/>
               <w:jc w:val="center"/>
               <w:rPr>
-                <w:rFonts w:ascii="Times New Roman" w:eastAsia="標楷體" w:hAnsi="Times New Roman" w:hint="eastAsia"/>
+                <w:rFonts w:ascii="Times New Roman" w:eastAsia="標楷體" w:hAnsi="Times New Roman"/>
                 <w:sz w:val="28"/>
               </w:rPr>
             </w:pPr>
@@ -34216,7 +35062,7 @@
               <w:snapToGrid w:val="0"/>
               <w:jc w:val="center"/>
               <w:rPr>
-                <w:rFonts w:ascii="Times New Roman" w:eastAsia="標楷體" w:hAnsi="Times New Roman" w:hint="eastAsia"/>
+                <w:rFonts w:ascii="Times New Roman" w:eastAsia="標楷體" w:hAnsi="Times New Roman"/>
                 <w:sz w:val="28"/>
               </w:rPr>
             </w:pPr>
@@ -34239,7 +35085,7 @@
               <w:snapToGrid w:val="0"/>
               <w:jc w:val="center"/>
               <w:rPr>
-                <w:rFonts w:ascii="Times New Roman" w:eastAsia="標楷體" w:hAnsi="Times New Roman" w:hint="eastAsia"/>
+                <w:rFonts w:ascii="Times New Roman" w:eastAsia="標楷體" w:hAnsi="Times New Roman"/>
                 <w:sz w:val="28"/>
               </w:rPr>
             </w:pPr>
@@ -34371,7 +35217,7 @@
               <w:snapToGrid w:val="0"/>
               <w:jc w:val="center"/>
               <w:rPr>
-                <w:rFonts w:ascii="Times New Roman" w:eastAsia="標楷體" w:hAnsi="Times New Roman" w:hint="eastAsia"/>
+                <w:rFonts w:ascii="Times New Roman" w:eastAsia="標楷體" w:hAnsi="Times New Roman"/>
                 <w:sz w:val="28"/>
               </w:rPr>
             </w:pPr>
@@ -34393,7 +35239,7 @@
               <w:snapToGrid w:val="0"/>
               <w:jc w:val="center"/>
               <w:rPr>
-                <w:rFonts w:ascii="Times New Roman" w:eastAsia="標楷體" w:hAnsi="Times New Roman" w:hint="eastAsia"/>
+                <w:rFonts w:ascii="Times New Roman" w:eastAsia="標楷體" w:hAnsi="Times New Roman"/>
                 <w:sz w:val="28"/>
               </w:rPr>
             </w:pPr>
@@ -34474,7 +35320,7 @@
               <w:snapToGrid w:val="0"/>
               <w:jc w:val="center"/>
               <w:rPr>
-                <w:rFonts w:ascii="Times New Roman" w:eastAsia="標楷體" w:hAnsi="Times New Roman" w:hint="eastAsia"/>
+                <w:rFonts w:ascii="Times New Roman" w:eastAsia="標楷體" w:hAnsi="Times New Roman"/>
                 <w:sz w:val="28"/>
               </w:rPr>
             </w:pPr>
@@ -34609,7 +35455,7 @@
               <w:snapToGrid w:val="0"/>
               <w:jc w:val="center"/>
               <w:rPr>
-                <w:rFonts w:ascii="Times New Roman" w:eastAsia="標楷體" w:hAnsi="Times New Roman" w:hint="eastAsia"/>
+                <w:rFonts w:ascii="Times New Roman" w:eastAsia="標楷體" w:hAnsi="Times New Roman"/>
                 <w:sz w:val="28"/>
               </w:rPr>
             </w:pPr>
@@ -34690,13 +35536,7 @@
         <w:rPr>
           <w:rFonts w:hint="eastAsia"/>
         </w:rPr>
-        <w:t>2-</w:t>
-      </w:r>
-      <w:r>
-        <w:rPr>
-          <w:rFonts w:hint="eastAsia"/>
-        </w:rPr>
-        <w:t>3</w:t>
+        <w:t>2-3</w:t>
       </w:r>
       <w:r>
         <w:rPr>
@@ -34840,7 +35680,7 @@
               <w:snapToGrid w:val="0"/>
               <w:jc w:val="center"/>
               <w:rPr>
-                <w:rFonts w:ascii="Times New Roman" w:eastAsia="標楷體" w:hAnsi="Times New Roman" w:hint="eastAsia"/>
+                <w:rFonts w:ascii="Times New Roman" w:eastAsia="標楷體" w:hAnsi="Times New Roman"/>
                 <w:sz w:val="28"/>
               </w:rPr>
             </w:pPr>
@@ -34863,7 +35703,7 @@
               <w:snapToGrid w:val="0"/>
               <w:jc w:val="center"/>
               <w:rPr>
-                <w:rFonts w:ascii="Times New Roman" w:eastAsia="標楷體" w:hAnsi="Times New Roman" w:hint="eastAsia"/>
+                <w:rFonts w:ascii="Times New Roman" w:eastAsia="標楷體" w:hAnsi="Times New Roman"/>
                 <w:sz w:val="28"/>
               </w:rPr>
             </w:pPr>
@@ -35018,7 +35858,7 @@
               <w:snapToGrid w:val="0"/>
               <w:jc w:val="center"/>
               <w:rPr>
-                <w:rFonts w:ascii="Times New Roman" w:eastAsia="標楷體" w:hAnsi="Times New Roman" w:hint="eastAsia"/>
+                <w:rFonts w:ascii="Times New Roman" w:eastAsia="標楷體" w:hAnsi="Times New Roman"/>
                 <w:sz w:val="28"/>
               </w:rPr>
             </w:pPr>
@@ -35047,7 +35887,7 @@
               <w:snapToGrid w:val="0"/>
               <w:jc w:val="center"/>
               <w:rPr>
-                <w:rFonts w:ascii="Times New Roman" w:eastAsia="標楷體" w:hAnsi="Times New Roman" w:hint="eastAsia"/>
+                <w:rFonts w:ascii="Times New Roman" w:eastAsia="標楷體" w:hAnsi="Times New Roman"/>
                 <w:sz w:val="28"/>
               </w:rPr>
             </w:pPr>
@@ -35128,7 +35968,7 @@
               <w:snapToGrid w:val="0"/>
               <w:jc w:val="center"/>
               <w:rPr>
-                <w:rFonts w:ascii="Times New Roman" w:eastAsia="標楷體" w:hAnsi="Times New Roman" w:hint="eastAsia"/>
+                <w:rFonts w:ascii="Times New Roman" w:eastAsia="標楷體" w:hAnsi="Times New Roman"/>
                 <w:sz w:val="28"/>
               </w:rPr>
             </w:pPr>
@@ -35286,7 +36126,7 @@
               <w:snapToGrid w:val="0"/>
               <w:jc w:val="center"/>
               <w:rPr>
-                <w:rFonts w:ascii="Times New Roman" w:eastAsia="標楷體" w:hAnsi="Times New Roman" w:hint="eastAsia"/>
+                <w:rFonts w:ascii="Times New Roman" w:eastAsia="標楷體" w:hAnsi="Times New Roman"/>
                 <w:sz w:val="28"/>
               </w:rPr>
             </w:pPr>
@@ -35351,7 +36191,7 @@
         <w:snapToGrid w:val="0"/>
         <w:jc w:val="center"/>
         <w:rPr>
-          <w:rFonts w:ascii="Times New Roman" w:eastAsia="標楷體" w:hAnsi="Times New Roman" w:hint="eastAsia"/>
+          <w:rFonts w:ascii="Times New Roman" w:eastAsia="標楷體" w:hAnsi="Times New Roman"/>
           <w:sz w:val="28"/>
         </w:rPr>
       </w:pPr>
@@ -35393,13 +36233,7 @@
         <w:rPr>
           <w:rFonts w:hint="eastAsia"/>
         </w:rPr>
-        <w:t>2-</w:t>
-      </w:r>
-      <w:r>
-        <w:rPr>
-          <w:rFonts w:hint="eastAsia"/>
-        </w:rPr>
-        <w:t>4</w:t>
+        <w:t>2-4</w:t>
       </w:r>
       <w:r>
         <w:rPr>
@@ -35464,14 +36298,7 @@
                 <w:rFonts w:ascii="Times New Roman" w:eastAsia="標楷體" w:hAnsi="Times New Roman" w:hint="eastAsia"/>
                 <w:sz w:val="28"/>
               </w:rPr>
-              <w:t>3.</w:t>
-            </w:r>
-            <w:r>
-              <w:rPr>
-                <w:rFonts w:ascii="Times New Roman" w:eastAsia="標楷體" w:hAnsi="Times New Roman" w:hint="eastAsia"/>
-                <w:sz w:val="28"/>
-              </w:rPr>
-              <w:t>2</w:t>
+              <w:t>3.2</w:t>
             </w:r>
           </w:p>
         </w:tc>
@@ -35537,7 +36364,7 @@
               <w:snapToGrid w:val="0"/>
               <w:jc w:val="center"/>
               <w:rPr>
-                <w:rFonts w:ascii="Times New Roman" w:eastAsia="標楷體" w:hAnsi="Times New Roman" w:hint="eastAsia"/>
+                <w:rFonts w:ascii="Times New Roman" w:eastAsia="標楷體" w:hAnsi="Times New Roman"/>
                 <w:sz w:val="28"/>
               </w:rPr>
             </w:pPr>
@@ -35560,7 +36387,7 @@
               <w:snapToGrid w:val="0"/>
               <w:jc w:val="center"/>
               <w:rPr>
-                <w:rFonts w:ascii="Times New Roman" w:eastAsia="標楷體" w:hAnsi="Times New Roman" w:hint="eastAsia"/>
+                <w:rFonts w:ascii="Times New Roman" w:eastAsia="標楷體" w:hAnsi="Times New Roman"/>
                 <w:sz w:val="28"/>
               </w:rPr>
             </w:pPr>
@@ -35599,14 +36426,7 @@
                 <w:rFonts w:ascii="Times New Roman" w:eastAsia="標楷體" w:hAnsi="Times New Roman" w:hint="eastAsia"/>
                 <w:sz w:val="28"/>
               </w:rPr>
-              <w:t>檔</w:t>
-            </w:r>
-            <w:r>
-              <w:rPr>
-                <w:rFonts w:ascii="Times New Roman" w:eastAsia="標楷體" w:hAnsi="Times New Roman" w:hint="eastAsia"/>
-                <w:sz w:val="28"/>
-              </w:rPr>
-              <w:t>匯入成行事曆</w:t>
+              <w:t>檔匯入成行事曆</w:t>
             </w:r>
           </w:p>
         </w:tc>
@@ -35715,7 +36535,7 @@
               <w:snapToGrid w:val="0"/>
               <w:jc w:val="center"/>
               <w:rPr>
-                <w:rFonts w:ascii="Times New Roman" w:eastAsia="標楷體" w:hAnsi="Times New Roman" w:hint="eastAsia"/>
+                <w:rFonts w:ascii="Times New Roman" w:eastAsia="標楷體" w:hAnsi="Times New Roman"/>
                 <w:sz w:val="28"/>
               </w:rPr>
             </w:pPr>
@@ -35737,30 +36557,16 @@
               <w:snapToGrid w:val="0"/>
               <w:jc w:val="center"/>
               <w:rPr>
-                <w:rFonts w:ascii="Times New Roman" w:eastAsia="標楷體" w:hAnsi="Times New Roman" w:hint="eastAsia"/>
-                <w:sz w:val="28"/>
-              </w:rPr>
-            </w:pPr>
-            <w:r>
-              <w:rPr>
-                <w:rFonts w:ascii="Times New Roman" w:eastAsia="標楷體" w:hAnsi="Times New Roman" w:hint="eastAsia"/>
-                <w:sz w:val="28"/>
-              </w:rPr>
-              <w:t>權限者點選匯</w:t>
-            </w:r>
-            <w:r>
-              <w:rPr>
-                <w:rFonts w:ascii="Times New Roman" w:eastAsia="標楷體" w:hAnsi="Times New Roman" w:hint="eastAsia"/>
-                <w:sz w:val="28"/>
-              </w:rPr>
-              <w:t>入建立</w:t>
-            </w:r>
-            <w:r>
-              <w:rPr>
-                <w:rFonts w:ascii="Times New Roman" w:eastAsia="標楷體" w:hAnsi="Times New Roman" w:hint="eastAsia"/>
-                <w:sz w:val="28"/>
-              </w:rPr>
-              <w:t>按鈕</w:t>
+                <w:rFonts w:ascii="Times New Roman" w:eastAsia="標楷體" w:hAnsi="Times New Roman"/>
+                <w:sz w:val="28"/>
+              </w:rPr>
+            </w:pPr>
+            <w:r>
+              <w:rPr>
+                <w:rFonts w:ascii="Times New Roman" w:eastAsia="標楷體" w:hAnsi="Times New Roman" w:hint="eastAsia"/>
+                <w:sz w:val="28"/>
+              </w:rPr>
+              <w:t>權限者點選匯入建立按鈕</w:t>
             </w:r>
           </w:p>
         </w:tc>
@@ -35804,7 +36610,7 @@
               <w:snapToGrid w:val="0"/>
               <w:jc w:val="center"/>
               <w:rPr>
-                <w:rFonts w:ascii="Times New Roman" w:eastAsia="標楷體" w:hAnsi="Times New Roman" w:hint="eastAsia"/>
+                <w:rFonts w:ascii="Times New Roman" w:eastAsia="標楷體" w:hAnsi="Times New Roman"/>
                 <w:sz w:val="28"/>
               </w:rPr>
             </w:pPr>
@@ -35904,35 +36710,29 @@
                 <w:rFonts w:ascii="Times New Roman" w:eastAsia="標楷體" w:hAnsi="Times New Roman" w:hint="eastAsia"/>
                 <w:sz w:val="28"/>
               </w:rPr>
-              <w:t>選擇</w:t>
-            </w:r>
-            <w:r>
-              <w:rPr>
-                <w:rFonts w:ascii="Times New Roman" w:eastAsia="標楷體" w:hAnsi="Times New Roman" w:hint="eastAsia"/>
-                <w:sz w:val="28"/>
-              </w:rPr>
-              <w:t>檔案</w:t>
-            </w:r>
-            <w:r>
-              <w:rPr>
-                <w:rFonts w:ascii="Times New Roman" w:eastAsia="標楷體" w:hAnsi="Times New Roman" w:hint="eastAsia"/>
-                <w:sz w:val="28"/>
-              </w:rPr>
-              <w:t>及</w:t>
-            </w:r>
-            <w:r>
-              <w:rPr>
-                <w:rFonts w:ascii="Times New Roman" w:eastAsia="標楷體" w:hAnsi="Times New Roman" w:hint="eastAsia"/>
-                <w:sz w:val="28"/>
-              </w:rPr>
-              <w:t>行事曆名稱</w:t>
-            </w:r>
-            <w:r>
-              <w:rPr>
-                <w:rFonts w:ascii="Times New Roman" w:eastAsia="標楷體" w:hAnsi="Times New Roman" w:hint="eastAsia"/>
-                <w:sz w:val="28"/>
-              </w:rPr>
-              <w:t>並</w:t>
+              <w:t>選擇檔案及行事曆名稱並上傳</w:t>
+            </w:r>
+          </w:p>
+        </w:tc>
+        <w:tc>
+          <w:tcPr>
+            <w:tcW w:w="2590" w:type="dxa"/>
+          </w:tcPr>
+          <w:p>
+            <w:pPr>
+              <w:snapToGrid w:val="0"/>
+              <w:jc w:val="center"/>
+              <w:rPr>
+                <w:rFonts w:ascii="Times New Roman" w:eastAsia="標楷體" w:hAnsi="Times New Roman"/>
+                <w:sz w:val="28"/>
+              </w:rPr>
+            </w:pPr>
+            <w:r>
+              <w:rPr>
+                <w:rFonts w:ascii="Times New Roman" w:eastAsia="標楷體" w:hAnsi="Times New Roman" w:hint="eastAsia"/>
+                <w:sz w:val="28"/>
+              </w:rPr>
+              <w:t>順利</w:t>
             </w:r>
             <w:r>
               <w:rPr>
@@ -35941,35 +36741,6 @@
               </w:rPr>
               <w:t>上傳</w:t>
             </w:r>
-          </w:p>
-        </w:tc>
-        <w:tc>
-          <w:tcPr>
-            <w:tcW w:w="2590" w:type="dxa"/>
-          </w:tcPr>
-          <w:p>
-            <w:pPr>
-              <w:snapToGrid w:val="0"/>
-              <w:jc w:val="center"/>
-              <w:rPr>
-                <w:rFonts w:ascii="Times New Roman" w:eastAsia="標楷體" w:hAnsi="Times New Roman"/>
-                <w:sz w:val="28"/>
-              </w:rPr>
-            </w:pPr>
-            <w:r>
-              <w:rPr>
-                <w:rFonts w:ascii="Times New Roman" w:eastAsia="標楷體" w:hAnsi="Times New Roman" w:hint="eastAsia"/>
-                <w:sz w:val="28"/>
-              </w:rPr>
-              <w:t>順利</w:t>
-            </w:r>
-            <w:r>
-              <w:rPr>
-                <w:rFonts w:ascii="Times New Roman" w:eastAsia="標楷體" w:hAnsi="Times New Roman" w:hint="eastAsia"/>
-                <w:sz w:val="28"/>
-              </w:rPr>
-              <w:t>上傳</w:t>
-            </w:r>
             <w:proofErr w:type="spellStart"/>
             <w:r>
               <w:rPr>
@@ -35997,7 +36768,7 @@
               <w:snapToGrid w:val="0"/>
               <w:jc w:val="center"/>
               <w:rPr>
-                <w:rFonts w:ascii="Times New Roman" w:eastAsia="標楷體" w:hAnsi="Times New Roman" w:hint="eastAsia"/>
+                <w:rFonts w:ascii="Times New Roman" w:eastAsia="標楷體" w:hAnsi="Times New Roman"/>
                 <w:sz w:val="28"/>
               </w:rPr>
             </w:pPr>
@@ -36078,13 +36849,7 @@
         <w:rPr>
           <w:rFonts w:hint="eastAsia"/>
         </w:rPr>
-        <w:t>2-</w:t>
-      </w:r>
-      <w:r>
-        <w:rPr>
-          <w:rFonts w:hint="eastAsia"/>
-        </w:rPr>
-        <w:t>5</w:t>
+        <w:t>2-5</w:t>
       </w:r>
       <w:r>
         <w:rPr>
@@ -36161,14 +36926,7 @@
                 <w:rFonts w:ascii="Times New Roman" w:eastAsia="標楷體" w:hAnsi="Times New Roman" w:hint="eastAsia"/>
                 <w:sz w:val="28"/>
               </w:rPr>
-              <w:t>3.</w:t>
-            </w:r>
-            <w:r>
-              <w:rPr>
-                <w:rFonts w:ascii="Times New Roman" w:eastAsia="標楷體" w:hAnsi="Times New Roman" w:hint="eastAsia"/>
-                <w:sz w:val="28"/>
-              </w:rPr>
-              <w:t>3</w:t>
+              <w:t>3.3</w:t>
             </w:r>
           </w:p>
         </w:tc>
@@ -36241,7 +36999,7 @@
               <w:snapToGrid w:val="0"/>
               <w:jc w:val="center"/>
               <w:rPr>
-                <w:rFonts w:ascii="Times New Roman" w:eastAsia="標楷體" w:hAnsi="Times New Roman" w:hint="eastAsia"/>
+                <w:rFonts w:ascii="Times New Roman" w:eastAsia="標楷體" w:hAnsi="Times New Roman"/>
                 <w:sz w:val="28"/>
               </w:rPr>
             </w:pPr>
@@ -36264,7 +37022,7 @@
               <w:snapToGrid w:val="0"/>
               <w:jc w:val="center"/>
               <w:rPr>
-                <w:rFonts w:ascii="Times New Roman" w:eastAsia="標楷體" w:hAnsi="Times New Roman" w:hint="eastAsia"/>
+                <w:rFonts w:ascii="Times New Roman" w:eastAsia="標楷體" w:hAnsi="Times New Roman"/>
                 <w:sz w:val="28"/>
               </w:rPr>
             </w:pPr>
@@ -36412,7 +37170,7 @@
               <w:snapToGrid w:val="0"/>
               <w:jc w:val="center"/>
               <w:rPr>
-                <w:rFonts w:ascii="Times New Roman" w:eastAsia="標楷體" w:hAnsi="Times New Roman" w:hint="eastAsia"/>
+                <w:rFonts w:ascii="Times New Roman" w:eastAsia="標楷體" w:hAnsi="Times New Roman"/>
                 <w:sz w:val="28"/>
               </w:rPr>
             </w:pPr>
@@ -36434,7 +37192,7 @@
               <w:snapToGrid w:val="0"/>
               <w:jc w:val="center"/>
               <w:rPr>
-                <w:rFonts w:ascii="Times New Roman" w:eastAsia="標楷體" w:hAnsi="Times New Roman" w:hint="eastAsia"/>
+                <w:rFonts w:ascii="Times New Roman" w:eastAsia="標楷體" w:hAnsi="Times New Roman"/>
                 <w:sz w:val="28"/>
               </w:rPr>
             </w:pPr>
@@ -36515,7 +37273,7 @@
               <w:snapToGrid w:val="0"/>
               <w:jc w:val="center"/>
               <w:rPr>
-                <w:rFonts w:ascii="Times New Roman" w:eastAsia="標楷體" w:hAnsi="Times New Roman" w:hint="eastAsia"/>
+                <w:rFonts w:ascii="Times New Roman" w:eastAsia="標楷體" w:hAnsi="Times New Roman"/>
                 <w:sz w:val="28"/>
               </w:rPr>
             </w:pPr>
@@ -36615,14 +37373,7 @@
                 <w:rFonts w:ascii="Times New Roman" w:eastAsia="標楷體" w:hAnsi="Times New Roman" w:hint="eastAsia"/>
                 <w:sz w:val="28"/>
               </w:rPr>
-              <w:t>選擇</w:t>
-            </w:r>
-            <w:r>
-              <w:rPr>
-                <w:rFonts w:ascii="Times New Roman" w:eastAsia="標楷體" w:hAnsi="Times New Roman" w:hint="eastAsia"/>
-                <w:sz w:val="28"/>
-              </w:rPr>
-              <w:t>單位</w:t>
+              <w:t>選擇單位</w:t>
             </w:r>
           </w:p>
         </w:tc>
@@ -36657,7 +37408,7 @@
               <w:snapToGrid w:val="0"/>
               <w:jc w:val="center"/>
               <w:rPr>
-                <w:rFonts w:ascii="Times New Roman" w:eastAsia="標楷體" w:hAnsi="Times New Roman" w:hint="eastAsia"/>
+                <w:rFonts w:ascii="Times New Roman" w:eastAsia="標楷體" w:hAnsi="Times New Roman"/>
                 <w:sz w:val="28"/>
               </w:rPr>
             </w:pPr>
@@ -36726,7 +37477,7 @@
               <w:snapToGrid w:val="0"/>
               <w:jc w:val="center"/>
               <w:rPr>
-                <w:rFonts w:ascii="Times New Roman" w:eastAsia="標楷體" w:hAnsi="Times New Roman" w:hint="eastAsia"/>
+                <w:rFonts w:ascii="Times New Roman" w:eastAsia="標楷體" w:hAnsi="Times New Roman"/>
                 <w:sz w:val="28"/>
               </w:rPr>
             </w:pPr>
@@ -36748,7 +37499,7 @@
               <w:snapToGrid w:val="0"/>
               <w:jc w:val="center"/>
               <w:rPr>
-                <w:rFonts w:ascii="Times New Roman" w:eastAsia="標楷體" w:hAnsi="Times New Roman" w:hint="eastAsia"/>
+                <w:rFonts w:ascii="Times New Roman" w:eastAsia="標楷體" w:hAnsi="Times New Roman"/>
                 <w:sz w:val="28"/>
               </w:rPr>
             </w:pPr>
@@ -36770,7 +37521,7 @@
               <w:snapToGrid w:val="0"/>
               <w:jc w:val="center"/>
               <w:rPr>
-                <w:rFonts w:ascii="Times New Roman" w:eastAsia="標楷體" w:hAnsi="Times New Roman" w:hint="eastAsia"/>
+                <w:rFonts w:ascii="Times New Roman" w:eastAsia="標楷體" w:hAnsi="Times New Roman"/>
                 <w:sz w:val="28"/>
               </w:rPr>
             </w:pPr>
@@ -36806,7 +37557,7 @@
               <w:snapToGrid w:val="0"/>
               <w:jc w:val="center"/>
               <w:rPr>
-                <w:rFonts w:ascii="Times New Roman" w:eastAsia="標楷體" w:hAnsi="Times New Roman" w:hint="eastAsia"/>
+                <w:rFonts w:ascii="Times New Roman" w:eastAsia="標楷體" w:hAnsi="Times New Roman"/>
                 <w:sz w:val="28"/>
               </w:rPr>
             </w:pPr>
@@ -36868,41 +37619,903 @@
     </w:tbl>
     <w:p>
       <w:pPr>
-        <w:snapToGrid w:val="0"/>
-        <w:jc w:val="center"/>
-        <w:rPr>
-          <w:rFonts w:ascii="Times New Roman" w:eastAsia="標楷體" w:hAnsi="Times New Roman" w:hint="eastAsia"/>
-          <w:sz w:val="28"/>
-        </w:rPr>
-      </w:pPr>
+        <w:pStyle w:val="ae"/>
+        <w:ind w:firstLine="560"/>
+      </w:pPr>
+      <w:r>
+        <w:rPr>
+          <w:rFonts w:hint="eastAsia"/>
+        </w:rPr>
+        <w:t>表</w:t>
+      </w:r>
+      <w:r>
+        <w:rPr>
+          <w:rFonts w:hint="eastAsia"/>
+        </w:rPr>
+        <w:t>10-</w:t>
+      </w:r>
+      <w:r>
+        <w:rPr>
+          <w:rFonts w:hint="eastAsia"/>
+        </w:rPr>
+        <w:t>2-6</w:t>
+      </w:r>
+      <w:r>
+        <w:rPr>
+          <w:rFonts w:hint="eastAsia"/>
+        </w:rPr>
+        <w:t>訂閱功能測試資料</w:t>
+      </w:r>
     </w:p>
-    <w:p>
-      <w:pPr>
-        <w:snapToGrid w:val="0"/>
-        <w:jc w:val="center"/>
-        <w:rPr>
-          <w:rFonts w:ascii="Times New Roman" w:eastAsia="標楷體" w:hAnsi="Times New Roman" w:hint="eastAsia"/>
-          <w:sz w:val="16"/>
-          <w:szCs w:val="16"/>
-        </w:rPr>
-      </w:pPr>
-      <w:r>
-        <w:rPr>
-          <w:rFonts w:ascii="Times New Roman" w:eastAsia="標楷體" w:hAnsi="Times New Roman" w:hint="eastAsia"/>
-          <w:sz w:val="16"/>
-          <w:szCs w:val="16"/>
-        </w:rPr>
-        <w:t>NEXT TIME</w:t>
-      </w:r>
-      <w:r>
-        <w:rPr>
-          <w:rFonts w:ascii="Times New Roman" w:eastAsia="標楷體" w:hAnsi="Times New Roman" w:hint="eastAsia"/>
-          <w:sz w:val="16"/>
-          <w:szCs w:val="16"/>
-        </w:rPr>
-        <w:t>訂閱開始打</w:t>
-      </w:r>
-    </w:p>
+    <w:tbl>
+      <w:tblPr>
+        <w:tblStyle w:val="a7"/>
+        <w:tblW w:w="0" w:type="auto"/>
+        <w:tblLook w:val="04A0" w:firstRow="1" w:lastRow="0" w:firstColumn="1" w:lastColumn="0" w:noHBand="0" w:noVBand="1"/>
+      </w:tblPr>
+      <w:tblGrid>
+        <w:gridCol w:w="2590"/>
+        <w:gridCol w:w="2540"/>
+        <w:gridCol w:w="2590"/>
+        <w:gridCol w:w="2540"/>
+      </w:tblGrid>
+      <w:tr>
+        <w:tc>
+          <w:tcPr>
+            <w:tcW w:w="5130" w:type="dxa"/>
+            <w:gridSpan w:val="2"/>
+            <w:shd w:val="clear" w:color="auto" w:fill="BFBFBF" w:themeFill="background1" w:themeFillShade="BF"/>
+          </w:tcPr>
+          <w:p>
+            <w:pPr>
+              <w:snapToGrid w:val="0"/>
+              <w:jc w:val="center"/>
+              <w:rPr>
+                <w:rFonts w:ascii="Times New Roman" w:eastAsia="標楷體" w:hAnsi="Times New Roman"/>
+                <w:sz w:val="28"/>
+              </w:rPr>
+            </w:pPr>
+            <w:r>
+              <w:rPr>
+                <w:rFonts w:ascii="Times New Roman" w:eastAsia="標楷體" w:hAnsi="Times New Roman" w:hint="eastAsia"/>
+                <w:sz w:val="28"/>
+              </w:rPr>
+              <w:t>測試編號</w:t>
+            </w:r>
+          </w:p>
+        </w:tc>
+        <w:tc>
+          <w:tcPr>
+            <w:tcW w:w="5130" w:type="dxa"/>
+            <w:gridSpan w:val="2"/>
+          </w:tcPr>
+          <w:p>
+            <w:pPr>
+              <w:snapToGrid w:val="0"/>
+              <w:jc w:val="center"/>
+              <w:rPr>
+                <w:rFonts w:ascii="Times New Roman" w:eastAsia="標楷體" w:hAnsi="Times New Roman"/>
+                <w:sz w:val="28"/>
+              </w:rPr>
+            </w:pPr>
+            <w:r>
+              <w:rPr>
+                <w:rFonts w:ascii="Times New Roman" w:eastAsia="標楷體" w:hAnsi="Times New Roman" w:hint="eastAsia"/>
+                <w:sz w:val="28"/>
+              </w:rPr>
+              <w:t>4</w:t>
+            </w:r>
+          </w:p>
+        </w:tc>
+      </w:tr>
+      <w:tr>
+        <w:tc>
+          <w:tcPr>
+            <w:tcW w:w="5130" w:type="dxa"/>
+            <w:gridSpan w:val="2"/>
+            <w:shd w:val="clear" w:color="auto" w:fill="BFBFBF" w:themeFill="background1" w:themeFillShade="BF"/>
+          </w:tcPr>
+          <w:p>
+            <w:pPr>
+              <w:snapToGrid w:val="0"/>
+              <w:jc w:val="center"/>
+              <w:rPr>
+                <w:rFonts w:ascii="Times New Roman" w:eastAsia="標楷體" w:hAnsi="Times New Roman"/>
+                <w:sz w:val="28"/>
+              </w:rPr>
+            </w:pPr>
+            <w:r>
+              <w:rPr>
+                <w:rFonts w:ascii="Times New Roman" w:eastAsia="標楷體" w:hAnsi="Times New Roman" w:hint="eastAsia"/>
+                <w:sz w:val="28"/>
+              </w:rPr>
+              <w:t>測試項目</w:t>
+            </w:r>
+          </w:p>
+        </w:tc>
+        <w:tc>
+          <w:tcPr>
+            <w:tcW w:w="5130" w:type="dxa"/>
+            <w:gridSpan w:val="2"/>
+          </w:tcPr>
+          <w:p>
+            <w:pPr>
+              <w:snapToGrid w:val="0"/>
+              <w:jc w:val="center"/>
+              <w:rPr>
+                <w:rFonts w:ascii="Times New Roman" w:eastAsia="標楷體" w:hAnsi="Times New Roman"/>
+                <w:sz w:val="28"/>
+              </w:rPr>
+            </w:pPr>
+            <w:r>
+              <w:rPr>
+                <w:rFonts w:ascii="Times New Roman" w:eastAsia="標楷體" w:hAnsi="Times New Roman" w:hint="eastAsia"/>
+                <w:sz w:val="28"/>
+              </w:rPr>
+              <w:t>訂閱功能</w:t>
+            </w:r>
+          </w:p>
+        </w:tc>
+      </w:tr>
+      <w:tr>
+        <w:tc>
+          <w:tcPr>
+            <w:tcW w:w="5130" w:type="dxa"/>
+            <w:gridSpan w:val="2"/>
+            <w:shd w:val="clear" w:color="auto" w:fill="BFBFBF" w:themeFill="background1" w:themeFillShade="BF"/>
+          </w:tcPr>
+          <w:p>
+            <w:pPr>
+              <w:snapToGrid w:val="0"/>
+              <w:jc w:val="center"/>
+              <w:rPr>
+                <w:rFonts w:ascii="Times New Roman" w:eastAsia="標楷體" w:hAnsi="Times New Roman"/>
+                <w:sz w:val="28"/>
+              </w:rPr>
+            </w:pPr>
+            <w:r>
+              <w:rPr>
+                <w:rFonts w:ascii="Times New Roman" w:eastAsia="標楷體" w:hAnsi="Times New Roman" w:hint="eastAsia"/>
+                <w:sz w:val="28"/>
+              </w:rPr>
+              <w:t>測試目的</w:t>
+            </w:r>
+          </w:p>
+        </w:tc>
+        <w:tc>
+          <w:tcPr>
+            <w:tcW w:w="5130" w:type="dxa"/>
+            <w:gridSpan w:val="2"/>
+          </w:tcPr>
+          <w:p>
+            <w:pPr>
+              <w:snapToGrid w:val="0"/>
+              <w:jc w:val="center"/>
+              <w:rPr>
+                <w:rFonts w:ascii="Times New Roman" w:eastAsia="標楷體" w:hAnsi="Times New Roman"/>
+                <w:sz w:val="28"/>
+              </w:rPr>
+            </w:pPr>
+            <w:r>
+              <w:rPr>
+                <w:rFonts w:ascii="Times New Roman" w:eastAsia="標楷體" w:hAnsi="Times New Roman" w:hint="eastAsia"/>
+                <w:sz w:val="28"/>
+              </w:rPr>
+              <w:t>確認能訂閱行事曆</w:t>
+            </w:r>
+          </w:p>
+        </w:tc>
+      </w:tr>
+      <w:tr>
+        <w:tc>
+          <w:tcPr>
+            <w:tcW w:w="2590" w:type="dxa"/>
+            <w:shd w:val="clear" w:color="auto" w:fill="BFBFBF" w:themeFill="background1" w:themeFillShade="BF"/>
+          </w:tcPr>
+          <w:p>
+            <w:pPr>
+              <w:snapToGrid w:val="0"/>
+              <w:jc w:val="center"/>
+              <w:rPr>
+                <w:rFonts w:ascii="Times New Roman" w:eastAsia="標楷體" w:hAnsi="Times New Roman"/>
+                <w:sz w:val="28"/>
+              </w:rPr>
+            </w:pPr>
+            <w:r>
+              <w:rPr>
+                <w:rFonts w:ascii="Times New Roman" w:eastAsia="標楷體" w:hAnsi="Times New Roman" w:hint="eastAsia"/>
+                <w:sz w:val="28"/>
+              </w:rPr>
+              <w:t>測試步驟</w:t>
+            </w:r>
+          </w:p>
+        </w:tc>
+        <w:tc>
+          <w:tcPr>
+            <w:tcW w:w="2540" w:type="dxa"/>
+            <w:shd w:val="clear" w:color="auto" w:fill="BFBFBF" w:themeFill="background1" w:themeFillShade="BF"/>
+          </w:tcPr>
+          <w:p>
+            <w:pPr>
+              <w:snapToGrid w:val="0"/>
+              <w:jc w:val="center"/>
+              <w:rPr>
+                <w:rFonts w:ascii="Times New Roman" w:eastAsia="標楷體" w:hAnsi="Times New Roman"/>
+                <w:sz w:val="28"/>
+              </w:rPr>
+            </w:pPr>
+            <w:r>
+              <w:rPr>
+                <w:rFonts w:ascii="Times New Roman" w:eastAsia="標楷體" w:hAnsi="Times New Roman" w:hint="eastAsia"/>
+                <w:sz w:val="28"/>
+              </w:rPr>
+              <w:t>測試流程</w:t>
+            </w:r>
+          </w:p>
+        </w:tc>
+        <w:tc>
+          <w:tcPr>
+            <w:tcW w:w="2590" w:type="dxa"/>
+            <w:shd w:val="clear" w:color="auto" w:fill="BFBFBF" w:themeFill="background1" w:themeFillShade="BF"/>
+          </w:tcPr>
+          <w:p>
+            <w:pPr>
+              <w:snapToGrid w:val="0"/>
+              <w:jc w:val="center"/>
+              <w:rPr>
+                <w:rFonts w:ascii="Times New Roman" w:eastAsia="標楷體" w:hAnsi="Times New Roman"/>
+                <w:sz w:val="28"/>
+              </w:rPr>
+            </w:pPr>
+            <w:r>
+              <w:rPr>
+                <w:rFonts w:ascii="Times New Roman" w:eastAsia="標楷體" w:hAnsi="Times New Roman" w:hint="eastAsia"/>
+                <w:sz w:val="28"/>
+              </w:rPr>
+              <w:t>預期結果</w:t>
+            </w:r>
+          </w:p>
+        </w:tc>
+        <w:tc>
+          <w:tcPr>
+            <w:tcW w:w="2540" w:type="dxa"/>
+            <w:shd w:val="clear" w:color="auto" w:fill="BFBFBF" w:themeFill="background1" w:themeFillShade="BF"/>
+          </w:tcPr>
+          <w:p>
+            <w:pPr>
+              <w:snapToGrid w:val="0"/>
+              <w:jc w:val="center"/>
+              <w:rPr>
+                <w:rFonts w:ascii="Times New Roman" w:eastAsia="標楷體" w:hAnsi="Times New Roman"/>
+                <w:sz w:val="28"/>
+              </w:rPr>
+            </w:pPr>
+            <w:r>
+              <w:rPr>
+                <w:rFonts w:ascii="Times New Roman" w:eastAsia="標楷體" w:hAnsi="Times New Roman" w:hint="eastAsia"/>
+                <w:sz w:val="28"/>
+              </w:rPr>
+              <w:t>測試結果</w:t>
+            </w:r>
+          </w:p>
+        </w:tc>
+      </w:tr>
+      <w:tr>
+        <w:tc>
+          <w:tcPr>
+            <w:tcW w:w="2590" w:type="dxa"/>
+          </w:tcPr>
+          <w:p>
+            <w:pPr>
+              <w:snapToGrid w:val="0"/>
+              <w:jc w:val="center"/>
+              <w:rPr>
+                <w:rFonts w:ascii="Times New Roman" w:eastAsia="標楷體" w:hAnsi="Times New Roman"/>
+                <w:sz w:val="28"/>
+              </w:rPr>
+            </w:pPr>
+            <w:r>
+              <w:rPr>
+                <w:rFonts w:ascii="Times New Roman" w:eastAsia="標楷體" w:hAnsi="Times New Roman" w:hint="eastAsia"/>
+                <w:sz w:val="28"/>
+              </w:rPr>
+              <w:t>1.1</w:t>
+            </w:r>
+          </w:p>
+        </w:tc>
+        <w:tc>
+          <w:tcPr>
+            <w:tcW w:w="2540" w:type="dxa"/>
+          </w:tcPr>
+          <w:p>
+            <w:pPr>
+              <w:snapToGrid w:val="0"/>
+              <w:jc w:val="center"/>
+              <w:rPr>
+                <w:rFonts w:ascii="Times New Roman" w:eastAsia="標楷體" w:hAnsi="Times New Roman"/>
+                <w:sz w:val="28"/>
+              </w:rPr>
+            </w:pPr>
+            <w:r>
+              <w:rPr>
+                <w:rFonts w:ascii="Times New Roman" w:eastAsia="標楷體" w:hAnsi="Times New Roman" w:hint="eastAsia"/>
+                <w:sz w:val="28"/>
+              </w:rPr>
+              <w:t>使用者選擇欲訂閱之行程能產生</w:t>
+            </w:r>
+            <w:proofErr w:type="spellStart"/>
+            <w:r>
+              <w:rPr>
+                <w:rFonts w:ascii="Times New Roman" w:eastAsia="標楷體" w:hAnsi="Times New Roman" w:hint="eastAsia"/>
+                <w:sz w:val="28"/>
+              </w:rPr>
+              <w:t>url</w:t>
+            </w:r>
+            <w:proofErr w:type="spellEnd"/>
+          </w:p>
+        </w:tc>
+        <w:tc>
+          <w:tcPr>
+            <w:tcW w:w="2590" w:type="dxa"/>
+          </w:tcPr>
+          <w:p>
+            <w:pPr>
+              <w:snapToGrid w:val="0"/>
+              <w:jc w:val="center"/>
+              <w:rPr>
+                <w:rFonts w:ascii="Times New Roman" w:eastAsia="標楷體" w:hAnsi="Times New Roman"/>
+                <w:sz w:val="28"/>
+              </w:rPr>
+            </w:pPr>
+            <w:r>
+              <w:rPr>
+                <w:rFonts w:ascii="Times New Roman" w:eastAsia="標楷體" w:hAnsi="Times New Roman" w:hint="eastAsia"/>
+                <w:sz w:val="28"/>
+              </w:rPr>
+              <w:t>產生</w:t>
+            </w:r>
+            <w:proofErr w:type="spellStart"/>
+            <w:r>
+              <w:rPr>
+                <w:rFonts w:ascii="Times New Roman" w:eastAsia="標楷體" w:hAnsi="Times New Roman" w:hint="eastAsia"/>
+                <w:sz w:val="28"/>
+              </w:rPr>
+              <w:t>url</w:t>
+            </w:r>
+            <w:proofErr w:type="spellEnd"/>
+          </w:p>
+        </w:tc>
+        <w:tc>
+          <w:tcPr>
+            <w:tcW w:w="2540" w:type="dxa"/>
+          </w:tcPr>
+          <w:p>
+            <w:pPr>
+              <w:snapToGrid w:val="0"/>
+              <w:jc w:val="center"/>
+              <w:rPr>
+                <w:rFonts w:ascii="Times New Roman" w:eastAsia="標楷體" w:hAnsi="Times New Roman"/>
+                <w:sz w:val="28"/>
+              </w:rPr>
+            </w:pPr>
+            <w:r>
+              <w:rPr>
+                <w:rFonts w:ascii="Times New Roman" w:eastAsia="標楷體" w:hAnsi="Times New Roman"/>
+                <w:sz w:val="28"/>
+              </w:rPr>
+              <w:sym w:font="Wingdings 2" w:char="F0A2"/>
+            </w:r>
+            <w:r>
+              <w:rPr>
+                <w:rFonts w:ascii="Times New Roman" w:eastAsia="標楷體" w:hAnsi="Times New Roman" w:hint="eastAsia"/>
+                <w:sz w:val="28"/>
+              </w:rPr>
+              <w:t xml:space="preserve"> </w:t>
+            </w:r>
+            <w:r>
+              <w:rPr>
+                <w:rFonts w:ascii="Times New Roman" w:eastAsia="標楷體" w:hAnsi="Times New Roman" w:hint="eastAsia"/>
+                <w:sz w:val="28"/>
+              </w:rPr>
+              <w:t>成功</w:t>
+            </w:r>
+          </w:p>
+          <w:p>
+            <w:pPr>
+              <w:snapToGrid w:val="0"/>
+              <w:jc w:val="center"/>
+              <w:rPr>
+                <w:rFonts w:ascii="Times New Roman" w:eastAsia="標楷體" w:hAnsi="Times New Roman"/>
+                <w:sz w:val="28"/>
+              </w:rPr>
+            </w:pPr>
+            <w:r>
+              <w:rPr>
+                <w:rFonts w:ascii="Times New Roman" w:eastAsia="標楷體" w:hAnsi="Times New Roman" w:hint="eastAsia"/>
+                <w:sz w:val="28"/>
+              </w:rPr>
+              <w:sym w:font="Wingdings 2" w:char="F0A3"/>
+            </w:r>
+            <w:r>
+              <w:rPr>
+                <w:rFonts w:ascii="Times New Roman" w:eastAsia="標楷體" w:hAnsi="Times New Roman" w:hint="eastAsia"/>
+                <w:sz w:val="28"/>
+              </w:rPr>
+              <w:t xml:space="preserve"> </w:t>
+            </w:r>
+            <w:r>
+              <w:rPr>
+                <w:rFonts w:ascii="Times New Roman" w:eastAsia="標楷體" w:hAnsi="Times New Roman" w:hint="eastAsia"/>
+                <w:sz w:val="28"/>
+              </w:rPr>
+              <w:t>失敗</w:t>
+            </w:r>
+          </w:p>
+        </w:tc>
+      </w:tr>
+      <w:tr>
+        <w:tc>
+          <w:tcPr>
+            <w:tcW w:w="2590" w:type="dxa"/>
+          </w:tcPr>
+          <w:p>
+            <w:pPr>
+              <w:snapToGrid w:val="0"/>
+              <w:jc w:val="center"/>
+              <w:rPr>
+                <w:rFonts w:ascii="Times New Roman" w:eastAsia="標楷體" w:hAnsi="Times New Roman"/>
+                <w:sz w:val="28"/>
+              </w:rPr>
+            </w:pPr>
+            <w:r>
+              <w:rPr>
+                <w:rFonts w:ascii="Times New Roman" w:eastAsia="標楷體" w:hAnsi="Times New Roman" w:hint="eastAsia"/>
+                <w:sz w:val="28"/>
+              </w:rPr>
+              <w:t>1.2</w:t>
+            </w:r>
+          </w:p>
+        </w:tc>
+        <w:tc>
+          <w:tcPr>
+            <w:tcW w:w="2540" w:type="dxa"/>
+          </w:tcPr>
+          <w:p>
+            <w:pPr>
+              <w:snapToGrid w:val="0"/>
+              <w:jc w:val="center"/>
+              <w:rPr>
+                <w:rFonts w:ascii="Times New Roman" w:eastAsia="標楷體" w:hAnsi="Times New Roman"/>
+                <w:sz w:val="28"/>
+              </w:rPr>
+            </w:pPr>
+            <w:r>
+              <w:rPr>
+                <w:rFonts w:ascii="Times New Roman" w:eastAsia="標楷體" w:hAnsi="Times New Roman" w:hint="eastAsia"/>
+                <w:sz w:val="28"/>
+              </w:rPr>
+              <w:t>點選更新</w:t>
+            </w:r>
+            <w:proofErr w:type="spellStart"/>
+            <w:r>
+              <w:rPr>
+                <w:rFonts w:ascii="Times New Roman" w:eastAsia="標楷體" w:hAnsi="Times New Roman" w:hint="eastAsia"/>
+                <w:sz w:val="28"/>
+              </w:rPr>
+              <w:t>url</w:t>
+            </w:r>
+            <w:proofErr w:type="spellEnd"/>
+            <w:r>
+              <w:rPr>
+                <w:rFonts w:ascii="Times New Roman" w:eastAsia="標楷體" w:hAnsi="Times New Roman" w:hint="eastAsia"/>
+                <w:sz w:val="28"/>
+              </w:rPr>
+              <w:t>按鈕</w:t>
+            </w:r>
+          </w:p>
+        </w:tc>
+        <w:tc>
+          <w:tcPr>
+            <w:tcW w:w="2590" w:type="dxa"/>
+          </w:tcPr>
+          <w:p>
+            <w:pPr>
+              <w:snapToGrid w:val="0"/>
+              <w:jc w:val="center"/>
+              <w:rPr>
+                <w:rFonts w:ascii="Times New Roman" w:eastAsia="標楷體" w:hAnsi="Times New Roman"/>
+                <w:sz w:val="28"/>
+              </w:rPr>
+            </w:pPr>
+            <w:r>
+              <w:rPr>
+                <w:rFonts w:ascii="Times New Roman" w:eastAsia="標楷體" w:hAnsi="Times New Roman" w:hint="eastAsia"/>
+                <w:sz w:val="28"/>
+              </w:rPr>
+              <w:t>更新</w:t>
+            </w:r>
+            <w:proofErr w:type="spellStart"/>
+            <w:r>
+              <w:rPr>
+                <w:rFonts w:ascii="Times New Roman" w:eastAsia="標楷體" w:hAnsi="Times New Roman" w:hint="eastAsia"/>
+                <w:sz w:val="28"/>
+              </w:rPr>
+              <w:t>url</w:t>
+            </w:r>
+            <w:proofErr w:type="spellEnd"/>
+          </w:p>
+        </w:tc>
+        <w:tc>
+          <w:tcPr>
+            <w:tcW w:w="2540" w:type="dxa"/>
+          </w:tcPr>
+          <w:p>
+            <w:pPr>
+              <w:snapToGrid w:val="0"/>
+              <w:jc w:val="center"/>
+              <w:rPr>
+                <w:rFonts w:ascii="Times New Roman" w:eastAsia="標楷體" w:hAnsi="Times New Roman"/>
+                <w:sz w:val="28"/>
+              </w:rPr>
+            </w:pPr>
+            <w:r>
+              <w:rPr>
+                <w:rFonts w:ascii="Times New Roman" w:eastAsia="標楷體" w:hAnsi="Times New Roman"/>
+                <w:sz w:val="28"/>
+              </w:rPr>
+              <w:sym w:font="Wingdings 2" w:char="F0A2"/>
+            </w:r>
+            <w:r>
+              <w:rPr>
+                <w:rFonts w:ascii="Times New Roman" w:eastAsia="標楷體" w:hAnsi="Times New Roman" w:hint="eastAsia"/>
+                <w:sz w:val="28"/>
+              </w:rPr>
+              <w:t xml:space="preserve"> </w:t>
+            </w:r>
+            <w:r>
+              <w:rPr>
+                <w:rFonts w:ascii="Times New Roman" w:eastAsia="標楷體" w:hAnsi="Times New Roman" w:hint="eastAsia"/>
+                <w:sz w:val="28"/>
+              </w:rPr>
+              <w:t>成功</w:t>
+            </w:r>
+          </w:p>
+          <w:p>
+            <w:pPr>
+              <w:snapToGrid w:val="0"/>
+              <w:jc w:val="center"/>
+              <w:rPr>
+                <w:rFonts w:ascii="Times New Roman" w:eastAsia="標楷體" w:hAnsi="Times New Roman"/>
+                <w:sz w:val="28"/>
+              </w:rPr>
+            </w:pPr>
+            <w:r>
+              <w:rPr>
+                <w:rFonts w:ascii="Times New Roman" w:eastAsia="標楷體" w:hAnsi="Times New Roman" w:hint="eastAsia"/>
+                <w:sz w:val="28"/>
+              </w:rPr>
+              <w:sym w:font="Wingdings 2" w:char="F0A3"/>
+            </w:r>
+            <w:r>
+              <w:rPr>
+                <w:rFonts w:ascii="Times New Roman" w:eastAsia="標楷體" w:hAnsi="Times New Roman" w:hint="eastAsia"/>
+                <w:sz w:val="28"/>
+              </w:rPr>
+              <w:t xml:space="preserve"> </w:t>
+            </w:r>
+            <w:r>
+              <w:rPr>
+                <w:rFonts w:ascii="Times New Roman" w:eastAsia="標楷體" w:hAnsi="Times New Roman" w:hint="eastAsia"/>
+                <w:sz w:val="28"/>
+              </w:rPr>
+              <w:t>失敗</w:t>
+            </w:r>
+          </w:p>
+        </w:tc>
+      </w:tr>
+      <w:tr>
+        <w:tc>
+          <w:tcPr>
+            <w:tcW w:w="2590" w:type="dxa"/>
+          </w:tcPr>
+          <w:p>
+            <w:pPr>
+              <w:snapToGrid w:val="0"/>
+              <w:jc w:val="center"/>
+              <w:rPr>
+                <w:rFonts w:ascii="Times New Roman" w:eastAsia="標楷體" w:hAnsi="Times New Roman"/>
+                <w:sz w:val="28"/>
+              </w:rPr>
+            </w:pPr>
+            <w:r>
+              <w:rPr>
+                <w:rFonts w:ascii="Times New Roman" w:eastAsia="標楷體" w:hAnsi="Times New Roman" w:hint="eastAsia"/>
+                <w:sz w:val="28"/>
+              </w:rPr>
+              <w:t>1.3</w:t>
+            </w:r>
+          </w:p>
+        </w:tc>
+        <w:tc>
+          <w:tcPr>
+            <w:tcW w:w="2540" w:type="dxa"/>
+          </w:tcPr>
+          <w:p>
+            <w:pPr>
+              <w:snapToGrid w:val="0"/>
+              <w:jc w:val="center"/>
+              <w:rPr>
+                <w:rFonts w:ascii="Times New Roman" w:eastAsia="標楷體" w:hAnsi="Times New Roman"/>
+                <w:sz w:val="28"/>
+              </w:rPr>
+            </w:pPr>
+            <w:r>
+              <w:rPr>
+                <w:rFonts w:ascii="Times New Roman" w:eastAsia="標楷體" w:hAnsi="Times New Roman" w:hint="eastAsia"/>
+                <w:sz w:val="28"/>
+              </w:rPr>
+              <w:t>點選</w:t>
+            </w:r>
+            <w:r>
+              <w:rPr>
+                <w:rFonts w:ascii="Times New Roman" w:eastAsia="標楷體" w:hAnsi="Times New Roman" w:hint="eastAsia"/>
+                <w:sz w:val="28"/>
+              </w:rPr>
+              <w:t>修改訂閱按鈕</w:t>
+            </w:r>
+          </w:p>
+        </w:tc>
+        <w:tc>
+          <w:tcPr>
+            <w:tcW w:w="2590" w:type="dxa"/>
+          </w:tcPr>
+          <w:p>
+            <w:pPr>
+              <w:snapToGrid w:val="0"/>
+              <w:jc w:val="center"/>
+              <w:rPr>
+                <w:rFonts w:ascii="Times New Roman" w:eastAsia="標楷體" w:hAnsi="Times New Roman"/>
+                <w:sz w:val="28"/>
+              </w:rPr>
+            </w:pPr>
+            <w:proofErr w:type="gramStart"/>
+            <w:r>
+              <w:rPr>
+                <w:rFonts w:ascii="Times New Roman" w:eastAsia="標楷體" w:hAnsi="Times New Roman" w:hint="eastAsia"/>
+                <w:sz w:val="28"/>
+              </w:rPr>
+              <w:t>跳轉至</w:t>
+            </w:r>
+            <w:proofErr w:type="gramEnd"/>
+            <w:r>
+              <w:rPr>
+                <w:rFonts w:ascii="Times New Roman" w:eastAsia="標楷體" w:hAnsi="Times New Roman" w:hint="eastAsia"/>
+                <w:sz w:val="28"/>
+              </w:rPr>
+              <w:t>選擇訂閱行程畫面</w:t>
+            </w:r>
+          </w:p>
+        </w:tc>
+        <w:tc>
+          <w:tcPr>
+            <w:tcW w:w="2540" w:type="dxa"/>
+          </w:tcPr>
+          <w:p>
+            <w:pPr>
+              <w:snapToGrid w:val="0"/>
+              <w:jc w:val="center"/>
+              <w:rPr>
+                <w:rFonts w:ascii="Times New Roman" w:eastAsia="標楷體" w:hAnsi="Times New Roman"/>
+                <w:sz w:val="28"/>
+              </w:rPr>
+            </w:pPr>
+            <w:r>
+              <w:rPr>
+                <w:rFonts w:ascii="Times New Roman" w:eastAsia="標楷體" w:hAnsi="Times New Roman"/>
+                <w:sz w:val="28"/>
+              </w:rPr>
+              <w:sym w:font="Wingdings 2" w:char="F0A2"/>
+            </w:r>
+            <w:r>
+              <w:rPr>
+                <w:rFonts w:ascii="Times New Roman" w:eastAsia="標楷體" w:hAnsi="Times New Roman" w:hint="eastAsia"/>
+                <w:sz w:val="28"/>
+              </w:rPr>
+              <w:t xml:space="preserve"> </w:t>
+            </w:r>
+            <w:r>
+              <w:rPr>
+                <w:rFonts w:ascii="Times New Roman" w:eastAsia="標楷體" w:hAnsi="Times New Roman" w:hint="eastAsia"/>
+                <w:sz w:val="28"/>
+              </w:rPr>
+              <w:t>成功</w:t>
+            </w:r>
+          </w:p>
+          <w:p>
+            <w:pPr>
+              <w:snapToGrid w:val="0"/>
+              <w:jc w:val="center"/>
+              <w:rPr>
+                <w:rFonts w:ascii="Times New Roman" w:eastAsia="標楷體" w:hAnsi="Times New Roman"/>
+                <w:sz w:val="28"/>
+              </w:rPr>
+            </w:pPr>
+            <w:r>
+              <w:rPr>
+                <w:rFonts w:ascii="Times New Roman" w:eastAsia="標楷體" w:hAnsi="Times New Roman" w:hint="eastAsia"/>
+                <w:sz w:val="28"/>
+              </w:rPr>
+              <w:sym w:font="Wingdings 2" w:char="F0A3"/>
+            </w:r>
+            <w:r>
+              <w:rPr>
+                <w:rFonts w:ascii="Times New Roman" w:eastAsia="標楷體" w:hAnsi="Times New Roman" w:hint="eastAsia"/>
+                <w:sz w:val="28"/>
+              </w:rPr>
+              <w:t xml:space="preserve"> </w:t>
+            </w:r>
+            <w:r>
+              <w:rPr>
+                <w:rFonts w:ascii="Times New Roman" w:eastAsia="標楷體" w:hAnsi="Times New Roman" w:hint="eastAsia"/>
+                <w:sz w:val="28"/>
+              </w:rPr>
+              <w:t>失敗</w:t>
+            </w:r>
+          </w:p>
+        </w:tc>
+      </w:tr>
+      <w:tr>
+        <w:tc>
+          <w:tcPr>
+            <w:tcW w:w="2590" w:type="dxa"/>
+          </w:tcPr>
+          <w:p>
+            <w:pPr>
+              <w:snapToGrid w:val="0"/>
+              <w:jc w:val="center"/>
+              <w:rPr>
+                <w:rFonts w:ascii="Times New Roman" w:eastAsia="標楷體" w:hAnsi="Times New Roman"/>
+                <w:sz w:val="28"/>
+              </w:rPr>
+            </w:pPr>
+            <w:r>
+              <w:rPr>
+                <w:rFonts w:ascii="Times New Roman" w:eastAsia="標楷體" w:hAnsi="Times New Roman" w:hint="eastAsia"/>
+                <w:sz w:val="28"/>
+              </w:rPr>
+              <w:t>1.4</w:t>
+            </w:r>
+          </w:p>
+        </w:tc>
+        <w:tc>
+          <w:tcPr>
+            <w:tcW w:w="2540" w:type="dxa"/>
+          </w:tcPr>
+          <w:p>
+            <w:pPr>
+              <w:snapToGrid w:val="0"/>
+              <w:jc w:val="center"/>
+              <w:rPr>
+                <w:rFonts w:ascii="Times New Roman" w:eastAsia="標楷體" w:hAnsi="Times New Roman"/>
+                <w:sz w:val="28"/>
+              </w:rPr>
+            </w:pPr>
+            <w:r>
+              <w:rPr>
+                <w:rFonts w:ascii="Times New Roman" w:eastAsia="標楷體" w:hAnsi="Times New Roman" w:hint="eastAsia"/>
+                <w:sz w:val="28"/>
+              </w:rPr>
+              <w:t>複製</w:t>
+            </w:r>
+            <w:proofErr w:type="spellStart"/>
+            <w:r>
+              <w:rPr>
+                <w:rFonts w:ascii="Times New Roman" w:eastAsia="標楷體" w:hAnsi="Times New Roman" w:hint="eastAsia"/>
+                <w:sz w:val="28"/>
+              </w:rPr>
+              <w:t>url</w:t>
+            </w:r>
+            <w:proofErr w:type="spellEnd"/>
+            <w:r>
+              <w:rPr>
+                <w:rFonts w:ascii="Times New Roman" w:eastAsia="標楷體" w:hAnsi="Times New Roman" w:hint="eastAsia"/>
+                <w:sz w:val="28"/>
+              </w:rPr>
+              <w:t>至各大行事曆</w:t>
+            </w:r>
+          </w:p>
+        </w:tc>
+        <w:tc>
+          <w:tcPr>
+            <w:tcW w:w="2590" w:type="dxa"/>
+          </w:tcPr>
+          <w:p>
+            <w:pPr>
+              <w:snapToGrid w:val="0"/>
+              <w:jc w:val="center"/>
+              <w:rPr>
+                <w:rFonts w:ascii="Times New Roman" w:eastAsia="標楷體" w:hAnsi="Times New Roman"/>
+                <w:sz w:val="28"/>
+              </w:rPr>
+            </w:pPr>
+            <w:r>
+              <w:rPr>
+                <w:rFonts w:ascii="Times New Roman" w:eastAsia="標楷體" w:hAnsi="Times New Roman" w:hint="eastAsia"/>
+                <w:sz w:val="28"/>
+              </w:rPr>
+              <w:t>順利訂閱行程</w:t>
+            </w:r>
+          </w:p>
+        </w:tc>
+        <w:tc>
+          <w:tcPr>
+            <w:tcW w:w="2540" w:type="dxa"/>
+          </w:tcPr>
+          <w:p>
+            <w:pPr>
+              <w:snapToGrid w:val="0"/>
+              <w:jc w:val="center"/>
+              <w:rPr>
+                <w:rFonts w:ascii="Times New Roman" w:eastAsia="標楷體" w:hAnsi="Times New Roman"/>
+                <w:sz w:val="28"/>
+              </w:rPr>
+            </w:pPr>
+            <w:r>
+              <w:rPr>
+                <w:rFonts w:ascii="Times New Roman" w:eastAsia="標楷體" w:hAnsi="Times New Roman"/>
+                <w:sz w:val="28"/>
+              </w:rPr>
+              <w:sym w:font="Wingdings 2" w:char="F0A2"/>
+            </w:r>
+            <w:r>
+              <w:rPr>
+                <w:rFonts w:ascii="Times New Roman" w:eastAsia="標楷體" w:hAnsi="Times New Roman" w:hint="eastAsia"/>
+                <w:sz w:val="28"/>
+              </w:rPr>
+              <w:t xml:space="preserve"> </w:t>
+            </w:r>
+            <w:r>
+              <w:rPr>
+                <w:rFonts w:ascii="Times New Roman" w:eastAsia="標楷體" w:hAnsi="Times New Roman" w:hint="eastAsia"/>
+                <w:sz w:val="28"/>
+              </w:rPr>
+              <w:t>成功</w:t>
+            </w:r>
+          </w:p>
+          <w:p>
+            <w:pPr>
+              <w:snapToGrid w:val="0"/>
+              <w:jc w:val="center"/>
+              <w:rPr>
+                <w:rFonts w:ascii="Times New Roman" w:eastAsia="標楷體" w:hAnsi="Times New Roman"/>
+                <w:sz w:val="28"/>
+              </w:rPr>
+            </w:pPr>
+            <w:r>
+              <w:rPr>
+                <w:rFonts w:ascii="Times New Roman" w:eastAsia="標楷體" w:hAnsi="Times New Roman" w:hint="eastAsia"/>
+                <w:sz w:val="28"/>
+              </w:rPr>
+              <w:sym w:font="Wingdings 2" w:char="F0A3"/>
+            </w:r>
+            <w:r>
+              <w:rPr>
+                <w:rFonts w:ascii="Times New Roman" w:eastAsia="標楷體" w:hAnsi="Times New Roman" w:hint="eastAsia"/>
+                <w:sz w:val="28"/>
+              </w:rPr>
+              <w:t xml:space="preserve"> </w:t>
+            </w:r>
+            <w:r>
+              <w:rPr>
+                <w:rFonts w:ascii="Times New Roman" w:eastAsia="標楷體" w:hAnsi="Times New Roman" w:hint="eastAsia"/>
+                <w:sz w:val="28"/>
+              </w:rPr>
+              <w:t>失敗</w:t>
+            </w:r>
+          </w:p>
+        </w:tc>
+      </w:tr>
+    </w:tbl>
     <w:p>
       <w:pPr>
         <w:tabs>
@@ -36913,8 +38526,868 @@
           <w:sz w:val="28"/>
         </w:rPr>
       </w:pPr>
-      <w:bookmarkStart w:id="64" w:name="_GoBack"/>
-      <w:bookmarkEnd w:id="64"/>
+    </w:p>
+    <w:p>
+      <w:pPr>
+        <w:rPr>
+          <w:rFonts w:ascii="Times New Roman" w:eastAsia="標楷體" w:hAnsi="Times New Roman"/>
+          <w:sz w:val="28"/>
+        </w:rPr>
+      </w:pPr>
+      <w:r>
+        <w:rPr>
+          <w:rFonts w:ascii="Times New Roman" w:eastAsia="標楷體" w:hAnsi="Times New Roman"/>
+          <w:sz w:val="28"/>
+        </w:rPr>
+        <w:br w:type="page"/>
+      </w:r>
+    </w:p>
+    <w:p>
+      <w:pPr>
+        <w:pStyle w:val="ae"/>
+        <w:ind w:firstLine="560"/>
+      </w:pPr>
+      <w:r>
+        <w:rPr>
+          <w:rFonts w:hint="eastAsia"/>
+        </w:rPr>
+        <w:lastRenderedPageBreak/>
+        <w:t>表</w:t>
+      </w:r>
+      <w:r>
+        <w:rPr>
+          <w:rFonts w:hint="eastAsia"/>
+        </w:rPr>
+        <w:t>10-</w:t>
+      </w:r>
+      <w:r>
+        <w:rPr>
+          <w:rFonts w:hint="eastAsia"/>
+        </w:rPr>
+        <w:t>2-7</w:t>
+      </w:r>
+      <w:r>
+        <w:rPr>
+          <w:rFonts w:hint="eastAsia"/>
+        </w:rPr>
+        <w:t>瀏覽行程測試資料</w:t>
+      </w:r>
+    </w:p>
+    <w:tbl>
+      <w:tblPr>
+        <w:tblStyle w:val="a7"/>
+        <w:tblW w:w="0" w:type="auto"/>
+        <w:tblLook w:val="04A0" w:firstRow="1" w:lastRow="0" w:firstColumn="1" w:lastColumn="0" w:noHBand="0" w:noVBand="1"/>
+      </w:tblPr>
+      <w:tblGrid>
+        <w:gridCol w:w="2590"/>
+        <w:gridCol w:w="2540"/>
+        <w:gridCol w:w="2590"/>
+        <w:gridCol w:w="2540"/>
+      </w:tblGrid>
+      <w:tr>
+        <w:tc>
+          <w:tcPr>
+            <w:tcW w:w="5130" w:type="dxa"/>
+            <w:gridSpan w:val="2"/>
+            <w:shd w:val="clear" w:color="auto" w:fill="BFBFBF" w:themeFill="background1" w:themeFillShade="BF"/>
+          </w:tcPr>
+          <w:p>
+            <w:pPr>
+              <w:snapToGrid w:val="0"/>
+              <w:jc w:val="center"/>
+              <w:rPr>
+                <w:rFonts w:ascii="Times New Roman" w:eastAsia="標楷體" w:hAnsi="Times New Roman"/>
+                <w:sz w:val="28"/>
+              </w:rPr>
+            </w:pPr>
+            <w:r>
+              <w:rPr>
+                <w:rFonts w:ascii="Times New Roman" w:eastAsia="標楷體" w:hAnsi="Times New Roman" w:hint="eastAsia"/>
+                <w:sz w:val="28"/>
+              </w:rPr>
+              <w:t>測試編號</w:t>
+            </w:r>
+          </w:p>
+        </w:tc>
+        <w:tc>
+          <w:tcPr>
+            <w:tcW w:w="5130" w:type="dxa"/>
+            <w:gridSpan w:val="2"/>
+          </w:tcPr>
+          <w:p>
+            <w:pPr>
+              <w:snapToGrid w:val="0"/>
+              <w:jc w:val="center"/>
+              <w:rPr>
+                <w:rFonts w:ascii="Times New Roman" w:eastAsia="標楷體" w:hAnsi="Times New Roman"/>
+                <w:sz w:val="28"/>
+              </w:rPr>
+            </w:pPr>
+            <w:r>
+              <w:rPr>
+                <w:rFonts w:ascii="Times New Roman" w:eastAsia="標楷體" w:hAnsi="Times New Roman" w:hint="eastAsia"/>
+                <w:sz w:val="28"/>
+              </w:rPr>
+              <w:t>5</w:t>
+            </w:r>
+          </w:p>
+        </w:tc>
+      </w:tr>
+      <w:tr>
+        <w:tc>
+          <w:tcPr>
+            <w:tcW w:w="5130" w:type="dxa"/>
+            <w:gridSpan w:val="2"/>
+            <w:shd w:val="clear" w:color="auto" w:fill="BFBFBF" w:themeFill="background1" w:themeFillShade="BF"/>
+          </w:tcPr>
+          <w:p>
+            <w:pPr>
+              <w:snapToGrid w:val="0"/>
+              <w:jc w:val="center"/>
+              <w:rPr>
+                <w:rFonts w:ascii="Times New Roman" w:eastAsia="標楷體" w:hAnsi="Times New Roman"/>
+                <w:sz w:val="28"/>
+              </w:rPr>
+            </w:pPr>
+            <w:r>
+              <w:rPr>
+                <w:rFonts w:ascii="Times New Roman" w:eastAsia="標楷體" w:hAnsi="Times New Roman" w:hint="eastAsia"/>
+                <w:sz w:val="28"/>
+              </w:rPr>
+              <w:t>測試項目</w:t>
+            </w:r>
+          </w:p>
+        </w:tc>
+        <w:tc>
+          <w:tcPr>
+            <w:tcW w:w="5130" w:type="dxa"/>
+            <w:gridSpan w:val="2"/>
+          </w:tcPr>
+          <w:p>
+            <w:pPr>
+              <w:snapToGrid w:val="0"/>
+              <w:jc w:val="center"/>
+              <w:rPr>
+                <w:rFonts w:ascii="Times New Roman" w:eastAsia="標楷體" w:hAnsi="Times New Roman"/>
+                <w:sz w:val="28"/>
+              </w:rPr>
+            </w:pPr>
+            <w:r>
+              <w:rPr>
+                <w:rFonts w:ascii="Times New Roman" w:eastAsia="標楷體" w:hAnsi="Times New Roman" w:hint="eastAsia"/>
+                <w:sz w:val="28"/>
+              </w:rPr>
+              <w:t>瀏覽行程</w:t>
+            </w:r>
+          </w:p>
+        </w:tc>
+      </w:tr>
+      <w:tr>
+        <w:tc>
+          <w:tcPr>
+            <w:tcW w:w="5130" w:type="dxa"/>
+            <w:gridSpan w:val="2"/>
+            <w:shd w:val="clear" w:color="auto" w:fill="BFBFBF" w:themeFill="background1" w:themeFillShade="BF"/>
+          </w:tcPr>
+          <w:p>
+            <w:pPr>
+              <w:snapToGrid w:val="0"/>
+              <w:jc w:val="center"/>
+              <w:rPr>
+                <w:rFonts w:ascii="Times New Roman" w:eastAsia="標楷體" w:hAnsi="Times New Roman"/>
+                <w:sz w:val="28"/>
+              </w:rPr>
+            </w:pPr>
+            <w:r>
+              <w:rPr>
+                <w:rFonts w:ascii="Times New Roman" w:eastAsia="標楷體" w:hAnsi="Times New Roman" w:hint="eastAsia"/>
+                <w:sz w:val="28"/>
+              </w:rPr>
+              <w:t>測試目的</w:t>
+            </w:r>
+          </w:p>
+        </w:tc>
+        <w:tc>
+          <w:tcPr>
+            <w:tcW w:w="5130" w:type="dxa"/>
+            <w:gridSpan w:val="2"/>
+          </w:tcPr>
+          <w:p>
+            <w:pPr>
+              <w:snapToGrid w:val="0"/>
+              <w:jc w:val="center"/>
+              <w:rPr>
+                <w:rFonts w:ascii="Times New Roman" w:eastAsia="標楷體" w:hAnsi="Times New Roman"/>
+                <w:sz w:val="28"/>
+              </w:rPr>
+            </w:pPr>
+            <w:r>
+              <w:rPr>
+                <w:rFonts w:ascii="Times New Roman" w:eastAsia="標楷體" w:hAnsi="Times New Roman" w:hint="eastAsia"/>
+                <w:sz w:val="28"/>
+              </w:rPr>
+              <w:t>確認能瀏覽學校行事曆</w:t>
+            </w:r>
+          </w:p>
+        </w:tc>
+      </w:tr>
+      <w:tr>
+        <w:tc>
+          <w:tcPr>
+            <w:tcW w:w="2590" w:type="dxa"/>
+            <w:shd w:val="clear" w:color="auto" w:fill="BFBFBF" w:themeFill="background1" w:themeFillShade="BF"/>
+          </w:tcPr>
+          <w:p>
+            <w:pPr>
+              <w:snapToGrid w:val="0"/>
+              <w:jc w:val="center"/>
+              <w:rPr>
+                <w:rFonts w:ascii="Times New Roman" w:eastAsia="標楷體" w:hAnsi="Times New Roman"/>
+                <w:sz w:val="28"/>
+              </w:rPr>
+            </w:pPr>
+            <w:r>
+              <w:rPr>
+                <w:rFonts w:ascii="Times New Roman" w:eastAsia="標楷體" w:hAnsi="Times New Roman" w:hint="eastAsia"/>
+                <w:sz w:val="28"/>
+              </w:rPr>
+              <w:t>測試步驟</w:t>
+            </w:r>
+          </w:p>
+        </w:tc>
+        <w:tc>
+          <w:tcPr>
+            <w:tcW w:w="2540" w:type="dxa"/>
+            <w:shd w:val="clear" w:color="auto" w:fill="BFBFBF" w:themeFill="background1" w:themeFillShade="BF"/>
+          </w:tcPr>
+          <w:p>
+            <w:pPr>
+              <w:snapToGrid w:val="0"/>
+              <w:jc w:val="center"/>
+              <w:rPr>
+                <w:rFonts w:ascii="Times New Roman" w:eastAsia="標楷體" w:hAnsi="Times New Roman"/>
+                <w:sz w:val="28"/>
+              </w:rPr>
+            </w:pPr>
+            <w:r>
+              <w:rPr>
+                <w:rFonts w:ascii="Times New Roman" w:eastAsia="標楷體" w:hAnsi="Times New Roman" w:hint="eastAsia"/>
+                <w:sz w:val="28"/>
+              </w:rPr>
+              <w:t>測試流程</w:t>
+            </w:r>
+          </w:p>
+        </w:tc>
+        <w:tc>
+          <w:tcPr>
+            <w:tcW w:w="2590" w:type="dxa"/>
+            <w:shd w:val="clear" w:color="auto" w:fill="BFBFBF" w:themeFill="background1" w:themeFillShade="BF"/>
+          </w:tcPr>
+          <w:p>
+            <w:pPr>
+              <w:snapToGrid w:val="0"/>
+              <w:jc w:val="center"/>
+              <w:rPr>
+                <w:rFonts w:ascii="Times New Roman" w:eastAsia="標楷體" w:hAnsi="Times New Roman"/>
+                <w:sz w:val="28"/>
+              </w:rPr>
+            </w:pPr>
+            <w:r>
+              <w:rPr>
+                <w:rFonts w:ascii="Times New Roman" w:eastAsia="標楷體" w:hAnsi="Times New Roman" w:hint="eastAsia"/>
+                <w:sz w:val="28"/>
+              </w:rPr>
+              <w:t>預期結果</w:t>
+            </w:r>
+          </w:p>
+        </w:tc>
+        <w:tc>
+          <w:tcPr>
+            <w:tcW w:w="2540" w:type="dxa"/>
+            <w:shd w:val="clear" w:color="auto" w:fill="BFBFBF" w:themeFill="background1" w:themeFillShade="BF"/>
+          </w:tcPr>
+          <w:p>
+            <w:pPr>
+              <w:snapToGrid w:val="0"/>
+              <w:jc w:val="center"/>
+              <w:rPr>
+                <w:rFonts w:ascii="Times New Roman" w:eastAsia="標楷體" w:hAnsi="Times New Roman"/>
+                <w:sz w:val="28"/>
+              </w:rPr>
+            </w:pPr>
+            <w:r>
+              <w:rPr>
+                <w:rFonts w:ascii="Times New Roman" w:eastAsia="標楷體" w:hAnsi="Times New Roman" w:hint="eastAsia"/>
+                <w:sz w:val="28"/>
+              </w:rPr>
+              <w:t>測試結果</w:t>
+            </w:r>
+          </w:p>
+        </w:tc>
+      </w:tr>
+      <w:tr>
+        <w:tc>
+          <w:tcPr>
+            <w:tcW w:w="2590" w:type="dxa"/>
+          </w:tcPr>
+          <w:p>
+            <w:pPr>
+              <w:snapToGrid w:val="0"/>
+              <w:jc w:val="center"/>
+              <w:rPr>
+                <w:rFonts w:ascii="Times New Roman" w:eastAsia="標楷體" w:hAnsi="Times New Roman"/>
+                <w:sz w:val="28"/>
+              </w:rPr>
+            </w:pPr>
+            <w:r>
+              <w:rPr>
+                <w:rFonts w:ascii="Times New Roman" w:eastAsia="標楷體" w:hAnsi="Times New Roman" w:hint="eastAsia"/>
+                <w:sz w:val="28"/>
+              </w:rPr>
+              <w:t>1.1</w:t>
+            </w:r>
+          </w:p>
+        </w:tc>
+        <w:tc>
+          <w:tcPr>
+            <w:tcW w:w="2540" w:type="dxa"/>
+          </w:tcPr>
+          <w:p>
+            <w:pPr>
+              <w:snapToGrid w:val="0"/>
+              <w:jc w:val="center"/>
+              <w:rPr>
+                <w:rFonts w:ascii="Times New Roman" w:eastAsia="標楷體" w:hAnsi="Times New Roman"/>
+                <w:sz w:val="28"/>
+              </w:rPr>
+            </w:pPr>
+            <w:r>
+              <w:rPr>
+                <w:rFonts w:ascii="Times New Roman" w:eastAsia="標楷體" w:hAnsi="Times New Roman" w:hint="eastAsia"/>
+                <w:sz w:val="28"/>
+              </w:rPr>
+              <w:t>訪客進入首頁</w:t>
+            </w:r>
+          </w:p>
+        </w:tc>
+        <w:tc>
+          <w:tcPr>
+            <w:tcW w:w="2590" w:type="dxa"/>
+          </w:tcPr>
+          <w:p>
+            <w:pPr>
+              <w:snapToGrid w:val="0"/>
+              <w:jc w:val="center"/>
+              <w:rPr>
+                <w:rFonts w:ascii="Times New Roman" w:eastAsia="標楷體" w:hAnsi="Times New Roman"/>
+                <w:sz w:val="28"/>
+              </w:rPr>
+            </w:pPr>
+            <w:r>
+              <w:rPr>
+                <w:rFonts w:ascii="Times New Roman" w:eastAsia="標楷體" w:hAnsi="Times New Roman" w:hint="eastAsia"/>
+                <w:sz w:val="28"/>
+              </w:rPr>
+              <w:t>能瀏覽學校公開行事曆</w:t>
+            </w:r>
+          </w:p>
+        </w:tc>
+        <w:tc>
+          <w:tcPr>
+            <w:tcW w:w="2540" w:type="dxa"/>
+          </w:tcPr>
+          <w:p>
+            <w:pPr>
+              <w:snapToGrid w:val="0"/>
+              <w:jc w:val="center"/>
+              <w:rPr>
+                <w:rFonts w:ascii="Times New Roman" w:eastAsia="標楷體" w:hAnsi="Times New Roman"/>
+                <w:sz w:val="28"/>
+              </w:rPr>
+            </w:pPr>
+            <w:r>
+              <w:rPr>
+                <w:rFonts w:ascii="Times New Roman" w:eastAsia="標楷體" w:hAnsi="Times New Roman"/>
+                <w:sz w:val="28"/>
+              </w:rPr>
+              <w:sym w:font="Wingdings 2" w:char="F0A2"/>
+            </w:r>
+            <w:r>
+              <w:rPr>
+                <w:rFonts w:ascii="Times New Roman" w:eastAsia="標楷體" w:hAnsi="Times New Roman" w:hint="eastAsia"/>
+                <w:sz w:val="28"/>
+              </w:rPr>
+              <w:t xml:space="preserve"> </w:t>
+            </w:r>
+            <w:r>
+              <w:rPr>
+                <w:rFonts w:ascii="Times New Roman" w:eastAsia="標楷體" w:hAnsi="Times New Roman" w:hint="eastAsia"/>
+                <w:sz w:val="28"/>
+              </w:rPr>
+              <w:t>成功</w:t>
+            </w:r>
+          </w:p>
+          <w:p>
+            <w:pPr>
+              <w:snapToGrid w:val="0"/>
+              <w:jc w:val="center"/>
+              <w:rPr>
+                <w:rFonts w:ascii="Times New Roman" w:eastAsia="標楷體" w:hAnsi="Times New Roman"/>
+                <w:sz w:val="28"/>
+              </w:rPr>
+            </w:pPr>
+            <w:r>
+              <w:rPr>
+                <w:rFonts w:ascii="Times New Roman" w:eastAsia="標楷體" w:hAnsi="Times New Roman" w:hint="eastAsia"/>
+                <w:sz w:val="28"/>
+              </w:rPr>
+              <w:sym w:font="Wingdings 2" w:char="F0A3"/>
+            </w:r>
+            <w:r>
+              <w:rPr>
+                <w:rFonts w:ascii="Times New Roman" w:eastAsia="標楷體" w:hAnsi="Times New Roman" w:hint="eastAsia"/>
+                <w:sz w:val="28"/>
+              </w:rPr>
+              <w:t xml:space="preserve"> </w:t>
+            </w:r>
+            <w:r>
+              <w:rPr>
+                <w:rFonts w:ascii="Times New Roman" w:eastAsia="標楷體" w:hAnsi="Times New Roman" w:hint="eastAsia"/>
+                <w:sz w:val="28"/>
+              </w:rPr>
+              <w:t>失敗</w:t>
+            </w:r>
+          </w:p>
+        </w:tc>
+      </w:tr>
+      <w:tr>
+        <w:tc>
+          <w:tcPr>
+            <w:tcW w:w="2590" w:type="dxa"/>
+          </w:tcPr>
+          <w:p>
+            <w:pPr>
+              <w:snapToGrid w:val="0"/>
+              <w:jc w:val="center"/>
+              <w:rPr>
+                <w:rFonts w:ascii="Times New Roman" w:eastAsia="標楷體" w:hAnsi="Times New Roman"/>
+                <w:sz w:val="28"/>
+              </w:rPr>
+            </w:pPr>
+            <w:r>
+              <w:rPr>
+                <w:rFonts w:ascii="Times New Roman" w:eastAsia="標楷體" w:hAnsi="Times New Roman" w:hint="eastAsia"/>
+                <w:sz w:val="28"/>
+              </w:rPr>
+              <w:t>1.2</w:t>
+            </w:r>
+          </w:p>
+        </w:tc>
+        <w:tc>
+          <w:tcPr>
+            <w:tcW w:w="2540" w:type="dxa"/>
+          </w:tcPr>
+          <w:p>
+            <w:pPr>
+              <w:snapToGrid w:val="0"/>
+              <w:jc w:val="center"/>
+              <w:rPr>
+                <w:rFonts w:ascii="Times New Roman" w:eastAsia="標楷體" w:hAnsi="Times New Roman"/>
+                <w:sz w:val="28"/>
+              </w:rPr>
+            </w:pPr>
+            <w:r>
+              <w:rPr>
+                <w:rFonts w:ascii="Times New Roman" w:eastAsia="標楷體" w:hAnsi="Times New Roman" w:hint="eastAsia"/>
+                <w:sz w:val="28"/>
+              </w:rPr>
+              <w:t>未訂閱行程之使用者進入首頁</w:t>
+            </w:r>
+          </w:p>
+        </w:tc>
+        <w:tc>
+          <w:tcPr>
+            <w:tcW w:w="2590" w:type="dxa"/>
+          </w:tcPr>
+          <w:p>
+            <w:pPr>
+              <w:snapToGrid w:val="0"/>
+              <w:jc w:val="center"/>
+              <w:rPr>
+                <w:rFonts w:ascii="Times New Roman" w:eastAsia="標楷體" w:hAnsi="Times New Roman"/>
+                <w:sz w:val="28"/>
+              </w:rPr>
+            </w:pPr>
+            <w:r>
+              <w:rPr>
+                <w:rFonts w:ascii="Times New Roman" w:eastAsia="標楷體" w:hAnsi="Times New Roman" w:hint="eastAsia"/>
+                <w:sz w:val="28"/>
+              </w:rPr>
+              <w:t>能瀏覽學校公開行事曆</w:t>
+            </w:r>
+          </w:p>
+        </w:tc>
+        <w:tc>
+          <w:tcPr>
+            <w:tcW w:w="2540" w:type="dxa"/>
+          </w:tcPr>
+          <w:p>
+            <w:pPr>
+              <w:snapToGrid w:val="0"/>
+              <w:jc w:val="center"/>
+              <w:rPr>
+                <w:rFonts w:ascii="Times New Roman" w:eastAsia="標楷體" w:hAnsi="Times New Roman"/>
+                <w:sz w:val="28"/>
+              </w:rPr>
+            </w:pPr>
+            <w:r>
+              <w:rPr>
+                <w:rFonts w:ascii="Times New Roman" w:eastAsia="標楷體" w:hAnsi="Times New Roman"/>
+                <w:sz w:val="28"/>
+              </w:rPr>
+              <w:sym w:font="Wingdings 2" w:char="F0A2"/>
+            </w:r>
+            <w:r>
+              <w:rPr>
+                <w:rFonts w:ascii="Times New Roman" w:eastAsia="標楷體" w:hAnsi="Times New Roman" w:hint="eastAsia"/>
+                <w:sz w:val="28"/>
+              </w:rPr>
+              <w:t xml:space="preserve"> </w:t>
+            </w:r>
+            <w:r>
+              <w:rPr>
+                <w:rFonts w:ascii="Times New Roman" w:eastAsia="標楷體" w:hAnsi="Times New Roman" w:hint="eastAsia"/>
+                <w:sz w:val="28"/>
+              </w:rPr>
+              <w:t>成功</w:t>
+            </w:r>
+          </w:p>
+          <w:p>
+            <w:pPr>
+              <w:snapToGrid w:val="0"/>
+              <w:jc w:val="center"/>
+              <w:rPr>
+                <w:rFonts w:ascii="Times New Roman" w:eastAsia="標楷體" w:hAnsi="Times New Roman"/>
+                <w:sz w:val="28"/>
+              </w:rPr>
+            </w:pPr>
+            <w:r>
+              <w:rPr>
+                <w:rFonts w:ascii="Times New Roman" w:eastAsia="標楷體" w:hAnsi="Times New Roman" w:hint="eastAsia"/>
+                <w:sz w:val="28"/>
+              </w:rPr>
+              <w:sym w:font="Wingdings 2" w:char="F0A3"/>
+            </w:r>
+            <w:r>
+              <w:rPr>
+                <w:rFonts w:ascii="Times New Roman" w:eastAsia="標楷體" w:hAnsi="Times New Roman" w:hint="eastAsia"/>
+                <w:sz w:val="28"/>
+              </w:rPr>
+              <w:t xml:space="preserve"> </w:t>
+            </w:r>
+            <w:r>
+              <w:rPr>
+                <w:rFonts w:ascii="Times New Roman" w:eastAsia="標楷體" w:hAnsi="Times New Roman" w:hint="eastAsia"/>
+                <w:sz w:val="28"/>
+              </w:rPr>
+              <w:t>失敗</w:t>
+            </w:r>
+          </w:p>
+        </w:tc>
+      </w:tr>
+      <w:tr>
+        <w:tc>
+          <w:tcPr>
+            <w:tcW w:w="2590" w:type="dxa"/>
+          </w:tcPr>
+          <w:p>
+            <w:pPr>
+              <w:snapToGrid w:val="0"/>
+              <w:jc w:val="center"/>
+              <w:rPr>
+                <w:rFonts w:ascii="Times New Roman" w:eastAsia="標楷體" w:hAnsi="Times New Roman"/>
+                <w:sz w:val="28"/>
+              </w:rPr>
+            </w:pPr>
+            <w:r>
+              <w:rPr>
+                <w:rFonts w:ascii="Times New Roman" w:eastAsia="標楷體" w:hAnsi="Times New Roman" w:hint="eastAsia"/>
+                <w:sz w:val="28"/>
+              </w:rPr>
+              <w:t>1.3</w:t>
+            </w:r>
+          </w:p>
+        </w:tc>
+        <w:tc>
+          <w:tcPr>
+            <w:tcW w:w="2540" w:type="dxa"/>
+          </w:tcPr>
+          <w:p>
+            <w:pPr>
+              <w:snapToGrid w:val="0"/>
+              <w:jc w:val="center"/>
+              <w:rPr>
+                <w:rFonts w:ascii="Times New Roman" w:eastAsia="標楷體" w:hAnsi="Times New Roman"/>
+                <w:sz w:val="28"/>
+              </w:rPr>
+            </w:pPr>
+            <w:r>
+              <w:rPr>
+                <w:rFonts w:ascii="Times New Roman" w:eastAsia="標楷體" w:hAnsi="Times New Roman" w:hint="eastAsia"/>
+                <w:sz w:val="28"/>
+              </w:rPr>
+              <w:t>已訂閱行程之使用者進入首頁</w:t>
+            </w:r>
+          </w:p>
+        </w:tc>
+        <w:tc>
+          <w:tcPr>
+            <w:tcW w:w="2590" w:type="dxa"/>
+          </w:tcPr>
+          <w:p>
+            <w:pPr>
+              <w:snapToGrid w:val="0"/>
+              <w:jc w:val="center"/>
+              <w:rPr>
+                <w:rFonts w:ascii="Times New Roman" w:eastAsia="標楷體" w:hAnsi="Times New Roman"/>
+                <w:sz w:val="28"/>
+              </w:rPr>
+            </w:pPr>
+            <w:r>
+              <w:rPr>
+                <w:rFonts w:ascii="Times New Roman" w:eastAsia="標楷體" w:hAnsi="Times New Roman" w:hint="eastAsia"/>
+                <w:sz w:val="28"/>
+              </w:rPr>
+              <w:t>能瀏覽訂閱之行事曆</w:t>
+            </w:r>
+          </w:p>
+        </w:tc>
+        <w:tc>
+          <w:tcPr>
+            <w:tcW w:w="2540" w:type="dxa"/>
+          </w:tcPr>
+          <w:p>
+            <w:pPr>
+              <w:snapToGrid w:val="0"/>
+              <w:jc w:val="center"/>
+              <w:rPr>
+                <w:rFonts w:ascii="Times New Roman" w:eastAsia="標楷體" w:hAnsi="Times New Roman"/>
+                <w:sz w:val="28"/>
+              </w:rPr>
+            </w:pPr>
+            <w:r>
+              <w:rPr>
+                <w:rFonts w:ascii="Times New Roman" w:eastAsia="標楷體" w:hAnsi="Times New Roman"/>
+                <w:sz w:val="28"/>
+              </w:rPr>
+              <w:sym w:font="Wingdings 2" w:char="F0A2"/>
+            </w:r>
+            <w:r>
+              <w:rPr>
+                <w:rFonts w:ascii="Times New Roman" w:eastAsia="標楷體" w:hAnsi="Times New Roman" w:hint="eastAsia"/>
+                <w:sz w:val="28"/>
+              </w:rPr>
+              <w:t xml:space="preserve"> </w:t>
+            </w:r>
+            <w:r>
+              <w:rPr>
+                <w:rFonts w:ascii="Times New Roman" w:eastAsia="標楷體" w:hAnsi="Times New Roman" w:hint="eastAsia"/>
+                <w:sz w:val="28"/>
+              </w:rPr>
+              <w:t>成功</w:t>
+            </w:r>
+          </w:p>
+          <w:p>
+            <w:pPr>
+              <w:snapToGrid w:val="0"/>
+              <w:jc w:val="center"/>
+              <w:rPr>
+                <w:rFonts w:ascii="Times New Roman" w:eastAsia="標楷體" w:hAnsi="Times New Roman"/>
+                <w:sz w:val="28"/>
+              </w:rPr>
+            </w:pPr>
+            <w:r>
+              <w:rPr>
+                <w:rFonts w:ascii="Times New Roman" w:eastAsia="標楷體" w:hAnsi="Times New Roman" w:hint="eastAsia"/>
+                <w:sz w:val="28"/>
+              </w:rPr>
+              <w:sym w:font="Wingdings 2" w:char="F0A3"/>
+            </w:r>
+            <w:r>
+              <w:rPr>
+                <w:rFonts w:ascii="Times New Roman" w:eastAsia="標楷體" w:hAnsi="Times New Roman" w:hint="eastAsia"/>
+                <w:sz w:val="28"/>
+              </w:rPr>
+              <w:t xml:space="preserve"> </w:t>
+            </w:r>
+            <w:r>
+              <w:rPr>
+                <w:rFonts w:ascii="Times New Roman" w:eastAsia="標楷體" w:hAnsi="Times New Roman" w:hint="eastAsia"/>
+                <w:sz w:val="28"/>
+              </w:rPr>
+              <w:t>失敗</w:t>
+            </w:r>
+          </w:p>
+        </w:tc>
+      </w:tr>
+      <w:tr>
+        <w:tc>
+          <w:tcPr>
+            <w:tcW w:w="2590" w:type="dxa"/>
+          </w:tcPr>
+          <w:p>
+            <w:pPr>
+              <w:snapToGrid w:val="0"/>
+              <w:jc w:val="center"/>
+              <w:rPr>
+                <w:rFonts w:ascii="Times New Roman" w:eastAsia="標楷體" w:hAnsi="Times New Roman"/>
+                <w:sz w:val="28"/>
+              </w:rPr>
+            </w:pPr>
+            <w:r>
+              <w:rPr>
+                <w:rFonts w:ascii="Times New Roman" w:eastAsia="標楷體" w:hAnsi="Times New Roman" w:hint="eastAsia"/>
+                <w:sz w:val="28"/>
+              </w:rPr>
+              <w:t>1.4</w:t>
+            </w:r>
+          </w:p>
+        </w:tc>
+        <w:tc>
+          <w:tcPr>
+            <w:tcW w:w="2540" w:type="dxa"/>
+          </w:tcPr>
+          <w:p>
+            <w:pPr>
+              <w:snapToGrid w:val="0"/>
+              <w:jc w:val="center"/>
+              <w:rPr>
+                <w:rFonts w:ascii="Times New Roman" w:eastAsia="標楷體" w:hAnsi="Times New Roman"/>
+                <w:sz w:val="28"/>
+              </w:rPr>
+            </w:pPr>
+            <w:r>
+              <w:rPr>
+                <w:rFonts w:ascii="Times New Roman" w:eastAsia="標楷體" w:hAnsi="Times New Roman" w:hint="eastAsia"/>
+                <w:sz w:val="28"/>
+              </w:rPr>
+              <w:t>點選左上方框行程</w:t>
+            </w:r>
+          </w:p>
+        </w:tc>
+        <w:tc>
+          <w:tcPr>
+            <w:tcW w:w="2590" w:type="dxa"/>
+          </w:tcPr>
+          <w:p>
+            <w:pPr>
+              <w:snapToGrid w:val="0"/>
+              <w:jc w:val="center"/>
+              <w:rPr>
+                <w:rFonts w:ascii="Times New Roman" w:eastAsia="標楷體" w:hAnsi="Times New Roman"/>
+                <w:sz w:val="28"/>
+              </w:rPr>
+            </w:pPr>
+            <w:r>
+              <w:rPr>
+                <w:rFonts w:ascii="Times New Roman" w:eastAsia="標楷體" w:hAnsi="Times New Roman" w:hint="eastAsia"/>
+                <w:sz w:val="28"/>
+              </w:rPr>
+              <w:t>左上方框行程資料與首頁符合</w:t>
+            </w:r>
+          </w:p>
+        </w:tc>
+        <w:tc>
+          <w:tcPr>
+            <w:tcW w:w="2540" w:type="dxa"/>
+          </w:tcPr>
+          <w:p>
+            <w:pPr>
+              <w:snapToGrid w:val="0"/>
+              <w:jc w:val="center"/>
+              <w:rPr>
+                <w:rFonts w:ascii="Times New Roman" w:eastAsia="標楷體" w:hAnsi="Times New Roman"/>
+                <w:sz w:val="28"/>
+              </w:rPr>
+            </w:pPr>
+            <w:r>
+              <w:rPr>
+                <w:rFonts w:ascii="Times New Roman" w:eastAsia="標楷體" w:hAnsi="Times New Roman"/>
+                <w:sz w:val="28"/>
+              </w:rPr>
+              <w:sym w:font="Wingdings 2" w:char="F0A2"/>
+            </w:r>
+            <w:r>
+              <w:rPr>
+                <w:rFonts w:ascii="Times New Roman" w:eastAsia="標楷體" w:hAnsi="Times New Roman" w:hint="eastAsia"/>
+                <w:sz w:val="28"/>
+              </w:rPr>
+              <w:t xml:space="preserve"> </w:t>
+            </w:r>
+            <w:r>
+              <w:rPr>
+                <w:rFonts w:ascii="Times New Roman" w:eastAsia="標楷體" w:hAnsi="Times New Roman" w:hint="eastAsia"/>
+                <w:sz w:val="28"/>
+              </w:rPr>
+              <w:t>成功</w:t>
+            </w:r>
+          </w:p>
+          <w:p>
+            <w:pPr>
+              <w:snapToGrid w:val="0"/>
+              <w:jc w:val="center"/>
+              <w:rPr>
+                <w:rFonts w:ascii="Times New Roman" w:eastAsia="標楷體" w:hAnsi="Times New Roman"/>
+                <w:sz w:val="28"/>
+              </w:rPr>
+            </w:pPr>
+            <w:r>
+              <w:rPr>
+                <w:rFonts w:ascii="Times New Roman" w:eastAsia="標楷體" w:hAnsi="Times New Roman" w:hint="eastAsia"/>
+                <w:sz w:val="28"/>
+              </w:rPr>
+              <w:sym w:font="Wingdings 2" w:char="F0A3"/>
+            </w:r>
+            <w:r>
+              <w:rPr>
+                <w:rFonts w:ascii="Times New Roman" w:eastAsia="標楷體" w:hAnsi="Times New Roman" w:hint="eastAsia"/>
+                <w:sz w:val="28"/>
+              </w:rPr>
+              <w:t xml:space="preserve"> </w:t>
+            </w:r>
+            <w:r>
+              <w:rPr>
+                <w:rFonts w:ascii="Times New Roman" w:eastAsia="標楷體" w:hAnsi="Times New Roman" w:hint="eastAsia"/>
+                <w:sz w:val="28"/>
+              </w:rPr>
+              <w:t>失敗</w:t>
+            </w:r>
+          </w:p>
+        </w:tc>
+      </w:tr>
+    </w:tbl>
+    <w:p>
+      <w:pPr>
+        <w:tabs>
+          <w:tab w:val="left" w:pos="2400"/>
+        </w:tabs>
+        <w:rPr>
+          <w:rFonts w:ascii="Times New Roman" w:eastAsia="標楷體" w:hAnsi="Times New Roman"/>
+          <w:sz w:val="28"/>
+        </w:rPr>
+      </w:pPr>
+    </w:p>
+    <w:p>
+      <w:pPr>
+        <w:tabs>
+          <w:tab w:val="left" w:pos="2400"/>
+        </w:tabs>
+        <w:rPr>
+          <w:rFonts w:ascii="Times New Roman" w:eastAsia="標楷體" w:hAnsi="Times New Roman"/>
+          <w:sz w:val="28"/>
+        </w:rPr>
+      </w:pPr>
     </w:p>
     <w:sectPr>
       <w:pgSz w:w="11906" w:h="16838" w:code="9"/>
@@ -36976,7 +39449,7 @@
             <w:noProof/>
             <w:lang w:val="zh-TW"/>
           </w:rPr>
-          <w:t>33</w:t>
+          <w:t>24</w:t>
         </w:r>
         <w:r>
           <w:fldChar w:fldCharType="end"/>
@@ -38563,120 +41036,7 @@
     </w:lvl>
   </w:abstractNum>
   <w:abstractNum w:abstractNumId="16">
-    <w:nsid w:val="37C246CC"/>
-    <w:multiLevelType w:val="hybridMultilevel"/>
-    <w:tmpl w:val="9BEC233E"/>
-    <w:lvl w:ilvl="0" w:tplc="04090001">
-      <w:start w:val="1"/>
-      <w:numFmt w:val="bullet"/>
-      <w:lvlText w:val=""/>
-      <w:lvlJc w:val="left"/>
-      <w:pPr>
-        <w:ind w:left="1520" w:hanging="480"/>
-      </w:pPr>
-      <w:rPr>
-        <w:rFonts w:ascii="Wingdings" w:hAnsi="Wingdings" w:hint="default"/>
-      </w:rPr>
-    </w:lvl>
-    <w:lvl w:ilvl="1" w:tplc="04090003" w:tentative="1">
-      <w:start w:val="1"/>
-      <w:numFmt w:val="bullet"/>
-      <w:lvlText w:val=""/>
-      <w:lvlJc w:val="left"/>
-      <w:pPr>
-        <w:ind w:left="2000" w:hanging="480"/>
-      </w:pPr>
-      <w:rPr>
-        <w:rFonts w:ascii="Wingdings" w:hAnsi="Wingdings" w:hint="default"/>
-      </w:rPr>
-    </w:lvl>
-    <w:lvl w:ilvl="2" w:tplc="04090005" w:tentative="1">
-      <w:start w:val="1"/>
-      <w:numFmt w:val="bullet"/>
-      <w:lvlText w:val=""/>
-      <w:lvlJc w:val="left"/>
-      <w:pPr>
-        <w:ind w:left="2480" w:hanging="480"/>
-      </w:pPr>
-      <w:rPr>
-        <w:rFonts w:ascii="Wingdings" w:hAnsi="Wingdings" w:hint="default"/>
-      </w:rPr>
-    </w:lvl>
-    <w:lvl w:ilvl="3" w:tplc="04090001" w:tentative="1">
-      <w:start w:val="1"/>
-      <w:numFmt w:val="bullet"/>
-      <w:lvlText w:val=""/>
-      <w:lvlJc w:val="left"/>
-      <w:pPr>
-        <w:ind w:left="2960" w:hanging="480"/>
-      </w:pPr>
-      <w:rPr>
-        <w:rFonts w:ascii="Wingdings" w:hAnsi="Wingdings" w:hint="default"/>
-      </w:rPr>
-    </w:lvl>
-    <w:lvl w:ilvl="4" w:tplc="04090003" w:tentative="1">
-      <w:start w:val="1"/>
-      <w:numFmt w:val="bullet"/>
-      <w:lvlText w:val=""/>
-      <w:lvlJc w:val="left"/>
-      <w:pPr>
-        <w:ind w:left="3440" w:hanging="480"/>
-      </w:pPr>
-      <w:rPr>
-        <w:rFonts w:ascii="Wingdings" w:hAnsi="Wingdings" w:hint="default"/>
-      </w:rPr>
-    </w:lvl>
-    <w:lvl w:ilvl="5" w:tplc="04090005" w:tentative="1">
-      <w:start w:val="1"/>
-      <w:numFmt w:val="bullet"/>
-      <w:lvlText w:val=""/>
-      <w:lvlJc w:val="left"/>
-      <w:pPr>
-        <w:ind w:left="3920" w:hanging="480"/>
-      </w:pPr>
-      <w:rPr>
-        <w:rFonts w:ascii="Wingdings" w:hAnsi="Wingdings" w:hint="default"/>
-      </w:rPr>
-    </w:lvl>
-    <w:lvl w:ilvl="6" w:tplc="04090001" w:tentative="1">
-      <w:start w:val="1"/>
-      <w:numFmt w:val="bullet"/>
-      <w:lvlText w:val=""/>
-      <w:lvlJc w:val="left"/>
-      <w:pPr>
-        <w:ind w:left="4400" w:hanging="480"/>
-      </w:pPr>
-      <w:rPr>
-        <w:rFonts w:ascii="Wingdings" w:hAnsi="Wingdings" w:hint="default"/>
-      </w:rPr>
-    </w:lvl>
-    <w:lvl w:ilvl="7" w:tplc="04090003" w:tentative="1">
-      <w:start w:val="1"/>
-      <w:numFmt w:val="bullet"/>
-      <w:lvlText w:val=""/>
-      <w:lvlJc w:val="left"/>
-      <w:pPr>
-        <w:ind w:left="4880" w:hanging="480"/>
-      </w:pPr>
-      <w:rPr>
-        <w:rFonts w:ascii="Wingdings" w:hAnsi="Wingdings" w:hint="default"/>
-      </w:rPr>
-    </w:lvl>
-    <w:lvl w:ilvl="8" w:tplc="04090005" w:tentative="1">
-      <w:start w:val="1"/>
-      <w:numFmt w:val="bullet"/>
-      <w:lvlText w:val=""/>
-      <w:lvlJc w:val="left"/>
-      <w:pPr>
-        <w:ind w:left="5360" w:hanging="480"/>
-      </w:pPr>
-      <w:rPr>
-        <w:rFonts w:ascii="Wingdings" w:hAnsi="Wingdings" w:hint="default"/>
-      </w:rPr>
-    </w:lvl>
-  </w:abstractNum>
-  <w:abstractNum w:abstractNumId="17">
-    <w:nsid w:val="3A2C6BD1"/>
+    <w:nsid w:val="349746A2"/>
     <w:multiLevelType w:val="multilevel"/>
     <w:tmpl w:val="F43C2774"/>
     <w:lvl w:ilvl="0">
@@ -38793,17 +41153,17 @@
       </w:rPr>
     </w:lvl>
   </w:abstractNum>
-  <w:abstractNum w:abstractNumId="18">
-    <w:nsid w:val="3A38416A"/>
+  <w:abstractNum w:abstractNumId="17">
+    <w:nsid w:val="37C246CC"/>
     <w:multiLevelType w:val="hybridMultilevel"/>
-    <w:tmpl w:val="A52E79A0"/>
-    <w:lvl w:ilvl="0" w:tplc="04090003">
+    <w:tmpl w:val="9BEC233E"/>
+    <w:lvl w:ilvl="0" w:tplc="04090001">
       <w:start w:val="1"/>
       <w:numFmt w:val="bullet"/>
-      <w:lvlText w:val=""/>
+      <w:lvlText w:val=""/>
       <w:lvlJc w:val="left"/>
       <w:pPr>
-        <w:ind w:left="480" w:hanging="480"/>
+        <w:ind w:left="1520" w:hanging="480"/>
       </w:pPr>
       <w:rPr>
         <w:rFonts w:ascii="Wingdings" w:hAnsi="Wingdings" w:hint="default"/>
@@ -38815,7 +41175,7 @@
       <w:lvlText w:val=""/>
       <w:lvlJc w:val="left"/>
       <w:pPr>
-        <w:ind w:left="960" w:hanging="480"/>
+        <w:ind w:left="2000" w:hanging="480"/>
       </w:pPr>
       <w:rPr>
         <w:rFonts w:ascii="Wingdings" w:hAnsi="Wingdings" w:hint="default"/>
@@ -38827,7 +41187,7 @@
       <w:lvlText w:val=""/>
       <w:lvlJc w:val="left"/>
       <w:pPr>
-        <w:ind w:left="1440" w:hanging="480"/>
+        <w:ind w:left="2480" w:hanging="480"/>
       </w:pPr>
       <w:rPr>
         <w:rFonts w:ascii="Wingdings" w:hAnsi="Wingdings" w:hint="default"/>
@@ -38839,7 +41199,7 @@
       <w:lvlText w:val=""/>
       <w:lvlJc w:val="left"/>
       <w:pPr>
-        <w:ind w:left="1920" w:hanging="480"/>
+        <w:ind w:left="2960" w:hanging="480"/>
       </w:pPr>
       <w:rPr>
         <w:rFonts w:ascii="Wingdings" w:hAnsi="Wingdings" w:hint="default"/>
@@ -38851,7 +41211,7 @@
       <w:lvlText w:val=""/>
       <w:lvlJc w:val="left"/>
       <w:pPr>
-        <w:ind w:left="2400" w:hanging="480"/>
+        <w:ind w:left="3440" w:hanging="480"/>
       </w:pPr>
       <w:rPr>
         <w:rFonts w:ascii="Wingdings" w:hAnsi="Wingdings" w:hint="default"/>
@@ -38863,7 +41223,7 @@
       <w:lvlText w:val=""/>
       <w:lvlJc w:val="left"/>
       <w:pPr>
-        <w:ind w:left="2880" w:hanging="480"/>
+        <w:ind w:left="3920" w:hanging="480"/>
       </w:pPr>
       <w:rPr>
         <w:rFonts w:ascii="Wingdings" w:hAnsi="Wingdings" w:hint="default"/>
@@ -38875,7 +41235,7 @@
       <w:lvlText w:val=""/>
       <w:lvlJc w:val="left"/>
       <w:pPr>
-        <w:ind w:left="3360" w:hanging="480"/>
+        <w:ind w:left="4400" w:hanging="480"/>
       </w:pPr>
       <w:rPr>
         <w:rFonts w:ascii="Wingdings" w:hAnsi="Wingdings" w:hint="default"/>
@@ -38887,7 +41247,7 @@
       <w:lvlText w:val=""/>
       <w:lvlJc w:val="left"/>
       <w:pPr>
-        <w:ind w:left="3840" w:hanging="480"/>
+        <w:ind w:left="4880" w:hanging="480"/>
       </w:pPr>
       <w:rPr>
         <w:rFonts w:ascii="Wingdings" w:hAnsi="Wingdings" w:hint="default"/>
@@ -38899,193 +41259,15 @@
       <w:lvlText w:val=""/>
       <w:lvlJc w:val="left"/>
       <w:pPr>
-        <w:ind w:left="4320" w:hanging="480"/>
+        <w:ind w:left="5360" w:hanging="480"/>
       </w:pPr>
       <w:rPr>
         <w:rFonts w:ascii="Wingdings" w:hAnsi="Wingdings" w:hint="default"/>
       </w:rPr>
     </w:lvl>
   </w:abstractNum>
-  <w:abstractNum w:abstractNumId="19">
-    <w:nsid w:val="3F7C3E8D"/>
-    <w:multiLevelType w:val="hybridMultilevel"/>
-    <w:tmpl w:val="7EA045A8"/>
-    <w:lvl w:ilvl="0" w:tplc="51E068BC">
-      <w:start w:val="1"/>
-      <w:numFmt w:val="taiwaneseCountingThousand"/>
-      <w:lvlText w:val="%1、"/>
-      <w:lvlJc w:val="left"/>
-      <w:pPr>
-        <w:ind w:left="1200" w:hanging="720"/>
-      </w:pPr>
-      <w:rPr>
-        <w:rFonts w:hint="default"/>
-      </w:rPr>
-    </w:lvl>
-    <w:lvl w:ilvl="1" w:tplc="04090019" w:tentative="1">
-      <w:start w:val="1"/>
-      <w:numFmt w:val="ideographTraditional"/>
-      <w:lvlText w:val="%2、"/>
-      <w:lvlJc w:val="left"/>
-      <w:pPr>
-        <w:ind w:left="1440" w:hanging="480"/>
-      </w:pPr>
-    </w:lvl>
-    <w:lvl w:ilvl="2" w:tplc="0409001B" w:tentative="1">
-      <w:start w:val="1"/>
-      <w:numFmt w:val="lowerRoman"/>
-      <w:lvlText w:val="%3."/>
-      <w:lvlJc w:val="right"/>
-      <w:pPr>
-        <w:ind w:left="1920" w:hanging="480"/>
-      </w:pPr>
-    </w:lvl>
-    <w:lvl w:ilvl="3" w:tplc="0409000F" w:tentative="1">
-      <w:start w:val="1"/>
-      <w:numFmt w:val="decimal"/>
-      <w:lvlText w:val="%4."/>
-      <w:lvlJc w:val="left"/>
-      <w:pPr>
-        <w:ind w:left="2400" w:hanging="480"/>
-      </w:pPr>
-    </w:lvl>
-    <w:lvl w:ilvl="4" w:tplc="04090019" w:tentative="1">
-      <w:start w:val="1"/>
-      <w:numFmt w:val="ideographTraditional"/>
-      <w:lvlText w:val="%5、"/>
-      <w:lvlJc w:val="left"/>
-      <w:pPr>
-        <w:ind w:left="2880" w:hanging="480"/>
-      </w:pPr>
-    </w:lvl>
-    <w:lvl w:ilvl="5" w:tplc="0409001B" w:tentative="1">
-      <w:start w:val="1"/>
-      <w:numFmt w:val="lowerRoman"/>
-      <w:lvlText w:val="%6."/>
-      <w:lvlJc w:val="right"/>
-      <w:pPr>
-        <w:ind w:left="3360" w:hanging="480"/>
-      </w:pPr>
-    </w:lvl>
-    <w:lvl w:ilvl="6" w:tplc="0409000F" w:tentative="1">
-      <w:start w:val="1"/>
-      <w:numFmt w:val="decimal"/>
-      <w:lvlText w:val="%7."/>
-      <w:lvlJc w:val="left"/>
-      <w:pPr>
-        <w:ind w:left="3840" w:hanging="480"/>
-      </w:pPr>
-    </w:lvl>
-    <w:lvl w:ilvl="7" w:tplc="04090019" w:tentative="1">
-      <w:start w:val="1"/>
-      <w:numFmt w:val="ideographTraditional"/>
-      <w:lvlText w:val="%8、"/>
-      <w:lvlJc w:val="left"/>
-      <w:pPr>
-        <w:ind w:left="4320" w:hanging="480"/>
-      </w:pPr>
-    </w:lvl>
-    <w:lvl w:ilvl="8" w:tplc="0409001B" w:tentative="1">
-      <w:start w:val="1"/>
-      <w:numFmt w:val="lowerRoman"/>
-      <w:lvlText w:val="%9."/>
-      <w:lvlJc w:val="right"/>
-      <w:pPr>
-        <w:ind w:left="4800" w:hanging="480"/>
-      </w:pPr>
-    </w:lvl>
-  </w:abstractNum>
-  <w:abstractNum w:abstractNumId="20">
-    <w:nsid w:val="41F46B1E"/>
-    <w:multiLevelType w:val="hybridMultilevel"/>
-    <w:tmpl w:val="9A58C0F8"/>
-    <w:lvl w:ilvl="0" w:tplc="BFD001A6">
-      <w:start w:val="1"/>
-      <w:numFmt w:val="taiwaneseCountingThousand"/>
-      <w:lvlText w:val="%1、"/>
-      <w:lvlJc w:val="left"/>
-      <w:pPr>
-        <w:ind w:left="1200" w:hanging="720"/>
-      </w:pPr>
-      <w:rPr>
-        <w:rFonts w:hint="default"/>
-      </w:rPr>
-    </w:lvl>
-    <w:lvl w:ilvl="1" w:tplc="04090019" w:tentative="1">
-      <w:start w:val="1"/>
-      <w:numFmt w:val="ideographTraditional"/>
-      <w:lvlText w:val="%2、"/>
-      <w:lvlJc w:val="left"/>
-      <w:pPr>
-        <w:ind w:left="1440" w:hanging="480"/>
-      </w:pPr>
-    </w:lvl>
-    <w:lvl w:ilvl="2" w:tplc="0409001B" w:tentative="1">
-      <w:start w:val="1"/>
-      <w:numFmt w:val="lowerRoman"/>
-      <w:lvlText w:val="%3."/>
-      <w:lvlJc w:val="right"/>
-      <w:pPr>
-        <w:ind w:left="1920" w:hanging="480"/>
-      </w:pPr>
-    </w:lvl>
-    <w:lvl w:ilvl="3" w:tplc="0409000F" w:tentative="1">
-      <w:start w:val="1"/>
-      <w:numFmt w:val="decimal"/>
-      <w:lvlText w:val="%4."/>
-      <w:lvlJc w:val="left"/>
-      <w:pPr>
-        <w:ind w:left="2400" w:hanging="480"/>
-      </w:pPr>
-    </w:lvl>
-    <w:lvl w:ilvl="4" w:tplc="04090019" w:tentative="1">
-      <w:start w:val="1"/>
-      <w:numFmt w:val="ideographTraditional"/>
-      <w:lvlText w:val="%5、"/>
-      <w:lvlJc w:val="left"/>
-      <w:pPr>
-        <w:ind w:left="2880" w:hanging="480"/>
-      </w:pPr>
-    </w:lvl>
-    <w:lvl w:ilvl="5" w:tplc="0409001B" w:tentative="1">
-      <w:start w:val="1"/>
-      <w:numFmt w:val="lowerRoman"/>
-      <w:lvlText w:val="%6."/>
-      <w:lvlJc w:val="right"/>
-      <w:pPr>
-        <w:ind w:left="3360" w:hanging="480"/>
-      </w:pPr>
-    </w:lvl>
-    <w:lvl w:ilvl="6" w:tplc="0409000F" w:tentative="1">
-      <w:start w:val="1"/>
-      <w:numFmt w:val="decimal"/>
-      <w:lvlText w:val="%7."/>
-      <w:lvlJc w:val="left"/>
-      <w:pPr>
-        <w:ind w:left="3840" w:hanging="480"/>
-      </w:pPr>
-    </w:lvl>
-    <w:lvl w:ilvl="7" w:tplc="04090019" w:tentative="1">
-      <w:start w:val="1"/>
-      <w:numFmt w:val="ideographTraditional"/>
-      <w:lvlText w:val="%8、"/>
-      <w:lvlJc w:val="left"/>
-      <w:pPr>
-        <w:ind w:left="4320" w:hanging="480"/>
-      </w:pPr>
-    </w:lvl>
-    <w:lvl w:ilvl="8" w:tplc="0409001B" w:tentative="1">
-      <w:start w:val="1"/>
-      <w:numFmt w:val="lowerRoman"/>
-      <w:lvlText w:val="%9."/>
-      <w:lvlJc w:val="right"/>
-      <w:pPr>
-        <w:ind w:left="4800" w:hanging="480"/>
-      </w:pPr>
-    </w:lvl>
-  </w:abstractNum>
-  <w:abstractNum w:abstractNumId="21">
-    <w:nsid w:val="440067AF"/>
+  <w:abstractNum w:abstractNumId="18">
+    <w:nsid w:val="3A2C6BD1"/>
     <w:multiLevelType w:val="multilevel"/>
     <w:tmpl w:val="F43C2774"/>
     <w:lvl w:ilvl="0">
@@ -39202,10 +41384,10 @@
       </w:rPr>
     </w:lvl>
   </w:abstractNum>
-  <w:abstractNum w:abstractNumId="22">
-    <w:nsid w:val="441F2971"/>
+  <w:abstractNum w:abstractNumId="19">
+    <w:nsid w:val="3A38416A"/>
     <w:multiLevelType w:val="hybridMultilevel"/>
-    <w:tmpl w:val="1968EBE8"/>
+    <w:tmpl w:val="A52E79A0"/>
     <w:lvl w:ilvl="0" w:tplc="04090003">
       <w:start w:val="1"/>
       <w:numFmt w:val="bullet"/>
@@ -39315,234 +41497,186 @@
       </w:rPr>
     </w:lvl>
   </w:abstractNum>
-  <w:abstractNum w:abstractNumId="23">
-    <w:nsid w:val="5386080C"/>
+  <w:abstractNum w:abstractNumId="20">
+    <w:nsid w:val="3F7C3E8D"/>
     <w:multiLevelType w:val="hybridMultilevel"/>
-    <w:tmpl w:val="B6FEDE4C"/>
-    <w:lvl w:ilvl="0" w:tplc="A5DA2366">
+    <w:tmpl w:val="7EA045A8"/>
+    <w:lvl w:ilvl="0" w:tplc="51E068BC">
       <w:start w:val="1"/>
-      <w:numFmt w:val="bullet"/>
-      <w:lvlText w:val=""/>
+      <w:numFmt w:val="taiwaneseCountingThousand"/>
+      <w:lvlText w:val="%1、"/>
       <w:lvlJc w:val="left"/>
       <w:pPr>
-        <w:ind w:left="960" w:hanging="480"/>
+        <w:ind w:left="1200" w:hanging="720"/>
       </w:pPr>
       <w:rPr>
-        <w:rFonts w:ascii="Wingdings" w:hAnsi="Wingdings" w:hint="default"/>
+        <w:rFonts w:hint="default"/>
       </w:rPr>
     </w:lvl>
-    <w:lvl w:ilvl="1" w:tplc="04090003" w:tentative="1">
+    <w:lvl w:ilvl="1" w:tplc="04090019" w:tentative="1">
       <w:start w:val="1"/>
-      <w:numFmt w:val="bullet"/>
-      <w:lvlText w:val=""/>
+      <w:numFmt w:val="ideographTraditional"/>
+      <w:lvlText w:val="%2、"/>
       <w:lvlJc w:val="left"/>
       <w:pPr>
         <w:ind w:left="1440" w:hanging="480"/>
       </w:pPr>
+    </w:lvl>
+    <w:lvl w:ilvl="2" w:tplc="0409001B" w:tentative="1">
+      <w:start w:val="1"/>
+      <w:numFmt w:val="lowerRoman"/>
+      <w:lvlText w:val="%3."/>
+      <w:lvlJc w:val="right"/>
+      <w:pPr>
+        <w:ind w:left="1920" w:hanging="480"/>
+      </w:pPr>
+    </w:lvl>
+    <w:lvl w:ilvl="3" w:tplc="0409000F" w:tentative="1">
+      <w:start w:val="1"/>
+      <w:numFmt w:val="decimal"/>
+      <w:lvlText w:val="%4."/>
+      <w:lvlJc w:val="left"/>
+      <w:pPr>
+        <w:ind w:left="2400" w:hanging="480"/>
+      </w:pPr>
+    </w:lvl>
+    <w:lvl w:ilvl="4" w:tplc="04090019" w:tentative="1">
+      <w:start w:val="1"/>
+      <w:numFmt w:val="ideographTraditional"/>
+      <w:lvlText w:val="%5、"/>
+      <w:lvlJc w:val="left"/>
+      <w:pPr>
+        <w:ind w:left="2880" w:hanging="480"/>
+      </w:pPr>
+    </w:lvl>
+    <w:lvl w:ilvl="5" w:tplc="0409001B" w:tentative="1">
+      <w:start w:val="1"/>
+      <w:numFmt w:val="lowerRoman"/>
+      <w:lvlText w:val="%6."/>
+      <w:lvlJc w:val="right"/>
+      <w:pPr>
+        <w:ind w:left="3360" w:hanging="480"/>
+      </w:pPr>
+    </w:lvl>
+    <w:lvl w:ilvl="6" w:tplc="0409000F" w:tentative="1">
+      <w:start w:val="1"/>
+      <w:numFmt w:val="decimal"/>
+      <w:lvlText w:val="%7."/>
+      <w:lvlJc w:val="left"/>
+      <w:pPr>
+        <w:ind w:left="3840" w:hanging="480"/>
+      </w:pPr>
+    </w:lvl>
+    <w:lvl w:ilvl="7" w:tplc="04090019" w:tentative="1">
+      <w:start w:val="1"/>
+      <w:numFmt w:val="ideographTraditional"/>
+      <w:lvlText w:val="%8、"/>
+      <w:lvlJc w:val="left"/>
+      <w:pPr>
+        <w:ind w:left="4320" w:hanging="480"/>
+      </w:pPr>
+    </w:lvl>
+    <w:lvl w:ilvl="8" w:tplc="0409001B" w:tentative="1">
+      <w:start w:val="1"/>
+      <w:numFmt w:val="lowerRoman"/>
+      <w:lvlText w:val="%9."/>
+      <w:lvlJc w:val="right"/>
+      <w:pPr>
+        <w:ind w:left="4800" w:hanging="480"/>
+      </w:pPr>
+    </w:lvl>
+  </w:abstractNum>
+  <w:abstractNum w:abstractNumId="21">
+    <w:nsid w:val="41F46B1E"/>
+    <w:multiLevelType w:val="hybridMultilevel"/>
+    <w:tmpl w:val="9A58C0F8"/>
+    <w:lvl w:ilvl="0" w:tplc="BFD001A6">
+      <w:start w:val="1"/>
+      <w:numFmt w:val="taiwaneseCountingThousand"/>
+      <w:lvlText w:val="%1、"/>
+      <w:lvlJc w:val="left"/>
+      <w:pPr>
+        <w:ind w:left="1200" w:hanging="720"/>
+      </w:pPr>
       <w:rPr>
-        <w:rFonts w:ascii="Wingdings" w:hAnsi="Wingdings" w:hint="default"/>
+        <w:rFonts w:hint="default"/>
       </w:rPr>
     </w:lvl>
-    <w:lvl w:ilvl="2" w:tplc="04090005" w:tentative="1">
+    <w:lvl w:ilvl="1" w:tplc="04090019" w:tentative="1">
       <w:start w:val="1"/>
-      <w:numFmt w:val="bullet"/>
-      <w:lvlText w:val=""/>
+      <w:numFmt w:val="ideographTraditional"/>
+      <w:lvlText w:val="%2、"/>
       <w:lvlJc w:val="left"/>
       <w:pPr>
+        <w:ind w:left="1440" w:hanging="480"/>
+      </w:pPr>
+    </w:lvl>
+    <w:lvl w:ilvl="2" w:tplc="0409001B" w:tentative="1">
+      <w:start w:val="1"/>
+      <w:numFmt w:val="lowerRoman"/>
+      <w:lvlText w:val="%3."/>
+      <w:lvlJc w:val="right"/>
+      <w:pPr>
         <w:ind w:left="1920" w:hanging="480"/>
       </w:pPr>
-      <w:rPr>
-        <w:rFonts w:ascii="Wingdings" w:hAnsi="Wingdings" w:hint="default"/>
-      </w:rPr>
     </w:lvl>
-    <w:lvl w:ilvl="3" w:tplc="04090001" w:tentative="1">
+    <w:lvl w:ilvl="3" w:tplc="0409000F" w:tentative="1">
       <w:start w:val="1"/>
-      <w:numFmt w:val="bullet"/>
-      <w:lvlText w:val=""/>
+      <w:numFmt w:val="decimal"/>
+      <w:lvlText w:val="%4."/>
       <w:lvlJc w:val="left"/>
       <w:pPr>
         <w:ind w:left="2400" w:hanging="480"/>
       </w:pPr>
-      <w:rPr>
-        <w:rFonts w:ascii="Wingdings" w:hAnsi="Wingdings" w:hint="default"/>
-      </w:rPr>
     </w:lvl>
-    <w:lvl w:ilvl="4" w:tplc="04090003" w:tentative="1">
+    <w:lvl w:ilvl="4" w:tplc="04090019" w:tentative="1">
       <w:start w:val="1"/>
-      <w:numFmt w:val="bullet"/>
-      <w:lvlText w:val=""/>
+      <w:numFmt w:val="ideographTraditional"/>
+      <w:lvlText w:val="%5、"/>
       <w:lvlJc w:val="left"/>
       <w:pPr>
         <w:ind w:left="2880" w:hanging="480"/>
       </w:pPr>
-      <w:rPr>
-        <w:rFonts w:ascii="Wingdings" w:hAnsi="Wingdings" w:hint="default"/>
-      </w:rPr>
     </w:lvl>
-    <w:lvl w:ilvl="5" w:tplc="04090005" w:tentative="1">
+    <w:lvl w:ilvl="5" w:tplc="0409001B" w:tentative="1">
       <w:start w:val="1"/>
-      <w:numFmt w:val="bullet"/>
-      <w:lvlText w:val=""/>
+      <w:numFmt w:val="lowerRoman"/>
+      <w:lvlText w:val="%6."/>
+      <w:lvlJc w:val="right"/>
+      <w:pPr>
+        <w:ind w:left="3360" w:hanging="480"/>
+      </w:pPr>
+    </w:lvl>
+    <w:lvl w:ilvl="6" w:tplc="0409000F" w:tentative="1">
+      <w:start w:val="1"/>
+      <w:numFmt w:val="decimal"/>
+      <w:lvlText w:val="%7."/>
       <w:lvlJc w:val="left"/>
       <w:pPr>
-        <w:ind w:left="3360" w:hanging="480"/>
-      </w:pPr>
-      <w:rPr>
-        <w:rFonts w:ascii="Wingdings" w:hAnsi="Wingdings" w:hint="default"/>
-      </w:rPr>
+        <w:ind w:left="3840" w:hanging="480"/>
+      </w:pPr>
     </w:lvl>
-    <w:lvl w:ilvl="6" w:tplc="04090001" w:tentative="1">
+    <w:lvl w:ilvl="7" w:tplc="04090019" w:tentative="1">
       <w:start w:val="1"/>
-      <w:numFmt w:val="bullet"/>
-      <w:lvlText w:val=""/>
+      <w:numFmt w:val="ideographTraditional"/>
+      <w:lvlText w:val="%8、"/>
       <w:lvlJc w:val="left"/>
       <w:pPr>
-        <w:ind w:left="3840" w:hanging="480"/>
-      </w:pPr>
-      <w:rPr>
-        <w:rFonts w:ascii="Wingdings" w:hAnsi="Wingdings" w:hint="default"/>
-      </w:rPr>
+        <w:ind w:left="4320" w:hanging="480"/>
+      </w:pPr>
     </w:lvl>
-    <w:lvl w:ilvl="7" w:tplc="04090003" w:tentative="1">
+    <w:lvl w:ilvl="8" w:tplc="0409001B" w:tentative="1">
       <w:start w:val="1"/>
-      <w:numFmt w:val="bullet"/>
-      <w:lvlText w:val=""/>
-      <w:lvlJc w:val="left"/>
-      <w:pPr>
-        <w:ind w:left="4320" w:hanging="480"/>
-      </w:pPr>
-      <w:rPr>
-        <w:rFonts w:ascii="Wingdings" w:hAnsi="Wingdings" w:hint="default"/>
-      </w:rPr>
-    </w:lvl>
-    <w:lvl w:ilvl="8" w:tplc="04090005" w:tentative="1">
-      <w:start w:val="1"/>
-      <w:numFmt w:val="bullet"/>
-      <w:lvlText w:val=""/>
-      <w:lvlJc w:val="left"/>
+      <w:numFmt w:val="lowerRoman"/>
+      <w:lvlText w:val="%9."/>
+      <w:lvlJc w:val="right"/>
       <w:pPr>
         <w:ind w:left="4800" w:hanging="480"/>
       </w:pPr>
-      <w:rPr>
-        <w:rFonts w:ascii="Wingdings" w:hAnsi="Wingdings" w:hint="default"/>
-      </w:rPr>
     </w:lvl>
   </w:abstractNum>
-  <w:abstractNum w:abstractNumId="24">
-    <w:nsid w:val="599A27C0"/>
-    <w:multiLevelType w:val="hybridMultilevel"/>
-    <w:tmpl w:val="52E6AF72"/>
-    <w:lvl w:ilvl="0" w:tplc="04090001">
-      <w:start w:val="1"/>
-      <w:numFmt w:val="bullet"/>
-      <w:lvlText w:val=""/>
-      <w:lvlJc w:val="left"/>
-      <w:pPr>
-        <w:ind w:left="1040" w:hanging="480"/>
-      </w:pPr>
-      <w:rPr>
-        <w:rFonts w:ascii="Wingdings" w:hAnsi="Wingdings" w:hint="default"/>
-      </w:rPr>
-    </w:lvl>
-    <w:lvl w:ilvl="1" w:tplc="04090003" w:tentative="1">
-      <w:start w:val="1"/>
-      <w:numFmt w:val="bullet"/>
-      <w:lvlText w:val=""/>
-      <w:lvlJc w:val="left"/>
-      <w:pPr>
-        <w:ind w:left="1520" w:hanging="480"/>
-      </w:pPr>
-      <w:rPr>
-        <w:rFonts w:ascii="Wingdings" w:hAnsi="Wingdings" w:hint="default"/>
-      </w:rPr>
-    </w:lvl>
-    <w:lvl w:ilvl="2" w:tplc="04090005" w:tentative="1">
-      <w:start w:val="1"/>
-      <w:numFmt w:val="bullet"/>
-      <w:lvlText w:val=""/>
-      <w:lvlJc w:val="left"/>
-      <w:pPr>
-        <w:ind w:left="2000" w:hanging="480"/>
-      </w:pPr>
-      <w:rPr>
-        <w:rFonts w:ascii="Wingdings" w:hAnsi="Wingdings" w:hint="default"/>
-      </w:rPr>
-    </w:lvl>
-    <w:lvl w:ilvl="3" w:tplc="04090001" w:tentative="1">
-      <w:start w:val="1"/>
-      <w:numFmt w:val="bullet"/>
-      <w:lvlText w:val=""/>
-      <w:lvlJc w:val="left"/>
-      <w:pPr>
-        <w:ind w:left="2480" w:hanging="480"/>
-      </w:pPr>
-      <w:rPr>
-        <w:rFonts w:ascii="Wingdings" w:hAnsi="Wingdings" w:hint="default"/>
-      </w:rPr>
-    </w:lvl>
-    <w:lvl w:ilvl="4" w:tplc="04090003" w:tentative="1">
-      <w:start w:val="1"/>
-      <w:numFmt w:val="bullet"/>
-      <w:lvlText w:val=""/>
-      <w:lvlJc w:val="left"/>
-      <w:pPr>
-        <w:ind w:left="2960" w:hanging="480"/>
-      </w:pPr>
-      <w:rPr>
-        <w:rFonts w:ascii="Wingdings" w:hAnsi="Wingdings" w:hint="default"/>
-      </w:rPr>
-    </w:lvl>
-    <w:lvl w:ilvl="5" w:tplc="04090005" w:tentative="1">
-      <w:start w:val="1"/>
-      <w:numFmt w:val="bullet"/>
-      <w:lvlText w:val=""/>
-      <w:lvlJc w:val="left"/>
-      <w:pPr>
-        <w:ind w:left="3440" w:hanging="480"/>
-      </w:pPr>
-      <w:rPr>
-        <w:rFonts w:ascii="Wingdings" w:hAnsi="Wingdings" w:hint="default"/>
-      </w:rPr>
-    </w:lvl>
-    <w:lvl w:ilvl="6" w:tplc="04090001" w:tentative="1">
-      <w:start w:val="1"/>
-      <w:numFmt w:val="bullet"/>
-      <w:lvlText w:val=""/>
-      <w:lvlJc w:val="left"/>
-      <w:pPr>
-        <w:ind w:left="3920" w:hanging="480"/>
-      </w:pPr>
-      <w:rPr>
-        <w:rFonts w:ascii="Wingdings" w:hAnsi="Wingdings" w:hint="default"/>
-      </w:rPr>
-    </w:lvl>
-    <w:lvl w:ilvl="7" w:tplc="04090003" w:tentative="1">
-      <w:start w:val="1"/>
-      <w:numFmt w:val="bullet"/>
-      <w:lvlText w:val=""/>
-      <w:lvlJc w:val="left"/>
-      <w:pPr>
-        <w:ind w:left="4400" w:hanging="480"/>
-      </w:pPr>
-      <w:rPr>
-        <w:rFonts w:ascii="Wingdings" w:hAnsi="Wingdings" w:hint="default"/>
-      </w:rPr>
-    </w:lvl>
-    <w:lvl w:ilvl="8" w:tplc="04090005" w:tentative="1">
-      <w:start w:val="1"/>
-      <w:numFmt w:val="bullet"/>
-      <w:lvlText w:val=""/>
-      <w:lvlJc w:val="left"/>
-      <w:pPr>
-        <w:ind w:left="4880" w:hanging="480"/>
-      </w:pPr>
-      <w:rPr>
-        <w:rFonts w:ascii="Wingdings" w:hAnsi="Wingdings" w:hint="default"/>
-      </w:rPr>
-    </w:lvl>
-  </w:abstractNum>
-  <w:abstractNum w:abstractNumId="25">
-    <w:nsid w:val="67E74C6F"/>
+  <w:abstractNum w:abstractNumId="22">
+    <w:nsid w:val="440067AF"/>
     <w:multiLevelType w:val="multilevel"/>
     <w:tmpl w:val="F43C2774"/>
     <w:lvl w:ilvl="0">
@@ -39659,103 +41793,17 @@
       </w:rPr>
     </w:lvl>
   </w:abstractNum>
-  <w:abstractNum w:abstractNumId="26">
-    <w:nsid w:val="700B28E3"/>
+  <w:abstractNum w:abstractNumId="23">
+    <w:nsid w:val="441F2971"/>
     <w:multiLevelType w:val="hybridMultilevel"/>
-    <w:tmpl w:val="CA42F920"/>
-    <w:lvl w:ilvl="0" w:tplc="04090015">
-      <w:start w:val="1"/>
-      <w:numFmt w:val="taiwaneseCountingThousand"/>
-      <w:lvlText w:val="%1、"/>
-      <w:lvlJc w:val="left"/>
-      <w:pPr>
-        <w:ind w:left="1040" w:hanging="480"/>
-      </w:pPr>
-    </w:lvl>
-    <w:lvl w:ilvl="1" w:tplc="04090019" w:tentative="1">
-      <w:start w:val="1"/>
-      <w:numFmt w:val="ideographTraditional"/>
-      <w:lvlText w:val="%2、"/>
-      <w:lvlJc w:val="left"/>
-      <w:pPr>
-        <w:ind w:left="1520" w:hanging="480"/>
-      </w:pPr>
-    </w:lvl>
-    <w:lvl w:ilvl="2" w:tplc="0409001B" w:tentative="1">
-      <w:start w:val="1"/>
-      <w:numFmt w:val="lowerRoman"/>
-      <w:lvlText w:val="%3."/>
-      <w:lvlJc w:val="right"/>
-      <w:pPr>
-        <w:ind w:left="2000" w:hanging="480"/>
-      </w:pPr>
-    </w:lvl>
-    <w:lvl w:ilvl="3" w:tplc="0409000F" w:tentative="1">
-      <w:start w:val="1"/>
-      <w:numFmt w:val="decimal"/>
-      <w:lvlText w:val="%4."/>
-      <w:lvlJc w:val="left"/>
-      <w:pPr>
-        <w:ind w:left="2480" w:hanging="480"/>
-      </w:pPr>
-    </w:lvl>
-    <w:lvl w:ilvl="4" w:tplc="04090019" w:tentative="1">
-      <w:start w:val="1"/>
-      <w:numFmt w:val="ideographTraditional"/>
-      <w:lvlText w:val="%5、"/>
-      <w:lvlJc w:val="left"/>
-      <w:pPr>
-        <w:ind w:left="2960" w:hanging="480"/>
-      </w:pPr>
-    </w:lvl>
-    <w:lvl w:ilvl="5" w:tplc="0409001B" w:tentative="1">
-      <w:start w:val="1"/>
-      <w:numFmt w:val="lowerRoman"/>
-      <w:lvlText w:val="%6."/>
-      <w:lvlJc w:val="right"/>
-      <w:pPr>
-        <w:ind w:left="3440" w:hanging="480"/>
-      </w:pPr>
-    </w:lvl>
-    <w:lvl w:ilvl="6" w:tplc="0409000F" w:tentative="1">
-      <w:start w:val="1"/>
-      <w:numFmt w:val="decimal"/>
-      <w:lvlText w:val="%7."/>
-      <w:lvlJc w:val="left"/>
-      <w:pPr>
-        <w:ind w:left="3920" w:hanging="480"/>
-      </w:pPr>
-    </w:lvl>
-    <w:lvl w:ilvl="7" w:tplc="04090019" w:tentative="1">
-      <w:start w:val="1"/>
-      <w:numFmt w:val="ideographTraditional"/>
-      <w:lvlText w:val="%8、"/>
-      <w:lvlJc w:val="left"/>
-      <w:pPr>
-        <w:ind w:left="4400" w:hanging="480"/>
-      </w:pPr>
-    </w:lvl>
-    <w:lvl w:ilvl="8" w:tplc="0409001B" w:tentative="1">
-      <w:start w:val="1"/>
-      <w:numFmt w:val="lowerRoman"/>
-      <w:lvlText w:val="%9."/>
-      <w:lvlJc w:val="right"/>
-      <w:pPr>
-        <w:ind w:left="4880" w:hanging="480"/>
-      </w:pPr>
-    </w:lvl>
-  </w:abstractNum>
-  <w:abstractNum w:abstractNumId="27">
-    <w:nsid w:val="751337D4"/>
-    <w:multiLevelType w:val="hybridMultilevel"/>
-    <w:tmpl w:val="0C129486"/>
-    <w:lvl w:ilvl="0" w:tplc="04090001">
+    <w:tmpl w:val="1968EBE8"/>
+    <w:lvl w:ilvl="0" w:tplc="04090003">
       <w:start w:val="1"/>
       <w:numFmt w:val="bullet"/>
-      <w:lvlText w:val=""/>
+      <w:lvlText w:val=""/>
       <w:lvlJc w:val="left"/>
       <w:pPr>
-        <w:ind w:left="1040" w:hanging="480"/>
+        <w:ind w:left="480" w:hanging="480"/>
       </w:pPr>
       <w:rPr>
         <w:rFonts w:ascii="Wingdings" w:hAnsi="Wingdings" w:hint="default"/>
@@ -39767,7 +41815,7 @@
       <w:lvlText w:val=""/>
       <w:lvlJc w:val="left"/>
       <w:pPr>
-        <w:ind w:left="1520" w:hanging="480"/>
+        <w:ind w:left="960" w:hanging="480"/>
       </w:pPr>
       <w:rPr>
         <w:rFonts w:ascii="Wingdings" w:hAnsi="Wingdings" w:hint="default"/>
@@ -39779,7 +41827,7 @@
       <w:lvlText w:val=""/>
       <w:lvlJc w:val="left"/>
       <w:pPr>
-        <w:ind w:left="2000" w:hanging="480"/>
+        <w:ind w:left="1440" w:hanging="480"/>
       </w:pPr>
       <w:rPr>
         <w:rFonts w:ascii="Wingdings" w:hAnsi="Wingdings" w:hint="default"/>
@@ -39791,7 +41839,7 @@
       <w:lvlText w:val=""/>
       <w:lvlJc w:val="left"/>
       <w:pPr>
-        <w:ind w:left="2480" w:hanging="480"/>
+        <w:ind w:left="1920" w:hanging="480"/>
       </w:pPr>
       <w:rPr>
         <w:rFonts w:ascii="Wingdings" w:hAnsi="Wingdings" w:hint="default"/>
@@ -39803,7 +41851,7 @@
       <w:lvlText w:val=""/>
       <w:lvlJc w:val="left"/>
       <w:pPr>
-        <w:ind w:left="2960" w:hanging="480"/>
+        <w:ind w:left="2400" w:hanging="480"/>
       </w:pPr>
       <w:rPr>
         <w:rFonts w:ascii="Wingdings" w:hAnsi="Wingdings" w:hint="default"/>
@@ -39815,7 +41863,7 @@
       <w:lvlText w:val=""/>
       <w:lvlJc w:val="left"/>
       <w:pPr>
-        <w:ind w:left="3440" w:hanging="480"/>
+        <w:ind w:left="2880" w:hanging="480"/>
       </w:pPr>
       <w:rPr>
         <w:rFonts w:ascii="Wingdings" w:hAnsi="Wingdings" w:hint="default"/>
@@ -39827,7 +41875,7 @@
       <w:lvlText w:val=""/>
       <w:lvlJc w:val="left"/>
       <w:pPr>
-        <w:ind w:left="3920" w:hanging="480"/>
+        <w:ind w:left="3360" w:hanging="480"/>
       </w:pPr>
       <w:rPr>
         <w:rFonts w:ascii="Wingdings" w:hAnsi="Wingdings" w:hint="default"/>
@@ -39839,7 +41887,7 @@
       <w:lvlText w:val=""/>
       <w:lvlJc w:val="left"/>
       <w:pPr>
-        <w:ind w:left="4400" w:hanging="480"/>
+        <w:ind w:left="3840" w:hanging="480"/>
       </w:pPr>
       <w:rPr>
         <w:rFonts w:ascii="Wingdings" w:hAnsi="Wingdings" w:hint="default"/>
@@ -39851,14 +41899,675 @@
       <w:lvlText w:val=""/>
       <w:lvlJc w:val="left"/>
       <w:pPr>
-        <w:ind w:left="4880" w:hanging="480"/>
+        <w:ind w:left="4320" w:hanging="480"/>
       </w:pPr>
       <w:rPr>
         <w:rFonts w:ascii="Wingdings" w:hAnsi="Wingdings" w:hint="default"/>
       </w:rPr>
     </w:lvl>
   </w:abstractNum>
+  <w:abstractNum w:abstractNumId="24">
+    <w:nsid w:val="5386080C"/>
+    <w:multiLevelType w:val="hybridMultilevel"/>
+    <w:tmpl w:val="B6FEDE4C"/>
+    <w:lvl w:ilvl="0" w:tplc="A5DA2366">
+      <w:start w:val="1"/>
+      <w:numFmt w:val="bullet"/>
+      <w:lvlText w:val=""/>
+      <w:lvlJc w:val="left"/>
+      <w:pPr>
+        <w:ind w:left="960" w:hanging="480"/>
+      </w:pPr>
+      <w:rPr>
+        <w:rFonts w:ascii="Wingdings" w:hAnsi="Wingdings" w:hint="default"/>
+      </w:rPr>
+    </w:lvl>
+    <w:lvl w:ilvl="1" w:tplc="04090003" w:tentative="1">
+      <w:start w:val="1"/>
+      <w:numFmt w:val="bullet"/>
+      <w:lvlText w:val=""/>
+      <w:lvlJc w:val="left"/>
+      <w:pPr>
+        <w:ind w:left="1440" w:hanging="480"/>
+      </w:pPr>
+      <w:rPr>
+        <w:rFonts w:ascii="Wingdings" w:hAnsi="Wingdings" w:hint="default"/>
+      </w:rPr>
+    </w:lvl>
+    <w:lvl w:ilvl="2" w:tplc="04090005" w:tentative="1">
+      <w:start w:val="1"/>
+      <w:numFmt w:val="bullet"/>
+      <w:lvlText w:val=""/>
+      <w:lvlJc w:val="left"/>
+      <w:pPr>
+        <w:ind w:left="1920" w:hanging="480"/>
+      </w:pPr>
+      <w:rPr>
+        <w:rFonts w:ascii="Wingdings" w:hAnsi="Wingdings" w:hint="default"/>
+      </w:rPr>
+    </w:lvl>
+    <w:lvl w:ilvl="3" w:tplc="04090001" w:tentative="1">
+      <w:start w:val="1"/>
+      <w:numFmt w:val="bullet"/>
+      <w:lvlText w:val=""/>
+      <w:lvlJc w:val="left"/>
+      <w:pPr>
+        <w:ind w:left="2400" w:hanging="480"/>
+      </w:pPr>
+      <w:rPr>
+        <w:rFonts w:ascii="Wingdings" w:hAnsi="Wingdings" w:hint="default"/>
+      </w:rPr>
+    </w:lvl>
+    <w:lvl w:ilvl="4" w:tplc="04090003" w:tentative="1">
+      <w:start w:val="1"/>
+      <w:numFmt w:val="bullet"/>
+      <w:lvlText w:val=""/>
+      <w:lvlJc w:val="left"/>
+      <w:pPr>
+        <w:ind w:left="2880" w:hanging="480"/>
+      </w:pPr>
+      <w:rPr>
+        <w:rFonts w:ascii="Wingdings" w:hAnsi="Wingdings" w:hint="default"/>
+      </w:rPr>
+    </w:lvl>
+    <w:lvl w:ilvl="5" w:tplc="04090005" w:tentative="1">
+      <w:start w:val="1"/>
+      <w:numFmt w:val="bullet"/>
+      <w:lvlText w:val=""/>
+      <w:lvlJc w:val="left"/>
+      <w:pPr>
+        <w:ind w:left="3360" w:hanging="480"/>
+      </w:pPr>
+      <w:rPr>
+        <w:rFonts w:ascii="Wingdings" w:hAnsi="Wingdings" w:hint="default"/>
+      </w:rPr>
+    </w:lvl>
+    <w:lvl w:ilvl="6" w:tplc="04090001" w:tentative="1">
+      <w:start w:val="1"/>
+      <w:numFmt w:val="bullet"/>
+      <w:lvlText w:val=""/>
+      <w:lvlJc w:val="left"/>
+      <w:pPr>
+        <w:ind w:left="3840" w:hanging="480"/>
+      </w:pPr>
+      <w:rPr>
+        <w:rFonts w:ascii="Wingdings" w:hAnsi="Wingdings" w:hint="default"/>
+      </w:rPr>
+    </w:lvl>
+    <w:lvl w:ilvl="7" w:tplc="04090003" w:tentative="1">
+      <w:start w:val="1"/>
+      <w:numFmt w:val="bullet"/>
+      <w:lvlText w:val=""/>
+      <w:lvlJc w:val="left"/>
+      <w:pPr>
+        <w:ind w:left="4320" w:hanging="480"/>
+      </w:pPr>
+      <w:rPr>
+        <w:rFonts w:ascii="Wingdings" w:hAnsi="Wingdings" w:hint="default"/>
+      </w:rPr>
+    </w:lvl>
+    <w:lvl w:ilvl="8" w:tplc="04090005" w:tentative="1">
+      <w:start w:val="1"/>
+      <w:numFmt w:val="bullet"/>
+      <w:lvlText w:val=""/>
+      <w:lvlJc w:val="left"/>
+      <w:pPr>
+        <w:ind w:left="4800" w:hanging="480"/>
+      </w:pPr>
+      <w:rPr>
+        <w:rFonts w:ascii="Wingdings" w:hAnsi="Wingdings" w:hint="default"/>
+      </w:rPr>
+    </w:lvl>
+  </w:abstractNum>
+  <w:abstractNum w:abstractNumId="25">
+    <w:nsid w:val="599A27C0"/>
+    <w:multiLevelType w:val="hybridMultilevel"/>
+    <w:tmpl w:val="52E6AF72"/>
+    <w:lvl w:ilvl="0" w:tplc="04090001">
+      <w:start w:val="1"/>
+      <w:numFmt w:val="bullet"/>
+      <w:lvlText w:val=""/>
+      <w:lvlJc w:val="left"/>
+      <w:pPr>
+        <w:ind w:left="1040" w:hanging="480"/>
+      </w:pPr>
+      <w:rPr>
+        <w:rFonts w:ascii="Wingdings" w:hAnsi="Wingdings" w:hint="default"/>
+      </w:rPr>
+    </w:lvl>
+    <w:lvl w:ilvl="1" w:tplc="04090003" w:tentative="1">
+      <w:start w:val="1"/>
+      <w:numFmt w:val="bullet"/>
+      <w:lvlText w:val=""/>
+      <w:lvlJc w:val="left"/>
+      <w:pPr>
+        <w:ind w:left="1520" w:hanging="480"/>
+      </w:pPr>
+      <w:rPr>
+        <w:rFonts w:ascii="Wingdings" w:hAnsi="Wingdings" w:hint="default"/>
+      </w:rPr>
+    </w:lvl>
+    <w:lvl w:ilvl="2" w:tplc="04090005" w:tentative="1">
+      <w:start w:val="1"/>
+      <w:numFmt w:val="bullet"/>
+      <w:lvlText w:val=""/>
+      <w:lvlJc w:val="left"/>
+      <w:pPr>
+        <w:ind w:left="2000" w:hanging="480"/>
+      </w:pPr>
+      <w:rPr>
+        <w:rFonts w:ascii="Wingdings" w:hAnsi="Wingdings" w:hint="default"/>
+      </w:rPr>
+    </w:lvl>
+    <w:lvl w:ilvl="3" w:tplc="04090001" w:tentative="1">
+      <w:start w:val="1"/>
+      <w:numFmt w:val="bullet"/>
+      <w:lvlText w:val=""/>
+      <w:lvlJc w:val="left"/>
+      <w:pPr>
+        <w:ind w:left="2480" w:hanging="480"/>
+      </w:pPr>
+      <w:rPr>
+        <w:rFonts w:ascii="Wingdings" w:hAnsi="Wingdings" w:hint="default"/>
+      </w:rPr>
+    </w:lvl>
+    <w:lvl w:ilvl="4" w:tplc="04090003" w:tentative="1">
+      <w:start w:val="1"/>
+      <w:numFmt w:val="bullet"/>
+      <w:lvlText w:val=""/>
+      <w:lvlJc w:val="left"/>
+      <w:pPr>
+        <w:ind w:left="2960" w:hanging="480"/>
+      </w:pPr>
+      <w:rPr>
+        <w:rFonts w:ascii="Wingdings" w:hAnsi="Wingdings" w:hint="default"/>
+      </w:rPr>
+    </w:lvl>
+    <w:lvl w:ilvl="5" w:tplc="04090005" w:tentative="1">
+      <w:start w:val="1"/>
+      <w:numFmt w:val="bullet"/>
+      <w:lvlText w:val=""/>
+      <w:lvlJc w:val="left"/>
+      <w:pPr>
+        <w:ind w:left="3440" w:hanging="480"/>
+      </w:pPr>
+      <w:rPr>
+        <w:rFonts w:ascii="Wingdings" w:hAnsi="Wingdings" w:hint="default"/>
+      </w:rPr>
+    </w:lvl>
+    <w:lvl w:ilvl="6" w:tplc="04090001" w:tentative="1">
+      <w:start w:val="1"/>
+      <w:numFmt w:val="bullet"/>
+      <w:lvlText w:val=""/>
+      <w:lvlJc w:val="left"/>
+      <w:pPr>
+        <w:ind w:left="3920" w:hanging="480"/>
+      </w:pPr>
+      <w:rPr>
+        <w:rFonts w:ascii="Wingdings" w:hAnsi="Wingdings" w:hint="default"/>
+      </w:rPr>
+    </w:lvl>
+    <w:lvl w:ilvl="7" w:tplc="04090003" w:tentative="1">
+      <w:start w:val="1"/>
+      <w:numFmt w:val="bullet"/>
+      <w:lvlText w:val=""/>
+      <w:lvlJc w:val="left"/>
+      <w:pPr>
+        <w:ind w:left="4400" w:hanging="480"/>
+      </w:pPr>
+      <w:rPr>
+        <w:rFonts w:ascii="Wingdings" w:hAnsi="Wingdings" w:hint="default"/>
+      </w:rPr>
+    </w:lvl>
+    <w:lvl w:ilvl="8" w:tplc="04090005" w:tentative="1">
+      <w:start w:val="1"/>
+      <w:numFmt w:val="bullet"/>
+      <w:lvlText w:val=""/>
+      <w:lvlJc w:val="left"/>
+      <w:pPr>
+        <w:ind w:left="4880" w:hanging="480"/>
+      </w:pPr>
+      <w:rPr>
+        <w:rFonts w:ascii="Wingdings" w:hAnsi="Wingdings" w:hint="default"/>
+      </w:rPr>
+    </w:lvl>
+  </w:abstractNum>
+  <w:abstractNum w:abstractNumId="26">
+    <w:nsid w:val="67E74C6F"/>
+    <w:multiLevelType w:val="multilevel"/>
+    <w:tmpl w:val="F43C2774"/>
+    <w:lvl w:ilvl="0">
+      <w:start w:val="1"/>
+      <w:numFmt w:val="decimal"/>
+      <w:lvlText w:val="%1."/>
+      <w:lvlJc w:val="left"/>
+      <w:pPr>
+        <w:ind w:left="480" w:hanging="480"/>
+      </w:pPr>
+    </w:lvl>
+    <w:lvl w:ilvl="1">
+      <w:start w:val="1"/>
+      <w:numFmt w:val="decimal"/>
+      <w:isLgl/>
+      <w:lvlText w:val="%1.%2"/>
+      <w:lvlJc w:val="left"/>
+      <w:pPr>
+        <w:ind w:left="972" w:hanging="492"/>
+      </w:pPr>
+      <w:rPr>
+        <w:rFonts w:hint="default"/>
+      </w:rPr>
+    </w:lvl>
+    <w:lvl w:ilvl="2">
+      <w:start w:val="1"/>
+      <w:numFmt w:val="decimal"/>
+      <w:isLgl/>
+      <w:lvlText w:val="%1.%2.%3"/>
+      <w:lvlJc w:val="left"/>
+      <w:pPr>
+        <w:ind w:left="1680" w:hanging="720"/>
+      </w:pPr>
+      <w:rPr>
+        <w:rFonts w:hint="default"/>
+      </w:rPr>
+    </w:lvl>
+    <w:lvl w:ilvl="3">
+      <w:start w:val="1"/>
+      <w:numFmt w:val="decimal"/>
+      <w:isLgl/>
+      <w:lvlText w:val="%1.%2.%3.%4"/>
+      <w:lvlJc w:val="left"/>
+      <w:pPr>
+        <w:ind w:left="2520" w:hanging="1080"/>
+      </w:pPr>
+      <w:rPr>
+        <w:rFonts w:hint="default"/>
+      </w:rPr>
+    </w:lvl>
+    <w:lvl w:ilvl="4">
+      <w:start w:val="1"/>
+      <w:numFmt w:val="decimal"/>
+      <w:isLgl/>
+      <w:lvlText w:val="%1.%2.%3.%4.%5"/>
+      <w:lvlJc w:val="left"/>
+      <w:pPr>
+        <w:ind w:left="3000" w:hanging="1080"/>
+      </w:pPr>
+      <w:rPr>
+        <w:rFonts w:hint="default"/>
+      </w:rPr>
+    </w:lvl>
+    <w:lvl w:ilvl="5">
+      <w:start w:val="1"/>
+      <w:numFmt w:val="decimal"/>
+      <w:isLgl/>
+      <w:lvlText w:val="%1.%2.%3.%4.%5.%6"/>
+      <w:lvlJc w:val="left"/>
+      <w:pPr>
+        <w:ind w:left="3840" w:hanging="1440"/>
+      </w:pPr>
+      <w:rPr>
+        <w:rFonts w:hint="default"/>
+      </w:rPr>
+    </w:lvl>
+    <w:lvl w:ilvl="6">
+      <w:start w:val="1"/>
+      <w:numFmt w:val="decimal"/>
+      <w:isLgl/>
+      <w:lvlText w:val="%1.%2.%3.%4.%5.%6.%7"/>
+      <w:lvlJc w:val="left"/>
+      <w:pPr>
+        <w:ind w:left="4320" w:hanging="1440"/>
+      </w:pPr>
+      <w:rPr>
+        <w:rFonts w:hint="default"/>
+      </w:rPr>
+    </w:lvl>
+    <w:lvl w:ilvl="7">
+      <w:start w:val="1"/>
+      <w:numFmt w:val="decimal"/>
+      <w:isLgl/>
+      <w:lvlText w:val="%1.%2.%3.%4.%5.%6.%7.%8"/>
+      <w:lvlJc w:val="left"/>
+      <w:pPr>
+        <w:ind w:left="5160" w:hanging="1800"/>
+      </w:pPr>
+      <w:rPr>
+        <w:rFonts w:hint="default"/>
+      </w:rPr>
+    </w:lvl>
+    <w:lvl w:ilvl="8">
+      <w:start w:val="1"/>
+      <w:numFmt w:val="decimal"/>
+      <w:isLgl/>
+      <w:lvlText w:val="%1.%2.%3.%4.%5.%6.%7.%8.%9"/>
+      <w:lvlJc w:val="left"/>
+      <w:pPr>
+        <w:ind w:left="6000" w:hanging="2160"/>
+      </w:pPr>
+      <w:rPr>
+        <w:rFonts w:hint="default"/>
+      </w:rPr>
+    </w:lvl>
+  </w:abstractNum>
+  <w:abstractNum w:abstractNumId="27">
+    <w:nsid w:val="700B28E3"/>
+    <w:multiLevelType w:val="hybridMultilevel"/>
+    <w:tmpl w:val="CA42F920"/>
+    <w:lvl w:ilvl="0" w:tplc="04090015">
+      <w:start w:val="1"/>
+      <w:numFmt w:val="taiwaneseCountingThousand"/>
+      <w:lvlText w:val="%1、"/>
+      <w:lvlJc w:val="left"/>
+      <w:pPr>
+        <w:ind w:left="1040" w:hanging="480"/>
+      </w:pPr>
+    </w:lvl>
+    <w:lvl w:ilvl="1" w:tplc="04090019" w:tentative="1">
+      <w:start w:val="1"/>
+      <w:numFmt w:val="ideographTraditional"/>
+      <w:lvlText w:val="%2、"/>
+      <w:lvlJc w:val="left"/>
+      <w:pPr>
+        <w:ind w:left="1520" w:hanging="480"/>
+      </w:pPr>
+    </w:lvl>
+    <w:lvl w:ilvl="2" w:tplc="0409001B" w:tentative="1">
+      <w:start w:val="1"/>
+      <w:numFmt w:val="lowerRoman"/>
+      <w:lvlText w:val="%3."/>
+      <w:lvlJc w:val="right"/>
+      <w:pPr>
+        <w:ind w:left="2000" w:hanging="480"/>
+      </w:pPr>
+    </w:lvl>
+    <w:lvl w:ilvl="3" w:tplc="0409000F" w:tentative="1">
+      <w:start w:val="1"/>
+      <w:numFmt w:val="decimal"/>
+      <w:lvlText w:val="%4."/>
+      <w:lvlJc w:val="left"/>
+      <w:pPr>
+        <w:ind w:left="2480" w:hanging="480"/>
+      </w:pPr>
+    </w:lvl>
+    <w:lvl w:ilvl="4" w:tplc="04090019" w:tentative="1">
+      <w:start w:val="1"/>
+      <w:numFmt w:val="ideographTraditional"/>
+      <w:lvlText w:val="%5、"/>
+      <w:lvlJc w:val="left"/>
+      <w:pPr>
+        <w:ind w:left="2960" w:hanging="480"/>
+      </w:pPr>
+    </w:lvl>
+    <w:lvl w:ilvl="5" w:tplc="0409001B" w:tentative="1">
+      <w:start w:val="1"/>
+      <w:numFmt w:val="lowerRoman"/>
+      <w:lvlText w:val="%6."/>
+      <w:lvlJc w:val="right"/>
+      <w:pPr>
+        <w:ind w:left="3440" w:hanging="480"/>
+      </w:pPr>
+    </w:lvl>
+    <w:lvl w:ilvl="6" w:tplc="0409000F" w:tentative="1">
+      <w:start w:val="1"/>
+      <w:numFmt w:val="decimal"/>
+      <w:lvlText w:val="%7."/>
+      <w:lvlJc w:val="left"/>
+      <w:pPr>
+        <w:ind w:left="3920" w:hanging="480"/>
+      </w:pPr>
+    </w:lvl>
+    <w:lvl w:ilvl="7" w:tplc="04090019" w:tentative="1">
+      <w:start w:val="1"/>
+      <w:numFmt w:val="ideographTraditional"/>
+      <w:lvlText w:val="%8、"/>
+      <w:lvlJc w:val="left"/>
+      <w:pPr>
+        <w:ind w:left="4400" w:hanging="480"/>
+      </w:pPr>
+    </w:lvl>
+    <w:lvl w:ilvl="8" w:tplc="0409001B" w:tentative="1">
+      <w:start w:val="1"/>
+      <w:numFmt w:val="lowerRoman"/>
+      <w:lvlText w:val="%9."/>
+      <w:lvlJc w:val="right"/>
+      <w:pPr>
+        <w:ind w:left="4880" w:hanging="480"/>
+      </w:pPr>
+    </w:lvl>
+  </w:abstractNum>
   <w:abstractNum w:abstractNumId="28">
+    <w:nsid w:val="734E5722"/>
+    <w:multiLevelType w:val="multilevel"/>
+    <w:tmpl w:val="F43C2774"/>
+    <w:lvl w:ilvl="0">
+      <w:start w:val="1"/>
+      <w:numFmt w:val="decimal"/>
+      <w:lvlText w:val="%1."/>
+      <w:lvlJc w:val="left"/>
+      <w:pPr>
+        <w:ind w:left="480" w:hanging="480"/>
+      </w:pPr>
+    </w:lvl>
+    <w:lvl w:ilvl="1">
+      <w:start w:val="1"/>
+      <w:numFmt w:val="decimal"/>
+      <w:isLgl/>
+      <w:lvlText w:val="%1.%2"/>
+      <w:lvlJc w:val="left"/>
+      <w:pPr>
+        <w:ind w:left="972" w:hanging="492"/>
+      </w:pPr>
+      <w:rPr>
+        <w:rFonts w:hint="default"/>
+      </w:rPr>
+    </w:lvl>
+    <w:lvl w:ilvl="2">
+      <w:start w:val="1"/>
+      <w:numFmt w:val="decimal"/>
+      <w:isLgl/>
+      <w:lvlText w:val="%1.%2.%3"/>
+      <w:lvlJc w:val="left"/>
+      <w:pPr>
+        <w:ind w:left="1680" w:hanging="720"/>
+      </w:pPr>
+      <w:rPr>
+        <w:rFonts w:hint="default"/>
+      </w:rPr>
+    </w:lvl>
+    <w:lvl w:ilvl="3">
+      <w:start w:val="1"/>
+      <w:numFmt w:val="decimal"/>
+      <w:isLgl/>
+      <w:lvlText w:val="%1.%2.%3.%4"/>
+      <w:lvlJc w:val="left"/>
+      <w:pPr>
+        <w:ind w:left="2520" w:hanging="1080"/>
+      </w:pPr>
+      <w:rPr>
+        <w:rFonts w:hint="default"/>
+      </w:rPr>
+    </w:lvl>
+    <w:lvl w:ilvl="4">
+      <w:start w:val="1"/>
+      <w:numFmt w:val="decimal"/>
+      <w:isLgl/>
+      <w:lvlText w:val="%1.%2.%3.%4.%5"/>
+      <w:lvlJc w:val="left"/>
+      <w:pPr>
+        <w:ind w:left="3000" w:hanging="1080"/>
+      </w:pPr>
+      <w:rPr>
+        <w:rFonts w:hint="default"/>
+      </w:rPr>
+    </w:lvl>
+    <w:lvl w:ilvl="5">
+      <w:start w:val="1"/>
+      <w:numFmt w:val="decimal"/>
+      <w:isLgl/>
+      <w:lvlText w:val="%1.%2.%3.%4.%5.%6"/>
+      <w:lvlJc w:val="left"/>
+      <w:pPr>
+        <w:ind w:left="3840" w:hanging="1440"/>
+      </w:pPr>
+      <w:rPr>
+        <w:rFonts w:hint="default"/>
+      </w:rPr>
+    </w:lvl>
+    <w:lvl w:ilvl="6">
+      <w:start w:val="1"/>
+      <w:numFmt w:val="decimal"/>
+      <w:isLgl/>
+      <w:lvlText w:val="%1.%2.%3.%4.%5.%6.%7"/>
+      <w:lvlJc w:val="left"/>
+      <w:pPr>
+        <w:ind w:left="4320" w:hanging="1440"/>
+      </w:pPr>
+      <w:rPr>
+        <w:rFonts w:hint="default"/>
+      </w:rPr>
+    </w:lvl>
+    <w:lvl w:ilvl="7">
+      <w:start w:val="1"/>
+      <w:numFmt w:val="decimal"/>
+      <w:isLgl/>
+      <w:lvlText w:val="%1.%2.%3.%4.%5.%6.%7.%8"/>
+      <w:lvlJc w:val="left"/>
+      <w:pPr>
+        <w:ind w:left="5160" w:hanging="1800"/>
+      </w:pPr>
+      <w:rPr>
+        <w:rFonts w:hint="default"/>
+      </w:rPr>
+    </w:lvl>
+    <w:lvl w:ilvl="8">
+      <w:start w:val="1"/>
+      <w:numFmt w:val="decimal"/>
+      <w:isLgl/>
+      <w:lvlText w:val="%1.%2.%3.%4.%5.%6.%7.%8.%9"/>
+      <w:lvlJc w:val="left"/>
+      <w:pPr>
+        <w:ind w:left="6000" w:hanging="2160"/>
+      </w:pPr>
+      <w:rPr>
+        <w:rFonts w:hint="default"/>
+      </w:rPr>
+    </w:lvl>
+  </w:abstractNum>
+  <w:abstractNum w:abstractNumId="29">
+    <w:nsid w:val="751337D4"/>
+    <w:multiLevelType w:val="hybridMultilevel"/>
+    <w:tmpl w:val="0C129486"/>
+    <w:lvl w:ilvl="0" w:tplc="04090001">
+      <w:start w:val="1"/>
+      <w:numFmt w:val="bullet"/>
+      <w:lvlText w:val=""/>
+      <w:lvlJc w:val="left"/>
+      <w:pPr>
+        <w:ind w:left="1040" w:hanging="480"/>
+      </w:pPr>
+      <w:rPr>
+        <w:rFonts w:ascii="Wingdings" w:hAnsi="Wingdings" w:hint="default"/>
+      </w:rPr>
+    </w:lvl>
+    <w:lvl w:ilvl="1" w:tplc="04090003" w:tentative="1">
+      <w:start w:val="1"/>
+      <w:numFmt w:val="bullet"/>
+      <w:lvlText w:val=""/>
+      <w:lvlJc w:val="left"/>
+      <w:pPr>
+        <w:ind w:left="1520" w:hanging="480"/>
+      </w:pPr>
+      <w:rPr>
+        <w:rFonts w:ascii="Wingdings" w:hAnsi="Wingdings" w:hint="default"/>
+      </w:rPr>
+    </w:lvl>
+    <w:lvl w:ilvl="2" w:tplc="04090005" w:tentative="1">
+      <w:start w:val="1"/>
+      <w:numFmt w:val="bullet"/>
+      <w:lvlText w:val=""/>
+      <w:lvlJc w:val="left"/>
+      <w:pPr>
+        <w:ind w:left="2000" w:hanging="480"/>
+      </w:pPr>
+      <w:rPr>
+        <w:rFonts w:ascii="Wingdings" w:hAnsi="Wingdings" w:hint="default"/>
+      </w:rPr>
+    </w:lvl>
+    <w:lvl w:ilvl="3" w:tplc="04090001" w:tentative="1">
+      <w:start w:val="1"/>
+      <w:numFmt w:val="bullet"/>
+      <w:lvlText w:val=""/>
+      <w:lvlJc w:val="left"/>
+      <w:pPr>
+        <w:ind w:left="2480" w:hanging="480"/>
+      </w:pPr>
+      <w:rPr>
+        <w:rFonts w:ascii="Wingdings" w:hAnsi="Wingdings" w:hint="default"/>
+      </w:rPr>
+    </w:lvl>
+    <w:lvl w:ilvl="4" w:tplc="04090003" w:tentative="1">
+      <w:start w:val="1"/>
+      <w:numFmt w:val="bullet"/>
+      <w:lvlText w:val=""/>
+      <w:lvlJc w:val="left"/>
+      <w:pPr>
+        <w:ind w:left="2960" w:hanging="480"/>
+      </w:pPr>
+      <w:rPr>
+        <w:rFonts w:ascii="Wingdings" w:hAnsi="Wingdings" w:hint="default"/>
+      </w:rPr>
+    </w:lvl>
+    <w:lvl w:ilvl="5" w:tplc="04090005" w:tentative="1">
+      <w:start w:val="1"/>
+      <w:numFmt w:val="bullet"/>
+      <w:lvlText w:val=""/>
+      <w:lvlJc w:val="left"/>
+      <w:pPr>
+        <w:ind w:left="3440" w:hanging="480"/>
+      </w:pPr>
+      <w:rPr>
+        <w:rFonts w:ascii="Wingdings" w:hAnsi="Wingdings" w:hint="default"/>
+      </w:rPr>
+    </w:lvl>
+    <w:lvl w:ilvl="6" w:tplc="04090001" w:tentative="1">
+      <w:start w:val="1"/>
+      <w:numFmt w:val="bullet"/>
+      <w:lvlText w:val=""/>
+      <w:lvlJc w:val="left"/>
+      <w:pPr>
+        <w:ind w:left="3920" w:hanging="480"/>
+      </w:pPr>
+      <w:rPr>
+        <w:rFonts w:ascii="Wingdings" w:hAnsi="Wingdings" w:hint="default"/>
+      </w:rPr>
+    </w:lvl>
+    <w:lvl w:ilvl="7" w:tplc="04090003" w:tentative="1">
+      <w:start w:val="1"/>
+      <w:numFmt w:val="bullet"/>
+      <w:lvlText w:val=""/>
+      <w:lvlJc w:val="left"/>
+      <w:pPr>
+        <w:ind w:left="4400" w:hanging="480"/>
+      </w:pPr>
+      <w:rPr>
+        <w:rFonts w:ascii="Wingdings" w:hAnsi="Wingdings" w:hint="default"/>
+      </w:rPr>
+    </w:lvl>
+    <w:lvl w:ilvl="8" w:tplc="04090005" w:tentative="1">
+      <w:start w:val="1"/>
+      <w:numFmt w:val="bullet"/>
+      <w:lvlText w:val=""/>
+      <w:lvlJc w:val="left"/>
+      <w:pPr>
+        <w:ind w:left="4880" w:hanging="480"/>
+      </w:pPr>
+      <w:rPr>
+        <w:rFonts w:ascii="Wingdings" w:hAnsi="Wingdings" w:hint="default"/>
+      </w:rPr>
+    </w:lvl>
+  </w:abstractNum>
+  <w:abstractNum w:abstractNumId="30">
     <w:nsid w:val="78E24993"/>
     <w:multiLevelType w:val="hybridMultilevel"/>
     <w:tmpl w:val="C7A8F0E6"/>
@@ -39963,28 +42672,28 @@
     <w:abstractNumId w:val="8"/>
   </w:num>
   <w:num w:numId="7">
+    <w:abstractNumId w:val="24"/>
+  </w:num>
+  <w:num w:numId="8">
     <w:abstractNumId w:val="23"/>
   </w:num>
-  <w:num w:numId="8">
-    <w:abstractNumId w:val="22"/>
-  </w:num>
   <w:num w:numId="9">
-    <w:abstractNumId w:val="18"/>
+    <w:abstractNumId w:val="19"/>
   </w:num>
   <w:num w:numId="10">
     <w:abstractNumId w:val="9"/>
   </w:num>
   <w:num w:numId="11">
-    <w:abstractNumId w:val="24"/>
+    <w:abstractNumId w:val="25"/>
   </w:num>
   <w:num w:numId="12">
     <w:abstractNumId w:val="0"/>
   </w:num>
   <w:num w:numId="13">
-    <w:abstractNumId w:val="27"/>
+    <w:abstractNumId w:val="29"/>
   </w:num>
   <w:num w:numId="14">
-    <w:abstractNumId w:val="16"/>
+    <w:abstractNumId w:val="17"/>
   </w:num>
   <w:num w:numId="15">
     <w:abstractNumId w:val="10"/>
@@ -40002,16 +42711,16 @@
     <w:abstractNumId w:val="4"/>
   </w:num>
   <w:num w:numId="20">
-    <w:abstractNumId w:val="26"/>
+    <w:abstractNumId w:val="27"/>
   </w:num>
   <w:num w:numId="21">
-    <w:abstractNumId w:val="19"/>
+    <w:abstractNumId w:val="20"/>
   </w:num>
   <w:num w:numId="22">
     <w:abstractNumId w:val="1"/>
   </w:num>
   <w:num w:numId="23">
-    <w:abstractNumId w:val="20"/>
+    <w:abstractNumId w:val="21"/>
   </w:num>
   <w:num w:numId="24">
     <w:abstractNumId w:val="11"/>
@@ -40020,16 +42729,22 @@
     <w:abstractNumId w:val="14"/>
   </w:num>
   <w:num w:numId="26">
-    <w:abstractNumId w:val="28"/>
+    <w:abstractNumId w:val="30"/>
   </w:num>
   <w:num w:numId="27">
-    <w:abstractNumId w:val="17"/>
+    <w:abstractNumId w:val="18"/>
   </w:num>
   <w:num w:numId="28">
-    <w:abstractNumId w:val="25"/>
+    <w:abstractNumId w:val="26"/>
   </w:num>
   <w:num w:numId="29">
-    <w:abstractNumId w:val="21"/>
+    <w:abstractNumId w:val="22"/>
+  </w:num>
+  <w:num w:numId="30">
+    <w:abstractNumId w:val="16"/>
+  </w:num>
+  <w:num w:numId="31">
+    <w:abstractNumId w:val="28"/>
   </w:num>
 </w:numbering>
 </file>
@@ -41823,8 +44538,8 @@
         </c:dLbls>
         <c:gapWidth val="150"/>
         <c:overlap val="100"/>
-        <c:axId val="247788544"/>
-        <c:axId val="386185984"/>
+        <c:axId val="261365248"/>
+        <c:axId val="322926784"/>
       </c:barChart>
       <c:barChart>
         <c:barDir val="bar"/>
@@ -42102,11 +44817,11 @@
         </c:dLbls>
         <c:gapWidth val="150"/>
         <c:overlap val="-68"/>
-        <c:axId val="247790592"/>
-        <c:axId val="386186560"/>
+        <c:axId val="284075520"/>
+        <c:axId val="322927360"/>
       </c:barChart>
       <c:catAx>
-        <c:axId val="247788544"/>
+        <c:axId val="261365248"/>
         <c:scaling>
           <c:orientation val="maxMin"/>
         </c:scaling>
@@ -42149,7 +44864,7 @@
             <a:endParaRPr lang="zh-TW"/>
           </a:p>
         </c:txPr>
-        <c:crossAx val="386185984"/>
+        <c:crossAx val="322926784"/>
         <c:crosses val="autoZero"/>
         <c:auto val="1"/>
         <c:lblAlgn val="ctr"/>
@@ -42157,7 +44872,7 @@
         <c:noMultiLvlLbl val="0"/>
       </c:catAx>
       <c:valAx>
-        <c:axId val="386185984"/>
+        <c:axId val="322926784"/>
         <c:scaling>
           <c:orientation val="minMax"/>
           <c:max val="44197"/>
@@ -42210,12 +44925,12 @@
             <a:endParaRPr lang="zh-TW"/>
           </a:p>
         </c:txPr>
-        <c:crossAx val="247788544"/>
+        <c:crossAx val="261365248"/>
         <c:crosses val="autoZero"/>
         <c:crossBetween val="between"/>
       </c:valAx>
       <c:valAx>
-        <c:axId val="386186560"/>
+        <c:axId val="322927360"/>
         <c:scaling>
           <c:orientation val="minMax"/>
           <c:max val="44197"/>
@@ -42227,12 +44942,12 @@
         <c:majorTickMark val="out"/>
         <c:minorTickMark val="none"/>
         <c:tickLblPos val="nextTo"/>
-        <c:crossAx val="247790592"/>
+        <c:crossAx val="284075520"/>
         <c:crosses val="autoZero"/>
         <c:crossBetween val="between"/>
       </c:valAx>
       <c:catAx>
-        <c:axId val="247790592"/>
+        <c:axId val="284075520"/>
         <c:scaling>
           <c:orientation val="maxMin"/>
         </c:scaling>
@@ -42242,7 +44957,7 @@
         <c:majorTickMark val="out"/>
         <c:minorTickMark val="none"/>
         <c:tickLblPos val="nextTo"/>
-        <c:crossAx val="386186560"/>
+        <c:crossAx val="322927360"/>
         <c:crosses val="max"/>
         <c:auto val="1"/>
         <c:lblAlgn val="ctr"/>
@@ -43835,22 +46550,22 @@
     </dgm:pt>
   </dgm:ptLst>
   <dgm:cxnLst>
+    <dgm:cxn modelId="{890A4729-D183-4F8D-82AA-62A184FA36BF}" srcId="{99CFBD51-5329-4D23-8594-3115440EE799}" destId="{177DD391-C187-4778-B624-FDE7DD4AF69C}" srcOrd="1" destOrd="0" parTransId="{DF30C422-EEC5-4A42-8AF1-5C566D385D4E}" sibTransId="{7214E9B5-75A5-447E-9015-65838AC1B483}"/>
+    <dgm:cxn modelId="{01B230AD-548E-472A-8B84-3128B9F1857D}" type="presOf" srcId="{20161807-B9E1-465D-A57B-5C752B616288}" destId="{2509254B-0EBA-445C-9FCB-387BC9A46710}" srcOrd="0" destOrd="0" presId="urn:microsoft.com/office/officeart/2005/8/layout/default"/>
     <dgm:cxn modelId="{BCD2FE77-0AB3-4A64-8BD6-10D35D47501F}" srcId="{99CFBD51-5329-4D23-8594-3115440EE799}" destId="{E862764F-3F2D-4A52-ACD1-A97A9BFE637C}" srcOrd="0" destOrd="0" parTransId="{E0A05D2C-B9DA-406B-B1B0-5A6DF5C0346C}" sibTransId="{DF6D2900-6E8C-4265-B8F3-5488C6FFB3F7}"/>
-    <dgm:cxn modelId="{90B20C9D-8035-4430-8F11-B3229B92DE78}" type="presOf" srcId="{99CFBD51-5329-4D23-8594-3115440EE799}" destId="{50776D81-D5E2-490F-B1CF-3D3EF6AD4EE3}" srcOrd="0" destOrd="0" presId="urn:microsoft.com/office/officeart/2005/8/layout/default"/>
-    <dgm:cxn modelId="{7B0E45EE-BBD0-40EE-8502-030CC029746F}" type="presOf" srcId="{177DD391-C187-4778-B624-FDE7DD4AF69C}" destId="{778E1157-D0F0-4F64-B674-1BF41ED05363}" srcOrd="0" destOrd="0" presId="urn:microsoft.com/office/officeart/2005/8/layout/default"/>
-    <dgm:cxn modelId="{890A4729-D183-4F8D-82AA-62A184FA36BF}" srcId="{99CFBD51-5329-4D23-8594-3115440EE799}" destId="{177DD391-C187-4778-B624-FDE7DD4AF69C}" srcOrd="1" destOrd="0" parTransId="{DF30C422-EEC5-4A42-8AF1-5C566D385D4E}" sibTransId="{7214E9B5-75A5-447E-9015-65838AC1B483}"/>
+    <dgm:cxn modelId="{51444775-4302-458A-817B-55FDA471DF55}" type="presOf" srcId="{177DD391-C187-4778-B624-FDE7DD4AF69C}" destId="{778E1157-D0F0-4F64-B674-1BF41ED05363}" srcOrd="0" destOrd="0" presId="urn:microsoft.com/office/officeart/2005/8/layout/default"/>
+    <dgm:cxn modelId="{02A697A2-FD35-4282-8698-C0A32B757E6F}" type="presOf" srcId="{99CFBD51-5329-4D23-8594-3115440EE799}" destId="{50776D81-D5E2-490F-B1CF-3D3EF6AD4EE3}" srcOrd="0" destOrd="0" presId="urn:microsoft.com/office/officeart/2005/8/layout/default"/>
     <dgm:cxn modelId="{9B564F3A-7D61-4D4E-A255-0B40B94F7A87}" srcId="{99CFBD51-5329-4D23-8594-3115440EE799}" destId="{A0CC2415-9FB6-4D01-A192-6503781F7053}" srcOrd="3" destOrd="0" parTransId="{254CC2FE-001B-439D-8699-38BACE189C09}" sibTransId="{B9F89B45-1A77-457F-B15D-B3BEFFDA87FA}"/>
-    <dgm:cxn modelId="{7AEB0552-1522-4750-9B73-2A4A1FAFC5BB}" type="presOf" srcId="{A0CC2415-9FB6-4D01-A192-6503781F7053}" destId="{C9EE9793-A281-4004-9A7D-8C93B3332816}" srcOrd="0" destOrd="0" presId="urn:microsoft.com/office/officeart/2005/8/layout/default"/>
     <dgm:cxn modelId="{01106C70-7A16-438F-AAF2-1C416E30A533}" srcId="{99CFBD51-5329-4D23-8594-3115440EE799}" destId="{20161807-B9E1-465D-A57B-5C752B616288}" srcOrd="2" destOrd="0" parTransId="{DF1AFF81-3D14-49D7-B3BC-5B8E50D5724B}" sibTransId="{A73285FD-4BC4-4745-89B7-1676A83A12CE}"/>
-    <dgm:cxn modelId="{747E93DB-62CB-478B-A473-C4307ED24ACB}" type="presOf" srcId="{20161807-B9E1-465D-A57B-5C752B616288}" destId="{2509254B-0EBA-445C-9FCB-387BC9A46710}" srcOrd="0" destOrd="0" presId="urn:microsoft.com/office/officeart/2005/8/layout/default"/>
-    <dgm:cxn modelId="{FDD18609-C075-4A45-9904-5B64667CDA5A}" type="presOf" srcId="{E862764F-3F2D-4A52-ACD1-A97A9BFE637C}" destId="{CFF3B1F5-2DA8-4A81-BF66-250204C75327}" srcOrd="0" destOrd="0" presId="urn:microsoft.com/office/officeart/2005/8/layout/default"/>
-    <dgm:cxn modelId="{43CB2486-6C46-472C-9986-321B8D9C0759}" type="presParOf" srcId="{50776D81-D5E2-490F-B1CF-3D3EF6AD4EE3}" destId="{CFF3B1F5-2DA8-4A81-BF66-250204C75327}" srcOrd="0" destOrd="0" presId="urn:microsoft.com/office/officeart/2005/8/layout/default"/>
-    <dgm:cxn modelId="{5835FEE0-CDFF-42DE-A272-B4C57CFF4243}" type="presParOf" srcId="{50776D81-D5E2-490F-B1CF-3D3EF6AD4EE3}" destId="{AC120A56-D867-4C5D-937D-E404248F72B3}" srcOrd="1" destOrd="0" presId="urn:microsoft.com/office/officeart/2005/8/layout/default"/>
-    <dgm:cxn modelId="{B58F626B-AD7C-45DB-A852-F2D382D62453}" type="presParOf" srcId="{50776D81-D5E2-490F-B1CF-3D3EF6AD4EE3}" destId="{778E1157-D0F0-4F64-B674-1BF41ED05363}" srcOrd="2" destOrd="0" presId="urn:microsoft.com/office/officeart/2005/8/layout/default"/>
-    <dgm:cxn modelId="{4188F395-05EB-4242-84F7-B4686FC5C35B}" type="presParOf" srcId="{50776D81-D5E2-490F-B1CF-3D3EF6AD4EE3}" destId="{1E2D2699-CDF4-4CAE-83B7-40FFB9688F59}" srcOrd="3" destOrd="0" presId="urn:microsoft.com/office/officeart/2005/8/layout/default"/>
-    <dgm:cxn modelId="{B916B34D-1867-4860-BC40-6422EAC7596A}" type="presParOf" srcId="{50776D81-D5E2-490F-B1CF-3D3EF6AD4EE3}" destId="{2509254B-0EBA-445C-9FCB-387BC9A46710}" srcOrd="4" destOrd="0" presId="urn:microsoft.com/office/officeart/2005/8/layout/default"/>
-    <dgm:cxn modelId="{DEE34B90-BC55-4444-A6B2-7CE9B3CCB701}" type="presParOf" srcId="{50776D81-D5E2-490F-B1CF-3D3EF6AD4EE3}" destId="{5308B51A-7F98-4406-A9E6-3EBF49BDFCFC}" srcOrd="5" destOrd="0" presId="urn:microsoft.com/office/officeart/2005/8/layout/default"/>
-    <dgm:cxn modelId="{B9A43D47-DE50-44E9-AA73-5A0560FD40F9}" type="presParOf" srcId="{50776D81-D5E2-490F-B1CF-3D3EF6AD4EE3}" destId="{C9EE9793-A281-4004-9A7D-8C93B3332816}" srcOrd="6" destOrd="0" presId="urn:microsoft.com/office/officeart/2005/8/layout/default"/>
+    <dgm:cxn modelId="{33E7B15B-2D6E-453E-86B8-AD2F08C9A57C}" type="presOf" srcId="{E862764F-3F2D-4A52-ACD1-A97A9BFE637C}" destId="{CFF3B1F5-2DA8-4A81-BF66-250204C75327}" srcOrd="0" destOrd="0" presId="urn:microsoft.com/office/officeart/2005/8/layout/default"/>
+    <dgm:cxn modelId="{E1583708-2975-45AB-B155-0117A15A90A0}" type="presOf" srcId="{A0CC2415-9FB6-4D01-A192-6503781F7053}" destId="{C9EE9793-A281-4004-9A7D-8C93B3332816}" srcOrd="0" destOrd="0" presId="urn:microsoft.com/office/officeart/2005/8/layout/default"/>
+    <dgm:cxn modelId="{A76DD658-A326-4FE4-8255-1D1A5FC7BF05}" type="presParOf" srcId="{50776D81-D5E2-490F-B1CF-3D3EF6AD4EE3}" destId="{CFF3B1F5-2DA8-4A81-BF66-250204C75327}" srcOrd="0" destOrd="0" presId="urn:microsoft.com/office/officeart/2005/8/layout/default"/>
+    <dgm:cxn modelId="{264DB1E8-601B-40CF-ABA0-3E87FD42A5D0}" type="presParOf" srcId="{50776D81-D5E2-490F-B1CF-3D3EF6AD4EE3}" destId="{AC120A56-D867-4C5D-937D-E404248F72B3}" srcOrd="1" destOrd="0" presId="urn:microsoft.com/office/officeart/2005/8/layout/default"/>
+    <dgm:cxn modelId="{BDAEE2F3-A069-4BDB-930E-DD84604E8A03}" type="presParOf" srcId="{50776D81-D5E2-490F-B1CF-3D3EF6AD4EE3}" destId="{778E1157-D0F0-4F64-B674-1BF41ED05363}" srcOrd="2" destOrd="0" presId="urn:microsoft.com/office/officeart/2005/8/layout/default"/>
+    <dgm:cxn modelId="{29116669-7C0D-4B86-8D7B-899886790329}" type="presParOf" srcId="{50776D81-D5E2-490F-B1CF-3D3EF6AD4EE3}" destId="{1E2D2699-CDF4-4CAE-83B7-40FFB9688F59}" srcOrd="3" destOrd="0" presId="urn:microsoft.com/office/officeart/2005/8/layout/default"/>
+    <dgm:cxn modelId="{51B0C6E8-5288-489E-AFF4-215E245C0379}" type="presParOf" srcId="{50776D81-D5E2-490F-B1CF-3D3EF6AD4EE3}" destId="{2509254B-0EBA-445C-9FCB-387BC9A46710}" srcOrd="4" destOrd="0" presId="urn:microsoft.com/office/officeart/2005/8/layout/default"/>
+    <dgm:cxn modelId="{AF403852-0C0F-4E75-BB51-462380D68C43}" type="presParOf" srcId="{50776D81-D5E2-490F-B1CF-3D3EF6AD4EE3}" destId="{5308B51A-7F98-4406-A9E6-3EBF49BDFCFC}" srcOrd="5" destOrd="0" presId="urn:microsoft.com/office/officeart/2005/8/layout/default"/>
+    <dgm:cxn modelId="{386DAE82-3AFF-49D2-86EC-71804C8DC4F9}" type="presParOf" srcId="{50776D81-D5E2-490F-B1CF-3D3EF6AD4EE3}" destId="{C9EE9793-A281-4004-9A7D-8C93B3332816}" srcOrd="6" destOrd="0" presId="urn:microsoft.com/office/officeart/2005/8/layout/default"/>
   </dgm:cxnLst>
   <dgm:bg/>
   <dgm:whole/>
@@ -46128,7 +48843,7 @@
 </file>
 
 <file path=customXml/itemProps1.xml><?xml version="1.0" encoding="utf-8"?>
-<ds:datastoreItem xmlns:ds="http://schemas.openxmlformats.org/officeDocument/2006/customXml" ds:itemID="{40B50871-E310-44A9-8833-EA09F6155FD2}">
+<ds:datastoreItem xmlns:ds="http://schemas.openxmlformats.org/officeDocument/2006/customXml" ds:itemID="{2E03AB73-AB01-4175-ABE2-7053F24A7C44}">
   <ds:schemaRefs>
     <ds:schemaRef ds:uri="http://schemas.openxmlformats.org/officeDocument/2006/bibliography"/>
   </ds:schemaRefs>

--- a/docs/專題文件.docx
+++ b/docs/專題文件.docx
@@ -657,6 +657,7 @@
           <w:docPartUnique/>
         </w:docPartObj>
       </w:sdtPr>
+      <w:sdtEndPr/>
       <w:sdtContent>
         <w:p>
           <w:pPr>
@@ -699,7 +700,7 @@
           <w:r>
             <w:fldChar w:fldCharType="separate"/>
           </w:r>
-          <w:hyperlink w:anchor="_Toc49355036" w:history="1">
+          <w:hyperlink w:anchor="_Toc51857384" w:history="1">
             <w:r>
               <w:rPr>
                 <w:rStyle w:val="a4"/>
@@ -736,7 +737,7 @@
               <w:rPr>
                 <w:webHidden/>
               </w:rPr>
-              <w:instrText xml:space="preserve"> PAGEREF _Toc49355036 \h </w:instrText>
+              <w:instrText xml:space="preserve"> PAGEREF _Toc51857384 \h </w:instrText>
             </w:r>
             <w:r>
               <w:rPr>
@@ -770,7 +771,7 @@
               <w:noProof/>
             </w:rPr>
           </w:pPr>
-          <w:hyperlink w:anchor="_Toc49355037" w:history="1">
+          <w:hyperlink w:anchor="_Toc51857385" w:history="1">
             <w:r>
               <w:rPr>
                 <w:rStyle w:val="a4"/>
@@ -806,7 +807,7 @@
                 <w:noProof/>
                 <w:webHidden/>
               </w:rPr>
-              <w:instrText xml:space="preserve"> PAGEREF _Toc49355037 \h </w:instrText>
+              <w:instrText xml:space="preserve"> PAGEREF _Toc51857385 \h </w:instrText>
             </w:r>
             <w:r>
               <w:rPr>
@@ -844,7 +845,7 @@
               <w:noProof/>
             </w:rPr>
           </w:pPr>
-          <w:hyperlink w:anchor="_Toc49355038" w:history="1">
+          <w:hyperlink w:anchor="_Toc51857386" w:history="1">
             <w:r>
               <w:rPr>
                 <w:rStyle w:val="a4"/>
@@ -880,7 +881,7 @@
                 <w:noProof/>
                 <w:webHidden/>
               </w:rPr>
-              <w:instrText xml:space="preserve"> PAGEREF _Toc49355038 \h </w:instrText>
+              <w:instrText xml:space="preserve"> PAGEREF _Toc51857386 \h </w:instrText>
             </w:r>
             <w:r>
               <w:rPr>
@@ -918,7 +919,7 @@
               <w:noProof/>
             </w:rPr>
           </w:pPr>
-          <w:hyperlink w:anchor="_Toc49355039" w:history="1">
+          <w:hyperlink w:anchor="_Toc51857387" w:history="1">
             <w:r>
               <w:rPr>
                 <w:rStyle w:val="a4"/>
@@ -954,7 +955,7 @@
                 <w:noProof/>
                 <w:webHidden/>
               </w:rPr>
-              <w:instrText xml:space="preserve"> PAGEREF _Toc49355039 \h </w:instrText>
+              <w:instrText xml:space="preserve"> PAGEREF _Toc51857387 \h </w:instrText>
             </w:r>
             <w:r>
               <w:rPr>
@@ -994,7 +995,7 @@
               <w:sz w:val="24"/>
             </w:rPr>
           </w:pPr>
-          <w:hyperlink w:anchor="_Toc49355040" w:history="1">
+          <w:hyperlink w:anchor="_Toc51857388" w:history="1">
             <w:r>
               <w:rPr>
                 <w:rStyle w:val="a4"/>
@@ -1031,7 +1032,7 @@
               <w:rPr>
                 <w:webHidden/>
               </w:rPr>
-              <w:instrText xml:space="preserve"> PAGEREF _Toc49355040 \h </w:instrText>
+              <w:instrText xml:space="preserve"> PAGEREF _Toc51857388 \h </w:instrText>
             </w:r>
             <w:r>
               <w:rPr>
@@ -1065,7 +1066,7 @@
               <w:noProof/>
             </w:rPr>
           </w:pPr>
-          <w:hyperlink w:anchor="_Toc49355041" w:history="1">
+          <w:hyperlink w:anchor="_Toc51857389" w:history="1">
             <w:r>
               <w:rPr>
                 <w:rStyle w:val="a4"/>
@@ -1101,7 +1102,7 @@
                 <w:noProof/>
                 <w:webHidden/>
               </w:rPr>
-              <w:instrText xml:space="preserve"> PAGEREF _Toc49355041 \h </w:instrText>
+              <w:instrText xml:space="preserve"> PAGEREF _Toc51857389 \h </w:instrText>
             </w:r>
             <w:r>
               <w:rPr>
@@ -1139,7 +1140,7 @@
               <w:noProof/>
             </w:rPr>
           </w:pPr>
-          <w:hyperlink w:anchor="_Toc49355042" w:history="1">
+          <w:hyperlink w:anchor="_Toc51857390" w:history="1">
             <w:r>
               <w:rPr>
                 <w:rStyle w:val="a4"/>
@@ -1175,7 +1176,7 @@
                 <w:noProof/>
                 <w:webHidden/>
               </w:rPr>
-              <w:instrText xml:space="preserve"> PAGEREF _Toc49355042 \h </w:instrText>
+              <w:instrText xml:space="preserve"> PAGEREF _Toc51857390 \h </w:instrText>
             </w:r>
             <w:r>
               <w:rPr>
@@ -1215,7 +1216,7 @@
               <w:sz w:val="24"/>
             </w:rPr>
           </w:pPr>
-          <w:hyperlink w:anchor="_Toc49355043" w:history="1">
+          <w:hyperlink w:anchor="_Toc51857391" w:history="1">
             <w:r>
               <w:rPr>
                 <w:rStyle w:val="a4"/>
@@ -1252,7 +1253,7 @@
               <w:rPr>
                 <w:webHidden/>
               </w:rPr>
-              <w:instrText xml:space="preserve"> PAGEREF _Toc49355043 \h </w:instrText>
+              <w:instrText xml:space="preserve"> PAGEREF _Toc51857391 \h </w:instrText>
             </w:r>
             <w:r>
               <w:rPr>
@@ -1286,7 +1287,7 @@
               <w:noProof/>
             </w:rPr>
           </w:pPr>
-          <w:hyperlink w:anchor="_Toc49355044" w:history="1">
+          <w:hyperlink w:anchor="_Toc51857392" w:history="1">
             <w:r>
               <w:rPr>
                 <w:rStyle w:val="a4"/>
@@ -1322,7 +1323,7 @@
                 <w:noProof/>
                 <w:webHidden/>
               </w:rPr>
-              <w:instrText xml:space="preserve"> PAGEREF _Toc49355044 \h </w:instrText>
+              <w:instrText xml:space="preserve"> PAGEREF _Toc51857392 \h </w:instrText>
             </w:r>
             <w:r>
               <w:rPr>
@@ -1360,7 +1361,7 @@
               <w:noProof/>
             </w:rPr>
           </w:pPr>
-          <w:hyperlink w:anchor="_Toc49355045" w:history="1">
+          <w:hyperlink w:anchor="_Toc51857393" w:history="1">
             <w:r>
               <w:rPr>
                 <w:rStyle w:val="a4"/>
@@ -1396,7 +1397,7 @@
                 <w:noProof/>
                 <w:webHidden/>
               </w:rPr>
-              <w:instrText xml:space="preserve"> PAGEREF _Toc49355045 \h </w:instrText>
+              <w:instrText xml:space="preserve"> PAGEREF _Toc51857393 \h </w:instrText>
             </w:r>
             <w:r>
               <w:rPr>
@@ -1416,7 +1417,7 @@
                 <w:noProof/>
                 <w:webHidden/>
               </w:rPr>
-              <w:t>5</w:t>
+              <w:t>6</w:t>
             </w:r>
             <w:r>
               <w:rPr>
@@ -1434,7 +1435,7 @@
               <w:noProof/>
             </w:rPr>
           </w:pPr>
-          <w:hyperlink w:anchor="_Toc49355046" w:history="1">
+          <w:hyperlink w:anchor="_Toc51857394" w:history="1">
             <w:r>
               <w:rPr>
                 <w:rStyle w:val="a4"/>
@@ -1470,7 +1471,7 @@
                 <w:noProof/>
                 <w:webHidden/>
               </w:rPr>
-              <w:instrText xml:space="preserve"> PAGEREF _Toc49355046 \h </w:instrText>
+              <w:instrText xml:space="preserve"> PAGEREF _Toc51857394 \h </w:instrText>
             </w:r>
             <w:r>
               <w:rPr>
@@ -1490,7 +1491,7 @@
                 <w:noProof/>
                 <w:webHidden/>
               </w:rPr>
-              <w:t>6</w:t>
+              <w:t>7</w:t>
             </w:r>
             <w:r>
               <w:rPr>
@@ -1510,7 +1511,7 @@
               <w:sz w:val="24"/>
             </w:rPr>
           </w:pPr>
-          <w:hyperlink w:anchor="_Toc49355047" w:history="1">
+          <w:hyperlink w:anchor="_Toc51857395" w:history="1">
             <w:r>
               <w:rPr>
                 <w:rStyle w:val="a4"/>
@@ -1547,7 +1548,7 @@
               <w:rPr>
                 <w:webHidden/>
               </w:rPr>
-              <w:instrText xml:space="preserve"> PAGEREF _Toc49355047 \h </w:instrText>
+              <w:instrText xml:space="preserve"> PAGEREF _Toc51857395 \h </w:instrText>
             </w:r>
             <w:r>
               <w:rPr>
@@ -1581,7 +1582,7 @@
               <w:noProof/>
             </w:rPr>
           </w:pPr>
-          <w:hyperlink w:anchor="_Toc49355048" w:history="1">
+          <w:hyperlink w:anchor="_Toc51857396" w:history="1">
             <w:r>
               <w:rPr>
                 <w:rStyle w:val="a4"/>
@@ -1617,7 +1618,7 @@
                 <w:noProof/>
                 <w:webHidden/>
               </w:rPr>
-              <w:instrText xml:space="preserve"> PAGEREF _Toc49355048 \h </w:instrText>
+              <w:instrText xml:space="preserve"> PAGEREF _Toc51857396 \h </w:instrText>
             </w:r>
             <w:r>
               <w:rPr>
@@ -1655,7 +1656,7 @@
               <w:noProof/>
             </w:rPr>
           </w:pPr>
-          <w:hyperlink w:anchor="_Toc49355049" w:history="1">
+          <w:hyperlink w:anchor="_Toc51857397" w:history="1">
             <w:r>
               <w:rPr>
                 <w:rStyle w:val="a4"/>
@@ -1691,7 +1692,7 @@
                 <w:noProof/>
                 <w:webHidden/>
               </w:rPr>
-              <w:instrText xml:space="preserve"> PAGEREF _Toc49355049 \h </w:instrText>
+              <w:instrText xml:space="preserve"> PAGEREF _Toc51857397 \h </w:instrText>
             </w:r>
             <w:r>
               <w:rPr>
@@ -1731,7 +1732,7 @@
               <w:sz w:val="24"/>
             </w:rPr>
           </w:pPr>
-          <w:hyperlink w:anchor="_Toc49355050" w:history="1">
+          <w:hyperlink w:anchor="_Toc51857398" w:history="1">
             <w:r>
               <w:rPr>
                 <w:rStyle w:val="a4"/>
@@ -1768,7 +1769,7 @@
               <w:rPr>
                 <w:webHidden/>
               </w:rPr>
-              <w:instrText xml:space="preserve"> PAGEREF _Toc49355050 \h </w:instrText>
+              <w:instrText xml:space="preserve"> PAGEREF _Toc51857398 \h </w:instrText>
             </w:r>
             <w:r>
               <w:rPr>
@@ -1802,7 +1803,7 @@
               <w:noProof/>
             </w:rPr>
           </w:pPr>
-          <w:hyperlink w:anchor="_Toc49355051" w:history="1">
+          <w:hyperlink w:anchor="_Toc51857399" w:history="1">
             <w:r>
               <w:rPr>
                 <w:rStyle w:val="a4"/>
@@ -1838,7 +1839,7 @@
                 <w:noProof/>
                 <w:webHidden/>
               </w:rPr>
-              <w:instrText xml:space="preserve"> PAGEREF _Toc49355051 \h </w:instrText>
+              <w:instrText xml:space="preserve"> PAGEREF _Toc51857399 \h </w:instrText>
             </w:r>
             <w:r>
               <w:rPr>
@@ -1876,7 +1877,7 @@
               <w:noProof/>
             </w:rPr>
           </w:pPr>
-          <w:hyperlink w:anchor="_Toc49355052" w:history="1">
+          <w:hyperlink w:anchor="_Toc51857400" w:history="1">
             <w:r>
               <w:rPr>
                 <w:rStyle w:val="a4"/>
@@ -1912,7 +1913,7 @@
                 <w:noProof/>
                 <w:webHidden/>
               </w:rPr>
-              <w:instrText xml:space="preserve"> PAGEREF _Toc49355052 \h </w:instrText>
+              <w:instrText xml:space="preserve"> PAGEREF _Toc51857400 \h </w:instrText>
             </w:r>
             <w:r>
               <w:rPr>
@@ -1950,7 +1951,7 @@
               <w:noProof/>
             </w:rPr>
           </w:pPr>
-          <w:hyperlink w:anchor="_Toc49355053" w:history="1">
+          <w:hyperlink w:anchor="_Toc51857401" w:history="1">
             <w:r>
               <w:rPr>
                 <w:rStyle w:val="a4"/>
@@ -1986,7 +1987,7 @@
                 <w:noProof/>
                 <w:webHidden/>
               </w:rPr>
-              <w:instrText xml:space="preserve"> PAGEREF _Toc49355053 \h </w:instrText>
+              <w:instrText xml:space="preserve"> PAGEREF _Toc51857401 \h </w:instrText>
             </w:r>
             <w:r>
               <w:rPr>
@@ -2024,7 +2025,7 @@
               <w:noProof/>
             </w:rPr>
           </w:pPr>
-          <w:hyperlink w:anchor="_Toc49355054" w:history="1">
+          <w:hyperlink w:anchor="_Toc51857402" w:history="1">
             <w:r>
               <w:rPr>
                 <w:rStyle w:val="a4"/>
@@ -2060,7 +2061,7 @@
                 <w:noProof/>
                 <w:webHidden/>
               </w:rPr>
-              <w:instrText xml:space="preserve"> PAGEREF _Toc49355054 \h </w:instrText>
+              <w:instrText xml:space="preserve"> PAGEREF _Toc51857402 \h </w:instrText>
             </w:r>
             <w:r>
               <w:rPr>
@@ -2080,7 +2081,7 @@
                 <w:noProof/>
                 <w:webHidden/>
               </w:rPr>
-              <w:t>14</w:t>
+              <w:t>15</w:t>
             </w:r>
             <w:r>
               <w:rPr>
@@ -2100,7 +2101,7 @@
               <w:sz w:val="24"/>
             </w:rPr>
           </w:pPr>
-          <w:hyperlink w:anchor="_Toc49355055" w:history="1">
+          <w:hyperlink w:anchor="_Toc51857403" w:history="1">
             <w:r>
               <w:rPr>
                 <w:rStyle w:val="a4"/>
@@ -2137,7 +2138,7 @@
               <w:rPr>
                 <w:webHidden/>
               </w:rPr>
-              <w:instrText xml:space="preserve"> PAGEREF _Toc49355055 \h </w:instrText>
+              <w:instrText xml:space="preserve"> PAGEREF _Toc51857403 \h </w:instrText>
             </w:r>
             <w:r>
               <w:rPr>
@@ -2154,7 +2155,7 @@
               <w:rPr>
                 <w:webHidden/>
               </w:rPr>
-              <w:t>15</w:t>
+              <w:t>16</w:t>
             </w:r>
             <w:r>
               <w:rPr>
@@ -2171,7 +2172,7 @@
               <w:noProof/>
             </w:rPr>
           </w:pPr>
-          <w:hyperlink w:anchor="_Toc49355056" w:history="1">
+          <w:hyperlink w:anchor="_Toc51857404" w:history="1">
             <w:r>
               <w:rPr>
                 <w:rStyle w:val="a4"/>
@@ -2207,7 +2208,7 @@
                 <w:noProof/>
                 <w:webHidden/>
               </w:rPr>
-              <w:instrText xml:space="preserve"> PAGEREF _Toc49355056 \h </w:instrText>
+              <w:instrText xml:space="preserve"> PAGEREF _Toc51857404 \h </w:instrText>
             </w:r>
             <w:r>
               <w:rPr>
@@ -2227,7 +2228,7 @@
                 <w:noProof/>
                 <w:webHidden/>
               </w:rPr>
-              <w:t>15</w:t>
+              <w:t>16</w:t>
             </w:r>
             <w:r>
               <w:rPr>
@@ -2245,7 +2246,7 @@
               <w:noProof/>
             </w:rPr>
           </w:pPr>
-          <w:hyperlink w:anchor="_Toc49355057" w:history="1">
+          <w:hyperlink w:anchor="_Toc51857405" w:history="1">
             <w:r>
               <w:rPr>
                 <w:rStyle w:val="a4"/>
@@ -2281,7 +2282,7 @@
                 <w:noProof/>
                 <w:webHidden/>
               </w:rPr>
-              <w:instrText xml:space="preserve"> PAGEREF _Toc49355057 \h </w:instrText>
+              <w:instrText xml:space="preserve"> PAGEREF _Toc51857405 \h </w:instrText>
             </w:r>
             <w:r>
               <w:rPr>
@@ -2301,7 +2302,7 @@
                 <w:noProof/>
                 <w:webHidden/>
               </w:rPr>
-              <w:t>20</w:t>
+              <w:t>22</w:t>
             </w:r>
             <w:r>
               <w:rPr>
@@ -2321,7 +2322,7 @@
               <w:sz w:val="24"/>
             </w:rPr>
           </w:pPr>
-          <w:hyperlink w:anchor="_Toc49355058" w:history="1">
+          <w:hyperlink w:anchor="_Toc51857406" w:history="1">
             <w:r>
               <w:rPr>
                 <w:rStyle w:val="a4"/>
@@ -2358,7 +2359,7 @@
               <w:rPr>
                 <w:webHidden/>
               </w:rPr>
-              <w:instrText xml:space="preserve"> PAGEREF _Toc49355058 \h </w:instrText>
+              <w:instrText xml:space="preserve"> PAGEREF _Toc51857406 \h </w:instrText>
             </w:r>
             <w:r>
               <w:rPr>
@@ -2375,7 +2376,7 @@
               <w:rPr>
                 <w:webHidden/>
               </w:rPr>
-              <w:t>21</w:t>
+              <w:t>23</w:t>
             </w:r>
             <w:r>
               <w:rPr>
@@ -2392,7 +2393,7 @@
               <w:noProof/>
             </w:rPr>
           </w:pPr>
-          <w:hyperlink w:anchor="_Toc49355059" w:history="1">
+          <w:hyperlink w:anchor="_Toc51857407" w:history="1">
             <w:r>
               <w:rPr>
                 <w:rStyle w:val="a4"/>
@@ -2428,7 +2429,7 @@
                 <w:noProof/>
                 <w:webHidden/>
               </w:rPr>
-              <w:instrText xml:space="preserve"> PAGEREF _Toc49355059 \h </w:instrText>
+              <w:instrText xml:space="preserve"> PAGEREF _Toc51857407 \h </w:instrText>
             </w:r>
             <w:r>
               <w:rPr>
@@ -2448,7 +2449,229 @@
                 <w:noProof/>
                 <w:webHidden/>
               </w:rPr>
-              <w:t>21</w:t>
+              <w:t>23</w:t>
+            </w:r>
+            <w:r>
+              <w:rPr>
+                <w:noProof/>
+                <w:webHidden/>
+              </w:rPr>
+              <w:fldChar w:fldCharType="end"/>
+            </w:r>
+          </w:hyperlink>
+        </w:p>
+        <w:p>
+          <w:pPr>
+            <w:pStyle w:val="21"/>
+            <w:rPr>
+              <w:noProof/>
+            </w:rPr>
+          </w:pPr>
+          <w:hyperlink w:anchor="_Toc51857408" w:history="1">
+            <w:r>
+              <w:rPr>
+                <w:rStyle w:val="a4"/>
+                <w:rFonts w:ascii="Times New Roman" w:eastAsia="標楷體" w:hAnsi="Times New Roman"/>
+                <w:noProof/>
+              </w:rPr>
+              <w:t>7-2</w:t>
+            </w:r>
+            <w:r>
+              <w:rPr>
+                <w:rStyle w:val="a4"/>
+                <w:rFonts w:ascii="Times New Roman" w:eastAsia="標楷體" w:hAnsi="Times New Roman" w:hint="eastAsia"/>
+                <w:noProof/>
+              </w:rPr>
+              <w:t>套件圖</w:t>
+            </w:r>
+            <w:r>
+              <w:rPr>
+                <w:noProof/>
+                <w:webHidden/>
+              </w:rPr>
+              <w:tab/>
+            </w:r>
+            <w:r>
+              <w:rPr>
+                <w:noProof/>
+                <w:webHidden/>
+              </w:rPr>
+              <w:fldChar w:fldCharType="begin"/>
+            </w:r>
+            <w:r>
+              <w:rPr>
+                <w:noProof/>
+                <w:webHidden/>
+              </w:rPr>
+              <w:instrText xml:space="preserve"> PAGEREF _Toc51857408 \h </w:instrText>
+            </w:r>
+            <w:r>
+              <w:rPr>
+                <w:noProof/>
+                <w:webHidden/>
+              </w:rPr>
+            </w:r>
+            <w:r>
+              <w:rPr>
+                <w:noProof/>
+                <w:webHidden/>
+              </w:rPr>
+              <w:fldChar w:fldCharType="separate"/>
+            </w:r>
+            <w:r>
+              <w:rPr>
+                <w:noProof/>
+                <w:webHidden/>
+              </w:rPr>
+              <w:t>23</w:t>
+            </w:r>
+            <w:r>
+              <w:rPr>
+                <w:noProof/>
+                <w:webHidden/>
+              </w:rPr>
+              <w:fldChar w:fldCharType="end"/>
+            </w:r>
+          </w:hyperlink>
+        </w:p>
+        <w:p>
+          <w:pPr>
+            <w:pStyle w:val="21"/>
+            <w:rPr>
+              <w:noProof/>
+            </w:rPr>
+          </w:pPr>
+          <w:hyperlink w:anchor="_Toc51857409" w:history="1">
+            <w:r>
+              <w:rPr>
+                <w:rStyle w:val="a4"/>
+                <w:rFonts w:ascii="Times New Roman" w:eastAsia="標楷體" w:hAnsi="Times New Roman"/>
+                <w:noProof/>
+              </w:rPr>
+              <w:t>7-3</w:t>
+            </w:r>
+            <w:r>
+              <w:rPr>
+                <w:rStyle w:val="a4"/>
+                <w:rFonts w:ascii="Times New Roman" w:eastAsia="標楷體" w:hAnsi="Times New Roman" w:hint="eastAsia"/>
+                <w:noProof/>
+              </w:rPr>
+              <w:t>元件圖</w:t>
+            </w:r>
+            <w:r>
+              <w:rPr>
+                <w:noProof/>
+                <w:webHidden/>
+              </w:rPr>
+              <w:tab/>
+            </w:r>
+            <w:r>
+              <w:rPr>
+                <w:noProof/>
+                <w:webHidden/>
+              </w:rPr>
+              <w:fldChar w:fldCharType="begin"/>
+            </w:r>
+            <w:r>
+              <w:rPr>
+                <w:noProof/>
+                <w:webHidden/>
+              </w:rPr>
+              <w:instrText xml:space="preserve"> PAGEREF _Toc51857409 \h </w:instrText>
+            </w:r>
+            <w:r>
+              <w:rPr>
+                <w:noProof/>
+                <w:webHidden/>
+              </w:rPr>
+            </w:r>
+            <w:r>
+              <w:rPr>
+                <w:noProof/>
+                <w:webHidden/>
+              </w:rPr>
+              <w:fldChar w:fldCharType="separate"/>
+            </w:r>
+            <w:r>
+              <w:rPr>
+                <w:noProof/>
+                <w:webHidden/>
+              </w:rPr>
+              <w:t>24</w:t>
+            </w:r>
+            <w:r>
+              <w:rPr>
+                <w:noProof/>
+                <w:webHidden/>
+              </w:rPr>
+              <w:fldChar w:fldCharType="end"/>
+            </w:r>
+          </w:hyperlink>
+        </w:p>
+        <w:p>
+          <w:pPr>
+            <w:pStyle w:val="21"/>
+            <w:rPr>
+              <w:noProof/>
+            </w:rPr>
+          </w:pPr>
+          <w:hyperlink w:anchor="_Toc51857410" w:history="1">
+            <w:r>
+              <w:rPr>
+                <w:rStyle w:val="a4"/>
+                <w:rFonts w:ascii="Times New Roman" w:eastAsia="標楷體" w:hAnsi="Times New Roman"/>
+                <w:noProof/>
+              </w:rPr>
+              <w:t>7-4</w:t>
+            </w:r>
+            <w:r>
+              <w:rPr>
+                <w:rStyle w:val="a4"/>
+                <w:rFonts w:ascii="Times New Roman" w:eastAsia="標楷體" w:hAnsi="Times New Roman" w:hint="eastAsia"/>
+                <w:noProof/>
+              </w:rPr>
+              <w:t>狀態機</w:t>
+            </w:r>
+            <w:r>
+              <w:rPr>
+                <w:noProof/>
+                <w:webHidden/>
+              </w:rPr>
+              <w:tab/>
+            </w:r>
+            <w:r>
+              <w:rPr>
+                <w:noProof/>
+                <w:webHidden/>
+              </w:rPr>
+              <w:fldChar w:fldCharType="begin"/>
+            </w:r>
+            <w:r>
+              <w:rPr>
+                <w:noProof/>
+                <w:webHidden/>
+              </w:rPr>
+              <w:instrText xml:space="preserve"> PAGEREF _Toc51857410 \h </w:instrText>
+            </w:r>
+            <w:r>
+              <w:rPr>
+                <w:noProof/>
+                <w:webHidden/>
+              </w:rPr>
+            </w:r>
+            <w:r>
+              <w:rPr>
+                <w:noProof/>
+                <w:webHidden/>
+              </w:rPr>
+              <w:fldChar w:fldCharType="separate"/>
+            </w:r>
+            <w:r>
+              <w:rPr>
+                <w:noProof/>
+                <w:webHidden/>
+              </w:rPr>
+              <w:t>24</w:t>
             </w:r>
             <w:r>
               <w:rPr>
@@ -2468,7 +2691,7 @@
               <w:sz w:val="24"/>
             </w:rPr>
           </w:pPr>
-          <w:hyperlink w:anchor="_Toc49355060" w:history="1">
+          <w:hyperlink w:anchor="_Toc51857411" w:history="1">
             <w:r>
               <w:rPr>
                 <w:rStyle w:val="a4"/>
@@ -2505,7 +2728,7 @@
               <w:rPr>
                 <w:webHidden/>
               </w:rPr>
-              <w:instrText xml:space="preserve"> PAGEREF _Toc49355060 \h </w:instrText>
+              <w:instrText xml:space="preserve"> PAGEREF _Toc51857411 \h </w:instrText>
             </w:r>
             <w:r>
               <w:rPr>
@@ -2522,7 +2745,7 @@
               <w:rPr>
                 <w:webHidden/>
               </w:rPr>
-              <w:t>22</w:t>
+              <w:t>26</w:t>
             </w:r>
             <w:r>
               <w:rPr>
@@ -2539,7 +2762,7 @@
               <w:noProof/>
             </w:rPr>
           </w:pPr>
-          <w:hyperlink w:anchor="_Toc49355061" w:history="1">
+          <w:hyperlink w:anchor="_Toc51857412" w:history="1">
             <w:r>
               <w:rPr>
                 <w:rStyle w:val="a4"/>
@@ -2575,7 +2798,7 @@
                 <w:noProof/>
                 <w:webHidden/>
               </w:rPr>
-              <w:instrText xml:space="preserve"> PAGEREF _Toc49355061 \h </w:instrText>
+              <w:instrText xml:space="preserve"> PAGEREF _Toc51857412 \h </w:instrText>
             </w:r>
             <w:r>
               <w:rPr>
@@ -2595,7 +2818,7 @@
                 <w:noProof/>
                 <w:webHidden/>
               </w:rPr>
-              <w:t>22</w:t>
+              <w:t>26</w:t>
             </w:r>
             <w:r>
               <w:rPr>
@@ -2613,7 +2836,7 @@
               <w:noProof/>
             </w:rPr>
           </w:pPr>
-          <w:hyperlink w:anchor="_Toc49355062" w:history="1">
+          <w:hyperlink w:anchor="_Toc51857413" w:history="1">
             <w:r>
               <w:rPr>
                 <w:rStyle w:val="a4"/>
@@ -2657,7 +2880,7 @@
                 <w:noProof/>
                 <w:webHidden/>
               </w:rPr>
-              <w:instrText xml:space="preserve"> PAGEREF _Toc49355062 \h </w:instrText>
+              <w:instrText xml:space="preserve"> PAGEREF _Toc51857413 \h </w:instrText>
             </w:r>
             <w:r>
               <w:rPr>
@@ -2677,7 +2900,7 @@
                 <w:noProof/>
                 <w:webHidden/>
               </w:rPr>
-              <w:t>22</w:t>
+              <w:t>26</w:t>
             </w:r>
             <w:r>
               <w:rPr>
@@ -2697,7 +2920,7 @@
               <w:sz w:val="24"/>
             </w:rPr>
           </w:pPr>
-          <w:hyperlink w:anchor="_Toc49355063" w:history="1">
+          <w:hyperlink w:anchor="_Toc51857414" w:history="1">
             <w:r>
               <w:rPr>
                 <w:rStyle w:val="a4"/>
@@ -2734,7 +2957,7 @@
               <w:rPr>
                 <w:webHidden/>
               </w:rPr>
-              <w:instrText xml:space="preserve"> PAGEREF _Toc49355063 \h </w:instrText>
+              <w:instrText xml:space="preserve"> PAGEREF _Toc51857414 \h </w:instrText>
             </w:r>
             <w:r>
               <w:rPr>
@@ -2751,7 +2974,7 @@
               <w:rPr>
                 <w:webHidden/>
               </w:rPr>
-              <w:t>27</w:t>
+              <w:t>31</w:t>
             </w:r>
             <w:r>
               <w:rPr>
@@ -2768,7 +2991,7 @@
               <w:noProof/>
             </w:rPr>
           </w:pPr>
-          <w:hyperlink w:anchor="_Toc49355064" w:history="1">
+          <w:hyperlink w:anchor="_Toc51857415" w:history="1">
             <w:r>
               <w:rPr>
                 <w:rStyle w:val="a4"/>
@@ -2804,7 +3027,7 @@
                 <w:noProof/>
                 <w:webHidden/>
               </w:rPr>
-              <w:instrText xml:space="preserve"> PAGEREF _Toc49355064 \h </w:instrText>
+              <w:instrText xml:space="preserve"> PAGEREF _Toc51857415 \h </w:instrText>
             </w:r>
             <w:r>
               <w:rPr>
@@ -2824,7 +3047,228 @@
                 <w:noProof/>
                 <w:webHidden/>
               </w:rPr>
-              <w:t>27</w:t>
+              <w:t>31</w:t>
+            </w:r>
+            <w:r>
+              <w:rPr>
+                <w:noProof/>
+                <w:webHidden/>
+              </w:rPr>
+              <w:fldChar w:fldCharType="end"/>
+            </w:r>
+          </w:hyperlink>
+        </w:p>
+        <w:p>
+          <w:pPr>
+            <w:pStyle w:val="11"/>
+            <w:rPr>
+              <w:rFonts w:asciiTheme="minorHAnsi" w:eastAsiaTheme="minorEastAsia" w:hAnsiTheme="minorHAnsi"/>
+              <w:b w:val="0"/>
+              <w:sz w:val="24"/>
+            </w:rPr>
+          </w:pPr>
+          <w:hyperlink w:anchor="_Toc51857416" w:history="1">
+            <w:r>
+              <w:rPr>
+                <w:rStyle w:val="a4"/>
+                <w:rFonts w:hint="eastAsia"/>
+              </w:rPr>
+              <w:t>第十章</w:t>
+            </w:r>
+            <w:r>
+              <w:rPr>
+                <w:rStyle w:val="a4"/>
+              </w:rPr>
+              <w:t xml:space="preserve"> </w:t>
+            </w:r>
+            <w:r>
+              <w:rPr>
+                <w:rStyle w:val="a4"/>
+                <w:rFonts w:hint="eastAsia"/>
+              </w:rPr>
+              <w:t>測試模型</w:t>
+            </w:r>
+            <w:r>
+              <w:rPr>
+                <w:webHidden/>
+              </w:rPr>
+              <w:tab/>
+            </w:r>
+            <w:r>
+              <w:rPr>
+                <w:webHidden/>
+              </w:rPr>
+              <w:fldChar w:fldCharType="begin"/>
+            </w:r>
+            <w:r>
+              <w:rPr>
+                <w:webHidden/>
+              </w:rPr>
+              <w:instrText xml:space="preserve"> PAGEREF _Toc51857416 \h </w:instrText>
+            </w:r>
+            <w:r>
+              <w:rPr>
+                <w:webHidden/>
+              </w:rPr>
+            </w:r>
+            <w:r>
+              <w:rPr>
+                <w:webHidden/>
+              </w:rPr>
+              <w:fldChar w:fldCharType="separate"/>
+            </w:r>
+            <w:r>
+              <w:rPr>
+                <w:webHidden/>
+              </w:rPr>
+              <w:t>34</w:t>
+            </w:r>
+            <w:r>
+              <w:rPr>
+                <w:webHidden/>
+              </w:rPr>
+              <w:fldChar w:fldCharType="end"/>
+            </w:r>
+          </w:hyperlink>
+        </w:p>
+        <w:p>
+          <w:pPr>
+            <w:pStyle w:val="21"/>
+            <w:rPr>
+              <w:noProof/>
+            </w:rPr>
+          </w:pPr>
+          <w:hyperlink w:anchor="_Toc51857417" w:history="1">
+            <w:r>
+              <w:rPr>
+                <w:rStyle w:val="a4"/>
+                <w:rFonts w:ascii="Times New Roman" w:eastAsia="標楷體" w:hAnsi="Times New Roman"/>
+                <w:noProof/>
+              </w:rPr>
+              <w:t xml:space="preserve">10-1 </w:t>
+            </w:r>
+            <w:r>
+              <w:rPr>
+                <w:rStyle w:val="a4"/>
+                <w:rFonts w:ascii="Times New Roman" w:eastAsia="標楷體" w:hAnsi="Times New Roman" w:hint="eastAsia"/>
+                <w:noProof/>
+              </w:rPr>
+              <w:t>測試計畫</w:t>
+            </w:r>
+            <w:r>
+              <w:rPr>
+                <w:noProof/>
+                <w:webHidden/>
+              </w:rPr>
+              <w:tab/>
+            </w:r>
+            <w:r>
+              <w:rPr>
+                <w:noProof/>
+                <w:webHidden/>
+              </w:rPr>
+              <w:fldChar w:fldCharType="begin"/>
+            </w:r>
+            <w:r>
+              <w:rPr>
+                <w:noProof/>
+                <w:webHidden/>
+              </w:rPr>
+              <w:instrText xml:space="preserve"> PAGEREF _Toc51857417 \h </w:instrText>
+            </w:r>
+            <w:r>
+              <w:rPr>
+                <w:noProof/>
+                <w:webHidden/>
+              </w:rPr>
+            </w:r>
+            <w:r>
+              <w:rPr>
+                <w:noProof/>
+                <w:webHidden/>
+              </w:rPr>
+              <w:fldChar w:fldCharType="separate"/>
+            </w:r>
+            <w:r>
+              <w:rPr>
+                <w:noProof/>
+                <w:webHidden/>
+              </w:rPr>
+              <w:t>34</w:t>
+            </w:r>
+            <w:r>
+              <w:rPr>
+                <w:noProof/>
+                <w:webHidden/>
+              </w:rPr>
+              <w:fldChar w:fldCharType="end"/>
+            </w:r>
+          </w:hyperlink>
+        </w:p>
+        <w:p>
+          <w:pPr>
+            <w:pStyle w:val="21"/>
+            <w:rPr>
+              <w:noProof/>
+            </w:rPr>
+          </w:pPr>
+          <w:hyperlink w:anchor="_Toc51857418" w:history="1">
+            <w:r>
+              <w:rPr>
+                <w:rStyle w:val="a4"/>
+                <w:rFonts w:ascii="Times New Roman" w:eastAsia="標楷體" w:hAnsi="Times New Roman"/>
+                <w:noProof/>
+              </w:rPr>
+              <w:t xml:space="preserve">10-2 </w:t>
+            </w:r>
+            <w:r>
+              <w:rPr>
+                <w:rStyle w:val="a4"/>
+                <w:rFonts w:ascii="Times New Roman" w:eastAsia="標楷體" w:hAnsi="Times New Roman" w:hint="eastAsia"/>
+                <w:noProof/>
+              </w:rPr>
+              <w:t>測試個案與測試結果資料</w:t>
+            </w:r>
+            <w:r>
+              <w:rPr>
+                <w:noProof/>
+                <w:webHidden/>
+              </w:rPr>
+              <w:tab/>
+            </w:r>
+            <w:r>
+              <w:rPr>
+                <w:noProof/>
+                <w:webHidden/>
+              </w:rPr>
+              <w:fldChar w:fldCharType="begin"/>
+            </w:r>
+            <w:r>
+              <w:rPr>
+                <w:noProof/>
+                <w:webHidden/>
+              </w:rPr>
+              <w:instrText xml:space="preserve"> PAGEREF _Toc51857418 \h </w:instrText>
+            </w:r>
+            <w:r>
+              <w:rPr>
+                <w:noProof/>
+                <w:webHidden/>
+              </w:rPr>
+            </w:r>
+            <w:r>
+              <w:rPr>
+                <w:noProof/>
+                <w:webHidden/>
+              </w:rPr>
+              <w:fldChar w:fldCharType="separate"/>
+            </w:r>
+            <w:r>
+              <w:rPr>
+                <w:noProof/>
+                <w:webHidden/>
+              </w:rPr>
+              <w:t>36</w:t>
             </w:r>
             <w:r>
               <w:rPr>
@@ -2868,13 +3312,7 @@
       <w:pPr>
         <w:jc w:val="center"/>
         <w:rPr>
-          <w:rStyle w:val="a4"/>
-          <w:rFonts w:ascii="Times New Roman" w:eastAsia="標楷體" w:hAnsi="Times New Roman"/>
-          <w:b/>
-          <w:color w:val="auto"/>
-          <w:sz w:val="36"/>
-          <w:szCs w:val="36"/>
-          <w:u w:val="none"/>
+          <w:noProof/>
         </w:rPr>
       </w:pPr>
       <w:r>
@@ -2957,7 +3395,7 @@
           <w:sz w:val="28"/>
         </w:rPr>
       </w:pPr>
-      <w:hyperlink w:anchor="_Toc49353701" w:history="1">
+      <w:hyperlink w:anchor="_Toc51857419" w:history="1">
         <w:r>
           <w:rPr>
             <w:rStyle w:val="a4"/>
@@ -3010,7 +3448,7 @@
             <w:webHidden/>
             <w:sz w:val="28"/>
           </w:rPr>
-          <w:instrText xml:space="preserve"> PAGEREF _Toc49353701 \h </w:instrText>
+          <w:instrText xml:space="preserve"> PAGEREF _Toc51857419 \h </w:instrText>
         </w:r>
         <w:r>
           <w:rPr>
@@ -3064,7 +3502,7 @@
           <w:sz w:val="28"/>
         </w:rPr>
       </w:pPr>
-      <w:hyperlink w:anchor="_Toc49353702" w:history="1">
+      <w:hyperlink w:anchor="_Toc51857420" w:history="1">
         <w:r>
           <w:rPr>
             <w:rStyle w:val="a4"/>
@@ -3117,7 +3555,7 @@
             <w:webHidden/>
             <w:sz w:val="28"/>
           </w:rPr>
-          <w:instrText xml:space="preserve"> PAGEREF _Toc49353702 \h </w:instrText>
+          <w:instrText xml:space="preserve"> PAGEREF _Toc51857420 \h </w:instrText>
         </w:r>
         <w:r>
           <w:rPr>
@@ -3171,7 +3609,7 @@
           <w:sz w:val="28"/>
         </w:rPr>
       </w:pPr>
-      <w:hyperlink w:anchor="_Toc49353703" w:history="1">
+      <w:hyperlink w:anchor="_Toc51857421" w:history="1">
         <w:r>
           <w:rPr>
             <w:rStyle w:val="a4"/>
@@ -3224,7 +3662,7 @@
             <w:webHidden/>
             <w:sz w:val="28"/>
           </w:rPr>
-          <w:instrText xml:space="preserve"> PAGEREF _Toc49353703 \h </w:instrText>
+          <w:instrText xml:space="preserve"> PAGEREF _Toc51857421 \h </w:instrText>
         </w:r>
         <w:r>
           <w:rPr>
@@ -3278,7 +3716,7 @@
           <w:sz w:val="28"/>
         </w:rPr>
       </w:pPr>
-      <w:hyperlink w:anchor="_Toc49353705" w:history="1">
+      <w:hyperlink w:anchor="_Toc51857422" w:history="1">
         <w:r>
           <w:rPr>
             <w:rStyle w:val="a4"/>
@@ -3331,7 +3769,7 @@
             <w:webHidden/>
             <w:sz w:val="28"/>
           </w:rPr>
-          <w:instrText xml:space="preserve"> PAGEREF _Toc49353705 \h </w:instrText>
+          <w:instrText xml:space="preserve"> PAGEREF _Toc51857422 \h </w:instrText>
         </w:r>
         <w:r>
           <w:rPr>
@@ -3385,7 +3823,7 @@
           <w:sz w:val="28"/>
         </w:rPr>
       </w:pPr>
-      <w:hyperlink w:anchor="_Toc49353706" w:history="1">
+      <w:hyperlink w:anchor="_Toc51857423" w:history="1">
         <w:r>
           <w:rPr>
             <w:rStyle w:val="a4"/>
@@ -3438,7 +3876,7 @@
             <w:webHidden/>
             <w:sz w:val="28"/>
           </w:rPr>
-          <w:instrText xml:space="preserve"> PAGEREF _Toc49353706 \h </w:instrText>
+          <w:instrText xml:space="preserve"> PAGEREF _Toc51857423 \h </w:instrText>
         </w:r>
         <w:r>
           <w:rPr>
@@ -3492,7 +3930,7 @@
           <w:sz w:val="28"/>
         </w:rPr>
       </w:pPr>
-      <w:hyperlink w:anchor="_Toc49353707" w:history="1">
+      <w:hyperlink w:anchor="_Toc51857424" w:history="1">
         <w:r>
           <w:rPr>
             <w:rStyle w:val="a4"/>
@@ -3545,7 +3983,7 @@
             <w:webHidden/>
             <w:sz w:val="28"/>
           </w:rPr>
-          <w:instrText xml:space="preserve"> PAGEREF _Toc49353707 \h </w:instrText>
+          <w:instrText xml:space="preserve"> PAGEREF _Toc51857424 \h </w:instrText>
         </w:r>
         <w:r>
           <w:rPr>
@@ -3599,7 +4037,7 @@
           <w:sz w:val="28"/>
         </w:rPr>
       </w:pPr>
-      <w:hyperlink w:anchor="_Toc49353708" w:history="1">
+      <w:hyperlink w:anchor="_Toc51857425" w:history="1">
         <w:r>
           <w:rPr>
             <w:rStyle w:val="a4"/>
@@ -3652,7 +4090,7 @@
             <w:webHidden/>
             <w:sz w:val="28"/>
           </w:rPr>
-          <w:instrText xml:space="preserve"> PAGEREF _Toc49353708 \h </w:instrText>
+          <w:instrText xml:space="preserve"> PAGEREF _Toc51857425 \h </w:instrText>
         </w:r>
         <w:r>
           <w:rPr>
@@ -3706,7 +4144,7 @@
           <w:sz w:val="28"/>
         </w:rPr>
       </w:pPr>
-      <w:hyperlink w:anchor="_Toc49353709" w:history="1">
+      <w:hyperlink w:anchor="_Toc51857426" w:history="1">
         <w:r>
           <w:rPr>
             <w:rStyle w:val="a4"/>
@@ -3759,7 +4197,7 @@
             <w:webHidden/>
             <w:sz w:val="28"/>
           </w:rPr>
-          <w:instrText xml:space="preserve"> PAGEREF _Toc49353709 \h </w:instrText>
+          <w:instrText xml:space="preserve"> PAGEREF _Toc51857426 \h </w:instrText>
         </w:r>
         <w:r>
           <w:rPr>
@@ -3813,7 +4251,7 @@
           <w:sz w:val="28"/>
         </w:rPr>
       </w:pPr>
-      <w:hyperlink w:anchor="_Toc49353710" w:history="1">
+      <w:hyperlink w:anchor="_Toc51857427" w:history="1">
         <w:r>
           <w:rPr>
             <w:rStyle w:val="a4"/>
@@ -3866,7 +4304,7 @@
             <w:webHidden/>
             <w:sz w:val="28"/>
           </w:rPr>
-          <w:instrText xml:space="preserve"> PAGEREF _Toc49353710 \h </w:instrText>
+          <w:instrText xml:space="preserve"> PAGEREF _Toc51857427 \h </w:instrText>
         </w:r>
         <w:r>
           <w:rPr>
@@ -3920,7 +4358,7 @@
           <w:sz w:val="28"/>
         </w:rPr>
       </w:pPr>
-      <w:hyperlink w:anchor="_Toc49353711" w:history="1">
+      <w:hyperlink w:anchor="_Toc51857428" w:history="1">
         <w:r>
           <w:rPr>
             <w:rStyle w:val="a4"/>
@@ -3973,7 +4411,7 @@
             <w:webHidden/>
             <w:sz w:val="28"/>
           </w:rPr>
-          <w:instrText xml:space="preserve"> PAGEREF _Toc49353711 \h </w:instrText>
+          <w:instrText xml:space="preserve"> PAGEREF _Toc51857428 \h </w:instrText>
         </w:r>
         <w:r>
           <w:rPr>
@@ -4027,7 +4465,7 @@
           <w:sz w:val="28"/>
         </w:rPr>
       </w:pPr>
-      <w:hyperlink w:anchor="_Toc49353712" w:history="1">
+      <w:hyperlink w:anchor="_Toc51857429" w:history="1">
         <w:r>
           <w:rPr>
             <w:rStyle w:val="a4"/>
@@ -4080,7 +4518,7 @@
             <w:webHidden/>
             <w:sz w:val="28"/>
           </w:rPr>
-          <w:instrText xml:space="preserve"> PAGEREF _Toc49353712 \h </w:instrText>
+          <w:instrText xml:space="preserve"> PAGEREF _Toc51857429 \h </w:instrText>
         </w:r>
         <w:r>
           <w:rPr>
@@ -4134,7 +4572,7 @@
           <w:sz w:val="28"/>
         </w:rPr>
       </w:pPr>
-      <w:hyperlink w:anchor="_Toc49353713" w:history="1">
+      <w:hyperlink w:anchor="_Toc51857430" w:history="1">
         <w:r>
           <w:rPr>
             <w:rStyle w:val="a4"/>
@@ -4160,25 +4598,7 @@
             <w:noProof/>
             <w:sz w:val="28"/>
           </w:rPr>
-          <w:t>匯出入</w:t>
-        </w:r>
-        <w:r>
-          <w:rPr>
-            <w:rStyle w:val="a4"/>
-            <w:rFonts w:ascii="Times New Roman" w:eastAsia="標楷體" w:hAnsi="Times New Roman"/>
-            <w:noProof/>
-            <w:sz w:val="28"/>
-          </w:rPr>
-          <w:t>Excel</w:t>
-        </w:r>
-        <w:r>
-          <w:rPr>
-            <w:rStyle w:val="a4"/>
-            <w:rFonts w:ascii="Times New Roman" w:eastAsia="標楷體" w:hAnsi="Times New Roman" w:hint="eastAsia"/>
-            <w:noProof/>
-            <w:sz w:val="28"/>
-          </w:rPr>
-          <w:t>之活動圖</w:t>
+          <w:t>匯出入管理之活動圖</w:t>
         </w:r>
         <w:r>
           <w:rPr>
@@ -4205,7 +4625,7 @@
             <w:webHidden/>
             <w:sz w:val="28"/>
           </w:rPr>
-          <w:instrText xml:space="preserve"> PAGEREF _Toc49353713 \h </w:instrText>
+          <w:instrText xml:space="preserve"> PAGEREF _Toc51857430 \h </w:instrText>
         </w:r>
         <w:r>
           <w:rPr>
@@ -4259,7 +4679,221 @@
           <w:sz w:val="28"/>
         </w:rPr>
       </w:pPr>
-      <w:hyperlink w:anchor="_Toc49353714" w:history="1">
+      <w:hyperlink w:anchor="_Toc51857431" w:history="1">
+        <w:r>
+          <w:rPr>
+            <w:rStyle w:val="a4"/>
+            <w:rFonts w:ascii="Times New Roman" w:eastAsia="標楷體" w:hAnsi="Times New Roman" w:hint="eastAsia"/>
+            <w:noProof/>
+            <w:sz w:val="28"/>
+          </w:rPr>
+          <w:t>圖</w:t>
+        </w:r>
+        <w:r>
+          <w:rPr>
+            <w:rStyle w:val="a4"/>
+            <w:rFonts w:ascii="Times New Roman" w:eastAsia="標楷體" w:hAnsi="Times New Roman"/>
+            <w:noProof/>
+            <w:sz w:val="28"/>
+          </w:rPr>
+          <w:t>5-3-6</w:t>
+        </w:r>
+        <w:r>
+          <w:rPr>
+            <w:rStyle w:val="a4"/>
+            <w:rFonts w:ascii="Times New Roman" w:eastAsia="標楷體" w:hAnsi="Times New Roman" w:hint="eastAsia"/>
+            <w:noProof/>
+            <w:sz w:val="28"/>
+          </w:rPr>
+          <w:t>使用說明之活動圖</w:t>
+        </w:r>
+        <w:r>
+          <w:rPr>
+            <w:rStyle w:val="a4"/>
+            <w:rFonts w:ascii="Times New Roman" w:eastAsia="標楷體" w:hAnsi="Times New Roman"/>
+            <w:webHidden/>
+            <w:sz w:val="28"/>
+          </w:rPr>
+          <w:tab/>
+        </w:r>
+        <w:r>
+          <w:rPr>
+            <w:rStyle w:val="a4"/>
+            <w:rFonts w:ascii="Times New Roman" w:eastAsia="標楷體" w:hAnsi="Times New Roman"/>
+            <w:webHidden/>
+            <w:sz w:val="28"/>
+          </w:rPr>
+          <w:fldChar w:fldCharType="begin"/>
+        </w:r>
+        <w:r>
+          <w:rPr>
+            <w:rStyle w:val="a4"/>
+            <w:rFonts w:ascii="Times New Roman" w:eastAsia="標楷體" w:hAnsi="Times New Roman"/>
+            <w:webHidden/>
+            <w:sz w:val="28"/>
+          </w:rPr>
+          <w:instrText xml:space="preserve"> PAGEREF _Toc51857431 \h </w:instrText>
+        </w:r>
+        <w:r>
+          <w:rPr>
+            <w:rStyle w:val="a4"/>
+            <w:rFonts w:ascii="Times New Roman" w:eastAsia="標楷體" w:hAnsi="Times New Roman"/>
+            <w:webHidden/>
+            <w:sz w:val="28"/>
+          </w:rPr>
+        </w:r>
+        <w:r>
+          <w:rPr>
+            <w:rStyle w:val="a4"/>
+            <w:rFonts w:ascii="Times New Roman" w:eastAsia="標楷體" w:hAnsi="Times New Roman"/>
+            <w:webHidden/>
+            <w:sz w:val="28"/>
+          </w:rPr>
+          <w:fldChar w:fldCharType="separate"/>
+        </w:r>
+        <w:r>
+          <w:rPr>
+            <w:rStyle w:val="a4"/>
+            <w:rFonts w:ascii="Times New Roman" w:eastAsia="標楷體" w:hAnsi="Times New Roman"/>
+            <w:webHidden/>
+            <w:sz w:val="28"/>
+          </w:rPr>
+          <w:t>14</w:t>
+        </w:r>
+        <w:r>
+          <w:rPr>
+            <w:rStyle w:val="a4"/>
+            <w:rFonts w:ascii="Times New Roman" w:eastAsia="標楷體" w:hAnsi="Times New Roman"/>
+            <w:webHidden/>
+            <w:sz w:val="28"/>
+          </w:rPr>
+          <w:fldChar w:fldCharType="end"/>
+        </w:r>
+      </w:hyperlink>
+    </w:p>
+    <w:p>
+      <w:pPr>
+        <w:pStyle w:val="ad"/>
+        <w:tabs>
+          <w:tab w:val="right" w:leader="dot" w:pos="10194"/>
+        </w:tabs>
+        <w:snapToGrid w:val="0"/>
+        <w:ind w:leftChars="0" w:left="0" w:firstLineChars="0" w:firstLine="0"/>
+        <w:jc w:val="both"/>
+        <w:rPr>
+          <w:rStyle w:val="a4"/>
+          <w:rFonts w:ascii="Times New Roman" w:eastAsia="標楷體" w:hAnsi="Times New Roman"/>
+          <w:sz w:val="28"/>
+        </w:rPr>
+      </w:pPr>
+      <w:hyperlink w:anchor="_Toc51857432" w:history="1">
+        <w:r>
+          <w:rPr>
+            <w:rStyle w:val="a4"/>
+            <w:rFonts w:ascii="Times New Roman" w:eastAsia="標楷體" w:hAnsi="Times New Roman" w:hint="eastAsia"/>
+            <w:noProof/>
+            <w:sz w:val="28"/>
+          </w:rPr>
+          <w:t>圖</w:t>
+        </w:r>
+        <w:r>
+          <w:rPr>
+            <w:rStyle w:val="a4"/>
+            <w:rFonts w:ascii="Times New Roman" w:eastAsia="標楷體" w:hAnsi="Times New Roman"/>
+            <w:noProof/>
+            <w:sz w:val="28"/>
+          </w:rPr>
+          <w:t>5-3-7</w:t>
+        </w:r>
+        <w:r>
+          <w:rPr>
+            <w:rStyle w:val="a4"/>
+            <w:rFonts w:ascii="Times New Roman" w:eastAsia="標楷體" w:hAnsi="Times New Roman" w:hint="eastAsia"/>
+            <w:noProof/>
+            <w:sz w:val="28"/>
+          </w:rPr>
+          <w:t>個人功能管理之活動圖</w:t>
+        </w:r>
+        <w:r>
+          <w:rPr>
+            <w:rStyle w:val="a4"/>
+            <w:rFonts w:ascii="Times New Roman" w:eastAsia="標楷體" w:hAnsi="Times New Roman"/>
+            <w:webHidden/>
+            <w:sz w:val="28"/>
+          </w:rPr>
+          <w:tab/>
+        </w:r>
+        <w:r>
+          <w:rPr>
+            <w:rStyle w:val="a4"/>
+            <w:rFonts w:ascii="Times New Roman" w:eastAsia="標楷體" w:hAnsi="Times New Roman"/>
+            <w:webHidden/>
+            <w:sz w:val="28"/>
+          </w:rPr>
+          <w:fldChar w:fldCharType="begin"/>
+        </w:r>
+        <w:r>
+          <w:rPr>
+            <w:rStyle w:val="a4"/>
+            <w:rFonts w:ascii="Times New Roman" w:eastAsia="標楷體" w:hAnsi="Times New Roman"/>
+            <w:webHidden/>
+            <w:sz w:val="28"/>
+          </w:rPr>
+          <w:instrText xml:space="preserve"> PAGEREF _Toc51857432 \h </w:instrText>
+        </w:r>
+        <w:r>
+          <w:rPr>
+            <w:rStyle w:val="a4"/>
+            <w:rFonts w:ascii="Times New Roman" w:eastAsia="標楷體" w:hAnsi="Times New Roman"/>
+            <w:webHidden/>
+            <w:sz w:val="28"/>
+          </w:rPr>
+        </w:r>
+        <w:r>
+          <w:rPr>
+            <w:rStyle w:val="a4"/>
+            <w:rFonts w:ascii="Times New Roman" w:eastAsia="標楷體" w:hAnsi="Times New Roman"/>
+            <w:webHidden/>
+            <w:sz w:val="28"/>
+          </w:rPr>
+          <w:fldChar w:fldCharType="separate"/>
+        </w:r>
+        <w:r>
+          <w:rPr>
+            <w:rStyle w:val="a4"/>
+            <w:rFonts w:ascii="Times New Roman" w:eastAsia="標楷體" w:hAnsi="Times New Roman"/>
+            <w:webHidden/>
+            <w:sz w:val="28"/>
+          </w:rPr>
+          <w:t>14</w:t>
+        </w:r>
+        <w:r>
+          <w:rPr>
+            <w:rStyle w:val="a4"/>
+            <w:rFonts w:ascii="Times New Roman" w:eastAsia="標楷體" w:hAnsi="Times New Roman"/>
+            <w:webHidden/>
+            <w:sz w:val="28"/>
+          </w:rPr>
+          <w:fldChar w:fldCharType="end"/>
+        </w:r>
+      </w:hyperlink>
+    </w:p>
+    <w:p>
+      <w:pPr>
+        <w:pStyle w:val="ad"/>
+        <w:tabs>
+          <w:tab w:val="right" w:leader="dot" w:pos="10194"/>
+        </w:tabs>
+        <w:snapToGrid w:val="0"/>
+        <w:ind w:leftChars="0" w:left="0" w:firstLineChars="0" w:firstLine="0"/>
+        <w:jc w:val="both"/>
+        <w:rPr>
+          <w:rStyle w:val="a4"/>
+          <w:rFonts w:ascii="Times New Roman" w:eastAsia="標楷體" w:hAnsi="Times New Roman"/>
+          <w:sz w:val="28"/>
+        </w:rPr>
+      </w:pPr>
+      <w:hyperlink w:anchor="_Toc51857433" w:history="1">
         <w:r>
           <w:rPr>
             <w:rStyle w:val="a4"/>
@@ -4312,7 +4946,7 @@
             <w:webHidden/>
             <w:sz w:val="28"/>
           </w:rPr>
-          <w:instrText xml:space="preserve"> PAGEREF _Toc49353714 \h </w:instrText>
+          <w:instrText xml:space="preserve"> PAGEREF _Toc51857433 \h </w:instrText>
         </w:r>
         <w:r>
           <w:rPr>
@@ -4338,7 +4972,7 @@
             <w:webHidden/>
             <w:sz w:val="28"/>
           </w:rPr>
-          <w:t>14</w:t>
+          <w:t>15</w:t>
         </w:r>
         <w:r>
           <w:rPr>
@@ -4366,7 +5000,7 @@
           <w:sz w:val="28"/>
         </w:rPr>
       </w:pPr>
-      <w:hyperlink w:anchor="_Toc49353715" w:history="1">
+      <w:hyperlink w:anchor="_Toc51857434" w:history="1">
         <w:r>
           <w:rPr>
             <w:rStyle w:val="a4"/>
@@ -4419,7 +5053,7 @@
             <w:webHidden/>
             <w:sz w:val="28"/>
           </w:rPr>
-          <w:instrText xml:space="preserve"> PAGEREF _Toc49353715 \h </w:instrText>
+          <w:instrText xml:space="preserve"> PAGEREF _Toc51857434 \h </w:instrText>
         </w:r>
         <w:r>
           <w:rPr>
@@ -4445,7 +5079,7 @@
             <w:webHidden/>
             <w:sz w:val="28"/>
           </w:rPr>
-          <w:t>15</w:t>
+          <w:t>16</w:t>
         </w:r>
         <w:r>
           <w:rPr>
@@ -4473,7 +5107,7 @@
           <w:sz w:val="28"/>
         </w:rPr>
       </w:pPr>
-      <w:hyperlink w:anchor="_Toc49353716" w:history="1">
+      <w:hyperlink w:anchor="_Toc51857435" w:history="1">
         <w:r>
           <w:rPr>
             <w:rStyle w:val="a4"/>
@@ -4526,7 +5160,7 @@
             <w:webHidden/>
             <w:sz w:val="28"/>
           </w:rPr>
-          <w:instrText xml:space="preserve"> PAGEREF _Toc49353716 \h </w:instrText>
+          <w:instrText xml:space="preserve"> PAGEREF _Toc51857435 \h </w:instrText>
         </w:r>
         <w:r>
           <w:rPr>
@@ -4552,7 +5186,7 @@
             <w:webHidden/>
             <w:sz w:val="28"/>
           </w:rPr>
-          <w:t>16</w:t>
+          <w:t>17</w:t>
         </w:r>
         <w:r>
           <w:rPr>
@@ -4580,7 +5214,7 @@
           <w:sz w:val="28"/>
         </w:rPr>
       </w:pPr>
-      <w:hyperlink w:anchor="_Toc49353717" w:history="1">
+      <w:hyperlink w:anchor="_Toc51857436" w:history="1">
         <w:r>
           <w:rPr>
             <w:rStyle w:val="a4"/>
@@ -4633,7 +5267,7 @@
             <w:webHidden/>
             <w:sz w:val="28"/>
           </w:rPr>
-          <w:instrText xml:space="preserve"> PAGEREF _Toc49353717 \h </w:instrText>
+          <w:instrText xml:space="preserve"> PAGEREF _Toc51857436 \h </w:instrText>
         </w:r>
         <w:r>
           <w:rPr>
@@ -4659,7 +5293,7 @@
             <w:webHidden/>
             <w:sz w:val="28"/>
           </w:rPr>
-          <w:t>16</w:t>
+          <w:t>17</w:t>
         </w:r>
         <w:r>
           <w:rPr>
@@ -4687,7 +5321,7 @@
           <w:sz w:val="28"/>
         </w:rPr>
       </w:pPr>
-      <w:hyperlink w:anchor="_Toc49353718" w:history="1">
+      <w:hyperlink w:anchor="_Toc51857437" w:history="1">
         <w:r>
           <w:rPr>
             <w:rStyle w:val="a4"/>
@@ -4740,7 +5374,7 @@
             <w:webHidden/>
             <w:sz w:val="28"/>
           </w:rPr>
-          <w:instrText xml:space="preserve"> PAGEREF _Toc49353718 \h </w:instrText>
+          <w:instrText xml:space="preserve"> PAGEREF _Toc51857437 \h </w:instrText>
         </w:r>
         <w:r>
           <w:rPr>
@@ -4766,7 +5400,7 @@
             <w:webHidden/>
             <w:sz w:val="28"/>
           </w:rPr>
-          <w:t>17</w:t>
+          <w:t>18</w:t>
         </w:r>
         <w:r>
           <w:rPr>
@@ -4794,7 +5428,7 @@
           <w:sz w:val="28"/>
         </w:rPr>
       </w:pPr>
-      <w:hyperlink w:anchor="_Toc49353719" w:history="1">
+      <w:hyperlink w:anchor="_Toc51857438" w:history="1">
         <w:r>
           <w:rPr>
             <w:rStyle w:val="a4"/>
@@ -4847,7 +5481,7 @@
             <w:webHidden/>
             <w:sz w:val="28"/>
           </w:rPr>
-          <w:instrText xml:space="preserve"> PAGEREF _Toc49353719 \h </w:instrText>
+          <w:instrText xml:space="preserve"> PAGEREF _Toc51857438 \h </w:instrText>
         </w:r>
         <w:r>
           <w:rPr>
@@ -4873,7 +5507,7 @@
             <w:webHidden/>
             <w:sz w:val="28"/>
           </w:rPr>
-          <w:t>17</w:t>
+          <w:t>18</w:t>
         </w:r>
         <w:r>
           <w:rPr>
@@ -4901,7 +5535,7 @@
           <w:sz w:val="28"/>
         </w:rPr>
       </w:pPr>
-      <w:hyperlink w:anchor="_Toc49353720" w:history="1">
+      <w:hyperlink w:anchor="_Toc51857439" w:history="1">
         <w:r>
           <w:rPr>
             <w:rStyle w:val="a4"/>
@@ -4954,132 +5588,7 @@
             <w:webHidden/>
             <w:sz w:val="28"/>
           </w:rPr>
-          <w:instrText xml:space="preserve"> PAGEREF _Toc49353720 \h </w:instrText>
-        </w:r>
-        <w:r>
-          <w:rPr>
-            <w:rStyle w:val="a4"/>
-            <w:rFonts w:ascii="Times New Roman" w:eastAsia="標楷體" w:hAnsi="Times New Roman"/>
-            <w:webHidden/>
-            <w:sz w:val="28"/>
-          </w:rPr>
-        </w:r>
-        <w:r>
-          <w:rPr>
-            <w:rStyle w:val="a4"/>
-            <w:rFonts w:ascii="Times New Roman" w:eastAsia="標楷體" w:hAnsi="Times New Roman"/>
-            <w:webHidden/>
-            <w:sz w:val="28"/>
-          </w:rPr>
-          <w:fldChar w:fldCharType="separate"/>
-        </w:r>
-        <w:r>
-          <w:rPr>
-            <w:rStyle w:val="a4"/>
-            <w:rFonts w:ascii="Times New Roman" w:eastAsia="標楷體" w:hAnsi="Times New Roman"/>
-            <w:webHidden/>
-            <w:sz w:val="28"/>
-          </w:rPr>
-          <w:t>17</w:t>
-        </w:r>
-        <w:r>
-          <w:rPr>
-            <w:rStyle w:val="a4"/>
-            <w:rFonts w:ascii="Times New Roman" w:eastAsia="標楷體" w:hAnsi="Times New Roman"/>
-            <w:webHidden/>
-            <w:sz w:val="28"/>
-          </w:rPr>
-          <w:fldChar w:fldCharType="end"/>
-        </w:r>
-      </w:hyperlink>
-    </w:p>
-    <w:p>
-      <w:pPr>
-        <w:pStyle w:val="ad"/>
-        <w:tabs>
-          <w:tab w:val="right" w:leader="dot" w:pos="10194"/>
-        </w:tabs>
-        <w:snapToGrid w:val="0"/>
-        <w:ind w:leftChars="0" w:left="0" w:firstLineChars="0" w:firstLine="0"/>
-        <w:jc w:val="both"/>
-        <w:rPr>
-          <w:rStyle w:val="a4"/>
-          <w:rFonts w:ascii="Times New Roman" w:eastAsia="標楷體" w:hAnsi="Times New Roman"/>
-          <w:sz w:val="28"/>
-        </w:rPr>
-      </w:pPr>
-      <w:hyperlink w:anchor="_Toc49353721" w:history="1">
-        <w:r>
-          <w:rPr>
-            <w:rStyle w:val="a4"/>
-            <w:rFonts w:ascii="Times New Roman" w:eastAsia="標楷體" w:hAnsi="Times New Roman" w:hint="eastAsia"/>
-            <w:noProof/>
-            <w:sz w:val="28"/>
-          </w:rPr>
-          <w:t>圖</w:t>
-        </w:r>
-        <w:r>
-          <w:rPr>
-            <w:rStyle w:val="a4"/>
-            <w:rFonts w:ascii="Times New Roman" w:eastAsia="標楷體" w:hAnsi="Times New Roman"/>
-            <w:noProof/>
-            <w:sz w:val="28"/>
-          </w:rPr>
-          <w:t>6-1-7</w:t>
-        </w:r>
-        <w:r>
-          <w:rPr>
-            <w:rStyle w:val="a4"/>
-            <w:rFonts w:ascii="Times New Roman" w:eastAsia="標楷體" w:hAnsi="Times New Roman" w:hint="eastAsia"/>
-            <w:noProof/>
-            <w:sz w:val="28"/>
-          </w:rPr>
-          <w:t>匯出</w:t>
-        </w:r>
-        <w:r>
-          <w:rPr>
-            <w:rStyle w:val="a4"/>
-            <w:rFonts w:ascii="Times New Roman" w:eastAsia="標楷體" w:hAnsi="Times New Roman"/>
-            <w:noProof/>
-            <w:sz w:val="28"/>
-          </w:rPr>
-          <w:t>PDF</w:t>
-        </w:r>
-        <w:r>
-          <w:rPr>
-            <w:rStyle w:val="a4"/>
-            <w:rFonts w:ascii="Times New Roman" w:eastAsia="標楷體" w:hAnsi="Times New Roman" w:hint="eastAsia"/>
-            <w:noProof/>
-            <w:sz w:val="28"/>
-          </w:rPr>
-          <w:t>之循序圖</w:t>
-        </w:r>
-        <w:r>
-          <w:rPr>
-            <w:rStyle w:val="a4"/>
-            <w:rFonts w:ascii="Times New Roman" w:eastAsia="標楷體" w:hAnsi="Times New Roman"/>
-            <w:webHidden/>
-            <w:sz w:val="28"/>
-          </w:rPr>
-          <w:tab/>
-        </w:r>
-        <w:r>
-          <w:rPr>
-            <w:rStyle w:val="a4"/>
-            <w:rFonts w:ascii="Times New Roman" w:eastAsia="標楷體" w:hAnsi="Times New Roman"/>
-            <w:webHidden/>
-            <w:sz w:val="28"/>
-          </w:rPr>
-          <w:fldChar w:fldCharType="begin"/>
-        </w:r>
-        <w:r>
-          <w:rPr>
-            <w:rStyle w:val="a4"/>
-            <w:rFonts w:ascii="Times New Roman" w:eastAsia="標楷體" w:hAnsi="Times New Roman"/>
-            <w:webHidden/>
-            <w:sz w:val="28"/>
-          </w:rPr>
-          <w:instrText xml:space="preserve"> PAGEREF _Toc49353721 \h </w:instrText>
+          <w:instrText xml:space="preserve"> PAGEREF _Toc51857439 \h </w:instrText>
         </w:r>
         <w:r>
           <w:rPr>
@@ -5133,7 +5642,114 @@
           <w:sz w:val="28"/>
         </w:rPr>
       </w:pPr>
-      <w:hyperlink w:anchor="_Toc49353722" w:history="1">
+      <w:hyperlink w:anchor="_Toc51857440" w:history="1">
+        <w:r>
+          <w:rPr>
+            <w:rStyle w:val="a4"/>
+            <w:rFonts w:ascii="Times New Roman" w:eastAsia="標楷體" w:hAnsi="Times New Roman" w:hint="eastAsia"/>
+            <w:noProof/>
+            <w:sz w:val="28"/>
+          </w:rPr>
+          <w:t>圖</w:t>
+        </w:r>
+        <w:r>
+          <w:rPr>
+            <w:rStyle w:val="a4"/>
+            <w:rFonts w:ascii="Times New Roman" w:eastAsia="標楷體" w:hAnsi="Times New Roman"/>
+            <w:noProof/>
+            <w:sz w:val="28"/>
+          </w:rPr>
+          <w:t>6-1-7</w:t>
+        </w:r>
+        <w:r>
+          <w:rPr>
+            <w:rStyle w:val="a4"/>
+            <w:rFonts w:ascii="Times New Roman" w:eastAsia="標楷體" w:hAnsi="Times New Roman" w:hint="eastAsia"/>
+            <w:noProof/>
+            <w:sz w:val="28"/>
+          </w:rPr>
+          <w:t>查看會議之循序圖</w:t>
+        </w:r>
+        <w:r>
+          <w:rPr>
+            <w:rStyle w:val="a4"/>
+            <w:rFonts w:ascii="Times New Roman" w:eastAsia="標楷體" w:hAnsi="Times New Roman"/>
+            <w:webHidden/>
+            <w:sz w:val="28"/>
+          </w:rPr>
+          <w:tab/>
+        </w:r>
+        <w:r>
+          <w:rPr>
+            <w:rStyle w:val="a4"/>
+            <w:rFonts w:ascii="Times New Roman" w:eastAsia="標楷體" w:hAnsi="Times New Roman"/>
+            <w:webHidden/>
+            <w:sz w:val="28"/>
+          </w:rPr>
+          <w:fldChar w:fldCharType="begin"/>
+        </w:r>
+        <w:r>
+          <w:rPr>
+            <w:rStyle w:val="a4"/>
+            <w:rFonts w:ascii="Times New Roman" w:eastAsia="標楷體" w:hAnsi="Times New Roman"/>
+            <w:webHidden/>
+            <w:sz w:val="28"/>
+          </w:rPr>
+          <w:instrText xml:space="preserve"> PAGEREF _Toc51857440 \h </w:instrText>
+        </w:r>
+        <w:r>
+          <w:rPr>
+            <w:rStyle w:val="a4"/>
+            <w:rFonts w:ascii="Times New Roman" w:eastAsia="標楷體" w:hAnsi="Times New Roman"/>
+            <w:webHidden/>
+            <w:sz w:val="28"/>
+          </w:rPr>
+        </w:r>
+        <w:r>
+          <w:rPr>
+            <w:rStyle w:val="a4"/>
+            <w:rFonts w:ascii="Times New Roman" w:eastAsia="標楷體" w:hAnsi="Times New Roman"/>
+            <w:webHidden/>
+            <w:sz w:val="28"/>
+          </w:rPr>
+          <w:fldChar w:fldCharType="separate"/>
+        </w:r>
+        <w:r>
+          <w:rPr>
+            <w:rStyle w:val="a4"/>
+            <w:rFonts w:ascii="Times New Roman" w:eastAsia="標楷體" w:hAnsi="Times New Roman"/>
+            <w:webHidden/>
+            <w:sz w:val="28"/>
+          </w:rPr>
+          <w:t>19</w:t>
+        </w:r>
+        <w:r>
+          <w:rPr>
+            <w:rStyle w:val="a4"/>
+            <w:rFonts w:ascii="Times New Roman" w:eastAsia="標楷體" w:hAnsi="Times New Roman"/>
+            <w:webHidden/>
+            <w:sz w:val="28"/>
+          </w:rPr>
+          <w:fldChar w:fldCharType="end"/>
+        </w:r>
+      </w:hyperlink>
+    </w:p>
+    <w:p>
+      <w:pPr>
+        <w:pStyle w:val="ad"/>
+        <w:tabs>
+          <w:tab w:val="right" w:leader="dot" w:pos="10194"/>
+        </w:tabs>
+        <w:snapToGrid w:val="0"/>
+        <w:ind w:leftChars="0" w:left="0" w:firstLineChars="0" w:firstLine="0"/>
+        <w:jc w:val="both"/>
+        <w:rPr>
+          <w:rStyle w:val="a4"/>
+          <w:rFonts w:ascii="Times New Roman" w:eastAsia="標楷體" w:hAnsi="Times New Roman"/>
+          <w:sz w:val="28"/>
+        </w:rPr>
+      </w:pPr>
+      <w:hyperlink w:anchor="_Toc51857441" w:history="1">
         <w:r>
           <w:rPr>
             <w:rStyle w:val="a4"/>
@@ -5186,7 +5802,7 @@
             <w:webHidden/>
             <w:sz w:val="28"/>
           </w:rPr>
-          <w:instrText xml:space="preserve"> PAGEREF _Toc49353722 \h </w:instrText>
+          <w:instrText xml:space="preserve"> PAGEREF _Toc51857441 \h </w:instrText>
         </w:r>
         <w:r>
           <w:rPr>
@@ -5212,7 +5828,7 @@
             <w:webHidden/>
             <w:sz w:val="28"/>
           </w:rPr>
-          <w:t>18</w:t>
+          <w:t>19</w:t>
         </w:r>
         <w:r>
           <w:rPr>
@@ -5240,7 +5856,7 @@
           <w:sz w:val="28"/>
         </w:rPr>
       </w:pPr>
-      <w:hyperlink w:anchor="_Toc49353723" w:history="1">
+      <w:hyperlink w:anchor="_Toc51857442" w:history="1">
         <w:r>
           <w:rPr>
             <w:rStyle w:val="a4"/>
@@ -5311,7 +5927,7 @@
             <w:webHidden/>
             <w:sz w:val="28"/>
           </w:rPr>
-          <w:instrText xml:space="preserve"> PAGEREF _Toc49353723 \h </w:instrText>
+          <w:instrText xml:space="preserve"> PAGEREF _Toc51857442 \h </w:instrText>
         </w:r>
         <w:r>
           <w:rPr>
@@ -5337,7 +5953,7 @@
             <w:webHidden/>
             <w:sz w:val="28"/>
           </w:rPr>
-          <w:t>19</w:t>
+          <w:t>20</w:t>
         </w:r>
         <w:r>
           <w:rPr>
@@ -5365,7 +5981,7 @@
           <w:sz w:val="28"/>
         </w:rPr>
       </w:pPr>
-      <w:hyperlink w:anchor="_Toc49353724" w:history="1">
+      <w:hyperlink w:anchor="_Toc51857443" w:history="1">
         <w:r>
           <w:rPr>
             <w:rStyle w:val="a4"/>
@@ -5436,7 +6052,7 @@
             <w:webHidden/>
             <w:sz w:val="28"/>
           </w:rPr>
-          <w:instrText xml:space="preserve"> PAGEREF _Toc49353724 \h </w:instrText>
+          <w:instrText xml:space="preserve"> PAGEREF _Toc51857443 \h </w:instrText>
         </w:r>
         <w:r>
           <w:rPr>
@@ -5462,7 +6078,7 @@
             <w:webHidden/>
             <w:sz w:val="28"/>
           </w:rPr>
-          <w:t>19</w:t>
+          <w:t>20</w:t>
         </w:r>
         <w:r>
           <w:rPr>
@@ -5490,7 +6106,471 @@
           <w:sz w:val="28"/>
         </w:rPr>
       </w:pPr>
-      <w:hyperlink w:anchor="_Toc49353725" w:history="1">
+      <w:hyperlink w:anchor="_Toc51857444" w:history="1">
+        <w:r>
+          <w:rPr>
+            <w:rStyle w:val="a4"/>
+            <w:rFonts w:ascii="Times New Roman" w:eastAsia="標楷體" w:hAnsi="Times New Roman" w:hint="eastAsia"/>
+            <w:noProof/>
+            <w:sz w:val="28"/>
+          </w:rPr>
+          <w:t>圖</w:t>
+        </w:r>
+        <w:r>
+          <w:rPr>
+            <w:rStyle w:val="a4"/>
+            <w:rFonts w:ascii="Times New Roman" w:eastAsia="標楷體" w:hAnsi="Times New Roman"/>
+            <w:noProof/>
+            <w:sz w:val="28"/>
+          </w:rPr>
+          <w:t>6-1-11</w:t>
+        </w:r>
+        <w:r>
+          <w:rPr>
+            <w:rStyle w:val="a4"/>
+            <w:rFonts w:ascii="Times New Roman" w:eastAsia="標楷體" w:hAnsi="Times New Roman" w:hint="eastAsia"/>
+            <w:noProof/>
+            <w:sz w:val="28"/>
+          </w:rPr>
+          <w:t>匯出</w:t>
+        </w:r>
+        <w:r>
+          <w:rPr>
+            <w:rStyle w:val="a4"/>
+            <w:rFonts w:ascii="Times New Roman" w:eastAsia="標楷體" w:hAnsi="Times New Roman"/>
+            <w:noProof/>
+            <w:sz w:val="28"/>
+          </w:rPr>
+          <w:t>PDF</w:t>
+        </w:r>
+        <w:r>
+          <w:rPr>
+            <w:rStyle w:val="a4"/>
+            <w:rFonts w:ascii="Times New Roman" w:eastAsia="標楷體" w:hAnsi="Times New Roman" w:hint="eastAsia"/>
+            <w:noProof/>
+            <w:sz w:val="28"/>
+          </w:rPr>
+          <w:t>之循序圖</w:t>
+        </w:r>
+        <w:r>
+          <w:rPr>
+            <w:rStyle w:val="a4"/>
+            <w:rFonts w:ascii="Times New Roman" w:eastAsia="標楷體" w:hAnsi="Times New Roman"/>
+            <w:webHidden/>
+            <w:sz w:val="28"/>
+          </w:rPr>
+          <w:tab/>
+        </w:r>
+        <w:r>
+          <w:rPr>
+            <w:rStyle w:val="a4"/>
+            <w:rFonts w:ascii="Times New Roman" w:eastAsia="標楷體" w:hAnsi="Times New Roman"/>
+            <w:webHidden/>
+            <w:sz w:val="28"/>
+          </w:rPr>
+          <w:fldChar w:fldCharType="begin"/>
+        </w:r>
+        <w:r>
+          <w:rPr>
+            <w:rStyle w:val="a4"/>
+            <w:rFonts w:ascii="Times New Roman" w:eastAsia="標楷體" w:hAnsi="Times New Roman"/>
+            <w:webHidden/>
+            <w:sz w:val="28"/>
+          </w:rPr>
+          <w:instrText xml:space="preserve"> PAGEREF _Toc51857444 \h </w:instrText>
+        </w:r>
+        <w:r>
+          <w:rPr>
+            <w:rStyle w:val="a4"/>
+            <w:rFonts w:ascii="Times New Roman" w:eastAsia="標楷體" w:hAnsi="Times New Roman"/>
+            <w:webHidden/>
+            <w:sz w:val="28"/>
+          </w:rPr>
+        </w:r>
+        <w:r>
+          <w:rPr>
+            <w:rStyle w:val="a4"/>
+            <w:rFonts w:ascii="Times New Roman" w:eastAsia="標楷體" w:hAnsi="Times New Roman"/>
+            <w:webHidden/>
+            <w:sz w:val="28"/>
+          </w:rPr>
+          <w:fldChar w:fldCharType="separate"/>
+        </w:r>
+        <w:r>
+          <w:rPr>
+            <w:rStyle w:val="a4"/>
+            <w:rFonts w:ascii="Times New Roman" w:eastAsia="標楷體" w:hAnsi="Times New Roman"/>
+            <w:webHidden/>
+            <w:sz w:val="28"/>
+          </w:rPr>
+          <w:t>20</w:t>
+        </w:r>
+        <w:r>
+          <w:rPr>
+            <w:rStyle w:val="a4"/>
+            <w:rFonts w:ascii="Times New Roman" w:eastAsia="標楷體" w:hAnsi="Times New Roman"/>
+            <w:webHidden/>
+            <w:sz w:val="28"/>
+          </w:rPr>
+          <w:fldChar w:fldCharType="end"/>
+        </w:r>
+      </w:hyperlink>
+    </w:p>
+    <w:p>
+      <w:pPr>
+        <w:pStyle w:val="ad"/>
+        <w:tabs>
+          <w:tab w:val="right" w:leader="dot" w:pos="10194"/>
+        </w:tabs>
+        <w:snapToGrid w:val="0"/>
+        <w:ind w:leftChars="0" w:left="0" w:firstLineChars="0" w:firstLine="0"/>
+        <w:jc w:val="both"/>
+        <w:rPr>
+          <w:rStyle w:val="a4"/>
+          <w:rFonts w:ascii="Times New Roman" w:eastAsia="標楷體" w:hAnsi="Times New Roman"/>
+          <w:sz w:val="28"/>
+        </w:rPr>
+      </w:pPr>
+      <w:hyperlink w:anchor="_Toc51857445" w:history="1">
+        <w:r>
+          <w:rPr>
+            <w:rStyle w:val="a4"/>
+            <w:rFonts w:ascii="Times New Roman" w:eastAsia="標楷體" w:hAnsi="Times New Roman" w:hint="eastAsia"/>
+            <w:noProof/>
+            <w:sz w:val="28"/>
+          </w:rPr>
+          <w:t>圖</w:t>
+        </w:r>
+        <w:r>
+          <w:rPr>
+            <w:rStyle w:val="a4"/>
+            <w:rFonts w:ascii="Times New Roman" w:eastAsia="標楷體" w:hAnsi="Times New Roman"/>
+            <w:noProof/>
+            <w:sz w:val="28"/>
+          </w:rPr>
+          <w:t>6-1-12</w:t>
+        </w:r>
+        <w:r>
+          <w:rPr>
+            <w:rStyle w:val="a4"/>
+            <w:rFonts w:ascii="Times New Roman" w:eastAsia="標楷體" w:hAnsi="Times New Roman" w:hint="eastAsia"/>
+            <w:noProof/>
+            <w:sz w:val="28"/>
+          </w:rPr>
+          <w:t>匯出</w:t>
+        </w:r>
+        <w:r>
+          <w:rPr>
+            <w:rStyle w:val="a4"/>
+            <w:rFonts w:ascii="Times New Roman" w:eastAsia="標楷體" w:hAnsi="Times New Roman"/>
+            <w:noProof/>
+            <w:sz w:val="28"/>
+          </w:rPr>
+          <w:t>Open Data</w:t>
+        </w:r>
+        <w:r>
+          <w:rPr>
+            <w:rStyle w:val="a4"/>
+            <w:rFonts w:ascii="Times New Roman" w:eastAsia="標楷體" w:hAnsi="Times New Roman" w:hint="eastAsia"/>
+            <w:noProof/>
+            <w:sz w:val="28"/>
+          </w:rPr>
+          <w:t>之循序圖</w:t>
+        </w:r>
+        <w:r>
+          <w:rPr>
+            <w:rStyle w:val="a4"/>
+            <w:rFonts w:ascii="Times New Roman" w:eastAsia="標楷體" w:hAnsi="Times New Roman"/>
+            <w:webHidden/>
+            <w:sz w:val="28"/>
+          </w:rPr>
+          <w:tab/>
+        </w:r>
+        <w:r>
+          <w:rPr>
+            <w:rStyle w:val="a4"/>
+            <w:rFonts w:ascii="Times New Roman" w:eastAsia="標楷體" w:hAnsi="Times New Roman"/>
+            <w:webHidden/>
+            <w:sz w:val="28"/>
+          </w:rPr>
+          <w:fldChar w:fldCharType="begin"/>
+        </w:r>
+        <w:r>
+          <w:rPr>
+            <w:rStyle w:val="a4"/>
+            <w:rFonts w:ascii="Times New Roman" w:eastAsia="標楷體" w:hAnsi="Times New Roman"/>
+            <w:webHidden/>
+            <w:sz w:val="28"/>
+          </w:rPr>
+          <w:instrText xml:space="preserve"> PAGEREF _Toc51857445 \h </w:instrText>
+        </w:r>
+        <w:r>
+          <w:rPr>
+            <w:rStyle w:val="a4"/>
+            <w:rFonts w:ascii="Times New Roman" w:eastAsia="標楷體" w:hAnsi="Times New Roman"/>
+            <w:webHidden/>
+            <w:sz w:val="28"/>
+          </w:rPr>
+        </w:r>
+        <w:r>
+          <w:rPr>
+            <w:rStyle w:val="a4"/>
+            <w:rFonts w:ascii="Times New Roman" w:eastAsia="標楷體" w:hAnsi="Times New Roman"/>
+            <w:webHidden/>
+            <w:sz w:val="28"/>
+          </w:rPr>
+          <w:fldChar w:fldCharType="separate"/>
+        </w:r>
+        <w:r>
+          <w:rPr>
+            <w:rStyle w:val="a4"/>
+            <w:rFonts w:ascii="Times New Roman" w:eastAsia="標楷體" w:hAnsi="Times New Roman"/>
+            <w:webHidden/>
+            <w:sz w:val="28"/>
+          </w:rPr>
+          <w:t>21</w:t>
+        </w:r>
+        <w:r>
+          <w:rPr>
+            <w:rStyle w:val="a4"/>
+            <w:rFonts w:ascii="Times New Roman" w:eastAsia="標楷體" w:hAnsi="Times New Roman"/>
+            <w:webHidden/>
+            <w:sz w:val="28"/>
+          </w:rPr>
+          <w:fldChar w:fldCharType="end"/>
+        </w:r>
+      </w:hyperlink>
+    </w:p>
+    <w:p>
+      <w:pPr>
+        <w:pStyle w:val="ad"/>
+        <w:tabs>
+          <w:tab w:val="right" w:leader="dot" w:pos="10194"/>
+        </w:tabs>
+        <w:snapToGrid w:val="0"/>
+        <w:ind w:leftChars="0" w:left="0" w:firstLineChars="0" w:firstLine="0"/>
+        <w:jc w:val="both"/>
+        <w:rPr>
+          <w:rStyle w:val="a4"/>
+          <w:rFonts w:ascii="Times New Roman" w:eastAsia="標楷體" w:hAnsi="Times New Roman"/>
+          <w:sz w:val="28"/>
+        </w:rPr>
+      </w:pPr>
+      <w:hyperlink w:anchor="_Toc51857446" w:history="1">
+        <w:r>
+          <w:rPr>
+            <w:rStyle w:val="a4"/>
+            <w:rFonts w:ascii="Times New Roman" w:eastAsia="標楷體" w:hAnsi="Times New Roman" w:hint="eastAsia"/>
+            <w:noProof/>
+            <w:sz w:val="28"/>
+          </w:rPr>
+          <w:t>圖</w:t>
+        </w:r>
+        <w:r>
+          <w:rPr>
+            <w:rStyle w:val="a4"/>
+            <w:rFonts w:ascii="Times New Roman" w:eastAsia="標楷體" w:hAnsi="Times New Roman"/>
+            <w:noProof/>
+            <w:sz w:val="28"/>
+          </w:rPr>
+          <w:t>6-1-13</w:t>
+        </w:r>
+        <w:r>
+          <w:rPr>
+            <w:rStyle w:val="a4"/>
+            <w:rFonts w:ascii="Times New Roman" w:eastAsia="標楷體" w:hAnsi="Times New Roman" w:hint="eastAsia"/>
+            <w:noProof/>
+            <w:sz w:val="28"/>
+          </w:rPr>
+          <w:t>使用說明之循序圖</w:t>
+        </w:r>
+        <w:r>
+          <w:rPr>
+            <w:rStyle w:val="a4"/>
+            <w:rFonts w:ascii="Times New Roman" w:eastAsia="標楷體" w:hAnsi="Times New Roman"/>
+            <w:webHidden/>
+            <w:sz w:val="28"/>
+          </w:rPr>
+          <w:tab/>
+        </w:r>
+        <w:r>
+          <w:rPr>
+            <w:rStyle w:val="a4"/>
+            <w:rFonts w:ascii="Times New Roman" w:eastAsia="標楷體" w:hAnsi="Times New Roman"/>
+            <w:webHidden/>
+            <w:sz w:val="28"/>
+          </w:rPr>
+          <w:fldChar w:fldCharType="begin"/>
+        </w:r>
+        <w:r>
+          <w:rPr>
+            <w:rStyle w:val="a4"/>
+            <w:rFonts w:ascii="Times New Roman" w:eastAsia="標楷體" w:hAnsi="Times New Roman"/>
+            <w:webHidden/>
+            <w:sz w:val="28"/>
+          </w:rPr>
+          <w:instrText xml:space="preserve"> PAGEREF _Toc51857446 \h </w:instrText>
+        </w:r>
+        <w:r>
+          <w:rPr>
+            <w:rStyle w:val="a4"/>
+            <w:rFonts w:ascii="Times New Roman" w:eastAsia="標楷體" w:hAnsi="Times New Roman"/>
+            <w:webHidden/>
+            <w:sz w:val="28"/>
+          </w:rPr>
+        </w:r>
+        <w:r>
+          <w:rPr>
+            <w:rStyle w:val="a4"/>
+            <w:rFonts w:ascii="Times New Roman" w:eastAsia="標楷體" w:hAnsi="Times New Roman"/>
+            <w:webHidden/>
+            <w:sz w:val="28"/>
+          </w:rPr>
+          <w:fldChar w:fldCharType="separate"/>
+        </w:r>
+        <w:r>
+          <w:rPr>
+            <w:rStyle w:val="a4"/>
+            <w:rFonts w:ascii="Times New Roman" w:eastAsia="標楷體" w:hAnsi="Times New Roman"/>
+            <w:webHidden/>
+            <w:sz w:val="28"/>
+          </w:rPr>
+          <w:t>21</w:t>
+        </w:r>
+        <w:r>
+          <w:rPr>
+            <w:rStyle w:val="a4"/>
+            <w:rFonts w:ascii="Times New Roman" w:eastAsia="標楷體" w:hAnsi="Times New Roman"/>
+            <w:webHidden/>
+            <w:sz w:val="28"/>
+          </w:rPr>
+          <w:fldChar w:fldCharType="end"/>
+        </w:r>
+      </w:hyperlink>
+    </w:p>
+    <w:p>
+      <w:pPr>
+        <w:pStyle w:val="ad"/>
+        <w:tabs>
+          <w:tab w:val="right" w:leader="dot" w:pos="10194"/>
+        </w:tabs>
+        <w:snapToGrid w:val="0"/>
+        <w:ind w:leftChars="0" w:left="0" w:firstLineChars="0" w:firstLine="0"/>
+        <w:jc w:val="both"/>
+        <w:rPr>
+          <w:rStyle w:val="a4"/>
+          <w:rFonts w:ascii="Times New Roman" w:eastAsia="標楷體" w:hAnsi="Times New Roman"/>
+          <w:sz w:val="28"/>
+        </w:rPr>
+      </w:pPr>
+      <w:hyperlink w:anchor="_Toc51857447" w:history="1">
+        <w:r>
+          <w:rPr>
+            <w:rStyle w:val="a4"/>
+            <w:rFonts w:ascii="Times New Roman" w:eastAsia="標楷體" w:hAnsi="Times New Roman" w:hint="eastAsia"/>
+            <w:noProof/>
+            <w:sz w:val="28"/>
+          </w:rPr>
+          <w:t>圖</w:t>
+        </w:r>
+        <w:r>
+          <w:rPr>
+            <w:rStyle w:val="a4"/>
+            <w:rFonts w:ascii="Times New Roman" w:eastAsia="標楷體" w:hAnsi="Times New Roman"/>
+            <w:noProof/>
+            <w:sz w:val="28"/>
+          </w:rPr>
+          <w:t>6-1-14</w:t>
+        </w:r>
+        <w:r>
+          <w:rPr>
+            <w:rStyle w:val="a4"/>
+            <w:rFonts w:ascii="Times New Roman" w:eastAsia="標楷體" w:hAnsi="Times New Roman" w:hint="eastAsia"/>
+            <w:noProof/>
+            <w:sz w:val="28"/>
+          </w:rPr>
+          <w:t>個人功能管理之循序圖</w:t>
+        </w:r>
+        <w:r>
+          <w:rPr>
+            <w:rStyle w:val="a4"/>
+            <w:rFonts w:ascii="Times New Roman" w:eastAsia="標楷體" w:hAnsi="Times New Roman"/>
+            <w:webHidden/>
+            <w:sz w:val="28"/>
+          </w:rPr>
+          <w:tab/>
+        </w:r>
+        <w:r>
+          <w:rPr>
+            <w:rStyle w:val="a4"/>
+            <w:rFonts w:ascii="Times New Roman" w:eastAsia="標楷體" w:hAnsi="Times New Roman"/>
+            <w:webHidden/>
+            <w:sz w:val="28"/>
+          </w:rPr>
+          <w:fldChar w:fldCharType="begin"/>
+        </w:r>
+        <w:r>
+          <w:rPr>
+            <w:rStyle w:val="a4"/>
+            <w:rFonts w:ascii="Times New Roman" w:eastAsia="標楷體" w:hAnsi="Times New Roman"/>
+            <w:webHidden/>
+            <w:sz w:val="28"/>
+          </w:rPr>
+          <w:instrText xml:space="preserve"> PAGEREF _Toc51857447 \h </w:instrText>
+        </w:r>
+        <w:r>
+          <w:rPr>
+            <w:rStyle w:val="a4"/>
+            <w:rFonts w:ascii="Times New Roman" w:eastAsia="標楷體" w:hAnsi="Times New Roman"/>
+            <w:webHidden/>
+            <w:sz w:val="28"/>
+          </w:rPr>
+        </w:r>
+        <w:r>
+          <w:rPr>
+            <w:rStyle w:val="a4"/>
+            <w:rFonts w:ascii="Times New Roman" w:eastAsia="標楷體" w:hAnsi="Times New Roman"/>
+            <w:webHidden/>
+            <w:sz w:val="28"/>
+          </w:rPr>
+          <w:fldChar w:fldCharType="separate"/>
+        </w:r>
+        <w:r>
+          <w:rPr>
+            <w:rStyle w:val="a4"/>
+            <w:rFonts w:ascii="Times New Roman" w:eastAsia="標楷體" w:hAnsi="Times New Roman"/>
+            <w:webHidden/>
+            <w:sz w:val="28"/>
+          </w:rPr>
+          <w:t>21</w:t>
+        </w:r>
+        <w:r>
+          <w:rPr>
+            <w:rStyle w:val="a4"/>
+            <w:rFonts w:ascii="Times New Roman" w:eastAsia="標楷體" w:hAnsi="Times New Roman"/>
+            <w:webHidden/>
+            <w:sz w:val="28"/>
+          </w:rPr>
+          <w:fldChar w:fldCharType="end"/>
+        </w:r>
+      </w:hyperlink>
+    </w:p>
+    <w:p>
+      <w:pPr>
+        <w:pStyle w:val="ad"/>
+        <w:tabs>
+          <w:tab w:val="right" w:leader="dot" w:pos="10194"/>
+        </w:tabs>
+        <w:snapToGrid w:val="0"/>
+        <w:ind w:leftChars="0" w:left="0" w:firstLineChars="0" w:firstLine="0"/>
+        <w:jc w:val="both"/>
+        <w:rPr>
+          <w:rStyle w:val="a4"/>
+          <w:rFonts w:ascii="Times New Roman" w:eastAsia="標楷體" w:hAnsi="Times New Roman"/>
+          <w:sz w:val="28"/>
+        </w:rPr>
+      </w:pPr>
+      <w:hyperlink w:anchor="_Toc51857448" w:history="1">
         <w:r>
           <w:rPr>
             <w:rStyle w:val="a4"/>
@@ -5543,7 +6623,7 @@
             <w:webHidden/>
             <w:sz w:val="28"/>
           </w:rPr>
-          <w:instrText xml:space="preserve"> PAGEREF _Toc49353725 \h </w:instrText>
+          <w:instrText xml:space="preserve"> PAGEREF _Toc51857448 \h </w:instrText>
         </w:r>
         <w:r>
           <w:rPr>
@@ -5569,7 +6649,7 @@
             <w:webHidden/>
             <w:sz w:val="28"/>
           </w:rPr>
-          <w:t>20</w:t>
+          <w:t>22</w:t>
         </w:r>
         <w:r>
           <w:rPr>
@@ -5597,7 +6677,7 @@
           <w:sz w:val="28"/>
         </w:rPr>
       </w:pPr>
-      <w:hyperlink w:anchor="_Toc49353726" w:history="1">
+      <w:hyperlink w:anchor="_Toc51857449" w:history="1">
         <w:r>
           <w:rPr>
             <w:rStyle w:val="a4"/>
@@ -5650,7 +6730,7 @@
             <w:webHidden/>
             <w:sz w:val="28"/>
           </w:rPr>
-          <w:instrText xml:space="preserve"> PAGEREF _Toc49353726 \h </w:instrText>
+          <w:instrText xml:space="preserve"> PAGEREF _Toc51857449 \h </w:instrText>
         </w:r>
         <w:r>
           <w:rPr>
@@ -5676,7 +6756,7 @@
             <w:webHidden/>
             <w:sz w:val="28"/>
           </w:rPr>
-          <w:t>1</w:t>
+          <w:t>23</w:t>
         </w:r>
         <w:r>
           <w:rPr>
@@ -5704,7 +6784,328 @@
           <w:sz w:val="28"/>
         </w:rPr>
       </w:pPr>
-      <w:hyperlink w:anchor="_Toc49353727" w:history="1">
+      <w:hyperlink w:anchor="_Toc51857450" w:history="1">
+        <w:r>
+          <w:rPr>
+            <w:rStyle w:val="a4"/>
+            <w:rFonts w:ascii="Times New Roman" w:eastAsia="標楷體" w:hAnsi="Times New Roman" w:hint="eastAsia"/>
+            <w:noProof/>
+            <w:sz w:val="28"/>
+          </w:rPr>
+          <w:t>圖</w:t>
+        </w:r>
+        <w:r>
+          <w:rPr>
+            <w:rStyle w:val="a4"/>
+            <w:rFonts w:ascii="Times New Roman" w:eastAsia="標楷體" w:hAnsi="Times New Roman"/>
+            <w:noProof/>
+            <w:sz w:val="28"/>
+          </w:rPr>
+          <w:t>7-3-1</w:t>
+        </w:r>
+        <w:r>
+          <w:rPr>
+            <w:rStyle w:val="a4"/>
+            <w:rFonts w:ascii="Times New Roman" w:eastAsia="標楷體" w:hAnsi="Times New Roman" w:hint="eastAsia"/>
+            <w:noProof/>
+            <w:sz w:val="28"/>
+          </w:rPr>
+          <w:t>元件圖</w:t>
+        </w:r>
+        <w:r>
+          <w:rPr>
+            <w:rStyle w:val="a4"/>
+            <w:rFonts w:ascii="Times New Roman" w:eastAsia="標楷體" w:hAnsi="Times New Roman"/>
+            <w:webHidden/>
+            <w:sz w:val="28"/>
+          </w:rPr>
+          <w:tab/>
+        </w:r>
+        <w:r>
+          <w:rPr>
+            <w:rStyle w:val="a4"/>
+            <w:rFonts w:ascii="Times New Roman" w:eastAsia="標楷體" w:hAnsi="Times New Roman"/>
+            <w:webHidden/>
+            <w:sz w:val="28"/>
+          </w:rPr>
+          <w:fldChar w:fldCharType="begin"/>
+        </w:r>
+        <w:r>
+          <w:rPr>
+            <w:rStyle w:val="a4"/>
+            <w:rFonts w:ascii="Times New Roman" w:eastAsia="標楷體" w:hAnsi="Times New Roman"/>
+            <w:webHidden/>
+            <w:sz w:val="28"/>
+          </w:rPr>
+          <w:instrText xml:space="preserve"> PAGEREF _Toc51857450 \h </w:instrText>
+        </w:r>
+        <w:r>
+          <w:rPr>
+            <w:rStyle w:val="a4"/>
+            <w:rFonts w:ascii="Times New Roman" w:eastAsia="標楷體" w:hAnsi="Times New Roman"/>
+            <w:webHidden/>
+            <w:sz w:val="28"/>
+          </w:rPr>
+        </w:r>
+        <w:r>
+          <w:rPr>
+            <w:rStyle w:val="a4"/>
+            <w:rFonts w:ascii="Times New Roman" w:eastAsia="標楷體" w:hAnsi="Times New Roman"/>
+            <w:webHidden/>
+            <w:sz w:val="28"/>
+          </w:rPr>
+          <w:fldChar w:fldCharType="separate"/>
+        </w:r>
+        <w:r>
+          <w:rPr>
+            <w:rStyle w:val="a4"/>
+            <w:rFonts w:ascii="Times New Roman" w:eastAsia="標楷體" w:hAnsi="Times New Roman"/>
+            <w:webHidden/>
+            <w:sz w:val="28"/>
+          </w:rPr>
+          <w:t>24</w:t>
+        </w:r>
+        <w:r>
+          <w:rPr>
+            <w:rStyle w:val="a4"/>
+            <w:rFonts w:ascii="Times New Roman" w:eastAsia="標楷體" w:hAnsi="Times New Roman"/>
+            <w:webHidden/>
+            <w:sz w:val="28"/>
+          </w:rPr>
+          <w:fldChar w:fldCharType="end"/>
+        </w:r>
+      </w:hyperlink>
+    </w:p>
+    <w:p>
+      <w:pPr>
+        <w:pStyle w:val="ad"/>
+        <w:tabs>
+          <w:tab w:val="right" w:leader="dot" w:pos="10194"/>
+        </w:tabs>
+        <w:snapToGrid w:val="0"/>
+        <w:ind w:leftChars="0" w:left="0" w:firstLineChars="0" w:firstLine="0"/>
+        <w:jc w:val="both"/>
+        <w:rPr>
+          <w:rStyle w:val="a4"/>
+          <w:rFonts w:ascii="Times New Roman" w:eastAsia="標楷體" w:hAnsi="Times New Roman"/>
+          <w:sz w:val="28"/>
+        </w:rPr>
+      </w:pPr>
+      <w:hyperlink w:anchor="_Toc51857451" w:history="1">
+        <w:r>
+          <w:rPr>
+            <w:rStyle w:val="a4"/>
+            <w:rFonts w:ascii="Times New Roman" w:eastAsia="標楷體" w:hAnsi="Times New Roman" w:hint="eastAsia"/>
+            <w:noProof/>
+            <w:sz w:val="28"/>
+          </w:rPr>
+          <w:t>圖</w:t>
+        </w:r>
+        <w:r>
+          <w:rPr>
+            <w:rStyle w:val="a4"/>
+            <w:rFonts w:ascii="Times New Roman" w:eastAsia="標楷體" w:hAnsi="Times New Roman"/>
+            <w:noProof/>
+            <w:sz w:val="28"/>
+          </w:rPr>
+          <w:t>7-4-1</w:t>
+        </w:r>
+        <w:r>
+          <w:rPr>
+            <w:rStyle w:val="a4"/>
+            <w:rFonts w:ascii="Times New Roman" w:eastAsia="標楷體" w:hAnsi="Times New Roman" w:hint="eastAsia"/>
+            <w:noProof/>
+            <w:sz w:val="28"/>
+          </w:rPr>
+          <w:t>驗證之狀態機</w:t>
+        </w:r>
+        <w:r>
+          <w:rPr>
+            <w:rStyle w:val="a4"/>
+            <w:rFonts w:ascii="Times New Roman" w:eastAsia="標楷體" w:hAnsi="Times New Roman"/>
+            <w:webHidden/>
+            <w:sz w:val="28"/>
+          </w:rPr>
+          <w:tab/>
+        </w:r>
+        <w:r>
+          <w:rPr>
+            <w:rStyle w:val="a4"/>
+            <w:rFonts w:ascii="Times New Roman" w:eastAsia="標楷體" w:hAnsi="Times New Roman"/>
+            <w:webHidden/>
+            <w:sz w:val="28"/>
+          </w:rPr>
+          <w:fldChar w:fldCharType="begin"/>
+        </w:r>
+        <w:r>
+          <w:rPr>
+            <w:rStyle w:val="a4"/>
+            <w:rFonts w:ascii="Times New Roman" w:eastAsia="標楷體" w:hAnsi="Times New Roman"/>
+            <w:webHidden/>
+            <w:sz w:val="28"/>
+          </w:rPr>
+          <w:instrText xml:space="preserve"> PAGEREF _Toc51857451 \h </w:instrText>
+        </w:r>
+        <w:r>
+          <w:rPr>
+            <w:rStyle w:val="a4"/>
+            <w:rFonts w:ascii="Times New Roman" w:eastAsia="標楷體" w:hAnsi="Times New Roman"/>
+            <w:webHidden/>
+            <w:sz w:val="28"/>
+          </w:rPr>
+        </w:r>
+        <w:r>
+          <w:rPr>
+            <w:rStyle w:val="a4"/>
+            <w:rFonts w:ascii="Times New Roman" w:eastAsia="標楷體" w:hAnsi="Times New Roman"/>
+            <w:webHidden/>
+            <w:sz w:val="28"/>
+          </w:rPr>
+          <w:fldChar w:fldCharType="separate"/>
+        </w:r>
+        <w:r>
+          <w:rPr>
+            <w:rStyle w:val="a4"/>
+            <w:rFonts w:ascii="Times New Roman" w:eastAsia="標楷體" w:hAnsi="Times New Roman"/>
+            <w:webHidden/>
+            <w:sz w:val="28"/>
+          </w:rPr>
+          <w:t>24</w:t>
+        </w:r>
+        <w:r>
+          <w:rPr>
+            <w:rStyle w:val="a4"/>
+            <w:rFonts w:ascii="Times New Roman" w:eastAsia="標楷體" w:hAnsi="Times New Roman"/>
+            <w:webHidden/>
+            <w:sz w:val="28"/>
+          </w:rPr>
+          <w:fldChar w:fldCharType="end"/>
+        </w:r>
+      </w:hyperlink>
+    </w:p>
+    <w:p>
+      <w:pPr>
+        <w:pStyle w:val="ad"/>
+        <w:tabs>
+          <w:tab w:val="right" w:leader="dot" w:pos="10194"/>
+        </w:tabs>
+        <w:snapToGrid w:val="0"/>
+        <w:ind w:leftChars="0" w:left="0" w:firstLineChars="0" w:firstLine="0"/>
+        <w:jc w:val="both"/>
+        <w:rPr>
+          <w:rStyle w:val="a4"/>
+          <w:rFonts w:ascii="Times New Roman" w:eastAsia="標楷體" w:hAnsi="Times New Roman"/>
+          <w:sz w:val="28"/>
+        </w:rPr>
+      </w:pPr>
+      <w:hyperlink w:anchor="_Toc51857452" w:history="1">
+        <w:r>
+          <w:rPr>
+            <w:rStyle w:val="a4"/>
+            <w:rFonts w:ascii="Times New Roman" w:eastAsia="標楷體" w:hAnsi="Times New Roman" w:hint="eastAsia"/>
+            <w:noProof/>
+            <w:sz w:val="28"/>
+          </w:rPr>
+          <w:t>圖</w:t>
+        </w:r>
+        <w:r>
+          <w:rPr>
+            <w:rStyle w:val="a4"/>
+            <w:rFonts w:ascii="Times New Roman" w:eastAsia="標楷體" w:hAnsi="Times New Roman"/>
+            <w:noProof/>
+            <w:sz w:val="28"/>
+          </w:rPr>
+          <w:t>7-4-2</w:t>
+        </w:r>
+        <w:r>
+          <w:rPr>
+            <w:rStyle w:val="a4"/>
+            <w:rFonts w:ascii="Times New Roman" w:eastAsia="標楷體" w:hAnsi="Times New Roman" w:hint="eastAsia"/>
+            <w:noProof/>
+            <w:sz w:val="28"/>
+          </w:rPr>
+          <w:t>登入之狀態機</w:t>
+        </w:r>
+        <w:r>
+          <w:rPr>
+            <w:rStyle w:val="a4"/>
+            <w:rFonts w:ascii="Times New Roman" w:eastAsia="標楷體" w:hAnsi="Times New Roman"/>
+            <w:webHidden/>
+            <w:sz w:val="28"/>
+          </w:rPr>
+          <w:tab/>
+        </w:r>
+        <w:r>
+          <w:rPr>
+            <w:rStyle w:val="a4"/>
+            <w:rFonts w:ascii="Times New Roman" w:eastAsia="標楷體" w:hAnsi="Times New Roman"/>
+            <w:webHidden/>
+            <w:sz w:val="28"/>
+          </w:rPr>
+          <w:fldChar w:fldCharType="begin"/>
+        </w:r>
+        <w:r>
+          <w:rPr>
+            <w:rStyle w:val="a4"/>
+            <w:rFonts w:ascii="Times New Roman" w:eastAsia="標楷體" w:hAnsi="Times New Roman"/>
+            <w:webHidden/>
+            <w:sz w:val="28"/>
+          </w:rPr>
+          <w:instrText xml:space="preserve"> PAGEREF _Toc51857452 \h </w:instrText>
+        </w:r>
+        <w:r>
+          <w:rPr>
+            <w:rStyle w:val="a4"/>
+            <w:rFonts w:ascii="Times New Roman" w:eastAsia="標楷體" w:hAnsi="Times New Roman"/>
+            <w:webHidden/>
+            <w:sz w:val="28"/>
+          </w:rPr>
+        </w:r>
+        <w:r>
+          <w:rPr>
+            <w:rStyle w:val="a4"/>
+            <w:rFonts w:ascii="Times New Roman" w:eastAsia="標楷體" w:hAnsi="Times New Roman"/>
+            <w:webHidden/>
+            <w:sz w:val="28"/>
+          </w:rPr>
+          <w:fldChar w:fldCharType="separate"/>
+        </w:r>
+        <w:r>
+          <w:rPr>
+            <w:rStyle w:val="a4"/>
+            <w:rFonts w:ascii="Times New Roman" w:eastAsia="標楷體" w:hAnsi="Times New Roman"/>
+            <w:webHidden/>
+            <w:sz w:val="28"/>
+          </w:rPr>
+          <w:t>25</w:t>
+        </w:r>
+        <w:r>
+          <w:rPr>
+            <w:rStyle w:val="a4"/>
+            <w:rFonts w:ascii="Times New Roman" w:eastAsia="標楷體" w:hAnsi="Times New Roman"/>
+            <w:webHidden/>
+            <w:sz w:val="28"/>
+          </w:rPr>
+          <w:fldChar w:fldCharType="end"/>
+        </w:r>
+      </w:hyperlink>
+    </w:p>
+    <w:p>
+      <w:pPr>
+        <w:pStyle w:val="ad"/>
+        <w:tabs>
+          <w:tab w:val="right" w:leader="dot" w:pos="10194"/>
+        </w:tabs>
+        <w:snapToGrid w:val="0"/>
+        <w:ind w:leftChars="0" w:left="0" w:firstLineChars="0" w:firstLine="0"/>
+        <w:jc w:val="both"/>
+        <w:rPr>
+          <w:rStyle w:val="a4"/>
+          <w:rFonts w:ascii="Times New Roman" w:eastAsia="標楷體" w:hAnsi="Times New Roman"/>
+          <w:sz w:val="28"/>
+        </w:rPr>
+      </w:pPr>
+      <w:hyperlink w:anchor="_Toc51857453" w:history="1">
         <w:r>
           <w:rPr>
             <w:rStyle w:val="a4"/>
@@ -5757,7 +7158,7 @@
             <w:webHidden/>
             <w:sz w:val="28"/>
           </w:rPr>
-          <w:instrText xml:space="preserve"> PAGEREF _Toc49353727 \h </w:instrText>
+          <w:instrText xml:space="preserve"> PAGEREF _Toc51857453 \h </w:instrText>
         </w:r>
         <w:r>
           <w:rPr>
@@ -5783,7 +7184,7 @@
             <w:webHidden/>
             <w:sz w:val="28"/>
           </w:rPr>
-          <w:t>2</w:t>
+          <w:t>26</w:t>
         </w:r>
         <w:r>
           <w:rPr>
@@ -6452,7 +7853,7 @@
           <w:szCs w:val="40"/>
         </w:rPr>
       </w:pPr>
-      <w:bookmarkStart w:id="0" w:name="_Toc49355036"/>
+      <w:bookmarkStart w:id="0" w:name="_Toc51857384"/>
       <w:r>
         <w:rPr>
           <w:rFonts w:ascii="Times New Roman" w:eastAsia="標楷體" w:hAnsi="Times New Roman" w:hint="eastAsia"/>
@@ -6492,7 +7893,7 @@
           <w:szCs w:val="32"/>
         </w:rPr>
       </w:pPr>
-      <w:bookmarkStart w:id="1" w:name="_Toc49355037"/>
+      <w:bookmarkStart w:id="1" w:name="_Toc51857385"/>
       <w:r>
         <w:rPr>
           <w:rFonts w:ascii="Times New Roman" w:eastAsia="標楷體" w:hAnsi="Times New Roman" w:hint="eastAsia"/>
@@ -6953,7 +8354,7 @@
         <w:ind w:firstLine="560"/>
       </w:pPr>
       <w:bookmarkStart w:id="2" w:name="_Toc37867093"/>
-      <w:bookmarkStart w:id="3" w:name="_Toc49353701"/>
+      <w:bookmarkStart w:id="3" w:name="_Toc51857419"/>
       <w:r>
         <w:rPr>
           <w:rFonts w:hint="eastAsia"/>
@@ -7123,7 +8524,7 @@
           <w:szCs w:val="32"/>
         </w:rPr>
       </w:pPr>
-      <w:bookmarkStart w:id="4" w:name="_Toc49355038"/>
+      <w:bookmarkStart w:id="4" w:name="_Toc51857386"/>
       <w:r>
         <w:rPr>
           <w:rFonts w:ascii="Times New Roman" w:eastAsia="標楷體" w:hAnsi="Times New Roman" w:hint="eastAsia"/>
@@ -7201,7 +8602,7 @@
         <w:ind w:firstLine="560"/>
       </w:pPr>
       <w:bookmarkStart w:id="5" w:name="_Toc37867094"/>
-      <w:bookmarkStart w:id="6" w:name="_Toc49353702"/>
+      <w:bookmarkStart w:id="6" w:name="_Toc51857420"/>
       <w:r>
         <w:rPr>
           <w:rFonts w:hint="eastAsia"/>
@@ -7244,7 +8645,7 @@
           <w:szCs w:val="32"/>
         </w:rPr>
       </w:pPr>
-      <w:bookmarkStart w:id="7" w:name="_Toc49355039"/>
+      <w:bookmarkStart w:id="7" w:name="_Toc51857387"/>
       <w:r>
         <w:rPr>
           <w:rFonts w:ascii="Times New Roman" w:eastAsia="標楷體" w:hAnsi="Times New Roman" w:hint="eastAsia"/>
@@ -8031,7 +9432,7 @@
           <w:szCs w:val="40"/>
         </w:rPr>
       </w:pPr>
-      <w:bookmarkStart w:id="9" w:name="_Toc49355040"/>
+      <w:bookmarkStart w:id="9" w:name="_Toc51857388"/>
       <w:r>
         <w:rPr>
           <w:rFonts w:ascii="Times New Roman" w:eastAsia="標楷體" w:hAnsi="Times New Roman" w:hint="eastAsia"/>
@@ -8071,7 +9472,7 @@
           <w:szCs w:val="32"/>
         </w:rPr>
       </w:pPr>
-      <w:bookmarkStart w:id="10" w:name="_Toc49355041"/>
+      <w:bookmarkStart w:id="10" w:name="_Toc51857389"/>
       <w:r>
         <w:rPr>
           <w:rFonts w:ascii="Times New Roman" w:eastAsia="標楷體" w:hAnsi="Times New Roman"/>
@@ -8573,7 +9974,7 @@
           <w:szCs w:val="32"/>
         </w:rPr>
       </w:pPr>
-      <w:bookmarkStart w:id="11" w:name="_Toc49355042"/>
+      <w:bookmarkStart w:id="11" w:name="_Toc51857390"/>
       <w:r>
         <w:rPr>
           <w:rFonts w:ascii="Times New Roman" w:eastAsia="標楷體" w:hAnsi="Times New Roman"/>
@@ -8801,7 +10202,7 @@
           <w:szCs w:val="40"/>
         </w:rPr>
       </w:pPr>
-      <w:bookmarkStart w:id="12" w:name="_Toc49355043"/>
+      <w:bookmarkStart w:id="12" w:name="_Toc51857391"/>
       <w:r>
         <w:rPr>
           <w:rFonts w:ascii="Times New Roman" w:eastAsia="標楷體" w:hAnsi="Times New Roman" w:hint="eastAsia"/>
@@ -8841,7 +10242,7 @@
           <w:szCs w:val="32"/>
         </w:rPr>
       </w:pPr>
-      <w:bookmarkStart w:id="13" w:name="_Toc49355044"/>
+      <w:bookmarkStart w:id="13" w:name="_Toc51857392"/>
       <w:r>
         <w:rPr>
           <w:rFonts w:ascii="Times New Roman" w:eastAsia="標楷體" w:hAnsi="Times New Roman" w:hint="eastAsia"/>
@@ -8918,7 +10319,7 @@
       <w:pPr>
         <w:pStyle w:val="af0"/>
       </w:pPr>
-      <w:bookmarkStart w:id="14" w:name="_Toc49353703"/>
+      <w:bookmarkStart w:id="14" w:name="_Toc51857421"/>
       <w:r>
         <w:rPr>
           <w:rFonts w:hint="eastAsia"/>
@@ -9057,19 +10458,25 @@
     <w:p>
       <w:pPr>
         <w:pStyle w:val="af0"/>
-        <w:rPr>
-          <w:noProof/>
-        </w:rPr>
-      </w:pPr>
+      </w:pPr>
+      <w:bookmarkStart w:id="15" w:name="_Toc51857422"/>
       <w:r>
         <w:rPr>
           <w:noProof/>
         </w:rPr>
         <w:lastRenderedPageBreak/>
         <w:drawing>
-          <wp:inline distT="0" distB="0" distL="0" distR="0" wp14:anchorId="7F2B594D" wp14:editId="6F27BBA5">
+          <wp:anchor distT="0" distB="0" distL="114300" distR="114300" simplePos="0" relativeHeight="251680256" behindDoc="0" locked="0" layoutInCell="1" allowOverlap="1" wp14:anchorId="18EAB985" wp14:editId="3022378A">
+            <wp:simplePos x="0" y="0"/>
+            <wp:positionH relativeFrom="column">
+              <wp:posOffset>492125</wp:posOffset>
+            </wp:positionH>
+            <wp:positionV relativeFrom="paragraph">
+              <wp:posOffset>60325</wp:posOffset>
+            </wp:positionV>
             <wp:extent cx="5403850" cy="6057900"/>
             <wp:effectExtent l="0" t="0" r="6350" b="0"/>
+            <wp:wrapTopAndBottom/>
             <wp:docPr id="32" name="圖片 32"/>
             <wp:cNvGraphicFramePr>
               <a:graphicFrameLocks xmlns:a="http://schemas.openxmlformats.org/drawingml/2006/main" noChangeAspect="1"/>
@@ -9112,15 +10519,15 @@
                 </pic:pic>
               </a:graphicData>
             </a:graphic>
-          </wp:inline>
+            <wp14:sizeRelH relativeFrom="page">
+              <wp14:pctWidth>0</wp14:pctWidth>
+            </wp14:sizeRelH>
+            <wp14:sizeRelV relativeFrom="page">
+              <wp14:pctHeight>0</wp14:pctHeight>
+            </wp14:sizeRelV>
+          </wp:anchor>
         </w:drawing>
       </w:r>
-    </w:p>
-    <w:p>
-      <w:pPr>
-        <w:pStyle w:val="af0"/>
-      </w:pPr>
-      <w:bookmarkStart w:id="15" w:name="_Toc49353705"/>
       <w:r>
         <w:rPr>
           <w:rFonts w:hint="eastAsia"/>
@@ -9153,7 +10560,7 @@
           <w:szCs w:val="32"/>
         </w:rPr>
       </w:pPr>
-      <w:bookmarkStart w:id="16" w:name="_Toc49355045"/>
+      <w:bookmarkStart w:id="16" w:name="_Toc51857393"/>
       <w:r>
         <w:rPr>
           <w:rFonts w:ascii="Times New Roman" w:eastAsia="標楷體" w:hAnsi="Times New Roman"/>
@@ -9240,7 +10647,7 @@
       <w:pPr>
         <w:pStyle w:val="af0"/>
       </w:pPr>
-      <w:bookmarkStart w:id="17" w:name="_Toc49353706"/>
+      <w:bookmarkStart w:id="17" w:name="_Toc51857423"/>
       <w:r>
         <w:rPr>
           <w:rFonts w:hint="eastAsia"/>
@@ -10214,7 +11621,7 @@
           <w:szCs w:val="32"/>
         </w:rPr>
       </w:pPr>
-      <w:bookmarkStart w:id="22" w:name="_Toc49355046"/>
+      <w:bookmarkStart w:id="22" w:name="_Toc51857394"/>
       <w:r>
         <w:rPr>
           <w:rFonts w:ascii="Times New Roman" w:eastAsia="標楷體" w:hAnsi="Times New Roman" w:hint="eastAsia"/>
@@ -11411,7 +12818,7 @@
           <w:szCs w:val="40"/>
         </w:rPr>
       </w:pPr>
-      <w:bookmarkStart w:id="24" w:name="_Toc49355047"/>
+      <w:bookmarkStart w:id="24" w:name="_Toc51857395"/>
       <w:r>
         <w:rPr>
           <w:rFonts w:ascii="Times New Roman" w:eastAsia="標楷體" w:hAnsi="Times New Roman" w:hint="eastAsia"/>
@@ -11452,7 +12859,7 @@
           <w:szCs w:val="32"/>
         </w:rPr>
       </w:pPr>
-      <w:bookmarkStart w:id="25" w:name="_Toc49355048"/>
+      <w:bookmarkStart w:id="25" w:name="_Toc51857396"/>
       <w:r>
         <w:rPr>
           <w:rFonts w:ascii="Times New Roman" w:eastAsia="標楷體" w:hAnsi="Times New Roman" w:hint="eastAsia"/>
@@ -11697,13 +13104,13 @@
           <w:noProof/>
         </w:rPr>
         <w:drawing>
-          <wp:inline distT="0" distB="0" distL="0" distR="0" wp14:anchorId="719CB580" wp14:editId="585E8FB8">
-            <wp:extent cx="6479540" cy="4081780"/>
-            <wp:effectExtent l="0" t="0" r="16510" b="13970"/>
-            <wp:docPr id="6" name="圖表 6">
+          <wp:inline distT="0" distB="0" distL="0" distR="0" wp14:anchorId="7DA6F6EB" wp14:editId="3E26D29F">
+            <wp:extent cx="5853545" cy="3491346"/>
+            <wp:effectExtent l="0" t="0" r="13970" b="13970"/>
+            <wp:docPr id="31" name="圖表 31">
               <a:extLst xmlns:a="http://schemas.openxmlformats.org/drawingml/2006/main">
                 <a:ext uri="{FF2B5EF4-FFF2-40B4-BE49-F238E27FC236}">
-                  <a16:creationId xmlns:lc="http://schemas.openxmlformats.org/drawingml/2006/lockedCanvas" xmlns:a16="http://schemas.microsoft.com/office/drawing/2014/main" xmlns:xdr="http://schemas.openxmlformats.org/drawingml/2006/spreadsheetDrawing" xmlns="" xmlns:w="http://schemas.openxmlformats.org/wordprocessingml/2006/main" xmlns:w10="urn:schemas-microsoft-com:office:word" xmlns:v="urn:schemas-microsoft-com:vml" xmlns:o="urn:schemas-microsoft-com:office:office" xmlns:w15="http://schemas.microsoft.com/office/word/2012/wordml" id="{91D85E80-7909-0442-A662-7675B5135712}"/>
+                  <a16:creationId xmlns:xdr="http://schemas.openxmlformats.org/drawingml/2006/spreadsheetDrawing" xmlns:a16="http://schemas.microsoft.com/office/drawing/2014/main" xmlns="" xmlns:lc="http://schemas.openxmlformats.org/drawingml/2006/lockedCanvas" id="{91D85E80-7909-0442-A662-7675B5135712}"/>
                 </a:ext>
               </a:extLst>
             </wp:docPr>
@@ -11716,48 +13123,50 @@
           </wp:inline>
         </w:drawing>
       </w:r>
-    </w:p>
-    <w:p>
-      <w:pPr>
-        <w:pStyle w:val="af0"/>
-      </w:pPr>
-      <w:bookmarkStart w:id="26" w:name="_Toc49353707"/>
-      <w:r>
-        <w:rPr>
-          <w:rFonts w:hint="eastAsia"/>
-        </w:rPr>
-        <w:t>圖</w:t>
-      </w:r>
-      <w:r>
-        <w:rPr>
-          <w:rFonts w:hint="eastAsia"/>
-        </w:rPr>
-        <w:t>4-1-1</w:t>
-      </w:r>
-      <w:r>
-        <w:rPr>
-          <w:rFonts w:hint="eastAsia"/>
-        </w:rPr>
-        <w:t>開發</w:t>
-      </w:r>
-      <w:proofErr w:type="gramStart"/>
-      <w:r>
-        <w:rPr>
-          <w:rFonts w:hint="eastAsia"/>
-        </w:rPr>
-        <w:t>時程甘特</w:t>
-      </w:r>
-      <w:proofErr w:type="gramEnd"/>
-      <w:r>
-        <w:rPr>
-          <w:rFonts w:hint="eastAsia"/>
-        </w:rPr>
-        <w:t>圖</w:t>
-      </w:r>
+      <w:bookmarkStart w:id="26" w:name="_GoBack"/>
       <w:bookmarkEnd w:id="26"/>
     </w:p>
     <w:p>
       <w:pPr>
+        <w:pStyle w:val="af0"/>
+      </w:pPr>
+      <w:bookmarkStart w:id="27" w:name="_Toc51857424"/>
+      <w:r>
+        <w:rPr>
+          <w:rFonts w:hint="eastAsia"/>
+        </w:rPr>
+        <w:t>圖</w:t>
+      </w:r>
+      <w:r>
+        <w:rPr>
+          <w:rFonts w:hint="eastAsia"/>
+        </w:rPr>
+        <w:t>4-1-1</w:t>
+      </w:r>
+      <w:r>
+        <w:rPr>
+          <w:rFonts w:hint="eastAsia"/>
+        </w:rPr>
+        <w:t>開發</w:t>
+      </w:r>
+      <w:proofErr w:type="gramStart"/>
+      <w:r>
+        <w:rPr>
+          <w:rFonts w:hint="eastAsia"/>
+        </w:rPr>
+        <w:t>時程甘特</w:t>
+      </w:r>
+      <w:proofErr w:type="gramEnd"/>
+      <w:r>
+        <w:rPr>
+          <w:rFonts w:hint="eastAsia"/>
+        </w:rPr>
+        <w:t>圖</w:t>
+      </w:r>
+      <w:bookmarkEnd w:id="27"/>
+    </w:p>
+    <w:p>
+      <w:pPr>
         <w:ind w:left="576" w:hangingChars="180" w:hanging="576"/>
         <w:outlineLvl w:val="1"/>
         <w:rPr>
@@ -11766,7 +13175,7 @@
           <w:szCs w:val="32"/>
         </w:rPr>
       </w:pPr>
-      <w:bookmarkStart w:id="27" w:name="_Toc49355049"/>
+      <w:bookmarkStart w:id="28" w:name="_Toc51857397"/>
       <w:r>
         <w:rPr>
           <w:rFonts w:ascii="Times New Roman" w:eastAsia="標楷體" w:hAnsi="Times New Roman" w:hint="eastAsia"/>
@@ -11783,7 +13192,7 @@
         </w:rPr>
         <w:t>專案組織與分工</w:t>
       </w:r>
-      <w:bookmarkEnd w:id="27"/>
+      <w:bookmarkEnd w:id="28"/>
     </w:p>
     <w:p>
       <w:pPr>
@@ -11806,7 +13215,7 @@
         <w:pStyle w:val="ae"/>
         <w:ind w:firstLine="560"/>
       </w:pPr>
-      <w:bookmarkStart w:id="28" w:name="_Toc40797060"/>
+      <w:bookmarkStart w:id="29" w:name="_Toc40797060"/>
       <w:r>
         <w:rPr>
           <w:rFonts w:hint="eastAsia"/>
@@ -11825,7 +13234,7 @@
         </w:rPr>
         <w:t>組織分工表</w:t>
       </w:r>
-      <w:bookmarkEnd w:id="28"/>
+      <w:bookmarkEnd w:id="29"/>
     </w:p>
     <w:tbl>
       <w:tblPr>
@@ -13196,7 +14605,6 @@
                 <w:rFonts w:ascii="Times New Roman" w:eastAsia="標楷體" w:hAnsi="Times New Roman" w:hint="eastAsia"/>
                 <w:sz w:val="28"/>
               </w:rPr>
-              <w:lastRenderedPageBreak/>
               <w:t>系統開發</w:t>
             </w:r>
           </w:p>
@@ -14199,7 +15607,7 @@
           <w:szCs w:val="40"/>
         </w:rPr>
       </w:pPr>
-      <w:bookmarkStart w:id="29" w:name="_Toc49355050"/>
+      <w:bookmarkStart w:id="30" w:name="_Toc51857398"/>
       <w:r>
         <w:rPr>
           <w:rFonts w:ascii="Times New Roman" w:eastAsia="標楷體" w:hAnsi="Times New Roman" w:hint="eastAsia"/>
@@ -14228,7 +15636,7 @@
         </w:rPr>
         <w:t>需求模型</w:t>
       </w:r>
-      <w:bookmarkEnd w:id="29"/>
+      <w:bookmarkEnd w:id="30"/>
     </w:p>
     <w:p>
       <w:pPr>
@@ -14239,7 +15647,7 @@
           <w:szCs w:val="32"/>
         </w:rPr>
       </w:pPr>
-      <w:bookmarkStart w:id="30" w:name="_Toc49355051"/>
+      <w:bookmarkStart w:id="31" w:name="_Toc51857399"/>
       <w:r>
         <w:rPr>
           <w:rFonts w:ascii="Times New Roman" w:eastAsia="標楷體" w:hAnsi="Times New Roman" w:hint="eastAsia"/>
@@ -14256,7 +15664,7 @@
         </w:rPr>
         <w:t>使用者需求</w:t>
       </w:r>
-      <w:bookmarkEnd w:id="30"/>
+      <w:bookmarkEnd w:id="31"/>
     </w:p>
     <w:p>
       <w:pPr>
@@ -14668,7 +16076,7 @@
         <w:ind w:leftChars="0" w:hanging="393"/>
         <w:jc w:val="both"/>
         <w:rPr>
-          <w:rFonts w:ascii="Times New Roman" w:eastAsia="標楷體" w:hAnsi="Times New Roman" w:hint="eastAsia"/>
+          <w:rFonts w:ascii="Times New Roman" w:eastAsia="標楷體" w:hAnsi="Times New Roman"/>
           <w:sz w:val="28"/>
         </w:rPr>
       </w:pPr>
@@ -14794,7 +16202,7 @@
           <w:szCs w:val="32"/>
         </w:rPr>
       </w:pPr>
-      <w:bookmarkStart w:id="31" w:name="_Toc49355052"/>
+      <w:bookmarkStart w:id="32" w:name="_Toc51857400"/>
       <w:r>
         <w:rPr>
           <w:rFonts w:ascii="Times New Roman" w:eastAsia="標楷體" w:hAnsi="Times New Roman"/>
@@ -14868,39 +16276,36 @@
           </wp:anchor>
         </w:drawing>
       </w:r>
-      <w:bookmarkEnd w:id="31"/>
-    </w:p>
-    <w:p>
-      <w:pPr>
-        <w:pStyle w:val="af0"/>
-        <w:ind w:firstLine="560"/>
-        <w:rPr>
-          <w:rFonts w:hint="eastAsia"/>
-        </w:rPr>
-      </w:pPr>
-      <w:bookmarkStart w:id="32" w:name="_Toc49353708"/>
-      <w:r>
-        <w:rPr>
-          <w:rFonts w:hint="eastAsia"/>
-        </w:rPr>
-        <w:t>圖</w:t>
-      </w:r>
-      <w:r>
-        <w:rPr>
-          <w:rFonts w:hint="eastAsia"/>
-        </w:rPr>
-        <w:t>5-2-1</w:t>
-      </w:r>
-      <w:r>
-        <w:rPr>
-          <w:rFonts w:hint="eastAsia"/>
-        </w:rPr>
-        <w:t>使用個案圖</w:t>
-      </w:r>
       <w:bookmarkEnd w:id="32"/>
     </w:p>
     <w:p>
       <w:pPr>
+        <w:pStyle w:val="af0"/>
+        <w:ind w:firstLine="560"/>
+      </w:pPr>
+      <w:bookmarkStart w:id="33" w:name="_Toc51857425"/>
+      <w:r>
+        <w:rPr>
+          <w:rFonts w:hint="eastAsia"/>
+        </w:rPr>
+        <w:t>圖</w:t>
+      </w:r>
+      <w:r>
+        <w:rPr>
+          <w:rFonts w:hint="eastAsia"/>
+        </w:rPr>
+        <w:t>5-2-1</w:t>
+      </w:r>
+      <w:r>
+        <w:rPr>
+          <w:rFonts w:hint="eastAsia"/>
+        </w:rPr>
+        <w:t>使用個案圖</w:t>
+      </w:r>
+      <w:bookmarkEnd w:id="33"/>
+    </w:p>
+    <w:p>
+      <w:pPr>
         <w:ind w:firstLine="720"/>
         <w:rPr>
           <w:rFonts w:ascii="Times New Roman" w:eastAsia="標楷體" w:hAnsi="Times New Roman"/>
@@ -14926,7 +16331,7 @@
           <w:szCs w:val="32"/>
         </w:rPr>
       </w:pPr>
-      <w:bookmarkStart w:id="33" w:name="_Toc49355053"/>
+      <w:bookmarkStart w:id="34" w:name="_Toc51857401"/>
       <w:r>
         <w:rPr>
           <w:rFonts w:ascii="Times New Roman" w:eastAsia="標楷體" w:hAnsi="Times New Roman"/>
@@ -15015,51 +16420,51 @@
         </w:rPr>
         <w:t>描述</w:t>
       </w:r>
-      <w:bookmarkEnd w:id="33"/>
-    </w:p>
-    <w:p>
-      <w:pPr>
-        <w:pStyle w:val="af0"/>
-        <w:ind w:firstLine="560"/>
-      </w:pPr>
-      <w:bookmarkStart w:id="34" w:name="_Toc49353709"/>
-      <w:r>
-        <w:rPr>
-          <w:rFonts w:hint="eastAsia"/>
-        </w:rPr>
-        <w:t>圖</w:t>
-      </w:r>
-      <w:r>
-        <w:rPr>
-          <w:rFonts w:hint="eastAsia"/>
-        </w:rPr>
-        <w:t>5-3-1</w:t>
-      </w:r>
-      <w:r>
-        <w:rPr>
-          <w:rFonts w:hint="eastAsia"/>
-        </w:rPr>
-        <w:t>驗證之活動圖</w:t>
-      </w:r>
       <w:bookmarkEnd w:id="34"/>
     </w:p>
     <w:p>
       <w:pPr>
-        <w:rPr>
-          <w:rFonts w:ascii="Times New Roman" w:eastAsia="標楷體" w:hAnsi="Times New Roman"/>
-          <w:sz w:val="28"/>
-        </w:rPr>
-      </w:pPr>
-      <w:r>
-        <w:br w:type="page"/>
-      </w:r>
+        <w:pStyle w:val="af0"/>
+        <w:ind w:firstLine="560"/>
+      </w:pPr>
+      <w:bookmarkStart w:id="35" w:name="_Toc51857426"/>
+      <w:r>
+        <w:rPr>
+          <w:rFonts w:hint="eastAsia"/>
+        </w:rPr>
+        <w:t>圖</w:t>
+      </w:r>
+      <w:r>
+        <w:rPr>
+          <w:rFonts w:hint="eastAsia"/>
+        </w:rPr>
+        <w:t>5-3-1</w:t>
+      </w:r>
+      <w:r>
+        <w:rPr>
+          <w:rFonts w:hint="eastAsia"/>
+        </w:rPr>
+        <w:t>驗證之活動圖</w:t>
+      </w:r>
+      <w:bookmarkEnd w:id="35"/>
     </w:p>
     <w:p>
       <w:pPr>
+        <w:rPr>
+          <w:rFonts w:ascii="Times New Roman" w:eastAsia="標楷體" w:hAnsi="Times New Roman"/>
+          <w:sz w:val="28"/>
+        </w:rPr>
+      </w:pPr>
+      <w:r>
+        <w:br w:type="page"/>
+      </w:r>
+    </w:p>
+    <w:p>
+      <w:pPr>
         <w:pStyle w:val="af0"/>
         <w:ind w:firstLine="560"/>
       </w:pPr>
-      <w:bookmarkStart w:id="35" w:name="_Toc49353710"/>
+      <w:bookmarkStart w:id="36" w:name="_Toc51857427"/>
       <w:r>
         <w:rPr>
           <w:noProof/>
@@ -15206,32 +16611,6 @@
         </w:rPr>
         <w:t>之活動圖</w:t>
       </w:r>
-      <w:bookmarkEnd w:id="35"/>
-    </w:p>
-    <w:p>
-      <w:pPr>
-        <w:pStyle w:val="af0"/>
-        <w:ind w:firstLine="560"/>
-      </w:pPr>
-      <w:bookmarkStart w:id="36" w:name="_Toc49353711"/>
-      <w:r>
-        <w:rPr>
-          <w:rFonts w:hint="eastAsia"/>
-        </w:rPr>
-        <w:t>圖</w:t>
-      </w:r>
-      <w:r>
-        <w:rPr>
-          <w:rFonts w:hint="eastAsia"/>
-        </w:rPr>
-        <w:t>5-3-3</w:t>
-      </w:r>
-      <w:r>
-        <w:rPr>
-          <w:rFonts w:hint="eastAsia"/>
-        </w:rPr>
-        <w:t>行程管理之活動圖</w:t>
-      </w:r>
       <w:bookmarkEnd w:id="36"/>
     </w:p>
     <w:p>
@@ -15239,7 +16618,33 @@
         <w:pStyle w:val="af0"/>
         <w:ind w:firstLine="560"/>
       </w:pPr>
-      <w:bookmarkStart w:id="37" w:name="_Toc49353712"/>
+      <w:bookmarkStart w:id="37" w:name="_Toc51857428"/>
+      <w:r>
+        <w:rPr>
+          <w:rFonts w:hint="eastAsia"/>
+        </w:rPr>
+        <w:t>圖</w:t>
+      </w:r>
+      <w:r>
+        <w:rPr>
+          <w:rFonts w:hint="eastAsia"/>
+        </w:rPr>
+        <w:t>5-3-3</w:t>
+      </w:r>
+      <w:r>
+        <w:rPr>
+          <w:rFonts w:hint="eastAsia"/>
+        </w:rPr>
+        <w:t>行程管理之活動圖</w:t>
+      </w:r>
+      <w:bookmarkEnd w:id="37"/>
+    </w:p>
+    <w:p>
+      <w:pPr>
+        <w:pStyle w:val="af0"/>
+        <w:ind w:firstLine="560"/>
+      </w:pPr>
+      <w:bookmarkStart w:id="38" w:name="_Toc51857429"/>
       <w:r>
         <w:rPr>
           <w:noProof/>
@@ -15373,56 +16778,57 @@
           </wp:anchor>
         </w:drawing>
       </w:r>
-      <w:bookmarkEnd w:id="37"/>
-    </w:p>
-    <w:p>
-      <w:pPr>
-        <w:pStyle w:val="af0"/>
-        <w:ind w:firstLine="560"/>
-      </w:pPr>
-      <w:bookmarkStart w:id="38" w:name="_Toc49353713"/>
-      <w:r>
-        <w:rPr>
-          <w:rFonts w:hint="eastAsia"/>
-        </w:rPr>
-        <w:t>圖</w:t>
-      </w:r>
-      <w:r>
-        <w:rPr>
-          <w:rFonts w:hint="eastAsia"/>
-        </w:rPr>
-        <w:t>5-3-5</w:t>
-      </w:r>
-      <w:r>
-        <w:rPr>
-          <w:rFonts w:hint="eastAsia"/>
-        </w:rPr>
-        <w:t>匯出入管理</w:t>
-      </w:r>
-      <w:r>
-        <w:rPr>
-          <w:rFonts w:hint="eastAsia"/>
-        </w:rPr>
-        <w:t>之活動圖</w:t>
-      </w:r>
       <w:bookmarkEnd w:id="38"/>
     </w:p>
     <w:p>
       <w:pPr>
-        <w:rPr>
-          <w:rFonts w:ascii="Times New Roman" w:eastAsia="標楷體" w:hAnsi="Times New Roman"/>
-          <w:sz w:val="28"/>
-        </w:rPr>
-      </w:pPr>
-      <w:r>
-        <w:br w:type="page"/>
-      </w:r>
+        <w:pStyle w:val="af0"/>
+        <w:ind w:firstLine="560"/>
+      </w:pPr>
+      <w:bookmarkStart w:id="39" w:name="_Toc51857430"/>
+      <w:r>
+        <w:rPr>
+          <w:rFonts w:hint="eastAsia"/>
+        </w:rPr>
+        <w:t>圖</w:t>
+      </w:r>
+      <w:r>
+        <w:rPr>
+          <w:rFonts w:hint="eastAsia"/>
+        </w:rPr>
+        <w:t>5-3-5</w:t>
+      </w:r>
+      <w:r>
+        <w:rPr>
+          <w:rFonts w:hint="eastAsia"/>
+        </w:rPr>
+        <w:t>匯出入管理</w:t>
+      </w:r>
+      <w:r>
+        <w:rPr>
+          <w:rFonts w:hint="eastAsia"/>
+        </w:rPr>
+        <w:t>之活動圖</w:t>
+      </w:r>
+      <w:bookmarkEnd w:id="39"/>
     </w:p>
     <w:p>
       <w:pPr>
+        <w:rPr>
+          <w:rFonts w:ascii="Times New Roman" w:eastAsia="標楷體" w:hAnsi="Times New Roman"/>
+          <w:sz w:val="28"/>
+        </w:rPr>
+      </w:pPr>
+      <w:r>
+        <w:br w:type="page"/>
+      </w:r>
+    </w:p>
+    <w:p>
+      <w:pPr>
         <w:pStyle w:val="af0"/>
         <w:ind w:firstLine="560"/>
       </w:pPr>
+      <w:bookmarkStart w:id="40" w:name="_Toc51857431"/>
       <w:r>
         <w:rPr>
           <w:rFonts w:hint="eastAsia"/>
@@ -15440,20 +16846,16 @@
         <w:rPr>
           <w:rFonts w:hint="eastAsia"/>
         </w:rPr>
-        <w:t>使用說明</w:t>
-      </w:r>
-      <w:r>
-        <w:rPr>
-          <w:rFonts w:hint="eastAsia"/>
-        </w:rPr>
-        <w:t>之活動圖</w:t>
-      </w:r>
+        <w:t>使用說明之活動圖</w:t>
+      </w:r>
+      <w:bookmarkEnd w:id="40"/>
     </w:p>
     <w:p>
       <w:pPr>
         <w:pStyle w:val="af0"/>
         <w:ind w:firstLine="560"/>
       </w:pPr>
+      <w:bookmarkStart w:id="41" w:name="_Toc51857432"/>
       <w:r>
         <w:rPr>
           <w:rFonts w:hint="eastAsia"/>
@@ -15472,6 +16874,7 @@
         </w:rPr>
         <w:t>個人功能管理之活動圖</w:t>
       </w:r>
+      <w:bookmarkEnd w:id="41"/>
     </w:p>
     <w:p>
       <w:pPr>
@@ -15502,7 +16905,7 @@
           <w:szCs w:val="36"/>
         </w:rPr>
       </w:pPr>
-      <w:bookmarkStart w:id="39" w:name="_Toc49355054"/>
+      <w:bookmarkStart w:id="42" w:name="_Toc51857402"/>
       <w:r>
         <w:rPr>
           <w:rFonts w:ascii="Times New Roman" w:eastAsia="標楷體" w:hAnsi="Times New Roman" w:hint="eastAsia"/>
@@ -15577,14 +16980,14 @@
           </wp:anchor>
         </w:drawing>
       </w:r>
-      <w:bookmarkEnd w:id="39"/>
+      <w:bookmarkEnd w:id="42"/>
     </w:p>
     <w:p>
       <w:pPr>
         <w:pStyle w:val="af0"/>
         <w:ind w:firstLine="560"/>
       </w:pPr>
-      <w:bookmarkStart w:id="40" w:name="_Toc49353714"/>
+      <w:bookmarkStart w:id="43" w:name="_Toc51857433"/>
       <w:r>
         <w:rPr>
           <w:rFonts w:hint="eastAsia"/>
@@ -15603,7 +17006,7 @@
         </w:rPr>
         <w:t>分析類別圖</w:t>
       </w:r>
-      <w:bookmarkEnd w:id="40"/>
+      <w:bookmarkEnd w:id="43"/>
     </w:p>
     <w:p>
       <w:pPr>
@@ -15634,7 +17037,7 @@
           <w:szCs w:val="40"/>
         </w:rPr>
       </w:pPr>
-      <w:bookmarkStart w:id="41" w:name="_Toc49355055"/>
+      <w:bookmarkStart w:id="44" w:name="_Toc51857403"/>
       <w:r>
         <w:rPr>
           <w:rFonts w:ascii="Times New Roman" w:eastAsia="標楷體" w:hAnsi="Times New Roman" w:hint="eastAsia"/>
@@ -15663,7 +17066,7 @@
         </w:rPr>
         <w:t>設計模型</w:t>
       </w:r>
-      <w:bookmarkEnd w:id="41"/>
+      <w:bookmarkEnd w:id="44"/>
     </w:p>
     <w:p>
       <w:pPr>
@@ -15674,7 +17077,7 @@
           <w:szCs w:val="32"/>
         </w:rPr>
       </w:pPr>
-      <w:bookmarkStart w:id="42" w:name="_Toc49355056"/>
+      <w:bookmarkStart w:id="45" w:name="_Toc51857404"/>
       <w:r>
         <w:rPr>
           <w:noProof/>
@@ -15760,14 +17163,14 @@
         </w:rPr>
         <w:t>循序圖</w:t>
       </w:r>
-      <w:bookmarkEnd w:id="42"/>
+      <w:bookmarkEnd w:id="45"/>
     </w:p>
     <w:p>
       <w:pPr>
         <w:pStyle w:val="af0"/>
         <w:ind w:firstLine="560"/>
       </w:pPr>
-      <w:bookmarkStart w:id="43" w:name="_Toc49353715"/>
+      <w:bookmarkStart w:id="46" w:name="_Toc51857434"/>
       <w:r>
         <w:rPr>
           <w:rFonts w:hint="eastAsia"/>
@@ -15792,7 +17195,7 @@
         </w:rPr>
         <w:t>之循序圖</w:t>
       </w:r>
-      <w:bookmarkEnd w:id="43"/>
+      <w:bookmarkEnd w:id="46"/>
     </w:p>
     <w:p>
       <w:pPr>
@@ -15810,7 +17213,7 @@
         <w:pStyle w:val="af0"/>
         <w:ind w:firstLine="560"/>
       </w:pPr>
-      <w:bookmarkStart w:id="44" w:name="_Toc49353716"/>
+      <w:bookmarkStart w:id="47" w:name="_Toc51857435"/>
       <w:r>
         <w:rPr>
           <w:noProof/>
@@ -15968,13 +17371,13 @@
         </w:rPr>
         <w:t>之循序圖</w:t>
       </w:r>
-      <w:bookmarkEnd w:id="44"/>
+      <w:bookmarkEnd w:id="47"/>
     </w:p>
     <w:p>
       <w:pPr>
         <w:pStyle w:val="af0"/>
       </w:pPr>
-      <w:bookmarkStart w:id="45" w:name="_Toc49353717"/>
+      <w:bookmarkStart w:id="48" w:name="_Toc51857436"/>
       <w:r>
         <w:rPr>
           <w:rFonts w:hint="eastAsia"/>
@@ -16002,7 +17405,7 @@
         </w:rPr>
         <w:t>行程之循序圖</w:t>
       </w:r>
-      <w:bookmarkEnd w:id="45"/>
+      <w:bookmarkEnd w:id="48"/>
     </w:p>
     <w:p>
       <w:pPr>
@@ -16024,7 +17427,7 @@
         <w:pStyle w:val="af0"/>
         <w:ind w:firstLine="560"/>
       </w:pPr>
-      <w:bookmarkStart w:id="46" w:name="_Toc49353718"/>
+      <w:bookmarkStart w:id="49" w:name="_Toc51857437"/>
       <w:r>
         <w:rPr>
           <w:noProof/>
@@ -16158,14 +17561,14 @@
         </w:rPr>
         <w:t>刪除行程之循序圖</w:t>
       </w:r>
-      <w:bookmarkEnd w:id="46"/>
+      <w:bookmarkEnd w:id="49"/>
     </w:p>
     <w:p>
       <w:pPr>
         <w:pStyle w:val="af0"/>
         <w:ind w:firstLine="560"/>
       </w:pPr>
-      <w:bookmarkStart w:id="47" w:name="_Toc49353719"/>
+      <w:bookmarkStart w:id="50" w:name="_Toc51857438"/>
       <w:r>
         <w:rPr>
           <w:noProof/>
@@ -16250,14 +17653,14 @@
         </w:rPr>
         <w:t>行程之循序圖</w:t>
       </w:r>
-      <w:bookmarkEnd w:id="47"/>
+      <w:bookmarkEnd w:id="50"/>
     </w:p>
     <w:p>
       <w:pPr>
         <w:pStyle w:val="af0"/>
         <w:ind w:firstLine="560"/>
       </w:pPr>
-      <w:bookmarkStart w:id="48" w:name="_Toc49353720"/>
+      <w:bookmarkStart w:id="51" w:name="_Toc51857439"/>
       <w:r>
         <w:rPr>
           <w:rFonts w:hint="eastAsia"/>
@@ -16276,7 +17679,7 @@
         </w:rPr>
         <w:t>修改行程之循序圖</w:t>
       </w:r>
-      <w:bookmarkEnd w:id="48"/>
+      <w:bookmarkEnd w:id="51"/>
     </w:p>
     <w:p>
       <w:pPr>
@@ -16293,7 +17696,7 @@
       <w:pPr>
         <w:pStyle w:val="af0"/>
       </w:pPr>
-      <w:bookmarkStart w:id="49" w:name="_Toc49353721"/>
+      <w:bookmarkStart w:id="52" w:name="_Toc51857440"/>
       <w:r>
         <w:rPr>
           <w:noProof/>
@@ -16387,13 +17790,13 @@
         </w:rPr>
         <w:t>之循序圖</w:t>
       </w:r>
-      <w:bookmarkEnd w:id="49"/>
+      <w:bookmarkEnd w:id="52"/>
     </w:p>
     <w:p>
       <w:pPr>
         <w:pStyle w:val="af0"/>
       </w:pPr>
-      <w:bookmarkStart w:id="50" w:name="_Toc49353722"/>
+      <w:bookmarkStart w:id="53" w:name="_Toc51857441"/>
       <w:r>
         <w:rPr>
           <w:rFonts w:hint="eastAsia"/>
@@ -16418,7 +17821,7 @@
         </w:rPr>
         <w:t>之循序圖</w:t>
       </w:r>
-      <w:bookmarkEnd w:id="50"/>
+      <w:bookmarkEnd w:id="53"/>
     </w:p>
     <w:p>
       <w:pPr>
@@ -16435,7 +17838,7 @@
       <w:pPr>
         <w:pStyle w:val="af0"/>
       </w:pPr>
-      <w:bookmarkStart w:id="51" w:name="_Toc49353723"/>
+      <w:bookmarkStart w:id="54" w:name="_Toc51857442"/>
       <w:r>
         <w:rPr>
           <w:noProof/>
@@ -16581,77 +17984,75 @@
         </w:rPr>
         <w:t>之循序圖</w:t>
       </w:r>
-      <w:bookmarkEnd w:id="51"/>
+      <w:bookmarkEnd w:id="54"/>
     </w:p>
     <w:p>
       <w:pPr>
         <w:pStyle w:val="af0"/>
+      </w:pPr>
+      <w:bookmarkStart w:id="55" w:name="_Toc51857443"/>
+      <w:r>
         <w:rPr>
           <w:rFonts w:hint="eastAsia"/>
         </w:rPr>
-      </w:pPr>
-      <w:bookmarkStart w:id="52" w:name="_Toc49353724"/>
+        <w:t>圖</w:t>
+      </w:r>
       <w:r>
         <w:rPr>
           <w:rFonts w:hint="eastAsia"/>
         </w:rPr>
-        <w:t>圖</w:t>
+        <w:t>6-1-1</w:t>
+      </w:r>
+      <w:r>
+        <w:t>0</w:t>
       </w:r>
       <w:r>
         <w:rPr>
           <w:rFonts w:hint="eastAsia"/>
         </w:rPr>
-        <w:t>6-1-1</w:t>
-      </w:r>
-      <w:r>
-        <w:t>0</w:t>
+        <w:t>匯</w:t>
       </w:r>
       <w:r>
         <w:rPr>
           <w:rFonts w:hint="eastAsia"/>
         </w:rPr>
-        <w:t>匯</w:t>
+        <w:t>入</w:t>
       </w:r>
       <w:r>
         <w:rPr>
           <w:rFonts w:hint="eastAsia"/>
         </w:rPr>
-        <w:t>入</w:t>
+        <w:t>Excel</w:t>
       </w:r>
       <w:r>
         <w:rPr>
           <w:rFonts w:hint="eastAsia"/>
         </w:rPr>
-        <w:t>Excel</w:t>
-      </w:r>
-      <w:r>
-        <w:rPr>
-          <w:rFonts w:hint="eastAsia"/>
-        </w:rPr>
         <w:t>之循序圖</w:t>
       </w:r>
-      <w:bookmarkEnd w:id="52"/>
+      <w:bookmarkEnd w:id="55"/>
     </w:p>
     <w:p>
       <w:pPr>
         <w:pStyle w:val="af0"/>
+      </w:pPr>
+      <w:bookmarkStart w:id="56" w:name="_Toc51857444"/>
+      <w:r>
         <w:rPr>
           <w:rFonts w:hint="eastAsia"/>
         </w:rPr>
-      </w:pPr>
+        <w:t>圖</w:t>
+      </w:r>
       <w:r>
         <w:rPr>
           <w:rFonts w:hint="eastAsia"/>
         </w:rPr>
-        <w:t>圖</w:t>
-      </w:r>
-      <w:r>
-        <w:rPr>
-          <w:rFonts w:hint="eastAsia"/>
-        </w:rPr>
         <w:t>6-1-11</w:t>
       </w:r>
       <w:r>
+        <w:rPr>
+          <w:noProof/>
+        </w:rPr>
         <w:drawing>
           <wp:anchor distT="0" distB="0" distL="114300" distR="114300" simplePos="0" relativeHeight="251676160" behindDoc="0" locked="0" layoutInCell="1" allowOverlap="1" wp14:anchorId="147C7A07" wp14:editId="57B6CB23">
             <wp:simplePos x="0" y="0"/>
@@ -16726,14 +18127,13 @@
         </w:rPr>
         <w:t>之循序圖</w:t>
       </w:r>
+      <w:bookmarkEnd w:id="56"/>
     </w:p>
     <w:p>
       <w:pPr>
         <w:pStyle w:val="af0"/>
-        <w:rPr>
-          <w:rFonts w:hint="eastAsia"/>
-        </w:rPr>
-      </w:pPr>
+      </w:pPr>
+      <w:bookmarkStart w:id="57" w:name="_Toc51857445"/>
       <w:r>
         <w:rPr>
           <w:rFonts w:hint="eastAsia"/>
@@ -16777,89 +18177,85 @@
         </w:rPr>
         <w:t>之循序圖</w:t>
       </w:r>
+      <w:bookmarkEnd w:id="57"/>
     </w:p>
     <w:p>
       <w:pPr>
         <w:pStyle w:val="af0"/>
+      </w:pPr>
+      <w:bookmarkStart w:id="58" w:name="_Toc51857446"/>
+      <w:r>
         <w:rPr>
           <w:rFonts w:hint="eastAsia"/>
         </w:rPr>
-      </w:pPr>
+        <w:t>圖</w:t>
+      </w:r>
       <w:r>
         <w:rPr>
           <w:rFonts w:hint="eastAsia"/>
         </w:rPr>
-        <w:t>圖</w:t>
+        <w:t>6-1-1</w:t>
       </w:r>
       <w:r>
         <w:rPr>
           <w:rFonts w:hint="eastAsia"/>
         </w:rPr>
-        <w:t>6-1-1</w:t>
+        <w:t>3</w:t>
       </w:r>
       <w:r>
         <w:rPr>
           <w:rFonts w:hint="eastAsia"/>
         </w:rPr>
-        <w:t>3</w:t>
+        <w:t>使用說明</w:t>
       </w:r>
       <w:r>
         <w:rPr>
           <w:rFonts w:hint="eastAsia"/>
         </w:rPr>
-        <w:t>使用說明</w:t>
-      </w:r>
-      <w:r>
-        <w:rPr>
-          <w:rFonts w:hint="eastAsia"/>
-        </w:rPr>
         <w:t>之循序圖</w:t>
       </w:r>
+      <w:bookmarkEnd w:id="58"/>
     </w:p>
     <w:p>
       <w:pPr>
         <w:pStyle w:val="af0"/>
+      </w:pPr>
+      <w:bookmarkStart w:id="59" w:name="_Toc51857447"/>
+      <w:r>
         <w:rPr>
           <w:rFonts w:hint="eastAsia"/>
         </w:rPr>
-      </w:pPr>
+        <w:t>圖</w:t>
+      </w:r>
       <w:r>
         <w:rPr>
           <w:rFonts w:hint="eastAsia"/>
         </w:rPr>
-        <w:t>圖</w:t>
+        <w:t>6-1-1</w:t>
       </w:r>
       <w:r>
         <w:rPr>
           <w:rFonts w:hint="eastAsia"/>
         </w:rPr>
-        <w:t>6-1-1</w:t>
+        <w:t>4</w:t>
       </w:r>
       <w:r>
         <w:rPr>
           <w:rFonts w:hint="eastAsia"/>
         </w:rPr>
-        <w:t>4</w:t>
+        <w:t>個人功能管理</w:t>
       </w:r>
       <w:r>
         <w:rPr>
           <w:rFonts w:hint="eastAsia"/>
         </w:rPr>
-        <w:t>個人功能管理</w:t>
-      </w:r>
-      <w:r>
-        <w:rPr>
-          <w:rFonts w:hint="eastAsia"/>
-        </w:rPr>
         <w:t>之循序圖</w:t>
       </w:r>
+      <w:bookmarkEnd w:id="59"/>
     </w:p>
     <w:p>
       <w:pPr>
         <w:pStyle w:val="af0"/>
-        <w:rPr>
-          <w:rFonts w:hint="eastAsia"/>
-        </w:rPr>
       </w:pPr>
     </w:p>
     <w:p>
@@ -16891,7 +18287,7 @@
           <w:szCs w:val="32"/>
         </w:rPr>
       </w:pPr>
-      <w:bookmarkStart w:id="53" w:name="_Toc49355057"/>
+      <w:bookmarkStart w:id="60" w:name="_Toc51857405"/>
       <w:r>
         <w:rPr>
           <w:rFonts w:ascii="Times New Roman" w:eastAsia="標楷體" w:hAnsi="Times New Roman" w:hint="eastAsia"/>
@@ -16966,14 +18362,14 @@
           </wp:anchor>
         </w:drawing>
       </w:r>
-      <w:bookmarkEnd w:id="53"/>
+      <w:bookmarkEnd w:id="60"/>
     </w:p>
     <w:p>
       <w:pPr>
         <w:pStyle w:val="af0"/>
         <w:ind w:firstLine="560"/>
       </w:pPr>
-      <w:bookmarkStart w:id="54" w:name="_Toc49353725"/>
+      <w:bookmarkStart w:id="61" w:name="_Toc51857448"/>
       <w:r>
         <w:rPr>
           <w:rFonts w:hint="eastAsia"/>
@@ -16992,7 +18388,7 @@
         </w:rPr>
         <w:t>設計類別圖</w:t>
       </w:r>
-      <w:bookmarkEnd w:id="54"/>
+      <w:bookmarkEnd w:id="61"/>
     </w:p>
     <w:p>
       <w:pPr>
@@ -17017,7 +18413,7 @@
           <w:szCs w:val="40"/>
         </w:rPr>
       </w:pPr>
-      <w:bookmarkStart w:id="55" w:name="_Toc49355058"/>
+      <w:bookmarkStart w:id="62" w:name="_Toc51857406"/>
       <w:r>
         <w:rPr>
           <w:rFonts w:ascii="Times New Roman" w:eastAsia="標楷體" w:hAnsi="Times New Roman" w:hint="eastAsia"/>
@@ -17055,7 +18451,7 @@
         </w:rPr>
         <w:t>模型</w:t>
       </w:r>
-      <w:bookmarkEnd w:id="55"/>
+      <w:bookmarkEnd w:id="62"/>
     </w:p>
     <w:p>
       <w:pPr>
@@ -17066,7 +18462,7 @@
           <w:szCs w:val="32"/>
         </w:rPr>
       </w:pPr>
-      <w:bookmarkStart w:id="56" w:name="_Toc49355059"/>
+      <w:bookmarkStart w:id="63" w:name="_Toc51857407"/>
       <w:r>
         <w:rPr>
           <w:rFonts w:ascii="Times New Roman" w:eastAsia="標楷體" w:hAnsi="Times New Roman" w:hint="eastAsia"/>
@@ -17155,14 +18551,14 @@
         </w:rPr>
         <w:t>部署圖</w:t>
       </w:r>
-      <w:bookmarkEnd w:id="56"/>
+      <w:bookmarkEnd w:id="63"/>
     </w:p>
     <w:p>
       <w:pPr>
         <w:pStyle w:val="af0"/>
         <w:ind w:firstLine="560"/>
       </w:pPr>
-      <w:bookmarkStart w:id="57" w:name="_Toc49353726"/>
+      <w:bookmarkStart w:id="64" w:name="_Toc51857449"/>
       <w:r>
         <w:rPr>
           <w:rFonts w:hint="eastAsia"/>
@@ -17187,24 +18583,26 @@
         </w:rPr>
         <w:t>部署圖</w:t>
       </w:r>
-      <w:bookmarkEnd w:id="57"/>
+      <w:bookmarkEnd w:id="64"/>
     </w:p>
     <w:p>
       <w:pPr>
-        <w:rPr>
-          <w:rFonts w:ascii="Times New Roman" w:eastAsia="標楷體" w:hAnsi="Times New Roman" w:hint="eastAsia"/>
+        <w:outlineLvl w:val="1"/>
+        <w:rPr>
+          <w:rFonts w:ascii="Times New Roman" w:eastAsia="標楷體" w:hAnsi="Times New Roman"/>
           <w:b/>
           <w:sz w:val="40"/>
           <w:szCs w:val="40"/>
         </w:rPr>
       </w:pPr>
+      <w:bookmarkStart w:id="65" w:name="_Toc51857408"/>
       <w:r>
         <w:rPr>
           <w:rFonts w:ascii="Times New Roman" w:eastAsia="標楷體" w:hAnsi="Times New Roman" w:hint="eastAsia"/>
           <w:sz w:val="32"/>
           <w:szCs w:val="32"/>
         </w:rPr>
-        <w:t>7</w:t>
+        <w:t>7-2</w:t>
       </w:r>
       <w:r>
         <w:rPr>
@@ -17212,24 +18610,9 @@
           <w:sz w:val="32"/>
           <w:szCs w:val="32"/>
         </w:rPr>
-        <w:t>-2</w:t>
-      </w:r>
-      <w:r>
-        <w:rPr>
-          <w:rFonts w:ascii="Times New Roman" w:eastAsia="標楷體" w:hAnsi="Times New Roman" w:hint="eastAsia"/>
-          <w:sz w:val="32"/>
-          <w:szCs w:val="32"/>
-        </w:rPr>
-        <w:t>套件</w:t>
-      </w:r>
-      <w:r>
-        <w:rPr>
-          <w:rFonts w:ascii="Times New Roman" w:eastAsia="標楷體" w:hAnsi="Times New Roman" w:hint="eastAsia"/>
-          <w:sz w:val="32"/>
-          <w:szCs w:val="32"/>
-        </w:rPr>
-        <w:t>圖</w:t>
-      </w:r>
+        <w:t>套件圖</w:t>
+      </w:r>
+      <w:bookmarkEnd w:id="65"/>
     </w:p>
     <w:p>
       <w:pPr>
@@ -17250,12 +18633,14 @@
     </w:p>
     <w:p>
       <w:pPr>
-        <w:rPr>
-          <w:rFonts w:ascii="Times New Roman" w:eastAsia="標楷體" w:hAnsi="Times New Roman" w:hint="eastAsia"/>
+        <w:outlineLvl w:val="1"/>
+        <w:rPr>
+          <w:rFonts w:ascii="Times New Roman" w:eastAsia="標楷體" w:hAnsi="Times New Roman"/>
           <w:sz w:val="32"/>
           <w:szCs w:val="32"/>
         </w:rPr>
       </w:pPr>
+      <w:bookmarkStart w:id="66" w:name="_Toc51857409"/>
       <w:r>
         <w:rPr>
           <w:rFonts w:ascii="Times New Roman" w:eastAsia="標楷體" w:hAnsi="Times New Roman" w:hint="eastAsia"/>
@@ -17326,7 +18711,7 @@
           <w:sz w:val="32"/>
           <w:szCs w:val="32"/>
         </w:rPr>
-        <w:t>7</w:t>
+        <w:t>7-3</w:t>
       </w:r>
       <w:r>
         <w:rPr>
@@ -17334,7 +18719,7 @@
           <w:sz w:val="32"/>
           <w:szCs w:val="32"/>
         </w:rPr>
-        <w:t>-3</w:t>
+        <w:t>元</w:t>
       </w:r>
       <w:r>
         <w:rPr>
@@ -17342,69 +18727,57 @@
           <w:sz w:val="32"/>
           <w:szCs w:val="32"/>
         </w:rPr>
-        <w:t>元</w:t>
-      </w:r>
-      <w:r>
-        <w:rPr>
-          <w:rFonts w:ascii="Times New Roman" w:eastAsia="標楷體" w:hAnsi="Times New Roman" w:hint="eastAsia"/>
+        <w:t>件圖</w:t>
+      </w:r>
+      <w:bookmarkEnd w:id="66"/>
+    </w:p>
+    <w:p>
+      <w:pPr>
+        <w:pStyle w:val="af0"/>
+      </w:pPr>
+      <w:bookmarkStart w:id="67" w:name="_Toc51857450"/>
+      <w:r>
+        <w:rPr>
+          <w:rFonts w:hint="eastAsia"/>
+        </w:rPr>
+        <w:t>圖</w:t>
+      </w:r>
+      <w:r>
+        <w:rPr>
+          <w:rFonts w:hint="eastAsia"/>
+        </w:rPr>
+        <w:t>7-3</w:t>
+      </w:r>
+      <w:r>
+        <w:rPr>
+          <w:rFonts w:hint="eastAsia"/>
+        </w:rPr>
+        <w:t>-1</w:t>
+      </w:r>
+      <w:r>
+        <w:rPr>
+          <w:rFonts w:hint="eastAsia"/>
+        </w:rPr>
+        <w:t>元件</w:t>
+      </w:r>
+      <w:r>
+        <w:rPr>
+          <w:rFonts w:hint="eastAsia"/>
+        </w:rPr>
+        <w:t>圖</w:t>
+      </w:r>
+      <w:bookmarkEnd w:id="67"/>
+    </w:p>
+    <w:p>
+      <w:pPr>
+        <w:outlineLvl w:val="1"/>
+        <w:rPr>
+          <w:rFonts w:ascii="Times New Roman" w:eastAsia="標楷體" w:hAnsi="Times New Roman"/>
           <w:sz w:val="32"/>
           <w:szCs w:val="32"/>
         </w:rPr>
-        <w:t>件</w:t>
-      </w:r>
-      <w:r>
-        <w:rPr>
-          <w:rFonts w:ascii="Times New Roman" w:eastAsia="標楷體" w:hAnsi="Times New Roman" w:hint="eastAsia"/>
-          <w:sz w:val="32"/>
-          <w:szCs w:val="32"/>
-        </w:rPr>
-        <w:t>圖</w:t>
-      </w:r>
-    </w:p>
-    <w:p>
-      <w:pPr>
-        <w:pStyle w:val="af0"/>
-        <w:ind w:firstLine="560"/>
-      </w:pPr>
-      <w:r>
-        <w:rPr>
-          <w:rFonts w:hint="eastAsia"/>
-        </w:rPr>
-        <w:t>圖</w:t>
-      </w:r>
-      <w:r>
-        <w:rPr>
-          <w:rFonts w:hint="eastAsia"/>
-        </w:rPr>
-        <w:t>7-3</w:t>
-      </w:r>
-      <w:r>
-        <w:rPr>
-          <w:rFonts w:hint="eastAsia"/>
-        </w:rPr>
-        <w:t>-1</w:t>
-      </w:r>
-      <w:r>
-        <w:rPr>
-          <w:rFonts w:hint="eastAsia"/>
-        </w:rPr>
-        <w:t>元件</w:t>
-      </w:r>
-      <w:r>
-        <w:rPr>
-          <w:rFonts w:hint="eastAsia"/>
-        </w:rPr>
-        <w:t>圖</w:t>
-      </w:r>
-    </w:p>
-    <w:p>
-      <w:pPr>
-        <w:rPr>
-          <w:rFonts w:ascii="Times New Roman" w:eastAsia="標楷體" w:hAnsi="Times New Roman" w:hint="eastAsia"/>
-          <w:sz w:val="32"/>
-          <w:szCs w:val="32"/>
-        </w:rPr>
-      </w:pPr>
+      </w:pPr>
+      <w:bookmarkStart w:id="68" w:name="_Toc51857410"/>
       <w:r>
         <w:rPr>
           <w:rFonts w:ascii="Times New Roman" w:eastAsia="標楷體" w:hAnsi="Times New Roman" w:hint="eastAsia"/>
@@ -17474,7 +18847,7 @@
           <w:sz w:val="32"/>
           <w:szCs w:val="32"/>
         </w:rPr>
-        <w:t>7</w:t>
+        <w:t>7-4</w:t>
       </w:r>
       <w:r>
         <w:rPr>
@@ -17482,22 +18855,15 @@
           <w:sz w:val="32"/>
           <w:szCs w:val="32"/>
         </w:rPr>
-        <w:t>-4</w:t>
-      </w:r>
-      <w:r>
-        <w:rPr>
-          <w:rFonts w:ascii="Times New Roman" w:eastAsia="標楷體" w:hAnsi="Times New Roman" w:hint="eastAsia"/>
-          <w:sz w:val="32"/>
-          <w:szCs w:val="32"/>
-        </w:rPr>
         <w:t>狀態機</w:t>
       </w:r>
+      <w:bookmarkEnd w:id="68"/>
     </w:p>
     <w:p>
       <w:pPr>
         <w:pStyle w:val="af0"/>
-        <w:ind w:firstLine="560"/>
-      </w:pPr>
+      </w:pPr>
+      <w:bookmarkStart w:id="69" w:name="_Toc51857451"/>
       <w:r>
         <w:rPr>
           <w:rFonts w:hint="eastAsia"/>
@@ -17508,26 +18874,21 @@
         <w:rPr>
           <w:rFonts w:hint="eastAsia"/>
         </w:rPr>
-        <w:t>7-</w:t>
+        <w:t>7-4</w:t>
       </w:r>
       <w:r>
         <w:rPr>
           <w:rFonts w:hint="eastAsia"/>
         </w:rPr>
-        <w:t>4</w:t>
+        <w:t>-1</w:t>
       </w:r>
       <w:r>
         <w:rPr>
           <w:rFonts w:hint="eastAsia"/>
         </w:rPr>
-        <w:t>-1</w:t>
-      </w:r>
-      <w:r>
-        <w:rPr>
-          <w:rFonts w:hint="eastAsia"/>
-        </w:rPr>
         <w:t>驗證之狀態機</w:t>
       </w:r>
+      <w:bookmarkEnd w:id="69"/>
     </w:p>
     <w:p>
       <w:pPr>
@@ -17543,8 +18904,8 @@
     <w:p>
       <w:pPr>
         <w:pStyle w:val="af0"/>
-        <w:ind w:firstLine="560"/>
-      </w:pPr>
+      </w:pPr>
+      <w:bookmarkStart w:id="70" w:name="_Toc51857452"/>
       <w:r>
         <w:rPr>
           <w:rFonts w:hint="eastAsia"/>
@@ -17617,22 +18978,15 @@
         <w:rPr>
           <w:rFonts w:hint="eastAsia"/>
         </w:rPr>
-        <w:t>7-</w:t>
+        <w:t>7-4-2</w:t>
       </w:r>
       <w:r>
         <w:rPr>
           <w:rFonts w:hint="eastAsia"/>
         </w:rPr>
-        <w:t>4-2</w:t>
-      </w:r>
-      <w:r>
-        <w:rPr>
-          <w:rFonts w:hint="eastAsia"/>
-        </w:rPr>
         <w:t>登入之狀態機</w:t>
       </w:r>
-      <w:bookmarkStart w:id="58" w:name="_GoBack"/>
-      <w:bookmarkEnd w:id="58"/>
+      <w:bookmarkEnd w:id="70"/>
     </w:p>
     <w:p>
       <w:pPr>
@@ -17675,7 +19029,7 @@
           <w:szCs w:val="40"/>
         </w:rPr>
       </w:pPr>
-      <w:bookmarkStart w:id="59" w:name="_Toc49355060"/>
+      <w:bookmarkStart w:id="71" w:name="_Toc51857411"/>
       <w:r>
         <w:rPr>
           <w:rFonts w:ascii="Times New Roman" w:eastAsia="標楷體" w:hAnsi="Times New Roman" w:hint="eastAsia"/>
@@ -17704,7 +19058,7 @@
         </w:rPr>
         <w:t>資料庫設計</w:t>
       </w:r>
-      <w:bookmarkEnd w:id="59"/>
+      <w:bookmarkEnd w:id="71"/>
     </w:p>
     <w:p>
       <w:pPr>
@@ -17715,7 +19069,7 @@
           <w:szCs w:val="32"/>
         </w:rPr>
       </w:pPr>
-      <w:bookmarkStart w:id="60" w:name="_Toc49355061"/>
+      <w:bookmarkStart w:id="72" w:name="_Toc51857412"/>
       <w:r>
         <w:rPr>
           <w:noProof/>
@@ -17800,14 +19154,14 @@
         </w:rPr>
         <w:t>資料庫關聯表</w:t>
       </w:r>
-      <w:bookmarkEnd w:id="60"/>
+      <w:bookmarkEnd w:id="72"/>
     </w:p>
     <w:p>
       <w:pPr>
         <w:pStyle w:val="af0"/>
         <w:ind w:firstLine="560"/>
       </w:pPr>
-      <w:bookmarkStart w:id="61" w:name="_Toc49353727"/>
+      <w:bookmarkStart w:id="73" w:name="_Toc51857453"/>
       <w:r>
         <w:rPr>
           <w:rFonts w:hint="eastAsia"/>
@@ -17832,7 +19186,7 @@
         </w:rPr>
         <w:t>資料庫關聯表</w:t>
       </w:r>
-      <w:bookmarkEnd w:id="61"/>
+      <w:bookmarkEnd w:id="73"/>
     </w:p>
     <w:p>
       <w:pPr>
@@ -17843,7 +19197,7 @@
           <w:szCs w:val="32"/>
         </w:rPr>
       </w:pPr>
-      <w:bookmarkStart w:id="62" w:name="_Toc49355062"/>
+      <w:bookmarkStart w:id="74" w:name="_Toc51857413"/>
       <w:r>
         <w:rPr>
           <w:rFonts w:ascii="Times New Roman" w:eastAsia="標楷體" w:hAnsi="Times New Roman" w:hint="eastAsia"/>
@@ -17868,7 +19222,7 @@
         </w:rPr>
         <w:t xml:space="preserve"> Meta data</w:t>
       </w:r>
-      <w:bookmarkEnd w:id="62"/>
+      <w:bookmarkEnd w:id="74"/>
     </w:p>
     <w:p>
       <w:pPr>
@@ -31109,7 +32463,7 @@
           <w:szCs w:val="40"/>
         </w:rPr>
       </w:pPr>
-      <w:bookmarkStart w:id="63" w:name="_Toc49355063"/>
+      <w:bookmarkStart w:id="75" w:name="_Toc51857414"/>
       <w:r>
         <w:rPr>
           <w:rFonts w:ascii="Times New Roman" w:eastAsia="標楷體" w:hAnsi="Times New Roman" w:hint="eastAsia"/>
@@ -31138,7 +32492,7 @@
         </w:rPr>
         <w:t>程式</w:t>
       </w:r>
-      <w:bookmarkEnd w:id="63"/>
+      <w:bookmarkEnd w:id="75"/>
     </w:p>
     <w:p>
       <w:pPr>
@@ -31149,7 +32503,7 @@
           <w:szCs w:val="32"/>
         </w:rPr>
       </w:pPr>
-      <w:bookmarkStart w:id="64" w:name="_Toc49355064"/>
+      <w:bookmarkStart w:id="76" w:name="_Toc51857415"/>
       <w:r>
         <w:rPr>
           <w:rFonts w:ascii="Times New Roman" w:eastAsia="標楷體" w:hAnsi="Times New Roman" w:hint="eastAsia"/>
@@ -31166,7 +32520,7 @@
         </w:rPr>
         <w:t>元件清單及其規格描述</w:t>
       </w:r>
-      <w:bookmarkEnd w:id="64"/>
+      <w:bookmarkEnd w:id="76"/>
     </w:p>
     <w:p>
       <w:pPr>
@@ -32919,6 +34273,7 @@
           <w:szCs w:val="40"/>
         </w:rPr>
       </w:pPr>
+      <w:bookmarkStart w:id="77" w:name="_Toc51857416"/>
       <w:r>
         <w:rPr>
           <w:rFonts w:ascii="Times New Roman" w:eastAsia="標楷體" w:hAnsi="Times New Roman" w:hint="eastAsia"/>
@@ -32947,6 +34302,7 @@
         </w:rPr>
         <w:t>測試模型</w:t>
       </w:r>
+      <w:bookmarkEnd w:id="77"/>
     </w:p>
     <w:p>
       <w:pPr>
@@ -32957,6 +34313,7 @@
           <w:szCs w:val="32"/>
         </w:rPr>
       </w:pPr>
+      <w:bookmarkStart w:id="78" w:name="_Toc51857417"/>
       <w:r>
         <w:rPr>
           <w:rFonts w:ascii="Times New Roman" w:eastAsia="標楷體" w:hAnsi="Times New Roman" w:hint="eastAsia"/>
@@ -32981,6 +34338,7 @@
         </w:rPr>
         <w:t>測試計畫</w:t>
       </w:r>
+      <w:bookmarkEnd w:id="78"/>
     </w:p>
     <w:p>
       <w:pPr>
@@ -33976,6 +35334,7 @@
           <w:szCs w:val="32"/>
         </w:rPr>
       </w:pPr>
+      <w:bookmarkStart w:id="79" w:name="_Toc51857418"/>
       <w:r>
         <w:rPr>
           <w:rFonts w:ascii="Times New Roman" w:eastAsia="標楷體" w:hAnsi="Times New Roman" w:hint="eastAsia"/>
@@ -34001,6 +35360,7 @@
         </w:rPr>
         <w:t>測試個案與測試結果資料</w:t>
       </w:r>
+      <w:bookmarkEnd w:id="79"/>
     </w:p>
     <w:p>
       <w:pPr>
@@ -39429,6 +40789,7 @@
         <w:docPartUnique/>
       </w:docPartObj>
     </w:sdtPr>
+    <w:sdtEndPr/>
     <w:sdtContent>
       <w:p>
         <w:pPr>
@@ -39449,7 +40810,7 @@
             <w:noProof/>
             <w:lang w:val="zh-TW"/>
           </w:rPr>
-          <w:t>24</w:t>
+          <w:t>8</w:t>
         </w:r>
         <w:r>
           <w:fldChar w:fldCharType="end"/>
@@ -44264,7 +45625,7 @@
           <c:invertIfNegative val="0"/>
           <c:cat>
             <c:strRef>
-              <c:f>工作表1!$A$2:$A$18</c:f>
+              <c:f>[甘特圖加上完成和預計時間時間.xlsx]工作表1!$A$2:$A$18</c:f>
               <c:strCache>
                 <c:ptCount val="17"/>
                 <c:pt idx="0">
@@ -44323,7 +45684,7 @@
           </c:cat>
           <c:val>
             <c:numRef>
-              <c:f>工作表1!$B$2:$B$18</c:f>
+              <c:f>[甘特圖加上完成和預計時間時間.xlsx]工作表1!$B$2:$B$18</c:f>
               <c:numCache>
                 <c:formatCode>m/d/yyyy</c:formatCode>
                 <c:ptCount val="17"/>
@@ -44405,7 +45766,7 @@
           <c:invertIfNegative val="0"/>
           <c:cat>
             <c:strRef>
-              <c:f>工作表1!$A$2:$A$18</c:f>
+              <c:f>[甘特圖加上完成和預計時間時間.xlsx]工作表1!$A$2:$A$18</c:f>
               <c:strCache>
                 <c:ptCount val="17"/>
                 <c:pt idx="0">
@@ -44464,7 +45825,7 @@
           </c:cat>
           <c:val>
             <c:numRef>
-              <c:f>工作表1!$D$2:$D$18</c:f>
+              <c:f>[甘特圖加上完成和預計時間時間.xlsx]工作表1!$D$2:$D$18</c:f>
               <c:numCache>
                 <c:formatCode>0_);[Red]\(0\)</c:formatCode>
                 <c:ptCount val="17"/>
@@ -44484,7 +45845,7 @@
                   <c:v>276</c:v>
                 </c:pt>
                 <c:pt idx="5">
-                  <c:v>32</c:v>
+                  <c:v>195</c:v>
                 </c:pt>
                 <c:pt idx="6">
                   <c:v>68</c:v>
@@ -44493,7 +45854,7 @@
                   <c:v>246</c:v>
                 </c:pt>
                 <c:pt idx="8">
-                  <c:v>42</c:v>
+                  <c:v>178</c:v>
                 </c:pt>
                 <c:pt idx="9">
                   <c:v>246</c:v>
@@ -44538,8 +45899,8 @@
         </c:dLbls>
         <c:gapWidth val="150"/>
         <c:overlap val="100"/>
-        <c:axId val="261365248"/>
-        <c:axId val="322926784"/>
+        <c:axId val="415473152"/>
+        <c:axId val="421997376"/>
       </c:barChart>
       <c:barChart>
         <c:barDir val="bar"/>
@@ -44561,7 +45922,7 @@
           <c:invertIfNegative val="0"/>
           <c:cat>
             <c:strRef>
-              <c:f>工作表1!$A$2:$A$18</c:f>
+              <c:f>[甘特圖加上完成和預計時間時間.xlsx]工作表1!$A$2:$A$18</c:f>
               <c:strCache>
                 <c:ptCount val="17"/>
                 <c:pt idx="0">
@@ -44620,7 +45981,7 @@
           </c:cat>
           <c:val>
             <c:numRef>
-              <c:f>工作表1!$E$2:$E$18</c:f>
+              <c:f>[甘特圖加上完成和預計時間時間.xlsx]工作表1!$E$2:$E$18</c:f>
               <c:numCache>
                 <c:formatCode>m/d/yyyy</c:formatCode>
                 <c:ptCount val="17"/>
@@ -44693,7 +46054,7 @@
           <c:invertIfNegative val="0"/>
           <c:cat>
             <c:strRef>
-              <c:f>工作表1!$A$2:$A$18</c:f>
+              <c:f>[甘特圖加上完成和預計時間時間.xlsx]工作表1!$A$2:$A$18</c:f>
               <c:strCache>
                 <c:ptCount val="17"/>
                 <c:pt idx="0">
@@ -44752,7 +46113,7 @@
           </c:cat>
           <c:val>
             <c:numRef>
-              <c:f>工作表1!$G$2:$G$18</c:f>
+              <c:f>[甘特圖加上完成和預計時間時間.xlsx]工作表1!$G$2:$G$18</c:f>
               <c:numCache>
                 <c:formatCode>0_);[Red]\(0\)</c:formatCode>
                 <c:ptCount val="17"/>
@@ -44772,7 +46133,7 @@
                   <c:v>68</c:v>
                 </c:pt>
                 <c:pt idx="5">
-                  <c:v>32</c:v>
+                  <c:v>188</c:v>
                 </c:pt>
                 <c:pt idx="6">
                   <c:v>68</c:v>
@@ -44781,7 +46142,7 @@
                   <c:v>79</c:v>
                 </c:pt>
                 <c:pt idx="8">
-                  <c:v>59</c:v>
+                  <c:v>175</c:v>
                 </c:pt>
                 <c:pt idx="9">
                   <c:v>79</c:v>
@@ -44817,11 +46178,11 @@
         </c:dLbls>
         <c:gapWidth val="150"/>
         <c:overlap val="-68"/>
-        <c:axId val="284075520"/>
-        <c:axId val="322927360"/>
+        <c:axId val="416703488"/>
+        <c:axId val="421999104"/>
       </c:barChart>
       <c:catAx>
-        <c:axId val="261365248"/>
+        <c:axId val="415473152"/>
         <c:scaling>
           <c:orientation val="maxMin"/>
         </c:scaling>
@@ -44864,7 +46225,7 @@
             <a:endParaRPr lang="zh-TW"/>
           </a:p>
         </c:txPr>
-        <c:crossAx val="322926784"/>
+        <c:crossAx val="421997376"/>
         <c:crosses val="autoZero"/>
         <c:auto val="1"/>
         <c:lblAlgn val="ctr"/>
@@ -44872,7 +46233,7 @@
         <c:noMultiLvlLbl val="0"/>
       </c:catAx>
       <c:valAx>
-        <c:axId val="322926784"/>
+        <c:axId val="421997376"/>
         <c:scaling>
           <c:orientation val="minMax"/>
           <c:max val="44197"/>
@@ -44925,12 +46286,12 @@
             <a:endParaRPr lang="zh-TW"/>
           </a:p>
         </c:txPr>
-        <c:crossAx val="261365248"/>
+        <c:crossAx val="415473152"/>
         <c:crosses val="autoZero"/>
         <c:crossBetween val="between"/>
       </c:valAx>
       <c:valAx>
-        <c:axId val="322927360"/>
+        <c:axId val="421999104"/>
         <c:scaling>
           <c:orientation val="minMax"/>
           <c:max val="44197"/>
@@ -44942,12 +46303,12 @@
         <c:majorTickMark val="out"/>
         <c:minorTickMark val="none"/>
         <c:tickLblPos val="nextTo"/>
-        <c:crossAx val="284075520"/>
+        <c:crossAx val="416703488"/>
         <c:crosses val="autoZero"/>
         <c:crossBetween val="between"/>
       </c:valAx>
       <c:catAx>
-        <c:axId val="284075520"/>
+        <c:axId val="416703488"/>
         <c:scaling>
           <c:orientation val="maxMin"/>
         </c:scaling>
@@ -44957,7 +46318,7 @@
         <c:majorTickMark val="out"/>
         <c:minorTickMark val="none"/>
         <c:tickLblPos val="nextTo"/>
-        <c:crossAx val="322927360"/>
+        <c:crossAx val="421999104"/>
         <c:crosses val="max"/>
         <c:auto val="1"/>
         <c:lblAlgn val="ctr"/>
@@ -46551,21 +47912,21 @@
   </dgm:ptLst>
   <dgm:cxnLst>
     <dgm:cxn modelId="{890A4729-D183-4F8D-82AA-62A184FA36BF}" srcId="{99CFBD51-5329-4D23-8594-3115440EE799}" destId="{177DD391-C187-4778-B624-FDE7DD4AF69C}" srcOrd="1" destOrd="0" parTransId="{DF30C422-EEC5-4A42-8AF1-5C566D385D4E}" sibTransId="{7214E9B5-75A5-447E-9015-65838AC1B483}"/>
-    <dgm:cxn modelId="{01B230AD-548E-472A-8B84-3128B9F1857D}" type="presOf" srcId="{20161807-B9E1-465D-A57B-5C752B616288}" destId="{2509254B-0EBA-445C-9FCB-387BC9A46710}" srcOrd="0" destOrd="0" presId="urn:microsoft.com/office/officeart/2005/8/layout/default"/>
+    <dgm:cxn modelId="{3942AD76-D77C-4B51-9CCD-9ABE3298553F}" type="presOf" srcId="{20161807-B9E1-465D-A57B-5C752B616288}" destId="{2509254B-0EBA-445C-9FCB-387BC9A46710}" srcOrd="0" destOrd="0" presId="urn:microsoft.com/office/officeart/2005/8/layout/default"/>
+    <dgm:cxn modelId="{38252177-D23C-463F-8CD3-7471DD809D0D}" type="presOf" srcId="{E862764F-3F2D-4A52-ACD1-A97A9BFE637C}" destId="{CFF3B1F5-2DA8-4A81-BF66-250204C75327}" srcOrd="0" destOrd="0" presId="urn:microsoft.com/office/officeart/2005/8/layout/default"/>
+    <dgm:cxn modelId="{70B70D4E-2729-4A7E-B64D-646B06CE9F2B}" type="presOf" srcId="{177DD391-C187-4778-B624-FDE7DD4AF69C}" destId="{778E1157-D0F0-4F64-B674-1BF41ED05363}" srcOrd="0" destOrd="0" presId="urn:microsoft.com/office/officeart/2005/8/layout/default"/>
+    <dgm:cxn modelId="{615B1C37-20F9-4EB4-AFA4-C79C0669D8A3}" type="presOf" srcId="{99CFBD51-5329-4D23-8594-3115440EE799}" destId="{50776D81-D5E2-490F-B1CF-3D3EF6AD4EE3}" srcOrd="0" destOrd="0" presId="urn:microsoft.com/office/officeart/2005/8/layout/default"/>
+    <dgm:cxn modelId="{F1468F93-4EB2-4CE4-AB9E-6C322A1F8FF0}" type="presOf" srcId="{A0CC2415-9FB6-4D01-A192-6503781F7053}" destId="{C9EE9793-A281-4004-9A7D-8C93B3332816}" srcOrd="0" destOrd="0" presId="urn:microsoft.com/office/officeart/2005/8/layout/default"/>
     <dgm:cxn modelId="{BCD2FE77-0AB3-4A64-8BD6-10D35D47501F}" srcId="{99CFBD51-5329-4D23-8594-3115440EE799}" destId="{E862764F-3F2D-4A52-ACD1-A97A9BFE637C}" srcOrd="0" destOrd="0" parTransId="{E0A05D2C-B9DA-406B-B1B0-5A6DF5C0346C}" sibTransId="{DF6D2900-6E8C-4265-B8F3-5488C6FFB3F7}"/>
-    <dgm:cxn modelId="{51444775-4302-458A-817B-55FDA471DF55}" type="presOf" srcId="{177DD391-C187-4778-B624-FDE7DD4AF69C}" destId="{778E1157-D0F0-4F64-B674-1BF41ED05363}" srcOrd="0" destOrd="0" presId="urn:microsoft.com/office/officeart/2005/8/layout/default"/>
-    <dgm:cxn modelId="{02A697A2-FD35-4282-8698-C0A32B757E6F}" type="presOf" srcId="{99CFBD51-5329-4D23-8594-3115440EE799}" destId="{50776D81-D5E2-490F-B1CF-3D3EF6AD4EE3}" srcOrd="0" destOrd="0" presId="urn:microsoft.com/office/officeart/2005/8/layout/default"/>
     <dgm:cxn modelId="{9B564F3A-7D61-4D4E-A255-0B40B94F7A87}" srcId="{99CFBD51-5329-4D23-8594-3115440EE799}" destId="{A0CC2415-9FB6-4D01-A192-6503781F7053}" srcOrd="3" destOrd="0" parTransId="{254CC2FE-001B-439D-8699-38BACE189C09}" sibTransId="{B9F89B45-1A77-457F-B15D-B3BEFFDA87FA}"/>
     <dgm:cxn modelId="{01106C70-7A16-438F-AAF2-1C416E30A533}" srcId="{99CFBD51-5329-4D23-8594-3115440EE799}" destId="{20161807-B9E1-465D-A57B-5C752B616288}" srcOrd="2" destOrd="0" parTransId="{DF1AFF81-3D14-49D7-B3BC-5B8E50D5724B}" sibTransId="{A73285FD-4BC4-4745-89B7-1676A83A12CE}"/>
-    <dgm:cxn modelId="{33E7B15B-2D6E-453E-86B8-AD2F08C9A57C}" type="presOf" srcId="{E862764F-3F2D-4A52-ACD1-A97A9BFE637C}" destId="{CFF3B1F5-2DA8-4A81-BF66-250204C75327}" srcOrd="0" destOrd="0" presId="urn:microsoft.com/office/officeart/2005/8/layout/default"/>
-    <dgm:cxn modelId="{E1583708-2975-45AB-B155-0117A15A90A0}" type="presOf" srcId="{A0CC2415-9FB6-4D01-A192-6503781F7053}" destId="{C9EE9793-A281-4004-9A7D-8C93B3332816}" srcOrd="0" destOrd="0" presId="urn:microsoft.com/office/officeart/2005/8/layout/default"/>
-    <dgm:cxn modelId="{A76DD658-A326-4FE4-8255-1D1A5FC7BF05}" type="presParOf" srcId="{50776D81-D5E2-490F-B1CF-3D3EF6AD4EE3}" destId="{CFF3B1F5-2DA8-4A81-BF66-250204C75327}" srcOrd="0" destOrd="0" presId="urn:microsoft.com/office/officeart/2005/8/layout/default"/>
-    <dgm:cxn modelId="{264DB1E8-601B-40CF-ABA0-3E87FD42A5D0}" type="presParOf" srcId="{50776D81-D5E2-490F-B1CF-3D3EF6AD4EE3}" destId="{AC120A56-D867-4C5D-937D-E404248F72B3}" srcOrd="1" destOrd="0" presId="urn:microsoft.com/office/officeart/2005/8/layout/default"/>
-    <dgm:cxn modelId="{BDAEE2F3-A069-4BDB-930E-DD84604E8A03}" type="presParOf" srcId="{50776D81-D5E2-490F-B1CF-3D3EF6AD4EE3}" destId="{778E1157-D0F0-4F64-B674-1BF41ED05363}" srcOrd="2" destOrd="0" presId="urn:microsoft.com/office/officeart/2005/8/layout/default"/>
-    <dgm:cxn modelId="{29116669-7C0D-4B86-8D7B-899886790329}" type="presParOf" srcId="{50776D81-D5E2-490F-B1CF-3D3EF6AD4EE3}" destId="{1E2D2699-CDF4-4CAE-83B7-40FFB9688F59}" srcOrd="3" destOrd="0" presId="urn:microsoft.com/office/officeart/2005/8/layout/default"/>
-    <dgm:cxn modelId="{51B0C6E8-5288-489E-AFF4-215E245C0379}" type="presParOf" srcId="{50776D81-D5E2-490F-B1CF-3D3EF6AD4EE3}" destId="{2509254B-0EBA-445C-9FCB-387BC9A46710}" srcOrd="4" destOrd="0" presId="urn:microsoft.com/office/officeart/2005/8/layout/default"/>
-    <dgm:cxn modelId="{AF403852-0C0F-4E75-BB51-462380D68C43}" type="presParOf" srcId="{50776D81-D5E2-490F-B1CF-3D3EF6AD4EE3}" destId="{5308B51A-7F98-4406-A9E6-3EBF49BDFCFC}" srcOrd="5" destOrd="0" presId="urn:microsoft.com/office/officeart/2005/8/layout/default"/>
-    <dgm:cxn modelId="{386DAE82-3AFF-49D2-86EC-71804C8DC4F9}" type="presParOf" srcId="{50776D81-D5E2-490F-B1CF-3D3EF6AD4EE3}" destId="{C9EE9793-A281-4004-9A7D-8C93B3332816}" srcOrd="6" destOrd="0" presId="urn:microsoft.com/office/officeart/2005/8/layout/default"/>
+    <dgm:cxn modelId="{39B975C0-AE65-4DBF-A98B-7E0ADCA1516C}" type="presParOf" srcId="{50776D81-D5E2-490F-B1CF-3D3EF6AD4EE3}" destId="{CFF3B1F5-2DA8-4A81-BF66-250204C75327}" srcOrd="0" destOrd="0" presId="urn:microsoft.com/office/officeart/2005/8/layout/default"/>
+    <dgm:cxn modelId="{9E7BB782-AB95-401F-BD8B-4F60D15C035C}" type="presParOf" srcId="{50776D81-D5E2-490F-B1CF-3D3EF6AD4EE3}" destId="{AC120A56-D867-4C5D-937D-E404248F72B3}" srcOrd="1" destOrd="0" presId="urn:microsoft.com/office/officeart/2005/8/layout/default"/>
+    <dgm:cxn modelId="{790E86C8-C169-4101-B836-F061EC75EF20}" type="presParOf" srcId="{50776D81-D5E2-490F-B1CF-3D3EF6AD4EE3}" destId="{778E1157-D0F0-4F64-B674-1BF41ED05363}" srcOrd="2" destOrd="0" presId="urn:microsoft.com/office/officeart/2005/8/layout/default"/>
+    <dgm:cxn modelId="{8360670C-EAF5-42D7-8DDA-EBCFFD2EBE88}" type="presParOf" srcId="{50776D81-D5E2-490F-B1CF-3D3EF6AD4EE3}" destId="{1E2D2699-CDF4-4CAE-83B7-40FFB9688F59}" srcOrd="3" destOrd="0" presId="urn:microsoft.com/office/officeart/2005/8/layout/default"/>
+    <dgm:cxn modelId="{E48EDD46-CC52-41D1-98F9-EB62402D91E4}" type="presParOf" srcId="{50776D81-D5E2-490F-B1CF-3D3EF6AD4EE3}" destId="{2509254B-0EBA-445C-9FCB-387BC9A46710}" srcOrd="4" destOrd="0" presId="urn:microsoft.com/office/officeart/2005/8/layout/default"/>
+    <dgm:cxn modelId="{53506A6A-699E-423A-976E-8C775D5D9726}" type="presParOf" srcId="{50776D81-D5E2-490F-B1CF-3D3EF6AD4EE3}" destId="{5308B51A-7F98-4406-A9E6-3EBF49BDFCFC}" srcOrd="5" destOrd="0" presId="urn:microsoft.com/office/officeart/2005/8/layout/default"/>
+    <dgm:cxn modelId="{E856B182-548A-489E-B6C2-EBF8529A65BA}" type="presParOf" srcId="{50776D81-D5E2-490F-B1CF-3D3EF6AD4EE3}" destId="{C9EE9793-A281-4004-9A7D-8C93B3332816}" srcOrd="6" destOrd="0" presId="urn:microsoft.com/office/officeart/2005/8/layout/default"/>
   </dgm:cxnLst>
   <dgm:bg/>
   <dgm:whole/>
@@ -48843,7 +50204,7 @@
 </file>
 
 <file path=customXml/itemProps1.xml><?xml version="1.0" encoding="utf-8"?>
-<ds:datastoreItem xmlns:ds="http://schemas.openxmlformats.org/officeDocument/2006/customXml" ds:itemID="{2E03AB73-AB01-4175-ABE2-7053F24A7C44}">
+<ds:datastoreItem xmlns:ds="http://schemas.openxmlformats.org/officeDocument/2006/customXml" ds:itemID="{20EDD695-22DA-4422-81FA-05F9282F55C6}">
   <ds:schemaRefs>
     <ds:schemaRef ds:uri="http://schemas.openxmlformats.org/officeDocument/2006/bibliography"/>
   </ds:schemaRefs>

--- a/docs/專題文件.docx
+++ b/docs/專題文件.docx
@@ -1,6 +1,6 @@
 
 <file path=word/document.xml><?xml version="1.0" encoding="utf-8"?>
-<w:document xmlns:wpc="http://schemas.microsoft.com/office/word/2010/wordprocessingCanvas" xmlns:mc="http://schemas.openxmlformats.org/markup-compatibility/2006" xmlns:o="urn:schemas-microsoft-com:office:office" xmlns:r="http://schemas.openxmlformats.org/officeDocument/2006/relationships" xmlns:m="http://schemas.openxmlformats.org/officeDocument/2006/math" xmlns:v="urn:schemas-microsoft-com:vml" xmlns:wp14="http://schemas.microsoft.com/office/word/2010/wordprocessingDrawing" xmlns:wp="http://schemas.openxmlformats.org/drawingml/2006/wordprocessingDrawing" xmlns:w10="urn:schemas-microsoft-com:office:word" xmlns:w="http://schemas.openxmlformats.org/wordprocessingml/2006/main" xmlns:w14="http://schemas.microsoft.com/office/word/2010/wordml" xmlns:wpg="http://schemas.microsoft.com/office/word/2010/wordprocessingGroup" xmlns:wpi="http://schemas.microsoft.com/office/word/2010/wordprocessingInk" xmlns:wne="http://schemas.microsoft.com/office/word/2006/wordml" xmlns:wps="http://schemas.microsoft.com/office/word/2010/wordprocessingShape" mc:Ignorable="w14 wp14">
+<w:document xmlns:wpc="http://schemas.microsoft.com/office/word/2010/wordprocessingCanvas" xmlns:mc="http://schemas.openxmlformats.org/markup-compatibility/2006" xmlns:o="urn:schemas-microsoft-com:office:office" xmlns:r="http://schemas.openxmlformats.org/officeDocument/2006/relationships" xmlns:m="http://schemas.openxmlformats.org/officeDocument/2006/math" xmlns:v="urn:schemas-microsoft-com:vml" xmlns:wp14="http://schemas.microsoft.com/office/word/2010/wordprocessingDrawing" xmlns:wp="http://schemas.openxmlformats.org/drawingml/2006/wordprocessingDrawing" xmlns:w10="urn:schemas-microsoft-com:office:word" xmlns:w="http://schemas.openxmlformats.org/wordprocessingml/2006/main" xmlns:w14="http://schemas.microsoft.com/office/word/2010/wordml" xmlns:w15="http://schemas.microsoft.com/office/word/2012/wordml" xmlns:wpg="http://schemas.microsoft.com/office/word/2010/wordprocessingGroup" xmlns:wpi="http://schemas.microsoft.com/office/word/2010/wordprocessingInk" xmlns:wne="http://schemas.microsoft.com/office/word/2006/wordml" xmlns:wps="http://schemas.microsoft.com/office/word/2010/wordprocessingShape" mc:Ignorable="w14 w15 wp14">
   <w:body>
     <w:p>
       <w:pPr>
@@ -262,7 +262,7 @@
           <w:sz w:val="72"/>
         </w:rPr>
         <w:drawing>
-          <wp:anchor distT="0" distB="0" distL="114300" distR="114300" simplePos="0" relativeHeight="251655680" behindDoc="0" locked="0" layoutInCell="1" allowOverlap="1" wp14:anchorId="5066965D" wp14:editId="0FB6A0B2">
+          <wp:anchor distT="0" distB="0" distL="114300" distR="114300" simplePos="0" relativeHeight="251649536" behindDoc="0" locked="0" layoutInCell="1" allowOverlap="1" wp14:anchorId="5066965D" wp14:editId="68E020FA">
             <wp:simplePos x="0" y="0"/>
             <wp:positionH relativeFrom="column">
               <wp:posOffset>1621155</wp:posOffset>
@@ -285,7 +285,7 @@
                     <pic:cNvPicPr/>
                   </pic:nvPicPr>
                   <pic:blipFill>
-                    <a:blip r:embed="rId9" cstate="print">
+                    <a:blip r:embed="rId8" cstate="print">
                       <a:extLst>
                         <a:ext uri="{28A0092B-C50C-407E-A947-70E740481C1C}">
                           <a14:useLocalDpi xmlns:a14="http://schemas.microsoft.com/office/drawing/2010/main" val="0"/>
@@ -600,7 +600,7 @@
           <w:szCs w:val="36"/>
         </w:rPr>
         <w:sectPr>
-          <w:footerReference w:type="default" r:id="rId10"/>
+          <w:footerReference w:type="default" r:id="rId9"/>
           <w:pgSz w:w="11906" w:h="16838" w:code="9"/>
           <w:pgMar w:top="851" w:right="851" w:bottom="851" w:left="851" w:header="567" w:footer="567" w:gutter="0"/>
           <w:cols w:space="425"/>
@@ -657,7 +657,6 @@
           <w:docPartUnique/>
         </w:docPartObj>
       </w:sdtPr>
-      <w:sdtEndPr/>
       <w:sdtContent>
         <w:p>
           <w:pPr>
@@ -8255,7 +8254,7 @@
           <w:sz w:val="28"/>
         </w:rPr>
         <w:drawing>
-          <wp:anchor distT="0" distB="0" distL="114300" distR="114300" simplePos="0" relativeHeight="251652608" behindDoc="1" locked="0" layoutInCell="1" allowOverlap="1" wp14:anchorId="09A9B356" wp14:editId="6C3F9604">
+          <wp:anchor distT="0" distB="0" distL="114300" distR="114300" simplePos="0" relativeHeight="251646464" behindDoc="1" locked="0" layoutInCell="1" allowOverlap="1" wp14:anchorId="09A9B356" wp14:editId="795DFD65">
             <wp:simplePos x="0" y="0"/>
             <wp:positionH relativeFrom="column">
               <wp:posOffset>907415</wp:posOffset>
@@ -8278,7 +8277,7 @@
                     <pic:cNvPicPr/>
                   </pic:nvPicPr>
                   <pic:blipFill>
-                    <a:blip r:embed="rId11" cstate="print">
+                    <a:blip r:embed="rId10" cstate="print">
                       <a:extLst>
                         <a:ext uri="{28A0092B-C50C-407E-A947-70E740481C1C}">
                           <a14:useLocalDpi xmlns:a14="http://schemas.microsoft.com/office/drawing/2010/main" val="0"/>
@@ -8582,14 +8581,14 @@
           <w:sz w:val="28"/>
         </w:rPr>
         <w:drawing>
-          <wp:inline distT="0" distB="0" distL="0" distR="0" wp14:anchorId="210EE83B" wp14:editId="6D632CFC">
+          <wp:inline distT="0" distB="0" distL="0" distR="0" wp14:anchorId="210EE83B" wp14:editId="25CEFF15">
             <wp:extent cx="6480313" cy="3864334"/>
             <wp:effectExtent l="0" t="0" r="0" b="22225"/>
             <wp:docPr id="26" name="資料庫圖表 26"/>
             <wp:cNvGraphicFramePr/>
             <a:graphic xmlns:a="http://schemas.openxmlformats.org/drawingml/2006/main">
               <a:graphicData uri="http://schemas.openxmlformats.org/drawingml/2006/diagram">
-                <dgm:relIds xmlns:dgm="http://schemas.openxmlformats.org/drawingml/2006/diagram" xmlns:r="http://schemas.openxmlformats.org/officeDocument/2006/relationships" r:dm="rId12" r:lo="rId13" r:qs="rId14" r:cs="rId15"/>
+                <dgm:relIds xmlns:dgm="http://schemas.openxmlformats.org/drawingml/2006/diagram" xmlns:r="http://schemas.openxmlformats.org/officeDocument/2006/relationships" r:dm="rId11" r:lo="rId12" r:qs="rId13" r:cs="rId14"/>
               </a:graphicData>
             </a:graphic>
           </wp:inline>
@@ -10264,7 +10263,7 @@
           <w:noProof/>
         </w:rPr>
         <w:drawing>
-          <wp:anchor distT="0" distB="0" distL="114300" distR="114300" simplePos="0" relativeHeight="251668992" behindDoc="0" locked="0" layoutInCell="1" allowOverlap="1" wp14:anchorId="614A763F" wp14:editId="4C77855D">
+          <wp:anchor distT="0" distB="0" distL="114300" distR="114300" simplePos="0" relativeHeight="251661824" behindDoc="0" locked="0" layoutInCell="1" allowOverlap="1" wp14:anchorId="614A763F" wp14:editId="111C97FB">
             <wp:simplePos x="0" y="0"/>
             <wp:positionH relativeFrom="column">
               <wp:posOffset>-635</wp:posOffset>
@@ -10287,7 +10286,7 @@
                     <pic:cNvPicPr/>
                   </pic:nvPicPr>
                   <pic:blipFill>
-                    <a:blip r:embed="rId17">
+                    <a:blip r:embed="rId16">
                       <a:extLst>
                         <a:ext uri="{28A0092B-C50C-407E-A947-70E740481C1C}">
                           <a14:useLocalDpi xmlns:a14="http://schemas.microsoft.com/office/drawing/2010/main" val="0"/>
@@ -10466,7 +10465,7 @@
         </w:rPr>
         <w:lastRenderedPageBreak/>
         <w:drawing>
-          <wp:anchor distT="0" distB="0" distL="114300" distR="114300" simplePos="0" relativeHeight="251680256" behindDoc="0" locked="0" layoutInCell="1" allowOverlap="1" wp14:anchorId="18EAB985" wp14:editId="3022378A">
+          <wp:anchor distT="0" distB="0" distL="114300" distR="114300" simplePos="0" relativeHeight="251671040" behindDoc="0" locked="0" layoutInCell="1" allowOverlap="1" wp14:anchorId="18EAB985" wp14:editId="10FF3960">
             <wp:simplePos x="0" y="0"/>
             <wp:positionH relativeFrom="column">
               <wp:posOffset>492125</wp:posOffset>
@@ -10491,7 +10490,7 @@
                     </pic:cNvPicPr>
                   </pic:nvPicPr>
                   <pic:blipFill>
-                    <a:blip r:embed="rId18">
+                    <a:blip r:embed="rId17">
                       <a:extLst>
                         <a:ext uri="{28A0092B-C50C-407E-A947-70E740481C1C}">
                           <a14:useLocalDpi xmlns:a14="http://schemas.microsoft.com/office/drawing/2010/main" val="0"/>
@@ -10570,7 +10569,7 @@
         </w:rPr>
         <w:lastRenderedPageBreak/>
         <w:drawing>
-          <wp:anchor distT="0" distB="0" distL="114300" distR="114300" simplePos="0" relativeHeight="251662336" behindDoc="0" locked="0" layoutInCell="1" allowOverlap="1" wp14:anchorId="412E0B1C" wp14:editId="0A7DBA0A">
+          <wp:anchor distT="0" distB="0" distL="114300" distR="114300" simplePos="0" relativeHeight="251654656" behindDoc="0" locked="0" layoutInCell="1" allowOverlap="1" wp14:anchorId="412E0B1C" wp14:editId="2A48CC67">
             <wp:simplePos x="0" y="0"/>
             <wp:positionH relativeFrom="column">
               <wp:posOffset>202565</wp:posOffset>
@@ -10593,7 +10592,7 @@
                     <pic:cNvPicPr/>
                   </pic:nvPicPr>
                   <pic:blipFill>
-                    <a:blip r:embed="rId19">
+                    <a:blip r:embed="rId18">
                       <a:extLst>
                         <a:ext uri="{28A0092B-C50C-407E-A947-70E740481C1C}">
                           <a14:useLocalDpi xmlns:a14="http://schemas.microsoft.com/office/drawing/2010/main" val="0"/>
@@ -12895,7 +12894,7 @@
         <mc:AlternateContent>
           <mc:Choice Requires="wps">
             <w:drawing>
-              <wp:anchor distT="0" distB="0" distL="114300" distR="114300" simplePos="0" relativeHeight="251660800" behindDoc="0" locked="0" layoutInCell="1" allowOverlap="1" wp14:anchorId="3E4A5595" wp14:editId="0DF4F76C">
+              <wp:anchor distT="0" distB="0" distL="114300" distR="114300" simplePos="0" relativeHeight="251652608" behindDoc="0" locked="0" layoutInCell="1" allowOverlap="1" wp14:anchorId="3E4A5595" wp14:editId="45D64B8E">
                 <wp:simplePos x="0" y="0"/>
                 <wp:positionH relativeFrom="column">
                   <wp:posOffset>2082800</wp:posOffset>
@@ -12961,9 +12960,9 @@
               </wp:anchor>
             </w:drawing>
           </mc:Choice>
-          <mc:Fallback xmlns:w15="http://schemas.microsoft.com/office/word/2012/wordml">
+          <mc:Fallback>
             <w:pict>
-              <v:rect w14:anchorId="30AF1420" id="矩形 3" o:spid="_x0000_s1026" style="position:absolute;margin-left:164pt;margin-top:16pt;width:16pt;height:3.6pt;z-index:251660800;visibility:visible;mso-wrap-style:square;mso-width-percent:0;mso-height-percent:0;mso-wrap-distance-left:9pt;mso-wrap-distance-top:0;mso-wrap-distance-right:9pt;mso-wrap-distance-bottom:0;mso-position-horizontal:absolute;mso-position-horizontal-relative:text;mso-position-vertical:absolute;mso-position-vertical-relative:text;mso-width-percent:0;mso-height-percent:0;mso-width-relative:margin;mso-height-relative:margin;v-text-anchor:middle" o:gfxdata="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" fillcolor="#ffc000" stroked="f" strokeweight="2pt"/>
+              <v:rect w14:anchorId="37644A26" id="矩形 3" o:spid="_x0000_s1026" style="position:absolute;margin-left:164pt;margin-top:16pt;width:16pt;height:3.6pt;z-index:251652608;visibility:visible;mso-wrap-style:square;mso-width-percent:0;mso-height-percent:0;mso-wrap-distance-left:9pt;mso-wrap-distance-top:0;mso-wrap-distance-right:9pt;mso-wrap-distance-bottom:0;mso-position-horizontal:absolute;mso-position-horizontal-relative:text;mso-position-vertical:absolute;mso-position-vertical-relative:text;mso-width-percent:0;mso-height-percent:0;mso-width-relative:margin;mso-height-relative:margin;v-text-anchor:middle" o:gfxdata="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" fillcolor="#ffc000" stroked="f" strokeweight="2pt"/>
             </w:pict>
           </mc:Fallback>
         </mc:AlternateContent>
@@ -12977,7 +12976,7 @@
         <mc:AlternateContent>
           <mc:Choice Requires="wps">
             <w:drawing>
-              <wp:anchor distT="0" distB="0" distL="114300" distR="114300" simplePos="0" relativeHeight="251656704" behindDoc="0" locked="0" layoutInCell="1" allowOverlap="1" wp14:anchorId="2C67F507" wp14:editId="09C4A79B">
+              <wp:anchor distT="0" distB="0" distL="114300" distR="114300" simplePos="0" relativeHeight="251651584" behindDoc="0" locked="0" layoutInCell="1" allowOverlap="1" wp14:anchorId="2C67F507" wp14:editId="491D7302">
                 <wp:simplePos x="0" y="0"/>
                 <wp:positionH relativeFrom="column">
                   <wp:posOffset>552450</wp:posOffset>
@@ -13043,9 +13042,9 @@
               </wp:anchor>
             </w:drawing>
           </mc:Choice>
-          <mc:Fallback xmlns:w15="http://schemas.microsoft.com/office/word/2012/wordml">
+          <mc:Fallback>
             <w:pict>
-              <v:rect w14:anchorId="2DCF5BFA" id="矩形 18" o:spid="_x0000_s1026" style="position:absolute;margin-left:43.5pt;margin-top:14.5pt;width:19pt;height:6.55pt;z-index:251656704;visibility:visible;mso-wrap-style:square;mso-width-percent:0;mso-height-percent:0;mso-wrap-distance-left:9pt;mso-wrap-distance-top:0;mso-wrap-distance-right:9pt;mso-wrap-distance-bottom:0;mso-position-horizontal:absolute;mso-position-horizontal-relative:text;mso-position-vertical:absolute;mso-position-vertical-relative:text;mso-width-percent:0;mso-height-percent:0;mso-width-relative:margin;mso-height-relative:margin;v-text-anchor:middle" o:gfxdata="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" fillcolor="#c00000" stroked="f" strokeweight="2pt"/>
+              <v:rect w14:anchorId="0DE41D1A" id="矩形 18" o:spid="_x0000_s1026" style="position:absolute;margin-left:43.5pt;margin-top:14.5pt;width:19pt;height:6.55pt;z-index:251651584;visibility:visible;mso-wrap-style:square;mso-width-percent:0;mso-height-percent:0;mso-wrap-distance-left:9pt;mso-wrap-distance-top:0;mso-wrap-distance-right:9pt;mso-wrap-distance-bottom:0;mso-position-horizontal:absolute;mso-position-horizontal-relative:text;mso-position-vertical:absolute;mso-position-vertical-relative:text;mso-width-percent:0;mso-height-percent:0;mso-width-relative:margin;mso-height-relative:margin;v-text-anchor:middle" o:gfxdata="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" fillcolor="#c00000" stroked="f" strokeweight="2pt"/>
             </w:pict>
           </mc:Fallback>
         </mc:AlternateContent>
@@ -13104,118 +13103,116 @@
           <w:noProof/>
         </w:rPr>
         <w:drawing>
-          <wp:inline distT="0" distB="0" distL="0" distR="0" wp14:anchorId="7DA6F6EB" wp14:editId="3E26D29F">
+          <wp:inline distT="0" distB="0" distL="0" distR="0" wp14:anchorId="7DA6F6EB" wp14:editId="09D1E733">
             <wp:extent cx="5853545" cy="3491346"/>
             <wp:effectExtent l="0" t="0" r="13970" b="13970"/>
             <wp:docPr id="31" name="圖表 31">
               <a:extLst xmlns:a="http://schemas.openxmlformats.org/drawingml/2006/main">
                 <a:ext uri="{FF2B5EF4-FFF2-40B4-BE49-F238E27FC236}">
-                  <a16:creationId xmlns:xdr="http://schemas.openxmlformats.org/drawingml/2006/spreadsheetDrawing" xmlns:a16="http://schemas.microsoft.com/office/drawing/2014/main" xmlns="" xmlns:lc="http://schemas.openxmlformats.org/drawingml/2006/lockedCanvas" id="{91D85E80-7909-0442-A662-7675B5135712}"/>
+                  <a16:creationId xmlns:o="urn:schemas-microsoft-com:office:office" xmlns:v="urn:schemas-microsoft-com:vml" xmlns:w10="urn:schemas-microsoft-com:office:word" xmlns:w="http://schemas.openxmlformats.org/wordprocessingml/2006/main" xmlns:xdr="http://schemas.openxmlformats.org/drawingml/2006/spreadsheetDrawing" xmlns:a16="http://schemas.microsoft.com/office/drawing/2014/main" xmlns="" xmlns:lc="http://schemas.openxmlformats.org/drawingml/2006/lockedCanvas" id="{91D85E80-7909-0442-A662-7675B5135712}"/>
                 </a:ext>
               </a:extLst>
             </wp:docPr>
             <wp:cNvGraphicFramePr/>
             <a:graphic xmlns:a="http://schemas.openxmlformats.org/drawingml/2006/main">
               <a:graphicData uri="http://schemas.openxmlformats.org/drawingml/2006/chart">
-                <c:chart xmlns:c="http://schemas.openxmlformats.org/drawingml/2006/chart" xmlns:r="http://schemas.openxmlformats.org/officeDocument/2006/relationships" r:id="rId20"/>
+                <c:chart xmlns:c="http://schemas.openxmlformats.org/drawingml/2006/chart" xmlns:r="http://schemas.openxmlformats.org/officeDocument/2006/relationships" r:id="rId19"/>
               </a:graphicData>
             </a:graphic>
           </wp:inline>
         </w:drawing>
       </w:r>
-      <w:bookmarkStart w:id="26" w:name="_GoBack"/>
+    </w:p>
+    <w:p>
+      <w:pPr>
+        <w:pStyle w:val="af0"/>
+      </w:pPr>
+      <w:bookmarkStart w:id="26" w:name="_Toc51857424"/>
+      <w:r>
+        <w:rPr>
+          <w:rFonts w:hint="eastAsia"/>
+        </w:rPr>
+        <w:t>圖</w:t>
+      </w:r>
+      <w:r>
+        <w:rPr>
+          <w:rFonts w:hint="eastAsia"/>
+        </w:rPr>
+        <w:t>4-1-1</w:t>
+      </w:r>
+      <w:r>
+        <w:rPr>
+          <w:rFonts w:hint="eastAsia"/>
+        </w:rPr>
+        <w:t>開發</w:t>
+      </w:r>
+      <w:proofErr w:type="gramStart"/>
+      <w:r>
+        <w:rPr>
+          <w:rFonts w:hint="eastAsia"/>
+        </w:rPr>
+        <w:t>時程甘特</w:t>
+      </w:r>
+      <w:proofErr w:type="gramEnd"/>
+      <w:r>
+        <w:rPr>
+          <w:rFonts w:hint="eastAsia"/>
+        </w:rPr>
+        <w:t>圖</w:t>
+      </w:r>
       <w:bookmarkEnd w:id="26"/>
     </w:p>
     <w:p>
       <w:pPr>
-        <w:pStyle w:val="af0"/>
-      </w:pPr>
-      <w:bookmarkStart w:id="27" w:name="_Toc51857424"/>
-      <w:r>
-        <w:rPr>
-          <w:rFonts w:hint="eastAsia"/>
-        </w:rPr>
-        <w:t>圖</w:t>
-      </w:r>
-      <w:r>
-        <w:rPr>
-          <w:rFonts w:hint="eastAsia"/>
-        </w:rPr>
-        <w:t>4-1-1</w:t>
-      </w:r>
-      <w:r>
-        <w:rPr>
-          <w:rFonts w:hint="eastAsia"/>
-        </w:rPr>
-        <w:t>開發</w:t>
-      </w:r>
-      <w:proofErr w:type="gramStart"/>
-      <w:r>
-        <w:rPr>
-          <w:rFonts w:hint="eastAsia"/>
-        </w:rPr>
-        <w:t>時程甘特</w:t>
-      </w:r>
-      <w:proofErr w:type="gramEnd"/>
-      <w:r>
-        <w:rPr>
-          <w:rFonts w:hint="eastAsia"/>
-        </w:rPr>
-        <w:t>圖</w:t>
+        <w:ind w:left="576" w:hangingChars="180" w:hanging="576"/>
+        <w:outlineLvl w:val="1"/>
+        <w:rPr>
+          <w:rFonts w:ascii="Times New Roman" w:eastAsia="標楷體" w:hAnsi="Times New Roman"/>
+          <w:sz w:val="32"/>
+          <w:szCs w:val="32"/>
+        </w:rPr>
+      </w:pPr>
+      <w:bookmarkStart w:id="27" w:name="_Toc51857397"/>
+      <w:r>
+        <w:rPr>
+          <w:rFonts w:ascii="Times New Roman" w:eastAsia="標楷體" w:hAnsi="Times New Roman" w:hint="eastAsia"/>
+          <w:sz w:val="32"/>
+          <w:szCs w:val="32"/>
+        </w:rPr>
+        <w:t>4-2</w:t>
+      </w:r>
+      <w:r>
+        <w:rPr>
+          <w:rFonts w:ascii="Times New Roman" w:eastAsia="標楷體" w:hAnsi="Times New Roman" w:hint="eastAsia"/>
+          <w:sz w:val="32"/>
+          <w:szCs w:val="32"/>
+        </w:rPr>
+        <w:t>專案組織與分工</w:t>
       </w:r>
       <w:bookmarkEnd w:id="27"/>
     </w:p>
     <w:p>
       <w:pPr>
-        <w:ind w:left="576" w:hangingChars="180" w:hanging="576"/>
-        <w:outlineLvl w:val="1"/>
+        <w:ind w:left="504" w:hangingChars="180" w:hanging="504"/>
         <w:rPr>
           <w:rFonts w:ascii="Times New Roman" w:eastAsia="標楷體" w:hAnsi="Times New Roman"/>
-          <w:sz w:val="32"/>
-          <w:szCs w:val="32"/>
-        </w:rPr>
-      </w:pPr>
-      <w:bookmarkStart w:id="28" w:name="_Toc51857397"/>
+          <w:sz w:val="28"/>
+        </w:rPr>
+      </w:pPr>
       <w:r>
         <w:rPr>
           <w:rFonts w:ascii="Times New Roman" w:eastAsia="標楷體" w:hAnsi="Times New Roman" w:hint="eastAsia"/>
-          <w:sz w:val="32"/>
-          <w:szCs w:val="32"/>
-        </w:rPr>
-        <w:t>4-2</w:t>
-      </w:r>
-      <w:r>
-        <w:rPr>
-          <w:rFonts w:ascii="Times New Roman" w:eastAsia="標楷體" w:hAnsi="Times New Roman" w:hint="eastAsia"/>
-          <w:sz w:val="32"/>
-          <w:szCs w:val="32"/>
-        </w:rPr>
-        <w:t>專案組織與分工</w:t>
-      </w:r>
-      <w:bookmarkEnd w:id="28"/>
+          <w:sz w:val="28"/>
+        </w:rPr>
+        <w:t>（表中◎為主要負責人，○為次要負責人）</w:t>
+      </w:r>
     </w:p>
     <w:p>
       <w:pPr>
-        <w:ind w:left="504" w:hangingChars="180" w:hanging="504"/>
-        <w:rPr>
-          <w:rFonts w:ascii="Times New Roman" w:eastAsia="標楷體" w:hAnsi="Times New Roman"/>
-          <w:sz w:val="28"/>
-        </w:rPr>
-      </w:pPr>
-      <w:r>
-        <w:rPr>
-          <w:rFonts w:ascii="Times New Roman" w:eastAsia="標楷體" w:hAnsi="Times New Roman" w:hint="eastAsia"/>
-          <w:sz w:val="28"/>
-        </w:rPr>
-        <w:t>（表中◎為主要負責人，○為次要負責人）</w:t>
-      </w:r>
-    </w:p>
-    <w:p>
-      <w:pPr>
         <w:pStyle w:val="ae"/>
         <w:ind w:firstLine="560"/>
       </w:pPr>
-      <w:bookmarkStart w:id="29" w:name="_Toc40797060"/>
+      <w:bookmarkStart w:id="28" w:name="_Toc40797060"/>
       <w:r>
         <w:rPr>
           <w:rFonts w:hint="eastAsia"/>
@@ -13234,7 +13231,7 @@
         </w:rPr>
         <w:t>組織分工表</w:t>
       </w:r>
-      <w:bookmarkEnd w:id="29"/>
+      <w:bookmarkEnd w:id="28"/>
     </w:p>
     <w:tbl>
       <w:tblPr>
@@ -15607,7 +15604,7 @@
           <w:szCs w:val="40"/>
         </w:rPr>
       </w:pPr>
-      <w:bookmarkStart w:id="30" w:name="_Toc51857398"/>
+      <w:bookmarkStart w:id="29" w:name="_Toc51857398"/>
       <w:r>
         <w:rPr>
           <w:rFonts w:ascii="Times New Roman" w:eastAsia="標楷體" w:hAnsi="Times New Roman" w:hint="eastAsia"/>
@@ -15636,7 +15633,7 @@
         </w:rPr>
         <w:t>需求模型</w:t>
       </w:r>
-      <w:bookmarkEnd w:id="30"/>
+      <w:bookmarkEnd w:id="29"/>
     </w:p>
     <w:p>
       <w:pPr>
@@ -15647,7 +15644,7 @@
           <w:szCs w:val="32"/>
         </w:rPr>
       </w:pPr>
-      <w:bookmarkStart w:id="31" w:name="_Toc51857399"/>
+      <w:bookmarkStart w:id="30" w:name="_Toc51857399"/>
       <w:r>
         <w:rPr>
           <w:rFonts w:ascii="Times New Roman" w:eastAsia="標楷體" w:hAnsi="Times New Roman" w:hint="eastAsia"/>
@@ -15664,7 +15661,7 @@
         </w:rPr>
         <w:t>使用者需求</w:t>
       </w:r>
-      <w:bookmarkEnd w:id="31"/>
+      <w:bookmarkEnd w:id="30"/>
     </w:p>
     <w:p>
       <w:pPr>
@@ -15911,13 +15908,6 @@
           <w:rFonts w:ascii="Times New Roman" w:eastAsia="標楷體" w:hAnsi="Times New Roman" w:hint="eastAsia"/>
           <w:sz w:val="28"/>
         </w:rPr>
-        <w:t>功能</w:t>
-      </w:r>
-      <w:r>
-        <w:rPr>
-          <w:rFonts w:ascii="Times New Roman" w:eastAsia="標楷體" w:hAnsi="Times New Roman" w:hint="eastAsia"/>
-          <w:sz w:val="28"/>
-        </w:rPr>
         <w:t>管理</w:t>
       </w:r>
       <w:r>
@@ -16202,23 +16192,7 @@
           <w:szCs w:val="32"/>
         </w:rPr>
       </w:pPr>
-      <w:bookmarkStart w:id="32" w:name="_Toc51857400"/>
-      <w:r>
-        <w:rPr>
-          <w:rFonts w:ascii="Times New Roman" w:eastAsia="標楷體" w:hAnsi="Times New Roman"/>
-          <w:sz w:val="32"/>
-          <w:szCs w:val="32"/>
-        </w:rPr>
-        <w:t>5-2</w:t>
-      </w:r>
-      <w:r>
-        <w:rPr>
-          <w:rFonts w:ascii="Times New Roman" w:eastAsia="標楷體" w:hAnsi="Times New Roman" w:hint="eastAsia"/>
-          <w:sz w:val="32"/>
-          <w:szCs w:val="32"/>
-        </w:rPr>
-        <w:t>使用個案圖</w:t>
-      </w:r>
+      <w:bookmarkStart w:id="31" w:name="_Toc51857400"/>
       <w:r>
         <w:rPr>
           <w:rFonts w:ascii="Times New Roman" w:eastAsia="標楷體" w:hAnsi="Times New Roman"/>
@@ -16227,18 +16201,18 @@
           <w:szCs w:val="32"/>
         </w:rPr>
         <w:drawing>
-          <wp:anchor distT="0" distB="0" distL="114300" distR="114300" simplePos="0" relativeHeight="251664896" behindDoc="0" locked="0" layoutInCell="1" allowOverlap="1" wp14:anchorId="25E7C7E2" wp14:editId="3EBC5857">
+          <wp:anchor distT="0" distB="0" distL="114300" distR="114300" simplePos="0" relativeHeight="251672064" behindDoc="0" locked="0" layoutInCell="1" allowOverlap="1" wp14:anchorId="6EEC729B" wp14:editId="549F5057">
             <wp:simplePos x="0" y="0"/>
             <wp:positionH relativeFrom="column">
-              <wp:posOffset>-2540</wp:posOffset>
+              <wp:posOffset>-635</wp:posOffset>
             </wp:positionH>
             <wp:positionV relativeFrom="paragraph">
-              <wp:posOffset>532130</wp:posOffset>
+              <wp:posOffset>553720</wp:posOffset>
             </wp:positionV>
-            <wp:extent cx="5772150" cy="3276600"/>
-            <wp:effectExtent l="0" t="0" r="0" b="0"/>
+            <wp:extent cx="6216650" cy="4965065"/>
+            <wp:effectExtent l="0" t="0" r="0" b="6985"/>
             <wp:wrapTopAndBottom/>
-            <wp:docPr id="8" name="圖片 8"/>
+            <wp:docPr id="6" name="圖片 6"/>
             <wp:cNvGraphicFramePr>
               <a:graphicFrameLocks xmlns:a="http://schemas.openxmlformats.org/drawingml/2006/main" noChangeAspect="1"/>
             </wp:cNvGraphicFramePr>
@@ -16246,11 +16220,11 @@
               <a:graphicData uri="http://schemas.openxmlformats.org/drawingml/2006/picture">
                 <pic:pic xmlns:pic="http://schemas.openxmlformats.org/drawingml/2006/picture">
                   <pic:nvPicPr>
-                    <pic:cNvPr id="8" name="使用個案圖.jpg"/>
+                    <pic:cNvPr id="6" name="使用個案圖.jpg"/>
                     <pic:cNvPicPr/>
                   </pic:nvPicPr>
                   <pic:blipFill>
-                    <a:blip r:embed="rId21">
+                    <a:blip r:embed="rId20">
                       <a:extLst>
                         <a:ext uri="{28A0092B-C50C-407E-A947-70E740481C1C}">
                           <a14:useLocalDpi xmlns:a14="http://schemas.microsoft.com/office/drawing/2010/main" val="0"/>
@@ -16264,7 +16238,7 @@
                   <pic:spPr>
                     <a:xfrm>
                       <a:off x="0" y="0"/>
-                      <a:ext cx="5772150" cy="3276600"/>
+                      <a:ext cx="6216650" cy="4965065"/>
                     </a:xfrm>
                     <a:prstGeom prst="rect">
                       <a:avLst/>
@@ -16273,65 +16247,79 @@
                 </pic:pic>
               </a:graphicData>
             </a:graphic>
+            <wp14:sizeRelH relativeFrom="page">
+              <wp14:pctWidth>0</wp14:pctWidth>
+            </wp14:sizeRelH>
+            <wp14:sizeRelV relativeFrom="page">
+              <wp14:pctHeight>0</wp14:pctHeight>
+            </wp14:sizeRelV>
           </wp:anchor>
         </w:drawing>
+      </w:r>
+      <w:r>
+        <w:rPr>
+          <w:rFonts w:ascii="Times New Roman" w:eastAsia="標楷體" w:hAnsi="Times New Roman"/>
+          <w:sz w:val="32"/>
+          <w:szCs w:val="32"/>
+        </w:rPr>
+        <w:t>5-2</w:t>
+      </w:r>
+      <w:r>
+        <w:rPr>
+          <w:rFonts w:ascii="Times New Roman" w:eastAsia="標楷體" w:hAnsi="Times New Roman" w:hint="eastAsia"/>
+          <w:sz w:val="32"/>
+          <w:szCs w:val="32"/>
+        </w:rPr>
+        <w:t>使用個案圖</w:t>
+      </w:r>
+      <w:bookmarkEnd w:id="31"/>
+    </w:p>
+    <w:p>
+      <w:pPr>
+        <w:pStyle w:val="af0"/>
+        <w:ind w:firstLine="560"/>
+      </w:pPr>
+      <w:bookmarkStart w:id="32" w:name="_Toc51857425"/>
+      <w:r>
+        <w:rPr>
+          <w:rFonts w:hint="eastAsia"/>
+        </w:rPr>
+        <w:t>圖</w:t>
+      </w:r>
+      <w:r>
+        <w:rPr>
+          <w:rFonts w:hint="eastAsia"/>
+        </w:rPr>
+        <w:t>5-2-1</w:t>
+      </w:r>
+      <w:r>
+        <w:rPr>
+          <w:rFonts w:hint="eastAsia"/>
+        </w:rPr>
+        <w:t>使用個案圖</w:t>
       </w:r>
       <w:bookmarkEnd w:id="32"/>
     </w:p>
     <w:p>
       <w:pPr>
-        <w:pStyle w:val="af0"/>
-        <w:ind w:firstLine="560"/>
-      </w:pPr>
-      <w:bookmarkStart w:id="33" w:name="_Toc51857425"/>
-      <w:r>
-        <w:rPr>
-          <w:rFonts w:hint="eastAsia"/>
-        </w:rPr>
-        <w:t>圖</w:t>
-      </w:r>
-      <w:r>
-        <w:rPr>
-          <w:rFonts w:hint="eastAsia"/>
-        </w:rPr>
-        <w:t>5-2-1</w:t>
-      </w:r>
-      <w:r>
-        <w:rPr>
-          <w:rFonts w:hint="eastAsia"/>
-        </w:rPr>
-        <w:t>使用個案圖</w:t>
-      </w:r>
-      <w:bookmarkEnd w:id="33"/>
-    </w:p>
-    <w:p>
-      <w:pPr>
         <w:ind w:firstLine="720"/>
+        <w:outlineLvl w:val="1"/>
+        <w:rPr>
+          <w:rFonts w:ascii="Times New Roman" w:eastAsia="標楷體" w:hAnsi="Times New Roman"/>
+          <w:sz w:val="32"/>
+          <w:szCs w:val="32"/>
+        </w:rPr>
+      </w:pPr>
+      <w:r>
         <w:rPr>
           <w:rFonts w:ascii="Times New Roman" w:eastAsia="標楷體" w:hAnsi="Times New Roman"/>
           <w:sz w:val="36"/>
           <w:szCs w:val="36"/>
         </w:rPr>
-      </w:pPr>
-      <w:r>
-        <w:rPr>
-          <w:rFonts w:ascii="Times New Roman" w:eastAsia="標楷體" w:hAnsi="Times New Roman"/>
-          <w:sz w:val="36"/>
-          <w:szCs w:val="36"/>
-        </w:rPr>
         <w:br w:type="page"/>
       </w:r>
-    </w:p>
-    <w:p>
-      <w:pPr>
-        <w:outlineLvl w:val="1"/>
-        <w:rPr>
-          <w:rFonts w:ascii="Times New Roman" w:eastAsia="標楷體" w:hAnsi="Times New Roman"/>
-          <w:sz w:val="32"/>
-          <w:szCs w:val="32"/>
-        </w:rPr>
-      </w:pPr>
-      <w:bookmarkStart w:id="34" w:name="_Toc51857401"/>
+      <w:bookmarkStart w:id="33" w:name="_Toc51857401"/>
+      <w:bookmarkStart w:id="34" w:name="_GoBack"/>
       <w:r>
         <w:rPr>
           <w:rFonts w:ascii="Times New Roman" w:eastAsia="標楷體" w:hAnsi="Times New Roman"/>
@@ -16341,7 +16329,7 @@
         </w:rPr>
         <w:lastRenderedPageBreak/>
         <w:drawing>
-          <wp:anchor distT="0" distB="0" distL="114300" distR="114300" simplePos="0" relativeHeight="251653632" behindDoc="0" locked="0" layoutInCell="1" allowOverlap="1" wp14:anchorId="71465857" wp14:editId="5A95DAEB">
+          <wp:anchor distT="0" distB="0" distL="114300" distR="114300" simplePos="0" relativeHeight="251647488" behindDoc="0" locked="0" layoutInCell="1" allowOverlap="1" wp14:anchorId="71465857" wp14:editId="7ED9F803">
             <wp:simplePos x="0" y="0"/>
             <wp:positionH relativeFrom="column">
               <wp:posOffset>822325</wp:posOffset>
@@ -16364,7 +16352,7 @@
                     <pic:cNvPicPr/>
                   </pic:nvPicPr>
                   <pic:blipFill>
-                    <a:blip r:embed="rId22">
+                    <a:blip r:embed="rId21">
                       <a:extLst>
                         <a:ext uri="{28A0092B-C50C-407E-A947-70E740481C1C}">
                           <a14:useLocalDpi xmlns:a14="http://schemas.microsoft.com/office/drawing/2010/main" val="0"/>
@@ -16420,6 +16408,7 @@
         </w:rPr>
         <w:t>描述</w:t>
       </w:r>
+      <w:bookmarkEnd w:id="33"/>
       <w:bookmarkEnd w:id="34"/>
     </w:p>
     <w:p>
@@ -16467,22 +16456,23 @@
       <w:bookmarkStart w:id="36" w:name="_Toc51857427"/>
       <w:r>
         <w:rPr>
+          <w:rFonts w:hint="eastAsia"/>
           <w:noProof/>
         </w:rPr>
         <w:lastRenderedPageBreak/>
         <w:drawing>
-          <wp:anchor distT="0" distB="0" distL="114300" distR="114300" simplePos="0" relativeHeight="251661824" behindDoc="0" locked="0" layoutInCell="1" allowOverlap="1" wp14:anchorId="742A7267" wp14:editId="41FC56FE">
+          <wp:anchor distT="0" distB="0" distL="114300" distR="114300" simplePos="0" relativeHeight="251654656" behindDoc="0" locked="0" layoutInCell="1" allowOverlap="1" wp14:anchorId="232D01C9" wp14:editId="0B0C8633">
             <wp:simplePos x="0" y="0"/>
             <wp:positionH relativeFrom="column">
-              <wp:posOffset>633828</wp:posOffset>
+              <wp:posOffset>602615</wp:posOffset>
             </wp:positionH>
             <wp:positionV relativeFrom="paragraph">
-              <wp:posOffset>4952658</wp:posOffset>
+              <wp:posOffset>4952365</wp:posOffset>
             </wp:positionV>
-            <wp:extent cx="5493385" cy="4088130"/>
-            <wp:effectExtent l="0" t="0" r="0" b="7620"/>
+            <wp:extent cx="5607050" cy="4173220"/>
+            <wp:effectExtent l="0" t="0" r="0" b="0"/>
             <wp:wrapTopAndBottom/>
-            <wp:docPr id="7" name="圖片 7"/>
+            <wp:docPr id="8" name="圖片 8"/>
             <wp:cNvGraphicFramePr>
               <a:graphicFrameLocks xmlns:a="http://schemas.openxmlformats.org/drawingml/2006/main" noChangeAspect="1"/>
             </wp:cNvGraphicFramePr>
@@ -16490,11 +16480,11 @@
               <a:graphicData uri="http://schemas.openxmlformats.org/drawingml/2006/picture">
                 <pic:pic xmlns:pic="http://schemas.openxmlformats.org/drawingml/2006/picture">
                   <pic:nvPicPr>
-                    <pic:cNvPr id="7" name="行程管理.jpg"/>
+                    <pic:cNvPr id="8" name="行程管理.jpg"/>
                     <pic:cNvPicPr/>
                   </pic:nvPicPr>
                   <pic:blipFill>
-                    <a:blip r:embed="rId23">
+                    <a:blip r:embed="rId22">
                       <a:extLst>
                         <a:ext uri="{28A0092B-C50C-407E-A947-70E740481C1C}">
                           <a14:useLocalDpi xmlns:a14="http://schemas.microsoft.com/office/drawing/2010/main" val="0"/>
@@ -16508,7 +16498,7 @@
                   <pic:spPr>
                     <a:xfrm>
                       <a:off x="0" y="0"/>
-                      <a:ext cx="5493385" cy="4088130"/>
+                      <a:ext cx="5607050" cy="4173220"/>
                     </a:xfrm>
                     <a:prstGeom prst="rect">
                       <a:avLst/>
@@ -16517,10 +16507,10 @@
                 </pic:pic>
               </a:graphicData>
             </a:graphic>
-            <wp14:sizeRelH relativeFrom="margin">
+            <wp14:sizeRelH relativeFrom="page">
               <wp14:pctWidth>0</wp14:pctWidth>
             </wp14:sizeRelH>
-            <wp14:sizeRelV relativeFrom="margin">
+            <wp14:sizeRelV relativeFrom="page">
               <wp14:pctHeight>0</wp14:pctHeight>
             </wp14:sizeRelV>
           </wp:anchor>
@@ -16532,7 +16522,7 @@
           <w:noProof/>
         </w:rPr>
         <w:drawing>
-          <wp:anchor distT="0" distB="0" distL="114300" distR="114300" simplePos="0" relativeHeight="251645440" behindDoc="0" locked="0" layoutInCell="1" allowOverlap="1" wp14:anchorId="5DB0F63F" wp14:editId="08A21E27">
+          <wp:anchor distT="0" distB="0" distL="114300" distR="114300" simplePos="0" relativeHeight="251651584" behindDoc="0" locked="0" layoutInCell="1" allowOverlap="1" wp14:anchorId="5DB0F63F" wp14:editId="7A8516C9">
             <wp:simplePos x="0" y="0"/>
             <wp:positionH relativeFrom="column">
               <wp:posOffset>715596</wp:posOffset>
@@ -16555,7 +16545,7 @@
                     <pic:cNvPicPr/>
                   </pic:nvPicPr>
                   <pic:blipFill>
-                    <a:blip r:embed="rId24">
+                    <a:blip r:embed="rId23">
                       <a:extLst>
                         <a:ext uri="{28A0092B-C50C-407E-A947-70E740481C1C}">
                           <a14:useLocalDpi xmlns:a14="http://schemas.microsoft.com/office/drawing/2010/main" val="0"/>
@@ -16647,22 +16637,23 @@
       <w:bookmarkStart w:id="38" w:name="_Toc51857429"/>
       <w:r>
         <w:rPr>
+          <w:rFonts w:hint="eastAsia"/>
           <w:noProof/>
         </w:rPr>
         <w:lastRenderedPageBreak/>
         <w:drawing>
-          <wp:anchor distT="0" distB="0" distL="114300" distR="114300" simplePos="0" relativeHeight="251646464" behindDoc="0" locked="0" layoutInCell="1" allowOverlap="1" wp14:anchorId="148BC353" wp14:editId="4E6B6368">
+          <wp:anchor distT="0" distB="0" distL="114300" distR="114300" simplePos="0" relativeHeight="251666944" behindDoc="0" locked="0" layoutInCell="1" allowOverlap="1" wp14:anchorId="513A659D" wp14:editId="5EC80911">
             <wp:simplePos x="0" y="0"/>
             <wp:positionH relativeFrom="column">
-              <wp:posOffset>911860</wp:posOffset>
+              <wp:posOffset>562610</wp:posOffset>
             </wp:positionH>
             <wp:positionV relativeFrom="paragraph">
-              <wp:posOffset>66675</wp:posOffset>
+              <wp:posOffset>4851400</wp:posOffset>
             </wp:positionV>
-            <wp:extent cx="5010150" cy="4438650"/>
+            <wp:extent cx="4839970" cy="4028440"/>
             <wp:effectExtent l="0" t="0" r="0" b="0"/>
             <wp:wrapTopAndBottom/>
-            <wp:docPr id="23" name="圖片 23"/>
+            <wp:docPr id="35" name="圖片 35"/>
             <wp:cNvGraphicFramePr>
               <a:graphicFrameLocks xmlns:a="http://schemas.openxmlformats.org/drawingml/2006/main" noChangeAspect="1"/>
             </wp:cNvGraphicFramePr>
@@ -16670,7 +16661,68 @@
               <a:graphicData uri="http://schemas.openxmlformats.org/drawingml/2006/picture">
                 <pic:pic xmlns:pic="http://schemas.openxmlformats.org/drawingml/2006/picture">
                   <pic:nvPicPr>
-                    <pic:cNvPr id="23" name="訂閱資訊.jpg"/>
+                    <pic:cNvPr id="35" name="匯出入管理.jpg"/>
+                    <pic:cNvPicPr/>
+                  </pic:nvPicPr>
+                  <pic:blipFill>
+                    <a:blip r:embed="rId24">
+                      <a:extLst>
+                        <a:ext uri="{28A0092B-C50C-407E-A947-70E740481C1C}">
+                          <a14:useLocalDpi xmlns:a14="http://schemas.microsoft.com/office/drawing/2010/main" val="0"/>
+                        </a:ext>
+                      </a:extLst>
+                    </a:blip>
+                    <a:stretch>
+                      <a:fillRect/>
+                    </a:stretch>
+                  </pic:blipFill>
+                  <pic:spPr>
+                    <a:xfrm>
+                      <a:off x="0" y="0"/>
+                      <a:ext cx="4839970" cy="4028440"/>
+                    </a:xfrm>
+                    <a:prstGeom prst="rect">
+                      <a:avLst/>
+                    </a:prstGeom>
+                  </pic:spPr>
+                </pic:pic>
+              </a:graphicData>
+            </a:graphic>
+            <wp14:sizeRelH relativeFrom="page">
+              <wp14:pctWidth>0</wp14:pctWidth>
+            </wp14:sizeRelH>
+            <wp14:sizeRelV relativeFrom="page">
+              <wp14:pctHeight>0</wp14:pctHeight>
+            </wp14:sizeRelV>
+          </wp:anchor>
+        </w:drawing>
+      </w:r>
+      <w:r>
+        <w:rPr>
+          <w:rFonts w:hint="eastAsia"/>
+          <w:noProof/>
+        </w:rPr>
+        <w:drawing>
+          <wp:anchor distT="0" distB="0" distL="114300" distR="114300" simplePos="0" relativeHeight="251659776" behindDoc="0" locked="0" layoutInCell="1" allowOverlap="1" wp14:anchorId="3E550D49" wp14:editId="3B10A851">
+            <wp:simplePos x="0" y="0"/>
+            <wp:positionH relativeFrom="column">
+              <wp:posOffset>452755</wp:posOffset>
+            </wp:positionH>
+            <wp:positionV relativeFrom="paragraph">
+              <wp:posOffset>58420</wp:posOffset>
+            </wp:positionV>
+            <wp:extent cx="4934585" cy="4023995"/>
+            <wp:effectExtent l="0" t="0" r="0" b="0"/>
+            <wp:wrapTopAndBottom/>
+            <wp:docPr id="34" name="圖片 34"/>
+            <wp:cNvGraphicFramePr>
+              <a:graphicFrameLocks xmlns:a="http://schemas.openxmlformats.org/drawingml/2006/main" noChangeAspect="1"/>
+            </wp:cNvGraphicFramePr>
+            <a:graphic xmlns:a="http://schemas.openxmlformats.org/drawingml/2006/main">
+              <a:graphicData uri="http://schemas.openxmlformats.org/drawingml/2006/picture">
+                <pic:pic xmlns:pic="http://schemas.openxmlformats.org/drawingml/2006/picture">
+                  <pic:nvPicPr>
+                    <pic:cNvPr id="34" name="訂閱管理.jpg"/>
                     <pic:cNvPicPr/>
                   </pic:nvPicPr>
                   <pic:blipFill>
@@ -16688,7 +16740,7 @@
                   <pic:spPr>
                     <a:xfrm>
                       <a:off x="0" y="0"/>
-                      <a:ext cx="5010150" cy="4438650"/>
+                      <a:ext cx="4934585" cy="4023995"/>
                     </a:xfrm>
                     <a:prstGeom prst="rect">
                       <a:avLst/>
@@ -16697,6 +16749,12 @@
                 </pic:pic>
               </a:graphicData>
             </a:graphic>
+            <wp14:sizeRelH relativeFrom="page">
+              <wp14:pctWidth>0</wp14:pctWidth>
+            </wp14:sizeRelH>
+            <wp14:sizeRelV relativeFrom="page">
+              <wp14:pctHeight>0</wp14:pctHeight>
+            </wp14:sizeRelV>
           </wp:anchor>
         </w:drawing>
       </w:r>
@@ -16724,23 +16782,67 @@
         </w:rPr>
         <w:t>之活動圖</w:t>
       </w:r>
+      <w:bookmarkEnd w:id="38"/>
+    </w:p>
+    <w:p>
+      <w:pPr>
+        <w:pStyle w:val="af0"/>
+        <w:ind w:firstLine="560"/>
+      </w:pPr>
+      <w:bookmarkStart w:id="39" w:name="_Toc51857430"/>
+      <w:r>
+        <w:rPr>
+          <w:rFonts w:hint="eastAsia"/>
+        </w:rPr>
+        <w:t>圖</w:t>
+      </w:r>
+      <w:r>
+        <w:rPr>
+          <w:rFonts w:hint="eastAsia"/>
+        </w:rPr>
+        <w:t>5-3-5</w:t>
+      </w:r>
+      <w:r>
+        <w:rPr>
+          <w:rFonts w:hint="eastAsia"/>
+        </w:rPr>
+        <w:t>匯出入管理</w:t>
+      </w:r>
+      <w:r>
+        <w:rPr>
+          <w:rFonts w:hint="eastAsia"/>
+        </w:rPr>
+        <w:t>之活動圖</w:t>
+      </w:r>
+      <w:bookmarkEnd w:id="39"/>
+    </w:p>
+    <w:p>
+      <w:pPr>
+        <w:rPr>
+          <w:rFonts w:ascii="Times New Roman" w:eastAsia="標楷體" w:hAnsi="Times New Roman"/>
+          <w:sz w:val="28"/>
+        </w:rPr>
+      </w:pPr>
+      <w:r>
+        <w:br w:type="page"/>
+      </w:r>
+    </w:p>
+    <w:p>
+      <w:pPr>
+        <w:pStyle w:val="af0"/>
+        <w:ind w:firstLine="560"/>
+      </w:pPr>
+      <w:bookmarkStart w:id="40" w:name="_Toc51857431"/>
       <w:r>
         <w:rPr>
           <w:noProof/>
         </w:rPr>
+        <w:lastRenderedPageBreak/>
         <w:drawing>
-          <wp:anchor distT="0" distB="0" distL="114300" distR="114300" simplePos="0" relativeHeight="251658752" behindDoc="0" locked="0" layoutInCell="1" allowOverlap="1" wp14:anchorId="574C2EEF" wp14:editId="08D17130">
-            <wp:simplePos x="0" y="0"/>
-            <wp:positionH relativeFrom="column">
-              <wp:posOffset>401955</wp:posOffset>
-            </wp:positionH>
-            <wp:positionV relativeFrom="paragraph">
-              <wp:posOffset>4973955</wp:posOffset>
-            </wp:positionV>
-            <wp:extent cx="5676900" cy="3867150"/>
+          <wp:inline distT="0" distB="0" distL="0" distR="0" wp14:anchorId="3D274BC2" wp14:editId="09160EC9">
+            <wp:extent cx="4733722" cy="3413156"/>
             <wp:effectExtent l="0" t="0" r="0" b="0"/>
-            <wp:wrapTopAndBottom/>
-            <wp:docPr id="9" name="圖片 9"/>
+            <wp:docPr id="36" name="圖片 36"/>
             <wp:cNvGraphicFramePr>
               <a:graphicFrameLocks xmlns:a="http://schemas.openxmlformats.org/drawingml/2006/main" noChangeAspect="1"/>
             </wp:cNvGraphicFramePr>
@@ -16748,7 +16850,7 @@
               <a:graphicData uri="http://schemas.openxmlformats.org/drawingml/2006/picture">
                 <pic:pic xmlns:pic="http://schemas.openxmlformats.org/drawingml/2006/picture">
                   <pic:nvPicPr>
-                    <pic:cNvPr id="9" name="匯出入Excel.jpg"/>
+                    <pic:cNvPr id="36" name="使用說明.jpg"/>
                     <pic:cNvPicPr/>
                   </pic:nvPicPr>
                   <pic:blipFill>
@@ -16766,7 +16868,7 @@
                   <pic:spPr>
                     <a:xfrm>
                       <a:off x="0" y="0"/>
-                      <a:ext cx="5676900" cy="3867150"/>
+                      <a:ext cx="4743508" cy="3420212"/>
                     </a:xfrm>
                     <a:prstGeom prst="rect">
                       <a:avLst/>
@@ -16775,65 +16877,19 @@
                 </pic:pic>
               </a:graphicData>
             </a:graphic>
-          </wp:anchor>
+          </wp:inline>
         </w:drawing>
       </w:r>
-      <w:bookmarkEnd w:id="38"/>
     </w:p>
     <w:p>
       <w:pPr>
         <w:pStyle w:val="af0"/>
         <w:ind w:firstLine="560"/>
       </w:pPr>
-      <w:bookmarkStart w:id="39" w:name="_Toc51857430"/>
       <w:r>
         <w:rPr>
           <w:rFonts w:hint="eastAsia"/>
         </w:rPr>
-        <w:t>圖</w:t>
-      </w:r>
-      <w:r>
-        <w:rPr>
-          <w:rFonts w:hint="eastAsia"/>
-        </w:rPr>
-        <w:t>5-3-5</w:t>
-      </w:r>
-      <w:r>
-        <w:rPr>
-          <w:rFonts w:hint="eastAsia"/>
-        </w:rPr>
-        <w:t>匯出入管理</w:t>
-      </w:r>
-      <w:r>
-        <w:rPr>
-          <w:rFonts w:hint="eastAsia"/>
-        </w:rPr>
-        <w:t>之活動圖</w:t>
-      </w:r>
-      <w:bookmarkEnd w:id="39"/>
-    </w:p>
-    <w:p>
-      <w:pPr>
-        <w:rPr>
-          <w:rFonts w:ascii="Times New Roman" w:eastAsia="標楷體" w:hAnsi="Times New Roman"/>
-          <w:sz w:val="28"/>
-        </w:rPr>
-      </w:pPr>
-      <w:r>
-        <w:br w:type="page"/>
-      </w:r>
-    </w:p>
-    <w:p>
-      <w:pPr>
-        <w:pStyle w:val="af0"/>
-        <w:ind w:firstLine="560"/>
-      </w:pPr>
-      <w:bookmarkStart w:id="40" w:name="_Toc51857431"/>
-      <w:r>
-        <w:rPr>
-          <w:rFonts w:hint="eastAsia"/>
-        </w:rPr>
-        <w:lastRenderedPageBreak/>
         <w:t>圖</w:t>
       </w:r>
       <w:r>
@@ -16855,6 +16911,67 @@
         <w:pStyle w:val="af0"/>
         <w:ind w:firstLine="560"/>
       </w:pPr>
+      <w:r>
+        <w:rPr>
+          <w:rFonts w:hint="eastAsia"/>
+          <w:noProof/>
+        </w:rPr>
+        <w:drawing>
+          <wp:anchor distT="0" distB="0" distL="114300" distR="114300" simplePos="0" relativeHeight="251673088" behindDoc="0" locked="0" layoutInCell="1" allowOverlap="1" wp14:anchorId="06821065" wp14:editId="27FC7021">
+            <wp:simplePos x="0" y="0"/>
+            <wp:positionH relativeFrom="column">
+              <wp:posOffset>636565</wp:posOffset>
+            </wp:positionH>
+            <wp:positionV relativeFrom="paragraph">
+              <wp:posOffset>9613</wp:posOffset>
+            </wp:positionV>
+            <wp:extent cx="5486400" cy="5010150"/>
+            <wp:effectExtent l="0" t="0" r="0" b="0"/>
+            <wp:wrapTopAndBottom/>
+            <wp:docPr id="37" name="圖片 37"/>
+            <wp:cNvGraphicFramePr>
+              <a:graphicFrameLocks xmlns:a="http://schemas.openxmlformats.org/drawingml/2006/main" noChangeAspect="1"/>
+            </wp:cNvGraphicFramePr>
+            <a:graphic xmlns:a="http://schemas.openxmlformats.org/drawingml/2006/main">
+              <a:graphicData uri="http://schemas.openxmlformats.org/drawingml/2006/picture">
+                <pic:pic xmlns:pic="http://schemas.openxmlformats.org/drawingml/2006/picture">
+                  <pic:nvPicPr>
+                    <pic:cNvPr id="37" name="個人功能.jpg"/>
+                    <pic:cNvPicPr/>
+                  </pic:nvPicPr>
+                  <pic:blipFill>
+                    <a:blip r:embed="rId27">
+                      <a:extLst>
+                        <a:ext uri="{28A0092B-C50C-407E-A947-70E740481C1C}">
+                          <a14:useLocalDpi xmlns:a14="http://schemas.microsoft.com/office/drawing/2010/main" val="0"/>
+                        </a:ext>
+                      </a:extLst>
+                    </a:blip>
+                    <a:stretch>
+                      <a:fillRect/>
+                    </a:stretch>
+                  </pic:blipFill>
+                  <pic:spPr>
+                    <a:xfrm>
+                      <a:off x="0" y="0"/>
+                      <a:ext cx="5486400" cy="5010150"/>
+                    </a:xfrm>
+                    <a:prstGeom prst="rect">
+                      <a:avLst/>
+                    </a:prstGeom>
+                  </pic:spPr>
+                </pic:pic>
+              </a:graphicData>
+            </a:graphic>
+            <wp14:sizeRelH relativeFrom="page">
+              <wp14:pctWidth>0</wp14:pctWidth>
+            </wp14:sizeRelH>
+            <wp14:sizeRelV relativeFrom="page">
+              <wp14:pctHeight>0</wp14:pctHeight>
+            </wp14:sizeRelV>
+          </wp:anchor>
+        </w:drawing>
+      </w:r>
       <w:bookmarkStart w:id="41" w:name="_Toc51857432"/>
       <w:r>
         <w:rPr>
@@ -16875,12 +16992,6 @@
         <w:t>個人功能管理之活動圖</w:t>
       </w:r>
       <w:bookmarkEnd w:id="41"/>
-    </w:p>
-    <w:p>
-      <w:pPr>
-        <w:pStyle w:val="af0"/>
-        <w:ind w:firstLine="560"/>
-      </w:pPr>
     </w:p>
     <w:p>
       <w:pPr>
@@ -16931,7 +17042,7 @@
           <w:szCs w:val="36"/>
         </w:rPr>
         <w:drawing>
-          <wp:anchor distT="0" distB="0" distL="114300" distR="114300" simplePos="0" relativeHeight="251666944" behindDoc="0" locked="0" layoutInCell="1" allowOverlap="1" wp14:anchorId="394B6848" wp14:editId="65F00132">
+          <wp:anchor distT="0" distB="0" distL="114300" distR="114300" simplePos="0" relativeHeight="251659776" behindDoc="0" locked="0" layoutInCell="1" allowOverlap="1" wp14:anchorId="394B6848" wp14:editId="2E41E2F4">
             <wp:simplePos x="0" y="0"/>
             <wp:positionH relativeFrom="column">
               <wp:posOffset>-2540</wp:posOffset>
@@ -16954,7 +17065,7 @@
                     <pic:cNvPicPr/>
                   </pic:nvPicPr>
                   <pic:blipFill>
-                    <a:blip r:embed="rId27">
+                    <a:blip r:embed="rId28">
                       <a:extLst>
                         <a:ext uri="{28A0092B-C50C-407E-A947-70E740481C1C}">
                           <a14:useLocalDpi xmlns:a14="http://schemas.microsoft.com/office/drawing/2010/main" val="0"/>
@@ -17083,7 +17194,7 @@
           <w:noProof/>
         </w:rPr>
         <w:drawing>
-          <wp:anchor distT="0" distB="0" distL="114300" distR="114300" simplePos="0" relativeHeight="251651584" behindDoc="0" locked="0" layoutInCell="1" allowOverlap="1" wp14:anchorId="61B90FDA" wp14:editId="436AD54C">
+          <wp:anchor distT="0" distB="0" distL="114300" distR="114300" simplePos="0" relativeHeight="251645440" behindDoc="0" locked="0" layoutInCell="1" allowOverlap="1" wp14:anchorId="61B90FDA" wp14:editId="30AC6B61">
             <wp:simplePos x="0" y="0"/>
             <wp:positionH relativeFrom="column">
               <wp:posOffset>483814</wp:posOffset>
@@ -17106,11 +17217,11 @@
                     <pic:cNvPicPr/>
                   </pic:nvPicPr>
                   <pic:blipFill>
-                    <a:blip r:embed="rId28">
+                    <a:blip r:embed="rId29">
                       <a:extLst>
                         <a:ext uri="{BEBA8EAE-BF5A-486C-A8C5-ECC9F3942E4B}">
                           <a14:imgProps xmlns:a14="http://schemas.microsoft.com/office/drawing/2010/main">
-                            <a14:imgLayer r:embed="rId29">
+                            <a14:imgLayer r:embed="rId30">
                               <a14:imgEffect>
                                 <a14:saturation sat="0"/>
                               </a14:imgEffect>
@@ -17220,7 +17331,7 @@
         </w:rPr>
         <w:lastRenderedPageBreak/>
         <w:drawing>
-          <wp:anchor distT="0" distB="0" distL="114300" distR="114300" simplePos="0" relativeHeight="251654656" behindDoc="0" locked="0" layoutInCell="1" allowOverlap="1" wp14:anchorId="0C9F0B1F" wp14:editId="7485A14B">
+          <wp:anchor distT="0" distB="0" distL="114300" distR="114300" simplePos="0" relativeHeight="251648512" behindDoc="0" locked="0" layoutInCell="1" allowOverlap="1" wp14:anchorId="0C9F0B1F" wp14:editId="61A03FAE">
             <wp:simplePos x="0" y="0"/>
             <wp:positionH relativeFrom="column">
               <wp:posOffset>294832</wp:posOffset>
@@ -17243,7 +17354,7 @@
                     <pic:cNvPicPr/>
                   </pic:nvPicPr>
                   <pic:blipFill>
-                    <a:blip r:embed="rId30">
+                    <a:blip r:embed="rId31">
                       <a:extLst>
                         <a:ext uri="{28A0092B-C50C-407E-A947-70E740481C1C}">
                           <a14:useLocalDpi xmlns:a14="http://schemas.microsoft.com/office/drawing/2010/main" val="0"/>
@@ -17282,7 +17393,7 @@
           <w:szCs w:val="36"/>
         </w:rPr>
         <w:drawing>
-          <wp:anchor distT="0" distB="0" distL="114300" distR="114300" simplePos="0" relativeHeight="251650560" behindDoc="0" locked="0" layoutInCell="1" allowOverlap="1" wp14:anchorId="5F9337F9" wp14:editId="4589AE89">
+          <wp:anchor distT="0" distB="0" distL="114300" distR="114300" simplePos="0" relativeHeight="251644416" behindDoc="0" locked="0" layoutInCell="1" allowOverlap="1" wp14:anchorId="5F9337F9" wp14:editId="5BB7CF13">
             <wp:simplePos x="0" y="0"/>
             <wp:positionH relativeFrom="column">
               <wp:posOffset>871220</wp:posOffset>
@@ -17307,7 +17418,7 @@
                     </pic:cNvPicPr>
                   </pic:nvPicPr>
                   <pic:blipFill rotWithShape="1">
-                    <a:blip r:embed="rId31">
+                    <a:blip r:embed="rId32">
                       <a:extLst>
                         <a:ext uri="{28A0092B-C50C-407E-A947-70E740481C1C}">
                           <a14:useLocalDpi xmlns:a14="http://schemas.microsoft.com/office/drawing/2010/main" val="0"/>
@@ -17434,7 +17545,7 @@
         </w:rPr>
         <w:lastRenderedPageBreak/>
         <w:drawing>
-          <wp:anchor distT="0" distB="0" distL="114300" distR="114300" simplePos="0" relativeHeight="251647488" behindDoc="0" locked="0" layoutInCell="1" allowOverlap="1" wp14:anchorId="125F71E7" wp14:editId="4DF99403">
+          <wp:anchor distT="0" distB="0" distL="114300" distR="114300" simplePos="0" relativeHeight="251642368" behindDoc="0" locked="0" layoutInCell="1" allowOverlap="1" wp14:anchorId="125F71E7" wp14:editId="358FF614">
             <wp:simplePos x="0" y="0"/>
             <wp:positionH relativeFrom="column">
               <wp:posOffset>328100</wp:posOffset>
@@ -17457,7 +17568,7 @@
                     <pic:cNvPicPr/>
                   </pic:nvPicPr>
                   <pic:blipFill>
-                    <a:blip r:embed="rId32">
+                    <a:blip r:embed="rId33">
                       <a:extLst>
                         <a:ext uri="{28A0092B-C50C-407E-A947-70E740481C1C}">
                           <a14:useLocalDpi xmlns:a14="http://schemas.microsoft.com/office/drawing/2010/main" val="0"/>
@@ -17488,7 +17599,7 @@
           <w:noProof/>
         </w:rPr>
         <w:drawing>
-          <wp:anchor distT="0" distB="0" distL="114300" distR="114300" simplePos="0" relativeHeight="251662848" behindDoc="0" locked="0" layoutInCell="1" allowOverlap="1" wp14:anchorId="6E40B7AA" wp14:editId="7AB0138C">
+          <wp:anchor distT="0" distB="0" distL="114300" distR="114300" simplePos="0" relativeHeight="251656704" behindDoc="0" locked="0" layoutInCell="1" allowOverlap="1" wp14:anchorId="6E40B7AA" wp14:editId="6EE01F80">
             <wp:simplePos x="0" y="0"/>
             <wp:positionH relativeFrom="column">
               <wp:posOffset>267481</wp:posOffset>
@@ -17511,7 +17622,7 @@
                     <pic:cNvPicPr/>
                   </pic:nvPicPr>
                   <pic:blipFill>
-                    <a:blip r:embed="rId33">
+                    <a:blip r:embed="rId34">
                       <a:extLst>
                         <a:ext uri="{28A0092B-C50C-407E-A947-70E740481C1C}">
                           <a14:useLocalDpi xmlns:a14="http://schemas.microsoft.com/office/drawing/2010/main" val="0"/>
@@ -17574,7 +17685,7 @@
           <w:noProof/>
         </w:rPr>
         <w:drawing>
-          <wp:anchor distT="0" distB="0" distL="114300" distR="114300" simplePos="0" relativeHeight="251648512" behindDoc="0" locked="0" layoutInCell="1" allowOverlap="1" wp14:anchorId="598BB824" wp14:editId="4FEAE79B">
+          <wp:anchor distT="0" distB="0" distL="114300" distR="114300" simplePos="0" relativeHeight="251643392" behindDoc="0" locked="0" layoutInCell="1" allowOverlap="1" wp14:anchorId="598BB824" wp14:editId="27256138">
             <wp:simplePos x="0" y="0"/>
             <wp:positionH relativeFrom="column">
               <wp:posOffset>405911</wp:posOffset>
@@ -17597,7 +17708,7 @@
                     <pic:cNvPicPr/>
                   </pic:nvPicPr>
                   <pic:blipFill>
-                    <a:blip r:embed="rId34">
+                    <a:blip r:embed="rId35">
                       <a:extLst>
                         <a:ext uri="{28A0092B-C50C-407E-A947-70E740481C1C}">
                           <a14:useLocalDpi xmlns:a14="http://schemas.microsoft.com/office/drawing/2010/main" val="0"/>
@@ -17703,7 +17814,7 @@
         </w:rPr>
         <w:lastRenderedPageBreak/>
         <w:drawing>
-          <wp:anchor distT="0" distB="0" distL="114300" distR="114300" simplePos="0" relativeHeight="251663872" behindDoc="1" locked="0" layoutInCell="1" allowOverlap="1" wp14:anchorId="1AEA388E" wp14:editId="433D67A9">
+          <wp:anchor distT="0" distB="0" distL="114300" distR="114300" simplePos="0" relativeHeight="251657728" behindDoc="1" locked="0" layoutInCell="1" allowOverlap="1" wp14:anchorId="1AEA388E" wp14:editId="600F7496">
             <wp:simplePos x="0" y="0"/>
             <wp:positionH relativeFrom="column">
               <wp:posOffset>208915</wp:posOffset>
@@ -17734,7 +17845,7 @@
                     <pic:cNvPicPr/>
                   </pic:nvPicPr>
                   <pic:blipFill>
-                    <a:blip r:embed="rId35">
+                    <a:blip r:embed="rId36">
                       <a:extLst>
                         <a:ext uri="{28A0092B-C50C-407E-A947-70E740481C1C}">
                           <a14:useLocalDpi xmlns:a14="http://schemas.microsoft.com/office/drawing/2010/main" val="0"/>
@@ -17845,7 +17956,7 @@
         </w:rPr>
         <w:lastRenderedPageBreak/>
         <w:drawing>
-          <wp:anchor distT="0" distB="0" distL="114300" distR="114300" simplePos="0" relativeHeight="251667968" behindDoc="0" locked="0" layoutInCell="1" allowOverlap="1" wp14:anchorId="0DCE390A" wp14:editId="5BE5BECF">
+          <wp:anchor distT="0" distB="0" distL="114300" distR="114300" simplePos="0" relativeHeight="251660800" behindDoc="0" locked="0" layoutInCell="1" allowOverlap="1" wp14:anchorId="0DCE390A" wp14:editId="4BF89720">
             <wp:simplePos x="0" y="0"/>
             <wp:positionH relativeFrom="column">
               <wp:posOffset>366883</wp:posOffset>
@@ -17868,7 +17979,7 @@
                     <pic:cNvPicPr/>
                   </pic:nvPicPr>
                   <pic:blipFill>
-                    <a:blip r:embed="rId36">
+                    <a:blip r:embed="rId37">
                       <a:extLst>
                         <a:ext uri="{28A0092B-C50C-407E-A947-70E740481C1C}">
                           <a14:useLocalDpi xmlns:a14="http://schemas.microsoft.com/office/drawing/2010/main" val="0"/>
@@ -17899,7 +18010,7 @@
           <w:noProof/>
         </w:rPr>
         <w:drawing>
-          <wp:anchor distT="0" distB="0" distL="114300" distR="114300" simplePos="0" relativeHeight="251665920" behindDoc="0" locked="0" layoutInCell="1" allowOverlap="1" wp14:anchorId="275050E2" wp14:editId="17D5F646">
+          <wp:anchor distT="0" distB="0" distL="114300" distR="114300" simplePos="0" relativeHeight="251658752" behindDoc="0" locked="0" layoutInCell="1" allowOverlap="1" wp14:anchorId="275050E2" wp14:editId="1ACA9167">
             <wp:simplePos x="0" y="0"/>
             <wp:positionH relativeFrom="column">
               <wp:posOffset>370792</wp:posOffset>
@@ -17922,7 +18033,7 @@
                     <pic:cNvPicPr/>
                   </pic:nvPicPr>
                   <pic:blipFill>
-                    <a:blip r:embed="rId37">
+                    <a:blip r:embed="rId38">
                       <a:extLst>
                         <a:ext uri="{28A0092B-C50C-407E-A947-70E740481C1C}">
                           <a14:useLocalDpi xmlns:a14="http://schemas.microsoft.com/office/drawing/2010/main" val="0"/>
@@ -18054,7 +18165,7 @@
           <w:noProof/>
         </w:rPr>
         <w:drawing>
-          <wp:anchor distT="0" distB="0" distL="114300" distR="114300" simplePos="0" relativeHeight="251676160" behindDoc="0" locked="0" layoutInCell="1" allowOverlap="1" wp14:anchorId="147C7A07" wp14:editId="57B6CB23">
+          <wp:anchor distT="0" distB="0" distL="114300" distR="114300" simplePos="0" relativeHeight="251666944" behindDoc="0" locked="0" layoutInCell="1" allowOverlap="1" wp14:anchorId="147C7A07" wp14:editId="6838C9AC">
             <wp:simplePos x="0" y="0"/>
             <wp:positionH relativeFrom="column">
               <wp:posOffset>288925</wp:posOffset>
@@ -18077,7 +18188,7 @@
                     <pic:cNvPicPr/>
                   </pic:nvPicPr>
                   <pic:blipFill>
-                    <a:blip r:embed="rId38">
+                    <a:blip r:embed="rId39">
                       <a:extLst>
                         <a:ext uri="{28A0092B-C50C-407E-A947-70E740481C1C}">
                           <a14:useLocalDpi xmlns:a14="http://schemas.microsoft.com/office/drawing/2010/main" val="0"/>
@@ -18305,6 +18416,7 @@
         </w:rPr>
         <w:t>設計類別圖</w:t>
       </w:r>
+      <w:bookmarkEnd w:id="60"/>
       <w:r>
         <w:rPr>
           <w:rFonts w:ascii="Times New Roman" w:eastAsia="標楷體" w:hAnsi="Times New Roman"/>
@@ -18313,18 +18425,10 @@
           <w:szCs w:val="32"/>
         </w:rPr>
         <w:drawing>
-          <wp:anchor distT="0" distB="0" distL="114300" distR="114300" simplePos="0" relativeHeight="251670016" behindDoc="0" locked="0" layoutInCell="1" allowOverlap="1" wp14:anchorId="35505859" wp14:editId="0655A490">
-            <wp:simplePos x="0" y="0"/>
-            <wp:positionH relativeFrom="column">
-              <wp:posOffset>-2540</wp:posOffset>
-            </wp:positionH>
-            <wp:positionV relativeFrom="paragraph">
-              <wp:posOffset>478155</wp:posOffset>
-            </wp:positionV>
-            <wp:extent cx="6479540" cy="4533900"/>
+          <wp:inline distT="0" distB="0" distL="0" distR="0" wp14:anchorId="61322C5F" wp14:editId="383302B4">
+            <wp:extent cx="6479540" cy="5302885"/>
             <wp:effectExtent l="0" t="0" r="0" b="0"/>
-            <wp:wrapTopAndBottom/>
-            <wp:docPr id="15" name="圖片 15"/>
+            <wp:docPr id="38" name="圖片 38"/>
             <wp:cNvGraphicFramePr>
               <a:graphicFrameLocks xmlns:a="http://schemas.openxmlformats.org/drawingml/2006/main" noChangeAspect="1"/>
             </wp:cNvGraphicFramePr>
@@ -18332,12 +18436,21 @@
               <a:graphicData uri="http://schemas.openxmlformats.org/drawingml/2006/picture">
                 <pic:pic xmlns:pic="http://schemas.openxmlformats.org/drawingml/2006/picture">
                   <pic:nvPicPr>
-                    <pic:cNvPr id="15" name="Class Diagram1.jpg"/>
+                    <pic:cNvPr id="38" name="設計類別圖.jpg"/>
                     <pic:cNvPicPr/>
                   </pic:nvPicPr>
                   <pic:blipFill>
-                    <a:blip r:embed="rId39">
+                    <a:blip r:embed="rId40">
                       <a:extLst>
+                        <a:ext uri="{BEBA8EAE-BF5A-486C-A8C5-ECC9F3942E4B}">
+                          <a14:imgProps xmlns:a14="http://schemas.microsoft.com/office/drawing/2010/main">
+                            <a14:imgLayer r:embed="rId41">
+                              <a14:imgEffect>
+                                <a14:saturation sat="0"/>
+                              </a14:imgEffect>
+                            </a14:imgLayer>
+                          </a14:imgProps>
+                        </a:ext>
                         <a:ext uri="{28A0092B-C50C-407E-A947-70E740481C1C}">
                           <a14:useLocalDpi xmlns:a14="http://schemas.microsoft.com/office/drawing/2010/main" val="0"/>
                         </a:ext>
@@ -18350,7 +18463,7 @@
                   <pic:spPr>
                     <a:xfrm>
                       <a:off x="0" y="0"/>
-                      <a:ext cx="6479540" cy="4533900"/>
+                      <a:ext cx="6479540" cy="5302885"/>
                     </a:xfrm>
                     <a:prstGeom prst="rect">
                       <a:avLst/>
@@ -18359,10 +18472,9 @@
                 </pic:pic>
               </a:graphicData>
             </a:graphic>
-          </wp:anchor>
+          </wp:inline>
         </w:drawing>
       </w:r>
-      <w:bookmarkEnd w:id="60"/>
     </w:p>
     <w:p>
       <w:pPr>
@@ -18472,7 +18584,7 @@
           <w:szCs w:val="40"/>
         </w:rPr>
         <w:drawing>
-          <wp:anchor distT="0" distB="0" distL="114300" distR="114300" simplePos="0" relativeHeight="251674112" behindDoc="1" locked="0" layoutInCell="1" allowOverlap="1" wp14:anchorId="35F809B8" wp14:editId="00214B94">
+          <wp:anchor distT="0" distB="0" distL="114300" distR="114300" simplePos="0" relativeHeight="251665920" behindDoc="1" locked="0" layoutInCell="1" allowOverlap="1" wp14:anchorId="35F809B8" wp14:editId="6FF283BF">
             <wp:simplePos x="0" y="0"/>
             <wp:positionH relativeFrom="column">
               <wp:posOffset>726440</wp:posOffset>
@@ -18495,7 +18607,7 @@
                     <pic:cNvPicPr/>
                   </pic:nvPicPr>
                   <pic:blipFill>
-                    <a:blip r:embed="rId40">
+                    <a:blip r:embed="rId42">
                       <a:extLst>
                         <a:ext uri="{28A0092B-C50C-407E-A947-70E740481C1C}">
                           <a14:useLocalDpi xmlns:a14="http://schemas.microsoft.com/office/drawing/2010/main" val="0"/>
@@ -18650,7 +18762,7 @@
         </w:rPr>
         <w:lastRenderedPageBreak/>
         <w:drawing>
-          <wp:anchor distT="0" distB="0" distL="114300" distR="114300" simplePos="0" relativeHeight="251677184" behindDoc="0" locked="0" layoutInCell="1" allowOverlap="1" wp14:anchorId="637AB4CE" wp14:editId="568575D8">
+          <wp:anchor distT="0" distB="0" distL="114300" distR="114300" simplePos="0" relativeHeight="251667968" behindDoc="0" locked="0" layoutInCell="1" allowOverlap="1" wp14:anchorId="637AB4CE" wp14:editId="45B5323E">
             <wp:simplePos x="0" y="0"/>
             <wp:positionH relativeFrom="column">
               <wp:posOffset>462915</wp:posOffset>
@@ -18673,7 +18785,7 @@
                     <pic:cNvPicPr/>
                   </pic:nvPicPr>
                   <pic:blipFill>
-                    <a:blip r:embed="rId41">
+                    <a:blip r:embed="rId43">
                       <a:extLst>
                         <a:ext uri="{28A0092B-C50C-407E-A947-70E740481C1C}">
                           <a14:useLocalDpi xmlns:a14="http://schemas.microsoft.com/office/drawing/2010/main" val="0"/>
@@ -18786,7 +18898,7 @@
           <w:szCs w:val="32"/>
         </w:rPr>
         <w:drawing>
-          <wp:anchor distT="0" distB="0" distL="114300" distR="114300" simplePos="0" relativeHeight="251678208" behindDoc="0" locked="0" layoutInCell="1" allowOverlap="1" wp14:anchorId="67850F7E" wp14:editId="0972EE4C">
+          <wp:anchor distT="0" distB="0" distL="114300" distR="114300" simplePos="0" relativeHeight="251668992" behindDoc="0" locked="0" layoutInCell="1" allowOverlap="1" wp14:anchorId="67850F7E" wp14:editId="5355581A">
             <wp:simplePos x="0" y="0"/>
             <wp:positionH relativeFrom="column">
               <wp:posOffset>1219200</wp:posOffset>
@@ -18809,7 +18921,7 @@
                     <pic:cNvPicPr/>
                   </pic:nvPicPr>
                   <pic:blipFill>
-                    <a:blip r:embed="rId42">
+                    <a:blip r:embed="rId44">
                       <a:extLst>
                         <a:ext uri="{28A0092B-C50C-407E-A947-70E740481C1C}">
                           <a14:useLocalDpi xmlns:a14="http://schemas.microsoft.com/office/drawing/2010/main" val="0"/>
@@ -18913,7 +19025,7 @@
         </w:rPr>
         <w:lastRenderedPageBreak/>
         <w:drawing>
-          <wp:anchor distT="0" distB="0" distL="114300" distR="114300" simplePos="0" relativeHeight="251679232" behindDoc="1" locked="0" layoutInCell="1" allowOverlap="1" wp14:anchorId="4EBD379F" wp14:editId="7A043D45">
+          <wp:anchor distT="0" distB="0" distL="114300" distR="114300" simplePos="0" relativeHeight="251670016" behindDoc="1" locked="0" layoutInCell="1" allowOverlap="1" wp14:anchorId="4EBD379F" wp14:editId="0C21C6A6">
             <wp:simplePos x="0" y="0"/>
             <wp:positionH relativeFrom="column">
               <wp:posOffset>1580515</wp:posOffset>
@@ -18936,7 +19048,7 @@
                     <pic:cNvPicPr/>
                   </pic:nvPicPr>
                   <pic:blipFill>
-                    <a:blip r:embed="rId43">
+                    <a:blip r:embed="rId45">
                       <a:extLst>
                         <a:ext uri="{28A0092B-C50C-407E-A947-70E740481C1C}">
                           <a14:useLocalDpi xmlns:a14="http://schemas.microsoft.com/office/drawing/2010/main" val="0"/>
@@ -19075,7 +19187,7 @@
           <w:noProof/>
         </w:rPr>
         <w:drawing>
-          <wp:anchor distT="0" distB="0" distL="114300" distR="114300" simplePos="0" relativeHeight="251671040" behindDoc="1" locked="0" layoutInCell="1" allowOverlap="1" wp14:anchorId="7D4B9176" wp14:editId="42C34290">
+          <wp:anchor distT="0" distB="0" distL="114300" distR="114300" simplePos="0" relativeHeight="251663872" behindDoc="1" locked="0" layoutInCell="1" allowOverlap="1" wp14:anchorId="7D4B9176" wp14:editId="06CE82AF">
             <wp:simplePos x="0" y="0"/>
             <wp:positionH relativeFrom="column">
               <wp:posOffset>137795</wp:posOffset>
@@ -19106,7 +19218,7 @@
                     <pic:cNvPicPr/>
                   </pic:nvPicPr>
                   <pic:blipFill>
-                    <a:blip r:embed="rId44">
+                    <a:blip r:embed="rId46">
                       <a:extLst>
                         <a:ext uri="{28A0092B-C50C-407E-A947-70E740481C1C}">
                           <a14:useLocalDpi xmlns:a14="http://schemas.microsoft.com/office/drawing/2010/main" val="0"/>
@@ -33983,7 +34095,7 @@
                 <w:noProof/>
               </w:rPr>
               <w:drawing>
-                <wp:anchor distT="0" distB="0" distL="114300" distR="114300" simplePos="0" relativeHeight="251672064" behindDoc="1" locked="0" layoutInCell="1" allowOverlap="1" wp14:anchorId="1C3C2C3B" wp14:editId="4D594170">
+                <wp:anchor distT="0" distB="0" distL="114300" distR="114300" simplePos="0" relativeHeight="251664896" behindDoc="1" locked="0" layoutInCell="1" allowOverlap="1" wp14:anchorId="1C3C2C3B" wp14:editId="3B7825C7">
                   <wp:simplePos x="0" y="0"/>
                   <wp:positionH relativeFrom="column">
                     <wp:posOffset>1231265</wp:posOffset>
@@ -34014,7 +34126,7 @@
                           <pic:cNvPicPr/>
                         </pic:nvPicPr>
                         <pic:blipFill>
-                          <a:blip r:embed="rId45">
+                          <a:blip r:embed="rId47">
                             <a:extLst>
                               <a:ext uri="{28A0092B-C50C-407E-A947-70E740481C1C}">
                                 <a14:useLocalDpi xmlns:a14="http://schemas.microsoft.com/office/drawing/2010/main" val="0"/>
@@ -34219,7 +34331,7 @@
                           <pic:cNvPicPr/>
                         </pic:nvPicPr>
                         <pic:blipFill>
-                          <a:blip r:embed="rId46">
+                          <a:blip r:embed="rId48">
                             <a:extLst>
                               <a:ext uri="{28A0092B-C50C-407E-A947-70E740481C1C}">
                                 <a14:useLocalDpi xmlns:a14="http://schemas.microsoft.com/office/drawing/2010/main" val="0"/>
@@ -40761,7 +40873,7 @@
 </file>
 
 <file path=word/endnotes.xml><?xml version="1.0" encoding="utf-8"?>
-<w:endnotes xmlns:wpc="http://schemas.microsoft.com/office/word/2010/wordprocessingCanvas" xmlns:mc="http://schemas.openxmlformats.org/markup-compatibility/2006" xmlns:o="urn:schemas-microsoft-com:office:office" xmlns:r="http://schemas.openxmlformats.org/officeDocument/2006/relationships" xmlns:m="http://schemas.openxmlformats.org/officeDocument/2006/math" xmlns:v="urn:schemas-microsoft-com:vml" xmlns:wp14="http://schemas.microsoft.com/office/word/2010/wordprocessingDrawing" xmlns:wp="http://schemas.openxmlformats.org/drawingml/2006/wordprocessingDrawing" xmlns:w10="urn:schemas-microsoft-com:office:word" xmlns:w="http://schemas.openxmlformats.org/wordprocessingml/2006/main" xmlns:w14="http://schemas.microsoft.com/office/word/2010/wordml" xmlns:wpg="http://schemas.microsoft.com/office/word/2010/wordprocessingGroup" xmlns:wpi="http://schemas.microsoft.com/office/word/2010/wordprocessingInk" xmlns:wne="http://schemas.microsoft.com/office/word/2006/wordml" xmlns:wps="http://schemas.microsoft.com/office/word/2010/wordprocessingShape" mc:Ignorable="w14 wp14">
+<w:endnotes xmlns:wpc="http://schemas.microsoft.com/office/word/2010/wordprocessingCanvas" xmlns:mc="http://schemas.openxmlformats.org/markup-compatibility/2006" xmlns:o="urn:schemas-microsoft-com:office:office" xmlns:r="http://schemas.openxmlformats.org/officeDocument/2006/relationships" xmlns:m="http://schemas.openxmlformats.org/officeDocument/2006/math" xmlns:v="urn:schemas-microsoft-com:vml" xmlns:wp14="http://schemas.microsoft.com/office/word/2010/wordprocessingDrawing" xmlns:wp="http://schemas.openxmlformats.org/drawingml/2006/wordprocessingDrawing" xmlns:w10="urn:schemas-microsoft-com:office:word" xmlns:w="http://schemas.openxmlformats.org/wordprocessingml/2006/main" xmlns:w14="http://schemas.microsoft.com/office/word/2010/wordml" xmlns:w15="http://schemas.microsoft.com/office/word/2012/wordml" xmlns:wpg="http://schemas.microsoft.com/office/word/2010/wordprocessingGroup" xmlns:wpi="http://schemas.microsoft.com/office/word/2010/wordprocessingInk" xmlns:wne="http://schemas.microsoft.com/office/word/2006/wordml" xmlns:wps="http://schemas.microsoft.com/office/word/2010/wordprocessingShape" mc:Ignorable="w14 w15 wp14">
   <w:endnote w:type="separator" w:id="-1">
     <w:p>
       <w:r>
@@ -40780,7 +40892,7 @@
 </file>
 
 <file path=word/footer1.xml><?xml version="1.0" encoding="utf-8"?>
-<w:ftr xmlns:wpc="http://schemas.microsoft.com/office/word/2010/wordprocessingCanvas" xmlns:mc="http://schemas.openxmlformats.org/markup-compatibility/2006" xmlns:o="urn:schemas-microsoft-com:office:office" xmlns:r="http://schemas.openxmlformats.org/officeDocument/2006/relationships" xmlns:m="http://schemas.openxmlformats.org/officeDocument/2006/math" xmlns:v="urn:schemas-microsoft-com:vml" xmlns:wp14="http://schemas.microsoft.com/office/word/2010/wordprocessingDrawing" xmlns:wp="http://schemas.openxmlformats.org/drawingml/2006/wordprocessingDrawing" xmlns:w10="urn:schemas-microsoft-com:office:word" xmlns:w="http://schemas.openxmlformats.org/wordprocessingml/2006/main" xmlns:w14="http://schemas.microsoft.com/office/word/2010/wordml" xmlns:wpg="http://schemas.microsoft.com/office/word/2010/wordprocessingGroup" xmlns:wpi="http://schemas.microsoft.com/office/word/2010/wordprocessingInk" xmlns:wne="http://schemas.microsoft.com/office/word/2006/wordml" xmlns:wps="http://schemas.microsoft.com/office/word/2010/wordprocessingShape" mc:Ignorable="w14 wp14">
+<w:ftr xmlns:wpc="http://schemas.microsoft.com/office/word/2010/wordprocessingCanvas" xmlns:mc="http://schemas.openxmlformats.org/markup-compatibility/2006" xmlns:o="urn:schemas-microsoft-com:office:office" xmlns:r="http://schemas.openxmlformats.org/officeDocument/2006/relationships" xmlns:m="http://schemas.openxmlformats.org/officeDocument/2006/math" xmlns:v="urn:schemas-microsoft-com:vml" xmlns:wp14="http://schemas.microsoft.com/office/word/2010/wordprocessingDrawing" xmlns:wp="http://schemas.openxmlformats.org/drawingml/2006/wordprocessingDrawing" xmlns:w10="urn:schemas-microsoft-com:office:word" xmlns:w="http://schemas.openxmlformats.org/wordprocessingml/2006/main" xmlns:w14="http://schemas.microsoft.com/office/word/2010/wordml" xmlns:w15="http://schemas.microsoft.com/office/word/2012/wordml" xmlns:wpg="http://schemas.microsoft.com/office/word/2010/wordprocessingGroup" xmlns:wpi="http://schemas.microsoft.com/office/word/2010/wordprocessingInk" xmlns:wne="http://schemas.microsoft.com/office/word/2006/wordml" xmlns:wps="http://schemas.microsoft.com/office/word/2010/wordprocessingShape" mc:Ignorable="w14 w15 wp14">
   <w:sdt>
     <w:sdtPr>
       <w:id w:val="-609657500"/>
@@ -40789,7 +40901,6 @@
         <w:docPartUnique/>
       </w:docPartObj>
     </w:sdtPr>
-    <w:sdtEndPr/>
     <w:sdtContent>
       <w:p>
         <w:pPr>
@@ -40810,7 +40921,7 @@
             <w:noProof/>
             <w:lang w:val="zh-TW"/>
           </w:rPr>
-          <w:t>8</w:t>
+          <w:t>28</w:t>
         </w:r>
         <w:r>
           <w:fldChar w:fldCharType="end"/>
@@ -40822,7 +40933,7 @@
 </file>
 
 <file path=word/footnotes.xml><?xml version="1.0" encoding="utf-8"?>
-<w:footnotes xmlns:wpc="http://schemas.microsoft.com/office/word/2010/wordprocessingCanvas" xmlns:mc="http://schemas.openxmlformats.org/markup-compatibility/2006" xmlns:o="urn:schemas-microsoft-com:office:office" xmlns:r="http://schemas.openxmlformats.org/officeDocument/2006/relationships" xmlns:m="http://schemas.openxmlformats.org/officeDocument/2006/math" xmlns:v="urn:schemas-microsoft-com:vml" xmlns:wp14="http://schemas.microsoft.com/office/word/2010/wordprocessingDrawing" xmlns:wp="http://schemas.openxmlformats.org/drawingml/2006/wordprocessingDrawing" xmlns:w10="urn:schemas-microsoft-com:office:word" xmlns:w="http://schemas.openxmlformats.org/wordprocessingml/2006/main" xmlns:w14="http://schemas.microsoft.com/office/word/2010/wordml" xmlns:wpg="http://schemas.microsoft.com/office/word/2010/wordprocessingGroup" xmlns:wpi="http://schemas.microsoft.com/office/word/2010/wordprocessingInk" xmlns:wne="http://schemas.microsoft.com/office/word/2006/wordml" xmlns:wps="http://schemas.microsoft.com/office/word/2010/wordprocessingShape" mc:Ignorable="w14 wp14">
+<w:footnotes xmlns:wpc="http://schemas.microsoft.com/office/word/2010/wordprocessingCanvas" xmlns:mc="http://schemas.openxmlformats.org/markup-compatibility/2006" xmlns:o="urn:schemas-microsoft-com:office:office" xmlns:r="http://schemas.openxmlformats.org/officeDocument/2006/relationships" xmlns:m="http://schemas.openxmlformats.org/officeDocument/2006/math" xmlns:v="urn:schemas-microsoft-com:vml" xmlns:wp14="http://schemas.microsoft.com/office/word/2010/wordprocessingDrawing" xmlns:wp="http://schemas.openxmlformats.org/drawingml/2006/wordprocessingDrawing" xmlns:w10="urn:schemas-microsoft-com:office:word" xmlns:w="http://schemas.openxmlformats.org/wordprocessingml/2006/main" xmlns:w14="http://schemas.microsoft.com/office/word/2010/wordml" xmlns:w15="http://schemas.microsoft.com/office/word/2012/wordml" xmlns:wpg="http://schemas.microsoft.com/office/word/2010/wordprocessingGroup" xmlns:wpi="http://schemas.microsoft.com/office/word/2010/wordprocessingInk" xmlns:wne="http://schemas.microsoft.com/office/word/2006/wordml" xmlns:wps="http://schemas.microsoft.com/office/word/2010/wordprocessingShape" mc:Ignorable="w14 w15 wp14">
   <w:footnote w:type="separator" w:id="-1">
     <w:p>
       <w:r>
@@ -40841,7 +40952,7 @@
 </file>
 
 <file path=word/numbering.xml><?xml version="1.0" encoding="utf-8"?>
-<w:numbering xmlns:wpc="http://schemas.microsoft.com/office/word/2010/wordprocessingCanvas" xmlns:mc="http://schemas.openxmlformats.org/markup-compatibility/2006" xmlns:o="urn:schemas-microsoft-com:office:office" xmlns:r="http://schemas.openxmlformats.org/officeDocument/2006/relationships" xmlns:m="http://schemas.openxmlformats.org/officeDocument/2006/math" xmlns:v="urn:schemas-microsoft-com:vml" xmlns:wp14="http://schemas.microsoft.com/office/word/2010/wordprocessingDrawing" xmlns:wp="http://schemas.openxmlformats.org/drawingml/2006/wordprocessingDrawing" xmlns:w10="urn:schemas-microsoft-com:office:word" xmlns:w="http://schemas.openxmlformats.org/wordprocessingml/2006/main" xmlns:w14="http://schemas.microsoft.com/office/word/2010/wordml" xmlns:wpg="http://schemas.microsoft.com/office/word/2010/wordprocessingGroup" xmlns:wpi="http://schemas.microsoft.com/office/word/2010/wordprocessingInk" xmlns:wne="http://schemas.microsoft.com/office/word/2006/wordml" xmlns:wps="http://schemas.microsoft.com/office/word/2010/wordprocessingShape" mc:Ignorable="w14 wp14">
+<w:numbering xmlns:wpc="http://schemas.microsoft.com/office/word/2010/wordprocessingCanvas" xmlns:mc="http://schemas.openxmlformats.org/markup-compatibility/2006" xmlns:o="urn:schemas-microsoft-com:office:office" xmlns:r="http://schemas.openxmlformats.org/officeDocument/2006/relationships" xmlns:m="http://schemas.openxmlformats.org/officeDocument/2006/math" xmlns:v="urn:schemas-microsoft-com:vml" xmlns:wp14="http://schemas.microsoft.com/office/word/2010/wordprocessingDrawing" xmlns:wp="http://schemas.openxmlformats.org/drawingml/2006/wordprocessingDrawing" xmlns:w10="urn:schemas-microsoft-com:office:word" xmlns:w="http://schemas.openxmlformats.org/wordprocessingml/2006/main" xmlns:w14="http://schemas.microsoft.com/office/word/2010/wordml" xmlns:w15="http://schemas.microsoft.com/office/word/2012/wordml" xmlns:wpg="http://schemas.microsoft.com/office/word/2010/wordprocessingGroup" xmlns:wpi="http://schemas.microsoft.com/office/word/2010/wordprocessingInk" xmlns:wne="http://schemas.microsoft.com/office/word/2006/wordml" xmlns:wps="http://schemas.microsoft.com/office/word/2010/wordprocessingShape" mc:Ignorable="w14 w15 wp14">
   <w:abstractNum w:abstractNumId="0">
     <w:nsid w:val="03306652"/>
     <w:multiLevelType w:val="hybridMultilevel"/>
@@ -44111,7 +44222,7 @@
 </file>
 
 <file path=word/styles.xml><?xml version="1.0" encoding="utf-8"?>
-<w:styles xmlns:mc="http://schemas.openxmlformats.org/markup-compatibility/2006" xmlns:r="http://schemas.openxmlformats.org/officeDocument/2006/relationships" xmlns:w="http://schemas.openxmlformats.org/wordprocessingml/2006/main" xmlns:w14="http://schemas.microsoft.com/office/word/2010/wordml" mc:Ignorable="w14">
+<w:styles xmlns:mc="http://schemas.openxmlformats.org/markup-compatibility/2006" xmlns:r="http://schemas.openxmlformats.org/officeDocument/2006/relationships" xmlns:w="http://schemas.openxmlformats.org/wordprocessingml/2006/main" xmlns:w14="http://schemas.microsoft.com/office/word/2010/wordml" xmlns:w15="http://schemas.microsoft.com/office/word/2012/wordml" mc:Ignorable="w14 w15">
   <w:docDefaults>
     <w:rPrDefault>
       <w:rPr>
@@ -44124,884 +44235,378 @@
     </w:rPrDefault>
     <w:pPrDefault/>
   </w:docDefaults>
-  <w:latentStyles w:defLockedState="0" w:defUIPriority="99" w:defSemiHidden="1" w:defUnhideWhenUsed="1" w:defQFormat="0" w:count="267">
-    <w:lsdException w:name="Normal" w:semiHidden="0" w:uiPriority="0" w:unhideWhenUsed="0" w:qFormat="1"/>
-    <w:lsdException w:name="heading 1" w:semiHidden="0" w:uiPriority="9" w:unhideWhenUsed="0" w:qFormat="1"/>
-    <w:lsdException w:name="heading 2" w:uiPriority="9" w:qFormat="1"/>
-    <w:lsdException w:name="heading 3" w:uiPriority="9" w:qFormat="1"/>
-    <w:lsdException w:name="heading 4" w:uiPriority="9" w:qFormat="1"/>
-    <w:lsdException w:name="heading 5" w:uiPriority="9" w:qFormat="1"/>
-    <w:lsdException w:name="heading 6" w:uiPriority="9" w:qFormat="1"/>
-    <w:lsdException w:name="heading 7" w:uiPriority="9" w:qFormat="1"/>
-    <w:lsdException w:name="heading 8" w:uiPriority="9" w:qFormat="1"/>
-    <w:lsdException w:name="heading 9" w:uiPriority="9" w:qFormat="1"/>
-    <w:lsdException w:name="toc 1" w:uiPriority="39"/>
-    <w:lsdException w:name="toc 2" w:uiPriority="39"/>
-    <w:lsdException w:name="toc 3" w:uiPriority="39"/>
-    <w:lsdException w:name="toc 4" w:uiPriority="39"/>
-    <w:lsdException w:name="toc 5" w:uiPriority="39"/>
-    <w:lsdException w:name="toc 6" w:uiPriority="39"/>
-    <w:lsdException w:name="toc 7" w:uiPriority="39"/>
-    <w:lsdException w:name="toc 8" w:uiPriority="39"/>
-    <w:lsdException w:name="toc 9" w:uiPriority="39"/>
-    <w:lsdException w:name="header" w:uiPriority="0"/>
-    <w:lsdException w:name="caption" w:uiPriority="35" w:qFormat="1"/>
-    <w:lsdException w:name="Title" w:semiHidden="0" w:uiPriority="10" w:unhideWhenUsed="0" w:qFormat="1"/>
-    <w:lsdException w:name="Default Paragraph Font" w:uiPriority="1"/>
-    <w:lsdException w:name="Subtitle" w:semiHidden="0" w:uiPriority="11" w:unhideWhenUsed="0" w:qFormat="1"/>
-    <w:lsdException w:name="Strong" w:semiHidden="0" w:uiPriority="22" w:unhideWhenUsed="0" w:qFormat="1"/>
-    <w:lsdException w:name="Emphasis" w:semiHidden="0" w:uiPriority="20" w:unhideWhenUsed="0" w:qFormat="1"/>
-    <w:lsdException w:name="Table Grid" w:semiHidden="0" w:uiPriority="0" w:unhideWhenUsed="0"/>
-    <w:lsdException w:name="Placeholder Text" w:unhideWhenUsed="0"/>
-    <w:lsdException w:name="No Spacing" w:semiHidden="0" w:uiPriority="1" w:unhideWhenUsed="0" w:qFormat="1"/>
-    <w:lsdException w:name="Light Shading" w:semiHidden="0" w:uiPriority="60" w:unhideWhenUsed="0"/>
-    <w:lsdException w:name="Light List" w:semiHidden="0" w:uiPriority="61" w:unhideWhenUsed="0"/>
-    <w:lsdException w:name="Light Grid" w:semiHidden="0" w:uiPriority="62" w:unhideWhenUsed="0"/>
-    <w:lsdException w:name="Medium Shading 1" w:semiHidden="0" w:uiPriority="63" w:unhideWhenUsed="0"/>
-    <w:lsdException w:name="Medium Shading 2" w:semiHidden="0" w:uiPriority="64" w:unhideWhenUsed="0"/>
-    <w:lsdException w:name="Medium List 1" w:semiHidden="0" w:uiPriority="65" w:unhideWhenUsed="0"/>
-    <w:lsdException w:name="Medium List 2" w:semiHidden="0" w:uiPriority="66" w:unhideWhenUsed="0"/>
-    <w:lsdException w:name="Medium Grid 1" w:semiHidden="0" w:uiPriority="67" w:unhideWhenUsed="0"/>
-    <w:lsdException w:name="Medium Grid 2" w:semiHidden="0" w:uiPriority="68" w:unhideWhenUsed="0"/>
-    <w:lsdException w:name="Medium Grid 3" w:semiHidden="0" w:uiPriority="69" w:unhideWhenUsed="0"/>
-    <w:lsdException w:name="Dark List" w:semiHidden="0" w:uiPriority="70" w:unhideWhenUsed="0"/>
-    <w:lsdException w:name="Colorful Shading" w:semiHidden="0" w:uiPriority="71" w:unhideWhenUsed="0"/>
-    <w:lsdException w:name="Colorful List" w:semiHidden="0" w:uiPriority="72" w:unhideWhenUsed="0"/>
-    <w:lsdException w:name="Colorful Grid" w:semiHidden="0" w:uiPriority="73" w:unhideWhenUsed="0"/>
-    <w:lsdException w:name="Light Shading Accent 1" w:semiHidden="0" w:uiPriority="60" w:unhideWhenUsed="0"/>
-    <w:lsdException w:name="Light List Accent 1" w:semiHidden="0" w:uiPriority="61" w:unhideWhenUsed="0"/>
-    <w:lsdException w:name="Light Grid Accent 1" w:semiHidden="0" w:uiPriority="62" w:unhideWhenUsed="0"/>
-    <w:lsdException w:name="Medium Shading 1 Accent 1" w:semiHidden="0" w:uiPriority="63" w:unhideWhenUsed="0"/>
-    <w:lsdException w:name="Medium Shading 2 Accent 1" w:semiHidden="0" w:uiPriority="64" w:unhideWhenUsed="0"/>
-    <w:lsdException w:name="Medium List 1 Accent 1" w:semiHidden="0" w:uiPriority="65" w:unhideWhenUsed="0"/>
-    <w:lsdException w:name="Revision" w:unhideWhenUsed="0"/>
-    <w:lsdException w:name="List Paragraph" w:semiHidden="0" w:uiPriority="34" w:unhideWhenUsed="0" w:qFormat="1"/>
-    <w:lsdException w:name="Quote" w:semiHidden="0" w:uiPriority="29" w:unhideWhenUsed="0" w:qFormat="1"/>
-    <w:lsdException w:name="Intense Quote" w:semiHidden="0" w:uiPriority="30" w:unhideWhenUsed="0" w:qFormat="1"/>
-    <w:lsdException w:name="Medium List 2 Accent 1" w:semiHidden="0" w:uiPriority="66" w:unhideWhenUsed="0"/>
-    <w:lsdException w:name="Medium Grid 1 Accent 1" w:semiHidden="0" w:uiPriority="67" w:unhideWhenUsed="0"/>
-    <w:lsdException w:name="Medium Grid 2 Accent 1" w:semiHidden="0" w:uiPriority="68" w:unhideWhenUsed="0"/>
-    <w:lsdException w:name="Medium Grid 3 Accent 1" w:semiHidden="0" w:uiPriority="69" w:unhideWhenUsed="0"/>
-    <w:lsdException w:name="Dark List Accent 1" w:semiHidden="0" w:uiPriority="70" w:unhideWhenUsed="0"/>
-    <w:lsdException w:name="Colorful Shading Accent 1" w:semiHidden="0" w:uiPriority="71" w:unhideWhenUsed="0"/>
-    <w:lsdException w:name="Colorful List Accent 1" w:semiHidden="0" w:uiPriority="72" w:unhideWhenUsed="0"/>
-    <w:lsdException w:name="Colorful Grid Accent 1" w:semiHidden="0" w:uiPriority="73" w:unhideWhenUsed="0"/>
-    <w:lsdException w:name="Light Shading Accent 2" w:semiHidden="0" w:uiPriority="60" w:unhideWhenUsed="0"/>
-    <w:lsdException w:name="Light List Accent 2" w:semiHidden="0" w:uiPriority="61" w:unhideWhenUsed="0"/>
-    <w:lsdException w:name="Light Grid Accent 2" w:semiHidden="0" w:uiPriority="62" w:unhideWhenUsed="0"/>
-    <w:lsdException w:name="Medium Shading 1 Accent 2" w:semiHidden="0" w:uiPriority="63" w:unhideWhenUsed="0"/>
-    <w:lsdException w:name="Medium Shading 2 Accent 2" w:semiHidden="0" w:uiPriority="64" w:unhideWhenUsed="0"/>
-    <w:lsdException w:name="Medium List 1 Accent 2" w:semiHidden="0" w:uiPriority="65" w:unhideWhenUsed="0"/>
-    <w:lsdException w:name="Medium List 2 Accent 2" w:semiHidden="0" w:uiPriority="66" w:unhideWhenUsed="0"/>
-    <w:lsdException w:name="Medium Grid 1 Accent 2" w:semiHidden="0" w:uiPriority="67" w:unhideWhenUsed="0"/>
-    <w:lsdException w:name="Medium Grid 2 Accent 2" w:semiHidden="0" w:uiPriority="68" w:unhideWhenUsed="0"/>
-    <w:lsdException w:name="Medium Grid 3 Accent 2" w:semiHidden="0" w:uiPriority="69" w:unhideWhenUsed="0"/>
-    <w:lsdException w:name="Dark List Accent 2" w:semiHidden="0" w:uiPriority="70" w:unhideWhenUsed="0"/>
-    <w:lsdException w:name="Colorful Shading Accent 2" w:semiHidden="0" w:uiPriority="71" w:unhideWhenUsed="0"/>
-    <w:lsdException w:name="Colorful List Accent 2" w:semiHidden="0" w:uiPriority="72" w:unhideWhenUsed="0"/>
-    <w:lsdException w:name="Colorful Grid Accent 2" w:semiHidden="0" w:uiPriority="73" w:unhideWhenUsed="0"/>
-    <w:lsdException w:name="Light Shading Accent 3" w:semiHidden="0" w:uiPriority="60" w:unhideWhenUsed="0"/>
-    <w:lsdException w:name="Light List Accent 3" w:semiHidden="0" w:uiPriority="61" w:unhideWhenUsed="0"/>
-    <w:lsdException w:name="Light Grid Accent 3" w:semiHidden="0" w:uiPriority="62" w:unhideWhenUsed="0"/>
-    <w:lsdException w:name="Medium Shading 1 Accent 3" w:semiHidden="0" w:uiPriority="63" w:unhideWhenUsed="0"/>
-    <w:lsdException w:name="Medium Shading 2 Accent 3" w:semiHidden="0" w:uiPriority="64" w:unhideWhenUsed="0"/>
-    <w:lsdException w:name="Medium List 1 Accent 3" w:semiHidden="0" w:uiPriority="65" w:unhideWhenUsed="0"/>
-    <w:lsdException w:name="Medium List 2 Accent 3" w:semiHidden="0" w:uiPriority="66" w:unhideWhenUsed="0"/>
-    <w:lsdException w:name="Medium Grid 1 Accent 3" w:semiHidden="0" w:uiPriority="67" w:unhideWhenUsed="0"/>
-    <w:lsdException w:name="Medium Grid 2 Accent 3" w:semiHidden="0" w:uiPriority="68" w:unhideWhenUsed="0"/>
-    <w:lsdException w:name="Medium Grid 3 Accent 3" w:semiHidden="0" w:uiPriority="69" w:unhideWhenUsed="0"/>
-    <w:lsdException w:name="Dark List Accent 3" w:semiHidden="0" w:uiPriority="70" w:unhideWhenUsed="0"/>
-    <w:lsdException w:name="Colorful Shading Accent 3" w:semiHidden="0" w:uiPriority="71" w:unhideWhenUsed="0"/>
-    <w:lsdException w:name="Colorful List Accent 3" w:semiHidden="0" w:uiPriority="72" w:unhideWhenUsed="0"/>
-    <w:lsdException w:name="Colorful Grid Accent 3" w:semiHidden="0" w:uiPriority="73" w:unhideWhenUsed="0"/>
-    <w:lsdException w:name="Light Shading Accent 4" w:semiHidden="0" w:uiPriority="60" w:unhideWhenUsed="0"/>
-    <w:lsdException w:name="Light List Accent 4" w:semiHidden="0" w:uiPriority="61" w:unhideWhenUsed="0"/>
-    <w:lsdException w:name="Light Grid Accent 4" w:semiHidden="0" w:uiPriority="62" w:unhideWhenUsed="0"/>
-    <w:lsdException w:name="Medium Shading 1 Accent 4" w:semiHidden="0" w:uiPriority="63" w:unhideWhenUsed="0"/>
-    <w:lsdException w:name="Medium Shading 2 Accent 4" w:semiHidden="0" w:uiPriority="64" w:unhideWhenUsed="0"/>
-    <w:lsdException w:name="Medium List 1 Accent 4" w:semiHidden="0" w:uiPriority="65" w:unhideWhenUsed="0"/>
-    <w:lsdException w:name="Medium List 2 Accent 4" w:semiHidden="0" w:uiPriority="66" w:unhideWhenUsed="0"/>
-    <w:lsdException w:name="Medium Grid 1 Accent 4" w:semiHidden="0" w:uiPriority="67" w:unhideWhenUsed="0"/>
-    <w:lsdException w:name="Medium Grid 2 Accent 4" w:semiHidden="0" w:uiPriority="68" w:unhideWhenUsed="0"/>
-    <w:lsdException w:name="Medium Grid 3 Accent 4" w:semiHidden="0" w:uiPriority="69" w:unhideWhenUsed="0"/>
-    <w:lsdException w:name="Dark List Accent 4" w:semiHidden="0" w:uiPriority="70" w:unhideWhenUsed="0"/>
-    <w:lsdException w:name="Colorful Shading Accent 4" w:semiHidden="0" w:uiPriority="71" w:unhideWhenUsed="0"/>
-    <w:lsdException w:name="Colorful List Accent 4" w:semiHidden="0" w:uiPriority="72" w:unhideWhenUsed="0"/>
-    <w:lsdException w:name="Colorful Grid Accent 4" w:semiHidden="0" w:uiPriority="73" w:unhideWhenUsed="0"/>
-    <w:lsdException w:name="Light Shading Accent 5" w:semiHidden="0" w:uiPriority="60" w:unhideWhenUsed="0"/>
-    <w:lsdException w:name="Light List Accent 5" w:semiHidden="0" w:uiPriority="61" w:unhideWhenUsed="0"/>
-    <w:lsdException w:name="Light Grid Accent 5" w:semiHidden="0" w:uiPriority="62" w:unhideWhenUsed="0"/>
-    <w:lsdException w:name="Medium Shading 1 Accent 5" w:semiHidden="0" w:uiPriority="63" w:unhideWhenUsed="0"/>
-    <w:lsdException w:name="Medium Shading 2 Accent 5" w:semiHidden="0" w:uiPriority="64" w:unhideWhenUsed="0"/>
-    <w:lsdException w:name="Medium List 1 Accent 5" w:semiHidden="0" w:uiPriority="65" w:unhideWhenUsed="0"/>
-    <w:lsdException w:name="Medium List 2 Accent 5" w:semiHidden="0" w:uiPriority="66" w:unhideWhenUsed="0"/>
-    <w:lsdException w:name="Medium Grid 1 Accent 5" w:semiHidden="0" w:uiPriority="67" w:unhideWhenUsed="0"/>
-    <w:lsdException w:name="Medium Grid 2 Accent 5" w:semiHidden="0" w:uiPriority="68" w:unhideWhenUsed="0"/>
-    <w:lsdException w:name="Medium Grid 3 Accent 5" w:semiHidden="0" w:uiPriority="69" w:unhideWhenUsed="0"/>
-    <w:lsdException w:name="Dark List Accent 5" w:semiHidden="0" w:uiPriority="70" w:unhideWhenUsed="0"/>
-    <w:lsdException w:name="Colorful Shading Accent 5" w:semiHidden="0" w:uiPriority="71" w:unhideWhenUsed="0"/>
-    <w:lsdException w:name="Colorful List Accent 5" w:semiHidden="0" w:uiPriority="72" w:unhideWhenUsed="0"/>
-    <w:lsdException w:name="Colorful Grid Accent 5" w:semiHidden="0" w:uiPriority="73" w:unhideWhenUsed="0"/>
-    <w:lsdException w:name="Light Shading Accent 6" w:semiHidden="0" w:uiPriority="60" w:unhideWhenUsed="0"/>
-    <w:lsdException w:name="Light List Accent 6" w:semiHidden="0" w:uiPriority="61" w:unhideWhenUsed="0"/>
-    <w:lsdException w:name="Light Grid Accent 6" w:semiHidden="0" w:uiPriority="62" w:unhideWhenUsed="0"/>
-    <w:lsdException w:name="Medium Shading 1 Accent 6" w:semiHidden="0" w:uiPriority="63" w:unhideWhenUsed="0"/>
-    <w:lsdException w:name="Medium Shading 2 Accent 6" w:semiHidden="0" w:uiPriority="64" w:unhideWhenUsed="0"/>
-    <w:lsdException w:name="Medium List 1 Accent 6" w:semiHidden="0" w:uiPriority="65" w:unhideWhenUsed="0"/>
-    <w:lsdException w:name="Medium List 2 Accent 6" w:semiHidden="0" w:uiPriority="66" w:unhideWhenUsed="0"/>
-    <w:lsdException w:name="Medium Grid 1 Accent 6" w:semiHidden="0" w:uiPriority="67" w:unhideWhenUsed="0"/>
-    <w:lsdException w:name="Medium Grid 2 Accent 6" w:semiHidden="0" w:uiPriority="68" w:unhideWhenUsed="0"/>
-    <w:lsdException w:name="Medium Grid 3 Accent 6" w:semiHidden="0" w:uiPriority="69" w:unhideWhenUsed="0"/>
-    <w:lsdException w:name="Dark List Accent 6" w:semiHidden="0" w:uiPriority="70" w:unhideWhenUsed="0"/>
-    <w:lsdException w:name="Colorful Shading Accent 6" w:semiHidden="0" w:uiPriority="71" w:unhideWhenUsed="0"/>
-    <w:lsdException w:name="Colorful List Accent 6" w:semiHidden="0" w:uiPriority="72" w:unhideWhenUsed="0"/>
-    <w:lsdException w:name="Colorful Grid Accent 6" w:semiHidden="0" w:uiPriority="73" w:unhideWhenUsed="0"/>
-    <w:lsdException w:name="Subtle Emphasis" w:semiHidden="0" w:uiPriority="19" w:unhideWhenUsed="0" w:qFormat="1"/>
-    <w:lsdException w:name="Intense Emphasis" w:semiHidden="0" w:uiPriority="21" w:unhideWhenUsed="0" w:qFormat="1"/>
-    <w:lsdException w:name="Subtle Reference" w:semiHidden="0" w:uiPriority="31" w:unhideWhenUsed="0" w:qFormat="1"/>
-    <w:lsdException w:name="Intense Reference" w:semiHidden="0" w:uiPriority="32" w:unhideWhenUsed="0" w:qFormat="1"/>
-    <w:lsdException w:name="Book Title" w:semiHidden="0" w:uiPriority="33" w:unhideWhenUsed="0" w:qFormat="1"/>
-    <w:lsdException w:name="Bibliography" w:uiPriority="37"/>
-    <w:lsdException w:name="TOC Heading" w:uiPriority="39" w:qFormat="1"/>
-  </w:latentStyles>
-  <w:style w:type="paragraph" w:default="1" w:styleId="a">
-    <w:name w:val="Normal"/>
-    <w:qFormat/>
-  </w:style>
-  <w:style w:type="paragraph" w:styleId="1">
-    <w:name w:val="heading 1"/>
-    <w:basedOn w:val="a"/>
-    <w:next w:val="a"/>
-    <w:link w:val="10"/>
-    <w:uiPriority w:val="9"/>
-    <w:qFormat/>
-    <w:rsid w:val="00F823CB"/>
-    <w:pPr>
-      <w:keepNext/>
-      <w:spacing w:before="180" w:after="180" w:line="720" w:lineRule="auto"/>
-      <w:outlineLvl w:val="0"/>
-    </w:pPr>
-    <w:rPr>
-      <w:rFonts w:asciiTheme="majorHAnsi" w:eastAsiaTheme="majorEastAsia" w:hAnsiTheme="majorHAnsi" w:cstheme="majorBidi"/>
-      <w:b/>
-      <w:bCs/>
-      <w:kern w:val="52"/>
-      <w:sz w:val="52"/>
-      <w:szCs w:val="52"/>
-    </w:rPr>
-  </w:style>
-  <w:style w:type="paragraph" w:styleId="2">
-    <w:name w:val="heading 2"/>
-    <w:basedOn w:val="a"/>
-    <w:next w:val="a"/>
-    <w:link w:val="20"/>
-    <w:uiPriority w:val="9"/>
-    <w:semiHidden/>
-    <w:unhideWhenUsed/>
-    <w:qFormat/>
-    <w:rsid w:val="00B87F1F"/>
-    <w:pPr>
-      <w:keepNext/>
-      <w:spacing w:line="720" w:lineRule="auto"/>
-      <w:outlineLvl w:val="1"/>
-    </w:pPr>
-    <w:rPr>
-      <w:rFonts w:asciiTheme="majorHAnsi" w:eastAsiaTheme="majorEastAsia" w:hAnsiTheme="majorHAnsi" w:cstheme="majorBidi"/>
-      <w:b/>
-      <w:bCs/>
-      <w:sz w:val="48"/>
-      <w:szCs w:val="48"/>
-    </w:rPr>
-  </w:style>
-  <w:style w:type="paragraph" w:styleId="3">
-    <w:name w:val="heading 3"/>
-    <w:basedOn w:val="a"/>
-    <w:link w:val="30"/>
-    <w:uiPriority w:val="9"/>
-    <w:qFormat/>
-    <w:rsid w:val="00FA6EC7"/>
-    <w:pPr>
-      <w:spacing w:before="100" w:beforeAutospacing="1" w:after="100" w:afterAutospacing="1"/>
-      <w:outlineLvl w:val="2"/>
-    </w:pPr>
-    <w:rPr>
-      <w:rFonts w:ascii="新細明體" w:eastAsia="新細明體" w:hAnsi="新細明體" w:cs="新細明體"/>
-      <w:b/>
-      <w:bCs/>
-      <w:kern w:val="0"/>
-      <w:sz w:val="27"/>
-      <w:szCs w:val="27"/>
-    </w:rPr>
-  </w:style>
-  <w:style w:type="character" w:default="1" w:styleId="a0">
-    <w:name w:val="Default Paragraph Font"/>
-    <w:uiPriority w:val="1"/>
-    <w:semiHidden/>
-    <w:unhideWhenUsed/>
-  </w:style>
-  <w:style w:type="table" w:default="1" w:styleId="a1">
-    <w:name w:val="Normal Table"/>
-    <w:uiPriority w:val="99"/>
-    <w:semiHidden/>
-    <w:unhideWhenUsed/>
-    <w:tblPr>
-      <w:tblInd w:w="0" w:type="dxa"/>
-      <w:tblCellMar>
-        <w:top w:w="0" w:type="dxa"/>
-        <w:left w:w="108" w:type="dxa"/>
-        <w:bottom w:w="0" w:type="dxa"/>
-        <w:right w:w="108" w:type="dxa"/>
-      </w:tblCellMar>
-    </w:tblPr>
-  </w:style>
-  <w:style w:type="numbering" w:default="1" w:styleId="a2">
-    <w:name w:val="No List"/>
-    <w:uiPriority w:val="99"/>
-    <w:semiHidden/>
-    <w:unhideWhenUsed/>
-  </w:style>
-  <w:style w:type="paragraph" w:styleId="a3">
-    <w:name w:val="List Paragraph"/>
-    <w:basedOn w:val="a"/>
-    <w:uiPriority w:val="34"/>
-    <w:qFormat/>
-    <w:rsid w:val="00A85669"/>
-    <w:pPr>
-      <w:ind w:leftChars="200" w:left="480"/>
-    </w:pPr>
-  </w:style>
-  <w:style w:type="paragraph" w:styleId="11">
-    <w:name w:val="toc 1"/>
-    <w:basedOn w:val="a"/>
-    <w:next w:val="a"/>
-    <w:autoRedefine/>
-    <w:uiPriority w:val="39"/>
-    <w:unhideWhenUsed/>
-    <w:rsid w:val="00637D77"/>
-    <w:pPr>
-      <w:tabs>
-        <w:tab w:val="right" w:leader="dot" w:pos="10194"/>
-      </w:tabs>
-      <w:snapToGrid w:val="0"/>
-      <w:jc w:val="both"/>
-    </w:pPr>
-    <w:rPr>
-      <w:rFonts w:ascii="Times New Roman" w:eastAsia="標楷體" w:hAnsi="Times New Roman"/>
-      <w:b/>
-      <w:noProof/>
-      <w:sz w:val="28"/>
-    </w:rPr>
-  </w:style>
-  <w:style w:type="paragraph" w:styleId="21">
-    <w:name w:val="toc 2"/>
-    <w:basedOn w:val="a"/>
-    <w:next w:val="a"/>
-    <w:autoRedefine/>
-    <w:uiPriority w:val="39"/>
-    <w:unhideWhenUsed/>
-    <w:rsid w:val="00B254B0"/>
-    <w:pPr>
-      <w:tabs>
-        <w:tab w:val="right" w:leader="dot" w:pos="10194"/>
-      </w:tabs>
-      <w:snapToGrid w:val="0"/>
-      <w:ind w:leftChars="200" w:left="480"/>
-    </w:pPr>
-  </w:style>
-  <w:style w:type="character" w:styleId="a4">
-    <w:name w:val="Hyperlink"/>
-    <w:basedOn w:val="a0"/>
-    <w:uiPriority w:val="99"/>
-    <w:unhideWhenUsed/>
-    <w:rsid w:val="00A85669"/>
-    <w:rPr>
-      <w:color w:val="0000FF" w:themeColor="hyperlink"/>
-      <w:u w:val="single"/>
-    </w:rPr>
-  </w:style>
-  <w:style w:type="paragraph" w:styleId="a5">
-    <w:name w:val="header"/>
-    <w:basedOn w:val="a"/>
-    <w:link w:val="a6"/>
-    <w:rsid w:val="00E910A5"/>
-    <w:pPr>
-      <w:tabs>
-        <w:tab w:val="center" w:pos="4153"/>
-        <w:tab w:val="right" w:pos="8306"/>
-      </w:tabs>
-      <w:snapToGrid w:val="0"/>
-    </w:pPr>
-    <w:rPr>
-      <w:rFonts w:ascii="Times New Roman" w:eastAsia="新細明體" w:hAnsi="Times New Roman" w:cs="Times New Roman"/>
-      <w:sz w:val="20"/>
-      <w:szCs w:val="20"/>
-    </w:rPr>
-  </w:style>
-  <w:style w:type="character" w:customStyle="1" w:styleId="a6">
-    <w:name w:val="頁首 字元"/>
-    <w:basedOn w:val="a0"/>
-    <w:link w:val="a5"/>
-    <w:rsid w:val="00E910A5"/>
-    <w:rPr>
-      <w:rFonts w:ascii="Times New Roman" w:eastAsia="新細明體" w:hAnsi="Times New Roman" w:cs="Times New Roman"/>
-      <w:sz w:val="20"/>
-      <w:szCs w:val="20"/>
-    </w:rPr>
-  </w:style>
-  <w:style w:type="table" w:styleId="a7">
-    <w:name w:val="Table Grid"/>
-    <w:basedOn w:val="a1"/>
-    <w:rsid w:val="00E910A5"/>
-    <w:rPr>
-      <w:rFonts w:ascii="Calibri" w:eastAsia="新細明體" w:hAnsi="Calibri" w:cs="Times New Roman"/>
-    </w:rPr>
-    <w:tblPr>
-      <w:tblInd w:w="0" w:type="dxa"/>
-      <w:tblBorders>
-        <w:top w:val="single" w:sz="4" w:space="0" w:color="auto"/>
-        <w:left w:val="single" w:sz="4" w:space="0" w:color="auto"/>
-        <w:bottom w:val="single" w:sz="4" w:space="0" w:color="auto"/>
-        <w:right w:val="single" w:sz="4" w:space="0" w:color="auto"/>
-        <w:insideH w:val="single" w:sz="4" w:space="0" w:color="auto"/>
-        <w:insideV w:val="single" w:sz="4" w:space="0" w:color="auto"/>
-      </w:tblBorders>
-      <w:tblCellMar>
-        <w:top w:w="0" w:type="dxa"/>
-        <w:left w:w="108" w:type="dxa"/>
-        <w:bottom w:w="0" w:type="dxa"/>
-        <w:right w:w="108" w:type="dxa"/>
-      </w:tblCellMar>
-    </w:tblPr>
-  </w:style>
-  <w:style w:type="paragraph" w:styleId="a8">
-    <w:name w:val="Balloon Text"/>
-    <w:basedOn w:val="a"/>
-    <w:link w:val="a9"/>
-    <w:uiPriority w:val="99"/>
-    <w:semiHidden/>
-    <w:unhideWhenUsed/>
-    <w:rsid w:val="00E910A5"/>
-    <w:rPr>
-      <w:rFonts w:asciiTheme="majorHAnsi" w:eastAsiaTheme="majorEastAsia" w:hAnsiTheme="majorHAnsi" w:cstheme="majorBidi"/>
-      <w:sz w:val="18"/>
-      <w:szCs w:val="18"/>
-    </w:rPr>
-  </w:style>
-  <w:style w:type="character" w:customStyle="1" w:styleId="a9">
-    <w:name w:val="註解方塊文字 字元"/>
-    <w:basedOn w:val="a0"/>
-    <w:link w:val="a8"/>
-    <w:uiPriority w:val="99"/>
-    <w:semiHidden/>
-    <w:rsid w:val="00E910A5"/>
-    <w:rPr>
-      <w:rFonts w:asciiTheme="majorHAnsi" w:eastAsiaTheme="majorEastAsia" w:hAnsiTheme="majorHAnsi" w:cstheme="majorBidi"/>
-      <w:sz w:val="18"/>
-      <w:szCs w:val="18"/>
-    </w:rPr>
-  </w:style>
-  <w:style w:type="character" w:customStyle="1" w:styleId="10">
-    <w:name w:val="標題 1 字元"/>
-    <w:basedOn w:val="a0"/>
-    <w:link w:val="1"/>
-    <w:uiPriority w:val="9"/>
-    <w:rsid w:val="00F823CB"/>
-    <w:rPr>
-      <w:rFonts w:asciiTheme="majorHAnsi" w:eastAsiaTheme="majorEastAsia" w:hAnsiTheme="majorHAnsi" w:cstheme="majorBidi"/>
-      <w:b/>
-      <w:bCs/>
-      <w:kern w:val="52"/>
-      <w:sz w:val="52"/>
-      <w:szCs w:val="52"/>
-    </w:rPr>
-  </w:style>
-  <w:style w:type="paragraph" w:styleId="aa">
-    <w:name w:val="TOC Heading"/>
-    <w:basedOn w:val="1"/>
-    <w:next w:val="a"/>
-    <w:uiPriority w:val="39"/>
-    <w:unhideWhenUsed/>
-    <w:qFormat/>
-    <w:rsid w:val="00F823CB"/>
-    <w:pPr>
-      <w:keepLines/>
-      <w:spacing w:before="480" w:after="0" w:line="276" w:lineRule="auto"/>
-      <w:outlineLvl w:val="9"/>
-    </w:pPr>
-    <w:rPr>
-      <w:color w:val="365F91" w:themeColor="accent1" w:themeShade="BF"/>
-      <w:kern w:val="0"/>
-      <w:sz w:val="28"/>
-      <w:szCs w:val="28"/>
-    </w:rPr>
-  </w:style>
-  <w:style w:type="paragraph" w:styleId="ab">
-    <w:name w:val="caption"/>
-    <w:basedOn w:val="a"/>
-    <w:next w:val="a"/>
-    <w:link w:val="ac"/>
-    <w:uiPriority w:val="35"/>
-    <w:unhideWhenUsed/>
-    <w:qFormat/>
-    <w:rsid w:val="00900FF8"/>
-    <w:rPr>
-      <w:sz w:val="20"/>
-      <w:szCs w:val="20"/>
-    </w:rPr>
-  </w:style>
-  <w:style w:type="paragraph" w:styleId="ad">
-    <w:name w:val="table of figures"/>
-    <w:basedOn w:val="a"/>
-    <w:next w:val="a"/>
-    <w:uiPriority w:val="99"/>
-    <w:unhideWhenUsed/>
-    <w:rsid w:val="00900FF8"/>
-    <w:pPr>
-      <w:ind w:leftChars="400" w:left="400" w:hangingChars="200" w:hanging="200"/>
-    </w:pPr>
-  </w:style>
-  <w:style w:type="paragraph" w:customStyle="1" w:styleId="ae">
-    <w:name w:val="表相關"/>
-    <w:basedOn w:val="ab"/>
-    <w:link w:val="af"/>
-    <w:qFormat/>
-    <w:rsid w:val="00061DE2"/>
-    <w:pPr>
-      <w:jc w:val="center"/>
-    </w:pPr>
-    <w:rPr>
-      <w:rFonts w:ascii="Times New Roman" w:eastAsia="標楷體" w:hAnsi="Times New Roman"/>
-      <w:sz w:val="28"/>
-      <w:szCs w:val="22"/>
-    </w:rPr>
-  </w:style>
-  <w:style w:type="paragraph" w:customStyle="1" w:styleId="af0">
-    <w:name w:val="圖相關"/>
-    <w:basedOn w:val="ab"/>
-    <w:link w:val="af1"/>
-    <w:qFormat/>
-    <w:rsid w:val="00C30835"/>
-    <w:pPr>
-      <w:jc w:val="center"/>
-    </w:pPr>
-    <w:rPr>
-      <w:rFonts w:ascii="Times New Roman" w:eastAsia="標楷體" w:hAnsi="Times New Roman"/>
-      <w:sz w:val="28"/>
-      <w:szCs w:val="22"/>
-    </w:rPr>
-  </w:style>
-  <w:style w:type="character" w:customStyle="1" w:styleId="ac">
-    <w:name w:val="標號 字元"/>
-    <w:basedOn w:val="a0"/>
-    <w:link w:val="ab"/>
-    <w:uiPriority w:val="35"/>
-    <w:rsid w:val="00061DE2"/>
-    <w:rPr>
-      <w:sz w:val="20"/>
-      <w:szCs w:val="20"/>
-    </w:rPr>
-  </w:style>
-  <w:style w:type="character" w:customStyle="1" w:styleId="af">
-    <w:name w:val="表相關 字元"/>
-    <w:basedOn w:val="ac"/>
-    <w:link w:val="ae"/>
-    <w:rsid w:val="00061DE2"/>
-    <w:rPr>
-      <w:rFonts w:ascii="Times New Roman" w:eastAsia="標楷體" w:hAnsi="Times New Roman"/>
-      <w:sz w:val="28"/>
-      <w:szCs w:val="20"/>
-    </w:rPr>
-  </w:style>
-  <w:style w:type="character" w:customStyle="1" w:styleId="af1">
-    <w:name w:val="圖相關 字元"/>
-    <w:basedOn w:val="ac"/>
-    <w:link w:val="af0"/>
-    <w:rsid w:val="00C30835"/>
-    <w:rPr>
-      <w:rFonts w:ascii="Times New Roman" w:eastAsia="標楷體" w:hAnsi="Times New Roman"/>
-      <w:sz w:val="28"/>
-      <w:szCs w:val="20"/>
-    </w:rPr>
-  </w:style>
-  <w:style w:type="character" w:customStyle="1" w:styleId="30">
-    <w:name w:val="標題 3 字元"/>
-    <w:basedOn w:val="a0"/>
-    <w:link w:val="3"/>
-    <w:uiPriority w:val="9"/>
-    <w:rsid w:val="00FA6EC7"/>
-    <w:rPr>
-      <w:rFonts w:ascii="新細明體" w:eastAsia="新細明體" w:hAnsi="新細明體" w:cs="新細明體"/>
-      <w:b/>
-      <w:bCs/>
-      <w:kern w:val="0"/>
-      <w:sz w:val="27"/>
-      <w:szCs w:val="27"/>
-    </w:rPr>
-  </w:style>
-  <w:style w:type="paragraph" w:styleId="Web">
-    <w:name w:val="Normal (Web)"/>
-    <w:basedOn w:val="a"/>
-    <w:uiPriority w:val="99"/>
-    <w:semiHidden/>
-    <w:unhideWhenUsed/>
-    <w:rsid w:val="001419F2"/>
-    <w:pPr>
-      <w:spacing w:before="100" w:beforeAutospacing="1" w:after="100" w:afterAutospacing="1"/>
-    </w:pPr>
-    <w:rPr>
-      <w:rFonts w:ascii="新細明體" w:eastAsia="新細明體" w:hAnsi="新細明體" w:cs="新細明體"/>
-      <w:kern w:val="0"/>
-      <w:szCs w:val="24"/>
-    </w:rPr>
-  </w:style>
-  <w:style w:type="paragraph" w:styleId="af2">
-    <w:name w:val="Date"/>
-    <w:basedOn w:val="a"/>
-    <w:next w:val="a"/>
-    <w:link w:val="af3"/>
-    <w:uiPriority w:val="99"/>
-    <w:semiHidden/>
-    <w:unhideWhenUsed/>
-    <w:rsid w:val="00243C2E"/>
-    <w:pPr>
-      <w:jc w:val="right"/>
-    </w:pPr>
-  </w:style>
-  <w:style w:type="character" w:customStyle="1" w:styleId="af3">
-    <w:name w:val="日期 字元"/>
-    <w:basedOn w:val="a0"/>
-    <w:link w:val="af2"/>
-    <w:uiPriority w:val="99"/>
-    <w:semiHidden/>
-    <w:rsid w:val="00243C2E"/>
-  </w:style>
-  <w:style w:type="paragraph" w:styleId="af4">
-    <w:name w:val="footer"/>
-    <w:basedOn w:val="a"/>
-    <w:link w:val="af5"/>
-    <w:uiPriority w:val="99"/>
-    <w:unhideWhenUsed/>
-    <w:rsid w:val="00AC60DB"/>
-    <w:pPr>
-      <w:tabs>
-        <w:tab w:val="center" w:pos="4153"/>
-        <w:tab w:val="right" w:pos="8306"/>
-      </w:tabs>
-      <w:snapToGrid w:val="0"/>
-    </w:pPr>
-    <w:rPr>
-      <w:sz w:val="20"/>
-      <w:szCs w:val="20"/>
-    </w:rPr>
-  </w:style>
-  <w:style w:type="character" w:customStyle="1" w:styleId="af5">
-    <w:name w:val="頁尾 字元"/>
-    <w:basedOn w:val="a0"/>
-    <w:link w:val="af4"/>
-    <w:uiPriority w:val="99"/>
-    <w:rsid w:val="00AC60DB"/>
-    <w:rPr>
-      <w:sz w:val="20"/>
-      <w:szCs w:val="20"/>
-    </w:rPr>
-  </w:style>
-  <w:style w:type="paragraph" w:customStyle="1" w:styleId="part">
-    <w:name w:val="part"/>
-    <w:basedOn w:val="a"/>
-    <w:rsid w:val="00062714"/>
-    <w:pPr>
-      <w:spacing w:before="100" w:beforeAutospacing="1" w:after="100" w:afterAutospacing="1"/>
-    </w:pPr>
-    <w:rPr>
-      <w:rFonts w:ascii="新細明體" w:eastAsia="新細明體" w:hAnsi="新細明體" w:cs="新細明體"/>
-      <w:kern w:val="0"/>
-      <w:szCs w:val="24"/>
-    </w:rPr>
-  </w:style>
-  <w:style w:type="character" w:styleId="af6">
-    <w:name w:val="Emphasis"/>
-    <w:basedOn w:val="a0"/>
-    <w:uiPriority w:val="20"/>
-    <w:qFormat/>
-    <w:rsid w:val="00307C2F"/>
-    <w:rPr>
-      <w:i/>
-      <w:iCs/>
-    </w:rPr>
-  </w:style>
-  <w:style w:type="character" w:customStyle="1" w:styleId="20">
-    <w:name w:val="標題 2 字元"/>
-    <w:basedOn w:val="a0"/>
-    <w:link w:val="2"/>
-    <w:uiPriority w:val="9"/>
-    <w:semiHidden/>
-    <w:rsid w:val="00B87F1F"/>
-    <w:rPr>
-      <w:rFonts w:asciiTheme="majorHAnsi" w:eastAsiaTheme="majorEastAsia" w:hAnsiTheme="majorHAnsi" w:cstheme="majorBidi"/>
-      <w:b/>
-      <w:bCs/>
-      <w:sz w:val="48"/>
-      <w:szCs w:val="48"/>
-    </w:rPr>
-  </w:style>
-  <w:style w:type="character" w:styleId="af7">
-    <w:name w:val="annotation reference"/>
-    <w:basedOn w:val="a0"/>
-    <w:uiPriority w:val="99"/>
-    <w:semiHidden/>
-    <w:unhideWhenUsed/>
-    <w:rsid w:val="00305BF7"/>
-    <w:rPr>
-      <w:sz w:val="18"/>
-      <w:szCs w:val="18"/>
-    </w:rPr>
-  </w:style>
-  <w:style w:type="paragraph" w:styleId="af8">
-    <w:name w:val="annotation text"/>
-    <w:basedOn w:val="a"/>
-    <w:link w:val="af9"/>
-    <w:uiPriority w:val="99"/>
-    <w:semiHidden/>
-    <w:unhideWhenUsed/>
-    <w:rsid w:val="00305BF7"/>
-  </w:style>
-  <w:style w:type="character" w:customStyle="1" w:styleId="af9">
-    <w:name w:val="註解文字 字元"/>
-    <w:basedOn w:val="a0"/>
-    <w:link w:val="af8"/>
-    <w:uiPriority w:val="99"/>
-    <w:semiHidden/>
-    <w:rsid w:val="00305BF7"/>
-  </w:style>
-  <w:style w:type="paragraph" w:styleId="afa">
-    <w:name w:val="annotation subject"/>
-    <w:basedOn w:val="af8"/>
-    <w:next w:val="af8"/>
-    <w:link w:val="afb"/>
-    <w:uiPriority w:val="99"/>
-    <w:semiHidden/>
-    <w:unhideWhenUsed/>
-    <w:rsid w:val="00305BF7"/>
-    <w:rPr>
-      <w:b/>
-      <w:bCs/>
-    </w:rPr>
-  </w:style>
-  <w:style w:type="character" w:customStyle="1" w:styleId="afb">
-    <w:name w:val="註解主旨 字元"/>
-    <w:basedOn w:val="af9"/>
-    <w:link w:val="afa"/>
-    <w:uiPriority w:val="99"/>
-    <w:semiHidden/>
-    <w:rsid w:val="00305BF7"/>
-    <w:rPr>
-      <w:b/>
-      <w:bCs/>
-    </w:rPr>
-  </w:style>
-  <w:style w:type="paragraph" w:styleId="HTML">
-    <w:name w:val="HTML Preformatted"/>
-    <w:basedOn w:val="a"/>
-    <w:link w:val="HTML0"/>
-    <w:uiPriority w:val="99"/>
-    <w:semiHidden/>
-    <w:unhideWhenUsed/>
-    <w:rsid w:val="001B6E59"/>
-    <w:pPr>
-      <w:tabs>
-        <w:tab w:val="left" w:pos="916"/>
-        <w:tab w:val="left" w:pos="1832"/>
-        <w:tab w:val="left" w:pos="2748"/>
-        <w:tab w:val="left" w:pos="3664"/>
-        <w:tab w:val="left" w:pos="4580"/>
-        <w:tab w:val="left" w:pos="5496"/>
-        <w:tab w:val="left" w:pos="6412"/>
-        <w:tab w:val="left" w:pos="7328"/>
-        <w:tab w:val="left" w:pos="8244"/>
-        <w:tab w:val="left" w:pos="9160"/>
-        <w:tab w:val="left" w:pos="10076"/>
-        <w:tab w:val="left" w:pos="10992"/>
-        <w:tab w:val="left" w:pos="11908"/>
-        <w:tab w:val="left" w:pos="12824"/>
-        <w:tab w:val="left" w:pos="13740"/>
-        <w:tab w:val="left" w:pos="14656"/>
-      </w:tabs>
-    </w:pPr>
-    <w:rPr>
-      <w:rFonts w:ascii="細明體" w:eastAsia="細明體" w:hAnsi="細明體" w:cs="細明體"/>
-      <w:kern w:val="0"/>
-      <w:szCs w:val="24"/>
-    </w:rPr>
-  </w:style>
-  <w:style w:type="character" w:customStyle="1" w:styleId="HTML0">
-    <w:name w:val="HTML 預設格式 字元"/>
-    <w:basedOn w:val="a0"/>
-    <w:link w:val="HTML"/>
-    <w:uiPriority w:val="99"/>
-    <w:semiHidden/>
-    <w:rsid w:val="001B6E59"/>
-    <w:rPr>
-      <w:rFonts w:ascii="細明體" w:eastAsia="細明體" w:hAnsi="細明體" w:cs="細明體"/>
-      <w:kern w:val="0"/>
-      <w:szCs w:val="24"/>
-    </w:rPr>
-  </w:style>
-</w:styles>
-</file>
-
-<file path=word/stylesWithEffects.xml><?xml version="1.0" encoding="utf-8"?>
-<w:styles xmlns:wpc="http://schemas.microsoft.com/office/word/2010/wordprocessingCanvas" xmlns:mc="http://schemas.openxmlformats.org/markup-compatibility/2006" xmlns:o="urn:schemas-microsoft-com:office:office" xmlns:r="http://schemas.openxmlformats.org/officeDocument/2006/relationships" xmlns:m="http://schemas.openxmlformats.org/officeDocument/2006/math" xmlns:v="urn:schemas-microsoft-com:vml" xmlns:wp14="http://schemas.microsoft.com/office/word/2010/wordprocessingDrawing" xmlns:wp="http://schemas.openxmlformats.org/drawingml/2006/wordprocessingDrawing" xmlns:w10="urn:schemas-microsoft-com:office:word" xmlns:w="http://schemas.openxmlformats.org/wordprocessingml/2006/main" xmlns:w14="http://schemas.microsoft.com/office/word/2010/wordml" xmlns:wpg="http://schemas.microsoft.com/office/word/2010/wordprocessingGroup" xmlns:wpi="http://schemas.microsoft.com/office/word/2010/wordprocessingInk" xmlns:wne="http://schemas.microsoft.com/office/word/2006/wordml" xmlns:wps="http://schemas.microsoft.com/office/word/2010/wordprocessingShape" mc:Ignorable="w14 wp14">
-  <w:docDefaults>
-    <w:rPrDefault>
-      <w:rPr>
-        <w:rFonts w:asciiTheme="minorHAnsi" w:eastAsiaTheme="minorEastAsia" w:hAnsiTheme="minorHAnsi" w:cstheme="minorBidi"/>
-        <w:kern w:val="2"/>
-        <w:sz w:val="24"/>
-        <w:szCs w:val="22"/>
-        <w:lang w:val="en-US" w:eastAsia="zh-TW" w:bidi="ar-SA"/>
-      </w:rPr>
-    </w:rPrDefault>
-    <w:pPrDefault/>
-  </w:docDefaults>
-  <w:latentStyles w:defLockedState="0" w:defUIPriority="99" w:defSemiHidden="1" w:defUnhideWhenUsed="1" w:defQFormat="0" w:count="267">
-    <w:lsdException w:name="Normal" w:semiHidden="0" w:uiPriority="0" w:unhideWhenUsed="0" w:qFormat="1"/>
-    <w:lsdException w:name="heading 1" w:semiHidden="0" w:uiPriority="9" w:unhideWhenUsed="0" w:qFormat="1"/>
-    <w:lsdException w:name="heading 2" w:uiPriority="9" w:qFormat="1"/>
-    <w:lsdException w:name="heading 3" w:uiPriority="9" w:qFormat="1"/>
-    <w:lsdException w:name="heading 4" w:uiPriority="9" w:qFormat="1"/>
-    <w:lsdException w:name="heading 5" w:uiPriority="9" w:qFormat="1"/>
-    <w:lsdException w:name="heading 6" w:uiPriority="9" w:qFormat="1"/>
-    <w:lsdException w:name="heading 7" w:uiPriority="9" w:qFormat="1"/>
-    <w:lsdException w:name="heading 8" w:uiPriority="9" w:qFormat="1"/>
-    <w:lsdException w:name="heading 9" w:uiPriority="9" w:qFormat="1"/>
-    <w:lsdException w:name="toc 1" w:uiPriority="39"/>
-    <w:lsdException w:name="toc 2" w:uiPriority="39"/>
-    <w:lsdException w:name="toc 3" w:uiPriority="39"/>
-    <w:lsdException w:name="toc 4" w:uiPriority="39"/>
-    <w:lsdException w:name="toc 5" w:uiPriority="39"/>
-    <w:lsdException w:name="toc 6" w:uiPriority="39"/>
-    <w:lsdException w:name="toc 7" w:uiPriority="39"/>
-    <w:lsdException w:name="toc 8" w:uiPriority="39"/>
-    <w:lsdException w:name="toc 9" w:uiPriority="39"/>
-    <w:lsdException w:name="header" w:uiPriority="0"/>
-    <w:lsdException w:name="caption" w:uiPriority="35" w:qFormat="1"/>
-    <w:lsdException w:name="Title" w:semiHidden="0" w:uiPriority="10" w:unhideWhenUsed="0" w:qFormat="1"/>
-    <w:lsdException w:name="Default Paragraph Font" w:uiPriority="1"/>
-    <w:lsdException w:name="Subtitle" w:semiHidden="0" w:uiPriority="11" w:unhideWhenUsed="0" w:qFormat="1"/>
-    <w:lsdException w:name="Strong" w:semiHidden="0" w:uiPriority="22" w:unhideWhenUsed="0" w:qFormat="1"/>
-    <w:lsdException w:name="Emphasis" w:semiHidden="0" w:uiPriority="20" w:unhideWhenUsed="0" w:qFormat="1"/>
-    <w:lsdException w:name="Table Grid" w:semiHidden="0" w:uiPriority="0" w:unhideWhenUsed="0"/>
-    <w:lsdException w:name="Placeholder Text" w:unhideWhenUsed="0"/>
-    <w:lsdException w:name="No Spacing" w:semiHidden="0" w:uiPriority="1" w:unhideWhenUsed="0" w:qFormat="1"/>
-    <w:lsdException w:name="Light Shading" w:semiHidden="0" w:uiPriority="60" w:unhideWhenUsed="0"/>
-    <w:lsdException w:name="Light List" w:semiHidden="0" w:uiPriority="61" w:unhideWhenUsed="0"/>
-    <w:lsdException w:name="Light Grid" w:semiHidden="0" w:uiPriority="62" w:unhideWhenUsed="0"/>
-    <w:lsdException w:name="Medium Shading 1" w:semiHidden="0" w:uiPriority="63" w:unhideWhenUsed="0"/>
-    <w:lsdException w:name="Medium Shading 2" w:semiHidden="0" w:uiPriority="64" w:unhideWhenUsed="0"/>
-    <w:lsdException w:name="Medium List 1" w:semiHidden="0" w:uiPriority="65" w:unhideWhenUsed="0"/>
-    <w:lsdException w:name="Medium List 2" w:semiHidden="0" w:uiPriority="66" w:unhideWhenUsed="0"/>
-    <w:lsdException w:name="Medium Grid 1" w:semiHidden="0" w:uiPriority="67" w:unhideWhenUsed="0"/>
-    <w:lsdException w:name="Medium Grid 2" w:semiHidden="0" w:uiPriority="68" w:unhideWhenUsed="0"/>
-    <w:lsdException w:name="Medium Grid 3" w:semiHidden="0" w:uiPriority="69" w:unhideWhenUsed="0"/>
-    <w:lsdException w:name="Dark List" w:semiHidden="0" w:uiPriority="70" w:unhideWhenUsed="0"/>
-    <w:lsdException w:name="Colorful Shading" w:semiHidden="0" w:uiPriority="71" w:unhideWhenUsed="0"/>
-    <w:lsdException w:name="Colorful List" w:semiHidden="0" w:uiPriority="72" w:unhideWhenUsed="0"/>
-    <w:lsdException w:name="Colorful Grid" w:semiHidden="0" w:uiPriority="73" w:unhideWhenUsed="0"/>
-    <w:lsdException w:name="Light Shading Accent 1" w:semiHidden="0" w:uiPriority="60" w:unhideWhenUsed="0"/>
-    <w:lsdException w:name="Light List Accent 1" w:semiHidden="0" w:uiPriority="61" w:unhideWhenUsed="0"/>
-    <w:lsdException w:name="Light Grid Accent 1" w:semiHidden="0" w:uiPriority="62" w:unhideWhenUsed="0"/>
-    <w:lsdException w:name="Medium Shading 1 Accent 1" w:semiHidden="0" w:uiPriority="63" w:unhideWhenUsed="0"/>
-    <w:lsdException w:name="Medium Shading 2 Accent 1" w:semiHidden="0" w:uiPriority="64" w:unhideWhenUsed="0"/>
-    <w:lsdException w:name="Medium List 1 Accent 1" w:semiHidden="0" w:uiPriority="65" w:unhideWhenUsed="0"/>
-    <w:lsdException w:name="Revision" w:unhideWhenUsed="0"/>
-    <w:lsdException w:name="List Paragraph" w:semiHidden="0" w:uiPriority="34" w:unhideWhenUsed="0" w:qFormat="1"/>
-    <w:lsdException w:name="Quote" w:semiHidden="0" w:uiPriority="29" w:unhideWhenUsed="0" w:qFormat="1"/>
-    <w:lsdException w:name="Intense Quote" w:semiHidden="0" w:uiPriority="30" w:unhideWhenUsed="0" w:qFormat="1"/>
-    <w:lsdException w:name="Medium List 2 Accent 1" w:semiHidden="0" w:uiPriority="66" w:unhideWhenUsed="0"/>
-    <w:lsdException w:name="Medium Grid 1 Accent 1" w:semiHidden="0" w:uiPriority="67" w:unhideWhenUsed="0"/>
-    <w:lsdException w:name="Medium Grid 2 Accent 1" w:semiHidden="0" w:uiPriority="68" w:unhideWhenUsed="0"/>
-    <w:lsdException w:name="Medium Grid 3 Accent 1" w:semiHidden="0" w:uiPriority="69" w:unhideWhenUsed="0"/>
-    <w:lsdException w:name="Dark List Accent 1" w:semiHidden="0" w:uiPriority="70" w:unhideWhenUsed="0"/>
-    <w:lsdException w:name="Colorful Shading Accent 1" w:semiHidden="0" w:uiPriority="71" w:unhideWhenUsed="0"/>
-    <w:lsdException w:name="Colorful List Accent 1" w:semiHidden="0" w:uiPriority="72" w:unhideWhenUsed="0"/>
-    <w:lsdException w:name="Colorful Grid Accent 1" w:semiHidden="0" w:uiPriority="73" w:unhideWhenUsed="0"/>
-    <w:lsdException w:name="Light Shading Accent 2" w:semiHidden="0" w:uiPriority="60" w:unhideWhenUsed="0"/>
-    <w:lsdException w:name="Light List Accent 2" w:semiHidden="0" w:uiPriority="61" w:unhideWhenUsed="0"/>
-    <w:lsdException w:name="Light Grid Accent 2" w:semiHidden="0" w:uiPriority="62" w:unhideWhenUsed="0"/>
-    <w:lsdException w:name="Medium Shading 1 Accent 2" w:semiHidden="0" w:uiPriority="63" w:unhideWhenUsed="0"/>
-    <w:lsdException w:name="Medium Shading 2 Accent 2" w:semiHidden="0" w:uiPriority="64" w:unhideWhenUsed="0"/>
-    <w:lsdException w:name="Medium List 1 Accent 2" w:semiHidden="0" w:uiPriority="65" w:unhideWhenUsed="0"/>
-    <w:lsdException w:name="Medium List 2 Accent 2" w:semiHidden="0" w:uiPriority="66" w:unhideWhenUsed="0"/>
-    <w:lsdException w:name="Medium Grid 1 Accent 2" w:semiHidden="0" w:uiPriority="67" w:unhideWhenUsed="0"/>
-    <w:lsdException w:name="Medium Grid 2 Accent 2" w:semiHidden="0" w:uiPriority="68" w:unhideWhenUsed="0"/>
-    <w:lsdException w:name="Medium Grid 3 Accent 2" w:semiHidden="0" w:uiPriority="69" w:unhideWhenUsed="0"/>
-    <w:lsdException w:name="Dark List Accent 2" w:semiHidden="0" w:uiPriority="70" w:unhideWhenUsed="0"/>
-    <w:lsdException w:name="Colorful Shading Accent 2" w:semiHidden="0" w:uiPriority="71" w:unhideWhenUsed="0"/>
-    <w:lsdException w:name="Colorful List Accent 2" w:semiHidden="0" w:uiPriority="72" w:unhideWhenUsed="0"/>
-    <w:lsdException w:name="Colorful Grid Accent 2" w:semiHidden="0" w:uiPriority="73" w:unhideWhenUsed="0"/>
-    <w:lsdException w:name="Light Shading Accent 3" w:semiHidden="0" w:uiPriority="60" w:unhideWhenUsed="0"/>
-    <w:lsdException w:name="Light List Accent 3" w:semiHidden="0" w:uiPriority="61" w:unhideWhenUsed="0"/>
-    <w:lsdException w:name="Light Grid Accent 3" w:semiHidden="0" w:uiPriority="62" w:unhideWhenUsed="0"/>
-    <w:lsdException w:name="Medium Shading 1 Accent 3" w:semiHidden="0" w:uiPriority="63" w:unhideWhenUsed="0"/>
-    <w:lsdException w:name="Medium Shading 2 Accent 3" w:semiHidden="0" w:uiPriority="64" w:unhideWhenUsed="0"/>
-    <w:lsdException w:name="Medium List 1 Accent 3" w:semiHidden="0" w:uiPriority="65" w:unhideWhenUsed="0"/>
-    <w:lsdException w:name="Medium List 2 Accent 3" w:semiHidden="0" w:uiPriority="66" w:unhideWhenUsed="0"/>
-    <w:lsdException w:name="Medium Grid 1 Accent 3" w:semiHidden="0" w:uiPriority="67" w:unhideWhenUsed="0"/>
-    <w:lsdException w:name="Medium Grid 2 Accent 3" w:semiHidden="0" w:uiPriority="68" w:unhideWhenUsed="0"/>
-    <w:lsdException w:name="Medium Grid 3 Accent 3" w:semiHidden="0" w:uiPriority="69" w:unhideWhenUsed="0"/>
-    <w:lsdException w:name="Dark List Accent 3" w:semiHidden="0" w:uiPriority="70" w:unhideWhenUsed="0"/>
-    <w:lsdException w:name="Colorful Shading Accent 3" w:semiHidden="0" w:uiPriority="71" w:unhideWhenUsed="0"/>
-    <w:lsdException w:name="Colorful List Accent 3" w:semiHidden="0" w:uiPriority="72" w:unhideWhenUsed="0"/>
-    <w:lsdException w:name="Colorful Grid Accent 3" w:semiHidden="0" w:uiPriority="73" w:unhideWhenUsed="0"/>
-    <w:lsdException w:name="Light Shading Accent 4" w:semiHidden="0" w:uiPriority="60" w:unhideWhenUsed="0"/>
-    <w:lsdException w:name="Light List Accent 4" w:semiHidden="0" w:uiPriority="61" w:unhideWhenUsed="0"/>
-    <w:lsdException w:name="Light Grid Accent 4" w:semiHidden="0" w:uiPriority="62" w:unhideWhenUsed="0"/>
-    <w:lsdException w:name="Medium Shading 1 Accent 4" w:semiHidden="0" w:uiPriority="63" w:unhideWhenUsed="0"/>
-    <w:lsdException w:name="Medium Shading 2 Accent 4" w:semiHidden="0" w:uiPriority="64" w:unhideWhenUsed="0"/>
-    <w:lsdException w:name="Medium List 1 Accent 4" w:semiHidden="0" w:uiPriority="65" w:unhideWhenUsed="0"/>
-    <w:lsdException w:name="Medium List 2 Accent 4" w:semiHidden="0" w:uiPriority="66" w:unhideWhenUsed="0"/>
-    <w:lsdException w:name="Medium Grid 1 Accent 4" w:semiHidden="0" w:uiPriority="67" w:unhideWhenUsed="0"/>
-    <w:lsdException w:name="Medium Grid 2 Accent 4" w:semiHidden="0" w:uiPriority="68" w:unhideWhenUsed="0"/>
-    <w:lsdException w:name="Medium Grid 3 Accent 4" w:semiHidden="0" w:uiPriority="69" w:unhideWhenUsed="0"/>
-    <w:lsdException w:name="Dark List Accent 4" w:semiHidden="0" w:uiPriority="70" w:unhideWhenUsed="0"/>
-    <w:lsdException w:name="Colorful Shading Accent 4" w:semiHidden="0" w:uiPriority="71" w:unhideWhenUsed="0"/>
-    <w:lsdException w:name="Colorful List Accent 4" w:semiHidden="0" w:uiPriority="72" w:unhideWhenUsed="0"/>
-    <w:lsdException w:name="Colorful Grid Accent 4" w:semiHidden="0" w:uiPriority="73" w:unhideWhenUsed="0"/>
-    <w:lsdException w:name="Light Shading Accent 5" w:semiHidden="0" w:uiPriority="60" w:unhideWhenUsed="0"/>
-    <w:lsdException w:name="Light List Accent 5" w:semiHidden="0" w:uiPriority="61" w:unhideWhenUsed="0"/>
-    <w:lsdException w:name="Light Grid Accent 5" w:semiHidden="0" w:uiPriority="62" w:unhideWhenUsed="0"/>
-    <w:lsdException w:name="Medium Shading 1 Accent 5" w:semiHidden="0" w:uiPriority="63" w:unhideWhenUsed="0"/>
-    <w:lsdException w:name="Medium Shading 2 Accent 5" w:semiHidden="0" w:uiPriority="64" w:unhideWhenUsed="0"/>
-    <w:lsdException w:name="Medium List 1 Accent 5" w:semiHidden="0" w:uiPriority="65" w:unhideWhenUsed="0"/>
-    <w:lsdException w:name="Medium List 2 Accent 5" w:semiHidden="0" w:uiPriority="66" w:unhideWhenUsed="0"/>
-    <w:lsdException w:name="Medium Grid 1 Accent 5" w:semiHidden="0" w:uiPriority="67" w:unhideWhenUsed="0"/>
-    <w:lsdException w:name="Medium Grid 2 Accent 5" w:semiHidden="0" w:uiPriority="68" w:unhideWhenUsed="0"/>
-    <w:lsdException w:name="Medium Grid 3 Accent 5" w:semiHidden="0" w:uiPriority="69" w:unhideWhenUsed="0"/>
-    <w:lsdException w:name="Dark List Accent 5" w:semiHidden="0" w:uiPriority="70" w:unhideWhenUsed="0"/>
-    <w:lsdException w:name="Colorful Shading Accent 5" w:semiHidden="0" w:uiPriority="71" w:unhideWhenUsed="0"/>
-    <w:lsdException w:name="Colorful List Accent 5" w:semiHidden="0" w:uiPriority="72" w:unhideWhenUsed="0"/>
-    <w:lsdException w:name="Colorful Grid Accent 5" w:semiHidden="0" w:uiPriority="73" w:unhideWhenUsed="0"/>
-    <w:lsdException w:name="Light Shading Accent 6" w:semiHidden="0" w:uiPriority="60" w:unhideWhenUsed="0"/>
-    <w:lsdException w:name="Light List Accent 6" w:semiHidden="0" w:uiPriority="61" w:unhideWhenUsed="0"/>
-    <w:lsdException w:name="Light Grid Accent 6" w:semiHidden="0" w:uiPriority="62" w:unhideWhenUsed="0"/>
-    <w:lsdException w:name="Medium Shading 1 Accent 6" w:semiHidden="0" w:uiPriority="63" w:unhideWhenUsed="0"/>
-    <w:lsdException w:name="Medium Shading 2 Accent 6" w:semiHidden="0" w:uiPriority="64" w:unhideWhenUsed="0"/>
-    <w:lsdException w:name="Medium List 1 Accent 6" w:semiHidden="0" w:uiPriority="65" w:unhideWhenUsed="0"/>
-    <w:lsdException w:name="Medium List 2 Accent 6" w:semiHidden="0" w:uiPriority="66" w:unhideWhenUsed="0"/>
-    <w:lsdException w:name="Medium Grid 1 Accent 6" w:semiHidden="0" w:uiPriority="67" w:unhideWhenUsed="0"/>
-    <w:lsdException w:name="Medium Grid 2 Accent 6" w:semiHidden="0" w:uiPriority="68" w:unhideWhenUsed="0"/>
-    <w:lsdException w:name="Medium Grid 3 Accent 6" w:semiHidden="0" w:uiPriority="69" w:unhideWhenUsed="0"/>
-    <w:lsdException w:name="Dark List Accent 6" w:semiHidden="0" w:uiPriority="70" w:unhideWhenUsed="0"/>
-    <w:lsdException w:name="Colorful Shading Accent 6" w:semiHidden="0" w:uiPriority="71" w:unhideWhenUsed="0"/>
-    <w:lsdException w:name="Colorful List Accent 6" w:semiHidden="0" w:uiPriority="72" w:unhideWhenUsed="0"/>
-    <w:lsdException w:name="Colorful Grid Accent 6" w:semiHidden="0" w:uiPriority="73" w:unhideWhenUsed="0"/>
-    <w:lsdException w:name="Subtle Emphasis" w:semiHidden="0" w:uiPriority="19" w:unhideWhenUsed="0" w:qFormat="1"/>
-    <w:lsdException w:name="Intense Emphasis" w:semiHidden="0" w:uiPriority="21" w:unhideWhenUsed="0" w:qFormat="1"/>
-    <w:lsdException w:name="Subtle Reference" w:semiHidden="0" w:uiPriority="31" w:unhideWhenUsed="0" w:qFormat="1"/>
-    <w:lsdException w:name="Intense Reference" w:semiHidden="0" w:uiPriority="32" w:unhideWhenUsed="0" w:qFormat="1"/>
-    <w:lsdException w:name="Book Title" w:semiHidden="0" w:uiPriority="33" w:unhideWhenUsed="0" w:qFormat="1"/>
-    <w:lsdException w:name="Bibliography" w:uiPriority="37"/>
-    <w:lsdException w:name="TOC Heading" w:uiPriority="39" w:qFormat="1"/>
+  <w:latentStyles w:defLockedState="0" w:defUIPriority="99" w:defSemiHidden="0" w:defUnhideWhenUsed="0" w:defQFormat="0" w:count="371">
+    <w:lsdException w:name="Normal" w:uiPriority="0" w:qFormat="1"/>
+    <w:lsdException w:name="heading 1" w:uiPriority="9" w:qFormat="1"/>
+    <w:lsdException w:name="heading 2" w:semiHidden="1" w:uiPriority="9" w:unhideWhenUsed="1" w:qFormat="1"/>
+    <w:lsdException w:name="heading 3" w:semiHidden="1" w:uiPriority="9" w:unhideWhenUsed="1" w:qFormat="1"/>
+    <w:lsdException w:name="heading 4" w:semiHidden="1" w:uiPriority="9" w:unhideWhenUsed="1" w:qFormat="1"/>
+    <w:lsdException w:name="heading 5" w:semiHidden="1" w:uiPriority="9" w:unhideWhenUsed="1" w:qFormat="1"/>
+    <w:lsdException w:name="heading 6" w:semiHidden="1" w:uiPriority="9" w:unhideWhenUsed="1" w:qFormat="1"/>
+    <w:lsdException w:name="heading 7" w:semiHidden="1" w:uiPriority="9" w:unhideWhenUsed="1" w:qFormat="1"/>
+    <w:lsdException w:name="heading 8" w:semiHidden="1" w:uiPriority="9" w:unhideWhenUsed="1" w:qFormat="1"/>
+    <w:lsdException w:name="heading 9" w:semiHidden="1" w:uiPriority="9" w:unhideWhenUsed="1" w:qFormat="1"/>
+    <w:lsdException w:name="index 1" w:semiHidden="1" w:unhideWhenUsed="1"/>
+    <w:lsdException w:name="index 2" w:semiHidden="1" w:unhideWhenUsed="1"/>
+    <w:lsdException w:name="index 3" w:semiHidden="1" w:unhideWhenUsed="1"/>
+    <w:lsdException w:name="index 4" w:semiHidden="1" w:unhideWhenUsed="1"/>
+    <w:lsdException w:name="index 5" w:semiHidden="1" w:unhideWhenUsed="1"/>
+    <w:lsdException w:name="index 6" w:semiHidden="1" w:unhideWhenUsed="1"/>
+    <w:lsdException w:name="index 7" w:semiHidden="1" w:unhideWhenUsed="1"/>
+    <w:lsdException w:name="index 8" w:semiHidden="1" w:unhideWhenUsed="1"/>
+    <w:lsdException w:name="index 9" w:semiHidden="1" w:unhideWhenUsed="1"/>
+    <w:lsdException w:name="toc 1" w:semiHidden="1" w:uiPriority="39" w:unhideWhenUsed="1"/>
+    <w:lsdException w:name="toc 2" w:semiHidden="1" w:uiPriority="39" w:unhideWhenUsed="1"/>
+    <w:lsdException w:name="toc 3" w:semiHidden="1" w:uiPriority="39" w:unhideWhenUsed="1"/>
+    <w:lsdException w:name="toc 4" w:semiHidden="1" w:uiPriority="39" w:unhideWhenUsed="1"/>
+    <w:lsdException w:name="toc 5" w:semiHidden="1" w:uiPriority="39" w:unhideWhenUsed="1"/>
+    <w:lsdException w:name="toc 6" w:semiHidden="1" w:uiPriority="39" w:unhideWhenUsed="1"/>
+    <w:lsdException w:name="toc 7" w:semiHidden="1" w:uiPriority="39" w:unhideWhenUsed="1"/>
+    <w:lsdException w:name="toc 8" w:semiHidden="1" w:uiPriority="39" w:unhideWhenUsed="1"/>
+    <w:lsdException w:name="toc 9" w:semiHidden="1" w:uiPriority="39" w:unhideWhenUsed="1"/>
+    <w:lsdException w:name="Normal Indent" w:semiHidden="1" w:unhideWhenUsed="1"/>
+    <w:lsdException w:name="footnote text" w:semiHidden="1" w:unhideWhenUsed="1"/>
+    <w:lsdException w:name="annotation text" w:semiHidden="1" w:unhideWhenUsed="1"/>
+    <w:lsdException w:name="header" w:semiHidden="1" w:uiPriority="0" w:unhideWhenUsed="1"/>
+    <w:lsdException w:name="footer" w:semiHidden="1" w:unhideWhenUsed="1"/>
+    <w:lsdException w:name="index heading" w:semiHidden="1" w:unhideWhenUsed="1"/>
+    <w:lsdException w:name="caption" w:semiHidden="1" w:uiPriority="35" w:unhideWhenUsed="1" w:qFormat="1"/>
+    <w:lsdException w:name="table of figures" w:semiHidden="1" w:unhideWhenUsed="1"/>
+    <w:lsdException w:name="envelope address" w:semiHidden="1" w:unhideWhenUsed="1"/>
+    <w:lsdException w:name="envelope return" w:semiHidden="1" w:unhideWhenUsed="1"/>
+    <w:lsdException w:name="footnote reference" w:semiHidden="1" w:unhideWhenUsed="1"/>
+    <w:lsdException w:name="annotation reference" w:semiHidden="1" w:unhideWhenUsed="1"/>
+    <w:lsdException w:name="line number" w:semiHidden="1" w:unhideWhenUsed="1"/>
+    <w:lsdException w:name="page number" w:semiHidden="1" w:unhideWhenUsed="1"/>
+    <w:lsdException w:name="endnote reference" w:semiHidden="1" w:unhideWhenUsed="1"/>
+    <w:lsdException w:name="endnote text" w:semiHidden="1" w:unhideWhenUsed="1"/>
+    <w:lsdException w:name="table of authorities" w:semiHidden="1" w:unhideWhenUsed="1"/>
+    <w:lsdException w:name="macro" w:semiHidden="1" w:unhideWhenUsed="1"/>
+    <w:lsdException w:name="toa heading" w:semiHidden="1" w:unhideWhenUsed="1"/>
+    <w:lsdException w:name="List" w:semiHidden="1" w:unhideWhenUsed="1"/>
+    <w:lsdException w:name="List Bullet" w:semiHidden="1" w:unhideWhenUsed="1"/>
+    <w:lsdException w:name="List Number" w:semiHidden="1" w:unhideWhenUsed="1"/>
+    <w:lsdException w:name="List 2" w:semiHidden="1" w:unhideWhenUsed="1"/>
+    <w:lsdException w:name="List 3" w:semiHidden="1" w:unhideWhenUsed="1"/>
+    <w:lsdException w:name="List 4" w:semiHidden="1" w:unhideWhenUsed="1"/>
+    <w:lsdException w:name="List 5" w:semiHidden="1" w:unhideWhenUsed="1"/>
+    <w:lsdException w:name="List Bullet 2" w:semiHidden="1" w:unhideWhenUsed="1"/>
+    <w:lsdException w:name="List Bullet 3" w:semiHidden="1" w:unhideWhenUsed="1"/>
+    <w:lsdException w:name="List Bullet 4" w:semiHidden="1" w:unhideWhenUsed="1"/>
+    <w:lsdException w:name="List Bullet 5" w:semiHidden="1" w:unhideWhenUsed="1"/>
+    <w:lsdException w:name="List Number 2" w:semiHidden="1" w:unhideWhenUsed="1"/>
+    <w:lsdException w:name="List Number 3" w:semiHidden="1" w:unhideWhenUsed="1"/>
+    <w:lsdException w:name="List Number 4" w:semiHidden="1" w:unhideWhenUsed="1"/>
+    <w:lsdException w:name="List Number 5" w:semiHidden="1" w:unhideWhenUsed="1"/>
+    <w:lsdException w:name="Title" w:uiPriority="10" w:qFormat="1"/>
+    <w:lsdException w:name="Closing" w:semiHidden="1" w:unhideWhenUsed="1"/>
+    <w:lsdException w:name="Signature" w:semiHidden="1" w:unhideWhenUsed="1"/>
+    <w:lsdException w:name="Default Paragraph Font" w:semiHidden="1" w:uiPriority="1" w:unhideWhenUsed="1"/>
+    <w:lsdException w:name="Body Text" w:semiHidden="1" w:unhideWhenUsed="1"/>
+    <w:lsdException w:name="Body Text Indent" w:semiHidden="1" w:unhideWhenUsed="1"/>
+    <w:lsdException w:name="List Continue" w:semiHidden="1" w:unhideWhenUsed="1"/>
+    <w:lsdException w:name="List Continue 2" w:semiHidden="1" w:unhideWhenUsed="1"/>
+    <w:lsdException w:name="List Continue 3" w:semiHidden="1" w:unhideWhenUsed="1"/>
+    <w:lsdException w:name="List Continue 4" w:semiHidden="1" w:unhideWhenUsed="1"/>
+    <w:lsdException w:name="List Continue 5" w:semiHidden="1" w:unhideWhenUsed="1"/>
+    <w:lsdException w:name="Message Header" w:semiHidden="1" w:unhideWhenUsed="1"/>
+    <w:lsdException w:name="Subtitle" w:uiPriority="11" w:qFormat="1"/>
+    <w:lsdException w:name="Salutation" w:semiHidden="1" w:unhideWhenUsed="1"/>
+    <w:lsdException w:name="Date" w:semiHidden="1" w:unhideWhenUsed="1"/>
+    <w:lsdException w:name="Body Text First Indent" w:semiHidden="1" w:unhideWhenUsed="1"/>
+    <w:lsdException w:name="Body Text First Indent 2" w:semiHidden="1" w:unhideWhenUsed="1"/>
+    <w:lsdException w:name="Note Heading" w:semiHidden="1" w:unhideWhenUsed="1"/>
+    <w:lsdException w:name="Body Text 2" w:semiHidden="1" w:unhideWhenUsed="1"/>
+    <w:lsdException w:name="Body Text 3" w:semiHidden="1" w:unhideWhenUsed="1"/>
+    <w:lsdException w:name="Body Text Indent 2" w:semiHidden="1" w:unhideWhenUsed="1"/>
+    <w:lsdException w:name="Body Text Indent 3" w:semiHidden="1" w:unhideWhenUsed="1"/>
+    <w:lsdException w:name="Block Text" w:semiHidden="1" w:unhideWhenUsed="1"/>
+    <w:lsdException w:name="Hyperlink" w:semiHidden="1" w:unhideWhenUsed="1"/>
+    <w:lsdException w:name="FollowedHyperlink" w:semiHidden="1" w:unhideWhenUsed="1"/>
+    <w:lsdException w:name="Strong" w:uiPriority="22" w:qFormat="1"/>
+    <w:lsdException w:name="Emphasis" w:uiPriority="20" w:qFormat="1"/>
+    <w:lsdException w:name="Document Map" w:semiHidden="1" w:unhideWhenUsed="1"/>
+    <w:lsdException w:name="Plain Text" w:semiHidden="1" w:unhideWhenUsed="1"/>
+    <w:lsdException w:name="E-mail Signature" w:semiHidden="1" w:unhideWhenUsed="1"/>
+    <w:lsdException w:name="HTML Top of Form" w:semiHidden="1" w:unhideWhenUsed="1"/>
+    <w:lsdException w:name="HTML Bottom of Form" w:semiHidden="1" w:unhideWhenUsed="1"/>
+    <w:lsdException w:name="Normal (Web)" w:semiHidden="1" w:unhideWhenUsed="1"/>
+    <w:lsdException w:name="HTML Acronym" w:semiHidden="1" w:unhideWhenUsed="1"/>
+    <w:lsdException w:name="HTML Address" w:semiHidden="1" w:unhideWhenUsed="1"/>
+    <w:lsdException w:name="HTML Cite" w:semiHidden="1" w:unhideWhenUsed="1"/>
+    <w:lsdException w:name="HTML Code" w:semiHidden="1" w:unhideWhenUsed="1"/>
+    <w:lsdException w:name="HTML Definition" w:semiHidden="1" w:unhideWhenUsed="1"/>
+    <w:lsdException w:name="HTML Keyboard" w:semiHidden="1" w:unhideWhenUsed="1"/>
+    <w:lsdException w:name="HTML Preformatted" w:semiHidden="1" w:unhideWhenUsed="1"/>
+    <w:lsdException w:name="HTML Sample" w:semiHidden="1" w:unhideWhenUsed="1"/>
+    <w:lsdException w:name="HTML Typewriter" w:semiHidden="1" w:unhideWhenUsed="1"/>
+    <w:lsdException w:name="HTML Variable" w:semiHidden="1" w:unhideWhenUsed="1"/>
+    <w:lsdException w:name="Normal Table" w:semiHidden="1" w:unhideWhenUsed="1"/>
+    <w:lsdException w:name="annotation subject" w:semiHidden="1" w:unhideWhenUsed="1"/>
+    <w:lsdException w:name="No List" w:semiHidden="1" w:unhideWhenUsed="1"/>
+    <w:lsdException w:name="Outline List 1" w:semiHidden="1" w:unhideWhenUsed="1"/>
+    <w:lsdException w:name="Outline List 2" w:semiHidden="1" w:unhideWhenUsed="1"/>
+    <w:lsdException w:name="Outline List 3" w:semiHidden="1" w:unhideWhenUsed="1"/>
+    <w:lsdException w:name="Table Simple 1" w:semiHidden="1" w:unhideWhenUsed="1"/>
+    <w:lsdException w:name="Table Simple 2" w:semiHidden="1" w:unhideWhenUsed="1"/>
+    <w:lsdException w:name="Table Simple 3" w:semiHidden="1" w:unhideWhenUsed="1"/>
+    <w:lsdException w:name="Table Classic 1" w:semiHidden="1" w:unhideWhenUsed="1"/>
+    <w:lsdException w:name="Table Classic 2" w:semiHidden="1" w:unhideWhenUsed="1"/>
+    <w:lsdException w:name="Table Classic 3" w:semiHidden="1" w:unhideWhenUsed="1"/>
+    <w:lsdException w:name="Table Classic 4" w:semiHidden="1" w:unhideWhenUsed="1"/>
+    <w:lsdException w:name="Table Colorful 1" w:semiHidden="1" w:unhideWhenUsed="1"/>
+    <w:lsdException w:name="Table Colorful 2" w:semiHidden="1" w:unhideWhenUsed="1"/>
+    <w:lsdException w:name="Table Colorful 3" w:semiHidden="1" w:unhideWhenUsed="1"/>
+    <w:lsdException w:name="Table Columns 1" w:semiHidden="1" w:unhideWhenUsed="1"/>
+    <w:lsdException w:name="Table Columns 2" w:semiHidden="1" w:unhideWhenUsed="1"/>
+    <w:lsdException w:name="Table Columns 3" w:semiHidden="1" w:unhideWhenUsed="1"/>
+    <w:lsdException w:name="Table Columns 4" w:semiHidden="1" w:unhideWhenUsed="1"/>
+    <w:lsdException w:name="Table Columns 5" w:semiHidden="1" w:unhideWhenUsed="1"/>
+    <w:lsdException w:name="Table Grid 1" w:semiHidden="1" w:unhideWhenUsed="1"/>
+    <w:lsdException w:name="Table Grid 2" w:semiHidden="1" w:unhideWhenUsed="1"/>
+    <w:lsdException w:name="Table Grid 3" w:semiHidden="1" w:unhideWhenUsed="1"/>
+    <w:lsdException w:name="Table Grid 4" w:semiHidden="1" w:unhideWhenUsed="1"/>
+    <w:lsdException w:name="Table Grid 5" w:semiHidden="1" w:unhideWhenUsed="1"/>
+    <w:lsdException w:name="Table Grid 6" w:semiHidden="1" w:unhideWhenUsed="1"/>
+    <w:lsdException w:name="Table Grid 7" w:semiHidden="1" w:unhideWhenUsed="1"/>
+    <w:lsdException w:name="Table Grid 8" w:semiHidden="1" w:unhideWhenUsed="1"/>
+    <w:lsdException w:name="Table List 1" w:semiHidden="1" w:unhideWhenUsed="1"/>
+    <w:lsdException w:name="Table List 2" w:semiHidden="1" w:unhideWhenUsed="1"/>
+    <w:lsdException w:name="Table List 3" w:semiHidden="1" w:unhideWhenUsed="1"/>
+    <w:lsdException w:name="Table List 4" w:semiHidden="1" w:unhideWhenUsed="1"/>
+    <w:lsdException w:name="Table List 5" w:semiHidden="1" w:unhideWhenUsed="1"/>
+    <w:lsdException w:name="Table List 6" w:semiHidden="1" w:unhideWhenUsed="1"/>
+    <w:lsdException w:name="Table List 7" w:semiHidden="1" w:unhideWhenUsed="1"/>
+    <w:lsdException w:name="Table List 8" w:semiHidden="1" w:unhideWhenUsed="1"/>
+    <w:lsdException w:name="Table 3D effects 1" w:semiHidden="1" w:unhideWhenUsed="1"/>
+    <w:lsdException w:name="Table 3D effects 2" w:semiHidden="1" w:unhideWhenUsed="1"/>
+    <w:lsdException w:name="Table 3D effects 3" w:semiHidden="1" w:unhideWhenUsed="1"/>
+    <w:lsdException w:name="Table Contemporary" w:semiHidden="1" w:unhideWhenUsed="1"/>
+    <w:lsdException w:name="Table Elegant" w:semiHidden="1" w:unhideWhenUsed="1"/>
+    <w:lsdException w:name="Table Professional" w:semiHidden="1" w:unhideWhenUsed="1"/>
+    <w:lsdException w:name="Table Subtle 1" w:semiHidden="1" w:unhideWhenUsed="1"/>
+    <w:lsdException w:name="Table Subtle 2" w:semiHidden="1" w:unhideWhenUsed="1"/>
+    <w:lsdException w:name="Table Web 1" w:semiHidden="1" w:unhideWhenUsed="1"/>
+    <w:lsdException w:name="Table Web 2" w:semiHidden="1" w:unhideWhenUsed="1"/>
+    <w:lsdException w:name="Table Web 3" w:semiHidden="1" w:unhideWhenUsed="1"/>
+    <w:lsdException w:name="Balloon Text" w:semiHidden="1" w:unhideWhenUsed="1"/>
+    <w:lsdException w:name="Table Grid" w:uiPriority="0"/>
+    <w:lsdException w:name="Table Theme" w:semiHidden="1" w:unhideWhenUsed="1"/>
+    <w:lsdException w:name="Placeholder Text" w:semiHidden="1"/>
+    <w:lsdException w:name="No Spacing" w:uiPriority="1" w:qFormat="1"/>
+    <w:lsdException w:name="Light Shading" w:uiPriority="60"/>
+    <w:lsdException w:name="Light List" w:uiPriority="61"/>
+    <w:lsdException w:name="Light Grid" w:uiPriority="62"/>
+    <w:lsdException w:name="Medium Shading 1" w:uiPriority="63"/>
+    <w:lsdException w:name="Medium Shading 2" w:uiPriority="64"/>
+    <w:lsdException w:name="Medium List 1" w:uiPriority="65"/>
+    <w:lsdException w:name="Medium List 2" w:uiPriority="66"/>
+    <w:lsdException w:name="Medium Grid 1" w:uiPriority="67"/>
+    <w:lsdException w:name="Medium Grid 2" w:uiPriority="68"/>
+    <w:lsdException w:name="Medium Grid 3" w:uiPriority="69"/>
+    <w:lsdException w:name="Dark List" w:uiPriority="70"/>
+    <w:lsdException w:name="Colorful Shading" w:uiPriority="71"/>
+    <w:lsdException w:name="Colorful List" w:uiPriority="72"/>
+    <w:lsdException w:name="Colorful Grid" w:uiPriority="73"/>
+    <w:lsdException w:name="Light Shading Accent 1" w:uiPriority="60"/>
+    <w:lsdException w:name="Light List Accent 1" w:uiPriority="61"/>
+    <w:lsdException w:name="Light Grid Accent 1" w:uiPriority="62"/>
+    <w:lsdException w:name="Medium Shading 1 Accent 1" w:uiPriority="63"/>
+    <w:lsdException w:name="Medium Shading 2 Accent 1" w:uiPriority="64"/>
+    <w:lsdException w:name="Medium List 1 Accent 1" w:uiPriority="65"/>
+    <w:lsdException w:name="Revision" w:semiHidden="1"/>
+    <w:lsdException w:name="List Paragraph" w:uiPriority="34" w:qFormat="1"/>
+    <w:lsdException w:name="Quote" w:uiPriority="29" w:qFormat="1"/>
+    <w:lsdException w:name="Intense Quote" w:uiPriority="30" w:qFormat="1"/>
+    <w:lsdException w:name="Medium List 2 Accent 1" w:uiPriority="66"/>
+    <w:lsdException w:name="Medium Grid 1 Accent 1" w:uiPriority="67"/>
+    <w:lsdException w:name="Medium Grid 2 Accent 1" w:uiPriority="68"/>
+    <w:lsdException w:name="Medium Grid 3 Accent 1" w:uiPriority="69"/>
+    <w:lsdException w:name="Dark List Accent 1" w:uiPriority="70"/>
+    <w:lsdException w:name="Colorful Shading Accent 1" w:uiPriority="71"/>
+    <w:lsdException w:name="Colorful List Accent 1" w:uiPriority="72"/>
+    <w:lsdException w:name="Colorful Grid Accent 1" w:uiPriority="73"/>
+    <w:lsdException w:name="Light Shading Accent 2" w:uiPriority="60"/>
+    <w:lsdException w:name="Light List Accent 2" w:uiPriority="61"/>
+    <w:lsdException w:name="Light Grid Accent 2" w:uiPriority="62"/>
+    <w:lsdException w:name="Medium Shading 1 Accent 2" w:uiPriority="63"/>
+    <w:lsdException w:name="Medium Shading 2 Accent 2" w:uiPriority="64"/>
+    <w:lsdException w:name="Medium List 1 Accent 2" w:uiPriority="65"/>
+    <w:lsdException w:name="Medium List 2 Accent 2" w:uiPriority="66"/>
+    <w:lsdException w:name="Medium Grid 1 Accent 2" w:uiPriority="67"/>
+    <w:lsdException w:name="Medium Grid 2 Accent 2" w:uiPriority="68"/>
+    <w:lsdException w:name="Medium Grid 3 Accent 2" w:uiPriority="69"/>
+    <w:lsdException w:name="Dark List Accent 2" w:uiPriority="70"/>
+    <w:lsdException w:name="Colorful Shading Accent 2" w:uiPriority="71"/>
+    <w:lsdException w:name="Colorful List Accent 2" w:uiPriority="72"/>
+    <w:lsdException w:name="Colorful Grid Accent 2" w:uiPriority="73"/>
+    <w:lsdException w:name="Light Shading Accent 3" w:uiPriority="60"/>
+    <w:lsdException w:name="Light List Accent 3" w:uiPriority="61"/>
+    <w:lsdException w:name="Light Grid Accent 3" w:uiPriority="62"/>
+    <w:lsdException w:name="Medium Shading 1 Accent 3" w:uiPriority="63"/>
+    <w:lsdException w:name="Medium Shading 2 Accent 3" w:uiPriority="64"/>
+    <w:lsdException w:name="Medium List 1 Accent 3" w:uiPriority="65"/>
+    <w:lsdException w:name="Medium List 2 Accent 3" w:uiPriority="66"/>
+    <w:lsdException w:name="Medium Grid 1 Accent 3" w:uiPriority="67"/>
+    <w:lsdException w:name="Medium Grid 2 Accent 3" w:uiPriority="68"/>
+    <w:lsdException w:name="Medium Grid 3 Accent 3" w:uiPriority="69"/>
+    <w:lsdException w:name="Dark List Accent 3" w:uiPriority="70"/>
+    <w:lsdException w:name="Colorful Shading Accent 3" w:uiPriority="71"/>
+    <w:lsdException w:name="Colorful List Accent 3" w:uiPriority="72"/>
+    <w:lsdException w:name="Colorful Grid Accent 3" w:uiPriority="73"/>
+    <w:lsdException w:name="Light Shading Accent 4" w:uiPriority="60"/>
+    <w:lsdException w:name="Light List Accent 4" w:uiPriority="61"/>
+    <w:lsdException w:name="Light Grid Accent 4" w:uiPriority="62"/>
+    <w:lsdException w:name="Medium Shading 1 Accent 4" w:uiPriority="63"/>
+    <w:lsdException w:name="Medium Shading 2 Accent 4" w:uiPriority="64"/>
+    <w:lsdException w:name="Medium List 1 Accent 4" w:uiPriority="65"/>
+    <w:lsdException w:name="Medium List 2 Accent 4" w:uiPriority="66"/>
+    <w:lsdException w:name="Medium Grid 1 Accent 4" w:uiPriority="67"/>
+    <w:lsdException w:name="Medium Grid 2 Accent 4" w:uiPriority="68"/>
+    <w:lsdException w:name="Medium Grid 3 Accent 4" w:uiPriority="69"/>
+    <w:lsdException w:name="Dark List Accent 4" w:uiPriority="70"/>
+    <w:lsdException w:name="Colorful Shading Accent 4" w:uiPriority="71"/>
+    <w:lsdException w:name="Colorful List Accent 4" w:uiPriority="72"/>
+    <w:lsdException w:name="Colorful Grid Accent 4" w:uiPriority="73"/>
+    <w:lsdException w:name="Light Shading Accent 5" w:uiPriority="60"/>
+    <w:lsdException w:name="Light List Accent 5" w:uiPriority="61"/>
+    <w:lsdException w:name="Light Grid Accent 5" w:uiPriority="62"/>
+    <w:lsdException w:name="Medium Shading 1 Accent 5" w:uiPriority="63"/>
+    <w:lsdException w:name="Medium Shading 2 Accent 5" w:uiPriority="64"/>
+    <w:lsdException w:name="Medium List 1 Accent 5" w:uiPriority="65"/>
+    <w:lsdException w:name="Medium List 2 Accent 5" w:uiPriority="66"/>
+    <w:lsdException w:name="Medium Grid 1 Accent 5" w:uiPriority="67"/>
+    <w:lsdException w:name="Medium Grid 2 Accent 5" w:uiPriority="68"/>
+    <w:lsdException w:name="Medium Grid 3 Accent 5" w:uiPriority="69"/>
+    <w:lsdException w:name="Dark List Accent 5" w:uiPriority="70"/>
+    <w:lsdException w:name="Colorful Shading Accent 5" w:uiPriority="71"/>
+    <w:lsdException w:name="Colorful List Accent 5" w:uiPriority="72"/>
+    <w:lsdException w:name="Colorful Grid Accent 5" w:uiPriority="73"/>
+    <w:lsdException w:name="Light Shading Accent 6" w:uiPriority="60"/>
+    <w:lsdException w:name="Light List Accent 6" w:uiPriority="61"/>
+    <w:lsdException w:name="Light Grid Accent 6" w:uiPriority="62"/>
+    <w:lsdException w:name="Medium Shading 1 Accent 6" w:uiPriority="63"/>
+    <w:lsdException w:name="Medium Shading 2 Accent 6" w:uiPriority="64"/>
+    <w:lsdException w:name="Medium List 1 Accent 6" w:uiPriority="65"/>
+    <w:lsdException w:name="Medium List 2 Accent 6" w:uiPriority="66"/>
+    <w:lsdException w:name="Medium Grid 1 Accent 6" w:uiPriority="67"/>
+    <w:lsdException w:name="Medium Grid 2 Accent 6" w:uiPriority="68"/>
+    <w:lsdException w:name="Medium Grid 3 Accent 6" w:uiPriority="69"/>
+    <w:lsdException w:name="Dark List Accent 6" w:uiPriority="70"/>
+    <w:lsdException w:name="Colorful Shading Accent 6" w:uiPriority="71"/>
+    <w:lsdException w:name="Colorful List Accent 6" w:uiPriority="72"/>
+    <w:lsdException w:name="Colorful Grid Accent 6" w:uiPriority="73"/>
+    <w:lsdException w:name="Subtle Emphasis" w:uiPriority="19" w:qFormat="1"/>
+    <w:lsdException w:name="Intense Emphasis" w:uiPriority="21" w:qFormat="1"/>
+    <w:lsdException w:name="Subtle Reference" w:uiPriority="31" w:qFormat="1"/>
+    <w:lsdException w:name="Intense Reference" w:uiPriority="32" w:qFormat="1"/>
+    <w:lsdException w:name="Book Title" w:uiPriority="33" w:qFormat="1"/>
+    <w:lsdException w:name="Bibliography" w:semiHidden="1" w:uiPriority="37" w:unhideWhenUsed="1"/>
+    <w:lsdException w:name="TOC Heading" w:semiHidden="1" w:uiPriority="39" w:unhideWhenUsed="1" w:qFormat="1"/>
+    <w:lsdException w:name="Plain Table 1" w:uiPriority="41"/>
+    <w:lsdException w:name="Plain Table 2" w:uiPriority="42"/>
+    <w:lsdException w:name="Plain Table 3" w:uiPriority="43"/>
+    <w:lsdException w:name="Plain Table 4" w:uiPriority="44"/>
+    <w:lsdException w:name="Plain Table 5" w:uiPriority="45"/>
+    <w:lsdException w:name="Grid Table Light" w:uiPriority="40"/>
+    <w:lsdException w:name="Grid Table 1 Light" w:uiPriority="46"/>
+    <w:lsdException w:name="Grid Table 2" w:uiPriority="47"/>
+    <w:lsdException w:name="Grid Table 3" w:uiPriority="48"/>
+    <w:lsdException w:name="Grid Table 4" w:uiPriority="49"/>
+    <w:lsdException w:name="Grid Table 5 Dark" w:uiPriority="50"/>
+    <w:lsdException w:name="Grid Table 6 Colorful" w:uiPriority="51"/>
+    <w:lsdException w:name="Grid Table 7 Colorful" w:uiPriority="52"/>
+    <w:lsdException w:name="Grid Table 1 Light Accent 1" w:uiPriority="46"/>
+    <w:lsdException w:name="Grid Table 2 Accent 1" w:uiPriority="47"/>
+    <w:lsdException w:name="Grid Table 3 Accent 1" w:uiPriority="48"/>
+    <w:lsdException w:name="Grid Table 4 Accent 1" w:uiPriority="49"/>
+    <w:lsdException w:name="Grid Table 5 Dark Accent 1" w:uiPriority="50"/>
+    <w:lsdException w:name="Grid Table 6 Colorful Accent 1" w:uiPriority="51"/>
+    <w:lsdException w:name="Grid Table 7 Colorful Accent 1" w:uiPriority="52"/>
+    <w:lsdException w:name="Grid Table 1 Light Accent 2" w:uiPriority="46"/>
+    <w:lsdException w:name="Grid Table 2 Accent 2" w:uiPriority="47"/>
+    <w:lsdException w:name="Grid Table 3 Accent 2" w:uiPriority="48"/>
+    <w:lsdException w:name="Grid Table 4 Accent 2" w:uiPriority="49"/>
+    <w:lsdException w:name="Grid Table 5 Dark Accent 2" w:uiPriority="50"/>
+    <w:lsdException w:name="Grid Table 6 Colorful Accent 2" w:uiPriority="51"/>
+    <w:lsdException w:name="Grid Table 7 Colorful Accent 2" w:uiPriority="52"/>
+    <w:lsdException w:name="Grid Table 1 Light Accent 3" w:uiPriority="46"/>
+    <w:lsdException w:name="Grid Table 2 Accent 3" w:uiPriority="47"/>
+    <w:lsdException w:name="Grid Table 3 Accent 3" w:uiPriority="48"/>
+    <w:lsdException w:name="Grid Table 4 Accent 3" w:uiPriority="49"/>
+    <w:lsdException w:name="Grid Table 5 Dark Accent 3" w:uiPriority="50"/>
+    <w:lsdException w:name="Grid Table 6 Colorful Accent 3" w:uiPriority="51"/>
+    <w:lsdException w:name="Grid Table 7 Colorful Accent 3" w:uiPriority="52"/>
+    <w:lsdException w:name="Grid Table 1 Light Accent 4" w:uiPriority="46"/>
+    <w:lsdException w:name="Grid Table 2 Accent 4" w:uiPriority="47"/>
+    <w:lsdException w:name="Grid Table 3 Accent 4" w:uiPriority="48"/>
+    <w:lsdException w:name="Grid Table 4 Accent 4" w:uiPriority="49"/>
+    <w:lsdException w:name="Grid Table 5 Dark Accent 4" w:uiPriority="50"/>
+    <w:lsdException w:name="Grid Table 6 Colorful Accent 4" w:uiPriority="51"/>
+    <w:lsdException w:name="Grid Table 7 Colorful Accent 4" w:uiPriority="52"/>
+    <w:lsdException w:name="Grid Table 1 Light Accent 5" w:uiPriority="46"/>
+    <w:lsdException w:name="Grid Table 2 Accent 5" w:uiPriority="47"/>
+    <w:lsdException w:name="Grid Table 3 Accent 5" w:uiPriority="48"/>
+    <w:lsdException w:name="Grid Table 4 Accent 5" w:uiPriority="49"/>
+    <w:lsdException w:name="Grid Table 5 Dark Accent 5" w:uiPriority="50"/>
+    <w:lsdException w:name="Grid Table 6 Colorful Accent 5" w:uiPriority="51"/>
+    <w:lsdException w:name="Grid Table 7 Colorful Accent 5" w:uiPriority="52"/>
+    <w:lsdException w:name="Grid Table 1 Light Accent 6" w:uiPriority="46"/>
+    <w:lsdException w:name="Grid Table 2 Accent 6" w:uiPriority="47"/>
+    <w:lsdException w:name="Grid Table 3 Accent 6" w:uiPriority="48"/>
+    <w:lsdException w:name="Grid Table 4 Accent 6" w:uiPriority="49"/>
+    <w:lsdException w:name="Grid Table 5 Dark Accent 6" w:uiPriority="50"/>
+    <w:lsdException w:name="Grid Table 6 Colorful Accent 6" w:uiPriority="51"/>
+    <w:lsdException w:name="Grid Table 7 Colorful Accent 6" w:uiPriority="52"/>
+    <w:lsdException w:name="List Table 1 Light" w:uiPriority="46"/>
+    <w:lsdException w:name="List Table 2" w:uiPriority="47"/>
+    <w:lsdException w:name="List Table 3" w:uiPriority="48"/>
+    <w:lsdException w:name="List Table 4" w:uiPriority="49"/>
+    <w:lsdException w:name="List Table 5 Dark" w:uiPriority="50"/>
+    <w:lsdException w:name="List Table 6 Colorful" w:uiPriority="51"/>
+    <w:lsdException w:name="List Table 7 Colorful" w:uiPriority="52"/>
+    <w:lsdException w:name="List Table 1 Light Accent 1" w:uiPriority="46"/>
+    <w:lsdException w:name="List Table 2 Accent 1" w:uiPriority="47"/>
+    <w:lsdException w:name="List Table 3 Accent 1" w:uiPriority="48"/>
+    <w:lsdException w:name="List Table 4 Accent 1" w:uiPriority="49"/>
+    <w:lsdException w:name="List Table 5 Dark Accent 1" w:uiPriority="50"/>
+    <w:lsdException w:name="List Table 6 Colorful Accent 1" w:uiPriority="51"/>
+    <w:lsdException w:name="List Table 7 Colorful Accent 1" w:uiPriority="52"/>
+    <w:lsdException w:name="List Table 1 Light Accent 2" w:uiPriority="46"/>
+    <w:lsdException w:name="List Table 2 Accent 2" w:uiPriority="47"/>
+    <w:lsdException w:name="List Table 3 Accent 2" w:uiPriority="48"/>
+    <w:lsdException w:name="List Table 4 Accent 2" w:uiPriority="49"/>
+    <w:lsdException w:name="List Table 5 Dark Accent 2" w:uiPriority="50"/>
+    <w:lsdException w:name="List Table 6 Colorful Accent 2" w:uiPriority="51"/>
+    <w:lsdException w:name="List Table 7 Colorful Accent 2" w:uiPriority="52"/>
+    <w:lsdException w:name="List Table 1 Light Accent 3" w:uiPriority="46"/>
+    <w:lsdException w:name="List Table 2 Accent 3" w:uiPriority="47"/>
+    <w:lsdException w:name="List Table 3 Accent 3" w:uiPriority="48"/>
+    <w:lsdException w:name="List Table 4 Accent 3" w:uiPriority="49"/>
+    <w:lsdException w:name="List Table 5 Dark Accent 3" w:uiPriority="50"/>
+    <w:lsdException w:name="List Table 6 Colorful Accent 3" w:uiPriority="51"/>
+    <w:lsdException w:name="List Table 7 Colorful Accent 3" w:uiPriority="52"/>
+    <w:lsdException w:name="List Table 1 Light Accent 4" w:uiPriority="46"/>
+    <w:lsdException w:name="List Table 2 Accent 4" w:uiPriority="47"/>
+    <w:lsdException w:name="List Table 3 Accent 4" w:uiPriority="48"/>
+    <w:lsdException w:name="List Table 4 Accent 4" w:uiPriority="49"/>
+    <w:lsdException w:name="List Table 5 Dark Accent 4" w:uiPriority="50"/>
+    <w:lsdException w:name="List Table 6 Colorful Accent 4" w:uiPriority="51"/>
+    <w:lsdException w:name="List Table 7 Colorful Accent 4" w:uiPriority="52"/>
+    <w:lsdException w:name="List Table 1 Light Accent 5" w:uiPriority="46"/>
+    <w:lsdException w:name="List Table 2 Accent 5" w:uiPriority="47"/>
+    <w:lsdException w:name="List Table 3 Accent 5" w:uiPriority="48"/>
+    <w:lsdException w:name="List Table 4 Accent 5" w:uiPriority="49"/>
+    <w:lsdException w:name="List Table 5 Dark Accent 5" w:uiPriority="50"/>
+    <w:lsdException w:name="List Table 6 Colorful Accent 5" w:uiPriority="51"/>
+    <w:lsdException w:name="List Table 7 Colorful Accent 5" w:uiPriority="52"/>
+    <w:lsdException w:name="List Table 1 Light Accent 6" w:uiPriority="46"/>
+    <w:lsdException w:name="List Table 2 Accent 6" w:uiPriority="47"/>
+    <w:lsdException w:name="List Table 3 Accent 6" w:uiPriority="48"/>
+    <w:lsdException w:name="List Table 4 Accent 6" w:uiPriority="49"/>
+    <w:lsdException w:name="List Table 5 Dark Accent 6" w:uiPriority="50"/>
+    <w:lsdException w:name="List Table 6 Colorful Accent 6" w:uiPriority="51"/>
+    <w:lsdException w:name="List Table 7 Colorful Accent 6" w:uiPriority="52"/>
   </w:latentStyles>
   <w:style w:type="paragraph" w:default="1" w:styleId="a">
     <w:name w:val="Normal"/>
@@ -45899,8 +45504,8 @@
         </c:dLbls>
         <c:gapWidth val="150"/>
         <c:overlap val="100"/>
-        <c:axId val="415473152"/>
-        <c:axId val="421997376"/>
+        <c:axId val="221069904"/>
+        <c:axId val="221070448"/>
       </c:barChart>
       <c:barChart>
         <c:barDir val="bar"/>
@@ -46178,11 +45783,11 @@
         </c:dLbls>
         <c:gapWidth val="150"/>
         <c:overlap val="-68"/>
-        <c:axId val="416703488"/>
-        <c:axId val="421999104"/>
+        <c:axId val="221070992"/>
+        <c:axId val="221072080"/>
       </c:barChart>
       <c:catAx>
-        <c:axId val="415473152"/>
+        <c:axId val="221069904"/>
         <c:scaling>
           <c:orientation val="maxMin"/>
         </c:scaling>
@@ -46225,7 +45830,7 @@
             <a:endParaRPr lang="zh-TW"/>
           </a:p>
         </c:txPr>
-        <c:crossAx val="421997376"/>
+        <c:crossAx val="221070448"/>
         <c:crosses val="autoZero"/>
         <c:auto val="1"/>
         <c:lblAlgn val="ctr"/>
@@ -46233,7 +45838,7 @@
         <c:noMultiLvlLbl val="0"/>
       </c:catAx>
       <c:valAx>
-        <c:axId val="421997376"/>
+        <c:axId val="221070448"/>
         <c:scaling>
           <c:orientation val="minMax"/>
           <c:max val="44197"/>
@@ -46286,12 +45891,12 @@
             <a:endParaRPr lang="zh-TW"/>
           </a:p>
         </c:txPr>
-        <c:crossAx val="415473152"/>
+        <c:crossAx val="221069904"/>
         <c:crosses val="autoZero"/>
         <c:crossBetween val="between"/>
       </c:valAx>
       <c:valAx>
-        <c:axId val="421999104"/>
+        <c:axId val="221072080"/>
         <c:scaling>
           <c:orientation val="minMax"/>
           <c:max val="44197"/>
@@ -46303,12 +45908,12 @@
         <c:majorTickMark val="out"/>
         <c:minorTickMark val="none"/>
         <c:tickLblPos val="nextTo"/>
-        <c:crossAx val="416703488"/>
+        <c:crossAx val="221070992"/>
         <c:crosses val="autoZero"/>
         <c:crossBetween val="between"/>
       </c:valAx>
       <c:catAx>
-        <c:axId val="416703488"/>
+        <c:axId val="221070992"/>
         <c:scaling>
           <c:orientation val="maxMin"/>
         </c:scaling>
@@ -46318,7 +45923,7 @@
         <c:majorTickMark val="out"/>
         <c:minorTickMark val="none"/>
         <c:tickLblPos val="nextTo"/>
-        <c:crossAx val="421999104"/>
+        <c:crossAx val="221072080"/>
         <c:crosses val="max"/>
         <c:auto val="1"/>
         <c:lblAlgn val="ctr"/>
@@ -47911,28 +47516,28 @@
     </dgm:pt>
   </dgm:ptLst>
   <dgm:cxnLst>
+    <dgm:cxn modelId="{BCD2FE77-0AB3-4A64-8BD6-10D35D47501F}" srcId="{99CFBD51-5329-4D23-8594-3115440EE799}" destId="{E862764F-3F2D-4A52-ACD1-A97A9BFE637C}" srcOrd="0" destOrd="0" parTransId="{E0A05D2C-B9DA-406B-B1B0-5A6DF5C0346C}" sibTransId="{DF6D2900-6E8C-4265-B8F3-5488C6FFB3F7}"/>
+    <dgm:cxn modelId="{6A1DC863-7190-45AA-A305-8059AB08504C}" type="presOf" srcId="{20161807-B9E1-465D-A57B-5C752B616288}" destId="{2509254B-0EBA-445C-9FCB-387BC9A46710}" srcOrd="0" destOrd="0" presId="urn:microsoft.com/office/officeart/2005/8/layout/default"/>
+    <dgm:cxn modelId="{472191DE-0EA7-4792-BE7B-D026E34ABDAD}" type="presOf" srcId="{99CFBD51-5329-4D23-8594-3115440EE799}" destId="{50776D81-D5E2-490F-B1CF-3D3EF6AD4EE3}" srcOrd="0" destOrd="0" presId="urn:microsoft.com/office/officeart/2005/8/layout/default"/>
+    <dgm:cxn modelId="{67322F20-8BE3-4211-AF29-923F9E700845}" type="presOf" srcId="{177DD391-C187-4778-B624-FDE7DD4AF69C}" destId="{778E1157-D0F0-4F64-B674-1BF41ED05363}" srcOrd="0" destOrd="0" presId="urn:microsoft.com/office/officeart/2005/8/layout/default"/>
+    <dgm:cxn modelId="{82D56111-8CF0-46A7-8287-8B6638C32C0C}" type="presOf" srcId="{A0CC2415-9FB6-4D01-A192-6503781F7053}" destId="{C9EE9793-A281-4004-9A7D-8C93B3332816}" srcOrd="0" destOrd="0" presId="urn:microsoft.com/office/officeart/2005/8/layout/default"/>
     <dgm:cxn modelId="{890A4729-D183-4F8D-82AA-62A184FA36BF}" srcId="{99CFBD51-5329-4D23-8594-3115440EE799}" destId="{177DD391-C187-4778-B624-FDE7DD4AF69C}" srcOrd="1" destOrd="0" parTransId="{DF30C422-EEC5-4A42-8AF1-5C566D385D4E}" sibTransId="{7214E9B5-75A5-447E-9015-65838AC1B483}"/>
-    <dgm:cxn modelId="{3942AD76-D77C-4B51-9CCD-9ABE3298553F}" type="presOf" srcId="{20161807-B9E1-465D-A57B-5C752B616288}" destId="{2509254B-0EBA-445C-9FCB-387BC9A46710}" srcOrd="0" destOrd="0" presId="urn:microsoft.com/office/officeart/2005/8/layout/default"/>
-    <dgm:cxn modelId="{38252177-D23C-463F-8CD3-7471DD809D0D}" type="presOf" srcId="{E862764F-3F2D-4A52-ACD1-A97A9BFE637C}" destId="{CFF3B1F5-2DA8-4A81-BF66-250204C75327}" srcOrd="0" destOrd="0" presId="urn:microsoft.com/office/officeart/2005/8/layout/default"/>
-    <dgm:cxn modelId="{70B70D4E-2729-4A7E-B64D-646B06CE9F2B}" type="presOf" srcId="{177DD391-C187-4778-B624-FDE7DD4AF69C}" destId="{778E1157-D0F0-4F64-B674-1BF41ED05363}" srcOrd="0" destOrd="0" presId="urn:microsoft.com/office/officeart/2005/8/layout/default"/>
-    <dgm:cxn modelId="{615B1C37-20F9-4EB4-AFA4-C79C0669D8A3}" type="presOf" srcId="{99CFBD51-5329-4D23-8594-3115440EE799}" destId="{50776D81-D5E2-490F-B1CF-3D3EF6AD4EE3}" srcOrd="0" destOrd="0" presId="urn:microsoft.com/office/officeart/2005/8/layout/default"/>
-    <dgm:cxn modelId="{F1468F93-4EB2-4CE4-AB9E-6C322A1F8FF0}" type="presOf" srcId="{A0CC2415-9FB6-4D01-A192-6503781F7053}" destId="{C9EE9793-A281-4004-9A7D-8C93B3332816}" srcOrd="0" destOrd="0" presId="urn:microsoft.com/office/officeart/2005/8/layout/default"/>
-    <dgm:cxn modelId="{BCD2FE77-0AB3-4A64-8BD6-10D35D47501F}" srcId="{99CFBD51-5329-4D23-8594-3115440EE799}" destId="{E862764F-3F2D-4A52-ACD1-A97A9BFE637C}" srcOrd="0" destOrd="0" parTransId="{E0A05D2C-B9DA-406B-B1B0-5A6DF5C0346C}" sibTransId="{DF6D2900-6E8C-4265-B8F3-5488C6FFB3F7}"/>
     <dgm:cxn modelId="{9B564F3A-7D61-4D4E-A255-0B40B94F7A87}" srcId="{99CFBD51-5329-4D23-8594-3115440EE799}" destId="{A0CC2415-9FB6-4D01-A192-6503781F7053}" srcOrd="3" destOrd="0" parTransId="{254CC2FE-001B-439D-8699-38BACE189C09}" sibTransId="{B9F89B45-1A77-457F-B15D-B3BEFFDA87FA}"/>
     <dgm:cxn modelId="{01106C70-7A16-438F-AAF2-1C416E30A533}" srcId="{99CFBD51-5329-4D23-8594-3115440EE799}" destId="{20161807-B9E1-465D-A57B-5C752B616288}" srcOrd="2" destOrd="0" parTransId="{DF1AFF81-3D14-49D7-B3BC-5B8E50D5724B}" sibTransId="{A73285FD-4BC4-4745-89B7-1676A83A12CE}"/>
-    <dgm:cxn modelId="{39B975C0-AE65-4DBF-A98B-7E0ADCA1516C}" type="presParOf" srcId="{50776D81-D5E2-490F-B1CF-3D3EF6AD4EE3}" destId="{CFF3B1F5-2DA8-4A81-BF66-250204C75327}" srcOrd="0" destOrd="0" presId="urn:microsoft.com/office/officeart/2005/8/layout/default"/>
-    <dgm:cxn modelId="{9E7BB782-AB95-401F-BD8B-4F60D15C035C}" type="presParOf" srcId="{50776D81-D5E2-490F-B1CF-3D3EF6AD4EE3}" destId="{AC120A56-D867-4C5D-937D-E404248F72B3}" srcOrd="1" destOrd="0" presId="urn:microsoft.com/office/officeart/2005/8/layout/default"/>
-    <dgm:cxn modelId="{790E86C8-C169-4101-B836-F061EC75EF20}" type="presParOf" srcId="{50776D81-D5E2-490F-B1CF-3D3EF6AD4EE3}" destId="{778E1157-D0F0-4F64-B674-1BF41ED05363}" srcOrd="2" destOrd="0" presId="urn:microsoft.com/office/officeart/2005/8/layout/default"/>
-    <dgm:cxn modelId="{8360670C-EAF5-42D7-8DDA-EBCFFD2EBE88}" type="presParOf" srcId="{50776D81-D5E2-490F-B1CF-3D3EF6AD4EE3}" destId="{1E2D2699-CDF4-4CAE-83B7-40FFB9688F59}" srcOrd="3" destOrd="0" presId="urn:microsoft.com/office/officeart/2005/8/layout/default"/>
-    <dgm:cxn modelId="{E48EDD46-CC52-41D1-98F9-EB62402D91E4}" type="presParOf" srcId="{50776D81-D5E2-490F-B1CF-3D3EF6AD4EE3}" destId="{2509254B-0EBA-445C-9FCB-387BC9A46710}" srcOrd="4" destOrd="0" presId="urn:microsoft.com/office/officeart/2005/8/layout/default"/>
-    <dgm:cxn modelId="{53506A6A-699E-423A-976E-8C775D5D9726}" type="presParOf" srcId="{50776D81-D5E2-490F-B1CF-3D3EF6AD4EE3}" destId="{5308B51A-7F98-4406-A9E6-3EBF49BDFCFC}" srcOrd="5" destOrd="0" presId="urn:microsoft.com/office/officeart/2005/8/layout/default"/>
-    <dgm:cxn modelId="{E856B182-548A-489E-B6C2-EBF8529A65BA}" type="presParOf" srcId="{50776D81-D5E2-490F-B1CF-3D3EF6AD4EE3}" destId="{C9EE9793-A281-4004-9A7D-8C93B3332816}" srcOrd="6" destOrd="0" presId="urn:microsoft.com/office/officeart/2005/8/layout/default"/>
+    <dgm:cxn modelId="{049739E2-035F-49DC-8619-ABFFA17E72D1}" type="presOf" srcId="{E862764F-3F2D-4A52-ACD1-A97A9BFE637C}" destId="{CFF3B1F5-2DA8-4A81-BF66-250204C75327}" srcOrd="0" destOrd="0" presId="urn:microsoft.com/office/officeart/2005/8/layout/default"/>
+    <dgm:cxn modelId="{48083703-1AA5-4BC7-97FB-339B9ABF0767}" type="presParOf" srcId="{50776D81-D5E2-490F-B1CF-3D3EF6AD4EE3}" destId="{CFF3B1F5-2DA8-4A81-BF66-250204C75327}" srcOrd="0" destOrd="0" presId="urn:microsoft.com/office/officeart/2005/8/layout/default"/>
+    <dgm:cxn modelId="{CA1848AD-E6A8-4C28-8012-8533CB93A5BA}" type="presParOf" srcId="{50776D81-D5E2-490F-B1CF-3D3EF6AD4EE3}" destId="{AC120A56-D867-4C5D-937D-E404248F72B3}" srcOrd="1" destOrd="0" presId="urn:microsoft.com/office/officeart/2005/8/layout/default"/>
+    <dgm:cxn modelId="{1A4CD524-7F35-4084-A7C8-ACB54A424F2A}" type="presParOf" srcId="{50776D81-D5E2-490F-B1CF-3D3EF6AD4EE3}" destId="{778E1157-D0F0-4F64-B674-1BF41ED05363}" srcOrd="2" destOrd="0" presId="urn:microsoft.com/office/officeart/2005/8/layout/default"/>
+    <dgm:cxn modelId="{DCBE0FEF-40FC-49B8-9FBF-2F5556B0EA45}" type="presParOf" srcId="{50776D81-D5E2-490F-B1CF-3D3EF6AD4EE3}" destId="{1E2D2699-CDF4-4CAE-83B7-40FFB9688F59}" srcOrd="3" destOrd="0" presId="urn:microsoft.com/office/officeart/2005/8/layout/default"/>
+    <dgm:cxn modelId="{DC53A103-ECA2-4A39-A3EA-02BD8D1326CB}" type="presParOf" srcId="{50776D81-D5E2-490F-B1CF-3D3EF6AD4EE3}" destId="{2509254B-0EBA-445C-9FCB-387BC9A46710}" srcOrd="4" destOrd="0" presId="urn:microsoft.com/office/officeart/2005/8/layout/default"/>
+    <dgm:cxn modelId="{372CB86E-EB8E-4070-85C7-703E2DBB4B37}" type="presParOf" srcId="{50776D81-D5E2-490F-B1CF-3D3EF6AD4EE3}" destId="{5308B51A-7F98-4406-A9E6-3EBF49BDFCFC}" srcOrd="5" destOrd="0" presId="urn:microsoft.com/office/officeart/2005/8/layout/default"/>
+    <dgm:cxn modelId="{CCE9171C-1C40-48D0-8D4F-1BC231D2D38F}" type="presParOf" srcId="{50776D81-D5E2-490F-B1CF-3D3EF6AD4EE3}" destId="{C9EE9793-A281-4004-9A7D-8C93B3332816}" srcOrd="6" destOrd="0" presId="urn:microsoft.com/office/officeart/2005/8/layout/default"/>
   </dgm:cxnLst>
   <dgm:bg/>
   <dgm:whole/>
   <dgm:extLst>
     <a:ext uri="http://schemas.microsoft.com/office/drawing/2008/diagram">
-      <dsp:dataModelExt xmlns:dsp="http://schemas.microsoft.com/office/drawing/2008/diagram" relId="rId16" minVer="http://schemas.openxmlformats.org/drawingml/2006/diagram"/>
+      <dsp:dataModelExt xmlns:dsp="http://schemas.microsoft.com/office/drawing/2008/diagram" relId="rId15" minVer="http://schemas.openxmlformats.org/drawingml/2006/diagram"/>
     </a:ext>
   </dgm:extLst>
 </dgm:dataModel>
@@ -50204,7 +49809,7 @@
 </file>
 
 <file path=customXml/itemProps1.xml><?xml version="1.0" encoding="utf-8"?>
-<ds:datastoreItem xmlns:ds="http://schemas.openxmlformats.org/officeDocument/2006/customXml" ds:itemID="{20EDD695-22DA-4422-81FA-05F9282F55C6}">
+<ds:datastoreItem xmlns:ds="http://schemas.openxmlformats.org/officeDocument/2006/customXml" ds:itemID="{FA1D0ECB-4E36-4B33-A320-F71B1981EA7C}">
   <ds:schemaRefs>
     <ds:schemaRef ds:uri="http://schemas.openxmlformats.org/officeDocument/2006/bibliography"/>
   </ds:schemaRefs>

--- a/docs/專題文件.docx
+++ b/docs/專題文件.docx
@@ -262,7 +262,7 @@
           <w:sz w:val="72"/>
         </w:rPr>
         <w:drawing>
-          <wp:anchor distT="0" distB="0" distL="114300" distR="114300" simplePos="0" relativeHeight="251649536" behindDoc="0" locked="0" layoutInCell="1" allowOverlap="1" wp14:anchorId="5066965D" wp14:editId="68E020FA">
+          <wp:anchor distT="0" distB="0" distL="114300" distR="114300" simplePos="0" relativeHeight="251646464" behindDoc="0" locked="0" layoutInCell="1" allowOverlap="1" wp14:anchorId="5066965D" wp14:editId="16AED58D">
             <wp:simplePos x="0" y="0"/>
             <wp:positionH relativeFrom="column">
               <wp:posOffset>1621155</wp:posOffset>
@@ -8254,7 +8254,7 @@
           <w:sz w:val="28"/>
         </w:rPr>
         <w:drawing>
-          <wp:anchor distT="0" distB="0" distL="114300" distR="114300" simplePos="0" relativeHeight="251646464" behindDoc="1" locked="0" layoutInCell="1" allowOverlap="1" wp14:anchorId="09A9B356" wp14:editId="795DFD65">
+          <wp:anchor distT="0" distB="0" distL="114300" distR="114300" simplePos="0" relativeHeight="251643392" behindDoc="1" locked="0" layoutInCell="1" allowOverlap="1" wp14:anchorId="09A9B356" wp14:editId="4C4343EF">
             <wp:simplePos x="0" y="0"/>
             <wp:positionH relativeFrom="column">
               <wp:posOffset>907415</wp:posOffset>
@@ -8581,7 +8581,7 @@
           <w:sz w:val="28"/>
         </w:rPr>
         <w:drawing>
-          <wp:inline distT="0" distB="0" distL="0" distR="0" wp14:anchorId="210EE83B" wp14:editId="25CEFF15">
+          <wp:inline distT="0" distB="0" distL="0" distR="0" wp14:anchorId="210EE83B" wp14:editId="4B920D20">
             <wp:extent cx="6480313" cy="3864334"/>
             <wp:effectExtent l="0" t="0" r="0" b="22225"/>
             <wp:docPr id="26" name="資料庫圖表 26"/>
@@ -10263,7 +10263,7 @@
           <w:noProof/>
         </w:rPr>
         <w:drawing>
-          <wp:anchor distT="0" distB="0" distL="114300" distR="114300" simplePos="0" relativeHeight="251661824" behindDoc="0" locked="0" layoutInCell="1" allowOverlap="1" wp14:anchorId="614A763F" wp14:editId="111C97FB">
+          <wp:anchor distT="0" distB="0" distL="114300" distR="114300" simplePos="0" relativeHeight="251658752" behindDoc="0" locked="0" layoutInCell="1" allowOverlap="1" wp14:anchorId="614A763F" wp14:editId="31758582">
             <wp:simplePos x="0" y="0"/>
             <wp:positionH relativeFrom="column">
               <wp:posOffset>-635</wp:posOffset>
@@ -10465,7 +10465,7 @@
         </w:rPr>
         <w:lastRenderedPageBreak/>
         <w:drawing>
-          <wp:anchor distT="0" distB="0" distL="114300" distR="114300" simplePos="0" relativeHeight="251671040" behindDoc="0" locked="0" layoutInCell="1" allowOverlap="1" wp14:anchorId="18EAB985" wp14:editId="10FF3960">
+          <wp:anchor distT="0" distB="0" distL="114300" distR="114300" simplePos="0" relativeHeight="251668992" behindDoc="0" locked="0" layoutInCell="1" allowOverlap="1" wp14:anchorId="18EAB985" wp14:editId="048F8853">
             <wp:simplePos x="0" y="0"/>
             <wp:positionH relativeFrom="column">
               <wp:posOffset>492125</wp:posOffset>
@@ -10569,7 +10569,7 @@
         </w:rPr>
         <w:lastRenderedPageBreak/>
         <w:drawing>
-          <wp:anchor distT="0" distB="0" distL="114300" distR="114300" simplePos="0" relativeHeight="251654656" behindDoc="0" locked="0" layoutInCell="1" allowOverlap="1" wp14:anchorId="412E0B1C" wp14:editId="2A48CC67">
+          <wp:anchor distT="0" distB="0" distL="114300" distR="114300" simplePos="0" relativeHeight="251651584" behindDoc="0" locked="0" layoutInCell="1" allowOverlap="1" wp14:anchorId="412E0B1C" wp14:editId="116D7F31">
             <wp:simplePos x="0" y="0"/>
             <wp:positionH relativeFrom="column">
               <wp:posOffset>202565</wp:posOffset>
@@ -12894,7 +12894,7 @@
         <mc:AlternateContent>
           <mc:Choice Requires="wps">
             <w:drawing>
-              <wp:anchor distT="0" distB="0" distL="114300" distR="114300" simplePos="0" relativeHeight="251652608" behindDoc="0" locked="0" layoutInCell="1" allowOverlap="1" wp14:anchorId="3E4A5595" wp14:editId="45D64B8E">
+              <wp:anchor distT="0" distB="0" distL="114300" distR="114300" simplePos="0" relativeHeight="251650560" behindDoc="0" locked="0" layoutInCell="1" allowOverlap="1" wp14:anchorId="3E4A5595" wp14:editId="30B546A1">
                 <wp:simplePos x="0" y="0"/>
                 <wp:positionH relativeFrom="column">
                   <wp:posOffset>2082800</wp:posOffset>
@@ -12962,7 +12962,7 @@
           </mc:Choice>
           <mc:Fallback>
             <w:pict>
-              <v:rect w14:anchorId="37644A26" id="矩形 3" o:spid="_x0000_s1026" style="position:absolute;margin-left:164pt;margin-top:16pt;width:16pt;height:3.6pt;z-index:251652608;visibility:visible;mso-wrap-style:square;mso-width-percent:0;mso-height-percent:0;mso-wrap-distance-left:9pt;mso-wrap-distance-top:0;mso-wrap-distance-right:9pt;mso-wrap-distance-bottom:0;mso-position-horizontal:absolute;mso-position-horizontal-relative:text;mso-position-vertical:absolute;mso-position-vertical-relative:text;mso-width-percent:0;mso-height-percent:0;mso-width-relative:margin;mso-height-relative:margin;v-text-anchor:middle" o:gfxdata="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" fillcolor="#ffc000" stroked="f" strokeweight="2pt"/>
+              <v:rect w14:anchorId="00E05F11" id="矩形 3" o:spid="_x0000_s1026" style="position:absolute;margin-left:164pt;margin-top:16pt;width:16pt;height:3.6pt;z-index:251650560;visibility:visible;mso-wrap-style:square;mso-width-percent:0;mso-height-percent:0;mso-wrap-distance-left:9pt;mso-wrap-distance-top:0;mso-wrap-distance-right:9pt;mso-wrap-distance-bottom:0;mso-position-horizontal:absolute;mso-position-horizontal-relative:text;mso-position-vertical:absolute;mso-position-vertical-relative:text;mso-width-percent:0;mso-height-percent:0;mso-width-relative:margin;mso-height-relative:margin;v-text-anchor:middle" o:gfxdata="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" fillcolor="#ffc000" stroked="f" strokeweight="2pt"/>
             </w:pict>
           </mc:Fallback>
         </mc:AlternateContent>
@@ -12976,7 +12976,7 @@
         <mc:AlternateContent>
           <mc:Choice Requires="wps">
             <w:drawing>
-              <wp:anchor distT="0" distB="0" distL="114300" distR="114300" simplePos="0" relativeHeight="251651584" behindDoc="0" locked="0" layoutInCell="1" allowOverlap="1" wp14:anchorId="2C67F507" wp14:editId="491D7302">
+              <wp:anchor distT="0" distB="0" distL="114300" distR="114300" simplePos="0" relativeHeight="251648512" behindDoc="0" locked="0" layoutInCell="1" allowOverlap="1" wp14:anchorId="2C67F507" wp14:editId="3563616F">
                 <wp:simplePos x="0" y="0"/>
                 <wp:positionH relativeFrom="column">
                   <wp:posOffset>552450</wp:posOffset>
@@ -13044,7 +13044,7 @@
           </mc:Choice>
           <mc:Fallback>
             <w:pict>
-              <v:rect w14:anchorId="0DE41D1A" id="矩形 18" o:spid="_x0000_s1026" style="position:absolute;margin-left:43.5pt;margin-top:14.5pt;width:19pt;height:6.55pt;z-index:251651584;visibility:visible;mso-wrap-style:square;mso-width-percent:0;mso-height-percent:0;mso-wrap-distance-left:9pt;mso-wrap-distance-top:0;mso-wrap-distance-right:9pt;mso-wrap-distance-bottom:0;mso-position-horizontal:absolute;mso-position-horizontal-relative:text;mso-position-vertical:absolute;mso-position-vertical-relative:text;mso-width-percent:0;mso-height-percent:0;mso-width-relative:margin;mso-height-relative:margin;v-text-anchor:middle" o:gfxdata="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" fillcolor="#c00000" stroked="f" strokeweight="2pt"/>
+              <v:rect w14:anchorId="4B3E8360" id="矩形 18" o:spid="_x0000_s1026" style="position:absolute;margin-left:43.5pt;margin-top:14.5pt;width:19pt;height:6.55pt;z-index:251648512;visibility:visible;mso-wrap-style:square;mso-width-percent:0;mso-height-percent:0;mso-wrap-distance-left:9pt;mso-wrap-distance-top:0;mso-wrap-distance-right:9pt;mso-wrap-distance-bottom:0;mso-position-horizontal:absolute;mso-position-horizontal-relative:text;mso-position-vertical:absolute;mso-position-vertical-relative:text;mso-width-percent:0;mso-height-percent:0;mso-width-relative:margin;mso-height-relative:margin;v-text-anchor:middle" o:gfxdata="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" fillcolor="#c00000" stroked="f" strokeweight="2pt"/>
             </w:pict>
           </mc:Fallback>
         </mc:AlternateContent>
@@ -13103,13 +13103,13 @@
           <w:noProof/>
         </w:rPr>
         <w:drawing>
-          <wp:inline distT="0" distB="0" distL="0" distR="0" wp14:anchorId="7DA6F6EB" wp14:editId="09D1E733">
+          <wp:inline distT="0" distB="0" distL="0" distR="0" wp14:anchorId="7DA6F6EB" wp14:editId="409DBC16">
             <wp:extent cx="5853545" cy="3491346"/>
             <wp:effectExtent l="0" t="0" r="13970" b="13970"/>
             <wp:docPr id="31" name="圖表 31">
               <a:extLst xmlns:a="http://schemas.openxmlformats.org/drawingml/2006/main">
                 <a:ext uri="{FF2B5EF4-FFF2-40B4-BE49-F238E27FC236}">
-                  <a16:creationId xmlns:o="urn:schemas-microsoft-com:office:office" xmlns:v="urn:schemas-microsoft-com:vml" xmlns:w10="urn:schemas-microsoft-com:office:word" xmlns:w="http://schemas.openxmlformats.org/wordprocessingml/2006/main" xmlns:xdr="http://schemas.openxmlformats.org/drawingml/2006/spreadsheetDrawing" xmlns:a16="http://schemas.microsoft.com/office/drawing/2014/main" xmlns="" xmlns:lc="http://schemas.openxmlformats.org/drawingml/2006/lockedCanvas" id="{91D85E80-7909-0442-A662-7675B5135712}"/>
+                  <a16:creationId xmlns:lc="http://schemas.openxmlformats.org/drawingml/2006/lockedCanvas" xmlns="" xmlns:a16="http://schemas.microsoft.com/office/drawing/2014/main" xmlns:xdr="http://schemas.openxmlformats.org/drawingml/2006/spreadsheetDrawing" xmlns:w="http://schemas.openxmlformats.org/wordprocessingml/2006/main" xmlns:w10="urn:schemas-microsoft-com:office:word" xmlns:v="urn:schemas-microsoft-com:vml" xmlns:o="urn:schemas-microsoft-com:office:office" id="{91D85E80-7909-0442-A662-7675B5135712}"/>
                 </a:ext>
               </a:extLst>
             </wp:docPr>
@@ -16201,7 +16201,7 @@
           <w:szCs w:val="32"/>
         </w:rPr>
         <w:drawing>
-          <wp:anchor distT="0" distB="0" distL="114300" distR="114300" simplePos="0" relativeHeight="251672064" behindDoc="0" locked="0" layoutInCell="1" allowOverlap="1" wp14:anchorId="6EEC729B" wp14:editId="549F5057">
+          <wp:anchor distT="0" distB="0" distL="114300" distR="114300" simplePos="0" relativeHeight="251671040" behindDoc="0" locked="0" layoutInCell="1" allowOverlap="1" wp14:anchorId="6EEC729B" wp14:editId="7E456CE2">
             <wp:simplePos x="0" y="0"/>
             <wp:positionH relativeFrom="column">
               <wp:posOffset>-635</wp:posOffset>
@@ -16319,7 +16319,6 @@
         <w:br w:type="page"/>
       </w:r>
       <w:bookmarkStart w:id="33" w:name="_Toc51857401"/>
-      <w:bookmarkStart w:id="34" w:name="_GoBack"/>
       <w:r>
         <w:rPr>
           <w:rFonts w:ascii="Times New Roman" w:eastAsia="標楷體" w:hAnsi="Times New Roman"/>
@@ -16329,7 +16328,7 @@
         </w:rPr>
         <w:lastRenderedPageBreak/>
         <w:drawing>
-          <wp:anchor distT="0" distB="0" distL="114300" distR="114300" simplePos="0" relativeHeight="251647488" behindDoc="0" locked="0" layoutInCell="1" allowOverlap="1" wp14:anchorId="71465857" wp14:editId="7ED9F803">
+          <wp:anchor distT="0" distB="0" distL="114300" distR="114300" simplePos="0" relativeHeight="251644416" behindDoc="0" locked="0" layoutInCell="1" allowOverlap="1" wp14:anchorId="71465857" wp14:editId="486F1296">
             <wp:simplePos x="0" y="0"/>
             <wp:positionH relativeFrom="column">
               <wp:posOffset>822325</wp:posOffset>
@@ -16409,51 +16408,50 @@
         <w:t>描述</w:t>
       </w:r>
       <w:bookmarkEnd w:id="33"/>
+    </w:p>
+    <w:p>
+      <w:pPr>
+        <w:pStyle w:val="af0"/>
+        <w:ind w:firstLine="560"/>
+      </w:pPr>
+      <w:bookmarkStart w:id="34" w:name="_Toc51857426"/>
+      <w:r>
+        <w:rPr>
+          <w:rFonts w:hint="eastAsia"/>
+        </w:rPr>
+        <w:t>圖</w:t>
+      </w:r>
+      <w:r>
+        <w:rPr>
+          <w:rFonts w:hint="eastAsia"/>
+        </w:rPr>
+        <w:t>5-3-1</w:t>
+      </w:r>
+      <w:r>
+        <w:rPr>
+          <w:rFonts w:hint="eastAsia"/>
+        </w:rPr>
+        <w:t>驗證之活動圖</w:t>
+      </w:r>
       <w:bookmarkEnd w:id="34"/>
     </w:p>
     <w:p>
       <w:pPr>
+        <w:rPr>
+          <w:rFonts w:ascii="Times New Roman" w:eastAsia="標楷體" w:hAnsi="Times New Roman"/>
+          <w:sz w:val="28"/>
+        </w:rPr>
+      </w:pPr>
+      <w:r>
+        <w:br w:type="page"/>
+      </w:r>
+    </w:p>
+    <w:p>
+      <w:pPr>
         <w:pStyle w:val="af0"/>
         <w:ind w:firstLine="560"/>
       </w:pPr>
-      <w:bookmarkStart w:id="35" w:name="_Toc51857426"/>
-      <w:r>
-        <w:rPr>
-          <w:rFonts w:hint="eastAsia"/>
-        </w:rPr>
-        <w:t>圖</w:t>
-      </w:r>
-      <w:r>
-        <w:rPr>
-          <w:rFonts w:hint="eastAsia"/>
-        </w:rPr>
-        <w:t>5-3-1</w:t>
-      </w:r>
-      <w:r>
-        <w:rPr>
-          <w:rFonts w:hint="eastAsia"/>
-        </w:rPr>
-        <w:t>驗證之活動圖</w:t>
-      </w:r>
-      <w:bookmarkEnd w:id="35"/>
-    </w:p>
-    <w:p>
-      <w:pPr>
-        <w:rPr>
-          <w:rFonts w:ascii="Times New Roman" w:eastAsia="標楷體" w:hAnsi="Times New Roman"/>
-          <w:sz w:val="28"/>
-        </w:rPr>
-      </w:pPr>
-      <w:r>
-        <w:br w:type="page"/>
-      </w:r>
-    </w:p>
-    <w:p>
-      <w:pPr>
-        <w:pStyle w:val="af0"/>
-        <w:ind w:firstLine="560"/>
-      </w:pPr>
-      <w:bookmarkStart w:id="36" w:name="_Toc51857427"/>
+      <w:bookmarkStart w:id="35" w:name="_Toc51857427"/>
       <w:r>
         <w:rPr>
           <w:rFonts w:hint="eastAsia"/>
@@ -16461,7 +16459,7 @@
         </w:rPr>
         <w:lastRenderedPageBreak/>
         <w:drawing>
-          <wp:anchor distT="0" distB="0" distL="114300" distR="114300" simplePos="0" relativeHeight="251654656" behindDoc="0" locked="0" layoutInCell="1" allowOverlap="1" wp14:anchorId="232D01C9" wp14:editId="0B0C8633">
+          <wp:anchor distT="0" distB="0" distL="114300" distR="114300" simplePos="0" relativeHeight="251652608" behindDoc="0" locked="0" layoutInCell="1" allowOverlap="1" wp14:anchorId="232D01C9" wp14:editId="6828E154">
             <wp:simplePos x="0" y="0"/>
             <wp:positionH relativeFrom="column">
               <wp:posOffset>602615</wp:posOffset>
@@ -16522,7 +16520,7 @@
           <w:noProof/>
         </w:rPr>
         <w:drawing>
-          <wp:anchor distT="0" distB="0" distL="114300" distR="114300" simplePos="0" relativeHeight="251651584" behindDoc="0" locked="0" layoutInCell="1" allowOverlap="1" wp14:anchorId="5DB0F63F" wp14:editId="7A8516C9">
+          <wp:anchor distT="0" distB="0" distL="114300" distR="114300" simplePos="0" relativeHeight="251649536" behindDoc="0" locked="0" layoutInCell="1" allowOverlap="1" wp14:anchorId="5DB0F63F" wp14:editId="03592F62">
             <wp:simplePos x="0" y="0"/>
             <wp:positionH relativeFrom="column">
               <wp:posOffset>715596</wp:posOffset>
@@ -16601,6 +16599,32 @@
         </w:rPr>
         <w:t>之活動圖</w:t>
       </w:r>
+      <w:bookmarkEnd w:id="35"/>
+    </w:p>
+    <w:p>
+      <w:pPr>
+        <w:pStyle w:val="af0"/>
+        <w:ind w:firstLine="560"/>
+      </w:pPr>
+      <w:bookmarkStart w:id="36" w:name="_Toc51857428"/>
+      <w:r>
+        <w:rPr>
+          <w:rFonts w:hint="eastAsia"/>
+        </w:rPr>
+        <w:t>圖</w:t>
+      </w:r>
+      <w:r>
+        <w:rPr>
+          <w:rFonts w:hint="eastAsia"/>
+        </w:rPr>
+        <w:t>5-3-3</w:t>
+      </w:r>
+      <w:r>
+        <w:rPr>
+          <w:rFonts w:hint="eastAsia"/>
+        </w:rPr>
+        <w:t>行程管理之活動圖</w:t>
+      </w:r>
       <w:bookmarkEnd w:id="36"/>
     </w:p>
     <w:p>
@@ -16608,33 +16632,7 @@
         <w:pStyle w:val="af0"/>
         <w:ind w:firstLine="560"/>
       </w:pPr>
-      <w:bookmarkStart w:id="37" w:name="_Toc51857428"/>
-      <w:r>
-        <w:rPr>
-          <w:rFonts w:hint="eastAsia"/>
-        </w:rPr>
-        <w:t>圖</w:t>
-      </w:r>
-      <w:r>
-        <w:rPr>
-          <w:rFonts w:hint="eastAsia"/>
-        </w:rPr>
-        <w:t>5-3-3</w:t>
-      </w:r>
-      <w:r>
-        <w:rPr>
-          <w:rFonts w:hint="eastAsia"/>
-        </w:rPr>
-        <w:t>行程管理之活動圖</w:t>
-      </w:r>
-      <w:bookmarkEnd w:id="37"/>
-    </w:p>
-    <w:p>
-      <w:pPr>
-        <w:pStyle w:val="af0"/>
-        <w:ind w:firstLine="560"/>
-      </w:pPr>
-      <w:bookmarkStart w:id="38" w:name="_Toc51857429"/>
+      <w:bookmarkStart w:id="37" w:name="_Toc51857429"/>
       <w:r>
         <w:rPr>
           <w:rFonts w:hint="eastAsia"/>
@@ -16642,7 +16640,7 @@
         </w:rPr>
         <w:lastRenderedPageBreak/>
         <w:drawing>
-          <wp:anchor distT="0" distB="0" distL="114300" distR="114300" simplePos="0" relativeHeight="251666944" behindDoc="0" locked="0" layoutInCell="1" allowOverlap="1" wp14:anchorId="513A659D" wp14:editId="5EC80911">
+          <wp:anchor distT="0" distB="0" distL="114300" distR="114300" simplePos="0" relativeHeight="251661824" behindDoc="0" locked="0" layoutInCell="1" allowOverlap="1" wp14:anchorId="513A659D" wp14:editId="0F7B6A3E">
             <wp:simplePos x="0" y="0"/>
             <wp:positionH relativeFrom="column">
               <wp:posOffset>562610</wp:posOffset>
@@ -16703,7 +16701,7 @@
           <w:noProof/>
         </w:rPr>
         <w:drawing>
-          <wp:anchor distT="0" distB="0" distL="114300" distR="114300" simplePos="0" relativeHeight="251659776" behindDoc="0" locked="0" layoutInCell="1" allowOverlap="1" wp14:anchorId="3E550D49" wp14:editId="3B10A851">
+          <wp:anchor distT="0" distB="0" distL="114300" distR="114300" simplePos="0" relativeHeight="251655680" behindDoc="0" locked="0" layoutInCell="1" allowOverlap="1" wp14:anchorId="3E550D49" wp14:editId="0CA78360">
             <wp:simplePos x="0" y="0"/>
             <wp:positionH relativeFrom="column">
               <wp:posOffset>452755</wp:posOffset>
@@ -16782,64 +16780,64 @@
         </w:rPr>
         <w:t>之活動圖</w:t>
       </w:r>
+      <w:bookmarkEnd w:id="37"/>
+    </w:p>
+    <w:p>
+      <w:pPr>
+        <w:pStyle w:val="af0"/>
+        <w:ind w:firstLine="560"/>
+      </w:pPr>
+      <w:bookmarkStart w:id="38" w:name="_Toc51857430"/>
+      <w:r>
+        <w:rPr>
+          <w:rFonts w:hint="eastAsia"/>
+        </w:rPr>
+        <w:t>圖</w:t>
+      </w:r>
+      <w:r>
+        <w:rPr>
+          <w:rFonts w:hint="eastAsia"/>
+        </w:rPr>
+        <w:t>5-3-5</w:t>
+      </w:r>
+      <w:r>
+        <w:rPr>
+          <w:rFonts w:hint="eastAsia"/>
+        </w:rPr>
+        <w:t>匯出入管理</w:t>
+      </w:r>
+      <w:r>
+        <w:rPr>
+          <w:rFonts w:hint="eastAsia"/>
+        </w:rPr>
+        <w:t>之活動圖</w:t>
+      </w:r>
       <w:bookmarkEnd w:id="38"/>
     </w:p>
     <w:p>
       <w:pPr>
+        <w:rPr>
+          <w:rFonts w:ascii="Times New Roman" w:eastAsia="標楷體" w:hAnsi="Times New Roman"/>
+          <w:sz w:val="28"/>
+        </w:rPr>
+      </w:pPr>
+      <w:r>
+        <w:br w:type="page"/>
+      </w:r>
+    </w:p>
+    <w:p>
+      <w:pPr>
         <w:pStyle w:val="af0"/>
         <w:ind w:firstLine="560"/>
       </w:pPr>
-      <w:bookmarkStart w:id="39" w:name="_Toc51857430"/>
-      <w:r>
-        <w:rPr>
-          <w:rFonts w:hint="eastAsia"/>
-        </w:rPr>
-        <w:t>圖</w:t>
-      </w:r>
-      <w:r>
-        <w:rPr>
-          <w:rFonts w:hint="eastAsia"/>
-        </w:rPr>
-        <w:t>5-3-5</w:t>
-      </w:r>
-      <w:r>
-        <w:rPr>
-          <w:rFonts w:hint="eastAsia"/>
-        </w:rPr>
-        <w:t>匯出入管理</w:t>
-      </w:r>
-      <w:r>
-        <w:rPr>
-          <w:rFonts w:hint="eastAsia"/>
-        </w:rPr>
-        <w:t>之活動圖</w:t>
-      </w:r>
-      <w:bookmarkEnd w:id="39"/>
-    </w:p>
-    <w:p>
-      <w:pPr>
-        <w:rPr>
-          <w:rFonts w:ascii="Times New Roman" w:eastAsia="標楷體" w:hAnsi="Times New Roman"/>
-          <w:sz w:val="28"/>
-        </w:rPr>
-      </w:pPr>
-      <w:r>
-        <w:br w:type="page"/>
-      </w:r>
-    </w:p>
-    <w:p>
-      <w:pPr>
-        <w:pStyle w:val="af0"/>
-        <w:ind w:firstLine="560"/>
-      </w:pPr>
-      <w:bookmarkStart w:id="40" w:name="_Toc51857431"/>
+      <w:bookmarkStart w:id="39" w:name="_Toc51857431"/>
       <w:r>
         <w:rPr>
           <w:noProof/>
         </w:rPr>
         <w:lastRenderedPageBreak/>
         <w:drawing>
-          <wp:inline distT="0" distB="0" distL="0" distR="0" wp14:anchorId="3D274BC2" wp14:editId="09160EC9">
+          <wp:inline distT="0" distB="0" distL="0" distR="0" wp14:anchorId="3D274BC2" wp14:editId="1167ABDB">
             <wp:extent cx="4733722" cy="3413156"/>
             <wp:effectExtent l="0" t="0" r="0" b="0"/>
             <wp:docPr id="36" name="圖片 36"/>
@@ -16904,7 +16902,7 @@
         </w:rPr>
         <w:t>使用說明之活動圖</w:t>
       </w:r>
-      <w:bookmarkEnd w:id="40"/>
+      <w:bookmarkEnd w:id="39"/>
     </w:p>
     <w:p>
       <w:pPr>
@@ -16917,7 +16915,7 @@
           <w:noProof/>
         </w:rPr>
         <w:drawing>
-          <wp:anchor distT="0" distB="0" distL="114300" distR="114300" simplePos="0" relativeHeight="251673088" behindDoc="0" locked="0" layoutInCell="1" allowOverlap="1" wp14:anchorId="06821065" wp14:editId="27FC7021">
+          <wp:anchor distT="0" distB="0" distL="114300" distR="114300" simplePos="0" relativeHeight="251672064" behindDoc="0" locked="0" layoutInCell="1" allowOverlap="1" wp14:anchorId="06821065" wp14:editId="5138A9F4">
             <wp:simplePos x="0" y="0"/>
             <wp:positionH relativeFrom="column">
               <wp:posOffset>636565</wp:posOffset>
@@ -16972,7 +16970,7 @@
           </wp:anchor>
         </w:drawing>
       </w:r>
-      <w:bookmarkStart w:id="41" w:name="_Toc51857432"/>
+      <w:bookmarkStart w:id="40" w:name="_Toc51857432"/>
       <w:r>
         <w:rPr>
           <w:rFonts w:hint="eastAsia"/>
@@ -16991,7 +16989,7 @@
         </w:rPr>
         <w:t>個人功能管理之活動圖</w:t>
       </w:r>
-      <w:bookmarkEnd w:id="41"/>
+      <w:bookmarkEnd w:id="40"/>
     </w:p>
     <w:p>
       <w:pPr>
@@ -17016,7 +17014,7 @@
           <w:szCs w:val="36"/>
         </w:rPr>
       </w:pPr>
-      <w:bookmarkStart w:id="42" w:name="_Toc51857402"/>
+      <w:bookmarkStart w:id="41" w:name="_Toc51857402"/>
       <w:r>
         <w:rPr>
           <w:rFonts w:ascii="Times New Roman" w:eastAsia="標楷體" w:hAnsi="Times New Roman" w:hint="eastAsia"/>
@@ -17034,6 +17032,9 @@
         </w:rPr>
         <w:t>分析類別圖</w:t>
       </w:r>
+      <w:bookmarkStart w:id="42" w:name="_GoBack"/>
+      <w:bookmarkEnd w:id="41"/>
+      <w:bookmarkEnd w:id="42"/>
       <w:r>
         <w:rPr>
           <w:rFonts w:ascii="Times New Roman" w:eastAsia="標楷體" w:hAnsi="Times New Roman"/>
@@ -17042,18 +17043,18 @@
           <w:szCs w:val="36"/>
         </w:rPr>
         <w:drawing>
-          <wp:anchor distT="0" distB="0" distL="114300" distR="114300" simplePos="0" relativeHeight="251659776" behindDoc="0" locked="0" layoutInCell="1" allowOverlap="1" wp14:anchorId="394B6848" wp14:editId="2E41E2F4">
+          <wp:anchor distT="0" distB="0" distL="114300" distR="114300" simplePos="0" relativeHeight="251676160" behindDoc="0" locked="0" layoutInCell="1" allowOverlap="1" wp14:anchorId="376DDE40" wp14:editId="05DCD4BA">
             <wp:simplePos x="0" y="0"/>
             <wp:positionH relativeFrom="column">
-              <wp:posOffset>-2540</wp:posOffset>
+              <wp:posOffset>635</wp:posOffset>
             </wp:positionH>
             <wp:positionV relativeFrom="paragraph">
-              <wp:posOffset>553085</wp:posOffset>
+              <wp:posOffset>486410</wp:posOffset>
             </wp:positionV>
-            <wp:extent cx="6479540" cy="3688080"/>
-            <wp:effectExtent l="0" t="0" r="0" b="7620"/>
+            <wp:extent cx="6479540" cy="4280535"/>
+            <wp:effectExtent l="0" t="0" r="0" b="5715"/>
             <wp:wrapTopAndBottom/>
-            <wp:docPr id="13" name="圖片 13"/>
+            <wp:docPr id="42" name="圖片 42"/>
             <wp:cNvGraphicFramePr>
               <a:graphicFrameLocks xmlns:a="http://schemas.openxmlformats.org/drawingml/2006/main" noChangeAspect="1"/>
             </wp:cNvGraphicFramePr>
@@ -17061,12 +17062,21 @@
               <a:graphicData uri="http://schemas.openxmlformats.org/drawingml/2006/picture">
                 <pic:pic xmlns:pic="http://schemas.openxmlformats.org/drawingml/2006/picture">
                   <pic:nvPicPr>
-                    <pic:cNvPr id="13" name="分析類別圖.jpg"/>
+                    <pic:cNvPr id="42" name="分析類別圖.jpg"/>
                     <pic:cNvPicPr/>
                   </pic:nvPicPr>
                   <pic:blipFill>
                     <a:blip r:embed="rId28">
                       <a:extLst>
+                        <a:ext uri="{BEBA8EAE-BF5A-486C-A8C5-ECC9F3942E4B}">
+                          <a14:imgProps xmlns:a14="http://schemas.microsoft.com/office/drawing/2010/main">
+                            <a14:imgLayer r:embed="rId29">
+                              <a14:imgEffect>
+                                <a14:saturation sat="0"/>
+                              </a14:imgEffect>
+                            </a14:imgLayer>
+                          </a14:imgProps>
+                        </a:ext>
                         <a:ext uri="{28A0092B-C50C-407E-A947-70E740481C1C}">
                           <a14:useLocalDpi xmlns:a14="http://schemas.microsoft.com/office/drawing/2010/main" val="0"/>
                         </a:ext>
@@ -17079,7 +17089,7 @@
                   <pic:spPr>
                     <a:xfrm>
                       <a:off x="0" y="0"/>
-                      <a:ext cx="6479540" cy="3688080"/>
+                      <a:ext cx="6479540" cy="4280535"/>
                     </a:xfrm>
                     <a:prstGeom prst="rect">
                       <a:avLst/>
@@ -17088,10 +17098,15 @@
                 </pic:pic>
               </a:graphicData>
             </a:graphic>
+            <wp14:sizeRelH relativeFrom="page">
+              <wp14:pctWidth>0</wp14:pctWidth>
+            </wp14:sizeRelH>
+            <wp14:sizeRelV relativeFrom="page">
+              <wp14:pctHeight>0</wp14:pctHeight>
+            </wp14:sizeRelV>
           </wp:anchor>
         </w:drawing>
       </w:r>
-      <w:bookmarkEnd w:id="42"/>
     </w:p>
     <w:p>
       <w:pPr>
@@ -17194,7 +17209,7 @@
           <w:noProof/>
         </w:rPr>
         <w:drawing>
-          <wp:anchor distT="0" distB="0" distL="114300" distR="114300" simplePos="0" relativeHeight="251645440" behindDoc="0" locked="0" layoutInCell="1" allowOverlap="1" wp14:anchorId="61B90FDA" wp14:editId="30AC6B61">
+          <wp:anchor distT="0" distB="0" distL="114300" distR="114300" simplePos="0" relativeHeight="251642368" behindDoc="0" locked="0" layoutInCell="1" allowOverlap="1" wp14:anchorId="61B90FDA" wp14:editId="03D9AA4E">
             <wp:simplePos x="0" y="0"/>
             <wp:positionH relativeFrom="column">
               <wp:posOffset>483814</wp:posOffset>
@@ -17217,11 +17232,11 @@
                     <pic:cNvPicPr/>
                   </pic:nvPicPr>
                   <pic:blipFill>
-                    <a:blip r:embed="rId29">
+                    <a:blip r:embed="rId30">
                       <a:extLst>
                         <a:ext uri="{BEBA8EAE-BF5A-486C-A8C5-ECC9F3942E4B}">
                           <a14:imgProps xmlns:a14="http://schemas.microsoft.com/office/drawing/2010/main">
-                            <a14:imgLayer r:embed="rId30">
+                            <a14:imgLayer r:embed="rId31">
                               <a14:imgEffect>
                                 <a14:saturation sat="0"/>
                               </a14:imgEffect>
@@ -17331,7 +17346,7 @@
         </w:rPr>
         <w:lastRenderedPageBreak/>
         <w:drawing>
-          <wp:anchor distT="0" distB="0" distL="114300" distR="114300" simplePos="0" relativeHeight="251648512" behindDoc="0" locked="0" layoutInCell="1" allowOverlap="1" wp14:anchorId="0C9F0B1F" wp14:editId="61A03FAE">
+          <wp:anchor distT="0" distB="0" distL="114300" distR="114300" simplePos="0" relativeHeight="251645440" behindDoc="0" locked="0" layoutInCell="1" allowOverlap="1" wp14:anchorId="0C9F0B1F" wp14:editId="506737CB">
             <wp:simplePos x="0" y="0"/>
             <wp:positionH relativeFrom="column">
               <wp:posOffset>294832</wp:posOffset>
@@ -17354,7 +17369,7 @@
                     <pic:cNvPicPr/>
                   </pic:nvPicPr>
                   <pic:blipFill>
-                    <a:blip r:embed="rId31">
+                    <a:blip r:embed="rId32">
                       <a:extLst>
                         <a:ext uri="{28A0092B-C50C-407E-A947-70E740481C1C}">
                           <a14:useLocalDpi xmlns:a14="http://schemas.microsoft.com/office/drawing/2010/main" val="0"/>
@@ -17393,7 +17408,7 @@
           <w:szCs w:val="36"/>
         </w:rPr>
         <w:drawing>
-          <wp:anchor distT="0" distB="0" distL="114300" distR="114300" simplePos="0" relativeHeight="251644416" behindDoc="0" locked="0" layoutInCell="1" allowOverlap="1" wp14:anchorId="5F9337F9" wp14:editId="5BB7CF13">
+          <wp:anchor distT="0" distB="0" distL="114300" distR="114300" simplePos="0" relativeHeight="251641344" behindDoc="0" locked="0" layoutInCell="1" allowOverlap="1" wp14:anchorId="5F9337F9" wp14:editId="22D44F33">
             <wp:simplePos x="0" y="0"/>
             <wp:positionH relativeFrom="column">
               <wp:posOffset>871220</wp:posOffset>
@@ -17418,7 +17433,7 @@
                     </pic:cNvPicPr>
                   </pic:nvPicPr>
                   <pic:blipFill rotWithShape="1">
-                    <a:blip r:embed="rId32">
+                    <a:blip r:embed="rId33">
                       <a:extLst>
                         <a:ext uri="{28A0092B-C50C-407E-A947-70E740481C1C}">
                           <a14:useLocalDpi xmlns:a14="http://schemas.microsoft.com/office/drawing/2010/main" val="0"/>
@@ -17545,7 +17560,7 @@
         </w:rPr>
         <w:lastRenderedPageBreak/>
         <w:drawing>
-          <wp:anchor distT="0" distB="0" distL="114300" distR="114300" simplePos="0" relativeHeight="251642368" behindDoc="0" locked="0" layoutInCell="1" allowOverlap="1" wp14:anchorId="125F71E7" wp14:editId="358FF614">
+          <wp:anchor distT="0" distB="0" distL="114300" distR="114300" simplePos="0" relativeHeight="251639296" behindDoc="0" locked="0" layoutInCell="1" allowOverlap="1" wp14:anchorId="125F71E7" wp14:editId="45EF12F2">
             <wp:simplePos x="0" y="0"/>
             <wp:positionH relativeFrom="column">
               <wp:posOffset>328100</wp:posOffset>
@@ -17568,7 +17583,7 @@
                     <pic:cNvPicPr/>
                   </pic:nvPicPr>
                   <pic:blipFill>
-                    <a:blip r:embed="rId33">
+                    <a:blip r:embed="rId34">
                       <a:extLst>
                         <a:ext uri="{28A0092B-C50C-407E-A947-70E740481C1C}">
                           <a14:useLocalDpi xmlns:a14="http://schemas.microsoft.com/office/drawing/2010/main" val="0"/>
@@ -17599,7 +17614,7 @@
           <w:noProof/>
         </w:rPr>
         <w:drawing>
-          <wp:anchor distT="0" distB="0" distL="114300" distR="114300" simplePos="0" relativeHeight="251656704" behindDoc="0" locked="0" layoutInCell="1" allowOverlap="1" wp14:anchorId="6E40B7AA" wp14:editId="6EE01F80">
+          <wp:anchor distT="0" distB="0" distL="114300" distR="114300" simplePos="0" relativeHeight="251653632" behindDoc="0" locked="0" layoutInCell="1" allowOverlap="1" wp14:anchorId="6E40B7AA" wp14:editId="7FB6A953">
             <wp:simplePos x="0" y="0"/>
             <wp:positionH relativeFrom="column">
               <wp:posOffset>267481</wp:posOffset>
@@ -17622,7 +17637,7 @@
                     <pic:cNvPicPr/>
                   </pic:nvPicPr>
                   <pic:blipFill>
-                    <a:blip r:embed="rId34">
+                    <a:blip r:embed="rId35">
                       <a:extLst>
                         <a:ext uri="{28A0092B-C50C-407E-A947-70E740481C1C}">
                           <a14:useLocalDpi xmlns:a14="http://schemas.microsoft.com/office/drawing/2010/main" val="0"/>
@@ -17685,7 +17700,7 @@
           <w:noProof/>
         </w:rPr>
         <w:drawing>
-          <wp:anchor distT="0" distB="0" distL="114300" distR="114300" simplePos="0" relativeHeight="251643392" behindDoc="0" locked="0" layoutInCell="1" allowOverlap="1" wp14:anchorId="598BB824" wp14:editId="27256138">
+          <wp:anchor distT="0" distB="0" distL="114300" distR="114300" simplePos="0" relativeHeight="251640320" behindDoc="0" locked="0" layoutInCell="1" allowOverlap="1" wp14:anchorId="598BB824" wp14:editId="1D8AC612">
             <wp:simplePos x="0" y="0"/>
             <wp:positionH relativeFrom="column">
               <wp:posOffset>405911</wp:posOffset>
@@ -17708,7 +17723,7 @@
                     <pic:cNvPicPr/>
                   </pic:nvPicPr>
                   <pic:blipFill>
-                    <a:blip r:embed="rId35">
+                    <a:blip r:embed="rId36">
                       <a:extLst>
                         <a:ext uri="{28A0092B-C50C-407E-A947-70E740481C1C}">
                           <a14:useLocalDpi xmlns:a14="http://schemas.microsoft.com/office/drawing/2010/main" val="0"/>
@@ -17806,6 +17821,9 @@
     <w:p>
       <w:pPr>
         <w:pStyle w:val="af0"/>
+        <w:tabs>
+          <w:tab w:val="center" w:pos="5102"/>
+        </w:tabs>
       </w:pPr>
       <w:bookmarkStart w:id="52" w:name="_Toc51857440"/>
       <w:r>
@@ -17814,13 +17832,73 @@
         </w:rPr>
         <w:lastRenderedPageBreak/>
         <w:drawing>
-          <wp:anchor distT="0" distB="0" distL="114300" distR="114300" simplePos="0" relativeHeight="251657728" behindDoc="1" locked="0" layoutInCell="1" allowOverlap="1" wp14:anchorId="1AEA388E" wp14:editId="600F7496">
+          <wp:anchor distT="0" distB="0" distL="114300" distR="114300" simplePos="0" relativeHeight="251656192" behindDoc="0" locked="0" layoutInCell="1" allowOverlap="1" wp14:anchorId="3A389CD6" wp14:editId="6FDD702F">
+            <wp:simplePos x="0" y="0"/>
+            <wp:positionH relativeFrom="column">
+              <wp:posOffset>561322</wp:posOffset>
+            </wp:positionH>
+            <wp:positionV relativeFrom="paragraph">
+              <wp:posOffset>3635665</wp:posOffset>
+            </wp:positionV>
+            <wp:extent cx="5213985" cy="3171825"/>
+            <wp:effectExtent l="0" t="0" r="5715" b="9525"/>
+            <wp:wrapTopAndBottom/>
+            <wp:docPr id="9" name="圖片 9"/>
+            <wp:cNvGraphicFramePr>
+              <a:graphicFrameLocks xmlns:a="http://schemas.openxmlformats.org/drawingml/2006/main" noChangeAspect="1"/>
+            </wp:cNvGraphicFramePr>
+            <a:graphic xmlns:a="http://schemas.openxmlformats.org/drawingml/2006/main">
+              <a:graphicData uri="http://schemas.openxmlformats.org/drawingml/2006/picture">
+                <pic:pic xmlns:pic="http://schemas.openxmlformats.org/drawingml/2006/picture">
+                  <pic:nvPicPr>
+                    <pic:cNvPr id="1" name=""/>
+                    <pic:cNvPicPr/>
+                  </pic:nvPicPr>
+                  <pic:blipFill>
+                    <a:blip r:embed="rId37">
+                      <a:extLst>
+                        <a:ext uri="{28A0092B-C50C-407E-A947-70E740481C1C}">
+                          <a14:useLocalDpi xmlns:a14="http://schemas.microsoft.com/office/drawing/2010/main" val="0"/>
+                        </a:ext>
+                      </a:extLst>
+                    </a:blip>
+                    <a:stretch>
+                      <a:fillRect/>
+                    </a:stretch>
+                  </pic:blipFill>
+                  <pic:spPr>
+                    <a:xfrm>
+                      <a:off x="0" y="0"/>
+                      <a:ext cx="5213985" cy="3171825"/>
+                    </a:xfrm>
+                    <a:prstGeom prst="rect">
+                      <a:avLst/>
+                    </a:prstGeom>
+                  </pic:spPr>
+                </pic:pic>
+              </a:graphicData>
+            </a:graphic>
+            <wp14:sizeRelH relativeFrom="page">
+              <wp14:pctWidth>0</wp14:pctWidth>
+            </wp14:sizeRelH>
+            <wp14:sizeRelV relativeFrom="page">
+              <wp14:pctHeight>0</wp14:pctHeight>
+            </wp14:sizeRelV>
+          </wp:anchor>
+        </w:drawing>
+      </w:r>
+      <w:r>
+        <w:rPr>
+          <w:noProof/>
+        </w:rPr>
+        <w:drawing>
+          <wp:anchor distT="0" distB="0" distL="114300" distR="114300" simplePos="0" relativeHeight="251646976" behindDoc="1" locked="0" layoutInCell="1" allowOverlap="1" wp14:anchorId="1AEA388E" wp14:editId="1D25BE80">
             <wp:simplePos x="0" y="0"/>
             <wp:positionH relativeFrom="column">
               <wp:posOffset>208915</wp:posOffset>
             </wp:positionH>
             <wp:positionV relativeFrom="paragraph">
-              <wp:posOffset>374015</wp:posOffset>
+              <wp:posOffset>278322</wp:posOffset>
             </wp:positionV>
             <wp:extent cx="6224905" cy="2696210"/>
             <wp:effectExtent l="0" t="0" r="4445" b="8890"/>
@@ -17845,7 +17923,7 @@
                     <pic:cNvPicPr/>
                   </pic:nvPicPr>
                   <pic:blipFill>
-                    <a:blip r:embed="rId36">
+                    <a:blip r:embed="rId38">
                       <a:extLst>
                         <a:ext uri="{28A0092B-C50C-407E-A947-70E740481C1C}">
                           <a14:useLocalDpi xmlns:a14="http://schemas.microsoft.com/office/drawing/2010/main" val="0"/>
@@ -17956,7 +18034,7 @@
         </w:rPr>
         <w:lastRenderedPageBreak/>
         <w:drawing>
-          <wp:anchor distT="0" distB="0" distL="114300" distR="114300" simplePos="0" relativeHeight="251660800" behindDoc="0" locked="0" layoutInCell="1" allowOverlap="1" wp14:anchorId="0DCE390A" wp14:editId="4BF89720">
+          <wp:anchor distT="0" distB="0" distL="114300" distR="114300" simplePos="0" relativeHeight="251657728" behindDoc="0" locked="0" layoutInCell="1" allowOverlap="1" wp14:anchorId="0DCE390A" wp14:editId="4C09FF0E">
             <wp:simplePos x="0" y="0"/>
             <wp:positionH relativeFrom="column">
               <wp:posOffset>366883</wp:posOffset>
@@ -17979,7 +18057,7 @@
                     <pic:cNvPicPr/>
                   </pic:nvPicPr>
                   <pic:blipFill>
-                    <a:blip r:embed="rId37">
+                    <a:blip r:embed="rId39">
                       <a:extLst>
                         <a:ext uri="{28A0092B-C50C-407E-A947-70E740481C1C}">
                           <a14:useLocalDpi xmlns:a14="http://schemas.microsoft.com/office/drawing/2010/main" val="0"/>
@@ -18010,7 +18088,7 @@
           <w:noProof/>
         </w:rPr>
         <w:drawing>
-          <wp:anchor distT="0" distB="0" distL="114300" distR="114300" simplePos="0" relativeHeight="251658752" behindDoc="0" locked="0" layoutInCell="1" allowOverlap="1" wp14:anchorId="275050E2" wp14:editId="1ACA9167">
+          <wp:anchor distT="0" distB="0" distL="114300" distR="114300" simplePos="0" relativeHeight="251654656" behindDoc="0" locked="0" layoutInCell="1" allowOverlap="1" wp14:anchorId="275050E2" wp14:editId="368A8BA9">
             <wp:simplePos x="0" y="0"/>
             <wp:positionH relativeFrom="column">
               <wp:posOffset>370792</wp:posOffset>
@@ -18033,7 +18111,7 @@
                     <pic:cNvPicPr/>
                   </pic:nvPicPr>
                   <pic:blipFill>
-                    <a:blip r:embed="rId38">
+                    <a:blip r:embed="rId40">
                       <a:extLst>
                         <a:ext uri="{28A0092B-C50C-407E-A947-70E740481C1C}">
                           <a14:useLocalDpi xmlns:a14="http://schemas.microsoft.com/office/drawing/2010/main" val="0"/>
@@ -18165,7 +18243,7 @@
           <w:noProof/>
         </w:rPr>
         <w:drawing>
-          <wp:anchor distT="0" distB="0" distL="114300" distR="114300" simplePos="0" relativeHeight="251666944" behindDoc="0" locked="0" layoutInCell="1" allowOverlap="1" wp14:anchorId="147C7A07" wp14:editId="6838C9AC">
+          <wp:anchor distT="0" distB="0" distL="114300" distR="114300" simplePos="0" relativeHeight="251663872" behindDoc="0" locked="0" layoutInCell="1" allowOverlap="1" wp14:anchorId="147C7A07" wp14:editId="7C1CA87C">
             <wp:simplePos x="0" y="0"/>
             <wp:positionH relativeFrom="column">
               <wp:posOffset>288925</wp:posOffset>
@@ -18188,7 +18266,7 @@
                     <pic:cNvPicPr/>
                   </pic:nvPicPr>
                   <pic:blipFill>
-                    <a:blip r:embed="rId39">
+                    <a:blip r:embed="rId41">
                       <a:extLst>
                         <a:ext uri="{28A0092B-C50C-407E-A947-70E740481C1C}">
                           <a14:useLocalDpi xmlns:a14="http://schemas.microsoft.com/office/drawing/2010/main" val="0"/>
@@ -18243,38 +18321,89 @@
     <w:p>
       <w:pPr>
         <w:pStyle w:val="af0"/>
+        <w:tabs>
+          <w:tab w:val="center" w:pos="5102"/>
+        </w:tabs>
       </w:pPr>
       <w:bookmarkStart w:id="57" w:name="_Toc51857445"/>
       <w:r>
         <w:rPr>
+          <w:noProof/>
+        </w:rPr>
+        <w:lastRenderedPageBreak/>
+        <w:drawing>
+          <wp:anchor distT="0" distB="0" distL="114300" distR="114300" simplePos="0" relativeHeight="251664384" behindDoc="0" locked="0" layoutInCell="1" allowOverlap="1" wp14:anchorId="5407F508" wp14:editId="727891EF">
+            <wp:simplePos x="0" y="0"/>
+            <wp:positionH relativeFrom="column">
+              <wp:posOffset>212237</wp:posOffset>
+            </wp:positionH>
+            <wp:positionV relativeFrom="paragraph">
+              <wp:posOffset>36390</wp:posOffset>
+            </wp:positionV>
+            <wp:extent cx="5971736" cy="2435747"/>
+            <wp:effectExtent l="0" t="0" r="0" b="3175"/>
+            <wp:wrapTopAndBottom/>
+            <wp:docPr id="15" name="圖片 15"/>
+            <wp:cNvGraphicFramePr>
+              <a:graphicFrameLocks xmlns:a="http://schemas.openxmlformats.org/drawingml/2006/main" noChangeAspect="1"/>
+            </wp:cNvGraphicFramePr>
+            <a:graphic xmlns:a="http://schemas.openxmlformats.org/drawingml/2006/main">
+              <a:graphicData uri="http://schemas.openxmlformats.org/drawingml/2006/picture">
+                <pic:pic xmlns:pic="http://schemas.openxmlformats.org/drawingml/2006/picture">
+                  <pic:nvPicPr>
+                    <pic:cNvPr id="1" name=""/>
+                    <pic:cNvPicPr/>
+                  </pic:nvPicPr>
+                  <pic:blipFill>
+                    <a:blip r:embed="rId42">
+                      <a:extLst>
+                        <a:ext uri="{28A0092B-C50C-407E-A947-70E740481C1C}">
+                          <a14:useLocalDpi xmlns:a14="http://schemas.microsoft.com/office/drawing/2010/main" val="0"/>
+                        </a:ext>
+                      </a:extLst>
+                    </a:blip>
+                    <a:stretch>
+                      <a:fillRect/>
+                    </a:stretch>
+                  </pic:blipFill>
+                  <pic:spPr>
+                    <a:xfrm>
+                      <a:off x="0" y="0"/>
+                      <a:ext cx="5971736" cy="2435747"/>
+                    </a:xfrm>
+                    <a:prstGeom prst="rect">
+                      <a:avLst/>
+                    </a:prstGeom>
+                  </pic:spPr>
+                </pic:pic>
+              </a:graphicData>
+            </a:graphic>
+            <wp14:sizeRelH relativeFrom="page">
+              <wp14:pctWidth>0</wp14:pctWidth>
+            </wp14:sizeRelH>
+            <wp14:sizeRelV relativeFrom="page">
+              <wp14:pctHeight>0</wp14:pctHeight>
+            </wp14:sizeRelV>
+          </wp:anchor>
+        </w:drawing>
+      </w:r>
+      <w:r>
+        <w:rPr>
           <w:rFonts w:hint="eastAsia"/>
         </w:rPr>
-        <w:lastRenderedPageBreak/>
         <w:t>圖</w:t>
       </w:r>
       <w:r>
         <w:rPr>
           <w:rFonts w:hint="eastAsia"/>
         </w:rPr>
-        <w:t>6-1-1</w:t>
+        <w:t>6-1-12</w:t>
       </w:r>
       <w:r>
         <w:rPr>
           <w:rFonts w:hint="eastAsia"/>
         </w:rPr>
-        <w:t>2</w:t>
-      </w:r>
-      <w:r>
-        <w:rPr>
-          <w:rFonts w:hint="eastAsia"/>
-        </w:rPr>
-        <w:t>匯</w:t>
-      </w:r>
-      <w:r>
-        <w:rPr>
-          <w:rFonts w:hint="eastAsia"/>
-        </w:rPr>
-        <w:t>出</w:t>
+        <w:t>匯出</w:t>
       </w:r>
       <w:r>
         <w:rPr>
@@ -18297,6 +18426,126 @@
       <w:bookmarkStart w:id="58" w:name="_Toc51857446"/>
       <w:r>
         <w:rPr>
+          <w:noProof/>
+        </w:rPr>
+        <w:drawing>
+          <wp:anchor distT="0" distB="0" distL="114300" distR="114300" simplePos="0" relativeHeight="251671552" behindDoc="0" locked="0" layoutInCell="1" allowOverlap="1" wp14:anchorId="3A6DCDF2" wp14:editId="16836574">
+            <wp:simplePos x="0" y="0"/>
+            <wp:positionH relativeFrom="column">
+              <wp:posOffset>365760</wp:posOffset>
+            </wp:positionH>
+            <wp:positionV relativeFrom="paragraph">
+              <wp:posOffset>3244264</wp:posOffset>
+            </wp:positionV>
+            <wp:extent cx="5739765" cy="2933065"/>
+            <wp:effectExtent l="0" t="0" r="0" b="635"/>
+            <wp:wrapTopAndBottom/>
+            <wp:docPr id="39" name="圖片 39"/>
+            <wp:cNvGraphicFramePr>
+              <a:graphicFrameLocks xmlns:a="http://schemas.openxmlformats.org/drawingml/2006/main" noChangeAspect="1"/>
+            </wp:cNvGraphicFramePr>
+            <a:graphic xmlns:a="http://schemas.openxmlformats.org/drawingml/2006/main">
+              <a:graphicData uri="http://schemas.openxmlformats.org/drawingml/2006/picture">
+                <pic:pic xmlns:pic="http://schemas.openxmlformats.org/drawingml/2006/picture">
+                  <pic:nvPicPr>
+                    <pic:cNvPr id="1" name=""/>
+                    <pic:cNvPicPr/>
+                  </pic:nvPicPr>
+                  <pic:blipFill>
+                    <a:blip r:embed="rId43">
+                      <a:extLst>
+                        <a:ext uri="{28A0092B-C50C-407E-A947-70E740481C1C}">
+                          <a14:useLocalDpi xmlns:a14="http://schemas.microsoft.com/office/drawing/2010/main" val="0"/>
+                        </a:ext>
+                      </a:extLst>
+                    </a:blip>
+                    <a:stretch>
+                      <a:fillRect/>
+                    </a:stretch>
+                  </pic:blipFill>
+                  <pic:spPr>
+                    <a:xfrm>
+                      <a:off x="0" y="0"/>
+                      <a:ext cx="5739765" cy="2933065"/>
+                    </a:xfrm>
+                    <a:prstGeom prst="rect">
+                      <a:avLst/>
+                    </a:prstGeom>
+                  </pic:spPr>
+                </pic:pic>
+              </a:graphicData>
+            </a:graphic>
+            <wp14:sizeRelH relativeFrom="page">
+              <wp14:pctWidth>0</wp14:pctWidth>
+            </wp14:sizeRelH>
+            <wp14:sizeRelV relativeFrom="page">
+              <wp14:pctHeight>0</wp14:pctHeight>
+            </wp14:sizeRelV>
+          </wp:anchor>
+        </w:drawing>
+      </w:r>
+      <w:r>
+        <w:rPr>
+          <w:noProof/>
+        </w:rPr>
+        <w:drawing>
+          <wp:anchor distT="0" distB="0" distL="114300" distR="114300" simplePos="0" relativeHeight="251669504" behindDoc="0" locked="0" layoutInCell="1" allowOverlap="1" wp14:anchorId="35C1C8CD" wp14:editId="49D7CEB5">
+            <wp:simplePos x="0" y="0"/>
+            <wp:positionH relativeFrom="column">
+              <wp:posOffset>444353</wp:posOffset>
+            </wp:positionH>
+            <wp:positionV relativeFrom="paragraph">
+              <wp:posOffset>9574</wp:posOffset>
+            </wp:positionV>
+            <wp:extent cx="5512322" cy="2725909"/>
+            <wp:effectExtent l="0" t="0" r="0" b="0"/>
+            <wp:wrapTopAndBottom/>
+            <wp:docPr id="23" name="圖片 23"/>
+            <wp:cNvGraphicFramePr>
+              <a:graphicFrameLocks xmlns:a="http://schemas.openxmlformats.org/drawingml/2006/main" noChangeAspect="1"/>
+            </wp:cNvGraphicFramePr>
+            <a:graphic xmlns:a="http://schemas.openxmlformats.org/drawingml/2006/main">
+              <a:graphicData uri="http://schemas.openxmlformats.org/drawingml/2006/picture">
+                <pic:pic xmlns:pic="http://schemas.openxmlformats.org/drawingml/2006/picture">
+                  <pic:nvPicPr>
+                    <pic:cNvPr id="1" name=""/>
+                    <pic:cNvPicPr/>
+                  </pic:nvPicPr>
+                  <pic:blipFill>
+                    <a:blip r:embed="rId44">
+                      <a:extLst>
+                        <a:ext uri="{28A0092B-C50C-407E-A947-70E740481C1C}">
+                          <a14:useLocalDpi xmlns:a14="http://schemas.microsoft.com/office/drawing/2010/main" val="0"/>
+                        </a:ext>
+                      </a:extLst>
+                    </a:blip>
+                    <a:stretch>
+                      <a:fillRect/>
+                    </a:stretch>
+                  </pic:blipFill>
+                  <pic:spPr>
+                    <a:xfrm>
+                      <a:off x="0" y="0"/>
+                      <a:ext cx="5512322" cy="2725909"/>
+                    </a:xfrm>
+                    <a:prstGeom prst="rect">
+                      <a:avLst/>
+                    </a:prstGeom>
+                  </pic:spPr>
+                </pic:pic>
+              </a:graphicData>
+            </a:graphic>
+            <wp14:sizeRelH relativeFrom="page">
+              <wp14:pctWidth>0</wp14:pctWidth>
+            </wp14:sizeRelH>
+            <wp14:sizeRelV relativeFrom="page">
+              <wp14:pctHeight>0</wp14:pctHeight>
+            </wp14:sizeRelV>
+          </wp:anchor>
+        </w:drawing>
+      </w:r>
+      <w:r>
+        <w:rPr>
           <w:rFonts w:hint="eastAsia"/>
         </w:rPr>
         <w:t>圖</w:t>
@@ -18330,12 +18579,14 @@
     <w:p>
       <w:pPr>
         <w:pStyle w:val="af0"/>
-      </w:pPr>
-      <w:bookmarkStart w:id="59" w:name="_Toc51857447"/>
-      <w:r>
         <w:rPr>
           <w:rFonts w:hint="eastAsia"/>
         </w:rPr>
+      </w:pPr>
+      <w:r>
+        <w:rPr>
+          <w:rFonts w:hint="eastAsia"/>
+        </w:rPr>
         <w:t>圖</w:t>
       </w:r>
       <w:r>
@@ -18354,7 +18605,7 @@
         <w:rPr>
           <w:rFonts w:hint="eastAsia"/>
         </w:rPr>
-        <w:t>個人功能管理</w:t>
+        <w:t>常用參與人</w:t>
       </w:r>
       <w:r>
         <w:rPr>
@@ -18362,17 +18613,107 @@
         </w:rPr>
         <w:t>之循序圖</w:t>
       </w:r>
-      <w:bookmarkEnd w:id="59"/>
     </w:p>
     <w:p>
       <w:pPr>
         <w:pStyle w:val="af0"/>
       </w:pPr>
-    </w:p>
-    <w:p>
-      <w:pPr>
-        <w:pStyle w:val="af0"/>
-      </w:pPr>
+      <w:bookmarkStart w:id="59" w:name="_Toc51857447"/>
+      <w:r>
+        <w:rPr>
+          <w:noProof/>
+        </w:rPr>
+        <w:lastRenderedPageBreak/>
+        <w:drawing>
+          <wp:anchor distT="0" distB="0" distL="114300" distR="114300" simplePos="0" relativeHeight="251675136" behindDoc="0" locked="0" layoutInCell="1" allowOverlap="1" wp14:anchorId="66907871" wp14:editId="7721DF1A">
+            <wp:simplePos x="0" y="0"/>
+            <wp:positionH relativeFrom="column">
+              <wp:posOffset>254440</wp:posOffset>
+            </wp:positionH>
+            <wp:positionV relativeFrom="paragraph">
+              <wp:posOffset>8255</wp:posOffset>
+            </wp:positionV>
+            <wp:extent cx="5894363" cy="2958157"/>
+            <wp:effectExtent l="0" t="0" r="0" b="0"/>
+            <wp:wrapTopAndBottom/>
+            <wp:docPr id="40" name="圖片 40"/>
+            <wp:cNvGraphicFramePr>
+              <a:graphicFrameLocks xmlns:a="http://schemas.openxmlformats.org/drawingml/2006/main" noChangeAspect="1"/>
+            </wp:cNvGraphicFramePr>
+            <a:graphic xmlns:a="http://schemas.openxmlformats.org/drawingml/2006/main">
+              <a:graphicData uri="http://schemas.openxmlformats.org/drawingml/2006/picture">
+                <pic:pic xmlns:pic="http://schemas.openxmlformats.org/drawingml/2006/picture">
+                  <pic:nvPicPr>
+                    <pic:cNvPr id="1" name=""/>
+                    <pic:cNvPicPr/>
+                  </pic:nvPicPr>
+                  <pic:blipFill>
+                    <a:blip r:embed="rId45">
+                      <a:extLst>
+                        <a:ext uri="{28A0092B-C50C-407E-A947-70E740481C1C}">
+                          <a14:useLocalDpi xmlns:a14="http://schemas.microsoft.com/office/drawing/2010/main" val="0"/>
+                        </a:ext>
+                      </a:extLst>
+                    </a:blip>
+                    <a:stretch>
+                      <a:fillRect/>
+                    </a:stretch>
+                  </pic:blipFill>
+                  <pic:spPr>
+                    <a:xfrm>
+                      <a:off x="0" y="0"/>
+                      <a:ext cx="5894363" cy="2958157"/>
+                    </a:xfrm>
+                    <a:prstGeom prst="rect">
+                      <a:avLst/>
+                    </a:prstGeom>
+                  </pic:spPr>
+                </pic:pic>
+              </a:graphicData>
+            </a:graphic>
+            <wp14:sizeRelH relativeFrom="page">
+              <wp14:pctWidth>0</wp14:pctWidth>
+            </wp14:sizeRelH>
+            <wp14:sizeRelV relativeFrom="page">
+              <wp14:pctHeight>0</wp14:pctHeight>
+            </wp14:sizeRelV>
+          </wp:anchor>
+        </w:drawing>
+      </w:r>
+      <w:r>
+        <w:rPr>
+          <w:rFonts w:hint="eastAsia"/>
+        </w:rPr>
+        <w:t>圖</w:t>
+      </w:r>
+      <w:r>
+        <w:rPr>
+          <w:rFonts w:hint="eastAsia"/>
+        </w:rPr>
+        <w:t>6-1-1</w:t>
+      </w:r>
+      <w:r>
+        <w:t>5</w:t>
+      </w:r>
+      <w:r>
+        <w:rPr>
+          <w:rFonts w:hint="eastAsia"/>
+        </w:rPr>
+        <w:t>行事曆</w:t>
+      </w:r>
+      <w:r>
+        <w:rPr>
+          <w:rFonts w:hint="eastAsia"/>
+        </w:rPr>
+        <w:t>管理</w:t>
+      </w:r>
+      <w:r>
+        <w:rPr>
+          <w:rFonts w:hint="eastAsia"/>
+        </w:rPr>
+        <w:t>之循序圖</w:t>
+      </w:r>
+      <w:bookmarkEnd w:id="59"/>
     </w:p>
     <w:p>
       <w:pPr>
@@ -18425,7 +18766,7 @@
           <w:szCs w:val="32"/>
         </w:rPr>
         <w:drawing>
-          <wp:inline distT="0" distB="0" distL="0" distR="0" wp14:anchorId="61322C5F" wp14:editId="383302B4">
+          <wp:inline distT="0" distB="0" distL="0" distR="0" wp14:anchorId="61322C5F" wp14:editId="6978D11E">
             <wp:extent cx="6479540" cy="5302885"/>
             <wp:effectExtent l="0" t="0" r="0" b="0"/>
             <wp:docPr id="38" name="圖片 38"/>
@@ -18440,11 +18781,11 @@
                     <pic:cNvPicPr/>
                   </pic:nvPicPr>
                   <pic:blipFill>
-                    <a:blip r:embed="rId40">
+                    <a:blip r:embed="rId46">
                       <a:extLst>
                         <a:ext uri="{BEBA8EAE-BF5A-486C-A8C5-ECC9F3942E4B}">
                           <a14:imgProps xmlns:a14="http://schemas.microsoft.com/office/drawing/2010/main">
-                            <a14:imgLayer r:embed="rId41">
+                            <a14:imgLayer r:embed="rId47">
                               <a14:imgEffect>
                                 <a14:saturation sat="0"/>
                               </a14:imgEffect>
@@ -18584,7 +18925,7 @@
           <w:szCs w:val="40"/>
         </w:rPr>
         <w:drawing>
-          <wp:anchor distT="0" distB="0" distL="114300" distR="114300" simplePos="0" relativeHeight="251665920" behindDoc="1" locked="0" layoutInCell="1" allowOverlap="1" wp14:anchorId="35F809B8" wp14:editId="6FF283BF">
+          <wp:anchor distT="0" distB="0" distL="114300" distR="114300" simplePos="0" relativeHeight="251660800" behindDoc="1" locked="0" layoutInCell="1" allowOverlap="1" wp14:anchorId="35F809B8" wp14:editId="5AFB62A9">
             <wp:simplePos x="0" y="0"/>
             <wp:positionH relativeFrom="column">
               <wp:posOffset>726440</wp:posOffset>
@@ -18607,7 +18948,7 @@
                     <pic:cNvPicPr/>
                   </pic:nvPicPr>
                   <pic:blipFill>
-                    <a:blip r:embed="rId42">
+                    <a:blip r:embed="rId48">
                       <a:extLst>
                         <a:ext uri="{28A0092B-C50C-407E-A947-70E740481C1C}">
                           <a14:useLocalDpi xmlns:a14="http://schemas.microsoft.com/office/drawing/2010/main" val="0"/>
@@ -18699,15 +19040,96 @@
     </w:p>
     <w:p>
       <w:pPr>
+        <w:rPr>
+          <w:rFonts w:ascii="Times New Roman" w:eastAsia="標楷體" w:hAnsi="Times New Roman"/>
+          <w:sz w:val="32"/>
+          <w:szCs w:val="32"/>
+        </w:rPr>
+      </w:pPr>
+      <w:bookmarkStart w:id="65" w:name="_Toc51857408"/>
+      <w:r>
+        <w:rPr>
+          <w:rFonts w:ascii="Times New Roman" w:eastAsia="標楷體" w:hAnsi="Times New Roman"/>
+          <w:sz w:val="32"/>
+          <w:szCs w:val="32"/>
+        </w:rPr>
+        <w:br w:type="page"/>
+      </w:r>
+    </w:p>
+    <w:p>
+      <w:pPr>
         <w:outlineLvl w:val="1"/>
         <w:rPr>
           <w:rFonts w:ascii="Times New Roman" w:eastAsia="標楷體" w:hAnsi="Times New Roman"/>
+          <w:sz w:val="32"/>
+          <w:szCs w:val="32"/>
+        </w:rPr>
+      </w:pPr>
+      <w:r>
+        <w:rPr>
+          <w:rFonts w:ascii="Times New Roman" w:eastAsia="標楷體" w:hAnsi="Times New Roman" w:hint="eastAsia"/>
           <w:b/>
+          <w:noProof/>
           <w:sz w:val="40"/>
           <w:szCs w:val="40"/>
         </w:rPr>
-      </w:pPr>
-      <w:bookmarkStart w:id="65" w:name="_Toc51857408"/>
+        <w:lastRenderedPageBreak/>
+        <w:drawing>
+          <wp:anchor distT="0" distB="0" distL="114300" distR="114300" simplePos="0" relativeHeight="251673600" behindDoc="0" locked="0" layoutInCell="1" allowOverlap="1" wp14:anchorId="69CBF7BC" wp14:editId="7904C369">
+            <wp:simplePos x="0" y="0"/>
+            <wp:positionH relativeFrom="column">
+              <wp:posOffset>345293</wp:posOffset>
+            </wp:positionH>
+            <wp:positionV relativeFrom="paragraph">
+              <wp:posOffset>457883</wp:posOffset>
+            </wp:positionV>
+            <wp:extent cx="5772150" cy="5772150"/>
+            <wp:effectExtent l="0" t="0" r="0" b="0"/>
+            <wp:wrapTopAndBottom/>
+            <wp:docPr id="41" name="圖片 41"/>
+            <wp:cNvGraphicFramePr>
+              <a:graphicFrameLocks xmlns:a="http://schemas.openxmlformats.org/drawingml/2006/main" noChangeAspect="1"/>
+            </wp:cNvGraphicFramePr>
+            <a:graphic xmlns:a="http://schemas.openxmlformats.org/drawingml/2006/main">
+              <a:graphicData uri="http://schemas.openxmlformats.org/drawingml/2006/picture">
+                <pic:pic xmlns:pic="http://schemas.openxmlformats.org/drawingml/2006/picture">
+                  <pic:nvPicPr>
+                    <pic:cNvPr id="41" name="套件圖.jpg"/>
+                    <pic:cNvPicPr/>
+                  </pic:nvPicPr>
+                  <pic:blipFill>
+                    <a:blip r:embed="rId49">
+                      <a:extLst>
+                        <a:ext uri="{28A0092B-C50C-407E-A947-70E740481C1C}">
+                          <a14:useLocalDpi xmlns:a14="http://schemas.microsoft.com/office/drawing/2010/main" val="0"/>
+                        </a:ext>
+                      </a:extLst>
+                    </a:blip>
+                    <a:stretch>
+                      <a:fillRect/>
+                    </a:stretch>
+                  </pic:blipFill>
+                  <pic:spPr>
+                    <a:xfrm>
+                      <a:off x="0" y="0"/>
+                      <a:ext cx="5772150" cy="5772150"/>
+                    </a:xfrm>
+                    <a:prstGeom prst="rect">
+                      <a:avLst/>
+                    </a:prstGeom>
+                  </pic:spPr>
+                </pic:pic>
+              </a:graphicData>
+            </a:graphic>
+            <wp14:sizeRelH relativeFrom="page">
+              <wp14:pctWidth>0</wp14:pctWidth>
+            </wp14:sizeRelH>
+            <wp14:sizeRelV relativeFrom="page">
+              <wp14:pctHeight>0</wp14:pctHeight>
+            </wp14:sizeRelV>
+          </wp:anchor>
+        </w:drawing>
+      </w:r>
       <w:r>
         <w:rPr>
           <w:rFonts w:ascii="Times New Roman" w:eastAsia="標楷體" w:hAnsi="Times New Roman" w:hint="eastAsia"/>
@@ -18762,7 +19184,7 @@
         </w:rPr>
         <w:lastRenderedPageBreak/>
         <w:drawing>
-          <wp:anchor distT="0" distB="0" distL="114300" distR="114300" simplePos="0" relativeHeight="251667968" behindDoc="0" locked="0" layoutInCell="1" allowOverlap="1" wp14:anchorId="637AB4CE" wp14:editId="45B5323E">
+          <wp:anchor distT="0" distB="0" distL="114300" distR="114300" simplePos="0" relativeHeight="251666432" behindDoc="0" locked="0" layoutInCell="1" allowOverlap="1" wp14:anchorId="637AB4CE" wp14:editId="46C98110">
             <wp:simplePos x="0" y="0"/>
             <wp:positionH relativeFrom="column">
               <wp:posOffset>462915</wp:posOffset>
@@ -18785,7 +19207,7 @@
                     <pic:cNvPicPr/>
                   </pic:nvPicPr>
                   <pic:blipFill>
-                    <a:blip r:embed="rId43">
+                    <a:blip r:embed="rId50">
                       <a:extLst>
                         <a:ext uri="{28A0092B-C50C-407E-A947-70E740481C1C}">
                           <a14:useLocalDpi xmlns:a14="http://schemas.microsoft.com/office/drawing/2010/main" val="0"/>
@@ -18898,7 +19320,7 @@
           <w:szCs w:val="32"/>
         </w:rPr>
         <w:drawing>
-          <wp:anchor distT="0" distB="0" distL="114300" distR="114300" simplePos="0" relativeHeight="251668992" behindDoc="0" locked="0" layoutInCell="1" allowOverlap="1" wp14:anchorId="67850F7E" wp14:editId="5355581A">
+          <wp:anchor distT="0" distB="0" distL="114300" distR="114300" simplePos="0" relativeHeight="251665920" behindDoc="0" locked="0" layoutInCell="1" allowOverlap="1" wp14:anchorId="67850F7E" wp14:editId="3B692EA3">
             <wp:simplePos x="0" y="0"/>
             <wp:positionH relativeFrom="column">
               <wp:posOffset>1219200</wp:posOffset>
@@ -18921,7 +19343,7 @@
                     <pic:cNvPicPr/>
                   </pic:nvPicPr>
                   <pic:blipFill>
-                    <a:blip r:embed="rId44">
+                    <a:blip r:embed="rId51">
                       <a:extLst>
                         <a:ext uri="{28A0092B-C50C-407E-A947-70E740481C1C}">
                           <a14:useLocalDpi xmlns:a14="http://schemas.microsoft.com/office/drawing/2010/main" val="0"/>
@@ -19025,7 +19447,7 @@
         </w:rPr>
         <w:lastRenderedPageBreak/>
         <w:drawing>
-          <wp:anchor distT="0" distB="0" distL="114300" distR="114300" simplePos="0" relativeHeight="251670016" behindDoc="1" locked="0" layoutInCell="1" allowOverlap="1" wp14:anchorId="4EBD379F" wp14:editId="0C21C6A6">
+          <wp:anchor distT="0" distB="0" distL="114300" distR="114300" simplePos="0" relativeHeight="251667968" behindDoc="1" locked="0" layoutInCell="1" allowOverlap="1" wp14:anchorId="4EBD379F" wp14:editId="4D2EE54D">
             <wp:simplePos x="0" y="0"/>
             <wp:positionH relativeFrom="column">
               <wp:posOffset>1580515</wp:posOffset>
@@ -19048,7 +19470,7 @@
                     <pic:cNvPicPr/>
                   </pic:nvPicPr>
                   <pic:blipFill>
-                    <a:blip r:embed="rId45">
+                    <a:blip r:embed="rId52">
                       <a:extLst>
                         <a:ext uri="{28A0092B-C50C-407E-A947-70E740481C1C}">
                           <a14:useLocalDpi xmlns:a14="http://schemas.microsoft.com/office/drawing/2010/main" val="0"/>
@@ -19184,29 +19606,41 @@
       <w:bookmarkStart w:id="72" w:name="_Toc51857412"/>
       <w:r>
         <w:rPr>
+          <w:rFonts w:ascii="Times New Roman" w:eastAsia="標楷體" w:hAnsi="Times New Roman" w:hint="eastAsia"/>
+          <w:sz w:val="32"/>
+          <w:szCs w:val="32"/>
+        </w:rPr>
+        <w:t>8-1</w:t>
+      </w:r>
+      <w:r>
+        <w:rPr>
+          <w:rFonts w:ascii="Times New Roman" w:eastAsia="標楷體" w:hAnsi="Times New Roman" w:hint="eastAsia"/>
+          <w:sz w:val="32"/>
+          <w:szCs w:val="32"/>
+        </w:rPr>
+        <w:t>資料庫關聯表</w:t>
+      </w:r>
+      <w:bookmarkEnd w:id="72"/>
+      <w:r>
+        <w:rPr>
+          <w:rFonts w:ascii="Times New Roman" w:eastAsia="標楷體" w:hAnsi="Times New Roman"/>
           <w:noProof/>
+          <w:sz w:val="32"/>
+          <w:szCs w:val="32"/>
         </w:rPr>
         <w:drawing>
-          <wp:anchor distT="0" distB="0" distL="114300" distR="114300" simplePos="0" relativeHeight="251663872" behindDoc="1" locked="0" layoutInCell="1" allowOverlap="1" wp14:anchorId="7D4B9176" wp14:editId="06CE82AF">
+          <wp:anchor distT="0" distB="0" distL="114300" distR="114300" simplePos="0" relativeHeight="251674112" behindDoc="0" locked="0" layoutInCell="1" allowOverlap="1" wp14:anchorId="76D74016" wp14:editId="1B1F9CC2">
             <wp:simplePos x="0" y="0"/>
             <wp:positionH relativeFrom="column">
-              <wp:posOffset>137795</wp:posOffset>
+              <wp:posOffset>-635</wp:posOffset>
             </wp:positionH>
             <wp:positionV relativeFrom="paragraph">
-              <wp:posOffset>419735</wp:posOffset>
+              <wp:posOffset>526415</wp:posOffset>
             </wp:positionV>
-            <wp:extent cx="6479540" cy="5147945"/>
-            <wp:effectExtent l="0" t="0" r="0" b="0"/>
-            <wp:wrapTight wrapText="bothSides">
-              <wp:wrapPolygon edited="0">
-                <wp:start x="0" y="0"/>
-                <wp:lineTo x="0" y="21501"/>
-                <wp:lineTo x="21528" y="21501"/>
-                <wp:lineTo x="21528" y="0"/>
-                <wp:lineTo x="0" y="0"/>
-              </wp:wrapPolygon>
-            </wp:wrapTight>
-            <wp:docPr id="4" name="圖片 4"/>
+            <wp:extent cx="6479540" cy="3749040"/>
+            <wp:effectExtent l="0" t="0" r="0" b="3810"/>
+            <wp:wrapTopAndBottom/>
+            <wp:docPr id="7" name="圖片 7"/>
             <wp:cNvGraphicFramePr>
               <a:graphicFrameLocks xmlns:a="http://schemas.openxmlformats.org/drawingml/2006/main" noChangeAspect="1"/>
             </wp:cNvGraphicFramePr>
@@ -19214,11 +19648,11 @@
               <a:graphicData uri="http://schemas.openxmlformats.org/drawingml/2006/picture">
                 <pic:pic xmlns:pic="http://schemas.openxmlformats.org/drawingml/2006/picture">
                   <pic:nvPicPr>
-                    <pic:cNvPr id="0" name="photo6186070692856965665.jpg"/>
+                    <pic:cNvPr id="7" name="ntub_calendar.jpg"/>
                     <pic:cNvPicPr/>
                   </pic:nvPicPr>
                   <pic:blipFill>
-                    <a:blip r:embed="rId46">
+                    <a:blip r:embed="rId53" cstate="print">
                       <a:extLst>
                         <a:ext uri="{28A0092B-C50C-407E-A947-70E740481C1C}">
                           <a14:useLocalDpi xmlns:a14="http://schemas.microsoft.com/office/drawing/2010/main" val="0"/>
@@ -19232,7 +19666,7 @@
                   <pic:spPr>
                     <a:xfrm>
                       <a:off x="0" y="0"/>
-                      <a:ext cx="6479540" cy="5147945"/>
+                      <a:ext cx="6479540" cy="3749040"/>
                     </a:xfrm>
                     <a:prstGeom prst="rect">
                       <a:avLst/>
@@ -19250,23 +19684,6 @@
           </wp:anchor>
         </w:drawing>
       </w:r>
-      <w:r>
-        <w:rPr>
-          <w:rFonts w:ascii="Times New Roman" w:eastAsia="標楷體" w:hAnsi="Times New Roman" w:hint="eastAsia"/>
-          <w:sz w:val="32"/>
-          <w:szCs w:val="32"/>
-        </w:rPr>
-        <w:t>8-1</w:t>
-      </w:r>
-      <w:r>
-        <w:rPr>
-          <w:rFonts w:ascii="Times New Roman" w:eastAsia="標楷體" w:hAnsi="Times New Roman" w:hint="eastAsia"/>
-          <w:sz w:val="32"/>
-          <w:szCs w:val="32"/>
-        </w:rPr>
-        <w:t>資料庫關聯表</w:t>
-      </w:r>
-      <w:bookmarkEnd w:id="72"/>
     </w:p>
     <w:p>
       <w:pPr>
@@ -20560,7 +20977,6 @@
                 <w:rFonts w:ascii="Times New Roman" w:eastAsia="標楷體" w:hAnsi="Times New Roman" w:cstheme="minorBidi" w:hint="eastAsia"/>
                 <w:sz w:val="28"/>
               </w:rPr>
-              <w:lastRenderedPageBreak/>
               <w:t>is_active</w:t>
             </w:r>
             <w:proofErr w:type="spellEnd"/>
@@ -21121,6 +21537,7 @@
                 <w:rFonts w:ascii="Times New Roman" w:eastAsia="標楷體" w:hAnsi="Times New Roman" w:cstheme="minorBidi" w:hint="eastAsia"/>
                 <w:sz w:val="28"/>
               </w:rPr>
+              <w:lastRenderedPageBreak/>
               <w:t>欄位名稱</w:t>
             </w:r>
           </w:p>
@@ -34095,7 +34512,7 @@
                 <w:noProof/>
               </w:rPr>
               <w:drawing>
-                <wp:anchor distT="0" distB="0" distL="114300" distR="114300" simplePos="0" relativeHeight="251664896" behindDoc="1" locked="0" layoutInCell="1" allowOverlap="1" wp14:anchorId="1C3C2C3B" wp14:editId="3B7825C7">
+                <wp:anchor distT="0" distB="0" distL="114300" distR="114300" simplePos="0" relativeHeight="251659776" behindDoc="1" locked="0" layoutInCell="1" allowOverlap="1" wp14:anchorId="1C3C2C3B" wp14:editId="26CD7387">
                   <wp:simplePos x="0" y="0"/>
                   <wp:positionH relativeFrom="column">
                     <wp:posOffset>1231265</wp:posOffset>
@@ -34126,7 +34543,7 @@
                           <pic:cNvPicPr/>
                         </pic:nvPicPr>
                         <pic:blipFill>
-                          <a:blip r:embed="rId47">
+                          <a:blip r:embed="rId54">
                             <a:extLst>
                               <a:ext uri="{28A0092B-C50C-407E-A947-70E740481C1C}">
                                 <a14:useLocalDpi xmlns:a14="http://schemas.microsoft.com/office/drawing/2010/main" val="0"/>
@@ -34331,7 +34748,7 @@
                           <pic:cNvPicPr/>
                         </pic:nvPicPr>
                         <pic:blipFill>
-                          <a:blip r:embed="rId48">
+                          <a:blip r:embed="rId55">
                             <a:extLst>
                               <a:ext uri="{28A0092B-C50C-407E-A947-70E740481C1C}">
                                 <a14:useLocalDpi xmlns:a14="http://schemas.microsoft.com/office/drawing/2010/main" val="0"/>
@@ -40921,7 +41338,7 @@
             <w:noProof/>
             <w:lang w:val="zh-TW"/>
           </w:rPr>
-          <w:t>28</w:t>
+          <w:t>36</w:t>
         </w:r>
         <w:r>
           <w:fldChar w:fldCharType="end"/>
@@ -45504,8 +45921,8 @@
         </c:dLbls>
         <c:gapWidth val="150"/>
         <c:overlap val="100"/>
-        <c:axId val="221069904"/>
-        <c:axId val="221070448"/>
+        <c:axId val="663512896"/>
+        <c:axId val="663516160"/>
       </c:barChart>
       <c:barChart>
         <c:barDir val="bar"/>
@@ -45783,11 +46200,11 @@
         </c:dLbls>
         <c:gapWidth val="150"/>
         <c:overlap val="-68"/>
-        <c:axId val="221070992"/>
-        <c:axId val="221072080"/>
+        <c:axId val="663517248"/>
+        <c:axId val="663513440"/>
       </c:barChart>
       <c:catAx>
-        <c:axId val="221069904"/>
+        <c:axId val="663512896"/>
         <c:scaling>
           <c:orientation val="maxMin"/>
         </c:scaling>
@@ -45830,7 +46247,7 @@
             <a:endParaRPr lang="zh-TW"/>
           </a:p>
         </c:txPr>
-        <c:crossAx val="221070448"/>
+        <c:crossAx val="663516160"/>
         <c:crosses val="autoZero"/>
         <c:auto val="1"/>
         <c:lblAlgn val="ctr"/>
@@ -45838,7 +46255,7 @@
         <c:noMultiLvlLbl val="0"/>
       </c:catAx>
       <c:valAx>
-        <c:axId val="221070448"/>
+        <c:axId val="663516160"/>
         <c:scaling>
           <c:orientation val="minMax"/>
           <c:max val="44197"/>
@@ -45891,12 +46308,12 @@
             <a:endParaRPr lang="zh-TW"/>
           </a:p>
         </c:txPr>
-        <c:crossAx val="221069904"/>
+        <c:crossAx val="663512896"/>
         <c:crosses val="autoZero"/>
         <c:crossBetween val="between"/>
       </c:valAx>
       <c:valAx>
-        <c:axId val="221072080"/>
+        <c:axId val="663513440"/>
         <c:scaling>
           <c:orientation val="minMax"/>
           <c:max val="44197"/>
@@ -45908,12 +46325,12 @@
         <c:majorTickMark val="out"/>
         <c:minorTickMark val="none"/>
         <c:tickLblPos val="nextTo"/>
-        <c:crossAx val="221070992"/>
+        <c:crossAx val="663517248"/>
         <c:crosses val="autoZero"/>
         <c:crossBetween val="between"/>
       </c:valAx>
       <c:catAx>
-        <c:axId val="221070992"/>
+        <c:axId val="663517248"/>
         <c:scaling>
           <c:orientation val="maxMin"/>
         </c:scaling>
@@ -45923,7 +46340,7 @@
         <c:majorTickMark val="out"/>
         <c:minorTickMark val="none"/>
         <c:tickLblPos val="nextTo"/>
-        <c:crossAx val="221072080"/>
+        <c:crossAx val="663513440"/>
         <c:crosses val="max"/>
         <c:auto val="1"/>
         <c:lblAlgn val="ctr"/>
@@ -47516,22 +47933,22 @@
     </dgm:pt>
   </dgm:ptLst>
   <dgm:cxnLst>
+    <dgm:cxn modelId="{890A4729-D183-4F8D-82AA-62A184FA36BF}" srcId="{99CFBD51-5329-4D23-8594-3115440EE799}" destId="{177DD391-C187-4778-B624-FDE7DD4AF69C}" srcOrd="1" destOrd="0" parTransId="{DF30C422-EEC5-4A42-8AF1-5C566D385D4E}" sibTransId="{7214E9B5-75A5-447E-9015-65838AC1B483}"/>
+    <dgm:cxn modelId="{C5C82D3E-08DF-402C-9D82-4A9144EE3D96}" type="presOf" srcId="{177DD391-C187-4778-B624-FDE7DD4AF69C}" destId="{778E1157-D0F0-4F64-B674-1BF41ED05363}" srcOrd="0" destOrd="0" presId="urn:microsoft.com/office/officeart/2005/8/layout/default"/>
+    <dgm:cxn modelId="{98B69FDA-FB12-4A6C-A62F-0B855090CE86}" type="presOf" srcId="{99CFBD51-5329-4D23-8594-3115440EE799}" destId="{50776D81-D5E2-490F-B1CF-3D3EF6AD4EE3}" srcOrd="0" destOrd="0" presId="urn:microsoft.com/office/officeart/2005/8/layout/default"/>
+    <dgm:cxn modelId="{6EC145E0-D068-4D3A-AEC1-EA569E58DC20}" type="presOf" srcId="{20161807-B9E1-465D-A57B-5C752B616288}" destId="{2509254B-0EBA-445C-9FCB-387BC9A46710}" srcOrd="0" destOrd="0" presId="urn:microsoft.com/office/officeart/2005/8/layout/default"/>
     <dgm:cxn modelId="{BCD2FE77-0AB3-4A64-8BD6-10D35D47501F}" srcId="{99CFBD51-5329-4D23-8594-3115440EE799}" destId="{E862764F-3F2D-4A52-ACD1-A97A9BFE637C}" srcOrd="0" destOrd="0" parTransId="{E0A05D2C-B9DA-406B-B1B0-5A6DF5C0346C}" sibTransId="{DF6D2900-6E8C-4265-B8F3-5488C6FFB3F7}"/>
-    <dgm:cxn modelId="{6A1DC863-7190-45AA-A305-8059AB08504C}" type="presOf" srcId="{20161807-B9E1-465D-A57B-5C752B616288}" destId="{2509254B-0EBA-445C-9FCB-387BC9A46710}" srcOrd="0" destOrd="0" presId="urn:microsoft.com/office/officeart/2005/8/layout/default"/>
-    <dgm:cxn modelId="{472191DE-0EA7-4792-BE7B-D026E34ABDAD}" type="presOf" srcId="{99CFBD51-5329-4D23-8594-3115440EE799}" destId="{50776D81-D5E2-490F-B1CF-3D3EF6AD4EE3}" srcOrd="0" destOrd="0" presId="urn:microsoft.com/office/officeart/2005/8/layout/default"/>
-    <dgm:cxn modelId="{67322F20-8BE3-4211-AF29-923F9E700845}" type="presOf" srcId="{177DD391-C187-4778-B624-FDE7DD4AF69C}" destId="{778E1157-D0F0-4F64-B674-1BF41ED05363}" srcOrd="0" destOrd="0" presId="urn:microsoft.com/office/officeart/2005/8/layout/default"/>
-    <dgm:cxn modelId="{82D56111-8CF0-46A7-8287-8B6638C32C0C}" type="presOf" srcId="{A0CC2415-9FB6-4D01-A192-6503781F7053}" destId="{C9EE9793-A281-4004-9A7D-8C93B3332816}" srcOrd="0" destOrd="0" presId="urn:microsoft.com/office/officeart/2005/8/layout/default"/>
-    <dgm:cxn modelId="{890A4729-D183-4F8D-82AA-62A184FA36BF}" srcId="{99CFBD51-5329-4D23-8594-3115440EE799}" destId="{177DD391-C187-4778-B624-FDE7DD4AF69C}" srcOrd="1" destOrd="0" parTransId="{DF30C422-EEC5-4A42-8AF1-5C566D385D4E}" sibTransId="{7214E9B5-75A5-447E-9015-65838AC1B483}"/>
+    <dgm:cxn modelId="{2709C790-5639-4307-9804-D852929C58E7}" type="presOf" srcId="{E862764F-3F2D-4A52-ACD1-A97A9BFE637C}" destId="{CFF3B1F5-2DA8-4A81-BF66-250204C75327}" srcOrd="0" destOrd="0" presId="urn:microsoft.com/office/officeart/2005/8/layout/default"/>
+    <dgm:cxn modelId="{6C0353C0-458D-4E71-A76F-1308A47B900C}" type="presOf" srcId="{A0CC2415-9FB6-4D01-A192-6503781F7053}" destId="{C9EE9793-A281-4004-9A7D-8C93B3332816}" srcOrd="0" destOrd="0" presId="urn:microsoft.com/office/officeart/2005/8/layout/default"/>
     <dgm:cxn modelId="{9B564F3A-7D61-4D4E-A255-0B40B94F7A87}" srcId="{99CFBD51-5329-4D23-8594-3115440EE799}" destId="{A0CC2415-9FB6-4D01-A192-6503781F7053}" srcOrd="3" destOrd="0" parTransId="{254CC2FE-001B-439D-8699-38BACE189C09}" sibTransId="{B9F89B45-1A77-457F-B15D-B3BEFFDA87FA}"/>
     <dgm:cxn modelId="{01106C70-7A16-438F-AAF2-1C416E30A533}" srcId="{99CFBD51-5329-4D23-8594-3115440EE799}" destId="{20161807-B9E1-465D-A57B-5C752B616288}" srcOrd="2" destOrd="0" parTransId="{DF1AFF81-3D14-49D7-B3BC-5B8E50D5724B}" sibTransId="{A73285FD-4BC4-4745-89B7-1676A83A12CE}"/>
-    <dgm:cxn modelId="{049739E2-035F-49DC-8619-ABFFA17E72D1}" type="presOf" srcId="{E862764F-3F2D-4A52-ACD1-A97A9BFE637C}" destId="{CFF3B1F5-2DA8-4A81-BF66-250204C75327}" srcOrd="0" destOrd="0" presId="urn:microsoft.com/office/officeart/2005/8/layout/default"/>
-    <dgm:cxn modelId="{48083703-1AA5-4BC7-97FB-339B9ABF0767}" type="presParOf" srcId="{50776D81-D5E2-490F-B1CF-3D3EF6AD4EE3}" destId="{CFF3B1F5-2DA8-4A81-BF66-250204C75327}" srcOrd="0" destOrd="0" presId="urn:microsoft.com/office/officeart/2005/8/layout/default"/>
-    <dgm:cxn modelId="{CA1848AD-E6A8-4C28-8012-8533CB93A5BA}" type="presParOf" srcId="{50776D81-D5E2-490F-B1CF-3D3EF6AD4EE3}" destId="{AC120A56-D867-4C5D-937D-E404248F72B3}" srcOrd="1" destOrd="0" presId="urn:microsoft.com/office/officeart/2005/8/layout/default"/>
-    <dgm:cxn modelId="{1A4CD524-7F35-4084-A7C8-ACB54A424F2A}" type="presParOf" srcId="{50776D81-D5E2-490F-B1CF-3D3EF6AD4EE3}" destId="{778E1157-D0F0-4F64-B674-1BF41ED05363}" srcOrd="2" destOrd="0" presId="urn:microsoft.com/office/officeart/2005/8/layout/default"/>
-    <dgm:cxn modelId="{DCBE0FEF-40FC-49B8-9FBF-2F5556B0EA45}" type="presParOf" srcId="{50776D81-D5E2-490F-B1CF-3D3EF6AD4EE3}" destId="{1E2D2699-CDF4-4CAE-83B7-40FFB9688F59}" srcOrd="3" destOrd="0" presId="urn:microsoft.com/office/officeart/2005/8/layout/default"/>
-    <dgm:cxn modelId="{DC53A103-ECA2-4A39-A3EA-02BD8D1326CB}" type="presParOf" srcId="{50776D81-D5E2-490F-B1CF-3D3EF6AD4EE3}" destId="{2509254B-0EBA-445C-9FCB-387BC9A46710}" srcOrd="4" destOrd="0" presId="urn:microsoft.com/office/officeart/2005/8/layout/default"/>
-    <dgm:cxn modelId="{372CB86E-EB8E-4070-85C7-703E2DBB4B37}" type="presParOf" srcId="{50776D81-D5E2-490F-B1CF-3D3EF6AD4EE3}" destId="{5308B51A-7F98-4406-A9E6-3EBF49BDFCFC}" srcOrd="5" destOrd="0" presId="urn:microsoft.com/office/officeart/2005/8/layout/default"/>
-    <dgm:cxn modelId="{CCE9171C-1C40-48D0-8D4F-1BC231D2D38F}" type="presParOf" srcId="{50776D81-D5E2-490F-B1CF-3D3EF6AD4EE3}" destId="{C9EE9793-A281-4004-9A7D-8C93B3332816}" srcOrd="6" destOrd="0" presId="urn:microsoft.com/office/officeart/2005/8/layout/default"/>
+    <dgm:cxn modelId="{0990B75D-9E65-4059-8451-91227D3C0094}" type="presParOf" srcId="{50776D81-D5E2-490F-B1CF-3D3EF6AD4EE3}" destId="{CFF3B1F5-2DA8-4A81-BF66-250204C75327}" srcOrd="0" destOrd="0" presId="urn:microsoft.com/office/officeart/2005/8/layout/default"/>
+    <dgm:cxn modelId="{49F8AAFA-F8BB-4B3B-9F98-A5E69C299E1D}" type="presParOf" srcId="{50776D81-D5E2-490F-B1CF-3D3EF6AD4EE3}" destId="{AC120A56-D867-4C5D-937D-E404248F72B3}" srcOrd="1" destOrd="0" presId="urn:microsoft.com/office/officeart/2005/8/layout/default"/>
+    <dgm:cxn modelId="{EB18DF42-669E-4FEB-838D-B330D41F2869}" type="presParOf" srcId="{50776D81-D5E2-490F-B1CF-3D3EF6AD4EE3}" destId="{778E1157-D0F0-4F64-B674-1BF41ED05363}" srcOrd="2" destOrd="0" presId="urn:microsoft.com/office/officeart/2005/8/layout/default"/>
+    <dgm:cxn modelId="{3A0B2F97-4C79-416B-86D9-610EF922B822}" type="presParOf" srcId="{50776D81-D5E2-490F-B1CF-3D3EF6AD4EE3}" destId="{1E2D2699-CDF4-4CAE-83B7-40FFB9688F59}" srcOrd="3" destOrd="0" presId="urn:microsoft.com/office/officeart/2005/8/layout/default"/>
+    <dgm:cxn modelId="{FAF97BBB-725F-4897-977F-B09DC16C4F7C}" type="presParOf" srcId="{50776D81-D5E2-490F-B1CF-3D3EF6AD4EE3}" destId="{2509254B-0EBA-445C-9FCB-387BC9A46710}" srcOrd="4" destOrd="0" presId="urn:microsoft.com/office/officeart/2005/8/layout/default"/>
+    <dgm:cxn modelId="{99F87F71-E378-4FA2-9654-1E641CDEDF95}" type="presParOf" srcId="{50776D81-D5E2-490F-B1CF-3D3EF6AD4EE3}" destId="{5308B51A-7F98-4406-A9E6-3EBF49BDFCFC}" srcOrd="5" destOrd="0" presId="urn:microsoft.com/office/officeart/2005/8/layout/default"/>
+    <dgm:cxn modelId="{866C4593-E4D9-49DD-BB6F-5263F584C577}" type="presParOf" srcId="{50776D81-D5E2-490F-B1CF-3D3EF6AD4EE3}" destId="{C9EE9793-A281-4004-9A7D-8C93B3332816}" srcOrd="6" destOrd="0" presId="urn:microsoft.com/office/officeart/2005/8/layout/default"/>
   </dgm:cxnLst>
   <dgm:bg/>
   <dgm:whole/>
@@ -49809,7 +50226,7 @@
 </file>
 
 <file path=customXml/itemProps1.xml><?xml version="1.0" encoding="utf-8"?>
-<ds:datastoreItem xmlns:ds="http://schemas.openxmlformats.org/officeDocument/2006/customXml" ds:itemID="{FA1D0ECB-4E36-4B33-A320-F71B1981EA7C}">
+<ds:datastoreItem xmlns:ds="http://schemas.openxmlformats.org/officeDocument/2006/customXml" ds:itemID="{28FBAD1E-65E2-4D5A-9E6B-17AEBCDD9445}">
   <ds:schemaRefs>
     <ds:schemaRef ds:uri="http://schemas.openxmlformats.org/officeDocument/2006/bibliography"/>
   </ds:schemaRefs>

--- a/docs/專題文件.docx
+++ b/docs/專題文件.docx
@@ -1,6 +1,6 @@
 
 <file path=word/document.xml><?xml version="1.0" encoding="utf-8"?>
-<w:document xmlns:wpc="http://schemas.microsoft.com/office/word/2010/wordprocessingCanvas" xmlns:mc="http://schemas.openxmlformats.org/markup-compatibility/2006" xmlns:o="urn:schemas-microsoft-com:office:office" xmlns:r="http://schemas.openxmlformats.org/officeDocument/2006/relationships" xmlns:m="http://schemas.openxmlformats.org/officeDocument/2006/math" xmlns:v="urn:schemas-microsoft-com:vml" xmlns:wp14="http://schemas.microsoft.com/office/word/2010/wordprocessingDrawing" xmlns:wp="http://schemas.openxmlformats.org/drawingml/2006/wordprocessingDrawing" xmlns:w10="urn:schemas-microsoft-com:office:word" xmlns:w="http://schemas.openxmlformats.org/wordprocessingml/2006/main" xmlns:w14="http://schemas.microsoft.com/office/word/2010/wordml" xmlns:w15="http://schemas.microsoft.com/office/word/2012/wordml" xmlns:wpg="http://schemas.microsoft.com/office/word/2010/wordprocessingGroup" xmlns:wpi="http://schemas.microsoft.com/office/word/2010/wordprocessingInk" xmlns:wne="http://schemas.microsoft.com/office/word/2006/wordml" xmlns:wps="http://schemas.microsoft.com/office/word/2010/wordprocessingShape" mc:Ignorable="w14 w15 wp14">
+<w:document xmlns:wpc="http://schemas.microsoft.com/office/word/2010/wordprocessingCanvas" xmlns:mc="http://schemas.openxmlformats.org/markup-compatibility/2006" xmlns:o="urn:schemas-microsoft-com:office:office" xmlns:r="http://schemas.openxmlformats.org/officeDocument/2006/relationships" xmlns:m="http://schemas.openxmlformats.org/officeDocument/2006/math" xmlns:v="urn:schemas-microsoft-com:vml" xmlns:wp14="http://schemas.microsoft.com/office/word/2010/wordprocessingDrawing" xmlns:wp="http://schemas.openxmlformats.org/drawingml/2006/wordprocessingDrawing" xmlns:w10="urn:schemas-microsoft-com:office:word" xmlns:w="http://schemas.openxmlformats.org/wordprocessingml/2006/main" xmlns:w14="http://schemas.microsoft.com/office/word/2010/wordml" xmlns:wpg="http://schemas.microsoft.com/office/word/2010/wordprocessingGroup" xmlns:wpi="http://schemas.microsoft.com/office/word/2010/wordprocessingInk" xmlns:wne="http://schemas.microsoft.com/office/word/2006/wordml" xmlns:wps="http://schemas.microsoft.com/office/word/2010/wordprocessingShape" mc:Ignorable="w14 wp14">
   <w:body>
     <w:p>
       <w:pPr>
@@ -285,7 +285,7 @@
                     <pic:cNvPicPr/>
                   </pic:nvPicPr>
                   <pic:blipFill>
-                    <a:blip r:embed="rId8" cstate="print">
+                    <a:blip r:embed="rId9" cstate="print">
                       <a:extLst>
                         <a:ext uri="{28A0092B-C50C-407E-A947-70E740481C1C}">
                           <a14:useLocalDpi xmlns:a14="http://schemas.microsoft.com/office/drawing/2010/main" val="0"/>
@@ -600,7 +600,7 @@
           <w:szCs w:val="36"/>
         </w:rPr>
         <w:sectPr>
-          <w:footerReference w:type="default" r:id="rId9"/>
+          <w:footerReference w:type="default" r:id="rId10"/>
           <w:pgSz w:w="11906" w:h="16838" w:code="9"/>
           <w:pgMar w:top="851" w:right="851" w:bottom="851" w:left="851" w:header="567" w:footer="567" w:gutter="0"/>
           <w:cols w:space="425"/>
@@ -8277,7 +8277,7 @@
                     <pic:cNvPicPr/>
                   </pic:nvPicPr>
                   <pic:blipFill>
-                    <a:blip r:embed="rId10" cstate="print">
+                    <a:blip r:embed="rId11" cstate="print">
                       <a:extLst>
                         <a:ext uri="{28A0092B-C50C-407E-A947-70E740481C1C}">
                           <a14:useLocalDpi xmlns:a14="http://schemas.microsoft.com/office/drawing/2010/main" val="0"/>
@@ -8588,7 +8588,7 @@
             <wp:cNvGraphicFramePr/>
             <a:graphic xmlns:a="http://schemas.openxmlformats.org/drawingml/2006/main">
               <a:graphicData uri="http://schemas.openxmlformats.org/drawingml/2006/diagram">
-                <dgm:relIds xmlns:dgm="http://schemas.openxmlformats.org/drawingml/2006/diagram" xmlns:r="http://schemas.openxmlformats.org/officeDocument/2006/relationships" r:dm="rId11" r:lo="rId12" r:qs="rId13" r:cs="rId14"/>
+                <dgm:relIds xmlns:dgm="http://schemas.openxmlformats.org/drawingml/2006/diagram" xmlns:r="http://schemas.openxmlformats.org/officeDocument/2006/relationships" r:dm="rId12" r:lo="rId13" r:qs="rId14" r:cs="rId15"/>
               </a:graphicData>
             </a:graphic>
           </wp:inline>
@@ -10286,7 +10286,7 @@
                     <pic:cNvPicPr/>
                   </pic:nvPicPr>
                   <pic:blipFill>
-                    <a:blip r:embed="rId16">
+                    <a:blip r:embed="rId17">
                       <a:extLst>
                         <a:ext uri="{28A0092B-C50C-407E-A947-70E740481C1C}">
                           <a14:useLocalDpi xmlns:a14="http://schemas.microsoft.com/office/drawing/2010/main" val="0"/>
@@ -10490,7 +10490,7 @@
                     </pic:cNvPicPr>
                   </pic:nvPicPr>
                   <pic:blipFill>
-                    <a:blip r:embed="rId17">
+                    <a:blip r:embed="rId18">
                       <a:extLst>
                         <a:ext uri="{28A0092B-C50C-407E-A947-70E740481C1C}">
                           <a14:useLocalDpi xmlns:a14="http://schemas.microsoft.com/office/drawing/2010/main" val="0"/>
@@ -10592,7 +10592,7 @@
                     <pic:cNvPicPr/>
                   </pic:nvPicPr>
                   <pic:blipFill>
-                    <a:blip r:embed="rId18">
+                    <a:blip r:embed="rId19">
                       <a:extLst>
                         <a:ext uri="{28A0092B-C50C-407E-A947-70E740481C1C}">
                           <a14:useLocalDpi xmlns:a14="http://schemas.microsoft.com/office/drawing/2010/main" val="0"/>
@@ -12960,7 +12960,7 @@
               </wp:anchor>
             </w:drawing>
           </mc:Choice>
-          <mc:Fallback>
+          <mc:Fallback xmlns:w15="http://schemas.microsoft.com/office/word/2012/wordml">
             <w:pict>
               <v:rect w14:anchorId="00E05F11" id="矩形 3" o:spid="_x0000_s1026" style="position:absolute;margin-left:164pt;margin-top:16pt;width:16pt;height:3.6pt;z-index:251650560;visibility:visible;mso-wrap-style:square;mso-width-percent:0;mso-height-percent:0;mso-wrap-distance-left:9pt;mso-wrap-distance-top:0;mso-wrap-distance-right:9pt;mso-wrap-distance-bottom:0;mso-position-horizontal:absolute;mso-position-horizontal-relative:text;mso-position-vertical:absolute;mso-position-vertical-relative:text;mso-width-percent:0;mso-height-percent:0;mso-width-relative:margin;mso-height-relative:margin;v-text-anchor:middle" o:gfxdata="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" fillcolor="#ffc000" stroked="f" strokeweight="2pt"/>
             </w:pict>
@@ -13042,7 +13042,7 @@
               </wp:anchor>
             </w:drawing>
           </mc:Choice>
-          <mc:Fallback>
+          <mc:Fallback xmlns:w15="http://schemas.microsoft.com/office/word/2012/wordml">
             <w:pict>
               <v:rect w14:anchorId="4B3E8360" id="矩形 18" o:spid="_x0000_s1026" style="position:absolute;margin-left:43.5pt;margin-top:14.5pt;width:19pt;height:6.55pt;z-index:251648512;visibility:visible;mso-wrap-style:square;mso-width-percent:0;mso-height-percent:0;mso-wrap-distance-left:9pt;mso-wrap-distance-top:0;mso-wrap-distance-right:9pt;mso-wrap-distance-bottom:0;mso-position-horizontal:absolute;mso-position-horizontal-relative:text;mso-position-vertical:absolute;mso-position-vertical-relative:text;mso-width-percent:0;mso-height-percent:0;mso-width-relative:margin;mso-height-relative:margin;v-text-anchor:middle" o:gfxdata="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" fillcolor="#c00000" stroked="f" strokeweight="2pt"/>
             </w:pict>
@@ -13109,14 +13109,14 @@
             <wp:docPr id="31" name="圖表 31">
               <a:extLst xmlns:a="http://schemas.openxmlformats.org/drawingml/2006/main">
                 <a:ext uri="{FF2B5EF4-FFF2-40B4-BE49-F238E27FC236}">
-                  <a16:creationId xmlns:lc="http://schemas.openxmlformats.org/drawingml/2006/lockedCanvas" xmlns="" xmlns:a16="http://schemas.microsoft.com/office/drawing/2014/main" xmlns:xdr="http://schemas.openxmlformats.org/drawingml/2006/spreadsheetDrawing" xmlns:w="http://schemas.openxmlformats.org/wordprocessingml/2006/main" xmlns:w10="urn:schemas-microsoft-com:office:word" xmlns:v="urn:schemas-microsoft-com:vml" xmlns:o="urn:schemas-microsoft-com:office:office" id="{91D85E80-7909-0442-A662-7675B5135712}"/>
+                  <a16:creationId xmlns:o="urn:schemas-microsoft-com:office:office" xmlns:v="urn:schemas-microsoft-com:vml" xmlns:w10="urn:schemas-microsoft-com:office:word" xmlns:w="http://schemas.openxmlformats.org/wordprocessingml/2006/main" xmlns:xdr="http://schemas.openxmlformats.org/drawingml/2006/spreadsheetDrawing" xmlns:a16="http://schemas.microsoft.com/office/drawing/2014/main" xmlns="" xmlns:lc="http://schemas.openxmlformats.org/drawingml/2006/lockedCanvas" xmlns:w15="http://schemas.microsoft.com/office/word/2012/wordml" id="{91D85E80-7909-0442-A662-7675B5135712}"/>
                 </a:ext>
               </a:extLst>
             </wp:docPr>
             <wp:cNvGraphicFramePr/>
             <a:graphic xmlns:a="http://schemas.openxmlformats.org/drawingml/2006/main">
               <a:graphicData uri="http://schemas.openxmlformats.org/drawingml/2006/chart">
-                <c:chart xmlns:c="http://schemas.openxmlformats.org/drawingml/2006/chart" xmlns:r="http://schemas.openxmlformats.org/officeDocument/2006/relationships" r:id="rId19"/>
+                <c:chart xmlns:c="http://schemas.openxmlformats.org/drawingml/2006/chart" xmlns:r="http://schemas.openxmlformats.org/officeDocument/2006/relationships" r:id="rId20"/>
               </a:graphicData>
             </a:graphic>
           </wp:inline>
@@ -16224,7 +16224,7 @@
                     <pic:cNvPicPr/>
                   </pic:nvPicPr>
                   <pic:blipFill>
-                    <a:blip r:embed="rId20">
+                    <a:blip r:embed="rId21">
                       <a:extLst>
                         <a:ext uri="{28A0092B-C50C-407E-A947-70E740481C1C}">
                           <a14:useLocalDpi xmlns:a14="http://schemas.microsoft.com/office/drawing/2010/main" val="0"/>
@@ -16351,7 +16351,7 @@
                     <pic:cNvPicPr/>
                   </pic:nvPicPr>
                   <pic:blipFill>
-                    <a:blip r:embed="rId21">
+                    <a:blip r:embed="rId22">
                       <a:extLst>
                         <a:ext uri="{28A0092B-C50C-407E-A947-70E740481C1C}">
                           <a14:useLocalDpi xmlns:a14="http://schemas.microsoft.com/office/drawing/2010/main" val="0"/>
@@ -16482,7 +16482,7 @@
                     <pic:cNvPicPr/>
                   </pic:nvPicPr>
                   <pic:blipFill>
-                    <a:blip r:embed="rId22">
+                    <a:blip r:embed="rId23">
                       <a:extLst>
                         <a:ext uri="{28A0092B-C50C-407E-A947-70E740481C1C}">
                           <a14:useLocalDpi xmlns:a14="http://schemas.microsoft.com/office/drawing/2010/main" val="0"/>
@@ -16543,7 +16543,7 @@
                     <pic:cNvPicPr/>
                   </pic:nvPicPr>
                   <pic:blipFill>
-                    <a:blip r:embed="rId23">
+                    <a:blip r:embed="rId24">
                       <a:extLst>
                         <a:ext uri="{28A0092B-C50C-407E-A947-70E740481C1C}">
                           <a14:useLocalDpi xmlns:a14="http://schemas.microsoft.com/office/drawing/2010/main" val="0"/>
@@ -16663,7 +16663,7 @@
                     <pic:cNvPicPr/>
                   </pic:nvPicPr>
                   <pic:blipFill>
-                    <a:blip r:embed="rId24">
+                    <a:blip r:embed="rId25">
                       <a:extLst>
                         <a:ext uri="{28A0092B-C50C-407E-A947-70E740481C1C}">
                           <a14:useLocalDpi xmlns:a14="http://schemas.microsoft.com/office/drawing/2010/main" val="0"/>
@@ -16724,7 +16724,7 @@
                     <pic:cNvPicPr/>
                   </pic:nvPicPr>
                   <pic:blipFill>
-                    <a:blip r:embed="rId25">
+                    <a:blip r:embed="rId26">
                       <a:extLst>
                         <a:ext uri="{28A0092B-C50C-407E-A947-70E740481C1C}">
                           <a14:useLocalDpi xmlns:a14="http://schemas.microsoft.com/office/drawing/2010/main" val="0"/>
@@ -16852,7 +16852,7 @@
                     <pic:cNvPicPr/>
                   </pic:nvPicPr>
                   <pic:blipFill>
-                    <a:blip r:embed="rId26">
+                    <a:blip r:embed="rId27">
                       <a:extLst>
                         <a:ext uri="{28A0092B-C50C-407E-A947-70E740481C1C}">
                           <a14:useLocalDpi xmlns:a14="http://schemas.microsoft.com/office/drawing/2010/main" val="0"/>
@@ -16938,7 +16938,7 @@
                     <pic:cNvPicPr/>
                   </pic:nvPicPr>
                   <pic:blipFill>
-                    <a:blip r:embed="rId27">
+                    <a:blip r:embed="rId28">
                       <a:extLst>
                         <a:ext uri="{28A0092B-C50C-407E-A947-70E740481C1C}">
                           <a14:useLocalDpi xmlns:a14="http://schemas.microsoft.com/office/drawing/2010/main" val="0"/>
@@ -17032,9 +17032,7 @@
         </w:rPr>
         <w:t>分析類別圖</w:t>
       </w:r>
-      <w:bookmarkStart w:id="42" w:name="_GoBack"/>
       <w:bookmarkEnd w:id="41"/>
-      <w:bookmarkEnd w:id="42"/>
       <w:r>
         <w:rPr>
           <w:rFonts w:ascii="Times New Roman" w:eastAsia="標楷體" w:hAnsi="Times New Roman"/>
@@ -17066,11 +17064,11 @@
                     <pic:cNvPicPr/>
                   </pic:nvPicPr>
                   <pic:blipFill>
-                    <a:blip r:embed="rId28">
+                    <a:blip r:embed="rId29">
                       <a:extLst>
                         <a:ext uri="{BEBA8EAE-BF5A-486C-A8C5-ECC9F3942E4B}">
                           <a14:imgProps xmlns:a14="http://schemas.microsoft.com/office/drawing/2010/main">
-                            <a14:imgLayer r:embed="rId29">
+                            <a14:imgLayer r:embed="rId30">
                               <a14:imgEffect>
                                 <a14:saturation sat="0"/>
                               </a14:imgEffect>
@@ -17113,7 +17111,7 @@
         <w:pStyle w:val="af0"/>
         <w:ind w:firstLine="560"/>
       </w:pPr>
-      <w:bookmarkStart w:id="43" w:name="_Toc51857433"/>
+      <w:bookmarkStart w:id="42" w:name="_Toc51857433"/>
       <w:r>
         <w:rPr>
           <w:rFonts w:hint="eastAsia"/>
@@ -17132,7 +17130,7 @@
         </w:rPr>
         <w:t>分析類別圖</w:t>
       </w:r>
-      <w:bookmarkEnd w:id="43"/>
+      <w:bookmarkEnd w:id="42"/>
     </w:p>
     <w:p>
       <w:pPr>
@@ -17163,7 +17161,7 @@
           <w:szCs w:val="40"/>
         </w:rPr>
       </w:pPr>
-      <w:bookmarkStart w:id="44" w:name="_Toc51857403"/>
+      <w:bookmarkStart w:id="43" w:name="_Toc51857403"/>
       <w:r>
         <w:rPr>
           <w:rFonts w:ascii="Times New Roman" w:eastAsia="標楷體" w:hAnsi="Times New Roman" w:hint="eastAsia"/>
@@ -17192,7 +17190,7 @@
         </w:rPr>
         <w:t>設計模型</w:t>
       </w:r>
-      <w:bookmarkEnd w:id="44"/>
+      <w:bookmarkEnd w:id="43"/>
     </w:p>
     <w:p>
       <w:pPr>
@@ -17203,7 +17201,7 @@
           <w:szCs w:val="32"/>
         </w:rPr>
       </w:pPr>
-      <w:bookmarkStart w:id="45" w:name="_Toc51857404"/>
+      <w:bookmarkStart w:id="44" w:name="_Toc51857404"/>
       <w:r>
         <w:rPr>
           <w:noProof/>
@@ -17232,11 +17230,11 @@
                     <pic:cNvPicPr/>
                   </pic:nvPicPr>
                   <pic:blipFill>
-                    <a:blip r:embed="rId30">
+                    <a:blip r:embed="rId31">
                       <a:extLst>
                         <a:ext uri="{BEBA8EAE-BF5A-486C-A8C5-ECC9F3942E4B}">
                           <a14:imgProps xmlns:a14="http://schemas.microsoft.com/office/drawing/2010/main">
-                            <a14:imgLayer r:embed="rId31">
+                            <a14:imgLayer r:embed="rId32">
                               <a14:imgEffect>
                                 <a14:saturation sat="0"/>
                               </a14:imgEffect>
@@ -17289,57 +17287,57 @@
         </w:rPr>
         <w:t>循序圖</w:t>
       </w:r>
+      <w:bookmarkEnd w:id="44"/>
+    </w:p>
+    <w:p>
+      <w:pPr>
+        <w:pStyle w:val="af0"/>
+        <w:ind w:firstLine="560"/>
+      </w:pPr>
+      <w:bookmarkStart w:id="45" w:name="_Toc51857434"/>
+      <w:r>
+        <w:rPr>
+          <w:rFonts w:hint="eastAsia"/>
+        </w:rPr>
+        <w:t>圖</w:t>
+      </w:r>
+      <w:r>
+        <w:rPr>
+          <w:rFonts w:hint="eastAsia"/>
+        </w:rPr>
+        <w:t>6-1-1</w:t>
+      </w:r>
+      <w:r>
+        <w:rPr>
+          <w:rFonts w:hint="eastAsia"/>
+        </w:rPr>
+        <w:t>驗證</w:t>
+      </w:r>
+      <w:r>
+        <w:rPr>
+          <w:rFonts w:hint="eastAsia"/>
+        </w:rPr>
+        <w:t>之循序圖</w:t>
+      </w:r>
       <w:bookmarkEnd w:id="45"/>
     </w:p>
     <w:p>
       <w:pPr>
+        <w:rPr>
+          <w:rFonts w:ascii="Times New Roman" w:eastAsia="標楷體" w:hAnsi="Times New Roman"/>
+          <w:sz w:val="28"/>
+        </w:rPr>
+      </w:pPr>
+      <w:r>
+        <w:br w:type="page"/>
+      </w:r>
+    </w:p>
+    <w:p>
+      <w:pPr>
         <w:pStyle w:val="af0"/>
         <w:ind w:firstLine="560"/>
       </w:pPr>
-      <w:bookmarkStart w:id="46" w:name="_Toc51857434"/>
-      <w:r>
-        <w:rPr>
-          <w:rFonts w:hint="eastAsia"/>
-        </w:rPr>
-        <w:t>圖</w:t>
-      </w:r>
-      <w:r>
-        <w:rPr>
-          <w:rFonts w:hint="eastAsia"/>
-        </w:rPr>
-        <w:t>6-1-1</w:t>
-      </w:r>
-      <w:r>
-        <w:rPr>
-          <w:rFonts w:hint="eastAsia"/>
-        </w:rPr>
-        <w:t>驗證</w:t>
-      </w:r>
-      <w:r>
-        <w:rPr>
-          <w:rFonts w:hint="eastAsia"/>
-        </w:rPr>
-        <w:t>之循序圖</w:t>
-      </w:r>
-      <w:bookmarkEnd w:id="46"/>
-    </w:p>
-    <w:p>
-      <w:pPr>
-        <w:rPr>
-          <w:rFonts w:ascii="Times New Roman" w:eastAsia="標楷體" w:hAnsi="Times New Roman"/>
-          <w:sz w:val="28"/>
-        </w:rPr>
-      </w:pPr>
-      <w:r>
-        <w:br w:type="page"/>
-      </w:r>
-    </w:p>
-    <w:p>
-      <w:pPr>
-        <w:pStyle w:val="af0"/>
-        <w:ind w:firstLine="560"/>
-      </w:pPr>
-      <w:bookmarkStart w:id="47" w:name="_Toc51857435"/>
+      <w:bookmarkStart w:id="46" w:name="_Toc51857435"/>
       <w:r>
         <w:rPr>
           <w:noProof/>
@@ -17369,7 +17367,7 @@
                     <pic:cNvPicPr/>
                   </pic:nvPicPr>
                   <pic:blipFill>
-                    <a:blip r:embed="rId32">
+                    <a:blip r:embed="rId33">
                       <a:extLst>
                         <a:ext uri="{28A0092B-C50C-407E-A947-70E740481C1C}">
                           <a14:useLocalDpi xmlns:a14="http://schemas.microsoft.com/office/drawing/2010/main" val="0"/>
@@ -17433,7 +17431,7 @@
                     </pic:cNvPicPr>
                   </pic:nvPicPr>
                   <pic:blipFill rotWithShape="1">
-                    <a:blip r:embed="rId33">
+                    <a:blip r:embed="rId34">
                       <a:extLst>
                         <a:ext uri="{28A0092B-C50C-407E-A947-70E740481C1C}">
                           <a14:useLocalDpi xmlns:a14="http://schemas.microsoft.com/office/drawing/2010/main" val="0"/>
@@ -17497,63 +17495,63 @@
         </w:rPr>
         <w:t>之循序圖</w:t>
       </w:r>
+      <w:bookmarkEnd w:id="46"/>
+    </w:p>
+    <w:p>
+      <w:pPr>
+        <w:pStyle w:val="af0"/>
+      </w:pPr>
+      <w:bookmarkStart w:id="47" w:name="_Toc51857436"/>
+      <w:r>
+        <w:rPr>
+          <w:rFonts w:hint="eastAsia"/>
+        </w:rPr>
+        <w:t>圖</w:t>
+      </w:r>
+      <w:r>
+        <w:rPr>
+          <w:rFonts w:hint="eastAsia"/>
+        </w:rPr>
+        <w:t>6-1-</w:t>
+      </w:r>
+      <w:r>
+        <w:t>3</w:t>
+      </w:r>
+      <w:r>
+        <w:rPr>
+          <w:rFonts w:hint="eastAsia"/>
+        </w:rPr>
+        <w:t>新增</w:t>
+      </w:r>
+      <w:r>
+        <w:rPr>
+          <w:rFonts w:hint="eastAsia"/>
+        </w:rPr>
+        <w:t>行程之循序圖</w:t>
+      </w:r>
       <w:bookmarkEnd w:id="47"/>
     </w:p>
     <w:p>
       <w:pPr>
-        <w:pStyle w:val="af0"/>
-      </w:pPr>
-      <w:bookmarkStart w:id="48" w:name="_Toc51857436"/>
-      <w:r>
-        <w:rPr>
-          <w:rFonts w:hint="eastAsia"/>
-        </w:rPr>
-        <w:t>圖</w:t>
-      </w:r>
-      <w:r>
-        <w:rPr>
-          <w:rFonts w:hint="eastAsia"/>
-        </w:rPr>
-        <w:t>6-1-</w:t>
-      </w:r>
-      <w:r>
-        <w:t>3</w:t>
-      </w:r>
-      <w:r>
-        <w:rPr>
-          <w:rFonts w:hint="eastAsia"/>
-        </w:rPr>
-        <w:t>新增</w:t>
-      </w:r>
-      <w:r>
-        <w:rPr>
-          <w:rFonts w:hint="eastAsia"/>
-        </w:rPr>
-        <w:t>行程之循序圖</w:t>
-      </w:r>
-      <w:bookmarkEnd w:id="48"/>
+        <w:rPr>
+          <w:rFonts w:ascii="Times New Roman" w:eastAsia="標楷體" w:hAnsi="Times New Roman"/>
+          <w:sz w:val="28"/>
+        </w:rPr>
+      </w:pPr>
+      <w:r>
+        <w:rPr>
+          <w:rFonts w:ascii="Times New Roman" w:eastAsia="標楷體" w:hAnsi="Times New Roman"/>
+          <w:sz w:val="28"/>
+        </w:rPr>
+        <w:br w:type="page"/>
+      </w:r>
     </w:p>
     <w:p>
       <w:pPr>
-        <w:rPr>
-          <w:rFonts w:ascii="Times New Roman" w:eastAsia="標楷體" w:hAnsi="Times New Roman"/>
-          <w:sz w:val="28"/>
-        </w:rPr>
-      </w:pPr>
-      <w:r>
-        <w:rPr>
-          <w:rFonts w:ascii="Times New Roman" w:eastAsia="標楷體" w:hAnsi="Times New Roman"/>
-          <w:sz w:val="28"/>
-        </w:rPr>
-        <w:br w:type="page"/>
-      </w:r>
-    </w:p>
-    <w:p>
-      <w:pPr>
         <w:pStyle w:val="af0"/>
         <w:ind w:firstLine="560"/>
       </w:pPr>
-      <w:bookmarkStart w:id="49" w:name="_Toc51857437"/>
+      <w:bookmarkStart w:id="48" w:name="_Toc51857437"/>
       <w:r>
         <w:rPr>
           <w:noProof/>
@@ -17583,7 +17581,7 @@
                     <pic:cNvPicPr/>
                   </pic:nvPicPr>
                   <pic:blipFill>
-                    <a:blip r:embed="rId34">
+                    <a:blip r:embed="rId35">
                       <a:extLst>
                         <a:ext uri="{28A0092B-C50C-407E-A947-70E740481C1C}">
                           <a14:useLocalDpi xmlns:a14="http://schemas.microsoft.com/office/drawing/2010/main" val="0"/>
@@ -17637,7 +17635,7 @@
                     <pic:cNvPicPr/>
                   </pic:nvPicPr>
                   <pic:blipFill>
-                    <a:blip r:embed="rId35">
+                    <a:blip r:embed="rId36">
                       <a:extLst>
                         <a:ext uri="{28A0092B-C50C-407E-A947-70E740481C1C}">
                           <a14:useLocalDpi xmlns:a14="http://schemas.microsoft.com/office/drawing/2010/main" val="0"/>
@@ -17687,14 +17685,14 @@
         </w:rPr>
         <w:t>刪除行程之循序圖</w:t>
       </w:r>
-      <w:bookmarkEnd w:id="49"/>
+      <w:bookmarkEnd w:id="48"/>
     </w:p>
     <w:p>
       <w:pPr>
         <w:pStyle w:val="af0"/>
         <w:ind w:firstLine="560"/>
       </w:pPr>
-      <w:bookmarkStart w:id="50" w:name="_Toc51857438"/>
+      <w:bookmarkStart w:id="49" w:name="_Toc51857438"/>
       <w:r>
         <w:rPr>
           <w:noProof/>
@@ -17723,7 +17721,7 @@
                     <pic:cNvPicPr/>
                   </pic:nvPicPr>
                   <pic:blipFill>
-                    <a:blip r:embed="rId36">
+                    <a:blip r:embed="rId37">
                       <a:extLst>
                         <a:ext uri="{28A0092B-C50C-407E-A947-70E740481C1C}">
                           <a14:useLocalDpi xmlns:a14="http://schemas.microsoft.com/office/drawing/2010/main" val="0"/>
@@ -17779,14 +17777,14 @@
         </w:rPr>
         <w:t>行程之循序圖</w:t>
       </w:r>
-      <w:bookmarkEnd w:id="50"/>
+      <w:bookmarkEnd w:id="49"/>
     </w:p>
     <w:p>
       <w:pPr>
         <w:pStyle w:val="af0"/>
         <w:ind w:firstLine="560"/>
       </w:pPr>
-      <w:bookmarkStart w:id="51" w:name="_Toc51857439"/>
+      <w:bookmarkStart w:id="50" w:name="_Toc51857439"/>
       <w:r>
         <w:rPr>
           <w:rFonts w:hint="eastAsia"/>
@@ -17805,7 +17803,7 @@
         </w:rPr>
         <w:t>修改行程之循序圖</w:t>
       </w:r>
-      <w:bookmarkEnd w:id="51"/>
+      <w:bookmarkEnd w:id="50"/>
     </w:p>
     <w:p>
       <w:pPr>
@@ -17825,7 +17823,7 @@
           <w:tab w:val="center" w:pos="5102"/>
         </w:tabs>
       </w:pPr>
-      <w:bookmarkStart w:id="52" w:name="_Toc51857440"/>
+      <w:bookmarkStart w:id="51" w:name="_Toc51857440"/>
       <w:r>
         <w:rPr>
           <w:noProof/>
@@ -17855,7 +17853,7 @@
                     <pic:cNvPicPr/>
                   </pic:nvPicPr>
                   <pic:blipFill>
-                    <a:blip r:embed="rId37">
+                    <a:blip r:embed="rId38">
                       <a:extLst>
                         <a:ext uri="{28A0092B-C50C-407E-A947-70E740481C1C}">
                           <a14:useLocalDpi xmlns:a14="http://schemas.microsoft.com/office/drawing/2010/main" val="0"/>
@@ -17923,7 +17921,7 @@
                     <pic:cNvPicPr/>
                   </pic:nvPicPr>
                   <pic:blipFill>
-                    <a:blip r:embed="rId38">
+                    <a:blip r:embed="rId39">
                       <a:extLst>
                         <a:ext uri="{28A0092B-C50C-407E-A947-70E740481C1C}">
                           <a14:useLocalDpi xmlns:a14="http://schemas.microsoft.com/office/drawing/2010/main" val="0"/>
@@ -17979,55 +17977,55 @@
         </w:rPr>
         <w:t>之循序圖</w:t>
       </w:r>
+      <w:bookmarkEnd w:id="51"/>
+    </w:p>
+    <w:p>
+      <w:pPr>
+        <w:pStyle w:val="af0"/>
+      </w:pPr>
+      <w:bookmarkStart w:id="52" w:name="_Toc51857441"/>
+      <w:r>
+        <w:rPr>
+          <w:rFonts w:hint="eastAsia"/>
+        </w:rPr>
+        <w:t>圖</w:t>
+      </w:r>
+      <w:r>
+        <w:rPr>
+          <w:rFonts w:hint="eastAsia"/>
+        </w:rPr>
+        <w:t>6-1-8</w:t>
+      </w:r>
+      <w:r>
+        <w:rPr>
+          <w:rFonts w:hint="eastAsia"/>
+        </w:rPr>
+        <w:t>訂閱管理</w:t>
+      </w:r>
+      <w:r>
+        <w:rPr>
+          <w:rFonts w:hint="eastAsia"/>
+        </w:rPr>
+        <w:t>之循序圖</w:t>
+      </w:r>
       <w:bookmarkEnd w:id="52"/>
     </w:p>
     <w:p>
       <w:pPr>
-        <w:pStyle w:val="af0"/>
-      </w:pPr>
-      <w:bookmarkStart w:id="53" w:name="_Toc51857441"/>
-      <w:r>
-        <w:rPr>
-          <w:rFonts w:hint="eastAsia"/>
-        </w:rPr>
-        <w:t>圖</w:t>
-      </w:r>
-      <w:r>
-        <w:rPr>
-          <w:rFonts w:hint="eastAsia"/>
-        </w:rPr>
-        <w:t>6-1-8</w:t>
-      </w:r>
-      <w:r>
-        <w:rPr>
-          <w:rFonts w:hint="eastAsia"/>
-        </w:rPr>
-        <w:t>訂閱管理</w:t>
-      </w:r>
-      <w:r>
-        <w:rPr>
-          <w:rFonts w:hint="eastAsia"/>
-        </w:rPr>
-        <w:t>之循序圖</w:t>
-      </w:r>
-      <w:bookmarkEnd w:id="53"/>
+        <w:rPr>
+          <w:rFonts w:ascii="Times New Roman" w:eastAsia="標楷體" w:hAnsi="Times New Roman"/>
+          <w:sz w:val="28"/>
+        </w:rPr>
+      </w:pPr>
+      <w:r>
+        <w:br w:type="page"/>
+      </w:r>
     </w:p>
     <w:p>
       <w:pPr>
-        <w:rPr>
-          <w:rFonts w:ascii="Times New Roman" w:eastAsia="標楷體" w:hAnsi="Times New Roman"/>
-          <w:sz w:val="28"/>
-        </w:rPr>
-      </w:pPr>
-      <w:r>
-        <w:br w:type="page"/>
-      </w:r>
-    </w:p>
-    <w:p>
-      <w:pPr>
         <w:pStyle w:val="af0"/>
       </w:pPr>
-      <w:bookmarkStart w:id="54" w:name="_Toc51857442"/>
+      <w:bookmarkStart w:id="53" w:name="_Toc51857442"/>
       <w:r>
         <w:rPr>
           <w:noProof/>
@@ -18057,7 +18055,7 @@
                     <pic:cNvPicPr/>
                   </pic:nvPicPr>
                   <pic:blipFill>
-                    <a:blip r:embed="rId39">
+                    <a:blip r:embed="rId40">
                       <a:extLst>
                         <a:ext uri="{28A0092B-C50C-407E-A947-70E740481C1C}">
                           <a14:useLocalDpi xmlns:a14="http://schemas.microsoft.com/office/drawing/2010/main" val="0"/>
@@ -18111,7 +18109,7 @@
                     <pic:cNvPicPr/>
                   </pic:nvPicPr>
                   <pic:blipFill>
-                    <a:blip r:embed="rId40">
+                    <a:blip r:embed="rId41">
                       <a:extLst>
                         <a:ext uri="{28A0092B-C50C-407E-A947-70E740481C1C}">
                           <a14:useLocalDpi xmlns:a14="http://schemas.microsoft.com/office/drawing/2010/main" val="0"/>
@@ -18173,59 +18171,59 @@
         </w:rPr>
         <w:t>之循序圖</w:t>
       </w:r>
+      <w:bookmarkEnd w:id="53"/>
+    </w:p>
+    <w:p>
+      <w:pPr>
+        <w:pStyle w:val="af0"/>
+      </w:pPr>
+      <w:bookmarkStart w:id="54" w:name="_Toc51857443"/>
+      <w:r>
+        <w:rPr>
+          <w:rFonts w:hint="eastAsia"/>
+        </w:rPr>
+        <w:t>圖</w:t>
+      </w:r>
+      <w:r>
+        <w:rPr>
+          <w:rFonts w:hint="eastAsia"/>
+        </w:rPr>
+        <w:t>6-1-1</w:t>
+      </w:r>
+      <w:r>
+        <w:t>0</w:t>
+      </w:r>
+      <w:r>
+        <w:rPr>
+          <w:rFonts w:hint="eastAsia"/>
+        </w:rPr>
+        <w:t>匯</w:t>
+      </w:r>
+      <w:r>
+        <w:rPr>
+          <w:rFonts w:hint="eastAsia"/>
+        </w:rPr>
+        <w:t>入</w:t>
+      </w:r>
+      <w:r>
+        <w:rPr>
+          <w:rFonts w:hint="eastAsia"/>
+        </w:rPr>
+        <w:t>Excel</w:t>
+      </w:r>
+      <w:r>
+        <w:rPr>
+          <w:rFonts w:hint="eastAsia"/>
+        </w:rPr>
+        <w:t>之循序圖</w:t>
+      </w:r>
       <w:bookmarkEnd w:id="54"/>
     </w:p>
     <w:p>
       <w:pPr>
         <w:pStyle w:val="af0"/>
       </w:pPr>
-      <w:bookmarkStart w:id="55" w:name="_Toc51857443"/>
-      <w:r>
-        <w:rPr>
-          <w:rFonts w:hint="eastAsia"/>
-        </w:rPr>
-        <w:t>圖</w:t>
-      </w:r>
-      <w:r>
-        <w:rPr>
-          <w:rFonts w:hint="eastAsia"/>
-        </w:rPr>
-        <w:t>6-1-1</w:t>
-      </w:r>
-      <w:r>
-        <w:t>0</w:t>
-      </w:r>
-      <w:r>
-        <w:rPr>
-          <w:rFonts w:hint="eastAsia"/>
-        </w:rPr>
-        <w:t>匯</w:t>
-      </w:r>
-      <w:r>
-        <w:rPr>
-          <w:rFonts w:hint="eastAsia"/>
-        </w:rPr>
-        <w:t>入</w:t>
-      </w:r>
-      <w:r>
-        <w:rPr>
-          <w:rFonts w:hint="eastAsia"/>
-        </w:rPr>
-        <w:t>Excel</w:t>
-      </w:r>
-      <w:r>
-        <w:rPr>
-          <w:rFonts w:hint="eastAsia"/>
-        </w:rPr>
-        <w:t>之循序圖</w:t>
-      </w:r>
-      <w:bookmarkEnd w:id="55"/>
-    </w:p>
-    <w:p>
-      <w:pPr>
-        <w:pStyle w:val="af0"/>
-      </w:pPr>
-      <w:bookmarkStart w:id="56" w:name="_Toc51857444"/>
+      <w:bookmarkStart w:id="55" w:name="_Toc51857444"/>
       <w:r>
         <w:rPr>
           <w:rFonts w:hint="eastAsia"/>
@@ -18266,7 +18264,7 @@
                     <pic:cNvPicPr/>
                   </pic:nvPicPr>
                   <pic:blipFill>
-                    <a:blip r:embed="rId41">
+                    <a:blip r:embed="rId42">
                       <a:extLst>
                         <a:ext uri="{28A0092B-C50C-407E-A947-70E740481C1C}">
                           <a14:useLocalDpi xmlns:a14="http://schemas.microsoft.com/office/drawing/2010/main" val="0"/>
@@ -18316,7 +18314,7 @@
         </w:rPr>
         <w:t>之循序圖</w:t>
       </w:r>
-      <w:bookmarkEnd w:id="56"/>
+      <w:bookmarkEnd w:id="55"/>
     </w:p>
     <w:p>
       <w:pPr>
@@ -18325,7 +18323,7 @@
           <w:tab w:val="center" w:pos="5102"/>
         </w:tabs>
       </w:pPr>
-      <w:bookmarkStart w:id="57" w:name="_Toc51857445"/>
+      <w:bookmarkStart w:id="56" w:name="_Toc51857445"/>
       <w:r>
         <w:rPr>
           <w:noProof/>
@@ -18355,7 +18353,7 @@
                     <pic:cNvPicPr/>
                   </pic:nvPicPr>
                   <pic:blipFill>
-                    <a:blip r:embed="rId42">
+                    <a:blip r:embed="rId43">
                       <a:extLst>
                         <a:ext uri="{28A0092B-C50C-407E-A947-70E740481C1C}">
                           <a14:useLocalDpi xmlns:a14="http://schemas.microsoft.com/office/drawing/2010/main" val="0"/>
@@ -18417,13 +18415,13 @@
         </w:rPr>
         <w:t>之循序圖</w:t>
       </w:r>
-      <w:bookmarkEnd w:id="57"/>
+      <w:bookmarkEnd w:id="56"/>
     </w:p>
     <w:p>
       <w:pPr>
         <w:pStyle w:val="af0"/>
       </w:pPr>
-      <w:bookmarkStart w:id="58" w:name="_Toc51857446"/>
+      <w:bookmarkStart w:id="57" w:name="_Toc51857446"/>
       <w:r>
         <w:rPr>
           <w:noProof/>
@@ -18452,7 +18450,7 @@
                     <pic:cNvPicPr/>
                   </pic:nvPicPr>
                   <pic:blipFill>
-                    <a:blip r:embed="rId43">
+                    <a:blip r:embed="rId44">
                       <a:extLst>
                         <a:ext uri="{28A0092B-C50C-407E-A947-70E740481C1C}">
                           <a14:useLocalDpi xmlns:a14="http://schemas.microsoft.com/office/drawing/2010/main" val="0"/>
@@ -18512,7 +18510,7 @@
                     <pic:cNvPicPr/>
                   </pic:nvPicPr>
                   <pic:blipFill>
-                    <a:blip r:embed="rId44">
+                    <a:blip r:embed="rId45">
                       <a:extLst>
                         <a:ext uri="{28A0092B-C50C-407E-A947-70E740481C1C}">
                           <a14:useLocalDpi xmlns:a14="http://schemas.microsoft.com/office/drawing/2010/main" val="0"/>
@@ -18574,14 +18572,11 @@
         </w:rPr>
         <w:t>之循序圖</w:t>
       </w:r>
-      <w:bookmarkEnd w:id="58"/>
+      <w:bookmarkEnd w:id="57"/>
     </w:p>
     <w:p>
       <w:pPr>
         <w:pStyle w:val="af0"/>
-        <w:rPr>
-          <w:rFonts w:hint="eastAsia"/>
-        </w:rPr>
       </w:pPr>
       <w:r>
         <w:rPr>
@@ -18618,7 +18613,7 @@
       <w:pPr>
         <w:pStyle w:val="af0"/>
       </w:pPr>
-      <w:bookmarkStart w:id="59" w:name="_Toc51857447"/>
+      <w:bookmarkStart w:id="58" w:name="_Toc51857447"/>
       <w:r>
         <w:rPr>
           <w:noProof/>
@@ -18648,7 +18643,7 @@
                     <pic:cNvPicPr/>
                   </pic:nvPicPr>
                   <pic:blipFill>
-                    <a:blip r:embed="rId45">
+                    <a:blip r:embed="rId46">
                       <a:extLst>
                         <a:ext uri="{28A0092B-C50C-407E-A947-70E740481C1C}">
                           <a14:useLocalDpi xmlns:a14="http://schemas.microsoft.com/office/drawing/2010/main" val="0"/>
@@ -18713,7 +18708,7 @@
         </w:rPr>
         <w:t>之循序圖</w:t>
       </w:r>
-      <w:bookmarkEnd w:id="59"/>
+      <w:bookmarkEnd w:id="58"/>
     </w:p>
     <w:p>
       <w:pPr>
@@ -18739,7 +18734,7 @@
           <w:szCs w:val="32"/>
         </w:rPr>
       </w:pPr>
-      <w:bookmarkStart w:id="60" w:name="_Toc51857405"/>
+      <w:bookmarkStart w:id="59" w:name="_Toc51857405"/>
       <w:r>
         <w:rPr>
           <w:rFonts w:ascii="Times New Roman" w:eastAsia="標楷體" w:hAnsi="Times New Roman" w:hint="eastAsia"/>
@@ -18757,7 +18752,7 @@
         </w:rPr>
         <w:t>設計類別圖</w:t>
       </w:r>
-      <w:bookmarkEnd w:id="60"/>
+      <w:bookmarkEnd w:id="59"/>
       <w:r>
         <w:rPr>
           <w:rFonts w:ascii="Times New Roman" w:eastAsia="標楷體" w:hAnsi="Times New Roman"/>
@@ -18781,11 +18776,11 @@
                     <pic:cNvPicPr/>
                   </pic:nvPicPr>
                   <pic:blipFill>
-                    <a:blip r:embed="rId46">
+                    <a:blip r:embed="rId47">
                       <a:extLst>
                         <a:ext uri="{BEBA8EAE-BF5A-486C-A8C5-ECC9F3942E4B}">
                           <a14:imgProps xmlns:a14="http://schemas.microsoft.com/office/drawing/2010/main">
-                            <a14:imgLayer r:embed="rId47">
+                            <a14:imgLayer r:embed="rId48">
                               <a14:imgEffect>
                                 <a14:saturation sat="0"/>
                               </a14:imgEffect>
@@ -18822,7 +18817,7 @@
         <w:pStyle w:val="af0"/>
         <w:ind w:firstLine="560"/>
       </w:pPr>
-      <w:bookmarkStart w:id="61" w:name="_Toc51857448"/>
+      <w:bookmarkStart w:id="60" w:name="_Toc51857448"/>
       <w:r>
         <w:rPr>
           <w:rFonts w:hint="eastAsia"/>
@@ -18841,7 +18836,7 @@
         </w:rPr>
         <w:t>設計類別圖</w:t>
       </w:r>
-      <w:bookmarkEnd w:id="61"/>
+      <w:bookmarkEnd w:id="60"/>
     </w:p>
     <w:p>
       <w:pPr>
@@ -18866,7 +18861,7 @@
           <w:szCs w:val="40"/>
         </w:rPr>
       </w:pPr>
-      <w:bookmarkStart w:id="62" w:name="_Toc51857406"/>
+      <w:bookmarkStart w:id="61" w:name="_Toc51857406"/>
       <w:r>
         <w:rPr>
           <w:rFonts w:ascii="Times New Roman" w:eastAsia="標楷體" w:hAnsi="Times New Roman" w:hint="eastAsia"/>
@@ -18904,7 +18899,7 @@
         </w:rPr>
         <w:t>模型</w:t>
       </w:r>
-      <w:bookmarkEnd w:id="62"/>
+      <w:bookmarkEnd w:id="61"/>
     </w:p>
     <w:p>
       <w:pPr>
@@ -18915,7 +18910,7 @@
           <w:szCs w:val="32"/>
         </w:rPr>
       </w:pPr>
-      <w:bookmarkStart w:id="63" w:name="_Toc51857407"/>
+      <w:bookmarkStart w:id="62" w:name="_Toc51857407"/>
       <w:r>
         <w:rPr>
           <w:rFonts w:ascii="Times New Roman" w:eastAsia="標楷體" w:hAnsi="Times New Roman" w:hint="eastAsia"/>
@@ -18948,7 +18943,7 @@
                     <pic:cNvPicPr/>
                   </pic:nvPicPr>
                   <pic:blipFill>
-                    <a:blip r:embed="rId48">
+                    <a:blip r:embed="rId49">
                       <a:extLst>
                         <a:ext uri="{28A0092B-C50C-407E-A947-70E740481C1C}">
                           <a14:useLocalDpi xmlns:a14="http://schemas.microsoft.com/office/drawing/2010/main" val="0"/>
@@ -19004,49 +18999,49 @@
         </w:rPr>
         <w:t>部署圖</w:t>
       </w:r>
+      <w:bookmarkEnd w:id="62"/>
+    </w:p>
+    <w:p>
+      <w:pPr>
+        <w:pStyle w:val="af0"/>
+        <w:ind w:firstLine="560"/>
+      </w:pPr>
+      <w:bookmarkStart w:id="63" w:name="_Toc51857449"/>
+      <w:r>
+        <w:rPr>
+          <w:rFonts w:hint="eastAsia"/>
+        </w:rPr>
+        <w:t>圖</w:t>
+      </w:r>
+      <w:r>
+        <w:rPr>
+          <w:rFonts w:hint="eastAsia"/>
+        </w:rPr>
+        <w:t>7-1</w:t>
+      </w:r>
+      <w:r>
+        <w:rPr>
+          <w:rFonts w:hint="eastAsia"/>
+        </w:rPr>
+        <w:t>-1</w:t>
+      </w:r>
+      <w:r>
+        <w:rPr>
+          <w:rFonts w:hint="eastAsia"/>
+        </w:rPr>
+        <w:t>部署圖</w:t>
+      </w:r>
       <w:bookmarkEnd w:id="63"/>
     </w:p>
     <w:p>
       <w:pPr>
-        <w:pStyle w:val="af0"/>
-        <w:ind w:firstLine="560"/>
-      </w:pPr>
-      <w:bookmarkStart w:id="64" w:name="_Toc51857449"/>
-      <w:r>
-        <w:rPr>
-          <w:rFonts w:hint="eastAsia"/>
-        </w:rPr>
-        <w:t>圖</w:t>
-      </w:r>
-      <w:r>
-        <w:rPr>
-          <w:rFonts w:hint="eastAsia"/>
-        </w:rPr>
-        <w:t>7-1</w:t>
-      </w:r>
-      <w:r>
-        <w:rPr>
-          <w:rFonts w:hint="eastAsia"/>
-        </w:rPr>
-        <w:t>-1</w:t>
-      </w:r>
-      <w:r>
-        <w:rPr>
-          <w:rFonts w:hint="eastAsia"/>
-        </w:rPr>
-        <w:t>部署圖</w:t>
-      </w:r>
-      <w:bookmarkEnd w:id="64"/>
-    </w:p>
-    <w:p>
-      <w:pPr>
         <w:rPr>
           <w:rFonts w:ascii="Times New Roman" w:eastAsia="標楷體" w:hAnsi="Times New Roman"/>
           <w:sz w:val="32"/>
           <w:szCs w:val="32"/>
         </w:rPr>
       </w:pPr>
-      <w:bookmarkStart w:id="65" w:name="_Toc51857408"/>
+      <w:bookmarkStart w:id="64" w:name="_Toc51857408"/>
       <w:r>
         <w:rPr>
           <w:rFonts w:ascii="Times New Roman" w:eastAsia="標楷體" w:hAnsi="Times New Roman"/>
@@ -19098,7 +19093,7 @@
                     <pic:cNvPicPr/>
                   </pic:nvPicPr>
                   <pic:blipFill>
-                    <a:blip r:embed="rId49">
+                    <a:blip r:embed="rId50">
                       <a:extLst>
                         <a:ext uri="{28A0092B-C50C-407E-A947-70E740481C1C}">
                           <a14:useLocalDpi xmlns:a14="http://schemas.microsoft.com/office/drawing/2010/main" val="0"/>
@@ -19146,7 +19141,7 @@
         </w:rPr>
         <w:t>套件圖</w:t>
       </w:r>
-      <w:bookmarkEnd w:id="65"/>
+      <w:bookmarkEnd w:id="64"/>
     </w:p>
     <w:p>
       <w:pPr>
@@ -19174,7 +19169,7 @@
           <w:szCs w:val="32"/>
         </w:rPr>
       </w:pPr>
-      <w:bookmarkStart w:id="66" w:name="_Toc51857409"/>
+      <w:bookmarkStart w:id="65" w:name="_Toc51857409"/>
       <w:r>
         <w:rPr>
           <w:rFonts w:ascii="Times New Roman" w:eastAsia="標楷體" w:hAnsi="Times New Roman" w:hint="eastAsia"/>
@@ -19207,7 +19202,7 @@
                     <pic:cNvPicPr/>
                   </pic:nvPicPr>
                   <pic:blipFill>
-                    <a:blip r:embed="rId50">
+                    <a:blip r:embed="rId51">
                       <a:extLst>
                         <a:ext uri="{28A0092B-C50C-407E-A947-70E740481C1C}">
                           <a14:useLocalDpi xmlns:a14="http://schemas.microsoft.com/office/drawing/2010/main" val="0"/>
@@ -19263,47 +19258,47 @@
         </w:rPr>
         <w:t>件圖</w:t>
       </w:r>
+      <w:bookmarkEnd w:id="65"/>
+    </w:p>
+    <w:p>
+      <w:pPr>
+        <w:pStyle w:val="af0"/>
+      </w:pPr>
+      <w:bookmarkStart w:id="66" w:name="_Toc51857450"/>
+      <w:r>
+        <w:rPr>
+          <w:rFonts w:hint="eastAsia"/>
+        </w:rPr>
+        <w:t>圖</w:t>
+      </w:r>
+      <w:r>
+        <w:rPr>
+          <w:rFonts w:hint="eastAsia"/>
+        </w:rPr>
+        <w:t>7-3</w:t>
+      </w:r>
+      <w:r>
+        <w:rPr>
+          <w:rFonts w:hint="eastAsia"/>
+        </w:rPr>
+        <w:t>-1</w:t>
+      </w:r>
+      <w:r>
+        <w:rPr>
+          <w:rFonts w:hint="eastAsia"/>
+        </w:rPr>
+        <w:t>元件</w:t>
+      </w:r>
+      <w:r>
+        <w:rPr>
+          <w:rFonts w:hint="eastAsia"/>
+        </w:rPr>
+        <w:t>圖</w:t>
+      </w:r>
       <w:bookmarkEnd w:id="66"/>
     </w:p>
     <w:p>
       <w:pPr>
-        <w:pStyle w:val="af0"/>
-      </w:pPr>
-      <w:bookmarkStart w:id="67" w:name="_Toc51857450"/>
-      <w:r>
-        <w:rPr>
-          <w:rFonts w:hint="eastAsia"/>
-        </w:rPr>
-        <w:t>圖</w:t>
-      </w:r>
-      <w:r>
-        <w:rPr>
-          <w:rFonts w:hint="eastAsia"/>
-        </w:rPr>
-        <w:t>7-3</w:t>
-      </w:r>
-      <w:r>
-        <w:rPr>
-          <w:rFonts w:hint="eastAsia"/>
-        </w:rPr>
-        <w:t>-1</w:t>
-      </w:r>
-      <w:r>
-        <w:rPr>
-          <w:rFonts w:hint="eastAsia"/>
-        </w:rPr>
-        <w:t>元件</w:t>
-      </w:r>
-      <w:r>
-        <w:rPr>
-          <w:rFonts w:hint="eastAsia"/>
-        </w:rPr>
-        <w:t>圖</w:t>
-      </w:r>
-      <w:bookmarkEnd w:id="67"/>
-    </w:p>
-    <w:p>
-      <w:pPr>
         <w:outlineLvl w:val="1"/>
         <w:rPr>
           <w:rFonts w:ascii="Times New Roman" w:eastAsia="標楷體" w:hAnsi="Times New Roman"/>
@@ -19311,7 +19306,7 @@
           <w:szCs w:val="32"/>
         </w:rPr>
       </w:pPr>
-      <w:bookmarkStart w:id="68" w:name="_Toc51857410"/>
+      <w:bookmarkStart w:id="67" w:name="_Toc51857410"/>
       <w:r>
         <w:rPr>
           <w:rFonts w:ascii="Times New Roman" w:eastAsia="標楷體" w:hAnsi="Times New Roman" w:hint="eastAsia"/>
@@ -19343,7 +19338,7 @@
                     <pic:cNvPicPr/>
                   </pic:nvPicPr>
                   <pic:blipFill>
-                    <a:blip r:embed="rId51">
+                    <a:blip r:embed="rId52">
                       <a:extLst>
                         <a:ext uri="{28A0092B-C50C-407E-A947-70E740481C1C}">
                           <a14:useLocalDpi xmlns:a14="http://schemas.microsoft.com/office/drawing/2010/main" val="0"/>
@@ -19391,55 +19386,55 @@
         </w:rPr>
         <w:t>狀態機</w:t>
       </w:r>
+      <w:bookmarkEnd w:id="67"/>
+    </w:p>
+    <w:p>
+      <w:pPr>
+        <w:pStyle w:val="af0"/>
+      </w:pPr>
+      <w:bookmarkStart w:id="68" w:name="_Toc51857451"/>
+      <w:r>
+        <w:rPr>
+          <w:rFonts w:hint="eastAsia"/>
+        </w:rPr>
+        <w:t>圖</w:t>
+      </w:r>
+      <w:r>
+        <w:rPr>
+          <w:rFonts w:hint="eastAsia"/>
+        </w:rPr>
+        <w:t>7-4</w:t>
+      </w:r>
+      <w:r>
+        <w:rPr>
+          <w:rFonts w:hint="eastAsia"/>
+        </w:rPr>
+        <w:t>-1</w:t>
+      </w:r>
+      <w:r>
+        <w:rPr>
+          <w:rFonts w:hint="eastAsia"/>
+        </w:rPr>
+        <w:t>驗證之狀態機</w:t>
+      </w:r>
       <w:bookmarkEnd w:id="68"/>
     </w:p>
     <w:p>
       <w:pPr>
-        <w:pStyle w:val="af0"/>
-      </w:pPr>
-      <w:bookmarkStart w:id="69" w:name="_Toc51857451"/>
-      <w:r>
-        <w:rPr>
-          <w:rFonts w:hint="eastAsia"/>
-        </w:rPr>
-        <w:t>圖</w:t>
-      </w:r>
-      <w:r>
-        <w:rPr>
-          <w:rFonts w:hint="eastAsia"/>
-        </w:rPr>
-        <w:t>7-4</w:t>
-      </w:r>
-      <w:r>
-        <w:rPr>
-          <w:rFonts w:hint="eastAsia"/>
-        </w:rPr>
-        <w:t>-1</w:t>
-      </w:r>
-      <w:r>
-        <w:rPr>
-          <w:rFonts w:hint="eastAsia"/>
-        </w:rPr>
-        <w:t>驗證之狀態機</w:t>
-      </w:r>
-      <w:bookmarkEnd w:id="69"/>
+        <w:rPr>
+          <w:rFonts w:ascii="Times New Roman" w:eastAsia="標楷體" w:hAnsi="Times New Roman"/>
+          <w:sz w:val="28"/>
+        </w:rPr>
+      </w:pPr>
+      <w:r>
+        <w:br w:type="page"/>
+      </w:r>
     </w:p>
     <w:p>
       <w:pPr>
-        <w:rPr>
-          <w:rFonts w:ascii="Times New Roman" w:eastAsia="標楷體" w:hAnsi="Times New Roman"/>
-          <w:sz w:val="28"/>
-        </w:rPr>
-      </w:pPr>
-      <w:r>
-        <w:br w:type="page"/>
-      </w:r>
-    </w:p>
-    <w:p>
-      <w:pPr>
         <w:pStyle w:val="af0"/>
       </w:pPr>
-      <w:bookmarkStart w:id="70" w:name="_Toc51857452"/>
+      <w:bookmarkStart w:id="69" w:name="_Toc51857452"/>
       <w:r>
         <w:rPr>
           <w:rFonts w:hint="eastAsia"/>
@@ -19470,7 +19465,7 @@
                     <pic:cNvPicPr/>
                   </pic:nvPicPr>
                   <pic:blipFill>
-                    <a:blip r:embed="rId52">
+                    <a:blip r:embed="rId53">
                       <a:extLst>
                         <a:ext uri="{28A0092B-C50C-407E-A947-70E740481C1C}">
                           <a14:useLocalDpi xmlns:a14="http://schemas.microsoft.com/office/drawing/2010/main" val="0"/>
@@ -19520,7 +19515,7 @@
         </w:rPr>
         <w:t>登入之狀態機</w:t>
       </w:r>
-      <w:bookmarkEnd w:id="70"/>
+      <w:bookmarkEnd w:id="69"/>
     </w:p>
     <w:p>
       <w:pPr>
@@ -19563,7 +19558,7 @@
           <w:szCs w:val="40"/>
         </w:rPr>
       </w:pPr>
-      <w:bookmarkStart w:id="71" w:name="_Toc51857411"/>
+      <w:bookmarkStart w:id="70" w:name="_Toc51857411"/>
       <w:r>
         <w:rPr>
           <w:rFonts w:ascii="Times New Roman" w:eastAsia="標楷體" w:hAnsi="Times New Roman" w:hint="eastAsia"/>
@@ -19592,7 +19587,7 @@
         </w:rPr>
         <w:t>資料庫設計</w:t>
       </w:r>
-      <w:bookmarkEnd w:id="71"/>
+      <w:bookmarkEnd w:id="70"/>
     </w:p>
     <w:p>
       <w:pPr>
@@ -19603,7 +19598,7 @@
           <w:szCs w:val="32"/>
         </w:rPr>
       </w:pPr>
-      <w:bookmarkStart w:id="72" w:name="_Toc51857412"/>
+      <w:bookmarkStart w:id="71" w:name="_Toc51857412"/>
       <w:r>
         <w:rPr>
           <w:rFonts w:ascii="Times New Roman" w:eastAsia="標楷體" w:hAnsi="Times New Roman" w:hint="eastAsia"/>
@@ -19620,7 +19615,7 @@
         </w:rPr>
         <w:t>資料庫關聯表</w:t>
       </w:r>
-      <w:bookmarkEnd w:id="72"/>
+      <w:bookmarkEnd w:id="71"/>
       <w:r>
         <w:rPr>
           <w:rFonts w:ascii="Times New Roman" w:eastAsia="標楷體" w:hAnsi="Times New Roman"/>
@@ -19652,7 +19647,7 @@
                     <pic:cNvPicPr/>
                   </pic:nvPicPr>
                   <pic:blipFill>
-                    <a:blip r:embed="rId53" cstate="print">
+                    <a:blip r:embed="rId54" cstate="print">
                       <a:extLst>
                         <a:ext uri="{28A0092B-C50C-407E-A947-70E740481C1C}">
                           <a14:useLocalDpi xmlns:a14="http://schemas.microsoft.com/office/drawing/2010/main" val="0"/>
@@ -19690,7 +19685,7 @@
         <w:pStyle w:val="af0"/>
         <w:ind w:firstLine="560"/>
       </w:pPr>
-      <w:bookmarkStart w:id="73" w:name="_Toc51857453"/>
+      <w:bookmarkStart w:id="72" w:name="_Toc51857453"/>
       <w:r>
         <w:rPr>
           <w:rFonts w:hint="eastAsia"/>
@@ -19715,7 +19710,7 @@
         </w:rPr>
         <w:t>資料庫關聯表</w:t>
       </w:r>
-      <w:bookmarkEnd w:id="73"/>
+      <w:bookmarkEnd w:id="72"/>
     </w:p>
     <w:p>
       <w:pPr>
@@ -19726,7 +19721,7 @@
           <w:szCs w:val="32"/>
         </w:rPr>
       </w:pPr>
-      <w:bookmarkStart w:id="74" w:name="_Toc51857413"/>
+      <w:bookmarkStart w:id="73" w:name="_Toc51857413"/>
       <w:r>
         <w:rPr>
           <w:rFonts w:ascii="Times New Roman" w:eastAsia="標楷體" w:hAnsi="Times New Roman" w:hint="eastAsia"/>
@@ -19751,7 +19746,7 @@
         </w:rPr>
         <w:t xml:space="preserve"> Meta data</w:t>
       </w:r>
-      <w:bookmarkEnd w:id="74"/>
+      <w:bookmarkEnd w:id="73"/>
     </w:p>
     <w:p>
       <w:pPr>
@@ -32992,7 +32987,7 @@
           <w:szCs w:val="40"/>
         </w:rPr>
       </w:pPr>
-      <w:bookmarkStart w:id="75" w:name="_Toc51857414"/>
+      <w:bookmarkStart w:id="74" w:name="_Toc51857414"/>
       <w:r>
         <w:rPr>
           <w:rFonts w:ascii="Times New Roman" w:eastAsia="標楷體" w:hAnsi="Times New Roman" w:hint="eastAsia"/>
@@ -33021,7 +33016,7 @@
         </w:rPr>
         <w:t>程式</w:t>
       </w:r>
-      <w:bookmarkEnd w:id="75"/>
+      <w:bookmarkEnd w:id="74"/>
     </w:p>
     <w:p>
       <w:pPr>
@@ -33032,7 +33027,7 @@
           <w:szCs w:val="32"/>
         </w:rPr>
       </w:pPr>
-      <w:bookmarkStart w:id="76" w:name="_Toc51857415"/>
+      <w:bookmarkStart w:id="75" w:name="_Toc51857415"/>
       <w:r>
         <w:rPr>
           <w:rFonts w:ascii="Times New Roman" w:eastAsia="標楷體" w:hAnsi="Times New Roman" w:hint="eastAsia"/>
@@ -33049,7 +33044,7 @@
         </w:rPr>
         <w:t>元件清單及其規格描述</w:t>
       </w:r>
-      <w:bookmarkEnd w:id="76"/>
+      <w:bookmarkEnd w:id="75"/>
     </w:p>
     <w:p>
       <w:pPr>
@@ -34543,7 +34538,7 @@
                           <pic:cNvPicPr/>
                         </pic:nvPicPr>
                         <pic:blipFill>
-                          <a:blip r:embed="rId54">
+                          <a:blip r:embed="rId55">
                             <a:extLst>
                               <a:ext uri="{28A0092B-C50C-407E-A947-70E740481C1C}">
                                 <a14:useLocalDpi xmlns:a14="http://schemas.microsoft.com/office/drawing/2010/main" val="0"/>
@@ -34748,7 +34743,7 @@
                           <pic:cNvPicPr/>
                         </pic:nvPicPr>
                         <pic:blipFill>
-                          <a:blip r:embed="rId55">
+                          <a:blip r:embed="rId56">
                             <a:extLst>
                               <a:ext uri="{28A0092B-C50C-407E-A947-70E740481C1C}">
                                 <a14:useLocalDpi xmlns:a14="http://schemas.microsoft.com/office/drawing/2010/main" val="0"/>
@@ -34802,7 +34797,7 @@
           <w:szCs w:val="40"/>
         </w:rPr>
       </w:pPr>
-      <w:bookmarkStart w:id="77" w:name="_Toc51857416"/>
+      <w:bookmarkStart w:id="76" w:name="_Toc51857416"/>
       <w:r>
         <w:rPr>
           <w:rFonts w:ascii="Times New Roman" w:eastAsia="標楷體" w:hAnsi="Times New Roman" w:hint="eastAsia"/>
@@ -34831,7 +34826,7 @@
         </w:rPr>
         <w:t>測試模型</w:t>
       </w:r>
-      <w:bookmarkEnd w:id="77"/>
+      <w:bookmarkEnd w:id="76"/>
     </w:p>
     <w:p>
       <w:pPr>
@@ -34842,7 +34837,7 @@
           <w:szCs w:val="32"/>
         </w:rPr>
       </w:pPr>
-      <w:bookmarkStart w:id="78" w:name="_Toc51857417"/>
+      <w:bookmarkStart w:id="77" w:name="_Toc51857417"/>
       <w:r>
         <w:rPr>
           <w:rFonts w:ascii="Times New Roman" w:eastAsia="標楷體" w:hAnsi="Times New Roman" w:hint="eastAsia"/>
@@ -34867,7 +34862,7 @@
         </w:rPr>
         <w:t>測試計畫</w:t>
       </w:r>
-      <w:bookmarkEnd w:id="78"/>
+      <w:bookmarkEnd w:id="77"/>
     </w:p>
     <w:p>
       <w:pPr>
@@ -35481,7 +35476,14 @@
           <w:rFonts w:ascii="Times New Roman" w:eastAsia="標楷體" w:hAnsi="Times New Roman" w:hint="eastAsia"/>
           <w:sz w:val="28"/>
         </w:rPr>
-        <w:t>空閒時間查詢：確認新增會議時能看到建議時間</w:t>
+        <w:t>推薦</w:t>
+      </w:r>
+      <w:r>
+        <w:rPr>
+          <w:rFonts w:ascii="Times New Roman" w:eastAsia="標楷體" w:hAnsi="Times New Roman" w:hint="eastAsia"/>
+          <w:sz w:val="28"/>
+        </w:rPr>
+        <w:t>時間查詢：確認新增會議時能看到建議時間</w:t>
       </w:r>
     </w:p>
     <w:p>
@@ -35863,7 +35865,7 @@
           <w:szCs w:val="32"/>
         </w:rPr>
       </w:pPr>
-      <w:bookmarkStart w:id="79" w:name="_Toc51857418"/>
+      <w:bookmarkStart w:id="78" w:name="_Toc51857418"/>
       <w:r>
         <w:rPr>
           <w:rFonts w:ascii="Times New Roman" w:eastAsia="標楷體" w:hAnsi="Times New Roman" w:hint="eastAsia"/>
@@ -35889,7 +35891,7 @@
         </w:rPr>
         <w:t>測試個案與測試結果資料</w:t>
       </w:r>
-      <w:bookmarkEnd w:id="79"/>
+      <w:bookmarkEnd w:id="78"/>
     </w:p>
     <w:p>
       <w:pPr>
@@ -41258,6 +41260,4051 @@
     </w:tbl>
     <w:p>
       <w:pPr>
+        <w:pStyle w:val="ae"/>
+        <w:ind w:firstLine="560"/>
+      </w:pPr>
+      <w:r>
+        <w:rPr>
+          <w:rFonts w:hint="eastAsia"/>
+        </w:rPr>
+        <w:t>表</w:t>
+      </w:r>
+      <w:r>
+        <w:rPr>
+          <w:rFonts w:hint="eastAsia"/>
+        </w:rPr>
+        <w:t>10-</w:t>
+      </w:r>
+      <w:r>
+        <w:rPr>
+          <w:rFonts w:hint="eastAsia"/>
+        </w:rPr>
+        <w:t>2-8</w:t>
+      </w:r>
+      <w:r>
+        <w:rPr>
+          <w:rFonts w:hint="eastAsia"/>
+        </w:rPr>
+        <w:t>新增行程測試資料</w:t>
+      </w:r>
+    </w:p>
+    <w:tbl>
+      <w:tblPr>
+        <w:tblStyle w:val="a7"/>
+        <w:tblW w:w="0" w:type="auto"/>
+        <w:tblLook w:val="04A0" w:firstRow="1" w:lastRow="0" w:firstColumn="1" w:lastColumn="0" w:noHBand="0" w:noVBand="1"/>
+      </w:tblPr>
+      <w:tblGrid>
+        <w:gridCol w:w="2590"/>
+        <w:gridCol w:w="2540"/>
+        <w:gridCol w:w="2590"/>
+        <w:gridCol w:w="2540"/>
+      </w:tblGrid>
+      <w:tr>
+        <w:tc>
+          <w:tcPr>
+            <w:tcW w:w="5130" w:type="dxa"/>
+            <w:gridSpan w:val="2"/>
+            <w:shd w:val="clear" w:color="auto" w:fill="BFBFBF" w:themeFill="background1" w:themeFillShade="BF"/>
+          </w:tcPr>
+          <w:p>
+            <w:pPr>
+              <w:snapToGrid w:val="0"/>
+              <w:jc w:val="center"/>
+              <w:rPr>
+                <w:rFonts w:ascii="Times New Roman" w:eastAsia="標楷體" w:hAnsi="Times New Roman"/>
+                <w:sz w:val="28"/>
+              </w:rPr>
+            </w:pPr>
+            <w:r>
+              <w:rPr>
+                <w:rFonts w:ascii="Times New Roman" w:eastAsia="標楷體" w:hAnsi="Times New Roman" w:hint="eastAsia"/>
+                <w:sz w:val="28"/>
+              </w:rPr>
+              <w:t>測試編號</w:t>
+            </w:r>
+          </w:p>
+        </w:tc>
+        <w:tc>
+          <w:tcPr>
+            <w:tcW w:w="5130" w:type="dxa"/>
+            <w:gridSpan w:val="2"/>
+          </w:tcPr>
+          <w:p>
+            <w:pPr>
+              <w:snapToGrid w:val="0"/>
+              <w:jc w:val="center"/>
+              <w:rPr>
+                <w:rFonts w:ascii="Times New Roman" w:eastAsia="標楷體" w:hAnsi="Times New Roman"/>
+                <w:sz w:val="28"/>
+              </w:rPr>
+            </w:pPr>
+            <w:r>
+              <w:rPr>
+                <w:rFonts w:ascii="Times New Roman" w:eastAsia="標楷體" w:hAnsi="Times New Roman" w:hint="eastAsia"/>
+                <w:sz w:val="28"/>
+              </w:rPr>
+              <w:t>6</w:t>
+            </w:r>
+          </w:p>
+        </w:tc>
+      </w:tr>
+      <w:tr>
+        <w:tc>
+          <w:tcPr>
+            <w:tcW w:w="5130" w:type="dxa"/>
+            <w:gridSpan w:val="2"/>
+            <w:shd w:val="clear" w:color="auto" w:fill="BFBFBF" w:themeFill="background1" w:themeFillShade="BF"/>
+          </w:tcPr>
+          <w:p>
+            <w:pPr>
+              <w:snapToGrid w:val="0"/>
+              <w:jc w:val="center"/>
+              <w:rPr>
+                <w:rFonts w:ascii="Times New Roman" w:eastAsia="標楷體" w:hAnsi="Times New Roman"/>
+                <w:sz w:val="28"/>
+              </w:rPr>
+            </w:pPr>
+            <w:r>
+              <w:rPr>
+                <w:rFonts w:ascii="Times New Roman" w:eastAsia="標楷體" w:hAnsi="Times New Roman" w:hint="eastAsia"/>
+                <w:sz w:val="28"/>
+              </w:rPr>
+              <w:t>測試項目</w:t>
+            </w:r>
+          </w:p>
+        </w:tc>
+        <w:tc>
+          <w:tcPr>
+            <w:tcW w:w="5130" w:type="dxa"/>
+            <w:gridSpan w:val="2"/>
+          </w:tcPr>
+          <w:p>
+            <w:pPr>
+              <w:snapToGrid w:val="0"/>
+              <w:jc w:val="center"/>
+              <w:rPr>
+                <w:rFonts w:ascii="Times New Roman" w:eastAsia="標楷體" w:hAnsi="Times New Roman"/>
+                <w:sz w:val="28"/>
+              </w:rPr>
+            </w:pPr>
+            <w:r>
+              <w:rPr>
+                <w:rFonts w:ascii="Times New Roman" w:eastAsia="標楷體" w:hAnsi="Times New Roman" w:hint="eastAsia"/>
+                <w:sz w:val="28"/>
+              </w:rPr>
+              <w:t>新增行程</w:t>
+            </w:r>
+          </w:p>
+        </w:tc>
+      </w:tr>
+      <w:tr>
+        <w:tc>
+          <w:tcPr>
+            <w:tcW w:w="5130" w:type="dxa"/>
+            <w:gridSpan w:val="2"/>
+            <w:shd w:val="clear" w:color="auto" w:fill="BFBFBF" w:themeFill="background1" w:themeFillShade="BF"/>
+          </w:tcPr>
+          <w:p>
+            <w:pPr>
+              <w:snapToGrid w:val="0"/>
+              <w:jc w:val="center"/>
+              <w:rPr>
+                <w:rFonts w:ascii="Times New Roman" w:eastAsia="標楷體" w:hAnsi="Times New Roman"/>
+                <w:sz w:val="28"/>
+              </w:rPr>
+            </w:pPr>
+            <w:r>
+              <w:rPr>
+                <w:rFonts w:ascii="Times New Roman" w:eastAsia="標楷體" w:hAnsi="Times New Roman" w:hint="eastAsia"/>
+                <w:sz w:val="28"/>
+              </w:rPr>
+              <w:t>測試目的</w:t>
+            </w:r>
+          </w:p>
+        </w:tc>
+        <w:tc>
+          <w:tcPr>
+            <w:tcW w:w="5130" w:type="dxa"/>
+            <w:gridSpan w:val="2"/>
+          </w:tcPr>
+          <w:p>
+            <w:pPr>
+              <w:snapToGrid w:val="0"/>
+              <w:jc w:val="center"/>
+              <w:rPr>
+                <w:rFonts w:ascii="Times New Roman" w:eastAsia="標楷體" w:hAnsi="Times New Roman"/>
+                <w:sz w:val="28"/>
+              </w:rPr>
+            </w:pPr>
+            <w:r>
+              <w:rPr>
+                <w:rFonts w:ascii="Times New Roman" w:eastAsia="標楷體" w:hAnsi="Times New Roman" w:hint="eastAsia"/>
+                <w:sz w:val="28"/>
+              </w:rPr>
+              <w:t>確認能新增行程</w:t>
+            </w:r>
+          </w:p>
+        </w:tc>
+      </w:tr>
+      <w:tr>
+        <w:tc>
+          <w:tcPr>
+            <w:tcW w:w="2590" w:type="dxa"/>
+            <w:shd w:val="clear" w:color="auto" w:fill="BFBFBF" w:themeFill="background1" w:themeFillShade="BF"/>
+          </w:tcPr>
+          <w:p>
+            <w:pPr>
+              <w:snapToGrid w:val="0"/>
+              <w:jc w:val="center"/>
+              <w:rPr>
+                <w:rFonts w:ascii="Times New Roman" w:eastAsia="標楷體" w:hAnsi="Times New Roman"/>
+                <w:sz w:val="28"/>
+              </w:rPr>
+            </w:pPr>
+            <w:r>
+              <w:rPr>
+                <w:rFonts w:ascii="Times New Roman" w:eastAsia="標楷體" w:hAnsi="Times New Roman" w:hint="eastAsia"/>
+                <w:sz w:val="28"/>
+              </w:rPr>
+              <w:t>測試步驟</w:t>
+            </w:r>
+          </w:p>
+        </w:tc>
+        <w:tc>
+          <w:tcPr>
+            <w:tcW w:w="2540" w:type="dxa"/>
+            <w:shd w:val="clear" w:color="auto" w:fill="BFBFBF" w:themeFill="background1" w:themeFillShade="BF"/>
+          </w:tcPr>
+          <w:p>
+            <w:pPr>
+              <w:snapToGrid w:val="0"/>
+              <w:jc w:val="center"/>
+              <w:rPr>
+                <w:rFonts w:ascii="Times New Roman" w:eastAsia="標楷體" w:hAnsi="Times New Roman"/>
+                <w:sz w:val="28"/>
+              </w:rPr>
+            </w:pPr>
+            <w:r>
+              <w:rPr>
+                <w:rFonts w:ascii="Times New Roman" w:eastAsia="標楷體" w:hAnsi="Times New Roman" w:hint="eastAsia"/>
+                <w:sz w:val="28"/>
+              </w:rPr>
+              <w:t>測試流程</w:t>
+            </w:r>
+          </w:p>
+        </w:tc>
+        <w:tc>
+          <w:tcPr>
+            <w:tcW w:w="2590" w:type="dxa"/>
+            <w:shd w:val="clear" w:color="auto" w:fill="BFBFBF" w:themeFill="background1" w:themeFillShade="BF"/>
+          </w:tcPr>
+          <w:p>
+            <w:pPr>
+              <w:snapToGrid w:val="0"/>
+              <w:jc w:val="center"/>
+              <w:rPr>
+                <w:rFonts w:ascii="Times New Roman" w:eastAsia="標楷體" w:hAnsi="Times New Roman"/>
+                <w:sz w:val="28"/>
+              </w:rPr>
+            </w:pPr>
+            <w:r>
+              <w:rPr>
+                <w:rFonts w:ascii="Times New Roman" w:eastAsia="標楷體" w:hAnsi="Times New Roman" w:hint="eastAsia"/>
+                <w:sz w:val="28"/>
+              </w:rPr>
+              <w:t>預期結果</w:t>
+            </w:r>
+          </w:p>
+        </w:tc>
+        <w:tc>
+          <w:tcPr>
+            <w:tcW w:w="2540" w:type="dxa"/>
+            <w:shd w:val="clear" w:color="auto" w:fill="BFBFBF" w:themeFill="background1" w:themeFillShade="BF"/>
+          </w:tcPr>
+          <w:p>
+            <w:pPr>
+              <w:snapToGrid w:val="0"/>
+              <w:jc w:val="center"/>
+              <w:rPr>
+                <w:rFonts w:ascii="Times New Roman" w:eastAsia="標楷體" w:hAnsi="Times New Roman"/>
+                <w:sz w:val="28"/>
+              </w:rPr>
+            </w:pPr>
+            <w:r>
+              <w:rPr>
+                <w:rFonts w:ascii="Times New Roman" w:eastAsia="標楷體" w:hAnsi="Times New Roman" w:hint="eastAsia"/>
+                <w:sz w:val="28"/>
+              </w:rPr>
+              <w:t>測試結果</w:t>
+            </w:r>
+          </w:p>
+        </w:tc>
+      </w:tr>
+      <w:tr>
+        <w:tc>
+          <w:tcPr>
+            <w:tcW w:w="2590" w:type="dxa"/>
+          </w:tcPr>
+          <w:p>
+            <w:pPr>
+              <w:snapToGrid w:val="0"/>
+              <w:jc w:val="center"/>
+              <w:rPr>
+                <w:rFonts w:ascii="Times New Roman" w:eastAsia="標楷體" w:hAnsi="Times New Roman"/>
+                <w:sz w:val="28"/>
+              </w:rPr>
+            </w:pPr>
+            <w:r>
+              <w:rPr>
+                <w:rFonts w:ascii="Times New Roman" w:eastAsia="標楷體" w:hAnsi="Times New Roman" w:hint="eastAsia"/>
+                <w:sz w:val="28"/>
+              </w:rPr>
+              <w:t>1.1</w:t>
+            </w:r>
+          </w:p>
+        </w:tc>
+        <w:tc>
+          <w:tcPr>
+            <w:tcW w:w="2540" w:type="dxa"/>
+          </w:tcPr>
+          <w:p>
+            <w:pPr>
+              <w:snapToGrid w:val="0"/>
+              <w:jc w:val="center"/>
+              <w:rPr>
+                <w:rFonts w:ascii="Times New Roman" w:eastAsia="標楷體" w:hAnsi="Times New Roman"/>
+                <w:sz w:val="28"/>
+              </w:rPr>
+            </w:pPr>
+            <w:r>
+              <w:rPr>
+                <w:rFonts w:ascii="Times New Roman" w:eastAsia="標楷體" w:hAnsi="Times New Roman" w:hint="eastAsia"/>
+                <w:sz w:val="28"/>
+              </w:rPr>
+              <w:t>點選常用參與人</w:t>
+            </w:r>
+          </w:p>
+        </w:tc>
+        <w:tc>
+          <w:tcPr>
+            <w:tcW w:w="2590" w:type="dxa"/>
+          </w:tcPr>
+          <w:p>
+            <w:pPr>
+              <w:snapToGrid w:val="0"/>
+              <w:jc w:val="center"/>
+              <w:rPr>
+                <w:rFonts w:ascii="Times New Roman" w:eastAsia="標楷體" w:hAnsi="Times New Roman"/>
+                <w:sz w:val="28"/>
+              </w:rPr>
+            </w:pPr>
+            <w:r>
+              <w:rPr>
+                <w:rFonts w:ascii="Times New Roman" w:eastAsia="標楷體" w:hAnsi="Times New Roman" w:hint="eastAsia"/>
+                <w:sz w:val="28"/>
+              </w:rPr>
+              <w:t>能將用參與人資料匯入</w:t>
+            </w:r>
+          </w:p>
+        </w:tc>
+        <w:tc>
+          <w:tcPr>
+            <w:tcW w:w="2540" w:type="dxa"/>
+          </w:tcPr>
+          <w:p>
+            <w:pPr>
+              <w:snapToGrid w:val="0"/>
+              <w:jc w:val="center"/>
+              <w:rPr>
+                <w:rFonts w:ascii="Times New Roman" w:eastAsia="標楷體" w:hAnsi="Times New Roman"/>
+                <w:sz w:val="28"/>
+              </w:rPr>
+            </w:pPr>
+            <w:r>
+              <w:rPr>
+                <w:rFonts w:ascii="Times New Roman" w:eastAsia="標楷體" w:hAnsi="Times New Roman"/>
+                <w:sz w:val="28"/>
+              </w:rPr>
+              <w:sym w:font="Wingdings 2" w:char="F0A2"/>
+            </w:r>
+            <w:r>
+              <w:rPr>
+                <w:rFonts w:ascii="Times New Roman" w:eastAsia="標楷體" w:hAnsi="Times New Roman" w:hint="eastAsia"/>
+                <w:sz w:val="28"/>
+              </w:rPr>
+              <w:t xml:space="preserve"> </w:t>
+            </w:r>
+            <w:r>
+              <w:rPr>
+                <w:rFonts w:ascii="Times New Roman" w:eastAsia="標楷體" w:hAnsi="Times New Roman" w:hint="eastAsia"/>
+                <w:sz w:val="28"/>
+              </w:rPr>
+              <w:t>成功</w:t>
+            </w:r>
+          </w:p>
+          <w:p>
+            <w:pPr>
+              <w:snapToGrid w:val="0"/>
+              <w:jc w:val="center"/>
+              <w:rPr>
+                <w:rFonts w:ascii="Times New Roman" w:eastAsia="標楷體" w:hAnsi="Times New Roman"/>
+                <w:sz w:val="28"/>
+              </w:rPr>
+            </w:pPr>
+            <w:r>
+              <w:rPr>
+                <w:rFonts w:ascii="Times New Roman" w:eastAsia="標楷體" w:hAnsi="Times New Roman" w:hint="eastAsia"/>
+                <w:sz w:val="28"/>
+              </w:rPr>
+              <w:sym w:font="Wingdings 2" w:char="F0A3"/>
+            </w:r>
+            <w:r>
+              <w:rPr>
+                <w:rFonts w:ascii="Times New Roman" w:eastAsia="標楷體" w:hAnsi="Times New Roman" w:hint="eastAsia"/>
+                <w:sz w:val="28"/>
+              </w:rPr>
+              <w:t xml:space="preserve"> </w:t>
+            </w:r>
+            <w:r>
+              <w:rPr>
+                <w:rFonts w:ascii="Times New Roman" w:eastAsia="標楷體" w:hAnsi="Times New Roman" w:hint="eastAsia"/>
+                <w:sz w:val="28"/>
+              </w:rPr>
+              <w:t>失敗</w:t>
+            </w:r>
+          </w:p>
+        </w:tc>
+      </w:tr>
+      <w:tr>
+        <w:tc>
+          <w:tcPr>
+            <w:tcW w:w="2590" w:type="dxa"/>
+          </w:tcPr>
+          <w:p>
+            <w:pPr>
+              <w:snapToGrid w:val="0"/>
+              <w:jc w:val="center"/>
+              <w:rPr>
+                <w:rFonts w:ascii="Times New Roman" w:eastAsia="標楷體" w:hAnsi="Times New Roman"/>
+                <w:sz w:val="28"/>
+              </w:rPr>
+            </w:pPr>
+            <w:r>
+              <w:rPr>
+                <w:rFonts w:ascii="Times New Roman" w:eastAsia="標楷體" w:hAnsi="Times New Roman" w:hint="eastAsia"/>
+                <w:sz w:val="28"/>
+              </w:rPr>
+              <w:t>1.2</w:t>
+            </w:r>
+          </w:p>
+        </w:tc>
+        <w:tc>
+          <w:tcPr>
+            <w:tcW w:w="2540" w:type="dxa"/>
+          </w:tcPr>
+          <w:p>
+            <w:pPr>
+              <w:snapToGrid w:val="0"/>
+              <w:jc w:val="center"/>
+              <w:rPr>
+                <w:rFonts w:ascii="Times New Roman" w:eastAsia="標楷體" w:hAnsi="Times New Roman"/>
+                <w:sz w:val="28"/>
+              </w:rPr>
+            </w:pPr>
+            <w:r>
+              <w:rPr>
+                <w:rFonts w:ascii="Times New Roman" w:eastAsia="標楷體" w:hAnsi="Times New Roman" w:hint="eastAsia"/>
+                <w:sz w:val="28"/>
+              </w:rPr>
+              <w:t>點選推薦時間</w:t>
+            </w:r>
+          </w:p>
+        </w:tc>
+        <w:tc>
+          <w:tcPr>
+            <w:tcW w:w="2590" w:type="dxa"/>
+          </w:tcPr>
+          <w:p>
+            <w:pPr>
+              <w:snapToGrid w:val="0"/>
+              <w:jc w:val="center"/>
+              <w:rPr>
+                <w:rFonts w:ascii="Times New Roman" w:eastAsia="標楷體" w:hAnsi="Times New Roman"/>
+                <w:sz w:val="28"/>
+              </w:rPr>
+            </w:pPr>
+            <w:r>
+              <w:rPr>
+                <w:rFonts w:ascii="Times New Roman" w:eastAsia="標楷體" w:hAnsi="Times New Roman" w:hint="eastAsia"/>
+                <w:sz w:val="28"/>
+              </w:rPr>
+              <w:t>能根據參與人員的空閒時間推薦</w:t>
+            </w:r>
+          </w:p>
+        </w:tc>
+        <w:tc>
+          <w:tcPr>
+            <w:tcW w:w="2540" w:type="dxa"/>
+          </w:tcPr>
+          <w:p>
+            <w:pPr>
+              <w:snapToGrid w:val="0"/>
+              <w:jc w:val="center"/>
+              <w:rPr>
+                <w:rFonts w:ascii="Times New Roman" w:eastAsia="標楷體" w:hAnsi="Times New Roman"/>
+                <w:sz w:val="28"/>
+              </w:rPr>
+            </w:pPr>
+            <w:r>
+              <w:rPr>
+                <w:rFonts w:ascii="Times New Roman" w:eastAsia="標楷體" w:hAnsi="Times New Roman"/>
+                <w:sz w:val="28"/>
+              </w:rPr>
+              <w:sym w:font="Wingdings 2" w:char="F0A2"/>
+            </w:r>
+            <w:r>
+              <w:rPr>
+                <w:rFonts w:ascii="Times New Roman" w:eastAsia="標楷體" w:hAnsi="Times New Roman" w:hint="eastAsia"/>
+                <w:sz w:val="28"/>
+              </w:rPr>
+              <w:t xml:space="preserve"> </w:t>
+            </w:r>
+            <w:r>
+              <w:rPr>
+                <w:rFonts w:ascii="Times New Roman" w:eastAsia="標楷體" w:hAnsi="Times New Roman" w:hint="eastAsia"/>
+                <w:sz w:val="28"/>
+              </w:rPr>
+              <w:t>成功</w:t>
+            </w:r>
+          </w:p>
+          <w:p>
+            <w:pPr>
+              <w:snapToGrid w:val="0"/>
+              <w:jc w:val="center"/>
+              <w:rPr>
+                <w:rFonts w:ascii="Times New Roman" w:eastAsia="標楷體" w:hAnsi="Times New Roman"/>
+                <w:sz w:val="28"/>
+              </w:rPr>
+            </w:pPr>
+            <w:r>
+              <w:rPr>
+                <w:rFonts w:ascii="Times New Roman" w:eastAsia="標楷體" w:hAnsi="Times New Roman" w:hint="eastAsia"/>
+                <w:sz w:val="28"/>
+              </w:rPr>
+              <w:sym w:font="Wingdings 2" w:char="F0A3"/>
+            </w:r>
+            <w:r>
+              <w:rPr>
+                <w:rFonts w:ascii="Times New Roman" w:eastAsia="標楷體" w:hAnsi="Times New Roman" w:hint="eastAsia"/>
+                <w:sz w:val="28"/>
+              </w:rPr>
+              <w:t xml:space="preserve"> </w:t>
+            </w:r>
+            <w:r>
+              <w:rPr>
+                <w:rFonts w:ascii="Times New Roman" w:eastAsia="標楷體" w:hAnsi="Times New Roman" w:hint="eastAsia"/>
+                <w:sz w:val="28"/>
+              </w:rPr>
+              <w:t>失敗</w:t>
+            </w:r>
+          </w:p>
+        </w:tc>
+      </w:tr>
+      <w:tr>
+        <w:tc>
+          <w:tcPr>
+            <w:tcW w:w="2590" w:type="dxa"/>
+          </w:tcPr>
+          <w:p>
+            <w:pPr>
+              <w:snapToGrid w:val="0"/>
+              <w:jc w:val="center"/>
+              <w:rPr>
+                <w:rFonts w:ascii="Times New Roman" w:eastAsia="標楷體" w:hAnsi="Times New Roman"/>
+                <w:sz w:val="28"/>
+              </w:rPr>
+            </w:pPr>
+            <w:r>
+              <w:rPr>
+                <w:rFonts w:ascii="Times New Roman" w:eastAsia="標楷體" w:hAnsi="Times New Roman" w:hint="eastAsia"/>
+                <w:sz w:val="28"/>
+              </w:rPr>
+              <w:t>1.3</w:t>
+            </w:r>
+          </w:p>
+        </w:tc>
+        <w:tc>
+          <w:tcPr>
+            <w:tcW w:w="2540" w:type="dxa"/>
+          </w:tcPr>
+          <w:p>
+            <w:pPr>
+              <w:snapToGrid w:val="0"/>
+              <w:jc w:val="center"/>
+              <w:rPr>
+                <w:rFonts w:ascii="Times New Roman" w:eastAsia="標楷體" w:hAnsi="Times New Roman"/>
+                <w:sz w:val="28"/>
+              </w:rPr>
+            </w:pPr>
+            <w:r>
+              <w:rPr>
+                <w:rFonts w:ascii="Times New Roman" w:eastAsia="標楷體" w:hAnsi="Times New Roman" w:hint="eastAsia"/>
+                <w:sz w:val="28"/>
+              </w:rPr>
+              <w:t>將其他行程資料輸入</w:t>
+            </w:r>
+            <w:r>
+              <w:rPr>
+                <w:rFonts w:ascii="Times New Roman" w:eastAsia="標楷體" w:hAnsi="Times New Roman" w:hint="eastAsia"/>
+                <w:sz w:val="28"/>
+              </w:rPr>
+              <w:t>並送出</w:t>
+            </w:r>
+          </w:p>
+        </w:tc>
+        <w:tc>
+          <w:tcPr>
+            <w:tcW w:w="2590" w:type="dxa"/>
+          </w:tcPr>
+          <w:p>
+            <w:pPr>
+              <w:snapToGrid w:val="0"/>
+              <w:jc w:val="center"/>
+              <w:rPr>
+                <w:rFonts w:ascii="Times New Roman" w:eastAsia="標楷體" w:hAnsi="Times New Roman"/>
+                <w:sz w:val="28"/>
+              </w:rPr>
+            </w:pPr>
+            <w:r>
+              <w:rPr>
+                <w:rFonts w:ascii="Times New Roman" w:eastAsia="標楷體" w:hAnsi="Times New Roman" w:hint="eastAsia"/>
+                <w:sz w:val="28"/>
+              </w:rPr>
+              <w:t>首頁能顯示新增的行程</w:t>
+            </w:r>
+          </w:p>
+        </w:tc>
+        <w:tc>
+          <w:tcPr>
+            <w:tcW w:w="2540" w:type="dxa"/>
+          </w:tcPr>
+          <w:p>
+            <w:pPr>
+              <w:snapToGrid w:val="0"/>
+              <w:jc w:val="center"/>
+              <w:rPr>
+                <w:rFonts w:ascii="Times New Roman" w:eastAsia="標楷體" w:hAnsi="Times New Roman"/>
+                <w:sz w:val="28"/>
+              </w:rPr>
+            </w:pPr>
+            <w:r>
+              <w:rPr>
+                <w:rFonts w:ascii="Times New Roman" w:eastAsia="標楷體" w:hAnsi="Times New Roman"/>
+                <w:sz w:val="28"/>
+              </w:rPr>
+              <w:sym w:font="Wingdings 2" w:char="F0A2"/>
+            </w:r>
+            <w:r>
+              <w:rPr>
+                <w:rFonts w:ascii="Times New Roman" w:eastAsia="標楷體" w:hAnsi="Times New Roman" w:hint="eastAsia"/>
+                <w:sz w:val="28"/>
+              </w:rPr>
+              <w:t xml:space="preserve"> </w:t>
+            </w:r>
+            <w:r>
+              <w:rPr>
+                <w:rFonts w:ascii="Times New Roman" w:eastAsia="標楷體" w:hAnsi="Times New Roman" w:hint="eastAsia"/>
+                <w:sz w:val="28"/>
+              </w:rPr>
+              <w:t>成功</w:t>
+            </w:r>
+          </w:p>
+          <w:p>
+            <w:pPr>
+              <w:snapToGrid w:val="0"/>
+              <w:jc w:val="center"/>
+              <w:rPr>
+                <w:rFonts w:ascii="Times New Roman" w:eastAsia="標楷體" w:hAnsi="Times New Roman"/>
+                <w:sz w:val="28"/>
+              </w:rPr>
+            </w:pPr>
+            <w:r>
+              <w:rPr>
+                <w:rFonts w:ascii="Times New Roman" w:eastAsia="標楷體" w:hAnsi="Times New Roman" w:hint="eastAsia"/>
+                <w:sz w:val="28"/>
+              </w:rPr>
+              <w:sym w:font="Wingdings 2" w:char="F0A3"/>
+            </w:r>
+            <w:r>
+              <w:rPr>
+                <w:rFonts w:ascii="Times New Roman" w:eastAsia="標楷體" w:hAnsi="Times New Roman" w:hint="eastAsia"/>
+                <w:sz w:val="28"/>
+              </w:rPr>
+              <w:t xml:space="preserve"> </w:t>
+            </w:r>
+            <w:r>
+              <w:rPr>
+                <w:rFonts w:ascii="Times New Roman" w:eastAsia="標楷體" w:hAnsi="Times New Roman" w:hint="eastAsia"/>
+                <w:sz w:val="28"/>
+              </w:rPr>
+              <w:t>失敗</w:t>
+            </w:r>
+          </w:p>
+        </w:tc>
+      </w:tr>
+      <w:tr>
+        <w:tc>
+          <w:tcPr>
+            <w:tcW w:w="2590" w:type="dxa"/>
+          </w:tcPr>
+          <w:p>
+            <w:pPr>
+              <w:snapToGrid w:val="0"/>
+              <w:jc w:val="center"/>
+              <w:rPr>
+                <w:rFonts w:ascii="Times New Roman" w:eastAsia="標楷體" w:hAnsi="Times New Roman"/>
+                <w:sz w:val="28"/>
+              </w:rPr>
+            </w:pPr>
+            <w:r>
+              <w:rPr>
+                <w:rFonts w:ascii="Times New Roman" w:eastAsia="標楷體" w:hAnsi="Times New Roman" w:hint="eastAsia"/>
+                <w:sz w:val="28"/>
+              </w:rPr>
+              <w:t>1.4</w:t>
+            </w:r>
+          </w:p>
+        </w:tc>
+        <w:tc>
+          <w:tcPr>
+            <w:tcW w:w="2540" w:type="dxa"/>
+          </w:tcPr>
+          <w:p>
+            <w:pPr>
+              <w:snapToGrid w:val="0"/>
+              <w:jc w:val="center"/>
+              <w:rPr>
+                <w:rFonts w:ascii="Times New Roman" w:eastAsia="標楷體" w:hAnsi="Times New Roman"/>
+                <w:sz w:val="28"/>
+              </w:rPr>
+            </w:pPr>
+            <w:r>
+              <w:rPr>
+                <w:rFonts w:ascii="Times New Roman" w:eastAsia="標楷體" w:hAnsi="Times New Roman" w:hint="eastAsia"/>
+                <w:sz w:val="28"/>
+              </w:rPr>
+              <w:t>受邀者至信箱收信</w:t>
+            </w:r>
+          </w:p>
+        </w:tc>
+        <w:tc>
+          <w:tcPr>
+            <w:tcW w:w="2590" w:type="dxa"/>
+          </w:tcPr>
+          <w:p>
+            <w:pPr>
+              <w:snapToGrid w:val="0"/>
+              <w:jc w:val="center"/>
+              <w:rPr>
+                <w:rFonts w:ascii="Times New Roman" w:eastAsia="標楷體" w:hAnsi="Times New Roman"/>
+                <w:sz w:val="28"/>
+              </w:rPr>
+            </w:pPr>
+            <w:r>
+              <w:rPr>
+                <w:rFonts w:ascii="Times New Roman" w:eastAsia="標楷體" w:hAnsi="Times New Roman" w:hint="eastAsia"/>
+                <w:sz w:val="28"/>
+              </w:rPr>
+              <w:t>收到會議邀請信件</w:t>
+            </w:r>
+          </w:p>
+        </w:tc>
+        <w:tc>
+          <w:tcPr>
+            <w:tcW w:w="2540" w:type="dxa"/>
+          </w:tcPr>
+          <w:p>
+            <w:pPr>
+              <w:snapToGrid w:val="0"/>
+              <w:jc w:val="center"/>
+              <w:rPr>
+                <w:rFonts w:ascii="Times New Roman" w:eastAsia="標楷體" w:hAnsi="Times New Roman"/>
+                <w:sz w:val="28"/>
+              </w:rPr>
+            </w:pPr>
+            <w:r>
+              <w:rPr>
+                <w:rFonts w:ascii="Times New Roman" w:eastAsia="標楷體" w:hAnsi="Times New Roman"/>
+                <w:sz w:val="28"/>
+              </w:rPr>
+              <w:sym w:font="Wingdings 2" w:char="F0A2"/>
+            </w:r>
+            <w:r>
+              <w:rPr>
+                <w:rFonts w:ascii="Times New Roman" w:eastAsia="標楷體" w:hAnsi="Times New Roman" w:hint="eastAsia"/>
+                <w:sz w:val="28"/>
+              </w:rPr>
+              <w:t xml:space="preserve"> </w:t>
+            </w:r>
+            <w:r>
+              <w:rPr>
+                <w:rFonts w:ascii="Times New Roman" w:eastAsia="標楷體" w:hAnsi="Times New Roman" w:hint="eastAsia"/>
+                <w:sz w:val="28"/>
+              </w:rPr>
+              <w:t>成功</w:t>
+            </w:r>
+          </w:p>
+          <w:p>
+            <w:pPr>
+              <w:snapToGrid w:val="0"/>
+              <w:jc w:val="center"/>
+              <w:rPr>
+                <w:rFonts w:ascii="Times New Roman" w:eastAsia="標楷體" w:hAnsi="Times New Roman"/>
+                <w:sz w:val="28"/>
+              </w:rPr>
+            </w:pPr>
+            <w:r>
+              <w:rPr>
+                <w:rFonts w:ascii="Times New Roman" w:eastAsia="標楷體" w:hAnsi="Times New Roman" w:hint="eastAsia"/>
+                <w:sz w:val="28"/>
+              </w:rPr>
+              <w:sym w:font="Wingdings 2" w:char="F0A3"/>
+            </w:r>
+            <w:r>
+              <w:rPr>
+                <w:rFonts w:ascii="Times New Roman" w:eastAsia="標楷體" w:hAnsi="Times New Roman" w:hint="eastAsia"/>
+                <w:sz w:val="28"/>
+              </w:rPr>
+              <w:t xml:space="preserve"> </w:t>
+            </w:r>
+            <w:r>
+              <w:rPr>
+                <w:rFonts w:ascii="Times New Roman" w:eastAsia="標楷體" w:hAnsi="Times New Roman" w:hint="eastAsia"/>
+                <w:sz w:val="28"/>
+              </w:rPr>
+              <w:t>失敗</w:t>
+            </w:r>
+          </w:p>
+        </w:tc>
+      </w:tr>
+    </w:tbl>
+    <w:p>
+      <w:pPr>
+        <w:pStyle w:val="ae"/>
+        <w:ind w:firstLine="560"/>
+      </w:pPr>
+    </w:p>
+    <w:p>
+      <w:pPr>
+        <w:rPr>
+          <w:rFonts w:ascii="Times New Roman" w:eastAsia="標楷體" w:hAnsi="Times New Roman"/>
+          <w:sz w:val="28"/>
+        </w:rPr>
+      </w:pPr>
+      <w:r>
+        <w:br w:type="page"/>
+      </w:r>
+    </w:p>
+    <w:p>
+      <w:pPr>
+        <w:pStyle w:val="ae"/>
+        <w:ind w:firstLine="560"/>
+      </w:pPr>
+      <w:r>
+        <w:rPr>
+          <w:rFonts w:hint="eastAsia"/>
+        </w:rPr>
+        <w:lastRenderedPageBreak/>
+        <w:t>表</w:t>
+      </w:r>
+      <w:r>
+        <w:rPr>
+          <w:rFonts w:hint="eastAsia"/>
+        </w:rPr>
+        <w:t>10-</w:t>
+      </w:r>
+      <w:r>
+        <w:rPr>
+          <w:rFonts w:hint="eastAsia"/>
+        </w:rPr>
+        <w:t>2-9</w:t>
+      </w:r>
+      <w:r>
+        <w:rPr>
+          <w:rFonts w:hint="eastAsia"/>
+        </w:rPr>
+        <w:t>刪除</w:t>
+      </w:r>
+      <w:r>
+        <w:rPr>
+          <w:rFonts w:hint="eastAsia"/>
+        </w:rPr>
+        <w:t>行程測試資料</w:t>
+      </w:r>
+    </w:p>
+    <w:tbl>
+      <w:tblPr>
+        <w:tblStyle w:val="a7"/>
+        <w:tblW w:w="0" w:type="auto"/>
+        <w:tblLook w:val="04A0" w:firstRow="1" w:lastRow="0" w:firstColumn="1" w:lastColumn="0" w:noHBand="0" w:noVBand="1"/>
+      </w:tblPr>
+      <w:tblGrid>
+        <w:gridCol w:w="2590"/>
+        <w:gridCol w:w="2540"/>
+        <w:gridCol w:w="2590"/>
+        <w:gridCol w:w="2540"/>
+      </w:tblGrid>
+      <w:tr>
+        <w:tc>
+          <w:tcPr>
+            <w:tcW w:w="5130" w:type="dxa"/>
+            <w:gridSpan w:val="2"/>
+            <w:shd w:val="clear" w:color="auto" w:fill="BFBFBF" w:themeFill="background1" w:themeFillShade="BF"/>
+          </w:tcPr>
+          <w:p>
+            <w:pPr>
+              <w:snapToGrid w:val="0"/>
+              <w:jc w:val="center"/>
+              <w:rPr>
+                <w:rFonts w:ascii="Times New Roman" w:eastAsia="標楷體" w:hAnsi="Times New Roman"/>
+                <w:sz w:val="28"/>
+              </w:rPr>
+            </w:pPr>
+            <w:r>
+              <w:rPr>
+                <w:rFonts w:ascii="Times New Roman" w:eastAsia="標楷體" w:hAnsi="Times New Roman" w:hint="eastAsia"/>
+                <w:sz w:val="28"/>
+              </w:rPr>
+              <w:t>測試編號</w:t>
+            </w:r>
+          </w:p>
+        </w:tc>
+        <w:tc>
+          <w:tcPr>
+            <w:tcW w:w="5130" w:type="dxa"/>
+            <w:gridSpan w:val="2"/>
+          </w:tcPr>
+          <w:p>
+            <w:pPr>
+              <w:snapToGrid w:val="0"/>
+              <w:jc w:val="center"/>
+              <w:rPr>
+                <w:rFonts w:ascii="Times New Roman" w:eastAsia="標楷體" w:hAnsi="Times New Roman"/>
+                <w:sz w:val="28"/>
+              </w:rPr>
+            </w:pPr>
+            <w:r>
+              <w:rPr>
+                <w:rFonts w:ascii="Times New Roman" w:eastAsia="標楷體" w:hAnsi="Times New Roman" w:hint="eastAsia"/>
+                <w:sz w:val="28"/>
+              </w:rPr>
+              <w:t>7</w:t>
+            </w:r>
+          </w:p>
+        </w:tc>
+      </w:tr>
+      <w:tr>
+        <w:tc>
+          <w:tcPr>
+            <w:tcW w:w="5130" w:type="dxa"/>
+            <w:gridSpan w:val="2"/>
+            <w:shd w:val="clear" w:color="auto" w:fill="BFBFBF" w:themeFill="background1" w:themeFillShade="BF"/>
+          </w:tcPr>
+          <w:p>
+            <w:pPr>
+              <w:snapToGrid w:val="0"/>
+              <w:jc w:val="center"/>
+              <w:rPr>
+                <w:rFonts w:ascii="Times New Roman" w:eastAsia="標楷體" w:hAnsi="Times New Roman"/>
+                <w:sz w:val="28"/>
+              </w:rPr>
+            </w:pPr>
+            <w:r>
+              <w:rPr>
+                <w:rFonts w:ascii="Times New Roman" w:eastAsia="標楷體" w:hAnsi="Times New Roman" w:hint="eastAsia"/>
+                <w:sz w:val="28"/>
+              </w:rPr>
+              <w:t>測試項目</w:t>
+            </w:r>
+          </w:p>
+        </w:tc>
+        <w:tc>
+          <w:tcPr>
+            <w:tcW w:w="5130" w:type="dxa"/>
+            <w:gridSpan w:val="2"/>
+          </w:tcPr>
+          <w:p>
+            <w:pPr>
+              <w:snapToGrid w:val="0"/>
+              <w:jc w:val="center"/>
+              <w:rPr>
+                <w:rFonts w:ascii="Times New Roman" w:eastAsia="標楷體" w:hAnsi="Times New Roman"/>
+                <w:sz w:val="28"/>
+              </w:rPr>
+            </w:pPr>
+            <w:r>
+              <w:rPr>
+                <w:rFonts w:ascii="Times New Roman" w:eastAsia="標楷體" w:hAnsi="Times New Roman" w:hint="eastAsia"/>
+                <w:sz w:val="28"/>
+              </w:rPr>
+              <w:t>刪除</w:t>
+            </w:r>
+            <w:r>
+              <w:rPr>
+                <w:rFonts w:ascii="Times New Roman" w:eastAsia="標楷體" w:hAnsi="Times New Roman" w:hint="eastAsia"/>
+                <w:sz w:val="28"/>
+              </w:rPr>
+              <w:t>行程</w:t>
+            </w:r>
+          </w:p>
+        </w:tc>
+      </w:tr>
+      <w:tr>
+        <w:tc>
+          <w:tcPr>
+            <w:tcW w:w="5130" w:type="dxa"/>
+            <w:gridSpan w:val="2"/>
+            <w:shd w:val="clear" w:color="auto" w:fill="BFBFBF" w:themeFill="background1" w:themeFillShade="BF"/>
+          </w:tcPr>
+          <w:p>
+            <w:pPr>
+              <w:snapToGrid w:val="0"/>
+              <w:jc w:val="center"/>
+              <w:rPr>
+                <w:rFonts w:ascii="Times New Roman" w:eastAsia="標楷體" w:hAnsi="Times New Roman"/>
+                <w:sz w:val="28"/>
+              </w:rPr>
+            </w:pPr>
+            <w:r>
+              <w:rPr>
+                <w:rFonts w:ascii="Times New Roman" w:eastAsia="標楷體" w:hAnsi="Times New Roman" w:hint="eastAsia"/>
+                <w:sz w:val="28"/>
+              </w:rPr>
+              <w:t>測試目的</w:t>
+            </w:r>
+          </w:p>
+        </w:tc>
+        <w:tc>
+          <w:tcPr>
+            <w:tcW w:w="5130" w:type="dxa"/>
+            <w:gridSpan w:val="2"/>
+          </w:tcPr>
+          <w:p>
+            <w:pPr>
+              <w:snapToGrid w:val="0"/>
+              <w:jc w:val="center"/>
+              <w:rPr>
+                <w:rFonts w:ascii="Times New Roman" w:eastAsia="標楷體" w:hAnsi="Times New Roman"/>
+                <w:sz w:val="28"/>
+              </w:rPr>
+            </w:pPr>
+            <w:r>
+              <w:rPr>
+                <w:rFonts w:ascii="Times New Roman" w:eastAsia="標楷體" w:hAnsi="Times New Roman" w:hint="eastAsia"/>
+                <w:sz w:val="28"/>
+              </w:rPr>
+              <w:t>確認能</w:t>
+            </w:r>
+            <w:r>
+              <w:rPr>
+                <w:rFonts w:ascii="Times New Roman" w:eastAsia="標楷體" w:hAnsi="Times New Roman" w:hint="eastAsia"/>
+                <w:sz w:val="28"/>
+              </w:rPr>
+              <w:t>刪除</w:t>
+            </w:r>
+            <w:r>
+              <w:rPr>
+                <w:rFonts w:ascii="Times New Roman" w:eastAsia="標楷體" w:hAnsi="Times New Roman" w:hint="eastAsia"/>
+                <w:sz w:val="28"/>
+              </w:rPr>
+              <w:t>行程</w:t>
+            </w:r>
+          </w:p>
+        </w:tc>
+      </w:tr>
+      <w:tr>
+        <w:tc>
+          <w:tcPr>
+            <w:tcW w:w="2590" w:type="dxa"/>
+            <w:shd w:val="clear" w:color="auto" w:fill="BFBFBF" w:themeFill="background1" w:themeFillShade="BF"/>
+          </w:tcPr>
+          <w:p>
+            <w:pPr>
+              <w:snapToGrid w:val="0"/>
+              <w:jc w:val="center"/>
+              <w:rPr>
+                <w:rFonts w:ascii="Times New Roman" w:eastAsia="標楷體" w:hAnsi="Times New Roman"/>
+                <w:sz w:val="28"/>
+              </w:rPr>
+            </w:pPr>
+            <w:r>
+              <w:rPr>
+                <w:rFonts w:ascii="Times New Roman" w:eastAsia="標楷體" w:hAnsi="Times New Roman" w:hint="eastAsia"/>
+                <w:sz w:val="28"/>
+              </w:rPr>
+              <w:t>測試步驟</w:t>
+            </w:r>
+          </w:p>
+        </w:tc>
+        <w:tc>
+          <w:tcPr>
+            <w:tcW w:w="2540" w:type="dxa"/>
+            <w:shd w:val="clear" w:color="auto" w:fill="BFBFBF" w:themeFill="background1" w:themeFillShade="BF"/>
+          </w:tcPr>
+          <w:p>
+            <w:pPr>
+              <w:snapToGrid w:val="0"/>
+              <w:jc w:val="center"/>
+              <w:rPr>
+                <w:rFonts w:ascii="Times New Roman" w:eastAsia="標楷體" w:hAnsi="Times New Roman"/>
+                <w:sz w:val="28"/>
+              </w:rPr>
+            </w:pPr>
+            <w:r>
+              <w:rPr>
+                <w:rFonts w:ascii="Times New Roman" w:eastAsia="標楷體" w:hAnsi="Times New Roman" w:hint="eastAsia"/>
+                <w:sz w:val="28"/>
+              </w:rPr>
+              <w:t>測試流程</w:t>
+            </w:r>
+          </w:p>
+        </w:tc>
+        <w:tc>
+          <w:tcPr>
+            <w:tcW w:w="2590" w:type="dxa"/>
+            <w:shd w:val="clear" w:color="auto" w:fill="BFBFBF" w:themeFill="background1" w:themeFillShade="BF"/>
+          </w:tcPr>
+          <w:p>
+            <w:pPr>
+              <w:snapToGrid w:val="0"/>
+              <w:jc w:val="center"/>
+              <w:rPr>
+                <w:rFonts w:ascii="Times New Roman" w:eastAsia="標楷體" w:hAnsi="Times New Roman"/>
+                <w:sz w:val="28"/>
+              </w:rPr>
+            </w:pPr>
+            <w:r>
+              <w:rPr>
+                <w:rFonts w:ascii="Times New Roman" w:eastAsia="標楷體" w:hAnsi="Times New Roman" w:hint="eastAsia"/>
+                <w:sz w:val="28"/>
+              </w:rPr>
+              <w:t>預期結果</w:t>
+            </w:r>
+          </w:p>
+        </w:tc>
+        <w:tc>
+          <w:tcPr>
+            <w:tcW w:w="2540" w:type="dxa"/>
+            <w:shd w:val="clear" w:color="auto" w:fill="BFBFBF" w:themeFill="background1" w:themeFillShade="BF"/>
+          </w:tcPr>
+          <w:p>
+            <w:pPr>
+              <w:snapToGrid w:val="0"/>
+              <w:jc w:val="center"/>
+              <w:rPr>
+                <w:rFonts w:ascii="Times New Roman" w:eastAsia="標楷體" w:hAnsi="Times New Roman"/>
+                <w:sz w:val="28"/>
+              </w:rPr>
+            </w:pPr>
+            <w:r>
+              <w:rPr>
+                <w:rFonts w:ascii="Times New Roman" w:eastAsia="標楷體" w:hAnsi="Times New Roman" w:hint="eastAsia"/>
+                <w:sz w:val="28"/>
+              </w:rPr>
+              <w:t>測試結果</w:t>
+            </w:r>
+          </w:p>
+        </w:tc>
+      </w:tr>
+      <w:tr>
+        <w:tc>
+          <w:tcPr>
+            <w:tcW w:w="2590" w:type="dxa"/>
+          </w:tcPr>
+          <w:p>
+            <w:pPr>
+              <w:snapToGrid w:val="0"/>
+              <w:jc w:val="center"/>
+              <w:rPr>
+                <w:rFonts w:ascii="Times New Roman" w:eastAsia="標楷體" w:hAnsi="Times New Roman"/>
+                <w:sz w:val="28"/>
+              </w:rPr>
+            </w:pPr>
+            <w:r>
+              <w:rPr>
+                <w:rFonts w:ascii="Times New Roman" w:eastAsia="標楷體" w:hAnsi="Times New Roman" w:hint="eastAsia"/>
+                <w:sz w:val="28"/>
+              </w:rPr>
+              <w:t>1.1</w:t>
+            </w:r>
+          </w:p>
+        </w:tc>
+        <w:tc>
+          <w:tcPr>
+            <w:tcW w:w="2540" w:type="dxa"/>
+          </w:tcPr>
+          <w:p>
+            <w:pPr>
+              <w:snapToGrid w:val="0"/>
+              <w:jc w:val="center"/>
+              <w:rPr>
+                <w:rFonts w:ascii="Times New Roman" w:eastAsia="標楷體" w:hAnsi="Times New Roman"/>
+                <w:sz w:val="28"/>
+              </w:rPr>
+            </w:pPr>
+            <w:r>
+              <w:rPr>
+                <w:rFonts w:ascii="Times New Roman" w:eastAsia="標楷體" w:hAnsi="Times New Roman" w:hint="eastAsia"/>
+                <w:sz w:val="28"/>
+              </w:rPr>
+              <w:t>點選</w:t>
+            </w:r>
+            <w:r>
+              <w:rPr>
+                <w:rFonts w:ascii="Times New Roman" w:eastAsia="標楷體" w:hAnsi="Times New Roman" w:hint="eastAsia"/>
+                <w:sz w:val="28"/>
+              </w:rPr>
+              <w:t>首頁</w:t>
+            </w:r>
+            <w:r>
+              <w:rPr>
+                <w:rFonts w:ascii="Times New Roman" w:eastAsia="標楷體" w:hAnsi="Times New Roman" w:hint="eastAsia"/>
+                <w:sz w:val="28"/>
+              </w:rPr>
+              <w:t>左上方框行程</w:t>
+            </w:r>
+            <w:r>
+              <w:rPr>
+                <w:rFonts w:ascii="Times New Roman" w:eastAsia="標楷體" w:hAnsi="Times New Roman" w:hint="eastAsia"/>
+                <w:sz w:val="28"/>
+              </w:rPr>
+              <w:t>按刪除</w:t>
+            </w:r>
+          </w:p>
+        </w:tc>
+        <w:tc>
+          <w:tcPr>
+            <w:tcW w:w="2590" w:type="dxa"/>
+          </w:tcPr>
+          <w:p>
+            <w:pPr>
+              <w:snapToGrid w:val="0"/>
+              <w:jc w:val="center"/>
+              <w:rPr>
+                <w:rFonts w:ascii="Times New Roman" w:eastAsia="標楷體" w:hAnsi="Times New Roman"/>
+                <w:sz w:val="28"/>
+              </w:rPr>
+            </w:pPr>
+            <w:r>
+              <w:rPr>
+                <w:rFonts w:ascii="Times New Roman" w:eastAsia="標楷體" w:hAnsi="Times New Roman" w:hint="eastAsia"/>
+                <w:sz w:val="28"/>
+              </w:rPr>
+              <w:t>能將行程刪除</w:t>
+            </w:r>
+          </w:p>
+        </w:tc>
+        <w:tc>
+          <w:tcPr>
+            <w:tcW w:w="2540" w:type="dxa"/>
+          </w:tcPr>
+          <w:p>
+            <w:pPr>
+              <w:snapToGrid w:val="0"/>
+              <w:jc w:val="center"/>
+              <w:rPr>
+                <w:rFonts w:ascii="Times New Roman" w:eastAsia="標楷體" w:hAnsi="Times New Roman"/>
+                <w:sz w:val="28"/>
+              </w:rPr>
+            </w:pPr>
+            <w:r>
+              <w:rPr>
+                <w:rFonts w:ascii="Times New Roman" w:eastAsia="標楷體" w:hAnsi="Times New Roman"/>
+                <w:sz w:val="28"/>
+              </w:rPr>
+              <w:sym w:font="Wingdings 2" w:char="F0A2"/>
+            </w:r>
+            <w:r>
+              <w:rPr>
+                <w:rFonts w:ascii="Times New Roman" w:eastAsia="標楷體" w:hAnsi="Times New Roman" w:hint="eastAsia"/>
+                <w:sz w:val="28"/>
+              </w:rPr>
+              <w:t xml:space="preserve"> </w:t>
+            </w:r>
+            <w:r>
+              <w:rPr>
+                <w:rFonts w:ascii="Times New Roman" w:eastAsia="標楷體" w:hAnsi="Times New Roman" w:hint="eastAsia"/>
+                <w:sz w:val="28"/>
+              </w:rPr>
+              <w:t>成功</w:t>
+            </w:r>
+          </w:p>
+          <w:p>
+            <w:pPr>
+              <w:snapToGrid w:val="0"/>
+              <w:jc w:val="center"/>
+              <w:rPr>
+                <w:rFonts w:ascii="Times New Roman" w:eastAsia="標楷體" w:hAnsi="Times New Roman"/>
+                <w:sz w:val="28"/>
+              </w:rPr>
+            </w:pPr>
+            <w:r>
+              <w:rPr>
+                <w:rFonts w:ascii="Times New Roman" w:eastAsia="標楷體" w:hAnsi="Times New Roman" w:hint="eastAsia"/>
+                <w:sz w:val="28"/>
+              </w:rPr>
+              <w:sym w:font="Wingdings 2" w:char="F0A3"/>
+            </w:r>
+            <w:r>
+              <w:rPr>
+                <w:rFonts w:ascii="Times New Roman" w:eastAsia="標楷體" w:hAnsi="Times New Roman" w:hint="eastAsia"/>
+                <w:sz w:val="28"/>
+              </w:rPr>
+              <w:t xml:space="preserve"> </w:t>
+            </w:r>
+            <w:r>
+              <w:rPr>
+                <w:rFonts w:ascii="Times New Roman" w:eastAsia="標楷體" w:hAnsi="Times New Roman" w:hint="eastAsia"/>
+                <w:sz w:val="28"/>
+              </w:rPr>
+              <w:t>失敗</w:t>
+            </w:r>
+          </w:p>
+        </w:tc>
+      </w:tr>
+      <w:tr>
+        <w:tc>
+          <w:tcPr>
+            <w:tcW w:w="2590" w:type="dxa"/>
+          </w:tcPr>
+          <w:p>
+            <w:pPr>
+              <w:snapToGrid w:val="0"/>
+              <w:jc w:val="center"/>
+              <w:rPr>
+                <w:rFonts w:ascii="Times New Roman" w:eastAsia="標楷體" w:hAnsi="Times New Roman"/>
+                <w:sz w:val="28"/>
+              </w:rPr>
+            </w:pPr>
+            <w:r>
+              <w:rPr>
+                <w:rFonts w:ascii="Times New Roman" w:eastAsia="標楷體" w:hAnsi="Times New Roman" w:hint="eastAsia"/>
+                <w:sz w:val="28"/>
+              </w:rPr>
+              <w:t>1.2</w:t>
+            </w:r>
+          </w:p>
+        </w:tc>
+        <w:tc>
+          <w:tcPr>
+            <w:tcW w:w="2540" w:type="dxa"/>
+          </w:tcPr>
+          <w:p>
+            <w:pPr>
+              <w:snapToGrid w:val="0"/>
+              <w:jc w:val="center"/>
+              <w:rPr>
+                <w:rFonts w:ascii="Times New Roman" w:eastAsia="標楷體" w:hAnsi="Times New Roman"/>
+                <w:sz w:val="28"/>
+              </w:rPr>
+            </w:pPr>
+            <w:r>
+              <w:rPr>
+                <w:rFonts w:ascii="Times New Roman" w:eastAsia="標楷體" w:hAnsi="Times New Roman" w:hint="eastAsia"/>
+                <w:sz w:val="28"/>
+              </w:rPr>
+              <w:t>點選</w:t>
+            </w:r>
+            <w:r>
+              <w:rPr>
+                <w:rFonts w:ascii="Times New Roman" w:eastAsia="標楷體" w:hAnsi="Times New Roman" w:hint="eastAsia"/>
+                <w:sz w:val="28"/>
+              </w:rPr>
+              <w:t>首頁行程表</w:t>
+            </w:r>
+          </w:p>
+        </w:tc>
+        <w:tc>
+          <w:tcPr>
+            <w:tcW w:w="2590" w:type="dxa"/>
+          </w:tcPr>
+          <w:p>
+            <w:pPr>
+              <w:snapToGrid w:val="0"/>
+              <w:jc w:val="center"/>
+              <w:rPr>
+                <w:rFonts w:ascii="Times New Roman" w:eastAsia="標楷體" w:hAnsi="Times New Roman"/>
+                <w:sz w:val="28"/>
+              </w:rPr>
+            </w:pPr>
+            <w:r>
+              <w:rPr>
+                <w:rFonts w:ascii="Times New Roman" w:eastAsia="標楷體" w:hAnsi="Times New Roman" w:hint="eastAsia"/>
+                <w:sz w:val="28"/>
+              </w:rPr>
+              <w:t>能將</w:t>
+            </w:r>
+            <w:r>
+              <w:rPr>
+                <w:rFonts w:ascii="Times New Roman" w:eastAsia="標楷體" w:hAnsi="Times New Roman" w:hint="eastAsia"/>
+                <w:sz w:val="28"/>
+              </w:rPr>
+              <w:t>行程刪除</w:t>
+            </w:r>
+          </w:p>
+        </w:tc>
+        <w:tc>
+          <w:tcPr>
+            <w:tcW w:w="2540" w:type="dxa"/>
+          </w:tcPr>
+          <w:p>
+            <w:pPr>
+              <w:snapToGrid w:val="0"/>
+              <w:jc w:val="center"/>
+              <w:rPr>
+                <w:rFonts w:ascii="Times New Roman" w:eastAsia="標楷體" w:hAnsi="Times New Roman"/>
+                <w:sz w:val="28"/>
+              </w:rPr>
+            </w:pPr>
+            <w:r>
+              <w:rPr>
+                <w:rFonts w:ascii="Times New Roman" w:eastAsia="標楷體" w:hAnsi="Times New Roman"/>
+                <w:sz w:val="28"/>
+              </w:rPr>
+              <w:sym w:font="Wingdings 2" w:char="F0A2"/>
+            </w:r>
+            <w:r>
+              <w:rPr>
+                <w:rFonts w:ascii="Times New Roman" w:eastAsia="標楷體" w:hAnsi="Times New Roman" w:hint="eastAsia"/>
+                <w:sz w:val="28"/>
+              </w:rPr>
+              <w:t xml:space="preserve"> </w:t>
+            </w:r>
+            <w:r>
+              <w:rPr>
+                <w:rFonts w:ascii="Times New Roman" w:eastAsia="標楷體" w:hAnsi="Times New Roman" w:hint="eastAsia"/>
+                <w:sz w:val="28"/>
+              </w:rPr>
+              <w:t>成功</w:t>
+            </w:r>
+          </w:p>
+          <w:p>
+            <w:pPr>
+              <w:snapToGrid w:val="0"/>
+              <w:jc w:val="center"/>
+              <w:rPr>
+                <w:rFonts w:ascii="Times New Roman" w:eastAsia="標楷體" w:hAnsi="Times New Roman"/>
+                <w:sz w:val="28"/>
+              </w:rPr>
+            </w:pPr>
+            <w:r>
+              <w:rPr>
+                <w:rFonts w:ascii="Times New Roman" w:eastAsia="標楷體" w:hAnsi="Times New Roman" w:hint="eastAsia"/>
+                <w:sz w:val="28"/>
+              </w:rPr>
+              <w:sym w:font="Wingdings 2" w:char="F0A3"/>
+            </w:r>
+            <w:r>
+              <w:rPr>
+                <w:rFonts w:ascii="Times New Roman" w:eastAsia="標楷體" w:hAnsi="Times New Roman" w:hint="eastAsia"/>
+                <w:sz w:val="28"/>
+              </w:rPr>
+              <w:t xml:space="preserve"> </w:t>
+            </w:r>
+            <w:r>
+              <w:rPr>
+                <w:rFonts w:ascii="Times New Roman" w:eastAsia="標楷體" w:hAnsi="Times New Roman" w:hint="eastAsia"/>
+                <w:sz w:val="28"/>
+              </w:rPr>
+              <w:t>失敗</w:t>
+            </w:r>
+          </w:p>
+        </w:tc>
+      </w:tr>
+    </w:tbl>
+    <w:p>
+      <w:pPr>
+        <w:pStyle w:val="ae"/>
+        <w:ind w:firstLine="560"/>
+      </w:pPr>
+      <w:r>
+        <w:rPr>
+          <w:rFonts w:hint="eastAsia"/>
+        </w:rPr>
+        <w:t>表</w:t>
+      </w:r>
+      <w:r>
+        <w:rPr>
+          <w:rFonts w:hint="eastAsia"/>
+        </w:rPr>
+        <w:t>10-</w:t>
+      </w:r>
+      <w:r>
+        <w:rPr>
+          <w:rFonts w:hint="eastAsia"/>
+        </w:rPr>
+        <w:t>2-</w:t>
+      </w:r>
+      <w:r>
+        <w:rPr>
+          <w:rFonts w:hint="eastAsia"/>
+        </w:rPr>
+        <w:t>10</w:t>
+      </w:r>
+      <w:r>
+        <w:rPr>
+          <w:rFonts w:hint="eastAsia"/>
+        </w:rPr>
+        <w:t>查詢</w:t>
+      </w:r>
+      <w:r>
+        <w:rPr>
+          <w:rFonts w:hint="eastAsia"/>
+        </w:rPr>
+        <w:t>行程測試資料</w:t>
+      </w:r>
+    </w:p>
+    <w:tbl>
+      <w:tblPr>
+        <w:tblStyle w:val="a7"/>
+        <w:tblW w:w="0" w:type="auto"/>
+        <w:tblLook w:val="04A0" w:firstRow="1" w:lastRow="0" w:firstColumn="1" w:lastColumn="0" w:noHBand="0" w:noVBand="1"/>
+      </w:tblPr>
+      <w:tblGrid>
+        <w:gridCol w:w="2590"/>
+        <w:gridCol w:w="2540"/>
+        <w:gridCol w:w="2590"/>
+        <w:gridCol w:w="2540"/>
+      </w:tblGrid>
+      <w:tr>
+        <w:tc>
+          <w:tcPr>
+            <w:tcW w:w="5130" w:type="dxa"/>
+            <w:gridSpan w:val="2"/>
+            <w:shd w:val="clear" w:color="auto" w:fill="BFBFBF" w:themeFill="background1" w:themeFillShade="BF"/>
+          </w:tcPr>
+          <w:p>
+            <w:pPr>
+              <w:snapToGrid w:val="0"/>
+              <w:jc w:val="center"/>
+              <w:rPr>
+                <w:rFonts w:ascii="Times New Roman" w:eastAsia="標楷體" w:hAnsi="Times New Roman"/>
+                <w:sz w:val="28"/>
+              </w:rPr>
+            </w:pPr>
+            <w:r>
+              <w:rPr>
+                <w:rFonts w:ascii="Times New Roman" w:eastAsia="標楷體" w:hAnsi="Times New Roman" w:hint="eastAsia"/>
+                <w:sz w:val="28"/>
+              </w:rPr>
+              <w:t>測試編號</w:t>
+            </w:r>
+          </w:p>
+        </w:tc>
+        <w:tc>
+          <w:tcPr>
+            <w:tcW w:w="5130" w:type="dxa"/>
+            <w:gridSpan w:val="2"/>
+          </w:tcPr>
+          <w:p>
+            <w:pPr>
+              <w:snapToGrid w:val="0"/>
+              <w:jc w:val="center"/>
+              <w:rPr>
+                <w:rFonts w:ascii="Times New Roman" w:eastAsia="標楷體" w:hAnsi="Times New Roman"/>
+                <w:sz w:val="28"/>
+              </w:rPr>
+            </w:pPr>
+            <w:r>
+              <w:rPr>
+                <w:rFonts w:ascii="Times New Roman" w:eastAsia="標楷體" w:hAnsi="Times New Roman" w:hint="eastAsia"/>
+                <w:sz w:val="28"/>
+              </w:rPr>
+              <w:t>8</w:t>
+            </w:r>
+          </w:p>
+        </w:tc>
+      </w:tr>
+      <w:tr>
+        <w:tc>
+          <w:tcPr>
+            <w:tcW w:w="5130" w:type="dxa"/>
+            <w:gridSpan w:val="2"/>
+            <w:shd w:val="clear" w:color="auto" w:fill="BFBFBF" w:themeFill="background1" w:themeFillShade="BF"/>
+          </w:tcPr>
+          <w:p>
+            <w:pPr>
+              <w:snapToGrid w:val="0"/>
+              <w:jc w:val="center"/>
+              <w:rPr>
+                <w:rFonts w:ascii="Times New Roman" w:eastAsia="標楷體" w:hAnsi="Times New Roman"/>
+                <w:sz w:val="28"/>
+              </w:rPr>
+            </w:pPr>
+            <w:r>
+              <w:rPr>
+                <w:rFonts w:ascii="Times New Roman" w:eastAsia="標楷體" w:hAnsi="Times New Roman" w:hint="eastAsia"/>
+                <w:sz w:val="28"/>
+              </w:rPr>
+              <w:t>測試項目</w:t>
+            </w:r>
+          </w:p>
+        </w:tc>
+        <w:tc>
+          <w:tcPr>
+            <w:tcW w:w="5130" w:type="dxa"/>
+            <w:gridSpan w:val="2"/>
+          </w:tcPr>
+          <w:p>
+            <w:pPr>
+              <w:snapToGrid w:val="0"/>
+              <w:jc w:val="center"/>
+              <w:rPr>
+                <w:rFonts w:ascii="Times New Roman" w:eastAsia="標楷體" w:hAnsi="Times New Roman"/>
+                <w:sz w:val="28"/>
+              </w:rPr>
+            </w:pPr>
+            <w:r>
+              <w:rPr>
+                <w:rFonts w:ascii="Times New Roman" w:eastAsia="標楷體" w:hAnsi="Times New Roman" w:hint="eastAsia"/>
+                <w:sz w:val="28"/>
+              </w:rPr>
+              <w:t>查詢</w:t>
+            </w:r>
+            <w:r>
+              <w:rPr>
+                <w:rFonts w:ascii="Times New Roman" w:eastAsia="標楷體" w:hAnsi="Times New Roman" w:hint="eastAsia"/>
+                <w:sz w:val="28"/>
+              </w:rPr>
+              <w:t>行程</w:t>
+            </w:r>
+          </w:p>
+        </w:tc>
+      </w:tr>
+      <w:tr>
+        <w:tc>
+          <w:tcPr>
+            <w:tcW w:w="5130" w:type="dxa"/>
+            <w:gridSpan w:val="2"/>
+            <w:shd w:val="clear" w:color="auto" w:fill="BFBFBF" w:themeFill="background1" w:themeFillShade="BF"/>
+          </w:tcPr>
+          <w:p>
+            <w:pPr>
+              <w:snapToGrid w:val="0"/>
+              <w:jc w:val="center"/>
+              <w:rPr>
+                <w:rFonts w:ascii="Times New Roman" w:eastAsia="標楷體" w:hAnsi="Times New Roman"/>
+                <w:sz w:val="28"/>
+              </w:rPr>
+            </w:pPr>
+            <w:r>
+              <w:rPr>
+                <w:rFonts w:ascii="Times New Roman" w:eastAsia="標楷體" w:hAnsi="Times New Roman" w:hint="eastAsia"/>
+                <w:sz w:val="28"/>
+              </w:rPr>
+              <w:t>測試目的</w:t>
+            </w:r>
+          </w:p>
+        </w:tc>
+        <w:tc>
+          <w:tcPr>
+            <w:tcW w:w="5130" w:type="dxa"/>
+            <w:gridSpan w:val="2"/>
+          </w:tcPr>
+          <w:p>
+            <w:pPr>
+              <w:snapToGrid w:val="0"/>
+              <w:jc w:val="center"/>
+              <w:rPr>
+                <w:rFonts w:ascii="Times New Roman" w:eastAsia="標楷體" w:hAnsi="Times New Roman"/>
+                <w:sz w:val="28"/>
+              </w:rPr>
+            </w:pPr>
+            <w:r>
+              <w:rPr>
+                <w:rFonts w:ascii="Times New Roman" w:eastAsia="標楷體" w:hAnsi="Times New Roman" w:hint="eastAsia"/>
+                <w:sz w:val="28"/>
+              </w:rPr>
+              <w:t>確認能</w:t>
+            </w:r>
+            <w:r>
+              <w:rPr>
+                <w:rFonts w:ascii="Times New Roman" w:eastAsia="標楷體" w:hAnsi="Times New Roman" w:hint="eastAsia"/>
+                <w:sz w:val="28"/>
+              </w:rPr>
+              <w:t>查詢</w:t>
+            </w:r>
+            <w:r>
+              <w:rPr>
+                <w:rFonts w:ascii="Times New Roman" w:eastAsia="標楷體" w:hAnsi="Times New Roman" w:hint="eastAsia"/>
+                <w:sz w:val="28"/>
+              </w:rPr>
+              <w:t>行程</w:t>
+            </w:r>
+          </w:p>
+        </w:tc>
+      </w:tr>
+      <w:tr>
+        <w:tc>
+          <w:tcPr>
+            <w:tcW w:w="2590" w:type="dxa"/>
+            <w:shd w:val="clear" w:color="auto" w:fill="BFBFBF" w:themeFill="background1" w:themeFillShade="BF"/>
+          </w:tcPr>
+          <w:p>
+            <w:pPr>
+              <w:snapToGrid w:val="0"/>
+              <w:jc w:val="center"/>
+              <w:rPr>
+                <w:rFonts w:ascii="Times New Roman" w:eastAsia="標楷體" w:hAnsi="Times New Roman"/>
+                <w:sz w:val="28"/>
+              </w:rPr>
+            </w:pPr>
+            <w:r>
+              <w:rPr>
+                <w:rFonts w:ascii="Times New Roman" w:eastAsia="標楷體" w:hAnsi="Times New Roman" w:hint="eastAsia"/>
+                <w:sz w:val="28"/>
+              </w:rPr>
+              <w:t>測試步驟</w:t>
+            </w:r>
+          </w:p>
+        </w:tc>
+        <w:tc>
+          <w:tcPr>
+            <w:tcW w:w="2540" w:type="dxa"/>
+            <w:shd w:val="clear" w:color="auto" w:fill="BFBFBF" w:themeFill="background1" w:themeFillShade="BF"/>
+          </w:tcPr>
+          <w:p>
+            <w:pPr>
+              <w:snapToGrid w:val="0"/>
+              <w:jc w:val="center"/>
+              <w:rPr>
+                <w:rFonts w:ascii="Times New Roman" w:eastAsia="標楷體" w:hAnsi="Times New Roman"/>
+                <w:sz w:val="28"/>
+              </w:rPr>
+            </w:pPr>
+            <w:r>
+              <w:rPr>
+                <w:rFonts w:ascii="Times New Roman" w:eastAsia="標楷體" w:hAnsi="Times New Roman" w:hint="eastAsia"/>
+                <w:sz w:val="28"/>
+              </w:rPr>
+              <w:t>測試流程</w:t>
+            </w:r>
+          </w:p>
+        </w:tc>
+        <w:tc>
+          <w:tcPr>
+            <w:tcW w:w="2590" w:type="dxa"/>
+            <w:shd w:val="clear" w:color="auto" w:fill="BFBFBF" w:themeFill="background1" w:themeFillShade="BF"/>
+          </w:tcPr>
+          <w:p>
+            <w:pPr>
+              <w:snapToGrid w:val="0"/>
+              <w:jc w:val="center"/>
+              <w:rPr>
+                <w:rFonts w:ascii="Times New Roman" w:eastAsia="標楷體" w:hAnsi="Times New Roman"/>
+                <w:sz w:val="28"/>
+              </w:rPr>
+            </w:pPr>
+            <w:r>
+              <w:rPr>
+                <w:rFonts w:ascii="Times New Roman" w:eastAsia="標楷體" w:hAnsi="Times New Roman" w:hint="eastAsia"/>
+                <w:sz w:val="28"/>
+              </w:rPr>
+              <w:t>預期結果</w:t>
+            </w:r>
+          </w:p>
+        </w:tc>
+        <w:tc>
+          <w:tcPr>
+            <w:tcW w:w="2540" w:type="dxa"/>
+            <w:shd w:val="clear" w:color="auto" w:fill="BFBFBF" w:themeFill="background1" w:themeFillShade="BF"/>
+          </w:tcPr>
+          <w:p>
+            <w:pPr>
+              <w:snapToGrid w:val="0"/>
+              <w:jc w:val="center"/>
+              <w:rPr>
+                <w:rFonts w:ascii="Times New Roman" w:eastAsia="標楷體" w:hAnsi="Times New Roman"/>
+                <w:sz w:val="28"/>
+              </w:rPr>
+            </w:pPr>
+            <w:r>
+              <w:rPr>
+                <w:rFonts w:ascii="Times New Roman" w:eastAsia="標楷體" w:hAnsi="Times New Roman" w:hint="eastAsia"/>
+                <w:sz w:val="28"/>
+              </w:rPr>
+              <w:t>測試結果</w:t>
+            </w:r>
+          </w:p>
+        </w:tc>
+      </w:tr>
+      <w:tr>
+        <w:tc>
+          <w:tcPr>
+            <w:tcW w:w="2590" w:type="dxa"/>
+          </w:tcPr>
+          <w:p>
+            <w:pPr>
+              <w:snapToGrid w:val="0"/>
+              <w:jc w:val="center"/>
+              <w:rPr>
+                <w:rFonts w:ascii="Times New Roman" w:eastAsia="標楷體" w:hAnsi="Times New Roman"/>
+                <w:sz w:val="28"/>
+              </w:rPr>
+            </w:pPr>
+            <w:r>
+              <w:rPr>
+                <w:rFonts w:ascii="Times New Roman" w:eastAsia="標楷體" w:hAnsi="Times New Roman" w:hint="eastAsia"/>
+                <w:sz w:val="28"/>
+              </w:rPr>
+              <w:t>1.1</w:t>
+            </w:r>
+          </w:p>
+        </w:tc>
+        <w:tc>
+          <w:tcPr>
+            <w:tcW w:w="2540" w:type="dxa"/>
+          </w:tcPr>
+          <w:p>
+            <w:pPr>
+              <w:snapToGrid w:val="0"/>
+              <w:jc w:val="center"/>
+              <w:rPr>
+                <w:rFonts w:ascii="Times New Roman" w:eastAsia="標楷體" w:hAnsi="Times New Roman"/>
+                <w:sz w:val="28"/>
+              </w:rPr>
+            </w:pPr>
+            <w:r>
+              <w:rPr>
+                <w:rFonts w:ascii="Times New Roman" w:eastAsia="標楷體" w:hAnsi="Times New Roman" w:hint="eastAsia"/>
+                <w:sz w:val="28"/>
+              </w:rPr>
+              <w:t>點選首頁</w:t>
+            </w:r>
+            <w:r>
+              <w:rPr>
+                <w:rFonts w:ascii="Times New Roman" w:eastAsia="標楷體" w:hAnsi="Times New Roman" w:hint="eastAsia"/>
+                <w:sz w:val="28"/>
+              </w:rPr>
+              <w:t>搜尋框</w:t>
+            </w:r>
+          </w:p>
+        </w:tc>
+        <w:tc>
+          <w:tcPr>
+            <w:tcW w:w="2590" w:type="dxa"/>
+          </w:tcPr>
+          <w:p>
+            <w:pPr>
+              <w:snapToGrid w:val="0"/>
+              <w:jc w:val="center"/>
+              <w:rPr>
+                <w:rFonts w:ascii="Times New Roman" w:eastAsia="標楷體" w:hAnsi="Times New Roman"/>
+                <w:sz w:val="28"/>
+              </w:rPr>
+            </w:pPr>
+            <w:r>
+              <w:rPr>
+                <w:rFonts w:ascii="Times New Roman" w:eastAsia="標楷體" w:hAnsi="Times New Roman" w:hint="eastAsia"/>
+                <w:sz w:val="28"/>
+              </w:rPr>
+              <w:t>能依關鍵字搜尋行程</w:t>
+            </w:r>
+          </w:p>
+        </w:tc>
+        <w:tc>
+          <w:tcPr>
+            <w:tcW w:w="2540" w:type="dxa"/>
+          </w:tcPr>
+          <w:p>
+            <w:pPr>
+              <w:snapToGrid w:val="0"/>
+              <w:jc w:val="center"/>
+              <w:rPr>
+                <w:rFonts w:ascii="Times New Roman" w:eastAsia="標楷體" w:hAnsi="Times New Roman"/>
+                <w:sz w:val="28"/>
+              </w:rPr>
+            </w:pPr>
+            <w:r>
+              <w:rPr>
+                <w:rFonts w:ascii="Times New Roman" w:eastAsia="標楷體" w:hAnsi="Times New Roman"/>
+                <w:sz w:val="28"/>
+              </w:rPr>
+              <w:sym w:font="Wingdings 2" w:char="F0A2"/>
+            </w:r>
+            <w:r>
+              <w:rPr>
+                <w:rFonts w:ascii="Times New Roman" w:eastAsia="標楷體" w:hAnsi="Times New Roman" w:hint="eastAsia"/>
+                <w:sz w:val="28"/>
+              </w:rPr>
+              <w:t xml:space="preserve"> </w:t>
+            </w:r>
+            <w:r>
+              <w:rPr>
+                <w:rFonts w:ascii="Times New Roman" w:eastAsia="標楷體" w:hAnsi="Times New Roman" w:hint="eastAsia"/>
+                <w:sz w:val="28"/>
+              </w:rPr>
+              <w:t>成功</w:t>
+            </w:r>
+          </w:p>
+          <w:p>
+            <w:pPr>
+              <w:snapToGrid w:val="0"/>
+              <w:jc w:val="center"/>
+              <w:rPr>
+                <w:rFonts w:ascii="Times New Roman" w:eastAsia="標楷體" w:hAnsi="Times New Roman"/>
+                <w:sz w:val="28"/>
+              </w:rPr>
+            </w:pPr>
+            <w:r>
+              <w:rPr>
+                <w:rFonts w:ascii="Times New Roman" w:eastAsia="標楷體" w:hAnsi="Times New Roman" w:hint="eastAsia"/>
+                <w:sz w:val="28"/>
+              </w:rPr>
+              <w:sym w:font="Wingdings 2" w:char="F0A3"/>
+            </w:r>
+            <w:r>
+              <w:rPr>
+                <w:rFonts w:ascii="Times New Roman" w:eastAsia="標楷體" w:hAnsi="Times New Roman" w:hint="eastAsia"/>
+                <w:sz w:val="28"/>
+              </w:rPr>
+              <w:t xml:space="preserve"> </w:t>
+            </w:r>
+            <w:r>
+              <w:rPr>
+                <w:rFonts w:ascii="Times New Roman" w:eastAsia="標楷體" w:hAnsi="Times New Roman" w:hint="eastAsia"/>
+                <w:sz w:val="28"/>
+              </w:rPr>
+              <w:t>失敗</w:t>
+            </w:r>
+          </w:p>
+        </w:tc>
+      </w:tr>
+    </w:tbl>
+    <w:p>
+      <w:pPr>
+        <w:pStyle w:val="ae"/>
+        <w:ind w:firstLine="560"/>
+      </w:pPr>
+      <w:r>
+        <w:rPr>
+          <w:rFonts w:hint="eastAsia"/>
+        </w:rPr>
+        <w:t>表</w:t>
+      </w:r>
+      <w:r>
+        <w:rPr>
+          <w:rFonts w:hint="eastAsia"/>
+        </w:rPr>
+        <w:t>10-</w:t>
+      </w:r>
+      <w:r>
+        <w:rPr>
+          <w:rFonts w:hint="eastAsia"/>
+        </w:rPr>
+        <w:t>2-</w:t>
+      </w:r>
+      <w:r>
+        <w:rPr>
+          <w:rFonts w:hint="eastAsia"/>
+        </w:rPr>
+        <w:t>11</w:t>
+      </w:r>
+      <w:r>
+        <w:rPr>
+          <w:rFonts w:hint="eastAsia"/>
+        </w:rPr>
+        <w:t>修改</w:t>
+      </w:r>
+      <w:r>
+        <w:rPr>
+          <w:rFonts w:hint="eastAsia"/>
+        </w:rPr>
+        <w:t>行程測試資料</w:t>
+      </w:r>
+    </w:p>
+    <w:tbl>
+      <w:tblPr>
+        <w:tblStyle w:val="a7"/>
+        <w:tblW w:w="0" w:type="auto"/>
+        <w:tblLook w:val="04A0" w:firstRow="1" w:lastRow="0" w:firstColumn="1" w:lastColumn="0" w:noHBand="0" w:noVBand="1"/>
+      </w:tblPr>
+      <w:tblGrid>
+        <w:gridCol w:w="2590"/>
+        <w:gridCol w:w="2540"/>
+        <w:gridCol w:w="2590"/>
+        <w:gridCol w:w="2540"/>
+      </w:tblGrid>
+      <w:tr>
+        <w:tc>
+          <w:tcPr>
+            <w:tcW w:w="5130" w:type="dxa"/>
+            <w:gridSpan w:val="2"/>
+            <w:shd w:val="clear" w:color="auto" w:fill="BFBFBF" w:themeFill="background1" w:themeFillShade="BF"/>
+          </w:tcPr>
+          <w:p>
+            <w:pPr>
+              <w:snapToGrid w:val="0"/>
+              <w:jc w:val="center"/>
+              <w:rPr>
+                <w:rFonts w:ascii="Times New Roman" w:eastAsia="標楷體" w:hAnsi="Times New Roman"/>
+                <w:sz w:val="28"/>
+              </w:rPr>
+            </w:pPr>
+            <w:r>
+              <w:rPr>
+                <w:rFonts w:ascii="Times New Roman" w:eastAsia="標楷體" w:hAnsi="Times New Roman" w:hint="eastAsia"/>
+                <w:sz w:val="28"/>
+              </w:rPr>
+              <w:t>測試編號</w:t>
+            </w:r>
+          </w:p>
+        </w:tc>
+        <w:tc>
+          <w:tcPr>
+            <w:tcW w:w="5130" w:type="dxa"/>
+            <w:gridSpan w:val="2"/>
+          </w:tcPr>
+          <w:p>
+            <w:pPr>
+              <w:snapToGrid w:val="0"/>
+              <w:jc w:val="center"/>
+              <w:rPr>
+                <w:rFonts w:ascii="Times New Roman" w:eastAsia="標楷體" w:hAnsi="Times New Roman"/>
+                <w:sz w:val="28"/>
+              </w:rPr>
+            </w:pPr>
+            <w:r>
+              <w:rPr>
+                <w:rFonts w:ascii="Times New Roman" w:eastAsia="標楷體" w:hAnsi="Times New Roman" w:hint="eastAsia"/>
+                <w:sz w:val="28"/>
+              </w:rPr>
+              <w:t>9</w:t>
+            </w:r>
+          </w:p>
+        </w:tc>
+      </w:tr>
+      <w:tr>
+        <w:tc>
+          <w:tcPr>
+            <w:tcW w:w="5130" w:type="dxa"/>
+            <w:gridSpan w:val="2"/>
+            <w:shd w:val="clear" w:color="auto" w:fill="BFBFBF" w:themeFill="background1" w:themeFillShade="BF"/>
+          </w:tcPr>
+          <w:p>
+            <w:pPr>
+              <w:snapToGrid w:val="0"/>
+              <w:jc w:val="center"/>
+              <w:rPr>
+                <w:rFonts w:ascii="Times New Roman" w:eastAsia="標楷體" w:hAnsi="Times New Roman"/>
+                <w:sz w:val="28"/>
+              </w:rPr>
+            </w:pPr>
+            <w:r>
+              <w:rPr>
+                <w:rFonts w:ascii="Times New Roman" w:eastAsia="標楷體" w:hAnsi="Times New Roman" w:hint="eastAsia"/>
+                <w:sz w:val="28"/>
+              </w:rPr>
+              <w:t>測試項目</w:t>
+            </w:r>
+          </w:p>
+        </w:tc>
+        <w:tc>
+          <w:tcPr>
+            <w:tcW w:w="5130" w:type="dxa"/>
+            <w:gridSpan w:val="2"/>
+          </w:tcPr>
+          <w:p>
+            <w:pPr>
+              <w:snapToGrid w:val="0"/>
+              <w:jc w:val="center"/>
+              <w:rPr>
+                <w:rFonts w:ascii="Times New Roman" w:eastAsia="標楷體" w:hAnsi="Times New Roman"/>
+                <w:sz w:val="28"/>
+              </w:rPr>
+            </w:pPr>
+            <w:r>
+              <w:rPr>
+                <w:rFonts w:ascii="Times New Roman" w:eastAsia="標楷體" w:hAnsi="Times New Roman" w:hint="eastAsia"/>
+                <w:sz w:val="28"/>
+              </w:rPr>
+              <w:t>修改</w:t>
+            </w:r>
+            <w:r>
+              <w:rPr>
+                <w:rFonts w:ascii="Times New Roman" w:eastAsia="標楷體" w:hAnsi="Times New Roman" w:hint="eastAsia"/>
+                <w:sz w:val="28"/>
+              </w:rPr>
+              <w:t>行程</w:t>
+            </w:r>
+          </w:p>
+        </w:tc>
+      </w:tr>
+      <w:tr>
+        <w:tc>
+          <w:tcPr>
+            <w:tcW w:w="5130" w:type="dxa"/>
+            <w:gridSpan w:val="2"/>
+            <w:shd w:val="clear" w:color="auto" w:fill="BFBFBF" w:themeFill="background1" w:themeFillShade="BF"/>
+          </w:tcPr>
+          <w:p>
+            <w:pPr>
+              <w:snapToGrid w:val="0"/>
+              <w:jc w:val="center"/>
+              <w:rPr>
+                <w:rFonts w:ascii="Times New Roman" w:eastAsia="標楷體" w:hAnsi="Times New Roman"/>
+                <w:sz w:val="28"/>
+              </w:rPr>
+            </w:pPr>
+            <w:r>
+              <w:rPr>
+                <w:rFonts w:ascii="Times New Roman" w:eastAsia="標楷體" w:hAnsi="Times New Roman" w:hint="eastAsia"/>
+                <w:sz w:val="28"/>
+              </w:rPr>
+              <w:t>測試目的</w:t>
+            </w:r>
+          </w:p>
+        </w:tc>
+        <w:tc>
+          <w:tcPr>
+            <w:tcW w:w="5130" w:type="dxa"/>
+            <w:gridSpan w:val="2"/>
+          </w:tcPr>
+          <w:p>
+            <w:pPr>
+              <w:snapToGrid w:val="0"/>
+              <w:jc w:val="center"/>
+              <w:rPr>
+                <w:rFonts w:ascii="Times New Roman" w:eastAsia="標楷體" w:hAnsi="Times New Roman"/>
+                <w:sz w:val="28"/>
+              </w:rPr>
+            </w:pPr>
+            <w:r>
+              <w:rPr>
+                <w:rFonts w:ascii="Times New Roman" w:eastAsia="標楷體" w:hAnsi="Times New Roman" w:hint="eastAsia"/>
+                <w:sz w:val="28"/>
+              </w:rPr>
+              <w:t>確認能</w:t>
+            </w:r>
+            <w:r>
+              <w:rPr>
+                <w:rFonts w:ascii="Times New Roman" w:eastAsia="標楷體" w:hAnsi="Times New Roman" w:hint="eastAsia"/>
+                <w:sz w:val="28"/>
+              </w:rPr>
+              <w:t>修改</w:t>
+            </w:r>
+            <w:r>
+              <w:rPr>
+                <w:rFonts w:ascii="Times New Roman" w:eastAsia="標楷體" w:hAnsi="Times New Roman" w:hint="eastAsia"/>
+                <w:sz w:val="28"/>
+              </w:rPr>
+              <w:t>行程</w:t>
+            </w:r>
+          </w:p>
+        </w:tc>
+      </w:tr>
+      <w:tr>
+        <w:tc>
+          <w:tcPr>
+            <w:tcW w:w="2590" w:type="dxa"/>
+            <w:shd w:val="clear" w:color="auto" w:fill="BFBFBF" w:themeFill="background1" w:themeFillShade="BF"/>
+          </w:tcPr>
+          <w:p>
+            <w:pPr>
+              <w:snapToGrid w:val="0"/>
+              <w:jc w:val="center"/>
+              <w:rPr>
+                <w:rFonts w:ascii="Times New Roman" w:eastAsia="標楷體" w:hAnsi="Times New Roman"/>
+                <w:sz w:val="28"/>
+              </w:rPr>
+            </w:pPr>
+            <w:r>
+              <w:rPr>
+                <w:rFonts w:ascii="Times New Roman" w:eastAsia="標楷體" w:hAnsi="Times New Roman" w:hint="eastAsia"/>
+                <w:sz w:val="28"/>
+              </w:rPr>
+              <w:t>測試步驟</w:t>
+            </w:r>
+          </w:p>
+        </w:tc>
+        <w:tc>
+          <w:tcPr>
+            <w:tcW w:w="2540" w:type="dxa"/>
+            <w:shd w:val="clear" w:color="auto" w:fill="BFBFBF" w:themeFill="background1" w:themeFillShade="BF"/>
+          </w:tcPr>
+          <w:p>
+            <w:pPr>
+              <w:snapToGrid w:val="0"/>
+              <w:jc w:val="center"/>
+              <w:rPr>
+                <w:rFonts w:ascii="Times New Roman" w:eastAsia="標楷體" w:hAnsi="Times New Roman"/>
+                <w:sz w:val="28"/>
+              </w:rPr>
+            </w:pPr>
+            <w:r>
+              <w:rPr>
+                <w:rFonts w:ascii="Times New Roman" w:eastAsia="標楷體" w:hAnsi="Times New Roman" w:hint="eastAsia"/>
+                <w:sz w:val="28"/>
+              </w:rPr>
+              <w:t>測試流程</w:t>
+            </w:r>
+          </w:p>
+        </w:tc>
+        <w:tc>
+          <w:tcPr>
+            <w:tcW w:w="2590" w:type="dxa"/>
+            <w:shd w:val="clear" w:color="auto" w:fill="BFBFBF" w:themeFill="background1" w:themeFillShade="BF"/>
+          </w:tcPr>
+          <w:p>
+            <w:pPr>
+              <w:snapToGrid w:val="0"/>
+              <w:jc w:val="center"/>
+              <w:rPr>
+                <w:rFonts w:ascii="Times New Roman" w:eastAsia="標楷體" w:hAnsi="Times New Roman"/>
+                <w:sz w:val="28"/>
+              </w:rPr>
+            </w:pPr>
+            <w:r>
+              <w:rPr>
+                <w:rFonts w:ascii="Times New Roman" w:eastAsia="標楷體" w:hAnsi="Times New Roman" w:hint="eastAsia"/>
+                <w:sz w:val="28"/>
+              </w:rPr>
+              <w:t>預期結果</w:t>
+            </w:r>
+          </w:p>
+        </w:tc>
+        <w:tc>
+          <w:tcPr>
+            <w:tcW w:w="2540" w:type="dxa"/>
+            <w:shd w:val="clear" w:color="auto" w:fill="BFBFBF" w:themeFill="background1" w:themeFillShade="BF"/>
+          </w:tcPr>
+          <w:p>
+            <w:pPr>
+              <w:snapToGrid w:val="0"/>
+              <w:jc w:val="center"/>
+              <w:rPr>
+                <w:rFonts w:ascii="Times New Roman" w:eastAsia="標楷體" w:hAnsi="Times New Roman"/>
+                <w:sz w:val="28"/>
+              </w:rPr>
+            </w:pPr>
+            <w:r>
+              <w:rPr>
+                <w:rFonts w:ascii="Times New Roman" w:eastAsia="標楷體" w:hAnsi="Times New Roman" w:hint="eastAsia"/>
+                <w:sz w:val="28"/>
+              </w:rPr>
+              <w:t>測試結果</w:t>
+            </w:r>
+          </w:p>
+        </w:tc>
+      </w:tr>
+      <w:tr>
+        <w:tc>
+          <w:tcPr>
+            <w:tcW w:w="2590" w:type="dxa"/>
+          </w:tcPr>
+          <w:p>
+            <w:pPr>
+              <w:snapToGrid w:val="0"/>
+              <w:jc w:val="center"/>
+              <w:rPr>
+                <w:rFonts w:ascii="Times New Roman" w:eastAsia="標楷體" w:hAnsi="Times New Roman"/>
+                <w:sz w:val="28"/>
+              </w:rPr>
+            </w:pPr>
+            <w:r>
+              <w:rPr>
+                <w:rFonts w:ascii="Times New Roman" w:eastAsia="標楷體" w:hAnsi="Times New Roman" w:hint="eastAsia"/>
+                <w:sz w:val="28"/>
+              </w:rPr>
+              <w:t>1.1</w:t>
+            </w:r>
+          </w:p>
+        </w:tc>
+        <w:tc>
+          <w:tcPr>
+            <w:tcW w:w="2540" w:type="dxa"/>
+          </w:tcPr>
+          <w:p>
+            <w:pPr>
+              <w:snapToGrid w:val="0"/>
+              <w:jc w:val="center"/>
+              <w:rPr>
+                <w:rFonts w:ascii="Times New Roman" w:eastAsia="標楷體" w:hAnsi="Times New Roman"/>
+                <w:sz w:val="28"/>
+              </w:rPr>
+            </w:pPr>
+            <w:r>
+              <w:rPr>
+                <w:rFonts w:ascii="Times New Roman" w:eastAsia="標楷體" w:hAnsi="Times New Roman" w:hint="eastAsia"/>
+                <w:sz w:val="28"/>
+              </w:rPr>
+              <w:t>點選首頁左上方框行程按</w:t>
+            </w:r>
+            <w:r>
+              <w:rPr>
+                <w:rFonts w:ascii="Times New Roman" w:eastAsia="標楷體" w:hAnsi="Times New Roman" w:hint="eastAsia"/>
+                <w:sz w:val="28"/>
+              </w:rPr>
+              <w:t>編輯</w:t>
+            </w:r>
+          </w:p>
+        </w:tc>
+        <w:tc>
+          <w:tcPr>
+            <w:tcW w:w="2590" w:type="dxa"/>
+          </w:tcPr>
+          <w:p>
+            <w:pPr>
+              <w:snapToGrid w:val="0"/>
+              <w:jc w:val="center"/>
+              <w:rPr>
+                <w:rFonts w:ascii="Times New Roman" w:eastAsia="標楷體" w:hAnsi="Times New Roman"/>
+                <w:sz w:val="28"/>
+              </w:rPr>
+            </w:pPr>
+            <w:r>
+              <w:rPr>
+                <w:rFonts w:ascii="Times New Roman" w:eastAsia="標楷體" w:hAnsi="Times New Roman" w:hint="eastAsia"/>
+                <w:sz w:val="28"/>
+              </w:rPr>
+              <w:t>能</w:t>
+            </w:r>
+            <w:r>
+              <w:rPr>
+                <w:rFonts w:ascii="Times New Roman" w:eastAsia="標楷體" w:hAnsi="Times New Roman" w:hint="eastAsia"/>
+                <w:sz w:val="28"/>
+              </w:rPr>
+              <w:t>進入行程修改頁面</w:t>
+            </w:r>
+          </w:p>
+        </w:tc>
+        <w:tc>
+          <w:tcPr>
+            <w:tcW w:w="2540" w:type="dxa"/>
+          </w:tcPr>
+          <w:p>
+            <w:pPr>
+              <w:snapToGrid w:val="0"/>
+              <w:jc w:val="center"/>
+              <w:rPr>
+                <w:rFonts w:ascii="Times New Roman" w:eastAsia="標楷體" w:hAnsi="Times New Roman"/>
+                <w:sz w:val="28"/>
+              </w:rPr>
+            </w:pPr>
+            <w:r>
+              <w:rPr>
+                <w:rFonts w:ascii="Times New Roman" w:eastAsia="標楷體" w:hAnsi="Times New Roman"/>
+                <w:sz w:val="28"/>
+              </w:rPr>
+              <w:sym w:font="Wingdings 2" w:char="F0A2"/>
+            </w:r>
+            <w:r>
+              <w:rPr>
+                <w:rFonts w:ascii="Times New Roman" w:eastAsia="標楷體" w:hAnsi="Times New Roman" w:hint="eastAsia"/>
+                <w:sz w:val="28"/>
+              </w:rPr>
+              <w:t xml:space="preserve"> </w:t>
+            </w:r>
+            <w:r>
+              <w:rPr>
+                <w:rFonts w:ascii="Times New Roman" w:eastAsia="標楷體" w:hAnsi="Times New Roman" w:hint="eastAsia"/>
+                <w:sz w:val="28"/>
+              </w:rPr>
+              <w:t>成功</w:t>
+            </w:r>
+          </w:p>
+          <w:p>
+            <w:pPr>
+              <w:snapToGrid w:val="0"/>
+              <w:jc w:val="center"/>
+              <w:rPr>
+                <w:rFonts w:ascii="Times New Roman" w:eastAsia="標楷體" w:hAnsi="Times New Roman"/>
+                <w:sz w:val="28"/>
+              </w:rPr>
+            </w:pPr>
+            <w:r>
+              <w:rPr>
+                <w:rFonts w:ascii="Times New Roman" w:eastAsia="標楷體" w:hAnsi="Times New Roman" w:hint="eastAsia"/>
+                <w:sz w:val="28"/>
+              </w:rPr>
+              <w:sym w:font="Wingdings 2" w:char="F0A3"/>
+            </w:r>
+            <w:r>
+              <w:rPr>
+                <w:rFonts w:ascii="Times New Roman" w:eastAsia="標楷體" w:hAnsi="Times New Roman" w:hint="eastAsia"/>
+                <w:sz w:val="28"/>
+              </w:rPr>
+              <w:t xml:space="preserve"> </w:t>
+            </w:r>
+            <w:r>
+              <w:rPr>
+                <w:rFonts w:ascii="Times New Roman" w:eastAsia="標楷體" w:hAnsi="Times New Roman" w:hint="eastAsia"/>
+                <w:sz w:val="28"/>
+              </w:rPr>
+              <w:t>失敗</w:t>
+            </w:r>
+          </w:p>
+        </w:tc>
+      </w:tr>
+      <w:tr>
+        <w:tc>
+          <w:tcPr>
+            <w:tcW w:w="2590" w:type="dxa"/>
+          </w:tcPr>
+          <w:p>
+            <w:pPr>
+              <w:snapToGrid w:val="0"/>
+              <w:jc w:val="center"/>
+              <w:rPr>
+                <w:rFonts w:ascii="Times New Roman" w:eastAsia="標楷體" w:hAnsi="Times New Roman"/>
+                <w:sz w:val="28"/>
+              </w:rPr>
+            </w:pPr>
+            <w:r>
+              <w:rPr>
+                <w:rFonts w:ascii="Times New Roman" w:eastAsia="標楷體" w:hAnsi="Times New Roman" w:hint="eastAsia"/>
+                <w:sz w:val="28"/>
+              </w:rPr>
+              <w:t>1.2</w:t>
+            </w:r>
+          </w:p>
+        </w:tc>
+        <w:tc>
+          <w:tcPr>
+            <w:tcW w:w="2540" w:type="dxa"/>
+          </w:tcPr>
+          <w:p>
+            <w:pPr>
+              <w:snapToGrid w:val="0"/>
+              <w:jc w:val="center"/>
+              <w:rPr>
+                <w:rFonts w:ascii="Times New Roman" w:eastAsia="標楷體" w:hAnsi="Times New Roman"/>
+                <w:sz w:val="28"/>
+              </w:rPr>
+            </w:pPr>
+            <w:r>
+              <w:rPr>
+                <w:rFonts w:ascii="Times New Roman" w:eastAsia="標楷體" w:hAnsi="Times New Roman" w:hint="eastAsia"/>
+                <w:sz w:val="28"/>
+              </w:rPr>
+              <w:t>修改行程資料</w:t>
+            </w:r>
+          </w:p>
+        </w:tc>
+        <w:tc>
+          <w:tcPr>
+            <w:tcW w:w="2590" w:type="dxa"/>
+          </w:tcPr>
+          <w:p>
+            <w:pPr>
+              <w:snapToGrid w:val="0"/>
+              <w:jc w:val="center"/>
+              <w:rPr>
+                <w:rFonts w:ascii="Times New Roman" w:eastAsia="標楷體" w:hAnsi="Times New Roman"/>
+                <w:sz w:val="28"/>
+              </w:rPr>
+            </w:pPr>
+            <w:r>
+              <w:rPr>
+                <w:rFonts w:ascii="Times New Roman" w:eastAsia="標楷體" w:hAnsi="Times New Roman" w:hint="eastAsia"/>
+                <w:sz w:val="28"/>
+              </w:rPr>
+              <w:t>能儲存修改後行程資料</w:t>
+            </w:r>
+          </w:p>
+        </w:tc>
+        <w:tc>
+          <w:tcPr>
+            <w:tcW w:w="2540" w:type="dxa"/>
+          </w:tcPr>
+          <w:p>
+            <w:pPr>
+              <w:snapToGrid w:val="0"/>
+              <w:jc w:val="center"/>
+              <w:rPr>
+                <w:rFonts w:ascii="Times New Roman" w:eastAsia="標楷體" w:hAnsi="Times New Roman"/>
+                <w:sz w:val="28"/>
+              </w:rPr>
+            </w:pPr>
+            <w:r>
+              <w:rPr>
+                <w:rFonts w:ascii="Times New Roman" w:eastAsia="標楷體" w:hAnsi="Times New Roman"/>
+                <w:sz w:val="28"/>
+              </w:rPr>
+              <w:sym w:font="Wingdings 2" w:char="F0A2"/>
+            </w:r>
+            <w:r>
+              <w:rPr>
+                <w:rFonts w:ascii="Times New Roman" w:eastAsia="標楷體" w:hAnsi="Times New Roman" w:hint="eastAsia"/>
+                <w:sz w:val="28"/>
+              </w:rPr>
+              <w:t xml:space="preserve"> </w:t>
+            </w:r>
+            <w:r>
+              <w:rPr>
+                <w:rFonts w:ascii="Times New Roman" w:eastAsia="標楷體" w:hAnsi="Times New Roman" w:hint="eastAsia"/>
+                <w:sz w:val="28"/>
+              </w:rPr>
+              <w:t>成功</w:t>
+            </w:r>
+          </w:p>
+          <w:p>
+            <w:pPr>
+              <w:snapToGrid w:val="0"/>
+              <w:jc w:val="center"/>
+              <w:rPr>
+                <w:rFonts w:ascii="Times New Roman" w:eastAsia="標楷體" w:hAnsi="Times New Roman"/>
+                <w:sz w:val="28"/>
+              </w:rPr>
+            </w:pPr>
+            <w:r>
+              <w:rPr>
+                <w:rFonts w:ascii="Times New Roman" w:eastAsia="標楷體" w:hAnsi="Times New Roman" w:hint="eastAsia"/>
+                <w:sz w:val="28"/>
+              </w:rPr>
+              <w:sym w:font="Wingdings 2" w:char="F0A3"/>
+            </w:r>
+            <w:r>
+              <w:rPr>
+                <w:rFonts w:ascii="Times New Roman" w:eastAsia="標楷體" w:hAnsi="Times New Roman" w:hint="eastAsia"/>
+                <w:sz w:val="28"/>
+              </w:rPr>
+              <w:t xml:space="preserve"> </w:t>
+            </w:r>
+            <w:r>
+              <w:rPr>
+                <w:rFonts w:ascii="Times New Roman" w:eastAsia="標楷體" w:hAnsi="Times New Roman" w:hint="eastAsia"/>
+                <w:sz w:val="28"/>
+              </w:rPr>
+              <w:t>失敗</w:t>
+            </w:r>
+          </w:p>
+        </w:tc>
+      </w:tr>
+      <w:tr>
+        <w:tc>
+          <w:tcPr>
+            <w:tcW w:w="2590" w:type="dxa"/>
+          </w:tcPr>
+          <w:p>
+            <w:pPr>
+              <w:snapToGrid w:val="0"/>
+              <w:jc w:val="center"/>
+              <w:rPr>
+                <w:rFonts w:ascii="Times New Roman" w:eastAsia="標楷體" w:hAnsi="Times New Roman" w:hint="eastAsia"/>
+                <w:sz w:val="28"/>
+              </w:rPr>
+            </w:pPr>
+            <w:r>
+              <w:rPr>
+                <w:rFonts w:ascii="Times New Roman" w:eastAsia="標楷體" w:hAnsi="Times New Roman" w:hint="eastAsia"/>
+                <w:sz w:val="28"/>
+              </w:rPr>
+              <w:t>1.3</w:t>
+            </w:r>
+          </w:p>
+        </w:tc>
+        <w:tc>
+          <w:tcPr>
+            <w:tcW w:w="2540" w:type="dxa"/>
+          </w:tcPr>
+          <w:p>
+            <w:pPr>
+              <w:snapToGrid w:val="0"/>
+              <w:jc w:val="center"/>
+              <w:rPr>
+                <w:rFonts w:ascii="Times New Roman" w:eastAsia="標楷體" w:hAnsi="Times New Roman" w:hint="eastAsia"/>
+                <w:sz w:val="28"/>
+              </w:rPr>
+            </w:pPr>
+            <w:r>
+              <w:rPr>
+                <w:rFonts w:ascii="Times New Roman" w:eastAsia="標楷體" w:hAnsi="Times New Roman" w:hint="eastAsia"/>
+                <w:sz w:val="28"/>
+              </w:rPr>
+              <w:t>回到首頁</w:t>
+            </w:r>
+          </w:p>
+        </w:tc>
+        <w:tc>
+          <w:tcPr>
+            <w:tcW w:w="2590" w:type="dxa"/>
+          </w:tcPr>
+          <w:p>
+            <w:pPr>
+              <w:snapToGrid w:val="0"/>
+              <w:jc w:val="center"/>
+              <w:rPr>
+                <w:rFonts w:ascii="Times New Roman" w:eastAsia="標楷體" w:hAnsi="Times New Roman" w:hint="eastAsia"/>
+                <w:sz w:val="28"/>
+              </w:rPr>
+            </w:pPr>
+            <w:r>
+              <w:rPr>
+                <w:rFonts w:ascii="Times New Roman" w:eastAsia="標楷體" w:hAnsi="Times New Roman" w:hint="eastAsia"/>
+                <w:sz w:val="28"/>
+              </w:rPr>
+              <w:t>行程資料已被修改</w:t>
+            </w:r>
+          </w:p>
+        </w:tc>
+        <w:tc>
+          <w:tcPr>
+            <w:tcW w:w="2540" w:type="dxa"/>
+          </w:tcPr>
+          <w:p>
+            <w:pPr>
+              <w:snapToGrid w:val="0"/>
+              <w:jc w:val="center"/>
+              <w:rPr>
+                <w:rFonts w:ascii="Times New Roman" w:eastAsia="標楷體" w:hAnsi="Times New Roman"/>
+                <w:sz w:val="28"/>
+              </w:rPr>
+            </w:pPr>
+            <w:r>
+              <w:rPr>
+                <w:rFonts w:ascii="Times New Roman" w:eastAsia="標楷體" w:hAnsi="Times New Roman"/>
+                <w:sz w:val="28"/>
+              </w:rPr>
+              <w:sym w:font="Wingdings 2" w:char="F0A2"/>
+            </w:r>
+            <w:r>
+              <w:rPr>
+                <w:rFonts w:ascii="Times New Roman" w:eastAsia="標楷體" w:hAnsi="Times New Roman" w:hint="eastAsia"/>
+                <w:sz w:val="28"/>
+              </w:rPr>
+              <w:t xml:space="preserve"> </w:t>
+            </w:r>
+            <w:r>
+              <w:rPr>
+                <w:rFonts w:ascii="Times New Roman" w:eastAsia="標楷體" w:hAnsi="Times New Roman" w:hint="eastAsia"/>
+                <w:sz w:val="28"/>
+              </w:rPr>
+              <w:t>成功</w:t>
+            </w:r>
+          </w:p>
+          <w:p>
+            <w:pPr>
+              <w:snapToGrid w:val="0"/>
+              <w:jc w:val="center"/>
+              <w:rPr>
+                <w:rFonts w:ascii="Times New Roman" w:eastAsia="標楷體" w:hAnsi="Times New Roman"/>
+                <w:sz w:val="28"/>
+              </w:rPr>
+            </w:pPr>
+            <w:r>
+              <w:rPr>
+                <w:rFonts w:ascii="Times New Roman" w:eastAsia="標楷體" w:hAnsi="Times New Roman" w:hint="eastAsia"/>
+                <w:sz w:val="28"/>
+              </w:rPr>
+              <w:sym w:font="Wingdings 2" w:char="F0A3"/>
+            </w:r>
+            <w:r>
+              <w:rPr>
+                <w:rFonts w:ascii="Times New Roman" w:eastAsia="標楷體" w:hAnsi="Times New Roman" w:hint="eastAsia"/>
+                <w:sz w:val="28"/>
+              </w:rPr>
+              <w:t xml:space="preserve"> </w:t>
+            </w:r>
+            <w:r>
+              <w:rPr>
+                <w:rFonts w:ascii="Times New Roman" w:eastAsia="標楷體" w:hAnsi="Times New Roman" w:hint="eastAsia"/>
+                <w:sz w:val="28"/>
+              </w:rPr>
+              <w:t>失敗</w:t>
+            </w:r>
+          </w:p>
+        </w:tc>
+      </w:tr>
+    </w:tbl>
+    <w:p>
+      <w:pPr>
+        <w:pStyle w:val="ae"/>
+        <w:ind w:firstLine="560"/>
+      </w:pPr>
+    </w:p>
+    <w:p>
+      <w:pPr>
+        <w:rPr>
+          <w:rFonts w:ascii="Times New Roman" w:eastAsia="標楷體" w:hAnsi="Times New Roman"/>
+          <w:sz w:val="28"/>
+        </w:rPr>
+      </w:pPr>
+      <w:r>
+        <w:br w:type="page"/>
+      </w:r>
+    </w:p>
+    <w:p>
+      <w:pPr>
+        <w:pStyle w:val="ae"/>
+        <w:ind w:firstLine="560"/>
+      </w:pPr>
+      <w:r>
+        <w:rPr>
+          <w:rFonts w:hint="eastAsia"/>
+        </w:rPr>
+        <w:lastRenderedPageBreak/>
+        <w:t>表</w:t>
+      </w:r>
+      <w:r>
+        <w:rPr>
+          <w:rFonts w:hint="eastAsia"/>
+        </w:rPr>
+        <w:t>10-</w:t>
+      </w:r>
+      <w:r>
+        <w:rPr>
+          <w:rFonts w:hint="eastAsia"/>
+        </w:rPr>
+        <w:t>2-1</w:t>
+      </w:r>
+      <w:r>
+        <w:rPr>
+          <w:rFonts w:hint="eastAsia"/>
+        </w:rPr>
+        <w:t>2</w:t>
+      </w:r>
+      <w:r>
+        <w:rPr>
+          <w:rFonts w:hint="eastAsia"/>
+        </w:rPr>
+        <w:t>參與會議管理</w:t>
+      </w:r>
+      <w:r>
+        <w:rPr>
+          <w:rFonts w:hint="eastAsia"/>
+        </w:rPr>
+        <w:t>測試資料</w:t>
+      </w:r>
+    </w:p>
+    <w:tbl>
+      <w:tblPr>
+        <w:tblStyle w:val="a7"/>
+        <w:tblW w:w="0" w:type="auto"/>
+        <w:tblLook w:val="04A0" w:firstRow="1" w:lastRow="0" w:firstColumn="1" w:lastColumn="0" w:noHBand="0" w:noVBand="1"/>
+      </w:tblPr>
+      <w:tblGrid>
+        <w:gridCol w:w="2590"/>
+        <w:gridCol w:w="2540"/>
+        <w:gridCol w:w="2590"/>
+        <w:gridCol w:w="2540"/>
+      </w:tblGrid>
+      <w:tr>
+        <w:tc>
+          <w:tcPr>
+            <w:tcW w:w="5130" w:type="dxa"/>
+            <w:gridSpan w:val="2"/>
+            <w:shd w:val="clear" w:color="auto" w:fill="BFBFBF" w:themeFill="background1" w:themeFillShade="BF"/>
+          </w:tcPr>
+          <w:p>
+            <w:pPr>
+              <w:snapToGrid w:val="0"/>
+              <w:jc w:val="center"/>
+              <w:rPr>
+                <w:rFonts w:ascii="Times New Roman" w:eastAsia="標楷體" w:hAnsi="Times New Roman"/>
+                <w:sz w:val="28"/>
+              </w:rPr>
+            </w:pPr>
+            <w:r>
+              <w:rPr>
+                <w:rFonts w:ascii="Times New Roman" w:eastAsia="標楷體" w:hAnsi="Times New Roman" w:hint="eastAsia"/>
+                <w:sz w:val="28"/>
+              </w:rPr>
+              <w:t>測試編號</w:t>
+            </w:r>
+          </w:p>
+        </w:tc>
+        <w:tc>
+          <w:tcPr>
+            <w:tcW w:w="5130" w:type="dxa"/>
+            <w:gridSpan w:val="2"/>
+          </w:tcPr>
+          <w:p>
+            <w:pPr>
+              <w:snapToGrid w:val="0"/>
+              <w:jc w:val="center"/>
+              <w:rPr>
+                <w:rFonts w:ascii="Times New Roman" w:eastAsia="標楷體" w:hAnsi="Times New Roman" w:cstheme="minorBidi"/>
+                <w:sz w:val="28"/>
+              </w:rPr>
+            </w:pPr>
+            <w:r>
+              <w:rPr>
+                <w:rFonts w:ascii="Times New Roman" w:eastAsia="標楷體" w:hAnsi="Times New Roman" w:cstheme="minorBidi" w:hint="eastAsia"/>
+                <w:sz w:val="28"/>
+              </w:rPr>
+              <w:t>10</w:t>
+            </w:r>
+          </w:p>
+        </w:tc>
+      </w:tr>
+      <w:tr>
+        <w:tc>
+          <w:tcPr>
+            <w:tcW w:w="5130" w:type="dxa"/>
+            <w:gridSpan w:val="2"/>
+            <w:shd w:val="clear" w:color="auto" w:fill="BFBFBF" w:themeFill="background1" w:themeFillShade="BF"/>
+          </w:tcPr>
+          <w:p>
+            <w:pPr>
+              <w:snapToGrid w:val="0"/>
+              <w:jc w:val="center"/>
+              <w:rPr>
+                <w:rFonts w:ascii="Times New Roman" w:eastAsia="標楷體" w:hAnsi="Times New Roman"/>
+                <w:sz w:val="28"/>
+              </w:rPr>
+            </w:pPr>
+            <w:r>
+              <w:rPr>
+                <w:rFonts w:ascii="Times New Roman" w:eastAsia="標楷體" w:hAnsi="Times New Roman" w:hint="eastAsia"/>
+                <w:sz w:val="28"/>
+              </w:rPr>
+              <w:t>測試項目</w:t>
+            </w:r>
+          </w:p>
+        </w:tc>
+        <w:tc>
+          <w:tcPr>
+            <w:tcW w:w="5130" w:type="dxa"/>
+            <w:gridSpan w:val="2"/>
+          </w:tcPr>
+          <w:p>
+            <w:pPr>
+              <w:snapToGrid w:val="0"/>
+              <w:jc w:val="center"/>
+              <w:rPr>
+                <w:rFonts w:ascii="Times New Roman" w:eastAsia="標楷體" w:hAnsi="Times New Roman"/>
+                <w:sz w:val="28"/>
+              </w:rPr>
+            </w:pPr>
+            <w:r>
+              <w:rPr>
+                <w:rFonts w:ascii="Times New Roman" w:eastAsia="標楷體" w:hAnsi="Times New Roman" w:hint="eastAsia"/>
+                <w:sz w:val="28"/>
+              </w:rPr>
+              <w:t>參與會議</w:t>
+            </w:r>
+            <w:r>
+              <w:rPr>
+                <w:rFonts w:ascii="Times New Roman" w:eastAsia="標楷體" w:hAnsi="Times New Roman" w:hint="eastAsia"/>
+                <w:sz w:val="28"/>
+              </w:rPr>
+              <w:t>管理</w:t>
+            </w:r>
+          </w:p>
+        </w:tc>
+      </w:tr>
+      <w:tr>
+        <w:tc>
+          <w:tcPr>
+            <w:tcW w:w="5130" w:type="dxa"/>
+            <w:gridSpan w:val="2"/>
+            <w:shd w:val="clear" w:color="auto" w:fill="BFBFBF" w:themeFill="background1" w:themeFillShade="BF"/>
+          </w:tcPr>
+          <w:p>
+            <w:pPr>
+              <w:snapToGrid w:val="0"/>
+              <w:jc w:val="center"/>
+              <w:rPr>
+                <w:rFonts w:ascii="Times New Roman" w:eastAsia="標楷體" w:hAnsi="Times New Roman"/>
+                <w:sz w:val="28"/>
+              </w:rPr>
+            </w:pPr>
+            <w:r>
+              <w:rPr>
+                <w:rFonts w:ascii="Times New Roman" w:eastAsia="標楷體" w:hAnsi="Times New Roman" w:hint="eastAsia"/>
+                <w:sz w:val="28"/>
+              </w:rPr>
+              <w:t>測試目的</w:t>
+            </w:r>
+          </w:p>
+        </w:tc>
+        <w:tc>
+          <w:tcPr>
+            <w:tcW w:w="5130" w:type="dxa"/>
+            <w:gridSpan w:val="2"/>
+          </w:tcPr>
+          <w:p>
+            <w:pPr>
+              <w:snapToGrid w:val="0"/>
+              <w:jc w:val="center"/>
+              <w:rPr>
+                <w:rFonts w:ascii="Times New Roman" w:eastAsia="標楷體" w:hAnsi="Times New Roman"/>
+                <w:sz w:val="28"/>
+              </w:rPr>
+            </w:pPr>
+            <w:r>
+              <w:rPr>
+                <w:rFonts w:ascii="Times New Roman" w:eastAsia="標楷體" w:hAnsi="Times New Roman" w:hint="eastAsia"/>
+                <w:sz w:val="28"/>
+              </w:rPr>
+              <w:t>確認能</w:t>
+            </w:r>
+            <w:r>
+              <w:rPr>
+                <w:rFonts w:ascii="Times New Roman" w:eastAsia="標楷體" w:hAnsi="Times New Roman" w:hint="eastAsia"/>
+                <w:sz w:val="28"/>
+              </w:rPr>
+              <w:t>對已</w:t>
+            </w:r>
+            <w:r>
+              <w:rPr>
+                <w:rFonts w:ascii="Times New Roman" w:eastAsia="標楷體" w:hAnsi="Times New Roman" w:hint="eastAsia"/>
+                <w:sz w:val="28"/>
+              </w:rPr>
+              <w:t>參與會議</w:t>
+            </w:r>
+            <w:proofErr w:type="gramStart"/>
+            <w:r>
+              <w:rPr>
+                <w:rFonts w:ascii="Times New Roman" w:eastAsia="標楷體" w:hAnsi="Times New Roman" w:hint="eastAsia"/>
+                <w:sz w:val="28"/>
+              </w:rPr>
+              <w:t>刪</w:t>
+            </w:r>
+            <w:proofErr w:type="gramEnd"/>
+            <w:r>
+              <w:rPr>
+                <w:rFonts w:ascii="Times New Roman" w:eastAsia="標楷體" w:hAnsi="Times New Roman" w:hint="eastAsia"/>
+                <w:sz w:val="28"/>
+              </w:rPr>
+              <w:t>查</w:t>
+            </w:r>
+          </w:p>
+        </w:tc>
+      </w:tr>
+      <w:tr>
+        <w:tc>
+          <w:tcPr>
+            <w:tcW w:w="2590" w:type="dxa"/>
+            <w:shd w:val="clear" w:color="auto" w:fill="BFBFBF" w:themeFill="background1" w:themeFillShade="BF"/>
+          </w:tcPr>
+          <w:p>
+            <w:pPr>
+              <w:snapToGrid w:val="0"/>
+              <w:jc w:val="center"/>
+              <w:rPr>
+                <w:rFonts w:ascii="Times New Roman" w:eastAsia="標楷體" w:hAnsi="Times New Roman"/>
+                <w:sz w:val="28"/>
+              </w:rPr>
+            </w:pPr>
+            <w:r>
+              <w:rPr>
+                <w:rFonts w:ascii="Times New Roman" w:eastAsia="標楷體" w:hAnsi="Times New Roman" w:hint="eastAsia"/>
+                <w:sz w:val="28"/>
+              </w:rPr>
+              <w:t>測試步驟</w:t>
+            </w:r>
+          </w:p>
+        </w:tc>
+        <w:tc>
+          <w:tcPr>
+            <w:tcW w:w="2540" w:type="dxa"/>
+            <w:shd w:val="clear" w:color="auto" w:fill="BFBFBF" w:themeFill="background1" w:themeFillShade="BF"/>
+          </w:tcPr>
+          <w:p>
+            <w:pPr>
+              <w:snapToGrid w:val="0"/>
+              <w:jc w:val="center"/>
+              <w:rPr>
+                <w:rFonts w:ascii="Times New Roman" w:eastAsia="標楷體" w:hAnsi="Times New Roman"/>
+                <w:sz w:val="28"/>
+              </w:rPr>
+            </w:pPr>
+            <w:r>
+              <w:rPr>
+                <w:rFonts w:ascii="Times New Roman" w:eastAsia="標楷體" w:hAnsi="Times New Roman" w:hint="eastAsia"/>
+                <w:sz w:val="28"/>
+              </w:rPr>
+              <w:t>測試流程</w:t>
+            </w:r>
+          </w:p>
+        </w:tc>
+        <w:tc>
+          <w:tcPr>
+            <w:tcW w:w="2590" w:type="dxa"/>
+            <w:shd w:val="clear" w:color="auto" w:fill="BFBFBF" w:themeFill="background1" w:themeFillShade="BF"/>
+          </w:tcPr>
+          <w:p>
+            <w:pPr>
+              <w:snapToGrid w:val="0"/>
+              <w:jc w:val="center"/>
+              <w:rPr>
+                <w:rFonts w:ascii="Times New Roman" w:eastAsia="標楷體" w:hAnsi="Times New Roman"/>
+                <w:sz w:val="28"/>
+              </w:rPr>
+            </w:pPr>
+            <w:r>
+              <w:rPr>
+                <w:rFonts w:ascii="Times New Roman" w:eastAsia="標楷體" w:hAnsi="Times New Roman" w:hint="eastAsia"/>
+                <w:sz w:val="28"/>
+              </w:rPr>
+              <w:t>預期結果</w:t>
+            </w:r>
+          </w:p>
+        </w:tc>
+        <w:tc>
+          <w:tcPr>
+            <w:tcW w:w="2540" w:type="dxa"/>
+            <w:shd w:val="clear" w:color="auto" w:fill="BFBFBF" w:themeFill="background1" w:themeFillShade="BF"/>
+          </w:tcPr>
+          <w:p>
+            <w:pPr>
+              <w:snapToGrid w:val="0"/>
+              <w:jc w:val="center"/>
+              <w:rPr>
+                <w:rFonts w:ascii="Times New Roman" w:eastAsia="標楷體" w:hAnsi="Times New Roman"/>
+                <w:sz w:val="28"/>
+              </w:rPr>
+            </w:pPr>
+            <w:r>
+              <w:rPr>
+                <w:rFonts w:ascii="Times New Roman" w:eastAsia="標楷體" w:hAnsi="Times New Roman" w:hint="eastAsia"/>
+                <w:sz w:val="28"/>
+              </w:rPr>
+              <w:t>測試結果</w:t>
+            </w:r>
+          </w:p>
+        </w:tc>
+      </w:tr>
+      <w:tr>
+        <w:tc>
+          <w:tcPr>
+            <w:tcW w:w="2590" w:type="dxa"/>
+          </w:tcPr>
+          <w:p>
+            <w:pPr>
+              <w:snapToGrid w:val="0"/>
+              <w:jc w:val="center"/>
+              <w:rPr>
+                <w:rFonts w:ascii="Times New Roman" w:eastAsia="標楷體" w:hAnsi="Times New Roman"/>
+                <w:sz w:val="28"/>
+              </w:rPr>
+            </w:pPr>
+            <w:r>
+              <w:rPr>
+                <w:rFonts w:ascii="Times New Roman" w:eastAsia="標楷體" w:hAnsi="Times New Roman" w:hint="eastAsia"/>
+                <w:sz w:val="28"/>
+              </w:rPr>
+              <w:t>1.1</w:t>
+            </w:r>
+          </w:p>
+        </w:tc>
+        <w:tc>
+          <w:tcPr>
+            <w:tcW w:w="2540" w:type="dxa"/>
+          </w:tcPr>
+          <w:p>
+            <w:pPr>
+              <w:snapToGrid w:val="0"/>
+              <w:jc w:val="center"/>
+              <w:rPr>
+                <w:rFonts w:ascii="Times New Roman" w:eastAsia="標楷體" w:hAnsi="Times New Roman"/>
+                <w:sz w:val="28"/>
+              </w:rPr>
+            </w:pPr>
+            <w:r>
+              <w:rPr>
+                <w:rFonts w:ascii="Times New Roman" w:eastAsia="標楷體" w:hAnsi="Times New Roman" w:hint="eastAsia"/>
+                <w:sz w:val="28"/>
+              </w:rPr>
+              <w:t>點選</w:t>
+            </w:r>
+            <w:r>
+              <w:rPr>
+                <w:rFonts w:ascii="Times New Roman" w:eastAsia="標楷體" w:hAnsi="Times New Roman" w:hint="eastAsia"/>
+                <w:sz w:val="28"/>
+              </w:rPr>
+              <w:t>會議參與</w:t>
+            </w:r>
+          </w:p>
+        </w:tc>
+        <w:tc>
+          <w:tcPr>
+            <w:tcW w:w="2590" w:type="dxa"/>
+          </w:tcPr>
+          <w:p>
+            <w:pPr>
+              <w:snapToGrid w:val="0"/>
+              <w:jc w:val="center"/>
+              <w:rPr>
+                <w:rFonts w:ascii="Times New Roman" w:eastAsia="標楷體" w:hAnsi="Times New Roman"/>
+                <w:sz w:val="28"/>
+              </w:rPr>
+            </w:pPr>
+            <w:r>
+              <w:rPr>
+                <w:rFonts w:ascii="Times New Roman" w:eastAsia="標楷體" w:hAnsi="Times New Roman" w:hint="eastAsia"/>
+                <w:sz w:val="28"/>
+              </w:rPr>
+              <w:t>能進入已</w:t>
+            </w:r>
+            <w:r>
+              <w:rPr>
+                <w:rFonts w:ascii="Times New Roman" w:eastAsia="標楷體" w:hAnsi="Times New Roman" w:hint="eastAsia"/>
+                <w:sz w:val="28"/>
+              </w:rPr>
+              <w:t>參與會議</w:t>
+            </w:r>
+            <w:r>
+              <w:rPr>
+                <w:rFonts w:ascii="Times New Roman" w:eastAsia="標楷體" w:hAnsi="Times New Roman" w:hint="eastAsia"/>
+                <w:sz w:val="28"/>
+              </w:rPr>
+              <w:t>頁面</w:t>
+            </w:r>
+          </w:p>
+        </w:tc>
+        <w:tc>
+          <w:tcPr>
+            <w:tcW w:w="2540" w:type="dxa"/>
+          </w:tcPr>
+          <w:p>
+            <w:pPr>
+              <w:snapToGrid w:val="0"/>
+              <w:jc w:val="center"/>
+              <w:rPr>
+                <w:rFonts w:ascii="Times New Roman" w:eastAsia="標楷體" w:hAnsi="Times New Roman"/>
+                <w:sz w:val="28"/>
+              </w:rPr>
+            </w:pPr>
+            <w:r>
+              <w:rPr>
+                <w:rFonts w:ascii="Times New Roman" w:eastAsia="標楷體" w:hAnsi="Times New Roman"/>
+                <w:sz w:val="28"/>
+              </w:rPr>
+              <w:sym w:font="Wingdings 2" w:char="F0A2"/>
+            </w:r>
+            <w:r>
+              <w:rPr>
+                <w:rFonts w:ascii="Times New Roman" w:eastAsia="標楷體" w:hAnsi="Times New Roman" w:hint="eastAsia"/>
+                <w:sz w:val="28"/>
+              </w:rPr>
+              <w:t xml:space="preserve"> </w:t>
+            </w:r>
+            <w:r>
+              <w:rPr>
+                <w:rFonts w:ascii="Times New Roman" w:eastAsia="標楷體" w:hAnsi="Times New Roman" w:hint="eastAsia"/>
+                <w:sz w:val="28"/>
+              </w:rPr>
+              <w:t>成功</w:t>
+            </w:r>
+          </w:p>
+          <w:p>
+            <w:pPr>
+              <w:snapToGrid w:val="0"/>
+              <w:jc w:val="center"/>
+              <w:rPr>
+                <w:rFonts w:ascii="Times New Roman" w:eastAsia="標楷體" w:hAnsi="Times New Roman"/>
+                <w:sz w:val="28"/>
+              </w:rPr>
+            </w:pPr>
+            <w:r>
+              <w:rPr>
+                <w:rFonts w:ascii="Times New Roman" w:eastAsia="標楷體" w:hAnsi="Times New Roman" w:hint="eastAsia"/>
+                <w:sz w:val="28"/>
+              </w:rPr>
+              <w:sym w:font="Wingdings 2" w:char="F0A3"/>
+            </w:r>
+            <w:r>
+              <w:rPr>
+                <w:rFonts w:ascii="Times New Roman" w:eastAsia="標楷體" w:hAnsi="Times New Roman" w:hint="eastAsia"/>
+                <w:sz w:val="28"/>
+              </w:rPr>
+              <w:t xml:space="preserve"> </w:t>
+            </w:r>
+            <w:r>
+              <w:rPr>
+                <w:rFonts w:ascii="Times New Roman" w:eastAsia="標楷體" w:hAnsi="Times New Roman" w:hint="eastAsia"/>
+                <w:sz w:val="28"/>
+              </w:rPr>
+              <w:t>失敗</w:t>
+            </w:r>
+          </w:p>
+        </w:tc>
+      </w:tr>
+      <w:tr>
+        <w:tc>
+          <w:tcPr>
+            <w:tcW w:w="2590" w:type="dxa"/>
+          </w:tcPr>
+          <w:p>
+            <w:pPr>
+              <w:snapToGrid w:val="0"/>
+              <w:jc w:val="center"/>
+              <w:rPr>
+                <w:rFonts w:ascii="Times New Roman" w:eastAsia="標楷體" w:hAnsi="Times New Roman"/>
+                <w:sz w:val="28"/>
+              </w:rPr>
+            </w:pPr>
+            <w:r>
+              <w:rPr>
+                <w:rFonts w:ascii="Times New Roman" w:eastAsia="標楷體" w:hAnsi="Times New Roman" w:hint="eastAsia"/>
+                <w:sz w:val="28"/>
+              </w:rPr>
+              <w:t>1.2</w:t>
+            </w:r>
+          </w:p>
+        </w:tc>
+        <w:tc>
+          <w:tcPr>
+            <w:tcW w:w="2540" w:type="dxa"/>
+          </w:tcPr>
+          <w:p>
+            <w:pPr>
+              <w:snapToGrid w:val="0"/>
+              <w:jc w:val="center"/>
+              <w:rPr>
+                <w:rFonts w:ascii="Times New Roman" w:eastAsia="標楷體" w:hAnsi="Times New Roman"/>
+                <w:sz w:val="28"/>
+              </w:rPr>
+            </w:pPr>
+            <w:r>
+              <w:rPr>
+                <w:rFonts w:ascii="Times New Roman" w:eastAsia="標楷體" w:hAnsi="Times New Roman" w:hint="eastAsia"/>
+                <w:sz w:val="28"/>
+              </w:rPr>
+              <w:t>點選日期區間</w:t>
+            </w:r>
+          </w:p>
+        </w:tc>
+        <w:tc>
+          <w:tcPr>
+            <w:tcW w:w="2590" w:type="dxa"/>
+          </w:tcPr>
+          <w:p>
+            <w:pPr>
+              <w:snapToGrid w:val="0"/>
+              <w:jc w:val="center"/>
+              <w:rPr>
+                <w:rFonts w:ascii="Times New Roman" w:eastAsia="標楷體" w:hAnsi="Times New Roman"/>
+                <w:sz w:val="28"/>
+              </w:rPr>
+            </w:pPr>
+            <w:r>
+              <w:rPr>
+                <w:rFonts w:ascii="Times New Roman" w:eastAsia="標楷體" w:hAnsi="Times New Roman" w:hint="eastAsia"/>
+                <w:sz w:val="28"/>
+              </w:rPr>
+              <w:t>能</w:t>
+            </w:r>
+            <w:r>
+              <w:rPr>
+                <w:rFonts w:ascii="Times New Roman" w:eastAsia="標楷體" w:hAnsi="Times New Roman" w:hint="eastAsia"/>
+                <w:sz w:val="28"/>
+              </w:rPr>
+              <w:t>查看已參與會議相關資訊</w:t>
+            </w:r>
+          </w:p>
+        </w:tc>
+        <w:tc>
+          <w:tcPr>
+            <w:tcW w:w="2540" w:type="dxa"/>
+          </w:tcPr>
+          <w:p>
+            <w:pPr>
+              <w:snapToGrid w:val="0"/>
+              <w:jc w:val="center"/>
+              <w:rPr>
+                <w:rFonts w:ascii="Times New Roman" w:eastAsia="標楷體" w:hAnsi="Times New Roman"/>
+                <w:sz w:val="28"/>
+              </w:rPr>
+            </w:pPr>
+            <w:r>
+              <w:rPr>
+                <w:rFonts w:ascii="Times New Roman" w:eastAsia="標楷體" w:hAnsi="Times New Roman"/>
+                <w:sz w:val="28"/>
+              </w:rPr>
+              <w:sym w:font="Wingdings 2" w:char="F0A2"/>
+            </w:r>
+            <w:r>
+              <w:rPr>
+                <w:rFonts w:ascii="Times New Roman" w:eastAsia="標楷體" w:hAnsi="Times New Roman" w:hint="eastAsia"/>
+                <w:sz w:val="28"/>
+              </w:rPr>
+              <w:t xml:space="preserve"> </w:t>
+            </w:r>
+            <w:r>
+              <w:rPr>
+                <w:rFonts w:ascii="Times New Roman" w:eastAsia="標楷體" w:hAnsi="Times New Roman" w:hint="eastAsia"/>
+                <w:sz w:val="28"/>
+              </w:rPr>
+              <w:t>成功</w:t>
+            </w:r>
+          </w:p>
+          <w:p>
+            <w:pPr>
+              <w:snapToGrid w:val="0"/>
+              <w:jc w:val="center"/>
+              <w:rPr>
+                <w:rFonts w:ascii="Times New Roman" w:eastAsia="標楷體" w:hAnsi="Times New Roman"/>
+                <w:sz w:val="28"/>
+              </w:rPr>
+            </w:pPr>
+            <w:r>
+              <w:rPr>
+                <w:rFonts w:ascii="Times New Roman" w:eastAsia="標楷體" w:hAnsi="Times New Roman" w:hint="eastAsia"/>
+                <w:sz w:val="28"/>
+              </w:rPr>
+              <w:sym w:font="Wingdings 2" w:char="F0A3"/>
+            </w:r>
+            <w:r>
+              <w:rPr>
+                <w:rFonts w:ascii="Times New Roman" w:eastAsia="標楷體" w:hAnsi="Times New Roman" w:hint="eastAsia"/>
+                <w:sz w:val="28"/>
+              </w:rPr>
+              <w:t xml:space="preserve"> </w:t>
+            </w:r>
+            <w:r>
+              <w:rPr>
+                <w:rFonts w:ascii="Times New Roman" w:eastAsia="標楷體" w:hAnsi="Times New Roman" w:hint="eastAsia"/>
+                <w:sz w:val="28"/>
+              </w:rPr>
+              <w:t>失敗</w:t>
+            </w:r>
+          </w:p>
+        </w:tc>
+      </w:tr>
+      <w:tr>
+        <w:tc>
+          <w:tcPr>
+            <w:tcW w:w="2590" w:type="dxa"/>
+          </w:tcPr>
+          <w:p>
+            <w:pPr>
+              <w:snapToGrid w:val="0"/>
+              <w:jc w:val="center"/>
+              <w:rPr>
+                <w:rFonts w:ascii="Times New Roman" w:eastAsia="標楷體" w:hAnsi="Times New Roman" w:hint="eastAsia"/>
+                <w:sz w:val="28"/>
+              </w:rPr>
+            </w:pPr>
+            <w:r>
+              <w:rPr>
+                <w:rFonts w:ascii="Times New Roman" w:eastAsia="標楷體" w:hAnsi="Times New Roman" w:hint="eastAsia"/>
+                <w:sz w:val="28"/>
+              </w:rPr>
+              <w:t>1.3</w:t>
+            </w:r>
+          </w:p>
+        </w:tc>
+        <w:tc>
+          <w:tcPr>
+            <w:tcW w:w="2540" w:type="dxa"/>
+          </w:tcPr>
+          <w:p>
+            <w:pPr>
+              <w:snapToGrid w:val="0"/>
+              <w:jc w:val="center"/>
+              <w:rPr>
+                <w:rFonts w:ascii="Times New Roman" w:eastAsia="標楷體" w:hAnsi="Times New Roman" w:hint="eastAsia"/>
+                <w:sz w:val="28"/>
+              </w:rPr>
+            </w:pPr>
+            <w:r>
+              <w:rPr>
+                <w:rFonts w:ascii="Times New Roman" w:eastAsia="標楷體" w:hAnsi="Times New Roman" w:hint="eastAsia"/>
+                <w:sz w:val="28"/>
+              </w:rPr>
+              <w:t>點選清除</w:t>
+            </w:r>
+          </w:p>
+        </w:tc>
+        <w:tc>
+          <w:tcPr>
+            <w:tcW w:w="2590" w:type="dxa"/>
+          </w:tcPr>
+          <w:p>
+            <w:pPr>
+              <w:snapToGrid w:val="0"/>
+              <w:jc w:val="center"/>
+              <w:rPr>
+                <w:rFonts w:ascii="Times New Roman" w:eastAsia="標楷體" w:hAnsi="Times New Roman" w:hint="eastAsia"/>
+                <w:sz w:val="28"/>
+              </w:rPr>
+            </w:pPr>
+            <w:r>
+              <w:rPr>
+                <w:rFonts w:ascii="Times New Roman" w:eastAsia="標楷體" w:hAnsi="Times New Roman" w:hint="eastAsia"/>
+                <w:sz w:val="28"/>
+              </w:rPr>
+              <w:t>已參與會議相關資訊</w:t>
+            </w:r>
+            <w:r>
+              <w:rPr>
+                <w:rFonts w:ascii="Times New Roman" w:eastAsia="標楷體" w:hAnsi="Times New Roman" w:hint="eastAsia"/>
+                <w:sz w:val="28"/>
+              </w:rPr>
+              <w:t>被刪除</w:t>
+            </w:r>
+          </w:p>
+        </w:tc>
+        <w:tc>
+          <w:tcPr>
+            <w:tcW w:w="2540" w:type="dxa"/>
+          </w:tcPr>
+          <w:p>
+            <w:pPr>
+              <w:snapToGrid w:val="0"/>
+              <w:jc w:val="center"/>
+              <w:rPr>
+                <w:rFonts w:ascii="Times New Roman" w:eastAsia="標楷體" w:hAnsi="Times New Roman"/>
+                <w:sz w:val="28"/>
+              </w:rPr>
+            </w:pPr>
+            <w:r>
+              <w:rPr>
+                <w:rFonts w:ascii="Times New Roman" w:eastAsia="標楷體" w:hAnsi="Times New Roman"/>
+                <w:sz w:val="28"/>
+              </w:rPr>
+              <w:sym w:font="Wingdings 2" w:char="F0A2"/>
+            </w:r>
+            <w:r>
+              <w:rPr>
+                <w:rFonts w:ascii="Times New Roman" w:eastAsia="標楷體" w:hAnsi="Times New Roman" w:hint="eastAsia"/>
+                <w:sz w:val="28"/>
+              </w:rPr>
+              <w:t xml:space="preserve"> </w:t>
+            </w:r>
+            <w:r>
+              <w:rPr>
+                <w:rFonts w:ascii="Times New Roman" w:eastAsia="標楷體" w:hAnsi="Times New Roman" w:hint="eastAsia"/>
+                <w:sz w:val="28"/>
+              </w:rPr>
+              <w:t>成功</w:t>
+            </w:r>
+          </w:p>
+          <w:p>
+            <w:pPr>
+              <w:snapToGrid w:val="0"/>
+              <w:jc w:val="center"/>
+              <w:rPr>
+                <w:rFonts w:ascii="Times New Roman" w:eastAsia="標楷體" w:hAnsi="Times New Roman"/>
+                <w:sz w:val="28"/>
+              </w:rPr>
+            </w:pPr>
+            <w:r>
+              <w:rPr>
+                <w:rFonts w:ascii="Times New Roman" w:eastAsia="標楷體" w:hAnsi="Times New Roman" w:hint="eastAsia"/>
+                <w:sz w:val="28"/>
+              </w:rPr>
+              <w:sym w:font="Wingdings 2" w:char="F0A3"/>
+            </w:r>
+            <w:r>
+              <w:rPr>
+                <w:rFonts w:ascii="Times New Roman" w:eastAsia="標楷體" w:hAnsi="Times New Roman" w:hint="eastAsia"/>
+                <w:sz w:val="28"/>
+              </w:rPr>
+              <w:t xml:space="preserve"> </w:t>
+            </w:r>
+            <w:r>
+              <w:rPr>
+                <w:rFonts w:ascii="Times New Roman" w:eastAsia="標楷體" w:hAnsi="Times New Roman" w:hint="eastAsia"/>
+                <w:sz w:val="28"/>
+              </w:rPr>
+              <w:t>失敗</w:t>
+            </w:r>
+          </w:p>
+        </w:tc>
+      </w:tr>
+    </w:tbl>
+    <w:p>
+      <w:pPr>
+        <w:pStyle w:val="ae"/>
+        <w:ind w:firstLine="560"/>
+      </w:pPr>
+      <w:r>
+        <w:rPr>
+          <w:rFonts w:hint="eastAsia"/>
+        </w:rPr>
+        <w:t>表</w:t>
+      </w:r>
+      <w:r>
+        <w:rPr>
+          <w:rFonts w:hint="eastAsia"/>
+        </w:rPr>
+        <w:t>10-</w:t>
+      </w:r>
+      <w:r>
+        <w:rPr>
+          <w:rFonts w:hint="eastAsia"/>
+        </w:rPr>
+        <w:t>2-1</w:t>
+      </w:r>
+      <w:r>
+        <w:rPr>
+          <w:rFonts w:hint="eastAsia"/>
+        </w:rPr>
+        <w:t>3</w:t>
+      </w:r>
+      <w:r>
+        <w:rPr>
+          <w:rFonts w:hint="eastAsia"/>
+        </w:rPr>
+        <w:t>使用說明</w:t>
+      </w:r>
+      <w:r>
+        <w:rPr>
+          <w:rFonts w:hint="eastAsia"/>
+        </w:rPr>
+        <w:t>測試資料</w:t>
+      </w:r>
+    </w:p>
+    <w:tbl>
+      <w:tblPr>
+        <w:tblStyle w:val="a7"/>
+        <w:tblW w:w="0" w:type="auto"/>
+        <w:tblLook w:val="04A0" w:firstRow="1" w:lastRow="0" w:firstColumn="1" w:lastColumn="0" w:noHBand="0" w:noVBand="1"/>
+      </w:tblPr>
+      <w:tblGrid>
+        <w:gridCol w:w="2590"/>
+        <w:gridCol w:w="2540"/>
+        <w:gridCol w:w="2590"/>
+        <w:gridCol w:w="2540"/>
+      </w:tblGrid>
+      <w:tr>
+        <w:tc>
+          <w:tcPr>
+            <w:tcW w:w="5130" w:type="dxa"/>
+            <w:gridSpan w:val="2"/>
+            <w:shd w:val="clear" w:color="auto" w:fill="BFBFBF" w:themeFill="background1" w:themeFillShade="BF"/>
+          </w:tcPr>
+          <w:p>
+            <w:pPr>
+              <w:snapToGrid w:val="0"/>
+              <w:jc w:val="center"/>
+              <w:rPr>
+                <w:rFonts w:ascii="Times New Roman" w:eastAsia="標楷體" w:hAnsi="Times New Roman"/>
+                <w:sz w:val="28"/>
+              </w:rPr>
+            </w:pPr>
+            <w:r>
+              <w:rPr>
+                <w:rFonts w:ascii="Times New Roman" w:eastAsia="標楷體" w:hAnsi="Times New Roman" w:hint="eastAsia"/>
+                <w:sz w:val="28"/>
+              </w:rPr>
+              <w:t>測試編號</w:t>
+            </w:r>
+          </w:p>
+        </w:tc>
+        <w:tc>
+          <w:tcPr>
+            <w:tcW w:w="5130" w:type="dxa"/>
+            <w:gridSpan w:val="2"/>
+          </w:tcPr>
+          <w:p>
+            <w:pPr>
+              <w:snapToGrid w:val="0"/>
+              <w:jc w:val="center"/>
+              <w:rPr>
+                <w:rFonts w:ascii="Times New Roman" w:eastAsia="標楷體" w:hAnsi="Times New Roman" w:cstheme="minorBidi"/>
+                <w:sz w:val="28"/>
+              </w:rPr>
+            </w:pPr>
+            <w:r>
+              <w:rPr>
+                <w:rFonts w:ascii="Times New Roman" w:eastAsia="標楷體" w:hAnsi="Times New Roman" w:cstheme="minorBidi" w:hint="eastAsia"/>
+                <w:sz w:val="28"/>
+              </w:rPr>
+              <w:t>1</w:t>
+            </w:r>
+            <w:r>
+              <w:rPr>
+                <w:rFonts w:ascii="Times New Roman" w:eastAsia="標楷體" w:hAnsi="Times New Roman" w:cstheme="minorBidi" w:hint="eastAsia"/>
+                <w:sz w:val="28"/>
+              </w:rPr>
+              <w:t>1</w:t>
+            </w:r>
+          </w:p>
+        </w:tc>
+      </w:tr>
+      <w:tr>
+        <w:tc>
+          <w:tcPr>
+            <w:tcW w:w="5130" w:type="dxa"/>
+            <w:gridSpan w:val="2"/>
+            <w:shd w:val="clear" w:color="auto" w:fill="BFBFBF" w:themeFill="background1" w:themeFillShade="BF"/>
+          </w:tcPr>
+          <w:p>
+            <w:pPr>
+              <w:snapToGrid w:val="0"/>
+              <w:jc w:val="center"/>
+              <w:rPr>
+                <w:rFonts w:ascii="Times New Roman" w:eastAsia="標楷體" w:hAnsi="Times New Roman"/>
+                <w:sz w:val="28"/>
+              </w:rPr>
+            </w:pPr>
+            <w:r>
+              <w:rPr>
+                <w:rFonts w:ascii="Times New Roman" w:eastAsia="標楷體" w:hAnsi="Times New Roman" w:hint="eastAsia"/>
+                <w:sz w:val="28"/>
+              </w:rPr>
+              <w:t>測試項目</w:t>
+            </w:r>
+          </w:p>
+        </w:tc>
+        <w:tc>
+          <w:tcPr>
+            <w:tcW w:w="5130" w:type="dxa"/>
+            <w:gridSpan w:val="2"/>
+          </w:tcPr>
+          <w:p>
+            <w:pPr>
+              <w:snapToGrid w:val="0"/>
+              <w:jc w:val="center"/>
+              <w:rPr>
+                <w:rFonts w:ascii="Times New Roman" w:eastAsia="標楷體" w:hAnsi="Times New Roman"/>
+                <w:sz w:val="28"/>
+              </w:rPr>
+            </w:pPr>
+            <w:r>
+              <w:rPr>
+                <w:rFonts w:ascii="Times New Roman" w:eastAsia="標楷體" w:hAnsi="Times New Roman" w:hint="eastAsia"/>
+                <w:sz w:val="28"/>
+              </w:rPr>
+              <w:t>使用說明</w:t>
+            </w:r>
+          </w:p>
+        </w:tc>
+      </w:tr>
+      <w:tr>
+        <w:tc>
+          <w:tcPr>
+            <w:tcW w:w="5130" w:type="dxa"/>
+            <w:gridSpan w:val="2"/>
+            <w:shd w:val="clear" w:color="auto" w:fill="BFBFBF" w:themeFill="background1" w:themeFillShade="BF"/>
+          </w:tcPr>
+          <w:p>
+            <w:pPr>
+              <w:snapToGrid w:val="0"/>
+              <w:jc w:val="center"/>
+              <w:rPr>
+                <w:rFonts w:ascii="Times New Roman" w:eastAsia="標楷體" w:hAnsi="Times New Roman"/>
+                <w:sz w:val="28"/>
+              </w:rPr>
+            </w:pPr>
+            <w:r>
+              <w:rPr>
+                <w:rFonts w:ascii="Times New Roman" w:eastAsia="標楷體" w:hAnsi="Times New Roman" w:hint="eastAsia"/>
+                <w:sz w:val="28"/>
+              </w:rPr>
+              <w:t>測試目的</w:t>
+            </w:r>
+          </w:p>
+        </w:tc>
+        <w:tc>
+          <w:tcPr>
+            <w:tcW w:w="5130" w:type="dxa"/>
+            <w:gridSpan w:val="2"/>
+          </w:tcPr>
+          <w:p>
+            <w:pPr>
+              <w:snapToGrid w:val="0"/>
+              <w:jc w:val="center"/>
+              <w:rPr>
+                <w:rFonts w:ascii="Times New Roman" w:eastAsia="標楷體" w:hAnsi="Times New Roman"/>
+                <w:sz w:val="28"/>
+              </w:rPr>
+            </w:pPr>
+            <w:r>
+              <w:rPr>
+                <w:rFonts w:ascii="Times New Roman" w:eastAsia="標楷體" w:hAnsi="Times New Roman" w:hint="eastAsia"/>
+                <w:sz w:val="28"/>
+              </w:rPr>
+              <w:t>確認使用說明完整顯示</w:t>
+            </w:r>
+          </w:p>
+        </w:tc>
+      </w:tr>
+      <w:tr>
+        <w:tc>
+          <w:tcPr>
+            <w:tcW w:w="2590" w:type="dxa"/>
+            <w:shd w:val="clear" w:color="auto" w:fill="BFBFBF" w:themeFill="background1" w:themeFillShade="BF"/>
+          </w:tcPr>
+          <w:p>
+            <w:pPr>
+              <w:snapToGrid w:val="0"/>
+              <w:jc w:val="center"/>
+              <w:rPr>
+                <w:rFonts w:ascii="Times New Roman" w:eastAsia="標楷體" w:hAnsi="Times New Roman"/>
+                <w:sz w:val="28"/>
+              </w:rPr>
+            </w:pPr>
+            <w:r>
+              <w:rPr>
+                <w:rFonts w:ascii="Times New Roman" w:eastAsia="標楷體" w:hAnsi="Times New Roman" w:hint="eastAsia"/>
+                <w:sz w:val="28"/>
+              </w:rPr>
+              <w:t>測試步驟</w:t>
+            </w:r>
+          </w:p>
+        </w:tc>
+        <w:tc>
+          <w:tcPr>
+            <w:tcW w:w="2540" w:type="dxa"/>
+            <w:shd w:val="clear" w:color="auto" w:fill="BFBFBF" w:themeFill="background1" w:themeFillShade="BF"/>
+          </w:tcPr>
+          <w:p>
+            <w:pPr>
+              <w:snapToGrid w:val="0"/>
+              <w:jc w:val="center"/>
+              <w:rPr>
+                <w:rFonts w:ascii="Times New Roman" w:eastAsia="標楷體" w:hAnsi="Times New Roman"/>
+                <w:sz w:val="28"/>
+              </w:rPr>
+            </w:pPr>
+            <w:r>
+              <w:rPr>
+                <w:rFonts w:ascii="Times New Roman" w:eastAsia="標楷體" w:hAnsi="Times New Roman" w:hint="eastAsia"/>
+                <w:sz w:val="28"/>
+              </w:rPr>
+              <w:t>測試流程</w:t>
+            </w:r>
+          </w:p>
+        </w:tc>
+        <w:tc>
+          <w:tcPr>
+            <w:tcW w:w="2590" w:type="dxa"/>
+            <w:shd w:val="clear" w:color="auto" w:fill="BFBFBF" w:themeFill="background1" w:themeFillShade="BF"/>
+          </w:tcPr>
+          <w:p>
+            <w:pPr>
+              <w:snapToGrid w:val="0"/>
+              <w:jc w:val="center"/>
+              <w:rPr>
+                <w:rFonts w:ascii="Times New Roman" w:eastAsia="標楷體" w:hAnsi="Times New Roman"/>
+                <w:sz w:val="28"/>
+              </w:rPr>
+            </w:pPr>
+            <w:r>
+              <w:rPr>
+                <w:rFonts w:ascii="Times New Roman" w:eastAsia="標楷體" w:hAnsi="Times New Roman" w:hint="eastAsia"/>
+                <w:sz w:val="28"/>
+              </w:rPr>
+              <w:t>預期結果</w:t>
+            </w:r>
+          </w:p>
+        </w:tc>
+        <w:tc>
+          <w:tcPr>
+            <w:tcW w:w="2540" w:type="dxa"/>
+            <w:shd w:val="clear" w:color="auto" w:fill="BFBFBF" w:themeFill="background1" w:themeFillShade="BF"/>
+          </w:tcPr>
+          <w:p>
+            <w:pPr>
+              <w:snapToGrid w:val="0"/>
+              <w:jc w:val="center"/>
+              <w:rPr>
+                <w:rFonts w:ascii="Times New Roman" w:eastAsia="標楷體" w:hAnsi="Times New Roman"/>
+                <w:sz w:val="28"/>
+              </w:rPr>
+            </w:pPr>
+            <w:r>
+              <w:rPr>
+                <w:rFonts w:ascii="Times New Roman" w:eastAsia="標楷體" w:hAnsi="Times New Roman" w:hint="eastAsia"/>
+                <w:sz w:val="28"/>
+              </w:rPr>
+              <w:t>測試結果</w:t>
+            </w:r>
+          </w:p>
+        </w:tc>
+      </w:tr>
+      <w:tr>
+        <w:tc>
+          <w:tcPr>
+            <w:tcW w:w="2590" w:type="dxa"/>
+          </w:tcPr>
+          <w:p>
+            <w:pPr>
+              <w:snapToGrid w:val="0"/>
+              <w:jc w:val="center"/>
+              <w:rPr>
+                <w:rFonts w:ascii="Times New Roman" w:eastAsia="標楷體" w:hAnsi="Times New Roman"/>
+                <w:sz w:val="28"/>
+              </w:rPr>
+            </w:pPr>
+            <w:r>
+              <w:rPr>
+                <w:rFonts w:ascii="Times New Roman" w:eastAsia="標楷體" w:hAnsi="Times New Roman" w:hint="eastAsia"/>
+                <w:sz w:val="28"/>
+              </w:rPr>
+              <w:t>1.1</w:t>
+            </w:r>
+          </w:p>
+        </w:tc>
+        <w:tc>
+          <w:tcPr>
+            <w:tcW w:w="2540" w:type="dxa"/>
+          </w:tcPr>
+          <w:p>
+            <w:pPr>
+              <w:snapToGrid w:val="0"/>
+              <w:jc w:val="center"/>
+              <w:rPr>
+                <w:rFonts w:ascii="Times New Roman" w:eastAsia="標楷體" w:hAnsi="Times New Roman"/>
+                <w:sz w:val="28"/>
+              </w:rPr>
+            </w:pPr>
+            <w:r>
+              <w:rPr>
+                <w:rFonts w:ascii="Times New Roman" w:eastAsia="標楷體" w:hAnsi="Times New Roman" w:hint="eastAsia"/>
+                <w:sz w:val="28"/>
+              </w:rPr>
+              <w:t>訪客點選使用說明</w:t>
+            </w:r>
+          </w:p>
+        </w:tc>
+        <w:tc>
+          <w:tcPr>
+            <w:tcW w:w="2590" w:type="dxa"/>
+          </w:tcPr>
+          <w:p>
+            <w:pPr>
+              <w:snapToGrid w:val="0"/>
+              <w:jc w:val="center"/>
+              <w:rPr>
+                <w:rFonts w:ascii="Times New Roman" w:eastAsia="標楷體" w:hAnsi="Times New Roman"/>
+                <w:sz w:val="28"/>
+              </w:rPr>
+            </w:pPr>
+            <w:r>
+              <w:rPr>
+                <w:rFonts w:ascii="Times New Roman" w:eastAsia="標楷體" w:hAnsi="Times New Roman" w:hint="eastAsia"/>
+                <w:sz w:val="28"/>
+              </w:rPr>
+              <w:t>能進入</w:t>
+            </w:r>
+            <w:r>
+              <w:rPr>
+                <w:rFonts w:ascii="Times New Roman" w:eastAsia="標楷體" w:hAnsi="Times New Roman" w:hint="eastAsia"/>
+                <w:sz w:val="28"/>
+              </w:rPr>
+              <w:t>使用說明</w:t>
+            </w:r>
+            <w:r>
+              <w:rPr>
+                <w:rFonts w:ascii="Times New Roman" w:eastAsia="標楷體" w:hAnsi="Times New Roman" w:hint="eastAsia"/>
+                <w:sz w:val="28"/>
+              </w:rPr>
+              <w:t>頁面</w:t>
+            </w:r>
+          </w:p>
+        </w:tc>
+        <w:tc>
+          <w:tcPr>
+            <w:tcW w:w="2540" w:type="dxa"/>
+          </w:tcPr>
+          <w:p>
+            <w:pPr>
+              <w:snapToGrid w:val="0"/>
+              <w:jc w:val="center"/>
+              <w:rPr>
+                <w:rFonts w:ascii="Times New Roman" w:eastAsia="標楷體" w:hAnsi="Times New Roman"/>
+                <w:sz w:val="28"/>
+              </w:rPr>
+            </w:pPr>
+            <w:r>
+              <w:rPr>
+                <w:rFonts w:ascii="Times New Roman" w:eastAsia="標楷體" w:hAnsi="Times New Roman"/>
+                <w:sz w:val="28"/>
+              </w:rPr>
+              <w:sym w:font="Wingdings 2" w:char="F0A2"/>
+            </w:r>
+            <w:r>
+              <w:rPr>
+                <w:rFonts w:ascii="Times New Roman" w:eastAsia="標楷體" w:hAnsi="Times New Roman" w:hint="eastAsia"/>
+                <w:sz w:val="28"/>
+              </w:rPr>
+              <w:t xml:space="preserve"> </w:t>
+            </w:r>
+            <w:r>
+              <w:rPr>
+                <w:rFonts w:ascii="Times New Roman" w:eastAsia="標楷體" w:hAnsi="Times New Roman" w:hint="eastAsia"/>
+                <w:sz w:val="28"/>
+              </w:rPr>
+              <w:t>成功</w:t>
+            </w:r>
+          </w:p>
+          <w:p>
+            <w:pPr>
+              <w:snapToGrid w:val="0"/>
+              <w:jc w:val="center"/>
+              <w:rPr>
+                <w:rFonts w:ascii="Times New Roman" w:eastAsia="標楷體" w:hAnsi="Times New Roman"/>
+                <w:sz w:val="28"/>
+              </w:rPr>
+            </w:pPr>
+            <w:r>
+              <w:rPr>
+                <w:rFonts w:ascii="Times New Roman" w:eastAsia="標楷體" w:hAnsi="Times New Roman" w:hint="eastAsia"/>
+                <w:sz w:val="28"/>
+              </w:rPr>
+              <w:sym w:font="Wingdings 2" w:char="F0A3"/>
+            </w:r>
+            <w:r>
+              <w:rPr>
+                <w:rFonts w:ascii="Times New Roman" w:eastAsia="標楷體" w:hAnsi="Times New Roman" w:hint="eastAsia"/>
+                <w:sz w:val="28"/>
+              </w:rPr>
+              <w:t xml:space="preserve"> </w:t>
+            </w:r>
+            <w:r>
+              <w:rPr>
+                <w:rFonts w:ascii="Times New Roman" w:eastAsia="標楷體" w:hAnsi="Times New Roman" w:hint="eastAsia"/>
+                <w:sz w:val="28"/>
+              </w:rPr>
+              <w:t>失敗</w:t>
+            </w:r>
+          </w:p>
+        </w:tc>
+      </w:tr>
+      <w:tr>
+        <w:tc>
+          <w:tcPr>
+            <w:tcW w:w="2590" w:type="dxa"/>
+          </w:tcPr>
+          <w:p>
+            <w:pPr>
+              <w:snapToGrid w:val="0"/>
+              <w:jc w:val="center"/>
+              <w:rPr>
+                <w:rFonts w:ascii="Times New Roman" w:eastAsia="標楷體" w:hAnsi="Times New Roman"/>
+                <w:sz w:val="28"/>
+              </w:rPr>
+            </w:pPr>
+            <w:r>
+              <w:rPr>
+                <w:rFonts w:ascii="Times New Roman" w:eastAsia="標楷體" w:hAnsi="Times New Roman" w:hint="eastAsia"/>
+                <w:sz w:val="28"/>
+              </w:rPr>
+              <w:t>1.2</w:t>
+            </w:r>
+          </w:p>
+        </w:tc>
+        <w:tc>
+          <w:tcPr>
+            <w:tcW w:w="2540" w:type="dxa"/>
+          </w:tcPr>
+          <w:p>
+            <w:pPr>
+              <w:snapToGrid w:val="0"/>
+              <w:jc w:val="center"/>
+              <w:rPr>
+                <w:rFonts w:ascii="Times New Roman" w:eastAsia="標楷體" w:hAnsi="Times New Roman"/>
+                <w:sz w:val="28"/>
+              </w:rPr>
+            </w:pPr>
+            <w:r>
+              <w:rPr>
+                <w:rFonts w:ascii="Times New Roman" w:eastAsia="標楷體" w:hAnsi="Times New Roman" w:hint="eastAsia"/>
+                <w:sz w:val="28"/>
+              </w:rPr>
+              <w:t>使用者</w:t>
+            </w:r>
+            <w:r>
+              <w:rPr>
+                <w:rFonts w:ascii="Times New Roman" w:eastAsia="標楷體" w:hAnsi="Times New Roman" w:hint="eastAsia"/>
+                <w:sz w:val="28"/>
+              </w:rPr>
+              <w:t>點選使用說明</w:t>
+            </w:r>
+          </w:p>
+        </w:tc>
+        <w:tc>
+          <w:tcPr>
+            <w:tcW w:w="2590" w:type="dxa"/>
+          </w:tcPr>
+          <w:p>
+            <w:pPr>
+              <w:snapToGrid w:val="0"/>
+              <w:jc w:val="center"/>
+              <w:rPr>
+                <w:rFonts w:ascii="Times New Roman" w:eastAsia="標楷體" w:hAnsi="Times New Roman"/>
+                <w:sz w:val="28"/>
+              </w:rPr>
+            </w:pPr>
+            <w:r>
+              <w:rPr>
+                <w:rFonts w:ascii="Times New Roman" w:eastAsia="標楷體" w:hAnsi="Times New Roman" w:hint="eastAsia"/>
+                <w:sz w:val="28"/>
+              </w:rPr>
+              <w:t>能進入使用說明頁面</w:t>
+            </w:r>
+          </w:p>
+        </w:tc>
+        <w:tc>
+          <w:tcPr>
+            <w:tcW w:w="2540" w:type="dxa"/>
+          </w:tcPr>
+          <w:p>
+            <w:pPr>
+              <w:snapToGrid w:val="0"/>
+              <w:jc w:val="center"/>
+              <w:rPr>
+                <w:rFonts w:ascii="Times New Roman" w:eastAsia="標楷體" w:hAnsi="Times New Roman"/>
+                <w:sz w:val="28"/>
+              </w:rPr>
+            </w:pPr>
+            <w:r>
+              <w:rPr>
+                <w:rFonts w:ascii="Times New Roman" w:eastAsia="標楷體" w:hAnsi="Times New Roman"/>
+                <w:sz w:val="28"/>
+              </w:rPr>
+              <w:sym w:font="Wingdings 2" w:char="F0A2"/>
+            </w:r>
+            <w:r>
+              <w:rPr>
+                <w:rFonts w:ascii="Times New Roman" w:eastAsia="標楷體" w:hAnsi="Times New Roman" w:hint="eastAsia"/>
+                <w:sz w:val="28"/>
+              </w:rPr>
+              <w:t xml:space="preserve"> </w:t>
+            </w:r>
+            <w:r>
+              <w:rPr>
+                <w:rFonts w:ascii="Times New Roman" w:eastAsia="標楷體" w:hAnsi="Times New Roman" w:hint="eastAsia"/>
+                <w:sz w:val="28"/>
+              </w:rPr>
+              <w:t>成功</w:t>
+            </w:r>
+          </w:p>
+          <w:p>
+            <w:pPr>
+              <w:snapToGrid w:val="0"/>
+              <w:jc w:val="center"/>
+              <w:rPr>
+                <w:rFonts w:ascii="Times New Roman" w:eastAsia="標楷體" w:hAnsi="Times New Roman"/>
+                <w:sz w:val="28"/>
+              </w:rPr>
+            </w:pPr>
+            <w:r>
+              <w:rPr>
+                <w:rFonts w:ascii="Times New Roman" w:eastAsia="標楷體" w:hAnsi="Times New Roman" w:hint="eastAsia"/>
+                <w:sz w:val="28"/>
+              </w:rPr>
+              <w:sym w:font="Wingdings 2" w:char="F0A3"/>
+            </w:r>
+            <w:r>
+              <w:rPr>
+                <w:rFonts w:ascii="Times New Roman" w:eastAsia="標楷體" w:hAnsi="Times New Roman" w:hint="eastAsia"/>
+                <w:sz w:val="28"/>
+              </w:rPr>
+              <w:t xml:space="preserve"> </w:t>
+            </w:r>
+            <w:r>
+              <w:rPr>
+                <w:rFonts w:ascii="Times New Roman" w:eastAsia="標楷體" w:hAnsi="Times New Roman" w:hint="eastAsia"/>
+                <w:sz w:val="28"/>
+              </w:rPr>
+              <w:t>失敗</w:t>
+            </w:r>
+          </w:p>
+        </w:tc>
+      </w:tr>
+    </w:tbl>
+    <w:p>
+      <w:pPr>
         <w:tabs>
           <w:tab w:val="left" w:pos="2400"/>
         </w:tabs>
@@ -41266,17 +45313,8 @@
           <w:sz w:val="28"/>
         </w:rPr>
       </w:pPr>
-    </w:p>
-    <w:p>
-      <w:pPr>
-        <w:tabs>
-          <w:tab w:val="left" w:pos="2400"/>
-        </w:tabs>
-        <w:rPr>
-          <w:rFonts w:ascii="Times New Roman" w:eastAsia="標楷體" w:hAnsi="Times New Roman"/>
-          <w:sz w:val="28"/>
-        </w:rPr>
-      </w:pPr>
+      <w:bookmarkStart w:id="79" w:name="_GoBack"/>
+      <w:bookmarkEnd w:id="79"/>
     </w:p>
     <w:sectPr>
       <w:pgSz w:w="11906" w:h="16838" w:code="9"/>
@@ -41290,7 +45328,7 @@
 </file>
 
 <file path=word/endnotes.xml><?xml version="1.0" encoding="utf-8"?>
-<w:endnotes xmlns:wpc="http://schemas.microsoft.com/office/word/2010/wordprocessingCanvas" xmlns:mc="http://schemas.openxmlformats.org/markup-compatibility/2006" xmlns:o="urn:schemas-microsoft-com:office:office" xmlns:r="http://schemas.openxmlformats.org/officeDocument/2006/relationships" xmlns:m="http://schemas.openxmlformats.org/officeDocument/2006/math" xmlns:v="urn:schemas-microsoft-com:vml" xmlns:wp14="http://schemas.microsoft.com/office/word/2010/wordprocessingDrawing" xmlns:wp="http://schemas.openxmlformats.org/drawingml/2006/wordprocessingDrawing" xmlns:w10="urn:schemas-microsoft-com:office:word" xmlns:w="http://schemas.openxmlformats.org/wordprocessingml/2006/main" xmlns:w14="http://schemas.microsoft.com/office/word/2010/wordml" xmlns:w15="http://schemas.microsoft.com/office/word/2012/wordml" xmlns:wpg="http://schemas.microsoft.com/office/word/2010/wordprocessingGroup" xmlns:wpi="http://schemas.microsoft.com/office/word/2010/wordprocessingInk" xmlns:wne="http://schemas.microsoft.com/office/word/2006/wordml" xmlns:wps="http://schemas.microsoft.com/office/word/2010/wordprocessingShape" mc:Ignorable="w14 w15 wp14">
+<w:endnotes xmlns:wpc="http://schemas.microsoft.com/office/word/2010/wordprocessingCanvas" xmlns:mc="http://schemas.openxmlformats.org/markup-compatibility/2006" xmlns:o="urn:schemas-microsoft-com:office:office" xmlns:r="http://schemas.openxmlformats.org/officeDocument/2006/relationships" xmlns:m="http://schemas.openxmlformats.org/officeDocument/2006/math" xmlns:v="urn:schemas-microsoft-com:vml" xmlns:wp14="http://schemas.microsoft.com/office/word/2010/wordprocessingDrawing" xmlns:wp="http://schemas.openxmlformats.org/drawingml/2006/wordprocessingDrawing" xmlns:w10="urn:schemas-microsoft-com:office:word" xmlns:w="http://schemas.openxmlformats.org/wordprocessingml/2006/main" xmlns:w14="http://schemas.microsoft.com/office/word/2010/wordml" xmlns:wpg="http://schemas.microsoft.com/office/word/2010/wordprocessingGroup" xmlns:wpi="http://schemas.microsoft.com/office/word/2010/wordprocessingInk" xmlns:wne="http://schemas.microsoft.com/office/word/2006/wordml" xmlns:wps="http://schemas.microsoft.com/office/word/2010/wordprocessingShape" mc:Ignorable="w14 wp14">
   <w:endnote w:type="separator" w:id="-1">
     <w:p>
       <w:r>
@@ -41309,7 +45347,7 @@
 </file>
 
 <file path=word/footer1.xml><?xml version="1.0" encoding="utf-8"?>
-<w:ftr xmlns:wpc="http://schemas.microsoft.com/office/word/2010/wordprocessingCanvas" xmlns:mc="http://schemas.openxmlformats.org/markup-compatibility/2006" xmlns:o="urn:schemas-microsoft-com:office:office" xmlns:r="http://schemas.openxmlformats.org/officeDocument/2006/relationships" xmlns:m="http://schemas.openxmlformats.org/officeDocument/2006/math" xmlns:v="urn:schemas-microsoft-com:vml" xmlns:wp14="http://schemas.microsoft.com/office/word/2010/wordprocessingDrawing" xmlns:wp="http://schemas.openxmlformats.org/drawingml/2006/wordprocessingDrawing" xmlns:w10="urn:schemas-microsoft-com:office:word" xmlns:w="http://schemas.openxmlformats.org/wordprocessingml/2006/main" xmlns:w14="http://schemas.microsoft.com/office/word/2010/wordml" xmlns:w15="http://schemas.microsoft.com/office/word/2012/wordml" xmlns:wpg="http://schemas.microsoft.com/office/word/2010/wordprocessingGroup" xmlns:wpi="http://schemas.microsoft.com/office/word/2010/wordprocessingInk" xmlns:wne="http://schemas.microsoft.com/office/word/2006/wordml" xmlns:wps="http://schemas.microsoft.com/office/word/2010/wordprocessingShape" mc:Ignorable="w14 w15 wp14">
+<w:ftr xmlns:wpc="http://schemas.microsoft.com/office/word/2010/wordprocessingCanvas" xmlns:mc="http://schemas.openxmlformats.org/markup-compatibility/2006" xmlns:o="urn:schemas-microsoft-com:office:office" xmlns:r="http://schemas.openxmlformats.org/officeDocument/2006/relationships" xmlns:m="http://schemas.openxmlformats.org/officeDocument/2006/math" xmlns:v="urn:schemas-microsoft-com:vml" xmlns:wp14="http://schemas.microsoft.com/office/word/2010/wordprocessingDrawing" xmlns:wp="http://schemas.openxmlformats.org/drawingml/2006/wordprocessingDrawing" xmlns:w10="urn:schemas-microsoft-com:office:word" xmlns:w="http://schemas.openxmlformats.org/wordprocessingml/2006/main" xmlns:w14="http://schemas.microsoft.com/office/word/2010/wordml" xmlns:wpg="http://schemas.microsoft.com/office/word/2010/wordprocessingGroup" xmlns:wpi="http://schemas.microsoft.com/office/word/2010/wordprocessingInk" xmlns:wne="http://schemas.microsoft.com/office/word/2006/wordml" xmlns:wps="http://schemas.microsoft.com/office/word/2010/wordprocessingShape" mc:Ignorable="w14 wp14">
   <w:sdt>
     <w:sdtPr>
       <w:id w:val="-609657500"/>
@@ -41338,7 +45376,7 @@
             <w:noProof/>
             <w:lang w:val="zh-TW"/>
           </w:rPr>
-          <w:t>36</w:t>
+          <w:t>39</w:t>
         </w:r>
         <w:r>
           <w:fldChar w:fldCharType="end"/>
@@ -41350,7 +45388,7 @@
 </file>
 
 <file path=word/footnotes.xml><?xml version="1.0" encoding="utf-8"?>
-<w:footnotes xmlns:wpc="http://schemas.microsoft.com/office/word/2010/wordprocessingCanvas" xmlns:mc="http://schemas.openxmlformats.org/markup-compatibility/2006" xmlns:o="urn:schemas-microsoft-com:office:office" xmlns:r="http://schemas.openxmlformats.org/officeDocument/2006/relationships" xmlns:m="http://schemas.openxmlformats.org/officeDocument/2006/math" xmlns:v="urn:schemas-microsoft-com:vml" xmlns:wp14="http://schemas.microsoft.com/office/word/2010/wordprocessingDrawing" xmlns:wp="http://schemas.openxmlformats.org/drawingml/2006/wordprocessingDrawing" xmlns:w10="urn:schemas-microsoft-com:office:word" xmlns:w="http://schemas.openxmlformats.org/wordprocessingml/2006/main" xmlns:w14="http://schemas.microsoft.com/office/word/2010/wordml" xmlns:w15="http://schemas.microsoft.com/office/word/2012/wordml" xmlns:wpg="http://schemas.microsoft.com/office/word/2010/wordprocessingGroup" xmlns:wpi="http://schemas.microsoft.com/office/word/2010/wordprocessingInk" xmlns:wne="http://schemas.microsoft.com/office/word/2006/wordml" xmlns:wps="http://schemas.microsoft.com/office/word/2010/wordprocessingShape" mc:Ignorable="w14 w15 wp14">
+<w:footnotes xmlns:wpc="http://schemas.microsoft.com/office/word/2010/wordprocessingCanvas" xmlns:mc="http://schemas.openxmlformats.org/markup-compatibility/2006" xmlns:o="urn:schemas-microsoft-com:office:office" xmlns:r="http://schemas.openxmlformats.org/officeDocument/2006/relationships" xmlns:m="http://schemas.openxmlformats.org/officeDocument/2006/math" xmlns:v="urn:schemas-microsoft-com:vml" xmlns:wp14="http://schemas.microsoft.com/office/word/2010/wordprocessingDrawing" xmlns:wp="http://schemas.openxmlformats.org/drawingml/2006/wordprocessingDrawing" xmlns:w10="urn:schemas-microsoft-com:office:word" xmlns:w="http://schemas.openxmlformats.org/wordprocessingml/2006/main" xmlns:w14="http://schemas.microsoft.com/office/word/2010/wordml" xmlns:wpg="http://schemas.microsoft.com/office/word/2010/wordprocessingGroup" xmlns:wpi="http://schemas.microsoft.com/office/word/2010/wordprocessingInk" xmlns:wne="http://schemas.microsoft.com/office/word/2006/wordml" xmlns:wps="http://schemas.microsoft.com/office/word/2010/wordprocessingShape" mc:Ignorable="w14 wp14">
   <w:footnote w:type="separator" w:id="-1">
     <w:p>
       <w:r>
@@ -41369,7 +45407,7 @@
 </file>
 
 <file path=word/numbering.xml><?xml version="1.0" encoding="utf-8"?>
-<w:numbering xmlns:wpc="http://schemas.microsoft.com/office/word/2010/wordprocessingCanvas" xmlns:mc="http://schemas.openxmlformats.org/markup-compatibility/2006" xmlns:o="urn:schemas-microsoft-com:office:office" xmlns:r="http://schemas.openxmlformats.org/officeDocument/2006/relationships" xmlns:m="http://schemas.openxmlformats.org/officeDocument/2006/math" xmlns:v="urn:schemas-microsoft-com:vml" xmlns:wp14="http://schemas.microsoft.com/office/word/2010/wordprocessingDrawing" xmlns:wp="http://schemas.openxmlformats.org/drawingml/2006/wordprocessingDrawing" xmlns:w10="urn:schemas-microsoft-com:office:word" xmlns:w="http://schemas.openxmlformats.org/wordprocessingml/2006/main" xmlns:w14="http://schemas.microsoft.com/office/word/2010/wordml" xmlns:w15="http://schemas.microsoft.com/office/word/2012/wordml" xmlns:wpg="http://schemas.microsoft.com/office/word/2010/wordprocessingGroup" xmlns:wpi="http://schemas.microsoft.com/office/word/2010/wordprocessingInk" xmlns:wne="http://schemas.microsoft.com/office/word/2006/wordml" xmlns:wps="http://schemas.microsoft.com/office/word/2010/wordprocessingShape" mc:Ignorable="w14 w15 wp14">
+<w:numbering xmlns:wpc="http://schemas.microsoft.com/office/word/2010/wordprocessingCanvas" xmlns:mc="http://schemas.openxmlformats.org/markup-compatibility/2006" xmlns:o="urn:schemas-microsoft-com:office:office" xmlns:r="http://schemas.openxmlformats.org/officeDocument/2006/relationships" xmlns:m="http://schemas.openxmlformats.org/officeDocument/2006/math" xmlns:v="urn:schemas-microsoft-com:vml" xmlns:wp14="http://schemas.microsoft.com/office/word/2010/wordprocessingDrawing" xmlns:wp="http://schemas.openxmlformats.org/drawingml/2006/wordprocessingDrawing" xmlns:w10="urn:schemas-microsoft-com:office:word" xmlns:w="http://schemas.openxmlformats.org/wordprocessingml/2006/main" xmlns:w14="http://schemas.microsoft.com/office/word/2010/wordml" xmlns:wpg="http://schemas.microsoft.com/office/word/2010/wordprocessingGroup" xmlns:wpi="http://schemas.microsoft.com/office/word/2010/wordprocessingInk" xmlns:wne="http://schemas.microsoft.com/office/word/2006/wordml" xmlns:wps="http://schemas.microsoft.com/office/word/2010/wordprocessingShape" mc:Ignorable="w14 wp14">
   <w:abstractNum w:abstractNumId="0">
     <w:nsid w:val="03306652"/>
     <w:multiLevelType w:val="hybridMultilevel"/>
@@ -44022,7 +48060,7 @@
     </w:lvl>
   </w:abstractNum>
   <w:abstractNum w:abstractNumId="26">
-    <w:nsid w:val="67E74C6F"/>
+    <w:nsid w:val="5D46200A"/>
     <w:multiLevelType w:val="multilevel"/>
     <w:tmpl w:val="F43C2774"/>
     <w:lvl w:ilvl="0">
@@ -44140,93 +48178,7 @@
     </w:lvl>
   </w:abstractNum>
   <w:abstractNum w:abstractNumId="27">
-    <w:nsid w:val="700B28E3"/>
-    <w:multiLevelType w:val="hybridMultilevel"/>
-    <w:tmpl w:val="CA42F920"/>
-    <w:lvl w:ilvl="0" w:tplc="04090015">
-      <w:start w:val="1"/>
-      <w:numFmt w:val="taiwaneseCountingThousand"/>
-      <w:lvlText w:val="%1、"/>
-      <w:lvlJc w:val="left"/>
-      <w:pPr>
-        <w:ind w:left="1040" w:hanging="480"/>
-      </w:pPr>
-    </w:lvl>
-    <w:lvl w:ilvl="1" w:tplc="04090019" w:tentative="1">
-      <w:start w:val="1"/>
-      <w:numFmt w:val="ideographTraditional"/>
-      <w:lvlText w:val="%2、"/>
-      <w:lvlJc w:val="left"/>
-      <w:pPr>
-        <w:ind w:left="1520" w:hanging="480"/>
-      </w:pPr>
-    </w:lvl>
-    <w:lvl w:ilvl="2" w:tplc="0409001B" w:tentative="1">
-      <w:start w:val="1"/>
-      <w:numFmt w:val="lowerRoman"/>
-      <w:lvlText w:val="%3."/>
-      <w:lvlJc w:val="right"/>
-      <w:pPr>
-        <w:ind w:left="2000" w:hanging="480"/>
-      </w:pPr>
-    </w:lvl>
-    <w:lvl w:ilvl="3" w:tplc="0409000F" w:tentative="1">
-      <w:start w:val="1"/>
-      <w:numFmt w:val="decimal"/>
-      <w:lvlText w:val="%4."/>
-      <w:lvlJc w:val="left"/>
-      <w:pPr>
-        <w:ind w:left="2480" w:hanging="480"/>
-      </w:pPr>
-    </w:lvl>
-    <w:lvl w:ilvl="4" w:tplc="04090019" w:tentative="1">
-      <w:start w:val="1"/>
-      <w:numFmt w:val="ideographTraditional"/>
-      <w:lvlText w:val="%5、"/>
-      <w:lvlJc w:val="left"/>
-      <w:pPr>
-        <w:ind w:left="2960" w:hanging="480"/>
-      </w:pPr>
-    </w:lvl>
-    <w:lvl w:ilvl="5" w:tplc="0409001B" w:tentative="1">
-      <w:start w:val="1"/>
-      <w:numFmt w:val="lowerRoman"/>
-      <w:lvlText w:val="%6."/>
-      <w:lvlJc w:val="right"/>
-      <w:pPr>
-        <w:ind w:left="3440" w:hanging="480"/>
-      </w:pPr>
-    </w:lvl>
-    <w:lvl w:ilvl="6" w:tplc="0409000F" w:tentative="1">
-      <w:start w:val="1"/>
-      <w:numFmt w:val="decimal"/>
-      <w:lvlText w:val="%7."/>
-      <w:lvlJc w:val="left"/>
-      <w:pPr>
-        <w:ind w:left="3920" w:hanging="480"/>
-      </w:pPr>
-    </w:lvl>
-    <w:lvl w:ilvl="7" w:tplc="04090019" w:tentative="1">
-      <w:start w:val="1"/>
-      <w:numFmt w:val="ideographTraditional"/>
-      <w:lvlText w:val="%8、"/>
-      <w:lvlJc w:val="left"/>
-      <w:pPr>
-        <w:ind w:left="4400" w:hanging="480"/>
-      </w:pPr>
-    </w:lvl>
-    <w:lvl w:ilvl="8" w:tplc="0409001B" w:tentative="1">
-      <w:start w:val="1"/>
-      <w:numFmt w:val="lowerRoman"/>
-      <w:lvlText w:val="%9."/>
-      <w:lvlJc w:val="right"/>
-      <w:pPr>
-        <w:ind w:left="4880" w:hanging="480"/>
-      </w:pPr>
-    </w:lvl>
-  </w:abstractNum>
-  <w:abstractNum w:abstractNumId="28">
-    <w:nsid w:val="734E5722"/>
+    <w:nsid w:val="67E74C6F"/>
     <w:multiLevelType w:val="multilevel"/>
     <w:tmpl w:val="F43C2774"/>
     <w:lvl w:ilvl="0">
@@ -44343,7 +48295,211 @@
       </w:rPr>
     </w:lvl>
   </w:abstractNum>
+  <w:abstractNum w:abstractNumId="28">
+    <w:nsid w:val="700B28E3"/>
+    <w:multiLevelType w:val="hybridMultilevel"/>
+    <w:tmpl w:val="CA42F920"/>
+    <w:lvl w:ilvl="0" w:tplc="04090015">
+      <w:start w:val="1"/>
+      <w:numFmt w:val="taiwaneseCountingThousand"/>
+      <w:lvlText w:val="%1、"/>
+      <w:lvlJc w:val="left"/>
+      <w:pPr>
+        <w:ind w:left="1040" w:hanging="480"/>
+      </w:pPr>
+    </w:lvl>
+    <w:lvl w:ilvl="1" w:tplc="04090019" w:tentative="1">
+      <w:start w:val="1"/>
+      <w:numFmt w:val="ideographTraditional"/>
+      <w:lvlText w:val="%2、"/>
+      <w:lvlJc w:val="left"/>
+      <w:pPr>
+        <w:ind w:left="1520" w:hanging="480"/>
+      </w:pPr>
+    </w:lvl>
+    <w:lvl w:ilvl="2" w:tplc="0409001B" w:tentative="1">
+      <w:start w:val="1"/>
+      <w:numFmt w:val="lowerRoman"/>
+      <w:lvlText w:val="%3."/>
+      <w:lvlJc w:val="right"/>
+      <w:pPr>
+        <w:ind w:left="2000" w:hanging="480"/>
+      </w:pPr>
+    </w:lvl>
+    <w:lvl w:ilvl="3" w:tplc="0409000F" w:tentative="1">
+      <w:start w:val="1"/>
+      <w:numFmt w:val="decimal"/>
+      <w:lvlText w:val="%4."/>
+      <w:lvlJc w:val="left"/>
+      <w:pPr>
+        <w:ind w:left="2480" w:hanging="480"/>
+      </w:pPr>
+    </w:lvl>
+    <w:lvl w:ilvl="4" w:tplc="04090019" w:tentative="1">
+      <w:start w:val="1"/>
+      <w:numFmt w:val="ideographTraditional"/>
+      <w:lvlText w:val="%5、"/>
+      <w:lvlJc w:val="left"/>
+      <w:pPr>
+        <w:ind w:left="2960" w:hanging="480"/>
+      </w:pPr>
+    </w:lvl>
+    <w:lvl w:ilvl="5" w:tplc="0409001B" w:tentative="1">
+      <w:start w:val="1"/>
+      <w:numFmt w:val="lowerRoman"/>
+      <w:lvlText w:val="%6."/>
+      <w:lvlJc w:val="right"/>
+      <w:pPr>
+        <w:ind w:left="3440" w:hanging="480"/>
+      </w:pPr>
+    </w:lvl>
+    <w:lvl w:ilvl="6" w:tplc="0409000F" w:tentative="1">
+      <w:start w:val="1"/>
+      <w:numFmt w:val="decimal"/>
+      <w:lvlText w:val="%7."/>
+      <w:lvlJc w:val="left"/>
+      <w:pPr>
+        <w:ind w:left="3920" w:hanging="480"/>
+      </w:pPr>
+    </w:lvl>
+    <w:lvl w:ilvl="7" w:tplc="04090019" w:tentative="1">
+      <w:start w:val="1"/>
+      <w:numFmt w:val="ideographTraditional"/>
+      <w:lvlText w:val="%8、"/>
+      <w:lvlJc w:val="left"/>
+      <w:pPr>
+        <w:ind w:left="4400" w:hanging="480"/>
+      </w:pPr>
+    </w:lvl>
+    <w:lvl w:ilvl="8" w:tplc="0409001B" w:tentative="1">
+      <w:start w:val="1"/>
+      <w:numFmt w:val="lowerRoman"/>
+      <w:lvlText w:val="%9."/>
+      <w:lvlJc w:val="right"/>
+      <w:pPr>
+        <w:ind w:left="4880" w:hanging="480"/>
+      </w:pPr>
+    </w:lvl>
+  </w:abstractNum>
   <w:abstractNum w:abstractNumId="29">
+    <w:nsid w:val="734E5722"/>
+    <w:multiLevelType w:val="multilevel"/>
+    <w:tmpl w:val="F43C2774"/>
+    <w:lvl w:ilvl="0">
+      <w:start w:val="1"/>
+      <w:numFmt w:val="decimal"/>
+      <w:lvlText w:val="%1."/>
+      <w:lvlJc w:val="left"/>
+      <w:pPr>
+        <w:ind w:left="480" w:hanging="480"/>
+      </w:pPr>
+    </w:lvl>
+    <w:lvl w:ilvl="1">
+      <w:start w:val="1"/>
+      <w:numFmt w:val="decimal"/>
+      <w:isLgl/>
+      <w:lvlText w:val="%1.%2"/>
+      <w:lvlJc w:val="left"/>
+      <w:pPr>
+        <w:ind w:left="972" w:hanging="492"/>
+      </w:pPr>
+      <w:rPr>
+        <w:rFonts w:hint="default"/>
+      </w:rPr>
+    </w:lvl>
+    <w:lvl w:ilvl="2">
+      <w:start w:val="1"/>
+      <w:numFmt w:val="decimal"/>
+      <w:isLgl/>
+      <w:lvlText w:val="%1.%2.%3"/>
+      <w:lvlJc w:val="left"/>
+      <w:pPr>
+        <w:ind w:left="1680" w:hanging="720"/>
+      </w:pPr>
+      <w:rPr>
+        <w:rFonts w:hint="default"/>
+      </w:rPr>
+    </w:lvl>
+    <w:lvl w:ilvl="3">
+      <w:start w:val="1"/>
+      <w:numFmt w:val="decimal"/>
+      <w:isLgl/>
+      <w:lvlText w:val="%1.%2.%3.%4"/>
+      <w:lvlJc w:val="left"/>
+      <w:pPr>
+        <w:ind w:left="2520" w:hanging="1080"/>
+      </w:pPr>
+      <w:rPr>
+        <w:rFonts w:hint="default"/>
+      </w:rPr>
+    </w:lvl>
+    <w:lvl w:ilvl="4">
+      <w:start w:val="1"/>
+      <w:numFmt w:val="decimal"/>
+      <w:isLgl/>
+      <w:lvlText w:val="%1.%2.%3.%4.%5"/>
+      <w:lvlJc w:val="left"/>
+      <w:pPr>
+        <w:ind w:left="3000" w:hanging="1080"/>
+      </w:pPr>
+      <w:rPr>
+        <w:rFonts w:hint="default"/>
+      </w:rPr>
+    </w:lvl>
+    <w:lvl w:ilvl="5">
+      <w:start w:val="1"/>
+      <w:numFmt w:val="decimal"/>
+      <w:isLgl/>
+      <w:lvlText w:val="%1.%2.%3.%4.%5.%6"/>
+      <w:lvlJc w:val="left"/>
+      <w:pPr>
+        <w:ind w:left="3840" w:hanging="1440"/>
+      </w:pPr>
+      <w:rPr>
+        <w:rFonts w:hint="default"/>
+      </w:rPr>
+    </w:lvl>
+    <w:lvl w:ilvl="6">
+      <w:start w:val="1"/>
+      <w:numFmt w:val="decimal"/>
+      <w:isLgl/>
+      <w:lvlText w:val="%1.%2.%3.%4.%5.%6.%7"/>
+      <w:lvlJc w:val="left"/>
+      <w:pPr>
+        <w:ind w:left="4320" w:hanging="1440"/>
+      </w:pPr>
+      <w:rPr>
+        <w:rFonts w:hint="default"/>
+      </w:rPr>
+    </w:lvl>
+    <w:lvl w:ilvl="7">
+      <w:start w:val="1"/>
+      <w:numFmt w:val="decimal"/>
+      <w:isLgl/>
+      <w:lvlText w:val="%1.%2.%3.%4.%5.%6.%7.%8"/>
+      <w:lvlJc w:val="left"/>
+      <w:pPr>
+        <w:ind w:left="5160" w:hanging="1800"/>
+      </w:pPr>
+      <w:rPr>
+        <w:rFonts w:hint="default"/>
+      </w:rPr>
+    </w:lvl>
+    <w:lvl w:ilvl="8">
+      <w:start w:val="1"/>
+      <w:numFmt w:val="decimal"/>
+      <w:isLgl/>
+      <w:lvlText w:val="%1.%2.%3.%4.%5.%6.%7.%8.%9"/>
+      <w:lvlJc w:val="left"/>
+      <w:pPr>
+        <w:ind w:left="6000" w:hanging="2160"/>
+      </w:pPr>
+      <w:rPr>
+        <w:rFonts w:hint="default"/>
+      </w:rPr>
+    </w:lvl>
+  </w:abstractNum>
+  <w:abstractNum w:abstractNumId="30">
     <w:nsid w:val="751337D4"/>
     <w:multiLevelType w:val="hybridMultilevel"/>
     <w:tmpl w:val="0C129486"/>
@@ -44456,7 +48612,7 @@
       </w:rPr>
     </w:lvl>
   </w:abstractNum>
-  <w:abstractNum w:abstractNumId="30">
+  <w:abstractNum w:abstractNumId="31">
     <w:nsid w:val="78E24993"/>
     <w:multiLevelType w:val="hybridMultilevel"/>
     <w:tmpl w:val="C7A8F0E6"/>
@@ -44579,7 +48735,7 @@
     <w:abstractNumId w:val="0"/>
   </w:num>
   <w:num w:numId="13">
-    <w:abstractNumId w:val="29"/>
+    <w:abstractNumId w:val="30"/>
   </w:num>
   <w:num w:numId="14">
     <w:abstractNumId w:val="17"/>
@@ -44600,7 +48756,7 @@
     <w:abstractNumId w:val="4"/>
   </w:num>
   <w:num w:numId="20">
-    <w:abstractNumId w:val="27"/>
+    <w:abstractNumId w:val="28"/>
   </w:num>
   <w:num w:numId="21">
     <w:abstractNumId w:val="20"/>
@@ -44618,13 +48774,13 @@
     <w:abstractNumId w:val="14"/>
   </w:num>
   <w:num w:numId="26">
-    <w:abstractNumId w:val="30"/>
+    <w:abstractNumId w:val="31"/>
   </w:num>
   <w:num w:numId="27">
     <w:abstractNumId w:val="18"/>
   </w:num>
   <w:num w:numId="28">
-    <w:abstractNumId w:val="26"/>
+    <w:abstractNumId w:val="27"/>
   </w:num>
   <w:num w:numId="29">
     <w:abstractNumId w:val="22"/>
@@ -44633,13 +48789,16 @@
     <w:abstractNumId w:val="16"/>
   </w:num>
   <w:num w:numId="31">
-    <w:abstractNumId w:val="28"/>
+    <w:abstractNumId w:val="29"/>
+  </w:num>
+  <w:num w:numId="32">
+    <w:abstractNumId w:val="26"/>
   </w:num>
 </w:numbering>
 </file>
 
 <file path=word/styles.xml><?xml version="1.0" encoding="utf-8"?>
-<w:styles xmlns:mc="http://schemas.openxmlformats.org/markup-compatibility/2006" xmlns:r="http://schemas.openxmlformats.org/officeDocument/2006/relationships" xmlns:w="http://schemas.openxmlformats.org/wordprocessingml/2006/main" xmlns:w14="http://schemas.microsoft.com/office/word/2010/wordml" xmlns:w15="http://schemas.microsoft.com/office/word/2012/wordml" mc:Ignorable="w14 w15">
+<w:styles xmlns:mc="http://schemas.openxmlformats.org/markup-compatibility/2006" xmlns:r="http://schemas.openxmlformats.org/officeDocument/2006/relationships" xmlns:w="http://schemas.openxmlformats.org/wordprocessingml/2006/main" xmlns:w14="http://schemas.microsoft.com/office/word/2010/wordml" mc:Ignorable="w14">
   <w:docDefaults>
     <w:rPrDefault>
       <w:rPr>
@@ -44652,378 +48811,884 @@
     </w:rPrDefault>
     <w:pPrDefault/>
   </w:docDefaults>
-  <w:latentStyles w:defLockedState="0" w:defUIPriority="99" w:defSemiHidden="0" w:defUnhideWhenUsed="0" w:defQFormat="0" w:count="371">
-    <w:lsdException w:name="Normal" w:uiPriority="0" w:qFormat="1"/>
-    <w:lsdException w:name="heading 1" w:uiPriority="9" w:qFormat="1"/>
-    <w:lsdException w:name="heading 2" w:semiHidden="1" w:uiPriority="9" w:unhideWhenUsed="1" w:qFormat="1"/>
-    <w:lsdException w:name="heading 3" w:semiHidden="1" w:uiPriority="9" w:unhideWhenUsed="1" w:qFormat="1"/>
-    <w:lsdException w:name="heading 4" w:semiHidden="1" w:uiPriority="9" w:unhideWhenUsed="1" w:qFormat="1"/>
-    <w:lsdException w:name="heading 5" w:semiHidden="1" w:uiPriority="9" w:unhideWhenUsed="1" w:qFormat="1"/>
-    <w:lsdException w:name="heading 6" w:semiHidden="1" w:uiPriority="9" w:unhideWhenUsed="1" w:qFormat="1"/>
-    <w:lsdException w:name="heading 7" w:semiHidden="1" w:uiPriority="9" w:unhideWhenUsed="1" w:qFormat="1"/>
-    <w:lsdException w:name="heading 8" w:semiHidden="1" w:uiPriority="9" w:unhideWhenUsed="1" w:qFormat="1"/>
-    <w:lsdException w:name="heading 9" w:semiHidden="1" w:uiPriority="9" w:unhideWhenUsed="1" w:qFormat="1"/>
-    <w:lsdException w:name="index 1" w:semiHidden="1" w:unhideWhenUsed="1"/>
-    <w:lsdException w:name="index 2" w:semiHidden="1" w:unhideWhenUsed="1"/>
-    <w:lsdException w:name="index 3" w:semiHidden="1" w:unhideWhenUsed="1"/>
-    <w:lsdException w:name="index 4" w:semiHidden="1" w:unhideWhenUsed="1"/>
-    <w:lsdException w:name="index 5" w:semiHidden="1" w:unhideWhenUsed="1"/>
-    <w:lsdException w:name="index 6" w:semiHidden="1" w:unhideWhenUsed="1"/>
-    <w:lsdException w:name="index 7" w:semiHidden="1" w:unhideWhenUsed="1"/>
-    <w:lsdException w:name="index 8" w:semiHidden="1" w:unhideWhenUsed="1"/>
-    <w:lsdException w:name="index 9" w:semiHidden="1" w:unhideWhenUsed="1"/>
-    <w:lsdException w:name="toc 1" w:semiHidden="1" w:uiPriority="39" w:unhideWhenUsed="1"/>
-    <w:lsdException w:name="toc 2" w:semiHidden="1" w:uiPriority="39" w:unhideWhenUsed="1"/>
-    <w:lsdException w:name="toc 3" w:semiHidden="1" w:uiPriority="39" w:unhideWhenUsed="1"/>
-    <w:lsdException w:name="toc 4" w:semiHidden="1" w:uiPriority="39" w:unhideWhenUsed="1"/>
-    <w:lsdException w:name="toc 5" w:semiHidden="1" w:uiPriority="39" w:unhideWhenUsed="1"/>
-    <w:lsdException w:name="toc 6" w:semiHidden="1" w:uiPriority="39" w:unhideWhenUsed="1"/>
-    <w:lsdException w:name="toc 7" w:semiHidden="1" w:uiPriority="39" w:unhideWhenUsed="1"/>
-    <w:lsdException w:name="toc 8" w:semiHidden="1" w:uiPriority="39" w:unhideWhenUsed="1"/>
-    <w:lsdException w:name="toc 9" w:semiHidden="1" w:uiPriority="39" w:unhideWhenUsed="1"/>
-    <w:lsdException w:name="Normal Indent" w:semiHidden="1" w:unhideWhenUsed="1"/>
-    <w:lsdException w:name="footnote text" w:semiHidden="1" w:unhideWhenUsed="1"/>
-    <w:lsdException w:name="annotation text" w:semiHidden="1" w:unhideWhenUsed="1"/>
-    <w:lsdException w:name="header" w:semiHidden="1" w:uiPriority="0" w:unhideWhenUsed="1"/>
-    <w:lsdException w:name="footer" w:semiHidden="1" w:unhideWhenUsed="1"/>
-    <w:lsdException w:name="index heading" w:semiHidden="1" w:unhideWhenUsed="1"/>
-    <w:lsdException w:name="caption" w:semiHidden="1" w:uiPriority="35" w:unhideWhenUsed="1" w:qFormat="1"/>
-    <w:lsdException w:name="table of figures" w:semiHidden="1" w:unhideWhenUsed="1"/>
-    <w:lsdException w:name="envelope address" w:semiHidden="1" w:unhideWhenUsed="1"/>
-    <w:lsdException w:name="envelope return" w:semiHidden="1" w:unhideWhenUsed="1"/>
-    <w:lsdException w:name="footnote reference" w:semiHidden="1" w:unhideWhenUsed="1"/>
-    <w:lsdException w:name="annotation reference" w:semiHidden="1" w:unhideWhenUsed="1"/>
-    <w:lsdException w:name="line number" w:semiHidden="1" w:unhideWhenUsed="1"/>
-    <w:lsdException w:name="page number" w:semiHidden="1" w:unhideWhenUsed="1"/>
-    <w:lsdException w:name="endnote reference" w:semiHidden="1" w:unhideWhenUsed="1"/>
-    <w:lsdException w:name="endnote text" w:semiHidden="1" w:unhideWhenUsed="1"/>
-    <w:lsdException w:name="table of authorities" w:semiHidden="1" w:unhideWhenUsed="1"/>
-    <w:lsdException w:name="macro" w:semiHidden="1" w:unhideWhenUsed="1"/>
-    <w:lsdException w:name="toa heading" w:semiHidden="1" w:unhideWhenUsed="1"/>
-    <w:lsdException w:name="List" w:semiHidden="1" w:unhideWhenUsed="1"/>
-    <w:lsdException w:name="List Bullet" w:semiHidden="1" w:unhideWhenUsed="1"/>
-    <w:lsdException w:name="List Number" w:semiHidden="1" w:unhideWhenUsed="1"/>
-    <w:lsdException w:name="List 2" w:semiHidden="1" w:unhideWhenUsed="1"/>
-    <w:lsdException w:name="List 3" w:semiHidden="1" w:unhideWhenUsed="1"/>
-    <w:lsdException w:name="List 4" w:semiHidden="1" w:unhideWhenUsed="1"/>
-    <w:lsdException w:name="List 5" w:semiHidden="1" w:unhideWhenUsed="1"/>
-    <w:lsdException w:name="List Bullet 2" w:semiHidden="1" w:unhideWhenUsed="1"/>
-    <w:lsdException w:name="List Bullet 3" w:semiHidden="1" w:unhideWhenUsed="1"/>
-    <w:lsdException w:name="List Bullet 4" w:semiHidden="1" w:unhideWhenUsed="1"/>
-    <w:lsdException w:name="List Bullet 5" w:semiHidden="1" w:unhideWhenUsed="1"/>
-    <w:lsdException w:name="List Number 2" w:semiHidden="1" w:unhideWhenUsed="1"/>
-    <w:lsdException w:name="List Number 3" w:semiHidden="1" w:unhideWhenUsed="1"/>
-    <w:lsdException w:name="List Number 4" w:semiHidden="1" w:unhideWhenUsed="1"/>
-    <w:lsdException w:name="List Number 5" w:semiHidden="1" w:unhideWhenUsed="1"/>
-    <w:lsdException w:name="Title" w:uiPriority="10" w:qFormat="1"/>
-    <w:lsdException w:name="Closing" w:semiHidden="1" w:unhideWhenUsed="1"/>
-    <w:lsdException w:name="Signature" w:semiHidden="1" w:unhideWhenUsed="1"/>
-    <w:lsdException w:name="Default Paragraph Font" w:semiHidden="1" w:uiPriority="1" w:unhideWhenUsed="1"/>
-    <w:lsdException w:name="Body Text" w:semiHidden="1" w:unhideWhenUsed="1"/>
-    <w:lsdException w:name="Body Text Indent" w:semiHidden="1" w:unhideWhenUsed="1"/>
-    <w:lsdException w:name="List Continue" w:semiHidden="1" w:unhideWhenUsed="1"/>
-    <w:lsdException w:name="List Continue 2" w:semiHidden="1" w:unhideWhenUsed="1"/>
-    <w:lsdException w:name="List Continue 3" w:semiHidden="1" w:unhideWhenUsed="1"/>
-    <w:lsdException w:name="List Continue 4" w:semiHidden="1" w:unhideWhenUsed="1"/>
-    <w:lsdException w:name="List Continue 5" w:semiHidden="1" w:unhideWhenUsed="1"/>
-    <w:lsdException w:name="Message Header" w:semiHidden="1" w:unhideWhenUsed="1"/>
-    <w:lsdException w:name="Subtitle" w:uiPriority="11" w:qFormat="1"/>
-    <w:lsdException w:name="Salutation" w:semiHidden="1" w:unhideWhenUsed="1"/>
-    <w:lsdException w:name="Date" w:semiHidden="1" w:unhideWhenUsed="1"/>
-    <w:lsdException w:name="Body Text First Indent" w:semiHidden="1" w:unhideWhenUsed="1"/>
-    <w:lsdException w:name="Body Text First Indent 2" w:semiHidden="1" w:unhideWhenUsed="1"/>
-    <w:lsdException w:name="Note Heading" w:semiHidden="1" w:unhideWhenUsed="1"/>
-    <w:lsdException w:name="Body Text 2" w:semiHidden="1" w:unhideWhenUsed="1"/>
-    <w:lsdException w:name="Body Text 3" w:semiHidden="1" w:unhideWhenUsed="1"/>
-    <w:lsdException w:name="Body Text Indent 2" w:semiHidden="1" w:unhideWhenUsed="1"/>
-    <w:lsdException w:name="Body Text Indent 3" w:semiHidden="1" w:unhideWhenUsed="1"/>
-    <w:lsdException w:name="Block Text" w:semiHidden="1" w:unhideWhenUsed="1"/>
-    <w:lsdException w:name="Hyperlink" w:semiHidden="1" w:unhideWhenUsed="1"/>
-    <w:lsdException w:name="FollowedHyperlink" w:semiHidden="1" w:unhideWhenUsed="1"/>
-    <w:lsdException w:name="Strong" w:uiPriority="22" w:qFormat="1"/>
-    <w:lsdException w:name="Emphasis" w:uiPriority="20" w:qFormat="1"/>
-    <w:lsdException w:name="Document Map" w:semiHidden="1" w:unhideWhenUsed="1"/>
-    <w:lsdException w:name="Plain Text" w:semiHidden="1" w:unhideWhenUsed="1"/>
-    <w:lsdException w:name="E-mail Signature" w:semiHidden="1" w:unhideWhenUsed="1"/>
-    <w:lsdException w:name="HTML Top of Form" w:semiHidden="1" w:unhideWhenUsed="1"/>
-    <w:lsdException w:name="HTML Bottom of Form" w:semiHidden="1" w:unhideWhenUsed="1"/>
-    <w:lsdException w:name="Normal (Web)" w:semiHidden="1" w:unhideWhenUsed="1"/>
-    <w:lsdException w:name="HTML Acronym" w:semiHidden="1" w:unhideWhenUsed="1"/>
-    <w:lsdException w:name="HTML Address" w:semiHidden="1" w:unhideWhenUsed="1"/>
-    <w:lsdException w:name="HTML Cite" w:semiHidden="1" w:unhideWhenUsed="1"/>
-    <w:lsdException w:name="HTML Code" w:semiHidden="1" w:unhideWhenUsed="1"/>
-    <w:lsdException w:name="HTML Definition" w:semiHidden="1" w:unhideWhenUsed="1"/>
-    <w:lsdException w:name="HTML Keyboard" w:semiHidden="1" w:unhideWhenUsed="1"/>
-    <w:lsdException w:name="HTML Preformatted" w:semiHidden="1" w:unhideWhenUsed="1"/>
-    <w:lsdException w:name="HTML Sample" w:semiHidden="1" w:unhideWhenUsed="1"/>
-    <w:lsdException w:name="HTML Typewriter" w:semiHidden="1" w:unhideWhenUsed="1"/>
-    <w:lsdException w:name="HTML Variable" w:semiHidden="1" w:unhideWhenUsed="1"/>
-    <w:lsdException w:name="Normal Table" w:semiHidden="1" w:unhideWhenUsed="1"/>
-    <w:lsdException w:name="annotation subject" w:semiHidden="1" w:unhideWhenUsed="1"/>
-    <w:lsdException w:name="No List" w:semiHidden="1" w:unhideWhenUsed="1"/>
-    <w:lsdException w:name="Outline List 1" w:semiHidden="1" w:unhideWhenUsed="1"/>
-    <w:lsdException w:name="Outline List 2" w:semiHidden="1" w:unhideWhenUsed="1"/>
-    <w:lsdException w:name="Outline List 3" w:semiHidden="1" w:unhideWhenUsed="1"/>
-    <w:lsdException w:name="Table Simple 1" w:semiHidden="1" w:unhideWhenUsed="1"/>
-    <w:lsdException w:name="Table Simple 2" w:semiHidden="1" w:unhideWhenUsed="1"/>
-    <w:lsdException w:name="Table Simple 3" w:semiHidden="1" w:unhideWhenUsed="1"/>
-    <w:lsdException w:name="Table Classic 1" w:semiHidden="1" w:unhideWhenUsed="1"/>
-    <w:lsdException w:name="Table Classic 2" w:semiHidden="1" w:unhideWhenUsed="1"/>
-    <w:lsdException w:name="Table Classic 3" w:semiHidden="1" w:unhideWhenUsed="1"/>
-    <w:lsdException w:name="Table Classic 4" w:semiHidden="1" w:unhideWhenUsed="1"/>
-    <w:lsdException w:name="Table Colorful 1" w:semiHidden="1" w:unhideWhenUsed="1"/>
-    <w:lsdException w:name="Table Colorful 2" w:semiHidden="1" w:unhideWhenUsed="1"/>
-    <w:lsdException w:name="Table Colorful 3" w:semiHidden="1" w:unhideWhenUsed="1"/>
-    <w:lsdException w:name="Table Columns 1" w:semiHidden="1" w:unhideWhenUsed="1"/>
-    <w:lsdException w:name="Table Columns 2" w:semiHidden="1" w:unhideWhenUsed="1"/>
-    <w:lsdException w:name="Table Columns 3" w:semiHidden="1" w:unhideWhenUsed="1"/>
-    <w:lsdException w:name="Table Columns 4" w:semiHidden="1" w:unhideWhenUsed="1"/>
-    <w:lsdException w:name="Table Columns 5" w:semiHidden="1" w:unhideWhenUsed="1"/>
-    <w:lsdException w:name="Table Grid 1" w:semiHidden="1" w:unhideWhenUsed="1"/>
-    <w:lsdException w:name="Table Grid 2" w:semiHidden="1" w:unhideWhenUsed="1"/>
-    <w:lsdException w:name="Table Grid 3" w:semiHidden="1" w:unhideWhenUsed="1"/>
-    <w:lsdException w:name="Table Grid 4" w:semiHidden="1" w:unhideWhenUsed="1"/>
-    <w:lsdException w:name="Table Grid 5" w:semiHidden="1" w:unhideWhenUsed="1"/>
-    <w:lsdException w:name="Table Grid 6" w:semiHidden="1" w:unhideWhenUsed="1"/>
-    <w:lsdException w:name="Table Grid 7" w:semiHidden="1" w:unhideWhenUsed="1"/>
-    <w:lsdException w:name="Table Grid 8" w:semiHidden="1" w:unhideWhenUsed="1"/>
-    <w:lsdException w:name="Table List 1" w:semiHidden="1" w:unhideWhenUsed="1"/>
-    <w:lsdException w:name="Table List 2" w:semiHidden="1" w:unhideWhenUsed="1"/>
-    <w:lsdException w:name="Table List 3" w:semiHidden="1" w:unhideWhenUsed="1"/>
-    <w:lsdException w:name="Table List 4" w:semiHidden="1" w:unhideWhenUsed="1"/>
-    <w:lsdException w:name="Table List 5" w:semiHidden="1" w:unhideWhenUsed="1"/>
-    <w:lsdException w:name="Table List 6" w:semiHidden="1" w:unhideWhenUsed="1"/>
-    <w:lsdException w:name="Table List 7" w:semiHidden="1" w:unhideWhenUsed="1"/>
-    <w:lsdException w:name="Table List 8" w:semiHidden="1" w:unhideWhenUsed="1"/>
-    <w:lsdException w:name="Table 3D effects 1" w:semiHidden="1" w:unhideWhenUsed="1"/>
-    <w:lsdException w:name="Table 3D effects 2" w:semiHidden="1" w:unhideWhenUsed="1"/>
-    <w:lsdException w:name="Table 3D effects 3" w:semiHidden="1" w:unhideWhenUsed="1"/>
-    <w:lsdException w:name="Table Contemporary" w:semiHidden="1" w:unhideWhenUsed="1"/>
-    <w:lsdException w:name="Table Elegant" w:semiHidden="1" w:unhideWhenUsed="1"/>
-    <w:lsdException w:name="Table Professional" w:semiHidden="1" w:unhideWhenUsed="1"/>
-    <w:lsdException w:name="Table Subtle 1" w:semiHidden="1" w:unhideWhenUsed="1"/>
-    <w:lsdException w:name="Table Subtle 2" w:semiHidden="1" w:unhideWhenUsed="1"/>
-    <w:lsdException w:name="Table Web 1" w:semiHidden="1" w:unhideWhenUsed="1"/>
-    <w:lsdException w:name="Table Web 2" w:semiHidden="1" w:unhideWhenUsed="1"/>
-    <w:lsdException w:name="Table Web 3" w:semiHidden="1" w:unhideWhenUsed="1"/>
-    <w:lsdException w:name="Balloon Text" w:semiHidden="1" w:unhideWhenUsed="1"/>
-    <w:lsdException w:name="Table Grid" w:uiPriority="0"/>
-    <w:lsdException w:name="Table Theme" w:semiHidden="1" w:unhideWhenUsed="1"/>
-    <w:lsdException w:name="Placeholder Text" w:semiHidden="1"/>
-    <w:lsdException w:name="No Spacing" w:uiPriority="1" w:qFormat="1"/>
-    <w:lsdException w:name="Light Shading" w:uiPriority="60"/>
-    <w:lsdException w:name="Light List" w:uiPriority="61"/>
-    <w:lsdException w:name="Light Grid" w:uiPriority="62"/>
-    <w:lsdException w:name="Medium Shading 1" w:uiPriority="63"/>
-    <w:lsdException w:name="Medium Shading 2" w:uiPriority="64"/>
-    <w:lsdException w:name="Medium List 1" w:uiPriority="65"/>
-    <w:lsdException w:name="Medium List 2" w:uiPriority="66"/>
-    <w:lsdException w:name="Medium Grid 1" w:uiPriority="67"/>
-    <w:lsdException w:name="Medium Grid 2" w:uiPriority="68"/>
-    <w:lsdException w:name="Medium Grid 3" w:uiPriority="69"/>
-    <w:lsdException w:name="Dark List" w:uiPriority="70"/>
-    <w:lsdException w:name="Colorful Shading" w:uiPriority="71"/>
-    <w:lsdException w:name="Colorful List" w:uiPriority="72"/>
-    <w:lsdException w:name="Colorful Grid" w:uiPriority="73"/>
-    <w:lsdException w:name="Light Shading Accent 1" w:uiPriority="60"/>
-    <w:lsdException w:name="Light List Accent 1" w:uiPriority="61"/>
-    <w:lsdException w:name="Light Grid Accent 1" w:uiPriority="62"/>
-    <w:lsdException w:name="Medium Shading 1 Accent 1" w:uiPriority="63"/>
-    <w:lsdException w:name="Medium Shading 2 Accent 1" w:uiPriority="64"/>
-    <w:lsdException w:name="Medium List 1 Accent 1" w:uiPriority="65"/>
-    <w:lsdException w:name="Revision" w:semiHidden="1"/>
-    <w:lsdException w:name="List Paragraph" w:uiPriority="34" w:qFormat="1"/>
-    <w:lsdException w:name="Quote" w:uiPriority="29" w:qFormat="1"/>
-    <w:lsdException w:name="Intense Quote" w:uiPriority="30" w:qFormat="1"/>
-    <w:lsdException w:name="Medium List 2 Accent 1" w:uiPriority="66"/>
-    <w:lsdException w:name="Medium Grid 1 Accent 1" w:uiPriority="67"/>
-    <w:lsdException w:name="Medium Grid 2 Accent 1" w:uiPriority="68"/>
-    <w:lsdException w:name="Medium Grid 3 Accent 1" w:uiPriority="69"/>
-    <w:lsdException w:name="Dark List Accent 1" w:uiPriority="70"/>
-    <w:lsdException w:name="Colorful Shading Accent 1" w:uiPriority="71"/>
-    <w:lsdException w:name="Colorful List Accent 1" w:uiPriority="72"/>
-    <w:lsdException w:name="Colorful Grid Accent 1" w:uiPriority="73"/>
-    <w:lsdException w:name="Light Shading Accent 2" w:uiPriority="60"/>
-    <w:lsdException w:name="Light List Accent 2" w:uiPriority="61"/>
-    <w:lsdException w:name="Light Grid Accent 2" w:uiPriority="62"/>
-    <w:lsdException w:name="Medium Shading 1 Accent 2" w:uiPriority="63"/>
-    <w:lsdException w:name="Medium Shading 2 Accent 2" w:uiPriority="64"/>
-    <w:lsdException w:name="Medium List 1 Accent 2" w:uiPriority="65"/>
-    <w:lsdException w:name="Medium List 2 Accent 2" w:uiPriority="66"/>
-    <w:lsdException w:name="Medium Grid 1 Accent 2" w:uiPriority="67"/>
-    <w:lsdException w:name="Medium Grid 2 Accent 2" w:uiPriority="68"/>
-    <w:lsdException w:name="Medium Grid 3 Accent 2" w:uiPriority="69"/>
-    <w:lsdException w:name="Dark List Accent 2" w:uiPriority="70"/>
-    <w:lsdException w:name="Colorful Shading Accent 2" w:uiPriority="71"/>
-    <w:lsdException w:name="Colorful List Accent 2" w:uiPriority="72"/>
-    <w:lsdException w:name="Colorful Grid Accent 2" w:uiPriority="73"/>
-    <w:lsdException w:name="Light Shading Accent 3" w:uiPriority="60"/>
-    <w:lsdException w:name="Light List Accent 3" w:uiPriority="61"/>
-    <w:lsdException w:name="Light Grid Accent 3" w:uiPriority="62"/>
-    <w:lsdException w:name="Medium Shading 1 Accent 3" w:uiPriority="63"/>
-    <w:lsdException w:name="Medium Shading 2 Accent 3" w:uiPriority="64"/>
-    <w:lsdException w:name="Medium List 1 Accent 3" w:uiPriority="65"/>
-    <w:lsdException w:name="Medium List 2 Accent 3" w:uiPriority="66"/>
-    <w:lsdException w:name="Medium Grid 1 Accent 3" w:uiPriority="67"/>
-    <w:lsdException w:name="Medium Grid 2 Accent 3" w:uiPriority="68"/>
-    <w:lsdException w:name="Medium Grid 3 Accent 3" w:uiPriority="69"/>
-    <w:lsdException w:name="Dark List Accent 3" w:uiPriority="70"/>
-    <w:lsdException w:name="Colorful Shading Accent 3" w:uiPriority="71"/>
-    <w:lsdException w:name="Colorful List Accent 3" w:uiPriority="72"/>
-    <w:lsdException w:name="Colorful Grid Accent 3" w:uiPriority="73"/>
-    <w:lsdException w:name="Light Shading Accent 4" w:uiPriority="60"/>
-    <w:lsdException w:name="Light List Accent 4" w:uiPriority="61"/>
-    <w:lsdException w:name="Light Grid Accent 4" w:uiPriority="62"/>
-    <w:lsdException w:name="Medium Shading 1 Accent 4" w:uiPriority="63"/>
-    <w:lsdException w:name="Medium Shading 2 Accent 4" w:uiPriority="64"/>
-    <w:lsdException w:name="Medium List 1 Accent 4" w:uiPriority="65"/>
-    <w:lsdException w:name="Medium List 2 Accent 4" w:uiPriority="66"/>
-    <w:lsdException w:name="Medium Grid 1 Accent 4" w:uiPriority="67"/>
-    <w:lsdException w:name="Medium Grid 2 Accent 4" w:uiPriority="68"/>
-    <w:lsdException w:name="Medium Grid 3 Accent 4" w:uiPriority="69"/>
-    <w:lsdException w:name="Dark List Accent 4" w:uiPriority="70"/>
-    <w:lsdException w:name="Colorful Shading Accent 4" w:uiPriority="71"/>
-    <w:lsdException w:name="Colorful List Accent 4" w:uiPriority="72"/>
-    <w:lsdException w:name="Colorful Grid Accent 4" w:uiPriority="73"/>
-    <w:lsdException w:name="Light Shading Accent 5" w:uiPriority="60"/>
-    <w:lsdException w:name="Light List Accent 5" w:uiPriority="61"/>
-    <w:lsdException w:name="Light Grid Accent 5" w:uiPriority="62"/>
-    <w:lsdException w:name="Medium Shading 1 Accent 5" w:uiPriority="63"/>
-    <w:lsdException w:name="Medium Shading 2 Accent 5" w:uiPriority="64"/>
-    <w:lsdException w:name="Medium List 1 Accent 5" w:uiPriority="65"/>
-    <w:lsdException w:name="Medium List 2 Accent 5" w:uiPriority="66"/>
-    <w:lsdException w:name="Medium Grid 1 Accent 5" w:uiPriority="67"/>
-    <w:lsdException w:name="Medium Grid 2 Accent 5" w:uiPriority="68"/>
-    <w:lsdException w:name="Medium Grid 3 Accent 5" w:uiPriority="69"/>
-    <w:lsdException w:name="Dark List Accent 5" w:uiPriority="70"/>
-    <w:lsdException w:name="Colorful Shading Accent 5" w:uiPriority="71"/>
-    <w:lsdException w:name="Colorful List Accent 5" w:uiPriority="72"/>
-    <w:lsdException w:name="Colorful Grid Accent 5" w:uiPriority="73"/>
-    <w:lsdException w:name="Light Shading Accent 6" w:uiPriority="60"/>
-    <w:lsdException w:name="Light List Accent 6" w:uiPriority="61"/>
-    <w:lsdException w:name="Light Grid Accent 6" w:uiPriority="62"/>
-    <w:lsdException w:name="Medium Shading 1 Accent 6" w:uiPriority="63"/>
-    <w:lsdException w:name="Medium Shading 2 Accent 6" w:uiPriority="64"/>
-    <w:lsdException w:name="Medium List 1 Accent 6" w:uiPriority="65"/>
-    <w:lsdException w:name="Medium List 2 Accent 6" w:uiPriority="66"/>
-    <w:lsdException w:name="Medium Grid 1 Accent 6" w:uiPriority="67"/>
-    <w:lsdException w:name="Medium Grid 2 Accent 6" w:uiPriority="68"/>
-    <w:lsdException w:name="Medium Grid 3 Accent 6" w:uiPriority="69"/>
-    <w:lsdException w:name="Dark List Accent 6" w:uiPriority="70"/>
-    <w:lsdException w:name="Colorful Shading Accent 6" w:uiPriority="71"/>
-    <w:lsdException w:name="Colorful List Accent 6" w:uiPriority="72"/>
-    <w:lsdException w:name="Colorful Grid Accent 6" w:uiPriority="73"/>
-    <w:lsdException w:name="Subtle Emphasis" w:uiPriority="19" w:qFormat="1"/>
-    <w:lsdException w:name="Intense Emphasis" w:uiPriority="21" w:qFormat="1"/>
-    <w:lsdException w:name="Subtle Reference" w:uiPriority="31" w:qFormat="1"/>
-    <w:lsdException w:name="Intense Reference" w:uiPriority="32" w:qFormat="1"/>
-    <w:lsdException w:name="Book Title" w:uiPriority="33" w:qFormat="1"/>
-    <w:lsdException w:name="Bibliography" w:semiHidden="1" w:uiPriority="37" w:unhideWhenUsed="1"/>
-    <w:lsdException w:name="TOC Heading" w:semiHidden="1" w:uiPriority="39" w:unhideWhenUsed="1" w:qFormat="1"/>
-    <w:lsdException w:name="Plain Table 1" w:uiPriority="41"/>
-    <w:lsdException w:name="Plain Table 2" w:uiPriority="42"/>
-    <w:lsdException w:name="Plain Table 3" w:uiPriority="43"/>
-    <w:lsdException w:name="Plain Table 4" w:uiPriority="44"/>
-    <w:lsdException w:name="Plain Table 5" w:uiPriority="45"/>
-    <w:lsdException w:name="Grid Table Light" w:uiPriority="40"/>
-    <w:lsdException w:name="Grid Table 1 Light" w:uiPriority="46"/>
-    <w:lsdException w:name="Grid Table 2" w:uiPriority="47"/>
-    <w:lsdException w:name="Grid Table 3" w:uiPriority="48"/>
-    <w:lsdException w:name="Grid Table 4" w:uiPriority="49"/>
-    <w:lsdException w:name="Grid Table 5 Dark" w:uiPriority="50"/>
-    <w:lsdException w:name="Grid Table 6 Colorful" w:uiPriority="51"/>
-    <w:lsdException w:name="Grid Table 7 Colorful" w:uiPriority="52"/>
-    <w:lsdException w:name="Grid Table 1 Light Accent 1" w:uiPriority="46"/>
-    <w:lsdException w:name="Grid Table 2 Accent 1" w:uiPriority="47"/>
-    <w:lsdException w:name="Grid Table 3 Accent 1" w:uiPriority="48"/>
-    <w:lsdException w:name="Grid Table 4 Accent 1" w:uiPriority="49"/>
-    <w:lsdException w:name="Grid Table 5 Dark Accent 1" w:uiPriority="50"/>
-    <w:lsdException w:name="Grid Table 6 Colorful Accent 1" w:uiPriority="51"/>
-    <w:lsdException w:name="Grid Table 7 Colorful Accent 1" w:uiPriority="52"/>
-    <w:lsdException w:name="Grid Table 1 Light Accent 2" w:uiPriority="46"/>
-    <w:lsdException w:name="Grid Table 2 Accent 2" w:uiPriority="47"/>
-    <w:lsdException w:name="Grid Table 3 Accent 2" w:uiPriority="48"/>
-    <w:lsdException w:name="Grid Table 4 Accent 2" w:uiPriority="49"/>
-    <w:lsdException w:name="Grid Table 5 Dark Accent 2" w:uiPriority="50"/>
-    <w:lsdException w:name="Grid Table 6 Colorful Accent 2" w:uiPriority="51"/>
-    <w:lsdException w:name="Grid Table 7 Colorful Accent 2" w:uiPriority="52"/>
-    <w:lsdException w:name="Grid Table 1 Light Accent 3" w:uiPriority="46"/>
-    <w:lsdException w:name="Grid Table 2 Accent 3" w:uiPriority="47"/>
-    <w:lsdException w:name="Grid Table 3 Accent 3" w:uiPriority="48"/>
-    <w:lsdException w:name="Grid Table 4 Accent 3" w:uiPriority="49"/>
-    <w:lsdException w:name="Grid Table 5 Dark Accent 3" w:uiPriority="50"/>
-    <w:lsdException w:name="Grid Table 6 Colorful Accent 3" w:uiPriority="51"/>
-    <w:lsdException w:name="Grid Table 7 Colorful Accent 3" w:uiPriority="52"/>
-    <w:lsdException w:name="Grid Table 1 Light Accent 4" w:uiPriority="46"/>
-    <w:lsdException w:name="Grid Table 2 Accent 4" w:uiPriority="47"/>
-    <w:lsdException w:name="Grid Table 3 Accent 4" w:uiPriority="48"/>
-    <w:lsdException w:name="Grid Table 4 Accent 4" w:uiPriority="49"/>
-    <w:lsdException w:name="Grid Table 5 Dark Accent 4" w:uiPriority="50"/>
-    <w:lsdException w:name="Grid Table 6 Colorful Accent 4" w:uiPriority="51"/>
-    <w:lsdException w:name="Grid Table 7 Colorful Accent 4" w:uiPriority="52"/>
-    <w:lsdException w:name="Grid Table 1 Light Accent 5" w:uiPriority="46"/>
-    <w:lsdException w:name="Grid Table 2 Accent 5" w:uiPriority="47"/>
-    <w:lsdException w:name="Grid Table 3 Accent 5" w:uiPriority="48"/>
-    <w:lsdException w:name="Grid Table 4 Accent 5" w:uiPriority="49"/>
-    <w:lsdException w:name="Grid Table 5 Dark Accent 5" w:uiPriority="50"/>
-    <w:lsdException w:name="Grid Table 6 Colorful Accent 5" w:uiPriority="51"/>
-    <w:lsdException w:name="Grid Table 7 Colorful Accent 5" w:uiPriority="52"/>
-    <w:lsdException w:name="Grid Table 1 Light Accent 6" w:uiPriority="46"/>
-    <w:lsdException w:name="Grid Table 2 Accent 6" w:uiPriority="47"/>
-    <w:lsdException w:name="Grid Table 3 Accent 6" w:uiPriority="48"/>
-    <w:lsdException w:name="Grid Table 4 Accent 6" w:uiPriority="49"/>
-    <w:lsdException w:name="Grid Table 5 Dark Accent 6" w:uiPriority="50"/>
-    <w:lsdException w:name="Grid Table 6 Colorful Accent 6" w:uiPriority="51"/>
-    <w:lsdException w:name="Grid Table 7 Colorful Accent 6" w:uiPriority="52"/>
-    <w:lsdException w:name="List Table 1 Light" w:uiPriority="46"/>
-    <w:lsdException w:name="List Table 2" w:uiPriority="47"/>
-    <w:lsdException w:name="List Table 3" w:uiPriority="48"/>
-    <w:lsdException w:name="List Table 4" w:uiPriority="49"/>
-    <w:lsdException w:name="List Table 5 Dark" w:uiPriority="50"/>
-    <w:lsdException w:name="List Table 6 Colorful" w:uiPriority="51"/>
-    <w:lsdException w:name="List Table 7 Colorful" w:uiPriority="52"/>
-    <w:lsdException w:name="List Table 1 Light Accent 1" w:uiPriority="46"/>
-    <w:lsdException w:name="List Table 2 Accent 1" w:uiPriority="47"/>
-    <w:lsdException w:name="List Table 3 Accent 1" w:uiPriority="48"/>
-    <w:lsdException w:name="List Table 4 Accent 1" w:uiPriority="49"/>
-    <w:lsdException w:name="List Table 5 Dark Accent 1" w:uiPriority="50"/>
-    <w:lsdException w:name="List Table 6 Colorful Accent 1" w:uiPriority="51"/>
-    <w:lsdException w:name="List Table 7 Colorful Accent 1" w:uiPriority="52"/>
-    <w:lsdException w:name="List Table 1 Light Accent 2" w:uiPriority="46"/>
-    <w:lsdException w:name="List Table 2 Accent 2" w:uiPriority="47"/>
-    <w:lsdException w:name="List Table 3 Accent 2" w:uiPriority="48"/>
-    <w:lsdException w:name="List Table 4 Accent 2" w:uiPriority="49"/>
-    <w:lsdException w:name="List Table 5 Dark Accent 2" w:uiPriority="50"/>
-    <w:lsdException w:name="List Table 6 Colorful Accent 2" w:uiPriority="51"/>
-    <w:lsdException w:name="List Table 7 Colorful Accent 2" w:uiPriority="52"/>
-    <w:lsdException w:name="List Table 1 Light Accent 3" w:uiPriority="46"/>
-    <w:lsdException w:name="List Table 2 Accent 3" w:uiPriority="47"/>
-    <w:lsdException w:name="List Table 3 Accent 3" w:uiPriority="48"/>
-    <w:lsdException w:name="List Table 4 Accent 3" w:uiPriority="49"/>
-    <w:lsdException w:name="List Table 5 Dark Accent 3" w:uiPriority="50"/>
-    <w:lsdException w:name="List Table 6 Colorful Accent 3" w:uiPriority="51"/>
-    <w:lsdException w:name="List Table 7 Colorful Accent 3" w:uiPriority="52"/>
-    <w:lsdException w:name="List Table 1 Light Accent 4" w:uiPriority="46"/>
-    <w:lsdException w:name="List Table 2 Accent 4" w:uiPriority="47"/>
-    <w:lsdException w:name="List Table 3 Accent 4" w:uiPriority="48"/>
-    <w:lsdException w:name="List Table 4 Accent 4" w:uiPriority="49"/>
-    <w:lsdException w:name="List Table 5 Dark Accent 4" w:uiPriority="50"/>
-    <w:lsdException w:name="List Table 6 Colorful Accent 4" w:uiPriority="51"/>
-    <w:lsdException w:name="List Table 7 Colorful Accent 4" w:uiPriority="52"/>
-    <w:lsdException w:name="List Table 1 Light Accent 5" w:uiPriority="46"/>
-    <w:lsdException w:name="List Table 2 Accent 5" w:uiPriority="47"/>
-    <w:lsdException w:name="List Table 3 Accent 5" w:uiPriority="48"/>
-    <w:lsdException w:name="List Table 4 Accent 5" w:uiPriority="49"/>
-    <w:lsdException w:name="List Table 5 Dark Accent 5" w:uiPriority="50"/>
-    <w:lsdException w:name="List Table 6 Colorful Accent 5" w:uiPriority="51"/>
-    <w:lsdException w:name="List Table 7 Colorful Accent 5" w:uiPriority="52"/>
-    <w:lsdException w:name="List Table 1 Light Accent 6" w:uiPriority="46"/>
-    <w:lsdException w:name="List Table 2 Accent 6" w:uiPriority="47"/>
-    <w:lsdException w:name="List Table 3 Accent 6" w:uiPriority="48"/>
-    <w:lsdException w:name="List Table 4 Accent 6" w:uiPriority="49"/>
-    <w:lsdException w:name="List Table 5 Dark Accent 6" w:uiPriority="50"/>
-    <w:lsdException w:name="List Table 6 Colorful Accent 6" w:uiPriority="51"/>
-    <w:lsdException w:name="List Table 7 Colorful Accent 6" w:uiPriority="52"/>
+  <w:latentStyles w:defLockedState="0" w:defUIPriority="99" w:defSemiHidden="1" w:defUnhideWhenUsed="1" w:defQFormat="0" w:count="267">
+    <w:lsdException w:name="Normal" w:semiHidden="0" w:uiPriority="0" w:unhideWhenUsed="0" w:qFormat="1"/>
+    <w:lsdException w:name="heading 1" w:semiHidden="0" w:uiPriority="9" w:unhideWhenUsed="0" w:qFormat="1"/>
+    <w:lsdException w:name="heading 2" w:uiPriority="9" w:qFormat="1"/>
+    <w:lsdException w:name="heading 3" w:uiPriority="9" w:qFormat="1"/>
+    <w:lsdException w:name="heading 4" w:uiPriority="9" w:qFormat="1"/>
+    <w:lsdException w:name="heading 5" w:uiPriority="9" w:qFormat="1"/>
+    <w:lsdException w:name="heading 6" w:uiPriority="9" w:qFormat="1"/>
+    <w:lsdException w:name="heading 7" w:uiPriority="9" w:qFormat="1"/>
+    <w:lsdException w:name="heading 8" w:uiPriority="9" w:qFormat="1"/>
+    <w:lsdException w:name="heading 9" w:uiPriority="9" w:qFormat="1"/>
+    <w:lsdException w:name="toc 1" w:uiPriority="39"/>
+    <w:lsdException w:name="toc 2" w:uiPriority="39"/>
+    <w:lsdException w:name="toc 3" w:uiPriority="39"/>
+    <w:lsdException w:name="toc 4" w:uiPriority="39"/>
+    <w:lsdException w:name="toc 5" w:uiPriority="39"/>
+    <w:lsdException w:name="toc 6" w:uiPriority="39"/>
+    <w:lsdException w:name="toc 7" w:uiPriority="39"/>
+    <w:lsdException w:name="toc 8" w:uiPriority="39"/>
+    <w:lsdException w:name="toc 9" w:uiPriority="39"/>
+    <w:lsdException w:name="header" w:uiPriority="0"/>
+    <w:lsdException w:name="caption" w:uiPriority="35" w:qFormat="1"/>
+    <w:lsdException w:name="Title" w:semiHidden="0" w:uiPriority="10" w:unhideWhenUsed="0" w:qFormat="1"/>
+    <w:lsdException w:name="Default Paragraph Font" w:uiPriority="1"/>
+    <w:lsdException w:name="Subtitle" w:semiHidden="0" w:uiPriority="11" w:unhideWhenUsed="0" w:qFormat="1"/>
+    <w:lsdException w:name="Strong" w:semiHidden="0" w:uiPriority="22" w:unhideWhenUsed="0" w:qFormat="1"/>
+    <w:lsdException w:name="Emphasis" w:semiHidden="0" w:uiPriority="20" w:unhideWhenUsed="0" w:qFormat="1"/>
+    <w:lsdException w:name="Table Grid" w:semiHidden="0" w:uiPriority="0" w:unhideWhenUsed="0"/>
+    <w:lsdException w:name="Placeholder Text" w:unhideWhenUsed="0"/>
+    <w:lsdException w:name="No Spacing" w:semiHidden="0" w:uiPriority="1" w:unhideWhenUsed="0" w:qFormat="1"/>
+    <w:lsdException w:name="Light Shading" w:semiHidden="0" w:uiPriority="60" w:unhideWhenUsed="0"/>
+    <w:lsdException w:name="Light List" w:semiHidden="0" w:uiPriority="61" w:unhideWhenUsed="0"/>
+    <w:lsdException w:name="Light Grid" w:semiHidden="0" w:uiPriority="62" w:unhideWhenUsed="0"/>
+    <w:lsdException w:name="Medium Shading 1" w:semiHidden="0" w:uiPriority="63" w:unhideWhenUsed="0"/>
+    <w:lsdException w:name="Medium Shading 2" w:semiHidden="0" w:uiPriority="64" w:unhideWhenUsed="0"/>
+    <w:lsdException w:name="Medium List 1" w:semiHidden="0" w:uiPriority="65" w:unhideWhenUsed="0"/>
+    <w:lsdException w:name="Medium List 2" w:semiHidden="0" w:uiPriority="66" w:unhideWhenUsed="0"/>
+    <w:lsdException w:name="Medium Grid 1" w:semiHidden="0" w:uiPriority="67" w:unhideWhenUsed="0"/>
+    <w:lsdException w:name="Medium Grid 2" w:semiHidden="0" w:uiPriority="68" w:unhideWhenUsed="0"/>
+    <w:lsdException w:name="Medium Grid 3" w:semiHidden="0" w:uiPriority="69" w:unhideWhenUsed="0"/>
+    <w:lsdException w:name="Dark List" w:semiHidden="0" w:uiPriority="70" w:unhideWhenUsed="0"/>
+    <w:lsdException w:name="Colorful Shading" w:semiHidden="0" w:uiPriority="71" w:unhideWhenUsed="0"/>
+    <w:lsdException w:name="Colorful List" w:semiHidden="0" w:uiPriority="72" w:unhideWhenUsed="0"/>
+    <w:lsdException w:name="Colorful Grid" w:semiHidden="0" w:uiPriority="73" w:unhideWhenUsed="0"/>
+    <w:lsdException w:name="Light Shading Accent 1" w:semiHidden="0" w:uiPriority="60" w:unhideWhenUsed="0"/>
+    <w:lsdException w:name="Light List Accent 1" w:semiHidden="0" w:uiPriority="61" w:unhideWhenUsed="0"/>
+    <w:lsdException w:name="Light Grid Accent 1" w:semiHidden="0" w:uiPriority="62" w:unhideWhenUsed="0"/>
+    <w:lsdException w:name="Medium Shading 1 Accent 1" w:semiHidden="0" w:uiPriority="63" w:unhideWhenUsed="0"/>
+    <w:lsdException w:name="Medium Shading 2 Accent 1" w:semiHidden="0" w:uiPriority="64" w:unhideWhenUsed="0"/>
+    <w:lsdException w:name="Medium List 1 Accent 1" w:semiHidden="0" w:uiPriority="65" w:unhideWhenUsed="0"/>
+    <w:lsdException w:name="Revision" w:unhideWhenUsed="0"/>
+    <w:lsdException w:name="List Paragraph" w:semiHidden="0" w:uiPriority="34" w:unhideWhenUsed="0" w:qFormat="1"/>
+    <w:lsdException w:name="Quote" w:semiHidden="0" w:uiPriority="29" w:unhideWhenUsed="0" w:qFormat="1"/>
+    <w:lsdException w:name="Intense Quote" w:semiHidden="0" w:uiPriority="30" w:unhideWhenUsed="0" w:qFormat="1"/>
+    <w:lsdException w:name="Medium List 2 Accent 1" w:semiHidden="0" w:uiPriority="66" w:unhideWhenUsed="0"/>
+    <w:lsdException w:name="Medium Grid 1 Accent 1" w:semiHidden="0" w:uiPriority="67" w:unhideWhenUsed="0"/>
+    <w:lsdException w:name="Medium Grid 2 Accent 1" w:semiHidden="0" w:uiPriority="68" w:unhideWhenUsed="0"/>
+    <w:lsdException w:name="Medium Grid 3 Accent 1" w:semiHidden="0" w:uiPriority="69" w:unhideWhenUsed="0"/>
+    <w:lsdException w:name="Dark List Accent 1" w:semiHidden="0" w:uiPriority="70" w:unhideWhenUsed="0"/>
+    <w:lsdException w:name="Colorful Shading Accent 1" w:semiHidden="0" w:uiPriority="71" w:unhideWhenUsed="0"/>
+    <w:lsdException w:name="Colorful List Accent 1" w:semiHidden="0" w:uiPriority="72" w:unhideWhenUsed="0"/>
+    <w:lsdException w:name="Colorful Grid Accent 1" w:semiHidden="0" w:uiPriority="73" w:unhideWhenUsed="0"/>
+    <w:lsdException w:name="Light Shading Accent 2" w:semiHidden="0" w:uiPriority="60" w:unhideWhenUsed="0"/>
+    <w:lsdException w:name="Light List Accent 2" w:semiHidden="0" w:uiPriority="61" w:unhideWhenUsed="0"/>
+    <w:lsdException w:name="Light Grid Accent 2" w:semiHidden="0" w:uiPriority="62" w:unhideWhenUsed="0"/>
+    <w:lsdException w:name="Medium Shading 1 Accent 2" w:semiHidden="0" w:uiPriority="63" w:unhideWhenUsed="0"/>
+    <w:lsdException w:name="Medium Shading 2 Accent 2" w:semiHidden="0" w:uiPriority="64" w:unhideWhenUsed="0"/>
+    <w:lsdException w:name="Medium List 1 Accent 2" w:semiHidden="0" w:uiPriority="65" w:unhideWhenUsed="0"/>
+    <w:lsdException w:name="Medium List 2 Accent 2" w:semiHidden="0" w:uiPriority="66" w:unhideWhenUsed="0"/>
+    <w:lsdException w:name="Medium Grid 1 Accent 2" w:semiHidden="0" w:uiPriority="67" w:unhideWhenUsed="0"/>
+    <w:lsdException w:name="Medium Grid 2 Accent 2" w:semiHidden="0" w:uiPriority="68" w:unhideWhenUsed="0"/>
+    <w:lsdException w:name="Medium Grid 3 Accent 2" w:semiHidden="0" w:uiPriority="69" w:unhideWhenUsed="0"/>
+    <w:lsdException w:name="Dark List Accent 2" w:semiHidden="0" w:uiPriority="70" w:unhideWhenUsed="0"/>
+    <w:lsdException w:name="Colorful Shading Accent 2" w:semiHidden="0" w:uiPriority="71" w:unhideWhenUsed="0"/>
+    <w:lsdException w:name="Colorful List Accent 2" w:semiHidden="0" w:uiPriority="72" w:unhideWhenUsed="0"/>
+    <w:lsdException w:name="Colorful Grid Accent 2" w:semiHidden="0" w:uiPriority="73" w:unhideWhenUsed="0"/>
+    <w:lsdException w:name="Light Shading Accent 3" w:semiHidden="0" w:uiPriority="60" w:unhideWhenUsed="0"/>
+    <w:lsdException w:name="Light List Accent 3" w:semiHidden="0" w:uiPriority="61" w:unhideWhenUsed="0"/>
+    <w:lsdException w:name="Light Grid Accent 3" w:semiHidden="0" w:uiPriority="62" w:unhideWhenUsed="0"/>
+    <w:lsdException w:name="Medium Shading 1 Accent 3" w:semiHidden="0" w:uiPriority="63" w:unhideWhenUsed="0"/>
+    <w:lsdException w:name="Medium Shading 2 Accent 3" w:semiHidden="0" w:uiPriority="64" w:unhideWhenUsed="0"/>
+    <w:lsdException w:name="Medium List 1 Accent 3" w:semiHidden="0" w:uiPriority="65" w:unhideWhenUsed="0"/>
+    <w:lsdException w:name="Medium List 2 Accent 3" w:semiHidden="0" w:uiPriority="66" w:unhideWhenUsed="0"/>
+    <w:lsdException w:name="Medium Grid 1 Accent 3" w:semiHidden="0" w:uiPriority="67" w:unhideWhenUsed="0"/>
+    <w:lsdException w:name="Medium Grid 2 Accent 3" w:semiHidden="0" w:uiPriority="68" w:unhideWhenUsed="0"/>
+    <w:lsdException w:name="Medium Grid 3 Accent 3" w:semiHidden="0" w:uiPriority="69" w:unhideWhenUsed="0"/>
+    <w:lsdException w:name="Dark List Accent 3" w:semiHidden="0" w:uiPriority="70" w:unhideWhenUsed="0"/>
+    <w:lsdException w:name="Colorful Shading Accent 3" w:semiHidden="0" w:uiPriority="71" w:unhideWhenUsed="0"/>
+    <w:lsdException w:name="Colorful List Accent 3" w:semiHidden="0" w:uiPriority="72" w:unhideWhenUsed="0"/>
+    <w:lsdException w:name="Colorful Grid Accent 3" w:semiHidden="0" w:uiPriority="73" w:unhideWhenUsed="0"/>
+    <w:lsdException w:name="Light Shading Accent 4" w:semiHidden="0" w:uiPriority="60" w:unhideWhenUsed="0"/>
+    <w:lsdException w:name="Light List Accent 4" w:semiHidden="0" w:uiPriority="61" w:unhideWhenUsed="0"/>
+    <w:lsdException w:name="Light Grid Accent 4" w:semiHidden="0" w:uiPriority="62" w:unhideWhenUsed="0"/>
+    <w:lsdException w:name="Medium Shading 1 Accent 4" w:semiHidden="0" w:uiPriority="63" w:unhideWhenUsed="0"/>
+    <w:lsdException w:name="Medium Shading 2 Accent 4" w:semiHidden="0" w:uiPriority="64" w:unhideWhenUsed="0"/>
+    <w:lsdException w:name="Medium List 1 Accent 4" w:semiHidden="0" w:uiPriority="65" w:unhideWhenUsed="0"/>
+    <w:lsdException w:name="Medium List 2 Accent 4" w:semiHidden="0" w:uiPriority="66" w:unhideWhenUsed="0"/>
+    <w:lsdException w:name="Medium Grid 1 Accent 4" w:semiHidden="0" w:uiPriority="67" w:unhideWhenUsed="0"/>
+    <w:lsdException w:name="Medium Grid 2 Accent 4" w:semiHidden="0" w:uiPriority="68" w:unhideWhenUsed="0"/>
+    <w:lsdException w:name="Medium Grid 3 Accent 4" w:semiHidden="0" w:uiPriority="69" w:unhideWhenUsed="0"/>
+    <w:lsdException w:name="Dark List Accent 4" w:semiHidden="0" w:uiPriority="70" w:unhideWhenUsed="0"/>
+    <w:lsdException w:name="Colorful Shading Accent 4" w:semiHidden="0" w:uiPriority="71" w:unhideWhenUsed="0"/>
+    <w:lsdException w:name="Colorful List Accent 4" w:semiHidden="0" w:uiPriority="72" w:unhideWhenUsed="0"/>
+    <w:lsdException w:name="Colorful Grid Accent 4" w:semiHidden="0" w:uiPriority="73" w:unhideWhenUsed="0"/>
+    <w:lsdException w:name="Light Shading Accent 5" w:semiHidden="0" w:uiPriority="60" w:unhideWhenUsed="0"/>
+    <w:lsdException w:name="Light List Accent 5" w:semiHidden="0" w:uiPriority="61" w:unhideWhenUsed="0"/>
+    <w:lsdException w:name="Light Grid Accent 5" w:semiHidden="0" w:uiPriority="62" w:unhideWhenUsed="0"/>
+    <w:lsdException w:name="Medium Shading 1 Accent 5" w:semiHidden="0" w:uiPriority="63" w:unhideWhenUsed="0"/>
+    <w:lsdException w:name="Medium Shading 2 Accent 5" w:semiHidden="0" w:uiPriority="64" w:unhideWhenUsed="0"/>
+    <w:lsdException w:name="Medium List 1 Accent 5" w:semiHidden="0" w:uiPriority="65" w:unhideWhenUsed="0"/>
+    <w:lsdException w:name="Medium List 2 Accent 5" w:semiHidden="0" w:uiPriority="66" w:unhideWhenUsed="0"/>
+    <w:lsdException w:name="Medium Grid 1 Accent 5" w:semiHidden="0" w:uiPriority="67" w:unhideWhenUsed="0"/>
+    <w:lsdException w:name="Medium Grid 2 Accent 5" w:semiHidden="0" w:uiPriority="68" w:unhideWhenUsed="0"/>
+    <w:lsdException w:name="Medium Grid 3 Accent 5" w:semiHidden="0" w:uiPriority="69" w:unhideWhenUsed="0"/>
+    <w:lsdException w:name="Dark List Accent 5" w:semiHidden="0" w:uiPriority="70" w:unhideWhenUsed="0"/>
+    <w:lsdException w:name="Colorful Shading Accent 5" w:semiHidden="0" w:uiPriority="71" w:unhideWhenUsed="0"/>
+    <w:lsdException w:name="Colorful List Accent 5" w:semiHidden="0" w:uiPriority="72" w:unhideWhenUsed="0"/>
+    <w:lsdException w:name="Colorful Grid Accent 5" w:semiHidden="0" w:uiPriority="73" w:unhideWhenUsed="0"/>
+    <w:lsdException w:name="Light Shading Accent 6" w:semiHidden="0" w:uiPriority="60" w:unhideWhenUsed="0"/>
+    <w:lsdException w:name="Light List Accent 6" w:semiHidden="0" w:uiPriority="61" w:unhideWhenUsed="0"/>
+    <w:lsdException w:name="Light Grid Accent 6" w:semiHidden="0" w:uiPriority="62" w:unhideWhenUsed="0"/>
+    <w:lsdException w:name="Medium Shading 1 Accent 6" w:semiHidden="0" w:uiPriority="63" w:unhideWhenUsed="0"/>
+    <w:lsdException w:name="Medium Shading 2 Accent 6" w:semiHidden="0" w:uiPriority="64" w:unhideWhenUsed="0"/>
+    <w:lsdException w:name="Medium List 1 Accent 6" w:semiHidden="0" w:uiPriority="65" w:unhideWhenUsed="0"/>
+    <w:lsdException w:name="Medium List 2 Accent 6" w:semiHidden="0" w:uiPriority="66" w:unhideWhenUsed="0"/>
+    <w:lsdException w:name="Medium Grid 1 Accent 6" w:semiHidden="0" w:uiPriority="67" w:unhideWhenUsed="0"/>
+    <w:lsdException w:name="Medium Grid 2 Accent 6" w:semiHidden="0" w:uiPriority="68" w:unhideWhenUsed="0"/>
+    <w:lsdException w:name="Medium Grid 3 Accent 6" w:semiHidden="0" w:uiPriority="69" w:unhideWhenUsed="0"/>
+    <w:lsdException w:name="Dark List Accent 6" w:semiHidden="0" w:uiPriority="70" w:unhideWhenUsed="0"/>
+    <w:lsdException w:name="Colorful Shading Accent 6" w:semiHidden="0" w:uiPriority="71" w:unhideWhenUsed="0"/>
+    <w:lsdException w:name="Colorful List Accent 6" w:semiHidden="0" w:uiPriority="72" w:unhideWhenUsed="0"/>
+    <w:lsdException w:name="Colorful Grid Accent 6" w:semiHidden="0" w:uiPriority="73" w:unhideWhenUsed="0"/>
+    <w:lsdException w:name="Subtle Emphasis" w:semiHidden="0" w:uiPriority="19" w:unhideWhenUsed="0" w:qFormat="1"/>
+    <w:lsdException w:name="Intense Emphasis" w:semiHidden="0" w:uiPriority="21" w:unhideWhenUsed="0" w:qFormat="1"/>
+    <w:lsdException w:name="Subtle Reference" w:semiHidden="0" w:uiPriority="31" w:unhideWhenUsed="0" w:qFormat="1"/>
+    <w:lsdException w:name="Intense Reference" w:semiHidden="0" w:uiPriority="32" w:unhideWhenUsed="0" w:qFormat="1"/>
+    <w:lsdException w:name="Book Title" w:semiHidden="0" w:uiPriority="33" w:unhideWhenUsed="0" w:qFormat="1"/>
+    <w:lsdException w:name="Bibliography" w:uiPriority="37"/>
+    <w:lsdException w:name="TOC Heading" w:uiPriority="39" w:qFormat="1"/>
+  </w:latentStyles>
+  <w:style w:type="paragraph" w:default="1" w:styleId="a">
+    <w:name w:val="Normal"/>
+    <w:qFormat/>
+  </w:style>
+  <w:style w:type="paragraph" w:styleId="1">
+    <w:name w:val="heading 1"/>
+    <w:basedOn w:val="a"/>
+    <w:next w:val="a"/>
+    <w:link w:val="10"/>
+    <w:uiPriority w:val="9"/>
+    <w:qFormat/>
+    <w:rsid w:val="00F823CB"/>
+    <w:pPr>
+      <w:keepNext/>
+      <w:spacing w:before="180" w:after="180" w:line="720" w:lineRule="auto"/>
+      <w:outlineLvl w:val="0"/>
+    </w:pPr>
+    <w:rPr>
+      <w:rFonts w:asciiTheme="majorHAnsi" w:eastAsiaTheme="majorEastAsia" w:hAnsiTheme="majorHAnsi" w:cstheme="majorBidi"/>
+      <w:b/>
+      <w:bCs/>
+      <w:kern w:val="52"/>
+      <w:sz w:val="52"/>
+      <w:szCs w:val="52"/>
+    </w:rPr>
+  </w:style>
+  <w:style w:type="paragraph" w:styleId="2">
+    <w:name w:val="heading 2"/>
+    <w:basedOn w:val="a"/>
+    <w:next w:val="a"/>
+    <w:link w:val="20"/>
+    <w:uiPriority w:val="9"/>
+    <w:semiHidden/>
+    <w:unhideWhenUsed/>
+    <w:qFormat/>
+    <w:rsid w:val="00B87F1F"/>
+    <w:pPr>
+      <w:keepNext/>
+      <w:spacing w:line="720" w:lineRule="auto"/>
+      <w:outlineLvl w:val="1"/>
+    </w:pPr>
+    <w:rPr>
+      <w:rFonts w:asciiTheme="majorHAnsi" w:eastAsiaTheme="majorEastAsia" w:hAnsiTheme="majorHAnsi" w:cstheme="majorBidi"/>
+      <w:b/>
+      <w:bCs/>
+      <w:sz w:val="48"/>
+      <w:szCs w:val="48"/>
+    </w:rPr>
+  </w:style>
+  <w:style w:type="paragraph" w:styleId="3">
+    <w:name w:val="heading 3"/>
+    <w:basedOn w:val="a"/>
+    <w:link w:val="30"/>
+    <w:uiPriority w:val="9"/>
+    <w:qFormat/>
+    <w:rsid w:val="00FA6EC7"/>
+    <w:pPr>
+      <w:spacing w:before="100" w:beforeAutospacing="1" w:after="100" w:afterAutospacing="1"/>
+      <w:outlineLvl w:val="2"/>
+    </w:pPr>
+    <w:rPr>
+      <w:rFonts w:ascii="新細明體" w:eastAsia="新細明體" w:hAnsi="新細明體" w:cs="新細明體"/>
+      <w:b/>
+      <w:bCs/>
+      <w:kern w:val="0"/>
+      <w:sz w:val="27"/>
+      <w:szCs w:val="27"/>
+    </w:rPr>
+  </w:style>
+  <w:style w:type="character" w:default="1" w:styleId="a0">
+    <w:name w:val="Default Paragraph Font"/>
+    <w:uiPriority w:val="1"/>
+    <w:semiHidden/>
+    <w:unhideWhenUsed/>
+  </w:style>
+  <w:style w:type="table" w:default="1" w:styleId="a1">
+    <w:name w:val="Normal Table"/>
+    <w:uiPriority w:val="99"/>
+    <w:semiHidden/>
+    <w:unhideWhenUsed/>
+    <w:tblPr>
+      <w:tblInd w:w="0" w:type="dxa"/>
+      <w:tblCellMar>
+        <w:top w:w="0" w:type="dxa"/>
+        <w:left w:w="108" w:type="dxa"/>
+        <w:bottom w:w="0" w:type="dxa"/>
+        <w:right w:w="108" w:type="dxa"/>
+      </w:tblCellMar>
+    </w:tblPr>
+  </w:style>
+  <w:style w:type="numbering" w:default="1" w:styleId="a2">
+    <w:name w:val="No List"/>
+    <w:uiPriority w:val="99"/>
+    <w:semiHidden/>
+    <w:unhideWhenUsed/>
+  </w:style>
+  <w:style w:type="paragraph" w:styleId="a3">
+    <w:name w:val="List Paragraph"/>
+    <w:basedOn w:val="a"/>
+    <w:uiPriority w:val="34"/>
+    <w:qFormat/>
+    <w:rsid w:val="00A85669"/>
+    <w:pPr>
+      <w:ind w:leftChars="200" w:left="480"/>
+    </w:pPr>
+  </w:style>
+  <w:style w:type="paragraph" w:styleId="11">
+    <w:name w:val="toc 1"/>
+    <w:basedOn w:val="a"/>
+    <w:next w:val="a"/>
+    <w:autoRedefine/>
+    <w:uiPriority w:val="39"/>
+    <w:unhideWhenUsed/>
+    <w:rsid w:val="00637D77"/>
+    <w:pPr>
+      <w:tabs>
+        <w:tab w:val="right" w:leader="dot" w:pos="10194"/>
+      </w:tabs>
+      <w:snapToGrid w:val="0"/>
+      <w:jc w:val="both"/>
+    </w:pPr>
+    <w:rPr>
+      <w:rFonts w:ascii="Times New Roman" w:eastAsia="標楷體" w:hAnsi="Times New Roman"/>
+      <w:b/>
+      <w:noProof/>
+      <w:sz w:val="28"/>
+    </w:rPr>
+  </w:style>
+  <w:style w:type="paragraph" w:styleId="21">
+    <w:name w:val="toc 2"/>
+    <w:basedOn w:val="a"/>
+    <w:next w:val="a"/>
+    <w:autoRedefine/>
+    <w:uiPriority w:val="39"/>
+    <w:unhideWhenUsed/>
+    <w:rsid w:val="00B254B0"/>
+    <w:pPr>
+      <w:tabs>
+        <w:tab w:val="right" w:leader="dot" w:pos="10194"/>
+      </w:tabs>
+      <w:snapToGrid w:val="0"/>
+      <w:ind w:leftChars="200" w:left="480"/>
+    </w:pPr>
+  </w:style>
+  <w:style w:type="character" w:styleId="a4">
+    <w:name w:val="Hyperlink"/>
+    <w:basedOn w:val="a0"/>
+    <w:uiPriority w:val="99"/>
+    <w:unhideWhenUsed/>
+    <w:rsid w:val="00A85669"/>
+    <w:rPr>
+      <w:color w:val="0000FF" w:themeColor="hyperlink"/>
+      <w:u w:val="single"/>
+    </w:rPr>
+  </w:style>
+  <w:style w:type="paragraph" w:styleId="a5">
+    <w:name w:val="header"/>
+    <w:basedOn w:val="a"/>
+    <w:link w:val="a6"/>
+    <w:rsid w:val="00E910A5"/>
+    <w:pPr>
+      <w:tabs>
+        <w:tab w:val="center" w:pos="4153"/>
+        <w:tab w:val="right" w:pos="8306"/>
+      </w:tabs>
+      <w:snapToGrid w:val="0"/>
+    </w:pPr>
+    <w:rPr>
+      <w:rFonts w:ascii="Times New Roman" w:eastAsia="新細明體" w:hAnsi="Times New Roman" w:cs="Times New Roman"/>
+      <w:sz w:val="20"/>
+      <w:szCs w:val="20"/>
+    </w:rPr>
+  </w:style>
+  <w:style w:type="character" w:customStyle="1" w:styleId="a6">
+    <w:name w:val="頁首 字元"/>
+    <w:basedOn w:val="a0"/>
+    <w:link w:val="a5"/>
+    <w:rsid w:val="00E910A5"/>
+    <w:rPr>
+      <w:rFonts w:ascii="Times New Roman" w:eastAsia="新細明體" w:hAnsi="Times New Roman" w:cs="Times New Roman"/>
+      <w:sz w:val="20"/>
+      <w:szCs w:val="20"/>
+    </w:rPr>
+  </w:style>
+  <w:style w:type="table" w:styleId="a7">
+    <w:name w:val="Table Grid"/>
+    <w:basedOn w:val="a1"/>
+    <w:rsid w:val="00E910A5"/>
+    <w:rPr>
+      <w:rFonts w:ascii="Calibri" w:eastAsia="新細明體" w:hAnsi="Calibri" w:cs="Times New Roman"/>
+    </w:rPr>
+    <w:tblPr>
+      <w:tblInd w:w="0" w:type="dxa"/>
+      <w:tblBorders>
+        <w:top w:val="single" w:sz="4" w:space="0" w:color="auto"/>
+        <w:left w:val="single" w:sz="4" w:space="0" w:color="auto"/>
+        <w:bottom w:val="single" w:sz="4" w:space="0" w:color="auto"/>
+        <w:right w:val="single" w:sz="4" w:space="0" w:color="auto"/>
+        <w:insideH w:val="single" w:sz="4" w:space="0" w:color="auto"/>
+        <w:insideV w:val="single" w:sz="4" w:space="0" w:color="auto"/>
+      </w:tblBorders>
+      <w:tblCellMar>
+        <w:top w:w="0" w:type="dxa"/>
+        <w:left w:w="108" w:type="dxa"/>
+        <w:bottom w:w="0" w:type="dxa"/>
+        <w:right w:w="108" w:type="dxa"/>
+      </w:tblCellMar>
+    </w:tblPr>
+  </w:style>
+  <w:style w:type="paragraph" w:styleId="a8">
+    <w:name w:val="Balloon Text"/>
+    <w:basedOn w:val="a"/>
+    <w:link w:val="a9"/>
+    <w:uiPriority w:val="99"/>
+    <w:semiHidden/>
+    <w:unhideWhenUsed/>
+    <w:rsid w:val="00E910A5"/>
+    <w:rPr>
+      <w:rFonts w:asciiTheme="majorHAnsi" w:eastAsiaTheme="majorEastAsia" w:hAnsiTheme="majorHAnsi" w:cstheme="majorBidi"/>
+      <w:sz w:val="18"/>
+      <w:szCs w:val="18"/>
+    </w:rPr>
+  </w:style>
+  <w:style w:type="character" w:customStyle="1" w:styleId="a9">
+    <w:name w:val="註解方塊文字 字元"/>
+    <w:basedOn w:val="a0"/>
+    <w:link w:val="a8"/>
+    <w:uiPriority w:val="99"/>
+    <w:semiHidden/>
+    <w:rsid w:val="00E910A5"/>
+    <w:rPr>
+      <w:rFonts w:asciiTheme="majorHAnsi" w:eastAsiaTheme="majorEastAsia" w:hAnsiTheme="majorHAnsi" w:cstheme="majorBidi"/>
+      <w:sz w:val="18"/>
+      <w:szCs w:val="18"/>
+    </w:rPr>
+  </w:style>
+  <w:style w:type="character" w:customStyle="1" w:styleId="10">
+    <w:name w:val="標題 1 字元"/>
+    <w:basedOn w:val="a0"/>
+    <w:link w:val="1"/>
+    <w:uiPriority w:val="9"/>
+    <w:rsid w:val="00F823CB"/>
+    <w:rPr>
+      <w:rFonts w:asciiTheme="majorHAnsi" w:eastAsiaTheme="majorEastAsia" w:hAnsiTheme="majorHAnsi" w:cstheme="majorBidi"/>
+      <w:b/>
+      <w:bCs/>
+      <w:kern w:val="52"/>
+      <w:sz w:val="52"/>
+      <w:szCs w:val="52"/>
+    </w:rPr>
+  </w:style>
+  <w:style w:type="paragraph" w:styleId="aa">
+    <w:name w:val="TOC Heading"/>
+    <w:basedOn w:val="1"/>
+    <w:next w:val="a"/>
+    <w:uiPriority w:val="39"/>
+    <w:unhideWhenUsed/>
+    <w:qFormat/>
+    <w:rsid w:val="00F823CB"/>
+    <w:pPr>
+      <w:keepLines/>
+      <w:spacing w:before="480" w:after="0" w:line="276" w:lineRule="auto"/>
+      <w:outlineLvl w:val="9"/>
+    </w:pPr>
+    <w:rPr>
+      <w:color w:val="365F91" w:themeColor="accent1" w:themeShade="BF"/>
+      <w:kern w:val="0"/>
+      <w:sz w:val="28"/>
+      <w:szCs w:val="28"/>
+    </w:rPr>
+  </w:style>
+  <w:style w:type="paragraph" w:styleId="ab">
+    <w:name w:val="caption"/>
+    <w:basedOn w:val="a"/>
+    <w:next w:val="a"/>
+    <w:link w:val="ac"/>
+    <w:uiPriority w:val="35"/>
+    <w:unhideWhenUsed/>
+    <w:qFormat/>
+    <w:rsid w:val="00900FF8"/>
+    <w:rPr>
+      <w:sz w:val="20"/>
+      <w:szCs w:val="20"/>
+    </w:rPr>
+  </w:style>
+  <w:style w:type="paragraph" w:styleId="ad">
+    <w:name w:val="table of figures"/>
+    <w:basedOn w:val="a"/>
+    <w:next w:val="a"/>
+    <w:uiPriority w:val="99"/>
+    <w:unhideWhenUsed/>
+    <w:rsid w:val="00900FF8"/>
+    <w:pPr>
+      <w:ind w:leftChars="400" w:left="400" w:hangingChars="200" w:hanging="200"/>
+    </w:pPr>
+  </w:style>
+  <w:style w:type="paragraph" w:customStyle="1" w:styleId="ae">
+    <w:name w:val="表相關"/>
+    <w:basedOn w:val="ab"/>
+    <w:link w:val="af"/>
+    <w:qFormat/>
+    <w:rsid w:val="00061DE2"/>
+    <w:pPr>
+      <w:jc w:val="center"/>
+    </w:pPr>
+    <w:rPr>
+      <w:rFonts w:ascii="Times New Roman" w:eastAsia="標楷體" w:hAnsi="Times New Roman"/>
+      <w:sz w:val="28"/>
+      <w:szCs w:val="22"/>
+    </w:rPr>
+  </w:style>
+  <w:style w:type="paragraph" w:customStyle="1" w:styleId="af0">
+    <w:name w:val="圖相關"/>
+    <w:basedOn w:val="ab"/>
+    <w:link w:val="af1"/>
+    <w:qFormat/>
+    <w:rsid w:val="00C30835"/>
+    <w:pPr>
+      <w:jc w:val="center"/>
+    </w:pPr>
+    <w:rPr>
+      <w:rFonts w:ascii="Times New Roman" w:eastAsia="標楷體" w:hAnsi="Times New Roman"/>
+      <w:sz w:val="28"/>
+      <w:szCs w:val="22"/>
+    </w:rPr>
+  </w:style>
+  <w:style w:type="character" w:customStyle="1" w:styleId="ac">
+    <w:name w:val="標號 字元"/>
+    <w:basedOn w:val="a0"/>
+    <w:link w:val="ab"/>
+    <w:uiPriority w:val="35"/>
+    <w:rsid w:val="00061DE2"/>
+    <w:rPr>
+      <w:sz w:val="20"/>
+      <w:szCs w:val="20"/>
+    </w:rPr>
+  </w:style>
+  <w:style w:type="character" w:customStyle="1" w:styleId="af">
+    <w:name w:val="表相關 字元"/>
+    <w:basedOn w:val="ac"/>
+    <w:link w:val="ae"/>
+    <w:rsid w:val="00061DE2"/>
+    <w:rPr>
+      <w:rFonts w:ascii="Times New Roman" w:eastAsia="標楷體" w:hAnsi="Times New Roman"/>
+      <w:sz w:val="28"/>
+      <w:szCs w:val="20"/>
+    </w:rPr>
+  </w:style>
+  <w:style w:type="character" w:customStyle="1" w:styleId="af1">
+    <w:name w:val="圖相關 字元"/>
+    <w:basedOn w:val="ac"/>
+    <w:link w:val="af0"/>
+    <w:rsid w:val="00C30835"/>
+    <w:rPr>
+      <w:rFonts w:ascii="Times New Roman" w:eastAsia="標楷體" w:hAnsi="Times New Roman"/>
+      <w:sz w:val="28"/>
+      <w:szCs w:val="20"/>
+    </w:rPr>
+  </w:style>
+  <w:style w:type="character" w:customStyle="1" w:styleId="30">
+    <w:name w:val="標題 3 字元"/>
+    <w:basedOn w:val="a0"/>
+    <w:link w:val="3"/>
+    <w:uiPriority w:val="9"/>
+    <w:rsid w:val="00FA6EC7"/>
+    <w:rPr>
+      <w:rFonts w:ascii="新細明體" w:eastAsia="新細明體" w:hAnsi="新細明體" w:cs="新細明體"/>
+      <w:b/>
+      <w:bCs/>
+      <w:kern w:val="0"/>
+      <w:sz w:val="27"/>
+      <w:szCs w:val="27"/>
+    </w:rPr>
+  </w:style>
+  <w:style w:type="paragraph" w:styleId="Web">
+    <w:name w:val="Normal (Web)"/>
+    <w:basedOn w:val="a"/>
+    <w:uiPriority w:val="99"/>
+    <w:semiHidden/>
+    <w:unhideWhenUsed/>
+    <w:rsid w:val="001419F2"/>
+    <w:pPr>
+      <w:spacing w:before="100" w:beforeAutospacing="1" w:after="100" w:afterAutospacing="1"/>
+    </w:pPr>
+    <w:rPr>
+      <w:rFonts w:ascii="新細明體" w:eastAsia="新細明體" w:hAnsi="新細明體" w:cs="新細明體"/>
+      <w:kern w:val="0"/>
+      <w:szCs w:val="24"/>
+    </w:rPr>
+  </w:style>
+  <w:style w:type="paragraph" w:styleId="af2">
+    <w:name w:val="Date"/>
+    <w:basedOn w:val="a"/>
+    <w:next w:val="a"/>
+    <w:link w:val="af3"/>
+    <w:uiPriority w:val="99"/>
+    <w:semiHidden/>
+    <w:unhideWhenUsed/>
+    <w:rsid w:val="00243C2E"/>
+    <w:pPr>
+      <w:jc w:val="right"/>
+    </w:pPr>
+  </w:style>
+  <w:style w:type="character" w:customStyle="1" w:styleId="af3">
+    <w:name w:val="日期 字元"/>
+    <w:basedOn w:val="a0"/>
+    <w:link w:val="af2"/>
+    <w:uiPriority w:val="99"/>
+    <w:semiHidden/>
+    <w:rsid w:val="00243C2E"/>
+  </w:style>
+  <w:style w:type="paragraph" w:styleId="af4">
+    <w:name w:val="footer"/>
+    <w:basedOn w:val="a"/>
+    <w:link w:val="af5"/>
+    <w:uiPriority w:val="99"/>
+    <w:unhideWhenUsed/>
+    <w:rsid w:val="00AC60DB"/>
+    <w:pPr>
+      <w:tabs>
+        <w:tab w:val="center" w:pos="4153"/>
+        <w:tab w:val="right" w:pos="8306"/>
+      </w:tabs>
+      <w:snapToGrid w:val="0"/>
+    </w:pPr>
+    <w:rPr>
+      <w:sz w:val="20"/>
+      <w:szCs w:val="20"/>
+    </w:rPr>
+  </w:style>
+  <w:style w:type="character" w:customStyle="1" w:styleId="af5">
+    <w:name w:val="頁尾 字元"/>
+    <w:basedOn w:val="a0"/>
+    <w:link w:val="af4"/>
+    <w:uiPriority w:val="99"/>
+    <w:rsid w:val="00AC60DB"/>
+    <w:rPr>
+      <w:sz w:val="20"/>
+      <w:szCs w:val="20"/>
+    </w:rPr>
+  </w:style>
+  <w:style w:type="paragraph" w:customStyle="1" w:styleId="part">
+    <w:name w:val="part"/>
+    <w:basedOn w:val="a"/>
+    <w:rsid w:val="00062714"/>
+    <w:pPr>
+      <w:spacing w:before="100" w:beforeAutospacing="1" w:after="100" w:afterAutospacing="1"/>
+    </w:pPr>
+    <w:rPr>
+      <w:rFonts w:ascii="新細明體" w:eastAsia="新細明體" w:hAnsi="新細明體" w:cs="新細明體"/>
+      <w:kern w:val="0"/>
+      <w:szCs w:val="24"/>
+    </w:rPr>
+  </w:style>
+  <w:style w:type="character" w:styleId="af6">
+    <w:name w:val="Emphasis"/>
+    <w:basedOn w:val="a0"/>
+    <w:uiPriority w:val="20"/>
+    <w:qFormat/>
+    <w:rsid w:val="00307C2F"/>
+    <w:rPr>
+      <w:i/>
+      <w:iCs/>
+    </w:rPr>
+  </w:style>
+  <w:style w:type="character" w:customStyle="1" w:styleId="20">
+    <w:name w:val="標題 2 字元"/>
+    <w:basedOn w:val="a0"/>
+    <w:link w:val="2"/>
+    <w:uiPriority w:val="9"/>
+    <w:semiHidden/>
+    <w:rsid w:val="00B87F1F"/>
+    <w:rPr>
+      <w:rFonts w:asciiTheme="majorHAnsi" w:eastAsiaTheme="majorEastAsia" w:hAnsiTheme="majorHAnsi" w:cstheme="majorBidi"/>
+      <w:b/>
+      <w:bCs/>
+      <w:sz w:val="48"/>
+      <w:szCs w:val="48"/>
+    </w:rPr>
+  </w:style>
+  <w:style w:type="character" w:styleId="af7">
+    <w:name w:val="annotation reference"/>
+    <w:basedOn w:val="a0"/>
+    <w:uiPriority w:val="99"/>
+    <w:semiHidden/>
+    <w:unhideWhenUsed/>
+    <w:rsid w:val="00305BF7"/>
+    <w:rPr>
+      <w:sz w:val="18"/>
+      <w:szCs w:val="18"/>
+    </w:rPr>
+  </w:style>
+  <w:style w:type="paragraph" w:styleId="af8">
+    <w:name w:val="annotation text"/>
+    <w:basedOn w:val="a"/>
+    <w:link w:val="af9"/>
+    <w:uiPriority w:val="99"/>
+    <w:semiHidden/>
+    <w:unhideWhenUsed/>
+    <w:rsid w:val="00305BF7"/>
+  </w:style>
+  <w:style w:type="character" w:customStyle="1" w:styleId="af9">
+    <w:name w:val="註解文字 字元"/>
+    <w:basedOn w:val="a0"/>
+    <w:link w:val="af8"/>
+    <w:uiPriority w:val="99"/>
+    <w:semiHidden/>
+    <w:rsid w:val="00305BF7"/>
+  </w:style>
+  <w:style w:type="paragraph" w:styleId="afa">
+    <w:name w:val="annotation subject"/>
+    <w:basedOn w:val="af8"/>
+    <w:next w:val="af8"/>
+    <w:link w:val="afb"/>
+    <w:uiPriority w:val="99"/>
+    <w:semiHidden/>
+    <w:unhideWhenUsed/>
+    <w:rsid w:val="00305BF7"/>
+    <w:rPr>
+      <w:b/>
+      <w:bCs/>
+    </w:rPr>
+  </w:style>
+  <w:style w:type="character" w:customStyle="1" w:styleId="afb">
+    <w:name w:val="註解主旨 字元"/>
+    <w:basedOn w:val="af9"/>
+    <w:link w:val="afa"/>
+    <w:uiPriority w:val="99"/>
+    <w:semiHidden/>
+    <w:rsid w:val="00305BF7"/>
+    <w:rPr>
+      <w:b/>
+      <w:bCs/>
+    </w:rPr>
+  </w:style>
+  <w:style w:type="paragraph" w:styleId="HTML">
+    <w:name w:val="HTML Preformatted"/>
+    <w:basedOn w:val="a"/>
+    <w:link w:val="HTML0"/>
+    <w:uiPriority w:val="99"/>
+    <w:semiHidden/>
+    <w:unhideWhenUsed/>
+    <w:rsid w:val="001B6E59"/>
+    <w:pPr>
+      <w:tabs>
+        <w:tab w:val="left" w:pos="916"/>
+        <w:tab w:val="left" w:pos="1832"/>
+        <w:tab w:val="left" w:pos="2748"/>
+        <w:tab w:val="left" w:pos="3664"/>
+        <w:tab w:val="left" w:pos="4580"/>
+        <w:tab w:val="left" w:pos="5496"/>
+        <w:tab w:val="left" w:pos="6412"/>
+        <w:tab w:val="left" w:pos="7328"/>
+        <w:tab w:val="left" w:pos="8244"/>
+        <w:tab w:val="left" w:pos="9160"/>
+        <w:tab w:val="left" w:pos="10076"/>
+        <w:tab w:val="left" w:pos="10992"/>
+        <w:tab w:val="left" w:pos="11908"/>
+        <w:tab w:val="left" w:pos="12824"/>
+        <w:tab w:val="left" w:pos="13740"/>
+        <w:tab w:val="left" w:pos="14656"/>
+      </w:tabs>
+    </w:pPr>
+    <w:rPr>
+      <w:rFonts w:ascii="細明體" w:eastAsia="細明體" w:hAnsi="細明體" w:cs="細明體"/>
+      <w:kern w:val="0"/>
+      <w:szCs w:val="24"/>
+    </w:rPr>
+  </w:style>
+  <w:style w:type="character" w:customStyle="1" w:styleId="HTML0">
+    <w:name w:val="HTML 預設格式 字元"/>
+    <w:basedOn w:val="a0"/>
+    <w:link w:val="HTML"/>
+    <w:uiPriority w:val="99"/>
+    <w:semiHidden/>
+    <w:rsid w:val="001B6E59"/>
+    <w:rPr>
+      <w:rFonts w:ascii="細明體" w:eastAsia="細明體" w:hAnsi="細明體" w:cs="細明體"/>
+      <w:kern w:val="0"/>
+      <w:szCs w:val="24"/>
+    </w:rPr>
+  </w:style>
+</w:styles>
+</file>
+
+<file path=word/stylesWithEffects.xml><?xml version="1.0" encoding="utf-8"?>
+<w:styles xmlns:wpc="http://schemas.microsoft.com/office/word/2010/wordprocessingCanvas" xmlns:mc="http://schemas.openxmlformats.org/markup-compatibility/2006" xmlns:o="urn:schemas-microsoft-com:office:office" xmlns:r="http://schemas.openxmlformats.org/officeDocument/2006/relationships" xmlns:m="http://schemas.openxmlformats.org/officeDocument/2006/math" xmlns:v="urn:schemas-microsoft-com:vml" xmlns:wp14="http://schemas.microsoft.com/office/word/2010/wordprocessingDrawing" xmlns:wp="http://schemas.openxmlformats.org/drawingml/2006/wordprocessingDrawing" xmlns:w10="urn:schemas-microsoft-com:office:word" xmlns:w="http://schemas.openxmlformats.org/wordprocessingml/2006/main" xmlns:w14="http://schemas.microsoft.com/office/word/2010/wordml" xmlns:wpg="http://schemas.microsoft.com/office/word/2010/wordprocessingGroup" xmlns:wpi="http://schemas.microsoft.com/office/word/2010/wordprocessingInk" xmlns:wne="http://schemas.microsoft.com/office/word/2006/wordml" xmlns:wps="http://schemas.microsoft.com/office/word/2010/wordprocessingShape" mc:Ignorable="w14 wp14">
+  <w:docDefaults>
+    <w:rPrDefault>
+      <w:rPr>
+        <w:rFonts w:asciiTheme="minorHAnsi" w:eastAsiaTheme="minorEastAsia" w:hAnsiTheme="minorHAnsi" w:cstheme="minorBidi"/>
+        <w:kern w:val="2"/>
+        <w:sz w:val="24"/>
+        <w:szCs w:val="22"/>
+        <w:lang w:val="en-US" w:eastAsia="zh-TW" w:bidi="ar-SA"/>
+      </w:rPr>
+    </w:rPrDefault>
+    <w:pPrDefault/>
+  </w:docDefaults>
+  <w:latentStyles w:defLockedState="0" w:defUIPriority="99" w:defSemiHidden="1" w:defUnhideWhenUsed="1" w:defQFormat="0" w:count="267">
+    <w:lsdException w:name="Normal" w:semiHidden="0" w:uiPriority="0" w:unhideWhenUsed="0" w:qFormat="1"/>
+    <w:lsdException w:name="heading 1" w:semiHidden="0" w:uiPriority="9" w:unhideWhenUsed="0" w:qFormat="1"/>
+    <w:lsdException w:name="heading 2" w:uiPriority="9" w:qFormat="1"/>
+    <w:lsdException w:name="heading 3" w:uiPriority="9" w:qFormat="1"/>
+    <w:lsdException w:name="heading 4" w:uiPriority="9" w:qFormat="1"/>
+    <w:lsdException w:name="heading 5" w:uiPriority="9" w:qFormat="1"/>
+    <w:lsdException w:name="heading 6" w:uiPriority="9" w:qFormat="1"/>
+    <w:lsdException w:name="heading 7" w:uiPriority="9" w:qFormat="1"/>
+    <w:lsdException w:name="heading 8" w:uiPriority="9" w:qFormat="1"/>
+    <w:lsdException w:name="heading 9" w:uiPriority="9" w:qFormat="1"/>
+    <w:lsdException w:name="toc 1" w:uiPriority="39"/>
+    <w:lsdException w:name="toc 2" w:uiPriority="39"/>
+    <w:lsdException w:name="toc 3" w:uiPriority="39"/>
+    <w:lsdException w:name="toc 4" w:uiPriority="39"/>
+    <w:lsdException w:name="toc 5" w:uiPriority="39"/>
+    <w:lsdException w:name="toc 6" w:uiPriority="39"/>
+    <w:lsdException w:name="toc 7" w:uiPriority="39"/>
+    <w:lsdException w:name="toc 8" w:uiPriority="39"/>
+    <w:lsdException w:name="toc 9" w:uiPriority="39"/>
+    <w:lsdException w:name="header" w:uiPriority="0"/>
+    <w:lsdException w:name="caption" w:uiPriority="35" w:qFormat="1"/>
+    <w:lsdException w:name="Title" w:semiHidden="0" w:uiPriority="10" w:unhideWhenUsed="0" w:qFormat="1"/>
+    <w:lsdException w:name="Default Paragraph Font" w:uiPriority="1"/>
+    <w:lsdException w:name="Subtitle" w:semiHidden="0" w:uiPriority="11" w:unhideWhenUsed="0" w:qFormat="1"/>
+    <w:lsdException w:name="Strong" w:semiHidden="0" w:uiPriority="22" w:unhideWhenUsed="0" w:qFormat="1"/>
+    <w:lsdException w:name="Emphasis" w:semiHidden="0" w:uiPriority="20" w:unhideWhenUsed="0" w:qFormat="1"/>
+    <w:lsdException w:name="Table Grid" w:semiHidden="0" w:uiPriority="0" w:unhideWhenUsed="0"/>
+    <w:lsdException w:name="Placeholder Text" w:unhideWhenUsed="0"/>
+    <w:lsdException w:name="No Spacing" w:semiHidden="0" w:uiPriority="1" w:unhideWhenUsed="0" w:qFormat="1"/>
+    <w:lsdException w:name="Light Shading" w:semiHidden="0" w:uiPriority="60" w:unhideWhenUsed="0"/>
+    <w:lsdException w:name="Light List" w:semiHidden="0" w:uiPriority="61" w:unhideWhenUsed="0"/>
+    <w:lsdException w:name="Light Grid" w:semiHidden="0" w:uiPriority="62" w:unhideWhenUsed="0"/>
+    <w:lsdException w:name="Medium Shading 1" w:semiHidden="0" w:uiPriority="63" w:unhideWhenUsed="0"/>
+    <w:lsdException w:name="Medium Shading 2" w:semiHidden="0" w:uiPriority="64" w:unhideWhenUsed="0"/>
+    <w:lsdException w:name="Medium List 1" w:semiHidden="0" w:uiPriority="65" w:unhideWhenUsed="0"/>
+    <w:lsdException w:name="Medium List 2" w:semiHidden="0" w:uiPriority="66" w:unhideWhenUsed="0"/>
+    <w:lsdException w:name="Medium Grid 1" w:semiHidden="0" w:uiPriority="67" w:unhideWhenUsed="0"/>
+    <w:lsdException w:name="Medium Grid 2" w:semiHidden="0" w:uiPriority="68" w:unhideWhenUsed="0"/>
+    <w:lsdException w:name="Medium Grid 3" w:semiHidden="0" w:uiPriority="69" w:unhideWhenUsed="0"/>
+    <w:lsdException w:name="Dark List" w:semiHidden="0" w:uiPriority="70" w:unhideWhenUsed="0"/>
+    <w:lsdException w:name="Colorful Shading" w:semiHidden="0" w:uiPriority="71" w:unhideWhenUsed="0"/>
+    <w:lsdException w:name="Colorful List" w:semiHidden="0" w:uiPriority="72" w:unhideWhenUsed="0"/>
+    <w:lsdException w:name="Colorful Grid" w:semiHidden="0" w:uiPriority="73" w:unhideWhenUsed="0"/>
+    <w:lsdException w:name="Light Shading Accent 1" w:semiHidden="0" w:uiPriority="60" w:unhideWhenUsed="0"/>
+    <w:lsdException w:name="Light List Accent 1" w:semiHidden="0" w:uiPriority="61" w:unhideWhenUsed="0"/>
+    <w:lsdException w:name="Light Grid Accent 1" w:semiHidden="0" w:uiPriority="62" w:unhideWhenUsed="0"/>
+    <w:lsdException w:name="Medium Shading 1 Accent 1" w:semiHidden="0" w:uiPriority="63" w:unhideWhenUsed="0"/>
+    <w:lsdException w:name="Medium Shading 2 Accent 1" w:semiHidden="0" w:uiPriority="64" w:unhideWhenUsed="0"/>
+    <w:lsdException w:name="Medium List 1 Accent 1" w:semiHidden="0" w:uiPriority="65" w:unhideWhenUsed="0"/>
+    <w:lsdException w:name="Revision" w:unhideWhenUsed="0"/>
+    <w:lsdException w:name="List Paragraph" w:semiHidden="0" w:uiPriority="34" w:unhideWhenUsed="0" w:qFormat="1"/>
+    <w:lsdException w:name="Quote" w:semiHidden="0" w:uiPriority="29" w:unhideWhenUsed="0" w:qFormat="1"/>
+    <w:lsdException w:name="Intense Quote" w:semiHidden="0" w:uiPriority="30" w:unhideWhenUsed="0" w:qFormat="1"/>
+    <w:lsdException w:name="Medium List 2 Accent 1" w:semiHidden="0" w:uiPriority="66" w:unhideWhenUsed="0"/>
+    <w:lsdException w:name="Medium Grid 1 Accent 1" w:semiHidden="0" w:uiPriority="67" w:unhideWhenUsed="0"/>
+    <w:lsdException w:name="Medium Grid 2 Accent 1" w:semiHidden="0" w:uiPriority="68" w:unhideWhenUsed="0"/>
+    <w:lsdException w:name="Medium Grid 3 Accent 1" w:semiHidden="0" w:uiPriority="69" w:unhideWhenUsed="0"/>
+    <w:lsdException w:name="Dark List Accent 1" w:semiHidden="0" w:uiPriority="70" w:unhideWhenUsed="0"/>
+    <w:lsdException w:name="Colorful Shading Accent 1" w:semiHidden="0" w:uiPriority="71" w:unhideWhenUsed="0"/>
+    <w:lsdException w:name="Colorful List Accent 1" w:semiHidden="0" w:uiPriority="72" w:unhideWhenUsed="0"/>
+    <w:lsdException w:name="Colorful Grid Accent 1" w:semiHidden="0" w:uiPriority="73" w:unhideWhenUsed="0"/>
+    <w:lsdException w:name="Light Shading Accent 2" w:semiHidden="0" w:uiPriority="60" w:unhideWhenUsed="0"/>
+    <w:lsdException w:name="Light List Accent 2" w:semiHidden="0" w:uiPriority="61" w:unhideWhenUsed="0"/>
+    <w:lsdException w:name="Light Grid Accent 2" w:semiHidden="0" w:uiPriority="62" w:unhideWhenUsed="0"/>
+    <w:lsdException w:name="Medium Shading 1 Accent 2" w:semiHidden="0" w:uiPriority="63" w:unhideWhenUsed="0"/>
+    <w:lsdException w:name="Medium Shading 2 Accent 2" w:semiHidden="0" w:uiPriority="64" w:unhideWhenUsed="0"/>
+    <w:lsdException w:name="Medium List 1 Accent 2" w:semiHidden="0" w:uiPriority="65" w:unhideWhenUsed="0"/>
+    <w:lsdException w:name="Medium List 2 Accent 2" w:semiHidden="0" w:uiPriority="66" w:unhideWhenUsed="0"/>
+    <w:lsdException w:name="Medium Grid 1 Accent 2" w:semiHidden="0" w:uiPriority="67" w:unhideWhenUsed="0"/>
+    <w:lsdException w:name="Medium Grid 2 Accent 2" w:semiHidden="0" w:uiPriority="68" w:unhideWhenUsed="0"/>
+    <w:lsdException w:name="Medium Grid 3 Accent 2" w:semiHidden="0" w:uiPriority="69" w:unhideWhenUsed="0"/>
+    <w:lsdException w:name="Dark List Accent 2" w:semiHidden="0" w:uiPriority="70" w:unhideWhenUsed="0"/>
+    <w:lsdException w:name="Colorful Shading Accent 2" w:semiHidden="0" w:uiPriority="71" w:unhideWhenUsed="0"/>
+    <w:lsdException w:name="Colorful List Accent 2" w:semiHidden="0" w:uiPriority="72" w:unhideWhenUsed="0"/>
+    <w:lsdException w:name="Colorful Grid Accent 2" w:semiHidden="0" w:uiPriority="73" w:unhideWhenUsed="0"/>
+    <w:lsdException w:name="Light Shading Accent 3" w:semiHidden="0" w:uiPriority="60" w:unhideWhenUsed="0"/>
+    <w:lsdException w:name="Light List Accent 3" w:semiHidden="0" w:uiPriority="61" w:unhideWhenUsed="0"/>
+    <w:lsdException w:name="Light Grid Accent 3" w:semiHidden="0" w:uiPriority="62" w:unhideWhenUsed="0"/>
+    <w:lsdException w:name="Medium Shading 1 Accent 3" w:semiHidden="0" w:uiPriority="63" w:unhideWhenUsed="0"/>
+    <w:lsdException w:name="Medium Shading 2 Accent 3" w:semiHidden="0" w:uiPriority="64" w:unhideWhenUsed="0"/>
+    <w:lsdException w:name="Medium List 1 Accent 3" w:semiHidden="0" w:uiPriority="65" w:unhideWhenUsed="0"/>
+    <w:lsdException w:name="Medium List 2 Accent 3" w:semiHidden="0" w:uiPriority="66" w:unhideWhenUsed="0"/>
+    <w:lsdException w:name="Medium Grid 1 Accent 3" w:semiHidden="0" w:uiPriority="67" w:unhideWhenUsed="0"/>
+    <w:lsdException w:name="Medium Grid 2 Accent 3" w:semiHidden="0" w:uiPriority="68" w:unhideWhenUsed="0"/>
+    <w:lsdException w:name="Medium Grid 3 Accent 3" w:semiHidden="0" w:uiPriority="69" w:unhideWhenUsed="0"/>
+    <w:lsdException w:name="Dark List Accent 3" w:semiHidden="0" w:uiPriority="70" w:unhideWhenUsed="0"/>
+    <w:lsdException w:name="Colorful Shading Accent 3" w:semiHidden="0" w:uiPriority="71" w:unhideWhenUsed="0"/>
+    <w:lsdException w:name="Colorful List Accent 3" w:semiHidden="0" w:uiPriority="72" w:unhideWhenUsed="0"/>
+    <w:lsdException w:name="Colorful Grid Accent 3" w:semiHidden="0" w:uiPriority="73" w:unhideWhenUsed="0"/>
+    <w:lsdException w:name="Light Shading Accent 4" w:semiHidden="0" w:uiPriority="60" w:unhideWhenUsed="0"/>
+    <w:lsdException w:name="Light List Accent 4" w:semiHidden="0" w:uiPriority="61" w:unhideWhenUsed="0"/>
+    <w:lsdException w:name="Light Grid Accent 4" w:semiHidden="0" w:uiPriority="62" w:unhideWhenUsed="0"/>
+    <w:lsdException w:name="Medium Shading 1 Accent 4" w:semiHidden="0" w:uiPriority="63" w:unhideWhenUsed="0"/>
+    <w:lsdException w:name="Medium Shading 2 Accent 4" w:semiHidden="0" w:uiPriority="64" w:unhideWhenUsed="0"/>
+    <w:lsdException w:name="Medium List 1 Accent 4" w:semiHidden="0" w:uiPriority="65" w:unhideWhenUsed="0"/>
+    <w:lsdException w:name="Medium List 2 Accent 4" w:semiHidden="0" w:uiPriority="66" w:unhideWhenUsed="0"/>
+    <w:lsdException w:name="Medium Grid 1 Accent 4" w:semiHidden="0" w:uiPriority="67" w:unhideWhenUsed="0"/>
+    <w:lsdException w:name="Medium Grid 2 Accent 4" w:semiHidden="0" w:uiPriority="68" w:unhideWhenUsed="0"/>
+    <w:lsdException w:name="Medium Grid 3 Accent 4" w:semiHidden="0" w:uiPriority="69" w:unhideWhenUsed="0"/>
+    <w:lsdException w:name="Dark List Accent 4" w:semiHidden="0" w:uiPriority="70" w:unhideWhenUsed="0"/>
+    <w:lsdException w:name="Colorful Shading Accent 4" w:semiHidden="0" w:uiPriority="71" w:unhideWhenUsed="0"/>
+    <w:lsdException w:name="Colorful List Accent 4" w:semiHidden="0" w:uiPriority="72" w:unhideWhenUsed="0"/>
+    <w:lsdException w:name="Colorful Grid Accent 4" w:semiHidden="0" w:uiPriority="73" w:unhideWhenUsed="0"/>
+    <w:lsdException w:name="Light Shading Accent 5" w:semiHidden="0" w:uiPriority="60" w:unhideWhenUsed="0"/>
+    <w:lsdException w:name="Light List Accent 5" w:semiHidden="0" w:uiPriority="61" w:unhideWhenUsed="0"/>
+    <w:lsdException w:name="Light Grid Accent 5" w:semiHidden="0" w:uiPriority="62" w:unhideWhenUsed="0"/>
+    <w:lsdException w:name="Medium Shading 1 Accent 5" w:semiHidden="0" w:uiPriority="63" w:unhideWhenUsed="0"/>
+    <w:lsdException w:name="Medium Shading 2 Accent 5" w:semiHidden="0" w:uiPriority="64" w:unhideWhenUsed="0"/>
+    <w:lsdException w:name="Medium List 1 Accent 5" w:semiHidden="0" w:uiPriority="65" w:unhideWhenUsed="0"/>
+    <w:lsdException w:name="Medium List 2 Accent 5" w:semiHidden="0" w:uiPriority="66" w:unhideWhenUsed="0"/>
+    <w:lsdException w:name="Medium Grid 1 Accent 5" w:semiHidden="0" w:uiPriority="67" w:unhideWhenUsed="0"/>
+    <w:lsdException w:name="Medium Grid 2 Accent 5" w:semiHidden="0" w:uiPriority="68" w:unhideWhenUsed="0"/>
+    <w:lsdException w:name="Medium Grid 3 Accent 5" w:semiHidden="0" w:uiPriority="69" w:unhideWhenUsed="0"/>
+    <w:lsdException w:name="Dark List Accent 5" w:semiHidden="0" w:uiPriority="70" w:unhideWhenUsed="0"/>
+    <w:lsdException w:name="Colorful Shading Accent 5" w:semiHidden="0" w:uiPriority="71" w:unhideWhenUsed="0"/>
+    <w:lsdException w:name="Colorful List Accent 5" w:semiHidden="0" w:uiPriority="72" w:unhideWhenUsed="0"/>
+    <w:lsdException w:name="Colorful Grid Accent 5" w:semiHidden="0" w:uiPriority="73" w:unhideWhenUsed="0"/>
+    <w:lsdException w:name="Light Shading Accent 6" w:semiHidden="0" w:uiPriority="60" w:unhideWhenUsed="0"/>
+    <w:lsdException w:name="Light List Accent 6" w:semiHidden="0" w:uiPriority="61" w:unhideWhenUsed="0"/>
+    <w:lsdException w:name="Light Grid Accent 6" w:semiHidden="0" w:uiPriority="62" w:unhideWhenUsed="0"/>
+    <w:lsdException w:name="Medium Shading 1 Accent 6" w:semiHidden="0" w:uiPriority="63" w:unhideWhenUsed="0"/>
+    <w:lsdException w:name="Medium Shading 2 Accent 6" w:semiHidden="0" w:uiPriority="64" w:unhideWhenUsed="0"/>
+    <w:lsdException w:name="Medium List 1 Accent 6" w:semiHidden="0" w:uiPriority="65" w:unhideWhenUsed="0"/>
+    <w:lsdException w:name="Medium List 2 Accent 6" w:semiHidden="0" w:uiPriority="66" w:unhideWhenUsed="0"/>
+    <w:lsdException w:name="Medium Grid 1 Accent 6" w:semiHidden="0" w:uiPriority="67" w:unhideWhenUsed="0"/>
+    <w:lsdException w:name="Medium Grid 2 Accent 6" w:semiHidden="0" w:uiPriority="68" w:unhideWhenUsed="0"/>
+    <w:lsdException w:name="Medium Grid 3 Accent 6" w:semiHidden="0" w:uiPriority="69" w:unhideWhenUsed="0"/>
+    <w:lsdException w:name="Dark List Accent 6" w:semiHidden="0" w:uiPriority="70" w:unhideWhenUsed="0"/>
+    <w:lsdException w:name="Colorful Shading Accent 6" w:semiHidden="0" w:uiPriority="71" w:unhideWhenUsed="0"/>
+    <w:lsdException w:name="Colorful List Accent 6" w:semiHidden="0" w:uiPriority="72" w:unhideWhenUsed="0"/>
+    <w:lsdException w:name="Colorful Grid Accent 6" w:semiHidden="0" w:uiPriority="73" w:unhideWhenUsed="0"/>
+    <w:lsdException w:name="Subtle Emphasis" w:semiHidden="0" w:uiPriority="19" w:unhideWhenUsed="0" w:qFormat="1"/>
+    <w:lsdException w:name="Intense Emphasis" w:semiHidden="0" w:uiPriority="21" w:unhideWhenUsed="0" w:qFormat="1"/>
+    <w:lsdException w:name="Subtle Reference" w:semiHidden="0" w:uiPriority="31" w:unhideWhenUsed="0" w:qFormat="1"/>
+    <w:lsdException w:name="Intense Reference" w:semiHidden="0" w:uiPriority="32" w:unhideWhenUsed="0" w:qFormat="1"/>
+    <w:lsdException w:name="Book Title" w:semiHidden="0" w:uiPriority="33" w:unhideWhenUsed="0" w:qFormat="1"/>
+    <w:lsdException w:name="Bibliography" w:uiPriority="37"/>
+    <w:lsdException w:name="TOC Heading" w:uiPriority="39" w:qFormat="1"/>
   </w:latentStyles>
   <w:style w:type="paragraph" w:default="1" w:styleId="a">
     <w:name w:val="Normal"/>
@@ -45921,8 +50586,8 @@
         </c:dLbls>
         <c:gapWidth val="150"/>
         <c:overlap val="100"/>
-        <c:axId val="663512896"/>
-        <c:axId val="663516160"/>
+        <c:axId val="230215168"/>
+        <c:axId val="278369344"/>
       </c:barChart>
       <c:barChart>
         <c:barDir val="bar"/>
@@ -46200,11 +50865,11 @@
         </c:dLbls>
         <c:gapWidth val="150"/>
         <c:overlap val="-68"/>
-        <c:axId val="663517248"/>
-        <c:axId val="663513440"/>
+        <c:axId val="244063744"/>
+        <c:axId val="278369920"/>
       </c:barChart>
       <c:catAx>
-        <c:axId val="663512896"/>
+        <c:axId val="230215168"/>
         <c:scaling>
           <c:orientation val="maxMin"/>
         </c:scaling>
@@ -46247,7 +50912,7 @@
             <a:endParaRPr lang="zh-TW"/>
           </a:p>
         </c:txPr>
-        <c:crossAx val="663516160"/>
+        <c:crossAx val="278369344"/>
         <c:crosses val="autoZero"/>
         <c:auto val="1"/>
         <c:lblAlgn val="ctr"/>
@@ -46255,7 +50920,7 @@
         <c:noMultiLvlLbl val="0"/>
       </c:catAx>
       <c:valAx>
-        <c:axId val="663516160"/>
+        <c:axId val="278369344"/>
         <c:scaling>
           <c:orientation val="minMax"/>
           <c:max val="44197"/>
@@ -46308,12 +50973,12 @@
             <a:endParaRPr lang="zh-TW"/>
           </a:p>
         </c:txPr>
-        <c:crossAx val="663512896"/>
+        <c:crossAx val="230215168"/>
         <c:crosses val="autoZero"/>
         <c:crossBetween val="between"/>
       </c:valAx>
       <c:valAx>
-        <c:axId val="663513440"/>
+        <c:axId val="278369920"/>
         <c:scaling>
           <c:orientation val="minMax"/>
           <c:max val="44197"/>
@@ -46325,12 +50990,12 @@
         <c:majorTickMark val="out"/>
         <c:minorTickMark val="none"/>
         <c:tickLblPos val="nextTo"/>
-        <c:crossAx val="663517248"/>
+        <c:crossAx val="244063744"/>
         <c:crosses val="autoZero"/>
         <c:crossBetween val="between"/>
       </c:valAx>
       <c:catAx>
-        <c:axId val="663517248"/>
+        <c:axId val="244063744"/>
         <c:scaling>
           <c:orientation val="maxMin"/>
         </c:scaling>
@@ -46340,7 +51005,7 @@
         <c:majorTickMark val="out"/>
         <c:minorTickMark val="none"/>
         <c:tickLblPos val="nextTo"/>
-        <c:crossAx val="663513440"/>
+        <c:crossAx val="278369920"/>
         <c:crosses val="max"/>
         <c:auto val="1"/>
         <c:lblAlgn val="ctr"/>
@@ -47933,28 +52598,28 @@
     </dgm:pt>
   </dgm:ptLst>
   <dgm:cxnLst>
+    <dgm:cxn modelId="{BCD2FE77-0AB3-4A64-8BD6-10D35D47501F}" srcId="{99CFBD51-5329-4D23-8594-3115440EE799}" destId="{E862764F-3F2D-4A52-ACD1-A97A9BFE637C}" srcOrd="0" destOrd="0" parTransId="{E0A05D2C-B9DA-406B-B1B0-5A6DF5C0346C}" sibTransId="{DF6D2900-6E8C-4265-B8F3-5488C6FFB3F7}"/>
     <dgm:cxn modelId="{890A4729-D183-4F8D-82AA-62A184FA36BF}" srcId="{99CFBD51-5329-4D23-8594-3115440EE799}" destId="{177DD391-C187-4778-B624-FDE7DD4AF69C}" srcOrd="1" destOrd="0" parTransId="{DF30C422-EEC5-4A42-8AF1-5C566D385D4E}" sibTransId="{7214E9B5-75A5-447E-9015-65838AC1B483}"/>
-    <dgm:cxn modelId="{C5C82D3E-08DF-402C-9D82-4A9144EE3D96}" type="presOf" srcId="{177DD391-C187-4778-B624-FDE7DD4AF69C}" destId="{778E1157-D0F0-4F64-B674-1BF41ED05363}" srcOrd="0" destOrd="0" presId="urn:microsoft.com/office/officeart/2005/8/layout/default"/>
-    <dgm:cxn modelId="{98B69FDA-FB12-4A6C-A62F-0B855090CE86}" type="presOf" srcId="{99CFBD51-5329-4D23-8594-3115440EE799}" destId="{50776D81-D5E2-490F-B1CF-3D3EF6AD4EE3}" srcOrd="0" destOrd="0" presId="urn:microsoft.com/office/officeart/2005/8/layout/default"/>
-    <dgm:cxn modelId="{6EC145E0-D068-4D3A-AEC1-EA569E58DC20}" type="presOf" srcId="{20161807-B9E1-465D-A57B-5C752B616288}" destId="{2509254B-0EBA-445C-9FCB-387BC9A46710}" srcOrd="0" destOrd="0" presId="urn:microsoft.com/office/officeart/2005/8/layout/default"/>
-    <dgm:cxn modelId="{BCD2FE77-0AB3-4A64-8BD6-10D35D47501F}" srcId="{99CFBD51-5329-4D23-8594-3115440EE799}" destId="{E862764F-3F2D-4A52-ACD1-A97A9BFE637C}" srcOrd="0" destOrd="0" parTransId="{E0A05D2C-B9DA-406B-B1B0-5A6DF5C0346C}" sibTransId="{DF6D2900-6E8C-4265-B8F3-5488C6FFB3F7}"/>
-    <dgm:cxn modelId="{2709C790-5639-4307-9804-D852929C58E7}" type="presOf" srcId="{E862764F-3F2D-4A52-ACD1-A97A9BFE637C}" destId="{CFF3B1F5-2DA8-4A81-BF66-250204C75327}" srcOrd="0" destOrd="0" presId="urn:microsoft.com/office/officeart/2005/8/layout/default"/>
-    <dgm:cxn modelId="{6C0353C0-458D-4E71-A76F-1308A47B900C}" type="presOf" srcId="{A0CC2415-9FB6-4D01-A192-6503781F7053}" destId="{C9EE9793-A281-4004-9A7D-8C93B3332816}" srcOrd="0" destOrd="0" presId="urn:microsoft.com/office/officeart/2005/8/layout/default"/>
+    <dgm:cxn modelId="{B8BA59F5-02A7-4332-848B-4BE97B055AF9}" type="presOf" srcId="{A0CC2415-9FB6-4D01-A192-6503781F7053}" destId="{C9EE9793-A281-4004-9A7D-8C93B3332816}" srcOrd="0" destOrd="0" presId="urn:microsoft.com/office/officeart/2005/8/layout/default"/>
     <dgm:cxn modelId="{9B564F3A-7D61-4D4E-A255-0B40B94F7A87}" srcId="{99CFBD51-5329-4D23-8594-3115440EE799}" destId="{A0CC2415-9FB6-4D01-A192-6503781F7053}" srcOrd="3" destOrd="0" parTransId="{254CC2FE-001B-439D-8699-38BACE189C09}" sibTransId="{B9F89B45-1A77-457F-B15D-B3BEFFDA87FA}"/>
+    <dgm:cxn modelId="{EE1FA333-3196-4D7D-996D-B8AD91EF41F9}" type="presOf" srcId="{E862764F-3F2D-4A52-ACD1-A97A9BFE637C}" destId="{CFF3B1F5-2DA8-4A81-BF66-250204C75327}" srcOrd="0" destOrd="0" presId="urn:microsoft.com/office/officeart/2005/8/layout/default"/>
     <dgm:cxn modelId="{01106C70-7A16-438F-AAF2-1C416E30A533}" srcId="{99CFBD51-5329-4D23-8594-3115440EE799}" destId="{20161807-B9E1-465D-A57B-5C752B616288}" srcOrd="2" destOrd="0" parTransId="{DF1AFF81-3D14-49D7-B3BC-5B8E50D5724B}" sibTransId="{A73285FD-4BC4-4745-89B7-1676A83A12CE}"/>
-    <dgm:cxn modelId="{0990B75D-9E65-4059-8451-91227D3C0094}" type="presParOf" srcId="{50776D81-D5E2-490F-B1CF-3D3EF6AD4EE3}" destId="{CFF3B1F5-2DA8-4A81-BF66-250204C75327}" srcOrd="0" destOrd="0" presId="urn:microsoft.com/office/officeart/2005/8/layout/default"/>
-    <dgm:cxn modelId="{49F8AAFA-F8BB-4B3B-9F98-A5E69C299E1D}" type="presParOf" srcId="{50776D81-D5E2-490F-B1CF-3D3EF6AD4EE3}" destId="{AC120A56-D867-4C5D-937D-E404248F72B3}" srcOrd="1" destOrd="0" presId="urn:microsoft.com/office/officeart/2005/8/layout/default"/>
-    <dgm:cxn modelId="{EB18DF42-669E-4FEB-838D-B330D41F2869}" type="presParOf" srcId="{50776D81-D5E2-490F-B1CF-3D3EF6AD4EE3}" destId="{778E1157-D0F0-4F64-B674-1BF41ED05363}" srcOrd="2" destOrd="0" presId="urn:microsoft.com/office/officeart/2005/8/layout/default"/>
-    <dgm:cxn modelId="{3A0B2F97-4C79-416B-86D9-610EF922B822}" type="presParOf" srcId="{50776D81-D5E2-490F-B1CF-3D3EF6AD4EE3}" destId="{1E2D2699-CDF4-4CAE-83B7-40FFB9688F59}" srcOrd="3" destOrd="0" presId="urn:microsoft.com/office/officeart/2005/8/layout/default"/>
-    <dgm:cxn modelId="{FAF97BBB-725F-4897-977F-B09DC16C4F7C}" type="presParOf" srcId="{50776D81-D5E2-490F-B1CF-3D3EF6AD4EE3}" destId="{2509254B-0EBA-445C-9FCB-387BC9A46710}" srcOrd="4" destOrd="0" presId="urn:microsoft.com/office/officeart/2005/8/layout/default"/>
-    <dgm:cxn modelId="{99F87F71-E378-4FA2-9654-1E641CDEDF95}" type="presParOf" srcId="{50776D81-D5E2-490F-B1CF-3D3EF6AD4EE3}" destId="{5308B51A-7F98-4406-A9E6-3EBF49BDFCFC}" srcOrd="5" destOrd="0" presId="urn:microsoft.com/office/officeart/2005/8/layout/default"/>
-    <dgm:cxn modelId="{866C4593-E4D9-49DD-BB6F-5263F584C577}" type="presParOf" srcId="{50776D81-D5E2-490F-B1CF-3D3EF6AD4EE3}" destId="{C9EE9793-A281-4004-9A7D-8C93B3332816}" srcOrd="6" destOrd="0" presId="urn:microsoft.com/office/officeart/2005/8/layout/default"/>
+    <dgm:cxn modelId="{587681BE-05B3-458E-9D54-03F66DD589EA}" type="presOf" srcId="{99CFBD51-5329-4D23-8594-3115440EE799}" destId="{50776D81-D5E2-490F-B1CF-3D3EF6AD4EE3}" srcOrd="0" destOrd="0" presId="urn:microsoft.com/office/officeart/2005/8/layout/default"/>
+    <dgm:cxn modelId="{EDE11572-1443-4A0E-91D3-62C300E5D106}" type="presOf" srcId="{177DD391-C187-4778-B624-FDE7DD4AF69C}" destId="{778E1157-D0F0-4F64-B674-1BF41ED05363}" srcOrd="0" destOrd="0" presId="urn:microsoft.com/office/officeart/2005/8/layout/default"/>
+    <dgm:cxn modelId="{9B6BD323-B580-4F21-8887-E6DDBB1F428B}" type="presOf" srcId="{20161807-B9E1-465D-A57B-5C752B616288}" destId="{2509254B-0EBA-445C-9FCB-387BC9A46710}" srcOrd="0" destOrd="0" presId="urn:microsoft.com/office/officeart/2005/8/layout/default"/>
+    <dgm:cxn modelId="{B9E857A1-6211-430B-BACE-AF6DBAD46E5D}" type="presParOf" srcId="{50776D81-D5E2-490F-B1CF-3D3EF6AD4EE3}" destId="{CFF3B1F5-2DA8-4A81-BF66-250204C75327}" srcOrd="0" destOrd="0" presId="urn:microsoft.com/office/officeart/2005/8/layout/default"/>
+    <dgm:cxn modelId="{A725E38C-0D41-4E34-B213-585B35B86491}" type="presParOf" srcId="{50776D81-D5E2-490F-B1CF-3D3EF6AD4EE3}" destId="{AC120A56-D867-4C5D-937D-E404248F72B3}" srcOrd="1" destOrd="0" presId="urn:microsoft.com/office/officeart/2005/8/layout/default"/>
+    <dgm:cxn modelId="{9AA46852-994A-41F1-876B-409F7FE0911F}" type="presParOf" srcId="{50776D81-D5E2-490F-B1CF-3D3EF6AD4EE3}" destId="{778E1157-D0F0-4F64-B674-1BF41ED05363}" srcOrd="2" destOrd="0" presId="urn:microsoft.com/office/officeart/2005/8/layout/default"/>
+    <dgm:cxn modelId="{0CFA6B9F-54EA-400F-AD60-C3672F445EB7}" type="presParOf" srcId="{50776D81-D5E2-490F-B1CF-3D3EF6AD4EE3}" destId="{1E2D2699-CDF4-4CAE-83B7-40FFB9688F59}" srcOrd="3" destOrd="0" presId="urn:microsoft.com/office/officeart/2005/8/layout/default"/>
+    <dgm:cxn modelId="{5B1F43F5-7A62-413F-87CA-A9CE61707DD6}" type="presParOf" srcId="{50776D81-D5E2-490F-B1CF-3D3EF6AD4EE3}" destId="{2509254B-0EBA-445C-9FCB-387BC9A46710}" srcOrd="4" destOrd="0" presId="urn:microsoft.com/office/officeart/2005/8/layout/default"/>
+    <dgm:cxn modelId="{8891722E-B9B7-48EA-A540-968B11BAF6D3}" type="presParOf" srcId="{50776D81-D5E2-490F-B1CF-3D3EF6AD4EE3}" destId="{5308B51A-7F98-4406-A9E6-3EBF49BDFCFC}" srcOrd="5" destOrd="0" presId="urn:microsoft.com/office/officeart/2005/8/layout/default"/>
+    <dgm:cxn modelId="{28E18B00-0C6E-462C-8648-0FDAA6379242}" type="presParOf" srcId="{50776D81-D5E2-490F-B1CF-3D3EF6AD4EE3}" destId="{C9EE9793-A281-4004-9A7D-8C93B3332816}" srcOrd="6" destOrd="0" presId="urn:microsoft.com/office/officeart/2005/8/layout/default"/>
   </dgm:cxnLst>
   <dgm:bg/>
   <dgm:whole/>
   <dgm:extLst>
     <a:ext uri="http://schemas.microsoft.com/office/drawing/2008/diagram">
-      <dsp:dataModelExt xmlns:dsp="http://schemas.microsoft.com/office/drawing/2008/diagram" relId="rId15" minVer="http://schemas.openxmlformats.org/drawingml/2006/diagram"/>
+      <dsp:dataModelExt xmlns:dsp="http://schemas.microsoft.com/office/drawing/2008/diagram" relId="rId16" minVer="http://schemas.openxmlformats.org/drawingml/2006/diagram"/>
     </a:ext>
   </dgm:extLst>
 </dgm:dataModel>
@@ -50226,7 +54891,7 @@
 </file>
 
 <file path=customXml/itemProps1.xml><?xml version="1.0" encoding="utf-8"?>
-<ds:datastoreItem xmlns:ds="http://schemas.openxmlformats.org/officeDocument/2006/customXml" ds:itemID="{28FBAD1E-65E2-4D5A-9E6B-17AEBCDD9445}">
+<ds:datastoreItem xmlns:ds="http://schemas.openxmlformats.org/officeDocument/2006/customXml" ds:itemID="{AB25F3DE-AFCB-466B-BB6B-C931F8A6B6C3}">
   <ds:schemaRefs>
     <ds:schemaRef ds:uri="http://schemas.openxmlformats.org/officeDocument/2006/bibliography"/>
   </ds:schemaRefs>

--- a/docs/專題文件.docx
+++ b/docs/專題文件.docx
@@ -10351,44 +10351,100 @@
         <w:ind w:firstLineChars="200" w:firstLine="560"/>
         <w:jc w:val="both"/>
         <w:rPr>
+          <w:rFonts w:ascii="Times New Roman" w:eastAsia="標楷體" w:hAnsi="Times New Roman" w:hint="eastAsia"/>
+          <w:sz w:val="28"/>
+        </w:rPr>
+      </w:pPr>
+      <w:r>
+        <w:rPr>
           <w:rFonts w:ascii="Times New Roman" w:eastAsia="標楷體" w:hAnsi="Times New Roman"/>
           <w:sz w:val="28"/>
         </w:rPr>
-      </w:pPr>
+        <w:t>本系統使用網頁的方式呈現，系統使用者會藉由</w:t>
+      </w:r>
       <w:r>
         <w:rPr>
           <w:rFonts w:ascii="Times New Roman" w:eastAsia="標楷體" w:hAnsi="Times New Roman"/>
           <w:sz w:val="28"/>
         </w:rPr>
-        <w:t>本系統使用網頁的方式呈現，系統使用者會藉由</w:t>
+        <w:t>Browser</w:t>
       </w:r>
       <w:r>
         <w:rPr>
           <w:rFonts w:ascii="Times New Roman" w:eastAsia="標楷體" w:hAnsi="Times New Roman"/>
           <w:sz w:val="28"/>
         </w:rPr>
-        <w:t>Browser</w:t>
+        <w:t>對後端</w:t>
       </w:r>
       <w:r>
         <w:rPr>
           <w:rFonts w:ascii="Times New Roman" w:eastAsia="標楷體" w:hAnsi="Times New Roman"/>
           <w:sz w:val="28"/>
         </w:rPr>
-        <w:t>對後端</w:t>
+        <w:t>Server</w:t>
       </w:r>
       <w:r>
         <w:rPr>
           <w:rFonts w:ascii="Times New Roman" w:eastAsia="標楷體" w:hAnsi="Times New Roman"/>
           <w:sz w:val="28"/>
         </w:rPr>
-        <w:t>Server</w:t>
+        <w:t>進行操作</w:t>
+      </w:r>
+      <w:r>
+        <w:rPr>
+          <w:rFonts w:ascii="Times New Roman" w:eastAsia="標楷體" w:hAnsi="Times New Roman" w:hint="eastAsia"/>
+          <w:sz w:val="28"/>
+        </w:rPr>
+        <w:t>。</w:t>
       </w:r>
       <w:r>
         <w:rPr>
           <w:rFonts w:ascii="Times New Roman" w:eastAsia="標楷體" w:hAnsi="Times New Roman"/>
           <w:sz w:val="28"/>
         </w:rPr>
-        <w:t>進行操作</w:t>
+        <w:t>因為採取前後端分離的架構，所以網頁的畫面與資料分別由兩台不同的</w:t>
+      </w:r>
+      <w:r>
+        <w:rPr>
+          <w:rFonts w:ascii="Times New Roman" w:eastAsia="標楷體" w:hAnsi="Times New Roman"/>
+          <w:sz w:val="28"/>
+        </w:rPr>
+        <w:t>Server</w:t>
+      </w:r>
+      <w:r>
+        <w:rPr>
+          <w:rFonts w:ascii="Times New Roman" w:eastAsia="標楷體" w:hAnsi="Times New Roman"/>
+          <w:sz w:val="28"/>
+        </w:rPr>
+        <w:t>提供，再由後端</w:t>
+      </w:r>
+      <w:r>
+        <w:rPr>
+          <w:rFonts w:ascii="Times New Roman" w:eastAsia="標楷體" w:hAnsi="Times New Roman"/>
+          <w:sz w:val="28"/>
+        </w:rPr>
+        <w:t>Server</w:t>
+      </w:r>
+      <w:r>
+        <w:rPr>
+          <w:rFonts w:ascii="Times New Roman" w:eastAsia="標楷體" w:hAnsi="Times New Roman"/>
+          <w:sz w:val="28"/>
+        </w:rPr>
+        <w:t>對</w:t>
+      </w:r>
+      <w:r>
+        <w:rPr>
+          <w:rFonts w:ascii="Times New Roman" w:eastAsia="標楷體" w:hAnsi="Times New Roman"/>
+          <w:sz w:val="28"/>
+        </w:rPr>
+        <w:t>DB</w:t>
+      </w:r>
+      <w:r>
+        <w:rPr>
+          <w:rFonts w:ascii="Times New Roman" w:eastAsia="標楷體" w:hAnsi="Times New Roman"/>
+          <w:sz w:val="28"/>
+        </w:rPr>
+        <w:t>進行存取</w:t>
       </w:r>
       <w:r>
         <w:rPr>
@@ -10397,62 +10453,6 @@
         </w:rPr>
         <w:t>。</w:t>
       </w:r>
-      <w:r>
-        <w:rPr>
-          <w:rFonts w:ascii="Times New Roman" w:eastAsia="標楷體" w:hAnsi="Times New Roman"/>
-          <w:sz w:val="28"/>
-        </w:rPr>
-        <w:t>因為採取前後端分離的架構，所以網頁的畫面與資料分別由兩台不同的</w:t>
-      </w:r>
-      <w:r>
-        <w:rPr>
-          <w:rFonts w:ascii="Times New Roman" w:eastAsia="標楷體" w:hAnsi="Times New Roman"/>
-          <w:sz w:val="28"/>
-        </w:rPr>
-        <w:t>Server</w:t>
-      </w:r>
-      <w:r>
-        <w:rPr>
-          <w:rFonts w:ascii="Times New Roman" w:eastAsia="標楷體" w:hAnsi="Times New Roman"/>
-          <w:sz w:val="28"/>
-        </w:rPr>
-        <w:t>提供，再由後端</w:t>
-      </w:r>
-      <w:r>
-        <w:rPr>
-          <w:rFonts w:ascii="Times New Roman" w:eastAsia="標楷體" w:hAnsi="Times New Roman"/>
-          <w:sz w:val="28"/>
-        </w:rPr>
-        <w:t>Server</w:t>
-      </w:r>
-      <w:r>
-        <w:rPr>
-          <w:rFonts w:ascii="Times New Roman" w:eastAsia="標楷體" w:hAnsi="Times New Roman"/>
-          <w:sz w:val="28"/>
-        </w:rPr>
-        <w:t>對</w:t>
-      </w:r>
-      <w:r>
-        <w:rPr>
-          <w:rFonts w:ascii="Times New Roman" w:eastAsia="標楷體" w:hAnsi="Times New Roman"/>
-          <w:sz w:val="28"/>
-        </w:rPr>
-        <w:t>DB</w:t>
-      </w:r>
-      <w:r>
-        <w:rPr>
-          <w:rFonts w:ascii="Times New Roman" w:eastAsia="標楷體" w:hAnsi="Times New Roman"/>
-          <w:sz w:val="28"/>
-        </w:rPr>
-        <w:t>進行存取</w:t>
-      </w:r>
-      <w:r>
-        <w:rPr>
-          <w:rFonts w:ascii="Times New Roman" w:eastAsia="標楷體" w:hAnsi="Times New Roman" w:hint="eastAsia"/>
-          <w:sz w:val="28"/>
-        </w:rPr>
-        <w:t>。</w:t>
-      </w:r>
     </w:p>
     <w:p>
       <w:pPr>
@@ -10465,18 +10465,18 @@
         </w:rPr>
         <w:lastRenderedPageBreak/>
         <w:drawing>
-          <wp:anchor distT="0" distB="0" distL="114300" distR="114300" simplePos="0" relativeHeight="251668992" behindDoc="0" locked="0" layoutInCell="1" allowOverlap="1" wp14:anchorId="18EAB985" wp14:editId="048F8853">
+          <wp:anchor distT="0" distB="0" distL="114300" distR="114300" simplePos="0" relativeHeight="251677184" behindDoc="0" locked="0" layoutInCell="1" allowOverlap="1" wp14:anchorId="4F28F66E" wp14:editId="24C5280B">
             <wp:simplePos x="0" y="0"/>
             <wp:positionH relativeFrom="column">
-              <wp:posOffset>492125</wp:posOffset>
+              <wp:posOffset>424180</wp:posOffset>
             </wp:positionH>
             <wp:positionV relativeFrom="paragraph">
-              <wp:posOffset>60325</wp:posOffset>
+              <wp:posOffset>43815</wp:posOffset>
             </wp:positionV>
-            <wp:extent cx="5403850" cy="6057900"/>
-            <wp:effectExtent l="0" t="0" r="6350" b="0"/>
+            <wp:extent cx="5334000" cy="5783580"/>
+            <wp:effectExtent l="0" t="0" r="0" b="7620"/>
             <wp:wrapTopAndBottom/>
-            <wp:docPr id="32" name="圖片 32"/>
+            <wp:docPr id="45" name="圖片 45"/>
             <wp:cNvGraphicFramePr>
               <a:graphicFrameLocks xmlns:a="http://schemas.openxmlformats.org/drawingml/2006/main" noChangeAspect="1"/>
             </wp:cNvGraphicFramePr>
@@ -10484,10 +10484,8 @@
               <a:graphicData uri="http://schemas.openxmlformats.org/drawingml/2006/picture">
                 <pic:pic xmlns:pic="http://schemas.openxmlformats.org/drawingml/2006/picture">
                   <pic:nvPicPr>
-                    <pic:cNvPr id="0" name="Picture 1"/>
-                    <pic:cNvPicPr>
-                      <a:picLocks noChangeAspect="1" noChangeArrowheads="1"/>
-                    </pic:cNvPicPr>
+                    <pic:cNvPr id="0" name=""/>
+                    <pic:cNvPicPr/>
                   </pic:nvPicPr>
                   <pic:blipFill>
                     <a:blip r:embed="rId18">
@@ -10497,23 +10495,18 @@
                         </a:ext>
                       </a:extLst>
                     </a:blip>
-                    <a:srcRect/>
                     <a:stretch>
                       <a:fillRect/>
                     </a:stretch>
                   </pic:blipFill>
-                  <pic:spPr bwMode="auto">
+                  <pic:spPr>
                     <a:xfrm>
                       <a:off x="0" y="0"/>
-                      <a:ext cx="5403850" cy="6057900"/>
+                      <a:ext cx="5334000" cy="5783580"/>
                     </a:xfrm>
                     <a:prstGeom prst="rect">
                       <a:avLst/>
                     </a:prstGeom>
-                    <a:noFill/>
-                    <a:ln>
-                      <a:noFill/>
-                    </a:ln>
                   </pic:spPr>
                 </pic:pic>
               </a:graphicData>
@@ -13109,7 +13102,7 @@
             <wp:docPr id="31" name="圖表 31">
               <a:extLst xmlns:a="http://schemas.openxmlformats.org/drawingml/2006/main">
                 <a:ext uri="{FF2B5EF4-FFF2-40B4-BE49-F238E27FC236}">
-                  <a16:creationId xmlns:o="urn:schemas-microsoft-com:office:office" xmlns:v="urn:schemas-microsoft-com:vml" xmlns:w10="urn:schemas-microsoft-com:office:word" xmlns:w="http://schemas.openxmlformats.org/wordprocessingml/2006/main" xmlns:xdr="http://schemas.openxmlformats.org/drawingml/2006/spreadsheetDrawing" xmlns:a16="http://schemas.microsoft.com/office/drawing/2014/main" xmlns="" xmlns:lc="http://schemas.openxmlformats.org/drawingml/2006/lockedCanvas" xmlns:w15="http://schemas.microsoft.com/office/word/2012/wordml" id="{91D85E80-7909-0442-A662-7675B5135712}"/>
+                  <a16:creationId xmlns:w15="http://schemas.microsoft.com/office/word/2012/wordml" xmlns:lc="http://schemas.openxmlformats.org/drawingml/2006/lockedCanvas" xmlns="" xmlns:a16="http://schemas.microsoft.com/office/drawing/2014/main" xmlns:xdr="http://schemas.openxmlformats.org/drawingml/2006/spreadsheetDrawing" xmlns:w="http://schemas.openxmlformats.org/wordprocessingml/2006/main" xmlns:w10="urn:schemas-microsoft-com:office:word" xmlns:v="urn:schemas-microsoft-com:vml" xmlns:o="urn:schemas-microsoft-com:office:office" id="{91D85E80-7909-0442-A662-7675B5135712}"/>
                 </a:ext>
               </a:extLst>
             </wp:docPr>
@@ -15692,14 +15685,12 @@
         <w:jc w:val="both"/>
         <w:rPr>
           <w:rFonts w:ascii="Times New Roman" w:eastAsia="標楷體" w:hAnsi="Times New Roman"/>
-          <w:color w:val="FF0000"/>
           <w:sz w:val="28"/>
         </w:rPr>
       </w:pPr>
       <w:r>
         <w:rPr>
           <w:rFonts w:ascii="Times New Roman" w:eastAsia="標楷體" w:hAnsi="Times New Roman" w:hint="eastAsia"/>
-          <w:color w:val="FF0000"/>
           <w:sz w:val="28"/>
         </w:rPr>
         <w:t>驗證：</w:t>
@@ -15707,7 +15698,6 @@
       <w:r>
         <w:rPr>
           <w:rFonts w:ascii="Times New Roman" w:eastAsia="標楷體" w:hAnsi="Times New Roman" w:hint="eastAsia"/>
-          <w:color w:val="FF0000"/>
           <w:sz w:val="28"/>
         </w:rPr>
         <w:t>系統能透過</w:t>
@@ -15715,7 +15705,6 @@
       <w:r>
         <w:rPr>
           <w:rFonts w:ascii="Times New Roman" w:eastAsia="標楷體" w:hAnsi="Times New Roman" w:hint="eastAsia"/>
-          <w:color w:val="FF0000"/>
           <w:sz w:val="28"/>
         </w:rPr>
         <w:t>Google S</w:t>
@@ -15723,7 +15712,6 @@
       <w:r>
         <w:rPr>
           <w:rFonts w:ascii="Times New Roman" w:eastAsia="標楷體" w:hAnsi="Times New Roman"/>
-          <w:color w:val="FF0000"/>
           <w:sz w:val="28"/>
         </w:rPr>
         <w:t>erver</w:t>
@@ -15731,7 +15719,6 @@
       <w:r>
         <w:rPr>
           <w:rFonts w:ascii="Times New Roman" w:eastAsia="標楷體" w:hAnsi="Times New Roman" w:hint="eastAsia"/>
-          <w:color w:val="FF0000"/>
           <w:sz w:val="28"/>
         </w:rPr>
         <w:t>所回傳的帳戶資訊進行登入驗證。</w:t>
@@ -15749,14 +15736,12 @@
         <w:jc w:val="both"/>
         <w:rPr>
           <w:rFonts w:ascii="Times New Roman" w:eastAsia="標楷體" w:hAnsi="Times New Roman"/>
-          <w:color w:val="FF0000"/>
           <w:sz w:val="28"/>
         </w:rPr>
       </w:pPr>
       <w:r>
         <w:rPr>
           <w:rFonts w:ascii="Times New Roman" w:eastAsia="標楷體" w:hAnsi="Times New Roman" w:hint="eastAsia"/>
-          <w:color w:val="FF0000"/>
           <w:sz w:val="28"/>
         </w:rPr>
         <w:t>登入：使用者能藉由</w:t>
@@ -15764,7 +15749,6 @@
       <w:r>
         <w:rPr>
           <w:rFonts w:ascii="Times New Roman" w:eastAsia="標楷體" w:hAnsi="Times New Roman" w:hint="eastAsia"/>
-          <w:color w:val="FF0000"/>
           <w:sz w:val="28"/>
         </w:rPr>
         <w:t>北商</w:t>
@@ -15772,7 +15756,6 @@
       <w:r>
         <w:rPr>
           <w:rFonts w:ascii="Times New Roman" w:eastAsia="標楷體" w:hAnsi="Times New Roman" w:hint="eastAsia"/>
-          <w:color w:val="FF0000"/>
           <w:sz w:val="28"/>
         </w:rPr>
         <w:t>Google</w:t>
@@ -15780,7 +15763,6 @@
       <w:r>
         <w:rPr>
           <w:rFonts w:ascii="Times New Roman" w:eastAsia="標楷體" w:hAnsi="Times New Roman" w:hint="eastAsia"/>
-          <w:color w:val="FF0000"/>
           <w:sz w:val="28"/>
         </w:rPr>
         <w:t>帳號登入系統。</w:t>
@@ -20472,135 +20454,6 @@
                 <w:sz w:val="28"/>
               </w:rPr>
             </w:pPr>
-            <w:r>
-              <w:rPr>
-                <w:rFonts w:ascii="Times New Roman" w:eastAsia="標楷體" w:hAnsi="Times New Roman" w:hint="eastAsia"/>
-                <w:sz w:val="28"/>
-              </w:rPr>
-              <w:t>user</w:t>
-            </w:r>
-            <w:r>
-              <w:rPr>
-                <w:rFonts w:ascii="Times New Roman" w:eastAsia="標楷體" w:hAnsi="Times New Roman" w:hint="eastAsia"/>
-                <w:sz w:val="28"/>
-              </w:rPr>
-              <w:t>name</w:t>
-            </w:r>
-          </w:p>
-        </w:tc>
-        <w:tc>
-          <w:tcPr>
-            <w:tcW w:w="1903" w:type="dxa"/>
-          </w:tcPr>
-          <w:p>
-            <w:pPr>
-              <w:snapToGrid w:val="0"/>
-              <w:jc w:val="center"/>
-              <w:rPr>
-                <w:rFonts w:ascii="Times New Roman" w:eastAsia="標楷體" w:hAnsi="Times New Roman"/>
-                <w:sz w:val="28"/>
-              </w:rPr>
-            </w:pPr>
-            <w:r>
-              <w:rPr>
-                <w:rFonts w:ascii="Times New Roman" w:eastAsia="標楷體" w:hAnsi="Times New Roman" w:hint="eastAsia"/>
-                <w:sz w:val="28"/>
-              </w:rPr>
-              <w:t>使用者名稱</w:t>
-            </w:r>
-          </w:p>
-        </w:tc>
-        <w:tc>
-          <w:tcPr>
-            <w:tcW w:w="1687" w:type="dxa"/>
-          </w:tcPr>
-          <w:p>
-            <w:pPr>
-              <w:snapToGrid w:val="0"/>
-              <w:jc w:val="center"/>
-              <w:rPr>
-                <w:rFonts w:ascii="Times New Roman" w:eastAsia="標楷體" w:hAnsi="Times New Roman"/>
-                <w:sz w:val="28"/>
-              </w:rPr>
-            </w:pPr>
-            <w:proofErr w:type="spellStart"/>
-            <w:r>
-              <w:rPr>
-                <w:rFonts w:ascii="Times New Roman" w:eastAsia="標楷體" w:hAnsi="Times New Roman"/>
-                <w:sz w:val="28"/>
-              </w:rPr>
-              <w:t>varchar</w:t>
-            </w:r>
-            <w:proofErr w:type="spellEnd"/>
-            <w:r>
-              <w:rPr>
-                <w:rFonts w:ascii="Times New Roman" w:eastAsia="標楷體" w:hAnsi="Times New Roman" w:hint="eastAsia"/>
-                <w:sz w:val="28"/>
-              </w:rPr>
-              <w:t>(150)</w:t>
-            </w:r>
-          </w:p>
-        </w:tc>
-        <w:tc>
-          <w:tcPr>
-            <w:tcW w:w="1293" w:type="dxa"/>
-          </w:tcPr>
-          <w:p>
-            <w:pPr>
-              <w:snapToGrid w:val="0"/>
-              <w:jc w:val="center"/>
-              <w:rPr>
-                <w:rFonts w:ascii="Times New Roman" w:eastAsia="標楷體" w:hAnsi="Times New Roman"/>
-                <w:sz w:val="28"/>
-              </w:rPr>
-            </w:pPr>
-          </w:p>
-        </w:tc>
-        <w:tc>
-          <w:tcPr>
-            <w:tcW w:w="1560" w:type="dxa"/>
-          </w:tcPr>
-          <w:p>
-            <w:pPr>
-              <w:snapToGrid w:val="0"/>
-              <w:jc w:val="center"/>
-              <w:rPr>
-                <w:rFonts w:ascii="Times New Roman" w:eastAsia="標楷體" w:hAnsi="Times New Roman"/>
-                <w:sz w:val="28"/>
-              </w:rPr>
-            </w:pPr>
-          </w:p>
-        </w:tc>
-        <w:tc>
-          <w:tcPr>
-            <w:tcW w:w="2315" w:type="dxa"/>
-          </w:tcPr>
-          <w:p>
-            <w:pPr>
-              <w:snapToGrid w:val="0"/>
-              <w:jc w:val="center"/>
-              <w:rPr>
-                <w:rFonts w:ascii="Times New Roman" w:eastAsia="標楷體" w:hAnsi="Times New Roman"/>
-                <w:sz w:val="28"/>
-              </w:rPr>
-            </w:pPr>
-          </w:p>
-        </w:tc>
-      </w:tr>
-      <w:tr>
-        <w:tc>
-          <w:tcPr>
-            <w:tcW w:w="1698" w:type="dxa"/>
-          </w:tcPr>
-          <w:p>
-            <w:pPr>
-              <w:snapToGrid w:val="0"/>
-              <w:jc w:val="center"/>
-              <w:rPr>
-                <w:rFonts w:ascii="Times New Roman" w:eastAsia="標楷體" w:hAnsi="Times New Roman"/>
-                <w:sz w:val="28"/>
-              </w:rPr>
-            </w:pPr>
             <w:proofErr w:type="spellStart"/>
             <w:r>
               <w:rPr>
@@ -21451,12 +21304,36 @@
           <w:sz w:val="28"/>
         </w:rPr>
       </w:pPr>
+    </w:p>
+    <w:p>
+      <w:pPr>
+        <w:rPr>
+          <w:rFonts w:ascii="Times New Roman" w:eastAsia="標楷體" w:hAnsi="Times New Roman"/>
+          <w:sz w:val="28"/>
+        </w:rPr>
+      </w:pPr>
+      <w:r>
+        <w:rPr>
+          <w:rFonts w:ascii="Times New Roman" w:eastAsia="標楷體" w:hAnsi="Times New Roman"/>
+          <w:sz w:val="28"/>
+        </w:rPr>
+        <w:br w:type="page"/>
+      </w:r>
+    </w:p>
+    <w:p>
+      <w:pPr>
+        <w:rPr>
+          <w:rFonts w:ascii="Times New Roman" w:eastAsia="標楷體" w:hAnsi="Times New Roman"/>
+          <w:sz w:val="28"/>
+        </w:rPr>
+      </w:pPr>
       <w:proofErr w:type="spellStart"/>
       <w:r>
         <w:rPr>
           <w:rFonts w:ascii="Times New Roman" w:eastAsia="標楷體" w:hAnsi="Times New Roman" w:hint="eastAsia"/>
           <w:sz w:val="28"/>
         </w:rPr>
+        <w:lastRenderedPageBreak/>
         <w:t>users</w:t>
       </w:r>
       <w:r>
@@ -21532,7 +21409,6 @@
                 <w:rFonts w:ascii="Times New Roman" w:eastAsia="標楷體" w:hAnsi="Times New Roman" w:cstheme="minorBidi" w:hint="eastAsia"/>
                 <w:sz w:val="28"/>
               </w:rPr>
-              <w:lastRenderedPageBreak/>
               <w:t>欄位名稱</w:t>
             </w:r>
           </w:p>
@@ -33067,7 +32943,7 @@
         <w:rPr>
           <w:rFonts w:hint="eastAsia"/>
         </w:rPr>
-        <w:t>網頁後端</w:t>
+        <w:t>程式</w:t>
       </w:r>
       <w:r>
         <w:rPr>
@@ -33109,28 +32985,14 @@
                 <w:rFonts w:ascii="Times New Roman" w:eastAsia="標楷體" w:hAnsi="Times New Roman" w:cstheme="minorBidi" w:hint="eastAsia"/>
                 <w:sz w:val="28"/>
               </w:rPr>
-              <w:t>資料夾名稱</w:t>
+              <w:t>user</w:t>
             </w:r>
             <w:r>
               <w:rPr>
                 <w:rFonts w:ascii="Times New Roman" w:eastAsia="標楷體" w:hAnsi="Times New Roman" w:cstheme="minorBidi" w:hint="eastAsia"/>
                 <w:sz w:val="28"/>
               </w:rPr>
-              <w:t>:</w:t>
-            </w:r>
-            <w:r>
-              <w:rPr>
-                <w:rFonts w:ascii="Times New Roman" w:eastAsia="標楷體" w:hAnsi="Times New Roman" w:cstheme="minorBidi" w:hint="eastAsia"/>
-                <w:sz w:val="28"/>
-              </w:rPr>
-              <w:t>\</w:t>
-            </w:r>
-            <w:r>
-              <w:rPr>
-                <w:rFonts w:ascii="Times New Roman" w:eastAsia="標楷體" w:hAnsi="Times New Roman" w:cstheme="minorBidi" w:hint="eastAsia"/>
-                <w:sz w:val="28"/>
-              </w:rPr>
-              <w:t>core</w:t>
+              <w:t>模組</w:t>
             </w:r>
           </w:p>
         </w:tc>
@@ -33178,7 +33040,14 @@
                 <w:rFonts w:ascii="Times New Roman" w:eastAsia="標楷體" w:hAnsi="Times New Roman" w:cstheme="minorBidi" w:hint="eastAsia"/>
                 <w:sz w:val="28"/>
               </w:rPr>
-              <w:t>檔案名稱</w:t>
+              <w:t>程式</w:t>
+            </w:r>
+            <w:r>
+              <w:rPr>
+                <w:rFonts w:ascii="Times New Roman" w:eastAsia="標楷體" w:hAnsi="Times New Roman" w:cstheme="minorBidi" w:hint="eastAsia"/>
+                <w:sz w:val="28"/>
+              </w:rPr>
+              <w:t>名稱</w:t>
             </w:r>
           </w:p>
         </w:tc>
@@ -33242,13 +33111,6 @@
                 <w:sz w:val="28"/>
               </w:rPr>
             </w:pPr>
-            <w:r>
-              <w:rPr>
-                <w:rFonts w:ascii="Times New Roman" w:eastAsia="標楷體" w:hAnsi="Times New Roman" w:cstheme="minorBidi"/>
-                <w:sz w:val="28"/>
-              </w:rPr>
-              <w:t>asgi.py</w:t>
-            </w:r>
           </w:p>
         </w:tc>
         <w:tc>
@@ -33303,13 +33165,6 @@
                 <w:sz w:val="28"/>
               </w:rPr>
             </w:pPr>
-            <w:r>
-              <w:rPr>
-                <w:rFonts w:ascii="Times New Roman" w:eastAsia="標楷體" w:hAnsi="Times New Roman" w:cstheme="minorBidi"/>
-                <w:sz w:val="28"/>
-              </w:rPr>
-              <w:t>settings.py</w:t>
-            </w:r>
           </w:p>
         </w:tc>
         <w:tc>
@@ -33364,13 +33219,6 @@
                 <w:sz w:val="28"/>
               </w:rPr>
             </w:pPr>
-            <w:r>
-              <w:rPr>
-                <w:rFonts w:ascii="Times New Roman" w:eastAsia="標楷體" w:hAnsi="Times New Roman" w:cstheme="minorBidi"/>
-                <w:sz w:val="28"/>
-              </w:rPr>
-              <w:t>urls.py</w:t>
-            </w:r>
           </w:p>
         </w:tc>
         <w:tc>
@@ -33432,13 +33280,6 @@
                 <w:sz w:val="28"/>
               </w:rPr>
             </w:pPr>
-            <w:r>
-              <w:rPr>
-                <w:rFonts w:ascii="Times New Roman" w:eastAsia="標楷體" w:hAnsi="Times New Roman"/>
-                <w:sz w:val="28"/>
-              </w:rPr>
-              <w:t>wsgi.py</w:t>
-            </w:r>
           </w:p>
         </w:tc>
         <w:tc>
@@ -33496,34 +33337,13 @@
                 <w:sz w:val="28"/>
               </w:rPr>
             </w:pPr>
+            <w:proofErr w:type="spellStart"/>
             <w:r>
               <w:rPr>
                 <w:rFonts w:ascii="Times New Roman" w:eastAsia="標楷體" w:hAnsi="Times New Roman" w:cstheme="minorBidi" w:hint="eastAsia"/>
                 <w:sz w:val="28"/>
               </w:rPr>
-              <w:t>資料夾名稱</w:t>
-            </w:r>
-            <w:r>
-              <w:rPr>
-                <w:rFonts w:ascii="Times New Roman" w:eastAsia="標楷體" w:hAnsi="Times New Roman" w:cstheme="minorBidi" w:hint="eastAsia"/>
-                <w:sz w:val="28"/>
-              </w:rPr>
-              <w:t>:</w:t>
-            </w:r>
-            <w:r>
-              <w:rPr>
-                <w:rFonts w:ascii="Times New Roman" w:eastAsia="標楷體" w:hAnsi="Times New Roman" w:cstheme="minorBidi" w:hint="eastAsia"/>
-                <w:sz w:val="28"/>
-              </w:rPr>
-              <w:t>\</w:t>
-            </w:r>
-            <w:proofErr w:type="spellStart"/>
-            <w:r>
-              <w:rPr>
-                <w:rFonts w:ascii="Times New Roman" w:eastAsia="標楷體" w:hAnsi="Times New Roman" w:cstheme="minorBidi" w:hint="eastAsia"/>
-                <w:sz w:val="28"/>
-              </w:rPr>
-              <w:t>ical</w:t>
+              <w:t>Docker</w:t>
             </w:r>
             <w:proofErr w:type="spellEnd"/>
           </w:p>
@@ -33572,7 +33392,14 @@
                 <w:rFonts w:ascii="Times New Roman" w:eastAsia="標楷體" w:hAnsi="Times New Roman" w:cstheme="minorBidi" w:hint="eastAsia"/>
                 <w:sz w:val="28"/>
               </w:rPr>
-              <w:t>檔案名稱</w:t>
+              <w:t>程式</w:t>
+            </w:r>
+            <w:r>
+              <w:rPr>
+                <w:rFonts w:ascii="Times New Roman" w:eastAsia="標楷體" w:hAnsi="Times New Roman" w:cstheme="minorBidi" w:hint="eastAsia"/>
+                <w:sz w:val="28"/>
+              </w:rPr>
+              <w:t>名稱</w:t>
             </w:r>
           </w:p>
         </w:tc>
@@ -33636,13 +33463,6 @@
                 <w:sz w:val="28"/>
               </w:rPr>
             </w:pPr>
-            <w:r>
-              <w:rPr>
-                <w:rFonts w:ascii="Times New Roman" w:eastAsia="標楷體" w:hAnsi="Times New Roman" w:cstheme="minorBidi"/>
-                <w:sz w:val="28"/>
-              </w:rPr>
-              <w:t>admin.py</w:t>
-            </w:r>
           </w:p>
         </w:tc>
         <w:tc>
@@ -33697,13 +33517,6 @@
                 <w:sz w:val="28"/>
               </w:rPr>
             </w:pPr>
-            <w:r>
-              <w:rPr>
-                <w:rFonts w:ascii="Times New Roman" w:eastAsia="標楷體" w:hAnsi="Times New Roman" w:cstheme="minorBidi"/>
-                <w:sz w:val="28"/>
-              </w:rPr>
-              <w:t>apps.py</w:t>
-            </w:r>
           </w:p>
         </w:tc>
         <w:tc>
@@ -33758,13 +33571,6 @@
                 <w:sz w:val="28"/>
               </w:rPr>
             </w:pPr>
-            <w:r>
-              <w:rPr>
-                <w:rFonts w:ascii="Times New Roman" w:eastAsia="標楷體" w:hAnsi="Times New Roman" w:cstheme="minorBidi"/>
-                <w:sz w:val="28"/>
-              </w:rPr>
-              <w:t>feed.py</w:t>
-            </w:r>
           </w:p>
         </w:tc>
         <w:tc>
@@ -33826,13 +33632,6 @@
                 <w:sz w:val="28"/>
               </w:rPr>
             </w:pPr>
-            <w:r>
-              <w:rPr>
-                <w:rFonts w:ascii="Times New Roman" w:eastAsia="標楷體" w:hAnsi="Times New Roman"/>
-                <w:sz w:val="28"/>
-              </w:rPr>
-              <w:t>models.py</w:t>
-            </w:r>
           </w:p>
         </w:tc>
         <w:tc>
@@ -33852,11 +33651,756 @@
         </w:tc>
       </w:tr>
     </w:tbl>
+    <w:p/>
+    <w:tbl>
+      <w:tblPr>
+        <w:tblStyle w:val="a7"/>
+        <w:tblW w:w="0" w:type="auto"/>
+        <w:tblInd w:w="1040" w:type="dxa"/>
+        <w:tblLook w:val="04A0" w:firstRow="1" w:lastRow="0" w:firstColumn="1" w:lastColumn="0" w:noHBand="0" w:noVBand="1"/>
+      </w:tblPr>
+      <w:tblGrid>
+        <w:gridCol w:w="2612"/>
+        <w:gridCol w:w="2977"/>
+        <w:gridCol w:w="3791"/>
+      </w:tblGrid>
+      <w:tr>
+        <w:tc>
+          <w:tcPr>
+            <w:tcW w:w="9380" w:type="dxa"/>
+            <w:gridSpan w:val="3"/>
+            <w:shd w:val="clear" w:color="auto" w:fill="BFBFBF" w:themeFill="background1" w:themeFillShade="BF"/>
+          </w:tcPr>
+          <w:p>
+            <w:pPr>
+              <w:snapToGrid w:val="0"/>
+              <w:jc w:val="center"/>
+              <w:rPr>
+                <w:rFonts w:ascii="Times New Roman" w:eastAsia="標楷體" w:hAnsi="Times New Roman" w:cstheme="minorBidi"/>
+                <w:sz w:val="28"/>
+              </w:rPr>
+            </w:pPr>
+            <w:proofErr w:type="spellStart"/>
+            <w:r>
+              <w:rPr>
+                <w:rFonts w:ascii="Times New Roman" w:eastAsia="標楷體" w:hAnsi="Times New Roman" w:cstheme="minorBidi" w:hint="eastAsia"/>
+                <w:sz w:val="28"/>
+              </w:rPr>
+              <w:t>Auth</w:t>
+            </w:r>
+            <w:proofErr w:type="spellEnd"/>
+            <w:r>
+              <w:rPr>
+                <w:rFonts w:ascii="Times New Roman" w:eastAsia="標楷體" w:hAnsi="Times New Roman" w:cstheme="minorBidi" w:hint="eastAsia"/>
+                <w:sz w:val="28"/>
+              </w:rPr>
+              <w:t>模組</w:t>
+            </w:r>
+          </w:p>
+        </w:tc>
+      </w:tr>
+      <w:tr>
+        <w:tc>
+          <w:tcPr>
+            <w:tcW w:w="2612" w:type="dxa"/>
+            <w:shd w:val="clear" w:color="auto" w:fill="BFBFBF" w:themeFill="background1" w:themeFillShade="BF"/>
+          </w:tcPr>
+          <w:p>
+            <w:pPr>
+              <w:snapToGrid w:val="0"/>
+              <w:jc w:val="center"/>
+              <w:rPr>
+                <w:rFonts w:ascii="Times New Roman" w:eastAsia="標楷體" w:hAnsi="Times New Roman" w:cstheme="minorBidi"/>
+                <w:sz w:val="28"/>
+              </w:rPr>
+            </w:pPr>
+            <w:r>
+              <w:rPr>
+                <w:rFonts w:ascii="Times New Roman" w:eastAsia="標楷體" w:hAnsi="Times New Roman" w:cstheme="minorBidi" w:hint="eastAsia"/>
+                <w:sz w:val="28"/>
+              </w:rPr>
+              <w:t>編號</w:t>
+            </w:r>
+          </w:p>
+        </w:tc>
+        <w:tc>
+          <w:tcPr>
+            <w:tcW w:w="2977" w:type="dxa"/>
+            <w:shd w:val="clear" w:color="auto" w:fill="BFBFBF" w:themeFill="background1" w:themeFillShade="BF"/>
+          </w:tcPr>
+          <w:p>
+            <w:pPr>
+              <w:snapToGrid w:val="0"/>
+              <w:jc w:val="center"/>
+              <w:rPr>
+                <w:rFonts w:ascii="Times New Roman" w:eastAsia="標楷體" w:hAnsi="Times New Roman" w:cstheme="minorBidi"/>
+                <w:sz w:val="28"/>
+              </w:rPr>
+            </w:pPr>
+            <w:r>
+              <w:rPr>
+                <w:rFonts w:ascii="Times New Roman" w:eastAsia="標楷體" w:hAnsi="Times New Roman" w:cstheme="minorBidi" w:hint="eastAsia"/>
+                <w:sz w:val="28"/>
+              </w:rPr>
+              <w:t>程式</w:t>
+            </w:r>
+            <w:r>
+              <w:rPr>
+                <w:rFonts w:ascii="Times New Roman" w:eastAsia="標楷體" w:hAnsi="Times New Roman" w:cstheme="minorBidi" w:hint="eastAsia"/>
+                <w:sz w:val="28"/>
+              </w:rPr>
+              <w:t>名稱</w:t>
+            </w:r>
+          </w:p>
+        </w:tc>
+        <w:tc>
+          <w:tcPr>
+            <w:tcW w:w="3791" w:type="dxa"/>
+            <w:shd w:val="clear" w:color="auto" w:fill="BFBFBF" w:themeFill="background1" w:themeFillShade="BF"/>
+          </w:tcPr>
+          <w:p>
+            <w:pPr>
+              <w:snapToGrid w:val="0"/>
+              <w:jc w:val="center"/>
+              <w:rPr>
+                <w:rFonts w:ascii="Times New Roman" w:eastAsia="標楷體" w:hAnsi="Times New Roman" w:cstheme="minorBidi"/>
+                <w:sz w:val="28"/>
+              </w:rPr>
+            </w:pPr>
+            <w:r>
+              <w:rPr>
+                <w:rFonts w:ascii="Times New Roman" w:eastAsia="標楷體" w:hAnsi="Times New Roman" w:cstheme="minorBidi" w:hint="eastAsia"/>
+                <w:sz w:val="28"/>
+              </w:rPr>
+              <w:t>功能</w:t>
+            </w:r>
+          </w:p>
+        </w:tc>
+      </w:tr>
+      <w:tr>
+        <w:tc>
+          <w:tcPr>
+            <w:tcW w:w="2612" w:type="dxa"/>
+          </w:tcPr>
+          <w:p>
+            <w:pPr>
+              <w:snapToGrid w:val="0"/>
+              <w:jc w:val="center"/>
+              <w:rPr>
+                <w:rFonts w:ascii="Times New Roman" w:eastAsia="標楷體" w:hAnsi="Times New Roman" w:cstheme="minorBidi"/>
+                <w:sz w:val="28"/>
+              </w:rPr>
+            </w:pPr>
+            <w:r>
+              <w:rPr>
+                <w:rFonts w:ascii="Times New Roman" w:eastAsia="標楷體" w:hAnsi="Times New Roman" w:cstheme="minorBidi" w:hint="eastAsia"/>
+                <w:sz w:val="28"/>
+              </w:rPr>
+              <w:t>3</w:t>
+            </w:r>
+            <w:r>
+              <w:rPr>
+                <w:rFonts w:ascii="Times New Roman" w:eastAsia="標楷體" w:hAnsi="Times New Roman" w:cstheme="minorBidi" w:hint="eastAsia"/>
+                <w:sz w:val="28"/>
+              </w:rPr>
+              <w:t>-1-1</w:t>
+            </w:r>
+          </w:p>
+        </w:tc>
+        <w:tc>
+          <w:tcPr>
+            <w:tcW w:w="2977" w:type="dxa"/>
+          </w:tcPr>
+          <w:p>
+            <w:pPr>
+              <w:snapToGrid w:val="0"/>
+              <w:jc w:val="center"/>
+              <w:rPr>
+                <w:rFonts w:ascii="Times New Roman" w:eastAsia="標楷體" w:hAnsi="Times New Roman" w:cstheme="minorBidi"/>
+                <w:sz w:val="28"/>
+              </w:rPr>
+            </w:pPr>
+          </w:p>
+        </w:tc>
+        <w:tc>
+          <w:tcPr>
+            <w:tcW w:w="3791" w:type="dxa"/>
+          </w:tcPr>
+          <w:p>
+            <w:pPr>
+              <w:snapToGrid w:val="0"/>
+              <w:jc w:val="center"/>
+              <w:rPr>
+                <w:rFonts w:ascii="Times New Roman" w:eastAsia="標楷體" w:hAnsi="Times New Roman" w:cstheme="minorBidi"/>
+                <w:sz w:val="28"/>
+              </w:rPr>
+            </w:pPr>
+          </w:p>
+        </w:tc>
+      </w:tr>
+      <w:tr>
+        <w:tc>
+          <w:tcPr>
+            <w:tcW w:w="2612" w:type="dxa"/>
+          </w:tcPr>
+          <w:p>
+            <w:pPr>
+              <w:snapToGrid w:val="0"/>
+              <w:jc w:val="center"/>
+              <w:rPr>
+                <w:rFonts w:ascii="Times New Roman" w:eastAsia="標楷體" w:hAnsi="Times New Roman" w:cstheme="minorBidi"/>
+                <w:sz w:val="28"/>
+              </w:rPr>
+            </w:pPr>
+            <w:r>
+              <w:rPr>
+                <w:rFonts w:ascii="Times New Roman" w:eastAsia="標楷體" w:hAnsi="Times New Roman" w:cstheme="minorBidi" w:hint="eastAsia"/>
+                <w:sz w:val="28"/>
+              </w:rPr>
+              <w:t>3</w:t>
+            </w:r>
+            <w:r>
+              <w:rPr>
+                <w:rFonts w:ascii="Times New Roman" w:eastAsia="標楷體" w:hAnsi="Times New Roman" w:cstheme="minorBidi" w:hint="eastAsia"/>
+                <w:sz w:val="28"/>
+              </w:rPr>
+              <w:t>-1-2</w:t>
+            </w:r>
+          </w:p>
+        </w:tc>
+        <w:tc>
+          <w:tcPr>
+            <w:tcW w:w="2977" w:type="dxa"/>
+          </w:tcPr>
+          <w:p>
+            <w:pPr>
+              <w:snapToGrid w:val="0"/>
+              <w:jc w:val="center"/>
+              <w:rPr>
+                <w:rFonts w:ascii="Times New Roman" w:eastAsia="標楷體" w:hAnsi="Times New Roman" w:cstheme="minorBidi"/>
+                <w:sz w:val="28"/>
+              </w:rPr>
+            </w:pPr>
+          </w:p>
+        </w:tc>
+        <w:tc>
+          <w:tcPr>
+            <w:tcW w:w="3791" w:type="dxa"/>
+          </w:tcPr>
+          <w:p>
+            <w:pPr>
+              <w:snapToGrid w:val="0"/>
+              <w:jc w:val="center"/>
+              <w:rPr>
+                <w:rFonts w:ascii="Times New Roman" w:eastAsia="標楷體" w:hAnsi="Times New Roman" w:cstheme="minorBidi"/>
+                <w:sz w:val="28"/>
+              </w:rPr>
+            </w:pPr>
+          </w:p>
+        </w:tc>
+      </w:tr>
+      <w:tr>
+        <w:tc>
+          <w:tcPr>
+            <w:tcW w:w="2612" w:type="dxa"/>
+          </w:tcPr>
+          <w:p>
+            <w:pPr>
+              <w:snapToGrid w:val="0"/>
+              <w:jc w:val="center"/>
+              <w:rPr>
+                <w:rFonts w:ascii="Times New Roman" w:eastAsia="標楷體" w:hAnsi="Times New Roman" w:cstheme="minorBidi"/>
+                <w:sz w:val="28"/>
+              </w:rPr>
+            </w:pPr>
+            <w:r>
+              <w:rPr>
+                <w:rFonts w:ascii="Times New Roman" w:eastAsia="標楷體" w:hAnsi="Times New Roman" w:cstheme="minorBidi" w:hint="eastAsia"/>
+                <w:sz w:val="28"/>
+              </w:rPr>
+              <w:t>3</w:t>
+            </w:r>
+            <w:r>
+              <w:rPr>
+                <w:rFonts w:ascii="Times New Roman" w:eastAsia="標楷體" w:hAnsi="Times New Roman" w:cstheme="minorBidi" w:hint="eastAsia"/>
+                <w:sz w:val="28"/>
+              </w:rPr>
+              <w:t>-1-3</w:t>
+            </w:r>
+          </w:p>
+        </w:tc>
+        <w:tc>
+          <w:tcPr>
+            <w:tcW w:w="2977" w:type="dxa"/>
+          </w:tcPr>
+          <w:p>
+            <w:pPr>
+              <w:snapToGrid w:val="0"/>
+              <w:jc w:val="center"/>
+              <w:rPr>
+                <w:rFonts w:ascii="Times New Roman" w:eastAsia="標楷體" w:hAnsi="Times New Roman" w:cstheme="minorBidi"/>
+                <w:sz w:val="28"/>
+              </w:rPr>
+            </w:pPr>
+          </w:p>
+        </w:tc>
+        <w:tc>
+          <w:tcPr>
+            <w:tcW w:w="3791" w:type="dxa"/>
+          </w:tcPr>
+          <w:p>
+            <w:pPr>
+              <w:snapToGrid w:val="0"/>
+              <w:jc w:val="center"/>
+              <w:rPr>
+                <w:rFonts w:ascii="Times New Roman" w:eastAsia="標楷體" w:hAnsi="Times New Roman" w:cstheme="minorBidi"/>
+                <w:sz w:val="28"/>
+              </w:rPr>
+            </w:pPr>
+          </w:p>
+        </w:tc>
+      </w:tr>
+      <w:tr>
+        <w:tc>
+          <w:tcPr>
+            <w:tcW w:w="2612" w:type="dxa"/>
+          </w:tcPr>
+          <w:p>
+            <w:pPr>
+              <w:snapToGrid w:val="0"/>
+              <w:jc w:val="center"/>
+              <w:rPr>
+                <w:rFonts w:ascii="Times New Roman" w:eastAsia="標楷體" w:hAnsi="Times New Roman"/>
+                <w:sz w:val="28"/>
+              </w:rPr>
+            </w:pPr>
+            <w:r>
+              <w:rPr>
+                <w:rFonts w:ascii="Times New Roman" w:eastAsia="標楷體" w:hAnsi="Times New Roman" w:hint="eastAsia"/>
+                <w:sz w:val="28"/>
+              </w:rPr>
+              <w:t>3</w:t>
+            </w:r>
+            <w:r>
+              <w:rPr>
+                <w:rFonts w:ascii="Times New Roman" w:eastAsia="標楷體" w:hAnsi="Times New Roman"/>
+                <w:sz w:val="28"/>
+              </w:rPr>
+              <w:t>-1-4</w:t>
+            </w:r>
+          </w:p>
+        </w:tc>
+        <w:tc>
+          <w:tcPr>
+            <w:tcW w:w="2977" w:type="dxa"/>
+          </w:tcPr>
+          <w:p>
+            <w:pPr>
+              <w:snapToGrid w:val="0"/>
+              <w:jc w:val="center"/>
+              <w:rPr>
+                <w:rFonts w:ascii="Times New Roman" w:eastAsia="標楷體" w:hAnsi="Times New Roman"/>
+                <w:sz w:val="28"/>
+              </w:rPr>
+            </w:pPr>
+          </w:p>
+        </w:tc>
+        <w:tc>
+          <w:tcPr>
+            <w:tcW w:w="3791" w:type="dxa"/>
+          </w:tcPr>
+          <w:p>
+            <w:pPr>
+              <w:snapToGrid w:val="0"/>
+              <w:jc w:val="center"/>
+              <w:rPr>
+                <w:rFonts w:ascii="Times New Roman" w:eastAsia="標楷體" w:hAnsi="Times New Roman"/>
+                <w:sz w:val="28"/>
+              </w:rPr>
+            </w:pPr>
+          </w:p>
+        </w:tc>
+      </w:tr>
+    </w:tbl>
+    <w:p/>
+    <w:tbl>
+      <w:tblPr>
+        <w:tblStyle w:val="a7"/>
+        <w:tblW w:w="0" w:type="auto"/>
+        <w:tblInd w:w="1040" w:type="dxa"/>
+        <w:tblLook w:val="04A0" w:firstRow="1" w:lastRow="0" w:firstColumn="1" w:lastColumn="0" w:noHBand="0" w:noVBand="1"/>
+      </w:tblPr>
+      <w:tblGrid>
+        <w:gridCol w:w="2612"/>
+        <w:gridCol w:w="2977"/>
+        <w:gridCol w:w="3791"/>
+      </w:tblGrid>
+      <w:tr>
+        <w:tc>
+          <w:tcPr>
+            <w:tcW w:w="9380" w:type="dxa"/>
+            <w:gridSpan w:val="3"/>
+            <w:shd w:val="clear" w:color="auto" w:fill="BFBFBF" w:themeFill="background1" w:themeFillShade="BF"/>
+          </w:tcPr>
+          <w:p>
+            <w:pPr>
+              <w:snapToGrid w:val="0"/>
+              <w:jc w:val="center"/>
+              <w:rPr>
+                <w:rFonts w:ascii="Times New Roman" w:eastAsia="標楷體" w:hAnsi="Times New Roman" w:cstheme="minorBidi"/>
+                <w:sz w:val="28"/>
+              </w:rPr>
+            </w:pPr>
+            <w:r>
+              <w:rPr>
+                <w:rFonts w:ascii="Times New Roman" w:eastAsia="標楷體" w:hAnsi="Times New Roman" w:cstheme="minorBidi" w:hint="eastAsia"/>
+                <w:sz w:val="28"/>
+              </w:rPr>
+              <w:t>Permission</w:t>
+            </w:r>
+            <w:r>
+              <w:rPr>
+                <w:rFonts w:ascii="Times New Roman" w:eastAsia="標楷體" w:hAnsi="Times New Roman" w:cstheme="minorBidi" w:hint="eastAsia"/>
+                <w:sz w:val="28"/>
+              </w:rPr>
+              <w:t>模組</w:t>
+            </w:r>
+          </w:p>
+        </w:tc>
+      </w:tr>
+      <w:tr>
+        <w:tc>
+          <w:tcPr>
+            <w:tcW w:w="2612" w:type="dxa"/>
+            <w:shd w:val="clear" w:color="auto" w:fill="BFBFBF" w:themeFill="background1" w:themeFillShade="BF"/>
+          </w:tcPr>
+          <w:p>
+            <w:pPr>
+              <w:snapToGrid w:val="0"/>
+              <w:jc w:val="center"/>
+              <w:rPr>
+                <w:rFonts w:ascii="Times New Roman" w:eastAsia="標楷體" w:hAnsi="Times New Roman" w:cstheme="minorBidi"/>
+                <w:sz w:val="28"/>
+              </w:rPr>
+            </w:pPr>
+            <w:r>
+              <w:rPr>
+                <w:rFonts w:ascii="Times New Roman" w:eastAsia="標楷體" w:hAnsi="Times New Roman" w:cstheme="minorBidi" w:hint="eastAsia"/>
+                <w:sz w:val="28"/>
+              </w:rPr>
+              <w:t>編號</w:t>
+            </w:r>
+          </w:p>
+        </w:tc>
+        <w:tc>
+          <w:tcPr>
+            <w:tcW w:w="2977" w:type="dxa"/>
+            <w:shd w:val="clear" w:color="auto" w:fill="BFBFBF" w:themeFill="background1" w:themeFillShade="BF"/>
+          </w:tcPr>
+          <w:p>
+            <w:pPr>
+              <w:snapToGrid w:val="0"/>
+              <w:jc w:val="center"/>
+              <w:rPr>
+                <w:rFonts w:ascii="Times New Roman" w:eastAsia="標楷體" w:hAnsi="Times New Roman" w:cstheme="minorBidi"/>
+                <w:sz w:val="28"/>
+              </w:rPr>
+            </w:pPr>
+            <w:r>
+              <w:rPr>
+                <w:rFonts w:ascii="Times New Roman" w:eastAsia="標楷體" w:hAnsi="Times New Roman" w:cstheme="minorBidi" w:hint="eastAsia"/>
+                <w:sz w:val="28"/>
+              </w:rPr>
+              <w:t>程式</w:t>
+            </w:r>
+            <w:r>
+              <w:rPr>
+                <w:rFonts w:ascii="Times New Roman" w:eastAsia="標楷體" w:hAnsi="Times New Roman" w:cstheme="minorBidi" w:hint="eastAsia"/>
+                <w:sz w:val="28"/>
+              </w:rPr>
+              <w:t>名稱</w:t>
+            </w:r>
+          </w:p>
+        </w:tc>
+        <w:tc>
+          <w:tcPr>
+            <w:tcW w:w="3791" w:type="dxa"/>
+            <w:shd w:val="clear" w:color="auto" w:fill="BFBFBF" w:themeFill="background1" w:themeFillShade="BF"/>
+          </w:tcPr>
+          <w:p>
+            <w:pPr>
+              <w:snapToGrid w:val="0"/>
+              <w:jc w:val="center"/>
+              <w:rPr>
+                <w:rFonts w:ascii="Times New Roman" w:eastAsia="標楷體" w:hAnsi="Times New Roman" w:cstheme="minorBidi"/>
+                <w:sz w:val="28"/>
+              </w:rPr>
+            </w:pPr>
+            <w:r>
+              <w:rPr>
+                <w:rFonts w:ascii="Times New Roman" w:eastAsia="標楷體" w:hAnsi="Times New Roman" w:cstheme="minorBidi" w:hint="eastAsia"/>
+                <w:sz w:val="28"/>
+              </w:rPr>
+              <w:t>功能</w:t>
+            </w:r>
+          </w:p>
+        </w:tc>
+      </w:tr>
+      <w:tr>
+        <w:tc>
+          <w:tcPr>
+            <w:tcW w:w="2612" w:type="dxa"/>
+          </w:tcPr>
+          <w:p>
+            <w:pPr>
+              <w:snapToGrid w:val="0"/>
+              <w:jc w:val="center"/>
+              <w:rPr>
+                <w:rFonts w:ascii="Times New Roman" w:eastAsia="標楷體" w:hAnsi="Times New Roman" w:cstheme="minorBidi"/>
+                <w:sz w:val="28"/>
+              </w:rPr>
+            </w:pPr>
+            <w:r>
+              <w:rPr>
+                <w:rFonts w:ascii="Times New Roman" w:eastAsia="標楷體" w:hAnsi="Times New Roman" w:cstheme="minorBidi" w:hint="eastAsia"/>
+                <w:sz w:val="28"/>
+              </w:rPr>
+              <w:t>4</w:t>
+            </w:r>
+            <w:r>
+              <w:rPr>
+                <w:rFonts w:ascii="Times New Roman" w:eastAsia="標楷體" w:hAnsi="Times New Roman" w:cstheme="minorBidi" w:hint="eastAsia"/>
+                <w:sz w:val="28"/>
+              </w:rPr>
+              <w:t>-1-1</w:t>
+            </w:r>
+          </w:p>
+        </w:tc>
+        <w:tc>
+          <w:tcPr>
+            <w:tcW w:w="2977" w:type="dxa"/>
+          </w:tcPr>
+          <w:p>
+            <w:pPr>
+              <w:snapToGrid w:val="0"/>
+              <w:jc w:val="center"/>
+              <w:rPr>
+                <w:rFonts w:ascii="Times New Roman" w:eastAsia="標楷體" w:hAnsi="Times New Roman" w:cstheme="minorBidi"/>
+                <w:sz w:val="28"/>
+              </w:rPr>
+            </w:pPr>
+          </w:p>
+        </w:tc>
+        <w:tc>
+          <w:tcPr>
+            <w:tcW w:w="3791" w:type="dxa"/>
+          </w:tcPr>
+          <w:p>
+            <w:pPr>
+              <w:snapToGrid w:val="0"/>
+              <w:jc w:val="center"/>
+              <w:rPr>
+                <w:rFonts w:ascii="Times New Roman" w:eastAsia="標楷體" w:hAnsi="Times New Roman" w:cstheme="minorBidi"/>
+                <w:sz w:val="28"/>
+              </w:rPr>
+            </w:pPr>
+          </w:p>
+        </w:tc>
+      </w:tr>
+      <w:tr>
+        <w:tc>
+          <w:tcPr>
+            <w:tcW w:w="2612" w:type="dxa"/>
+          </w:tcPr>
+          <w:p>
+            <w:pPr>
+              <w:snapToGrid w:val="0"/>
+              <w:jc w:val="center"/>
+              <w:rPr>
+                <w:rFonts w:ascii="Times New Roman" w:eastAsia="標楷體" w:hAnsi="Times New Roman" w:cstheme="minorBidi"/>
+                <w:sz w:val="28"/>
+              </w:rPr>
+            </w:pPr>
+            <w:r>
+              <w:rPr>
+                <w:rFonts w:ascii="Times New Roman" w:eastAsia="標楷體" w:hAnsi="Times New Roman" w:cstheme="minorBidi" w:hint="eastAsia"/>
+                <w:sz w:val="28"/>
+              </w:rPr>
+              <w:t>4</w:t>
+            </w:r>
+            <w:r>
+              <w:rPr>
+                <w:rFonts w:ascii="Times New Roman" w:eastAsia="標楷體" w:hAnsi="Times New Roman" w:cstheme="minorBidi" w:hint="eastAsia"/>
+                <w:sz w:val="28"/>
+              </w:rPr>
+              <w:t>-1-2</w:t>
+            </w:r>
+          </w:p>
+        </w:tc>
+        <w:tc>
+          <w:tcPr>
+            <w:tcW w:w="2977" w:type="dxa"/>
+          </w:tcPr>
+          <w:p>
+            <w:pPr>
+              <w:snapToGrid w:val="0"/>
+              <w:jc w:val="center"/>
+              <w:rPr>
+                <w:rFonts w:ascii="Times New Roman" w:eastAsia="標楷體" w:hAnsi="Times New Roman" w:cstheme="minorBidi"/>
+                <w:sz w:val="28"/>
+              </w:rPr>
+            </w:pPr>
+          </w:p>
+        </w:tc>
+        <w:tc>
+          <w:tcPr>
+            <w:tcW w:w="3791" w:type="dxa"/>
+          </w:tcPr>
+          <w:p>
+            <w:pPr>
+              <w:snapToGrid w:val="0"/>
+              <w:jc w:val="center"/>
+              <w:rPr>
+                <w:rFonts w:ascii="Times New Roman" w:eastAsia="標楷體" w:hAnsi="Times New Roman" w:cstheme="minorBidi"/>
+                <w:sz w:val="28"/>
+              </w:rPr>
+            </w:pPr>
+          </w:p>
+        </w:tc>
+      </w:tr>
+      <w:tr>
+        <w:tc>
+          <w:tcPr>
+            <w:tcW w:w="2612" w:type="dxa"/>
+          </w:tcPr>
+          <w:p>
+            <w:pPr>
+              <w:snapToGrid w:val="0"/>
+              <w:jc w:val="center"/>
+              <w:rPr>
+                <w:rFonts w:ascii="Times New Roman" w:eastAsia="標楷體" w:hAnsi="Times New Roman" w:cstheme="minorBidi"/>
+                <w:sz w:val="28"/>
+              </w:rPr>
+            </w:pPr>
+            <w:r>
+              <w:rPr>
+                <w:rFonts w:ascii="Times New Roman" w:eastAsia="標楷體" w:hAnsi="Times New Roman" w:cstheme="minorBidi" w:hint="eastAsia"/>
+                <w:sz w:val="28"/>
+              </w:rPr>
+              <w:t>4</w:t>
+            </w:r>
+            <w:r>
+              <w:rPr>
+                <w:rFonts w:ascii="Times New Roman" w:eastAsia="標楷體" w:hAnsi="Times New Roman" w:cstheme="minorBidi" w:hint="eastAsia"/>
+                <w:sz w:val="28"/>
+              </w:rPr>
+              <w:t>-1-3</w:t>
+            </w:r>
+          </w:p>
+        </w:tc>
+        <w:tc>
+          <w:tcPr>
+            <w:tcW w:w="2977" w:type="dxa"/>
+          </w:tcPr>
+          <w:p>
+            <w:pPr>
+              <w:snapToGrid w:val="0"/>
+              <w:jc w:val="center"/>
+              <w:rPr>
+                <w:rFonts w:ascii="Times New Roman" w:eastAsia="標楷體" w:hAnsi="Times New Roman" w:cstheme="minorBidi"/>
+                <w:sz w:val="28"/>
+              </w:rPr>
+            </w:pPr>
+          </w:p>
+        </w:tc>
+        <w:tc>
+          <w:tcPr>
+            <w:tcW w:w="3791" w:type="dxa"/>
+          </w:tcPr>
+          <w:p>
+            <w:pPr>
+              <w:snapToGrid w:val="0"/>
+              <w:jc w:val="center"/>
+              <w:rPr>
+                <w:rFonts w:ascii="Times New Roman" w:eastAsia="標楷體" w:hAnsi="Times New Roman" w:cstheme="minorBidi"/>
+                <w:sz w:val="28"/>
+              </w:rPr>
+            </w:pPr>
+          </w:p>
+        </w:tc>
+      </w:tr>
+      <w:tr>
+        <w:tc>
+          <w:tcPr>
+            <w:tcW w:w="2612" w:type="dxa"/>
+          </w:tcPr>
+          <w:p>
+            <w:pPr>
+              <w:snapToGrid w:val="0"/>
+              <w:jc w:val="center"/>
+              <w:rPr>
+                <w:rFonts w:ascii="Times New Roman" w:eastAsia="標楷體" w:hAnsi="Times New Roman"/>
+                <w:sz w:val="28"/>
+              </w:rPr>
+            </w:pPr>
+            <w:r>
+              <w:rPr>
+                <w:rFonts w:ascii="Times New Roman" w:eastAsia="標楷體" w:hAnsi="Times New Roman" w:hint="eastAsia"/>
+                <w:sz w:val="28"/>
+              </w:rPr>
+              <w:t>4</w:t>
+            </w:r>
+            <w:r>
+              <w:rPr>
+                <w:rFonts w:ascii="Times New Roman" w:eastAsia="標楷體" w:hAnsi="Times New Roman"/>
+                <w:sz w:val="28"/>
+              </w:rPr>
+              <w:t>-1-4</w:t>
+            </w:r>
+          </w:p>
+        </w:tc>
+        <w:tc>
+          <w:tcPr>
+            <w:tcW w:w="2977" w:type="dxa"/>
+          </w:tcPr>
+          <w:p>
+            <w:pPr>
+              <w:snapToGrid w:val="0"/>
+              <w:jc w:val="center"/>
+              <w:rPr>
+                <w:rFonts w:ascii="Times New Roman" w:eastAsia="標楷體" w:hAnsi="Times New Roman"/>
+                <w:sz w:val="28"/>
+              </w:rPr>
+            </w:pPr>
+          </w:p>
+        </w:tc>
+        <w:tc>
+          <w:tcPr>
+            <w:tcW w:w="3791" w:type="dxa"/>
+          </w:tcPr>
+          <w:p>
+            <w:pPr>
+              <w:snapToGrid w:val="0"/>
+              <w:jc w:val="center"/>
+              <w:rPr>
+                <w:rFonts w:ascii="Times New Roman" w:eastAsia="標楷體" w:hAnsi="Times New Roman"/>
+                <w:sz w:val="28"/>
+              </w:rPr>
+            </w:pPr>
+          </w:p>
+        </w:tc>
+      </w:tr>
+    </w:tbl>
+    <w:p/>
     <w:p>
       <w:pPr>
-        <w:tabs>
-          <w:tab w:val="left" w:pos="2400"/>
-        </w:tabs>
+        <w:snapToGrid w:val="0"/>
+        <w:jc w:val="center"/>
+        <w:rPr>
+          <w:rFonts w:ascii="Times New Roman" w:eastAsia="標楷體" w:hAnsi="Times New Roman" w:hint="eastAsia"/>
+          <w:b/>
+          <w:sz w:val="28"/>
+        </w:rPr>
       </w:pPr>
     </w:p>
     <w:p>
@@ -33866,10 +34410,38 @@
     </w:p>
     <w:p>
       <w:pPr>
-        <w:tabs>
-          <w:tab w:val="left" w:pos="2400"/>
-        </w:tabs>
-      </w:pPr>
+        <w:outlineLvl w:val="1"/>
+        <w:rPr>
+          <w:rFonts w:ascii="Times New Roman" w:eastAsia="標楷體" w:hAnsi="Times New Roman" w:hint="eastAsia"/>
+          <w:sz w:val="32"/>
+          <w:szCs w:val="32"/>
+        </w:rPr>
+      </w:pPr>
+      <w:r>
+        <w:rPr>
+          <w:rFonts w:ascii="Times New Roman" w:eastAsia="標楷體" w:hAnsi="Times New Roman" w:hint="eastAsia"/>
+          <w:sz w:val="32"/>
+          <w:szCs w:val="32"/>
+        </w:rPr>
+        <w:lastRenderedPageBreak/>
+        <w:t>9-2</w:t>
+      </w:r>
+      <w:r>
+        <w:rPr>
+          <w:rFonts w:ascii="Times New Roman" w:eastAsia="標楷體" w:hAnsi="Times New Roman" w:hint="eastAsia"/>
+          <w:sz w:val="32"/>
+          <w:szCs w:val="32"/>
+        </w:rPr>
+        <w:t xml:space="preserve"> </w:t>
+      </w:r>
+      <w:r>
+        <w:rPr>
+          <w:rFonts w:ascii="Times New Roman" w:eastAsia="標楷體" w:hAnsi="Times New Roman" w:hint="eastAsia"/>
+          <w:sz w:val="32"/>
+          <w:szCs w:val="32"/>
+        </w:rPr>
+        <w:t>其他附屬之各種元件</w:t>
+      </w:r>
     </w:p>
     <w:tbl>
       <w:tblPr>
@@ -33878,623 +34450,533 @@
         <w:tblLook w:val="04A0" w:firstRow="1" w:lastRow="0" w:firstColumn="1" w:lastColumn="0" w:noHBand="0" w:noVBand="1"/>
       </w:tblPr>
       <w:tblGrid>
-        <w:gridCol w:w="1040"/>
-        <w:gridCol w:w="1525"/>
-        <w:gridCol w:w="1087"/>
-        <w:gridCol w:w="1478"/>
-        <w:gridCol w:w="1499"/>
-        <w:gridCol w:w="1066"/>
-        <w:gridCol w:w="2565"/>
-        <w:gridCol w:w="160"/>
+        <w:gridCol w:w="3420"/>
+        <w:gridCol w:w="3420"/>
+        <w:gridCol w:w="3420"/>
       </w:tblGrid>
       <w:tr>
-        <w:trPr>
-          <w:gridBefore w:val="1"/>
-          <w:wBefore w:w="1040" w:type="dxa"/>
-        </w:trPr>
-        <w:tc>
-          <w:tcPr>
-            <w:tcW w:w="9380" w:type="dxa"/>
-            <w:gridSpan w:val="7"/>
-            <w:shd w:val="clear" w:color="auto" w:fill="BFBFBF" w:themeFill="background1" w:themeFillShade="BF"/>
-          </w:tcPr>
-          <w:p>
-            <w:pPr>
-              <w:snapToGrid w:val="0"/>
-              <w:jc w:val="center"/>
+        <w:tc>
+          <w:tcPr>
+            <w:tcW w:w="3420" w:type="dxa"/>
+            <w:shd w:val="clear" w:color="auto" w:fill="D9D9D9" w:themeFill="background1" w:themeFillShade="D9"/>
+          </w:tcPr>
+          <w:p>
+            <w:pPr>
+              <w:tabs>
+                <w:tab w:val="left" w:pos="2400"/>
+              </w:tabs>
+              <w:rPr>
+                <w:rFonts w:eastAsia="標楷體" w:hint="eastAsia"/>
+              </w:rPr>
+            </w:pPr>
+            <w:r>
+              <w:rPr>
+                <w:rFonts w:eastAsia="標楷體" w:hint="eastAsia"/>
+              </w:rPr>
+              <w:t>套件名稱</w:t>
+            </w:r>
+          </w:p>
+        </w:tc>
+        <w:tc>
+          <w:tcPr>
+            <w:tcW w:w="3420" w:type="dxa"/>
+            <w:shd w:val="clear" w:color="auto" w:fill="D9D9D9" w:themeFill="background1" w:themeFillShade="D9"/>
+          </w:tcPr>
+          <w:p>
+            <w:pPr>
+              <w:tabs>
+                <w:tab w:val="left" w:pos="2400"/>
+              </w:tabs>
+              <w:rPr>
+                <w:rFonts w:eastAsia="標楷體" w:hint="eastAsia"/>
+              </w:rPr>
+            </w:pPr>
+            <w:r>
+              <w:rPr>
+                <w:rFonts w:eastAsia="標楷體" w:hint="eastAsia"/>
+              </w:rPr>
+              <w:t>版本</w:t>
+            </w:r>
+          </w:p>
+        </w:tc>
+        <w:tc>
+          <w:tcPr>
+            <w:tcW w:w="3420" w:type="dxa"/>
+            <w:shd w:val="clear" w:color="auto" w:fill="D9D9D9" w:themeFill="background1" w:themeFillShade="D9"/>
+          </w:tcPr>
+          <w:p>
+            <w:pPr>
+              <w:tabs>
+                <w:tab w:val="left" w:pos="2400"/>
+              </w:tabs>
+              <w:rPr>
+                <w:rFonts w:eastAsia="標楷體" w:hint="eastAsia"/>
+              </w:rPr>
+            </w:pPr>
+            <w:r>
+              <w:rPr>
+                <w:rFonts w:eastAsia="標楷體" w:hint="eastAsia"/>
+              </w:rPr>
+              <w:t>功能</w:t>
+            </w:r>
+          </w:p>
+        </w:tc>
+      </w:tr>
+      <w:tr>
+        <w:tc>
+          <w:tcPr>
+            <w:tcW w:w="3420" w:type="dxa"/>
+          </w:tcPr>
+          <w:p>
+            <w:pPr>
+              <w:tabs>
+                <w:tab w:val="left" w:pos="2400"/>
+              </w:tabs>
+              <w:rPr>
+                <w:rFonts w:hint="eastAsia"/>
+              </w:rPr>
+            </w:pPr>
+            <w:r>
+              <w:rPr>
+                <w:rFonts w:hint="eastAsia"/>
+              </w:rPr>
+              <w:t>@angular/material</w:t>
+            </w:r>
+          </w:p>
+        </w:tc>
+        <w:tc>
+          <w:tcPr>
+            <w:tcW w:w="3420" w:type="dxa"/>
+          </w:tcPr>
+          <w:p>
+            <w:pPr>
+              <w:tabs>
+                <w:tab w:val="left" w:pos="2400"/>
+              </w:tabs>
+              <w:rPr>
+                <w:rFonts w:hint="eastAsia"/>
+              </w:rPr>
+            </w:pPr>
+          </w:p>
+        </w:tc>
+        <w:tc>
+          <w:tcPr>
+            <w:tcW w:w="3420" w:type="dxa"/>
+          </w:tcPr>
+          <w:p>
+            <w:pPr>
+              <w:tabs>
+                <w:tab w:val="left" w:pos="2400"/>
+              </w:tabs>
+              <w:rPr>
+                <w:rFonts w:hint="eastAsia"/>
+              </w:rPr>
+            </w:pPr>
+            <w:r>
+              <w:rPr>
+                <w:rFonts w:hint="eastAsia"/>
+              </w:rPr>
+              <w:t>Material Design</w:t>
+            </w:r>
+          </w:p>
+        </w:tc>
+      </w:tr>
+      <w:tr>
+        <w:tc>
+          <w:tcPr>
+            <w:tcW w:w="3420" w:type="dxa"/>
+          </w:tcPr>
+          <w:p>
+            <w:pPr>
+              <w:tabs>
+                <w:tab w:val="left" w:pos="2400"/>
+              </w:tabs>
+              <w:rPr>
+                <w:rFonts w:hint="eastAsia"/>
+              </w:rPr>
+            </w:pPr>
+          </w:p>
+        </w:tc>
+        <w:tc>
+          <w:tcPr>
+            <w:tcW w:w="3420" w:type="dxa"/>
+          </w:tcPr>
+          <w:p>
+            <w:pPr>
+              <w:tabs>
+                <w:tab w:val="left" w:pos="2400"/>
+              </w:tabs>
+              <w:rPr>
+                <w:rFonts w:hint="eastAsia"/>
+              </w:rPr>
+            </w:pPr>
+          </w:p>
+        </w:tc>
+        <w:tc>
+          <w:tcPr>
+            <w:tcW w:w="3420" w:type="dxa"/>
+          </w:tcPr>
+          <w:p>
+            <w:pPr>
+              <w:tabs>
+                <w:tab w:val="left" w:pos="2400"/>
+              </w:tabs>
+              <w:rPr>
+                <w:rFonts w:hint="eastAsia"/>
+              </w:rPr>
+            </w:pPr>
+          </w:p>
+        </w:tc>
+      </w:tr>
+      <w:tr>
+        <w:tc>
+          <w:tcPr>
+            <w:tcW w:w="3420" w:type="dxa"/>
+          </w:tcPr>
+          <w:p>
+            <w:pPr>
+              <w:tabs>
+                <w:tab w:val="left" w:pos="2400"/>
+              </w:tabs>
+              <w:rPr>
+                <w:rFonts w:hint="eastAsia"/>
+              </w:rPr>
+            </w:pPr>
+          </w:p>
+        </w:tc>
+        <w:tc>
+          <w:tcPr>
+            <w:tcW w:w="3420" w:type="dxa"/>
+          </w:tcPr>
+          <w:p>
+            <w:pPr>
+              <w:tabs>
+                <w:tab w:val="left" w:pos="2400"/>
+              </w:tabs>
+              <w:rPr>
+                <w:rFonts w:hint="eastAsia"/>
+              </w:rPr>
+            </w:pPr>
+          </w:p>
+        </w:tc>
+        <w:tc>
+          <w:tcPr>
+            <w:tcW w:w="3420" w:type="dxa"/>
+          </w:tcPr>
+          <w:p>
+            <w:pPr>
+              <w:tabs>
+                <w:tab w:val="left" w:pos="2400"/>
+              </w:tabs>
+              <w:rPr>
+                <w:rFonts w:hint="eastAsia"/>
+              </w:rPr>
+            </w:pPr>
+          </w:p>
+        </w:tc>
+      </w:tr>
+      <w:tr>
+        <w:tc>
+          <w:tcPr>
+            <w:tcW w:w="3420" w:type="dxa"/>
+          </w:tcPr>
+          <w:p>
+            <w:pPr>
+              <w:tabs>
+                <w:tab w:val="left" w:pos="2400"/>
+              </w:tabs>
+              <w:rPr>
+                <w:rFonts w:hint="eastAsia"/>
+              </w:rPr>
+            </w:pPr>
+          </w:p>
+        </w:tc>
+        <w:tc>
+          <w:tcPr>
+            <w:tcW w:w="3420" w:type="dxa"/>
+          </w:tcPr>
+          <w:p>
+            <w:pPr>
+              <w:tabs>
+                <w:tab w:val="left" w:pos="2400"/>
+              </w:tabs>
+              <w:rPr>
+                <w:rFonts w:hint="eastAsia"/>
+              </w:rPr>
+            </w:pPr>
+          </w:p>
+        </w:tc>
+        <w:tc>
+          <w:tcPr>
+            <w:tcW w:w="3420" w:type="dxa"/>
+          </w:tcPr>
+          <w:p>
+            <w:pPr>
+              <w:tabs>
+                <w:tab w:val="left" w:pos="2400"/>
+              </w:tabs>
+              <w:rPr>
+                <w:rFonts w:hint="eastAsia"/>
+              </w:rPr>
+            </w:pPr>
+          </w:p>
+        </w:tc>
+      </w:tr>
+      <w:tr>
+        <w:tc>
+          <w:tcPr>
+            <w:tcW w:w="3420" w:type="dxa"/>
+          </w:tcPr>
+          <w:p>
+            <w:pPr>
+              <w:tabs>
+                <w:tab w:val="left" w:pos="2400"/>
+              </w:tabs>
+              <w:rPr>
+                <w:rFonts w:hint="eastAsia"/>
+              </w:rPr>
+            </w:pPr>
+          </w:p>
+        </w:tc>
+        <w:tc>
+          <w:tcPr>
+            <w:tcW w:w="3420" w:type="dxa"/>
+          </w:tcPr>
+          <w:p>
+            <w:pPr>
+              <w:tabs>
+                <w:tab w:val="left" w:pos="2400"/>
+              </w:tabs>
+              <w:rPr>
+                <w:rFonts w:hint="eastAsia"/>
+              </w:rPr>
+            </w:pPr>
+          </w:p>
+        </w:tc>
+        <w:tc>
+          <w:tcPr>
+            <w:tcW w:w="3420" w:type="dxa"/>
+          </w:tcPr>
+          <w:p>
+            <w:pPr>
+              <w:tabs>
+                <w:tab w:val="left" w:pos="2400"/>
+              </w:tabs>
+              <w:rPr>
+                <w:rFonts w:hint="eastAsia"/>
+              </w:rPr>
+            </w:pPr>
+          </w:p>
+        </w:tc>
+      </w:tr>
+      <w:tr>
+        <w:tc>
+          <w:tcPr>
+            <w:tcW w:w="3420" w:type="dxa"/>
+          </w:tcPr>
+          <w:p>
+            <w:pPr>
+              <w:tabs>
+                <w:tab w:val="left" w:pos="2400"/>
+              </w:tabs>
+              <w:rPr>
+                <w:rFonts w:hint="eastAsia"/>
+              </w:rPr>
+            </w:pPr>
+          </w:p>
+        </w:tc>
+        <w:tc>
+          <w:tcPr>
+            <w:tcW w:w="3420" w:type="dxa"/>
+          </w:tcPr>
+          <w:p>
+            <w:pPr>
+              <w:tabs>
+                <w:tab w:val="left" w:pos="2400"/>
+              </w:tabs>
+              <w:rPr>
+                <w:rFonts w:hint="eastAsia"/>
+              </w:rPr>
+            </w:pPr>
+          </w:p>
+        </w:tc>
+        <w:tc>
+          <w:tcPr>
+            <w:tcW w:w="3420" w:type="dxa"/>
+          </w:tcPr>
+          <w:p>
+            <w:pPr>
+              <w:tabs>
+                <w:tab w:val="left" w:pos="2400"/>
+              </w:tabs>
+              <w:rPr>
+                <w:rFonts w:hint="eastAsia"/>
+              </w:rPr>
+            </w:pPr>
+          </w:p>
+        </w:tc>
+      </w:tr>
+    </w:tbl>
+    <w:p>
+      <w:pPr>
+        <w:tabs>
+          <w:tab w:val="left" w:pos="2400"/>
+        </w:tabs>
+        <w:rPr>
+          <w:rFonts w:hint="eastAsia"/>
+        </w:rPr>
+      </w:pPr>
+    </w:p>
+    <w:p>
+      <w:pPr>
+        <w:tabs>
+          <w:tab w:val="left" w:pos="2400"/>
+        </w:tabs>
+      </w:pPr>
+    </w:p>
+    <w:tbl>
+      <w:tblPr>
+        <w:tblStyle w:val="a7"/>
+        <w:tblW w:w="0" w:type="auto"/>
+        <w:tblLook w:val="04A0" w:firstRow="1" w:lastRow="0" w:firstColumn="1" w:lastColumn="0" w:noHBand="0" w:noVBand="1"/>
+      </w:tblPr>
+      <w:tblGrid>
+        <w:gridCol w:w="2565"/>
+        <w:gridCol w:w="2565"/>
+        <w:gridCol w:w="2565"/>
+        <w:gridCol w:w="2565"/>
+      </w:tblGrid>
+      <w:tr>
+        <w:tc>
+          <w:tcPr>
+            <w:tcW w:w="2565" w:type="dxa"/>
+            <w:shd w:val="clear" w:color="auto" w:fill="D9D9D9" w:themeFill="background1" w:themeFillShade="D9"/>
+          </w:tcPr>
+          <w:p>
+            <w:pPr>
+              <w:tabs>
+                <w:tab w:val="left" w:pos="2400"/>
+              </w:tabs>
+            </w:pPr>
+            <w:r>
+              <w:rPr>
+                <w:rFonts w:hint="eastAsia"/>
+              </w:rPr>
+              <w:t>編號</w:t>
+            </w:r>
+          </w:p>
+        </w:tc>
+        <w:tc>
+          <w:tcPr>
+            <w:tcW w:w="2565" w:type="dxa"/>
+            <w:shd w:val="clear" w:color="auto" w:fill="D9D9D9" w:themeFill="background1" w:themeFillShade="D9"/>
+          </w:tcPr>
+          <w:p>
+            <w:pPr>
+              <w:tabs>
+                <w:tab w:val="left" w:pos="2400"/>
+              </w:tabs>
+            </w:pPr>
+            <w:r>
+              <w:rPr>
+                <w:rFonts w:hint="eastAsia"/>
+              </w:rPr>
+              <w:t>1-1-1</w:t>
+            </w:r>
+          </w:p>
+        </w:tc>
+        <w:tc>
+          <w:tcPr>
+            <w:tcW w:w="2565" w:type="dxa"/>
+            <w:shd w:val="clear" w:color="auto" w:fill="D9D9D9" w:themeFill="background1" w:themeFillShade="D9"/>
+          </w:tcPr>
+          <w:p>
+            <w:pPr>
+              <w:tabs>
+                <w:tab w:val="left" w:pos="2400"/>
+              </w:tabs>
+            </w:pPr>
+            <w:r>
+              <w:rPr>
+                <w:rFonts w:hint="eastAsia"/>
+              </w:rPr>
+              <w:t>程式名稱</w:t>
+            </w:r>
+          </w:p>
+        </w:tc>
+        <w:tc>
+          <w:tcPr>
+            <w:tcW w:w="2565" w:type="dxa"/>
+            <w:shd w:val="clear" w:color="auto" w:fill="D9D9D9" w:themeFill="background1" w:themeFillShade="D9"/>
+          </w:tcPr>
+          <w:p>
+            <w:pPr>
+              <w:tabs>
+                <w:tab w:val="left" w:pos="2400"/>
+              </w:tabs>
+            </w:pPr>
+            <w:r>
               <w:rPr>
                 <w:rFonts w:ascii="Times New Roman" w:eastAsia="標楷體" w:hAnsi="Times New Roman" w:cstheme="minorBidi"/>
                 <w:sz w:val="28"/>
               </w:rPr>
-            </w:pPr>
-            <w:r>
-              <w:rPr>
-                <w:rFonts w:ascii="Times New Roman" w:eastAsia="標楷體" w:hAnsi="Times New Roman" w:cstheme="minorBidi" w:hint="eastAsia"/>
-                <w:sz w:val="28"/>
-              </w:rPr>
-              <w:t>資料夾名稱</w:t>
-            </w:r>
-            <w:r>
-              <w:rPr>
-                <w:rFonts w:ascii="Times New Roman" w:eastAsia="標楷體" w:hAnsi="Times New Roman" w:cstheme="minorBidi" w:hint="eastAsia"/>
-                <w:sz w:val="28"/>
-              </w:rPr>
-              <w:t>:</w:t>
-            </w:r>
-            <w:r>
-              <w:rPr>
-                <w:rFonts w:ascii="Times New Roman" w:eastAsia="標楷體" w:hAnsi="Times New Roman" w:cstheme="minorBidi" w:hint="eastAsia"/>
-                <w:sz w:val="28"/>
-              </w:rPr>
-              <w:t>\</w:t>
-            </w:r>
-            <w:r>
-              <w:t xml:space="preserve"> </w:t>
-            </w:r>
+              <w:t>.</w:t>
+            </w:r>
+            <w:proofErr w:type="spellStart"/>
             <w:r>
               <w:rPr>
                 <w:rFonts w:ascii="Times New Roman" w:eastAsia="標楷體" w:hAnsi="Times New Roman" w:cstheme="minorBidi"/>
                 <w:sz w:val="28"/>
               </w:rPr>
-              <w:t>subscribe</w:t>
-            </w:r>
+              <w:t>py</w:t>
+            </w:r>
+            <w:proofErr w:type="spellEnd"/>
+          </w:p>
+        </w:tc>
+      </w:tr>
+      <w:tr>
+        <w:tc>
+          <w:tcPr>
+            <w:tcW w:w="2565" w:type="dxa"/>
+            <w:shd w:val="clear" w:color="auto" w:fill="D9D9D9" w:themeFill="background1" w:themeFillShade="D9"/>
+          </w:tcPr>
+          <w:p>
+            <w:pPr>
+              <w:tabs>
+                <w:tab w:val="left" w:pos="2400"/>
+              </w:tabs>
+            </w:pPr>
+            <w:r>
+              <w:rPr>
+                <w:rFonts w:hint="eastAsia"/>
+              </w:rPr>
+              <w:t>目的</w:t>
+            </w:r>
+          </w:p>
+        </w:tc>
+        <w:tc>
+          <w:tcPr>
+            <w:tcW w:w="7695" w:type="dxa"/>
+            <w:gridSpan w:val="3"/>
+            <w:shd w:val="clear" w:color="auto" w:fill="D9D9D9" w:themeFill="background1" w:themeFillShade="D9"/>
+          </w:tcPr>
+          <w:p>
+            <w:pPr>
+              <w:tabs>
+                <w:tab w:val="left" w:pos="2400"/>
+              </w:tabs>
+            </w:pPr>
           </w:p>
         </w:tc>
       </w:tr>
       <w:tr>
         <w:trPr>
-          <w:gridBefore w:val="1"/>
-          <w:wBefore w:w="1040" w:type="dxa"/>
-        </w:trPr>
-        <w:tc>
-          <w:tcPr>
-            <w:tcW w:w="2612" w:type="dxa"/>
-            <w:gridSpan w:val="2"/>
-            <w:shd w:val="clear" w:color="auto" w:fill="BFBFBF" w:themeFill="background1" w:themeFillShade="BF"/>
-          </w:tcPr>
-          <w:p>
-            <w:pPr>
-              <w:snapToGrid w:val="0"/>
-              <w:jc w:val="center"/>
-              <w:rPr>
-                <w:rFonts w:ascii="Times New Roman" w:eastAsia="標楷體" w:hAnsi="Times New Roman" w:cstheme="minorBidi"/>
-                <w:sz w:val="28"/>
-              </w:rPr>
-            </w:pPr>
-            <w:r>
-              <w:rPr>
-                <w:rFonts w:ascii="Times New Roman" w:eastAsia="標楷體" w:hAnsi="Times New Roman" w:cstheme="minorBidi" w:hint="eastAsia"/>
-                <w:sz w:val="28"/>
-              </w:rPr>
-              <w:t>編號</w:t>
-            </w:r>
-          </w:p>
-        </w:tc>
-        <w:tc>
-          <w:tcPr>
-            <w:tcW w:w="2977" w:type="dxa"/>
-            <w:gridSpan w:val="2"/>
-            <w:shd w:val="clear" w:color="auto" w:fill="BFBFBF" w:themeFill="background1" w:themeFillShade="BF"/>
-          </w:tcPr>
-          <w:p>
-            <w:pPr>
-              <w:snapToGrid w:val="0"/>
-              <w:jc w:val="center"/>
-              <w:rPr>
-                <w:rFonts w:ascii="Times New Roman" w:eastAsia="標楷體" w:hAnsi="Times New Roman" w:cstheme="minorBidi"/>
-                <w:sz w:val="28"/>
-              </w:rPr>
-            </w:pPr>
-            <w:r>
-              <w:rPr>
-                <w:rFonts w:ascii="Times New Roman" w:eastAsia="標楷體" w:hAnsi="Times New Roman" w:cstheme="minorBidi" w:hint="eastAsia"/>
-                <w:sz w:val="28"/>
-              </w:rPr>
-              <w:t>檔案名稱</w:t>
-            </w:r>
-          </w:p>
-        </w:tc>
-        <w:tc>
-          <w:tcPr>
-            <w:tcW w:w="3791" w:type="dxa"/>
-            <w:gridSpan w:val="3"/>
-            <w:shd w:val="clear" w:color="auto" w:fill="BFBFBF" w:themeFill="background1" w:themeFillShade="BF"/>
-          </w:tcPr>
-          <w:p>
-            <w:pPr>
-              <w:snapToGrid w:val="0"/>
-              <w:jc w:val="center"/>
-              <w:rPr>
-                <w:rFonts w:ascii="Times New Roman" w:eastAsia="標楷體" w:hAnsi="Times New Roman" w:cstheme="minorBidi"/>
-                <w:sz w:val="28"/>
-              </w:rPr>
-            </w:pPr>
-            <w:r>
-              <w:rPr>
-                <w:rFonts w:ascii="Times New Roman" w:eastAsia="標楷體" w:hAnsi="Times New Roman" w:cstheme="minorBidi" w:hint="eastAsia"/>
-                <w:sz w:val="28"/>
-              </w:rPr>
-              <w:t>功能</w:t>
-            </w:r>
-          </w:p>
-        </w:tc>
-      </w:tr>
-      <w:tr>
-        <w:trPr>
-          <w:gridBefore w:val="1"/>
-          <w:wBefore w:w="1040" w:type="dxa"/>
-        </w:trPr>
-        <w:tc>
-          <w:tcPr>
-            <w:tcW w:w="2612" w:type="dxa"/>
-            <w:gridSpan w:val="2"/>
-          </w:tcPr>
-          <w:p>
-            <w:pPr>
-              <w:snapToGrid w:val="0"/>
-              <w:jc w:val="center"/>
-              <w:rPr>
-                <w:rFonts w:ascii="Times New Roman" w:eastAsia="標楷體" w:hAnsi="Times New Roman" w:cstheme="minorBidi"/>
-                <w:sz w:val="28"/>
-              </w:rPr>
-            </w:pPr>
-            <w:r>
-              <w:rPr>
-                <w:rFonts w:ascii="Times New Roman" w:eastAsia="標楷體" w:hAnsi="Times New Roman" w:cstheme="minorBidi" w:hint="eastAsia"/>
-                <w:sz w:val="28"/>
-              </w:rPr>
-              <w:t>3-1-1</w:t>
-            </w:r>
-          </w:p>
-        </w:tc>
-        <w:tc>
-          <w:tcPr>
-            <w:tcW w:w="2977" w:type="dxa"/>
-            <w:gridSpan w:val="2"/>
-          </w:tcPr>
-          <w:p>
-            <w:pPr>
-              <w:snapToGrid w:val="0"/>
-              <w:jc w:val="center"/>
-              <w:rPr>
-                <w:rFonts w:ascii="Times New Roman" w:eastAsia="標楷體" w:hAnsi="Times New Roman" w:cstheme="minorBidi"/>
-                <w:sz w:val="28"/>
-              </w:rPr>
-            </w:pPr>
-            <w:r>
-              <w:rPr>
-                <w:rFonts w:ascii="Times New Roman" w:eastAsia="標楷體" w:hAnsi="Times New Roman" w:cstheme="minorBidi"/>
-                <w:sz w:val="28"/>
-              </w:rPr>
-              <w:t>admin.py</w:t>
-            </w:r>
-          </w:p>
-        </w:tc>
-        <w:tc>
-          <w:tcPr>
-            <w:tcW w:w="3791" w:type="dxa"/>
-            <w:gridSpan w:val="3"/>
-          </w:tcPr>
-          <w:p>
-            <w:pPr>
-              <w:snapToGrid w:val="0"/>
-              <w:jc w:val="center"/>
-              <w:rPr>
-                <w:rFonts w:ascii="Times New Roman" w:eastAsia="標楷體" w:hAnsi="Times New Roman" w:cstheme="minorBidi"/>
-                <w:sz w:val="28"/>
-              </w:rPr>
-            </w:pPr>
-          </w:p>
-        </w:tc>
-      </w:tr>
-      <w:tr>
-        <w:trPr>
-          <w:gridBefore w:val="1"/>
-          <w:wBefore w:w="1040" w:type="dxa"/>
-        </w:trPr>
-        <w:tc>
-          <w:tcPr>
-            <w:tcW w:w="2612" w:type="dxa"/>
-            <w:gridSpan w:val="2"/>
-          </w:tcPr>
-          <w:p>
-            <w:pPr>
-              <w:snapToGrid w:val="0"/>
-              <w:jc w:val="center"/>
-              <w:rPr>
-                <w:rFonts w:ascii="Times New Roman" w:eastAsia="標楷體" w:hAnsi="Times New Roman" w:cstheme="minorBidi"/>
-                <w:sz w:val="28"/>
-              </w:rPr>
-            </w:pPr>
-            <w:r>
-              <w:rPr>
-                <w:rFonts w:ascii="Times New Roman" w:eastAsia="標楷體" w:hAnsi="Times New Roman" w:cstheme="minorBidi" w:hint="eastAsia"/>
-                <w:sz w:val="28"/>
-              </w:rPr>
-              <w:t>3-1-2</w:t>
-            </w:r>
-          </w:p>
-        </w:tc>
-        <w:tc>
-          <w:tcPr>
-            <w:tcW w:w="2977" w:type="dxa"/>
-            <w:gridSpan w:val="2"/>
-          </w:tcPr>
-          <w:p>
-            <w:pPr>
-              <w:snapToGrid w:val="0"/>
-              <w:jc w:val="center"/>
-              <w:rPr>
-                <w:rFonts w:ascii="Times New Roman" w:eastAsia="標楷體" w:hAnsi="Times New Roman" w:cstheme="minorBidi"/>
-                <w:sz w:val="28"/>
-              </w:rPr>
-            </w:pPr>
-            <w:r>
-              <w:rPr>
-                <w:rFonts w:ascii="Times New Roman" w:eastAsia="標楷體" w:hAnsi="Times New Roman" w:cstheme="minorBidi"/>
-                <w:sz w:val="28"/>
-              </w:rPr>
-              <w:t>apps.py</w:t>
-            </w:r>
-          </w:p>
-        </w:tc>
-        <w:tc>
-          <w:tcPr>
-            <w:tcW w:w="3791" w:type="dxa"/>
-            <w:gridSpan w:val="3"/>
-          </w:tcPr>
-          <w:p>
-            <w:pPr>
-              <w:snapToGrid w:val="0"/>
-              <w:jc w:val="center"/>
-              <w:rPr>
-                <w:rFonts w:ascii="Times New Roman" w:eastAsia="標楷體" w:hAnsi="Times New Roman" w:cstheme="minorBidi"/>
-                <w:sz w:val="28"/>
-              </w:rPr>
-            </w:pPr>
-          </w:p>
-        </w:tc>
-      </w:tr>
-      <w:tr>
-        <w:trPr>
-          <w:gridBefore w:val="1"/>
-          <w:wBefore w:w="1040" w:type="dxa"/>
-        </w:trPr>
-        <w:tc>
-          <w:tcPr>
-            <w:tcW w:w="2612" w:type="dxa"/>
-            <w:gridSpan w:val="2"/>
-          </w:tcPr>
-          <w:p>
-            <w:pPr>
-              <w:snapToGrid w:val="0"/>
-              <w:jc w:val="center"/>
-              <w:rPr>
-                <w:rFonts w:ascii="Times New Roman" w:eastAsia="標楷體" w:hAnsi="Times New Roman"/>
-                <w:sz w:val="28"/>
-              </w:rPr>
-            </w:pPr>
-            <w:r>
-              <w:rPr>
-                <w:rFonts w:ascii="Times New Roman" w:eastAsia="標楷體" w:hAnsi="Times New Roman" w:cstheme="minorBidi" w:hint="eastAsia"/>
-                <w:sz w:val="28"/>
-              </w:rPr>
-              <w:t>3-1-3</w:t>
-            </w:r>
-          </w:p>
-        </w:tc>
-        <w:tc>
-          <w:tcPr>
-            <w:tcW w:w="2977" w:type="dxa"/>
-            <w:gridSpan w:val="2"/>
-          </w:tcPr>
-          <w:p>
-            <w:pPr>
-              <w:snapToGrid w:val="0"/>
-              <w:jc w:val="center"/>
-              <w:rPr>
-                <w:rFonts w:ascii="Times New Roman" w:eastAsia="標楷體" w:hAnsi="Times New Roman"/>
-                <w:sz w:val="28"/>
-              </w:rPr>
-            </w:pPr>
-            <w:r>
-              <w:rPr>
-                <w:rFonts w:ascii="Times New Roman" w:eastAsia="標楷體" w:hAnsi="Times New Roman"/>
-                <w:sz w:val="28"/>
-              </w:rPr>
-              <w:t>models.py</w:t>
-            </w:r>
-          </w:p>
-        </w:tc>
-        <w:tc>
-          <w:tcPr>
-            <w:tcW w:w="3791" w:type="dxa"/>
-            <w:gridSpan w:val="3"/>
-          </w:tcPr>
-          <w:p>
-            <w:pPr>
-              <w:snapToGrid w:val="0"/>
-              <w:jc w:val="center"/>
-              <w:rPr>
-                <w:rFonts w:ascii="Times New Roman" w:eastAsia="標楷體" w:hAnsi="Times New Roman"/>
-                <w:sz w:val="28"/>
-              </w:rPr>
-            </w:pPr>
-          </w:p>
-        </w:tc>
-      </w:tr>
-      <w:tr>
-        <w:trPr>
-          <w:gridBefore w:val="1"/>
-          <w:wBefore w:w="1040" w:type="dxa"/>
-        </w:trPr>
-        <w:tc>
-          <w:tcPr>
-            <w:tcW w:w="2612" w:type="dxa"/>
-            <w:gridSpan w:val="2"/>
-          </w:tcPr>
-          <w:p>
-            <w:pPr>
-              <w:snapToGrid w:val="0"/>
-              <w:jc w:val="center"/>
-              <w:rPr>
-                <w:rFonts w:ascii="Times New Roman" w:eastAsia="標楷體" w:hAnsi="Times New Roman"/>
-                <w:sz w:val="28"/>
-              </w:rPr>
-            </w:pPr>
-            <w:r>
-              <w:rPr>
-                <w:rFonts w:ascii="Times New Roman" w:eastAsia="標楷體" w:hAnsi="Times New Roman" w:cstheme="minorBidi" w:hint="eastAsia"/>
-                <w:sz w:val="28"/>
-              </w:rPr>
-              <w:t>3-1-4</w:t>
-            </w:r>
-          </w:p>
-        </w:tc>
-        <w:tc>
-          <w:tcPr>
-            <w:tcW w:w="2977" w:type="dxa"/>
-            <w:gridSpan w:val="2"/>
-          </w:tcPr>
-          <w:p>
-            <w:pPr>
-              <w:snapToGrid w:val="0"/>
-              <w:jc w:val="center"/>
-              <w:rPr>
-                <w:rFonts w:ascii="Times New Roman" w:eastAsia="標楷體" w:hAnsi="Times New Roman"/>
-                <w:sz w:val="28"/>
-              </w:rPr>
-            </w:pPr>
-            <w:r>
-              <w:rPr>
-                <w:rFonts w:ascii="Times New Roman" w:eastAsia="標楷體" w:hAnsi="Times New Roman"/>
-                <w:sz w:val="28"/>
-              </w:rPr>
-              <w:t>tests.py</w:t>
-            </w:r>
-          </w:p>
-        </w:tc>
-        <w:tc>
-          <w:tcPr>
-            <w:tcW w:w="3791" w:type="dxa"/>
-            <w:gridSpan w:val="3"/>
-          </w:tcPr>
-          <w:p>
-            <w:pPr>
-              <w:snapToGrid w:val="0"/>
-              <w:jc w:val="center"/>
-              <w:rPr>
-                <w:rFonts w:ascii="Times New Roman" w:eastAsia="標楷體" w:hAnsi="Times New Roman"/>
-                <w:sz w:val="28"/>
-              </w:rPr>
-            </w:pPr>
-          </w:p>
-        </w:tc>
-      </w:tr>
-      <w:tr>
-        <w:trPr>
-          <w:gridBefore w:val="1"/>
-          <w:wBefore w:w="1040" w:type="dxa"/>
-        </w:trPr>
-        <w:tc>
-          <w:tcPr>
-            <w:tcW w:w="2612" w:type="dxa"/>
-            <w:gridSpan w:val="2"/>
-          </w:tcPr>
-          <w:p>
-            <w:pPr>
-              <w:snapToGrid w:val="0"/>
-              <w:jc w:val="center"/>
-              <w:rPr>
-                <w:rFonts w:ascii="Times New Roman" w:eastAsia="標楷體" w:hAnsi="Times New Roman"/>
-                <w:sz w:val="28"/>
-              </w:rPr>
-            </w:pPr>
-            <w:r>
-              <w:rPr>
-                <w:rFonts w:ascii="Times New Roman" w:eastAsia="標楷體" w:hAnsi="Times New Roman" w:cstheme="minorBidi" w:hint="eastAsia"/>
-                <w:sz w:val="28"/>
-              </w:rPr>
-              <w:t>3-1-5</w:t>
-            </w:r>
-          </w:p>
-        </w:tc>
-        <w:tc>
-          <w:tcPr>
-            <w:tcW w:w="2977" w:type="dxa"/>
-            <w:gridSpan w:val="2"/>
-          </w:tcPr>
-          <w:p>
-            <w:pPr>
-              <w:snapToGrid w:val="0"/>
-              <w:jc w:val="center"/>
-              <w:rPr>
-                <w:rFonts w:ascii="Times New Roman" w:eastAsia="標楷體" w:hAnsi="Times New Roman"/>
-                <w:sz w:val="28"/>
-              </w:rPr>
-            </w:pPr>
-            <w:r>
-              <w:rPr>
-                <w:rFonts w:ascii="Times New Roman" w:eastAsia="標楷體" w:hAnsi="Times New Roman"/>
-                <w:sz w:val="28"/>
-              </w:rPr>
-              <w:t>views.py</w:t>
-            </w:r>
-          </w:p>
-        </w:tc>
-        <w:tc>
-          <w:tcPr>
-            <w:tcW w:w="3791" w:type="dxa"/>
-            <w:gridSpan w:val="3"/>
-          </w:tcPr>
-          <w:p>
-            <w:pPr>
-              <w:snapToGrid w:val="0"/>
-              <w:jc w:val="center"/>
-              <w:rPr>
-                <w:rFonts w:ascii="Times New Roman" w:eastAsia="標楷體" w:hAnsi="Times New Roman"/>
-                <w:sz w:val="28"/>
-              </w:rPr>
-            </w:pPr>
-          </w:p>
-        </w:tc>
-      </w:tr>
-      <w:tr>
-        <w:trPr>
-          <w:gridAfter w:val="1"/>
-          <w:wAfter w:w="160" w:type="dxa"/>
-        </w:trPr>
-        <w:tc>
-          <w:tcPr>
-            <w:tcW w:w="2565" w:type="dxa"/>
-            <w:gridSpan w:val="2"/>
-            <w:shd w:val="clear" w:color="auto" w:fill="D9D9D9" w:themeFill="background1" w:themeFillShade="D9"/>
-          </w:tcPr>
-          <w:p>
-            <w:pPr>
-              <w:tabs>
-                <w:tab w:val="left" w:pos="2400"/>
-              </w:tabs>
-            </w:pPr>
-            <w:r>
-              <w:rPr>
-                <w:rFonts w:hint="eastAsia"/>
-              </w:rPr>
-              <w:t>編號</w:t>
-            </w:r>
-          </w:p>
-        </w:tc>
-        <w:tc>
-          <w:tcPr>
-            <w:tcW w:w="2565" w:type="dxa"/>
-            <w:gridSpan w:val="2"/>
-            <w:shd w:val="clear" w:color="auto" w:fill="D9D9D9" w:themeFill="background1" w:themeFillShade="D9"/>
-          </w:tcPr>
-          <w:p>
-            <w:pPr>
-              <w:tabs>
-                <w:tab w:val="left" w:pos="2400"/>
-              </w:tabs>
-            </w:pPr>
-            <w:r>
-              <w:rPr>
-                <w:rFonts w:hint="eastAsia"/>
-              </w:rPr>
-              <w:t>1-1-1</w:t>
-            </w:r>
-          </w:p>
-        </w:tc>
-        <w:tc>
-          <w:tcPr>
-            <w:tcW w:w="2565" w:type="dxa"/>
-            <w:gridSpan w:val="2"/>
-            <w:shd w:val="clear" w:color="auto" w:fill="D9D9D9" w:themeFill="background1" w:themeFillShade="D9"/>
-          </w:tcPr>
-          <w:p>
-            <w:pPr>
-              <w:tabs>
-                <w:tab w:val="left" w:pos="2400"/>
-              </w:tabs>
-            </w:pPr>
-            <w:r>
-              <w:rPr>
-                <w:rFonts w:hint="eastAsia"/>
-              </w:rPr>
-              <w:t>程式名稱</w:t>
-            </w:r>
-          </w:p>
-        </w:tc>
-        <w:tc>
-          <w:tcPr>
-            <w:tcW w:w="2565" w:type="dxa"/>
-            <w:shd w:val="clear" w:color="auto" w:fill="D9D9D9" w:themeFill="background1" w:themeFillShade="D9"/>
-          </w:tcPr>
-          <w:p>
-            <w:pPr>
-              <w:tabs>
-                <w:tab w:val="left" w:pos="2400"/>
-              </w:tabs>
-            </w:pPr>
-            <w:r>
-              <w:rPr>
-                <w:rFonts w:ascii="Times New Roman" w:eastAsia="標楷體" w:hAnsi="Times New Roman" w:cstheme="minorBidi"/>
-                <w:sz w:val="28"/>
-              </w:rPr>
-              <w:t>asgi.py</w:t>
-            </w:r>
-          </w:p>
-        </w:tc>
-      </w:tr>
-      <w:tr>
-        <w:trPr>
-          <w:gridAfter w:val="1"/>
-          <w:wAfter w:w="160" w:type="dxa"/>
-        </w:trPr>
-        <w:tc>
-          <w:tcPr>
-            <w:tcW w:w="2565" w:type="dxa"/>
-            <w:gridSpan w:val="2"/>
-            <w:shd w:val="clear" w:color="auto" w:fill="D9D9D9" w:themeFill="background1" w:themeFillShade="D9"/>
-          </w:tcPr>
-          <w:p>
-            <w:pPr>
-              <w:tabs>
-                <w:tab w:val="left" w:pos="2400"/>
-              </w:tabs>
-            </w:pPr>
-            <w:r>
-              <w:rPr>
-                <w:rFonts w:hint="eastAsia"/>
-              </w:rPr>
-              <w:t>目的</w:t>
-            </w:r>
-          </w:p>
-        </w:tc>
-        <w:tc>
-          <w:tcPr>
-            <w:tcW w:w="7695" w:type="dxa"/>
-            <w:gridSpan w:val="5"/>
-            <w:shd w:val="clear" w:color="auto" w:fill="D9D9D9" w:themeFill="background1" w:themeFillShade="D9"/>
-          </w:tcPr>
-          <w:p>
-            <w:pPr>
-              <w:tabs>
-                <w:tab w:val="left" w:pos="2400"/>
-              </w:tabs>
-            </w:pPr>
-          </w:p>
-        </w:tc>
-      </w:tr>
-      <w:tr>
-        <w:trPr>
-          <w:gridAfter w:val="1"/>
-          <w:wAfter w:w="160" w:type="dxa"/>
           <w:trHeight w:val="1470"/>
         </w:trPr>
         <w:tc>
           <w:tcPr>
             <w:tcW w:w="10260" w:type="dxa"/>
-            <w:gridSpan w:val="7"/>
+            <w:gridSpan w:val="4"/>
           </w:tcPr>
           <w:p>
             <w:pPr>
@@ -34581,6 +35063,18 @@
         </w:tabs>
       </w:pPr>
     </w:p>
+    <w:p>
+      <w:r>
+        <w:br w:type="page"/>
+      </w:r>
+    </w:p>
+    <w:p>
+      <w:pPr>
+        <w:tabs>
+          <w:tab w:val="left" w:pos="2400"/>
+        </w:tabs>
+      </w:pPr>
+    </w:p>
     <w:tbl>
       <w:tblPr>
         <w:tblStyle w:val="a7"/>
@@ -42134,13 +42628,7 @@
         <w:rPr>
           <w:rFonts w:hint="eastAsia"/>
         </w:rPr>
-        <w:t>刪除</w:t>
-      </w:r>
-      <w:r>
-        <w:rPr>
-          <w:rFonts w:hint="eastAsia"/>
-        </w:rPr>
-        <w:t>行程測試資料</w:t>
+        <w:t>刪除行程測試資料</w:t>
       </w:r>
     </w:p>
     <w:tbl>
@@ -42248,14 +42736,7 @@
                 <w:rFonts w:ascii="Times New Roman" w:eastAsia="標楷體" w:hAnsi="Times New Roman" w:hint="eastAsia"/>
                 <w:sz w:val="28"/>
               </w:rPr>
-              <w:t>刪除</w:t>
-            </w:r>
-            <w:r>
-              <w:rPr>
-                <w:rFonts w:ascii="Times New Roman" w:eastAsia="標楷體" w:hAnsi="Times New Roman" w:hint="eastAsia"/>
-                <w:sz w:val="28"/>
-              </w:rPr>
-              <w:t>行程</w:t>
+              <w:t>刪除行程</w:t>
             </w:r>
           </w:p>
         </w:tc>
@@ -42304,21 +42785,7 @@
                 <w:rFonts w:ascii="Times New Roman" w:eastAsia="標楷體" w:hAnsi="Times New Roman" w:hint="eastAsia"/>
                 <w:sz w:val="28"/>
               </w:rPr>
-              <w:t>確認能</w:t>
-            </w:r>
-            <w:r>
-              <w:rPr>
-                <w:rFonts w:ascii="Times New Roman" w:eastAsia="標楷體" w:hAnsi="Times New Roman" w:hint="eastAsia"/>
-                <w:sz w:val="28"/>
-              </w:rPr>
-              <w:t>刪除</w:t>
-            </w:r>
-            <w:r>
-              <w:rPr>
-                <w:rFonts w:ascii="Times New Roman" w:eastAsia="標楷體" w:hAnsi="Times New Roman" w:hint="eastAsia"/>
-                <w:sz w:val="28"/>
-              </w:rPr>
-              <w:t>行程</w:t>
+              <w:t>確認能刪除行程</w:t>
             </w:r>
           </w:p>
         </w:tc>
@@ -42458,28 +42925,7 @@
                 <w:rFonts w:ascii="Times New Roman" w:eastAsia="標楷體" w:hAnsi="Times New Roman" w:hint="eastAsia"/>
                 <w:sz w:val="28"/>
               </w:rPr>
-              <w:t>點選</w:t>
-            </w:r>
-            <w:r>
-              <w:rPr>
-                <w:rFonts w:ascii="Times New Roman" w:eastAsia="標楷體" w:hAnsi="Times New Roman" w:hint="eastAsia"/>
-                <w:sz w:val="28"/>
-              </w:rPr>
-              <w:t>首頁</w:t>
-            </w:r>
-            <w:r>
-              <w:rPr>
-                <w:rFonts w:ascii="Times New Roman" w:eastAsia="標楷體" w:hAnsi="Times New Roman" w:hint="eastAsia"/>
-                <w:sz w:val="28"/>
-              </w:rPr>
-              <w:t>左上方框行程</w:t>
-            </w:r>
-            <w:r>
-              <w:rPr>
-                <w:rFonts w:ascii="Times New Roman" w:eastAsia="標楷體" w:hAnsi="Times New Roman" w:hint="eastAsia"/>
-                <w:sz w:val="28"/>
-              </w:rPr>
-              <w:t>按刪除</w:t>
+              <w:t>點選首頁左上方框行程按刪除</w:t>
             </w:r>
           </w:p>
         </w:tc>
@@ -42614,14 +43060,7 @@
                 <w:rFonts w:ascii="Times New Roman" w:eastAsia="標楷體" w:hAnsi="Times New Roman" w:hint="eastAsia"/>
                 <w:sz w:val="28"/>
               </w:rPr>
-              <w:t>點選</w:t>
-            </w:r>
-            <w:r>
-              <w:rPr>
-                <w:rFonts w:ascii="Times New Roman" w:eastAsia="標楷體" w:hAnsi="Times New Roman" w:hint="eastAsia"/>
-                <w:sz w:val="28"/>
-              </w:rPr>
-              <w:t>首頁行程表</w:t>
+              <w:t>點選首頁行程表</w:t>
             </w:r>
           </w:p>
         </w:tc>
@@ -42643,14 +43082,7 @@
                 <w:rFonts w:ascii="Times New Roman" w:eastAsia="標楷體" w:hAnsi="Times New Roman" w:hint="eastAsia"/>
                 <w:sz w:val="28"/>
               </w:rPr>
-              <w:t>能將</w:t>
-            </w:r>
-            <w:r>
-              <w:rPr>
-                <w:rFonts w:ascii="Times New Roman" w:eastAsia="標楷體" w:hAnsi="Times New Roman" w:hint="eastAsia"/>
-                <w:sz w:val="28"/>
-              </w:rPr>
-              <w:t>行程刪除</w:t>
+              <w:t>能將行程刪除</w:t>
             </w:r>
           </w:p>
         </w:tc>
@@ -42744,25 +43176,13 @@
         <w:rPr>
           <w:rFonts w:hint="eastAsia"/>
         </w:rPr>
-        <w:t>2-</w:t>
+        <w:t>2-10</w:t>
       </w:r>
       <w:r>
         <w:rPr>
           <w:rFonts w:hint="eastAsia"/>
         </w:rPr>
-        <w:t>10</w:t>
-      </w:r>
-      <w:r>
-        <w:rPr>
-          <w:rFonts w:hint="eastAsia"/>
-        </w:rPr>
-        <w:t>查詢</w:t>
-      </w:r>
-      <w:r>
-        <w:rPr>
-          <w:rFonts w:hint="eastAsia"/>
-        </w:rPr>
-        <w:t>行程測試資料</w:t>
+        <w:t>查詢行程測試資料</w:t>
       </w:r>
     </w:p>
     <w:tbl>
@@ -42870,14 +43290,7 @@
                 <w:rFonts w:ascii="Times New Roman" w:eastAsia="標楷體" w:hAnsi="Times New Roman" w:hint="eastAsia"/>
                 <w:sz w:val="28"/>
               </w:rPr>
-              <w:t>查詢</w:t>
-            </w:r>
-            <w:r>
-              <w:rPr>
-                <w:rFonts w:ascii="Times New Roman" w:eastAsia="標楷體" w:hAnsi="Times New Roman" w:hint="eastAsia"/>
-                <w:sz w:val="28"/>
-              </w:rPr>
-              <w:t>行程</w:t>
+              <w:t>查詢行程</w:t>
             </w:r>
           </w:p>
         </w:tc>
@@ -42926,21 +43339,7 @@
                 <w:rFonts w:ascii="Times New Roman" w:eastAsia="標楷體" w:hAnsi="Times New Roman" w:hint="eastAsia"/>
                 <w:sz w:val="28"/>
               </w:rPr>
-              <w:t>確認能</w:t>
-            </w:r>
-            <w:r>
-              <w:rPr>
-                <w:rFonts w:ascii="Times New Roman" w:eastAsia="標楷體" w:hAnsi="Times New Roman" w:hint="eastAsia"/>
-                <w:sz w:val="28"/>
-              </w:rPr>
-              <w:t>查詢</w:t>
-            </w:r>
-            <w:r>
-              <w:rPr>
-                <w:rFonts w:ascii="Times New Roman" w:eastAsia="標楷體" w:hAnsi="Times New Roman" w:hint="eastAsia"/>
-                <w:sz w:val="28"/>
-              </w:rPr>
-              <w:t>行程</w:t>
+              <w:t>確認能查詢行程</w:t>
             </w:r>
           </w:p>
         </w:tc>
@@ -43203,25 +43602,13 @@
         <w:rPr>
           <w:rFonts w:hint="eastAsia"/>
         </w:rPr>
-        <w:t>2-</w:t>
+        <w:t>2-11</w:t>
       </w:r>
       <w:r>
         <w:rPr>
           <w:rFonts w:hint="eastAsia"/>
         </w:rPr>
-        <w:t>11</w:t>
-      </w:r>
-      <w:r>
-        <w:rPr>
-          <w:rFonts w:hint="eastAsia"/>
-        </w:rPr>
-        <w:t>修改</w:t>
-      </w:r>
-      <w:r>
-        <w:rPr>
-          <w:rFonts w:hint="eastAsia"/>
-        </w:rPr>
-        <w:t>行程測試資料</w:t>
+        <w:t>修改行程測試資料</w:t>
       </w:r>
     </w:p>
     <w:tbl>
@@ -43329,14 +43716,7 @@
                 <w:rFonts w:ascii="Times New Roman" w:eastAsia="標楷體" w:hAnsi="Times New Roman" w:hint="eastAsia"/>
                 <w:sz w:val="28"/>
               </w:rPr>
-              <w:t>修改</w:t>
-            </w:r>
-            <w:r>
-              <w:rPr>
-                <w:rFonts w:ascii="Times New Roman" w:eastAsia="標楷體" w:hAnsi="Times New Roman" w:hint="eastAsia"/>
-                <w:sz w:val="28"/>
-              </w:rPr>
-              <w:t>行程</w:t>
+              <w:t>修改行程</w:t>
             </w:r>
           </w:p>
         </w:tc>
@@ -43385,21 +43765,7 @@
                 <w:rFonts w:ascii="Times New Roman" w:eastAsia="標楷體" w:hAnsi="Times New Roman" w:hint="eastAsia"/>
                 <w:sz w:val="28"/>
               </w:rPr>
-              <w:t>確認能</w:t>
-            </w:r>
-            <w:r>
-              <w:rPr>
-                <w:rFonts w:ascii="Times New Roman" w:eastAsia="標楷體" w:hAnsi="Times New Roman" w:hint="eastAsia"/>
-                <w:sz w:val="28"/>
-              </w:rPr>
-              <w:t>修改</w:t>
-            </w:r>
-            <w:r>
-              <w:rPr>
-                <w:rFonts w:ascii="Times New Roman" w:eastAsia="標楷體" w:hAnsi="Times New Roman" w:hint="eastAsia"/>
-                <w:sz w:val="28"/>
-              </w:rPr>
-              <w:t>行程</w:t>
+              <w:t>確認能修改行程</w:t>
             </w:r>
           </w:p>
         </w:tc>
@@ -43539,14 +43905,7 @@
                 <w:rFonts w:ascii="Times New Roman" w:eastAsia="標楷體" w:hAnsi="Times New Roman" w:hint="eastAsia"/>
                 <w:sz w:val="28"/>
               </w:rPr>
-              <w:t>點選首頁左上方框行程按</w:t>
-            </w:r>
-            <w:r>
-              <w:rPr>
-                <w:rFonts w:ascii="Times New Roman" w:eastAsia="標楷體" w:hAnsi="Times New Roman" w:hint="eastAsia"/>
-                <w:sz w:val="28"/>
-              </w:rPr>
-              <w:t>編輯</w:t>
+              <w:t>點選首頁左上方框行程按編輯</w:t>
             </w:r>
           </w:p>
         </w:tc>
@@ -43568,14 +43927,7 @@
                 <w:rFonts w:ascii="Times New Roman" w:eastAsia="標楷體" w:hAnsi="Times New Roman" w:hint="eastAsia"/>
                 <w:sz w:val="28"/>
               </w:rPr>
-              <w:t>能</w:t>
-            </w:r>
-            <w:r>
-              <w:rPr>
-                <w:rFonts w:ascii="Times New Roman" w:eastAsia="標楷體" w:hAnsi="Times New Roman" w:hint="eastAsia"/>
-                <w:sz w:val="28"/>
-              </w:rPr>
-              <w:t>進入行程修改頁面</w:t>
+              <w:t>能進入行程修改頁面</w:t>
             </w:r>
           </w:p>
         </w:tc>
@@ -43792,7 +44144,7 @@
               <w:snapToGrid w:val="0"/>
               <w:jc w:val="center"/>
               <w:rPr>
-                <w:rFonts w:ascii="Times New Roman" w:eastAsia="標楷體" w:hAnsi="Times New Roman" w:hint="eastAsia"/>
+                <w:rFonts w:ascii="Times New Roman" w:eastAsia="標楷體" w:hAnsi="Times New Roman"/>
                 <w:sz w:val="28"/>
               </w:rPr>
             </w:pPr>
@@ -43814,7 +44166,7 @@
               <w:snapToGrid w:val="0"/>
               <w:jc w:val="center"/>
               <w:rPr>
-                <w:rFonts w:ascii="Times New Roman" w:eastAsia="標楷體" w:hAnsi="Times New Roman" w:hint="eastAsia"/>
+                <w:rFonts w:ascii="Times New Roman" w:eastAsia="標楷體" w:hAnsi="Times New Roman"/>
                 <w:sz w:val="28"/>
               </w:rPr>
             </w:pPr>
@@ -43836,7 +44188,7 @@
               <w:snapToGrid w:val="0"/>
               <w:jc w:val="center"/>
               <w:rPr>
-                <w:rFonts w:ascii="Times New Roman" w:eastAsia="標楷體" w:hAnsi="Times New Roman" w:hint="eastAsia"/>
+                <w:rFonts w:ascii="Times New Roman" w:eastAsia="標楷體" w:hAnsi="Times New Roman"/>
                 <w:sz w:val="28"/>
               </w:rPr>
             </w:pPr>
@@ -43957,25 +44309,13 @@
         <w:rPr>
           <w:rFonts w:hint="eastAsia"/>
         </w:rPr>
-        <w:t>2-1</w:t>
+        <w:t>2-12</w:t>
       </w:r>
       <w:r>
         <w:rPr>
           <w:rFonts w:hint="eastAsia"/>
         </w:rPr>
-        <w:t>2</w:t>
-      </w:r>
-      <w:r>
-        <w:rPr>
-          <w:rFonts w:hint="eastAsia"/>
-        </w:rPr>
-        <w:t>參與會議管理</w:t>
-      </w:r>
-      <w:r>
-        <w:rPr>
-          <w:rFonts w:hint="eastAsia"/>
-        </w:rPr>
-        <w:t>測試資料</w:t>
+        <w:t>參與會議管理測試資料</w:t>
       </w:r>
     </w:p>
     <w:tbl>
@@ -44139,14 +44479,7 @@
                 <w:rFonts w:ascii="Times New Roman" w:eastAsia="標楷體" w:hAnsi="Times New Roman" w:hint="eastAsia"/>
                 <w:sz w:val="28"/>
               </w:rPr>
-              <w:t>確認能</w:t>
-            </w:r>
-            <w:r>
-              <w:rPr>
-                <w:rFonts w:ascii="Times New Roman" w:eastAsia="標楷體" w:hAnsi="Times New Roman" w:hint="eastAsia"/>
-                <w:sz w:val="28"/>
-              </w:rPr>
-              <w:t>對已</w:t>
+              <w:t>確認能對已</w:t>
             </w:r>
             <w:r>
               <w:rPr>
@@ -44309,14 +44642,7 @@
                 <w:rFonts w:ascii="Times New Roman" w:eastAsia="標楷體" w:hAnsi="Times New Roman" w:hint="eastAsia"/>
                 <w:sz w:val="28"/>
               </w:rPr>
-              <w:t>點選</w:t>
-            </w:r>
-            <w:r>
-              <w:rPr>
-                <w:rFonts w:ascii="Times New Roman" w:eastAsia="標楷體" w:hAnsi="Times New Roman" w:hint="eastAsia"/>
-                <w:sz w:val="28"/>
-              </w:rPr>
-              <w:t>會議參與</w:t>
+              <w:t>點選會議參與</w:t>
             </w:r>
           </w:p>
         </w:tc>
@@ -44576,7 +44902,7 @@
               <w:snapToGrid w:val="0"/>
               <w:jc w:val="center"/>
               <w:rPr>
-                <w:rFonts w:ascii="Times New Roman" w:eastAsia="標楷體" w:hAnsi="Times New Roman" w:hint="eastAsia"/>
+                <w:rFonts w:ascii="Times New Roman" w:eastAsia="標楷體" w:hAnsi="Times New Roman"/>
                 <w:sz w:val="28"/>
               </w:rPr>
             </w:pPr>
@@ -44598,7 +44924,7 @@
               <w:snapToGrid w:val="0"/>
               <w:jc w:val="center"/>
               <w:rPr>
-                <w:rFonts w:ascii="Times New Roman" w:eastAsia="標楷體" w:hAnsi="Times New Roman" w:hint="eastAsia"/>
+                <w:rFonts w:ascii="Times New Roman" w:eastAsia="標楷體" w:hAnsi="Times New Roman"/>
                 <w:sz w:val="28"/>
               </w:rPr>
             </w:pPr>
@@ -44620,23 +44946,16 @@
               <w:snapToGrid w:val="0"/>
               <w:jc w:val="center"/>
               <w:rPr>
-                <w:rFonts w:ascii="Times New Roman" w:eastAsia="標楷體" w:hAnsi="Times New Roman" w:hint="eastAsia"/>
-                <w:sz w:val="28"/>
-              </w:rPr>
-            </w:pPr>
-            <w:r>
-              <w:rPr>
-                <w:rFonts w:ascii="Times New Roman" w:eastAsia="標楷體" w:hAnsi="Times New Roman" w:hint="eastAsia"/>
-                <w:sz w:val="28"/>
-              </w:rPr>
-              <w:t>已參與會議相關資訊</w:t>
-            </w:r>
-            <w:r>
-              <w:rPr>
-                <w:rFonts w:ascii="Times New Roman" w:eastAsia="標楷體" w:hAnsi="Times New Roman" w:hint="eastAsia"/>
-                <w:sz w:val="28"/>
-              </w:rPr>
-              <w:t>被刪除</w:t>
+                <w:rFonts w:ascii="Times New Roman" w:eastAsia="標楷體" w:hAnsi="Times New Roman"/>
+                <w:sz w:val="28"/>
+              </w:rPr>
+            </w:pPr>
+            <w:r>
+              <w:rPr>
+                <w:rFonts w:ascii="Times New Roman" w:eastAsia="標楷體" w:hAnsi="Times New Roman" w:hint="eastAsia"/>
+                <w:sz w:val="28"/>
+              </w:rPr>
+              <w:t>已參與會議相關資訊被刪除</w:t>
             </w:r>
           </w:p>
         </w:tc>
@@ -44730,25 +45049,13 @@
         <w:rPr>
           <w:rFonts w:hint="eastAsia"/>
         </w:rPr>
-        <w:t>2-1</w:t>
+        <w:t>2-13</w:t>
       </w:r>
       <w:r>
         <w:rPr>
           <w:rFonts w:hint="eastAsia"/>
         </w:rPr>
-        <w:t>3</w:t>
-      </w:r>
-      <w:r>
-        <w:rPr>
-          <w:rFonts w:hint="eastAsia"/>
-        </w:rPr>
-        <w:t>使用說明</w:t>
-      </w:r>
-      <w:r>
-        <w:rPr>
-          <w:rFonts w:hint="eastAsia"/>
-        </w:rPr>
-        <w:t>測試資料</w:t>
+        <w:t>使用說明測試資料</w:t>
       </w:r>
     </w:p>
     <w:tbl>
@@ -45074,21 +45381,7 @@
                 <w:rFonts w:ascii="Times New Roman" w:eastAsia="標楷體" w:hAnsi="Times New Roman" w:hint="eastAsia"/>
                 <w:sz w:val="28"/>
               </w:rPr>
-              <w:t>能進入</w:t>
-            </w:r>
-            <w:r>
-              <w:rPr>
-                <w:rFonts w:ascii="Times New Roman" w:eastAsia="標楷體" w:hAnsi="Times New Roman" w:hint="eastAsia"/>
-                <w:sz w:val="28"/>
-              </w:rPr>
-              <w:t>使用說明</w:t>
-            </w:r>
-            <w:r>
-              <w:rPr>
-                <w:rFonts w:ascii="Times New Roman" w:eastAsia="標楷體" w:hAnsi="Times New Roman" w:hint="eastAsia"/>
-                <w:sz w:val="28"/>
-              </w:rPr>
-              <w:t>頁面</w:t>
+              <w:t>能進入使用說明頁面</w:t>
             </w:r>
           </w:p>
         </w:tc>
@@ -45201,14 +45494,7 @@
                 <w:rFonts w:ascii="Times New Roman" w:eastAsia="標楷體" w:hAnsi="Times New Roman" w:hint="eastAsia"/>
                 <w:sz w:val="28"/>
               </w:rPr>
-              <w:t>使用者</w:t>
-            </w:r>
-            <w:r>
-              <w:rPr>
-                <w:rFonts w:ascii="Times New Roman" w:eastAsia="標楷體" w:hAnsi="Times New Roman" w:hint="eastAsia"/>
-                <w:sz w:val="28"/>
-              </w:rPr>
-              <w:t>點選使用說明</w:t>
+              <w:t>使用者點選使用說明</w:t>
             </w:r>
           </w:p>
         </w:tc>
@@ -45313,8 +45599,1441 @@
           <w:sz w:val="28"/>
         </w:rPr>
       </w:pPr>
+    </w:p>
+    <w:p>
+      <w:pPr>
+        <w:rPr>
+          <w:rFonts w:ascii="Times New Roman" w:eastAsia="標楷體" w:hAnsi="Times New Roman"/>
+          <w:sz w:val="28"/>
+        </w:rPr>
+      </w:pPr>
+      <w:r>
+        <w:rPr>
+          <w:rFonts w:ascii="Times New Roman" w:eastAsia="標楷體" w:hAnsi="Times New Roman"/>
+          <w:sz w:val="28"/>
+        </w:rPr>
+        <w:br w:type="page"/>
+      </w:r>
+    </w:p>
+    <w:p>
+      <w:pPr>
+        <w:ind w:firstLine="801"/>
+        <w:jc w:val="center"/>
+        <w:outlineLvl w:val="0"/>
+        <w:rPr>
+          <w:rFonts w:ascii="Times New Roman" w:eastAsia="標楷體" w:hAnsi="Times New Roman" w:hint="eastAsia"/>
+          <w:b/>
+          <w:sz w:val="40"/>
+          <w:szCs w:val="40"/>
+        </w:rPr>
+      </w:pPr>
+      <w:r>
+        <w:rPr>
+          <w:rFonts w:ascii="Times New Roman" w:eastAsia="標楷體" w:hAnsi="Times New Roman" w:hint="eastAsia"/>
+          <w:b/>
+          <w:sz w:val="40"/>
+          <w:szCs w:val="40"/>
+        </w:rPr>
+        <w:lastRenderedPageBreak/>
+        <w:t>第十</w:t>
+      </w:r>
+      <w:r>
+        <w:rPr>
+          <w:rFonts w:ascii="Times New Roman" w:eastAsia="標楷體" w:hAnsi="Times New Roman" w:hint="eastAsia"/>
+          <w:b/>
+          <w:sz w:val="40"/>
+          <w:szCs w:val="40"/>
+        </w:rPr>
+        <w:t>一</w:t>
+      </w:r>
+      <w:r>
+        <w:rPr>
+          <w:rFonts w:ascii="Times New Roman" w:eastAsia="標楷體" w:hAnsi="Times New Roman" w:hint="eastAsia"/>
+          <w:b/>
+          <w:sz w:val="40"/>
+          <w:szCs w:val="40"/>
+        </w:rPr>
+        <w:t>章</w:t>
+      </w:r>
+      <w:r>
+        <w:rPr>
+          <w:rFonts w:ascii="Times New Roman" w:eastAsia="標楷體" w:hAnsi="Times New Roman" w:hint="eastAsia"/>
+          <w:b/>
+          <w:sz w:val="40"/>
+          <w:szCs w:val="40"/>
+        </w:rPr>
+        <w:t xml:space="preserve"> </w:t>
+      </w:r>
+      <w:r>
+        <w:rPr>
+          <w:rFonts w:ascii="Times New Roman" w:eastAsia="標楷體" w:hAnsi="Times New Roman" w:hint="eastAsia"/>
+          <w:b/>
+          <w:sz w:val="40"/>
+          <w:szCs w:val="40"/>
+        </w:rPr>
+        <w:t>操作手冊</w:t>
+      </w:r>
+    </w:p>
+    <w:p>
+      <w:pPr>
+        <w:outlineLvl w:val="1"/>
+        <w:rPr>
+          <w:rFonts w:ascii="Times New Roman" w:eastAsia="標楷體" w:hAnsi="Times New Roman"/>
+          <w:sz w:val="32"/>
+          <w:szCs w:val="32"/>
+        </w:rPr>
+      </w:pPr>
+      <w:r>
+        <w:rPr>
+          <w:rFonts w:ascii="Times New Roman" w:eastAsia="標楷體" w:hAnsi="Times New Roman" w:hint="eastAsia"/>
+          <w:sz w:val="32"/>
+          <w:szCs w:val="32"/>
+        </w:rPr>
+        <w:t>11</w:t>
+      </w:r>
+      <w:r>
+        <w:rPr>
+          <w:rFonts w:ascii="Times New Roman" w:eastAsia="標楷體" w:hAnsi="Times New Roman" w:hint="eastAsia"/>
+          <w:sz w:val="32"/>
+          <w:szCs w:val="32"/>
+        </w:rPr>
+        <w:t xml:space="preserve">-1 </w:t>
+      </w:r>
+      <w:r>
+        <w:rPr>
+          <w:rFonts w:ascii="Times New Roman" w:eastAsia="標楷體" w:hAnsi="Times New Roman" w:hint="eastAsia"/>
+          <w:sz w:val="32"/>
+          <w:szCs w:val="32"/>
+        </w:rPr>
+        <w:t>系統安裝</w:t>
+      </w:r>
+    </w:p>
+    <w:p>
+      <w:pPr>
+        <w:rPr>
+          <w:rFonts w:ascii="Times New Roman" w:eastAsia="標楷體" w:hAnsi="Times New Roman"/>
+          <w:sz w:val="28"/>
+        </w:rPr>
+      </w:pPr>
+      <w:r>
+        <w:rPr>
+          <w:rFonts w:ascii="Times New Roman" w:eastAsia="標楷體" w:hAnsi="Times New Roman"/>
+          <w:sz w:val="28"/>
+        </w:rPr>
+        <w:br w:type="page"/>
+      </w:r>
+    </w:p>
+    <w:p>
+      <w:pPr>
+        <w:ind w:firstLine="801"/>
+        <w:jc w:val="center"/>
+        <w:outlineLvl w:val="0"/>
+        <w:rPr>
+          <w:rFonts w:ascii="Times New Roman" w:eastAsia="標楷體" w:hAnsi="Times New Roman" w:hint="eastAsia"/>
+          <w:b/>
+          <w:sz w:val="40"/>
+          <w:szCs w:val="40"/>
+        </w:rPr>
+      </w:pPr>
+      <w:r>
+        <w:rPr>
+          <w:rFonts w:ascii="Times New Roman" w:eastAsia="標楷體" w:hAnsi="Times New Roman" w:hint="eastAsia"/>
+          <w:b/>
+          <w:sz w:val="40"/>
+          <w:szCs w:val="40"/>
+        </w:rPr>
+        <w:lastRenderedPageBreak/>
+        <w:t>第十</w:t>
+      </w:r>
+      <w:r>
+        <w:rPr>
+          <w:rFonts w:ascii="Times New Roman" w:eastAsia="標楷體" w:hAnsi="Times New Roman" w:hint="eastAsia"/>
+          <w:b/>
+          <w:sz w:val="40"/>
+          <w:szCs w:val="40"/>
+        </w:rPr>
+        <w:t>二</w:t>
+      </w:r>
+      <w:r>
+        <w:rPr>
+          <w:rFonts w:ascii="Times New Roman" w:eastAsia="標楷體" w:hAnsi="Times New Roman" w:hint="eastAsia"/>
+          <w:b/>
+          <w:sz w:val="40"/>
+          <w:szCs w:val="40"/>
+        </w:rPr>
+        <w:t>章</w:t>
+      </w:r>
+      <w:r>
+        <w:rPr>
+          <w:rFonts w:ascii="Times New Roman" w:eastAsia="標楷體" w:hAnsi="Times New Roman" w:hint="eastAsia"/>
+          <w:b/>
+          <w:sz w:val="40"/>
+          <w:szCs w:val="40"/>
+        </w:rPr>
+        <w:t xml:space="preserve"> </w:t>
+      </w:r>
+      <w:r>
+        <w:rPr>
+          <w:rFonts w:ascii="Times New Roman" w:eastAsia="標楷體" w:hAnsi="Times New Roman" w:hint="eastAsia"/>
+          <w:b/>
+          <w:sz w:val="40"/>
+          <w:szCs w:val="40"/>
+        </w:rPr>
+        <w:t>使用</w:t>
+      </w:r>
+      <w:r>
+        <w:rPr>
+          <w:rFonts w:ascii="Times New Roman" w:eastAsia="標楷體" w:hAnsi="Times New Roman" w:hint="eastAsia"/>
+          <w:b/>
+          <w:sz w:val="40"/>
+          <w:szCs w:val="40"/>
+        </w:rPr>
+        <w:t>手冊</w:t>
+      </w:r>
+    </w:p>
+    <w:p>
+      <w:pPr>
+        <w:rPr>
+          <w:rFonts w:ascii="Times New Roman" w:eastAsia="標楷體" w:hAnsi="Times New Roman" w:hint="eastAsia"/>
+          <w:b/>
+          <w:sz w:val="32"/>
+          <w:szCs w:val="32"/>
+        </w:rPr>
+      </w:pPr>
+      <w:r>
+        <w:rPr>
+          <w:rFonts w:ascii="Times New Roman" w:eastAsia="標楷體" w:hAnsi="Times New Roman" w:hint="eastAsia"/>
+          <w:b/>
+          <w:sz w:val="32"/>
+          <w:szCs w:val="32"/>
+        </w:rPr>
+        <w:t>網頁</w:t>
+      </w:r>
+    </w:p>
+    <w:p>
+      <w:pPr>
+        <w:rPr>
+          <w:rFonts w:ascii="Times New Roman" w:eastAsia="標楷體" w:hAnsi="Times New Roman" w:hint="eastAsia"/>
+          <w:sz w:val="32"/>
+          <w:szCs w:val="32"/>
+        </w:rPr>
+      </w:pPr>
+      <w:r>
+        <w:rPr>
+          <w:rFonts w:ascii="Times New Roman" w:eastAsia="標楷體" w:hAnsi="Times New Roman" w:hint="eastAsia"/>
+          <w:sz w:val="32"/>
+          <w:szCs w:val="32"/>
+        </w:rPr>
+        <w:t>一、登入</w:t>
+      </w:r>
+    </w:p>
+    <w:p>
+      <w:pPr>
+        <w:pStyle w:val="a3"/>
+        <w:numPr>
+          <w:ilvl w:val="0"/>
+          <w:numId w:val="34"/>
+        </w:numPr>
+        <w:ind w:leftChars="0" w:left="1117" w:hanging="397"/>
+        <w:rPr>
+          <w:rFonts w:ascii="Times New Roman" w:eastAsia="標楷體" w:hAnsi="Times New Roman" w:hint="eastAsia"/>
+          <w:sz w:val="32"/>
+          <w:szCs w:val="32"/>
+        </w:rPr>
+      </w:pPr>
+      <w:r>
+        <w:rPr>
+          <w:rFonts w:ascii="Times New Roman" w:eastAsia="標楷體" w:hAnsi="Times New Roman" w:hint="eastAsia"/>
+          <w:sz w:val="32"/>
+          <w:szCs w:val="32"/>
+        </w:rPr>
+        <w:t>點選登入</w:t>
+      </w:r>
       <w:bookmarkStart w:id="79" w:name="_GoBack"/>
       <w:bookmarkEnd w:id="79"/>
+      <w:r>
+        <w:rPr>
+          <w:rFonts w:ascii="Times New Roman" w:eastAsia="標楷體" w:hAnsi="Times New Roman" w:hint="eastAsia"/>
+          <w:sz w:val="32"/>
+          <w:szCs w:val="32"/>
+        </w:rPr>
+        <w:t>按鈕</w:t>
+      </w:r>
+      <w:r>
+        <w:rPr>
+          <w:rFonts w:ascii="Times New Roman" w:eastAsia="標楷體" w:hAnsi="Times New Roman" w:hint="eastAsia"/>
+          <w:sz w:val="32"/>
+          <w:szCs w:val="32"/>
+        </w:rPr>
+        <w:t>(</w:t>
+      </w:r>
+      <w:r>
+        <w:rPr>
+          <w:rFonts w:ascii="Times New Roman" w:eastAsia="標楷體" w:hAnsi="Times New Roman" w:hint="eastAsia"/>
+          <w:sz w:val="32"/>
+          <w:szCs w:val="32"/>
+        </w:rPr>
+        <w:t>須以北商</w:t>
+      </w:r>
+      <w:r>
+        <w:rPr>
+          <w:rFonts w:ascii="Times New Roman" w:eastAsia="標楷體" w:hAnsi="Times New Roman" w:hint="eastAsia"/>
+          <w:sz w:val="32"/>
+          <w:szCs w:val="32"/>
+        </w:rPr>
+        <w:t>Google</w:t>
+      </w:r>
+      <w:r>
+        <w:rPr>
+          <w:rFonts w:ascii="Times New Roman" w:eastAsia="標楷體" w:hAnsi="Times New Roman" w:hint="eastAsia"/>
+          <w:sz w:val="32"/>
+          <w:szCs w:val="32"/>
+        </w:rPr>
+        <w:t>帳號</w:t>
+      </w:r>
+      <w:r>
+        <w:rPr>
+          <w:rFonts w:ascii="Times New Roman" w:eastAsia="標楷體" w:hAnsi="Times New Roman" w:hint="eastAsia"/>
+          <w:sz w:val="32"/>
+          <w:szCs w:val="32"/>
+        </w:rPr>
+        <w:t>)</w:t>
+      </w:r>
+    </w:p>
+    <w:p>
+      <w:pPr>
+        <w:pStyle w:val="a3"/>
+        <w:numPr>
+          <w:ilvl w:val="0"/>
+          <w:numId w:val="34"/>
+        </w:numPr>
+        <w:ind w:leftChars="0" w:left="1117" w:hanging="397"/>
+        <w:rPr>
+          <w:rFonts w:ascii="Times New Roman" w:eastAsia="標楷體" w:hAnsi="Times New Roman" w:hint="eastAsia"/>
+          <w:sz w:val="32"/>
+          <w:szCs w:val="32"/>
+        </w:rPr>
+      </w:pPr>
+      <w:r>
+        <w:rPr>
+          <w:rFonts w:ascii="Times New Roman" w:eastAsia="標楷體" w:hAnsi="Times New Roman"/>
+          <w:sz w:val="32"/>
+          <w:szCs w:val="32"/>
+        </w:rPr>
+        <w:t>輸入帳號及密碼</w:t>
+      </w:r>
+      <w:r>
+        <w:rPr>
+          <w:rFonts w:ascii="Times New Roman" w:eastAsia="標楷體" w:hAnsi="Times New Roman" w:hint="eastAsia"/>
+          <w:sz w:val="32"/>
+          <w:szCs w:val="32"/>
+        </w:rPr>
+        <w:t>即可登入</w:t>
+      </w:r>
+    </w:p>
+    <w:p>
+      <w:pPr>
+        <w:rPr>
+          <w:rFonts w:ascii="Times New Roman" w:eastAsia="標楷體" w:hAnsi="Times New Roman" w:hint="eastAsia"/>
+          <w:sz w:val="32"/>
+          <w:szCs w:val="32"/>
+        </w:rPr>
+      </w:pPr>
+      <w:r>
+        <w:rPr>
+          <w:rFonts w:ascii="Times New Roman" w:eastAsia="標楷體" w:hAnsi="Times New Roman" w:hint="eastAsia"/>
+          <w:sz w:val="32"/>
+          <w:szCs w:val="32"/>
+        </w:rPr>
+        <w:t>二</w:t>
+      </w:r>
+      <w:r>
+        <w:rPr>
+          <w:rFonts w:ascii="Times New Roman" w:eastAsia="標楷體" w:hAnsi="Times New Roman" w:hint="eastAsia"/>
+          <w:sz w:val="32"/>
+          <w:szCs w:val="32"/>
+        </w:rPr>
+        <w:t>、</w:t>
+      </w:r>
+      <w:r>
+        <w:rPr>
+          <w:rFonts w:ascii="Times New Roman" w:eastAsia="標楷體" w:hAnsi="Times New Roman" w:hint="eastAsia"/>
+          <w:sz w:val="32"/>
+          <w:szCs w:val="32"/>
+        </w:rPr>
+        <w:t>匯出修改</w:t>
+      </w:r>
+      <w:r>
+        <w:rPr>
+          <w:rFonts w:ascii="Times New Roman" w:eastAsia="標楷體" w:hAnsi="Times New Roman" w:hint="eastAsia"/>
+          <w:sz w:val="32"/>
+          <w:szCs w:val="32"/>
+        </w:rPr>
+        <w:t>(</w:t>
+      </w:r>
+      <w:r>
+        <w:rPr>
+          <w:rFonts w:ascii="Times New Roman" w:eastAsia="標楷體" w:hAnsi="Times New Roman" w:hint="eastAsia"/>
+          <w:sz w:val="32"/>
+          <w:szCs w:val="32"/>
+        </w:rPr>
+        <w:t>僅有權限者能使用本功能</w:t>
+      </w:r>
+      <w:r>
+        <w:rPr>
+          <w:rFonts w:ascii="Times New Roman" w:eastAsia="標楷體" w:hAnsi="Times New Roman" w:hint="eastAsia"/>
+          <w:sz w:val="32"/>
+          <w:szCs w:val="32"/>
+        </w:rPr>
+        <w:t>)</w:t>
+      </w:r>
+    </w:p>
+    <w:p>
+      <w:pPr>
+        <w:ind w:firstLineChars="221" w:firstLine="707"/>
+        <w:rPr>
+          <w:rFonts w:ascii="Times New Roman" w:eastAsia="標楷體" w:hAnsi="Times New Roman" w:hint="eastAsia"/>
+          <w:sz w:val="32"/>
+          <w:szCs w:val="32"/>
+        </w:rPr>
+      </w:pPr>
+      <w:r>
+        <w:rPr>
+          <w:rFonts w:ascii="Times New Roman" w:eastAsia="標楷體" w:hAnsi="Times New Roman" w:hint="eastAsia"/>
+          <w:sz w:val="32"/>
+          <w:szCs w:val="32"/>
+        </w:rPr>
+        <w:t xml:space="preserve">1. </w:t>
+      </w:r>
+      <w:r>
+        <w:rPr>
+          <w:rFonts w:ascii="Times New Roman" w:eastAsia="標楷體" w:hAnsi="Times New Roman" w:hint="eastAsia"/>
+          <w:sz w:val="32"/>
+          <w:szCs w:val="32"/>
+        </w:rPr>
+        <w:t>點選</w:t>
+      </w:r>
+      <w:r>
+        <w:rPr>
+          <w:rFonts w:ascii="Times New Roman" w:eastAsia="標楷體" w:hAnsi="Times New Roman" w:hint="eastAsia"/>
+          <w:sz w:val="32"/>
+          <w:szCs w:val="32"/>
+        </w:rPr>
+        <w:t>匯出修改</w:t>
+      </w:r>
+    </w:p>
+    <w:p>
+      <w:pPr>
+        <w:ind w:firstLineChars="221" w:firstLine="707"/>
+        <w:rPr>
+          <w:rFonts w:ascii="Times New Roman" w:eastAsia="標楷體" w:hAnsi="Times New Roman" w:hint="eastAsia"/>
+          <w:sz w:val="32"/>
+          <w:szCs w:val="32"/>
+        </w:rPr>
+      </w:pPr>
+      <w:r>
+        <w:rPr>
+          <w:rFonts w:ascii="Times New Roman" w:eastAsia="標楷體" w:hAnsi="Times New Roman" w:hint="eastAsia"/>
+          <w:sz w:val="32"/>
+          <w:szCs w:val="32"/>
+        </w:rPr>
+        <w:t xml:space="preserve">2. </w:t>
+      </w:r>
+      <w:r>
+        <w:rPr>
+          <w:rFonts w:ascii="Times New Roman" w:eastAsia="標楷體" w:hAnsi="Times New Roman" w:hint="eastAsia"/>
+          <w:sz w:val="32"/>
+          <w:szCs w:val="32"/>
+        </w:rPr>
+        <w:t>選擇行事曆名稱及日期區間</w:t>
+      </w:r>
+    </w:p>
+    <w:p>
+      <w:pPr>
+        <w:ind w:firstLineChars="221" w:firstLine="707"/>
+        <w:rPr>
+          <w:rFonts w:ascii="Times New Roman" w:eastAsia="標楷體" w:hAnsi="Times New Roman" w:hint="eastAsia"/>
+          <w:sz w:val="32"/>
+          <w:szCs w:val="32"/>
+        </w:rPr>
+      </w:pPr>
+      <w:r>
+        <w:rPr>
+          <w:rFonts w:ascii="Times New Roman" w:eastAsia="標楷體" w:hAnsi="Times New Roman" w:hint="eastAsia"/>
+          <w:sz w:val="32"/>
+          <w:szCs w:val="32"/>
+        </w:rPr>
+        <w:t xml:space="preserve">3. </w:t>
+      </w:r>
+      <w:r>
+        <w:rPr>
+          <w:rFonts w:ascii="Times New Roman" w:eastAsia="標楷體" w:hAnsi="Times New Roman" w:hint="eastAsia"/>
+          <w:sz w:val="32"/>
+          <w:szCs w:val="32"/>
+        </w:rPr>
+        <w:t>匯出</w:t>
+      </w:r>
+      <w:r>
+        <w:rPr>
+          <w:rFonts w:ascii="Times New Roman" w:eastAsia="標楷體" w:hAnsi="Times New Roman" w:hint="eastAsia"/>
+          <w:sz w:val="32"/>
+          <w:szCs w:val="32"/>
+        </w:rPr>
+        <w:t>Excel</w:t>
+      </w:r>
+      <w:r>
+        <w:rPr>
+          <w:rFonts w:ascii="Times New Roman" w:eastAsia="標楷體" w:hAnsi="Times New Roman" w:hint="eastAsia"/>
+          <w:sz w:val="32"/>
+          <w:szCs w:val="32"/>
+        </w:rPr>
+        <w:t>檔</w:t>
+      </w:r>
+    </w:p>
+    <w:p>
+      <w:pPr>
+        <w:ind w:firstLineChars="221" w:firstLine="707"/>
+        <w:rPr>
+          <w:rFonts w:ascii="Times New Roman" w:eastAsia="標楷體" w:hAnsi="Times New Roman" w:hint="eastAsia"/>
+          <w:sz w:val="32"/>
+          <w:szCs w:val="32"/>
+        </w:rPr>
+      </w:pPr>
+      <w:r>
+        <w:rPr>
+          <w:rFonts w:ascii="Times New Roman" w:eastAsia="標楷體" w:hAnsi="Times New Roman" w:hint="eastAsia"/>
+          <w:sz w:val="32"/>
+          <w:szCs w:val="32"/>
+        </w:rPr>
+        <w:t xml:space="preserve">4. </w:t>
+      </w:r>
+      <w:r>
+        <w:rPr>
+          <w:rFonts w:ascii="Times New Roman" w:eastAsia="標楷體" w:hAnsi="Times New Roman" w:hint="eastAsia"/>
+          <w:sz w:val="32"/>
+          <w:szCs w:val="32"/>
+        </w:rPr>
+        <w:t>打開</w:t>
+      </w:r>
+      <w:r>
+        <w:rPr>
+          <w:rFonts w:ascii="Times New Roman" w:eastAsia="標楷體" w:hAnsi="Times New Roman" w:hint="eastAsia"/>
+          <w:sz w:val="32"/>
+          <w:szCs w:val="32"/>
+        </w:rPr>
+        <w:t>Excel</w:t>
+      </w:r>
+      <w:r>
+        <w:rPr>
+          <w:rFonts w:ascii="Times New Roman" w:eastAsia="標楷體" w:hAnsi="Times New Roman" w:hint="eastAsia"/>
+          <w:sz w:val="32"/>
+          <w:szCs w:val="32"/>
+        </w:rPr>
+        <w:t>，</w:t>
+      </w:r>
+      <w:r>
+        <w:rPr>
+          <w:rFonts w:ascii="Times New Roman" w:eastAsia="標楷體" w:hAnsi="Times New Roman" w:hint="eastAsia"/>
+          <w:sz w:val="32"/>
+          <w:szCs w:val="32"/>
+        </w:rPr>
+        <w:t>將以往年度的資料更改為今年的資料</w:t>
+      </w:r>
+    </w:p>
+    <w:p>
+      <w:pPr>
+        <w:rPr>
+          <w:rFonts w:ascii="Times New Roman" w:eastAsia="標楷體" w:hAnsi="Times New Roman" w:hint="eastAsia"/>
+          <w:sz w:val="32"/>
+          <w:szCs w:val="32"/>
+        </w:rPr>
+      </w:pPr>
+      <w:r>
+        <w:rPr>
+          <w:rFonts w:ascii="Times New Roman" w:eastAsia="標楷體" w:hAnsi="Times New Roman" w:hint="eastAsia"/>
+          <w:sz w:val="32"/>
+          <w:szCs w:val="32"/>
+        </w:rPr>
+        <w:t>三、</w:t>
+      </w:r>
+      <w:r>
+        <w:rPr>
+          <w:rFonts w:ascii="Times New Roman" w:eastAsia="標楷體" w:hAnsi="Times New Roman" w:hint="eastAsia"/>
+          <w:sz w:val="32"/>
+          <w:szCs w:val="32"/>
+        </w:rPr>
+        <w:t>匯入建立</w:t>
+      </w:r>
+      <w:r>
+        <w:rPr>
+          <w:rFonts w:ascii="Times New Roman" w:eastAsia="標楷體" w:hAnsi="Times New Roman" w:hint="eastAsia"/>
+          <w:sz w:val="32"/>
+          <w:szCs w:val="32"/>
+        </w:rPr>
+        <w:t>(</w:t>
+      </w:r>
+      <w:r>
+        <w:rPr>
+          <w:rFonts w:ascii="Times New Roman" w:eastAsia="標楷體" w:hAnsi="Times New Roman" w:hint="eastAsia"/>
+          <w:sz w:val="32"/>
+          <w:szCs w:val="32"/>
+        </w:rPr>
+        <w:t>僅有權限者能使用本功能</w:t>
+      </w:r>
+      <w:r>
+        <w:rPr>
+          <w:rFonts w:ascii="Times New Roman" w:eastAsia="標楷體" w:hAnsi="Times New Roman" w:hint="eastAsia"/>
+          <w:sz w:val="32"/>
+          <w:szCs w:val="32"/>
+        </w:rPr>
+        <w:t>)</w:t>
+      </w:r>
+    </w:p>
+    <w:p>
+      <w:pPr>
+        <w:ind w:firstLineChars="221" w:firstLine="707"/>
+        <w:rPr>
+          <w:rFonts w:ascii="Times New Roman" w:eastAsia="標楷體" w:hAnsi="Times New Roman" w:hint="eastAsia"/>
+          <w:sz w:val="32"/>
+          <w:szCs w:val="32"/>
+        </w:rPr>
+      </w:pPr>
+      <w:r>
+        <w:rPr>
+          <w:rFonts w:ascii="Times New Roman" w:eastAsia="標楷體" w:hAnsi="Times New Roman" w:hint="eastAsia"/>
+          <w:sz w:val="32"/>
+          <w:szCs w:val="32"/>
+        </w:rPr>
+        <w:t xml:space="preserve">1. </w:t>
+      </w:r>
+      <w:r>
+        <w:rPr>
+          <w:rFonts w:ascii="Times New Roman" w:eastAsia="標楷體" w:hAnsi="Times New Roman" w:hint="eastAsia"/>
+          <w:sz w:val="32"/>
+          <w:szCs w:val="32"/>
+        </w:rPr>
+        <w:t>點選</w:t>
+      </w:r>
+      <w:r>
+        <w:rPr>
+          <w:rFonts w:ascii="Times New Roman" w:eastAsia="標楷體" w:hAnsi="Times New Roman" w:hint="eastAsia"/>
+          <w:sz w:val="32"/>
+          <w:szCs w:val="32"/>
+        </w:rPr>
+        <w:t>匯入建立</w:t>
+      </w:r>
+    </w:p>
+    <w:p>
+      <w:pPr>
+        <w:ind w:firstLineChars="221" w:firstLine="707"/>
+        <w:rPr>
+          <w:rFonts w:ascii="Times New Roman" w:eastAsia="標楷體" w:hAnsi="Times New Roman" w:hint="eastAsia"/>
+          <w:sz w:val="32"/>
+          <w:szCs w:val="32"/>
+        </w:rPr>
+      </w:pPr>
+      <w:r>
+        <w:rPr>
+          <w:rFonts w:ascii="Times New Roman" w:eastAsia="標楷體" w:hAnsi="Times New Roman" w:hint="eastAsia"/>
+          <w:sz w:val="32"/>
+          <w:szCs w:val="32"/>
+        </w:rPr>
+        <w:t xml:space="preserve">2. </w:t>
+      </w:r>
+      <w:r>
+        <w:rPr>
+          <w:rFonts w:ascii="Times New Roman" w:eastAsia="標楷體" w:hAnsi="Times New Roman" w:hint="eastAsia"/>
+          <w:sz w:val="32"/>
+          <w:szCs w:val="32"/>
+        </w:rPr>
+        <w:t>點選選擇檔案按鈕</w:t>
+      </w:r>
+      <w:r>
+        <w:rPr>
+          <w:rFonts w:ascii="Times New Roman" w:eastAsia="標楷體" w:hAnsi="Times New Roman" w:hint="eastAsia"/>
+          <w:sz w:val="32"/>
+          <w:szCs w:val="32"/>
+        </w:rPr>
+        <w:t>，可將</w:t>
+      </w:r>
+      <w:r>
+        <w:rPr>
+          <w:rFonts w:ascii="Times New Roman" w:eastAsia="標楷體" w:hAnsi="Times New Roman" w:hint="eastAsia"/>
+          <w:sz w:val="32"/>
+          <w:szCs w:val="32"/>
+        </w:rPr>
+        <w:t>更改完成的今年度行事曆上傳</w:t>
+      </w:r>
+    </w:p>
+    <w:p>
+      <w:pPr>
+        <w:ind w:firstLineChars="221" w:firstLine="707"/>
+        <w:rPr>
+          <w:rFonts w:ascii="Times New Roman" w:eastAsia="標楷體" w:hAnsi="Times New Roman" w:hint="eastAsia"/>
+          <w:sz w:val="32"/>
+          <w:szCs w:val="32"/>
+        </w:rPr>
+      </w:pPr>
+      <w:r>
+        <w:rPr>
+          <w:rFonts w:ascii="Times New Roman" w:eastAsia="標楷體" w:hAnsi="Times New Roman" w:hint="eastAsia"/>
+          <w:sz w:val="32"/>
+          <w:szCs w:val="32"/>
+        </w:rPr>
+        <w:t xml:space="preserve">3. </w:t>
+      </w:r>
+      <w:r>
+        <w:rPr>
+          <w:rFonts w:ascii="Times New Roman" w:eastAsia="標楷體" w:hAnsi="Times New Roman" w:hint="eastAsia"/>
+          <w:sz w:val="32"/>
+          <w:szCs w:val="32"/>
+        </w:rPr>
+        <w:t>選擇</w:t>
+      </w:r>
+      <w:r>
+        <w:rPr>
+          <w:rFonts w:ascii="Times New Roman" w:eastAsia="標楷體" w:hAnsi="Times New Roman" w:hint="eastAsia"/>
+          <w:sz w:val="32"/>
+          <w:szCs w:val="32"/>
+        </w:rPr>
+        <w:t>此行事曆名稱</w:t>
+      </w:r>
+    </w:p>
+    <w:p>
+      <w:pPr>
+        <w:ind w:firstLineChars="221" w:firstLine="707"/>
+        <w:rPr>
+          <w:rFonts w:ascii="Times New Roman" w:eastAsia="標楷體" w:hAnsi="Times New Roman"/>
+          <w:sz w:val="32"/>
+          <w:szCs w:val="32"/>
+        </w:rPr>
+      </w:pPr>
+      <w:r>
+        <w:rPr>
+          <w:rFonts w:ascii="Times New Roman" w:eastAsia="標楷體" w:hAnsi="Times New Roman" w:hint="eastAsia"/>
+          <w:sz w:val="32"/>
+          <w:szCs w:val="32"/>
+        </w:rPr>
+        <w:t xml:space="preserve">4. </w:t>
+      </w:r>
+      <w:r>
+        <w:rPr>
+          <w:rFonts w:ascii="Times New Roman" w:eastAsia="標楷體" w:hAnsi="Times New Roman" w:hint="eastAsia"/>
+          <w:sz w:val="32"/>
+          <w:szCs w:val="32"/>
+        </w:rPr>
+        <w:t>首頁顯示建立的行事曆</w:t>
+      </w:r>
+    </w:p>
+    <w:p>
+      <w:pPr>
+        <w:rPr>
+          <w:rFonts w:ascii="Times New Roman" w:eastAsia="標楷體" w:hAnsi="Times New Roman"/>
+          <w:sz w:val="28"/>
+        </w:rPr>
+      </w:pPr>
+      <w:r>
+        <w:rPr>
+          <w:rFonts w:ascii="Times New Roman" w:eastAsia="標楷體" w:hAnsi="Times New Roman"/>
+          <w:sz w:val="28"/>
+        </w:rPr>
+        <w:br w:type="page"/>
+      </w:r>
+    </w:p>
+    <w:p>
+      <w:pPr>
+        <w:ind w:firstLine="801"/>
+        <w:jc w:val="center"/>
+        <w:outlineLvl w:val="0"/>
+        <w:rPr>
+          <w:rFonts w:ascii="Times New Roman" w:eastAsia="標楷體" w:hAnsi="Times New Roman" w:hint="eastAsia"/>
+          <w:b/>
+          <w:sz w:val="40"/>
+          <w:szCs w:val="40"/>
+        </w:rPr>
+      </w:pPr>
+      <w:r>
+        <w:rPr>
+          <w:rFonts w:ascii="Times New Roman" w:eastAsia="標楷體" w:hAnsi="Times New Roman" w:hint="eastAsia"/>
+          <w:b/>
+          <w:sz w:val="40"/>
+          <w:szCs w:val="40"/>
+        </w:rPr>
+        <w:lastRenderedPageBreak/>
+        <w:t>第十</w:t>
+      </w:r>
+      <w:r>
+        <w:rPr>
+          <w:rFonts w:ascii="Times New Roman" w:eastAsia="標楷體" w:hAnsi="Times New Roman" w:hint="eastAsia"/>
+          <w:b/>
+          <w:sz w:val="40"/>
+          <w:szCs w:val="40"/>
+        </w:rPr>
+        <w:t>三</w:t>
+      </w:r>
+      <w:r>
+        <w:rPr>
+          <w:rFonts w:ascii="Times New Roman" w:eastAsia="標楷體" w:hAnsi="Times New Roman" w:hint="eastAsia"/>
+          <w:b/>
+          <w:sz w:val="40"/>
+          <w:szCs w:val="40"/>
+        </w:rPr>
+        <w:t>章</w:t>
+      </w:r>
+      <w:r>
+        <w:rPr>
+          <w:rFonts w:ascii="Times New Roman" w:eastAsia="標楷體" w:hAnsi="Times New Roman" w:hint="eastAsia"/>
+          <w:b/>
+          <w:sz w:val="40"/>
+          <w:szCs w:val="40"/>
+        </w:rPr>
+        <w:t xml:space="preserve"> </w:t>
+      </w:r>
+      <w:r>
+        <w:rPr>
+          <w:rFonts w:ascii="Times New Roman" w:eastAsia="標楷體" w:hAnsi="Times New Roman" w:hint="eastAsia"/>
+          <w:b/>
+          <w:sz w:val="40"/>
+          <w:szCs w:val="40"/>
+        </w:rPr>
+        <w:t>感想</w:t>
+      </w:r>
+    </w:p>
+    <w:p>
+      <w:pPr>
+        <w:rPr>
+          <w:rFonts w:ascii="Times New Roman" w:eastAsia="標楷體" w:hAnsi="Times New Roman" w:hint="eastAsia"/>
+          <w:sz w:val="32"/>
+          <w:szCs w:val="32"/>
+        </w:rPr>
+      </w:pPr>
+      <w:r>
+        <w:rPr>
+          <w:rFonts w:ascii="Times New Roman" w:eastAsia="標楷體" w:hAnsi="Times New Roman" w:hint="eastAsia"/>
+          <w:sz w:val="32"/>
+          <w:szCs w:val="32"/>
+        </w:rPr>
+        <w:t>10646014</w:t>
+      </w:r>
+      <w:proofErr w:type="gramStart"/>
+      <w:r>
+        <w:rPr>
+          <w:rFonts w:ascii="Times New Roman" w:eastAsia="標楷體" w:hAnsi="Times New Roman" w:hint="eastAsia"/>
+          <w:sz w:val="32"/>
+          <w:szCs w:val="32"/>
+        </w:rPr>
+        <w:t>鄭可唯</w:t>
+      </w:r>
+      <w:proofErr w:type="gramEnd"/>
+    </w:p>
+    <w:p>
+      <w:pPr>
+        <w:rPr>
+          <w:rFonts w:ascii="Times New Roman" w:eastAsia="標楷體" w:hAnsi="Times New Roman" w:hint="eastAsia"/>
+          <w:sz w:val="32"/>
+          <w:szCs w:val="32"/>
+        </w:rPr>
+      </w:pPr>
+      <w:r>
+        <w:rPr>
+          <w:rFonts w:ascii="Times New Roman" w:eastAsia="標楷體" w:hAnsi="Times New Roman" w:hint="eastAsia"/>
+          <w:sz w:val="32"/>
+          <w:szCs w:val="32"/>
+        </w:rPr>
+        <w:t>106460</w:t>
+      </w:r>
+      <w:r>
+        <w:rPr>
+          <w:rFonts w:ascii="Times New Roman" w:eastAsia="標楷體" w:hAnsi="Times New Roman" w:hint="eastAsia"/>
+          <w:sz w:val="32"/>
+          <w:szCs w:val="32"/>
+        </w:rPr>
+        <w:t>24</w:t>
+      </w:r>
+      <w:r>
+        <w:rPr>
+          <w:rFonts w:ascii="Times New Roman" w:eastAsia="標楷體" w:hAnsi="Times New Roman" w:hint="eastAsia"/>
+          <w:sz w:val="32"/>
+          <w:szCs w:val="32"/>
+        </w:rPr>
+        <w:t>張嘉芳</w:t>
+      </w:r>
+    </w:p>
+    <w:p>
+      <w:pPr>
+        <w:rPr>
+          <w:rFonts w:ascii="Times New Roman" w:eastAsia="標楷體" w:hAnsi="Times New Roman" w:hint="eastAsia"/>
+          <w:sz w:val="32"/>
+          <w:szCs w:val="32"/>
+        </w:rPr>
+      </w:pPr>
+      <w:r>
+        <w:rPr>
+          <w:rFonts w:ascii="Times New Roman" w:eastAsia="標楷體" w:hAnsi="Times New Roman" w:hint="eastAsia"/>
+          <w:sz w:val="32"/>
+          <w:szCs w:val="32"/>
+        </w:rPr>
+        <w:t>106460</w:t>
+      </w:r>
+      <w:r>
+        <w:rPr>
+          <w:rFonts w:ascii="Times New Roman" w:eastAsia="標楷體" w:hAnsi="Times New Roman" w:hint="eastAsia"/>
+          <w:sz w:val="32"/>
+          <w:szCs w:val="32"/>
+        </w:rPr>
+        <w:t>25</w:t>
+      </w:r>
+      <w:r>
+        <w:rPr>
+          <w:rFonts w:ascii="Times New Roman" w:eastAsia="標楷體" w:hAnsi="Times New Roman" w:hint="eastAsia"/>
+          <w:sz w:val="32"/>
+          <w:szCs w:val="32"/>
+        </w:rPr>
+        <w:t>陳宜</w:t>
+      </w:r>
+      <w:proofErr w:type="gramStart"/>
+      <w:r>
+        <w:rPr>
+          <w:rFonts w:ascii="Times New Roman" w:eastAsia="標楷體" w:hAnsi="Times New Roman" w:hint="eastAsia"/>
+          <w:sz w:val="32"/>
+          <w:szCs w:val="32"/>
+        </w:rPr>
+        <w:t>稜</w:t>
+      </w:r>
+      <w:proofErr w:type="gramEnd"/>
+    </w:p>
+    <w:p>
+      <w:pPr>
+        <w:rPr>
+          <w:rFonts w:ascii="Times New Roman" w:eastAsia="標楷體" w:hAnsi="Times New Roman" w:hint="eastAsia"/>
+          <w:sz w:val="32"/>
+          <w:szCs w:val="32"/>
+        </w:rPr>
+      </w:pPr>
+      <w:r>
+        <w:rPr>
+          <w:rFonts w:ascii="Times New Roman" w:eastAsia="標楷體" w:hAnsi="Times New Roman" w:hint="eastAsia"/>
+          <w:sz w:val="32"/>
+          <w:szCs w:val="32"/>
+        </w:rPr>
+        <w:t>106460</w:t>
+      </w:r>
+      <w:r>
+        <w:rPr>
+          <w:rFonts w:ascii="Times New Roman" w:eastAsia="標楷體" w:hAnsi="Times New Roman" w:hint="eastAsia"/>
+          <w:sz w:val="32"/>
+          <w:szCs w:val="32"/>
+        </w:rPr>
+        <w:t>30</w:t>
+      </w:r>
+      <w:r>
+        <w:rPr>
+          <w:rFonts w:ascii="Times New Roman" w:eastAsia="標楷體" w:hAnsi="Times New Roman" w:hint="eastAsia"/>
+          <w:sz w:val="32"/>
+          <w:szCs w:val="32"/>
+        </w:rPr>
+        <w:t>周</w:t>
+      </w:r>
+      <w:proofErr w:type="gramStart"/>
+      <w:r>
+        <w:rPr>
+          <w:rFonts w:ascii="Times New Roman" w:eastAsia="標楷體" w:hAnsi="Times New Roman" w:hint="eastAsia"/>
+          <w:sz w:val="32"/>
+          <w:szCs w:val="32"/>
+        </w:rPr>
+        <w:t>瑀</w:t>
+      </w:r>
+      <w:proofErr w:type="gramEnd"/>
+      <w:r>
+        <w:rPr>
+          <w:rFonts w:ascii="Times New Roman" w:eastAsia="標楷體" w:hAnsi="Times New Roman" w:hint="eastAsia"/>
+          <w:sz w:val="32"/>
+          <w:szCs w:val="32"/>
+        </w:rPr>
+        <w:t>思</w:t>
+      </w:r>
+    </w:p>
+    <w:p>
+      <w:pPr>
+        <w:rPr>
+          <w:rFonts w:ascii="Times New Roman" w:eastAsia="標楷體" w:hAnsi="Times New Roman" w:hint="eastAsia"/>
+          <w:sz w:val="32"/>
+          <w:szCs w:val="32"/>
+        </w:rPr>
+      </w:pPr>
+      <w:r>
+        <w:rPr>
+          <w:rFonts w:ascii="Times New Roman" w:eastAsia="標楷體" w:hAnsi="Times New Roman" w:hint="eastAsia"/>
+          <w:sz w:val="32"/>
+          <w:szCs w:val="32"/>
+        </w:rPr>
+        <w:t>106460</w:t>
+      </w:r>
+      <w:r>
+        <w:rPr>
+          <w:rFonts w:ascii="Times New Roman" w:eastAsia="標楷體" w:hAnsi="Times New Roman" w:hint="eastAsia"/>
+          <w:sz w:val="32"/>
+          <w:szCs w:val="32"/>
+        </w:rPr>
+        <w:t>33</w:t>
+      </w:r>
+      <w:r>
+        <w:rPr>
+          <w:rFonts w:ascii="Times New Roman" w:eastAsia="標楷體" w:hAnsi="Times New Roman" w:hint="eastAsia"/>
+          <w:sz w:val="32"/>
+          <w:szCs w:val="32"/>
+        </w:rPr>
+        <w:t>謝欣岑</w:t>
+      </w:r>
+    </w:p>
+    <w:p>
+      <w:pPr>
+        <w:rPr>
+          <w:rFonts w:ascii="Times New Roman" w:eastAsia="標楷體" w:hAnsi="Times New Roman"/>
+          <w:sz w:val="28"/>
+        </w:rPr>
+      </w:pPr>
+      <w:r>
+        <w:rPr>
+          <w:rFonts w:ascii="Times New Roman" w:eastAsia="標楷體" w:hAnsi="Times New Roman"/>
+          <w:sz w:val="28"/>
+        </w:rPr>
+        <w:br w:type="page"/>
+      </w:r>
+    </w:p>
+    <w:p>
+      <w:pPr>
+        <w:ind w:firstLine="801"/>
+        <w:jc w:val="center"/>
+        <w:outlineLvl w:val="0"/>
+        <w:rPr>
+          <w:rFonts w:ascii="Times New Roman" w:eastAsia="標楷體" w:hAnsi="Times New Roman" w:hint="eastAsia"/>
+          <w:b/>
+          <w:sz w:val="40"/>
+          <w:szCs w:val="40"/>
+        </w:rPr>
+      </w:pPr>
+      <w:r>
+        <w:rPr>
+          <w:rFonts w:ascii="Times New Roman" w:eastAsia="標楷體" w:hAnsi="Times New Roman" w:hint="eastAsia"/>
+          <w:b/>
+          <w:sz w:val="40"/>
+          <w:szCs w:val="40"/>
+        </w:rPr>
+        <w:lastRenderedPageBreak/>
+        <w:t>第十</w:t>
+      </w:r>
+      <w:r>
+        <w:rPr>
+          <w:rFonts w:ascii="Times New Roman" w:eastAsia="標楷體" w:hAnsi="Times New Roman" w:hint="eastAsia"/>
+          <w:b/>
+          <w:sz w:val="40"/>
+          <w:szCs w:val="40"/>
+        </w:rPr>
+        <w:t>四</w:t>
+      </w:r>
+      <w:r>
+        <w:rPr>
+          <w:rFonts w:ascii="Times New Roman" w:eastAsia="標楷體" w:hAnsi="Times New Roman" w:hint="eastAsia"/>
+          <w:b/>
+          <w:sz w:val="40"/>
+          <w:szCs w:val="40"/>
+        </w:rPr>
+        <w:t>章</w:t>
+      </w:r>
+      <w:r>
+        <w:rPr>
+          <w:rFonts w:ascii="Times New Roman" w:eastAsia="標楷體" w:hAnsi="Times New Roman" w:hint="eastAsia"/>
+          <w:b/>
+          <w:sz w:val="40"/>
+          <w:szCs w:val="40"/>
+        </w:rPr>
+        <w:t xml:space="preserve"> </w:t>
+      </w:r>
+      <w:r>
+        <w:rPr>
+          <w:rFonts w:ascii="Times New Roman" w:eastAsia="標楷體" w:hAnsi="Times New Roman" w:hint="eastAsia"/>
+          <w:b/>
+          <w:sz w:val="40"/>
+          <w:szCs w:val="40"/>
+        </w:rPr>
+        <w:t>參考資料</w:t>
+      </w:r>
+    </w:p>
+    <w:p>
+      <w:pPr>
+        <w:rPr>
+          <w:rFonts w:ascii="Times New Roman" w:eastAsia="標楷體" w:hAnsi="Times New Roman"/>
+          <w:sz w:val="28"/>
+        </w:rPr>
+      </w:pPr>
+      <w:r>
+        <w:rPr>
+          <w:rFonts w:ascii="Times New Roman" w:eastAsia="標楷體" w:hAnsi="Times New Roman"/>
+          <w:sz w:val="28"/>
+        </w:rPr>
+        <w:br w:type="page"/>
+      </w:r>
+    </w:p>
+    <w:p>
+      <w:pPr>
+        <w:ind w:firstLine="801"/>
+        <w:jc w:val="center"/>
+        <w:outlineLvl w:val="0"/>
+        <w:rPr>
+          <w:rFonts w:ascii="Times New Roman" w:eastAsia="標楷體" w:hAnsi="Times New Roman" w:hint="eastAsia"/>
+          <w:b/>
+          <w:sz w:val="40"/>
+          <w:szCs w:val="40"/>
+        </w:rPr>
+      </w:pPr>
+      <w:r>
+        <w:rPr>
+          <w:rFonts w:ascii="Times New Roman" w:eastAsia="標楷體" w:hAnsi="Times New Roman" w:hint="eastAsia"/>
+          <w:b/>
+          <w:sz w:val="40"/>
+          <w:szCs w:val="40"/>
+        </w:rPr>
+        <w:lastRenderedPageBreak/>
+        <w:t>附錄</w:t>
+      </w:r>
+      <w:proofErr w:type="gramStart"/>
+      <w:r>
+        <w:rPr>
+          <w:rFonts w:ascii="Times New Roman" w:eastAsia="標楷體" w:hAnsi="Times New Roman" w:hint="eastAsia"/>
+          <w:b/>
+          <w:sz w:val="40"/>
+          <w:szCs w:val="40"/>
+        </w:rPr>
+        <w:t>一</w:t>
+      </w:r>
+      <w:proofErr w:type="gramEnd"/>
+    </w:p>
+    <w:p>
+      <w:pPr>
+        <w:tabs>
+          <w:tab w:val="left" w:pos="2400"/>
+        </w:tabs>
+        <w:rPr>
+          <w:rFonts w:ascii="Times New Roman" w:eastAsia="標楷體" w:hAnsi="Times New Roman" w:hint="eastAsia"/>
+          <w:sz w:val="28"/>
+        </w:rPr>
+      </w:pPr>
+      <w:r>
+        <w:rPr>
+          <w:rFonts w:ascii="Times New Roman" w:eastAsia="標楷體" w:hAnsi="Times New Roman" w:hint="eastAsia"/>
+          <w:sz w:val="28"/>
+        </w:rPr>
+        <w:t>審查評審意見之修正情形</w:t>
+      </w:r>
+    </w:p>
+    <w:tbl>
+      <w:tblPr>
+        <w:tblStyle w:val="a7"/>
+        <w:tblW w:w="0" w:type="auto"/>
+        <w:tblLook w:val="04A0" w:firstRow="1" w:lastRow="0" w:firstColumn="1" w:lastColumn="0" w:noHBand="0" w:noVBand="1"/>
+      </w:tblPr>
+      <w:tblGrid>
+        <w:gridCol w:w="5130"/>
+        <w:gridCol w:w="5130"/>
+      </w:tblGrid>
+      <w:tr>
+        <w:tc>
+          <w:tcPr>
+            <w:tcW w:w="5130" w:type="dxa"/>
+          </w:tcPr>
+          <w:p>
+            <w:pPr>
+              <w:tabs>
+                <w:tab w:val="left" w:pos="2400"/>
+              </w:tabs>
+              <w:rPr>
+                <w:rFonts w:ascii="Times New Roman" w:eastAsia="標楷體" w:hAnsi="Times New Roman"/>
+                <w:sz w:val="28"/>
+              </w:rPr>
+            </w:pPr>
+            <w:r>
+              <w:rPr>
+                <w:rFonts w:ascii="Times New Roman" w:eastAsia="標楷體" w:hAnsi="Times New Roman" w:hint="eastAsia"/>
+                <w:sz w:val="28"/>
+              </w:rPr>
+              <w:t>評審建議事項</w:t>
+            </w:r>
+          </w:p>
+        </w:tc>
+        <w:tc>
+          <w:tcPr>
+            <w:tcW w:w="5130" w:type="dxa"/>
+          </w:tcPr>
+          <w:p>
+            <w:pPr>
+              <w:tabs>
+                <w:tab w:val="left" w:pos="2400"/>
+              </w:tabs>
+              <w:rPr>
+                <w:rFonts w:ascii="Times New Roman" w:eastAsia="標楷體" w:hAnsi="Times New Roman"/>
+                <w:sz w:val="28"/>
+              </w:rPr>
+            </w:pPr>
+            <w:r>
+              <w:rPr>
+                <w:rFonts w:ascii="Times New Roman" w:eastAsia="標楷體" w:hAnsi="Times New Roman" w:hint="eastAsia"/>
+                <w:sz w:val="28"/>
+              </w:rPr>
+              <w:t>修正後情形</w:t>
+            </w:r>
+          </w:p>
+        </w:tc>
+      </w:tr>
+      <w:tr>
+        <w:tc>
+          <w:tcPr>
+            <w:tcW w:w="5130" w:type="dxa"/>
+          </w:tcPr>
+          <w:p>
+            <w:pPr>
+              <w:tabs>
+                <w:tab w:val="left" w:pos="2400"/>
+              </w:tabs>
+              <w:rPr>
+                <w:rFonts w:ascii="Times New Roman" w:eastAsia="標楷體" w:hAnsi="Times New Roman"/>
+                <w:sz w:val="28"/>
+              </w:rPr>
+            </w:pPr>
+          </w:p>
+        </w:tc>
+        <w:tc>
+          <w:tcPr>
+            <w:tcW w:w="5130" w:type="dxa"/>
+          </w:tcPr>
+          <w:p>
+            <w:pPr>
+              <w:tabs>
+                <w:tab w:val="left" w:pos="2400"/>
+              </w:tabs>
+              <w:rPr>
+                <w:rFonts w:ascii="Times New Roman" w:eastAsia="標楷體" w:hAnsi="Times New Roman"/>
+                <w:sz w:val="28"/>
+              </w:rPr>
+            </w:pPr>
+          </w:p>
+        </w:tc>
+      </w:tr>
+      <w:tr>
+        <w:tc>
+          <w:tcPr>
+            <w:tcW w:w="5130" w:type="dxa"/>
+          </w:tcPr>
+          <w:p>
+            <w:pPr>
+              <w:tabs>
+                <w:tab w:val="left" w:pos="2400"/>
+              </w:tabs>
+              <w:rPr>
+                <w:rFonts w:ascii="Times New Roman" w:eastAsia="標楷體" w:hAnsi="Times New Roman"/>
+                <w:sz w:val="28"/>
+              </w:rPr>
+            </w:pPr>
+          </w:p>
+        </w:tc>
+        <w:tc>
+          <w:tcPr>
+            <w:tcW w:w="5130" w:type="dxa"/>
+          </w:tcPr>
+          <w:p>
+            <w:pPr>
+              <w:tabs>
+                <w:tab w:val="left" w:pos="2400"/>
+              </w:tabs>
+              <w:rPr>
+                <w:rFonts w:ascii="Times New Roman" w:eastAsia="標楷體" w:hAnsi="Times New Roman"/>
+                <w:sz w:val="28"/>
+              </w:rPr>
+            </w:pPr>
+          </w:p>
+        </w:tc>
+      </w:tr>
+      <w:tr>
+        <w:tc>
+          <w:tcPr>
+            <w:tcW w:w="5130" w:type="dxa"/>
+          </w:tcPr>
+          <w:p>
+            <w:pPr>
+              <w:tabs>
+                <w:tab w:val="left" w:pos="2400"/>
+              </w:tabs>
+              <w:rPr>
+                <w:rFonts w:ascii="Times New Roman" w:eastAsia="標楷體" w:hAnsi="Times New Roman"/>
+                <w:sz w:val="28"/>
+              </w:rPr>
+            </w:pPr>
+          </w:p>
+        </w:tc>
+        <w:tc>
+          <w:tcPr>
+            <w:tcW w:w="5130" w:type="dxa"/>
+          </w:tcPr>
+          <w:p>
+            <w:pPr>
+              <w:tabs>
+                <w:tab w:val="left" w:pos="2400"/>
+              </w:tabs>
+              <w:rPr>
+                <w:rFonts w:ascii="Times New Roman" w:eastAsia="標楷體" w:hAnsi="Times New Roman"/>
+                <w:sz w:val="28"/>
+              </w:rPr>
+            </w:pPr>
+          </w:p>
+        </w:tc>
+      </w:tr>
+      <w:tr>
+        <w:tc>
+          <w:tcPr>
+            <w:tcW w:w="5130" w:type="dxa"/>
+          </w:tcPr>
+          <w:p>
+            <w:pPr>
+              <w:tabs>
+                <w:tab w:val="left" w:pos="2400"/>
+              </w:tabs>
+              <w:rPr>
+                <w:rFonts w:ascii="Times New Roman" w:eastAsia="標楷體" w:hAnsi="Times New Roman"/>
+                <w:sz w:val="28"/>
+              </w:rPr>
+            </w:pPr>
+          </w:p>
+        </w:tc>
+        <w:tc>
+          <w:tcPr>
+            <w:tcW w:w="5130" w:type="dxa"/>
+          </w:tcPr>
+          <w:p>
+            <w:pPr>
+              <w:tabs>
+                <w:tab w:val="left" w:pos="2400"/>
+              </w:tabs>
+              <w:rPr>
+                <w:rFonts w:ascii="Times New Roman" w:eastAsia="標楷體" w:hAnsi="Times New Roman"/>
+                <w:sz w:val="28"/>
+              </w:rPr>
+            </w:pPr>
+          </w:p>
+        </w:tc>
+      </w:tr>
+      <w:tr>
+        <w:tc>
+          <w:tcPr>
+            <w:tcW w:w="5130" w:type="dxa"/>
+          </w:tcPr>
+          <w:p>
+            <w:pPr>
+              <w:tabs>
+                <w:tab w:val="left" w:pos="2400"/>
+              </w:tabs>
+              <w:rPr>
+                <w:rFonts w:ascii="Times New Roman" w:eastAsia="標楷體" w:hAnsi="Times New Roman"/>
+                <w:sz w:val="28"/>
+              </w:rPr>
+            </w:pPr>
+          </w:p>
+        </w:tc>
+        <w:tc>
+          <w:tcPr>
+            <w:tcW w:w="5130" w:type="dxa"/>
+          </w:tcPr>
+          <w:p>
+            <w:pPr>
+              <w:tabs>
+                <w:tab w:val="left" w:pos="2400"/>
+              </w:tabs>
+              <w:rPr>
+                <w:rFonts w:ascii="Times New Roman" w:eastAsia="標楷體" w:hAnsi="Times New Roman"/>
+                <w:sz w:val="28"/>
+              </w:rPr>
+            </w:pPr>
+          </w:p>
+        </w:tc>
+      </w:tr>
+      <w:tr>
+        <w:tc>
+          <w:tcPr>
+            <w:tcW w:w="5130" w:type="dxa"/>
+          </w:tcPr>
+          <w:p>
+            <w:pPr>
+              <w:tabs>
+                <w:tab w:val="left" w:pos="2400"/>
+              </w:tabs>
+              <w:rPr>
+                <w:rFonts w:ascii="Times New Roman" w:eastAsia="標楷體" w:hAnsi="Times New Roman"/>
+                <w:sz w:val="28"/>
+              </w:rPr>
+            </w:pPr>
+          </w:p>
+        </w:tc>
+        <w:tc>
+          <w:tcPr>
+            <w:tcW w:w="5130" w:type="dxa"/>
+          </w:tcPr>
+          <w:p>
+            <w:pPr>
+              <w:tabs>
+                <w:tab w:val="left" w:pos="2400"/>
+              </w:tabs>
+              <w:rPr>
+                <w:rFonts w:ascii="Times New Roman" w:eastAsia="標楷體" w:hAnsi="Times New Roman"/>
+                <w:sz w:val="28"/>
+              </w:rPr>
+            </w:pPr>
+          </w:p>
+        </w:tc>
+      </w:tr>
+      <w:tr>
+        <w:tc>
+          <w:tcPr>
+            <w:tcW w:w="5130" w:type="dxa"/>
+          </w:tcPr>
+          <w:p>
+            <w:pPr>
+              <w:tabs>
+                <w:tab w:val="left" w:pos="2400"/>
+              </w:tabs>
+              <w:rPr>
+                <w:rFonts w:ascii="Times New Roman" w:eastAsia="標楷體" w:hAnsi="Times New Roman"/>
+                <w:sz w:val="28"/>
+              </w:rPr>
+            </w:pPr>
+          </w:p>
+        </w:tc>
+        <w:tc>
+          <w:tcPr>
+            <w:tcW w:w="5130" w:type="dxa"/>
+          </w:tcPr>
+          <w:p>
+            <w:pPr>
+              <w:tabs>
+                <w:tab w:val="left" w:pos="2400"/>
+              </w:tabs>
+              <w:rPr>
+                <w:rFonts w:ascii="Times New Roman" w:eastAsia="標楷體" w:hAnsi="Times New Roman"/>
+                <w:sz w:val="28"/>
+              </w:rPr>
+            </w:pPr>
+          </w:p>
+        </w:tc>
+      </w:tr>
+    </w:tbl>
+    <w:p>
+      <w:pPr>
+        <w:tabs>
+          <w:tab w:val="left" w:pos="2400"/>
+        </w:tabs>
+        <w:rPr>
+          <w:rFonts w:ascii="Times New Roman" w:eastAsia="標楷體" w:hAnsi="Times New Roman"/>
+          <w:sz w:val="28"/>
+        </w:rPr>
+      </w:pPr>
     </w:p>
     <w:sectPr>
       <w:pgSz w:w="11906" w:h="16838" w:code="9"/>
@@ -45376,7 +47095,7 @@
             <w:noProof/>
             <w:lang w:val="zh-TW"/>
           </w:rPr>
-          <w:t>39</w:t>
+          <w:t>44</w:t>
         </w:r>
         <w:r>
           <w:fldChar w:fldCharType="end"/>
@@ -46963,6 +48682,95 @@
     </w:lvl>
   </w:abstractNum>
   <w:abstractNum w:abstractNumId="16">
+    <w:nsid w:val="2F132390"/>
+    <w:multiLevelType w:val="hybridMultilevel"/>
+    <w:tmpl w:val="06042B44"/>
+    <w:lvl w:ilvl="0" w:tplc="1196E6B4">
+      <w:start w:val="1"/>
+      <w:numFmt w:val="taiwaneseCountingThousand"/>
+      <w:lvlText w:val="%1、"/>
+      <w:lvlJc w:val="left"/>
+      <w:pPr>
+        <w:ind w:left="720" w:hanging="720"/>
+      </w:pPr>
+      <w:rPr>
+        <w:rFonts w:hint="default"/>
+      </w:rPr>
+    </w:lvl>
+    <w:lvl w:ilvl="1" w:tplc="04090019" w:tentative="1">
+      <w:start w:val="1"/>
+      <w:numFmt w:val="ideographTraditional"/>
+      <w:lvlText w:val="%2、"/>
+      <w:lvlJc w:val="left"/>
+      <w:pPr>
+        <w:ind w:left="960" w:hanging="480"/>
+      </w:pPr>
+    </w:lvl>
+    <w:lvl w:ilvl="2" w:tplc="0409001B" w:tentative="1">
+      <w:start w:val="1"/>
+      <w:numFmt w:val="lowerRoman"/>
+      <w:lvlText w:val="%3."/>
+      <w:lvlJc w:val="right"/>
+      <w:pPr>
+        <w:ind w:left="1440" w:hanging="480"/>
+      </w:pPr>
+    </w:lvl>
+    <w:lvl w:ilvl="3" w:tplc="0409000F" w:tentative="1">
+      <w:start w:val="1"/>
+      <w:numFmt w:val="decimal"/>
+      <w:lvlText w:val="%4."/>
+      <w:lvlJc w:val="left"/>
+      <w:pPr>
+        <w:ind w:left="1920" w:hanging="480"/>
+      </w:pPr>
+    </w:lvl>
+    <w:lvl w:ilvl="4" w:tplc="04090019" w:tentative="1">
+      <w:start w:val="1"/>
+      <w:numFmt w:val="ideographTraditional"/>
+      <w:lvlText w:val="%5、"/>
+      <w:lvlJc w:val="left"/>
+      <w:pPr>
+        <w:ind w:left="2400" w:hanging="480"/>
+      </w:pPr>
+    </w:lvl>
+    <w:lvl w:ilvl="5" w:tplc="0409001B" w:tentative="1">
+      <w:start w:val="1"/>
+      <w:numFmt w:val="lowerRoman"/>
+      <w:lvlText w:val="%6."/>
+      <w:lvlJc w:val="right"/>
+      <w:pPr>
+        <w:ind w:left="2880" w:hanging="480"/>
+      </w:pPr>
+    </w:lvl>
+    <w:lvl w:ilvl="6" w:tplc="0409000F" w:tentative="1">
+      <w:start w:val="1"/>
+      <w:numFmt w:val="decimal"/>
+      <w:lvlText w:val="%7."/>
+      <w:lvlJc w:val="left"/>
+      <w:pPr>
+        <w:ind w:left="3360" w:hanging="480"/>
+      </w:pPr>
+    </w:lvl>
+    <w:lvl w:ilvl="7" w:tplc="04090019" w:tentative="1">
+      <w:start w:val="1"/>
+      <w:numFmt w:val="ideographTraditional"/>
+      <w:lvlText w:val="%8、"/>
+      <w:lvlJc w:val="left"/>
+      <w:pPr>
+        <w:ind w:left="3840" w:hanging="480"/>
+      </w:pPr>
+    </w:lvl>
+    <w:lvl w:ilvl="8" w:tplc="0409001B" w:tentative="1">
+      <w:start w:val="1"/>
+      <w:numFmt w:val="lowerRoman"/>
+      <w:lvlText w:val="%9."/>
+      <w:lvlJc w:val="right"/>
+      <w:pPr>
+        <w:ind w:left="4320" w:hanging="480"/>
+      </w:pPr>
+    </w:lvl>
+  </w:abstractNum>
+  <w:abstractNum w:abstractNumId="17">
     <w:nsid w:val="349746A2"/>
     <w:multiLevelType w:val="multilevel"/>
     <w:tmpl w:val="F43C2774"/>
@@ -47080,7 +48888,7 @@
       </w:rPr>
     </w:lvl>
   </w:abstractNum>
-  <w:abstractNum w:abstractNumId="17">
+  <w:abstractNum w:abstractNumId="18">
     <w:nsid w:val="37C246CC"/>
     <w:multiLevelType w:val="hybridMultilevel"/>
     <w:tmpl w:val="9BEC233E"/>
@@ -47193,7 +49001,96 @@
       </w:rPr>
     </w:lvl>
   </w:abstractNum>
-  <w:abstractNum w:abstractNumId="18">
+  <w:abstractNum w:abstractNumId="19">
+    <w:nsid w:val="386D6258"/>
+    <w:multiLevelType w:val="hybridMultilevel"/>
+    <w:tmpl w:val="732A8F36"/>
+    <w:lvl w:ilvl="0" w:tplc="B3E4E422">
+      <w:start w:val="1"/>
+      <w:numFmt w:val="decimal"/>
+      <w:lvlText w:val="%1."/>
+      <w:lvlJc w:val="left"/>
+      <w:pPr>
+        <w:ind w:left="1116" w:hanging="396"/>
+      </w:pPr>
+      <w:rPr>
+        <w:rFonts w:hint="default"/>
+      </w:rPr>
+    </w:lvl>
+    <w:lvl w:ilvl="1" w:tplc="04090019" w:tentative="1">
+      <w:start w:val="1"/>
+      <w:numFmt w:val="ideographTraditional"/>
+      <w:lvlText w:val="%2、"/>
+      <w:lvlJc w:val="left"/>
+      <w:pPr>
+        <w:ind w:left="1680" w:hanging="480"/>
+      </w:pPr>
+    </w:lvl>
+    <w:lvl w:ilvl="2" w:tplc="0409001B" w:tentative="1">
+      <w:start w:val="1"/>
+      <w:numFmt w:val="lowerRoman"/>
+      <w:lvlText w:val="%3."/>
+      <w:lvlJc w:val="right"/>
+      <w:pPr>
+        <w:ind w:left="2160" w:hanging="480"/>
+      </w:pPr>
+    </w:lvl>
+    <w:lvl w:ilvl="3" w:tplc="0409000F" w:tentative="1">
+      <w:start w:val="1"/>
+      <w:numFmt w:val="decimal"/>
+      <w:lvlText w:val="%4."/>
+      <w:lvlJc w:val="left"/>
+      <w:pPr>
+        <w:ind w:left="2640" w:hanging="480"/>
+      </w:pPr>
+    </w:lvl>
+    <w:lvl w:ilvl="4" w:tplc="04090019" w:tentative="1">
+      <w:start w:val="1"/>
+      <w:numFmt w:val="ideographTraditional"/>
+      <w:lvlText w:val="%5、"/>
+      <w:lvlJc w:val="left"/>
+      <w:pPr>
+        <w:ind w:left="3120" w:hanging="480"/>
+      </w:pPr>
+    </w:lvl>
+    <w:lvl w:ilvl="5" w:tplc="0409001B" w:tentative="1">
+      <w:start w:val="1"/>
+      <w:numFmt w:val="lowerRoman"/>
+      <w:lvlText w:val="%6."/>
+      <w:lvlJc w:val="right"/>
+      <w:pPr>
+        <w:ind w:left="3600" w:hanging="480"/>
+      </w:pPr>
+    </w:lvl>
+    <w:lvl w:ilvl="6" w:tplc="0409000F" w:tentative="1">
+      <w:start w:val="1"/>
+      <w:numFmt w:val="decimal"/>
+      <w:lvlText w:val="%7."/>
+      <w:lvlJc w:val="left"/>
+      <w:pPr>
+        <w:ind w:left="4080" w:hanging="480"/>
+      </w:pPr>
+    </w:lvl>
+    <w:lvl w:ilvl="7" w:tplc="04090019" w:tentative="1">
+      <w:start w:val="1"/>
+      <w:numFmt w:val="ideographTraditional"/>
+      <w:lvlText w:val="%8、"/>
+      <w:lvlJc w:val="left"/>
+      <w:pPr>
+        <w:ind w:left="4560" w:hanging="480"/>
+      </w:pPr>
+    </w:lvl>
+    <w:lvl w:ilvl="8" w:tplc="0409001B" w:tentative="1">
+      <w:start w:val="1"/>
+      <w:numFmt w:val="lowerRoman"/>
+      <w:lvlText w:val="%9."/>
+      <w:lvlJc w:val="right"/>
+      <w:pPr>
+        <w:ind w:left="5040" w:hanging="480"/>
+      </w:pPr>
+    </w:lvl>
+  </w:abstractNum>
+  <w:abstractNum w:abstractNumId="20">
     <w:nsid w:val="3A2C6BD1"/>
     <w:multiLevelType w:val="multilevel"/>
     <w:tmpl w:val="F43C2774"/>
@@ -47311,7 +49208,7 @@
       </w:rPr>
     </w:lvl>
   </w:abstractNum>
-  <w:abstractNum w:abstractNumId="19">
+  <w:abstractNum w:abstractNumId="21">
     <w:nsid w:val="3A38416A"/>
     <w:multiLevelType w:val="hybridMultilevel"/>
     <w:tmpl w:val="A52E79A0"/>
@@ -47424,7 +49321,7 @@
       </w:rPr>
     </w:lvl>
   </w:abstractNum>
-  <w:abstractNum w:abstractNumId="20">
+  <w:abstractNum w:abstractNumId="22">
     <w:nsid w:val="3F7C3E8D"/>
     <w:multiLevelType w:val="hybridMultilevel"/>
     <w:tmpl w:val="7EA045A8"/>
@@ -47513,7 +49410,7 @@
       </w:pPr>
     </w:lvl>
   </w:abstractNum>
-  <w:abstractNum w:abstractNumId="21">
+  <w:abstractNum w:abstractNumId="23">
     <w:nsid w:val="41F46B1E"/>
     <w:multiLevelType w:val="hybridMultilevel"/>
     <w:tmpl w:val="9A58C0F8"/>
@@ -47602,7 +49499,7 @@
       </w:pPr>
     </w:lvl>
   </w:abstractNum>
-  <w:abstractNum w:abstractNumId="22">
+  <w:abstractNum w:abstractNumId="24">
     <w:nsid w:val="440067AF"/>
     <w:multiLevelType w:val="multilevel"/>
     <w:tmpl w:val="F43C2774"/>
@@ -47720,7 +49617,7 @@
       </w:rPr>
     </w:lvl>
   </w:abstractNum>
-  <w:abstractNum w:abstractNumId="23">
+  <w:abstractNum w:abstractNumId="25">
     <w:nsid w:val="441F2971"/>
     <w:multiLevelType w:val="hybridMultilevel"/>
     <w:tmpl w:val="1968EBE8"/>
@@ -47833,7 +49730,7 @@
       </w:rPr>
     </w:lvl>
   </w:abstractNum>
-  <w:abstractNum w:abstractNumId="24">
+  <w:abstractNum w:abstractNumId="26">
     <w:nsid w:val="5386080C"/>
     <w:multiLevelType w:val="hybridMultilevel"/>
     <w:tmpl w:val="B6FEDE4C"/>
@@ -47946,7 +49843,7 @@
       </w:rPr>
     </w:lvl>
   </w:abstractNum>
-  <w:abstractNum w:abstractNumId="25">
+  <w:abstractNum w:abstractNumId="27">
     <w:nsid w:val="599A27C0"/>
     <w:multiLevelType w:val="hybridMultilevel"/>
     <w:tmpl w:val="52E6AF72"/>
@@ -48059,7 +49956,7 @@
       </w:rPr>
     </w:lvl>
   </w:abstractNum>
-  <w:abstractNum w:abstractNumId="26">
+  <w:abstractNum w:abstractNumId="28">
     <w:nsid w:val="5D46200A"/>
     <w:multiLevelType w:val="multilevel"/>
     <w:tmpl w:val="F43C2774"/>
@@ -48177,7 +50074,7 @@
       </w:rPr>
     </w:lvl>
   </w:abstractNum>
-  <w:abstractNum w:abstractNumId="27">
+  <w:abstractNum w:abstractNumId="29">
     <w:nsid w:val="67E74C6F"/>
     <w:multiLevelType w:val="multilevel"/>
     <w:tmpl w:val="F43C2774"/>
@@ -48295,7 +50192,7 @@
       </w:rPr>
     </w:lvl>
   </w:abstractNum>
-  <w:abstractNum w:abstractNumId="28">
+  <w:abstractNum w:abstractNumId="30">
     <w:nsid w:val="700B28E3"/>
     <w:multiLevelType w:val="hybridMultilevel"/>
     <w:tmpl w:val="CA42F920"/>
@@ -48381,7 +50278,7 @@
       </w:pPr>
     </w:lvl>
   </w:abstractNum>
-  <w:abstractNum w:abstractNumId="29">
+  <w:abstractNum w:abstractNumId="31">
     <w:nsid w:val="734E5722"/>
     <w:multiLevelType w:val="multilevel"/>
     <w:tmpl w:val="F43C2774"/>
@@ -48499,7 +50396,7 @@
       </w:rPr>
     </w:lvl>
   </w:abstractNum>
-  <w:abstractNum w:abstractNumId="30">
+  <w:abstractNum w:abstractNumId="32">
     <w:nsid w:val="751337D4"/>
     <w:multiLevelType w:val="hybridMultilevel"/>
     <w:tmpl w:val="0C129486"/>
@@ -48612,7 +50509,7 @@
       </w:rPr>
     </w:lvl>
   </w:abstractNum>
-  <w:abstractNum w:abstractNumId="31">
+  <w:abstractNum w:abstractNumId="33">
     <w:nsid w:val="78E24993"/>
     <w:multiLevelType w:val="hybridMultilevel"/>
     <w:tmpl w:val="C7A8F0E6"/>
@@ -48717,28 +50614,28 @@
     <w:abstractNumId w:val="8"/>
   </w:num>
   <w:num w:numId="7">
-    <w:abstractNumId w:val="24"/>
+    <w:abstractNumId w:val="26"/>
   </w:num>
   <w:num w:numId="8">
-    <w:abstractNumId w:val="23"/>
+    <w:abstractNumId w:val="25"/>
   </w:num>
   <w:num w:numId="9">
-    <w:abstractNumId w:val="19"/>
+    <w:abstractNumId w:val="21"/>
   </w:num>
   <w:num w:numId="10">
     <w:abstractNumId w:val="9"/>
   </w:num>
   <w:num w:numId="11">
-    <w:abstractNumId w:val="25"/>
+    <w:abstractNumId w:val="27"/>
   </w:num>
   <w:num w:numId="12">
     <w:abstractNumId w:val="0"/>
   </w:num>
   <w:num w:numId="13">
-    <w:abstractNumId w:val="30"/>
+    <w:abstractNumId w:val="32"/>
   </w:num>
   <w:num w:numId="14">
-    <w:abstractNumId w:val="17"/>
+    <w:abstractNumId w:val="18"/>
   </w:num>
   <w:num w:numId="15">
     <w:abstractNumId w:val="10"/>
@@ -48756,16 +50653,16 @@
     <w:abstractNumId w:val="4"/>
   </w:num>
   <w:num w:numId="20">
-    <w:abstractNumId w:val="28"/>
+    <w:abstractNumId w:val="30"/>
   </w:num>
   <w:num w:numId="21">
-    <w:abstractNumId w:val="20"/>
+    <w:abstractNumId w:val="22"/>
   </w:num>
   <w:num w:numId="22">
     <w:abstractNumId w:val="1"/>
   </w:num>
   <w:num w:numId="23">
-    <w:abstractNumId w:val="21"/>
+    <w:abstractNumId w:val="23"/>
   </w:num>
   <w:num w:numId="24">
     <w:abstractNumId w:val="11"/>
@@ -48774,25 +50671,31 @@
     <w:abstractNumId w:val="14"/>
   </w:num>
   <w:num w:numId="26">
+    <w:abstractNumId w:val="33"/>
+  </w:num>
+  <w:num w:numId="27">
+    <w:abstractNumId w:val="20"/>
+  </w:num>
+  <w:num w:numId="28">
+    <w:abstractNumId w:val="29"/>
+  </w:num>
+  <w:num w:numId="29">
+    <w:abstractNumId w:val="24"/>
+  </w:num>
+  <w:num w:numId="30">
+    <w:abstractNumId w:val="17"/>
+  </w:num>
+  <w:num w:numId="31">
     <w:abstractNumId w:val="31"/>
   </w:num>
-  <w:num w:numId="27">
-    <w:abstractNumId w:val="18"/>
+  <w:num w:numId="32">
+    <w:abstractNumId w:val="28"/>
   </w:num>
-  <w:num w:numId="28">
-    <w:abstractNumId w:val="27"/>
-  </w:num>
-  <w:num w:numId="29">
-    <w:abstractNumId w:val="22"/>
-  </w:num>
-  <w:num w:numId="30">
+  <w:num w:numId="33">
     <w:abstractNumId w:val="16"/>
   </w:num>
-  <w:num w:numId="31">
-    <w:abstractNumId w:val="29"/>
-  </w:num>
-  <w:num w:numId="32">
-    <w:abstractNumId w:val="26"/>
+  <w:num w:numId="34">
+    <w:abstractNumId w:val="19"/>
   </w:num>
 </w:numbering>
 </file>
@@ -50586,8 +52489,8 @@
         </c:dLbls>
         <c:gapWidth val="150"/>
         <c:overlap val="100"/>
-        <c:axId val="230215168"/>
-        <c:axId val="278369344"/>
+        <c:axId val="244750336"/>
+        <c:axId val="254894656"/>
       </c:barChart>
       <c:barChart>
         <c:barDir val="bar"/>
@@ -50865,11 +52768,11 @@
         </c:dLbls>
         <c:gapWidth val="150"/>
         <c:overlap val="-68"/>
-        <c:axId val="244063744"/>
-        <c:axId val="278369920"/>
+        <c:axId val="244228096"/>
+        <c:axId val="254898688"/>
       </c:barChart>
       <c:catAx>
-        <c:axId val="230215168"/>
+        <c:axId val="244750336"/>
         <c:scaling>
           <c:orientation val="maxMin"/>
         </c:scaling>
@@ -50912,7 +52815,7 @@
             <a:endParaRPr lang="zh-TW"/>
           </a:p>
         </c:txPr>
-        <c:crossAx val="278369344"/>
+        <c:crossAx val="254894656"/>
         <c:crosses val="autoZero"/>
         <c:auto val="1"/>
         <c:lblAlgn val="ctr"/>
@@ -50920,7 +52823,7 @@
         <c:noMultiLvlLbl val="0"/>
       </c:catAx>
       <c:valAx>
-        <c:axId val="278369344"/>
+        <c:axId val="254894656"/>
         <c:scaling>
           <c:orientation val="minMax"/>
           <c:max val="44197"/>
@@ -50973,12 +52876,12 @@
             <a:endParaRPr lang="zh-TW"/>
           </a:p>
         </c:txPr>
-        <c:crossAx val="230215168"/>
+        <c:crossAx val="244750336"/>
         <c:crosses val="autoZero"/>
         <c:crossBetween val="between"/>
       </c:valAx>
       <c:valAx>
-        <c:axId val="278369920"/>
+        <c:axId val="254898688"/>
         <c:scaling>
           <c:orientation val="minMax"/>
           <c:max val="44197"/>
@@ -50990,12 +52893,12 @@
         <c:majorTickMark val="out"/>
         <c:minorTickMark val="none"/>
         <c:tickLblPos val="nextTo"/>
-        <c:crossAx val="244063744"/>
+        <c:crossAx val="244228096"/>
         <c:crosses val="autoZero"/>
         <c:crossBetween val="between"/>
       </c:valAx>
       <c:catAx>
-        <c:axId val="244063744"/>
+        <c:axId val="244228096"/>
         <c:scaling>
           <c:orientation val="maxMin"/>
         </c:scaling>
@@ -51005,7 +52908,7 @@
         <c:majorTickMark val="out"/>
         <c:minorTickMark val="none"/>
         <c:tickLblPos val="nextTo"/>
-        <c:crossAx val="278369920"/>
+        <c:crossAx val="254898688"/>
         <c:crosses val="max"/>
         <c:auto val="1"/>
         <c:lblAlgn val="ctr"/>
@@ -52598,22 +54501,22 @@
     </dgm:pt>
   </dgm:ptLst>
   <dgm:cxnLst>
+    <dgm:cxn modelId="{28E49E1A-CD88-42B6-8C5E-A44B61F8590A}" type="presOf" srcId="{177DD391-C187-4778-B624-FDE7DD4AF69C}" destId="{778E1157-D0F0-4F64-B674-1BF41ED05363}" srcOrd="0" destOrd="0" presId="urn:microsoft.com/office/officeart/2005/8/layout/default"/>
+    <dgm:cxn modelId="{890A4729-D183-4F8D-82AA-62A184FA36BF}" srcId="{99CFBD51-5329-4D23-8594-3115440EE799}" destId="{177DD391-C187-4778-B624-FDE7DD4AF69C}" srcOrd="1" destOrd="0" parTransId="{DF30C422-EEC5-4A42-8AF1-5C566D385D4E}" sibTransId="{7214E9B5-75A5-447E-9015-65838AC1B483}"/>
+    <dgm:cxn modelId="{B5BF6F0C-0C37-49EC-8E6A-E489DC4F8047}" type="presOf" srcId="{A0CC2415-9FB6-4D01-A192-6503781F7053}" destId="{C9EE9793-A281-4004-9A7D-8C93B3332816}" srcOrd="0" destOrd="0" presId="urn:microsoft.com/office/officeart/2005/8/layout/default"/>
+    <dgm:cxn modelId="{B3B43131-1E5B-453C-850E-E4DA8D72E880}" type="presOf" srcId="{99CFBD51-5329-4D23-8594-3115440EE799}" destId="{50776D81-D5E2-490F-B1CF-3D3EF6AD4EE3}" srcOrd="0" destOrd="0" presId="urn:microsoft.com/office/officeart/2005/8/layout/default"/>
+    <dgm:cxn modelId="{45D5AA8F-AF47-499E-AABC-49D9E388E4F4}" type="presOf" srcId="{E862764F-3F2D-4A52-ACD1-A97A9BFE637C}" destId="{CFF3B1F5-2DA8-4A81-BF66-250204C75327}" srcOrd="0" destOrd="0" presId="urn:microsoft.com/office/officeart/2005/8/layout/default"/>
     <dgm:cxn modelId="{BCD2FE77-0AB3-4A64-8BD6-10D35D47501F}" srcId="{99CFBD51-5329-4D23-8594-3115440EE799}" destId="{E862764F-3F2D-4A52-ACD1-A97A9BFE637C}" srcOrd="0" destOrd="0" parTransId="{E0A05D2C-B9DA-406B-B1B0-5A6DF5C0346C}" sibTransId="{DF6D2900-6E8C-4265-B8F3-5488C6FFB3F7}"/>
-    <dgm:cxn modelId="{890A4729-D183-4F8D-82AA-62A184FA36BF}" srcId="{99CFBD51-5329-4D23-8594-3115440EE799}" destId="{177DD391-C187-4778-B624-FDE7DD4AF69C}" srcOrd="1" destOrd="0" parTransId="{DF30C422-EEC5-4A42-8AF1-5C566D385D4E}" sibTransId="{7214E9B5-75A5-447E-9015-65838AC1B483}"/>
-    <dgm:cxn modelId="{B8BA59F5-02A7-4332-848B-4BE97B055AF9}" type="presOf" srcId="{A0CC2415-9FB6-4D01-A192-6503781F7053}" destId="{C9EE9793-A281-4004-9A7D-8C93B3332816}" srcOrd="0" destOrd="0" presId="urn:microsoft.com/office/officeart/2005/8/layout/default"/>
+    <dgm:cxn modelId="{F488A4DC-942D-403B-AFB6-35B475062073}" type="presOf" srcId="{20161807-B9E1-465D-A57B-5C752B616288}" destId="{2509254B-0EBA-445C-9FCB-387BC9A46710}" srcOrd="0" destOrd="0" presId="urn:microsoft.com/office/officeart/2005/8/layout/default"/>
     <dgm:cxn modelId="{9B564F3A-7D61-4D4E-A255-0B40B94F7A87}" srcId="{99CFBD51-5329-4D23-8594-3115440EE799}" destId="{A0CC2415-9FB6-4D01-A192-6503781F7053}" srcOrd="3" destOrd="0" parTransId="{254CC2FE-001B-439D-8699-38BACE189C09}" sibTransId="{B9F89B45-1A77-457F-B15D-B3BEFFDA87FA}"/>
-    <dgm:cxn modelId="{EE1FA333-3196-4D7D-996D-B8AD91EF41F9}" type="presOf" srcId="{E862764F-3F2D-4A52-ACD1-A97A9BFE637C}" destId="{CFF3B1F5-2DA8-4A81-BF66-250204C75327}" srcOrd="0" destOrd="0" presId="urn:microsoft.com/office/officeart/2005/8/layout/default"/>
     <dgm:cxn modelId="{01106C70-7A16-438F-AAF2-1C416E30A533}" srcId="{99CFBD51-5329-4D23-8594-3115440EE799}" destId="{20161807-B9E1-465D-A57B-5C752B616288}" srcOrd="2" destOrd="0" parTransId="{DF1AFF81-3D14-49D7-B3BC-5B8E50D5724B}" sibTransId="{A73285FD-4BC4-4745-89B7-1676A83A12CE}"/>
-    <dgm:cxn modelId="{587681BE-05B3-458E-9D54-03F66DD589EA}" type="presOf" srcId="{99CFBD51-5329-4D23-8594-3115440EE799}" destId="{50776D81-D5E2-490F-B1CF-3D3EF6AD4EE3}" srcOrd="0" destOrd="0" presId="urn:microsoft.com/office/officeart/2005/8/layout/default"/>
-    <dgm:cxn modelId="{EDE11572-1443-4A0E-91D3-62C300E5D106}" type="presOf" srcId="{177DD391-C187-4778-B624-FDE7DD4AF69C}" destId="{778E1157-D0F0-4F64-B674-1BF41ED05363}" srcOrd="0" destOrd="0" presId="urn:microsoft.com/office/officeart/2005/8/layout/default"/>
-    <dgm:cxn modelId="{9B6BD323-B580-4F21-8887-E6DDBB1F428B}" type="presOf" srcId="{20161807-B9E1-465D-A57B-5C752B616288}" destId="{2509254B-0EBA-445C-9FCB-387BC9A46710}" srcOrd="0" destOrd="0" presId="urn:microsoft.com/office/officeart/2005/8/layout/default"/>
-    <dgm:cxn modelId="{B9E857A1-6211-430B-BACE-AF6DBAD46E5D}" type="presParOf" srcId="{50776D81-D5E2-490F-B1CF-3D3EF6AD4EE3}" destId="{CFF3B1F5-2DA8-4A81-BF66-250204C75327}" srcOrd="0" destOrd="0" presId="urn:microsoft.com/office/officeart/2005/8/layout/default"/>
-    <dgm:cxn modelId="{A725E38C-0D41-4E34-B213-585B35B86491}" type="presParOf" srcId="{50776D81-D5E2-490F-B1CF-3D3EF6AD4EE3}" destId="{AC120A56-D867-4C5D-937D-E404248F72B3}" srcOrd="1" destOrd="0" presId="urn:microsoft.com/office/officeart/2005/8/layout/default"/>
-    <dgm:cxn modelId="{9AA46852-994A-41F1-876B-409F7FE0911F}" type="presParOf" srcId="{50776D81-D5E2-490F-B1CF-3D3EF6AD4EE3}" destId="{778E1157-D0F0-4F64-B674-1BF41ED05363}" srcOrd="2" destOrd="0" presId="urn:microsoft.com/office/officeart/2005/8/layout/default"/>
-    <dgm:cxn modelId="{0CFA6B9F-54EA-400F-AD60-C3672F445EB7}" type="presParOf" srcId="{50776D81-D5E2-490F-B1CF-3D3EF6AD4EE3}" destId="{1E2D2699-CDF4-4CAE-83B7-40FFB9688F59}" srcOrd="3" destOrd="0" presId="urn:microsoft.com/office/officeart/2005/8/layout/default"/>
-    <dgm:cxn modelId="{5B1F43F5-7A62-413F-87CA-A9CE61707DD6}" type="presParOf" srcId="{50776D81-D5E2-490F-B1CF-3D3EF6AD4EE3}" destId="{2509254B-0EBA-445C-9FCB-387BC9A46710}" srcOrd="4" destOrd="0" presId="urn:microsoft.com/office/officeart/2005/8/layout/default"/>
-    <dgm:cxn modelId="{8891722E-B9B7-48EA-A540-968B11BAF6D3}" type="presParOf" srcId="{50776D81-D5E2-490F-B1CF-3D3EF6AD4EE3}" destId="{5308B51A-7F98-4406-A9E6-3EBF49BDFCFC}" srcOrd="5" destOrd="0" presId="urn:microsoft.com/office/officeart/2005/8/layout/default"/>
-    <dgm:cxn modelId="{28E18B00-0C6E-462C-8648-0FDAA6379242}" type="presParOf" srcId="{50776D81-D5E2-490F-B1CF-3D3EF6AD4EE3}" destId="{C9EE9793-A281-4004-9A7D-8C93B3332816}" srcOrd="6" destOrd="0" presId="urn:microsoft.com/office/officeart/2005/8/layout/default"/>
+    <dgm:cxn modelId="{16C3C92E-364B-4B49-A497-88F6D0C9A991}" type="presParOf" srcId="{50776D81-D5E2-490F-B1CF-3D3EF6AD4EE3}" destId="{CFF3B1F5-2DA8-4A81-BF66-250204C75327}" srcOrd="0" destOrd="0" presId="urn:microsoft.com/office/officeart/2005/8/layout/default"/>
+    <dgm:cxn modelId="{8FB1E8BD-2A32-413F-A437-859442FD5BBD}" type="presParOf" srcId="{50776D81-D5E2-490F-B1CF-3D3EF6AD4EE3}" destId="{AC120A56-D867-4C5D-937D-E404248F72B3}" srcOrd="1" destOrd="0" presId="urn:microsoft.com/office/officeart/2005/8/layout/default"/>
+    <dgm:cxn modelId="{8EB150F3-CD63-41F0-81EF-0F6DA6BAC7F7}" type="presParOf" srcId="{50776D81-D5E2-490F-B1CF-3D3EF6AD4EE3}" destId="{778E1157-D0F0-4F64-B674-1BF41ED05363}" srcOrd="2" destOrd="0" presId="urn:microsoft.com/office/officeart/2005/8/layout/default"/>
+    <dgm:cxn modelId="{F01D2945-CC4B-4548-AF8D-0D0E3158EFC7}" type="presParOf" srcId="{50776D81-D5E2-490F-B1CF-3D3EF6AD4EE3}" destId="{1E2D2699-CDF4-4CAE-83B7-40FFB9688F59}" srcOrd="3" destOrd="0" presId="urn:microsoft.com/office/officeart/2005/8/layout/default"/>
+    <dgm:cxn modelId="{C004A0C5-B3C4-466E-B034-782BB7D83E96}" type="presParOf" srcId="{50776D81-D5E2-490F-B1CF-3D3EF6AD4EE3}" destId="{2509254B-0EBA-445C-9FCB-387BC9A46710}" srcOrd="4" destOrd="0" presId="urn:microsoft.com/office/officeart/2005/8/layout/default"/>
+    <dgm:cxn modelId="{8ECE2EF5-2C99-4A9F-BE18-CE000596EA67}" type="presParOf" srcId="{50776D81-D5E2-490F-B1CF-3D3EF6AD4EE3}" destId="{5308B51A-7F98-4406-A9E6-3EBF49BDFCFC}" srcOrd="5" destOrd="0" presId="urn:microsoft.com/office/officeart/2005/8/layout/default"/>
+    <dgm:cxn modelId="{4D6FCE67-0753-41C6-82CA-4E16483C758E}" type="presParOf" srcId="{50776D81-D5E2-490F-B1CF-3D3EF6AD4EE3}" destId="{C9EE9793-A281-4004-9A7D-8C93B3332816}" srcOrd="6" destOrd="0" presId="urn:microsoft.com/office/officeart/2005/8/layout/default"/>
   </dgm:cxnLst>
   <dgm:bg/>
   <dgm:whole/>
@@ -54891,7 +56794,7 @@
 </file>
 
 <file path=customXml/itemProps1.xml><?xml version="1.0" encoding="utf-8"?>
-<ds:datastoreItem xmlns:ds="http://schemas.openxmlformats.org/officeDocument/2006/customXml" ds:itemID="{AB25F3DE-AFCB-466B-BB6B-C931F8A6B6C3}">
+<ds:datastoreItem xmlns:ds="http://schemas.openxmlformats.org/officeDocument/2006/customXml" ds:itemID="{19D5A4AF-0D05-48BF-AFEC-EF8080ABBE68}">
   <ds:schemaRefs>
     <ds:schemaRef ds:uri="http://schemas.openxmlformats.org/officeDocument/2006/bibliography"/>
   </ds:schemaRefs>

--- a/docs/專題文件.docx
+++ b/docs/專題文件.docx
@@ -262,18 +262,18 @@
           <w:sz w:val="72"/>
         </w:rPr>
         <w:drawing>
-          <wp:anchor distT="0" distB="0" distL="114300" distR="114300" simplePos="0" relativeHeight="251646464" behindDoc="0" locked="0" layoutInCell="1" allowOverlap="1" wp14:anchorId="5066965D" wp14:editId="16AED58D">
+          <wp:anchor distT="0" distB="0" distL="114300" distR="114300" simplePos="0" relativeHeight="251682304" behindDoc="0" locked="0" layoutInCell="1" allowOverlap="1" wp14:anchorId="51705B4B" wp14:editId="6D7395F3">
             <wp:simplePos x="0" y="0"/>
             <wp:positionH relativeFrom="column">
-              <wp:posOffset>1621155</wp:posOffset>
+              <wp:posOffset>1631315</wp:posOffset>
             </wp:positionH>
             <wp:positionV relativeFrom="paragraph">
-              <wp:posOffset>940880</wp:posOffset>
+              <wp:posOffset>915035</wp:posOffset>
             </wp:positionV>
-            <wp:extent cx="3223260" cy="3086735"/>
+            <wp:extent cx="3055620" cy="3055620"/>
             <wp:effectExtent l="0" t="0" r="0" b="0"/>
             <wp:wrapTopAndBottom/>
-            <wp:docPr id="44" name="圖片 44"/>
+            <wp:docPr id="4" name="圖片 4"/>
             <wp:cNvGraphicFramePr>
               <a:graphicFrameLocks xmlns:a="http://schemas.openxmlformats.org/drawingml/2006/main" noChangeAspect="1"/>
             </wp:cNvGraphicFramePr>
@@ -281,7 +281,7 @@
               <a:graphicData uri="http://schemas.openxmlformats.org/drawingml/2006/picture">
                 <pic:pic xmlns:pic="http://schemas.openxmlformats.org/drawingml/2006/picture">
                   <pic:nvPicPr>
-                    <pic:cNvPr id="44" name="一訂行_藕粉.png"/>
+                    <pic:cNvPr id="0" name="一訂行_湖水綠.png"/>
                     <pic:cNvPicPr/>
                   </pic:nvPicPr>
                   <pic:blipFill>
@@ -299,7 +299,7 @@
                   <pic:spPr>
                     <a:xfrm>
                       <a:off x="0" y="0"/>
-                      <a:ext cx="3223260" cy="3086735"/>
+                      <a:ext cx="3055620" cy="3055620"/>
                     </a:xfrm>
                     <a:prstGeom prst="rect">
                       <a:avLst/>
@@ -308,10 +308,10 @@
                 </pic:pic>
               </a:graphicData>
             </a:graphic>
-            <wp14:sizeRelH relativeFrom="margin">
+            <wp14:sizeRelH relativeFrom="page">
               <wp14:pctWidth>0</wp14:pctWidth>
             </wp14:sizeRelH>
-            <wp14:sizeRelV relativeFrom="margin">
+            <wp14:sizeRelV relativeFrom="page">
               <wp14:pctHeight>0</wp14:pctHeight>
             </wp14:sizeRelV>
           </wp:anchor>
@@ -2301,7 +2301,7 @@
                 <w:noProof/>
                 <w:webHidden/>
               </w:rPr>
-              <w:t>22</w:t>
+              <w:t>23</w:t>
             </w:r>
             <w:r>
               <w:rPr>
@@ -2375,7 +2375,7 @@
               <w:rPr>
                 <w:webHidden/>
               </w:rPr>
-              <w:t>23</w:t>
+              <w:t>24</w:t>
             </w:r>
             <w:r>
               <w:rPr>
@@ -2448,7 +2448,7 @@
                 <w:noProof/>
                 <w:webHidden/>
               </w:rPr>
-              <w:t>23</w:t>
+              <w:t>24</w:t>
             </w:r>
             <w:r>
               <w:rPr>
@@ -2522,7 +2522,7 @@
                 <w:noProof/>
                 <w:webHidden/>
               </w:rPr>
-              <w:t>23</w:t>
+              <w:t>25</w:t>
             </w:r>
             <w:r>
               <w:rPr>
@@ -2596,7 +2596,7 @@
                 <w:noProof/>
                 <w:webHidden/>
               </w:rPr>
-              <w:t>24</w:t>
+              <w:t>26</w:t>
             </w:r>
             <w:r>
               <w:rPr>
@@ -2670,7 +2670,7 @@
                 <w:noProof/>
                 <w:webHidden/>
               </w:rPr>
-              <w:t>24</w:t>
+              <w:t>26</w:t>
             </w:r>
             <w:r>
               <w:rPr>
@@ -2744,7 +2744,7 @@
               <w:rPr>
                 <w:webHidden/>
               </w:rPr>
-              <w:t>26</w:t>
+              <w:t>28</w:t>
             </w:r>
             <w:r>
               <w:rPr>
@@ -2817,7 +2817,7 @@
                 <w:noProof/>
                 <w:webHidden/>
               </w:rPr>
-              <w:t>26</w:t>
+              <w:t>28</w:t>
             </w:r>
             <w:r>
               <w:rPr>
@@ -2899,7 +2899,7 @@
                 <w:noProof/>
                 <w:webHidden/>
               </w:rPr>
-              <w:t>26</w:t>
+              <w:t>28</w:t>
             </w:r>
             <w:r>
               <w:rPr>
@@ -2973,7 +2973,7 @@
               <w:rPr>
                 <w:webHidden/>
               </w:rPr>
-              <w:t>31</w:t>
+              <w:t>33</w:t>
             </w:r>
             <w:r>
               <w:rPr>
@@ -3046,7 +3046,7 @@
                 <w:noProof/>
                 <w:webHidden/>
               </w:rPr>
-              <w:t>31</w:t>
+              <w:t>33</w:t>
             </w:r>
             <w:r>
               <w:rPr>
@@ -3120,7 +3120,7 @@
               <w:rPr>
                 <w:webHidden/>
               </w:rPr>
-              <w:t>34</w:t>
+              <w:t>36</w:t>
             </w:r>
             <w:r>
               <w:rPr>
@@ -3193,7 +3193,7 @@
                 <w:noProof/>
                 <w:webHidden/>
               </w:rPr>
-              <w:t>34</w:t>
+              <w:t>36</w:t>
             </w:r>
             <w:r>
               <w:rPr>
@@ -3267,7 +3267,7 @@
                 <w:noProof/>
                 <w:webHidden/>
               </w:rPr>
-              <w:t>36</w:t>
+              <w:t>38</w:t>
             </w:r>
             <w:r>
               <w:rPr>
@@ -11481,7 +11481,30 @@
                 <w:rFonts w:ascii="Times New Roman" w:eastAsia="標楷體" w:hAnsi="Times New Roman" w:hint="eastAsia"/>
                 <w:sz w:val="28"/>
               </w:rPr>
-              <w:t>npm,AngularCli</w:t>
+              <w:t>npm</w:t>
+            </w:r>
+            <w:proofErr w:type="spellEnd"/>
+            <w:r>
+              <w:rPr>
+                <w:rFonts w:ascii="Times New Roman" w:eastAsia="標楷體" w:hAnsi="Times New Roman" w:hint="eastAsia"/>
+                <w:sz w:val="28"/>
+              </w:rPr>
+              <w:t>,</w:t>
+            </w:r>
+            <w:r>
+              <w:rPr>
+                <w:rFonts w:ascii="Times New Roman" w:eastAsia="標楷體" w:hAnsi="Times New Roman" w:hint="eastAsia"/>
+                <w:sz w:val="28"/>
+              </w:rPr>
+              <w:t xml:space="preserve"> </w:t>
+            </w:r>
+            <w:proofErr w:type="spellStart"/>
+            <w:r>
+              <w:rPr>
+                <w:rFonts w:ascii="Times New Roman" w:eastAsia="標楷體" w:hAnsi="Times New Roman" w:hint="eastAsia"/>
+                <w:sz w:val="28"/>
+              </w:rPr>
+              <w:t>AngularCli</w:t>
             </w:r>
             <w:proofErr w:type="spellEnd"/>
           </w:p>
@@ -12062,65 +12085,6 @@
                 <w:sz w:val="28"/>
               </w:rPr>
               <w:t>Kitematic</w:t>
-            </w:r>
-            <w:proofErr w:type="spellEnd"/>
-          </w:p>
-        </w:tc>
-      </w:tr>
-      <w:tr>
-        <w:tc>
-          <w:tcPr>
-            <w:tcW w:w="5130" w:type="dxa"/>
-            <w:shd w:val="clear" w:color="auto" w:fill="D9D9D9"/>
-            <w:vAlign w:val="center"/>
-          </w:tcPr>
-          <w:p>
-            <w:pPr>
-              <w:snapToGrid w:val="0"/>
-              <w:jc w:val="center"/>
-              <w:rPr>
-                <w:rFonts w:ascii="Times New Roman" w:eastAsia="標楷體" w:hAnsi="Times New Roman"/>
-                <w:sz w:val="28"/>
-              </w:rPr>
-            </w:pPr>
-            <w:r>
-              <w:rPr>
-                <w:rFonts w:ascii="Times New Roman" w:eastAsia="標楷體" w:hAnsi="Times New Roman" w:hint="eastAsia"/>
-                <w:sz w:val="28"/>
-              </w:rPr>
-              <w:t xml:space="preserve">CI/CD </w:t>
-            </w:r>
-            <w:r>
-              <w:rPr>
-                <w:rFonts w:ascii="Times New Roman" w:eastAsia="標楷體" w:hAnsi="Times New Roman" w:hint="eastAsia"/>
-                <w:sz w:val="28"/>
-              </w:rPr>
-              <w:t>工具</w:t>
-            </w:r>
-          </w:p>
-        </w:tc>
-        <w:tc>
-          <w:tcPr>
-            <w:tcW w:w="5130" w:type="dxa"/>
-            <w:shd w:val="clear" w:color="auto" w:fill="auto"/>
-            <w:vAlign w:val="center"/>
-          </w:tcPr>
-          <w:p>
-            <w:pPr>
-              <w:snapToGrid w:val="0"/>
-              <w:jc w:val="center"/>
-              <w:rPr>
-                <w:rFonts w:ascii="Times New Roman" w:eastAsia="標楷體" w:hAnsi="Times New Roman"/>
-                <w:sz w:val="28"/>
-              </w:rPr>
-            </w:pPr>
-            <w:proofErr w:type="spellStart"/>
-            <w:r>
-              <w:rPr>
-                <w:rFonts w:ascii="Times New Roman" w:eastAsia="標楷體" w:hAnsi="Times New Roman" w:hint="eastAsia"/>
-                <w:sz w:val="28"/>
-              </w:rPr>
-              <w:t>CircleCI</w:t>
             </w:r>
             <w:proofErr w:type="spellEnd"/>
           </w:p>
@@ -16064,7 +16028,14 @@
           <w:rFonts w:ascii="Times New Roman" w:eastAsia="標楷體" w:hAnsi="Times New Roman" w:hint="eastAsia"/>
           <w:sz w:val="28"/>
         </w:rPr>
-        <w:t>使用說明：幫助不熟悉系統之使用者更方便操作。</w:t>
+        <w:t>使用說明：幫助不熟悉系統之使用者理解各項功能</w:t>
+      </w:r>
+      <w:r>
+        <w:rPr>
+          <w:rFonts w:ascii="Times New Roman" w:eastAsia="標楷體" w:hAnsi="Times New Roman" w:hint="eastAsia"/>
+          <w:sz w:val="28"/>
+        </w:rPr>
+        <w:t>。</w:t>
       </w:r>
     </w:p>
     <w:p>
@@ -18903,19 +18874,53 @@
       <w:r>
         <w:rPr>
           <w:rFonts w:ascii="Times New Roman" w:eastAsia="標楷體" w:hAnsi="Times New Roman" w:hint="eastAsia"/>
+          <w:sz w:val="32"/>
+          <w:szCs w:val="32"/>
+        </w:rPr>
+        <w:t>7</w:t>
+      </w:r>
+      <w:r>
+        <w:rPr>
+          <w:rFonts w:ascii="Times New Roman" w:eastAsia="標楷體" w:hAnsi="Times New Roman" w:hint="eastAsia"/>
+          <w:sz w:val="32"/>
+          <w:szCs w:val="32"/>
+        </w:rPr>
+        <w:t>-1</w:t>
+      </w:r>
+      <w:r>
+        <w:rPr>
+          <w:rFonts w:ascii="Times New Roman" w:eastAsia="標楷體" w:hAnsi="Times New Roman" w:hint="eastAsia"/>
+          <w:sz w:val="32"/>
+          <w:szCs w:val="32"/>
+        </w:rPr>
+        <w:t>部署圖</w:t>
+      </w:r>
+      <w:bookmarkEnd w:id="62"/>
+    </w:p>
+    <w:p>
+      <w:pPr>
+        <w:rPr>
+          <w:rFonts w:ascii="Times New Roman" w:eastAsia="標楷體" w:hAnsi="Times New Roman"/>
+          <w:sz w:val="32"/>
+          <w:szCs w:val="32"/>
+        </w:rPr>
+      </w:pPr>
+      <w:r>
+        <w:rPr>
+          <w:rFonts w:ascii="Times New Roman" w:eastAsia="標楷體" w:hAnsi="Times New Roman" w:hint="eastAsia"/>
           <w:b/>
           <w:noProof/>
           <w:sz w:val="40"/>
           <w:szCs w:val="40"/>
         </w:rPr>
         <w:drawing>
-          <wp:anchor distT="0" distB="0" distL="114300" distR="114300" simplePos="0" relativeHeight="251660800" behindDoc="1" locked="0" layoutInCell="1" allowOverlap="1" wp14:anchorId="35F809B8" wp14:editId="5AFB62A9">
+          <wp:anchor distT="0" distB="0" distL="114300" distR="114300" simplePos="0" relativeHeight="251679232" behindDoc="1" locked="0" layoutInCell="1" allowOverlap="1" wp14:anchorId="2EFB2AB0" wp14:editId="74A167C5">
             <wp:simplePos x="0" y="0"/>
             <wp:positionH relativeFrom="column">
-              <wp:posOffset>726440</wp:posOffset>
+              <wp:posOffset>657860</wp:posOffset>
             </wp:positionH>
             <wp:positionV relativeFrom="paragraph">
-              <wp:posOffset>469900</wp:posOffset>
+              <wp:posOffset>690880</wp:posOffset>
             </wp:positionV>
             <wp:extent cx="5285740" cy="5285740"/>
             <wp:effectExtent l="0" t="0" r="0" b="0"/>
@@ -18964,31 +18969,6 @@
           </wp:anchor>
         </w:drawing>
       </w:r>
-      <w:r>
-        <w:rPr>
-          <w:rFonts w:ascii="Times New Roman" w:eastAsia="標楷體" w:hAnsi="Times New Roman" w:hint="eastAsia"/>
-          <w:sz w:val="32"/>
-          <w:szCs w:val="32"/>
-        </w:rPr>
-        <w:t>7</w:t>
-      </w:r>
-      <w:r>
-        <w:rPr>
-          <w:rFonts w:ascii="Times New Roman" w:eastAsia="標楷體" w:hAnsi="Times New Roman" w:hint="eastAsia"/>
-          <w:sz w:val="32"/>
-          <w:szCs w:val="32"/>
-        </w:rPr>
-        <w:t>-1</w:t>
-      </w:r>
-      <w:r>
-        <w:rPr>
-          <w:rFonts w:ascii="Times New Roman" w:eastAsia="標楷體" w:hAnsi="Times New Roman" w:hint="eastAsia"/>
-          <w:sz w:val="32"/>
-          <w:szCs w:val="32"/>
-        </w:rPr>
-        <w:t>部署圖</w:t>
-      </w:r>
-      <w:bookmarkEnd w:id="62"/>
     </w:p>
     <w:p>
       <w:pPr>
@@ -19059,13 +19039,13 @@
         </w:rPr>
         <w:lastRenderedPageBreak/>
         <w:drawing>
-          <wp:anchor distT="0" distB="0" distL="114300" distR="114300" simplePos="0" relativeHeight="251673600" behindDoc="0" locked="0" layoutInCell="1" allowOverlap="1" wp14:anchorId="69CBF7BC" wp14:editId="7904C369">
+          <wp:anchor distT="0" distB="0" distL="114300" distR="114300" simplePos="0" relativeHeight="251681280" behindDoc="0" locked="0" layoutInCell="1" allowOverlap="1" wp14:anchorId="1A1D2C5C" wp14:editId="44BBD90D">
             <wp:simplePos x="0" y="0"/>
             <wp:positionH relativeFrom="column">
-              <wp:posOffset>345293</wp:posOffset>
+              <wp:posOffset>314325</wp:posOffset>
             </wp:positionH>
             <wp:positionV relativeFrom="paragraph">
-              <wp:posOffset>457883</wp:posOffset>
+              <wp:posOffset>663575</wp:posOffset>
             </wp:positionV>
             <wp:extent cx="5772150" cy="5772150"/>
             <wp:effectExtent l="0" t="0" r="0" b="0"/>
@@ -19131,6 +19111,47 @@
         <w:t>套件圖</w:t>
       </w:r>
       <w:bookmarkEnd w:id="64"/>
+    </w:p>
+    <w:p>
+      <w:pPr>
+        <w:pStyle w:val="af0"/>
+      </w:pPr>
+      <w:r>
+        <w:rPr>
+          <w:rFonts w:hint="eastAsia"/>
+        </w:rPr>
+        <w:t>圖</w:t>
+      </w:r>
+      <w:r>
+        <w:rPr>
+          <w:rFonts w:hint="eastAsia"/>
+        </w:rPr>
+        <w:t>7-</w:t>
+      </w:r>
+      <w:r>
+        <w:rPr>
+          <w:rFonts w:hint="eastAsia"/>
+        </w:rPr>
+        <w:t>2</w:t>
+      </w:r>
+      <w:r>
+        <w:rPr>
+          <w:rFonts w:hint="eastAsia"/>
+        </w:rPr>
+        <w:t>-1</w:t>
+      </w:r>
+      <w:r>
+        <w:rPr>
+          <w:rFonts w:hint="eastAsia"/>
+        </w:rPr>
+        <w:t>套件</w:t>
+      </w:r>
+      <w:r>
+        <w:rPr>
+          <w:rFonts w:hint="eastAsia"/>
+        </w:rPr>
+        <w:t>圖</w:t>
+      </w:r>
     </w:p>
     <w:p>
       <w:pPr>
@@ -28425,10 +28446,9 @@
             <w:r>
               <w:rPr>
                 <w:rFonts w:ascii="Times New Roman" w:eastAsia="標楷體" w:hAnsi="Times New Roman" w:cstheme="minorBidi" w:hint="eastAsia"/>
-                <w:color w:val="FF0000"/>
-                <w:sz w:val="28"/>
-              </w:rPr>
-              <w:t>?</w:t>
+                <w:sz w:val="28"/>
+              </w:rPr>
+              <w:t>行程區別</w:t>
             </w:r>
           </w:p>
         </w:tc>
@@ -30400,10 +30420,9 @@
             <w:r>
               <w:rPr>
                 <w:rFonts w:ascii="Times New Roman" w:eastAsia="標楷體" w:hAnsi="Times New Roman" w:hint="eastAsia"/>
-                <w:color w:val="FF0000"/>
-                <w:sz w:val="28"/>
-              </w:rPr>
-              <w:t>?</w:t>
+                <w:sz w:val="28"/>
+              </w:rPr>
+              <w:t>公開與否</w:t>
             </w:r>
           </w:p>
         </w:tc>
@@ -31852,7 +31871,6 @@
             <w:r>
               <w:rPr>
                 <w:rFonts w:ascii="Times New Roman" w:eastAsia="標楷體" w:hAnsi="Times New Roman" w:hint="eastAsia"/>
-                <w:color w:val="FF0000"/>
                 <w:sz w:val="28"/>
               </w:rPr>
               <w:t>授權</w:t>
@@ -36598,7 +36616,7 @@
         </w:tabs>
         <w:ind w:leftChars="0"/>
         <w:rPr>
-          <w:rFonts w:ascii="Times New Roman" w:eastAsia="標楷體" w:hAnsi="Times New Roman" w:hint="eastAsia"/>
+          <w:rFonts w:ascii="Times New Roman" w:eastAsia="標楷體" w:hAnsi="Times New Roman"/>
           <w:sz w:val="28"/>
         </w:rPr>
       </w:pPr>
@@ -46507,7 +46525,7 @@
           <w:tab w:val="left" w:pos="2400"/>
         </w:tabs>
         <w:rPr>
-          <w:rFonts w:ascii="Times New Roman" w:eastAsia="標楷體" w:hAnsi="Times New Roman" w:hint="eastAsia"/>
+          <w:rFonts w:ascii="Times New Roman" w:eastAsia="標楷體" w:hAnsi="Times New Roman"/>
           <w:sz w:val="28"/>
         </w:rPr>
       </w:pPr>
@@ -47126,7 +47144,7 @@
               <w:snapToGrid w:val="0"/>
               <w:jc w:val="center"/>
               <w:rPr>
-                <w:rFonts w:ascii="Times New Roman" w:eastAsia="標楷體" w:hAnsi="Times New Roman" w:hint="eastAsia"/>
+                <w:rFonts w:ascii="Times New Roman" w:eastAsia="標楷體" w:hAnsi="Times New Roman"/>
                 <w:sz w:val="28"/>
               </w:rPr>
             </w:pPr>
@@ -47148,23 +47166,16 @@
               <w:snapToGrid w:val="0"/>
               <w:jc w:val="center"/>
               <w:rPr>
-                <w:rFonts w:ascii="Times New Roman" w:eastAsia="標楷體" w:hAnsi="Times New Roman" w:hint="eastAsia"/>
-                <w:sz w:val="28"/>
-              </w:rPr>
-            </w:pPr>
-            <w:r>
-              <w:rPr>
-                <w:rFonts w:ascii="Times New Roman" w:eastAsia="標楷體" w:hAnsi="Times New Roman" w:hint="eastAsia"/>
-                <w:sz w:val="28"/>
-              </w:rPr>
-              <w:t>一般使用者</w:t>
-            </w:r>
-            <w:r>
-              <w:rPr>
-                <w:rFonts w:ascii="Times New Roman" w:eastAsia="標楷體" w:hAnsi="Times New Roman" w:hint="eastAsia"/>
-                <w:sz w:val="28"/>
-              </w:rPr>
-              <w:t>點選新增行事曆按鈕</w:t>
+                <w:rFonts w:ascii="Times New Roman" w:eastAsia="標楷體" w:hAnsi="Times New Roman"/>
+                <w:sz w:val="28"/>
+              </w:rPr>
+            </w:pPr>
+            <w:r>
+              <w:rPr>
+                <w:rFonts w:ascii="Times New Roman" w:eastAsia="標楷體" w:hAnsi="Times New Roman" w:hint="eastAsia"/>
+                <w:sz w:val="28"/>
+              </w:rPr>
+              <w:t>一般使用者點選新增行事曆按鈕</w:t>
             </w:r>
           </w:p>
         </w:tc>
@@ -47177,30 +47188,16 @@
               <w:snapToGrid w:val="0"/>
               <w:jc w:val="center"/>
               <w:rPr>
-                <w:rFonts w:ascii="Times New Roman" w:eastAsia="標楷體" w:hAnsi="Times New Roman" w:hint="eastAsia"/>
-                <w:sz w:val="28"/>
-              </w:rPr>
-            </w:pPr>
-            <w:r>
-              <w:rPr>
-                <w:rFonts w:ascii="Times New Roman" w:eastAsia="標楷體" w:hAnsi="Times New Roman" w:hint="eastAsia"/>
-                <w:sz w:val="28"/>
-              </w:rPr>
-              <w:t>能進入</w:t>
-            </w:r>
-            <w:r>
-              <w:rPr>
-                <w:rFonts w:ascii="Times New Roman" w:eastAsia="標楷體" w:hAnsi="Times New Roman" w:hint="eastAsia"/>
-                <w:sz w:val="28"/>
-              </w:rPr>
-              <w:t>通知</w:t>
-            </w:r>
-            <w:r>
-              <w:rPr>
-                <w:rFonts w:ascii="Times New Roman" w:eastAsia="標楷體" w:hAnsi="Times New Roman" w:hint="eastAsia"/>
-                <w:sz w:val="28"/>
-              </w:rPr>
-              <w:t>新增頁面</w:t>
+                <w:rFonts w:ascii="Times New Roman" w:eastAsia="標楷體" w:hAnsi="Times New Roman"/>
+                <w:sz w:val="28"/>
+              </w:rPr>
+            </w:pPr>
+            <w:r>
+              <w:rPr>
+                <w:rFonts w:ascii="Times New Roman" w:eastAsia="標楷體" w:hAnsi="Times New Roman" w:hint="eastAsia"/>
+                <w:sz w:val="28"/>
+              </w:rPr>
+              <w:t>能進入通知新增頁面</w:t>
             </w:r>
           </w:p>
         </w:tc>
@@ -47282,7 +47279,7 @@
               <w:snapToGrid w:val="0"/>
               <w:jc w:val="center"/>
               <w:rPr>
-                <w:rFonts w:ascii="Times New Roman" w:eastAsia="標楷體" w:hAnsi="Times New Roman" w:hint="eastAsia"/>
+                <w:rFonts w:ascii="Times New Roman" w:eastAsia="標楷體" w:hAnsi="Times New Roman"/>
                 <w:sz w:val="28"/>
               </w:rPr>
             </w:pPr>
@@ -47304,7 +47301,7 @@
               <w:snapToGrid w:val="0"/>
               <w:jc w:val="center"/>
               <w:rPr>
-                <w:rFonts w:ascii="Times New Roman" w:eastAsia="標楷體" w:hAnsi="Times New Roman" w:hint="eastAsia"/>
+                <w:rFonts w:ascii="Times New Roman" w:eastAsia="標楷體" w:hAnsi="Times New Roman"/>
                 <w:sz w:val="28"/>
               </w:rPr>
             </w:pPr>
@@ -47326,7 +47323,7 @@
               <w:snapToGrid w:val="0"/>
               <w:jc w:val="center"/>
               <w:rPr>
-                <w:rFonts w:ascii="Times New Roman" w:eastAsia="標楷體" w:hAnsi="Times New Roman" w:hint="eastAsia"/>
+                <w:rFonts w:ascii="Times New Roman" w:eastAsia="標楷體" w:hAnsi="Times New Roman"/>
                 <w:sz w:val="28"/>
               </w:rPr>
             </w:pPr>
@@ -47417,7 +47414,7 @@
               <w:snapToGrid w:val="0"/>
               <w:jc w:val="center"/>
               <w:rPr>
-                <w:rFonts w:ascii="Times New Roman" w:eastAsia="標楷體" w:hAnsi="Times New Roman" w:hint="eastAsia"/>
+                <w:rFonts w:ascii="Times New Roman" w:eastAsia="標楷體" w:hAnsi="Times New Roman"/>
                 <w:sz w:val="28"/>
               </w:rPr>
             </w:pPr>
@@ -47439,7 +47436,7 @@
               <w:snapToGrid w:val="0"/>
               <w:jc w:val="center"/>
               <w:rPr>
-                <w:rFonts w:ascii="Times New Roman" w:eastAsia="標楷體" w:hAnsi="Times New Roman" w:hint="eastAsia"/>
+                <w:rFonts w:ascii="Times New Roman" w:eastAsia="標楷體" w:hAnsi="Times New Roman"/>
                 <w:sz w:val="28"/>
               </w:rPr>
             </w:pPr>
@@ -47461,7 +47458,7 @@
               <w:snapToGrid w:val="0"/>
               <w:jc w:val="center"/>
               <w:rPr>
-                <w:rFonts w:ascii="Times New Roman" w:eastAsia="標楷體" w:hAnsi="Times New Roman" w:hint="eastAsia"/>
+                <w:rFonts w:ascii="Times New Roman" w:eastAsia="標楷體" w:hAnsi="Times New Roman"/>
                 <w:sz w:val="28"/>
               </w:rPr>
             </w:pPr>
@@ -47556,31 +47553,20 @@
     </w:p>
     <w:p>
       <w:pPr>
-        <w:rPr>
-          <w:rFonts w:ascii="Times New Roman" w:eastAsia="標楷體" w:hAnsi="Times New Roman"/>
-          <w:sz w:val="28"/>
-        </w:rPr>
-      </w:pPr>
-      <w:r>
-        <w:rPr>
-          <w:rFonts w:ascii="Times New Roman" w:eastAsia="標楷體" w:hAnsi="Times New Roman"/>
-          <w:sz w:val="28"/>
-        </w:rPr>
-        <w:br w:type="page"/>
-      </w:r>
-    </w:p>
-    <w:p>
-      <w:pPr>
-        <w:ind w:firstLine="801"/>
         <w:jc w:val="center"/>
         <w:outlineLvl w:val="0"/>
         <w:rPr>
           <w:rFonts w:ascii="Times New Roman" w:eastAsia="標楷體" w:hAnsi="Times New Roman"/>
-          <w:b/>
-          <w:sz w:val="40"/>
-          <w:szCs w:val="40"/>
+          <w:sz w:val="28"/>
         </w:rPr>
       </w:pPr>
+      <w:r>
+        <w:rPr>
+          <w:rFonts w:ascii="Times New Roman" w:eastAsia="標楷體" w:hAnsi="Times New Roman"/>
+          <w:sz w:val="28"/>
+        </w:rPr>
+        <w:br w:type="page"/>
+      </w:r>
       <w:r>
         <w:rPr>
           <w:rFonts w:ascii="Times New Roman" w:eastAsia="標楷體" w:hAnsi="Times New Roman" w:hint="eastAsia"/>
@@ -47668,7 +47654,7 @@
         </w:numPr>
         <w:ind w:leftChars="0" w:left="417" w:hangingChars="149" w:hanging="417"/>
         <w:rPr>
-          <w:rFonts w:ascii="Times New Roman" w:eastAsia="標楷體" w:hAnsi="Times New Roman" w:hint="eastAsia"/>
+          <w:rFonts w:ascii="Times New Roman" w:eastAsia="標楷體" w:hAnsi="Times New Roman"/>
           <w:sz w:val="28"/>
           <w:szCs w:val="28"/>
         </w:rPr>
@@ -47880,7 +47866,7 @@
         </w:numPr>
         <w:ind w:leftChars="0"/>
         <w:rPr>
-          <w:rFonts w:ascii="Times New Roman" w:eastAsia="標楷體" w:hAnsi="Times New Roman" w:hint="eastAsia"/>
+          <w:rFonts w:ascii="Times New Roman" w:eastAsia="標楷體" w:hAnsi="Times New Roman"/>
           <w:sz w:val="28"/>
           <w:szCs w:val="28"/>
         </w:rPr>
@@ -47905,7 +47891,7 @@
         </w:numPr>
         <w:ind w:leftChars="0" w:firstLine="33"/>
         <w:rPr>
-          <w:rFonts w:ascii="Times New Roman" w:eastAsia="標楷體" w:hAnsi="Times New Roman" w:hint="eastAsia"/>
+          <w:rFonts w:ascii="Times New Roman" w:eastAsia="標楷體" w:hAnsi="Times New Roman"/>
           <w:sz w:val="28"/>
           <w:szCs w:val="28"/>
         </w:rPr>
@@ -47946,7 +47932,7 @@
         </w:numPr>
         <w:ind w:leftChars="0" w:firstLine="33"/>
         <w:rPr>
-          <w:rFonts w:ascii="Times New Roman" w:eastAsia="標楷體" w:hAnsi="Times New Roman" w:hint="eastAsia"/>
+          <w:rFonts w:ascii="Times New Roman" w:eastAsia="標楷體" w:hAnsi="Times New Roman"/>
           <w:sz w:val="28"/>
           <w:szCs w:val="28"/>
         </w:rPr>
@@ -48443,7 +48429,7 @@
       <w:pPr>
         <w:ind w:firstLineChars="354" w:firstLine="991"/>
         <w:rPr>
-          <w:rFonts w:ascii="Times New Roman" w:eastAsia="標楷體" w:hAnsi="Times New Roman" w:hint="eastAsia"/>
+          <w:rFonts w:ascii="Times New Roman" w:eastAsia="標楷體" w:hAnsi="Times New Roman"/>
           <w:sz w:val="28"/>
           <w:szCs w:val="28"/>
         </w:rPr>
@@ -48482,7 +48468,7 @@
         </w:numPr>
         <w:ind w:leftChars="0"/>
         <w:rPr>
-          <w:rFonts w:ascii="Times New Roman" w:eastAsia="標楷體" w:hAnsi="Times New Roman" w:hint="eastAsia"/>
+          <w:rFonts w:ascii="Times New Roman" w:eastAsia="標楷體" w:hAnsi="Times New Roman"/>
           <w:sz w:val="28"/>
           <w:szCs w:val="28"/>
         </w:rPr>
@@ -48614,7 +48600,7 @@
         </w:numPr>
         <w:ind w:leftChars="0"/>
         <w:rPr>
-          <w:rFonts w:ascii="Times New Roman" w:eastAsia="標楷體" w:hAnsi="Times New Roman" w:hint="eastAsia"/>
+          <w:rFonts w:ascii="Times New Roman" w:eastAsia="標楷體" w:hAnsi="Times New Roman"/>
           <w:sz w:val="28"/>
           <w:szCs w:val="28"/>
         </w:rPr>
@@ -48638,7 +48624,7 @@
         </w:numPr>
         <w:ind w:leftChars="0"/>
         <w:rPr>
-          <w:rFonts w:ascii="Times New Roman" w:eastAsia="標楷體" w:hAnsi="Times New Roman" w:hint="eastAsia"/>
+          <w:rFonts w:ascii="Times New Roman" w:eastAsia="標楷體" w:hAnsi="Times New Roman"/>
           <w:sz w:val="28"/>
           <w:szCs w:val="28"/>
         </w:rPr>
@@ -48669,7 +48655,7 @@
         </w:numPr>
         <w:ind w:leftChars="0"/>
         <w:rPr>
-          <w:rFonts w:ascii="Times New Roman" w:eastAsia="標楷體" w:hAnsi="Times New Roman" w:hint="eastAsia"/>
+          <w:rFonts w:ascii="Times New Roman" w:eastAsia="標楷體" w:hAnsi="Times New Roman"/>
           <w:sz w:val="28"/>
           <w:szCs w:val="28"/>
         </w:rPr>
@@ -48692,7 +48678,7 @@
         </w:numPr>
         <w:ind w:leftChars="0" w:firstLine="33"/>
         <w:rPr>
-          <w:rFonts w:ascii="Times New Roman" w:eastAsia="標楷體" w:hAnsi="Times New Roman" w:hint="eastAsia"/>
+          <w:rFonts w:ascii="Times New Roman" w:eastAsia="標楷體" w:hAnsi="Times New Roman"/>
           <w:sz w:val="28"/>
           <w:szCs w:val="28"/>
         </w:rPr>
@@ -48715,7 +48701,7 @@
         </w:numPr>
         <w:ind w:leftChars="0" w:firstLine="33"/>
         <w:rPr>
-          <w:rFonts w:ascii="Times New Roman" w:eastAsia="標楷體" w:hAnsi="Times New Roman" w:hint="eastAsia"/>
+          <w:rFonts w:ascii="Times New Roman" w:eastAsia="標楷體" w:hAnsi="Times New Roman"/>
           <w:sz w:val="28"/>
           <w:szCs w:val="28"/>
         </w:rPr>
@@ -48756,7 +48742,7 @@
         </w:numPr>
         <w:ind w:leftChars="0" w:firstLine="33"/>
         <w:rPr>
-          <w:rFonts w:ascii="Times New Roman" w:eastAsia="標楷體" w:hAnsi="Times New Roman" w:hint="eastAsia"/>
+          <w:rFonts w:ascii="Times New Roman" w:eastAsia="標楷體" w:hAnsi="Times New Roman"/>
           <w:sz w:val="28"/>
           <w:szCs w:val="28"/>
         </w:rPr>
@@ -48789,7 +48775,7 @@
         </w:numPr>
         <w:ind w:leftChars="0" w:firstLine="33"/>
         <w:rPr>
-          <w:rFonts w:ascii="Times New Roman" w:eastAsia="標楷體" w:hAnsi="Times New Roman" w:hint="eastAsia"/>
+          <w:rFonts w:ascii="Times New Roman" w:eastAsia="標楷體" w:hAnsi="Times New Roman"/>
           <w:sz w:val="28"/>
           <w:szCs w:val="28"/>
         </w:rPr>
@@ -48812,7 +48798,7 @@
         </w:numPr>
         <w:ind w:leftChars="0"/>
         <w:rPr>
-          <w:rFonts w:ascii="Times New Roman" w:eastAsia="標楷體" w:hAnsi="Times New Roman" w:hint="eastAsia"/>
+          <w:rFonts w:ascii="Times New Roman" w:eastAsia="標楷體" w:hAnsi="Times New Roman"/>
           <w:sz w:val="28"/>
           <w:szCs w:val="28"/>
         </w:rPr>
@@ -48834,7 +48820,7 @@
         </w:numPr>
         <w:ind w:leftChars="0" w:firstLine="33"/>
         <w:rPr>
-          <w:rFonts w:ascii="Times New Roman" w:eastAsia="標楷體" w:hAnsi="Times New Roman" w:hint="eastAsia"/>
+          <w:rFonts w:ascii="Times New Roman" w:eastAsia="標楷體" w:hAnsi="Times New Roman"/>
           <w:sz w:val="28"/>
           <w:szCs w:val="28"/>
         </w:rPr>
@@ -48857,7 +48843,7 @@
         </w:numPr>
         <w:ind w:leftChars="0" w:firstLine="33"/>
         <w:rPr>
-          <w:rFonts w:ascii="Times New Roman" w:eastAsia="標楷體" w:hAnsi="Times New Roman" w:hint="eastAsia"/>
+          <w:rFonts w:ascii="Times New Roman" w:eastAsia="標楷體" w:hAnsi="Times New Roman"/>
           <w:sz w:val="28"/>
           <w:szCs w:val="28"/>
         </w:rPr>
@@ -48880,7 +48866,7 @@
         </w:numPr>
         <w:ind w:leftChars="0" w:firstLine="33"/>
         <w:rPr>
-          <w:rFonts w:ascii="Times New Roman" w:eastAsia="標楷體" w:hAnsi="Times New Roman" w:hint="eastAsia"/>
+          <w:rFonts w:ascii="Times New Roman" w:eastAsia="標楷體" w:hAnsi="Times New Roman"/>
           <w:sz w:val="28"/>
           <w:szCs w:val="28"/>
         </w:rPr>
@@ -48891,23 +48877,7 @@
           <w:sz w:val="28"/>
           <w:szCs w:val="28"/>
         </w:rPr>
-        <w:t>訂閱完成後，即可</w:t>
-      </w:r>
-      <w:r>
-        <w:rPr>
-          <w:rFonts w:ascii="Times New Roman" w:eastAsia="標楷體" w:hAnsi="Times New Roman" w:hint="eastAsia"/>
-          <w:sz w:val="28"/>
-          <w:szCs w:val="28"/>
-        </w:rPr>
-        <w:t>客製化</w:t>
-      </w:r>
-      <w:r>
-        <w:rPr>
-          <w:rFonts w:ascii="Times New Roman" w:eastAsia="標楷體" w:hAnsi="Times New Roman" w:hint="eastAsia"/>
-          <w:sz w:val="28"/>
-          <w:szCs w:val="28"/>
-        </w:rPr>
-        <w:t>顯示行程</w:t>
+        <w:t>訂閱完成後，即可客製化顯示行程</w:t>
       </w:r>
     </w:p>
     <w:p>
@@ -48919,7 +48889,7 @@
         </w:numPr>
         <w:ind w:leftChars="0"/>
         <w:rPr>
-          <w:rFonts w:ascii="Times New Roman" w:eastAsia="標楷體" w:hAnsi="Times New Roman" w:hint="eastAsia"/>
+          <w:rFonts w:ascii="Times New Roman" w:eastAsia="標楷體" w:hAnsi="Times New Roman"/>
           <w:sz w:val="28"/>
           <w:szCs w:val="28"/>
         </w:rPr>
@@ -48966,7 +48936,7 @@
         </w:numPr>
         <w:ind w:leftChars="0" w:firstLine="33"/>
         <w:rPr>
-          <w:rFonts w:ascii="Times New Roman" w:eastAsia="標楷體" w:hAnsi="Times New Roman" w:hint="eastAsia"/>
+          <w:rFonts w:ascii="Times New Roman" w:eastAsia="標楷體" w:hAnsi="Times New Roman"/>
           <w:sz w:val="28"/>
           <w:szCs w:val="28"/>
         </w:rPr>
@@ -48989,7 +48959,7 @@
         </w:numPr>
         <w:ind w:leftChars="0" w:firstLine="33"/>
         <w:rPr>
-          <w:rFonts w:ascii="Times New Roman" w:eastAsia="標楷體" w:hAnsi="Times New Roman" w:hint="eastAsia"/>
+          <w:rFonts w:ascii="Times New Roman" w:eastAsia="標楷體" w:hAnsi="Times New Roman"/>
           <w:sz w:val="28"/>
           <w:szCs w:val="28"/>
         </w:rPr>
@@ -49133,7 +49103,7 @@
         <w:spacing w:beforeAutospacing="1" w:afterAutospacing="1"/>
         <w:ind w:firstLine="33"/>
         <w:rPr>
-          <w:rFonts w:ascii="Times New Roman" w:eastAsia="標楷體" w:hAnsi="Times New Roman" w:hint="eastAsia"/>
+          <w:rFonts w:ascii="Times New Roman" w:eastAsia="標楷體" w:hAnsi="Times New Roman"/>
           <w:sz w:val="28"/>
           <w:szCs w:val="28"/>
         </w:rPr>
@@ -49269,7 +49239,7 @@
         </w:numPr>
         <w:ind w:leftChars="0" w:firstLine="33"/>
         <w:rPr>
-          <w:rFonts w:ascii="Times New Roman" w:eastAsia="標楷體" w:hAnsi="Times New Roman" w:hint="eastAsia"/>
+          <w:rFonts w:ascii="Times New Roman" w:eastAsia="標楷體" w:hAnsi="Times New Roman"/>
           <w:sz w:val="28"/>
           <w:szCs w:val="28"/>
         </w:rPr>
@@ -49293,7 +49263,7 @@
         <w:spacing w:beforeAutospacing="1" w:afterAutospacing="1"/>
         <w:ind w:firstLine="33"/>
         <w:rPr>
-          <w:rFonts w:ascii="Times New Roman" w:eastAsia="標楷體" w:hAnsi="Times New Roman" w:hint="eastAsia"/>
+          <w:rFonts w:ascii="Times New Roman" w:eastAsia="標楷體" w:hAnsi="Times New Roman"/>
           <w:sz w:val="28"/>
           <w:szCs w:val="28"/>
         </w:rPr>
@@ -49333,7 +49303,7 @@
         <w:spacing w:beforeAutospacing="1" w:afterAutospacing="1"/>
         <w:ind w:firstLine="33"/>
         <w:rPr>
-          <w:rFonts w:ascii="Times New Roman" w:eastAsia="標楷體" w:hAnsi="Times New Roman" w:hint="eastAsia"/>
+          <w:rFonts w:ascii="Times New Roman" w:eastAsia="標楷體" w:hAnsi="Times New Roman"/>
           <w:sz w:val="28"/>
           <w:szCs w:val="28"/>
         </w:rPr>
@@ -49356,7 +49326,7 @@
         </w:numPr>
         <w:ind w:leftChars="0"/>
         <w:rPr>
-          <w:rFonts w:ascii="Times New Roman" w:eastAsia="標楷體" w:hAnsi="Times New Roman" w:hint="eastAsia"/>
+          <w:rFonts w:ascii="Times New Roman" w:eastAsia="標楷體" w:hAnsi="Times New Roman"/>
           <w:sz w:val="28"/>
           <w:szCs w:val="28"/>
         </w:rPr>
@@ -49403,7 +49373,7 @@
         </w:numPr>
         <w:ind w:leftChars="0" w:firstLine="33"/>
         <w:rPr>
-          <w:rFonts w:ascii="Times New Roman" w:eastAsia="標楷體" w:hAnsi="Times New Roman" w:hint="eastAsia"/>
+          <w:rFonts w:ascii="Times New Roman" w:eastAsia="標楷體" w:hAnsi="Times New Roman"/>
           <w:sz w:val="28"/>
         </w:rPr>
       </w:pPr>
@@ -49436,7 +49406,7 @@
         <w:spacing w:beforeAutospacing="1" w:afterAutospacing="1"/>
         <w:ind w:firstLine="33"/>
         <w:rPr>
-          <w:rFonts w:ascii="Times New Roman" w:eastAsia="標楷體" w:hAnsi="Times New Roman" w:hint="eastAsia"/>
+          <w:rFonts w:ascii="Times New Roman" w:eastAsia="標楷體" w:hAnsi="Times New Roman"/>
           <w:sz w:val="28"/>
           <w:szCs w:val="28"/>
         </w:rPr>
@@ -49477,7 +49447,7 @@
         <w:spacing w:beforeAutospacing="1" w:afterAutospacing="1"/>
         <w:ind w:leftChars="0"/>
         <w:rPr>
-          <w:rFonts w:ascii="Times New Roman" w:eastAsia="標楷體" w:hAnsi="Times New Roman" w:hint="eastAsia"/>
+          <w:rFonts w:ascii="Times New Roman" w:eastAsia="標楷體" w:hAnsi="Times New Roman"/>
           <w:sz w:val="28"/>
           <w:szCs w:val="28"/>
         </w:rPr>
@@ -49502,7 +49472,7 @@
         <w:spacing w:beforeAutospacing="1" w:afterAutospacing="1"/>
         <w:ind w:leftChars="0" w:firstLine="33"/>
         <w:rPr>
-          <w:rFonts w:ascii="Times New Roman" w:eastAsia="標楷體" w:hAnsi="Times New Roman" w:hint="eastAsia"/>
+          <w:rFonts w:ascii="Times New Roman" w:eastAsia="標楷體" w:hAnsi="Times New Roman"/>
           <w:sz w:val="28"/>
           <w:szCs w:val="28"/>
         </w:rPr>
@@ -49545,7 +49515,7 @@
         <w:spacing w:beforeAutospacing="1" w:afterAutospacing="1"/>
         <w:ind w:leftChars="0" w:firstLine="33"/>
         <w:rPr>
-          <w:rFonts w:ascii="Times New Roman" w:eastAsia="標楷體" w:hAnsi="Times New Roman" w:hint="eastAsia"/>
+          <w:rFonts w:ascii="Times New Roman" w:eastAsia="標楷體" w:hAnsi="Times New Roman"/>
           <w:sz w:val="28"/>
           <w:szCs w:val="28"/>
         </w:rPr>
@@ -49568,7 +49538,7 @@
         </w:numPr>
         <w:ind w:leftChars="0"/>
         <w:rPr>
-          <w:rFonts w:ascii="Times New Roman" w:eastAsia="標楷體" w:hAnsi="Times New Roman" w:hint="eastAsia"/>
+          <w:rFonts w:ascii="Times New Roman" w:eastAsia="標楷體" w:hAnsi="Times New Roman"/>
           <w:sz w:val="28"/>
           <w:szCs w:val="28"/>
         </w:rPr>
@@ -49579,15 +49549,7 @@
           <w:sz w:val="28"/>
           <w:szCs w:val="28"/>
         </w:rPr>
-        <w:t>修改</w:t>
-      </w:r>
-      <w:r>
-        <w:rPr>
-          <w:rFonts w:ascii="Times New Roman" w:eastAsia="標楷體" w:hAnsi="Times New Roman" w:hint="eastAsia"/>
-          <w:sz w:val="28"/>
-          <w:szCs w:val="28"/>
-        </w:rPr>
-        <w:t>行程</w:t>
+        <w:t>修改行程</w:t>
       </w:r>
       <w:r>
         <w:rPr>
@@ -49623,7 +49585,7 @@
         </w:numPr>
         <w:ind w:leftChars="0" w:firstLine="33"/>
         <w:rPr>
-          <w:rFonts w:ascii="Times New Roman" w:eastAsia="標楷體" w:hAnsi="Times New Roman" w:hint="eastAsia"/>
+          <w:rFonts w:ascii="Times New Roman" w:eastAsia="標楷體" w:hAnsi="Times New Roman"/>
           <w:sz w:val="28"/>
         </w:rPr>
       </w:pPr>
@@ -49665,7 +49627,7 @@
         <w:spacing w:beforeAutospacing="1" w:afterAutospacing="1"/>
         <w:ind w:leftChars="0" w:firstLine="33"/>
         <w:rPr>
-          <w:rFonts w:ascii="Times New Roman" w:eastAsia="標楷體" w:hAnsi="Times New Roman" w:hint="eastAsia"/>
+          <w:rFonts w:ascii="Times New Roman" w:eastAsia="標楷體" w:hAnsi="Times New Roman"/>
           <w:sz w:val="28"/>
           <w:szCs w:val="28"/>
         </w:rPr>
@@ -49730,7 +49692,7 @@
         <w:spacing w:beforeAutospacing="1" w:afterAutospacing="1"/>
         <w:ind w:leftChars="0" w:firstLine="33"/>
         <w:rPr>
-          <w:rFonts w:ascii="Times New Roman" w:eastAsia="標楷體" w:hAnsi="Times New Roman" w:hint="eastAsia"/>
+          <w:rFonts w:ascii="Times New Roman" w:eastAsia="標楷體" w:hAnsi="Times New Roman"/>
           <w:sz w:val="28"/>
           <w:szCs w:val="28"/>
         </w:rPr>
@@ -49773,18 +49735,7 @@
           <w:sz w:val="28"/>
           <w:szCs w:val="28"/>
         </w:rPr>
-        <w:t>待</w:t>
-      </w:r>
-      <w:bookmarkStart w:id="79" w:name="_GoBack"/>
-      <w:bookmarkEnd w:id="79"/>
-      <w:r>
-        <w:rPr>
-          <w:rFonts w:ascii="Times New Roman" w:eastAsia="標楷體" w:hAnsi="Times New Roman" w:hint="eastAsia"/>
-          <w:color w:val="FF0000"/>
-          <w:sz w:val="28"/>
-          <w:szCs w:val="28"/>
-        </w:rPr>
-        <w:t>補文字</w:t>
+        <w:t>待補文字</w:t>
       </w:r>
       <w:r>
         <w:rPr>
@@ -50200,6 +50151,8 @@
           <w:szCs w:val="40"/>
         </w:rPr>
       </w:pPr>
+      <w:bookmarkStart w:id="79" w:name="_GoBack"/>
+      <w:bookmarkEnd w:id="79"/>
       <w:r>
         <w:rPr>
           <w:rFonts w:ascii="Times New Roman" w:eastAsia="標楷體" w:hAnsi="Times New Roman" w:hint="eastAsia"/>
@@ -50254,12 +50207,12 @@
         <w:tc>
           <w:tcPr>
             <w:tcW w:w="5130" w:type="dxa"/>
-          </w:tcPr>
-          <w:p>
-            <w:pPr>
-              <w:tabs>
-                <w:tab w:val="left" w:pos="2400"/>
-              </w:tabs>
+            <w:shd w:val="clear" w:color="auto" w:fill="D9D9D9" w:themeFill="background1" w:themeFillShade="D9"/>
+          </w:tcPr>
+          <w:p>
+            <w:pPr>
+              <w:snapToGrid w:val="0"/>
+              <w:jc w:val="center"/>
               <w:rPr>
                 <w:rFonts w:ascii="Times New Roman" w:eastAsia="標楷體" w:hAnsi="Times New Roman"/>
                 <w:sz w:val="28"/>
@@ -50277,12 +50230,12 @@
         <w:tc>
           <w:tcPr>
             <w:tcW w:w="5130" w:type="dxa"/>
-          </w:tcPr>
-          <w:p>
-            <w:pPr>
-              <w:tabs>
-                <w:tab w:val="left" w:pos="2400"/>
-              </w:tabs>
+            <w:shd w:val="clear" w:color="auto" w:fill="D9D9D9" w:themeFill="background1" w:themeFillShade="D9"/>
+          </w:tcPr>
+          <w:p>
+            <w:pPr>
+              <w:snapToGrid w:val="0"/>
+              <w:jc w:val="center"/>
               <w:rPr>
                 <w:rFonts w:ascii="Times New Roman" w:eastAsia="標楷體" w:hAnsi="Times New Roman"/>
                 <w:sz w:val="28"/>
@@ -50305,14 +50258,43 @@
           </w:tcPr>
           <w:p>
             <w:pPr>
-              <w:tabs>
-                <w:tab w:val="left" w:pos="2400"/>
-              </w:tabs>
-              <w:rPr>
-                <w:rFonts w:ascii="Times New Roman" w:eastAsia="標楷體" w:hAnsi="Times New Roman"/>
-                <w:sz w:val="28"/>
-              </w:rPr>
-            </w:pPr>
+              <w:snapToGrid w:val="0"/>
+              <w:jc w:val="center"/>
+              <w:rPr>
+                <w:rFonts w:ascii="Times New Roman" w:eastAsia="標楷體" w:hAnsi="Times New Roman"/>
+                <w:sz w:val="28"/>
+              </w:rPr>
+            </w:pPr>
+            <w:r>
+              <w:rPr>
+                <w:rFonts w:ascii="Times New Roman" w:eastAsia="標楷體" w:hAnsi="Times New Roman" w:hint="eastAsia"/>
+                <w:sz w:val="28"/>
+              </w:rPr>
+              <w:t>建議和之前的商</w:t>
+            </w:r>
+            <w:proofErr w:type="gramStart"/>
+            <w:r>
+              <w:rPr>
+                <w:rFonts w:ascii="Times New Roman" w:eastAsia="標楷體" w:hAnsi="Times New Roman" w:hint="eastAsia"/>
+                <w:sz w:val="28"/>
+              </w:rPr>
+              <w:t>繫</w:t>
+            </w:r>
+            <w:proofErr w:type="gramEnd"/>
+            <w:r>
+              <w:rPr>
+                <w:rFonts w:ascii="Times New Roman" w:eastAsia="標楷體" w:hAnsi="Times New Roman" w:hint="eastAsia"/>
+                <w:sz w:val="28"/>
+              </w:rPr>
+              <w:t>做整合，不要</w:t>
+            </w:r>
+            <w:r>
+              <w:rPr>
+                <w:rFonts w:ascii="Times New Roman" w:eastAsia="標楷體" w:hAnsi="Times New Roman" w:hint="eastAsia"/>
+                <w:sz w:val="28"/>
+              </w:rPr>
+              <w:t>單獨成一系統</w:t>
+            </w:r>
           </w:p>
         </w:tc>
         <w:tc>
@@ -50321,14 +50303,36 @@
           </w:tcPr>
           <w:p>
             <w:pPr>
-              <w:tabs>
-                <w:tab w:val="left" w:pos="2400"/>
-              </w:tabs>
-              <w:rPr>
-                <w:rFonts w:ascii="Times New Roman" w:eastAsia="標楷體" w:hAnsi="Times New Roman"/>
-                <w:sz w:val="28"/>
-              </w:rPr>
-            </w:pPr>
+              <w:snapToGrid w:val="0"/>
+              <w:jc w:val="center"/>
+              <w:rPr>
+                <w:rFonts w:ascii="Times New Roman" w:eastAsia="標楷體" w:hAnsi="Times New Roman"/>
+                <w:sz w:val="28"/>
+              </w:rPr>
+            </w:pPr>
+            <w:r>
+              <w:rPr>
+                <w:rFonts w:ascii="Times New Roman" w:eastAsia="標楷體" w:hAnsi="Times New Roman" w:hint="eastAsia"/>
+                <w:sz w:val="28"/>
+              </w:rPr>
+              <w:t>商</w:t>
+            </w:r>
+            <w:proofErr w:type="gramStart"/>
+            <w:r>
+              <w:rPr>
+                <w:rFonts w:ascii="Times New Roman" w:eastAsia="標楷體" w:hAnsi="Times New Roman" w:hint="eastAsia"/>
+                <w:sz w:val="28"/>
+              </w:rPr>
+              <w:t>繫</w:t>
+            </w:r>
+            <w:proofErr w:type="gramEnd"/>
+            <w:r>
+              <w:rPr>
+                <w:rFonts w:ascii="Times New Roman" w:eastAsia="標楷體" w:hAnsi="Times New Roman" w:hint="eastAsia"/>
+                <w:sz w:val="28"/>
+              </w:rPr>
+              <w:t>系統正值修改階段，故無法進行整合</w:t>
+            </w:r>
           </w:p>
         </w:tc>
       </w:tr>
@@ -50339,14 +50343,55 @@
           </w:tcPr>
           <w:p>
             <w:pPr>
-              <w:tabs>
-                <w:tab w:val="left" w:pos="2400"/>
-              </w:tabs>
-              <w:rPr>
-                <w:rFonts w:ascii="Times New Roman" w:eastAsia="標楷體" w:hAnsi="Times New Roman"/>
-                <w:sz w:val="28"/>
-              </w:rPr>
-            </w:pPr>
+              <w:snapToGrid w:val="0"/>
+              <w:jc w:val="center"/>
+              <w:rPr>
+                <w:rFonts w:ascii="Times New Roman" w:eastAsia="標楷體" w:hAnsi="Times New Roman" w:hint="eastAsia"/>
+                <w:sz w:val="28"/>
+              </w:rPr>
+            </w:pPr>
+            <w:r>
+              <w:rPr>
+                <w:rFonts w:ascii="Times New Roman" w:eastAsia="標楷體" w:hAnsi="Times New Roman" w:hint="eastAsia"/>
+                <w:sz w:val="28"/>
+              </w:rPr>
+              <w:t>文件中</w:t>
+            </w:r>
+            <w:r>
+              <w:rPr>
+                <w:rFonts w:ascii="Times New Roman" w:eastAsia="標楷體" w:hAnsi="Times New Roman" w:hint="eastAsia"/>
+                <w:sz w:val="28"/>
+              </w:rPr>
+              <w:t>SWOT</w:t>
+            </w:r>
+            <w:r>
+              <w:rPr>
+                <w:rFonts w:ascii="Times New Roman" w:eastAsia="標楷體" w:hAnsi="Times New Roman" w:hint="eastAsia"/>
+                <w:sz w:val="28"/>
+              </w:rPr>
+              <w:t>分析</w:t>
+            </w:r>
+            <w:r>
+              <w:rPr>
+                <w:rFonts w:ascii="Times New Roman" w:eastAsia="標楷體" w:hAnsi="Times New Roman" w:hint="eastAsia"/>
+                <w:sz w:val="28"/>
+              </w:rPr>
+              <w:t>及</w:t>
+            </w:r>
+            <w:r>
+              <w:rPr>
+                <w:rFonts w:ascii="Times New Roman" w:eastAsia="標楷體" w:hAnsi="Times New Roman" w:hint="eastAsia"/>
+                <w:sz w:val="28"/>
+              </w:rPr>
+              <w:t>系統架構圖</w:t>
+            </w:r>
+            <w:r>
+              <w:rPr>
+                <w:rFonts w:ascii="Times New Roman" w:eastAsia="標楷體" w:hAnsi="Times New Roman" w:hint="eastAsia"/>
+                <w:sz w:val="28"/>
+              </w:rPr>
+              <w:t>，有修正的空間</w:t>
+            </w:r>
           </w:p>
         </w:tc>
         <w:tc>
@@ -50355,14 +50400,20 @@
           </w:tcPr>
           <w:p>
             <w:pPr>
-              <w:tabs>
-                <w:tab w:val="left" w:pos="2400"/>
-              </w:tabs>
-              <w:rPr>
-                <w:rFonts w:ascii="Times New Roman" w:eastAsia="標楷體" w:hAnsi="Times New Roman"/>
-                <w:sz w:val="28"/>
-              </w:rPr>
-            </w:pPr>
+              <w:snapToGrid w:val="0"/>
+              <w:jc w:val="center"/>
+              <w:rPr>
+                <w:rFonts w:ascii="Times New Roman" w:eastAsia="標楷體" w:hAnsi="Times New Roman"/>
+                <w:sz w:val="28"/>
+              </w:rPr>
+            </w:pPr>
+            <w:r>
+              <w:rPr>
+                <w:rFonts w:ascii="Times New Roman" w:eastAsia="標楷體" w:hAnsi="Times New Roman" w:hint="eastAsia"/>
+                <w:sz w:val="28"/>
+              </w:rPr>
+              <w:t>重新思考系統各項優缺點及功能進行修改</w:t>
+            </w:r>
           </w:p>
         </w:tc>
       </w:tr>
@@ -50373,14 +50424,20 @@
           </w:tcPr>
           <w:p>
             <w:pPr>
-              <w:tabs>
-                <w:tab w:val="left" w:pos="2400"/>
-              </w:tabs>
-              <w:rPr>
-                <w:rFonts w:ascii="Times New Roman" w:eastAsia="標楷體" w:hAnsi="Times New Roman"/>
-                <w:sz w:val="28"/>
-              </w:rPr>
-            </w:pPr>
+              <w:snapToGrid w:val="0"/>
+              <w:jc w:val="center"/>
+              <w:rPr>
+                <w:rFonts w:ascii="Times New Roman" w:eastAsia="標楷體" w:hAnsi="Times New Roman"/>
+                <w:sz w:val="28"/>
+              </w:rPr>
+            </w:pPr>
+            <w:r>
+              <w:rPr>
+                <w:rFonts w:ascii="Times New Roman" w:eastAsia="標楷體" w:hAnsi="Times New Roman" w:hint="eastAsia"/>
+                <w:sz w:val="28"/>
+              </w:rPr>
+              <w:t>建議分析所謂特定人之特性</w:t>
+            </w:r>
           </w:p>
         </w:tc>
         <w:tc>
@@ -50389,14 +50446,20 @@
           </w:tcPr>
           <w:p>
             <w:pPr>
-              <w:tabs>
-                <w:tab w:val="left" w:pos="2400"/>
-              </w:tabs>
-              <w:rPr>
-                <w:rFonts w:ascii="Times New Roman" w:eastAsia="標楷體" w:hAnsi="Times New Roman"/>
-                <w:sz w:val="28"/>
-              </w:rPr>
-            </w:pPr>
+              <w:snapToGrid w:val="0"/>
+              <w:jc w:val="center"/>
+              <w:rPr>
+                <w:rFonts w:ascii="Times New Roman" w:eastAsia="標楷體" w:hAnsi="Times New Roman"/>
+                <w:sz w:val="28"/>
+              </w:rPr>
+            </w:pPr>
+            <w:r>
+              <w:rPr>
+                <w:rFonts w:ascii="Times New Roman" w:eastAsia="標楷體" w:hAnsi="Times New Roman" w:hint="eastAsia"/>
+                <w:sz w:val="28"/>
+              </w:rPr>
+              <w:t>已對特定使用者進行訪談分析</w:t>
+            </w:r>
           </w:p>
         </w:tc>
       </w:tr>
@@ -50407,14 +50470,31 @@
           </w:tcPr>
           <w:p>
             <w:pPr>
-              <w:tabs>
-                <w:tab w:val="left" w:pos="2400"/>
-              </w:tabs>
-              <w:rPr>
-                <w:rFonts w:ascii="Times New Roman" w:eastAsia="標楷體" w:hAnsi="Times New Roman"/>
-                <w:sz w:val="28"/>
-              </w:rPr>
-            </w:pPr>
+              <w:snapToGrid w:val="0"/>
+              <w:jc w:val="center"/>
+              <w:rPr>
+                <w:rFonts w:ascii="Times New Roman" w:eastAsia="標楷體" w:hAnsi="Times New Roman"/>
+                <w:sz w:val="28"/>
+              </w:rPr>
+            </w:pPr>
+            <w:r>
+              <w:rPr>
+                <w:rFonts w:ascii="Times New Roman" w:eastAsia="標楷體" w:hAnsi="Times New Roman" w:hint="eastAsia"/>
+                <w:color w:val="FF0000"/>
+                <w:sz w:val="28"/>
+              </w:rPr>
+              <w:t>建議與現有</w:t>
+            </w:r>
+            <w:proofErr w:type="gramStart"/>
+            <w:r>
+              <w:rPr>
+                <w:rFonts w:ascii="Times New Roman" w:eastAsia="標楷體" w:hAnsi="Times New Roman" w:hint="eastAsia"/>
+                <w:color w:val="FF0000"/>
+                <w:sz w:val="28"/>
+              </w:rPr>
+              <w:t>行事歷作連接</w:t>
+            </w:r>
+            <w:proofErr w:type="gramEnd"/>
           </w:p>
         </w:tc>
         <w:tc>
@@ -50423,14 +50503,29 @@
           </w:tcPr>
           <w:p>
             <w:pPr>
-              <w:tabs>
-                <w:tab w:val="left" w:pos="2400"/>
-              </w:tabs>
-              <w:rPr>
-                <w:rFonts w:ascii="Times New Roman" w:eastAsia="標楷體" w:hAnsi="Times New Roman"/>
-                <w:sz w:val="28"/>
-              </w:rPr>
-            </w:pPr>
+              <w:snapToGrid w:val="0"/>
+              <w:jc w:val="center"/>
+              <w:rPr>
+                <w:rFonts w:ascii="Times New Roman" w:eastAsia="標楷體" w:hAnsi="Times New Roman"/>
+                <w:sz w:val="28"/>
+              </w:rPr>
+            </w:pPr>
+            <w:proofErr w:type="spellStart"/>
+            <w:r>
+              <w:rPr>
+                <w:rFonts w:ascii="Times New Roman" w:eastAsia="標楷體" w:hAnsi="Times New Roman" w:hint="eastAsia"/>
+                <w:sz w:val="28"/>
+              </w:rPr>
+              <w:t>url</w:t>
+            </w:r>
+            <w:proofErr w:type="spellEnd"/>
+            <w:r>
+              <w:rPr>
+                <w:rFonts w:ascii="Times New Roman" w:eastAsia="標楷體" w:hAnsi="Times New Roman" w:hint="eastAsia"/>
+                <w:sz w:val="28"/>
+              </w:rPr>
+              <w:t>能夠在各大系統使用</w:t>
+            </w:r>
           </w:p>
         </w:tc>
       </w:tr>
@@ -50441,14 +50536,20 @@
           </w:tcPr>
           <w:p>
             <w:pPr>
-              <w:tabs>
-                <w:tab w:val="left" w:pos="2400"/>
-              </w:tabs>
-              <w:rPr>
-                <w:rFonts w:ascii="Times New Roman" w:eastAsia="標楷體" w:hAnsi="Times New Roman"/>
-                <w:sz w:val="28"/>
-              </w:rPr>
-            </w:pPr>
+              <w:snapToGrid w:val="0"/>
+              <w:jc w:val="center"/>
+              <w:rPr>
+                <w:rFonts w:ascii="Times New Roman" w:eastAsia="標楷體" w:hAnsi="Times New Roman"/>
+                <w:sz w:val="28"/>
+              </w:rPr>
+            </w:pPr>
+            <w:r>
+              <w:rPr>
+                <w:rFonts w:ascii="Times New Roman" w:eastAsia="標楷體" w:hAnsi="Times New Roman" w:hint="eastAsia"/>
+                <w:sz w:val="28"/>
+              </w:rPr>
+              <w:t>建議用顏色來區分新增的行程</w:t>
+            </w:r>
           </w:p>
         </w:tc>
         <w:tc>
@@ -50457,14 +50558,20 @@
           </w:tcPr>
           <w:p>
             <w:pPr>
-              <w:tabs>
-                <w:tab w:val="left" w:pos="2400"/>
-              </w:tabs>
-              <w:rPr>
-                <w:rFonts w:ascii="Times New Roman" w:eastAsia="標楷體" w:hAnsi="Times New Roman"/>
-                <w:sz w:val="28"/>
-              </w:rPr>
-            </w:pPr>
+              <w:snapToGrid w:val="0"/>
+              <w:jc w:val="center"/>
+              <w:rPr>
+                <w:rFonts w:ascii="Times New Roman" w:eastAsia="標楷體" w:hAnsi="Times New Roman"/>
+                <w:sz w:val="28"/>
+              </w:rPr>
+            </w:pPr>
+            <w:r>
+              <w:rPr>
+                <w:rFonts w:ascii="Times New Roman" w:eastAsia="標楷體" w:hAnsi="Times New Roman" w:hint="eastAsia"/>
+                <w:sz w:val="28"/>
+              </w:rPr>
+              <w:t>新增行事曆增加顏色選擇欄位</w:t>
+            </w:r>
           </w:p>
         </w:tc>
       </w:tr>
@@ -50475,14 +50582,20 @@
           </w:tcPr>
           <w:p>
             <w:pPr>
-              <w:tabs>
-                <w:tab w:val="left" w:pos="2400"/>
-              </w:tabs>
-              <w:rPr>
-                <w:rFonts w:ascii="Times New Roman" w:eastAsia="標楷體" w:hAnsi="Times New Roman"/>
-                <w:sz w:val="28"/>
-              </w:rPr>
-            </w:pPr>
+              <w:snapToGrid w:val="0"/>
+              <w:jc w:val="center"/>
+              <w:rPr>
+                <w:rFonts w:ascii="Times New Roman" w:eastAsia="標楷體" w:hAnsi="Times New Roman"/>
+                <w:sz w:val="28"/>
+              </w:rPr>
+            </w:pPr>
+            <w:r>
+              <w:rPr>
+                <w:rFonts w:ascii="Times New Roman" w:eastAsia="標楷體" w:hAnsi="Times New Roman" w:hint="eastAsia"/>
+                <w:sz w:val="28"/>
+              </w:rPr>
+              <w:t>邀請功能中，增加群組群分的功能</w:t>
+            </w:r>
           </w:p>
         </w:tc>
         <w:tc>
@@ -50491,14 +50604,20 @@
           </w:tcPr>
           <w:p>
             <w:pPr>
-              <w:tabs>
-                <w:tab w:val="left" w:pos="2400"/>
-              </w:tabs>
-              <w:rPr>
-                <w:rFonts w:ascii="Times New Roman" w:eastAsia="標楷體" w:hAnsi="Times New Roman"/>
-                <w:sz w:val="28"/>
-              </w:rPr>
-            </w:pPr>
+              <w:snapToGrid w:val="0"/>
+              <w:jc w:val="center"/>
+              <w:rPr>
+                <w:rFonts w:ascii="Times New Roman" w:eastAsia="標楷體" w:hAnsi="Times New Roman"/>
+                <w:sz w:val="28"/>
+              </w:rPr>
+            </w:pPr>
+            <w:r>
+              <w:rPr>
+                <w:rFonts w:ascii="Times New Roman" w:eastAsia="標楷體" w:hAnsi="Times New Roman" w:hint="eastAsia"/>
+                <w:sz w:val="28"/>
+              </w:rPr>
+              <w:t>增加常用參與人功能</w:t>
+            </w:r>
           </w:p>
         </w:tc>
       </w:tr>
@@ -50509,14 +50628,41 @@
           </w:tcPr>
           <w:p>
             <w:pPr>
-              <w:tabs>
-                <w:tab w:val="left" w:pos="2400"/>
-              </w:tabs>
-              <w:rPr>
-                <w:rFonts w:ascii="Times New Roman" w:eastAsia="標楷體" w:hAnsi="Times New Roman"/>
-                <w:sz w:val="28"/>
-              </w:rPr>
-            </w:pPr>
+              <w:snapToGrid w:val="0"/>
+              <w:jc w:val="center"/>
+              <w:rPr>
+                <w:rFonts w:ascii="Times New Roman" w:eastAsia="標楷體" w:hAnsi="Times New Roman"/>
+                <w:sz w:val="28"/>
+              </w:rPr>
+            </w:pPr>
+            <w:r>
+              <w:rPr>
+                <w:rFonts w:ascii="Times New Roman" w:eastAsia="標楷體" w:hAnsi="Times New Roman" w:hint="eastAsia"/>
+                <w:sz w:val="28"/>
+              </w:rPr>
+              <w:t>行事曆需考慮</w:t>
+            </w:r>
+            <w:r>
+              <w:rPr>
+                <w:rFonts w:ascii="Times New Roman" w:eastAsia="標楷體" w:hAnsi="Times New Roman" w:hint="eastAsia"/>
+                <w:sz w:val="28"/>
+              </w:rPr>
+              <w:t>私密行事曆，封閉型行事曆，公開行事曆</w:t>
+            </w:r>
+            <w:r>
+              <w:rPr>
+                <w:rFonts w:ascii="Times New Roman" w:eastAsia="標楷體" w:hAnsi="Times New Roman" w:hint="eastAsia"/>
+                <w:sz w:val="28"/>
+              </w:rPr>
+              <w:t>等</w:t>
+            </w:r>
+            <w:r>
+              <w:rPr>
+                <w:rFonts w:ascii="Times New Roman" w:eastAsia="標楷體" w:hAnsi="Times New Roman" w:hint="eastAsia"/>
+                <w:sz w:val="28"/>
+              </w:rPr>
+              <w:t>，也可以依照各級權限做控管</w:t>
+            </w:r>
           </w:p>
         </w:tc>
         <w:tc>
@@ -50525,14 +50671,262 @@
           </w:tcPr>
           <w:p>
             <w:pPr>
-              <w:tabs>
-                <w:tab w:val="left" w:pos="2400"/>
-              </w:tabs>
-              <w:rPr>
-                <w:rFonts w:ascii="Times New Roman" w:eastAsia="標楷體" w:hAnsi="Times New Roman"/>
-                <w:sz w:val="28"/>
-              </w:rPr>
-            </w:pPr>
+              <w:snapToGrid w:val="0"/>
+              <w:jc w:val="center"/>
+              <w:rPr>
+                <w:rFonts w:ascii="Times New Roman" w:eastAsia="標楷體" w:hAnsi="Times New Roman"/>
+                <w:sz w:val="28"/>
+              </w:rPr>
+            </w:pPr>
+            <w:r>
+              <w:rPr>
+                <w:rFonts w:ascii="Times New Roman" w:eastAsia="標楷體" w:hAnsi="Times New Roman" w:hint="eastAsia"/>
+                <w:sz w:val="28"/>
+              </w:rPr>
+              <w:t>增加</w:t>
+            </w:r>
+            <w:proofErr w:type="spellStart"/>
+            <w:r>
+              <w:rPr>
+                <w:rFonts w:ascii="Times New Roman" w:eastAsia="標楷體" w:hAnsi="Times New Roman" w:hint="eastAsia"/>
+                <w:sz w:val="28"/>
+              </w:rPr>
+              <w:t>opendata</w:t>
+            </w:r>
+            <w:proofErr w:type="spellEnd"/>
+            <w:r>
+              <w:rPr>
+                <w:rFonts w:ascii="Times New Roman" w:eastAsia="標楷體" w:hAnsi="Times New Roman" w:hint="eastAsia"/>
+                <w:sz w:val="28"/>
+              </w:rPr>
+              <w:t>及權限控管</w:t>
+            </w:r>
+          </w:p>
+        </w:tc>
+      </w:tr>
+      <w:tr>
+        <w:tc>
+          <w:tcPr>
+            <w:tcW w:w="5130" w:type="dxa"/>
+          </w:tcPr>
+          <w:p>
+            <w:pPr>
+              <w:snapToGrid w:val="0"/>
+              <w:jc w:val="center"/>
+              <w:rPr>
+                <w:rFonts w:ascii="Times New Roman" w:eastAsia="標楷體" w:hAnsi="Times New Roman"/>
+                <w:sz w:val="28"/>
+              </w:rPr>
+            </w:pPr>
+            <w:r>
+              <w:rPr>
+                <w:rFonts w:ascii="Times New Roman" w:eastAsia="標楷體" w:hAnsi="Times New Roman" w:hint="eastAsia"/>
+                <w:sz w:val="28"/>
+              </w:rPr>
+              <w:t>行事曆提醒部分是否會有推播，而不是完全依賴用戶自端的行事曆軟體</w:t>
+            </w:r>
+          </w:p>
+        </w:tc>
+        <w:tc>
+          <w:tcPr>
+            <w:tcW w:w="5130" w:type="dxa"/>
+          </w:tcPr>
+          <w:p>
+            <w:pPr>
+              <w:snapToGrid w:val="0"/>
+              <w:jc w:val="center"/>
+              <w:rPr>
+                <w:rFonts w:ascii="Times New Roman" w:eastAsia="標楷體" w:hAnsi="Times New Roman"/>
+                <w:sz w:val="28"/>
+              </w:rPr>
+            </w:pPr>
+            <w:r>
+              <w:rPr>
+                <w:rFonts w:ascii="Times New Roman" w:eastAsia="標楷體" w:hAnsi="Times New Roman" w:hint="eastAsia"/>
+                <w:sz w:val="28"/>
+              </w:rPr>
+              <w:t>建立會議後會收到</w:t>
+            </w:r>
+            <w:r>
+              <w:rPr>
+                <w:rFonts w:ascii="Times New Roman" w:eastAsia="標楷體" w:hAnsi="Times New Roman" w:hint="eastAsia"/>
+                <w:sz w:val="28"/>
+              </w:rPr>
+              <w:t>email</w:t>
+            </w:r>
+            <w:r>
+              <w:rPr>
+                <w:rFonts w:ascii="Times New Roman" w:eastAsia="標楷體" w:hAnsi="Times New Roman" w:hint="eastAsia"/>
+                <w:sz w:val="28"/>
+              </w:rPr>
+              <w:t>提醒</w:t>
+            </w:r>
+          </w:p>
+        </w:tc>
+      </w:tr>
+      <w:tr>
+        <w:tc>
+          <w:tcPr>
+            <w:tcW w:w="5130" w:type="dxa"/>
+          </w:tcPr>
+          <w:p>
+            <w:pPr>
+              <w:snapToGrid w:val="0"/>
+              <w:jc w:val="center"/>
+              <w:rPr>
+                <w:rFonts w:ascii="Times New Roman" w:eastAsia="標楷體" w:hAnsi="Times New Roman"/>
+                <w:sz w:val="28"/>
+              </w:rPr>
+            </w:pPr>
+            <w:r>
+              <w:rPr>
+                <w:rFonts w:ascii="Times New Roman" w:eastAsia="標楷體" w:hAnsi="Times New Roman" w:hint="eastAsia"/>
+                <w:sz w:val="28"/>
+              </w:rPr>
+              <w:t>建檔部分</w:t>
+            </w:r>
+            <w:r>
+              <w:rPr>
+                <w:rFonts w:ascii="Times New Roman" w:eastAsia="標楷體" w:hAnsi="Times New Roman" w:hint="eastAsia"/>
+                <w:sz w:val="28"/>
+              </w:rPr>
+              <w:t>是否可以快速建立及</w:t>
+            </w:r>
+            <w:r>
+              <w:rPr>
+                <w:rFonts w:ascii="Times New Roman" w:eastAsia="標楷體" w:hAnsi="Times New Roman" w:hint="eastAsia"/>
+                <w:sz w:val="28"/>
+              </w:rPr>
+              <w:t>匯入</w:t>
+            </w:r>
+          </w:p>
+        </w:tc>
+        <w:tc>
+          <w:tcPr>
+            <w:tcW w:w="5130" w:type="dxa"/>
+          </w:tcPr>
+          <w:p>
+            <w:pPr>
+              <w:snapToGrid w:val="0"/>
+              <w:jc w:val="center"/>
+              <w:rPr>
+                <w:rFonts w:ascii="Times New Roman" w:eastAsia="標楷體" w:hAnsi="Times New Roman"/>
+                <w:sz w:val="28"/>
+              </w:rPr>
+            </w:pPr>
+            <w:r>
+              <w:rPr>
+                <w:rFonts w:ascii="Times New Roman" w:eastAsia="標楷體" w:hAnsi="Times New Roman" w:hint="eastAsia"/>
+                <w:sz w:val="28"/>
+              </w:rPr>
+              <w:t>已完善大量匯出入功能</w:t>
+            </w:r>
+          </w:p>
+        </w:tc>
+      </w:tr>
+      <w:tr>
+        <w:tc>
+          <w:tcPr>
+            <w:tcW w:w="5130" w:type="dxa"/>
+          </w:tcPr>
+          <w:p>
+            <w:pPr>
+              <w:snapToGrid w:val="0"/>
+              <w:jc w:val="center"/>
+              <w:rPr>
+                <w:rFonts w:ascii="Times New Roman" w:eastAsia="標楷體" w:hAnsi="Times New Roman"/>
+                <w:sz w:val="28"/>
+              </w:rPr>
+            </w:pPr>
+            <w:r>
+              <w:rPr>
+                <w:rFonts w:ascii="Times New Roman" w:eastAsia="標楷體" w:hAnsi="Times New Roman" w:hint="eastAsia"/>
+                <w:color w:val="FF0000"/>
+                <w:sz w:val="28"/>
+              </w:rPr>
+              <w:t>透過</w:t>
+            </w:r>
+            <w:r>
+              <w:rPr>
+                <w:rFonts w:ascii="Times New Roman" w:eastAsia="標楷體" w:hAnsi="Times New Roman"/>
+                <w:color w:val="FF0000"/>
+                <w:sz w:val="28"/>
+              </w:rPr>
+              <w:t>URL</w:t>
+            </w:r>
+            <w:r>
+              <w:rPr>
+                <w:rFonts w:ascii="Times New Roman" w:eastAsia="標楷體" w:hAnsi="Times New Roman" w:hint="eastAsia"/>
+                <w:color w:val="FF0000"/>
+                <w:sz w:val="28"/>
+              </w:rPr>
+              <w:t>方式</w:t>
+            </w:r>
+            <w:proofErr w:type="gramStart"/>
+            <w:r>
+              <w:rPr>
+                <w:rFonts w:ascii="Times New Roman" w:eastAsia="標楷體" w:hAnsi="Times New Roman" w:hint="eastAsia"/>
+                <w:color w:val="FF0000"/>
+                <w:sz w:val="28"/>
+              </w:rPr>
+              <w:t>不</w:t>
+            </w:r>
+            <w:proofErr w:type="gramEnd"/>
+            <w:r>
+              <w:rPr>
+                <w:rFonts w:ascii="Times New Roman" w:eastAsia="標楷體" w:hAnsi="Times New Roman" w:hint="eastAsia"/>
+                <w:color w:val="FF0000"/>
+                <w:sz w:val="28"/>
+              </w:rPr>
+              <w:t>直覺，且若</w:t>
+            </w:r>
+            <w:r>
+              <w:rPr>
+                <w:rFonts w:ascii="Times New Roman" w:eastAsia="標楷體" w:hAnsi="Times New Roman"/>
+                <w:color w:val="FF0000"/>
+                <w:sz w:val="28"/>
+              </w:rPr>
+              <w:t>URL</w:t>
+            </w:r>
+            <w:r>
+              <w:rPr>
+                <w:rFonts w:ascii="Times New Roman" w:eastAsia="標楷體" w:hAnsi="Times New Roman" w:hint="eastAsia"/>
+                <w:color w:val="FF0000"/>
+                <w:sz w:val="28"/>
+              </w:rPr>
+              <w:t>外流是否任何人都可看到</w:t>
+            </w:r>
+          </w:p>
+        </w:tc>
+        <w:tc>
+          <w:tcPr>
+            <w:tcW w:w="5130" w:type="dxa"/>
+          </w:tcPr>
+          <w:p>
+            <w:pPr>
+              <w:snapToGrid w:val="0"/>
+              <w:jc w:val="center"/>
+              <w:rPr>
+                <w:rFonts w:ascii="Times New Roman" w:eastAsia="標楷體" w:hAnsi="Times New Roman"/>
+                <w:sz w:val="28"/>
+              </w:rPr>
+            </w:pPr>
+            <w:proofErr w:type="spellStart"/>
+            <w:r>
+              <w:rPr>
+                <w:rFonts w:ascii="Times New Roman" w:eastAsia="標楷體" w:hAnsi="Times New Roman" w:hint="eastAsia"/>
+                <w:sz w:val="28"/>
+              </w:rPr>
+              <w:t>url</w:t>
+            </w:r>
+            <w:proofErr w:type="spellEnd"/>
+            <w:r>
+              <w:rPr>
+                <w:rFonts w:ascii="Times New Roman" w:eastAsia="標楷體" w:hAnsi="Times New Roman" w:hint="eastAsia"/>
+                <w:sz w:val="28"/>
+              </w:rPr>
+              <w:t>可以更新，外流問題已解決</w:t>
+            </w:r>
           </w:p>
         </w:tc>
       </w:tr>
@@ -50608,7 +51002,7 @@
             <w:noProof/>
             <w:lang w:val="zh-TW"/>
           </w:rPr>
-          <w:t>42</w:t>
+          <w:t>50</w:t>
         </w:r>
         <w:r>
           <w:fldChar w:fldCharType="end"/>
@@ -51483,6 +51877,92 @@
     </w:lvl>
   </w:abstractNum>
   <w:abstractNum w:abstractNumId="9">
+    <w:nsid w:val="58410929"/>
+    <w:multiLevelType w:val="hybridMultilevel"/>
+    <w:tmpl w:val="73969C24"/>
+    <w:lvl w:ilvl="0" w:tplc="A69ADBCC">
+      <w:start w:val="1"/>
+      <w:numFmt w:val="decimal"/>
+      <w:lvlText w:val="%1."/>
+      <w:lvlJc w:val="left"/>
+      <w:pPr>
+        <w:ind w:left="360" w:hanging="360"/>
+      </w:pPr>
+    </w:lvl>
+    <w:lvl w:ilvl="1" w:tplc="04090019">
+      <w:start w:val="1"/>
+      <w:numFmt w:val="ideographTraditional"/>
+      <w:lvlText w:val="%2、"/>
+      <w:lvlJc w:val="left"/>
+      <w:pPr>
+        <w:ind w:left="960" w:hanging="480"/>
+      </w:pPr>
+    </w:lvl>
+    <w:lvl w:ilvl="2" w:tplc="0409001B">
+      <w:start w:val="1"/>
+      <w:numFmt w:val="lowerRoman"/>
+      <w:lvlText w:val="%3."/>
+      <w:lvlJc w:val="right"/>
+      <w:pPr>
+        <w:ind w:left="1440" w:hanging="480"/>
+      </w:pPr>
+    </w:lvl>
+    <w:lvl w:ilvl="3" w:tplc="0409000F">
+      <w:start w:val="1"/>
+      <w:numFmt w:val="decimal"/>
+      <w:lvlText w:val="%4."/>
+      <w:lvlJc w:val="left"/>
+      <w:pPr>
+        <w:ind w:left="1920" w:hanging="480"/>
+      </w:pPr>
+    </w:lvl>
+    <w:lvl w:ilvl="4" w:tplc="04090019">
+      <w:start w:val="1"/>
+      <w:numFmt w:val="ideographTraditional"/>
+      <w:lvlText w:val="%5、"/>
+      <w:lvlJc w:val="left"/>
+      <w:pPr>
+        <w:ind w:left="2400" w:hanging="480"/>
+      </w:pPr>
+    </w:lvl>
+    <w:lvl w:ilvl="5" w:tplc="0409001B">
+      <w:start w:val="1"/>
+      <w:numFmt w:val="lowerRoman"/>
+      <w:lvlText w:val="%6."/>
+      <w:lvlJc w:val="right"/>
+      <w:pPr>
+        <w:ind w:left="2880" w:hanging="480"/>
+      </w:pPr>
+    </w:lvl>
+    <w:lvl w:ilvl="6" w:tplc="0409000F">
+      <w:start w:val="1"/>
+      <w:numFmt w:val="decimal"/>
+      <w:lvlText w:val="%7."/>
+      <w:lvlJc w:val="left"/>
+      <w:pPr>
+        <w:ind w:left="3360" w:hanging="480"/>
+      </w:pPr>
+    </w:lvl>
+    <w:lvl w:ilvl="7" w:tplc="04090019">
+      <w:start w:val="1"/>
+      <w:numFmt w:val="ideographTraditional"/>
+      <w:lvlText w:val="%8、"/>
+      <w:lvlJc w:val="left"/>
+      <w:pPr>
+        <w:ind w:left="3840" w:hanging="480"/>
+      </w:pPr>
+    </w:lvl>
+    <w:lvl w:ilvl="8" w:tplc="0409001B">
+      <w:start w:val="1"/>
+      <w:numFmt w:val="lowerRoman"/>
+      <w:lvlText w:val="%9."/>
+      <w:lvlJc w:val="right"/>
+      <w:pPr>
+        <w:ind w:left="4320" w:hanging="480"/>
+      </w:pPr>
+    </w:lvl>
+  </w:abstractNum>
+  <w:abstractNum w:abstractNumId="10">
     <w:nsid w:val="592951A6"/>
     <w:multiLevelType w:val="hybridMultilevel"/>
     <w:tmpl w:val="C7B64AA4"/>
@@ -51568,7 +52048,7 @@
       </w:pPr>
     </w:lvl>
   </w:abstractNum>
-  <w:abstractNum w:abstractNumId="10">
+  <w:abstractNum w:abstractNumId="11">
     <w:nsid w:val="59490415"/>
     <w:multiLevelType w:val="hybridMultilevel"/>
     <w:tmpl w:val="968E4DFA"/>
@@ -51654,7 +52134,7 @@
       </w:pPr>
     </w:lvl>
   </w:abstractNum>
-  <w:abstractNum w:abstractNumId="11">
+  <w:abstractNum w:abstractNumId="12">
     <w:nsid w:val="599A27C0"/>
     <w:multiLevelType w:val="hybridMultilevel"/>
     <w:tmpl w:val="52E6AF72"/>
@@ -51767,7 +52247,7 @@
       </w:rPr>
     </w:lvl>
   </w:abstractNum>
-  <w:abstractNum w:abstractNumId="12">
+  <w:abstractNum w:abstractNumId="13">
     <w:nsid w:val="66896451"/>
     <w:multiLevelType w:val="hybridMultilevel"/>
     <w:tmpl w:val="675A47D2"/>
@@ -51853,7 +52333,7 @@
       </w:pPr>
     </w:lvl>
   </w:abstractNum>
-  <w:abstractNum w:abstractNumId="13">
+  <w:abstractNum w:abstractNumId="14">
     <w:nsid w:val="670741A9"/>
     <w:multiLevelType w:val="hybridMultilevel"/>
     <w:tmpl w:val="69929150"/>
@@ -51939,7 +52419,7 @@
       </w:pPr>
     </w:lvl>
   </w:abstractNum>
-  <w:abstractNum w:abstractNumId="14">
+  <w:abstractNum w:abstractNumId="15">
     <w:nsid w:val="78E24993"/>
     <w:multiLevelType w:val="hybridMultilevel"/>
     <w:tmpl w:val="5B24CF96"/>
@@ -52029,10 +52509,10 @@
     <w:abstractNumId w:val="2"/>
   </w:num>
   <w:num w:numId="2">
-    <w:abstractNumId w:val="11"/>
+    <w:abstractNumId w:val="12"/>
   </w:num>
   <w:num w:numId="3">
-    <w:abstractNumId w:val="14"/>
+    <w:abstractNumId w:val="15"/>
   </w:num>
   <w:num w:numId="4">
     <w:abstractNumId w:val="7"/>
@@ -52050,25 +52530,55 @@
     <w:abstractNumId w:val="1"/>
   </w:num>
   <w:num w:numId="9">
-    <w:abstractNumId w:val="13"/>
+    <w:abstractNumId w:val="14"/>
   </w:num>
   <w:num w:numId="10">
-    <w:abstractNumId w:val="9"/>
+    <w:abstractNumId w:val="10"/>
   </w:num>
   <w:num w:numId="11">
-    <w:abstractNumId w:val="10"/>
+    <w:abstractNumId w:val="11"/>
   </w:num>
   <w:num w:numId="12">
     <w:abstractNumId w:val="3"/>
   </w:num>
   <w:num w:numId="13">
-    <w:abstractNumId w:val="12"/>
+    <w:abstractNumId w:val="13"/>
   </w:num>
   <w:num w:numId="14">
     <w:abstractNumId w:val="0"/>
   </w:num>
   <w:num w:numId="15">
     <w:abstractNumId w:val="8"/>
+  </w:num>
+  <w:num w:numId="16">
+    <w:abstractNumId w:val="9"/>
+    <w:lvlOverride w:ilvl="0">
+      <w:startOverride w:val="1"/>
+    </w:lvlOverride>
+    <w:lvlOverride w:ilvl="1">
+      <w:startOverride w:val="1"/>
+    </w:lvlOverride>
+    <w:lvlOverride w:ilvl="2">
+      <w:startOverride w:val="1"/>
+    </w:lvlOverride>
+    <w:lvlOverride w:ilvl="3">
+      <w:startOverride w:val="1"/>
+    </w:lvlOverride>
+    <w:lvlOverride w:ilvl="4">
+      <w:startOverride w:val="1"/>
+    </w:lvlOverride>
+    <w:lvlOverride w:ilvl="5">
+      <w:startOverride w:val="1"/>
+    </w:lvlOverride>
+    <w:lvlOverride w:ilvl="6">
+      <w:startOverride w:val="1"/>
+    </w:lvlOverride>
+    <w:lvlOverride w:ilvl="7">
+      <w:startOverride w:val="1"/>
+    </w:lvlOverride>
+    <w:lvlOverride w:ilvl="8">
+      <w:startOverride w:val="1"/>
+    </w:lvlOverride>
   </w:num>
   <w:numIdMacAtCleanup w:val="15"/>
 </w:numbering>
@@ -53911,8 +54421,8 @@
         </c:dLbls>
         <c:gapWidth val="150"/>
         <c:overlap val="100"/>
-        <c:axId val="382377984"/>
-        <c:axId val="283855680"/>
+        <c:axId val="194763264"/>
+        <c:axId val="174581440"/>
       </c:barChart>
       <c:barChart>
         <c:barDir val="bar"/>
@@ -54190,11 +54700,11 @@
         </c:dLbls>
         <c:gapWidth val="150"/>
         <c:overlap val="-68"/>
-        <c:axId val="382522880"/>
-        <c:axId val="283856256"/>
+        <c:axId val="261582848"/>
+        <c:axId val="174582016"/>
       </c:barChart>
       <c:catAx>
-        <c:axId val="382377984"/>
+        <c:axId val="194763264"/>
         <c:scaling>
           <c:orientation val="maxMin"/>
         </c:scaling>
@@ -54237,7 +54747,7 @@
             <a:endParaRPr lang="zh-TW"/>
           </a:p>
         </c:txPr>
-        <c:crossAx val="283855680"/>
+        <c:crossAx val="174581440"/>
         <c:crosses val="autoZero"/>
         <c:auto val="1"/>
         <c:lblAlgn val="ctr"/>
@@ -54245,7 +54755,7 @@
         <c:noMultiLvlLbl val="0"/>
       </c:catAx>
       <c:valAx>
-        <c:axId val="283855680"/>
+        <c:axId val="174581440"/>
         <c:scaling>
           <c:orientation val="minMax"/>
           <c:max val="44197"/>
@@ -54298,12 +54808,12 @@
             <a:endParaRPr lang="zh-TW"/>
           </a:p>
         </c:txPr>
-        <c:crossAx val="382377984"/>
+        <c:crossAx val="194763264"/>
         <c:crosses val="autoZero"/>
         <c:crossBetween val="between"/>
       </c:valAx>
       <c:valAx>
-        <c:axId val="283856256"/>
+        <c:axId val="174582016"/>
         <c:scaling>
           <c:orientation val="minMax"/>
           <c:max val="44197"/>
@@ -54315,12 +54825,12 @@
         <c:majorTickMark val="out"/>
         <c:minorTickMark val="none"/>
         <c:tickLblPos val="nextTo"/>
-        <c:crossAx val="382522880"/>
+        <c:crossAx val="261582848"/>
         <c:crosses val="autoZero"/>
         <c:crossBetween val="between"/>
       </c:valAx>
       <c:catAx>
-        <c:axId val="382522880"/>
+        <c:axId val="261582848"/>
         <c:scaling>
           <c:orientation val="maxMin"/>
         </c:scaling>
@@ -54330,7 +54840,7 @@
         <c:majorTickMark val="out"/>
         <c:minorTickMark val="none"/>
         <c:tickLblPos val="nextTo"/>
-        <c:crossAx val="283856256"/>
+        <c:crossAx val="174582016"/>
         <c:crosses val="max"/>
         <c:auto val="1"/>
         <c:lblAlgn val="ctr"/>
@@ -55923,22 +56433,22 @@
     </dgm:pt>
   </dgm:ptLst>
   <dgm:cxnLst>
-    <dgm:cxn modelId="{924759F5-41CA-443A-B4D7-4CE0D91A5A32}" type="presOf" srcId="{A0CC2415-9FB6-4D01-A192-6503781F7053}" destId="{C9EE9793-A281-4004-9A7D-8C93B3332816}" srcOrd="0" destOrd="0" presId="urn:microsoft.com/office/officeart/2005/8/layout/default"/>
     <dgm:cxn modelId="{890A4729-D183-4F8D-82AA-62A184FA36BF}" srcId="{99CFBD51-5329-4D23-8594-3115440EE799}" destId="{177DD391-C187-4778-B624-FDE7DD4AF69C}" srcOrd="1" destOrd="0" parTransId="{DF30C422-EEC5-4A42-8AF1-5C566D385D4E}" sibTransId="{7214E9B5-75A5-447E-9015-65838AC1B483}"/>
-    <dgm:cxn modelId="{70E5455C-9077-40C2-88F8-941F5E06C490}" type="presOf" srcId="{20161807-B9E1-465D-A57B-5C752B616288}" destId="{2509254B-0EBA-445C-9FCB-387BC9A46710}" srcOrd="0" destOrd="0" presId="urn:microsoft.com/office/officeart/2005/8/layout/default"/>
-    <dgm:cxn modelId="{F5AC4891-3D15-4A3A-B8FD-6ABD12A03E7F}" type="presOf" srcId="{99CFBD51-5329-4D23-8594-3115440EE799}" destId="{50776D81-D5E2-490F-B1CF-3D3EF6AD4EE3}" srcOrd="0" destOrd="0" presId="urn:microsoft.com/office/officeart/2005/8/layout/default"/>
-    <dgm:cxn modelId="{6E55A16C-FB44-4F72-8FD0-C72925570BBD}" type="presOf" srcId="{177DD391-C187-4778-B624-FDE7DD4AF69C}" destId="{778E1157-D0F0-4F64-B674-1BF41ED05363}" srcOrd="0" destOrd="0" presId="urn:microsoft.com/office/officeart/2005/8/layout/default"/>
     <dgm:cxn modelId="{BCD2FE77-0AB3-4A64-8BD6-10D35D47501F}" srcId="{99CFBD51-5329-4D23-8594-3115440EE799}" destId="{E862764F-3F2D-4A52-ACD1-A97A9BFE637C}" srcOrd="0" destOrd="0" parTransId="{E0A05D2C-B9DA-406B-B1B0-5A6DF5C0346C}" sibTransId="{DF6D2900-6E8C-4265-B8F3-5488C6FFB3F7}"/>
-    <dgm:cxn modelId="{2D83FD16-2182-47AA-B7B8-E5685B7FADE1}" type="presOf" srcId="{E862764F-3F2D-4A52-ACD1-A97A9BFE637C}" destId="{CFF3B1F5-2DA8-4A81-BF66-250204C75327}" srcOrd="0" destOrd="0" presId="urn:microsoft.com/office/officeart/2005/8/layout/default"/>
+    <dgm:cxn modelId="{13761ABF-882E-4FC8-BEF5-B0AD649E13FA}" type="presOf" srcId="{177DD391-C187-4778-B624-FDE7DD4AF69C}" destId="{778E1157-D0F0-4F64-B674-1BF41ED05363}" srcOrd="0" destOrd="0" presId="urn:microsoft.com/office/officeart/2005/8/layout/default"/>
+    <dgm:cxn modelId="{EC110FF7-DB1F-4A66-AE9A-D3D4039A9F91}" type="presOf" srcId="{A0CC2415-9FB6-4D01-A192-6503781F7053}" destId="{C9EE9793-A281-4004-9A7D-8C93B3332816}" srcOrd="0" destOrd="0" presId="urn:microsoft.com/office/officeart/2005/8/layout/default"/>
+    <dgm:cxn modelId="{C127468F-9681-4300-9AC6-B249C792A160}" type="presOf" srcId="{20161807-B9E1-465D-A57B-5C752B616288}" destId="{2509254B-0EBA-445C-9FCB-387BC9A46710}" srcOrd="0" destOrd="0" presId="urn:microsoft.com/office/officeart/2005/8/layout/default"/>
+    <dgm:cxn modelId="{96A46384-3CD9-4CD7-B90C-161DBE12C813}" type="presOf" srcId="{E862764F-3F2D-4A52-ACD1-A97A9BFE637C}" destId="{CFF3B1F5-2DA8-4A81-BF66-250204C75327}" srcOrd="0" destOrd="0" presId="urn:microsoft.com/office/officeart/2005/8/layout/default"/>
     <dgm:cxn modelId="{9B564F3A-7D61-4D4E-A255-0B40B94F7A87}" srcId="{99CFBD51-5329-4D23-8594-3115440EE799}" destId="{A0CC2415-9FB6-4D01-A192-6503781F7053}" srcOrd="3" destOrd="0" parTransId="{254CC2FE-001B-439D-8699-38BACE189C09}" sibTransId="{B9F89B45-1A77-457F-B15D-B3BEFFDA87FA}"/>
+    <dgm:cxn modelId="{8BB48EEF-B2D8-4713-8E10-72565EEDDB11}" type="presOf" srcId="{99CFBD51-5329-4D23-8594-3115440EE799}" destId="{50776D81-D5E2-490F-B1CF-3D3EF6AD4EE3}" srcOrd="0" destOrd="0" presId="urn:microsoft.com/office/officeart/2005/8/layout/default"/>
     <dgm:cxn modelId="{01106C70-7A16-438F-AAF2-1C416E30A533}" srcId="{99CFBD51-5329-4D23-8594-3115440EE799}" destId="{20161807-B9E1-465D-A57B-5C752B616288}" srcOrd="2" destOrd="0" parTransId="{DF1AFF81-3D14-49D7-B3BC-5B8E50D5724B}" sibTransId="{A73285FD-4BC4-4745-89B7-1676A83A12CE}"/>
-    <dgm:cxn modelId="{EE4BBA41-CD11-4C47-BA4D-50C13FB25AA5}" type="presParOf" srcId="{50776D81-D5E2-490F-B1CF-3D3EF6AD4EE3}" destId="{CFF3B1F5-2DA8-4A81-BF66-250204C75327}" srcOrd="0" destOrd="0" presId="urn:microsoft.com/office/officeart/2005/8/layout/default"/>
-    <dgm:cxn modelId="{BB46CC77-09BF-42D4-8465-991D68258B10}" type="presParOf" srcId="{50776D81-D5E2-490F-B1CF-3D3EF6AD4EE3}" destId="{AC120A56-D867-4C5D-937D-E404248F72B3}" srcOrd="1" destOrd="0" presId="urn:microsoft.com/office/officeart/2005/8/layout/default"/>
-    <dgm:cxn modelId="{9265524C-AC1C-4232-8CFF-8C2B239C731A}" type="presParOf" srcId="{50776D81-D5E2-490F-B1CF-3D3EF6AD4EE3}" destId="{778E1157-D0F0-4F64-B674-1BF41ED05363}" srcOrd="2" destOrd="0" presId="urn:microsoft.com/office/officeart/2005/8/layout/default"/>
-    <dgm:cxn modelId="{9B435C00-2576-4D59-82C0-5F783CAEA1AB}" type="presParOf" srcId="{50776D81-D5E2-490F-B1CF-3D3EF6AD4EE3}" destId="{1E2D2699-CDF4-4CAE-83B7-40FFB9688F59}" srcOrd="3" destOrd="0" presId="urn:microsoft.com/office/officeart/2005/8/layout/default"/>
-    <dgm:cxn modelId="{794AC75B-9682-4FF3-A11A-487A4DDF6563}" type="presParOf" srcId="{50776D81-D5E2-490F-B1CF-3D3EF6AD4EE3}" destId="{2509254B-0EBA-445C-9FCB-387BC9A46710}" srcOrd="4" destOrd="0" presId="urn:microsoft.com/office/officeart/2005/8/layout/default"/>
-    <dgm:cxn modelId="{4DAF31B7-3ABC-4FBB-A9B6-2470A02489F1}" type="presParOf" srcId="{50776D81-D5E2-490F-B1CF-3D3EF6AD4EE3}" destId="{5308B51A-7F98-4406-A9E6-3EBF49BDFCFC}" srcOrd="5" destOrd="0" presId="urn:microsoft.com/office/officeart/2005/8/layout/default"/>
-    <dgm:cxn modelId="{C33C639F-D1D9-4726-A4C6-9976C2E73BCB}" type="presParOf" srcId="{50776D81-D5E2-490F-B1CF-3D3EF6AD4EE3}" destId="{C9EE9793-A281-4004-9A7D-8C93B3332816}" srcOrd="6" destOrd="0" presId="urn:microsoft.com/office/officeart/2005/8/layout/default"/>
+    <dgm:cxn modelId="{FF6B0124-896C-4FE9-954C-094449CCA958}" type="presParOf" srcId="{50776D81-D5E2-490F-B1CF-3D3EF6AD4EE3}" destId="{CFF3B1F5-2DA8-4A81-BF66-250204C75327}" srcOrd="0" destOrd="0" presId="urn:microsoft.com/office/officeart/2005/8/layout/default"/>
+    <dgm:cxn modelId="{D51A3FDA-F43D-415E-A1A4-C6AD24EE6806}" type="presParOf" srcId="{50776D81-D5E2-490F-B1CF-3D3EF6AD4EE3}" destId="{AC120A56-D867-4C5D-937D-E404248F72B3}" srcOrd="1" destOrd="0" presId="urn:microsoft.com/office/officeart/2005/8/layout/default"/>
+    <dgm:cxn modelId="{801D8C2D-2FAA-42B8-873B-01BEF1CE6F4E}" type="presParOf" srcId="{50776D81-D5E2-490F-B1CF-3D3EF6AD4EE3}" destId="{778E1157-D0F0-4F64-B674-1BF41ED05363}" srcOrd="2" destOrd="0" presId="urn:microsoft.com/office/officeart/2005/8/layout/default"/>
+    <dgm:cxn modelId="{26E834E0-96C5-4A90-B1F1-D03B58C56DC7}" type="presParOf" srcId="{50776D81-D5E2-490F-B1CF-3D3EF6AD4EE3}" destId="{1E2D2699-CDF4-4CAE-83B7-40FFB9688F59}" srcOrd="3" destOrd="0" presId="urn:microsoft.com/office/officeart/2005/8/layout/default"/>
+    <dgm:cxn modelId="{DB19DDE4-0270-4C4A-8D7C-A0A014AEC2F5}" type="presParOf" srcId="{50776D81-D5E2-490F-B1CF-3D3EF6AD4EE3}" destId="{2509254B-0EBA-445C-9FCB-387BC9A46710}" srcOrd="4" destOrd="0" presId="urn:microsoft.com/office/officeart/2005/8/layout/default"/>
+    <dgm:cxn modelId="{13616A39-75A2-410C-950D-84A70343E9CE}" type="presParOf" srcId="{50776D81-D5E2-490F-B1CF-3D3EF6AD4EE3}" destId="{5308B51A-7F98-4406-A9E6-3EBF49BDFCFC}" srcOrd="5" destOrd="0" presId="urn:microsoft.com/office/officeart/2005/8/layout/default"/>
+    <dgm:cxn modelId="{2B1C831C-ED05-4DB4-8296-A901EDCA286F}" type="presParOf" srcId="{50776D81-D5E2-490F-B1CF-3D3EF6AD4EE3}" destId="{C9EE9793-A281-4004-9A7D-8C93B3332816}" srcOrd="6" destOrd="0" presId="urn:microsoft.com/office/officeart/2005/8/layout/default"/>
   </dgm:cxnLst>
   <dgm:bg/>
   <dgm:whole/>
@@ -58216,7 +58726,7 @@
 </file>
 
 <file path=customXml/itemProps1.xml><?xml version="1.0" encoding="utf-8"?>
-<ds:datastoreItem xmlns:ds="http://schemas.openxmlformats.org/officeDocument/2006/customXml" ds:itemID="{824E90BE-5DFC-4D60-92E1-FDD8A5CFE46D}">
+<ds:datastoreItem xmlns:ds="http://schemas.openxmlformats.org/officeDocument/2006/customXml" ds:itemID="{6A2720E9-AE7A-46DE-A719-617534FCC01F}">
   <ds:schemaRefs>
     <ds:schemaRef ds:uri="http://schemas.openxmlformats.org/officeDocument/2006/bibliography"/>
   </ds:schemaRefs>

--- a/docs/專題文件.docx
+++ b/docs/專題文件.docx
@@ -10247,35 +10247,19 @@
       <w:bookmarkStart w:id="13" w:name="_Toc51857392"/>
       <w:r>
         <w:rPr>
-          <w:rFonts w:ascii="Times New Roman" w:eastAsia="標楷體" w:hAnsi="Times New Roman" w:hint="eastAsia"/>
-          <w:sz w:val="32"/>
-          <w:szCs w:val="32"/>
-        </w:rPr>
-        <w:t>3-1</w:t>
-      </w:r>
-      <w:r>
-        <w:rPr>
-          <w:rFonts w:ascii="Times New Roman" w:eastAsia="標楷體" w:hAnsi="Times New Roman" w:hint="eastAsia"/>
-          <w:sz w:val="32"/>
-          <w:szCs w:val="32"/>
-        </w:rPr>
-        <w:t>系統架構</w:t>
-      </w:r>
-      <w:r>
-        <w:rPr>
           <w:noProof/>
         </w:rPr>
         <w:drawing>
-          <wp:anchor distT="0" distB="0" distL="114300" distR="114300" simplePos="0" relativeHeight="251658752" behindDoc="0" locked="0" layoutInCell="1" allowOverlap="1" wp14:anchorId="614A763F" wp14:editId="31758582">
+          <wp:anchor distT="0" distB="0" distL="114300" distR="114300" simplePos="0" relativeHeight="251683328" behindDoc="0" locked="0" layoutInCell="1" allowOverlap="1" wp14:anchorId="06EFF131" wp14:editId="6FCB2644">
             <wp:simplePos x="0" y="0"/>
             <wp:positionH relativeFrom="column">
-              <wp:posOffset>-635</wp:posOffset>
+              <wp:posOffset>0</wp:posOffset>
             </wp:positionH>
             <wp:positionV relativeFrom="paragraph">
-              <wp:posOffset>488315</wp:posOffset>
+              <wp:posOffset>511175</wp:posOffset>
             </wp:positionV>
-            <wp:extent cx="6479540" cy="3823970"/>
-            <wp:effectExtent l="0" t="0" r="0" b="5080"/>
+            <wp:extent cx="6395720" cy="3063240"/>
+            <wp:effectExtent l="0" t="0" r="5080" b="3810"/>
             <wp:wrapTopAndBottom/>
             <wp:docPr id="1" name="圖片 1"/>
             <wp:cNvGraphicFramePr>
@@ -10285,7 +10269,7 @@
               <a:graphicData uri="http://schemas.openxmlformats.org/drawingml/2006/picture">
                 <pic:pic xmlns:pic="http://schemas.openxmlformats.org/drawingml/2006/picture">
                   <pic:nvPicPr>
-                    <pic:cNvPr id="1" name=""/>
+                    <pic:cNvPr id="0" name=""/>
                     <pic:cNvPicPr/>
                   </pic:nvPicPr>
                   <pic:blipFill>
@@ -10303,7 +10287,7 @@
                   <pic:spPr>
                     <a:xfrm>
                       <a:off x="0" y="0"/>
-                      <a:ext cx="6479540" cy="3823970"/>
+                      <a:ext cx="6395720" cy="3063240"/>
                     </a:xfrm>
                     <a:prstGeom prst="rect">
                       <a:avLst/>
@@ -10312,8 +10296,30 @@
                 </pic:pic>
               </a:graphicData>
             </a:graphic>
+            <wp14:sizeRelH relativeFrom="page">
+              <wp14:pctWidth>0</wp14:pctWidth>
+            </wp14:sizeRelH>
+            <wp14:sizeRelV relativeFrom="page">
+              <wp14:pctHeight>0</wp14:pctHeight>
+            </wp14:sizeRelV>
           </wp:anchor>
         </w:drawing>
+      </w:r>
+      <w:r>
+        <w:rPr>
+          <w:rFonts w:ascii="Times New Roman" w:eastAsia="標楷體" w:hAnsi="Times New Roman" w:hint="eastAsia"/>
+          <w:sz w:val="32"/>
+          <w:szCs w:val="32"/>
+        </w:rPr>
+        <w:t>3-1</w:t>
+      </w:r>
+      <w:r>
+        <w:rPr>
+          <w:rFonts w:ascii="Times New Roman" w:eastAsia="標楷體" w:hAnsi="Times New Roman" w:hint="eastAsia"/>
+          <w:sz w:val="32"/>
+          <w:szCs w:val="32"/>
+        </w:rPr>
+        <w:t>系統架構</w:t>
       </w:r>
       <w:bookmarkEnd w:id="13"/>
     </w:p>
@@ -10354,107 +10360,219 @@
         <w:ind w:firstLineChars="200" w:firstLine="560"/>
         <w:jc w:val="both"/>
         <w:rPr>
+          <w:rFonts w:ascii="Times New Roman" w:eastAsia="標楷體" w:hAnsi="Times New Roman" w:hint="eastAsia"/>
+          <w:sz w:val="28"/>
+        </w:rPr>
+      </w:pPr>
+      <w:r>
+        <w:rPr>
+          <w:rFonts w:ascii="Times New Roman" w:eastAsia="標楷體" w:hAnsi="Times New Roman" w:hint="eastAsia"/>
+          <w:sz w:val="28"/>
+        </w:rPr>
+        <w:t>本系統使用網頁的方式呈現，系統使用者會藉由</w:t>
+      </w:r>
+      <w:r>
+        <w:rPr>
+          <w:rFonts w:ascii="Times New Roman" w:eastAsia="標楷體" w:hAnsi="Times New Roman" w:hint="eastAsia"/>
+          <w:sz w:val="28"/>
+        </w:rPr>
+        <w:t xml:space="preserve"> Browser </w:t>
+      </w:r>
+      <w:r>
+        <w:rPr>
+          <w:rFonts w:ascii="Times New Roman" w:eastAsia="標楷體" w:hAnsi="Times New Roman" w:hint="eastAsia"/>
+          <w:sz w:val="28"/>
+        </w:rPr>
+        <w:t>對後端</w:t>
+      </w:r>
+      <w:r>
+        <w:rPr>
+          <w:rFonts w:ascii="Times New Roman" w:eastAsia="標楷體" w:hAnsi="Times New Roman" w:hint="eastAsia"/>
+          <w:sz w:val="28"/>
+        </w:rPr>
+        <w:t xml:space="preserve"> Server </w:t>
+      </w:r>
+      <w:r>
+        <w:rPr>
+          <w:rFonts w:ascii="Times New Roman" w:eastAsia="標楷體" w:hAnsi="Times New Roman" w:hint="eastAsia"/>
+          <w:sz w:val="28"/>
+        </w:rPr>
+        <w:t>進行操作。因為採取前後端分離的架構，所以網頁的畫面與資料分別由兩台不同的</w:t>
+      </w:r>
+      <w:r>
+        <w:rPr>
+          <w:rFonts w:ascii="Times New Roman" w:eastAsia="標楷體" w:hAnsi="Times New Roman" w:hint="eastAsia"/>
+          <w:sz w:val="28"/>
+        </w:rPr>
+        <w:t xml:space="preserve"> Server </w:t>
+      </w:r>
+      <w:r>
+        <w:rPr>
+          <w:rFonts w:ascii="Times New Roman" w:eastAsia="標楷體" w:hAnsi="Times New Roman" w:hint="eastAsia"/>
+          <w:sz w:val="28"/>
+        </w:rPr>
+        <w:t>提供，再由後端</w:t>
+      </w:r>
+      <w:r>
+        <w:rPr>
+          <w:rFonts w:ascii="Times New Roman" w:eastAsia="標楷體" w:hAnsi="Times New Roman" w:hint="eastAsia"/>
+          <w:sz w:val="28"/>
+        </w:rPr>
+        <w:t xml:space="preserve"> Server </w:t>
+      </w:r>
+      <w:r>
+        <w:rPr>
+          <w:rFonts w:ascii="Times New Roman" w:eastAsia="標楷體" w:hAnsi="Times New Roman" w:hint="eastAsia"/>
+          <w:sz w:val="28"/>
+        </w:rPr>
+        <w:t>對</w:t>
+      </w:r>
+      <w:r>
+        <w:rPr>
+          <w:rFonts w:ascii="Times New Roman" w:eastAsia="標楷體" w:hAnsi="Times New Roman" w:hint="eastAsia"/>
+          <w:sz w:val="28"/>
+        </w:rPr>
+        <w:t xml:space="preserve"> DB </w:t>
+      </w:r>
+      <w:r>
+        <w:rPr>
+          <w:rFonts w:ascii="Times New Roman" w:eastAsia="標楷體" w:hAnsi="Times New Roman" w:hint="eastAsia"/>
+          <w:sz w:val="28"/>
+        </w:rPr>
+        <w:t>進行存取。</w:t>
+      </w:r>
+    </w:p>
+    <w:p>
+      <w:pPr>
+        <w:pStyle w:val="part"/>
+        <w:shd w:val="clear" w:color="auto" w:fill="FFFFFF"/>
+        <w:snapToGrid w:val="0"/>
+        <w:spacing w:before="0" w:beforeAutospacing="0" w:after="240" w:afterAutospacing="0"/>
+        <w:ind w:firstLineChars="200" w:firstLine="560"/>
+        <w:jc w:val="both"/>
+        <w:rPr>
           <w:rFonts w:ascii="Times New Roman" w:eastAsia="標楷體" w:hAnsi="Times New Roman"/>
           <w:sz w:val="28"/>
         </w:rPr>
       </w:pPr>
       <w:r>
         <w:rPr>
-          <w:rFonts w:ascii="Times New Roman" w:eastAsia="標楷體" w:hAnsi="Times New Roman"/>
-          <w:sz w:val="28"/>
-        </w:rPr>
-        <w:t>本系統使用網頁的方式呈現，系統使用者會藉由</w:t>
-      </w:r>
-      <w:r>
-        <w:rPr>
-          <w:rFonts w:ascii="Times New Roman" w:eastAsia="標楷體" w:hAnsi="Times New Roman"/>
-          <w:sz w:val="28"/>
-        </w:rPr>
-        <w:t>Browser</w:t>
-      </w:r>
-      <w:r>
-        <w:rPr>
-          <w:rFonts w:ascii="Times New Roman" w:eastAsia="標楷體" w:hAnsi="Times New Roman"/>
-          <w:sz w:val="28"/>
-        </w:rPr>
-        <w:t>對後端</w:t>
-      </w:r>
-      <w:r>
-        <w:rPr>
-          <w:rFonts w:ascii="Times New Roman" w:eastAsia="標楷體" w:hAnsi="Times New Roman"/>
+          <w:rFonts w:ascii="Times New Roman" w:eastAsia="標楷體" w:hAnsi="Times New Roman" w:hint="eastAsia"/>
+          <w:sz w:val="28"/>
+        </w:rPr>
+        <w:t>使用者可以先在本系統網頁端獲得</w:t>
+      </w:r>
+      <w:r>
+        <w:rPr>
+          <w:rFonts w:ascii="Times New Roman" w:eastAsia="標楷體" w:hAnsi="Times New Roman" w:hint="eastAsia"/>
+          <w:sz w:val="28"/>
+        </w:rPr>
+        <w:t>URL</w:t>
+      </w:r>
+      <w:r>
+        <w:rPr>
+          <w:rFonts w:ascii="Times New Roman" w:eastAsia="標楷體" w:hAnsi="Times New Roman" w:hint="eastAsia"/>
+          <w:sz w:val="28"/>
+        </w:rPr>
+        <w:sym w:font="Wingdings 2" w:char="F075"/>
+      </w:r>
+      <w:r>
+        <w:rPr>
+          <w:rFonts w:ascii="Times New Roman" w:eastAsia="標楷體" w:hAnsi="Times New Roman" w:hint="eastAsia"/>
+          <w:sz w:val="28"/>
+        </w:rPr>
+        <w:t>，接著在一般行事曆應用程式上輸入</w:t>
+      </w:r>
+      <w:r>
+        <w:rPr>
+          <w:rFonts w:ascii="Times New Roman" w:eastAsia="標楷體" w:hAnsi="Times New Roman" w:hint="eastAsia"/>
+          <w:sz w:val="28"/>
+        </w:rPr>
+        <w:t>URL</w:t>
+      </w:r>
+      <w:r>
+        <w:rPr>
+          <w:rFonts w:ascii="Times New Roman" w:eastAsia="標楷體" w:hAnsi="Times New Roman" w:hint="eastAsia"/>
+          <w:sz w:val="28"/>
+        </w:rPr>
+        <w:sym w:font="Wingdings 2" w:char="F076"/>
+      </w:r>
+      <w:r>
+        <w:rPr>
+          <w:rFonts w:ascii="Times New Roman" w:eastAsia="標楷體" w:hAnsi="Times New Roman" w:hint="eastAsia"/>
+          <w:sz w:val="28"/>
+        </w:rPr>
+        <w:t>，加入系統提供給使用者之行程內容，</w:t>
+      </w:r>
+      <w:r>
+        <w:rPr>
+          <w:rFonts w:ascii="Times New Roman" w:eastAsia="標楷體" w:hAnsi="Times New Roman" w:hint="eastAsia"/>
+          <w:sz w:val="28"/>
+        </w:rPr>
+        <w:t>URL</w:t>
+      </w:r>
+      <w:r>
+        <w:rPr>
+          <w:rFonts w:ascii="Times New Roman" w:eastAsia="標楷體" w:hAnsi="Times New Roman" w:hint="eastAsia"/>
+          <w:sz w:val="28"/>
+        </w:rPr>
+        <w:t>會向系統後端</w:t>
+      </w:r>
+      <w:r>
+        <w:rPr>
+          <w:rFonts w:ascii="Times New Roman" w:eastAsia="標楷體" w:hAnsi="Times New Roman" w:hint="eastAsia"/>
           <w:sz w:val="28"/>
         </w:rPr>
         <w:t>Server</w:t>
       </w:r>
       <w:r>
         <w:rPr>
-          <w:rFonts w:ascii="Times New Roman" w:eastAsia="標楷體" w:hAnsi="Times New Roman"/>
-          <w:sz w:val="28"/>
-        </w:rPr>
-        <w:t>進行操作</w:t>
-      </w:r>
-      <w:r>
-        <w:rPr>
-          <w:rFonts w:ascii="Times New Roman" w:eastAsia="標楷體" w:hAnsi="Times New Roman" w:hint="eastAsia"/>
-          <w:sz w:val="28"/>
-        </w:rPr>
-        <w:t>。</w:t>
-      </w:r>
-      <w:r>
-        <w:rPr>
-          <w:rFonts w:ascii="Times New Roman" w:eastAsia="標楷體" w:hAnsi="Times New Roman"/>
-          <w:sz w:val="28"/>
-        </w:rPr>
-        <w:t>因為採取前後端分離的架構，所以網頁的畫面與資料分別由兩台不同的</w:t>
-      </w:r>
-      <w:r>
-        <w:rPr>
-          <w:rFonts w:ascii="Times New Roman" w:eastAsia="標楷體" w:hAnsi="Times New Roman"/>
+          <w:rFonts w:ascii="Times New Roman" w:eastAsia="標楷體" w:hAnsi="Times New Roman" w:hint="eastAsia"/>
+          <w:sz w:val="28"/>
+        </w:rPr>
+        <w:t>請求資料</w:t>
+      </w:r>
+      <w:r>
+        <w:rPr>
+          <w:rFonts w:ascii="Times New Roman" w:eastAsia="標楷體" w:hAnsi="Times New Roman" w:hint="eastAsia"/>
+          <w:sz w:val="28"/>
+        </w:rPr>
+        <w:sym w:font="Wingdings 2" w:char="F077"/>
+      </w:r>
+      <w:r>
+        <w:rPr>
+          <w:rFonts w:ascii="Times New Roman" w:eastAsia="標楷體" w:hAnsi="Times New Roman" w:hint="eastAsia"/>
+          <w:sz w:val="28"/>
+        </w:rPr>
+        <w:t>，後端</w:t>
+      </w:r>
+      <w:r>
+        <w:rPr>
+          <w:rFonts w:ascii="Times New Roman" w:eastAsia="標楷體" w:hAnsi="Times New Roman" w:hint="eastAsia"/>
           <w:sz w:val="28"/>
         </w:rPr>
         <w:t>Server</w:t>
       </w:r>
       <w:r>
         <w:rPr>
-          <w:rFonts w:ascii="Times New Roman" w:eastAsia="標楷體" w:hAnsi="Times New Roman"/>
-          <w:sz w:val="28"/>
-        </w:rPr>
-        <w:t>提供，再由後端</w:t>
-      </w:r>
-      <w:r>
-        <w:rPr>
-          <w:rFonts w:ascii="Times New Roman" w:eastAsia="標楷體" w:hAnsi="Times New Roman"/>
-          <w:sz w:val="28"/>
-        </w:rPr>
-        <w:t>Server</w:t>
-      </w:r>
-      <w:r>
-        <w:rPr>
-          <w:rFonts w:ascii="Times New Roman" w:eastAsia="標楷體" w:hAnsi="Times New Roman"/>
-          <w:sz w:val="28"/>
-        </w:rPr>
-        <w:t>對</w:t>
-      </w:r>
-      <w:r>
-        <w:rPr>
-          <w:rFonts w:ascii="Times New Roman" w:eastAsia="標楷體" w:hAnsi="Times New Roman"/>
-          <w:sz w:val="28"/>
-        </w:rPr>
-        <w:t>DB</w:t>
-      </w:r>
-      <w:r>
-        <w:rPr>
-          <w:rFonts w:ascii="Times New Roman" w:eastAsia="標楷體" w:hAnsi="Times New Roman"/>
-          <w:sz w:val="28"/>
-        </w:rPr>
-        <w:t>進行存取</w:t>
-      </w:r>
-      <w:r>
-        <w:rPr>
-          <w:rFonts w:ascii="Times New Roman" w:eastAsia="標楷體" w:hAnsi="Times New Roman" w:hint="eastAsia"/>
-          <w:sz w:val="28"/>
-        </w:rPr>
-        <w:t>。</w:t>
+          <w:rFonts w:ascii="Times New Roman" w:eastAsia="標楷體" w:hAnsi="Times New Roman" w:hint="eastAsia"/>
+          <w:sz w:val="28"/>
+        </w:rPr>
+        <w:t>再從資料庫撈取資料後回傳給使用者的行事曆</w:t>
+      </w:r>
+      <w:r>
+        <w:rPr>
+          <w:rFonts w:ascii="Times New Roman" w:eastAsia="標楷體" w:hAnsi="Times New Roman" w:hint="eastAsia"/>
+          <w:sz w:val="28"/>
+        </w:rPr>
+        <w:sym w:font="Wingdings 2" w:char="F078"/>
+      </w:r>
+      <w:r>
+        <w:rPr>
+          <w:rFonts w:ascii="Times New Roman" w:eastAsia="標楷體" w:hAnsi="Times New Roman" w:hint="eastAsia"/>
+          <w:sz w:val="28"/>
+        </w:rPr>
+        <w:t>，讓使用者能在自己的行事曆上瀏覽已訂閱的行程。</w:t>
       </w:r>
     </w:p>
     <w:p>
@@ -10569,7 +10687,7 @@
         </w:rPr>
         <w:lastRenderedPageBreak/>
         <w:drawing>
-          <wp:anchor distT="0" distB="0" distL="114300" distR="114300" simplePos="0" relativeHeight="251651584" behindDoc="0" locked="0" layoutInCell="1" allowOverlap="1" wp14:anchorId="412E0B1C" wp14:editId="14DBA0C2">
+          <wp:anchor distT="0" distB="0" distL="114300" distR="114300" simplePos="0" relativeHeight="251651584" behindDoc="0" locked="0" layoutInCell="1" allowOverlap="1" wp14:anchorId="412E0B1C" wp14:editId="40A35A00">
             <wp:simplePos x="0" y="0"/>
             <wp:positionH relativeFrom="column">
               <wp:posOffset>202565</wp:posOffset>
@@ -14433,16 +14551,16 @@
               <w:snapToGrid w:val="0"/>
               <w:jc w:val="center"/>
               <w:rPr>
-                <w:rFonts w:ascii="Times New Roman" w:eastAsia="標楷體" w:hAnsi="Times New Roman"/>
-                <w:sz w:val="28"/>
-              </w:rPr>
-            </w:pPr>
-            <w:r>
-              <w:rPr>
-                <w:rFonts w:ascii="Times New Roman" w:eastAsia="標楷體" w:hAnsi="Times New Roman" w:hint="eastAsia"/>
-                <w:sz w:val="28"/>
-              </w:rPr>
-              <w:t>簡報製作</w:t>
+                <w:rFonts w:ascii="Times New Roman" w:eastAsia="標楷體" w:hAnsi="Times New Roman" w:hint="eastAsia"/>
+                <w:sz w:val="28"/>
+              </w:rPr>
+            </w:pPr>
+            <w:r>
+              <w:rPr>
+                <w:rFonts w:ascii="Times New Roman" w:eastAsia="標楷體" w:hAnsi="Times New Roman" w:hint="eastAsia"/>
+                <w:sz w:val="28"/>
+              </w:rPr>
+              <w:t>海報製作</w:t>
             </w:r>
           </w:p>
         </w:tc>
@@ -14456,7 +14574,7 @@
               <w:snapToGrid w:val="0"/>
               <w:jc w:val="center"/>
               <w:rPr>
-                <w:rFonts w:ascii="Times New Roman" w:eastAsia="標楷體" w:hAnsi="Times New Roman"/>
+                <w:rFonts w:ascii="Cambria Math" w:eastAsia="標楷體" w:hAnsi="Cambria Math" w:cs="Cambria Math"/>
                 <w:sz w:val="28"/>
               </w:rPr>
             </w:pPr>
@@ -14476,13 +14594,6 @@
                 <w:sz w:val="28"/>
               </w:rPr>
             </w:pPr>
-            <w:r>
-              <w:rPr>
-                <w:rFonts w:ascii="Cambria Math" w:eastAsia="標楷體" w:hAnsi="Cambria Math" w:cs="Cambria Math"/>
-                <w:sz w:val="28"/>
-              </w:rPr>
-              <w:t>◎</w:t>
-            </w:r>
           </w:p>
         </w:tc>
         <w:tc>
@@ -14548,6 +14659,150 @@
         <w:tc>
           <w:tcPr>
             <w:tcW w:w="846" w:type="dxa"/>
+            <w:vMerge/>
+            <w:shd w:val="clear" w:color="auto" w:fill="D9D9D9" w:themeFill="background1" w:themeFillShade="D9"/>
+            <w:vAlign w:val="center"/>
+          </w:tcPr>
+          <w:p>
+            <w:pPr>
+              <w:snapToGrid w:val="0"/>
+              <w:jc w:val="center"/>
+              <w:rPr>
+                <w:rFonts w:ascii="Times New Roman" w:eastAsia="標楷體" w:hAnsi="Times New Roman"/>
+                <w:sz w:val="28"/>
+              </w:rPr>
+            </w:pPr>
+          </w:p>
+        </w:tc>
+        <w:tc>
+          <w:tcPr>
+            <w:tcW w:w="1782" w:type="dxa"/>
+            <w:shd w:val="clear" w:color="auto" w:fill="D9D9D9" w:themeFill="background1" w:themeFillShade="D9"/>
+            <w:vAlign w:val="center"/>
+          </w:tcPr>
+          <w:p>
+            <w:pPr>
+              <w:snapToGrid w:val="0"/>
+              <w:jc w:val="center"/>
+              <w:rPr>
+                <w:rFonts w:ascii="Times New Roman" w:eastAsia="標楷體" w:hAnsi="Times New Roman"/>
+                <w:sz w:val="28"/>
+              </w:rPr>
+            </w:pPr>
+            <w:r>
+              <w:rPr>
+                <w:rFonts w:ascii="Times New Roman" w:eastAsia="標楷體" w:hAnsi="Times New Roman" w:hint="eastAsia"/>
+                <w:sz w:val="28"/>
+              </w:rPr>
+              <w:t>簡報製作</w:t>
+            </w:r>
+          </w:p>
+        </w:tc>
+        <w:tc>
+          <w:tcPr>
+            <w:tcW w:w="1563" w:type="dxa"/>
+            <w:vAlign w:val="center"/>
+          </w:tcPr>
+          <w:p>
+            <w:pPr>
+              <w:snapToGrid w:val="0"/>
+              <w:jc w:val="center"/>
+              <w:rPr>
+                <w:rFonts w:ascii="Times New Roman" w:eastAsia="標楷體" w:hAnsi="Times New Roman"/>
+                <w:sz w:val="28"/>
+              </w:rPr>
+            </w:pPr>
+            <w:r>
+              <w:rPr>
+                <w:rFonts w:ascii="Cambria Math" w:eastAsia="標楷體" w:hAnsi="Cambria Math" w:cs="Cambria Math"/>
+                <w:sz w:val="28"/>
+              </w:rPr>
+              <w:t>◎</w:t>
+            </w:r>
+            <w:bookmarkStart w:id="29" w:name="_GoBack"/>
+            <w:bookmarkEnd w:id="29"/>
+          </w:p>
+        </w:tc>
+        <w:tc>
+          <w:tcPr>
+            <w:tcW w:w="1563" w:type="dxa"/>
+            <w:vAlign w:val="center"/>
+          </w:tcPr>
+          <w:p>
+            <w:pPr>
+              <w:snapToGrid w:val="0"/>
+              <w:jc w:val="center"/>
+              <w:rPr>
+                <w:rFonts w:ascii="Times New Roman" w:eastAsia="標楷體" w:hAnsi="Times New Roman"/>
+                <w:sz w:val="28"/>
+              </w:rPr>
+            </w:pPr>
+          </w:p>
+        </w:tc>
+        <w:tc>
+          <w:tcPr>
+            <w:tcW w:w="1563" w:type="dxa"/>
+            <w:vAlign w:val="center"/>
+          </w:tcPr>
+          <w:p>
+            <w:pPr>
+              <w:snapToGrid w:val="0"/>
+              <w:jc w:val="center"/>
+              <w:rPr>
+                <w:rFonts w:ascii="Times New Roman" w:eastAsia="標楷體" w:hAnsi="Times New Roman"/>
+                <w:sz w:val="28"/>
+              </w:rPr>
+            </w:pPr>
+            <w:r>
+              <w:rPr>
+                <w:rFonts w:ascii="Times New Roman" w:eastAsia="標楷體" w:hAnsi="Times New Roman" w:cs="標楷體"/>
+                <w:sz w:val="36"/>
+                <w:szCs w:val="36"/>
+              </w:rPr>
+              <w:t>○</w:t>
+            </w:r>
+          </w:p>
+        </w:tc>
+        <w:tc>
+          <w:tcPr>
+            <w:tcW w:w="1563" w:type="dxa"/>
+            <w:vAlign w:val="center"/>
+          </w:tcPr>
+          <w:p>
+            <w:pPr>
+              <w:snapToGrid w:val="0"/>
+              <w:jc w:val="center"/>
+              <w:rPr>
+                <w:rFonts w:ascii="Times New Roman" w:eastAsia="標楷體" w:hAnsi="Times New Roman"/>
+                <w:sz w:val="28"/>
+              </w:rPr>
+            </w:pPr>
+          </w:p>
+        </w:tc>
+        <w:tc>
+          <w:tcPr>
+            <w:tcW w:w="1463" w:type="dxa"/>
+            <w:vAlign w:val="center"/>
+          </w:tcPr>
+          <w:p>
+            <w:pPr>
+              <w:snapToGrid w:val="0"/>
+              <w:jc w:val="center"/>
+              <w:rPr>
+                <w:rFonts w:ascii="Times New Roman" w:eastAsia="標楷體" w:hAnsi="Times New Roman"/>
+                <w:sz w:val="28"/>
+              </w:rPr>
+            </w:pPr>
+          </w:p>
+        </w:tc>
+      </w:tr>
+      <w:tr>
+        <w:trPr>
+          <w:jc w:val="center"/>
+        </w:trPr>
+        <w:tc>
+          <w:tcPr>
+            <w:tcW w:w="846" w:type="dxa"/>
             <w:vMerge w:val="restart"/>
             <w:shd w:val="clear" w:color="auto" w:fill="D9D9D9" w:themeFill="background1" w:themeFillShade="D9"/>
             <w:vAlign w:val="center"/>
@@ -14566,7 +14821,15 @@
                 <w:rFonts w:ascii="Times New Roman" w:eastAsia="標楷體" w:hAnsi="Times New Roman" w:hint="eastAsia"/>
                 <w:sz w:val="28"/>
               </w:rPr>
-              <w:t>系統開發</w:t>
+              <w:t>系統</w:t>
+            </w:r>
+            <w:r>
+              <w:rPr>
+                <w:rFonts w:ascii="Times New Roman" w:eastAsia="標楷體" w:hAnsi="Times New Roman" w:hint="eastAsia"/>
+                <w:sz w:val="28"/>
+              </w:rPr>
+              <w:lastRenderedPageBreak/>
+              <w:t>開發</w:t>
             </w:r>
           </w:p>
         </w:tc>
@@ -14590,6 +14853,7 @@
                 <w:rFonts w:ascii="Times New Roman" w:eastAsia="標楷體" w:hAnsi="Times New Roman" w:hint="eastAsia"/>
                 <w:sz w:val="28"/>
               </w:rPr>
+              <w:lastRenderedPageBreak/>
               <w:t>前端開發</w:t>
             </w:r>
           </w:p>
@@ -14655,14 +14919,6 @@
                 <w:sz w:val="28"/>
               </w:rPr>
             </w:pPr>
-            <w:r>
-              <w:rPr>
-                <w:rFonts w:ascii="Times New Roman" w:eastAsia="標楷體" w:hAnsi="Times New Roman" w:cs="標楷體"/>
-                <w:sz w:val="36"/>
-                <w:szCs w:val="36"/>
-              </w:rPr>
-              <w:t>○</w:t>
-            </w:r>
           </w:p>
         </w:tc>
         <w:tc>
@@ -15568,7 +15824,7 @@
           <w:szCs w:val="40"/>
         </w:rPr>
       </w:pPr>
-      <w:bookmarkStart w:id="29" w:name="_Toc51857398"/>
+      <w:bookmarkStart w:id="30" w:name="_Toc51857398"/>
       <w:r>
         <w:rPr>
           <w:rFonts w:ascii="Times New Roman" w:eastAsia="標楷體" w:hAnsi="Times New Roman" w:hint="eastAsia"/>
@@ -15597,7 +15853,7 @@
         </w:rPr>
         <w:t>需求模型</w:t>
       </w:r>
-      <w:bookmarkEnd w:id="29"/>
+      <w:bookmarkEnd w:id="30"/>
     </w:p>
     <w:p>
       <w:pPr>
@@ -15608,7 +15864,7 @@
           <w:szCs w:val="32"/>
         </w:rPr>
       </w:pPr>
-      <w:bookmarkStart w:id="30" w:name="_Toc51857399"/>
+      <w:bookmarkStart w:id="31" w:name="_Toc51857399"/>
       <w:r>
         <w:rPr>
           <w:rFonts w:ascii="Times New Roman" w:eastAsia="標楷體" w:hAnsi="Times New Roman" w:hint="eastAsia"/>
@@ -15625,7 +15881,7 @@
         </w:rPr>
         <w:t>使用者需求</w:t>
       </w:r>
-      <w:bookmarkEnd w:id="30"/>
+      <w:bookmarkEnd w:id="31"/>
     </w:p>
     <w:p>
       <w:pPr>
@@ -16152,7 +16408,7 @@
           <w:szCs w:val="32"/>
         </w:rPr>
       </w:pPr>
-      <w:bookmarkStart w:id="31" w:name="_Toc51857400"/>
+      <w:bookmarkStart w:id="32" w:name="_Toc51857400"/>
       <w:r>
         <w:rPr>
           <w:rFonts w:ascii="Times New Roman" w:eastAsia="標楷體" w:hAnsi="Times New Roman"/>
@@ -16232,14 +16488,14 @@
         </w:rPr>
         <w:t>使用個案圖</w:t>
       </w:r>
-      <w:bookmarkEnd w:id="31"/>
+      <w:bookmarkEnd w:id="32"/>
     </w:p>
     <w:p>
       <w:pPr>
         <w:pStyle w:val="af0"/>
         <w:ind w:firstLine="560"/>
       </w:pPr>
-      <w:bookmarkStart w:id="32" w:name="_Toc51857425"/>
+      <w:bookmarkStart w:id="33" w:name="_Toc51857425"/>
       <w:r>
         <w:rPr>
           <w:rFonts w:hint="eastAsia"/>
@@ -16258,7 +16514,7 @@
         </w:rPr>
         <w:t>使用個案圖</w:t>
       </w:r>
-      <w:bookmarkEnd w:id="32"/>
+      <w:bookmarkEnd w:id="33"/>
     </w:p>
     <w:p>
       <w:pPr>
@@ -16278,7 +16534,7 @@
         </w:rPr>
         <w:br w:type="page"/>
       </w:r>
-      <w:bookmarkStart w:id="33" w:name="_Toc51857401"/>
+      <w:bookmarkStart w:id="34" w:name="_Toc51857401"/>
       <w:r>
         <w:rPr>
           <w:rFonts w:ascii="Times New Roman" w:eastAsia="標楷體" w:hAnsi="Times New Roman"/>
@@ -16367,14 +16623,14 @@
         </w:rPr>
         <w:t>描述</w:t>
       </w:r>
-      <w:bookmarkEnd w:id="33"/>
+      <w:bookmarkEnd w:id="34"/>
     </w:p>
     <w:p>
       <w:pPr>
         <w:pStyle w:val="af0"/>
         <w:ind w:firstLine="560"/>
       </w:pPr>
-      <w:bookmarkStart w:id="34" w:name="_Toc51857426"/>
+      <w:bookmarkStart w:id="35" w:name="_Toc51857426"/>
       <w:r>
         <w:rPr>
           <w:rFonts w:hint="eastAsia"/>
@@ -16393,7 +16649,7 @@
         </w:rPr>
         <w:t>驗證之活動圖</w:t>
       </w:r>
-      <w:bookmarkEnd w:id="34"/>
+      <w:bookmarkEnd w:id="35"/>
     </w:p>
     <w:p>
       <w:pPr>
@@ -16411,7 +16667,7 @@
         <w:pStyle w:val="af0"/>
         <w:ind w:firstLine="560"/>
       </w:pPr>
-      <w:bookmarkStart w:id="35" w:name="_Toc51857427"/>
+      <w:bookmarkStart w:id="36" w:name="_Toc51857427"/>
       <w:r>
         <w:rPr>
           <w:rFonts w:hint="eastAsia"/>
@@ -16559,32 +16815,6 @@
         </w:rPr>
         <w:t>之活動圖</w:t>
       </w:r>
-      <w:bookmarkEnd w:id="35"/>
-    </w:p>
-    <w:p>
-      <w:pPr>
-        <w:pStyle w:val="af0"/>
-        <w:ind w:firstLine="560"/>
-      </w:pPr>
-      <w:bookmarkStart w:id="36" w:name="_Toc51857428"/>
-      <w:r>
-        <w:rPr>
-          <w:rFonts w:hint="eastAsia"/>
-        </w:rPr>
-        <w:t>圖</w:t>
-      </w:r>
-      <w:r>
-        <w:rPr>
-          <w:rFonts w:hint="eastAsia"/>
-        </w:rPr>
-        <w:t>5-3-3</w:t>
-      </w:r>
-      <w:r>
-        <w:rPr>
-          <w:rFonts w:hint="eastAsia"/>
-        </w:rPr>
-        <w:t>行程管理之活動圖</w:t>
-      </w:r>
       <w:bookmarkEnd w:id="36"/>
     </w:p>
     <w:p>
@@ -16592,7 +16822,33 @@
         <w:pStyle w:val="af0"/>
         <w:ind w:firstLine="560"/>
       </w:pPr>
-      <w:bookmarkStart w:id="37" w:name="_Toc51857429"/>
+      <w:bookmarkStart w:id="37" w:name="_Toc51857428"/>
+      <w:r>
+        <w:rPr>
+          <w:rFonts w:hint="eastAsia"/>
+        </w:rPr>
+        <w:t>圖</w:t>
+      </w:r>
+      <w:r>
+        <w:rPr>
+          <w:rFonts w:hint="eastAsia"/>
+        </w:rPr>
+        <w:t>5-3-3</w:t>
+      </w:r>
+      <w:r>
+        <w:rPr>
+          <w:rFonts w:hint="eastAsia"/>
+        </w:rPr>
+        <w:t>行程管理之活動圖</w:t>
+      </w:r>
+      <w:bookmarkEnd w:id="37"/>
+    </w:p>
+    <w:p>
+      <w:pPr>
+        <w:pStyle w:val="af0"/>
+        <w:ind w:firstLine="560"/>
+      </w:pPr>
+      <w:bookmarkStart w:id="38" w:name="_Toc51857429"/>
       <w:r>
         <w:rPr>
           <w:rFonts w:hint="eastAsia"/>
@@ -16740,14 +16996,14 @@
         </w:rPr>
         <w:t>之活動圖</w:t>
       </w:r>
-      <w:bookmarkEnd w:id="37"/>
+      <w:bookmarkEnd w:id="38"/>
     </w:p>
     <w:p>
       <w:pPr>
         <w:pStyle w:val="af0"/>
         <w:ind w:firstLine="560"/>
       </w:pPr>
-      <w:bookmarkStart w:id="38" w:name="_Toc51857430"/>
+      <w:bookmarkStart w:id="39" w:name="_Toc51857430"/>
       <w:r>
         <w:rPr>
           <w:rFonts w:hint="eastAsia"/>
@@ -16772,7 +17028,7 @@
         </w:rPr>
         <w:t>之活動圖</w:t>
       </w:r>
-      <w:bookmarkEnd w:id="38"/>
+      <w:bookmarkEnd w:id="39"/>
     </w:p>
     <w:p>
       <w:pPr>
@@ -16790,7 +17046,7 @@
         <w:pStyle w:val="af0"/>
         <w:ind w:firstLine="560"/>
       </w:pPr>
-      <w:bookmarkStart w:id="39" w:name="_Toc51857431"/>
+      <w:bookmarkStart w:id="40" w:name="_Toc51857431"/>
       <w:r>
         <w:rPr>
           <w:noProof/>
@@ -16862,7 +17118,7 @@
         </w:rPr>
         <w:t>使用說明之活動圖</w:t>
       </w:r>
-      <w:bookmarkEnd w:id="39"/>
+      <w:bookmarkEnd w:id="40"/>
     </w:p>
     <w:p>
       <w:pPr>
@@ -16930,7 +17186,7 @@
           </wp:anchor>
         </w:drawing>
       </w:r>
-      <w:bookmarkStart w:id="40" w:name="_Toc51857432"/>
+      <w:bookmarkStart w:id="41" w:name="_Toc51857432"/>
       <w:r>
         <w:rPr>
           <w:rFonts w:hint="eastAsia"/>
@@ -16949,7 +17205,7 @@
         </w:rPr>
         <w:t>個人功能管理之活動圖</w:t>
       </w:r>
-      <w:bookmarkEnd w:id="40"/>
+      <w:bookmarkEnd w:id="41"/>
     </w:p>
     <w:p>
       <w:pPr>
@@ -16974,7 +17230,7 @@
           <w:szCs w:val="36"/>
         </w:rPr>
       </w:pPr>
-      <w:bookmarkStart w:id="41" w:name="_Toc51857402"/>
+      <w:bookmarkStart w:id="42" w:name="_Toc51857402"/>
       <w:r>
         <w:rPr>
           <w:rFonts w:ascii="Times New Roman" w:eastAsia="標楷體" w:hAnsi="Times New Roman" w:hint="eastAsia"/>
@@ -16992,7 +17248,7 @@
         </w:rPr>
         <w:t>分析類別圖</w:t>
       </w:r>
-      <w:bookmarkEnd w:id="41"/>
+      <w:bookmarkEnd w:id="42"/>
       <w:r>
         <w:rPr>
           <w:rFonts w:ascii="Times New Roman" w:eastAsia="標楷體" w:hAnsi="Times New Roman"/>
@@ -17071,7 +17327,7 @@
         <w:pStyle w:val="af0"/>
         <w:ind w:firstLine="560"/>
       </w:pPr>
-      <w:bookmarkStart w:id="42" w:name="_Toc51857433"/>
+      <w:bookmarkStart w:id="43" w:name="_Toc51857433"/>
       <w:r>
         <w:rPr>
           <w:rFonts w:hint="eastAsia"/>
@@ -17090,7 +17346,7 @@
         </w:rPr>
         <w:t>分析類別圖</w:t>
       </w:r>
-      <w:bookmarkEnd w:id="42"/>
+      <w:bookmarkEnd w:id="43"/>
     </w:p>
     <w:p>
       <w:pPr>
@@ -17121,7 +17377,7 @@
           <w:szCs w:val="40"/>
         </w:rPr>
       </w:pPr>
-      <w:bookmarkStart w:id="43" w:name="_Toc51857403"/>
+      <w:bookmarkStart w:id="44" w:name="_Toc51857403"/>
       <w:r>
         <w:rPr>
           <w:rFonts w:ascii="Times New Roman" w:eastAsia="標楷體" w:hAnsi="Times New Roman" w:hint="eastAsia"/>
@@ -17150,7 +17406,7 @@
         </w:rPr>
         <w:t>設計模型</w:t>
       </w:r>
-      <w:bookmarkEnd w:id="43"/>
+      <w:bookmarkEnd w:id="44"/>
     </w:p>
     <w:p>
       <w:pPr>
@@ -17161,7 +17417,7 @@
           <w:szCs w:val="32"/>
         </w:rPr>
       </w:pPr>
-      <w:bookmarkStart w:id="44" w:name="_Toc51857404"/>
+      <w:bookmarkStart w:id="45" w:name="_Toc51857404"/>
       <w:r>
         <w:rPr>
           <w:noProof/>
@@ -17247,14 +17503,14 @@
         </w:rPr>
         <w:t>循序圖</w:t>
       </w:r>
-      <w:bookmarkEnd w:id="44"/>
+      <w:bookmarkEnd w:id="45"/>
     </w:p>
     <w:p>
       <w:pPr>
         <w:pStyle w:val="af0"/>
         <w:ind w:firstLine="560"/>
       </w:pPr>
-      <w:bookmarkStart w:id="45" w:name="_Toc51857434"/>
+      <w:bookmarkStart w:id="46" w:name="_Toc51857434"/>
       <w:r>
         <w:rPr>
           <w:rFonts w:hint="eastAsia"/>
@@ -17279,7 +17535,7 @@
         </w:rPr>
         <w:t>之循序圖</w:t>
       </w:r>
-      <w:bookmarkEnd w:id="45"/>
+      <w:bookmarkEnd w:id="46"/>
     </w:p>
     <w:p>
       <w:pPr>
@@ -17297,7 +17553,7 @@
         <w:pStyle w:val="af0"/>
         <w:ind w:firstLine="560"/>
       </w:pPr>
-      <w:bookmarkStart w:id="46" w:name="_Toc51857435"/>
+      <w:bookmarkStart w:id="47" w:name="_Toc51857435"/>
       <w:r>
         <w:rPr>
           <w:noProof/>
@@ -17455,13 +17711,13 @@
         </w:rPr>
         <w:t>之循序圖</w:t>
       </w:r>
-      <w:bookmarkEnd w:id="46"/>
+      <w:bookmarkEnd w:id="47"/>
     </w:p>
     <w:p>
       <w:pPr>
         <w:pStyle w:val="af0"/>
       </w:pPr>
-      <w:bookmarkStart w:id="47" w:name="_Toc51857436"/>
+      <w:bookmarkStart w:id="48" w:name="_Toc51857436"/>
       <w:r>
         <w:rPr>
           <w:rFonts w:hint="eastAsia"/>
@@ -17489,7 +17745,7 @@
         </w:rPr>
         <w:t>行程之循序圖</w:t>
       </w:r>
-      <w:bookmarkEnd w:id="47"/>
+      <w:bookmarkEnd w:id="48"/>
     </w:p>
     <w:p>
       <w:pPr>
@@ -17511,7 +17767,7 @@
         <w:pStyle w:val="af0"/>
         <w:ind w:firstLine="560"/>
       </w:pPr>
-      <w:bookmarkStart w:id="48" w:name="_Toc51857437"/>
+      <w:bookmarkStart w:id="49" w:name="_Toc51857437"/>
       <w:r>
         <w:rPr>
           <w:noProof/>
@@ -17645,14 +17901,14 @@
         </w:rPr>
         <w:t>刪除行程之循序圖</w:t>
       </w:r>
-      <w:bookmarkEnd w:id="48"/>
+      <w:bookmarkEnd w:id="49"/>
     </w:p>
     <w:p>
       <w:pPr>
         <w:pStyle w:val="af0"/>
         <w:ind w:firstLine="560"/>
       </w:pPr>
-      <w:bookmarkStart w:id="49" w:name="_Toc51857438"/>
+      <w:bookmarkStart w:id="50" w:name="_Toc51857438"/>
       <w:r>
         <w:rPr>
           <w:noProof/>
@@ -17737,14 +17993,14 @@
         </w:rPr>
         <w:t>行程之循序圖</w:t>
       </w:r>
-      <w:bookmarkEnd w:id="49"/>
+      <w:bookmarkEnd w:id="50"/>
     </w:p>
     <w:p>
       <w:pPr>
         <w:pStyle w:val="af0"/>
         <w:ind w:firstLine="560"/>
       </w:pPr>
-      <w:bookmarkStart w:id="50" w:name="_Toc51857439"/>
+      <w:bookmarkStart w:id="51" w:name="_Toc51857439"/>
       <w:r>
         <w:rPr>
           <w:rFonts w:hint="eastAsia"/>
@@ -17763,7 +18019,7 @@
         </w:rPr>
         <w:t>修改行程之循序圖</w:t>
       </w:r>
-      <w:bookmarkEnd w:id="50"/>
+      <w:bookmarkEnd w:id="51"/>
     </w:p>
     <w:p>
       <w:pPr>
@@ -17783,7 +18039,7 @@
           <w:tab w:val="center" w:pos="5102"/>
         </w:tabs>
       </w:pPr>
-      <w:bookmarkStart w:id="51" w:name="_Toc51857440"/>
+      <w:bookmarkStart w:id="52" w:name="_Toc51857440"/>
       <w:r>
         <w:rPr>
           <w:noProof/>
@@ -17937,13 +18193,13 @@
         </w:rPr>
         <w:t>之循序圖</w:t>
       </w:r>
-      <w:bookmarkEnd w:id="51"/>
+      <w:bookmarkEnd w:id="52"/>
     </w:p>
     <w:p>
       <w:pPr>
         <w:pStyle w:val="af0"/>
       </w:pPr>
-      <w:bookmarkStart w:id="52" w:name="_Toc51857441"/>
+      <w:bookmarkStart w:id="53" w:name="_Toc51857441"/>
       <w:r>
         <w:rPr>
           <w:rFonts w:hint="eastAsia"/>
@@ -17968,7 +18224,7 @@
         </w:rPr>
         <w:t>之循序圖</w:t>
       </w:r>
-      <w:bookmarkEnd w:id="52"/>
+      <w:bookmarkEnd w:id="53"/>
     </w:p>
     <w:p>
       <w:pPr>
@@ -17985,7 +18241,7 @@
       <w:pPr>
         <w:pStyle w:val="af0"/>
       </w:pPr>
-      <w:bookmarkStart w:id="53" w:name="_Toc51857442"/>
+      <w:bookmarkStart w:id="54" w:name="_Toc51857442"/>
       <w:r>
         <w:rPr>
           <w:noProof/>
@@ -18131,59 +18387,59 @@
         </w:rPr>
         <w:t>之循序圖</w:t>
       </w:r>
-      <w:bookmarkEnd w:id="53"/>
-    </w:p>
-    <w:p>
-      <w:pPr>
-        <w:pStyle w:val="af0"/>
-      </w:pPr>
-      <w:bookmarkStart w:id="54" w:name="_Toc51857443"/>
-      <w:r>
-        <w:rPr>
-          <w:rFonts w:hint="eastAsia"/>
-        </w:rPr>
-        <w:t>圖</w:t>
-      </w:r>
-      <w:r>
-        <w:rPr>
-          <w:rFonts w:hint="eastAsia"/>
-        </w:rPr>
-        <w:t>6-1-1</w:t>
-      </w:r>
-      <w:r>
-        <w:t>0</w:t>
-      </w:r>
-      <w:r>
-        <w:rPr>
-          <w:rFonts w:hint="eastAsia"/>
-        </w:rPr>
-        <w:t>匯</w:t>
-      </w:r>
-      <w:r>
-        <w:rPr>
-          <w:rFonts w:hint="eastAsia"/>
-        </w:rPr>
-        <w:t>入</w:t>
-      </w:r>
-      <w:r>
-        <w:rPr>
-          <w:rFonts w:hint="eastAsia"/>
-        </w:rPr>
-        <w:t>Excel</w:t>
-      </w:r>
-      <w:r>
-        <w:rPr>
-          <w:rFonts w:hint="eastAsia"/>
-        </w:rPr>
-        <w:t>之循序圖</w:t>
-      </w:r>
       <w:bookmarkEnd w:id="54"/>
     </w:p>
     <w:p>
       <w:pPr>
         <w:pStyle w:val="af0"/>
       </w:pPr>
-      <w:bookmarkStart w:id="55" w:name="_Toc51857444"/>
+      <w:bookmarkStart w:id="55" w:name="_Toc51857443"/>
+      <w:r>
+        <w:rPr>
+          <w:rFonts w:hint="eastAsia"/>
+        </w:rPr>
+        <w:t>圖</w:t>
+      </w:r>
+      <w:r>
+        <w:rPr>
+          <w:rFonts w:hint="eastAsia"/>
+        </w:rPr>
+        <w:t>6-1-1</w:t>
+      </w:r>
+      <w:r>
+        <w:t>0</w:t>
+      </w:r>
+      <w:r>
+        <w:rPr>
+          <w:rFonts w:hint="eastAsia"/>
+        </w:rPr>
+        <w:t>匯</w:t>
+      </w:r>
+      <w:r>
+        <w:rPr>
+          <w:rFonts w:hint="eastAsia"/>
+        </w:rPr>
+        <w:t>入</w:t>
+      </w:r>
+      <w:r>
+        <w:rPr>
+          <w:rFonts w:hint="eastAsia"/>
+        </w:rPr>
+        <w:t>Excel</w:t>
+      </w:r>
+      <w:r>
+        <w:rPr>
+          <w:rFonts w:hint="eastAsia"/>
+        </w:rPr>
+        <w:t>之循序圖</w:t>
+      </w:r>
+      <w:bookmarkEnd w:id="55"/>
+    </w:p>
+    <w:p>
+      <w:pPr>
+        <w:pStyle w:val="af0"/>
+      </w:pPr>
+      <w:bookmarkStart w:id="56" w:name="_Toc51857444"/>
       <w:r>
         <w:rPr>
           <w:rFonts w:hint="eastAsia"/>
@@ -18274,7 +18530,7 @@
         </w:rPr>
         <w:t>之循序圖</w:t>
       </w:r>
-      <w:bookmarkEnd w:id="55"/>
+      <w:bookmarkEnd w:id="56"/>
     </w:p>
     <w:p>
       <w:pPr>
@@ -18283,7 +18539,7 @@
           <w:tab w:val="center" w:pos="5102"/>
         </w:tabs>
       </w:pPr>
-      <w:bookmarkStart w:id="56" w:name="_Toc51857445"/>
+      <w:bookmarkStart w:id="57" w:name="_Toc51857445"/>
       <w:r>
         <w:rPr>
           <w:noProof/>
@@ -18375,13 +18631,13 @@
         </w:rPr>
         <w:t>之循序圖</w:t>
       </w:r>
-      <w:bookmarkEnd w:id="56"/>
+      <w:bookmarkEnd w:id="57"/>
     </w:p>
     <w:p>
       <w:pPr>
         <w:pStyle w:val="af0"/>
       </w:pPr>
-      <w:bookmarkStart w:id="57" w:name="_Toc51857446"/>
+      <w:bookmarkStart w:id="58" w:name="_Toc51857446"/>
       <w:r>
         <w:rPr>
           <w:noProof/>
@@ -18532,7 +18788,7 @@
         </w:rPr>
         <w:t>之循序圖</w:t>
       </w:r>
-      <w:bookmarkEnd w:id="57"/>
+      <w:bookmarkEnd w:id="58"/>
     </w:p>
     <w:p>
       <w:pPr>
@@ -18573,7 +18829,7 @@
       <w:pPr>
         <w:pStyle w:val="af0"/>
       </w:pPr>
-      <w:bookmarkStart w:id="58" w:name="_Toc51857447"/>
+      <w:bookmarkStart w:id="59" w:name="_Toc51857447"/>
       <w:r>
         <w:rPr>
           <w:noProof/>
@@ -18668,7 +18924,7 @@
         </w:rPr>
         <w:t>之循序圖</w:t>
       </w:r>
-      <w:bookmarkEnd w:id="58"/>
+      <w:bookmarkEnd w:id="59"/>
     </w:p>
     <w:p>
       <w:pPr>
@@ -18694,7 +18950,7 @@
           <w:szCs w:val="32"/>
         </w:rPr>
       </w:pPr>
-      <w:bookmarkStart w:id="59" w:name="_Toc51857405"/>
+      <w:bookmarkStart w:id="60" w:name="_Toc51857405"/>
       <w:r>
         <w:rPr>
           <w:rFonts w:ascii="Times New Roman" w:eastAsia="標楷體" w:hAnsi="Times New Roman" w:hint="eastAsia"/>
@@ -18712,7 +18968,7 @@
         </w:rPr>
         <w:t>設計類別圖</w:t>
       </w:r>
-      <w:bookmarkEnd w:id="59"/>
+      <w:bookmarkEnd w:id="60"/>
       <w:r>
         <w:rPr>
           <w:rFonts w:ascii="Times New Roman" w:eastAsia="標楷體" w:hAnsi="Times New Roman"/>
@@ -18777,7 +19033,7 @@
         <w:pStyle w:val="af0"/>
         <w:ind w:firstLine="560"/>
       </w:pPr>
-      <w:bookmarkStart w:id="60" w:name="_Toc51857448"/>
+      <w:bookmarkStart w:id="61" w:name="_Toc51857448"/>
       <w:r>
         <w:rPr>
           <w:rFonts w:hint="eastAsia"/>
@@ -18796,7 +19052,7 @@
         </w:rPr>
         <w:t>設計類別圖</w:t>
       </w:r>
-      <w:bookmarkEnd w:id="60"/>
+      <w:bookmarkEnd w:id="61"/>
     </w:p>
     <w:p>
       <w:pPr>
@@ -18821,7 +19077,7 @@
           <w:szCs w:val="40"/>
         </w:rPr>
       </w:pPr>
-      <w:bookmarkStart w:id="61" w:name="_Toc51857406"/>
+      <w:bookmarkStart w:id="62" w:name="_Toc51857406"/>
       <w:r>
         <w:rPr>
           <w:rFonts w:ascii="Times New Roman" w:eastAsia="標楷體" w:hAnsi="Times New Roman" w:hint="eastAsia"/>
@@ -18859,7 +19115,7 @@
         </w:rPr>
         <w:t>模型</w:t>
       </w:r>
-      <w:bookmarkEnd w:id="61"/>
+      <w:bookmarkEnd w:id="62"/>
     </w:p>
     <w:p>
       <w:pPr>
@@ -18870,7 +19126,7 @@
           <w:szCs w:val="32"/>
         </w:rPr>
       </w:pPr>
-      <w:bookmarkStart w:id="62" w:name="_Toc51857407"/>
+      <w:bookmarkStart w:id="63" w:name="_Toc51857407"/>
       <w:r>
         <w:rPr>
           <w:rFonts w:ascii="Times New Roman" w:eastAsia="標楷體" w:hAnsi="Times New Roman" w:hint="eastAsia"/>
@@ -18895,7 +19151,7 @@
         </w:rPr>
         <w:t>部署圖</w:t>
       </w:r>
-      <w:bookmarkEnd w:id="62"/>
+      <w:bookmarkEnd w:id="63"/>
     </w:p>
     <w:p>
       <w:pPr>
@@ -18975,7 +19231,7 @@
         <w:pStyle w:val="af0"/>
         <w:ind w:firstLine="560"/>
       </w:pPr>
-      <w:bookmarkStart w:id="63" w:name="_Toc51857449"/>
+      <w:bookmarkStart w:id="64" w:name="_Toc51857449"/>
       <w:r>
         <w:rPr>
           <w:rFonts w:hint="eastAsia"/>
@@ -19000,7 +19256,7 @@
         </w:rPr>
         <w:t>部署圖</w:t>
       </w:r>
-      <w:bookmarkEnd w:id="63"/>
+      <w:bookmarkEnd w:id="64"/>
     </w:p>
     <w:p>
       <w:pPr>
@@ -19010,7 +19266,7 @@
           <w:szCs w:val="32"/>
         </w:rPr>
       </w:pPr>
-      <w:bookmarkStart w:id="64" w:name="_Toc51857408"/>
+      <w:bookmarkStart w:id="65" w:name="_Toc51857408"/>
       <w:r>
         <w:rPr>
           <w:rFonts w:ascii="Times New Roman" w:eastAsia="標楷體" w:hAnsi="Times New Roman"/>
@@ -19110,7 +19366,7 @@
         </w:rPr>
         <w:t>套件圖</w:t>
       </w:r>
-      <w:bookmarkEnd w:id="64"/>
+      <w:bookmarkEnd w:id="65"/>
     </w:p>
     <w:p>
       <w:pPr>
@@ -19179,7 +19435,7 @@
           <w:szCs w:val="32"/>
         </w:rPr>
       </w:pPr>
-      <w:bookmarkStart w:id="65" w:name="_Toc51857409"/>
+      <w:bookmarkStart w:id="66" w:name="_Toc51857409"/>
       <w:r>
         <w:rPr>
           <w:rFonts w:ascii="Times New Roman" w:eastAsia="標楷體" w:hAnsi="Times New Roman" w:hint="eastAsia"/>
@@ -19268,13 +19524,13 @@
         </w:rPr>
         <w:t>件圖</w:t>
       </w:r>
-      <w:bookmarkEnd w:id="65"/>
+      <w:bookmarkEnd w:id="66"/>
     </w:p>
     <w:p>
       <w:pPr>
         <w:pStyle w:val="af0"/>
       </w:pPr>
-      <w:bookmarkStart w:id="66" w:name="_Toc51857450"/>
+      <w:bookmarkStart w:id="67" w:name="_Toc51857450"/>
       <w:r>
         <w:rPr>
           <w:rFonts w:hint="eastAsia"/>
@@ -19305,7 +19561,7 @@
         </w:rPr>
         <w:t>圖</w:t>
       </w:r>
-      <w:bookmarkEnd w:id="66"/>
+      <w:bookmarkEnd w:id="67"/>
     </w:p>
     <w:p>
       <w:pPr>
@@ -19316,7 +19572,7 @@
           <w:szCs w:val="32"/>
         </w:rPr>
       </w:pPr>
-      <w:bookmarkStart w:id="67" w:name="_Toc51857410"/>
+      <w:bookmarkStart w:id="68" w:name="_Toc51857410"/>
       <w:r>
         <w:rPr>
           <w:rFonts w:ascii="Times New Roman" w:eastAsia="標楷體" w:hAnsi="Times New Roman" w:hint="eastAsia"/>
@@ -19396,13 +19652,13 @@
         </w:rPr>
         <w:t>狀態機</w:t>
       </w:r>
-      <w:bookmarkEnd w:id="67"/>
+      <w:bookmarkEnd w:id="68"/>
     </w:p>
     <w:p>
       <w:pPr>
         <w:pStyle w:val="af0"/>
       </w:pPr>
-      <w:bookmarkStart w:id="68" w:name="_Toc51857451"/>
+      <w:bookmarkStart w:id="69" w:name="_Toc51857451"/>
       <w:r>
         <w:rPr>
           <w:rFonts w:hint="eastAsia"/>
@@ -19427,7 +19683,7 @@
         </w:rPr>
         <w:t>驗證之狀態機</w:t>
       </w:r>
-      <w:bookmarkEnd w:id="68"/>
+      <w:bookmarkEnd w:id="69"/>
     </w:p>
     <w:p>
       <w:pPr>
@@ -19444,7 +19700,7 @@
       <w:pPr>
         <w:pStyle w:val="af0"/>
       </w:pPr>
-      <w:bookmarkStart w:id="69" w:name="_Toc51857452"/>
+      <w:bookmarkStart w:id="70" w:name="_Toc51857452"/>
       <w:r>
         <w:rPr>
           <w:rFonts w:hint="eastAsia"/>
@@ -19525,7 +19781,7 @@
         </w:rPr>
         <w:t>登入之狀態機</w:t>
       </w:r>
-      <w:bookmarkEnd w:id="69"/>
+      <w:bookmarkEnd w:id="70"/>
     </w:p>
     <w:p>
       <w:pPr>
@@ -19568,7 +19824,7 @@
           <w:szCs w:val="40"/>
         </w:rPr>
       </w:pPr>
-      <w:bookmarkStart w:id="70" w:name="_Toc51857411"/>
+      <w:bookmarkStart w:id="71" w:name="_Toc51857411"/>
       <w:r>
         <w:rPr>
           <w:rFonts w:ascii="Times New Roman" w:eastAsia="標楷體" w:hAnsi="Times New Roman" w:hint="eastAsia"/>
@@ -19597,7 +19853,7 @@
         </w:rPr>
         <w:t>資料庫設計</w:t>
       </w:r>
-      <w:bookmarkEnd w:id="70"/>
+      <w:bookmarkEnd w:id="71"/>
     </w:p>
     <w:p>
       <w:pPr>
@@ -19608,7 +19864,7 @@
           <w:szCs w:val="32"/>
         </w:rPr>
       </w:pPr>
-      <w:bookmarkStart w:id="71" w:name="_Toc51857412"/>
+      <w:bookmarkStart w:id="72" w:name="_Toc51857412"/>
       <w:r>
         <w:rPr>
           <w:rFonts w:ascii="Times New Roman" w:eastAsia="標楷體" w:hAnsi="Times New Roman" w:hint="eastAsia"/>
@@ -19625,7 +19881,7 @@
         </w:rPr>
         <w:t>資料庫關聯表</w:t>
       </w:r>
-      <w:bookmarkEnd w:id="71"/>
+      <w:bookmarkEnd w:id="72"/>
       <w:r>
         <w:rPr>
           <w:rFonts w:ascii="Times New Roman" w:eastAsia="標楷體" w:hAnsi="Times New Roman"/>
@@ -19695,7 +19951,7 @@
         <w:pStyle w:val="af0"/>
         <w:ind w:firstLine="560"/>
       </w:pPr>
-      <w:bookmarkStart w:id="72" w:name="_Toc51857453"/>
+      <w:bookmarkStart w:id="73" w:name="_Toc51857453"/>
       <w:r>
         <w:rPr>
           <w:rFonts w:hint="eastAsia"/>
@@ -19720,7 +19976,7 @@
         </w:rPr>
         <w:t>資料庫關聯表</w:t>
       </w:r>
-      <w:bookmarkEnd w:id="72"/>
+      <w:bookmarkEnd w:id="73"/>
     </w:p>
     <w:p>
       <w:pPr>
@@ -19731,7 +19987,7 @@
           <w:szCs w:val="32"/>
         </w:rPr>
       </w:pPr>
-      <w:bookmarkStart w:id="73" w:name="_Toc51857413"/>
+      <w:bookmarkStart w:id="74" w:name="_Toc51857413"/>
       <w:r>
         <w:rPr>
           <w:rFonts w:ascii="Times New Roman" w:eastAsia="標楷體" w:hAnsi="Times New Roman" w:hint="eastAsia"/>
@@ -19756,7 +20012,7 @@
         </w:rPr>
         <w:t xml:space="preserve"> Meta data</w:t>
       </w:r>
-      <w:bookmarkEnd w:id="73"/>
+      <w:bookmarkEnd w:id="74"/>
     </w:p>
     <w:p>
       <w:pPr>
@@ -33176,7 +33432,7 @@
           <w:sz w:val="28"/>
         </w:rPr>
       </w:pPr>
-      <w:bookmarkStart w:id="74" w:name="_Toc51857414"/>
+      <w:bookmarkStart w:id="75" w:name="_Toc51857414"/>
       <w:r>
         <w:rPr>
           <w:rFonts w:ascii="Times New Roman" w:eastAsia="標楷體" w:hAnsi="Times New Roman" w:hint="eastAsia"/>
@@ -33205,7 +33461,7 @@
         </w:rPr>
         <w:t>程式</w:t>
       </w:r>
-      <w:bookmarkEnd w:id="74"/>
+      <w:bookmarkEnd w:id="75"/>
     </w:p>
     <w:p>
       <w:pPr>
@@ -33216,7 +33472,7 @@
           <w:szCs w:val="32"/>
         </w:rPr>
       </w:pPr>
-      <w:bookmarkStart w:id="75" w:name="_Toc51857415"/>
+      <w:bookmarkStart w:id="76" w:name="_Toc51857415"/>
       <w:r>
         <w:rPr>
           <w:rFonts w:ascii="Times New Roman" w:eastAsia="標楷體" w:hAnsi="Times New Roman" w:hint="eastAsia"/>
@@ -33233,7 +33489,7 @@
         </w:rPr>
         <w:t>元件清單及其規格描述</w:t>
       </w:r>
-      <w:bookmarkEnd w:id="75"/>
+      <w:bookmarkEnd w:id="76"/>
     </w:p>
     <w:p>
       <w:pPr>
@@ -34859,7 +35115,16 @@
               <w:tabs>
                 <w:tab w:val="left" w:pos="2400"/>
               </w:tabs>
-            </w:pPr>
+              <w:rPr>
+                <w:color w:val="FF0000"/>
+              </w:rPr>
+            </w:pPr>
+            <w:r>
+              <w:rPr>
+                <w:color w:val="FF0000"/>
+              </w:rPr>
+              <w:t>html2canvas</w:t>
+            </w:r>
           </w:p>
         </w:tc>
         <w:tc>
@@ -34897,7 +35162,18 @@
               <w:tabs>
                 <w:tab w:val="left" w:pos="2400"/>
               </w:tabs>
-            </w:pPr>
+              <w:rPr>
+                <w:color w:val="FF0000"/>
+              </w:rPr>
+            </w:pPr>
+            <w:proofErr w:type="spellStart"/>
+            <w:r>
+              <w:rPr>
+                <w:color w:val="FF0000"/>
+              </w:rPr>
+              <w:t>pdfmake</w:t>
+            </w:r>
+            <w:proofErr w:type="spellEnd"/>
           </w:p>
         </w:tc>
         <w:tc>
@@ -35556,7 +35832,7 @@
           <w:szCs w:val="40"/>
         </w:rPr>
       </w:pPr>
-      <w:bookmarkStart w:id="76" w:name="_Toc51857416"/>
+      <w:bookmarkStart w:id="77" w:name="_Toc51857416"/>
       <w:r>
         <w:rPr>
           <w:rFonts w:ascii="Times New Roman" w:eastAsia="標楷體" w:hAnsi="Times New Roman" w:hint="eastAsia"/>
@@ -35585,7 +35861,7 @@
         </w:rPr>
         <w:t>測試模型</w:t>
       </w:r>
-      <w:bookmarkEnd w:id="76"/>
+      <w:bookmarkEnd w:id="77"/>
     </w:p>
     <w:p>
       <w:pPr>
@@ -35596,7 +35872,7 @@
           <w:szCs w:val="32"/>
         </w:rPr>
       </w:pPr>
-      <w:bookmarkStart w:id="77" w:name="_Toc51857417"/>
+      <w:bookmarkStart w:id="78" w:name="_Toc51857417"/>
       <w:r>
         <w:rPr>
           <w:rFonts w:ascii="Times New Roman" w:eastAsia="標楷體" w:hAnsi="Times New Roman" w:hint="eastAsia"/>
@@ -35621,7 +35897,7 @@
         </w:rPr>
         <w:t>測試計畫</w:t>
       </w:r>
-      <w:bookmarkEnd w:id="77"/>
+      <w:bookmarkEnd w:id="78"/>
     </w:p>
     <w:p>
       <w:pPr>
@@ -36652,7 +36928,7 @@
           <w:szCs w:val="32"/>
         </w:rPr>
       </w:pPr>
-      <w:bookmarkStart w:id="78" w:name="_Toc51857418"/>
+      <w:bookmarkStart w:id="79" w:name="_Toc51857418"/>
       <w:r>
         <w:rPr>
           <w:rFonts w:ascii="Times New Roman" w:eastAsia="標楷體" w:hAnsi="Times New Roman" w:hint="eastAsia"/>
@@ -36670,7 +36946,7 @@
         </w:rPr>
         <w:t>測試個案與測試結果資料</w:t>
       </w:r>
-      <w:bookmarkEnd w:id="78"/>
+      <w:bookmarkEnd w:id="79"/>
     </w:p>
     <w:p>
       <w:pPr>
@@ -49884,7 +50160,7 @@
     <w:p>
       <w:pPr>
         <w:rPr>
-          <w:rFonts w:ascii="Times New Roman" w:eastAsia="標楷體" w:hAnsi="Times New Roman"/>
+          <w:rFonts w:ascii="Times New Roman" w:eastAsia="標楷體" w:hAnsi="Times New Roman" w:hint="eastAsia"/>
           <w:sz w:val="32"/>
           <w:szCs w:val="32"/>
         </w:rPr>
@@ -49916,8 +50192,147 @@
     </w:p>
     <w:p>
       <w:pPr>
+        <w:ind w:firstLine="480"/>
+        <w:rPr>
+          <w:rFonts w:ascii="Times New Roman" w:eastAsia="標楷體" w:hAnsi="Times New Roman" w:hint="eastAsia"/>
+          <w:sz w:val="28"/>
+        </w:rPr>
+      </w:pPr>
+      <w:r>
+        <w:rPr>
+          <w:rFonts w:ascii="Times New Roman" w:eastAsia="標楷體" w:hAnsi="Times New Roman" w:hint="eastAsia"/>
+          <w:sz w:val="28"/>
+        </w:rPr>
+        <w:t>藉由兩學期的專題，我從中學習到了，如何充分的利用大學三年中我所學習到的專業知識，去規劃一份專案，</w:t>
+      </w:r>
+      <w:proofErr w:type="gramStart"/>
+      <w:r>
+        <w:rPr>
+          <w:rFonts w:ascii="Times New Roman" w:eastAsia="標楷體" w:hAnsi="Times New Roman" w:hint="eastAsia"/>
+          <w:sz w:val="28"/>
+        </w:rPr>
+        <w:t>併</w:t>
+      </w:r>
+      <w:proofErr w:type="gramEnd"/>
+      <w:r>
+        <w:rPr>
+          <w:rFonts w:ascii="Times New Roman" w:eastAsia="標楷體" w:hAnsi="Times New Roman" w:hint="eastAsia"/>
+          <w:sz w:val="28"/>
+        </w:rPr>
+        <w:t>藉由團隊合作將一份發想推進到得已實現，這過程中若缺少其中</w:t>
+      </w:r>
+      <w:proofErr w:type="gramStart"/>
+      <w:r>
+        <w:rPr>
+          <w:rFonts w:ascii="Times New Roman" w:eastAsia="標楷體" w:hAnsi="Times New Roman" w:hint="eastAsia"/>
+          <w:sz w:val="28"/>
+        </w:rPr>
+        <w:t>一</w:t>
+      </w:r>
+      <w:proofErr w:type="gramEnd"/>
+      <w:r>
+        <w:rPr>
+          <w:rFonts w:ascii="Times New Roman" w:eastAsia="標楷體" w:hAnsi="Times New Roman" w:hint="eastAsia"/>
+          <w:sz w:val="28"/>
+        </w:rPr>
+        <w:t>個人或者漏了其中的一步，這份專案將遇到許許多多的困難。</w:t>
+      </w:r>
+    </w:p>
+    <w:p>
+      <w:pPr>
+        <w:rPr>
+          <w:rFonts w:ascii="Times New Roman" w:eastAsia="標楷體" w:hAnsi="Times New Roman" w:hint="eastAsia"/>
+          <w:sz w:val="28"/>
+        </w:rPr>
+      </w:pPr>
+      <w:r>
+        <w:rPr>
+          <w:rFonts w:ascii="Times New Roman" w:eastAsia="標楷體" w:hAnsi="Times New Roman" w:hint="eastAsia"/>
+          <w:sz w:val="28"/>
+        </w:rPr>
+        <w:t>從發想、討論、研究、規劃、撰寫、推進度</w:t>
+      </w:r>
+      <w:r>
+        <w:rPr>
+          <w:rFonts w:ascii="Times New Roman" w:eastAsia="標楷體" w:hAnsi="Times New Roman" w:hint="eastAsia"/>
+          <w:sz w:val="28"/>
+        </w:rPr>
+        <w:t>...</w:t>
+      </w:r>
+      <w:r>
+        <w:rPr>
+          <w:rFonts w:ascii="Times New Roman" w:eastAsia="標楷體" w:hAnsi="Times New Roman" w:hint="eastAsia"/>
+          <w:sz w:val="28"/>
+        </w:rPr>
+        <w:t>等等，這每一個過程都是</w:t>
+      </w:r>
+      <w:proofErr w:type="gramStart"/>
+      <w:r>
+        <w:rPr>
+          <w:rFonts w:ascii="Times New Roman" w:eastAsia="標楷體" w:hAnsi="Times New Roman" w:hint="eastAsia"/>
+          <w:sz w:val="28"/>
+        </w:rPr>
+        <w:t>一道坎，</w:t>
+      </w:r>
+      <w:proofErr w:type="gramEnd"/>
+      <w:r>
+        <w:rPr>
+          <w:rFonts w:ascii="Times New Roman" w:eastAsia="標楷體" w:hAnsi="Times New Roman" w:hint="eastAsia"/>
+          <w:sz w:val="28"/>
+        </w:rPr>
+        <w:t>是用許多的夜晚和淚水所跨過去的，這過程很</w:t>
+      </w:r>
+      <w:proofErr w:type="gramStart"/>
+      <w:r>
+        <w:rPr>
+          <w:rFonts w:ascii="Times New Roman" w:eastAsia="標楷體" w:hAnsi="Times New Roman" w:hint="eastAsia"/>
+          <w:sz w:val="28"/>
+        </w:rPr>
+        <w:t>疲憊，</w:t>
+      </w:r>
+      <w:proofErr w:type="gramEnd"/>
+      <w:r>
+        <w:rPr>
+          <w:rFonts w:ascii="Times New Roman" w:eastAsia="標楷體" w:hAnsi="Times New Roman" w:hint="eastAsia"/>
+          <w:sz w:val="28"/>
+        </w:rPr>
+        <w:t>但突破眼前的困境時，那份快樂無法言</w:t>
+      </w:r>
+      <w:r>
+        <w:rPr>
+          <w:rFonts w:ascii="Times New Roman" w:eastAsia="標楷體" w:hAnsi="Times New Roman" w:hint="eastAsia"/>
+          <w:sz w:val="28"/>
+        </w:rPr>
+        <w:t>喻，而就是這一道道坎更讓我明白，我學的遠遠不夠，我</w:t>
+      </w:r>
+      <w:r>
+        <w:rPr>
+          <w:rFonts w:ascii="Times New Roman" w:eastAsia="標楷體" w:hAnsi="Times New Roman" w:hint="eastAsia"/>
+          <w:sz w:val="28"/>
+        </w:rPr>
+        <w:t>應該不斷的充實自己。</w:t>
+      </w:r>
+    </w:p>
+    <w:p>
+      <w:pPr>
+        <w:ind w:firstLine="480"/>
         <w:rPr>
           <w:rFonts w:ascii="Times New Roman" w:eastAsia="標楷體" w:hAnsi="Times New Roman"/>
+          <w:sz w:val="28"/>
+        </w:rPr>
+      </w:pPr>
+      <w:r>
+        <w:rPr>
+          <w:rFonts w:ascii="Times New Roman" w:eastAsia="標楷體" w:hAnsi="Times New Roman" w:hint="eastAsia"/>
+          <w:sz w:val="28"/>
+        </w:rPr>
+        <w:t>兩學期的專題即將結束，但我在學習程式的路上，不會因此停滯不前，畢竟新的技術，新的知識每天都不斷的出現，唯有不斷得充實自我才能跟上世界的腳步！</w:t>
+      </w:r>
+    </w:p>
+    <w:p>
+      <w:pPr>
+        <w:rPr>
+          <w:rFonts w:ascii="Times New Roman" w:eastAsia="標楷體" w:hAnsi="Times New Roman" w:hint="eastAsia"/>
           <w:sz w:val="32"/>
           <w:szCs w:val="32"/>
         </w:rPr>
@@ -49943,6 +50358,123 @@
     </w:p>
     <w:p>
       <w:pPr>
+        <w:ind w:firstLine="480"/>
+        <w:rPr>
+          <w:rFonts w:ascii="Times New Roman" w:eastAsia="標楷體" w:hAnsi="Times New Roman" w:hint="eastAsia"/>
+          <w:sz w:val="28"/>
+        </w:rPr>
+      </w:pPr>
+      <w:r>
+        <w:rPr>
+          <w:rFonts w:ascii="Times New Roman" w:eastAsia="標楷體" w:hAnsi="Times New Roman" w:hint="eastAsia"/>
+          <w:sz w:val="28"/>
+        </w:rPr>
+        <w:t>專題研究歷經了將盡快一年的時間，從大三上學期開始分組、找指導老師，到討論題目，接著進行研究分析及撰寫程式架構等等，</w:t>
+      </w:r>
+      <w:proofErr w:type="gramStart"/>
+      <w:r>
+        <w:rPr>
+          <w:rFonts w:ascii="Times New Roman" w:eastAsia="標楷體" w:hAnsi="Times New Roman" w:hint="eastAsia"/>
+          <w:sz w:val="28"/>
+        </w:rPr>
+        <w:t>一</w:t>
+      </w:r>
+      <w:proofErr w:type="gramEnd"/>
+      <w:r>
+        <w:rPr>
+          <w:rFonts w:ascii="Times New Roman" w:eastAsia="標楷體" w:hAnsi="Times New Roman" w:hint="eastAsia"/>
+          <w:sz w:val="28"/>
+        </w:rPr>
+        <w:t>直到現在將整個系統快完成，也費了不少苦心。</w:t>
+      </w:r>
+    </w:p>
+    <w:p>
+      <w:pPr>
+        <w:ind w:firstLine="480"/>
+        <w:rPr>
+          <w:rFonts w:ascii="Times New Roman" w:eastAsia="標楷體" w:hAnsi="Times New Roman"/>
+          <w:sz w:val="28"/>
+        </w:rPr>
+      </w:pPr>
+      <w:r>
+        <w:rPr>
+          <w:rFonts w:ascii="Times New Roman" w:eastAsia="標楷體" w:hAnsi="Times New Roman" w:hint="eastAsia"/>
+          <w:sz w:val="28"/>
+        </w:rPr>
+        <w:t>一開始對於專題還算滿陌生的，加上第一次使用學習</w:t>
+      </w:r>
+      <w:r>
+        <w:rPr>
+          <w:rFonts w:ascii="Times New Roman" w:eastAsia="標楷體" w:hAnsi="Times New Roman" w:hint="eastAsia"/>
+          <w:sz w:val="28"/>
+        </w:rPr>
+        <w:t>Angular</w:t>
+      </w:r>
+      <w:r>
+        <w:rPr>
+          <w:rFonts w:ascii="Times New Roman" w:eastAsia="標楷體" w:hAnsi="Times New Roman" w:hint="eastAsia"/>
+          <w:sz w:val="28"/>
+        </w:rPr>
+        <w:t>來做為前端開發，都是一個新的挑戰，自己對於程式這方面比較沒那麼拿手，所以也努力協助前端開發的組員，以及第一次使用</w:t>
+      </w:r>
+      <w:r>
+        <w:rPr>
+          <w:rFonts w:ascii="Times New Roman" w:eastAsia="標楷體" w:hAnsi="Times New Roman" w:hint="eastAsia"/>
+          <w:sz w:val="28"/>
+        </w:rPr>
+        <w:t>Adobe XD</w:t>
+      </w:r>
+      <w:r>
+        <w:rPr>
+          <w:rFonts w:ascii="Times New Roman" w:eastAsia="標楷體" w:hAnsi="Times New Roman" w:hint="eastAsia"/>
+          <w:sz w:val="28"/>
+        </w:rPr>
+        <w:t>來繪製雛形，也還有很多需要改進的空間，在這邊感謝系上學長的教導跟組員們反應的問題，也讓我更知道，一個好的使用者經驗分析不是一件容易的事，期許自己未來可以繼續專</w:t>
+      </w:r>
+      <w:proofErr w:type="gramStart"/>
+      <w:r>
+        <w:rPr>
+          <w:rFonts w:ascii="Times New Roman" w:eastAsia="標楷體" w:hAnsi="Times New Roman" w:hint="eastAsia"/>
+          <w:sz w:val="28"/>
+        </w:rPr>
+        <w:t>研</w:t>
+      </w:r>
+      <w:proofErr w:type="gramEnd"/>
+      <w:r>
+        <w:rPr>
+          <w:rFonts w:ascii="Times New Roman" w:eastAsia="標楷體" w:hAnsi="Times New Roman" w:hint="eastAsia"/>
+          <w:sz w:val="28"/>
+        </w:rPr>
+        <w:t>UI/UX</w:t>
+      </w:r>
+      <w:r>
+        <w:rPr>
+          <w:rFonts w:ascii="Times New Roman" w:eastAsia="標楷體" w:hAnsi="Times New Roman" w:hint="eastAsia"/>
+          <w:sz w:val="28"/>
+        </w:rPr>
+        <w:t>這個部分。專題而</w:t>
+      </w:r>
+      <w:r>
+        <w:rPr>
+          <w:rFonts w:ascii="Times New Roman" w:eastAsia="標楷體" w:hAnsi="Times New Roman" w:hint="eastAsia"/>
+          <w:sz w:val="28"/>
+        </w:rPr>
+        <w:lastRenderedPageBreak/>
+        <w:t>後，最重要的是學習如何溝通，適當的表達出可以讓其他人容易理解的想法。最後感謝組員們及指導老師，大家辛苦了</w:t>
+      </w:r>
+      <w:r>
+        <w:rPr>
+          <w:rFonts w:ascii="Times New Roman" w:eastAsia="標楷體" w:hAnsi="Times New Roman" w:hint="eastAsia"/>
+          <w:sz w:val="28"/>
+        </w:rPr>
+        <w:t>!</w:t>
+      </w:r>
+    </w:p>
+    <w:p>
+      <w:pPr>
+        <w:tabs>
+          <w:tab w:val="center" w:pos="5102"/>
+        </w:tabs>
         <w:rPr>
           <w:rFonts w:ascii="Times New Roman" w:eastAsia="標楷體" w:hAnsi="Times New Roman"/>
           <w:sz w:val="32"/>
@@ -49973,11 +50505,63 @@
         </w:rPr>
         <w:t>張嘉芳</w:t>
       </w:r>
+      <w:r>
+        <w:rPr>
+          <w:rFonts w:ascii="Times New Roman" w:eastAsia="標楷體" w:hAnsi="Times New Roman"/>
+          <w:sz w:val="32"/>
+          <w:szCs w:val="32"/>
+        </w:rPr>
+        <w:tab/>
+      </w:r>
     </w:p>
     <w:p>
       <w:pPr>
+        <w:ind w:firstLine="480"/>
         <w:rPr>
           <w:rFonts w:ascii="Times New Roman" w:eastAsia="標楷體" w:hAnsi="Times New Roman"/>
+          <w:sz w:val="28"/>
+        </w:rPr>
+      </w:pPr>
+      <w:r>
+        <w:rPr>
+          <w:rFonts w:ascii="Times New Roman" w:eastAsia="標楷體" w:hAnsi="Times New Roman" w:hint="eastAsia"/>
+          <w:sz w:val="28"/>
+        </w:rPr>
+        <w:t>從大一到現在，做過了許許多多的報告，但專題絕對是令我印象最深刻的。在學期還沒開始前，我們組員都有去上前端</w:t>
+      </w:r>
+      <w:r>
+        <w:rPr>
+          <w:rFonts w:ascii="Times New Roman" w:eastAsia="標楷體" w:hAnsi="Times New Roman" w:hint="eastAsia"/>
+          <w:sz w:val="28"/>
+        </w:rPr>
+        <w:t>angular</w:t>
+      </w:r>
+      <w:r>
+        <w:rPr>
+          <w:rFonts w:ascii="Times New Roman" w:eastAsia="標楷體" w:hAnsi="Times New Roman" w:hint="eastAsia"/>
+          <w:sz w:val="28"/>
+        </w:rPr>
+        <w:t>的課程，然後回家後自行練習，只為了能在開學後熟練</w:t>
+      </w:r>
+      <w:r>
+        <w:rPr>
+          <w:rFonts w:ascii="Times New Roman" w:eastAsia="標楷體" w:hAnsi="Times New Roman" w:hint="eastAsia"/>
+          <w:sz w:val="28"/>
+        </w:rPr>
+        <w:t>angular</w:t>
+      </w:r>
+      <w:r>
+        <w:rPr>
+          <w:rFonts w:ascii="Times New Roman" w:eastAsia="標楷體" w:hAnsi="Times New Roman" w:hint="eastAsia"/>
+          <w:sz w:val="28"/>
+        </w:rPr>
+        <w:t>而不耽誤專題進度，從完全不懂到熟練的過程，真的只有花時間。在專題的過程中，我最深刻了解到的是「表達能力」問題，團隊合作最重要的就是溝通，但要如何讓組員了解你到底想表達什麼，這真的很重要，有時候彼此完全在不同頻率上，導致對專題內容認知的不一致，就需要花費更多的時間去溝通，雖然完成專題的過程很辛苦，但是當看到完成後的作品就會覺得，原來我也可以做出這種東西，這是在專題開始之前，我完全不敢想像的。</w:t>
+      </w:r>
+    </w:p>
+    <w:p>
+      <w:pPr>
+        <w:rPr>
+          <w:rFonts w:ascii="Times New Roman" w:eastAsia="標楷體" w:hAnsi="Times New Roman" w:hint="eastAsia"/>
           <w:sz w:val="32"/>
           <w:szCs w:val="32"/>
         </w:rPr>
@@ -50019,6 +50603,145 @@
     </w:p>
     <w:p>
       <w:pPr>
+        <w:ind w:firstLine="480"/>
+        <w:rPr>
+          <w:rFonts w:ascii="Times New Roman" w:eastAsia="標楷體" w:hAnsi="Times New Roman" w:hint="eastAsia"/>
+          <w:sz w:val="28"/>
+        </w:rPr>
+      </w:pPr>
+      <w:r>
+        <w:rPr>
+          <w:rFonts w:ascii="Times New Roman" w:eastAsia="標楷體" w:hAnsi="Times New Roman" w:hint="eastAsia"/>
+          <w:sz w:val="28"/>
+        </w:rPr>
+        <w:t>在專題的這一年內真的獲得很多不同面向的知識及能力，</w:t>
+      </w:r>
+      <w:r>
+        <w:rPr>
+          <w:rFonts w:ascii="Times New Roman" w:eastAsia="標楷體" w:hAnsi="Times New Roman" w:hint="eastAsia"/>
+          <w:sz w:val="28"/>
+        </w:rPr>
+        <w:t>像是</w:t>
+      </w:r>
+      <w:r>
+        <w:rPr>
+          <w:rFonts w:ascii="Times New Roman" w:eastAsia="標楷體" w:hAnsi="Times New Roman"/>
+          <w:sz w:val="28"/>
+        </w:rPr>
+        <w:t>Adobe XD</w:t>
+      </w:r>
+      <w:r>
+        <w:rPr>
+          <w:rFonts w:ascii="Times New Roman" w:eastAsia="標楷體" w:hAnsi="Times New Roman" w:hint="eastAsia"/>
+          <w:sz w:val="28"/>
+        </w:rPr>
+        <w:t>的使用、系統分析與設計的技巧等等。</w:t>
+      </w:r>
+      <w:r>
+        <w:rPr>
+          <w:rFonts w:ascii="Times New Roman" w:eastAsia="標楷體" w:hAnsi="Times New Roman" w:hint="eastAsia"/>
+          <w:sz w:val="28"/>
+        </w:rPr>
+        <w:t>也了解到甚麼是真正的團隊合作</w:t>
+      </w:r>
+      <w:r>
+        <w:rPr>
+          <w:rFonts w:ascii="Times New Roman" w:eastAsia="標楷體" w:hAnsi="Times New Roman" w:hint="eastAsia"/>
+          <w:sz w:val="28"/>
+        </w:rPr>
+        <w:t>，每個人都有自己分內的工作須完成，而各項工作皆需要嚴謹的</w:t>
+      </w:r>
+      <w:r>
+        <w:rPr>
+          <w:rFonts w:ascii="Times New Roman" w:eastAsia="標楷體" w:hAnsi="Times New Roman" w:hint="eastAsia"/>
+          <w:sz w:val="28"/>
+        </w:rPr>
+        <w:t>時程</w:t>
+      </w:r>
+      <w:r>
+        <w:rPr>
+          <w:rFonts w:ascii="Times New Roman" w:eastAsia="標楷體" w:hAnsi="Times New Roman" w:hint="eastAsia"/>
+          <w:sz w:val="28"/>
+        </w:rPr>
+        <w:t>規劃以免延誤其他行程。團隊也需要良好的溝通，每周定期的開會</w:t>
+      </w:r>
+      <w:r>
+        <w:rPr>
+          <w:rFonts w:ascii="Times New Roman" w:eastAsia="標楷體" w:hAnsi="Times New Roman" w:hint="eastAsia"/>
+          <w:sz w:val="28"/>
+        </w:rPr>
+        <w:t>除了可以追蹤進度外，亦能定時確認大家的理解是一致的。</w:t>
+      </w:r>
+    </w:p>
+    <w:p>
+      <w:pPr>
+        <w:ind w:firstLine="480"/>
+        <w:rPr>
+          <w:rFonts w:ascii="Times New Roman" w:eastAsia="標楷體" w:hAnsi="Times New Roman"/>
+          <w:sz w:val="28"/>
+        </w:rPr>
+      </w:pPr>
+      <w:r>
+        <w:rPr>
+          <w:rFonts w:ascii="Times New Roman" w:eastAsia="標楷體" w:hAnsi="Times New Roman" w:hint="eastAsia"/>
+          <w:sz w:val="28"/>
+        </w:rPr>
+        <w:t>謝謝組員們一年來的包容，也很謝謝學長</w:t>
+      </w:r>
+      <w:proofErr w:type="gramStart"/>
+      <w:r>
+        <w:rPr>
+          <w:rFonts w:ascii="Times New Roman" w:eastAsia="標楷體" w:hAnsi="Times New Roman" w:hint="eastAsia"/>
+          <w:sz w:val="28"/>
+        </w:rPr>
+        <w:t>姊</w:t>
+      </w:r>
+      <w:proofErr w:type="gramEnd"/>
+      <w:r>
+        <w:rPr>
+          <w:rFonts w:ascii="Times New Roman" w:eastAsia="標楷體" w:hAnsi="Times New Roman" w:hint="eastAsia"/>
+          <w:sz w:val="28"/>
+        </w:rPr>
+        <w:t>和老師們</w:t>
+      </w:r>
+      <w:r>
+        <w:rPr>
+          <w:rFonts w:ascii="Times New Roman" w:eastAsia="標楷體" w:hAnsi="Times New Roman" w:hint="eastAsia"/>
+          <w:sz w:val="28"/>
+        </w:rPr>
+        <w:t>幫忙，不論是在程式的撰寫方面</w:t>
+      </w:r>
+      <w:r>
+        <w:rPr>
+          <w:rFonts w:ascii="Times New Roman" w:eastAsia="標楷體" w:hAnsi="Times New Roman" w:hint="eastAsia"/>
+          <w:sz w:val="28"/>
+        </w:rPr>
+        <w:t>及版面編排上都給了我們很多的意見及協助。讓我們能把系統做的更完善也</w:t>
+      </w:r>
+      <w:r>
+        <w:rPr>
+          <w:rFonts w:ascii="Times New Roman" w:eastAsia="標楷體" w:hAnsi="Times New Roman" w:hint="eastAsia"/>
+          <w:sz w:val="28"/>
+        </w:rPr>
+        <w:t>更方便</w:t>
+      </w:r>
+      <w:r>
+        <w:rPr>
+          <w:rFonts w:ascii="Times New Roman" w:eastAsia="標楷體" w:hAnsi="Times New Roman" w:hint="eastAsia"/>
+          <w:sz w:val="28"/>
+        </w:rPr>
+        <w:t>大眾</w:t>
+      </w:r>
+      <w:r>
+        <w:rPr>
+          <w:rFonts w:ascii="Times New Roman" w:eastAsia="標楷體" w:hAnsi="Times New Roman" w:hint="eastAsia"/>
+          <w:sz w:val="28"/>
+        </w:rPr>
+        <w:t>使用。</w:t>
+      </w:r>
+    </w:p>
+    <w:p>
+      <w:pPr>
         <w:rPr>
           <w:rFonts w:ascii="Times New Roman" w:eastAsia="標楷體" w:hAnsi="Times New Roman"/>
           <w:sz w:val="32"/>
@@ -50080,6 +50803,7 @@
           <w:rFonts w:ascii="Times New Roman" w:eastAsia="標楷體" w:hAnsi="Times New Roman"/>
           <w:sz w:val="28"/>
         </w:rPr>
+        <w:lastRenderedPageBreak/>
         <w:br w:type="page"/>
       </w:r>
     </w:p>
@@ -50129,6 +50853,343 @@
         <w:rPr>
           <w:rFonts w:ascii="Times New Roman" w:eastAsia="標楷體" w:hAnsi="Times New Roman"/>
           <w:sz w:val="28"/>
+          <w:szCs w:val="28"/>
+        </w:rPr>
+      </w:pPr>
+      <w:r>
+        <w:rPr>
+          <w:rFonts w:ascii="Times New Roman" w:eastAsia="標楷體" w:hAnsi="Times New Roman" w:hint="eastAsia"/>
+          <w:sz w:val="28"/>
+          <w:szCs w:val="28"/>
+        </w:rPr>
+        <w:t>24</w:t>
+      </w:r>
+      <w:proofErr w:type="gramStart"/>
+      <w:r>
+        <w:rPr>
+          <w:rFonts w:ascii="Times New Roman" w:eastAsia="標楷體" w:hAnsi="Times New Roman" w:hint="eastAsia"/>
+          <w:sz w:val="28"/>
+          <w:szCs w:val="28"/>
+        </w:rPr>
+        <w:t>ㄉ</w:t>
+      </w:r>
+      <w:proofErr w:type="gramEnd"/>
+      <w:r>
+        <w:rPr>
+          <w:rFonts w:ascii="Times New Roman" w:eastAsia="標楷體" w:hAnsi="Times New Roman" w:hint="eastAsia"/>
+          <w:sz w:val="28"/>
+          <w:szCs w:val="28"/>
+        </w:rPr>
+        <w:t>:</w:t>
+      </w:r>
+      <w:r>
+        <w:rPr>
+          <w:rFonts w:ascii="Times New Roman" w:eastAsia="標楷體" w:hAnsi="Times New Roman"/>
+          <w:sz w:val="28"/>
+          <w:szCs w:val="28"/>
+        </w:rPr>
+        <w:br/>
+      </w:r>
+      <w:r>
+        <w:rPr>
+          <w:rFonts w:ascii="Times New Roman" w:eastAsia="標楷體" w:hAnsi="Times New Roman" w:hint="eastAsia"/>
+          <w:sz w:val="28"/>
+          <w:szCs w:val="28"/>
+        </w:rPr>
+        <w:t></w:t>
+      </w:r>
+      <w:r>
+        <w:rPr>
+          <w:rFonts w:ascii="Times New Roman" w:eastAsia="標楷體" w:hAnsi="Times New Roman" w:hint="eastAsia"/>
+          <w:sz w:val="28"/>
+          <w:szCs w:val="28"/>
+        </w:rPr>
+        <w:tab/>
+        <w:t>https://fullcalendar.io/docs/angular</w:t>
+      </w:r>
+    </w:p>
+    <w:p>
+      <w:pPr>
+        <w:rPr>
+          <w:rFonts w:ascii="Times New Roman" w:eastAsia="標楷體" w:hAnsi="Times New Roman"/>
+          <w:sz w:val="28"/>
+          <w:szCs w:val="28"/>
+        </w:rPr>
+      </w:pPr>
+      <w:r>
+        <w:rPr>
+          <w:rFonts w:ascii="Times New Roman" w:eastAsia="標楷體" w:hAnsi="Times New Roman" w:hint="eastAsia"/>
+          <w:sz w:val="28"/>
+          <w:szCs w:val="28"/>
+        </w:rPr>
+        <w:t></w:t>
+      </w:r>
+      <w:r>
+        <w:rPr>
+          <w:rFonts w:ascii="Times New Roman" w:eastAsia="標楷體" w:hAnsi="Times New Roman" w:hint="eastAsia"/>
+          <w:sz w:val="28"/>
+          <w:szCs w:val="28"/>
+        </w:rPr>
+        <w:tab/>
+        <w:t>https://ng-bootstrap.github.io/#/home</w:t>
+      </w:r>
+    </w:p>
+    <w:p>
+      <w:pPr>
+        <w:rPr>
+          <w:rFonts w:ascii="Times New Roman" w:eastAsia="標楷體" w:hAnsi="Times New Roman"/>
+          <w:sz w:val="28"/>
+          <w:szCs w:val="28"/>
+        </w:rPr>
+      </w:pPr>
+      <w:r>
+        <w:rPr>
+          <w:rFonts w:ascii="Times New Roman" w:eastAsia="標楷體" w:hAnsi="Times New Roman" w:hint="eastAsia"/>
+          <w:sz w:val="28"/>
+          <w:szCs w:val="28"/>
+        </w:rPr>
+        <w:t></w:t>
+      </w:r>
+      <w:r>
+        <w:rPr>
+          <w:rFonts w:ascii="Times New Roman" w:eastAsia="標楷體" w:hAnsi="Times New Roman" w:hint="eastAsia"/>
+          <w:sz w:val="28"/>
+          <w:szCs w:val="28"/>
+        </w:rPr>
+        <w:tab/>
+        <w:t>https://angular.tw/guide/displaying-data</w:t>
+      </w:r>
+    </w:p>
+    <w:p>
+      <w:pPr>
+        <w:rPr>
+          <w:rFonts w:ascii="Times New Roman" w:eastAsia="標楷體" w:hAnsi="Times New Roman"/>
+          <w:sz w:val="28"/>
+          <w:szCs w:val="28"/>
+        </w:rPr>
+      </w:pPr>
+      <w:r>
+        <w:rPr>
+          <w:rFonts w:ascii="Times New Roman" w:eastAsia="標楷體" w:hAnsi="Times New Roman" w:hint="eastAsia"/>
+          <w:sz w:val="28"/>
+          <w:szCs w:val="28"/>
+        </w:rPr>
+        <w:t></w:t>
+      </w:r>
+      <w:r>
+        <w:rPr>
+          <w:rFonts w:ascii="Times New Roman" w:eastAsia="標楷體" w:hAnsi="Times New Roman" w:hint="eastAsia"/>
+          <w:sz w:val="28"/>
+          <w:szCs w:val="28"/>
+        </w:rPr>
+        <w:tab/>
+        <w:t>https://ithelp.ithome.com.tw/articles/10204101</w:t>
+      </w:r>
+    </w:p>
+    <w:p>
+      <w:pPr>
+        <w:rPr>
+          <w:rFonts w:ascii="Times New Roman" w:eastAsia="標楷體" w:hAnsi="Times New Roman"/>
+          <w:sz w:val="28"/>
+          <w:szCs w:val="28"/>
+        </w:rPr>
+      </w:pPr>
+      <w:r>
+        <w:rPr>
+          <w:rFonts w:ascii="Times New Roman" w:eastAsia="標楷體" w:hAnsi="Times New Roman" w:hint="eastAsia"/>
+          <w:sz w:val="28"/>
+          <w:szCs w:val="28"/>
+        </w:rPr>
+        <w:t></w:t>
+      </w:r>
+      <w:r>
+        <w:rPr>
+          <w:rFonts w:ascii="Times New Roman" w:eastAsia="標楷體" w:hAnsi="Times New Roman" w:hint="eastAsia"/>
+          <w:sz w:val="28"/>
+          <w:szCs w:val="28"/>
+        </w:rPr>
+        <w:tab/>
+        <w:t>https://blog.csdn.net/qq_41592908/article/details/103715469</w:t>
+      </w:r>
+    </w:p>
+    <w:p>
+      <w:pPr>
+        <w:rPr>
+          <w:rFonts w:ascii="Times New Roman" w:eastAsia="標楷體" w:hAnsi="Times New Roman"/>
+          <w:sz w:val="28"/>
+          <w:szCs w:val="28"/>
+        </w:rPr>
+      </w:pPr>
+      <w:r>
+        <w:rPr>
+          <w:rFonts w:ascii="Times New Roman" w:eastAsia="標楷體" w:hAnsi="Times New Roman" w:hint="eastAsia"/>
+          <w:sz w:val="28"/>
+          <w:szCs w:val="28"/>
+        </w:rPr>
+        <w:t></w:t>
+      </w:r>
+      <w:r>
+        <w:rPr>
+          <w:rFonts w:ascii="Times New Roman" w:eastAsia="標楷體" w:hAnsi="Times New Roman" w:hint="eastAsia"/>
+          <w:sz w:val="28"/>
+          <w:szCs w:val="28"/>
+        </w:rPr>
+        <w:tab/>
+        <w:t>https://github.com/bartosz-io/jwt-auth-angular</w:t>
+      </w:r>
+    </w:p>
+    <w:p>
+      <w:pPr>
+        <w:rPr>
+          <w:rFonts w:ascii="Times New Roman" w:eastAsia="標楷體" w:hAnsi="Times New Roman" w:hint="eastAsia"/>
+          <w:sz w:val="28"/>
+          <w:szCs w:val="28"/>
+        </w:rPr>
+      </w:pPr>
+      <w:r>
+        <w:rPr>
+          <w:rFonts w:ascii="Times New Roman" w:eastAsia="標楷體" w:hAnsi="Times New Roman" w:hint="eastAsia"/>
+          <w:sz w:val="28"/>
+          <w:szCs w:val="28"/>
+        </w:rPr>
+        <w:t></w:t>
+      </w:r>
+      <w:r>
+        <w:rPr>
+          <w:rFonts w:ascii="Times New Roman" w:eastAsia="標楷體" w:hAnsi="Times New Roman" w:hint="eastAsia"/>
+          <w:sz w:val="28"/>
+          <w:szCs w:val="28"/>
+        </w:rPr>
+        <w:tab/>
+      </w:r>
+      <w:hyperlink r:id="rId57" w:history="1">
+        <w:r>
+          <w:rPr>
+            <w:rStyle w:val="a4"/>
+            <w:rFonts w:ascii="Times New Roman" w:eastAsia="標楷體" w:hAnsi="Times New Roman" w:hint="eastAsia"/>
+            <w:sz w:val="28"/>
+            <w:szCs w:val="28"/>
+          </w:rPr>
+          <w:t>https://www.techiediaries.com/angular/jwt-authentication-angular-9-example/</w:t>
+        </w:r>
+      </w:hyperlink>
+    </w:p>
+    <w:p>
+      <w:pPr>
+        <w:rPr>
+          <w:rFonts w:ascii="Times New Roman" w:eastAsia="標楷體" w:hAnsi="Times New Roman" w:hint="eastAsia"/>
+          <w:sz w:val="28"/>
+          <w:szCs w:val="28"/>
+        </w:rPr>
+      </w:pPr>
+      <w:r>
+        <w:rPr>
+          <w:rFonts w:ascii="Times New Roman" w:eastAsia="標楷體" w:hAnsi="Times New Roman" w:hint="eastAsia"/>
+          <w:sz w:val="28"/>
+          <w:szCs w:val="28"/>
+        </w:rPr>
+        <w:t>14</w:t>
+      </w:r>
+      <w:proofErr w:type="gramStart"/>
+      <w:r>
+        <w:rPr>
+          <w:rFonts w:ascii="Times New Roman" w:eastAsia="標楷體" w:hAnsi="Times New Roman" w:hint="eastAsia"/>
+          <w:sz w:val="28"/>
+          <w:szCs w:val="28"/>
+        </w:rPr>
+        <w:t>ㄉ</w:t>
+      </w:r>
+      <w:proofErr w:type="gramEnd"/>
+      <w:r>
+        <w:rPr>
+          <w:rFonts w:ascii="Times New Roman" w:eastAsia="標楷體" w:hAnsi="Times New Roman" w:hint="eastAsia"/>
+          <w:sz w:val="28"/>
+          <w:szCs w:val="28"/>
+        </w:rPr>
+        <w:t>:</w:t>
+      </w:r>
+      <w:r>
+        <w:rPr>
+          <w:rFonts w:ascii="Times New Roman" w:eastAsia="標楷體" w:hAnsi="Times New Roman"/>
+          <w:sz w:val="28"/>
+          <w:szCs w:val="28"/>
+        </w:rPr>
+        <w:br/>
+      </w:r>
+      <w:hyperlink r:id="rId58" w:history="1">
+        <w:r>
+          <w:rPr>
+            <w:rStyle w:val="a4"/>
+            <w:rFonts w:ascii="Times New Roman" w:eastAsia="標楷體" w:hAnsi="Times New Roman"/>
+            <w:sz w:val="28"/>
+            <w:szCs w:val="28"/>
+          </w:rPr>
+          <w:t>https://material.io/resources/icons/?style=baseline</w:t>
+        </w:r>
+      </w:hyperlink>
+    </w:p>
+    <w:p>
+      <w:pPr>
+        <w:rPr>
+          <w:rFonts w:ascii="Times New Roman" w:eastAsia="標楷體" w:hAnsi="Times New Roman" w:hint="eastAsia"/>
+          <w:sz w:val="28"/>
+          <w:szCs w:val="28"/>
+        </w:rPr>
+      </w:pPr>
+      <w:hyperlink r:id="rId59" w:history="1">
+        <w:r>
+          <w:rPr>
+            <w:rStyle w:val="a4"/>
+            <w:rFonts w:ascii="Times New Roman" w:eastAsia="標楷體" w:hAnsi="Times New Roman"/>
+            <w:sz w:val="28"/>
+            <w:szCs w:val="28"/>
+          </w:rPr>
+          <w:t>https://stackblitz.com/edit/angular-html2canvas?file=src%2Fapp%2Fapp.component.ts</w:t>
+        </w:r>
+      </w:hyperlink>
+    </w:p>
+    <w:p>
+      <w:pPr>
+        <w:rPr>
+          <w:rFonts w:ascii="Times New Roman" w:eastAsia="標楷體" w:hAnsi="Times New Roman" w:hint="eastAsia"/>
+          <w:sz w:val="28"/>
+          <w:szCs w:val="28"/>
+        </w:rPr>
+      </w:pPr>
+      <w:hyperlink r:id="rId60" w:history="1">
+        <w:r>
+          <w:rPr>
+            <w:rStyle w:val="a4"/>
+            <w:rFonts w:ascii="Times New Roman" w:eastAsia="標楷體" w:hAnsi="Times New Roman"/>
+            <w:sz w:val="28"/>
+            <w:szCs w:val="28"/>
+          </w:rPr>
+          <w:t>https://pdfmake.github.io/docs/0.1/document-definition-object/page/</w:t>
+        </w:r>
+      </w:hyperlink>
+    </w:p>
+    <w:p>
+      <w:pPr>
+        <w:rPr>
+          <w:rFonts w:ascii="Times New Roman" w:eastAsia="標楷體" w:hAnsi="Times New Roman"/>
+          <w:sz w:val="28"/>
+          <w:szCs w:val="28"/>
+        </w:rPr>
+      </w:pPr>
+      <w:r>
+        <w:rPr>
+          <w:rFonts w:ascii="Times New Roman" w:eastAsia="標楷體" w:hAnsi="Times New Roman"/>
+          <w:sz w:val="28"/>
+          <w:szCs w:val="28"/>
+        </w:rPr>
+        <w:t>https://mike-zheng.github.io/posts/31c36ce2/</w:t>
+      </w:r>
+    </w:p>
+    <w:p>
+      <w:pPr>
+        <w:rPr>
+          <w:rFonts w:ascii="Times New Roman" w:eastAsia="標楷體" w:hAnsi="Times New Roman"/>
+          <w:sz w:val="28"/>
         </w:rPr>
       </w:pPr>
       <w:r>
@@ -50151,8 +51212,6 @@
           <w:szCs w:val="40"/>
         </w:rPr>
       </w:pPr>
-      <w:bookmarkStart w:id="79" w:name="_GoBack"/>
-      <w:bookmarkEnd w:id="79"/>
       <w:r>
         <w:rPr>
           <w:rFonts w:ascii="Times New Roman" w:eastAsia="標楷體" w:hAnsi="Times New Roman" w:hint="eastAsia"/>
@@ -50346,7 +51405,7 @@
               <w:snapToGrid w:val="0"/>
               <w:jc w:val="center"/>
               <w:rPr>
-                <w:rFonts w:ascii="Times New Roman" w:eastAsia="標楷體" w:hAnsi="Times New Roman" w:hint="eastAsia"/>
+                <w:rFonts w:ascii="Times New Roman" w:eastAsia="標楷體" w:hAnsi="Times New Roman"/>
                 <w:sz w:val="28"/>
               </w:rPr>
             </w:pPr>
@@ -50640,28 +51699,7 @@
                 <w:rFonts w:ascii="Times New Roman" w:eastAsia="標楷體" w:hAnsi="Times New Roman" w:hint="eastAsia"/>
                 <w:sz w:val="28"/>
               </w:rPr>
-              <w:t>行事曆需考慮</w:t>
-            </w:r>
-            <w:r>
-              <w:rPr>
-                <w:rFonts w:ascii="Times New Roman" w:eastAsia="標楷體" w:hAnsi="Times New Roman" w:hint="eastAsia"/>
-                <w:sz w:val="28"/>
-              </w:rPr>
-              <w:t>私密行事曆，封閉型行事曆，公開行事曆</w:t>
-            </w:r>
-            <w:r>
-              <w:rPr>
-                <w:rFonts w:ascii="Times New Roman" w:eastAsia="標楷體" w:hAnsi="Times New Roman" w:hint="eastAsia"/>
-                <w:sz w:val="28"/>
-              </w:rPr>
-              <w:t>等</w:t>
-            </w:r>
-            <w:r>
-              <w:rPr>
-                <w:rFonts w:ascii="Times New Roman" w:eastAsia="標楷體" w:hAnsi="Times New Roman" w:hint="eastAsia"/>
-                <w:sz w:val="28"/>
-              </w:rPr>
-              <w:t>，也可以依照各級權限做控管</w:t>
+              <w:t>行事曆需考慮私密行事曆，封閉型行事曆，公開行事曆等，也可以依照各級權限做控管</w:t>
             </w:r>
           </w:p>
         </w:tc>
@@ -51002,7 +52040,7 @@
             <w:noProof/>
             <w:lang w:val="zh-TW"/>
           </w:rPr>
-          <w:t>50</w:t>
+          <w:t>8</w:t>
         </w:r>
         <w:r>
           <w:fldChar w:fldCharType="end"/>
@@ -52810,7 +53848,6 @@
   <w:style w:type="character" w:default="1" w:styleId="a0">
     <w:name w:val="Default Paragraph Font"/>
     <w:uiPriority w:val="1"/>
-    <w:semiHidden/>
     <w:unhideWhenUsed/>
   </w:style>
   <w:style w:type="table" w:default="1" w:styleId="a1">
@@ -53573,7 +54610,6 @@
   <w:style w:type="character" w:default="1" w:styleId="a0">
     <w:name w:val="Default Paragraph Font"/>
     <w:uiPriority w:val="1"/>
-    <w:semiHidden/>
     <w:unhideWhenUsed/>
   </w:style>
   <w:style w:type="table" w:default="1" w:styleId="a1">
@@ -54421,8 +55457,8 @@
         </c:dLbls>
         <c:gapWidth val="150"/>
         <c:overlap val="100"/>
-        <c:axId val="194763264"/>
-        <c:axId val="174581440"/>
+        <c:axId val="225627136"/>
+        <c:axId val="283236544"/>
       </c:barChart>
       <c:barChart>
         <c:barDir val="bar"/>
@@ -54700,11 +55736,11 @@
         </c:dLbls>
         <c:gapWidth val="150"/>
         <c:overlap val="-68"/>
-        <c:axId val="261582848"/>
-        <c:axId val="174582016"/>
+        <c:axId val="225629184"/>
+        <c:axId val="283237120"/>
       </c:barChart>
       <c:catAx>
-        <c:axId val="194763264"/>
+        <c:axId val="225627136"/>
         <c:scaling>
           <c:orientation val="maxMin"/>
         </c:scaling>
@@ -54747,7 +55783,7 @@
             <a:endParaRPr lang="zh-TW"/>
           </a:p>
         </c:txPr>
-        <c:crossAx val="174581440"/>
+        <c:crossAx val="283236544"/>
         <c:crosses val="autoZero"/>
         <c:auto val="1"/>
         <c:lblAlgn val="ctr"/>
@@ -54755,7 +55791,7 @@
         <c:noMultiLvlLbl val="0"/>
       </c:catAx>
       <c:valAx>
-        <c:axId val="174581440"/>
+        <c:axId val="283236544"/>
         <c:scaling>
           <c:orientation val="minMax"/>
           <c:max val="44197"/>
@@ -54808,12 +55844,12 @@
             <a:endParaRPr lang="zh-TW"/>
           </a:p>
         </c:txPr>
-        <c:crossAx val="194763264"/>
+        <c:crossAx val="225627136"/>
         <c:crosses val="autoZero"/>
         <c:crossBetween val="between"/>
       </c:valAx>
       <c:valAx>
-        <c:axId val="174582016"/>
+        <c:axId val="283237120"/>
         <c:scaling>
           <c:orientation val="minMax"/>
           <c:max val="44197"/>
@@ -54825,12 +55861,12 @@
         <c:majorTickMark val="out"/>
         <c:minorTickMark val="none"/>
         <c:tickLblPos val="nextTo"/>
-        <c:crossAx val="261582848"/>
+        <c:crossAx val="225629184"/>
         <c:crosses val="autoZero"/>
         <c:crossBetween val="between"/>
       </c:valAx>
       <c:catAx>
-        <c:axId val="261582848"/>
+        <c:axId val="225629184"/>
         <c:scaling>
           <c:orientation val="maxMin"/>
         </c:scaling>
@@ -54840,7 +55876,7 @@
         <c:majorTickMark val="out"/>
         <c:minorTickMark val="none"/>
         <c:tickLblPos val="nextTo"/>
-        <c:crossAx val="174582016"/>
+        <c:crossAx val="283237120"/>
         <c:crosses val="max"/>
         <c:auto val="1"/>
         <c:lblAlgn val="ctr"/>
@@ -56433,22 +57469,22 @@
     </dgm:pt>
   </dgm:ptLst>
   <dgm:cxnLst>
+    <dgm:cxn modelId="{BCD2FE77-0AB3-4A64-8BD6-10D35D47501F}" srcId="{99CFBD51-5329-4D23-8594-3115440EE799}" destId="{E862764F-3F2D-4A52-ACD1-A97A9BFE637C}" srcOrd="0" destOrd="0" parTransId="{E0A05D2C-B9DA-406B-B1B0-5A6DF5C0346C}" sibTransId="{DF6D2900-6E8C-4265-B8F3-5488C6FFB3F7}"/>
     <dgm:cxn modelId="{890A4729-D183-4F8D-82AA-62A184FA36BF}" srcId="{99CFBD51-5329-4D23-8594-3115440EE799}" destId="{177DD391-C187-4778-B624-FDE7DD4AF69C}" srcOrd="1" destOrd="0" parTransId="{DF30C422-EEC5-4A42-8AF1-5C566D385D4E}" sibTransId="{7214E9B5-75A5-447E-9015-65838AC1B483}"/>
-    <dgm:cxn modelId="{BCD2FE77-0AB3-4A64-8BD6-10D35D47501F}" srcId="{99CFBD51-5329-4D23-8594-3115440EE799}" destId="{E862764F-3F2D-4A52-ACD1-A97A9BFE637C}" srcOrd="0" destOrd="0" parTransId="{E0A05D2C-B9DA-406B-B1B0-5A6DF5C0346C}" sibTransId="{DF6D2900-6E8C-4265-B8F3-5488C6FFB3F7}"/>
-    <dgm:cxn modelId="{13761ABF-882E-4FC8-BEF5-B0AD649E13FA}" type="presOf" srcId="{177DD391-C187-4778-B624-FDE7DD4AF69C}" destId="{778E1157-D0F0-4F64-B674-1BF41ED05363}" srcOrd="0" destOrd="0" presId="urn:microsoft.com/office/officeart/2005/8/layout/default"/>
-    <dgm:cxn modelId="{EC110FF7-DB1F-4A66-AE9A-D3D4039A9F91}" type="presOf" srcId="{A0CC2415-9FB6-4D01-A192-6503781F7053}" destId="{C9EE9793-A281-4004-9A7D-8C93B3332816}" srcOrd="0" destOrd="0" presId="urn:microsoft.com/office/officeart/2005/8/layout/default"/>
-    <dgm:cxn modelId="{C127468F-9681-4300-9AC6-B249C792A160}" type="presOf" srcId="{20161807-B9E1-465D-A57B-5C752B616288}" destId="{2509254B-0EBA-445C-9FCB-387BC9A46710}" srcOrd="0" destOrd="0" presId="urn:microsoft.com/office/officeart/2005/8/layout/default"/>
-    <dgm:cxn modelId="{96A46384-3CD9-4CD7-B90C-161DBE12C813}" type="presOf" srcId="{E862764F-3F2D-4A52-ACD1-A97A9BFE637C}" destId="{CFF3B1F5-2DA8-4A81-BF66-250204C75327}" srcOrd="0" destOrd="0" presId="urn:microsoft.com/office/officeart/2005/8/layout/default"/>
     <dgm:cxn modelId="{9B564F3A-7D61-4D4E-A255-0B40B94F7A87}" srcId="{99CFBD51-5329-4D23-8594-3115440EE799}" destId="{A0CC2415-9FB6-4D01-A192-6503781F7053}" srcOrd="3" destOrd="0" parTransId="{254CC2FE-001B-439D-8699-38BACE189C09}" sibTransId="{B9F89B45-1A77-457F-B15D-B3BEFFDA87FA}"/>
-    <dgm:cxn modelId="{8BB48EEF-B2D8-4713-8E10-72565EEDDB11}" type="presOf" srcId="{99CFBD51-5329-4D23-8594-3115440EE799}" destId="{50776D81-D5E2-490F-B1CF-3D3EF6AD4EE3}" srcOrd="0" destOrd="0" presId="urn:microsoft.com/office/officeart/2005/8/layout/default"/>
+    <dgm:cxn modelId="{8D954E27-C7F0-4A26-9CAF-2A6C808EFD9C}" type="presOf" srcId="{E862764F-3F2D-4A52-ACD1-A97A9BFE637C}" destId="{CFF3B1F5-2DA8-4A81-BF66-250204C75327}" srcOrd="0" destOrd="0" presId="urn:microsoft.com/office/officeart/2005/8/layout/default"/>
+    <dgm:cxn modelId="{23B5752F-E333-4AD1-80C7-19B6D00D04FB}" type="presOf" srcId="{177DD391-C187-4778-B624-FDE7DD4AF69C}" destId="{778E1157-D0F0-4F64-B674-1BF41ED05363}" srcOrd="0" destOrd="0" presId="urn:microsoft.com/office/officeart/2005/8/layout/default"/>
     <dgm:cxn modelId="{01106C70-7A16-438F-AAF2-1C416E30A533}" srcId="{99CFBD51-5329-4D23-8594-3115440EE799}" destId="{20161807-B9E1-465D-A57B-5C752B616288}" srcOrd="2" destOrd="0" parTransId="{DF1AFF81-3D14-49D7-B3BC-5B8E50D5724B}" sibTransId="{A73285FD-4BC4-4745-89B7-1676A83A12CE}"/>
-    <dgm:cxn modelId="{FF6B0124-896C-4FE9-954C-094449CCA958}" type="presParOf" srcId="{50776D81-D5E2-490F-B1CF-3D3EF6AD4EE3}" destId="{CFF3B1F5-2DA8-4A81-BF66-250204C75327}" srcOrd="0" destOrd="0" presId="urn:microsoft.com/office/officeart/2005/8/layout/default"/>
-    <dgm:cxn modelId="{D51A3FDA-F43D-415E-A1A4-C6AD24EE6806}" type="presParOf" srcId="{50776D81-D5E2-490F-B1CF-3D3EF6AD4EE3}" destId="{AC120A56-D867-4C5D-937D-E404248F72B3}" srcOrd="1" destOrd="0" presId="urn:microsoft.com/office/officeart/2005/8/layout/default"/>
-    <dgm:cxn modelId="{801D8C2D-2FAA-42B8-873B-01BEF1CE6F4E}" type="presParOf" srcId="{50776D81-D5E2-490F-B1CF-3D3EF6AD4EE3}" destId="{778E1157-D0F0-4F64-B674-1BF41ED05363}" srcOrd="2" destOrd="0" presId="urn:microsoft.com/office/officeart/2005/8/layout/default"/>
-    <dgm:cxn modelId="{26E834E0-96C5-4A90-B1F1-D03B58C56DC7}" type="presParOf" srcId="{50776D81-D5E2-490F-B1CF-3D3EF6AD4EE3}" destId="{1E2D2699-CDF4-4CAE-83B7-40FFB9688F59}" srcOrd="3" destOrd="0" presId="urn:microsoft.com/office/officeart/2005/8/layout/default"/>
-    <dgm:cxn modelId="{DB19DDE4-0270-4C4A-8D7C-A0A014AEC2F5}" type="presParOf" srcId="{50776D81-D5E2-490F-B1CF-3D3EF6AD4EE3}" destId="{2509254B-0EBA-445C-9FCB-387BC9A46710}" srcOrd="4" destOrd="0" presId="urn:microsoft.com/office/officeart/2005/8/layout/default"/>
-    <dgm:cxn modelId="{13616A39-75A2-410C-950D-84A70343E9CE}" type="presParOf" srcId="{50776D81-D5E2-490F-B1CF-3D3EF6AD4EE3}" destId="{5308B51A-7F98-4406-A9E6-3EBF49BDFCFC}" srcOrd="5" destOrd="0" presId="urn:microsoft.com/office/officeart/2005/8/layout/default"/>
-    <dgm:cxn modelId="{2B1C831C-ED05-4DB4-8296-A901EDCA286F}" type="presParOf" srcId="{50776D81-D5E2-490F-B1CF-3D3EF6AD4EE3}" destId="{C9EE9793-A281-4004-9A7D-8C93B3332816}" srcOrd="6" destOrd="0" presId="urn:microsoft.com/office/officeart/2005/8/layout/default"/>
+    <dgm:cxn modelId="{D919BAA2-765D-499B-AC86-857D58250F69}" type="presOf" srcId="{20161807-B9E1-465D-A57B-5C752B616288}" destId="{2509254B-0EBA-445C-9FCB-387BC9A46710}" srcOrd="0" destOrd="0" presId="urn:microsoft.com/office/officeart/2005/8/layout/default"/>
+    <dgm:cxn modelId="{9A743CE8-08FB-41F6-9861-672DD6A879A8}" type="presOf" srcId="{A0CC2415-9FB6-4D01-A192-6503781F7053}" destId="{C9EE9793-A281-4004-9A7D-8C93B3332816}" srcOrd="0" destOrd="0" presId="urn:microsoft.com/office/officeart/2005/8/layout/default"/>
+    <dgm:cxn modelId="{2F4B03D7-B0CB-496C-9C99-0D12609B02D8}" type="presOf" srcId="{99CFBD51-5329-4D23-8594-3115440EE799}" destId="{50776D81-D5E2-490F-B1CF-3D3EF6AD4EE3}" srcOrd="0" destOrd="0" presId="urn:microsoft.com/office/officeart/2005/8/layout/default"/>
+    <dgm:cxn modelId="{921AFA8E-E1A2-43A1-A88F-5FCBD0030657}" type="presParOf" srcId="{50776D81-D5E2-490F-B1CF-3D3EF6AD4EE3}" destId="{CFF3B1F5-2DA8-4A81-BF66-250204C75327}" srcOrd="0" destOrd="0" presId="urn:microsoft.com/office/officeart/2005/8/layout/default"/>
+    <dgm:cxn modelId="{44278828-EE48-46A9-8AF8-69DB83A5BCDD}" type="presParOf" srcId="{50776D81-D5E2-490F-B1CF-3D3EF6AD4EE3}" destId="{AC120A56-D867-4C5D-937D-E404248F72B3}" srcOrd="1" destOrd="0" presId="urn:microsoft.com/office/officeart/2005/8/layout/default"/>
+    <dgm:cxn modelId="{243F9F6F-EDDA-4328-A99A-24A224635359}" type="presParOf" srcId="{50776D81-D5E2-490F-B1CF-3D3EF6AD4EE3}" destId="{778E1157-D0F0-4F64-B674-1BF41ED05363}" srcOrd="2" destOrd="0" presId="urn:microsoft.com/office/officeart/2005/8/layout/default"/>
+    <dgm:cxn modelId="{9A67F788-CA5E-497E-B9CA-4451EEB96098}" type="presParOf" srcId="{50776D81-D5E2-490F-B1CF-3D3EF6AD4EE3}" destId="{1E2D2699-CDF4-4CAE-83B7-40FFB9688F59}" srcOrd="3" destOrd="0" presId="urn:microsoft.com/office/officeart/2005/8/layout/default"/>
+    <dgm:cxn modelId="{07D9107C-D998-486A-B599-6F299A6F3D5E}" type="presParOf" srcId="{50776D81-D5E2-490F-B1CF-3D3EF6AD4EE3}" destId="{2509254B-0EBA-445C-9FCB-387BC9A46710}" srcOrd="4" destOrd="0" presId="urn:microsoft.com/office/officeart/2005/8/layout/default"/>
+    <dgm:cxn modelId="{F575B29C-F581-4E41-80CC-BE7DF3706770}" type="presParOf" srcId="{50776D81-D5E2-490F-B1CF-3D3EF6AD4EE3}" destId="{5308B51A-7F98-4406-A9E6-3EBF49BDFCFC}" srcOrd="5" destOrd="0" presId="urn:microsoft.com/office/officeart/2005/8/layout/default"/>
+    <dgm:cxn modelId="{8A7FEDEE-01DD-412D-BE46-5B474ED55574}" type="presParOf" srcId="{50776D81-D5E2-490F-B1CF-3D3EF6AD4EE3}" destId="{C9EE9793-A281-4004-9A7D-8C93B3332816}" srcOrd="6" destOrd="0" presId="urn:microsoft.com/office/officeart/2005/8/layout/default"/>
   </dgm:cxnLst>
   <dgm:bg/>
   <dgm:whole/>
@@ -58726,7 +59762,7 @@
 </file>
 
 <file path=customXml/itemProps1.xml><?xml version="1.0" encoding="utf-8"?>
-<ds:datastoreItem xmlns:ds="http://schemas.openxmlformats.org/officeDocument/2006/customXml" ds:itemID="{6A2720E9-AE7A-46DE-A719-617534FCC01F}">
+<ds:datastoreItem xmlns:ds="http://schemas.openxmlformats.org/officeDocument/2006/customXml" ds:itemID="{EDC2AD81-31BD-4531-804E-90F4DBB930EB}">
   <ds:schemaRefs>
     <ds:schemaRef ds:uri="http://schemas.openxmlformats.org/officeDocument/2006/bibliography"/>
   </ds:schemaRefs>
